--- a/Dokumentation.docx
+++ b/Dokumentation.docx
@@ -2,1262 +2,138 @@
 <file path=word/document.xml><?xml version="1.0" encoding="utf-8"?>
 <w:document xmlns:wpc="http://schemas.microsoft.com/office/word/2010/wordprocessingCanvas" xmlns:cx="http://schemas.microsoft.com/office/drawing/2014/chartex" xmlns:cx1="http://schemas.microsoft.com/office/drawing/2015/9/8/chartex" xmlns:cx2="http://schemas.microsoft.com/office/drawing/2015/10/21/chartex" xmlns:cx3="http://schemas.microsoft.com/office/drawing/2016/5/9/chartex" xmlns:cx4="http://schemas.microsoft.com/office/drawing/2016/5/10/chartex" xmlns:cx5="http://schemas.microsoft.com/office/drawing/2016/5/11/chartex" xmlns:cx6="http://schemas.microsoft.com/office/drawing/2016/5/12/chartex" xmlns:cx7="http://schemas.microsoft.com/office/drawing/2016/5/13/chartex" xmlns:cx8="http://schemas.microsoft.com/office/drawing/2016/5/14/chartex" xmlns:mc="http://schemas.openxmlformats.org/markup-compatibility/2006" xmlns:aink="http://schemas.microsoft.com/office/drawing/2016/ink" xmlns:am3d="http://schemas.microsoft.com/office/drawing/2017/model3d" xmlns:o="urn:schemas-microsoft-com:office:office" xmlns:oel="http://schemas.microsoft.com/office/2019/extlst" xmlns:r="http://schemas.openxmlformats.org/officeDocument/2006/relationships" xmlns:m="http://schemas.openxmlformats.org/officeDocument/2006/math" xmlns:v="urn:schemas-microsoft-com:vml" xmlns:wp14="http://schemas.microsoft.com/office/word/2010/wordprocessingDrawing" xmlns:wp="http://schemas.openxmlformats.org/drawingml/2006/wordprocessingDrawing" xmlns:w10="urn:schemas-microsoft-com:office:word" xmlns:w="http://schemas.openxmlformats.org/wordprocessingml/2006/main" xmlns:w14="http://schemas.microsoft.com/office/word/2010/wordml" xmlns:w15="http://schemas.microsoft.com/office/word/2012/wordml" xmlns:w16cex="http://schemas.microsoft.com/office/word/2018/wordml/cex" xmlns:w16cid="http://schemas.microsoft.com/office/word/2016/wordml/cid" xmlns:w16="http://schemas.microsoft.com/office/word/2018/wordml" xmlns:w16sdtdh="http://schemas.microsoft.com/office/word/2020/wordml/sdtdatahash" xmlns:w16se="http://schemas.microsoft.com/office/word/2015/wordml/symex" xmlns:wpg="http://schemas.microsoft.com/office/word/2010/wordprocessingGroup" xmlns:wpi="http://schemas.microsoft.com/office/word/2010/wordprocessingInk" xmlns:wne="http://schemas.microsoft.com/office/word/2006/wordml" xmlns:wps="http://schemas.microsoft.com/office/word/2010/wordprocessingShape" mc:Ignorable="w14 w15 w16se w16cid w16 w16cex w16sdtdh wp14">
   <w:body>
-    <w:sdt>
-      <w:sdtPr>
-        <w:id w:val="-1918783600"/>
-        <w:showingPlcHdr/>
-        <w:picture/>
-      </w:sdtPr>
-      <w:sdtContent>
-        <w:p>
-          <w:r>
-            <w:rPr>
-              <w:noProof/>
-            </w:rPr>
-            <w:drawing>
-              <wp:inline distT="0" distB="0" distL="0" distR="0" wp14:anchorId="3C9B5E03" wp14:editId="2F7260F3">
-                <wp:extent cx="5932800" cy="3952800"/>
-                <wp:effectExtent l="0" t="0" r="0" b="0"/>
-                <wp:docPr id="5" name="Bild 1" descr="Ein Bild, das Platz enthält.&#10;&#10;Automatisch generierte Beschreibung"/>
-                <wp:cNvGraphicFramePr>
-                  <a:graphicFrameLocks xmlns:a="http://schemas.openxmlformats.org/drawingml/2006/main"/>
-                </wp:cNvGraphicFramePr>
-                <a:graphic xmlns:a="http://schemas.openxmlformats.org/drawingml/2006/main">
-                  <a:graphicData uri="http://schemas.openxmlformats.org/drawingml/2006/picture">
-                    <pic:pic xmlns:pic="http://schemas.openxmlformats.org/drawingml/2006/picture">
-                      <pic:nvPicPr>
-                        <pic:cNvPr id="2" name="Bild 1" descr="Ein Bild, das Platz enthält.&#10;&#10;Automatisch generierte Beschreibung"/>
-                        <pic:cNvPicPr>
-                          <a:picLocks noChangeAspect="1" noChangeArrowheads="1"/>
-                        </pic:cNvPicPr>
-                      </pic:nvPicPr>
-                      <pic:blipFill rotWithShape="1">
-                        <a:blip r:embed="rId11">
-                          <a:extLst>
-                            <a:ext uri="{28A0092B-C50C-407E-A947-70E740481C1C}">
-                              <a14:useLocalDpi xmlns:a14="http://schemas.microsoft.com/office/drawing/2010/main" val="0"/>
-                            </a:ext>
-                          </a:extLst>
-                        </a:blip>
-                        <a:srcRect t="28125" b="28125"/>
-                        <a:stretch/>
-                      </pic:blipFill>
-                      <pic:spPr bwMode="auto">
-                        <a:xfrm>
-                          <a:off x="0" y="0"/>
-                          <a:ext cx="5932800" cy="3952800"/>
-                        </a:xfrm>
-                        <a:prstGeom prst="rect">
-                          <a:avLst/>
-                        </a:prstGeom>
-                        <a:noFill/>
-                        <a:ln>
-                          <a:noFill/>
-                        </a:ln>
-                      </pic:spPr>
-                    </pic:pic>
-                  </a:graphicData>
-                </a:graphic>
-              </wp:inline>
-            </w:drawing>
-          </w:r>
-        </w:p>
-      </w:sdtContent>
-    </w:sdt>
     <w:p>
       <w:pPr>
-        <w:pStyle w:val="Titel"/>
+        <w:pBdr>
+          <w:top w:val="single" w:sz="12" w:space="1" w:color="auto"/>
+          <w:bottom w:val="single" w:sz="12" w:space="1" w:color="auto"/>
+        </w:pBdr>
+        <w:spacing w:before="1440" w:after="240" w:line="240" w:lineRule="auto"/>
+        <w:contextualSpacing/>
+        <w:rPr>
+          <w:rFonts w:asciiTheme="majorHAnsi" w:eastAsia="MS Gothic" w:hAnsiTheme="majorHAnsi" w:cstheme="majorHAnsi"/>
+          <w:b/>
+          <w:spacing w:val="-10"/>
+          <w:kern w:val="28"/>
+          <w:sz w:val="72"/>
+          <w:szCs w:val="56"/>
+        </w:rPr>
       </w:pPr>
       <w:r>
-        <w:t>Titel</w:t>
+        <w:rPr>
+          <w:rFonts w:asciiTheme="majorHAnsi" w:eastAsia="MS Gothic" w:hAnsiTheme="majorHAnsi" w:cstheme="majorHAnsi"/>
+          <w:b/>
+          <w:spacing w:val="-10"/>
+          <w:kern w:val="28"/>
+          <w:sz w:val="72"/>
+          <w:szCs w:val="56"/>
+        </w:rPr>
+        <w:t>IPA-Dokumentation</w:t>
       </w:r>
     </w:p>
     <w:p>
       <w:pPr>
-        <w:pStyle w:val="Untertitel"/>
+        <w:rPr>
+          <w:rFonts w:asciiTheme="majorHAnsi" w:eastAsiaTheme="majorEastAsia" w:hAnsiTheme="majorHAnsi" w:cstheme="majorHAnsi"/>
+          <w:b/>
+          <w:kern w:val="28"/>
+          <w:sz w:val="32"/>
+          <w:szCs w:val="32"/>
+        </w:rPr>
       </w:pPr>
       <w:r>
-        <w:t>Untertitel</w:t>
-      </w:r>
-    </w:p>
-    <w:tbl>
-      <w:tblPr>
-        <w:tblStyle w:val="TabelleohneRahmen"/>
-        <w:tblW w:w="0" w:type="auto"/>
-        <w:tblLook w:val="04A0" w:firstRow="1" w:lastRow="0" w:firstColumn="1" w:lastColumn="0" w:noHBand="0" w:noVBand="1"/>
-      </w:tblPr>
-      <w:tblGrid>
-        <w:gridCol w:w="2410"/>
-        <w:gridCol w:w="6934"/>
-      </w:tblGrid>
-      <w:tr>
-        <w:tc>
-          <w:tcPr>
-            <w:tcW w:w="2410" w:type="dxa"/>
-          </w:tcPr>
-          <w:p>
-            <w:r>
-              <w:t>Empfänger*in:</w:t>
-            </w:r>
-          </w:p>
-        </w:tc>
-        <w:tc>
-          <w:tcPr>
-            <w:tcW w:w="6934" w:type="dxa"/>
-          </w:tcPr>
-          <w:p/>
-        </w:tc>
-      </w:tr>
-      <w:tr>
-        <w:tc>
-          <w:tcPr>
-            <w:tcW w:w="2410" w:type="dxa"/>
-          </w:tcPr>
-          <w:p/>
-        </w:tc>
-        <w:tc>
-          <w:tcPr>
-            <w:tcW w:w="6934" w:type="dxa"/>
-          </w:tcPr>
-          <w:p/>
-        </w:tc>
-      </w:tr>
-      <w:tr>
-        <w:tc>
-          <w:tcPr>
-            <w:tcW w:w="2410" w:type="dxa"/>
-          </w:tcPr>
-          <w:p>
-            <w:r>
-              <w:t>Ersteller*in</w:t>
-            </w:r>
-          </w:p>
-        </w:tc>
-        <w:tc>
-          <w:tcPr>
-            <w:tcW w:w="6934" w:type="dxa"/>
-          </w:tcPr>
-          <w:p/>
-        </w:tc>
-      </w:tr>
-      <w:tr>
-        <w:tc>
-          <w:tcPr>
-            <w:tcW w:w="2410" w:type="dxa"/>
-          </w:tcPr>
-          <w:p/>
-        </w:tc>
-        <w:tc>
-          <w:tcPr>
-            <w:tcW w:w="6934" w:type="dxa"/>
-          </w:tcPr>
-          <w:p/>
-        </w:tc>
-      </w:tr>
-      <w:tr>
-        <w:tc>
-          <w:tcPr>
-            <w:tcW w:w="2410" w:type="dxa"/>
-          </w:tcPr>
-          <w:p>
-            <w:r>
-              <w:t>Datum:</w:t>
-            </w:r>
-          </w:p>
-        </w:tc>
-        <w:tc>
-          <w:tcPr>
-            <w:tcW w:w="6934" w:type="dxa"/>
-          </w:tcPr>
-          <w:p/>
-        </w:tc>
-      </w:tr>
-    </w:tbl>
-    <w:p>
-      <w:pPr>
-        <w:pStyle w:val="berschrift3"/>
-      </w:pPr>
-      <w:bookmarkStart w:id="0" w:name="_Toc99463152"/>
-      <w:r>
-        <w:t>Dokumentmanagement</w:t>
-      </w:r>
-      <w:bookmarkEnd w:id="0"/>
-    </w:p>
-    <w:p/>
-    <w:tbl>
-      <w:tblPr>
-        <w:tblStyle w:val="TabelleCompetec"/>
-        <w:tblW w:w="0" w:type="auto"/>
-        <w:tblLook w:val="0620" w:firstRow="1" w:lastRow="0" w:firstColumn="0" w:lastColumn="0" w:noHBand="1" w:noVBand="1"/>
-      </w:tblPr>
-      <w:tblGrid>
-        <w:gridCol w:w="2336"/>
-        <w:gridCol w:w="2336"/>
-        <w:gridCol w:w="2336"/>
-        <w:gridCol w:w="2336"/>
-      </w:tblGrid>
-      <w:tr>
-        <w:trPr>
-          <w:cnfStyle w:val="100000000000" w:firstRow="1" w:lastRow="0" w:firstColumn="0" w:lastColumn="0" w:oddVBand="0" w:evenVBand="0" w:oddHBand="0" w:evenHBand="0" w:firstRowFirstColumn="0" w:firstRowLastColumn="0" w:lastRowFirstColumn="0" w:lastRowLastColumn="0"/>
-        </w:trPr>
-        <w:tc>
-          <w:tcPr>
-            <w:tcW w:w="2336" w:type="dxa"/>
-          </w:tcPr>
-          <w:p>
-            <w:r>
-              <w:t>Version</w:t>
-            </w:r>
-          </w:p>
-        </w:tc>
-        <w:tc>
-          <w:tcPr>
-            <w:tcW w:w="2336" w:type="dxa"/>
-          </w:tcPr>
-          <w:p>
-            <w:r>
-              <w:t>Datum</w:t>
-            </w:r>
-          </w:p>
-        </w:tc>
-        <w:tc>
-          <w:tcPr>
-            <w:tcW w:w="2336" w:type="dxa"/>
-          </w:tcPr>
-          <w:p>
-            <w:r>
-              <w:t>Ersteller*in</w:t>
-            </w:r>
-          </w:p>
-        </w:tc>
-        <w:tc>
-          <w:tcPr>
-            <w:tcW w:w="2336" w:type="dxa"/>
-          </w:tcPr>
-          <w:p>
-            <w:r>
-              <w:t>Kommentar</w:t>
-            </w:r>
-          </w:p>
-        </w:tc>
-      </w:tr>
-      <w:tr>
-        <w:tc>
-          <w:tcPr>
-            <w:tcW w:w="2336" w:type="dxa"/>
-          </w:tcPr>
-          <w:p/>
-        </w:tc>
-        <w:tc>
-          <w:tcPr>
-            <w:tcW w:w="2336" w:type="dxa"/>
-          </w:tcPr>
-          <w:p/>
-        </w:tc>
-        <w:tc>
-          <w:tcPr>
-            <w:tcW w:w="2336" w:type="dxa"/>
-          </w:tcPr>
-          <w:p/>
-        </w:tc>
-        <w:tc>
-          <w:tcPr>
-            <w:tcW w:w="2336" w:type="dxa"/>
-          </w:tcPr>
-          <w:p/>
-        </w:tc>
-      </w:tr>
-      <w:tr>
-        <w:tc>
-          <w:tcPr>
-            <w:tcW w:w="2336" w:type="dxa"/>
-          </w:tcPr>
-          <w:p/>
-        </w:tc>
-        <w:tc>
-          <w:tcPr>
-            <w:tcW w:w="2336" w:type="dxa"/>
-          </w:tcPr>
-          <w:p/>
-        </w:tc>
-        <w:tc>
-          <w:tcPr>
-            <w:tcW w:w="2336" w:type="dxa"/>
-          </w:tcPr>
-          <w:p/>
-        </w:tc>
-        <w:tc>
-          <w:tcPr>
-            <w:tcW w:w="2336" w:type="dxa"/>
-          </w:tcPr>
-          <w:p/>
-        </w:tc>
-      </w:tr>
-      <w:tr>
-        <w:tc>
-          <w:tcPr>
-            <w:tcW w:w="2336" w:type="dxa"/>
-          </w:tcPr>
-          <w:p/>
-        </w:tc>
-        <w:tc>
-          <w:tcPr>
-            <w:tcW w:w="2336" w:type="dxa"/>
-          </w:tcPr>
-          <w:p/>
-        </w:tc>
-        <w:tc>
-          <w:tcPr>
-            <w:tcW w:w="2336" w:type="dxa"/>
-          </w:tcPr>
-          <w:p/>
-        </w:tc>
-        <w:tc>
-          <w:tcPr>
-            <w:tcW w:w="2336" w:type="dxa"/>
-          </w:tcPr>
-          <w:p/>
-        </w:tc>
-      </w:tr>
-      <w:tr>
-        <w:tc>
-          <w:tcPr>
-            <w:tcW w:w="2336" w:type="dxa"/>
-          </w:tcPr>
-          <w:p/>
-        </w:tc>
-        <w:tc>
-          <w:tcPr>
-            <w:tcW w:w="2336" w:type="dxa"/>
-          </w:tcPr>
-          <w:p/>
-        </w:tc>
-        <w:tc>
-          <w:tcPr>
-            <w:tcW w:w="2336" w:type="dxa"/>
-          </w:tcPr>
-          <w:p/>
-        </w:tc>
-        <w:tc>
-          <w:tcPr>
-            <w:tcW w:w="2336" w:type="dxa"/>
-          </w:tcPr>
-          <w:p/>
-        </w:tc>
-      </w:tr>
-    </w:tbl>
-    <w:p>
-      <w:r>
-        <w:br w:type="page"/>
+        <w:rPr>
+          <w:rFonts w:asciiTheme="majorHAnsi" w:eastAsiaTheme="majorEastAsia" w:hAnsiTheme="majorHAnsi" w:cstheme="majorHAnsi"/>
+          <w:b/>
+          <w:kern w:val="28"/>
+          <w:sz w:val="32"/>
+          <w:szCs w:val="32"/>
+        </w:rPr>
+        <w:t>Erweiterung des Competec Lernportals</w:t>
       </w:r>
     </w:p>
     <w:p>
       <w:pPr>
-        <w:pStyle w:val="Inhaltsverzeichnisberschrift"/>
-      </w:pPr>
-      <w:r>
-        <w:lastRenderedPageBreak/>
-        <w:t>Inhaltsverzeichnis</w:t>
-      </w:r>
+        <w:rPr>
+          <w:rFonts w:asciiTheme="majorHAnsi" w:eastAsiaTheme="majorEastAsia" w:hAnsiTheme="majorHAnsi" w:cstheme="majorHAnsi"/>
+          <w:b/>
+          <w:kern w:val="28"/>
+          <w:sz w:val="32"/>
+          <w:szCs w:val="32"/>
+        </w:rPr>
+      </w:pPr>
     </w:p>
     <w:p>
       <w:pPr>
-        <w:pStyle w:val="Verzeichnis3"/>
         <w:rPr>
-          <w:rFonts w:eastAsiaTheme="minorEastAsia"/>
-          <w:noProof/>
-          <w:lang w:eastAsia="de-CH"/>
+          <w:rFonts w:asciiTheme="majorHAnsi" w:eastAsiaTheme="majorEastAsia" w:hAnsiTheme="majorHAnsi" w:cstheme="majorHAnsi"/>
+          <w:kern w:val="28"/>
+          <w:sz w:val="32"/>
+          <w:szCs w:val="32"/>
+        </w:rPr>
+      </w:pPr>
+    </w:p>
+    <w:p>
+      <w:pPr>
+        <w:rPr>
+          <w:rFonts w:asciiTheme="majorHAnsi" w:eastAsiaTheme="majorEastAsia" w:hAnsiTheme="majorHAnsi" w:cstheme="majorBidi"/>
+          <w:kern w:val="28"/>
+          <w:sz w:val="26"/>
+          <w:szCs w:val="26"/>
         </w:rPr>
       </w:pPr>
       <w:r>
         <w:rPr>
-          <w:rFonts w:asciiTheme="majorHAnsi" w:hAnsiTheme="majorHAnsi"/>
-          <w:bCs/>
-          <w:noProof/>
-        </w:rPr>
-        <w:fldChar w:fldCharType="begin"/>
-      </w:r>
-      <w:r>
-        <w:instrText xml:space="preserve"> TOC \o "1-3" \h \z \u </w:instrText>
-      </w:r>
-      <w:r>
-        <w:rPr>
-          <w:rFonts w:asciiTheme="majorHAnsi" w:hAnsiTheme="majorHAnsi"/>
-          <w:bCs/>
-          <w:noProof/>
-        </w:rPr>
-        <w:fldChar w:fldCharType="separate"/>
-      </w:r>
-      <w:hyperlink w:anchor="_Toc99463152" w:history="1">
-        <w:r>
-          <w:rPr>
-            <w:rStyle w:val="Hyperlink"/>
-            <w:noProof/>
-          </w:rPr>
-          <w:t>Dokumentmanagement</w:t>
-        </w:r>
-        <w:r>
-          <w:rPr>
-            <w:noProof/>
-            <w:webHidden/>
-          </w:rPr>
-          <w:tab/>
-        </w:r>
-        <w:r>
-          <w:rPr>
-            <w:noProof/>
-            <w:webHidden/>
-          </w:rPr>
-          <w:fldChar w:fldCharType="begin"/>
-        </w:r>
-        <w:r>
-          <w:rPr>
-            <w:noProof/>
-            <w:webHidden/>
-          </w:rPr>
-          <w:instrText xml:space="preserve"> PAGEREF _Toc99463152 \h </w:instrText>
-        </w:r>
-        <w:r>
-          <w:rPr>
-            <w:noProof/>
-            <w:webHidden/>
-          </w:rPr>
-        </w:r>
-        <w:r>
-          <w:rPr>
-            <w:noProof/>
-            <w:webHidden/>
-          </w:rPr>
-          <w:fldChar w:fldCharType="separate"/>
-        </w:r>
-        <w:r>
-          <w:rPr>
-            <w:noProof/>
-            <w:webHidden/>
-          </w:rPr>
-          <w:t>1</w:t>
-        </w:r>
-        <w:r>
-          <w:rPr>
-            <w:noProof/>
-            <w:webHidden/>
-          </w:rPr>
-          <w:fldChar w:fldCharType="end"/>
-        </w:r>
-      </w:hyperlink>
-    </w:p>
-    <w:p>
-      <w:pPr>
-        <w:pStyle w:val="Verzeichnis1"/>
-        <w:rPr>
-          <w:rFonts w:asciiTheme="minorHAnsi" w:eastAsiaTheme="minorEastAsia" w:hAnsiTheme="minorHAnsi"/>
-          <w:bCs w:val="0"/>
-          <w:lang w:eastAsia="de-CH"/>
-        </w:rPr>
-      </w:pPr>
-      <w:hyperlink w:anchor="_Toc99463153" w:history="1">
-        <w:r>
-          <w:rPr>
-            <w:rStyle w:val="Hyperlink"/>
-          </w:rPr>
-          <w:t>1.</w:t>
-        </w:r>
-        <w:r>
-          <w:rPr>
-            <w:rFonts w:asciiTheme="minorHAnsi" w:eastAsiaTheme="minorEastAsia" w:hAnsiTheme="minorHAnsi"/>
-            <w:bCs w:val="0"/>
-            <w:lang w:eastAsia="de-CH"/>
-          </w:rPr>
-          <w:tab/>
-        </w:r>
-        <w:r>
-          <w:rPr>
-            <w:rStyle w:val="Hyperlink"/>
-          </w:rPr>
-          <w:t>Überschrift 1 nummeriert</w:t>
-        </w:r>
-        <w:r>
-          <w:rPr>
-            <w:webHidden/>
-          </w:rPr>
-          <w:tab/>
-        </w:r>
-        <w:r>
-          <w:rPr>
-            <w:webHidden/>
-          </w:rPr>
-          <w:fldChar w:fldCharType="begin"/>
-        </w:r>
-        <w:r>
-          <w:rPr>
-            <w:webHidden/>
-          </w:rPr>
-          <w:instrText xml:space="preserve"> PAGEREF _Toc99463153 \h </w:instrText>
-        </w:r>
-        <w:r>
-          <w:rPr>
-            <w:webHidden/>
-          </w:rPr>
-        </w:r>
-        <w:r>
-          <w:rPr>
-            <w:webHidden/>
-          </w:rPr>
-          <w:fldChar w:fldCharType="separate"/>
-        </w:r>
-        <w:r>
-          <w:rPr>
-            <w:webHidden/>
-          </w:rPr>
-          <w:t>3</w:t>
-        </w:r>
-        <w:r>
-          <w:rPr>
-            <w:webHidden/>
-          </w:rPr>
-          <w:fldChar w:fldCharType="end"/>
-        </w:r>
-      </w:hyperlink>
-    </w:p>
-    <w:p>
-      <w:pPr>
-        <w:pStyle w:val="Verzeichnis2"/>
-        <w:rPr>
-          <w:rFonts w:eastAsiaTheme="minorEastAsia"/>
-          <w:noProof/>
-          <w:lang w:eastAsia="de-CH"/>
-        </w:rPr>
-      </w:pPr>
-      <w:hyperlink w:anchor="_Toc99463154" w:history="1">
-        <w:r>
-          <w:rPr>
-            <w:rStyle w:val="Hyperlink"/>
-            <w:noProof/>
-          </w:rPr>
-          <w:t>1.1</w:t>
-        </w:r>
-        <w:r>
-          <w:rPr>
-            <w:rFonts w:eastAsiaTheme="minorEastAsia"/>
-            <w:noProof/>
-            <w:lang w:eastAsia="de-CH"/>
-          </w:rPr>
-          <w:tab/>
-        </w:r>
-        <w:r>
-          <w:rPr>
-            <w:rStyle w:val="Hyperlink"/>
-            <w:noProof/>
-          </w:rPr>
-          <w:t>Überschrift 2 nummeriert</w:t>
-        </w:r>
-        <w:r>
-          <w:rPr>
-            <w:noProof/>
-            <w:webHidden/>
-          </w:rPr>
-          <w:tab/>
-        </w:r>
-        <w:r>
-          <w:rPr>
-            <w:noProof/>
-            <w:webHidden/>
-          </w:rPr>
-          <w:fldChar w:fldCharType="begin"/>
-        </w:r>
-        <w:r>
-          <w:rPr>
-            <w:noProof/>
-            <w:webHidden/>
-          </w:rPr>
-          <w:instrText xml:space="preserve"> PAGEREF _Toc99463154 \h </w:instrText>
-        </w:r>
-        <w:r>
-          <w:rPr>
-            <w:noProof/>
-            <w:webHidden/>
-          </w:rPr>
-        </w:r>
-        <w:r>
-          <w:rPr>
-            <w:noProof/>
-            <w:webHidden/>
-          </w:rPr>
-          <w:fldChar w:fldCharType="separate"/>
-        </w:r>
-        <w:r>
-          <w:rPr>
-            <w:noProof/>
-            <w:webHidden/>
-          </w:rPr>
-          <w:t>3</w:t>
-        </w:r>
-        <w:r>
-          <w:rPr>
-            <w:noProof/>
-            <w:webHidden/>
-          </w:rPr>
-          <w:fldChar w:fldCharType="end"/>
-        </w:r>
-      </w:hyperlink>
-    </w:p>
-    <w:p>
-      <w:pPr>
-        <w:pStyle w:val="Verzeichnis3"/>
-        <w:rPr>
-          <w:rFonts w:eastAsiaTheme="minorEastAsia"/>
-          <w:noProof/>
-          <w:lang w:eastAsia="de-CH"/>
-        </w:rPr>
-      </w:pPr>
-      <w:hyperlink w:anchor="_Toc99463155" w:history="1">
-        <w:r>
-          <w:rPr>
-            <w:rStyle w:val="Hyperlink"/>
-            <w:noProof/>
-          </w:rPr>
-          <w:t>1.1.2</w:t>
-        </w:r>
-        <w:r>
-          <w:rPr>
-            <w:rFonts w:eastAsiaTheme="minorEastAsia"/>
-            <w:noProof/>
-            <w:lang w:eastAsia="de-CH"/>
-          </w:rPr>
-          <w:tab/>
-        </w:r>
-        <w:r>
-          <w:rPr>
-            <w:rStyle w:val="Hyperlink"/>
-            <w:noProof/>
-          </w:rPr>
-          <w:t>Überschrift 3 nummeriert</w:t>
-        </w:r>
-        <w:r>
-          <w:rPr>
-            <w:noProof/>
-            <w:webHidden/>
-          </w:rPr>
-          <w:tab/>
-        </w:r>
-        <w:r>
-          <w:rPr>
-            <w:noProof/>
-            <w:webHidden/>
-          </w:rPr>
-          <w:fldChar w:fldCharType="begin"/>
-        </w:r>
-        <w:r>
-          <w:rPr>
-            <w:noProof/>
-            <w:webHidden/>
-          </w:rPr>
-          <w:instrText xml:space="preserve"> PAGEREF _Toc99463155 \h </w:instrText>
-        </w:r>
-        <w:r>
-          <w:rPr>
-            <w:noProof/>
-            <w:webHidden/>
-          </w:rPr>
-        </w:r>
-        <w:r>
-          <w:rPr>
-            <w:noProof/>
-            <w:webHidden/>
-          </w:rPr>
-          <w:fldChar w:fldCharType="separate"/>
-        </w:r>
-        <w:r>
-          <w:rPr>
-            <w:noProof/>
-            <w:webHidden/>
-          </w:rPr>
-          <w:t>3</w:t>
-        </w:r>
-        <w:r>
-          <w:rPr>
-            <w:noProof/>
-            <w:webHidden/>
-          </w:rPr>
-          <w:fldChar w:fldCharType="end"/>
-        </w:r>
-      </w:hyperlink>
-    </w:p>
-    <w:p>
-      <w:pPr>
-        <w:pStyle w:val="Verzeichnis1"/>
-        <w:rPr>
-          <w:rFonts w:asciiTheme="minorHAnsi" w:eastAsiaTheme="minorEastAsia" w:hAnsiTheme="minorHAnsi"/>
-          <w:bCs w:val="0"/>
-          <w:lang w:eastAsia="de-CH"/>
-        </w:rPr>
-      </w:pPr>
-      <w:hyperlink w:anchor="_Toc99463156" w:history="1">
-        <w:r>
-          <w:rPr>
-            <w:rStyle w:val="Hyperlink"/>
-          </w:rPr>
-          <w:t>2.</w:t>
-        </w:r>
-        <w:r>
-          <w:rPr>
-            <w:rFonts w:asciiTheme="minorHAnsi" w:eastAsiaTheme="minorEastAsia" w:hAnsiTheme="minorHAnsi"/>
-            <w:bCs w:val="0"/>
-            <w:lang w:eastAsia="de-CH"/>
-          </w:rPr>
-          <w:tab/>
-        </w:r>
-        <w:r>
-          <w:rPr>
-            <w:rStyle w:val="Hyperlink"/>
-          </w:rPr>
-          <w:t>Tabellen (Vorlage)</w:t>
-        </w:r>
-        <w:r>
-          <w:rPr>
-            <w:webHidden/>
-          </w:rPr>
-          <w:tab/>
-        </w:r>
-        <w:r>
-          <w:rPr>
-            <w:webHidden/>
-          </w:rPr>
-          <w:fldChar w:fldCharType="begin"/>
-        </w:r>
-        <w:r>
-          <w:rPr>
-            <w:webHidden/>
-          </w:rPr>
-          <w:instrText xml:space="preserve"> PAGEREF _Toc99463156 \h </w:instrText>
-        </w:r>
-        <w:r>
-          <w:rPr>
-            <w:webHidden/>
-          </w:rPr>
-        </w:r>
-        <w:r>
-          <w:rPr>
-            <w:webHidden/>
-          </w:rPr>
-          <w:fldChar w:fldCharType="separate"/>
-        </w:r>
-        <w:r>
-          <w:rPr>
-            <w:webHidden/>
-          </w:rPr>
-          <w:t>4</w:t>
-        </w:r>
-        <w:r>
-          <w:rPr>
-            <w:webHidden/>
-          </w:rPr>
-          <w:fldChar w:fldCharType="end"/>
-        </w:r>
-      </w:hyperlink>
-    </w:p>
-    <w:p>
-      <w:pPr>
-        <w:pStyle w:val="Verzeichnis1"/>
-        <w:rPr>
-          <w:rFonts w:asciiTheme="minorHAnsi" w:eastAsiaTheme="minorEastAsia" w:hAnsiTheme="minorHAnsi"/>
-          <w:bCs w:val="0"/>
-          <w:lang w:eastAsia="de-CH"/>
-        </w:rPr>
-      </w:pPr>
-      <w:hyperlink w:anchor="_Toc99463157" w:history="1">
-        <w:r>
-          <w:rPr>
-            <w:rStyle w:val="Hyperlink"/>
-          </w:rPr>
-          <w:t>3.</w:t>
-        </w:r>
-        <w:r>
-          <w:rPr>
-            <w:rFonts w:asciiTheme="minorHAnsi" w:eastAsiaTheme="minorEastAsia" w:hAnsiTheme="minorHAnsi"/>
-            <w:bCs w:val="0"/>
-            <w:lang w:eastAsia="de-CH"/>
-          </w:rPr>
-          <w:tab/>
-        </w:r>
-        <w:r>
-          <w:rPr>
-            <w:rStyle w:val="Hyperlink"/>
-          </w:rPr>
-          <w:t>Diagramme (Vorlage)</w:t>
-        </w:r>
-        <w:r>
-          <w:rPr>
-            <w:webHidden/>
-          </w:rPr>
-          <w:tab/>
-        </w:r>
-        <w:r>
-          <w:rPr>
-            <w:webHidden/>
-          </w:rPr>
-          <w:fldChar w:fldCharType="begin"/>
-        </w:r>
-        <w:r>
-          <w:rPr>
-            <w:webHidden/>
-          </w:rPr>
-          <w:instrText xml:space="preserve"> PAGEREF _Toc99463157 \h </w:instrText>
-        </w:r>
-        <w:r>
-          <w:rPr>
-            <w:webHidden/>
-          </w:rPr>
-        </w:r>
-        <w:r>
-          <w:rPr>
-            <w:webHidden/>
-          </w:rPr>
-          <w:fldChar w:fldCharType="separate"/>
-        </w:r>
-        <w:r>
-          <w:rPr>
-            <w:webHidden/>
-          </w:rPr>
-          <w:t>4</w:t>
-        </w:r>
-        <w:r>
-          <w:rPr>
-            <w:webHidden/>
-          </w:rPr>
-          <w:fldChar w:fldCharType="end"/>
-        </w:r>
-      </w:hyperlink>
-    </w:p>
-    <w:p>
-      <w:r>
-        <w:fldChar w:fldCharType="end"/>
-      </w:r>
-    </w:p>
-    <w:p>
-      <w:r>
-        <w:br w:type="page"/>
-      </w:r>
-    </w:p>
-    <w:p>
-      <w:pPr>
-        <w:pStyle w:val="berschrift1nummeriert"/>
-      </w:pPr>
-      <w:bookmarkStart w:id="1" w:name="_Toc99463153"/>
-      <w:r>
-        <w:lastRenderedPageBreak/>
-        <w:t>Überschrift 1 nummeriert</w:t>
-      </w:r>
-      <w:bookmarkEnd w:id="1"/>
-    </w:p>
-    <w:p>
-      <w:pPr>
-        <w:pStyle w:val="Aufzhlung1"/>
-      </w:pPr>
-      <w:r>
-        <w:t>Aufzählung 1</w:t>
-      </w:r>
-    </w:p>
-    <w:p>
-      <w:pPr>
-        <w:pStyle w:val="Aufzhlung1"/>
-      </w:pPr>
-      <w:r>
-        <w:t>Aufzählung 1</w:t>
-      </w:r>
-    </w:p>
-    <w:p>
-      <w:pPr>
-        <w:pStyle w:val="Aufzhlung2"/>
-      </w:pPr>
-      <w:r>
-        <w:t>Aufzählung 2</w:t>
-      </w:r>
-    </w:p>
-    <w:p>
-      <w:pPr>
-        <w:pStyle w:val="Aufzhlung2"/>
-      </w:pPr>
-      <w:r>
-        <w:t>Aufzählung 2</w:t>
-      </w:r>
-    </w:p>
-    <w:p>
-      <w:pPr>
-        <w:pStyle w:val="Aufzhlung3"/>
-      </w:pPr>
-      <w:r>
-        <w:t>Aufzählung 3</w:t>
-      </w:r>
-    </w:p>
-    <w:p>
-      <w:pPr>
-        <w:pStyle w:val="Aufzhlung3"/>
-      </w:pPr>
-      <w:r>
-        <w:t>Aufzählung 3</w:t>
-      </w:r>
-    </w:p>
-    <w:p>
-      <w:pPr>
-        <w:pStyle w:val="berschrift2nummeriert"/>
-      </w:pPr>
-      <w:bookmarkStart w:id="2" w:name="_Toc99463154"/>
-      <w:r>
-        <w:t>Überschrift 2 nummeriert</w:t>
-      </w:r>
-      <w:bookmarkEnd w:id="2"/>
-    </w:p>
-    <w:p>
-      <w:pPr>
-        <w:pStyle w:val="Nummerierungabc"/>
-      </w:pPr>
-      <w:r>
-        <w:t>Nummerierung abc</w:t>
-      </w:r>
-    </w:p>
-    <w:p>
-      <w:pPr>
-        <w:pStyle w:val="Nummerierungabc"/>
-      </w:pPr>
-      <w:r>
-        <w:t>Nummerierung abc</w:t>
-      </w:r>
-    </w:p>
-    <w:p>
-      <w:pPr>
-        <w:pStyle w:val="berschrift3nummeriert"/>
-      </w:pPr>
-      <w:bookmarkStart w:id="3" w:name="_Toc99463155"/>
-      <w:r>
-        <w:t>Überschrift 3 nummeriert</w:t>
-      </w:r>
-      <w:bookmarkEnd w:id="3"/>
-    </w:p>
-    <w:p>
-      <w:r>
-        <w:t>Text</w:t>
-      </w:r>
-    </w:p>
-    <w:p>
-      <w:r>
-        <w:br w:type="page"/>
-      </w:r>
-    </w:p>
-    <w:p>
-      <w:pPr>
-        <w:pStyle w:val="berschrift1nummeriert"/>
-      </w:pPr>
-      <w:bookmarkStart w:id="4" w:name="_Toc99463156"/>
-      <w:r>
-        <w:lastRenderedPageBreak/>
-        <w:t>Tabellen (Vorlage)</w:t>
-      </w:r>
-      <w:bookmarkEnd w:id="4"/>
-    </w:p>
-    <w:tbl>
-      <w:tblPr>
-        <w:tblStyle w:val="TabelleCompetec"/>
-        <w:tblW w:w="0" w:type="auto"/>
-        <w:tblLook w:val="04E0" w:firstRow="1" w:lastRow="1" w:firstColumn="1" w:lastColumn="0" w:noHBand="0" w:noVBand="1"/>
-      </w:tblPr>
-      <w:tblGrid>
-        <w:gridCol w:w="2336"/>
-        <w:gridCol w:w="2336"/>
-        <w:gridCol w:w="2336"/>
-        <w:gridCol w:w="2336"/>
-      </w:tblGrid>
-      <w:tr>
-        <w:trPr>
-          <w:cnfStyle w:val="100000000000" w:firstRow="1" w:lastRow="0" w:firstColumn="0" w:lastColumn="0" w:oddVBand="0" w:evenVBand="0" w:oddHBand="0" w:evenHBand="0" w:firstRowFirstColumn="0" w:firstRowLastColumn="0" w:lastRowFirstColumn="0" w:lastRowLastColumn="0"/>
-        </w:trPr>
-        <w:tc>
-          <w:tcPr>
-            <w:cnfStyle w:val="001000000000" w:firstRow="0" w:lastRow="0" w:firstColumn="1" w:lastColumn="0" w:oddVBand="0" w:evenVBand="0" w:oddHBand="0" w:evenHBand="0" w:firstRowFirstColumn="0" w:firstRowLastColumn="0" w:lastRowFirstColumn="0" w:lastRowLastColumn="0"/>
-            <w:tcW w:w="2336" w:type="dxa"/>
-          </w:tcPr>
-          <w:p>
-            <w:r>
-              <w:t>Titel</w:t>
-            </w:r>
-          </w:p>
-        </w:tc>
-        <w:tc>
-          <w:tcPr>
-            <w:tcW w:w="2336" w:type="dxa"/>
-          </w:tcPr>
-          <w:p>
-            <w:pPr>
-              <w:cnfStyle w:val="100000000000" w:firstRow="1" w:lastRow="0" w:firstColumn="0" w:lastColumn="0" w:oddVBand="0" w:evenVBand="0" w:oddHBand="0" w:evenHBand="0" w:firstRowFirstColumn="0" w:firstRowLastColumn="0" w:lastRowFirstColumn="0" w:lastRowLastColumn="0"/>
-            </w:pPr>
-            <w:r>
-              <w:t>Titel</w:t>
-            </w:r>
-          </w:p>
-        </w:tc>
-        <w:tc>
-          <w:tcPr>
-            <w:tcW w:w="2336" w:type="dxa"/>
-          </w:tcPr>
-          <w:p>
-            <w:pPr>
-              <w:cnfStyle w:val="100000000000" w:firstRow="1" w:lastRow="0" w:firstColumn="0" w:lastColumn="0" w:oddVBand="0" w:evenVBand="0" w:oddHBand="0" w:evenHBand="0" w:firstRowFirstColumn="0" w:firstRowLastColumn="0" w:lastRowFirstColumn="0" w:lastRowLastColumn="0"/>
-            </w:pPr>
-            <w:r>
-              <w:t>Titel</w:t>
-            </w:r>
-          </w:p>
-        </w:tc>
-        <w:tc>
-          <w:tcPr>
-            <w:tcW w:w="2336" w:type="dxa"/>
-          </w:tcPr>
-          <w:p>
-            <w:pPr>
-              <w:cnfStyle w:val="100000000000" w:firstRow="1" w:lastRow="0" w:firstColumn="0" w:lastColumn="0" w:oddVBand="0" w:evenVBand="0" w:oddHBand="0" w:evenHBand="0" w:firstRowFirstColumn="0" w:firstRowLastColumn="0" w:lastRowFirstColumn="0" w:lastRowLastColumn="0"/>
-            </w:pPr>
-            <w:r>
-              <w:t>Titel</w:t>
-            </w:r>
-          </w:p>
-        </w:tc>
-      </w:tr>
-      <w:tr>
-        <w:tc>
-          <w:tcPr>
-            <w:cnfStyle w:val="001000000000" w:firstRow="0" w:lastRow="0" w:firstColumn="1" w:lastColumn="0" w:oddVBand="0" w:evenVBand="0" w:oddHBand="0" w:evenHBand="0" w:firstRowFirstColumn="0" w:firstRowLastColumn="0" w:lastRowFirstColumn="0" w:lastRowLastColumn="0"/>
-            <w:tcW w:w="2336" w:type="dxa"/>
-          </w:tcPr>
-          <w:p>
-            <w:r>
-              <w:t>Erste Spalte</w:t>
-            </w:r>
-          </w:p>
-        </w:tc>
-        <w:tc>
-          <w:tcPr>
-            <w:tcW w:w="2336" w:type="dxa"/>
-          </w:tcPr>
-          <w:p>
-            <w:pPr>
-              <w:cnfStyle w:val="000000000000" w:firstRow="0" w:lastRow="0" w:firstColumn="0" w:lastColumn="0" w:oddVBand="0" w:evenVBand="0" w:oddHBand="0" w:evenHBand="0" w:firstRowFirstColumn="0" w:firstRowLastColumn="0" w:lastRowFirstColumn="0" w:lastRowLastColumn="0"/>
-            </w:pPr>
-            <w:r>
-              <w:t>Text</w:t>
-            </w:r>
-          </w:p>
-        </w:tc>
-        <w:tc>
-          <w:tcPr>
-            <w:tcW w:w="2336" w:type="dxa"/>
-          </w:tcPr>
-          <w:p>
-            <w:pPr>
-              <w:cnfStyle w:val="000000000000" w:firstRow="0" w:lastRow="0" w:firstColumn="0" w:lastColumn="0" w:oddVBand="0" w:evenVBand="0" w:oddHBand="0" w:evenHBand="0" w:firstRowFirstColumn="0" w:firstRowLastColumn="0" w:lastRowFirstColumn="0" w:lastRowLastColumn="0"/>
-            </w:pPr>
-            <w:r>
-              <w:t>Text</w:t>
-            </w:r>
-          </w:p>
-        </w:tc>
-        <w:tc>
-          <w:tcPr>
-            <w:tcW w:w="2336" w:type="dxa"/>
-          </w:tcPr>
-          <w:p>
-            <w:pPr>
-              <w:cnfStyle w:val="000000000000" w:firstRow="0" w:lastRow="0" w:firstColumn="0" w:lastColumn="0" w:oddVBand="0" w:evenVBand="0" w:oddHBand="0" w:evenHBand="0" w:firstRowFirstColumn="0" w:firstRowLastColumn="0" w:lastRowFirstColumn="0" w:lastRowLastColumn="0"/>
-            </w:pPr>
-            <w:r>
-              <w:t>Text</w:t>
-            </w:r>
-          </w:p>
-        </w:tc>
-      </w:tr>
-      <w:tr>
-        <w:tc>
-          <w:tcPr>
-            <w:cnfStyle w:val="001000000000" w:firstRow="0" w:lastRow="0" w:firstColumn="1" w:lastColumn="0" w:oddVBand="0" w:evenVBand="0" w:oddHBand="0" w:evenHBand="0" w:firstRowFirstColumn="0" w:firstRowLastColumn="0" w:lastRowFirstColumn="0" w:lastRowLastColumn="0"/>
-            <w:tcW w:w="2336" w:type="dxa"/>
-          </w:tcPr>
-          <w:p>
-            <w:r>
-              <w:t>Erste Spalte</w:t>
-            </w:r>
-          </w:p>
-        </w:tc>
-        <w:tc>
-          <w:tcPr>
-            <w:tcW w:w="2336" w:type="dxa"/>
-          </w:tcPr>
-          <w:p>
-            <w:pPr>
-              <w:cnfStyle w:val="000000000000" w:firstRow="0" w:lastRow="0" w:firstColumn="0" w:lastColumn="0" w:oddVBand="0" w:evenVBand="0" w:oddHBand="0" w:evenHBand="0" w:firstRowFirstColumn="0" w:firstRowLastColumn="0" w:lastRowFirstColumn="0" w:lastRowLastColumn="0"/>
-            </w:pPr>
-            <w:r>
-              <w:t>Text</w:t>
-            </w:r>
-          </w:p>
-        </w:tc>
-        <w:tc>
-          <w:tcPr>
-            <w:tcW w:w="2336" w:type="dxa"/>
-          </w:tcPr>
-          <w:p>
-            <w:pPr>
-              <w:cnfStyle w:val="000000000000" w:firstRow="0" w:lastRow="0" w:firstColumn="0" w:lastColumn="0" w:oddVBand="0" w:evenVBand="0" w:oddHBand="0" w:evenHBand="0" w:firstRowFirstColumn="0" w:firstRowLastColumn="0" w:lastRowFirstColumn="0" w:lastRowLastColumn="0"/>
-            </w:pPr>
-            <w:r>
-              <w:t>Text</w:t>
-            </w:r>
-          </w:p>
-        </w:tc>
-        <w:tc>
-          <w:tcPr>
-            <w:tcW w:w="2336" w:type="dxa"/>
-          </w:tcPr>
-          <w:p>
-            <w:pPr>
-              <w:cnfStyle w:val="000000000000" w:firstRow="0" w:lastRow="0" w:firstColumn="0" w:lastColumn="0" w:oddVBand="0" w:evenVBand="0" w:oddHBand="0" w:evenHBand="0" w:firstRowFirstColumn="0" w:firstRowLastColumn="0" w:lastRowFirstColumn="0" w:lastRowLastColumn="0"/>
-            </w:pPr>
-            <w:r>
-              <w:t>Text</w:t>
-            </w:r>
-          </w:p>
-        </w:tc>
-      </w:tr>
-      <w:tr>
-        <w:tc>
-          <w:tcPr>
-            <w:cnfStyle w:val="001000000000" w:firstRow="0" w:lastRow="0" w:firstColumn="1" w:lastColumn="0" w:oddVBand="0" w:evenVBand="0" w:oddHBand="0" w:evenHBand="0" w:firstRowFirstColumn="0" w:firstRowLastColumn="0" w:lastRowFirstColumn="0" w:lastRowLastColumn="0"/>
-            <w:tcW w:w="2336" w:type="dxa"/>
-          </w:tcPr>
-          <w:p>
-            <w:r>
-              <w:t>Erste Spalte</w:t>
-            </w:r>
-          </w:p>
-        </w:tc>
-        <w:tc>
-          <w:tcPr>
-            <w:tcW w:w="2336" w:type="dxa"/>
-          </w:tcPr>
-          <w:p>
-            <w:pPr>
-              <w:cnfStyle w:val="000000000000" w:firstRow="0" w:lastRow="0" w:firstColumn="0" w:lastColumn="0" w:oddVBand="0" w:evenVBand="0" w:oddHBand="0" w:evenHBand="0" w:firstRowFirstColumn="0" w:firstRowLastColumn="0" w:lastRowFirstColumn="0" w:lastRowLastColumn="0"/>
-            </w:pPr>
-            <w:r>
-              <w:t>Text</w:t>
-            </w:r>
-          </w:p>
-        </w:tc>
-        <w:tc>
-          <w:tcPr>
-            <w:tcW w:w="2336" w:type="dxa"/>
-          </w:tcPr>
-          <w:p>
-            <w:pPr>
-              <w:cnfStyle w:val="000000000000" w:firstRow="0" w:lastRow="0" w:firstColumn="0" w:lastColumn="0" w:oddVBand="0" w:evenVBand="0" w:oddHBand="0" w:evenHBand="0" w:firstRowFirstColumn="0" w:firstRowLastColumn="0" w:lastRowFirstColumn="0" w:lastRowLastColumn="0"/>
-            </w:pPr>
-            <w:r>
-              <w:t>Text</w:t>
-            </w:r>
-          </w:p>
-        </w:tc>
-        <w:tc>
-          <w:tcPr>
-            <w:tcW w:w="2336" w:type="dxa"/>
-          </w:tcPr>
-          <w:p>
-            <w:pPr>
-              <w:cnfStyle w:val="000000000000" w:firstRow="0" w:lastRow="0" w:firstColumn="0" w:lastColumn="0" w:oddVBand="0" w:evenVBand="0" w:oddHBand="0" w:evenHBand="0" w:firstRowFirstColumn="0" w:firstRowLastColumn="0" w:lastRowFirstColumn="0" w:lastRowLastColumn="0"/>
-            </w:pPr>
-            <w:r>
-              <w:t>Text</w:t>
-            </w:r>
-          </w:p>
-        </w:tc>
-      </w:tr>
-      <w:tr>
-        <w:trPr>
-          <w:cnfStyle w:val="010000000000" w:firstRow="0" w:lastRow="1" w:firstColumn="0" w:lastColumn="0" w:oddVBand="0" w:evenVBand="0" w:oddHBand="0" w:evenHBand="0" w:firstRowFirstColumn="0" w:firstRowLastColumn="0" w:lastRowFirstColumn="0" w:lastRowLastColumn="0"/>
-        </w:trPr>
-        <w:tc>
-          <w:tcPr>
-            <w:cnfStyle w:val="001000000000" w:firstRow="0" w:lastRow="0" w:firstColumn="1" w:lastColumn="0" w:oddVBand="0" w:evenVBand="0" w:oddHBand="0" w:evenHBand="0" w:firstRowFirstColumn="0" w:firstRowLastColumn="0" w:lastRowFirstColumn="0" w:lastRowLastColumn="0"/>
-            <w:tcW w:w="2336" w:type="dxa"/>
-          </w:tcPr>
-          <w:p>
-            <w:r>
-              <w:t>Ergebniszeile</w:t>
-            </w:r>
-          </w:p>
-        </w:tc>
-        <w:tc>
-          <w:tcPr>
-            <w:tcW w:w="2336" w:type="dxa"/>
-          </w:tcPr>
-          <w:p>
-            <w:pPr>
-              <w:cnfStyle w:val="010000000000" w:firstRow="0" w:lastRow="1" w:firstColumn="0" w:lastColumn="0" w:oddVBand="0" w:evenVBand="0" w:oddHBand="0" w:evenHBand="0" w:firstRowFirstColumn="0" w:firstRowLastColumn="0" w:lastRowFirstColumn="0" w:lastRowLastColumn="0"/>
-            </w:pPr>
-            <w:r>
-              <w:t>Ergebnis</w:t>
-            </w:r>
-          </w:p>
-        </w:tc>
-        <w:tc>
-          <w:tcPr>
-            <w:tcW w:w="2336" w:type="dxa"/>
-          </w:tcPr>
-          <w:p>
-            <w:pPr>
-              <w:cnfStyle w:val="010000000000" w:firstRow="0" w:lastRow="1" w:firstColumn="0" w:lastColumn="0" w:oddVBand="0" w:evenVBand="0" w:oddHBand="0" w:evenHBand="0" w:firstRowFirstColumn="0" w:firstRowLastColumn="0" w:lastRowFirstColumn="0" w:lastRowLastColumn="0"/>
-            </w:pPr>
-            <w:r>
-              <w:t>Ergebnis</w:t>
-            </w:r>
-          </w:p>
-        </w:tc>
-        <w:tc>
-          <w:tcPr>
-            <w:tcW w:w="2336" w:type="dxa"/>
-          </w:tcPr>
-          <w:p>
-            <w:pPr>
-              <w:cnfStyle w:val="010000000000" w:firstRow="0" w:lastRow="1" w:firstColumn="0" w:lastColumn="0" w:oddVBand="0" w:evenVBand="0" w:oddHBand="0" w:evenHBand="0" w:firstRowFirstColumn="0" w:firstRowLastColumn="0" w:lastRowFirstColumn="0" w:lastRowLastColumn="0"/>
-            </w:pPr>
-            <w:r>
-              <w:t>Ergebnis</w:t>
-            </w:r>
-          </w:p>
-        </w:tc>
-      </w:tr>
-    </w:tbl>
-    <w:p>
-      <w:pPr>
-        <w:pStyle w:val="berschrift1nummeriert"/>
-      </w:pPr>
-      <w:bookmarkStart w:id="5" w:name="_Toc99463157"/>
-      <w:r>
-        <w:t>Diagramme (Vorlage)</w:t>
-      </w:r>
-      <w:bookmarkEnd w:id="5"/>
-    </w:p>
-    <w:p>
-      <w:r>
-        <w:rPr>
-          <w:noProof/>
+          <w:rFonts w:asciiTheme="majorHAnsi" w:eastAsiaTheme="majorEastAsia" w:hAnsiTheme="majorHAnsi" w:cstheme="majorBidi"/>
+          <w:kern w:val="28"/>
+          <w:sz w:val="26"/>
+          <w:szCs w:val="26"/>
         </w:rPr>
         <w:drawing>
-          <wp:inline distT="0" distB="0" distL="0" distR="0" wp14:anchorId="51FE052C" wp14:editId="191939FC">
-            <wp:extent cx="5940000" cy="3200400"/>
-            <wp:effectExtent l="0" t="0" r="3810" b="0"/>
-            <wp:docPr id="6" name="Diagramm 6"/>
-            <wp:cNvGraphicFramePr/>
+          <wp:inline distT="0" distB="0" distL="0" distR="0" wp14:anchorId="22A71FAA" wp14:editId="0076740F">
+            <wp:extent cx="6121399" cy="4591050"/>
+            <wp:effectExtent l="0" t="0" r="0" b="0"/>
+            <wp:docPr id="9" name="Grafik 8" descr="Ein Bild, das Text, Whiteboard, Handschrift, Im Haus enthält.&#10;&#10;Automatisch generierte Beschreibung">
+              <a:extLst xmlns:a="http://schemas.openxmlformats.org/drawingml/2006/main">
+                <a:ext uri="{FF2B5EF4-FFF2-40B4-BE49-F238E27FC236}">
+                  <a16:creationId xmlns:a16="http://schemas.microsoft.com/office/drawing/2014/main" id="{5F903BF7-59E1-CA4B-DEBB-007527E9776D}"/>
+                </a:ext>
+              </a:extLst>
+            </wp:docPr>
+            <wp:cNvGraphicFramePr>
+              <a:graphicFrameLocks xmlns:a="http://schemas.openxmlformats.org/drawingml/2006/main" noChangeAspect="1"/>
+            </wp:cNvGraphicFramePr>
             <a:graphic xmlns:a="http://schemas.openxmlformats.org/drawingml/2006/main">
-              <a:graphicData uri="http://schemas.openxmlformats.org/drawingml/2006/chart">
-                <c:chart xmlns:c="http://schemas.openxmlformats.org/drawingml/2006/chart" xmlns:r="http://schemas.openxmlformats.org/officeDocument/2006/relationships" r:id="rId12"/>
+              <a:graphicData uri="http://schemas.openxmlformats.org/drawingml/2006/picture">
+                <pic:pic xmlns:pic="http://schemas.openxmlformats.org/drawingml/2006/picture">
+                  <pic:nvPicPr>
+                    <pic:cNvPr id="9" name="Grafik 8" descr="Ein Bild, das Text, Whiteboard, Handschrift, Im Haus enthält.&#10;&#10;Automatisch generierte Beschreibung">
+                      <a:extLst>
+                        <a:ext uri="{FF2B5EF4-FFF2-40B4-BE49-F238E27FC236}">
+                          <a16:creationId xmlns:a16="http://schemas.microsoft.com/office/drawing/2014/main" id="{5F903BF7-59E1-CA4B-DEBB-007527E9776D}"/>
+                        </a:ext>
+                      </a:extLst>
+                    </pic:cNvPr>
+                    <pic:cNvPicPr>
+                      <a:picLocks noChangeAspect="1"/>
+                    </pic:cNvPicPr>
+                  </pic:nvPicPr>
+                  <pic:blipFill>
+                    <a:blip r:embed="rId11"/>
+                    <a:stretch>
+                      <a:fillRect/>
+                    </a:stretch>
+                  </pic:blipFill>
+                  <pic:spPr>
+                    <a:xfrm>
+                      <a:off x="0" y="0"/>
+                      <a:ext cx="6145215" cy="4608912"/>
+                    </a:xfrm>
+                    <a:prstGeom prst="rect">
+                      <a:avLst/>
+                    </a:prstGeom>
+                  </pic:spPr>
+                </pic:pic>
               </a:graphicData>
             </a:graphic>
           </wp:inline>
@@ -1266,15 +142,79 @@
     </w:p>
     <w:p/>
     <w:p>
+      <w:pPr>
+        <w:pStyle w:val="Aufzhlung1"/>
+      </w:pPr>
       <w:r>
-        <w:t>Legende ist rechts positioniert.</w:t>
+        <w:t>Unterguggenberger David</w:t>
       </w:r>
     </w:p>
+    <w:p>
+      <w:pPr>
+        <w:pStyle w:val="Aufzhlung1"/>
+      </w:pPr>
+      <w:proofErr w:type="spellStart"/>
+      <w:r>
+        <w:t>Luegislandstrasse</w:t>
+      </w:r>
+      <w:proofErr w:type="spellEnd"/>
+      <w:r>
+        <w:t xml:space="preserve"> 370</w:t>
+      </w:r>
+    </w:p>
+    <w:p>
+      <w:pPr>
+        <w:pStyle w:val="Aufzhlung1"/>
+      </w:pPr>
+      <w:r>
+        <w:t>8051 / Zürich</w:t>
+      </w:r>
+    </w:p>
+    <w:p>
+      <w:pPr>
+        <w:pStyle w:val="Aufzhlung1"/>
+      </w:pPr>
+      <w:r>
+        <w:t>+41764893882</w:t>
+      </w:r>
+    </w:p>
+    <w:p>
+      <w:pPr>
+        <w:pStyle w:val="Aufzhlung1"/>
+      </w:pPr>
+      <w:r>
+        <w:lastRenderedPageBreak/>
+        <w:t>unterguggenberger.david@gmail.com</w:t>
+      </w:r>
+    </w:p>
+    <w:p/>
+    <w:p>
+      <w:pPr>
+        <w:pStyle w:val="Inhaltsverzeichnisberschrift"/>
+      </w:pPr>
+      <w:r>
+        <w:t>Inhaltsverzeichnis</w:t>
+      </w:r>
+    </w:p>
+    <w:p>
+      <w:fldSimple w:instr=" TOC \o &quot;1-3&quot; \h \z \u ">
+        <w:r>
+          <w:rPr>
+            <w:rFonts w:asciiTheme="majorHAnsi" w:hAnsiTheme="majorHAnsi"/>
+            <w:b/>
+            <w:noProof/>
+            <w:lang w:val="de-DE"/>
+          </w:rPr>
+          <w:t>Es wurden keine Einträge für das Inhaltsverzeichnis gefunden.</w:t>
+        </w:r>
+      </w:fldSimple>
+    </w:p>
+    <w:p/>
     <w:sectPr>
-      <w:headerReference w:type="default" r:id="rId13"/>
-      <w:footerReference w:type="default" r:id="rId14"/>
-      <w:headerReference w:type="first" r:id="rId15"/>
-      <w:footerReference w:type="first" r:id="rId16"/>
+      <w:headerReference w:type="default" r:id="rId12"/>
+      <w:footerReference w:type="default" r:id="rId13"/>
+      <w:headerReference w:type="first" r:id="rId14"/>
+      <w:footerReference w:type="first" r:id="rId15"/>
       <w:pgSz w:w="11906" w:h="16838"/>
       <w:pgMar w:top="2268" w:right="1134" w:bottom="1134" w:left="1418" w:header="709" w:footer="340" w:gutter="0"/>
       <w:cols w:space="708"/>
@@ -1588,7 +528,15 @@
                             <w:pStyle w:val="Fuzeile"/>
                           </w:pPr>
                           <w:r>
-                            <w:t>Competec Service AG • Hintermättlistrasse 3 • CH – 5506 Mägenwil • Telefon +41 (0)62 889 80 80</w:t>
+                            <w:t xml:space="preserve">Competec Service AG • </w:t>
+                          </w:r>
+                          <w:proofErr w:type="spellStart"/>
+                          <w:r>
+                            <w:t>Hintermättlistrasse</w:t>
+                          </w:r>
+                          <w:proofErr w:type="spellEnd"/>
+                          <w:r>
+                            <w:t xml:space="preserve"> 3 • CH – 5506 Mägenwil • Telefon +41 (0)62 889 80 80</w:t>
                           </w:r>
                         </w:p>
                         <w:p>
@@ -1636,7 +584,15 @@
                       <w:pStyle w:val="Fuzeile"/>
                     </w:pPr>
                     <w:r>
-                      <w:t>Competec Service AG • Hintermättlistrasse 3 • CH – 5506 Mägenwil • Telefon +41 (0)62 889 80 80</w:t>
+                      <w:t xml:space="preserve">Competec Service AG • </w:t>
+                    </w:r>
+                    <w:proofErr w:type="spellStart"/>
+                    <w:r>
+                      <w:t>Hintermättlistrasse</w:t>
+                    </w:r>
+                    <w:proofErr w:type="spellEnd"/>
+                    <w:r>
+                      <w:t xml:space="preserve"> 3 • CH – 5506 Mägenwil • Telefon +41 (0)62 889 80 80</w:t>
                     </w:r>
                   </w:p>
                   <w:p>
@@ -1789,7 +745,15 @@
                             <w:pStyle w:val="Fuzeile"/>
                           </w:pPr>
                           <w:r>
-                            <w:t>Competec Service AG • Hintermättlistrasse 3 • CH – 5506 Mägenwil • Telefon +41 (0)62 889 80 80</w:t>
+                            <w:t xml:space="preserve">Competec Service AG • </w:t>
+                          </w:r>
+                          <w:proofErr w:type="spellStart"/>
+                          <w:r>
+                            <w:t>Hintermättlistrasse</w:t>
+                          </w:r>
+                          <w:proofErr w:type="spellEnd"/>
+                          <w:r>
+                            <w:t xml:space="preserve"> 3 • CH – 5506 Mägenwil • Telefon +41 (0)62 889 80 80</w:t>
                           </w:r>
                         </w:p>
                         <w:p>
@@ -1837,7 +801,15 @@
                       <w:pStyle w:val="Fuzeile"/>
                     </w:pPr>
                     <w:r>
-                      <w:t>Competec Service AG • Hintermättlistrasse 3 • CH – 5506 Mägenwil • Telefon +41 (0)62 889 80 80</w:t>
+                      <w:t xml:space="preserve">Competec Service AG • </w:t>
+                    </w:r>
+                    <w:proofErr w:type="spellStart"/>
+                    <w:r>
+                      <w:t>Hintermättlistrasse</w:t>
+                    </w:r>
+                    <w:proofErr w:type="spellEnd"/>
+                    <w:r>
+                      <w:t xml:space="preserve"> 3 • CH – 5506 Mägenwil • Telefon +41 (0)62 889 80 80</w:t>
                     </w:r>
                   </w:p>
                   <w:p>
@@ -1865,15 +837,15 @@
         <w:noProof/>
       </w:rPr>
       <w:drawing>
-        <wp:anchor distT="0" distB="0" distL="114300" distR="114300" simplePos="0" relativeHeight="251696127" behindDoc="0" locked="1" layoutInCell="1" allowOverlap="1" wp14:anchorId="70E06093" wp14:editId="6AE5E654">
+        <wp:anchor distT="0" distB="0" distL="114300" distR="114300" simplePos="0" relativeHeight="251696127" behindDoc="0" locked="1" layoutInCell="1" allowOverlap="1" wp14:anchorId="70E06093" wp14:editId="067202E4">
           <wp:simplePos x="0" y="0"/>
-          <wp:positionH relativeFrom="page">
-            <wp:posOffset>900430</wp:posOffset>
+          <wp:positionH relativeFrom="margin">
+            <wp:align>center</wp:align>
           </wp:positionH>
-          <wp:positionV relativeFrom="page">
-            <wp:posOffset>363855</wp:posOffset>
+          <wp:positionV relativeFrom="topMargin">
+            <wp:posOffset>-409575</wp:posOffset>
           </wp:positionV>
-          <wp:extent cx="1782000" cy="763200"/>
+          <wp:extent cx="6229350" cy="2667000"/>
           <wp:effectExtent l="0" t="0" r="0" b="0"/>
           <wp:wrapNone/>
           <wp:docPr id="26" name="Grafik 26"/>
@@ -1902,7 +874,7 @@
                 <pic:spPr>
                   <a:xfrm>
                     <a:off x="0" y="0"/>
-                    <a:ext cx="1782000" cy="763200"/>
+                    <a:ext cx="6229350" cy="2667000"/>
                   </a:xfrm>
                   <a:prstGeom prst="rect">
                     <a:avLst/>
@@ -3063,7 +2035,7 @@
   <w:style w:type="paragraph" w:default="1" w:styleId="Standard">
     <w:name w:val="Normal"/>
     <w:qFormat/>
-    <w:rsid w:val="005A7E97"/>
+    <w:rsid w:val="000906B1"/>
   </w:style>
   <w:style w:type="paragraph" w:styleId="berschrift1">
     <w:name w:val="heading 1"/>
@@ -3248,7 +2220,6 @@
   <w:style w:type="character" w:default="1" w:styleId="Absatz-Standardschriftart">
     <w:name w:val="Default Paragraph Font"/>
     <w:uiPriority w:val="1"/>
-    <w:semiHidden/>
     <w:unhideWhenUsed/>
   </w:style>
   <w:style w:type="table" w:default="1" w:styleId="NormaleTabelle">
@@ -3467,7 +2438,7 @@
     <w:link w:val="TitelZchn"/>
     <w:uiPriority w:val="11"/>
     <w:qFormat/>
-    <w:rsid w:val="00B101AC"/>
+    <w:rsid w:val="003050BA"/>
     <w:pPr>
       <w:spacing w:after="260" w:line="240" w:lineRule="auto"/>
       <w:contextualSpacing/>
@@ -3475,7 +2446,7 @@
     <w:rPr>
       <w:rFonts w:asciiTheme="majorHAnsi" w:eastAsiaTheme="majorEastAsia" w:hAnsiTheme="majorHAnsi" w:cstheme="majorBidi"/>
       <w:kern w:val="28"/>
-      <w:sz w:val="26"/>
+      <w:sz w:val="36"/>
       <w:szCs w:val="26"/>
     </w:rPr>
   </w:style>
@@ -3484,11 +2455,11 @@
     <w:basedOn w:val="Absatz-Standardschriftart"/>
     <w:link w:val="Titel"/>
     <w:uiPriority w:val="11"/>
-    <w:rsid w:val="00B101AC"/>
+    <w:rsid w:val="003050BA"/>
     <w:rPr>
       <w:rFonts w:asciiTheme="majorHAnsi" w:eastAsiaTheme="majorEastAsia" w:hAnsiTheme="majorHAnsi" w:cstheme="majorBidi"/>
       <w:kern w:val="28"/>
-      <w:sz w:val="26"/>
+      <w:sz w:val="36"/>
       <w:szCs w:val="26"/>
     </w:rPr>
   </w:style>
@@ -4362,1051 +3333,6 @@
     </w:rPr>
   </w:style>
 </w:styles>
-</file>
-
-<file path=word/charts/chart1.xml><?xml version="1.0" encoding="utf-8"?>
-<c:chartSpace xmlns:c="http://schemas.openxmlformats.org/drawingml/2006/chart" xmlns:a="http://schemas.openxmlformats.org/drawingml/2006/main" xmlns:r="http://schemas.openxmlformats.org/officeDocument/2006/relationships" xmlns:c16r2="http://schemas.microsoft.com/office/drawing/2015/06/chart">
-  <c:date1904 val="0"/>
-  <c:lang val="de-DE"/>
-  <c:roundedCorners val="0"/>
-  <mc:AlternateContent xmlns:mc="http://schemas.openxmlformats.org/markup-compatibility/2006">
-    <mc:Choice xmlns:c14="http://schemas.microsoft.com/office/drawing/2007/8/2/chart" Requires="c14">
-      <c14:style val="102"/>
-    </mc:Choice>
-    <mc:Fallback>
-      <c:style val="2"/>
-    </mc:Fallback>
-  </mc:AlternateContent>
-  <c:chart>
-    <c:title>
-      <c:overlay val="0"/>
-      <c:spPr>
-        <a:noFill/>
-        <a:ln>
-          <a:noFill/>
-        </a:ln>
-        <a:effectLst/>
-      </c:spPr>
-      <c:txPr>
-        <a:bodyPr rot="0" spcFirstLastPara="1" vertOverflow="ellipsis" vert="horz" wrap="square" anchor="ctr" anchorCtr="1"/>
-        <a:lstStyle/>
-        <a:p>
-          <a:pPr>
-            <a:defRPr sz="1320" b="0" i="0" u="none" strike="noStrike" kern="1200" spc="0" baseline="0">
-              <a:solidFill>
-                <a:schemeClr val="tx1"/>
-              </a:solidFill>
-              <a:latin typeface="+mj-lt"/>
-              <a:ea typeface="+mn-ea"/>
-              <a:cs typeface="+mn-cs"/>
-            </a:defRPr>
-          </a:pPr>
-          <a:endParaRPr lang="de-DE"/>
-        </a:p>
-      </c:txPr>
-    </c:title>
-    <c:autoTitleDeleted val="0"/>
-    <c:plotArea>
-      <c:layout/>
-      <c:barChart>
-        <c:barDir val="col"/>
-        <c:grouping val="clustered"/>
-        <c:varyColors val="0"/>
-        <c:ser>
-          <c:idx val="0"/>
-          <c:order val="0"/>
-          <c:tx>
-            <c:strRef>
-              <c:f>Tabelle1!$B$1</c:f>
-              <c:strCache>
-                <c:ptCount val="1"/>
-                <c:pt idx="0">
-                  <c:v>Datenreihe 1</c:v>
-                </c:pt>
-              </c:strCache>
-            </c:strRef>
-          </c:tx>
-          <c:spPr>
-            <a:solidFill>
-              <a:schemeClr val="accent1"/>
-            </a:solidFill>
-            <a:ln>
-              <a:noFill/>
-            </a:ln>
-            <a:effectLst/>
-          </c:spPr>
-          <c:invertIfNegative val="0"/>
-          <c:cat>
-            <c:strRef>
-              <c:f>Tabelle1!$A$2:$A$5</c:f>
-              <c:strCache>
-                <c:ptCount val="4"/>
-                <c:pt idx="0">
-                  <c:v>Kategorie 1</c:v>
-                </c:pt>
-                <c:pt idx="1">
-                  <c:v>Kategorie 2</c:v>
-                </c:pt>
-                <c:pt idx="2">
-                  <c:v>Kategorie 3</c:v>
-                </c:pt>
-                <c:pt idx="3">
-                  <c:v>Kategorie 4</c:v>
-                </c:pt>
-              </c:strCache>
-            </c:strRef>
-          </c:cat>
-          <c:val>
-            <c:numRef>
-              <c:f>Tabelle1!$B$2:$B$5</c:f>
-              <c:numCache>
-                <c:formatCode>General</c:formatCode>
-                <c:ptCount val="4"/>
-                <c:pt idx="0">
-                  <c:v>4.3</c:v>
-                </c:pt>
-                <c:pt idx="1">
-                  <c:v>2.5</c:v>
-                </c:pt>
-                <c:pt idx="2">
-                  <c:v>3.5</c:v>
-                </c:pt>
-                <c:pt idx="3">
-                  <c:v>4.5</c:v>
-                </c:pt>
-              </c:numCache>
-            </c:numRef>
-          </c:val>
-          <c:extLst>
-            <c:ext xmlns:c16="http://schemas.microsoft.com/office/drawing/2014/chart" uri="{C3380CC4-5D6E-409C-BE32-E72D297353CC}">
-              <c16:uniqueId val="{00000000-33EB-487E-8265-3D4EDF87B098}"/>
-            </c:ext>
-          </c:extLst>
-        </c:ser>
-        <c:ser>
-          <c:idx val="1"/>
-          <c:order val="1"/>
-          <c:tx>
-            <c:strRef>
-              <c:f>Tabelle1!$C$1</c:f>
-              <c:strCache>
-                <c:ptCount val="1"/>
-                <c:pt idx="0">
-                  <c:v>Datenreihe 2</c:v>
-                </c:pt>
-              </c:strCache>
-            </c:strRef>
-          </c:tx>
-          <c:spPr>
-            <a:solidFill>
-              <a:schemeClr val="accent2"/>
-            </a:solidFill>
-            <a:ln>
-              <a:noFill/>
-            </a:ln>
-            <a:effectLst/>
-          </c:spPr>
-          <c:invertIfNegative val="0"/>
-          <c:cat>
-            <c:strRef>
-              <c:f>Tabelle1!$A$2:$A$5</c:f>
-              <c:strCache>
-                <c:ptCount val="4"/>
-                <c:pt idx="0">
-                  <c:v>Kategorie 1</c:v>
-                </c:pt>
-                <c:pt idx="1">
-                  <c:v>Kategorie 2</c:v>
-                </c:pt>
-                <c:pt idx="2">
-                  <c:v>Kategorie 3</c:v>
-                </c:pt>
-                <c:pt idx="3">
-                  <c:v>Kategorie 4</c:v>
-                </c:pt>
-              </c:strCache>
-            </c:strRef>
-          </c:cat>
-          <c:val>
-            <c:numRef>
-              <c:f>Tabelle1!$C$2:$C$5</c:f>
-              <c:numCache>
-                <c:formatCode>General</c:formatCode>
-                <c:ptCount val="4"/>
-                <c:pt idx="0">
-                  <c:v>2.4</c:v>
-                </c:pt>
-                <c:pt idx="1">
-                  <c:v>4.4000000000000004</c:v>
-                </c:pt>
-                <c:pt idx="2">
-                  <c:v>1.8</c:v>
-                </c:pt>
-                <c:pt idx="3">
-                  <c:v>2.8</c:v>
-                </c:pt>
-              </c:numCache>
-            </c:numRef>
-          </c:val>
-          <c:extLst>
-            <c:ext xmlns:c16="http://schemas.microsoft.com/office/drawing/2014/chart" uri="{C3380CC4-5D6E-409C-BE32-E72D297353CC}">
-              <c16:uniqueId val="{00000001-33EB-487E-8265-3D4EDF87B098}"/>
-            </c:ext>
-          </c:extLst>
-        </c:ser>
-        <c:ser>
-          <c:idx val="2"/>
-          <c:order val="2"/>
-          <c:tx>
-            <c:strRef>
-              <c:f>Tabelle1!$D$1</c:f>
-              <c:strCache>
-                <c:ptCount val="1"/>
-                <c:pt idx="0">
-                  <c:v>Datenreihe 3</c:v>
-                </c:pt>
-              </c:strCache>
-            </c:strRef>
-          </c:tx>
-          <c:spPr>
-            <a:solidFill>
-              <a:schemeClr val="accent3"/>
-            </a:solidFill>
-            <a:ln>
-              <a:noFill/>
-            </a:ln>
-            <a:effectLst/>
-          </c:spPr>
-          <c:invertIfNegative val="0"/>
-          <c:cat>
-            <c:strRef>
-              <c:f>Tabelle1!$A$2:$A$5</c:f>
-              <c:strCache>
-                <c:ptCount val="4"/>
-                <c:pt idx="0">
-                  <c:v>Kategorie 1</c:v>
-                </c:pt>
-                <c:pt idx="1">
-                  <c:v>Kategorie 2</c:v>
-                </c:pt>
-                <c:pt idx="2">
-                  <c:v>Kategorie 3</c:v>
-                </c:pt>
-                <c:pt idx="3">
-                  <c:v>Kategorie 4</c:v>
-                </c:pt>
-              </c:strCache>
-            </c:strRef>
-          </c:cat>
-          <c:val>
-            <c:numRef>
-              <c:f>Tabelle1!$D$2:$D$5</c:f>
-              <c:numCache>
-                <c:formatCode>General</c:formatCode>
-                <c:ptCount val="4"/>
-                <c:pt idx="0">
-                  <c:v>2</c:v>
-                </c:pt>
-                <c:pt idx="1">
-                  <c:v>2</c:v>
-                </c:pt>
-                <c:pt idx="2">
-                  <c:v>3</c:v>
-                </c:pt>
-                <c:pt idx="3">
-                  <c:v>5</c:v>
-                </c:pt>
-              </c:numCache>
-            </c:numRef>
-          </c:val>
-          <c:extLst>
-            <c:ext xmlns:c16="http://schemas.microsoft.com/office/drawing/2014/chart" uri="{C3380CC4-5D6E-409C-BE32-E72D297353CC}">
-              <c16:uniqueId val="{00000002-33EB-487E-8265-3D4EDF87B098}"/>
-            </c:ext>
-          </c:extLst>
-        </c:ser>
-        <c:dLbls>
-          <c:showLegendKey val="0"/>
-          <c:showVal val="0"/>
-          <c:showCatName val="0"/>
-          <c:showSerName val="0"/>
-          <c:showPercent val="0"/>
-          <c:showBubbleSize val="0"/>
-        </c:dLbls>
-        <c:gapWidth val="219"/>
-        <c:overlap val="-27"/>
-        <c:axId val="1118588928"/>
-        <c:axId val="1118588272"/>
-      </c:barChart>
-      <c:catAx>
-        <c:axId val="1118588928"/>
-        <c:scaling>
-          <c:orientation val="minMax"/>
-        </c:scaling>
-        <c:delete val="0"/>
-        <c:axPos val="b"/>
-        <c:title>
-          <c:overlay val="0"/>
-          <c:spPr>
-            <a:noFill/>
-            <a:ln>
-              <a:noFill/>
-            </a:ln>
-            <a:effectLst/>
-          </c:spPr>
-          <c:txPr>
-            <a:bodyPr rot="0" spcFirstLastPara="1" vertOverflow="ellipsis" vert="horz" wrap="square" anchor="ctr" anchorCtr="1"/>
-            <a:lstStyle/>
-            <a:p>
-              <a:pPr>
-                <a:defRPr sz="1100" b="0" i="0" u="none" strike="noStrike" kern="1200" baseline="0">
-                  <a:solidFill>
-                    <a:schemeClr val="tx1"/>
-                  </a:solidFill>
-                  <a:latin typeface="+mj-lt"/>
-                  <a:ea typeface="+mn-ea"/>
-                  <a:cs typeface="+mn-cs"/>
-                </a:defRPr>
-              </a:pPr>
-              <a:endParaRPr lang="de-DE"/>
-            </a:p>
-          </c:txPr>
-        </c:title>
-        <c:numFmt formatCode="General" sourceLinked="1"/>
-        <c:majorTickMark val="out"/>
-        <c:minorTickMark val="none"/>
-        <c:tickLblPos val="nextTo"/>
-        <c:spPr>
-          <a:noFill/>
-          <a:ln w="9525" cap="flat" cmpd="sng" algn="ctr">
-            <a:solidFill>
-              <a:schemeClr val="tx1"/>
-            </a:solidFill>
-            <a:round/>
-          </a:ln>
-          <a:effectLst/>
-        </c:spPr>
-        <c:txPr>
-          <a:bodyPr rot="-60000000" spcFirstLastPara="1" vertOverflow="ellipsis" vert="horz" wrap="square" anchor="ctr" anchorCtr="1"/>
-          <a:lstStyle/>
-          <a:p>
-            <a:pPr>
-              <a:defRPr sz="1100" b="0" i="0" u="none" strike="noStrike" kern="1200" baseline="0">
-                <a:solidFill>
-                  <a:schemeClr val="tx1"/>
-                </a:solidFill>
-                <a:latin typeface="+mn-lt"/>
-                <a:ea typeface="+mn-ea"/>
-                <a:cs typeface="+mn-cs"/>
-              </a:defRPr>
-            </a:pPr>
-            <a:endParaRPr lang="de-DE"/>
-          </a:p>
-        </c:txPr>
-        <c:crossAx val="1118588272"/>
-        <c:crosses val="autoZero"/>
-        <c:auto val="1"/>
-        <c:lblAlgn val="ctr"/>
-        <c:lblOffset val="100"/>
-        <c:noMultiLvlLbl val="0"/>
-      </c:catAx>
-      <c:valAx>
-        <c:axId val="1118588272"/>
-        <c:scaling>
-          <c:orientation val="minMax"/>
-        </c:scaling>
-        <c:delete val="0"/>
-        <c:axPos val="l"/>
-        <c:majorGridlines>
-          <c:spPr>
-            <a:ln w="9525" cap="flat" cmpd="sng" algn="ctr">
-              <a:solidFill>
-                <a:schemeClr val="tx1"/>
-              </a:solidFill>
-              <a:round/>
-            </a:ln>
-            <a:effectLst/>
-          </c:spPr>
-        </c:majorGridlines>
-        <c:title>
-          <c:overlay val="0"/>
-          <c:spPr>
-            <a:noFill/>
-            <a:ln>
-              <a:noFill/>
-            </a:ln>
-            <a:effectLst/>
-          </c:spPr>
-          <c:txPr>
-            <a:bodyPr rot="-5400000" spcFirstLastPara="1" vertOverflow="ellipsis" vert="horz" wrap="square" anchor="ctr" anchorCtr="1"/>
-            <a:lstStyle/>
-            <a:p>
-              <a:pPr>
-                <a:defRPr sz="1100" b="0" i="0" u="none" strike="noStrike" kern="1200" baseline="0">
-                  <a:solidFill>
-                    <a:schemeClr val="tx1"/>
-                  </a:solidFill>
-                  <a:latin typeface="+mj-lt"/>
-                  <a:ea typeface="+mn-ea"/>
-                  <a:cs typeface="+mn-cs"/>
-                </a:defRPr>
-              </a:pPr>
-              <a:endParaRPr lang="de-DE"/>
-            </a:p>
-          </c:txPr>
-        </c:title>
-        <c:numFmt formatCode="General" sourceLinked="1"/>
-        <c:majorTickMark val="out"/>
-        <c:minorTickMark val="none"/>
-        <c:tickLblPos val="nextTo"/>
-        <c:spPr>
-          <a:noFill/>
-          <a:ln>
-            <a:solidFill>
-              <a:schemeClr val="tx1"/>
-            </a:solidFill>
-          </a:ln>
-          <a:effectLst/>
-        </c:spPr>
-        <c:txPr>
-          <a:bodyPr rot="-60000000" spcFirstLastPara="1" vertOverflow="ellipsis" vert="horz" wrap="square" anchor="ctr" anchorCtr="1"/>
-          <a:lstStyle/>
-          <a:p>
-            <a:pPr>
-              <a:defRPr sz="1100" b="0" i="0" u="none" strike="noStrike" kern="1200" baseline="0">
-                <a:solidFill>
-                  <a:schemeClr val="tx1"/>
-                </a:solidFill>
-                <a:latin typeface="+mn-lt"/>
-                <a:ea typeface="+mn-ea"/>
-                <a:cs typeface="+mn-cs"/>
-              </a:defRPr>
-            </a:pPr>
-            <a:endParaRPr lang="de-DE"/>
-          </a:p>
-        </c:txPr>
-        <c:crossAx val="1118588928"/>
-        <c:crosses val="autoZero"/>
-        <c:crossBetween val="between"/>
-      </c:valAx>
-      <c:spPr>
-        <a:noFill/>
-        <a:ln>
-          <a:noFill/>
-        </a:ln>
-        <a:effectLst/>
-      </c:spPr>
-    </c:plotArea>
-    <c:legend>
-      <c:legendPos val="r"/>
-      <c:overlay val="0"/>
-      <c:spPr>
-        <a:noFill/>
-        <a:ln>
-          <a:noFill/>
-        </a:ln>
-        <a:effectLst/>
-      </c:spPr>
-      <c:txPr>
-        <a:bodyPr rot="0" spcFirstLastPara="1" vertOverflow="ellipsis" vert="horz" wrap="square" anchor="ctr" anchorCtr="1"/>
-        <a:lstStyle/>
-        <a:p>
-          <a:pPr>
-            <a:defRPr sz="1100" b="0" i="0" u="none" strike="noStrike" kern="1200" baseline="0">
-              <a:solidFill>
-                <a:schemeClr val="tx1"/>
-              </a:solidFill>
-              <a:latin typeface="+mn-lt"/>
-              <a:ea typeface="+mn-ea"/>
-              <a:cs typeface="+mn-cs"/>
-            </a:defRPr>
-          </a:pPr>
-          <a:endParaRPr lang="de-DE"/>
-        </a:p>
-      </c:txPr>
-    </c:legend>
-    <c:plotVisOnly val="1"/>
-    <c:dispBlanksAs val="gap"/>
-    <c:extLst>
-      <c:ext xmlns:c16r3="http://schemas.microsoft.com/office/drawing/2017/03/chart" uri="{56B9EC1D-385E-4148-901F-78D8002777C0}">
-        <c16r3:dataDisplayOptions16>
-          <c16r3:dispNaAsBlank val="1"/>
-        </c16r3:dataDisplayOptions16>
-      </c:ext>
-    </c:extLst>
-    <c:showDLblsOverMax val="0"/>
-  </c:chart>
-  <c:spPr>
-    <a:solidFill>
-      <a:schemeClr val="bg1"/>
-    </a:solidFill>
-    <a:ln w="9525" cap="flat" cmpd="sng" algn="ctr">
-      <a:noFill/>
-      <a:round/>
-    </a:ln>
-    <a:effectLst/>
-  </c:spPr>
-  <c:txPr>
-    <a:bodyPr/>
-    <a:lstStyle/>
-    <a:p>
-      <a:pPr>
-        <a:defRPr sz="1100">
-          <a:solidFill>
-            <a:schemeClr val="tx1"/>
-          </a:solidFill>
-        </a:defRPr>
-      </a:pPr>
-      <a:endParaRPr lang="de-DE"/>
-    </a:p>
-  </c:txPr>
-  <c:externalData r:id="rId3">
-    <c:autoUpdate val="0"/>
-  </c:externalData>
-</c:chartSpace>
-</file>
-
-<file path=word/charts/colors1.xml><?xml version="1.0" encoding="utf-8"?>
-<cs:colorStyle xmlns:cs="http://schemas.microsoft.com/office/drawing/2012/chartStyle" xmlns:a="http://schemas.openxmlformats.org/drawingml/2006/main" meth="cycle" id="10">
-  <a:schemeClr val="accent1"/>
-  <a:schemeClr val="accent2"/>
-  <a:schemeClr val="accent3"/>
-  <a:schemeClr val="accent4"/>
-  <a:schemeClr val="accent5"/>
-  <a:schemeClr val="accent6"/>
-  <cs:variation/>
-  <cs:variation>
-    <a:lumMod val="60000"/>
-  </cs:variation>
-  <cs:variation>
-    <a:lumMod val="80000"/>
-    <a:lumOff val="20000"/>
-  </cs:variation>
-  <cs:variation>
-    <a:lumMod val="80000"/>
-  </cs:variation>
-  <cs:variation>
-    <a:lumMod val="60000"/>
-    <a:lumOff val="40000"/>
-  </cs:variation>
-  <cs:variation>
-    <a:lumMod val="50000"/>
-  </cs:variation>
-  <cs:variation>
-    <a:lumMod val="70000"/>
-    <a:lumOff val="30000"/>
-  </cs:variation>
-  <cs:variation>
-    <a:lumMod val="70000"/>
-  </cs:variation>
-  <cs:variation>
-    <a:lumMod val="50000"/>
-    <a:lumOff val="50000"/>
-  </cs:variation>
-</cs:colorStyle>
-</file>
-
-<file path=word/charts/style1.xml><?xml version="1.0" encoding="utf-8"?>
-<cs:chartStyle xmlns:cs="http://schemas.microsoft.com/office/drawing/2012/chartStyle" xmlns:a="http://schemas.openxmlformats.org/drawingml/2006/main" id="201">
-  <cs:axisTitle>
-    <cs:lnRef idx="0"/>
-    <cs:fillRef idx="0"/>
-    <cs:effectRef idx="0"/>
-    <cs:fontRef idx="minor">
-      <a:schemeClr val="tx1">
-        <a:lumMod val="65000"/>
-        <a:lumOff val="35000"/>
-      </a:schemeClr>
-    </cs:fontRef>
-    <cs:defRPr sz="1000" kern="1200"/>
-  </cs:axisTitle>
-  <cs:categoryAxis>
-    <cs:lnRef idx="0"/>
-    <cs:fillRef idx="0"/>
-    <cs:effectRef idx="0"/>
-    <cs:fontRef idx="minor">
-      <a:schemeClr val="tx1">
-        <a:lumMod val="65000"/>
-        <a:lumOff val="35000"/>
-      </a:schemeClr>
-    </cs:fontRef>
-    <cs:spPr>
-      <a:ln w="9525" cap="flat" cmpd="sng" algn="ctr">
-        <a:solidFill>
-          <a:schemeClr val="tx1">
-            <a:lumMod val="15000"/>
-            <a:lumOff val="85000"/>
-          </a:schemeClr>
-        </a:solidFill>
-        <a:round/>
-      </a:ln>
-    </cs:spPr>
-    <cs:defRPr sz="900" kern="1200"/>
-  </cs:categoryAxis>
-  <cs:chartArea mods="allowNoFillOverride allowNoLineOverride">
-    <cs:lnRef idx="0"/>
-    <cs:fillRef idx="0"/>
-    <cs:effectRef idx="0"/>
-    <cs:fontRef idx="minor">
-      <a:schemeClr val="tx1"/>
-    </cs:fontRef>
-    <cs:spPr>
-      <a:solidFill>
-        <a:schemeClr val="bg1"/>
-      </a:solidFill>
-      <a:ln w="9525" cap="flat" cmpd="sng" algn="ctr">
-        <a:solidFill>
-          <a:schemeClr val="tx1">
-            <a:lumMod val="15000"/>
-            <a:lumOff val="85000"/>
-          </a:schemeClr>
-        </a:solidFill>
-        <a:round/>
-      </a:ln>
-    </cs:spPr>
-    <cs:defRPr sz="1000" kern="1200"/>
-  </cs:chartArea>
-  <cs:dataLabel>
-    <cs:lnRef idx="0"/>
-    <cs:fillRef idx="0"/>
-    <cs:effectRef idx="0"/>
-    <cs:fontRef idx="minor">
-      <a:schemeClr val="tx1">
-        <a:lumMod val="75000"/>
-        <a:lumOff val="25000"/>
-      </a:schemeClr>
-    </cs:fontRef>
-    <cs:defRPr sz="900" kern="1200"/>
-  </cs:dataLabel>
-  <cs:dataLabelCallout>
-    <cs:lnRef idx="0"/>
-    <cs:fillRef idx="0"/>
-    <cs:effectRef idx="0"/>
-    <cs:fontRef idx="minor">
-      <a:schemeClr val="dk1">
-        <a:lumMod val="65000"/>
-        <a:lumOff val="35000"/>
-      </a:schemeClr>
-    </cs:fontRef>
-    <cs:spPr>
-      <a:solidFill>
-        <a:schemeClr val="lt1"/>
-      </a:solidFill>
-      <a:ln>
-        <a:solidFill>
-          <a:schemeClr val="dk1">
-            <a:lumMod val="25000"/>
-            <a:lumOff val="75000"/>
-          </a:schemeClr>
-        </a:solidFill>
-      </a:ln>
-    </cs:spPr>
-    <cs:defRPr sz="900" kern="1200"/>
-    <cs:bodyPr rot="0" spcFirstLastPara="1" vertOverflow="clip" horzOverflow="clip" vert="horz" wrap="square" lIns="36576" tIns="18288" rIns="36576" bIns="18288" anchor="ctr" anchorCtr="1">
-      <a:spAutoFit/>
-    </cs:bodyPr>
-  </cs:dataLabelCallout>
-  <cs:dataPoint>
-    <cs:lnRef idx="0"/>
-    <cs:fillRef idx="1">
-      <cs:styleClr val="auto"/>
-    </cs:fillRef>
-    <cs:effectRef idx="0"/>
-    <cs:fontRef idx="minor">
-      <a:schemeClr val="tx1"/>
-    </cs:fontRef>
-  </cs:dataPoint>
-  <cs:dataPoint3D>
-    <cs:lnRef idx="0"/>
-    <cs:fillRef idx="1">
-      <cs:styleClr val="auto"/>
-    </cs:fillRef>
-    <cs:effectRef idx="0"/>
-    <cs:fontRef idx="minor">
-      <a:schemeClr val="tx1"/>
-    </cs:fontRef>
-  </cs:dataPoint3D>
-  <cs:dataPointLine>
-    <cs:lnRef idx="0">
-      <cs:styleClr val="auto"/>
-    </cs:lnRef>
-    <cs:fillRef idx="1"/>
-    <cs:effectRef idx="0"/>
-    <cs:fontRef idx="minor">
-      <a:schemeClr val="tx1"/>
-    </cs:fontRef>
-    <cs:spPr>
-      <a:ln w="28575" cap="rnd">
-        <a:solidFill>
-          <a:schemeClr val="phClr"/>
-        </a:solidFill>
-        <a:round/>
-      </a:ln>
-    </cs:spPr>
-  </cs:dataPointLine>
-  <cs:dataPointMarker>
-    <cs:lnRef idx="0">
-      <cs:styleClr val="auto"/>
-    </cs:lnRef>
-    <cs:fillRef idx="1">
-      <cs:styleClr val="auto"/>
-    </cs:fillRef>
-    <cs:effectRef idx="0"/>
-    <cs:fontRef idx="minor">
-      <a:schemeClr val="tx1"/>
-    </cs:fontRef>
-    <cs:spPr>
-      <a:ln w="9525">
-        <a:solidFill>
-          <a:schemeClr val="phClr"/>
-        </a:solidFill>
-      </a:ln>
-    </cs:spPr>
-  </cs:dataPointMarker>
-  <cs:dataPointMarkerLayout symbol="circle" size="5"/>
-  <cs:dataPointWireframe>
-    <cs:lnRef idx="0">
-      <cs:styleClr val="auto"/>
-    </cs:lnRef>
-    <cs:fillRef idx="1"/>
-    <cs:effectRef idx="0"/>
-    <cs:fontRef idx="minor">
-      <a:schemeClr val="tx1"/>
-    </cs:fontRef>
-    <cs:spPr>
-      <a:ln w="9525" cap="rnd">
-        <a:solidFill>
-          <a:schemeClr val="phClr"/>
-        </a:solidFill>
-        <a:round/>
-      </a:ln>
-    </cs:spPr>
-  </cs:dataPointWireframe>
-  <cs:dataTable>
-    <cs:lnRef idx="0"/>
-    <cs:fillRef idx="0"/>
-    <cs:effectRef idx="0"/>
-    <cs:fontRef idx="minor">
-      <a:schemeClr val="tx1">
-        <a:lumMod val="65000"/>
-        <a:lumOff val="35000"/>
-      </a:schemeClr>
-    </cs:fontRef>
-    <cs:spPr>
-      <a:noFill/>
-      <a:ln w="9525" cap="flat" cmpd="sng" algn="ctr">
-        <a:solidFill>
-          <a:schemeClr val="tx1">
-            <a:lumMod val="15000"/>
-            <a:lumOff val="85000"/>
-          </a:schemeClr>
-        </a:solidFill>
-        <a:round/>
-      </a:ln>
-    </cs:spPr>
-    <cs:defRPr sz="900" kern="1200"/>
-  </cs:dataTable>
-  <cs:downBar>
-    <cs:lnRef idx="0"/>
-    <cs:fillRef idx="0"/>
-    <cs:effectRef idx="0"/>
-    <cs:fontRef idx="minor">
-      <a:schemeClr val="dk1"/>
-    </cs:fontRef>
-    <cs:spPr>
-      <a:solidFill>
-        <a:schemeClr val="dk1">
-          <a:lumMod val="65000"/>
-          <a:lumOff val="35000"/>
-        </a:schemeClr>
-      </a:solidFill>
-      <a:ln w="9525">
-        <a:solidFill>
-          <a:schemeClr val="tx1">
-            <a:lumMod val="65000"/>
-            <a:lumOff val="35000"/>
-          </a:schemeClr>
-        </a:solidFill>
-      </a:ln>
-    </cs:spPr>
-  </cs:downBar>
-  <cs:dropLine>
-    <cs:lnRef idx="0"/>
-    <cs:fillRef idx="0"/>
-    <cs:effectRef idx="0"/>
-    <cs:fontRef idx="minor">
-      <a:schemeClr val="tx1"/>
-    </cs:fontRef>
-    <cs:spPr>
-      <a:ln w="9525" cap="flat" cmpd="sng" algn="ctr">
-        <a:solidFill>
-          <a:schemeClr val="tx1">
-            <a:lumMod val="35000"/>
-            <a:lumOff val="65000"/>
-          </a:schemeClr>
-        </a:solidFill>
-        <a:round/>
-      </a:ln>
-    </cs:spPr>
-  </cs:dropLine>
-  <cs:errorBar>
-    <cs:lnRef idx="0"/>
-    <cs:fillRef idx="0"/>
-    <cs:effectRef idx="0"/>
-    <cs:fontRef idx="minor">
-      <a:schemeClr val="tx1"/>
-    </cs:fontRef>
-    <cs:spPr>
-      <a:ln w="9525" cap="flat" cmpd="sng" algn="ctr">
-        <a:solidFill>
-          <a:schemeClr val="tx1">
-            <a:lumMod val="65000"/>
-            <a:lumOff val="35000"/>
-          </a:schemeClr>
-        </a:solidFill>
-        <a:round/>
-      </a:ln>
-    </cs:spPr>
-  </cs:errorBar>
-  <cs:floor>
-    <cs:lnRef idx="0"/>
-    <cs:fillRef idx="0"/>
-    <cs:effectRef idx="0"/>
-    <cs:fontRef idx="minor">
-      <a:schemeClr val="tx1"/>
-    </cs:fontRef>
-    <cs:spPr>
-      <a:noFill/>
-      <a:ln>
-        <a:noFill/>
-      </a:ln>
-    </cs:spPr>
-  </cs:floor>
-  <cs:gridlineMajor>
-    <cs:lnRef idx="0"/>
-    <cs:fillRef idx="0"/>
-    <cs:effectRef idx="0"/>
-    <cs:fontRef idx="minor">
-      <a:schemeClr val="tx1"/>
-    </cs:fontRef>
-    <cs:spPr>
-      <a:ln w="9525" cap="flat" cmpd="sng" algn="ctr">
-        <a:solidFill>
-          <a:schemeClr val="tx1">
-            <a:lumMod val="15000"/>
-            <a:lumOff val="85000"/>
-          </a:schemeClr>
-        </a:solidFill>
-        <a:round/>
-      </a:ln>
-    </cs:spPr>
-  </cs:gridlineMajor>
-  <cs:gridlineMinor>
-    <cs:lnRef idx="0"/>
-    <cs:fillRef idx="0"/>
-    <cs:effectRef idx="0"/>
-    <cs:fontRef idx="minor">
-      <a:schemeClr val="tx1"/>
-    </cs:fontRef>
-    <cs:spPr>
-      <a:ln w="9525" cap="flat" cmpd="sng" algn="ctr">
-        <a:solidFill>
-          <a:schemeClr val="tx1">
-            <a:lumMod val="5000"/>
-            <a:lumOff val="95000"/>
-          </a:schemeClr>
-        </a:solidFill>
-        <a:round/>
-      </a:ln>
-    </cs:spPr>
-  </cs:gridlineMinor>
-  <cs:hiLoLine>
-    <cs:lnRef idx="0"/>
-    <cs:fillRef idx="0"/>
-    <cs:effectRef idx="0"/>
-    <cs:fontRef idx="minor">
-      <a:schemeClr val="tx1"/>
-    </cs:fontRef>
-    <cs:spPr>
-      <a:ln w="9525" cap="flat" cmpd="sng" algn="ctr">
-        <a:solidFill>
-          <a:schemeClr val="tx1">
-            <a:lumMod val="75000"/>
-            <a:lumOff val="25000"/>
-          </a:schemeClr>
-        </a:solidFill>
-        <a:round/>
-      </a:ln>
-    </cs:spPr>
-  </cs:hiLoLine>
-  <cs:leaderLine>
-    <cs:lnRef idx="0"/>
-    <cs:fillRef idx="0"/>
-    <cs:effectRef idx="0"/>
-    <cs:fontRef idx="minor">
-      <a:schemeClr val="tx1"/>
-    </cs:fontRef>
-    <cs:spPr>
-      <a:ln w="9525" cap="flat" cmpd="sng" algn="ctr">
-        <a:solidFill>
-          <a:schemeClr val="tx1">
-            <a:lumMod val="35000"/>
-            <a:lumOff val="65000"/>
-          </a:schemeClr>
-        </a:solidFill>
-        <a:round/>
-      </a:ln>
-    </cs:spPr>
-  </cs:leaderLine>
-  <cs:legend>
-    <cs:lnRef idx="0"/>
-    <cs:fillRef idx="0"/>
-    <cs:effectRef idx="0"/>
-    <cs:fontRef idx="minor">
-      <a:schemeClr val="tx1">
-        <a:lumMod val="65000"/>
-        <a:lumOff val="35000"/>
-      </a:schemeClr>
-    </cs:fontRef>
-    <cs:defRPr sz="900" kern="1200"/>
-  </cs:legend>
-  <cs:plotArea mods="allowNoFillOverride allowNoLineOverride">
-    <cs:lnRef idx="0"/>
-    <cs:fillRef idx="0"/>
-    <cs:effectRef idx="0"/>
-    <cs:fontRef idx="minor">
-      <a:schemeClr val="tx1"/>
-    </cs:fontRef>
-  </cs:plotArea>
-  <cs:plotArea3D mods="allowNoFillOverride allowNoLineOverride">
-    <cs:lnRef idx="0"/>
-    <cs:fillRef idx="0"/>
-    <cs:effectRef idx="0"/>
-    <cs:fontRef idx="minor">
-      <a:schemeClr val="tx1"/>
-    </cs:fontRef>
-  </cs:plotArea3D>
-  <cs:seriesAxis>
-    <cs:lnRef idx="0"/>
-    <cs:fillRef idx="0"/>
-    <cs:effectRef idx="0"/>
-    <cs:fontRef idx="minor">
-      <a:schemeClr val="tx1">
-        <a:lumMod val="65000"/>
-        <a:lumOff val="35000"/>
-      </a:schemeClr>
-    </cs:fontRef>
-    <cs:defRPr sz="900" kern="1200"/>
-  </cs:seriesAxis>
-  <cs:seriesLine>
-    <cs:lnRef idx="0"/>
-    <cs:fillRef idx="0"/>
-    <cs:effectRef idx="0"/>
-    <cs:fontRef idx="minor">
-      <a:schemeClr val="tx1"/>
-    </cs:fontRef>
-    <cs:spPr>
-      <a:ln w="9525" cap="flat" cmpd="sng" algn="ctr">
-        <a:solidFill>
-          <a:schemeClr val="tx1">
-            <a:lumMod val="35000"/>
-            <a:lumOff val="65000"/>
-          </a:schemeClr>
-        </a:solidFill>
-        <a:round/>
-      </a:ln>
-    </cs:spPr>
-  </cs:seriesLine>
-  <cs:title>
-    <cs:lnRef idx="0"/>
-    <cs:fillRef idx="0"/>
-    <cs:effectRef idx="0"/>
-    <cs:fontRef idx="minor">
-      <a:schemeClr val="tx1">
-        <a:lumMod val="65000"/>
-        <a:lumOff val="35000"/>
-      </a:schemeClr>
-    </cs:fontRef>
-    <cs:defRPr sz="1400" b="0" kern="1200" spc="0" baseline="0"/>
-  </cs:title>
-  <cs:trendline>
-    <cs:lnRef idx="0">
-      <cs:styleClr val="auto"/>
-    </cs:lnRef>
-    <cs:fillRef idx="0"/>
-    <cs:effectRef idx="0"/>
-    <cs:fontRef idx="minor">
-      <a:schemeClr val="tx1"/>
-    </cs:fontRef>
-    <cs:spPr>
-      <a:ln w="19050" cap="rnd">
-        <a:solidFill>
-          <a:schemeClr val="phClr"/>
-        </a:solidFill>
-        <a:prstDash val="sysDot"/>
-      </a:ln>
-    </cs:spPr>
-  </cs:trendline>
-  <cs:trendlineLabel>
-    <cs:lnRef idx="0"/>
-    <cs:fillRef idx="0"/>
-    <cs:effectRef idx="0"/>
-    <cs:fontRef idx="minor">
-      <a:schemeClr val="tx1">
-        <a:lumMod val="65000"/>
-        <a:lumOff val="35000"/>
-      </a:schemeClr>
-    </cs:fontRef>
-    <cs:defRPr sz="900" kern="1200"/>
-  </cs:trendlineLabel>
-  <cs:upBar>
-    <cs:lnRef idx="0"/>
-    <cs:fillRef idx="0"/>
-    <cs:effectRef idx="0"/>
-    <cs:fontRef idx="minor">
-      <a:schemeClr val="dk1"/>
-    </cs:fontRef>
-    <cs:spPr>
-      <a:solidFill>
-        <a:schemeClr val="lt1"/>
-      </a:solidFill>
-      <a:ln w="9525">
-        <a:solidFill>
-          <a:schemeClr val="tx1">
-            <a:lumMod val="15000"/>
-            <a:lumOff val="85000"/>
-          </a:schemeClr>
-        </a:solidFill>
-      </a:ln>
-    </cs:spPr>
-  </cs:upBar>
-  <cs:valueAxis>
-    <cs:lnRef idx="0"/>
-    <cs:fillRef idx="0"/>
-    <cs:effectRef idx="0"/>
-    <cs:fontRef idx="minor">
-      <a:schemeClr val="tx1">
-        <a:lumMod val="65000"/>
-        <a:lumOff val="35000"/>
-      </a:schemeClr>
-    </cs:fontRef>
-    <cs:defRPr sz="900" kern="1200"/>
-  </cs:valueAxis>
-  <cs:wall>
-    <cs:lnRef idx="0"/>
-    <cs:fillRef idx="0"/>
-    <cs:effectRef idx="0"/>
-    <cs:fontRef idx="minor">
-      <a:schemeClr val="tx1"/>
-    </cs:fontRef>
-    <cs:spPr>
-      <a:noFill/>
-      <a:ln>
-        <a:noFill/>
-      </a:ln>
-    </cs:spPr>
-  </cs:wall>
-</cs:chartStyle>
 </file>
 
 <file path=word/theme/theme1.xml><?xml version="1.0" encoding="utf-8"?>
@@ -5686,6 +3612,31 @@
 </file>
 
 <file path=customXml/item1.xml><?xml version="1.0" encoding="utf-8"?>
+<b:Sources xmlns:b="http://schemas.openxmlformats.org/officeDocument/2006/bibliography" xmlns="http://schemas.openxmlformats.org/officeDocument/2006/bibliography" SelectedStyle="\APASixthEditionOfficeOnline.xsl" StyleName="APA" Version="6">
+  <b:Source>
+    <b:Tag>Authr</b:Tag>
+    <b:SourceType>Book</b:SourceType>
+    <b:Guid>{BA01FD2C-EDFC-4D13-8F46-679005D5D2FB}</b:Guid>
+    <b:Author>
+      <b:Author>
+        <b:NameList>
+          <b:Person>
+            <b:Last>Autor</b:Last>
+            <b:First>Anton</b:First>
+          </b:Person>
+        </b:NameList>
+      </b:Author>
+    </b:Author>
+    <b:Title>Titel</b:Title>
+    <b:Year>Jahr</b:Year>
+    <b:City>Ort</b:City>
+    <b:Publisher>Verleger</b:Publisher>
+    <b:RefOrder>1</b:RefOrder>
+  </b:Source>
+</b:Sources>
+</file>
+
+<file path=customXml/item2.xml><?xml version="1.0" encoding="utf-8"?>
 <?mso-contentType ?>
 <FormTemplates xmlns="http://schemas.microsoft.com/sharepoint/v3/contenttype/forms">
   <Display>DocumentLibraryForm</Display>
@@ -5694,7 +3645,7 @@
 </FormTemplates>
 </file>
 
-<file path=customXml/item2.xml><?xml version="1.0" encoding="utf-8"?>
+<file path=customXml/item3.xml><?xml version="1.0" encoding="utf-8"?>
 <ct:contentTypeSchema xmlns:ct="http://schemas.microsoft.com/office/2006/metadata/contentType" xmlns:ma="http://schemas.microsoft.com/office/2006/metadata/properties/metaAttributes" ct:_="" ma:_="" ma:contentTypeName="Dokument" ma:contentTypeID="0x0101000E594130A2AF244FBF3F304D904ED593" ma:contentTypeVersion="11" ma:contentTypeDescription="Ein neues Dokument erstellen." ma:contentTypeScope="" ma:versionID="c1c5daacc5f11f71f165ca53949573d1">
   <xsd:schema xmlns:xsd="http://www.w3.org/2001/XMLSchema" xmlns:xs="http://www.w3.org/2001/XMLSchema" xmlns:p="http://schemas.microsoft.com/office/2006/metadata/properties" xmlns:ns2="c9077d15-72ed-4fec-bcfe-3472729e9195" targetNamespace="http://schemas.microsoft.com/office/2006/metadata/properties" ma:root="true" ma:fieldsID="21fde61944c682fd238978b96a8d7f8b" ns2:_="">
     <xsd:import namespace="c9077d15-72ed-4fec-bcfe-3472729e9195"/>
@@ -5884,38 +3835,21 @@
 </ct:contentTypeSchema>
 </file>
 
-<file path=customXml/item3.xml><?xml version="1.0" encoding="utf-8"?>
+<file path=customXml/item4.xml><?xml version="1.0" encoding="utf-8"?>
 <p:properties xmlns:p="http://schemas.microsoft.com/office/2006/metadata/properties" xmlns:xsi="http://www.w3.org/2001/XMLSchema-instance" xmlns:pc="http://schemas.microsoft.com/office/infopath/2007/PartnerControls">
   <documentManagement/>
 </p:properties>
 </file>
 
-<file path=customXml/item4.xml><?xml version="1.0" encoding="utf-8"?>
-<b:Sources xmlns:b="http://schemas.openxmlformats.org/officeDocument/2006/bibliography" xmlns="http://schemas.openxmlformats.org/officeDocument/2006/bibliography" SelectedStyle="\APASixthEditionOfficeOnline.xsl" StyleName="APA" Version="6">
-  <b:Source>
-    <b:Tag>Authr</b:Tag>
-    <b:SourceType>Book</b:SourceType>
-    <b:Guid>{BA01FD2C-EDFC-4D13-8F46-679005D5D2FB}</b:Guid>
-    <b:Author>
-      <b:Author>
-        <b:NameList>
-          <b:Person>
-            <b:Last>Autor</b:Last>
-            <b:First>Anton</b:First>
-          </b:Person>
-        </b:NameList>
-      </b:Author>
-    </b:Author>
-    <b:Title>Titel</b:Title>
-    <b:Year>Jahr</b:Year>
-    <b:City>Ort</b:City>
-    <b:Publisher>Verleger</b:Publisher>
-    <b:RefOrder>1</b:RefOrder>
-  </b:Source>
-</b:Sources>
+<file path=customXml/itemProps1.xml><?xml version="1.0" encoding="utf-8"?>
+<ds:datastoreItem xmlns:ds="http://schemas.openxmlformats.org/officeDocument/2006/customXml" ds:itemID="{A77B781F-CA08-491A-A6F1-F7575EFA3380}">
+  <ds:schemaRefs>
+    <ds:schemaRef ds:uri="http://schemas.openxmlformats.org/officeDocument/2006/bibliography"/>
+  </ds:schemaRefs>
+</ds:datastoreItem>
 </file>
 
-<file path=customXml/itemProps1.xml><?xml version="1.0" encoding="utf-8"?>
+<file path=customXml/itemProps2.xml><?xml version="1.0" encoding="utf-8"?>
 <ds:datastoreItem xmlns:ds="http://schemas.openxmlformats.org/officeDocument/2006/customXml" ds:itemID="{691B9E7B-1F5D-4650-8E1E-7519107C4315}">
   <ds:schemaRefs>
     <ds:schemaRef ds:uri="http://schemas.microsoft.com/sharepoint/v3/contenttype/forms"/>
@@ -5923,7 +3857,7 @@
 </ds:datastoreItem>
 </file>
 
-<file path=customXml/itemProps2.xml><?xml version="1.0" encoding="utf-8"?>
+<file path=customXml/itemProps3.xml><?xml version="1.0" encoding="utf-8"?>
 <ds:datastoreItem xmlns:ds="http://schemas.openxmlformats.org/officeDocument/2006/customXml" ds:itemID="{2DDBEC13-6662-4B92-ACA0-76C2D741DEE4}">
   <ds:schemaRefs>
     <ds:schemaRef ds:uri="http://schemas.microsoft.com/office/2006/metadata/contentType"/>
@@ -5941,19 +3875,11 @@
 </ds:datastoreItem>
 </file>
 
-<file path=customXml/itemProps3.xml><?xml version="1.0" encoding="utf-8"?>
+<file path=customXml/itemProps4.xml><?xml version="1.0" encoding="utf-8"?>
 <ds:datastoreItem xmlns:ds="http://schemas.openxmlformats.org/officeDocument/2006/customXml" ds:itemID="{A000BED3-F54C-414D-A2A4-3CB9371644D5}">
   <ds:schemaRefs>
     <ds:schemaRef ds:uri="http://schemas.microsoft.com/office/2006/metadata/properties"/>
     <ds:schemaRef ds:uri="http://schemas.microsoft.com/office/infopath/2007/PartnerControls"/>
   </ds:schemaRefs>
 </ds:datastoreItem>
-</file>
-
-<file path=customXml/itemProps4.xml><?xml version="1.0" encoding="utf-8"?>
-<ds:datastoreItem xmlns:ds="http://schemas.openxmlformats.org/officeDocument/2006/customXml" ds:itemID="{A77B781F-CA08-491A-A6F1-F7575EFA3380}">
-  <ds:schemaRefs>
-    <ds:schemaRef ds:uri="http://schemas.openxmlformats.org/officeDocument/2006/bibliography"/>
-  </ds:schemaRefs>
-</ds:datastoreItem>
 </file>
--- a/Dokumentation.docx
+++ b/Dokumentation.docx
@@ -142,48 +142,22 @@
     </w:p>
     <w:p/>
     <w:p>
-      <w:pPr>
-        <w:pStyle w:val="Aufzhlung1"/>
-      </w:pPr>
       <w:r>
         <w:t>Unterguggenberger David</w:t>
       </w:r>
     </w:p>
     <w:p>
-      <w:pPr>
-        <w:pStyle w:val="Aufzhlung1"/>
-      </w:pPr>
-      <w:proofErr w:type="spellStart"/>
       <w:r>
-        <w:t>Luegislandstrasse</w:t>
-      </w:r>
-      <w:proofErr w:type="spellEnd"/>
-      <w:r>
-        <w:t xml:space="preserve"> 370</w:t>
+        <w:t>Luegislandstrasse 370</w:t>
       </w:r>
     </w:p>
     <w:p>
-      <w:pPr>
-        <w:pStyle w:val="Aufzhlung1"/>
-      </w:pPr>
       <w:r>
         <w:t>8051 / Zürich</w:t>
       </w:r>
     </w:p>
     <w:p>
-      <w:pPr>
-        <w:pStyle w:val="Aufzhlung1"/>
-      </w:pPr>
       <w:r>
-        <w:t>+41764893882</w:t>
-      </w:r>
-    </w:p>
-    <w:p>
-      <w:pPr>
-        <w:pStyle w:val="Aufzhlung1"/>
-      </w:pPr>
-      <w:r>
-        <w:lastRenderedPageBreak/>
         <w:t>unterguggenberger.david@gmail.com</w:t>
       </w:r>
     </w:p>
@@ -193,22 +167,985 @@
         <w:pStyle w:val="Inhaltsverzeichnisberschrift"/>
       </w:pPr>
       <w:r>
+        <w:lastRenderedPageBreak/>
         <w:t>Inhaltsverzeichnis</w:t>
       </w:r>
     </w:p>
     <w:p>
-      <w:fldSimple w:instr=" TOC \o &quot;1-3&quot; \h \z \u ">
-        <w:r>
-          <w:rPr>
-            <w:rFonts w:asciiTheme="majorHAnsi" w:hAnsiTheme="majorHAnsi"/>
-            <w:b/>
+      <w:pPr>
+        <w:pStyle w:val="Verzeichnis3"/>
+        <w:rPr>
+          <w:rFonts w:eastAsiaTheme="minorEastAsia"/>
+          <w:noProof/>
+          <w:lang w:eastAsia="de-CH"/>
+        </w:rPr>
+      </w:pPr>
+      <w:r>
+        <w:rPr>
+          <w:rFonts w:asciiTheme="majorHAnsi" w:hAnsiTheme="majorHAnsi"/>
+          <w:bCs/>
+          <w:noProof/>
+        </w:rPr>
+        <w:fldChar w:fldCharType="begin"/>
+      </w:r>
+      <w:r>
+        <w:instrText xml:space="preserve"> TOC \o "1-3" \h \z \u </w:instrText>
+      </w:r>
+      <w:r>
+        <w:rPr>
+          <w:rFonts w:asciiTheme="majorHAnsi" w:hAnsiTheme="majorHAnsi"/>
+          <w:bCs/>
+          <w:noProof/>
+        </w:rPr>
+        <w:fldChar w:fldCharType="separate"/>
+      </w:r>
+      <w:hyperlink w:anchor="_Toc99463152" w:history="1">
+        <w:r>
+          <w:rPr>
+            <w:rStyle w:val="Hyperlink"/>
             <w:noProof/>
-            <w:lang w:val="de-DE"/>
-          </w:rPr>
-          <w:t>Es wurden keine Einträge für das Inhaltsverzeichnis gefunden.</w:t>
-        </w:r>
-      </w:fldSimple>
+          </w:rPr>
+          <w:t>Dokumentmanagement</w:t>
+        </w:r>
+        <w:r>
+          <w:rPr>
+            <w:noProof/>
+            <w:webHidden/>
+          </w:rPr>
+          <w:tab/>
+        </w:r>
+        <w:r>
+          <w:rPr>
+            <w:noProof/>
+            <w:webHidden/>
+          </w:rPr>
+          <w:fldChar w:fldCharType="begin"/>
+        </w:r>
+        <w:r>
+          <w:rPr>
+            <w:noProof/>
+            <w:webHidden/>
+          </w:rPr>
+          <w:instrText xml:space="preserve"> PAGEREF _Toc99463152 \h </w:instrText>
+        </w:r>
+        <w:r>
+          <w:rPr>
+            <w:noProof/>
+            <w:webHidden/>
+          </w:rPr>
+        </w:r>
+        <w:r>
+          <w:rPr>
+            <w:noProof/>
+            <w:webHidden/>
+          </w:rPr>
+          <w:fldChar w:fldCharType="separate"/>
+        </w:r>
+        <w:r>
+          <w:rPr>
+            <w:noProof/>
+            <w:webHidden/>
+          </w:rPr>
+          <w:t>1</w:t>
+        </w:r>
+        <w:r>
+          <w:rPr>
+            <w:noProof/>
+            <w:webHidden/>
+          </w:rPr>
+          <w:fldChar w:fldCharType="end"/>
+        </w:r>
+      </w:hyperlink>
     </w:p>
+    <w:p>
+      <w:pPr>
+        <w:pStyle w:val="Verzeichnis1"/>
+        <w:rPr>
+          <w:rFonts w:asciiTheme="minorHAnsi" w:eastAsiaTheme="minorEastAsia" w:hAnsiTheme="minorHAnsi"/>
+          <w:bCs w:val="0"/>
+          <w:lang w:eastAsia="de-CH"/>
+        </w:rPr>
+      </w:pPr>
+      <w:hyperlink w:anchor="_Toc99463153" w:history="1">
+        <w:r>
+          <w:rPr>
+            <w:rStyle w:val="Hyperlink"/>
+          </w:rPr>
+          <w:t>1.</w:t>
+        </w:r>
+        <w:r>
+          <w:rPr>
+            <w:rFonts w:asciiTheme="minorHAnsi" w:eastAsiaTheme="minorEastAsia" w:hAnsiTheme="minorHAnsi"/>
+            <w:bCs w:val="0"/>
+            <w:lang w:eastAsia="de-CH"/>
+          </w:rPr>
+          <w:tab/>
+        </w:r>
+        <w:r>
+          <w:rPr>
+            <w:rStyle w:val="Hyperlink"/>
+          </w:rPr>
+          <w:t>Überschrift 1 nummeriert</w:t>
+        </w:r>
+        <w:r>
+          <w:rPr>
+            <w:webHidden/>
+          </w:rPr>
+          <w:tab/>
+        </w:r>
+        <w:r>
+          <w:rPr>
+            <w:webHidden/>
+          </w:rPr>
+          <w:fldChar w:fldCharType="begin"/>
+        </w:r>
+        <w:r>
+          <w:rPr>
+            <w:webHidden/>
+          </w:rPr>
+          <w:instrText xml:space="preserve"> PAGEREF _Toc99463153 \h </w:instrText>
+        </w:r>
+        <w:r>
+          <w:rPr>
+            <w:webHidden/>
+          </w:rPr>
+        </w:r>
+        <w:r>
+          <w:rPr>
+            <w:webHidden/>
+          </w:rPr>
+          <w:fldChar w:fldCharType="separate"/>
+        </w:r>
+        <w:r>
+          <w:rPr>
+            <w:webHidden/>
+          </w:rPr>
+          <w:t>3</w:t>
+        </w:r>
+        <w:r>
+          <w:rPr>
+            <w:webHidden/>
+          </w:rPr>
+          <w:fldChar w:fldCharType="end"/>
+        </w:r>
+      </w:hyperlink>
+    </w:p>
+    <w:p>
+      <w:pPr>
+        <w:pStyle w:val="Verzeichnis2"/>
+        <w:rPr>
+          <w:rFonts w:eastAsiaTheme="minorEastAsia"/>
+          <w:noProof/>
+          <w:lang w:eastAsia="de-CH"/>
+        </w:rPr>
+      </w:pPr>
+      <w:hyperlink w:anchor="_Toc99463154" w:history="1">
+        <w:r>
+          <w:rPr>
+            <w:rStyle w:val="Hyperlink"/>
+            <w:noProof/>
+          </w:rPr>
+          <w:t>1.1</w:t>
+        </w:r>
+        <w:r>
+          <w:rPr>
+            <w:rFonts w:eastAsiaTheme="minorEastAsia"/>
+            <w:noProof/>
+            <w:lang w:eastAsia="de-CH"/>
+          </w:rPr>
+          <w:tab/>
+        </w:r>
+        <w:r>
+          <w:rPr>
+            <w:rStyle w:val="Hyperlink"/>
+            <w:noProof/>
+          </w:rPr>
+          <w:t>Überschrift 2 nummeriert</w:t>
+        </w:r>
+        <w:r>
+          <w:rPr>
+            <w:noProof/>
+            <w:webHidden/>
+          </w:rPr>
+          <w:tab/>
+        </w:r>
+        <w:r>
+          <w:rPr>
+            <w:noProof/>
+            <w:webHidden/>
+          </w:rPr>
+          <w:fldChar w:fldCharType="begin"/>
+        </w:r>
+        <w:r>
+          <w:rPr>
+            <w:noProof/>
+            <w:webHidden/>
+          </w:rPr>
+          <w:instrText xml:space="preserve"> PAGEREF _Toc99463154 \h </w:instrText>
+        </w:r>
+        <w:r>
+          <w:rPr>
+            <w:noProof/>
+            <w:webHidden/>
+          </w:rPr>
+        </w:r>
+        <w:r>
+          <w:rPr>
+            <w:noProof/>
+            <w:webHidden/>
+          </w:rPr>
+          <w:fldChar w:fldCharType="separate"/>
+        </w:r>
+        <w:r>
+          <w:rPr>
+            <w:noProof/>
+            <w:webHidden/>
+          </w:rPr>
+          <w:t>3</w:t>
+        </w:r>
+        <w:r>
+          <w:rPr>
+            <w:noProof/>
+            <w:webHidden/>
+          </w:rPr>
+          <w:fldChar w:fldCharType="end"/>
+        </w:r>
+      </w:hyperlink>
+    </w:p>
+    <w:p>
+      <w:pPr>
+        <w:pStyle w:val="Verzeichnis3"/>
+        <w:rPr>
+          <w:rFonts w:eastAsiaTheme="minorEastAsia"/>
+          <w:noProof/>
+          <w:lang w:eastAsia="de-CH"/>
+        </w:rPr>
+      </w:pPr>
+      <w:hyperlink w:anchor="_Toc99463155" w:history="1">
+        <w:r>
+          <w:rPr>
+            <w:rStyle w:val="Hyperlink"/>
+            <w:noProof/>
+          </w:rPr>
+          <w:t>1.1.2</w:t>
+        </w:r>
+        <w:r>
+          <w:rPr>
+            <w:rFonts w:eastAsiaTheme="minorEastAsia"/>
+            <w:noProof/>
+            <w:lang w:eastAsia="de-CH"/>
+          </w:rPr>
+          <w:tab/>
+        </w:r>
+        <w:r>
+          <w:rPr>
+            <w:rStyle w:val="Hyperlink"/>
+            <w:noProof/>
+          </w:rPr>
+          <w:t>Überschrift 3 nummeriert</w:t>
+        </w:r>
+        <w:r>
+          <w:rPr>
+            <w:noProof/>
+            <w:webHidden/>
+          </w:rPr>
+          <w:tab/>
+        </w:r>
+        <w:r>
+          <w:rPr>
+            <w:noProof/>
+            <w:webHidden/>
+          </w:rPr>
+          <w:fldChar w:fldCharType="begin"/>
+        </w:r>
+        <w:r>
+          <w:rPr>
+            <w:noProof/>
+            <w:webHidden/>
+          </w:rPr>
+          <w:instrText xml:space="preserve"> PAGEREF _Toc99463155 \h </w:instrText>
+        </w:r>
+        <w:r>
+          <w:rPr>
+            <w:noProof/>
+            <w:webHidden/>
+          </w:rPr>
+        </w:r>
+        <w:r>
+          <w:rPr>
+            <w:noProof/>
+            <w:webHidden/>
+          </w:rPr>
+          <w:fldChar w:fldCharType="separate"/>
+        </w:r>
+        <w:r>
+          <w:rPr>
+            <w:noProof/>
+            <w:webHidden/>
+          </w:rPr>
+          <w:t>3</w:t>
+        </w:r>
+        <w:r>
+          <w:rPr>
+            <w:noProof/>
+            <w:webHidden/>
+          </w:rPr>
+          <w:fldChar w:fldCharType="end"/>
+        </w:r>
+      </w:hyperlink>
+    </w:p>
+    <w:p>
+      <w:pPr>
+        <w:pStyle w:val="Verzeichnis1"/>
+        <w:rPr>
+          <w:rFonts w:asciiTheme="minorHAnsi" w:eastAsiaTheme="minorEastAsia" w:hAnsiTheme="minorHAnsi"/>
+          <w:bCs w:val="0"/>
+          <w:lang w:eastAsia="de-CH"/>
+        </w:rPr>
+      </w:pPr>
+      <w:hyperlink w:anchor="_Toc99463156" w:history="1">
+        <w:r>
+          <w:rPr>
+            <w:rStyle w:val="Hyperlink"/>
+          </w:rPr>
+          <w:t>2.</w:t>
+        </w:r>
+        <w:r>
+          <w:rPr>
+            <w:rFonts w:asciiTheme="minorHAnsi" w:eastAsiaTheme="minorEastAsia" w:hAnsiTheme="minorHAnsi"/>
+            <w:bCs w:val="0"/>
+            <w:lang w:eastAsia="de-CH"/>
+          </w:rPr>
+          <w:tab/>
+        </w:r>
+        <w:r>
+          <w:rPr>
+            <w:rStyle w:val="Hyperlink"/>
+          </w:rPr>
+          <w:t>Tabellen (Vorlage)</w:t>
+        </w:r>
+        <w:r>
+          <w:rPr>
+            <w:webHidden/>
+          </w:rPr>
+          <w:tab/>
+        </w:r>
+        <w:r>
+          <w:rPr>
+            <w:webHidden/>
+          </w:rPr>
+          <w:fldChar w:fldCharType="begin"/>
+        </w:r>
+        <w:r>
+          <w:rPr>
+            <w:webHidden/>
+          </w:rPr>
+          <w:instrText xml:space="preserve"> PAGEREF _Toc99463156 \h </w:instrText>
+        </w:r>
+        <w:r>
+          <w:rPr>
+            <w:webHidden/>
+          </w:rPr>
+        </w:r>
+        <w:r>
+          <w:rPr>
+            <w:webHidden/>
+          </w:rPr>
+          <w:fldChar w:fldCharType="separate"/>
+        </w:r>
+        <w:r>
+          <w:rPr>
+            <w:webHidden/>
+          </w:rPr>
+          <w:t>4</w:t>
+        </w:r>
+        <w:r>
+          <w:rPr>
+            <w:webHidden/>
+          </w:rPr>
+          <w:fldChar w:fldCharType="end"/>
+        </w:r>
+      </w:hyperlink>
+    </w:p>
+    <w:p>
+      <w:pPr>
+        <w:pStyle w:val="Verzeichnis1"/>
+        <w:rPr>
+          <w:rFonts w:asciiTheme="minorHAnsi" w:eastAsiaTheme="minorEastAsia" w:hAnsiTheme="minorHAnsi"/>
+          <w:bCs w:val="0"/>
+          <w:lang w:eastAsia="de-CH"/>
+        </w:rPr>
+      </w:pPr>
+      <w:hyperlink w:anchor="_Toc99463157" w:history="1">
+        <w:r>
+          <w:rPr>
+            <w:rStyle w:val="Hyperlink"/>
+          </w:rPr>
+          <w:t>3.</w:t>
+        </w:r>
+        <w:r>
+          <w:rPr>
+            <w:rFonts w:asciiTheme="minorHAnsi" w:eastAsiaTheme="minorEastAsia" w:hAnsiTheme="minorHAnsi"/>
+            <w:bCs w:val="0"/>
+            <w:lang w:eastAsia="de-CH"/>
+          </w:rPr>
+          <w:tab/>
+        </w:r>
+        <w:r>
+          <w:rPr>
+            <w:rStyle w:val="Hyperlink"/>
+          </w:rPr>
+          <w:t>Diagramme (Vorlage)</w:t>
+        </w:r>
+        <w:r>
+          <w:rPr>
+            <w:webHidden/>
+          </w:rPr>
+          <w:tab/>
+        </w:r>
+        <w:r>
+          <w:rPr>
+            <w:webHidden/>
+          </w:rPr>
+          <w:fldChar w:fldCharType="begin"/>
+        </w:r>
+        <w:r>
+          <w:rPr>
+            <w:webHidden/>
+          </w:rPr>
+          <w:instrText xml:space="preserve"> PAGEREF _Toc99463157 \h </w:instrText>
+        </w:r>
+        <w:r>
+          <w:rPr>
+            <w:webHidden/>
+          </w:rPr>
+        </w:r>
+        <w:r>
+          <w:rPr>
+            <w:webHidden/>
+          </w:rPr>
+          <w:fldChar w:fldCharType="separate"/>
+        </w:r>
+        <w:r>
+          <w:rPr>
+            <w:webHidden/>
+          </w:rPr>
+          <w:t>4</w:t>
+        </w:r>
+        <w:r>
+          <w:rPr>
+            <w:webHidden/>
+          </w:rPr>
+          <w:fldChar w:fldCharType="end"/>
+        </w:r>
+      </w:hyperlink>
+    </w:p>
+    <w:p>
+      <w:r>
+        <w:fldChar w:fldCharType="end"/>
+      </w:r>
+    </w:p>
+    <w:p>
+      <w:r>
+        <w:br w:type="page"/>
+      </w:r>
+    </w:p>
+    <w:p>
+      <w:pPr>
+        <w:pStyle w:val="berschrift1"/>
+      </w:pPr>
+      <w:r>
+        <w:lastRenderedPageBreak/>
+        <w:t>Informationen zum Dokument</w:t>
+      </w:r>
+    </w:p>
+    <w:p>
+      <w:pPr>
+        <w:pStyle w:val="berschrift2"/>
+      </w:pPr>
+      <w:r>
+        <w:t>Versionen</w:t>
+      </w:r>
+    </w:p>
+    <w:tbl>
+      <w:tblPr>
+        <w:tblStyle w:val="TabelleCompetec"/>
+        <w:tblW w:w="9634" w:type="dxa"/>
+        <w:tblLook w:val="04E0" w:firstRow="1" w:lastRow="1" w:firstColumn="1" w:lastColumn="0" w:noHBand="0" w:noVBand="1"/>
+      </w:tblPr>
+      <w:tblGrid>
+        <w:gridCol w:w="1413"/>
+        <w:gridCol w:w="1701"/>
+        <w:gridCol w:w="6520"/>
+      </w:tblGrid>
+      <w:tr>
+        <w:trPr>
+          <w:cnfStyle w:val="100000000000" w:firstRow="1" w:lastRow="0" w:firstColumn="0" w:lastColumn="0" w:oddVBand="0" w:evenVBand="0" w:oddHBand="0" w:evenHBand="0" w:firstRowFirstColumn="0" w:firstRowLastColumn="0" w:lastRowFirstColumn="0" w:lastRowLastColumn="0"/>
+        </w:trPr>
+        <w:tc>
+          <w:tcPr>
+            <w:cnfStyle w:val="001000000000" w:firstRow="0" w:lastRow="0" w:firstColumn="1" w:lastColumn="0" w:oddVBand="0" w:evenVBand="0" w:oddHBand="0" w:evenHBand="0" w:firstRowFirstColumn="0" w:firstRowLastColumn="0" w:lastRowFirstColumn="0" w:lastRowLastColumn="0"/>
+            <w:tcW w:w="1413" w:type="dxa"/>
+          </w:tcPr>
+          <w:p>
+            <w:bookmarkStart w:id="0" w:name="_Hlk160088809"/>
+            <w:r>
+              <w:t>Version</w:t>
+            </w:r>
+          </w:p>
+        </w:tc>
+        <w:tc>
+          <w:tcPr>
+            <w:tcW w:w="1701" w:type="dxa"/>
+          </w:tcPr>
+          <w:p>
+            <w:pPr>
+              <w:cnfStyle w:val="100000000000" w:firstRow="1" w:lastRow="0" w:firstColumn="0" w:lastColumn="0" w:oddVBand="0" w:evenVBand="0" w:oddHBand="0" w:evenHBand="0" w:firstRowFirstColumn="0" w:firstRowLastColumn="0" w:lastRowFirstColumn="0" w:lastRowLastColumn="0"/>
+            </w:pPr>
+            <w:r>
+              <w:t>Datum</w:t>
+            </w:r>
+          </w:p>
+        </w:tc>
+        <w:tc>
+          <w:tcPr>
+            <w:tcW w:w="6520" w:type="dxa"/>
+          </w:tcPr>
+          <w:p>
+            <w:pPr>
+              <w:cnfStyle w:val="100000000000" w:firstRow="1" w:lastRow="0" w:firstColumn="0" w:lastColumn="0" w:oddVBand="0" w:evenVBand="0" w:oddHBand="0" w:evenHBand="0" w:firstRowFirstColumn="0" w:firstRowLastColumn="0" w:lastRowFirstColumn="0" w:lastRowLastColumn="0"/>
+            </w:pPr>
+            <w:r>
+              <w:t>Bemerkung</w:t>
+            </w:r>
+          </w:p>
+        </w:tc>
+      </w:tr>
+      <w:tr>
+        <w:tc>
+          <w:tcPr>
+            <w:cnfStyle w:val="001000000000" w:firstRow="0" w:lastRow="0" w:firstColumn="1" w:lastColumn="0" w:oddVBand="0" w:evenVBand="0" w:oddHBand="0" w:evenHBand="0" w:firstRowFirstColumn="0" w:firstRowLastColumn="0" w:lastRowFirstColumn="0" w:lastRowLastColumn="0"/>
+            <w:tcW w:w="1413" w:type="dxa"/>
+          </w:tcPr>
+          <w:p>
+            <w:r>
+              <w:t>1</w:t>
+            </w:r>
+          </w:p>
+        </w:tc>
+        <w:tc>
+          <w:tcPr>
+            <w:tcW w:w="1701" w:type="dxa"/>
+          </w:tcPr>
+          <w:p>
+            <w:pPr>
+              <w:cnfStyle w:val="000000000000" w:firstRow="0" w:lastRow="0" w:firstColumn="0" w:lastColumn="0" w:oddVBand="0" w:evenVBand="0" w:oddHBand="0" w:evenHBand="0" w:firstRowFirstColumn="0" w:firstRowLastColumn="0" w:lastRowFirstColumn="0" w:lastRowLastColumn="0"/>
+            </w:pPr>
+            <w:r>
+              <w:t>29.02.2024</w:t>
+            </w:r>
+          </w:p>
+        </w:tc>
+        <w:tc>
+          <w:tcPr>
+            <w:tcW w:w="6520" w:type="dxa"/>
+          </w:tcPr>
+          <w:p>
+            <w:pPr>
+              <w:cnfStyle w:val="000000000000" w:firstRow="0" w:lastRow="0" w:firstColumn="0" w:lastColumn="0" w:oddVBand="0" w:evenVBand="0" w:oddHBand="0" w:evenHBand="0" w:firstRowFirstColumn="0" w:firstRowLastColumn="0" w:lastRowFirstColumn="0" w:lastRowLastColumn="0"/>
+            </w:pPr>
+            <w:r>
+              <w:t>https://github.com/2David4/IPA-Dokumentation/tree/ipa-day1</w:t>
+            </w:r>
+          </w:p>
+        </w:tc>
+      </w:tr>
+      <w:tr>
+        <w:tc>
+          <w:tcPr>
+            <w:cnfStyle w:val="001000000000" w:firstRow="0" w:lastRow="0" w:firstColumn="1" w:lastColumn="0" w:oddVBand="0" w:evenVBand="0" w:oddHBand="0" w:evenHBand="0" w:firstRowFirstColumn="0" w:firstRowLastColumn="0" w:lastRowFirstColumn="0" w:lastRowLastColumn="0"/>
+            <w:tcW w:w="1413" w:type="dxa"/>
+          </w:tcPr>
+          <w:p>
+            <w:r>
+              <w:t>2</w:t>
+            </w:r>
+          </w:p>
+        </w:tc>
+        <w:tc>
+          <w:tcPr>
+            <w:tcW w:w="1701" w:type="dxa"/>
+          </w:tcPr>
+          <w:p>
+            <w:pPr>
+              <w:cnfStyle w:val="000000000000" w:firstRow="0" w:lastRow="0" w:firstColumn="0" w:lastColumn="0" w:oddVBand="0" w:evenVBand="0" w:oddHBand="0" w:evenHBand="0" w:firstRowFirstColumn="0" w:firstRowLastColumn="0" w:lastRowFirstColumn="0" w:lastRowLastColumn="0"/>
+            </w:pPr>
+            <w:r>
+              <w:t>04.03.2024</w:t>
+            </w:r>
+          </w:p>
+        </w:tc>
+        <w:tc>
+          <w:tcPr>
+            <w:tcW w:w="6520" w:type="dxa"/>
+          </w:tcPr>
+          <w:p>
+            <w:pPr>
+              <w:cnfStyle w:val="000000000000" w:firstRow="0" w:lastRow="0" w:firstColumn="0" w:lastColumn="0" w:oddVBand="0" w:evenVBand="0" w:oddHBand="0" w:evenHBand="0" w:firstRowFirstColumn="0" w:firstRowLastColumn="0" w:lastRowFirstColumn="0" w:lastRowLastColumn="0"/>
+            </w:pPr>
+          </w:p>
+        </w:tc>
+      </w:tr>
+      <w:tr>
+        <w:tc>
+          <w:tcPr>
+            <w:cnfStyle w:val="001000000000" w:firstRow="0" w:lastRow="0" w:firstColumn="1" w:lastColumn="0" w:oddVBand="0" w:evenVBand="0" w:oddHBand="0" w:evenHBand="0" w:firstRowFirstColumn="0" w:firstRowLastColumn="0" w:lastRowFirstColumn="0" w:lastRowLastColumn="0"/>
+            <w:tcW w:w="1413" w:type="dxa"/>
+          </w:tcPr>
+          <w:p>
+            <w:r>
+              <w:t>3</w:t>
+            </w:r>
+          </w:p>
+        </w:tc>
+        <w:tc>
+          <w:tcPr>
+            <w:tcW w:w="1701" w:type="dxa"/>
+          </w:tcPr>
+          <w:p>
+            <w:pPr>
+              <w:cnfStyle w:val="000000000000" w:firstRow="0" w:lastRow="0" w:firstColumn="0" w:lastColumn="0" w:oddVBand="0" w:evenVBand="0" w:oddHBand="0" w:evenHBand="0" w:firstRowFirstColumn="0" w:firstRowLastColumn="0" w:lastRowFirstColumn="0" w:lastRowLastColumn="0"/>
+            </w:pPr>
+            <w:r>
+              <w:t>05.03.2024</w:t>
+            </w:r>
+          </w:p>
+        </w:tc>
+        <w:tc>
+          <w:tcPr>
+            <w:tcW w:w="6520" w:type="dxa"/>
+          </w:tcPr>
+          <w:p>
+            <w:pPr>
+              <w:cnfStyle w:val="000000000000" w:firstRow="0" w:lastRow="0" w:firstColumn="0" w:lastColumn="0" w:oddVBand="0" w:evenVBand="0" w:oddHBand="0" w:evenHBand="0" w:firstRowFirstColumn="0" w:firstRowLastColumn="0" w:lastRowFirstColumn="0" w:lastRowLastColumn="0"/>
+            </w:pPr>
+          </w:p>
+        </w:tc>
+      </w:tr>
+      <w:tr>
+        <w:tc>
+          <w:tcPr>
+            <w:cnfStyle w:val="001000000000" w:firstRow="0" w:lastRow="0" w:firstColumn="1" w:lastColumn="0" w:oddVBand="0" w:evenVBand="0" w:oddHBand="0" w:evenHBand="0" w:firstRowFirstColumn="0" w:firstRowLastColumn="0" w:lastRowFirstColumn="0" w:lastRowLastColumn="0"/>
+            <w:tcW w:w="1413" w:type="dxa"/>
+          </w:tcPr>
+          <w:p>
+            <w:r>
+              <w:t>4</w:t>
+            </w:r>
+          </w:p>
+        </w:tc>
+        <w:tc>
+          <w:tcPr>
+            <w:tcW w:w="1701" w:type="dxa"/>
+          </w:tcPr>
+          <w:p>
+            <w:pPr>
+              <w:cnfStyle w:val="000000000000" w:firstRow="0" w:lastRow="0" w:firstColumn="0" w:lastColumn="0" w:oddVBand="0" w:evenVBand="0" w:oddHBand="0" w:evenHBand="0" w:firstRowFirstColumn="0" w:firstRowLastColumn="0" w:lastRowFirstColumn="0" w:lastRowLastColumn="0"/>
+              <w:rPr>
+                <w:rFonts w:cstheme="minorHAnsi"/>
+              </w:rPr>
+            </w:pPr>
+            <w:r>
+              <w:rPr>
+                <w:rFonts w:cstheme="minorHAnsi"/>
+              </w:rPr>
+              <w:t>0</w:t>
+            </w:r>
+            <w:r>
+              <w:rPr>
+                <w:rFonts w:cstheme="minorHAnsi"/>
+              </w:rPr>
+              <w:t>6</w:t>
+            </w:r>
+            <w:r>
+              <w:rPr>
+                <w:rFonts w:cstheme="minorHAnsi"/>
+              </w:rPr>
+              <w:t>.03.2024</w:t>
+            </w:r>
+          </w:p>
+        </w:tc>
+        <w:tc>
+          <w:tcPr>
+            <w:tcW w:w="6520" w:type="dxa"/>
+          </w:tcPr>
+          <w:p>
+            <w:pPr>
+              <w:cnfStyle w:val="000000000000" w:firstRow="0" w:lastRow="0" w:firstColumn="0" w:lastColumn="0" w:oddVBand="0" w:evenVBand="0" w:oddHBand="0" w:evenHBand="0" w:firstRowFirstColumn="0" w:firstRowLastColumn="0" w:lastRowFirstColumn="0" w:lastRowLastColumn="0"/>
+            </w:pPr>
+          </w:p>
+        </w:tc>
+      </w:tr>
+      <w:bookmarkEnd w:id="0"/>
+      <w:tr>
+        <w:tblPrEx>
+          <w:tblLook w:val="04A0" w:firstRow="1" w:lastRow="0" w:firstColumn="1" w:lastColumn="0" w:noHBand="0" w:noVBand="1"/>
+        </w:tblPrEx>
+        <w:tc>
+          <w:tcPr>
+            <w:cnfStyle w:val="001000000000" w:firstRow="0" w:lastRow="0" w:firstColumn="1" w:lastColumn="0" w:oddVBand="0" w:evenVBand="0" w:oddHBand="0" w:evenHBand="0" w:firstRowFirstColumn="0" w:firstRowLastColumn="0" w:lastRowFirstColumn="0" w:lastRowLastColumn="0"/>
+            <w:tcW w:w="1413" w:type="dxa"/>
+          </w:tcPr>
+          <w:p>
+            <w:r>
+              <w:t>5</w:t>
+            </w:r>
+          </w:p>
+        </w:tc>
+        <w:tc>
+          <w:tcPr>
+            <w:tcW w:w="1701" w:type="dxa"/>
+          </w:tcPr>
+          <w:p>
+            <w:pPr>
+              <w:cnfStyle w:val="000000000000" w:firstRow="0" w:lastRow="0" w:firstColumn="0" w:lastColumn="0" w:oddVBand="0" w:evenVBand="0" w:oddHBand="0" w:evenHBand="0" w:firstRowFirstColumn="0" w:firstRowLastColumn="0" w:lastRowFirstColumn="0" w:lastRowLastColumn="0"/>
+            </w:pPr>
+            <w:r>
+              <w:t>07.03.2024</w:t>
+            </w:r>
+          </w:p>
+        </w:tc>
+        <w:tc>
+          <w:tcPr>
+            <w:tcW w:w="6520" w:type="dxa"/>
+          </w:tcPr>
+          <w:p>
+            <w:pPr>
+              <w:cnfStyle w:val="000000000000" w:firstRow="0" w:lastRow="0" w:firstColumn="0" w:lastColumn="0" w:oddVBand="0" w:evenVBand="0" w:oddHBand="0" w:evenHBand="0" w:firstRowFirstColumn="0" w:firstRowLastColumn="0" w:lastRowFirstColumn="0" w:lastRowLastColumn="0"/>
+            </w:pPr>
+          </w:p>
+        </w:tc>
+      </w:tr>
+      <w:tr>
+        <w:tblPrEx>
+          <w:tblLook w:val="04A0" w:firstRow="1" w:lastRow="0" w:firstColumn="1" w:lastColumn="0" w:noHBand="0" w:noVBand="1"/>
+        </w:tblPrEx>
+        <w:tc>
+          <w:tcPr>
+            <w:cnfStyle w:val="001000000000" w:firstRow="0" w:lastRow="0" w:firstColumn="1" w:lastColumn="0" w:oddVBand="0" w:evenVBand="0" w:oddHBand="0" w:evenHBand="0" w:firstRowFirstColumn="0" w:firstRowLastColumn="0" w:lastRowFirstColumn="0" w:lastRowLastColumn="0"/>
+            <w:tcW w:w="1413" w:type="dxa"/>
+          </w:tcPr>
+          <w:p>
+            <w:r>
+              <w:t>6</w:t>
+            </w:r>
+          </w:p>
+        </w:tc>
+        <w:tc>
+          <w:tcPr>
+            <w:tcW w:w="1701" w:type="dxa"/>
+          </w:tcPr>
+          <w:p>
+            <w:pPr>
+              <w:cnfStyle w:val="000000000000" w:firstRow="0" w:lastRow="0" w:firstColumn="0" w:lastColumn="0" w:oddVBand="0" w:evenVBand="0" w:oddHBand="0" w:evenHBand="0" w:firstRowFirstColumn="0" w:firstRowLastColumn="0" w:lastRowFirstColumn="0" w:lastRowLastColumn="0"/>
+            </w:pPr>
+            <w:r>
+              <w:t>11</w:t>
+            </w:r>
+            <w:r>
+              <w:t>.03.2024</w:t>
+            </w:r>
+          </w:p>
+        </w:tc>
+        <w:tc>
+          <w:tcPr>
+            <w:tcW w:w="6520" w:type="dxa"/>
+          </w:tcPr>
+          <w:p>
+            <w:pPr>
+              <w:cnfStyle w:val="000000000000" w:firstRow="0" w:lastRow="0" w:firstColumn="0" w:lastColumn="0" w:oddVBand="0" w:evenVBand="0" w:oddHBand="0" w:evenHBand="0" w:firstRowFirstColumn="0" w:firstRowLastColumn="0" w:lastRowFirstColumn="0" w:lastRowLastColumn="0"/>
+            </w:pPr>
+          </w:p>
+        </w:tc>
+      </w:tr>
+      <w:tr>
+        <w:tblPrEx>
+          <w:tblLook w:val="04A0" w:firstRow="1" w:lastRow="0" w:firstColumn="1" w:lastColumn="0" w:noHBand="0" w:noVBand="1"/>
+        </w:tblPrEx>
+        <w:tc>
+          <w:tcPr>
+            <w:cnfStyle w:val="001000000000" w:firstRow="0" w:lastRow="0" w:firstColumn="1" w:lastColumn="0" w:oddVBand="0" w:evenVBand="0" w:oddHBand="0" w:evenHBand="0" w:firstRowFirstColumn="0" w:firstRowLastColumn="0" w:lastRowFirstColumn="0" w:lastRowLastColumn="0"/>
+            <w:tcW w:w="1413" w:type="dxa"/>
+          </w:tcPr>
+          <w:p>
+            <w:r>
+              <w:t>7</w:t>
+            </w:r>
+          </w:p>
+        </w:tc>
+        <w:tc>
+          <w:tcPr>
+            <w:tcW w:w="1701" w:type="dxa"/>
+          </w:tcPr>
+          <w:p>
+            <w:pPr>
+              <w:cnfStyle w:val="000000000000" w:firstRow="0" w:lastRow="0" w:firstColumn="0" w:lastColumn="0" w:oddVBand="0" w:evenVBand="0" w:oddHBand="0" w:evenHBand="0" w:firstRowFirstColumn="0" w:firstRowLastColumn="0" w:lastRowFirstColumn="0" w:lastRowLastColumn="0"/>
+            </w:pPr>
+            <w:r>
+              <w:t>12</w:t>
+            </w:r>
+            <w:r>
+              <w:t>.03.2024</w:t>
+            </w:r>
+          </w:p>
+        </w:tc>
+        <w:tc>
+          <w:tcPr>
+            <w:tcW w:w="6520" w:type="dxa"/>
+          </w:tcPr>
+          <w:p>
+            <w:pPr>
+              <w:cnfStyle w:val="000000000000" w:firstRow="0" w:lastRow="0" w:firstColumn="0" w:lastColumn="0" w:oddVBand="0" w:evenVBand="0" w:oddHBand="0" w:evenHBand="0" w:firstRowFirstColumn="0" w:firstRowLastColumn="0" w:lastRowFirstColumn="0" w:lastRowLastColumn="0"/>
+            </w:pPr>
+          </w:p>
+        </w:tc>
+      </w:tr>
+      <w:tr>
+        <w:tblPrEx>
+          <w:tblLook w:val="04A0" w:firstRow="1" w:lastRow="0" w:firstColumn="1" w:lastColumn="0" w:noHBand="0" w:noVBand="1"/>
+        </w:tblPrEx>
+        <w:tc>
+          <w:tcPr>
+            <w:cnfStyle w:val="001000000000" w:firstRow="0" w:lastRow="0" w:firstColumn="1" w:lastColumn="0" w:oddVBand="0" w:evenVBand="0" w:oddHBand="0" w:evenHBand="0" w:firstRowFirstColumn="0" w:firstRowLastColumn="0" w:lastRowFirstColumn="0" w:lastRowLastColumn="0"/>
+            <w:tcW w:w="1413" w:type="dxa"/>
+          </w:tcPr>
+          <w:p>
+            <w:r>
+              <w:t>8</w:t>
+            </w:r>
+          </w:p>
+        </w:tc>
+        <w:tc>
+          <w:tcPr>
+            <w:tcW w:w="1701" w:type="dxa"/>
+          </w:tcPr>
+          <w:p>
+            <w:pPr>
+              <w:cnfStyle w:val="000000000000" w:firstRow="0" w:lastRow="0" w:firstColumn="0" w:lastColumn="0" w:oddVBand="0" w:evenVBand="0" w:oddHBand="0" w:evenHBand="0" w:firstRowFirstColumn="0" w:firstRowLastColumn="0" w:lastRowFirstColumn="0" w:lastRowLastColumn="0"/>
+              <w:rPr>
+                <w:rFonts w:cstheme="minorHAnsi"/>
+              </w:rPr>
+            </w:pPr>
+            <w:r>
+              <w:rPr>
+                <w:rFonts w:cstheme="minorHAnsi"/>
+              </w:rPr>
+              <w:t>13</w:t>
+            </w:r>
+            <w:r>
+              <w:rPr>
+                <w:rFonts w:cstheme="minorHAnsi"/>
+              </w:rPr>
+              <w:t>.03.2024</w:t>
+            </w:r>
+          </w:p>
+        </w:tc>
+        <w:tc>
+          <w:tcPr>
+            <w:tcW w:w="6520" w:type="dxa"/>
+          </w:tcPr>
+          <w:p>
+            <w:pPr>
+              <w:cnfStyle w:val="000000000000" w:firstRow="0" w:lastRow="0" w:firstColumn="0" w:lastColumn="0" w:oddVBand="0" w:evenVBand="0" w:oddHBand="0" w:evenHBand="0" w:firstRowFirstColumn="0" w:firstRowLastColumn="0" w:lastRowFirstColumn="0" w:lastRowLastColumn="0"/>
+            </w:pPr>
+          </w:p>
+        </w:tc>
+      </w:tr>
+      <w:tr>
+        <w:tblPrEx>
+          <w:tblLook w:val="04A0" w:firstRow="1" w:lastRow="0" w:firstColumn="1" w:lastColumn="0" w:noHBand="0" w:noVBand="1"/>
+        </w:tblPrEx>
+        <w:tc>
+          <w:tcPr>
+            <w:cnfStyle w:val="001000000000" w:firstRow="0" w:lastRow="0" w:firstColumn="1" w:lastColumn="0" w:oddVBand="0" w:evenVBand="0" w:oddHBand="0" w:evenHBand="0" w:firstRowFirstColumn="0" w:firstRowLastColumn="0" w:lastRowFirstColumn="0" w:lastRowLastColumn="0"/>
+            <w:tcW w:w="1413" w:type="dxa"/>
+          </w:tcPr>
+          <w:p>
+            <w:r>
+              <w:t>9</w:t>
+            </w:r>
+          </w:p>
+        </w:tc>
+        <w:tc>
+          <w:tcPr>
+            <w:tcW w:w="1701" w:type="dxa"/>
+          </w:tcPr>
+          <w:p>
+            <w:pPr>
+              <w:cnfStyle w:val="000000000000" w:firstRow="0" w:lastRow="0" w:firstColumn="0" w:lastColumn="0" w:oddVBand="0" w:evenVBand="0" w:oddHBand="0" w:evenHBand="0" w:firstRowFirstColumn="0" w:firstRowLastColumn="0" w:lastRowFirstColumn="0" w:lastRowLastColumn="0"/>
+            </w:pPr>
+            <w:r>
+              <w:t>14</w:t>
+            </w:r>
+            <w:r>
+              <w:t>.02.2024</w:t>
+            </w:r>
+          </w:p>
+        </w:tc>
+        <w:tc>
+          <w:tcPr>
+            <w:tcW w:w="6520" w:type="dxa"/>
+          </w:tcPr>
+          <w:p>
+            <w:pPr>
+              <w:cnfStyle w:val="000000000000" w:firstRow="0" w:lastRow="0" w:firstColumn="0" w:lastColumn="0" w:oddVBand="0" w:evenVBand="0" w:oddHBand="0" w:evenHBand="0" w:firstRowFirstColumn="0" w:firstRowLastColumn="0" w:lastRowFirstColumn="0" w:lastRowLastColumn="0"/>
+            </w:pPr>
+          </w:p>
+        </w:tc>
+      </w:tr>
+      <w:tr>
+        <w:tblPrEx>
+          <w:tblLook w:val="04A0" w:firstRow="1" w:lastRow="0" w:firstColumn="1" w:lastColumn="0" w:noHBand="0" w:noVBand="1"/>
+        </w:tblPrEx>
+        <w:tc>
+          <w:tcPr>
+            <w:cnfStyle w:val="001000000000" w:firstRow="0" w:lastRow="0" w:firstColumn="1" w:lastColumn="0" w:oddVBand="0" w:evenVBand="0" w:oddHBand="0" w:evenHBand="0" w:firstRowFirstColumn="0" w:firstRowLastColumn="0" w:lastRowFirstColumn="0" w:lastRowLastColumn="0"/>
+            <w:tcW w:w="1413" w:type="dxa"/>
+          </w:tcPr>
+          <w:p>
+            <w:r>
+              <w:t>10</w:t>
+            </w:r>
+          </w:p>
+        </w:tc>
+        <w:tc>
+          <w:tcPr>
+            <w:tcW w:w="1701" w:type="dxa"/>
+          </w:tcPr>
+          <w:p>
+            <w:pPr>
+              <w:cnfStyle w:val="000000000000" w:firstRow="0" w:lastRow="0" w:firstColumn="0" w:lastColumn="0" w:oddVBand="0" w:evenVBand="0" w:oddHBand="0" w:evenHBand="0" w:firstRowFirstColumn="0" w:firstRowLastColumn="0" w:lastRowFirstColumn="0" w:lastRowLastColumn="0"/>
+            </w:pPr>
+            <w:r>
+              <w:t>18</w:t>
+            </w:r>
+            <w:r>
+              <w:t>.03.2024</w:t>
+            </w:r>
+          </w:p>
+        </w:tc>
+        <w:tc>
+          <w:tcPr>
+            <w:tcW w:w="6520" w:type="dxa"/>
+          </w:tcPr>
+          <w:p>
+            <w:pPr>
+              <w:cnfStyle w:val="000000000000" w:firstRow="0" w:lastRow="0" w:firstColumn="0" w:lastColumn="0" w:oddVBand="0" w:evenVBand="0" w:oddHBand="0" w:evenHBand="0" w:firstRowFirstColumn="0" w:firstRowLastColumn="0" w:lastRowFirstColumn="0" w:lastRowLastColumn="0"/>
+            </w:pPr>
+          </w:p>
+        </w:tc>
+      </w:tr>
+    </w:tbl>
     <w:p/>
     <w:sectPr>
       <w:headerReference w:type="default" r:id="rId12"/>
@@ -528,15 +1465,7 @@
                             <w:pStyle w:val="Fuzeile"/>
                           </w:pPr>
                           <w:r>
-                            <w:t xml:space="preserve">Competec Service AG • </w:t>
-                          </w:r>
-                          <w:proofErr w:type="spellStart"/>
-                          <w:r>
-                            <w:t>Hintermättlistrasse</w:t>
-                          </w:r>
-                          <w:proofErr w:type="spellEnd"/>
-                          <w:r>
-                            <w:t xml:space="preserve"> 3 • CH – 5506 Mägenwil • Telefon +41 (0)62 889 80 80</w:t>
+                            <w:t>Competec Service AG • Hintermättlistrasse 3 • CH – 5506 Mägenwil • Telefon +41 (0)62 889 80 80</w:t>
                           </w:r>
                         </w:p>
                         <w:p>
@@ -584,15 +1513,7 @@
                       <w:pStyle w:val="Fuzeile"/>
                     </w:pPr>
                     <w:r>
-                      <w:t xml:space="preserve">Competec Service AG • </w:t>
-                    </w:r>
-                    <w:proofErr w:type="spellStart"/>
-                    <w:r>
-                      <w:t>Hintermättlistrasse</w:t>
-                    </w:r>
-                    <w:proofErr w:type="spellEnd"/>
-                    <w:r>
-                      <w:t xml:space="preserve"> 3 • CH – 5506 Mägenwil • Telefon +41 (0)62 889 80 80</w:t>
+                      <w:t>Competec Service AG • Hintermättlistrasse 3 • CH – 5506 Mägenwil • Telefon +41 (0)62 889 80 80</w:t>
                     </w:r>
                   </w:p>
                   <w:p>
@@ -631,7 +1552,7 @@
           <wp:extent cx="1782000" cy="763200"/>
           <wp:effectExtent l="0" t="0" r="0" b="0"/>
           <wp:wrapNone/>
-          <wp:docPr id="2" name="Grafik 2"/>
+          <wp:docPr id="1928353828" name="Grafik 1928353828"/>
           <wp:cNvGraphicFramePr>
             <a:graphicFrameLocks xmlns:a="http://schemas.openxmlformats.org/drawingml/2006/main" noChangeAspect="1"/>
           </wp:cNvGraphicFramePr>
@@ -745,15 +1666,7 @@
                             <w:pStyle w:val="Fuzeile"/>
                           </w:pPr>
                           <w:r>
-                            <w:t xml:space="preserve">Competec Service AG • </w:t>
-                          </w:r>
-                          <w:proofErr w:type="spellStart"/>
-                          <w:r>
-                            <w:t>Hintermättlistrasse</w:t>
-                          </w:r>
-                          <w:proofErr w:type="spellEnd"/>
-                          <w:r>
-                            <w:t xml:space="preserve"> 3 • CH – 5506 Mägenwil • Telefon +41 (0)62 889 80 80</w:t>
+                            <w:t>Competec Service AG • Hintermättlistrasse 3 • CH – 5506 Mägenwil • Telefon +41 (0)62 889 80 80</w:t>
                           </w:r>
                         </w:p>
                         <w:p>
@@ -801,15 +1714,7 @@
                       <w:pStyle w:val="Fuzeile"/>
                     </w:pPr>
                     <w:r>
-                      <w:t xml:space="preserve">Competec Service AG • </w:t>
-                    </w:r>
-                    <w:proofErr w:type="spellStart"/>
-                    <w:r>
-                      <w:t>Hintermättlistrasse</w:t>
-                    </w:r>
-                    <w:proofErr w:type="spellEnd"/>
-                    <w:r>
-                      <w:t xml:space="preserve"> 3 • CH – 5506 Mägenwil • Telefon +41 (0)62 889 80 80</w:t>
+                      <w:t>Competec Service AG • Hintermättlistrasse 3 • CH – 5506 Mägenwil • Telefon +41 (0)62 889 80 80</w:t>
                     </w:r>
                   </w:p>
                   <w:p>
@@ -848,7 +1753,7 @@
           <wp:extent cx="6229350" cy="2667000"/>
           <wp:effectExtent l="0" t="0" r="0" b="0"/>
           <wp:wrapNone/>
-          <wp:docPr id="26" name="Grafik 26"/>
+          <wp:docPr id="333719067" name="Grafik 333719067"/>
           <wp:cNvGraphicFramePr>
             <a:graphicFrameLocks xmlns:a="http://schemas.openxmlformats.org/drawingml/2006/main" noChangeAspect="1"/>
           </wp:cNvGraphicFramePr>

--- a/Dokumentation.docx
+++ b/Dokumentation.docx
@@ -82,6 +82,16 @@
           <w:szCs w:val="26"/>
         </w:rPr>
       </w:pPr>
+    </w:p>
+    <w:p>
+      <w:pPr>
+        <w:rPr>
+          <w:rFonts w:asciiTheme="majorHAnsi" w:eastAsiaTheme="majorEastAsia" w:hAnsiTheme="majorHAnsi" w:cstheme="majorBidi"/>
+          <w:kern w:val="28"/>
+          <w:sz w:val="26"/>
+          <w:szCs w:val="26"/>
+        </w:rPr>
+      </w:pPr>
       <w:r>
         <w:rPr>
           <w:rFonts w:asciiTheme="majorHAnsi" w:eastAsiaTheme="majorEastAsia" w:hAnsiTheme="majorHAnsi" w:cstheme="majorBidi"/>
@@ -90,9 +100,9 @@
           <w:szCs w:val="26"/>
         </w:rPr>
         <w:drawing>
-          <wp:inline distT="0" distB="0" distL="0" distR="0" wp14:anchorId="22A71FAA" wp14:editId="0076740F">
-            <wp:extent cx="6121399" cy="4591050"/>
-            <wp:effectExtent l="0" t="0" r="0" b="0"/>
+          <wp:inline distT="0" distB="0" distL="0" distR="0" wp14:anchorId="22A71FAA" wp14:editId="13F1ACDB">
+            <wp:extent cx="5915244" cy="4832223"/>
+            <wp:effectExtent l="0" t="0" r="0" b="6985"/>
             <wp:docPr id="9" name="Grafik 8" descr="Ein Bild, das Text, Whiteboard, Handschrift, Im Haus enthält.&#10;&#10;Automatisch generierte Beschreibung">
               <a:extLst xmlns:a="http://schemas.openxmlformats.org/drawingml/2006/main">
                 <a:ext uri="{FF2B5EF4-FFF2-40B4-BE49-F238E27FC236}">
@@ -118,20 +128,27 @@
                       <a:picLocks noChangeAspect="1"/>
                     </pic:cNvPicPr>
                   </pic:nvPicPr>
-                  <pic:blipFill>
+                  <pic:blipFill rotWithShape="1">
                     <a:blip r:embed="rId11"/>
-                    <a:stretch>
-                      <a:fillRect/>
-                    </a:stretch>
+                    <a:srcRect l="8191"/>
+                    <a:stretch/>
                   </pic:blipFill>
-                  <pic:spPr>
+                  <pic:spPr bwMode="auto">
                     <a:xfrm>
                       <a:off x="0" y="0"/>
-                      <a:ext cx="6145215" cy="4608912"/>
+                      <a:ext cx="5959316" cy="4868226"/>
                     </a:xfrm>
                     <a:prstGeom prst="rect">
                       <a:avLst/>
                     </a:prstGeom>
+                    <a:ln>
+                      <a:noFill/>
+                    </a:ln>
+                    <a:extLst>
+                      <a:ext uri="{53640926-AAD7-44D8-BBD7-CCE9431645EC}">
+                        <a14:shadowObscured xmlns:a14="http://schemas.microsoft.com/office/drawing/2010/main"/>
+                      </a:ext>
+                    </a:extLst>
                   </pic:spPr>
                 </pic:pic>
               </a:graphicData>
@@ -142,27 +159,6 @@
     </w:p>
     <w:p/>
     <w:p>
-      <w:r>
-        <w:t>Unterguggenberger David</w:t>
-      </w:r>
-    </w:p>
-    <w:p>
-      <w:r>
-        <w:t>Luegislandstrasse 370</w:t>
-      </w:r>
-    </w:p>
-    <w:p>
-      <w:r>
-        <w:t>8051 / Zürich</w:t>
-      </w:r>
-    </w:p>
-    <w:p>
-      <w:r>
-        <w:t>unterguggenberger.david@gmail.com</w:t>
-      </w:r>
-    </w:p>
-    <w:p/>
-    <w:p>
       <w:pPr>
         <w:pStyle w:val="Inhaltsverzeichnisberschrift"/>
       </w:pPr>
@@ -173,119 +169,30 @@
     </w:p>
     <w:p>
       <w:pPr>
-        <w:pStyle w:val="Verzeichnis3"/>
+        <w:pStyle w:val="Verzeichnis1"/>
         <w:rPr>
-          <w:rFonts w:eastAsiaTheme="minorEastAsia"/>
-          <w:noProof/>
+          <w:rFonts w:asciiTheme="minorHAnsi" w:eastAsiaTheme="minorEastAsia" w:hAnsiTheme="minorHAnsi"/>
+          <w:bCs w:val="0"/>
+          <w:kern w:val="2"/>
           <w:lang w:eastAsia="de-CH"/>
+          <w14:ligatures w14:val="standardContextual"/>
         </w:rPr>
       </w:pPr>
       <w:r>
-        <w:rPr>
-          <w:rFonts w:asciiTheme="majorHAnsi" w:hAnsiTheme="majorHAnsi"/>
-          <w:bCs/>
-          <w:noProof/>
-        </w:rPr>
         <w:fldChar w:fldCharType="begin"/>
       </w:r>
       <w:r>
         <w:instrText xml:space="preserve"> TOC \o "1-3" \h \z \u </w:instrText>
       </w:r>
       <w:r>
-        <w:rPr>
-          <w:rFonts w:asciiTheme="majorHAnsi" w:hAnsiTheme="majorHAnsi"/>
-          <w:bCs/>
-          <w:noProof/>
-        </w:rPr>
         <w:fldChar w:fldCharType="separate"/>
       </w:r>
-      <w:hyperlink w:anchor="_Toc99463152" w:history="1">
-        <w:r>
-          <w:rPr>
-            <w:rStyle w:val="Hyperlink"/>
-            <w:noProof/>
-          </w:rPr>
-          <w:t>Dokumentmanagement</w:t>
-        </w:r>
-        <w:r>
-          <w:rPr>
-            <w:noProof/>
-            <w:webHidden/>
-          </w:rPr>
-          <w:tab/>
-        </w:r>
-        <w:r>
-          <w:rPr>
-            <w:noProof/>
-            <w:webHidden/>
-          </w:rPr>
-          <w:fldChar w:fldCharType="begin"/>
-        </w:r>
-        <w:r>
-          <w:rPr>
-            <w:noProof/>
-            <w:webHidden/>
-          </w:rPr>
-          <w:instrText xml:space="preserve"> PAGEREF _Toc99463152 \h </w:instrText>
-        </w:r>
-        <w:r>
-          <w:rPr>
-            <w:noProof/>
-            <w:webHidden/>
-          </w:rPr>
-        </w:r>
-        <w:r>
-          <w:rPr>
-            <w:noProof/>
-            <w:webHidden/>
-          </w:rPr>
-          <w:fldChar w:fldCharType="separate"/>
-        </w:r>
-        <w:r>
-          <w:rPr>
-            <w:noProof/>
-            <w:webHidden/>
-          </w:rPr>
-          <w:t>1</w:t>
-        </w:r>
-        <w:r>
-          <w:rPr>
-            <w:noProof/>
-            <w:webHidden/>
-          </w:rPr>
-          <w:fldChar w:fldCharType="end"/>
-        </w:r>
-      </w:hyperlink>
-    </w:p>
-    <w:p>
-      <w:pPr>
-        <w:pStyle w:val="Verzeichnis1"/>
-        <w:rPr>
-          <w:rFonts w:asciiTheme="minorHAnsi" w:eastAsiaTheme="minorEastAsia" w:hAnsiTheme="minorHAnsi"/>
-          <w:bCs w:val="0"/>
-          <w:lang w:eastAsia="de-CH"/>
-        </w:rPr>
-      </w:pPr>
-      <w:hyperlink w:anchor="_Toc99463153" w:history="1">
+      <w:hyperlink w:anchor="_Toc160091732" w:history="1">
         <w:r>
           <w:rPr>
             <w:rStyle w:val="Hyperlink"/>
           </w:rPr>
-          <w:t>1.</w:t>
-        </w:r>
-        <w:r>
-          <w:rPr>
-            <w:rFonts w:asciiTheme="minorHAnsi" w:eastAsiaTheme="minorEastAsia" w:hAnsiTheme="minorHAnsi"/>
-            <w:bCs w:val="0"/>
-            <w:lang w:eastAsia="de-CH"/>
-          </w:rPr>
-          <w:tab/>
-        </w:r>
-        <w:r>
-          <w:rPr>
-            <w:rStyle w:val="Hyperlink"/>
-          </w:rPr>
-          <w:t>Überschrift 1 nummeriert</w:t>
+          <w:t>Informationen zum Dokument</w:t>
         </w:r>
         <w:r>
           <w:rPr>
@@ -303,7 +210,7 @@
           <w:rPr>
             <w:webHidden/>
           </w:rPr>
-          <w:instrText xml:space="preserve"> PAGEREF _Toc99463153 \h </w:instrText>
+          <w:instrText xml:space="preserve"> PAGEREF _Toc160091732 \h </w:instrText>
         </w:r>
         <w:r>
           <w:rPr>
@@ -336,31 +243,18 @@
         <w:rPr>
           <w:rFonts w:eastAsiaTheme="minorEastAsia"/>
           <w:noProof/>
+          <w:kern w:val="2"/>
           <w:lang w:eastAsia="de-CH"/>
+          <w14:ligatures w14:val="standardContextual"/>
         </w:rPr>
       </w:pPr>
-      <w:hyperlink w:anchor="_Toc99463154" w:history="1">
+      <w:hyperlink w:anchor="_Toc160091733" w:history="1">
         <w:r>
           <w:rPr>
             <w:rStyle w:val="Hyperlink"/>
             <w:noProof/>
           </w:rPr>
-          <w:t>1.1</w:t>
-        </w:r>
-        <w:r>
-          <w:rPr>
-            <w:rFonts w:eastAsiaTheme="minorEastAsia"/>
-            <w:noProof/>
-            <w:lang w:eastAsia="de-CH"/>
-          </w:rPr>
-          <w:tab/>
-        </w:r>
-        <w:r>
-          <w:rPr>
-            <w:rStyle w:val="Hyperlink"/>
-            <w:noProof/>
-          </w:rPr>
-          <w:t>Überschrift 2 nummeriert</w:t>
+          <w:t>Versionen</w:t>
         </w:r>
         <w:r>
           <w:rPr>
@@ -381,7 +275,7 @@
             <w:noProof/>
             <w:webHidden/>
           </w:rPr>
-          <w:instrText xml:space="preserve"> PAGEREF _Toc99463154 \h </w:instrText>
+          <w:instrText xml:space="preserve"> PAGEREF _Toc160091733 \h </w:instrText>
         </w:r>
         <w:r>
           <w:rPr>
@@ -414,35 +308,22 @@
     </w:p>
     <w:p>
       <w:pPr>
-        <w:pStyle w:val="Verzeichnis3"/>
+        <w:pStyle w:val="Verzeichnis2"/>
         <w:rPr>
           <w:rFonts w:eastAsiaTheme="minorEastAsia"/>
           <w:noProof/>
+          <w:kern w:val="2"/>
           <w:lang w:eastAsia="de-CH"/>
+          <w14:ligatures w14:val="standardContextual"/>
         </w:rPr>
       </w:pPr>
-      <w:hyperlink w:anchor="_Toc99463155" w:history="1">
+      <w:hyperlink w:anchor="_Toc160091734" w:history="1">
         <w:r>
           <w:rPr>
             <w:rStyle w:val="Hyperlink"/>
             <w:noProof/>
           </w:rPr>
-          <w:t>1.1.2</w:t>
-        </w:r>
-        <w:r>
-          <w:rPr>
-            <w:rFonts w:eastAsiaTheme="minorEastAsia"/>
-            <w:noProof/>
-            <w:lang w:eastAsia="de-CH"/>
-          </w:rPr>
-          <w:tab/>
-        </w:r>
-        <w:r>
-          <w:rPr>
-            <w:rStyle w:val="Hyperlink"/>
-            <w:noProof/>
-          </w:rPr>
-          <w:t>Überschrift 3 nummeriert</w:t>
+          <w:t>Zusatzinformationen</w:t>
         </w:r>
         <w:r>
           <w:rPr>
@@ -463,7 +344,7 @@
             <w:noProof/>
             <w:webHidden/>
           </w:rPr>
-          <w:instrText xml:space="preserve"> PAGEREF _Toc99463155 \h </w:instrText>
+          <w:instrText xml:space="preserve"> PAGEREF _Toc160091734 \h </w:instrText>
         </w:r>
         <w:r>
           <w:rPr>
@@ -495,152 +376,6 @@
       </w:hyperlink>
     </w:p>
     <w:p>
-      <w:pPr>
-        <w:pStyle w:val="Verzeichnis1"/>
-        <w:rPr>
-          <w:rFonts w:asciiTheme="minorHAnsi" w:eastAsiaTheme="minorEastAsia" w:hAnsiTheme="minorHAnsi"/>
-          <w:bCs w:val="0"/>
-          <w:lang w:eastAsia="de-CH"/>
-        </w:rPr>
-      </w:pPr>
-      <w:hyperlink w:anchor="_Toc99463156" w:history="1">
-        <w:r>
-          <w:rPr>
-            <w:rStyle w:val="Hyperlink"/>
-          </w:rPr>
-          <w:t>2.</w:t>
-        </w:r>
-        <w:r>
-          <w:rPr>
-            <w:rFonts w:asciiTheme="minorHAnsi" w:eastAsiaTheme="minorEastAsia" w:hAnsiTheme="minorHAnsi"/>
-            <w:bCs w:val="0"/>
-            <w:lang w:eastAsia="de-CH"/>
-          </w:rPr>
-          <w:tab/>
-        </w:r>
-        <w:r>
-          <w:rPr>
-            <w:rStyle w:val="Hyperlink"/>
-          </w:rPr>
-          <w:t>Tabellen (Vorlage)</w:t>
-        </w:r>
-        <w:r>
-          <w:rPr>
-            <w:webHidden/>
-          </w:rPr>
-          <w:tab/>
-        </w:r>
-        <w:r>
-          <w:rPr>
-            <w:webHidden/>
-          </w:rPr>
-          <w:fldChar w:fldCharType="begin"/>
-        </w:r>
-        <w:r>
-          <w:rPr>
-            <w:webHidden/>
-          </w:rPr>
-          <w:instrText xml:space="preserve"> PAGEREF _Toc99463156 \h </w:instrText>
-        </w:r>
-        <w:r>
-          <w:rPr>
-            <w:webHidden/>
-          </w:rPr>
-        </w:r>
-        <w:r>
-          <w:rPr>
-            <w:webHidden/>
-          </w:rPr>
-          <w:fldChar w:fldCharType="separate"/>
-        </w:r>
-        <w:r>
-          <w:rPr>
-            <w:webHidden/>
-          </w:rPr>
-          <w:t>4</w:t>
-        </w:r>
-        <w:r>
-          <w:rPr>
-            <w:webHidden/>
-          </w:rPr>
-          <w:fldChar w:fldCharType="end"/>
-        </w:r>
-      </w:hyperlink>
-    </w:p>
-    <w:p>
-      <w:pPr>
-        <w:pStyle w:val="Verzeichnis1"/>
-        <w:rPr>
-          <w:rFonts w:asciiTheme="minorHAnsi" w:eastAsiaTheme="minorEastAsia" w:hAnsiTheme="minorHAnsi"/>
-          <w:bCs w:val="0"/>
-          <w:lang w:eastAsia="de-CH"/>
-        </w:rPr>
-      </w:pPr>
-      <w:hyperlink w:anchor="_Toc99463157" w:history="1">
-        <w:r>
-          <w:rPr>
-            <w:rStyle w:val="Hyperlink"/>
-          </w:rPr>
-          <w:t>3.</w:t>
-        </w:r>
-        <w:r>
-          <w:rPr>
-            <w:rFonts w:asciiTheme="minorHAnsi" w:eastAsiaTheme="minorEastAsia" w:hAnsiTheme="minorHAnsi"/>
-            <w:bCs w:val="0"/>
-            <w:lang w:eastAsia="de-CH"/>
-          </w:rPr>
-          <w:tab/>
-        </w:r>
-        <w:r>
-          <w:rPr>
-            <w:rStyle w:val="Hyperlink"/>
-          </w:rPr>
-          <w:t>Diagramme (Vorlage)</w:t>
-        </w:r>
-        <w:r>
-          <w:rPr>
-            <w:webHidden/>
-          </w:rPr>
-          <w:tab/>
-        </w:r>
-        <w:r>
-          <w:rPr>
-            <w:webHidden/>
-          </w:rPr>
-          <w:fldChar w:fldCharType="begin"/>
-        </w:r>
-        <w:r>
-          <w:rPr>
-            <w:webHidden/>
-          </w:rPr>
-          <w:instrText xml:space="preserve"> PAGEREF _Toc99463157 \h </w:instrText>
-        </w:r>
-        <w:r>
-          <w:rPr>
-            <w:webHidden/>
-          </w:rPr>
-        </w:r>
-        <w:r>
-          <w:rPr>
-            <w:webHidden/>
-          </w:rPr>
-          <w:fldChar w:fldCharType="separate"/>
-        </w:r>
-        <w:r>
-          <w:rPr>
-            <w:webHidden/>
-          </w:rPr>
-          <w:t>4</w:t>
-        </w:r>
-        <w:r>
-          <w:rPr>
-            <w:webHidden/>
-          </w:rPr>
-          <w:fldChar w:fldCharType="end"/>
-        </w:r>
-      </w:hyperlink>
-    </w:p>
-    <w:p>
       <w:r>
         <w:fldChar w:fldCharType="end"/>
       </w:r>
@@ -654,18 +389,22 @@
       <w:pPr>
         <w:pStyle w:val="berschrift1"/>
       </w:pPr>
+      <w:bookmarkStart w:id="0" w:name="_Toc160091732"/>
       <w:r>
         <w:lastRenderedPageBreak/>
         <w:t>Informationen zum Dokument</w:t>
       </w:r>
+      <w:bookmarkEnd w:id="0"/>
     </w:p>
     <w:p>
       <w:pPr>
         <w:pStyle w:val="berschrift2"/>
       </w:pPr>
+      <w:bookmarkStart w:id="1" w:name="_Toc160091733"/>
       <w:r>
         <w:t>Versionen</w:t>
       </w:r>
+      <w:bookmarkEnd w:id="1"/>
     </w:p>
     <w:tbl>
       <w:tblPr>
@@ -688,7 +427,7 @@
             <w:tcW w:w="1413" w:type="dxa"/>
           </w:tcPr>
           <w:p>
-            <w:bookmarkStart w:id="0" w:name="_Hlk160088809"/>
+            <w:bookmarkStart w:id="2" w:name="_Hlk160088809"/>
             <w:r>
               <w:t>Version</w:t>
             </w:r>
@@ -886,7 +625,7 @@
           </w:p>
         </w:tc>
       </w:tr>
-      <w:bookmarkEnd w:id="0"/>
+      <w:bookmarkEnd w:id="2"/>
       <w:tr>
         <w:tblPrEx>
           <w:tblLook w:val="04A0" w:firstRow="1" w:lastRow="0" w:firstColumn="1" w:lastColumn="0" w:noHBand="0" w:noVBand="1"/>
@@ -1147,6 +886,216 @@
       </w:tr>
     </w:tbl>
     <w:p/>
+    <w:p>
+      <w:pPr>
+        <w:pStyle w:val="berschrift2"/>
+      </w:pPr>
+      <w:bookmarkStart w:id="3" w:name="_Toc160091734"/>
+      <w:r>
+        <w:t>Zusatzinformationen</w:t>
+      </w:r>
+      <w:bookmarkEnd w:id="3"/>
+    </w:p>
+    <w:tbl>
+      <w:tblPr>
+        <w:tblStyle w:val="Tabellenraster"/>
+        <w:tblW w:w="5000" w:type="pct"/>
+        <w:tblBorders>
+          <w:top w:val="single" w:sz="4" w:space="0" w:color="D9D9D9"/>
+          <w:left w:val="single" w:sz="4" w:space="0" w:color="D9D9D9"/>
+          <w:bottom w:val="single" w:sz="4" w:space="0" w:color="D9D9D9"/>
+          <w:right w:val="single" w:sz="4" w:space="0" w:color="D9D9D9"/>
+          <w:insideH w:val="single" w:sz="4" w:space="0" w:color="D9D9D9"/>
+          <w:insideV w:val="single" w:sz="4" w:space="0" w:color="D9D9D9"/>
+        </w:tblBorders>
+        <w:tblCellMar>
+          <w:top w:w="57" w:type="dxa"/>
+          <w:left w:w="57" w:type="dxa"/>
+          <w:bottom w:w="57" w:type="dxa"/>
+          <w:right w:w="57" w:type="dxa"/>
+        </w:tblCellMar>
+        <w:tblLook w:val="04A0" w:firstRow="1" w:lastRow="0" w:firstColumn="1" w:lastColumn="0" w:noHBand="0" w:noVBand="1"/>
+      </w:tblPr>
+      <w:tblGrid>
+        <w:gridCol w:w="2196"/>
+        <w:gridCol w:w="7148"/>
+      </w:tblGrid>
+      <w:tr>
+        <w:tc>
+          <w:tcPr>
+            <w:tcW w:w="1175" w:type="pct"/>
+            <w:shd w:val="clear" w:color="auto" w:fill="F2F2F2"/>
+          </w:tcPr>
+          <w:p>
+            <w:pPr>
+              <w:spacing w:line="260" w:lineRule="atLeast"/>
+              <w:rPr>
+                <w:rFonts w:asciiTheme="majorHAnsi" w:hAnsiTheme="majorHAnsi"/>
+              </w:rPr>
+            </w:pPr>
+            <w:r>
+              <w:rPr>
+                <w:rFonts w:asciiTheme="majorHAnsi" w:hAnsiTheme="majorHAnsi"/>
+              </w:rPr>
+              <w:t>Dokumenttitel</w:t>
+            </w:r>
+          </w:p>
+        </w:tc>
+        <w:tc>
+          <w:tcPr>
+            <w:tcW w:w="3825" w:type="pct"/>
+          </w:tcPr>
+          <w:p>
+            <w:pPr>
+              <w:spacing w:line="260" w:lineRule="atLeast"/>
+            </w:pPr>
+            <w:r>
+              <w:t>Dokumentation</w:t>
+            </w:r>
+          </w:p>
+        </w:tc>
+      </w:tr>
+      <w:tr>
+        <w:tc>
+          <w:tcPr>
+            <w:tcW w:w="1175" w:type="pct"/>
+            <w:shd w:val="clear" w:color="auto" w:fill="F2F2F2"/>
+          </w:tcPr>
+          <w:p>
+            <w:pPr>
+              <w:spacing w:line="260" w:lineRule="atLeast"/>
+              <w:rPr>
+                <w:rFonts w:asciiTheme="majorHAnsi" w:hAnsiTheme="majorHAnsi"/>
+              </w:rPr>
+            </w:pPr>
+            <w:r>
+              <w:rPr>
+                <w:rFonts w:asciiTheme="majorHAnsi" w:hAnsiTheme="majorHAnsi"/>
+              </w:rPr>
+              <w:t>Autor</w:t>
+            </w:r>
+          </w:p>
+        </w:tc>
+        <w:tc>
+          <w:tcPr>
+            <w:tcW w:w="3825" w:type="pct"/>
+          </w:tcPr>
+          <w:sdt>
+            <w:sdtPr>
+              <w:alias w:val="Autor"/>
+              <w:tag w:val=""/>
+              <w:id w:val="-1616817274"/>
+              <w:placeholder>
+                <w:docPart w:val="4B5C4C535DB749169650B3BCEBC7796A"/>
+              </w:placeholder>
+              <w:dataBinding w:prefixMappings="xmlns:ns0='http://purl.org/dc/elements/1.1/' xmlns:ns1='http://schemas.openxmlformats.org/package/2006/metadata/core-properties' " w:xpath="/ns1:coreProperties[1]/ns0:creator[1]" w:storeItemID="{6C3C8BC8-F283-45AE-878A-BAB7291924A1}"/>
+              <w:text/>
+            </w:sdtPr>
+            <w:sdtContent>
+              <w:p>
+                <w:pPr>
+                  <w:spacing w:line="260" w:lineRule="atLeast"/>
+                </w:pPr>
+                <w:r>
+                  <w:t>David Unterguggenberger</w:t>
+                </w:r>
+              </w:p>
+            </w:sdtContent>
+          </w:sdt>
+        </w:tc>
+      </w:tr>
+      <w:tr>
+        <w:tc>
+          <w:tcPr>
+            <w:tcW w:w="1175" w:type="pct"/>
+            <w:shd w:val="clear" w:color="auto" w:fill="F2F2F2"/>
+          </w:tcPr>
+          <w:p>
+            <w:pPr>
+              <w:spacing w:line="260" w:lineRule="atLeast"/>
+              <w:rPr>
+                <w:rFonts w:asciiTheme="majorHAnsi" w:hAnsiTheme="majorHAnsi"/>
+              </w:rPr>
+            </w:pPr>
+            <w:r>
+              <w:rPr>
+                <w:rFonts w:asciiTheme="majorHAnsi" w:hAnsiTheme="majorHAnsi"/>
+              </w:rPr>
+              <w:t>Dateiname</w:t>
+            </w:r>
+          </w:p>
+        </w:tc>
+        <w:tc>
+          <w:tcPr>
+            <w:tcW w:w="3825" w:type="pct"/>
+          </w:tcPr>
+          <w:p>
+            <w:pPr>
+              <w:spacing w:line="260" w:lineRule="atLeast"/>
+            </w:pPr>
+            <w:r>
+              <w:fldChar w:fldCharType="begin"/>
+            </w:r>
+            <w:r>
+              <w:instrText xml:space="preserve"> FILENAME \* MERGEFORMAT </w:instrText>
+            </w:r>
+            <w:r>
+              <w:fldChar w:fldCharType="separate"/>
+            </w:r>
+            <w:r>
+              <w:t>Dokumentation.docx</w:t>
+            </w:r>
+            <w:r>
+              <w:fldChar w:fldCharType="end"/>
+            </w:r>
+          </w:p>
+        </w:tc>
+      </w:tr>
+      <w:tr>
+        <w:tc>
+          <w:tcPr>
+            <w:tcW w:w="1175" w:type="pct"/>
+            <w:shd w:val="clear" w:color="auto" w:fill="F2F2F2"/>
+          </w:tcPr>
+          <w:p>
+            <w:pPr>
+              <w:spacing w:line="260" w:lineRule="atLeast"/>
+              <w:rPr>
+                <w:rFonts w:asciiTheme="majorHAnsi" w:hAnsiTheme="majorHAnsi"/>
+              </w:rPr>
+            </w:pPr>
+            <w:r>
+              <w:rPr>
+                <w:rFonts w:asciiTheme="majorHAnsi" w:hAnsiTheme="majorHAnsi"/>
+              </w:rPr>
+              <w:t>Ablageort</w:t>
+            </w:r>
+          </w:p>
+        </w:tc>
+        <w:tc>
+          <w:tcPr>
+            <w:tcW w:w="3825" w:type="pct"/>
+          </w:tcPr>
+          <w:p>
+            <w:pPr>
+              <w:spacing w:line="260" w:lineRule="atLeast"/>
+            </w:pPr>
+            <w:r>
+              <w:t xml:space="preserve">Lokaler Speicher, </w:t>
+            </w:r>
+            <w:proofErr w:type="spellStart"/>
+            <w:r>
+              <w:t>Github</w:t>
+            </w:r>
+            <w:proofErr w:type="spellEnd"/>
+            <w:r>
+              <w:t>, Google Drive</w:t>
+            </w:r>
+          </w:p>
+        </w:tc>
+      </w:tr>
+    </w:tbl>
+    <w:p/>
     <w:sectPr>
       <w:headerReference w:type="default" r:id="rId12"/>
       <w:footerReference w:type="default" r:id="rId13"/>
@@ -1465,7 +1414,15 @@
                             <w:pStyle w:val="Fuzeile"/>
                           </w:pPr>
                           <w:r>
-                            <w:t>Competec Service AG • Hintermättlistrasse 3 • CH – 5506 Mägenwil • Telefon +41 (0)62 889 80 80</w:t>
+                            <w:t xml:space="preserve">Competec Service AG • </w:t>
+                          </w:r>
+                          <w:proofErr w:type="spellStart"/>
+                          <w:r>
+                            <w:t>Hintermättlistrasse</w:t>
+                          </w:r>
+                          <w:proofErr w:type="spellEnd"/>
+                          <w:r>
+                            <w:t xml:space="preserve"> 3 • CH – 5506 Mägenwil • Telefon +41 (0)62 889 80 80</w:t>
                           </w:r>
                         </w:p>
                         <w:p>
@@ -1513,7 +1470,15 @@
                       <w:pStyle w:val="Fuzeile"/>
                     </w:pPr>
                     <w:r>
-                      <w:t>Competec Service AG • Hintermättlistrasse 3 • CH – 5506 Mägenwil • Telefon +41 (0)62 889 80 80</w:t>
+                      <w:t xml:space="preserve">Competec Service AG • </w:t>
+                    </w:r>
+                    <w:proofErr w:type="spellStart"/>
+                    <w:r>
+                      <w:t>Hintermättlistrasse</w:t>
+                    </w:r>
+                    <w:proofErr w:type="spellEnd"/>
+                    <w:r>
+                      <w:t xml:space="preserve"> 3 • CH – 5506 Mägenwil • Telefon +41 (0)62 889 80 80</w:t>
                     </w:r>
                   </w:p>
                   <w:p>
@@ -1666,7 +1631,15 @@
                             <w:pStyle w:val="Fuzeile"/>
                           </w:pPr>
                           <w:r>
-                            <w:t>Competec Service AG • Hintermättlistrasse 3 • CH – 5506 Mägenwil • Telefon +41 (0)62 889 80 80</w:t>
+                            <w:t xml:space="preserve">Competec Service AG • </w:t>
+                          </w:r>
+                          <w:proofErr w:type="spellStart"/>
+                          <w:r>
+                            <w:t>Hintermättlistrasse</w:t>
+                          </w:r>
+                          <w:proofErr w:type="spellEnd"/>
+                          <w:r>
+                            <w:t xml:space="preserve"> 3 • CH – 5506 Mägenwil • Telefon +41 (0)62 889 80 80</w:t>
                           </w:r>
                         </w:p>
                         <w:p>
@@ -1714,7 +1687,15 @@
                       <w:pStyle w:val="Fuzeile"/>
                     </w:pPr>
                     <w:r>
-                      <w:t>Competec Service AG • Hintermättlistrasse 3 • CH – 5506 Mägenwil • Telefon +41 (0)62 889 80 80</w:t>
+                      <w:t xml:space="preserve">Competec Service AG • </w:t>
+                    </w:r>
+                    <w:proofErr w:type="spellStart"/>
+                    <w:r>
+                      <w:t>Hintermättlistrasse</w:t>
+                    </w:r>
+                    <w:proofErr w:type="spellEnd"/>
+                    <w:r>
+                      <w:t xml:space="preserve"> 3 • CH – 5506 Mägenwil • Telefon +41 (0)62 889 80 80</w:t>
                     </w:r>
                   </w:p>
                   <w:p>
@@ -3152,7 +3133,6 @@
     <w:name w:val="Hyperlink"/>
     <w:basedOn w:val="Absatz-Standardschriftart"/>
     <w:uiPriority w:val="99"/>
-    <w:semiHidden/>
     <w:rsid w:val="007E0460"/>
     <w:rPr>
       <w:color w:val="auto"/>
@@ -3910,7 +3890,6 @@
     <w:next w:val="Standard"/>
     <w:autoRedefine/>
     <w:uiPriority w:val="39"/>
-    <w:semiHidden/>
     <w:rsid w:val="008A59CE"/>
     <w:pPr>
       <w:tabs>
@@ -3931,7 +3910,6 @@
     <w:next w:val="Standard"/>
     <w:autoRedefine/>
     <w:uiPriority w:val="39"/>
-    <w:semiHidden/>
     <w:rsid w:val="008A59CE"/>
     <w:pPr>
       <w:tabs>
@@ -4238,6 +4216,662 @@
     </w:rPr>
   </w:style>
 </w:styles>
+</file>
+
+<file path=word/glossary/document.xml><?xml version="1.0" encoding="utf-8"?>
+<w:glossaryDocument xmlns:wpc="http://schemas.microsoft.com/office/word/2010/wordprocessingCanvas" xmlns:cx="http://schemas.microsoft.com/office/drawing/2014/chartex" xmlns:cx1="http://schemas.microsoft.com/office/drawing/2015/9/8/chartex" xmlns:cx2="http://schemas.microsoft.com/office/drawing/2015/10/21/chartex" xmlns:cx3="http://schemas.microsoft.com/office/drawing/2016/5/9/chartex" xmlns:cx4="http://schemas.microsoft.com/office/drawing/2016/5/10/chartex" xmlns:cx5="http://schemas.microsoft.com/office/drawing/2016/5/11/chartex" xmlns:cx6="http://schemas.microsoft.com/office/drawing/2016/5/12/chartex" xmlns:cx7="http://schemas.microsoft.com/office/drawing/2016/5/13/chartex" xmlns:cx8="http://schemas.microsoft.com/office/drawing/2016/5/14/chartex" xmlns:mc="http://schemas.openxmlformats.org/markup-compatibility/2006" xmlns:aink="http://schemas.microsoft.com/office/drawing/2016/ink" xmlns:am3d="http://schemas.microsoft.com/office/drawing/2017/model3d" xmlns:o="urn:schemas-microsoft-com:office:office" xmlns:oel="http://schemas.microsoft.com/office/2019/extlst" xmlns:r="http://schemas.openxmlformats.org/officeDocument/2006/relationships" xmlns:m="http://schemas.openxmlformats.org/officeDocument/2006/math" xmlns:v="urn:schemas-microsoft-com:vml" xmlns:wp14="http://schemas.microsoft.com/office/word/2010/wordprocessingDrawing" xmlns:wp="http://schemas.openxmlformats.org/drawingml/2006/wordprocessingDrawing" xmlns:w10="urn:schemas-microsoft-com:office:word" xmlns:w="http://schemas.openxmlformats.org/wordprocessingml/2006/main" xmlns:w14="http://schemas.microsoft.com/office/word/2010/wordml" xmlns:w15="http://schemas.microsoft.com/office/word/2012/wordml" xmlns:w16cex="http://schemas.microsoft.com/office/word/2018/wordml/cex" xmlns:w16cid="http://schemas.microsoft.com/office/word/2016/wordml/cid" xmlns:w16="http://schemas.microsoft.com/office/word/2018/wordml" xmlns:w16sdtdh="http://schemas.microsoft.com/office/word/2020/wordml/sdtdatahash" xmlns:w16se="http://schemas.microsoft.com/office/word/2015/wordml/symex" xmlns:wpg="http://schemas.microsoft.com/office/word/2010/wordprocessingGroup" xmlns:wpi="http://schemas.microsoft.com/office/word/2010/wordprocessingInk" xmlns:wne="http://schemas.microsoft.com/office/word/2006/wordml" xmlns:wps="http://schemas.microsoft.com/office/word/2010/wordprocessingShape" mc:Ignorable="w14 w15 w16se w16cid w16 w16cex w16sdtdh wp14">
+  <w:docParts>
+    <w:docPart>
+      <w:docPartPr>
+        <w:name w:val="4B5C4C535DB749169650B3BCEBC7796A"/>
+        <w:category>
+          <w:name w:val="Allgemein"/>
+          <w:gallery w:val="placeholder"/>
+        </w:category>
+        <w:types>
+          <w:type w:val="bbPlcHdr"/>
+        </w:types>
+        <w:behaviors>
+          <w:behavior w:val="content"/>
+        </w:behaviors>
+        <w:guid w:val="{7C714AD5-E667-4C3A-BF72-26904EA61CAD}"/>
+      </w:docPartPr>
+      <w:docPartBody>
+        <w:p>
+          <w:pPr>
+            <w:pStyle w:val="4B5C4C535DB749169650B3BCEBC7796A"/>
+          </w:pPr>
+          <w:r>
+            <w:rPr>
+              <w:rStyle w:val="Platzhaltertext"/>
+            </w:rPr>
+            <w:t>[Autor]</w:t>
+          </w:r>
+        </w:p>
+      </w:docPartBody>
+    </w:docPart>
+  </w:docParts>
+</w:glossaryDocument>
+</file>
+
+<file path=word/glossary/fontTable.xml><?xml version="1.0" encoding="utf-8"?>
+<w:fonts xmlns:mc="http://schemas.openxmlformats.org/markup-compatibility/2006" xmlns:r="http://schemas.openxmlformats.org/officeDocument/2006/relationships" xmlns:w="http://schemas.openxmlformats.org/wordprocessingml/2006/main" xmlns:w14="http://schemas.microsoft.com/office/word/2010/wordml" xmlns:w15="http://schemas.microsoft.com/office/word/2012/wordml" xmlns:w16cex="http://schemas.microsoft.com/office/word/2018/wordml/cex" xmlns:w16cid="http://schemas.microsoft.com/office/word/2016/wordml/cid" xmlns:w16="http://schemas.microsoft.com/office/word/2018/wordml" xmlns:w16sdtdh="http://schemas.microsoft.com/office/word/2020/wordml/sdtdatahash" xmlns:w16se="http://schemas.microsoft.com/office/word/2015/wordml/symex" mc:Ignorable="w14 w15 w16se w16cid w16 w16cex w16sdtdh">
+  <w:font w:name="Times New Roman">
+    <w:panose1 w:val="02020603050405020304"/>
+    <w:charset w:val="00"/>
+    <w:family w:val="roman"/>
+    <w:pitch w:val="variable"/>
+    <w:sig w:usb0="E0002EFF" w:usb1="C000785B" w:usb2="00000009" w:usb3="00000000" w:csb0="000001FF" w:csb1="00000000"/>
+  </w:font>
+  <w:font w:name="Wingdings">
+    <w:panose1 w:val="05000000000000000000"/>
+    <w:charset w:val="02"/>
+    <w:family w:val="auto"/>
+    <w:pitch w:val="variable"/>
+    <w:sig w:usb0="00000000" w:usb1="10000000" w:usb2="00000000" w:usb3="00000000" w:csb0="80000000" w:csb1="00000000"/>
+  </w:font>
+  <w:font w:name="HelveticaNeueLT Com 55 Roman">
+    <w:altName w:val="Arial"/>
+    <w:charset w:val="00"/>
+    <w:family w:val="swiss"/>
+    <w:pitch w:val="variable"/>
+    <w:sig w:usb0="8000008F" w:usb1="10002042" w:usb2="00000000" w:usb3="00000000" w:csb0="0000009B" w:csb1="00000000"/>
+  </w:font>
+  <w:font w:name="Arial Narrow">
+    <w:panose1 w:val="020B0606020202030204"/>
+    <w:charset w:val="00"/>
+    <w:family w:val="swiss"/>
+    <w:pitch w:val="variable"/>
+    <w:sig w:usb0="00000287" w:usb1="00000800" w:usb2="00000000" w:usb3="00000000" w:csb0="0000009F" w:csb1="00000000"/>
+  </w:font>
+  <w:font w:name="Symbol">
+    <w:panose1 w:val="05050102010706020507"/>
+    <w:charset w:val="02"/>
+    <w:family w:val="roman"/>
+    <w:pitch w:val="variable"/>
+    <w:sig w:usb0="00000000" w:usb1="10000000" w:usb2="00000000" w:usb3="00000000" w:csb0="80000000" w:csb1="00000000"/>
+  </w:font>
+  <w:font w:name="Courier New">
+    <w:panose1 w:val="02070309020205020404"/>
+    <w:charset w:val="00"/>
+    <w:family w:val="modern"/>
+    <w:pitch w:val="fixed"/>
+    <w:sig w:usb0="E0002EFF" w:usb1="C0007843" w:usb2="00000009" w:usb3="00000000" w:csb0="000001FF" w:csb1="00000000"/>
+  </w:font>
+  <w:font w:name="Open Sans Light">
+    <w:panose1 w:val="020B0306030504020204"/>
+    <w:charset w:val="00"/>
+    <w:family w:val="swiss"/>
+    <w:pitch w:val="variable"/>
+    <w:sig w:usb0="E00002EF" w:usb1="4000205B" w:usb2="00000028" w:usb3="00000000" w:csb0="0000019F" w:csb1="00000000"/>
+  </w:font>
+  <w:font w:name="Open Sans Semibold">
+    <w:panose1 w:val="020B0706030804020204"/>
+    <w:charset w:val="00"/>
+    <w:family w:val="swiss"/>
+    <w:pitch w:val="variable"/>
+    <w:sig w:usb0="E00002EF" w:usb1="4000205B" w:usb2="00000028" w:usb3="00000000" w:csb0="0000019F" w:csb1="00000000"/>
+  </w:font>
+  <w:font w:name="MS Gothic">
+    <w:altName w:val="ＭＳ ゴシック"/>
+    <w:panose1 w:val="020B0609070205080204"/>
+    <w:charset w:val="80"/>
+    <w:family w:val="modern"/>
+    <w:pitch w:val="fixed"/>
+    <w:sig w:usb0="E00002FF" w:usb1="6AC7FDFB" w:usb2="08000012" w:usb3="00000000" w:csb0="0002009F" w:csb1="00000000"/>
+  </w:font>
+  <w:font w:name="MinionPro-Regular">
+    <w:altName w:val="Cambria Math"/>
+    <w:panose1 w:val="00000000000000000000"/>
+    <w:charset w:val="4D"/>
+    <w:family w:val="auto"/>
+    <w:notTrueType/>
+    <w:pitch w:val="default"/>
+    <w:sig w:usb0="00000003" w:usb1="00000000" w:usb2="00000000" w:usb3="00000000" w:csb0="00000001" w:csb1="00000000"/>
+  </w:font>
+  <w:font w:name="MS Mincho">
+    <w:altName w:val="ＭＳ 明朝"/>
+    <w:panose1 w:val="02020609040205080304"/>
+    <w:charset w:val="80"/>
+    <w:family w:val="modern"/>
+    <w:pitch w:val="fixed"/>
+    <w:sig w:usb0="E00002FF" w:usb1="6AC7FDFB" w:usb2="08000012" w:usb3="00000000" w:csb0="0002009F" w:csb1="00000000"/>
+  </w:font>
+  <w:font w:name="Segoe UI">
+    <w:panose1 w:val="020B0502040204020203"/>
+    <w:charset w:val="00"/>
+    <w:family w:val="swiss"/>
+    <w:pitch w:val="variable"/>
+    <w:sig w:usb0="E4002EFF" w:usb1="C000E47F" w:usb2="00000009" w:usb3="00000000" w:csb0="000001FF" w:csb1="00000000"/>
+  </w:font>
+  <w:font w:name="Calibri">
+    <w:panose1 w:val="020F0502020204030204"/>
+    <w:charset w:val="00"/>
+    <w:family w:val="swiss"/>
+    <w:pitch w:val="variable"/>
+    <w:sig w:usb0="E4002EFF" w:usb1="C000247B" w:usb2="00000009" w:usb3="00000000" w:csb0="000001FF" w:csb1="00000000"/>
+  </w:font>
+  <w:font w:name="Calibri Light">
+    <w:panose1 w:val="020F0302020204030204"/>
+    <w:charset w:val="00"/>
+    <w:family w:val="swiss"/>
+    <w:pitch w:val="variable"/>
+    <w:sig w:usb0="E4002EFF" w:usb1="C000247B" w:usb2="00000009" w:usb3="00000000" w:csb0="000001FF" w:csb1="00000000"/>
+  </w:font>
+</w:fonts>
+</file>
+
+<file path=word/glossary/settings.xml><?xml version="1.0" encoding="utf-8"?>
+<w:settings xmlns:mc="http://schemas.openxmlformats.org/markup-compatibility/2006" xmlns:o="urn:schemas-microsoft-com:office:office" xmlns:r="http://schemas.openxmlformats.org/officeDocument/2006/relationships" xmlns:m="http://schemas.openxmlformats.org/officeDocument/2006/math" xmlns:v="urn:schemas-microsoft-com:vml" xmlns:w10="urn:schemas-microsoft-com:office:word" xmlns:w="http://schemas.openxmlformats.org/wordprocessingml/2006/main" xmlns:w14="http://schemas.microsoft.com/office/word/2010/wordml" xmlns:w15="http://schemas.microsoft.com/office/word/2012/wordml" xmlns:w16cex="http://schemas.microsoft.com/office/word/2018/wordml/cex" xmlns:w16cid="http://schemas.microsoft.com/office/word/2016/wordml/cid" xmlns:w16="http://schemas.microsoft.com/office/word/2018/wordml" xmlns:w16sdtdh="http://schemas.microsoft.com/office/word/2020/wordml/sdtdatahash" xmlns:w16se="http://schemas.microsoft.com/office/word/2015/wordml/symex" xmlns:sl="http://schemas.openxmlformats.org/schemaLibrary/2006/main" mc:Ignorable="w14 w15 w16se w16cid w16 w16cex w16sdtdh">
+  <w:view w:val="normal"/>
+  <w:defaultTabStop w:val="708"/>
+  <w:hyphenationZone w:val="425"/>
+  <w:characterSpacingControl w:val="doNotCompress"/>
+  <w:compat>
+    <w:useFELayout/>
+    <w:compatSetting w:name="compatibilityMode" w:uri="http://schemas.microsoft.com/office/word" w:val="15"/>
+    <w:compatSetting w:name="overrideTableStyleFontSizeAndJustification" w:uri="http://schemas.microsoft.com/office/word" w:val="1"/>
+    <w:compatSetting w:name="enableOpenTypeFeatures" w:uri="http://schemas.microsoft.com/office/word" w:val="1"/>
+    <w:compatSetting w:name="doNotFlipMirrorIndents" w:uri="http://schemas.microsoft.com/office/word" w:val="1"/>
+    <w:compatSetting w:name="differentiateMultirowTableHeaders" w:uri="http://schemas.microsoft.com/office/word" w:val="1"/>
+    <w:compatSetting w:name="useWord2013TrackBottomHyphenation" w:uri="http://schemas.microsoft.com/office/word" w:val="0"/>
+  </w:compat>
+  <w:rsids>
+    <w:rsidRoot w:val="00BA2688"/>
+    <w:rsid w:val="000A7AC8"/>
+    <w:rsid w:val="00BA2688"/>
+  </w:rsids>
+  <m:mathPr>
+    <m:mathFont m:val="Cambria Math"/>
+    <m:brkBin m:val="before"/>
+    <m:brkBinSub m:val="--"/>
+    <m:smallFrac m:val="0"/>
+    <m:dispDef/>
+    <m:lMargin m:val="0"/>
+    <m:rMargin m:val="0"/>
+    <m:defJc m:val="centerGroup"/>
+    <m:wrapIndent m:val="1440"/>
+    <m:intLim m:val="subSup"/>
+    <m:naryLim m:val="undOvr"/>
+  </m:mathPr>
+  <w:themeFontLang w:val="de-CH"/>
+  <w:clrSchemeMapping w:bg1="light1" w:t1="dark1" w:bg2="light2" w:t2="dark2" w:accent1="accent1" w:accent2="accent2" w:accent3="accent3" w:accent4="accent4" w:accent5="accent5" w:accent6="accent6" w:hyperlink="hyperlink" w:followedHyperlink="followedHyperlink"/>
+  <w:decimalSymbol w:val="."/>
+  <w:listSeparator w:val=";"/>
+  <w15:chartTrackingRefBased/>
+</w:settings>
+</file>
+
+<file path=word/glossary/styles.xml><?xml version="1.0" encoding="utf-8"?>
+<w:styles xmlns:mc="http://schemas.openxmlformats.org/markup-compatibility/2006" xmlns:r="http://schemas.openxmlformats.org/officeDocument/2006/relationships" xmlns:w="http://schemas.openxmlformats.org/wordprocessingml/2006/main" xmlns:w14="http://schemas.microsoft.com/office/word/2010/wordml" xmlns:w15="http://schemas.microsoft.com/office/word/2012/wordml" xmlns:w16cex="http://schemas.microsoft.com/office/word/2018/wordml/cex" xmlns:w16cid="http://schemas.microsoft.com/office/word/2016/wordml/cid" xmlns:w16="http://schemas.microsoft.com/office/word/2018/wordml" xmlns:w16sdtdh="http://schemas.microsoft.com/office/word/2020/wordml/sdtdatahash" xmlns:w16se="http://schemas.microsoft.com/office/word/2015/wordml/symex" mc:Ignorable="w14 w15 w16se w16cid w16 w16cex w16sdtdh">
+  <w:docDefaults>
+    <w:rPrDefault>
+      <w:rPr>
+        <w:rFonts w:asciiTheme="minorHAnsi" w:eastAsiaTheme="minorEastAsia" w:hAnsiTheme="minorHAnsi" w:cstheme="minorBidi"/>
+        <w:kern w:val="2"/>
+        <w:sz w:val="22"/>
+        <w:szCs w:val="22"/>
+        <w:lang w:val="de-CH" w:eastAsia="de-CH" w:bidi="ar-SA"/>
+        <w14:ligatures w14:val="standardContextual"/>
+      </w:rPr>
+    </w:rPrDefault>
+    <w:pPrDefault>
+      <w:pPr>
+        <w:spacing w:after="160" w:line="259" w:lineRule="auto"/>
+      </w:pPr>
+    </w:pPrDefault>
+  </w:docDefaults>
+  <w:latentStyles w:defLockedState="0" w:defUIPriority="99" w:defSemiHidden="0" w:defUnhideWhenUsed="0" w:defQFormat="0" w:count="376">
+    <w:lsdException w:name="Normal" w:uiPriority="0" w:qFormat="1"/>
+    <w:lsdException w:name="heading 1" w:uiPriority="9" w:qFormat="1"/>
+    <w:lsdException w:name="heading 2" w:semiHidden="1" w:uiPriority="9" w:unhideWhenUsed="1" w:qFormat="1"/>
+    <w:lsdException w:name="heading 3" w:semiHidden="1" w:uiPriority="9" w:unhideWhenUsed="1" w:qFormat="1"/>
+    <w:lsdException w:name="heading 4" w:semiHidden="1" w:uiPriority="9" w:unhideWhenUsed="1" w:qFormat="1"/>
+    <w:lsdException w:name="heading 5" w:semiHidden="1" w:uiPriority="9" w:unhideWhenUsed="1" w:qFormat="1"/>
+    <w:lsdException w:name="heading 6" w:semiHidden="1" w:uiPriority="9" w:unhideWhenUsed="1" w:qFormat="1"/>
+    <w:lsdException w:name="heading 7" w:semiHidden="1" w:uiPriority="9" w:unhideWhenUsed="1" w:qFormat="1"/>
+    <w:lsdException w:name="heading 8" w:semiHidden="1" w:uiPriority="9" w:unhideWhenUsed="1" w:qFormat="1"/>
+    <w:lsdException w:name="heading 9" w:semiHidden="1" w:uiPriority="9" w:unhideWhenUsed="1" w:qFormat="1"/>
+    <w:lsdException w:name="index 1" w:semiHidden="1" w:unhideWhenUsed="1"/>
+    <w:lsdException w:name="index 2" w:semiHidden="1" w:unhideWhenUsed="1"/>
+    <w:lsdException w:name="index 3" w:semiHidden="1" w:unhideWhenUsed="1"/>
+    <w:lsdException w:name="index 4" w:semiHidden="1" w:unhideWhenUsed="1"/>
+    <w:lsdException w:name="index 5" w:semiHidden="1" w:unhideWhenUsed="1"/>
+    <w:lsdException w:name="index 6" w:semiHidden="1" w:unhideWhenUsed="1"/>
+    <w:lsdException w:name="index 7" w:semiHidden="1" w:unhideWhenUsed="1"/>
+    <w:lsdException w:name="index 8" w:semiHidden="1" w:unhideWhenUsed="1"/>
+    <w:lsdException w:name="index 9" w:semiHidden="1" w:unhideWhenUsed="1"/>
+    <w:lsdException w:name="toc 1" w:semiHidden="1" w:uiPriority="39" w:unhideWhenUsed="1"/>
+    <w:lsdException w:name="toc 2" w:semiHidden="1" w:uiPriority="39" w:unhideWhenUsed="1"/>
+    <w:lsdException w:name="toc 3" w:semiHidden="1" w:uiPriority="39" w:unhideWhenUsed="1"/>
+    <w:lsdException w:name="toc 4" w:semiHidden="1" w:uiPriority="39" w:unhideWhenUsed="1"/>
+    <w:lsdException w:name="toc 5" w:semiHidden="1" w:uiPriority="39" w:unhideWhenUsed="1"/>
+    <w:lsdException w:name="toc 6" w:semiHidden="1" w:uiPriority="39" w:unhideWhenUsed="1"/>
+    <w:lsdException w:name="toc 7" w:semiHidden="1" w:uiPriority="39" w:unhideWhenUsed="1"/>
+    <w:lsdException w:name="toc 8" w:semiHidden="1" w:uiPriority="39" w:unhideWhenUsed="1"/>
+    <w:lsdException w:name="toc 9" w:semiHidden="1" w:uiPriority="39" w:unhideWhenUsed="1"/>
+    <w:lsdException w:name="Normal Indent" w:semiHidden="1" w:unhideWhenUsed="1"/>
+    <w:lsdException w:name="footnote text" w:semiHidden="1" w:unhideWhenUsed="1"/>
+    <w:lsdException w:name="annotation text" w:semiHidden="1" w:unhideWhenUsed="1"/>
+    <w:lsdException w:name="header" w:semiHidden="1" w:unhideWhenUsed="1"/>
+    <w:lsdException w:name="footer" w:semiHidden="1" w:unhideWhenUsed="1"/>
+    <w:lsdException w:name="index heading" w:semiHidden="1" w:unhideWhenUsed="1"/>
+    <w:lsdException w:name="caption" w:semiHidden="1" w:uiPriority="35" w:unhideWhenUsed="1" w:qFormat="1"/>
+    <w:lsdException w:name="table of figures" w:semiHidden="1" w:unhideWhenUsed="1"/>
+    <w:lsdException w:name="envelope address" w:semiHidden="1" w:unhideWhenUsed="1"/>
+    <w:lsdException w:name="envelope return" w:semiHidden="1" w:unhideWhenUsed="1"/>
+    <w:lsdException w:name="footnote reference" w:semiHidden="1" w:unhideWhenUsed="1"/>
+    <w:lsdException w:name="annotation reference" w:semiHidden="1" w:unhideWhenUsed="1"/>
+    <w:lsdException w:name="line number" w:semiHidden="1" w:unhideWhenUsed="1"/>
+    <w:lsdException w:name="page number" w:semiHidden="1" w:unhideWhenUsed="1"/>
+    <w:lsdException w:name="endnote reference" w:semiHidden="1" w:unhideWhenUsed="1"/>
+    <w:lsdException w:name="endnote text" w:semiHidden="1" w:unhideWhenUsed="1"/>
+    <w:lsdException w:name="table of authorities" w:semiHidden="1" w:unhideWhenUsed="1"/>
+    <w:lsdException w:name="macro" w:semiHidden="1" w:unhideWhenUsed="1"/>
+    <w:lsdException w:name="toa heading" w:semiHidden="1" w:unhideWhenUsed="1"/>
+    <w:lsdException w:name="List" w:semiHidden="1" w:unhideWhenUsed="1"/>
+    <w:lsdException w:name="List Bullet" w:semiHidden="1" w:unhideWhenUsed="1"/>
+    <w:lsdException w:name="List Number" w:semiHidden="1" w:unhideWhenUsed="1"/>
+    <w:lsdException w:name="List 2" w:semiHidden="1" w:unhideWhenUsed="1"/>
+    <w:lsdException w:name="List 3" w:semiHidden="1" w:unhideWhenUsed="1"/>
+    <w:lsdException w:name="List 4" w:semiHidden="1" w:unhideWhenUsed="1"/>
+    <w:lsdException w:name="List 5" w:semiHidden="1" w:unhideWhenUsed="1"/>
+    <w:lsdException w:name="List Bullet 2" w:semiHidden="1" w:unhideWhenUsed="1"/>
+    <w:lsdException w:name="List Bullet 3" w:semiHidden="1" w:unhideWhenUsed="1"/>
+    <w:lsdException w:name="List Bullet 4" w:semiHidden="1" w:unhideWhenUsed="1"/>
+    <w:lsdException w:name="List Bullet 5" w:semiHidden="1" w:unhideWhenUsed="1"/>
+    <w:lsdException w:name="List Number 2" w:semiHidden="1" w:unhideWhenUsed="1"/>
+    <w:lsdException w:name="List Number 3" w:semiHidden="1" w:unhideWhenUsed="1"/>
+    <w:lsdException w:name="List Number 4" w:semiHidden="1" w:unhideWhenUsed="1"/>
+    <w:lsdException w:name="List Number 5" w:semiHidden="1" w:unhideWhenUsed="1"/>
+    <w:lsdException w:name="Title" w:uiPriority="10" w:qFormat="1"/>
+    <w:lsdException w:name="Closing" w:semiHidden="1" w:unhideWhenUsed="1"/>
+    <w:lsdException w:name="Signature" w:semiHidden="1" w:unhideWhenUsed="1"/>
+    <w:lsdException w:name="Default Paragraph Font" w:semiHidden="1" w:uiPriority="1" w:unhideWhenUsed="1"/>
+    <w:lsdException w:name="Body Text" w:semiHidden="1" w:unhideWhenUsed="1"/>
+    <w:lsdException w:name="Body Text Indent" w:semiHidden="1" w:unhideWhenUsed="1"/>
+    <w:lsdException w:name="List Continue" w:semiHidden="1" w:unhideWhenUsed="1"/>
+    <w:lsdException w:name="List Continue 2" w:semiHidden="1" w:unhideWhenUsed="1"/>
+    <w:lsdException w:name="List Continue 3" w:semiHidden="1" w:unhideWhenUsed="1"/>
+    <w:lsdException w:name="List Continue 4" w:semiHidden="1" w:unhideWhenUsed="1"/>
+    <w:lsdException w:name="List Continue 5" w:semiHidden="1" w:unhideWhenUsed="1"/>
+    <w:lsdException w:name="Message Header" w:semiHidden="1" w:unhideWhenUsed="1"/>
+    <w:lsdException w:name="Subtitle" w:uiPriority="11" w:qFormat="1"/>
+    <w:lsdException w:name="Salutation" w:semiHidden="1" w:unhideWhenUsed="1"/>
+    <w:lsdException w:name="Date" w:semiHidden="1" w:unhideWhenUsed="1"/>
+    <w:lsdException w:name="Body Text First Indent" w:semiHidden="1" w:unhideWhenUsed="1"/>
+    <w:lsdException w:name="Body Text First Indent 2" w:semiHidden="1" w:unhideWhenUsed="1"/>
+    <w:lsdException w:name="Note Heading" w:semiHidden="1" w:unhideWhenUsed="1"/>
+    <w:lsdException w:name="Body Text 2" w:semiHidden="1" w:unhideWhenUsed="1"/>
+    <w:lsdException w:name="Body Text 3" w:semiHidden="1" w:unhideWhenUsed="1"/>
+    <w:lsdException w:name="Body Text Indent 2" w:semiHidden="1" w:unhideWhenUsed="1"/>
+    <w:lsdException w:name="Body Text Indent 3" w:semiHidden="1" w:unhideWhenUsed="1"/>
+    <w:lsdException w:name="Block Text" w:semiHidden="1" w:unhideWhenUsed="1"/>
+    <w:lsdException w:name="Hyperlink" w:semiHidden="1" w:unhideWhenUsed="1"/>
+    <w:lsdException w:name="FollowedHyperlink" w:semiHidden="1" w:unhideWhenUsed="1"/>
+    <w:lsdException w:name="Strong" w:uiPriority="22" w:qFormat="1"/>
+    <w:lsdException w:name="Emphasis" w:uiPriority="20" w:qFormat="1"/>
+    <w:lsdException w:name="Document Map" w:semiHidden="1" w:unhideWhenUsed="1"/>
+    <w:lsdException w:name="Plain Text" w:semiHidden="1" w:unhideWhenUsed="1"/>
+    <w:lsdException w:name="E-mail Signature" w:semiHidden="1" w:unhideWhenUsed="1"/>
+    <w:lsdException w:name="HTML Top of Form" w:semiHidden="1" w:unhideWhenUsed="1"/>
+    <w:lsdException w:name="HTML Bottom of Form" w:semiHidden="1" w:unhideWhenUsed="1"/>
+    <w:lsdException w:name="Normal (Web)" w:semiHidden="1" w:unhideWhenUsed="1"/>
+    <w:lsdException w:name="HTML Acronym" w:semiHidden="1" w:unhideWhenUsed="1"/>
+    <w:lsdException w:name="HTML Address" w:semiHidden="1" w:unhideWhenUsed="1"/>
+    <w:lsdException w:name="HTML Cite" w:semiHidden="1" w:unhideWhenUsed="1"/>
+    <w:lsdException w:name="HTML Code" w:semiHidden="1" w:unhideWhenUsed="1"/>
+    <w:lsdException w:name="HTML Definition" w:semiHidden="1" w:unhideWhenUsed="1"/>
+    <w:lsdException w:name="HTML Keyboard" w:semiHidden="1" w:unhideWhenUsed="1"/>
+    <w:lsdException w:name="HTML Preformatted" w:semiHidden="1" w:unhideWhenUsed="1"/>
+    <w:lsdException w:name="HTML Sample" w:semiHidden="1" w:unhideWhenUsed="1"/>
+    <w:lsdException w:name="HTML Typewriter" w:semiHidden="1" w:unhideWhenUsed="1"/>
+    <w:lsdException w:name="HTML Variable" w:semiHidden="1" w:unhideWhenUsed="1"/>
+    <w:lsdException w:name="Normal Table" w:semiHidden="1" w:unhideWhenUsed="1"/>
+    <w:lsdException w:name="annotation subject" w:semiHidden="1" w:unhideWhenUsed="1"/>
+    <w:lsdException w:name="No List" w:semiHidden="1" w:unhideWhenUsed="1"/>
+    <w:lsdException w:name="Outline List 1" w:semiHidden="1" w:unhideWhenUsed="1"/>
+    <w:lsdException w:name="Outline List 2" w:semiHidden="1" w:unhideWhenUsed="1"/>
+    <w:lsdException w:name="Outline List 3" w:semiHidden="1" w:unhideWhenUsed="1"/>
+    <w:lsdException w:name="Table Simple 1" w:semiHidden="1" w:unhideWhenUsed="1"/>
+    <w:lsdException w:name="Table Simple 2" w:semiHidden="1" w:unhideWhenUsed="1"/>
+    <w:lsdException w:name="Table Simple 3" w:semiHidden="1" w:unhideWhenUsed="1"/>
+    <w:lsdException w:name="Table Classic 1" w:semiHidden="1" w:unhideWhenUsed="1"/>
+    <w:lsdException w:name="Table Classic 2" w:semiHidden="1" w:unhideWhenUsed="1"/>
+    <w:lsdException w:name="Table Classic 3" w:semiHidden="1" w:unhideWhenUsed="1"/>
+    <w:lsdException w:name="Table Classic 4" w:semiHidden="1" w:unhideWhenUsed="1"/>
+    <w:lsdException w:name="Table Colorful 1" w:semiHidden="1" w:unhideWhenUsed="1"/>
+    <w:lsdException w:name="Table Colorful 2" w:semiHidden="1" w:unhideWhenUsed="1"/>
+    <w:lsdException w:name="Table Colorful 3" w:semiHidden="1" w:unhideWhenUsed="1"/>
+    <w:lsdException w:name="Table Columns 1" w:semiHidden="1" w:unhideWhenUsed="1"/>
+    <w:lsdException w:name="Table Columns 2" w:semiHidden="1" w:unhideWhenUsed="1"/>
+    <w:lsdException w:name="Table Columns 3" w:semiHidden="1" w:unhideWhenUsed="1"/>
+    <w:lsdException w:name="Table Columns 4" w:semiHidden="1" w:unhideWhenUsed="1"/>
+    <w:lsdException w:name="Table Columns 5" w:semiHidden="1" w:unhideWhenUsed="1"/>
+    <w:lsdException w:name="Table Grid 1" w:semiHidden="1" w:unhideWhenUsed="1"/>
+    <w:lsdException w:name="Table Grid 2" w:semiHidden="1" w:unhideWhenUsed="1"/>
+    <w:lsdException w:name="Table Grid 3" w:semiHidden="1" w:unhideWhenUsed="1"/>
+    <w:lsdException w:name="Table Grid 4" w:semiHidden="1" w:unhideWhenUsed="1"/>
+    <w:lsdException w:name="Table Grid 5" w:semiHidden="1" w:unhideWhenUsed="1"/>
+    <w:lsdException w:name="Table Grid 6" w:semiHidden="1" w:unhideWhenUsed="1"/>
+    <w:lsdException w:name="Table Grid 7" w:semiHidden="1" w:unhideWhenUsed="1"/>
+    <w:lsdException w:name="Table Grid 8" w:semiHidden="1" w:unhideWhenUsed="1"/>
+    <w:lsdException w:name="Table List 1" w:semiHidden="1" w:unhideWhenUsed="1"/>
+    <w:lsdException w:name="Table List 2" w:semiHidden="1" w:unhideWhenUsed="1"/>
+    <w:lsdException w:name="Table List 3" w:semiHidden="1" w:unhideWhenUsed="1"/>
+    <w:lsdException w:name="Table List 4" w:semiHidden="1" w:unhideWhenUsed="1"/>
+    <w:lsdException w:name="Table List 5" w:semiHidden="1" w:unhideWhenUsed="1"/>
+    <w:lsdException w:name="Table List 6" w:semiHidden="1" w:unhideWhenUsed="1"/>
+    <w:lsdException w:name="Table List 7" w:semiHidden="1" w:unhideWhenUsed="1"/>
+    <w:lsdException w:name="Table List 8" w:semiHidden="1" w:unhideWhenUsed="1"/>
+    <w:lsdException w:name="Table 3D effects 1" w:semiHidden="1" w:unhideWhenUsed="1"/>
+    <w:lsdException w:name="Table 3D effects 2" w:semiHidden="1" w:unhideWhenUsed="1"/>
+    <w:lsdException w:name="Table 3D effects 3" w:semiHidden="1" w:unhideWhenUsed="1"/>
+    <w:lsdException w:name="Table Contemporary" w:semiHidden="1" w:unhideWhenUsed="1"/>
+    <w:lsdException w:name="Table Elegant" w:semiHidden="1" w:unhideWhenUsed="1"/>
+    <w:lsdException w:name="Table Professional" w:semiHidden="1" w:unhideWhenUsed="1"/>
+    <w:lsdException w:name="Table Subtle 1" w:semiHidden="1" w:unhideWhenUsed="1"/>
+    <w:lsdException w:name="Table Subtle 2" w:semiHidden="1" w:unhideWhenUsed="1"/>
+    <w:lsdException w:name="Table Web 1" w:semiHidden="1" w:unhideWhenUsed="1"/>
+    <w:lsdException w:name="Table Web 2" w:semiHidden="1" w:unhideWhenUsed="1"/>
+    <w:lsdException w:name="Table Web 3" w:semiHidden="1" w:unhideWhenUsed="1"/>
+    <w:lsdException w:name="Balloon Text" w:semiHidden="1" w:unhideWhenUsed="1"/>
+    <w:lsdException w:name="Table Grid" w:uiPriority="39"/>
+    <w:lsdException w:name="Table Theme" w:semiHidden="1" w:unhideWhenUsed="1"/>
+    <w:lsdException w:name="Placeholder Text" w:semiHidden="1"/>
+    <w:lsdException w:name="No Spacing" w:uiPriority="1" w:qFormat="1"/>
+    <w:lsdException w:name="Light Shading" w:uiPriority="60"/>
+    <w:lsdException w:name="Light List" w:uiPriority="61"/>
+    <w:lsdException w:name="Light Grid" w:uiPriority="62"/>
+    <w:lsdException w:name="Medium Shading 1" w:uiPriority="63"/>
+    <w:lsdException w:name="Medium Shading 2" w:uiPriority="64"/>
+    <w:lsdException w:name="Medium List 1" w:uiPriority="65"/>
+    <w:lsdException w:name="Medium List 2" w:uiPriority="66"/>
+    <w:lsdException w:name="Medium Grid 1" w:uiPriority="67"/>
+    <w:lsdException w:name="Medium Grid 2" w:uiPriority="68"/>
+    <w:lsdException w:name="Medium Grid 3" w:uiPriority="69"/>
+    <w:lsdException w:name="Dark List" w:uiPriority="70"/>
+    <w:lsdException w:name="Colorful Shading" w:uiPriority="71"/>
+    <w:lsdException w:name="Colorful List" w:uiPriority="72"/>
+    <w:lsdException w:name="Colorful Grid" w:uiPriority="73"/>
+    <w:lsdException w:name="Light Shading Accent 1" w:uiPriority="60"/>
+    <w:lsdException w:name="Light List Accent 1" w:uiPriority="61"/>
+    <w:lsdException w:name="Light Grid Accent 1" w:uiPriority="62"/>
+    <w:lsdException w:name="Medium Shading 1 Accent 1" w:uiPriority="63"/>
+    <w:lsdException w:name="Medium Shading 2 Accent 1" w:uiPriority="64"/>
+    <w:lsdException w:name="Medium List 1 Accent 1" w:uiPriority="65"/>
+    <w:lsdException w:name="Revision" w:semiHidden="1"/>
+    <w:lsdException w:name="List Paragraph" w:uiPriority="34" w:qFormat="1"/>
+    <w:lsdException w:name="Quote" w:uiPriority="29" w:qFormat="1"/>
+    <w:lsdException w:name="Intense Quote" w:uiPriority="30" w:qFormat="1"/>
+    <w:lsdException w:name="Medium List 2 Accent 1" w:uiPriority="66"/>
+    <w:lsdException w:name="Medium Grid 1 Accent 1" w:uiPriority="67"/>
+    <w:lsdException w:name="Medium Grid 2 Accent 1" w:uiPriority="68"/>
+    <w:lsdException w:name="Medium Grid 3 Accent 1" w:uiPriority="69"/>
+    <w:lsdException w:name="Dark List Accent 1" w:uiPriority="70"/>
+    <w:lsdException w:name="Colorful Shading Accent 1" w:uiPriority="71"/>
+    <w:lsdException w:name="Colorful List Accent 1" w:uiPriority="72"/>
+    <w:lsdException w:name="Colorful Grid Accent 1" w:uiPriority="73"/>
+    <w:lsdException w:name="Light Shading Accent 2" w:uiPriority="60"/>
+    <w:lsdException w:name="Light List Accent 2" w:uiPriority="61"/>
+    <w:lsdException w:name="Light Grid Accent 2" w:uiPriority="62"/>
+    <w:lsdException w:name="Medium Shading 1 Accent 2" w:uiPriority="63"/>
+    <w:lsdException w:name="Medium Shading 2 Accent 2" w:uiPriority="64"/>
+    <w:lsdException w:name="Medium List 1 Accent 2" w:uiPriority="65"/>
+    <w:lsdException w:name="Medium List 2 Accent 2" w:uiPriority="66"/>
+    <w:lsdException w:name="Medium Grid 1 Accent 2" w:uiPriority="67"/>
+    <w:lsdException w:name="Medium Grid 2 Accent 2" w:uiPriority="68"/>
+    <w:lsdException w:name="Medium Grid 3 Accent 2" w:uiPriority="69"/>
+    <w:lsdException w:name="Dark List Accent 2" w:uiPriority="70"/>
+    <w:lsdException w:name="Colorful Shading Accent 2" w:uiPriority="71"/>
+    <w:lsdException w:name="Colorful List Accent 2" w:uiPriority="72"/>
+    <w:lsdException w:name="Colorful Grid Accent 2" w:uiPriority="73"/>
+    <w:lsdException w:name="Light Shading Accent 3" w:uiPriority="60"/>
+    <w:lsdException w:name="Light List Accent 3" w:uiPriority="61"/>
+    <w:lsdException w:name="Light Grid Accent 3" w:uiPriority="62"/>
+    <w:lsdException w:name="Medium Shading 1 Accent 3" w:uiPriority="63"/>
+    <w:lsdException w:name="Medium Shading 2 Accent 3" w:uiPriority="64"/>
+    <w:lsdException w:name="Medium List 1 Accent 3" w:uiPriority="65"/>
+    <w:lsdException w:name="Medium List 2 Accent 3" w:uiPriority="66"/>
+    <w:lsdException w:name="Medium Grid 1 Accent 3" w:uiPriority="67"/>
+    <w:lsdException w:name="Medium Grid 2 Accent 3" w:uiPriority="68"/>
+    <w:lsdException w:name="Medium Grid 3 Accent 3" w:uiPriority="69"/>
+    <w:lsdException w:name="Dark List Accent 3" w:uiPriority="70"/>
+    <w:lsdException w:name="Colorful Shading Accent 3" w:uiPriority="71"/>
+    <w:lsdException w:name="Colorful List Accent 3" w:uiPriority="72"/>
+    <w:lsdException w:name="Colorful Grid Accent 3" w:uiPriority="73"/>
+    <w:lsdException w:name="Light Shading Accent 4" w:uiPriority="60"/>
+    <w:lsdException w:name="Light List Accent 4" w:uiPriority="61"/>
+    <w:lsdException w:name="Light Grid Accent 4" w:uiPriority="62"/>
+    <w:lsdException w:name="Medium Shading 1 Accent 4" w:uiPriority="63"/>
+    <w:lsdException w:name="Medium Shading 2 Accent 4" w:uiPriority="64"/>
+    <w:lsdException w:name="Medium List 1 Accent 4" w:uiPriority="65"/>
+    <w:lsdException w:name="Medium List 2 Accent 4" w:uiPriority="66"/>
+    <w:lsdException w:name="Medium Grid 1 Accent 4" w:uiPriority="67"/>
+    <w:lsdException w:name="Medium Grid 2 Accent 4" w:uiPriority="68"/>
+    <w:lsdException w:name="Medium Grid 3 Accent 4" w:uiPriority="69"/>
+    <w:lsdException w:name="Dark List Accent 4" w:uiPriority="70"/>
+    <w:lsdException w:name="Colorful Shading Accent 4" w:uiPriority="71"/>
+    <w:lsdException w:name="Colorful List Accent 4" w:uiPriority="72"/>
+    <w:lsdException w:name="Colorful Grid Accent 4" w:uiPriority="73"/>
+    <w:lsdException w:name="Light Shading Accent 5" w:uiPriority="60"/>
+    <w:lsdException w:name="Light List Accent 5" w:uiPriority="61"/>
+    <w:lsdException w:name="Light Grid Accent 5" w:uiPriority="62"/>
+    <w:lsdException w:name="Medium Shading 1 Accent 5" w:uiPriority="63"/>
+    <w:lsdException w:name="Medium Shading 2 Accent 5" w:uiPriority="64"/>
+    <w:lsdException w:name="Medium List 1 Accent 5" w:uiPriority="65"/>
+    <w:lsdException w:name="Medium List 2 Accent 5" w:uiPriority="66"/>
+    <w:lsdException w:name="Medium Grid 1 Accent 5" w:uiPriority="67"/>
+    <w:lsdException w:name="Medium Grid 2 Accent 5" w:uiPriority="68"/>
+    <w:lsdException w:name="Medium Grid 3 Accent 5" w:uiPriority="69"/>
+    <w:lsdException w:name="Dark List Accent 5" w:uiPriority="70"/>
+    <w:lsdException w:name="Colorful Shading Accent 5" w:uiPriority="71"/>
+    <w:lsdException w:name="Colorful List Accent 5" w:uiPriority="72"/>
+    <w:lsdException w:name="Colorful Grid Accent 5" w:uiPriority="73"/>
+    <w:lsdException w:name="Light Shading Accent 6" w:uiPriority="60"/>
+    <w:lsdException w:name="Light List Accent 6" w:uiPriority="61"/>
+    <w:lsdException w:name="Light Grid Accent 6" w:uiPriority="62"/>
+    <w:lsdException w:name="Medium Shading 1 Accent 6" w:uiPriority="63"/>
+    <w:lsdException w:name="Medium Shading 2 Accent 6" w:uiPriority="64"/>
+    <w:lsdException w:name="Medium List 1 Accent 6" w:uiPriority="65"/>
+    <w:lsdException w:name="Medium List 2 Accent 6" w:uiPriority="66"/>
+    <w:lsdException w:name="Medium Grid 1 Accent 6" w:uiPriority="67"/>
+    <w:lsdException w:name="Medium Grid 2 Accent 6" w:uiPriority="68"/>
+    <w:lsdException w:name="Medium Grid 3 Accent 6" w:uiPriority="69"/>
+    <w:lsdException w:name="Dark List Accent 6" w:uiPriority="70"/>
+    <w:lsdException w:name="Colorful Shading Accent 6" w:uiPriority="71"/>
+    <w:lsdException w:name="Colorful List Accent 6" w:uiPriority="72"/>
+    <w:lsdException w:name="Colorful Grid Accent 6" w:uiPriority="73"/>
+    <w:lsdException w:name="Subtle Emphasis" w:uiPriority="19" w:qFormat="1"/>
+    <w:lsdException w:name="Intense Emphasis" w:uiPriority="21" w:qFormat="1"/>
+    <w:lsdException w:name="Subtle Reference" w:uiPriority="31" w:qFormat="1"/>
+    <w:lsdException w:name="Intense Reference" w:uiPriority="32" w:qFormat="1"/>
+    <w:lsdException w:name="Book Title" w:uiPriority="33" w:qFormat="1"/>
+    <w:lsdException w:name="Bibliography" w:semiHidden="1" w:uiPriority="37" w:unhideWhenUsed="1"/>
+    <w:lsdException w:name="TOC Heading" w:semiHidden="1" w:uiPriority="39" w:unhideWhenUsed="1" w:qFormat="1"/>
+    <w:lsdException w:name="Plain Table 1" w:uiPriority="41"/>
+    <w:lsdException w:name="Plain Table 2" w:uiPriority="42"/>
+    <w:lsdException w:name="Plain Table 3" w:uiPriority="43"/>
+    <w:lsdException w:name="Plain Table 4" w:uiPriority="44"/>
+    <w:lsdException w:name="Plain Table 5" w:uiPriority="45"/>
+    <w:lsdException w:name="Grid Table Light" w:uiPriority="40"/>
+    <w:lsdException w:name="Grid Table 1 Light" w:uiPriority="46"/>
+    <w:lsdException w:name="Grid Table 2" w:uiPriority="47"/>
+    <w:lsdException w:name="Grid Table 3" w:uiPriority="48"/>
+    <w:lsdException w:name="Grid Table 4" w:uiPriority="49"/>
+    <w:lsdException w:name="Grid Table 5 Dark" w:uiPriority="50"/>
+    <w:lsdException w:name="Grid Table 6 Colorful" w:uiPriority="51"/>
+    <w:lsdException w:name="Grid Table 7 Colorful" w:uiPriority="52"/>
+    <w:lsdException w:name="Grid Table 1 Light Accent 1" w:uiPriority="46"/>
+    <w:lsdException w:name="Grid Table 2 Accent 1" w:uiPriority="47"/>
+    <w:lsdException w:name="Grid Table 3 Accent 1" w:uiPriority="48"/>
+    <w:lsdException w:name="Grid Table 4 Accent 1" w:uiPriority="49"/>
+    <w:lsdException w:name="Grid Table 5 Dark Accent 1" w:uiPriority="50"/>
+    <w:lsdException w:name="Grid Table 6 Colorful Accent 1" w:uiPriority="51"/>
+    <w:lsdException w:name="Grid Table 7 Colorful Accent 1" w:uiPriority="52"/>
+    <w:lsdException w:name="Grid Table 1 Light Accent 2" w:uiPriority="46"/>
+    <w:lsdException w:name="Grid Table 2 Accent 2" w:uiPriority="47"/>
+    <w:lsdException w:name="Grid Table 3 Accent 2" w:uiPriority="48"/>
+    <w:lsdException w:name="Grid Table 4 Accent 2" w:uiPriority="49"/>
+    <w:lsdException w:name="Grid Table 5 Dark Accent 2" w:uiPriority="50"/>
+    <w:lsdException w:name="Grid Table 6 Colorful Accent 2" w:uiPriority="51"/>
+    <w:lsdException w:name="Grid Table 7 Colorful Accent 2" w:uiPriority="52"/>
+    <w:lsdException w:name="Grid Table 1 Light Accent 3" w:uiPriority="46"/>
+    <w:lsdException w:name="Grid Table 2 Accent 3" w:uiPriority="47"/>
+    <w:lsdException w:name="Grid Table 3 Accent 3" w:uiPriority="48"/>
+    <w:lsdException w:name="Grid Table 4 Accent 3" w:uiPriority="49"/>
+    <w:lsdException w:name="Grid Table 5 Dark Accent 3" w:uiPriority="50"/>
+    <w:lsdException w:name="Grid Table 6 Colorful Accent 3" w:uiPriority="51"/>
+    <w:lsdException w:name="Grid Table 7 Colorful Accent 3" w:uiPriority="52"/>
+    <w:lsdException w:name="Grid Table 1 Light Accent 4" w:uiPriority="46"/>
+    <w:lsdException w:name="Grid Table 2 Accent 4" w:uiPriority="47"/>
+    <w:lsdException w:name="Grid Table 3 Accent 4" w:uiPriority="48"/>
+    <w:lsdException w:name="Grid Table 4 Accent 4" w:uiPriority="49"/>
+    <w:lsdException w:name="Grid Table 5 Dark Accent 4" w:uiPriority="50"/>
+    <w:lsdException w:name="Grid Table 6 Colorful Accent 4" w:uiPriority="51"/>
+    <w:lsdException w:name="Grid Table 7 Colorful Accent 4" w:uiPriority="52"/>
+    <w:lsdException w:name="Grid Table 1 Light Accent 5" w:uiPriority="46"/>
+    <w:lsdException w:name="Grid Table 2 Accent 5" w:uiPriority="47"/>
+    <w:lsdException w:name="Grid Table 3 Accent 5" w:uiPriority="48"/>
+    <w:lsdException w:name="Grid Table 4 Accent 5" w:uiPriority="49"/>
+    <w:lsdException w:name="Grid Table 5 Dark Accent 5" w:uiPriority="50"/>
+    <w:lsdException w:name="Grid Table 6 Colorful Accent 5" w:uiPriority="51"/>
+    <w:lsdException w:name="Grid Table 7 Colorful Accent 5" w:uiPriority="52"/>
+    <w:lsdException w:name="Grid Table 1 Light Accent 6" w:uiPriority="46"/>
+    <w:lsdException w:name="Grid Table 2 Accent 6" w:uiPriority="47"/>
+    <w:lsdException w:name="Grid Table 3 Accent 6" w:uiPriority="48"/>
+    <w:lsdException w:name="Grid Table 4 Accent 6" w:uiPriority="49"/>
+    <w:lsdException w:name="Grid Table 5 Dark Accent 6" w:uiPriority="50"/>
+    <w:lsdException w:name="Grid Table 6 Colorful Accent 6" w:uiPriority="51"/>
+    <w:lsdException w:name="Grid Table 7 Colorful Accent 6" w:uiPriority="52"/>
+    <w:lsdException w:name="List Table 1 Light" w:uiPriority="46"/>
+    <w:lsdException w:name="List Table 2" w:uiPriority="47"/>
+    <w:lsdException w:name="List Table 3" w:uiPriority="48"/>
+    <w:lsdException w:name="List Table 4" w:uiPriority="49"/>
+    <w:lsdException w:name="List Table 5 Dark" w:uiPriority="50"/>
+    <w:lsdException w:name="List Table 6 Colorful" w:uiPriority="51"/>
+    <w:lsdException w:name="List Table 7 Colorful" w:uiPriority="52"/>
+    <w:lsdException w:name="List Table 1 Light Accent 1" w:uiPriority="46"/>
+    <w:lsdException w:name="List Table 2 Accent 1" w:uiPriority="47"/>
+    <w:lsdException w:name="List Table 3 Accent 1" w:uiPriority="48"/>
+    <w:lsdException w:name="List Table 4 Accent 1" w:uiPriority="49"/>
+    <w:lsdException w:name="List Table 5 Dark Accent 1" w:uiPriority="50"/>
+    <w:lsdException w:name="List Table 6 Colorful Accent 1" w:uiPriority="51"/>
+    <w:lsdException w:name="List Table 7 Colorful Accent 1" w:uiPriority="52"/>
+    <w:lsdException w:name="List Table 1 Light Accent 2" w:uiPriority="46"/>
+    <w:lsdException w:name="List Table 2 Accent 2" w:uiPriority="47"/>
+    <w:lsdException w:name="List Table 3 Accent 2" w:uiPriority="48"/>
+    <w:lsdException w:name="List Table 4 Accent 2" w:uiPriority="49"/>
+    <w:lsdException w:name="List Table 5 Dark Accent 2" w:uiPriority="50"/>
+    <w:lsdException w:name="List Table 6 Colorful Accent 2" w:uiPriority="51"/>
+    <w:lsdException w:name="List Table 7 Colorful Accent 2" w:uiPriority="52"/>
+    <w:lsdException w:name="List Table 1 Light Accent 3" w:uiPriority="46"/>
+    <w:lsdException w:name="List Table 2 Accent 3" w:uiPriority="47"/>
+    <w:lsdException w:name="List Table 3 Accent 3" w:uiPriority="48"/>
+    <w:lsdException w:name="List Table 4 Accent 3" w:uiPriority="49"/>
+    <w:lsdException w:name="List Table 5 Dark Accent 3" w:uiPriority="50"/>
+    <w:lsdException w:name="List Table 6 Colorful Accent 3" w:uiPriority="51"/>
+    <w:lsdException w:name="List Table 7 Colorful Accent 3" w:uiPriority="52"/>
+    <w:lsdException w:name="List Table 1 Light Accent 4" w:uiPriority="46"/>
+    <w:lsdException w:name="List Table 2 Accent 4" w:uiPriority="47"/>
+    <w:lsdException w:name="List Table 3 Accent 4" w:uiPriority="48"/>
+    <w:lsdException w:name="List Table 4 Accent 4" w:uiPriority="49"/>
+    <w:lsdException w:name="List Table 5 Dark Accent 4" w:uiPriority="50"/>
+    <w:lsdException w:name="List Table 6 Colorful Accent 4" w:uiPriority="51"/>
+    <w:lsdException w:name="List Table 7 Colorful Accent 4" w:uiPriority="52"/>
+    <w:lsdException w:name="List Table 1 Light Accent 5" w:uiPriority="46"/>
+    <w:lsdException w:name="List Table 2 Accent 5" w:uiPriority="47"/>
+    <w:lsdException w:name="List Table 3 Accent 5" w:uiPriority="48"/>
+    <w:lsdException w:name="List Table 4 Accent 5" w:uiPriority="49"/>
+    <w:lsdException w:name="List Table 5 Dark Accent 5" w:uiPriority="50"/>
+    <w:lsdException w:name="List Table 6 Colorful Accent 5" w:uiPriority="51"/>
+    <w:lsdException w:name="List Table 7 Colorful Accent 5" w:uiPriority="52"/>
+    <w:lsdException w:name="List Table 1 Light Accent 6" w:uiPriority="46"/>
+    <w:lsdException w:name="List Table 2 Accent 6" w:uiPriority="47"/>
+    <w:lsdException w:name="List Table 3 Accent 6" w:uiPriority="48"/>
+    <w:lsdException w:name="List Table 4 Accent 6" w:uiPriority="49"/>
+    <w:lsdException w:name="List Table 5 Dark Accent 6" w:uiPriority="50"/>
+    <w:lsdException w:name="List Table 6 Colorful Accent 6" w:uiPriority="51"/>
+    <w:lsdException w:name="List Table 7 Colorful Accent 6" w:uiPriority="52"/>
+    <w:lsdException w:name="Mention" w:semiHidden="1" w:unhideWhenUsed="1"/>
+    <w:lsdException w:name="Smart Hyperlink" w:semiHidden="1" w:unhideWhenUsed="1"/>
+    <w:lsdException w:name="Hashtag" w:semiHidden="1" w:unhideWhenUsed="1"/>
+    <w:lsdException w:name="Unresolved Mention" w:semiHidden="1" w:unhideWhenUsed="1"/>
+    <w:lsdException w:name="Smart Link" w:semiHidden="1" w:unhideWhenUsed="1"/>
+  </w:latentStyles>
+  <w:style w:type="paragraph" w:default="1" w:styleId="Standard">
+    <w:name w:val="Normal"/>
+    <w:qFormat/>
+  </w:style>
+  <w:style w:type="character" w:default="1" w:styleId="Absatz-Standardschriftart">
+    <w:name w:val="Default Paragraph Font"/>
+    <w:uiPriority w:val="1"/>
+    <w:semiHidden/>
+    <w:unhideWhenUsed/>
+  </w:style>
+  <w:style w:type="table" w:default="1" w:styleId="NormaleTabelle">
+    <w:name w:val="Normal Table"/>
+    <w:uiPriority w:val="99"/>
+    <w:semiHidden/>
+    <w:unhideWhenUsed/>
+    <w:tblPr>
+      <w:tblInd w:w="0" w:type="dxa"/>
+      <w:tblCellMar>
+        <w:top w:w="0" w:type="dxa"/>
+        <w:left w:w="108" w:type="dxa"/>
+        <w:bottom w:w="0" w:type="dxa"/>
+        <w:right w:w="108" w:type="dxa"/>
+      </w:tblCellMar>
+    </w:tblPr>
+  </w:style>
+  <w:style w:type="numbering" w:default="1" w:styleId="KeineListe">
+    <w:name w:val="No List"/>
+    <w:uiPriority w:val="99"/>
+    <w:semiHidden/>
+    <w:unhideWhenUsed/>
+  </w:style>
+  <w:style w:type="character" w:styleId="Platzhaltertext">
+    <w:name w:val="Placeholder Text"/>
+    <w:basedOn w:val="Absatz-Standardschriftart"/>
+    <w:uiPriority w:val="99"/>
+    <w:semiHidden/>
+    <w:rsid w:val="00BA2688"/>
+    <w:rPr>
+      <w:color w:val="D0D4D3"/>
+    </w:rPr>
+  </w:style>
+  <w:style w:type="paragraph" w:customStyle="1" w:styleId="8C089A5793D44863929FB075F6606C8B">
+    <w:name w:val="8C089A5793D44863929FB075F6606C8B"/>
+    <w:rsid w:val="00BA2688"/>
+  </w:style>
+  <w:style w:type="paragraph" w:customStyle="1" w:styleId="A042735121224CD9953CD130D908582D">
+    <w:name w:val="A042735121224CD9953CD130D908582D"/>
+    <w:rsid w:val="00BA2688"/>
+  </w:style>
+  <w:style w:type="paragraph" w:customStyle="1" w:styleId="B1FB104E84184D37A257079DDA4FA45A">
+    <w:name w:val="B1FB104E84184D37A257079DDA4FA45A"/>
+    <w:rsid w:val="00BA2688"/>
+  </w:style>
+  <w:style w:type="paragraph" w:customStyle="1" w:styleId="48344F7EAE7246FDAA2D6E7F41448282">
+    <w:name w:val="48344F7EAE7246FDAA2D6E7F41448282"/>
+    <w:rsid w:val="00BA2688"/>
+  </w:style>
+  <w:style w:type="paragraph" w:customStyle="1" w:styleId="7A5AB34041E642AB9F9A9F9CF34D16BF">
+    <w:name w:val="7A5AB34041E642AB9F9A9F9CF34D16BF"/>
+    <w:rsid w:val="00BA2688"/>
+  </w:style>
+  <w:style w:type="paragraph" w:customStyle="1" w:styleId="4B5C4C535DB749169650B3BCEBC7796A">
+    <w:name w:val="4B5C4C535DB749169650B3BCEBC7796A"/>
+    <w:rsid w:val="00BA2688"/>
+  </w:style>
+</w:styles>
+</file>
+
+<file path=word/glossary/webSettings.xml><?xml version="1.0" encoding="utf-8"?>
+<w:webSettings xmlns:mc="http://schemas.openxmlformats.org/markup-compatibility/2006" xmlns:r="http://schemas.openxmlformats.org/officeDocument/2006/relationships" xmlns:w="http://schemas.openxmlformats.org/wordprocessingml/2006/main" xmlns:w14="http://schemas.microsoft.com/office/word/2010/wordml" xmlns:w15="http://schemas.microsoft.com/office/word/2012/wordml" xmlns:w16cex="http://schemas.microsoft.com/office/word/2018/wordml/cex" xmlns:w16cid="http://schemas.microsoft.com/office/word/2016/wordml/cid" xmlns:w16="http://schemas.microsoft.com/office/word/2018/wordml" xmlns:w16sdtdh="http://schemas.microsoft.com/office/word/2020/wordml/sdtdatahash" xmlns:w16se="http://schemas.microsoft.com/office/word/2015/wordml/symex" mc:Ignorable="w14 w15 w16se w16cid w16 w16cex w16sdtdh">
+  <w:optimizeForBrowser/>
+  <w:allowPNG/>
+</w:webSettings>
 </file>
 
 <file path=word/theme/theme1.xml><?xml version="1.0" encoding="utf-8"?>

--- a/Dokumentation.docx
+++ b/Dokumentation.docx
@@ -392,19 +392,32 @@
       <w:bookmarkStart w:id="0" w:name="_Toc160091732"/>
       <w:r>
         <w:lastRenderedPageBreak/>
-        <w:t>Informationen zum Dokument</w:t>
+        <w:t>Informationen zu</w:t>
       </w:r>
       <w:bookmarkEnd w:id="0"/>
+      <w:r>
+        <w:t>r Individuellen Praktischen Arbeit</w:t>
+      </w:r>
     </w:p>
     <w:p>
       <w:pPr>
         <w:pStyle w:val="berschrift2"/>
       </w:pPr>
       <w:bookmarkStart w:id="1" w:name="_Toc160091733"/>
-      <w:r>
-        <w:t>Versionen</w:t>
+      <w:bookmarkStart w:id="2" w:name="_Ref160096023"/>
+      <w:bookmarkStart w:id="3" w:name="_Ref160096921"/>
+      <w:r>
+        <w:t>Version</w:t>
       </w:r>
       <w:bookmarkEnd w:id="1"/>
+      <w:bookmarkEnd w:id="2"/>
+      <w:r>
+        <w:t>ierung</w:t>
+      </w:r>
+      <w:r>
+        <w:t xml:space="preserve"> Dokumentation</w:t>
+      </w:r>
+      <w:bookmarkEnd w:id="3"/>
     </w:p>
     <w:tbl>
       <w:tblPr>
@@ -427,7 +440,7 @@
             <w:tcW w:w="1413" w:type="dxa"/>
           </w:tcPr>
           <w:p>
-            <w:bookmarkStart w:id="2" w:name="_Hlk160088809"/>
+            <w:bookmarkStart w:id="4" w:name="_Hlk160088809"/>
             <w:r>
               <w:t>Version</w:t>
             </w:r>
@@ -455,7 +468,7 @@
               <w:cnfStyle w:val="100000000000" w:firstRow="1" w:lastRow="0" w:firstColumn="0" w:lastColumn="0" w:oddVBand="0" w:evenVBand="0" w:oddHBand="0" w:evenHBand="0" w:firstRowFirstColumn="0" w:firstRowLastColumn="0" w:lastRowFirstColumn="0" w:lastRowLastColumn="0"/>
             </w:pPr>
             <w:r>
-              <w:t>Bemerkung</w:t>
+              <w:t>Branch</w:t>
             </w:r>
           </w:p>
         </w:tc>
@@ -625,7 +638,7 @@
           </w:p>
         </w:tc>
       </w:tr>
-      <w:bookmarkEnd w:id="2"/>
+      <w:bookmarkEnd w:id="4"/>
       <w:tr>
         <w:tblPrEx>
           <w:tblLook w:val="04A0" w:firstRow="1" w:lastRow="0" w:firstColumn="1" w:lastColumn="0" w:noHBand="0" w:noVBand="1"/>
@@ -890,16 +903,156 @@
       <w:pPr>
         <w:pStyle w:val="berschrift2"/>
       </w:pPr>
-      <w:bookmarkStart w:id="3" w:name="_Toc160091734"/>
+      <w:bookmarkStart w:id="5" w:name="_Ref160096902"/>
+      <w:r>
+        <w:t>Versionierung</w:t>
+      </w:r>
+      <w:r>
+        <w:t xml:space="preserve"> Praktische Arbeit</w:t>
+      </w:r>
+      <w:bookmarkEnd w:id="5"/>
+    </w:p>
+    <w:tbl>
+      <w:tblPr>
+        <w:tblStyle w:val="TabelleCompetec"/>
+        <w:tblW w:w="9634" w:type="dxa"/>
+        <w:tblLook w:val="04E0" w:firstRow="1" w:lastRow="1" w:firstColumn="1" w:lastColumn="0" w:noHBand="0" w:noVBand="1"/>
+      </w:tblPr>
+      <w:tblGrid>
+        <w:gridCol w:w="3114"/>
+        <w:gridCol w:w="6520"/>
+      </w:tblGrid>
+      <w:tr>
+        <w:trPr>
+          <w:cnfStyle w:val="100000000000" w:firstRow="1" w:lastRow="0" w:firstColumn="0" w:lastColumn="0" w:oddVBand="0" w:evenVBand="0" w:oddHBand="0" w:evenHBand="0" w:firstRowFirstColumn="0" w:firstRowLastColumn="0" w:lastRowFirstColumn="0" w:lastRowLastColumn="0"/>
+        </w:trPr>
+        <w:tc>
+          <w:tcPr>
+            <w:cnfStyle w:val="001000000000" w:firstRow="0" w:lastRow="0" w:firstColumn="1" w:lastColumn="0" w:oddVBand="0" w:evenVBand="0" w:oddHBand="0" w:evenHBand="0" w:firstRowFirstColumn="0" w:firstRowLastColumn="0" w:lastRowFirstColumn="0" w:lastRowLastColumn="0"/>
+            <w:tcW w:w="3114" w:type="dxa"/>
+          </w:tcPr>
+          <w:p>
+            <w:r>
+              <w:t>Projekt</w:t>
+            </w:r>
+          </w:p>
+        </w:tc>
+        <w:tc>
+          <w:tcPr>
+            <w:tcW w:w="6520" w:type="dxa"/>
+          </w:tcPr>
+          <w:p>
+            <w:pPr>
+              <w:cnfStyle w:val="100000000000" w:firstRow="1" w:lastRow="0" w:firstColumn="0" w:lastColumn="0" w:oddVBand="0" w:evenVBand="0" w:oddHBand="0" w:evenHBand="0" w:firstRowFirstColumn="0" w:firstRowLastColumn="0" w:lastRowFirstColumn="0" w:lastRowLastColumn="0"/>
+            </w:pPr>
+            <w:r>
+              <w:t>Branch</w:t>
+            </w:r>
+          </w:p>
+        </w:tc>
+      </w:tr>
+      <w:tr>
+        <w:tc>
+          <w:tcPr>
+            <w:cnfStyle w:val="001000000000" w:firstRow="0" w:lastRow="0" w:firstColumn="1" w:lastColumn="0" w:oddVBand="0" w:evenVBand="0" w:oddHBand="0" w:evenHBand="0" w:firstRowFirstColumn="0" w:firstRowLastColumn="0" w:lastRowFirstColumn="0" w:lastRowLastColumn="0"/>
+            <w:tcW w:w="3114" w:type="dxa"/>
+          </w:tcPr>
+          <w:p>
+            <w:r>
+              <w:t>Competec/</w:t>
+            </w:r>
+            <w:proofErr w:type="spellStart"/>
+            <w:r>
+              <w:t>ita</w:t>
+            </w:r>
+            <w:proofErr w:type="spellEnd"/>
+            <w:r>
+              <w:t>-talent-</w:t>
+            </w:r>
+            <w:proofErr w:type="spellStart"/>
+            <w:r>
+              <w:t>api</w:t>
+            </w:r>
+            <w:proofErr w:type="spellEnd"/>
+          </w:p>
+        </w:tc>
+        <w:tc>
+          <w:tcPr>
+            <w:tcW w:w="6520" w:type="dxa"/>
+          </w:tcPr>
+          <w:p>
+            <w:pPr>
+              <w:cnfStyle w:val="000000000000" w:firstRow="0" w:lastRow="0" w:firstColumn="0" w:lastColumn="0" w:oddVBand="0" w:evenVBand="0" w:oddHBand="0" w:evenHBand="0" w:firstRowFirstColumn="0" w:firstRowLastColumn="0" w:lastRowFirstColumn="0" w:lastRowLastColumn="0"/>
+            </w:pPr>
+            <w:r>
+              <w:t>https://github.com/Competec/ita-talent-api/tree/ipa-du</w:t>
+            </w:r>
+          </w:p>
+        </w:tc>
+      </w:tr>
+      <w:tr>
+        <w:trPr>
+          <w:cnfStyle w:val="010000000000" w:firstRow="0" w:lastRow="1" w:firstColumn="0" w:lastColumn="0" w:oddVBand="0" w:evenVBand="0" w:oddHBand="0" w:evenHBand="0" w:firstRowFirstColumn="0" w:firstRowLastColumn="0" w:lastRowFirstColumn="0" w:lastRowLastColumn="0"/>
+        </w:trPr>
+        <w:tc>
+          <w:tcPr>
+            <w:cnfStyle w:val="001000000000" w:firstRow="0" w:lastRow="0" w:firstColumn="1" w:lastColumn="0" w:oddVBand="0" w:evenVBand="0" w:oddHBand="0" w:evenHBand="0" w:firstRowFirstColumn="0" w:firstRowLastColumn="0" w:lastRowFirstColumn="0" w:lastRowLastColumn="0"/>
+            <w:tcW w:w="3114" w:type="dxa"/>
+          </w:tcPr>
+          <w:p>
+            <w:r>
+              <w:t>Competec/</w:t>
+            </w:r>
+            <w:proofErr w:type="spellStart"/>
+            <w:r>
+              <w:t>ita</w:t>
+            </w:r>
+            <w:proofErr w:type="spellEnd"/>
+            <w:r>
+              <w:t>-talent-</w:t>
+            </w:r>
+            <w:r>
+              <w:t>client</w:t>
+            </w:r>
+          </w:p>
+        </w:tc>
+        <w:tc>
+          <w:tcPr>
+            <w:tcW w:w="6520" w:type="dxa"/>
+          </w:tcPr>
+          <w:p>
+            <w:pPr>
+              <w:cnfStyle w:val="010000000000" w:firstRow="0" w:lastRow="1" w:firstColumn="0" w:lastColumn="0" w:oddVBand="0" w:evenVBand="0" w:oddHBand="0" w:evenHBand="0" w:firstRowFirstColumn="0" w:firstRowLastColumn="0" w:lastRowFirstColumn="0" w:lastRowLastColumn="0"/>
+              <w:rPr>
+                <w:rFonts w:asciiTheme="minorHAnsi" w:hAnsiTheme="minorHAnsi" w:cstheme="minorHAnsi"/>
+              </w:rPr>
+            </w:pPr>
+            <w:r>
+              <w:rPr>
+                <w:rFonts w:asciiTheme="minorHAnsi" w:hAnsiTheme="minorHAnsi" w:cstheme="minorHAnsi"/>
+              </w:rPr>
+              <w:t>https://github.com/Competec/ita-talent-client/tree/ipa-du</w:t>
+            </w:r>
+          </w:p>
+        </w:tc>
+      </w:tr>
+    </w:tbl>
+    <w:p/>
+    <w:p/>
+    <w:p>
+      <w:pPr>
+        <w:pStyle w:val="berschrift2"/>
+      </w:pPr>
+      <w:bookmarkStart w:id="6" w:name="_Toc160091734"/>
       <w:r>
         <w:t>Zusatzinformationen</w:t>
       </w:r>
-      <w:bookmarkEnd w:id="3"/>
+      <w:bookmarkEnd w:id="6"/>
     </w:p>
     <w:tbl>
       <w:tblPr>
         <w:tblStyle w:val="Tabellenraster"/>
-        <w:tblW w:w="5000" w:type="pct"/>
+        <w:tblW w:w="5231" w:type="pct"/>
         <w:tblBorders>
           <w:top w:val="single" w:sz="4" w:space="0" w:color="D9D9D9"/>
           <w:left w:val="single" w:sz="4" w:space="0" w:color="D9D9D9"/>
@@ -918,12 +1071,12 @@
       </w:tblPr>
       <w:tblGrid>
         <w:gridCol w:w="2196"/>
-        <w:gridCol w:w="7148"/>
+        <w:gridCol w:w="7580"/>
       </w:tblGrid>
       <w:tr>
         <w:tc>
           <w:tcPr>
-            <w:tcW w:w="1175" w:type="pct"/>
+            <w:tcW w:w="1123" w:type="pct"/>
             <w:shd w:val="clear" w:color="auto" w:fill="F2F2F2"/>
           </w:tcPr>
           <w:p>
@@ -943,7 +1096,7 @@
         </w:tc>
         <w:tc>
           <w:tcPr>
-            <w:tcW w:w="3825" w:type="pct"/>
+            <w:tcW w:w="3877" w:type="pct"/>
           </w:tcPr>
           <w:p>
             <w:pPr>
@@ -958,7 +1111,7 @@
       <w:tr>
         <w:tc>
           <w:tcPr>
-            <w:tcW w:w="1175" w:type="pct"/>
+            <w:tcW w:w="1123" w:type="pct"/>
             <w:shd w:val="clear" w:color="auto" w:fill="F2F2F2"/>
           </w:tcPr>
           <w:p>
@@ -978,7 +1131,7 @@
         </w:tc>
         <w:tc>
           <w:tcPr>
-            <w:tcW w:w="3825" w:type="pct"/>
+            <w:tcW w:w="3877" w:type="pct"/>
           </w:tcPr>
           <w:sdt>
             <w:sdtPr>
@@ -1007,7 +1160,7 @@
       <w:tr>
         <w:tc>
           <w:tcPr>
-            <w:tcW w:w="1175" w:type="pct"/>
+            <w:tcW w:w="1123" w:type="pct"/>
             <w:shd w:val="clear" w:color="auto" w:fill="F2F2F2"/>
           </w:tcPr>
           <w:p>
@@ -1027,7 +1180,7 @@
         </w:tc>
         <w:tc>
           <w:tcPr>
-            <w:tcW w:w="3825" w:type="pct"/>
+            <w:tcW w:w="3877" w:type="pct"/>
           </w:tcPr>
           <w:p>
             <w:pPr>
@@ -1054,7 +1207,7 @@
       <w:tr>
         <w:tc>
           <w:tcPr>
-            <w:tcW w:w="1175" w:type="pct"/>
+            <w:tcW w:w="1123" w:type="pct"/>
             <w:shd w:val="clear" w:color="auto" w:fill="F2F2F2"/>
           </w:tcPr>
           <w:p>
@@ -1074,7 +1227,7 @@
         </w:tc>
         <w:tc>
           <w:tcPr>
-            <w:tcW w:w="3825" w:type="pct"/>
+            <w:tcW w:w="3877" w:type="pct"/>
           </w:tcPr>
           <w:p>
             <w:pPr>
@@ -1091,6 +1244,7373 @@
             <w:r>
               <w:t>, Google Drive</w:t>
             </w:r>
+          </w:p>
+        </w:tc>
+      </w:tr>
+    </w:tbl>
+    <w:p/>
+    <w:p>
+      <w:r>
+        <w:br w:type="page"/>
+      </w:r>
+    </w:p>
+    <w:p>
+      <w:pPr>
+        <w:pStyle w:val="berschrift1"/>
+      </w:pPr>
+      <w:r>
+        <w:lastRenderedPageBreak/>
+        <w:t>Teil 1 – Umfeld und Ablauf</w:t>
+      </w:r>
+    </w:p>
+    <w:p>
+      <w:pPr>
+        <w:pStyle w:val="berschrift2"/>
+      </w:pPr>
+      <w:r>
+        <w:t>Detaillierte Aufgabenstellung</w:t>
+      </w:r>
+    </w:p>
+    <w:p>
+      <w:pPr>
+        <w:pStyle w:val="berschrift3"/>
+      </w:pPr>
+      <w:r>
+        <w:t>Titel der Arbeit</w:t>
+      </w:r>
+    </w:p>
+    <w:p>
+      <w:r>
+        <w:t>Administrative Verwaltung des CompAcademy Lernportals (Personalentwicklung)</w:t>
+      </w:r>
+    </w:p>
+    <w:p/>
+    <w:p>
+      <w:pPr>
+        <w:pStyle w:val="berschrift3"/>
+      </w:pPr>
+      <w:r>
+        <w:t>Ausgangslage</w:t>
+      </w:r>
+    </w:p>
+    <w:p>
+      <w:r>
+        <w:t xml:space="preserve">Die Competec-Gruppe besteht aus den Handelsunternehmen </w:t>
+      </w:r>
+      <w:proofErr w:type="spellStart"/>
+      <w:r>
+        <w:t>Alltron</w:t>
+      </w:r>
+      <w:proofErr w:type="spellEnd"/>
+      <w:r>
+        <w:t xml:space="preserve"> AG, </w:t>
+      </w:r>
+      <w:proofErr w:type="spellStart"/>
+      <w:r>
+        <w:t>Jamei</w:t>
+      </w:r>
+      <w:proofErr w:type="spellEnd"/>
+      <w:r>
+        <w:t xml:space="preserve"> AG, </w:t>
+      </w:r>
+      <w:proofErr w:type="spellStart"/>
+      <w:r>
+        <w:t>Medidor</w:t>
+      </w:r>
+      <w:proofErr w:type="spellEnd"/>
+      <w:r>
+        <w:t xml:space="preserve"> AG, Schoch </w:t>
+      </w:r>
+      <w:proofErr w:type="spellStart"/>
+      <w:r>
+        <w:t>Vögtli</w:t>
+      </w:r>
+      <w:proofErr w:type="spellEnd"/>
+      <w:r>
+        <w:t xml:space="preserve"> AG und BRACK.CH AG, dem Logistikdienstleister Competec Logistik AG und der Competec Service AG, die alle zentralen Dienste übernimmt. Die Firmengruppe mit Hauptsitz in Mägenwil AG beschäftigt rund 1400 Mitarbeitende und bildet 77 Lernende in diversen Berufsbildern aus. Die Grundausbildung der IT-Lernenden geschieht in der internen IT-Academy. Als Teil der Ausbildung werden verschiedenen Applikationen für unsere Firmengruppe entwickelt. Die Lernenden können dabei von der Entwicklung über die Projektleitung bis zur Inbetriebnahme verschiedene Rollen in der Softwareentwicklung einnehmen.</w:t>
+      </w:r>
+    </w:p>
+    <w:p/>
+    <w:p>
+      <w:r>
+        <w:t>Die interne Personalentwicklung (im weiteren als "CompAcademy" bezeichnet) schreibt Kursangebote aus, auf welche sich die Mitarbeiter der Competec anmelden können. Die Verwaltung der Kurse geschieht auf der Talent Management Lösung von Umantis AG (im weiteren als "LMS" bezeichnet). Aufgrund der Benutzerunfreundlichkeit des LMS wurde die IT-Academy beauftragt eine visuell ansprechendere Lösung zu entwickeln. Daraus entstand die Plattform "CompAcademy Lernportal" (im weiteren als "Lernportal" bezeichnet), welche die Daten des LMS in regelmässigen Zeitabständen abfragt und benutzerfreundlich aufbereitet. Aufgrund von organisatorischen Schwierigkeiten wurde eine vereinfachte Variante der Anforderungen produktiv aufgeschaltet. Nun sollen die verbleibenden Features in einem Update umgesetzt werden.</w:t>
+      </w:r>
+    </w:p>
+    <w:p/>
+    <w:p/>
+    <w:p>
+      <w:r>
+        <w:t>Aktueller Stand</w:t>
+      </w:r>
+    </w:p>
+    <w:p>
+      <w:r>
+        <w:t>==============</w:t>
+      </w:r>
+    </w:p>
+    <w:p>
+      <w:r>
+        <w:t xml:space="preserve">Das Lernportal besteht aus einem Java </w:t>
+      </w:r>
+      <w:proofErr w:type="gramStart"/>
+      <w:r>
+        <w:t>Backend</w:t>
+      </w:r>
+      <w:proofErr w:type="gramEnd"/>
+      <w:r>
+        <w:t xml:space="preserve">, welches mittels Spring Boot implementiert wurde. Dazu wurde das UI mit </w:t>
+      </w:r>
+      <w:proofErr w:type="spellStart"/>
+      <w:r>
+        <w:t>React</w:t>
+      </w:r>
+      <w:proofErr w:type="spellEnd"/>
+      <w:r>
+        <w:t xml:space="preserve"> implementiert, welches statisch bereitgestellt wird. Die Kommunikation zwischen den Systemen wird mit einer Websocket Verbindung sichergestellt.</w:t>
+      </w:r>
+    </w:p>
+    <w:p/>
+    <w:p>
+      <w:r>
+        <w:t>Im Lernportal wurden bereits folgende Funktionalitäten implementiert.</w:t>
+      </w:r>
+    </w:p>
+    <w:p/>
+    <w:p>
+      <w:r>
+        <w:t>Automatischer Datenimport</w:t>
+      </w:r>
+    </w:p>
+    <w:p>
+      <w:r>
+        <w:t>-------------------------------------</w:t>
+      </w:r>
+    </w:p>
+    <w:p>
+      <w:r>
+        <w:t>Im LMS wurde ein automatischer Export erstellt, welcher alle Kurse zur Verfügung stellt. Dieser funktioniert über einen REST-Endpunkt, welcher die Daten im XML-Format zurückgibt.</w:t>
+      </w:r>
+    </w:p>
+    <w:p>
+      <w:r>
+        <w:t>Diese Schnittstelle wird vom Lernportal im 10 Minuten Takt angefragt. Die Kursdaten werden anschliessend konvertiert, normalisiert und in einer PostgreSQL Datenbank abgespeichert. Gleichzeitig wird aus dem Titel und der Beschreibung der Kurse ein Suchindex erstellt.</w:t>
+      </w:r>
+    </w:p>
+    <w:p/>
+    <w:p>
+      <w:r>
+        <w:t>Webseite / UI</w:t>
+      </w:r>
+    </w:p>
+    <w:p>
+      <w:r>
+        <w:t>------------------</w:t>
+      </w:r>
+    </w:p>
+    <w:p>
+      <w:r>
+        <w:t>Die Website besteht aus den folgenden Ansichten</w:t>
+      </w:r>
+    </w:p>
+    <w:p>
+      <w:r>
+        <w:t>• Suchresultat Seite</w:t>
+      </w:r>
+    </w:p>
+    <w:p>
+      <w:r>
+        <w:t>• Kurskatalog aufgeteilt auf Kurskategorien (Für alle Mitarbeiter, Für deine Fachrolle, Für alle Führungskräfte) mit Filtermöglichkeiten nach Typ, Organisation und Unterkategorien</w:t>
+      </w:r>
+    </w:p>
+    <w:p>
+      <w:r>
+        <w:t>• Detaillierte Kursansicht mit den Detailinformationen, Anmeldung und Teilveranstaltungen.</w:t>
+      </w:r>
+    </w:p>
+    <w:p/>
+    <w:p>
+      <w:r>
+        <w:t>Mockup</w:t>
+      </w:r>
+    </w:p>
+    <w:p>
+      <w:r>
+        <w:t>-----------</w:t>
+      </w:r>
+    </w:p>
+    <w:p>
+      <w:r>
+        <w:t xml:space="preserve">Das Mockup der gesamten Webapplikation, einschliesslich der IPA-Erweiterungen, wurde bereits mit </w:t>
+      </w:r>
+      <w:proofErr w:type="spellStart"/>
+      <w:r>
+        <w:t>Figma</w:t>
+      </w:r>
+      <w:proofErr w:type="spellEnd"/>
+      <w:r>
+        <w:t xml:space="preserve"> erstellt. Dabei bildet es einen Richtwert und muss nicht pixelgenau übertragen werden.</w:t>
+      </w:r>
+    </w:p>
+    <w:p/>
+    <w:p>
+      <w:r>
+        <w:t>Detaillierte Aufgabenstellung</w:t>
+      </w:r>
+    </w:p>
+    <w:p>
+      <w:r>
+        <w:t xml:space="preserve">Die Erweiterung des Lernportals ist in drei Teilaufträge gegliedert. Das </w:t>
+      </w:r>
+      <w:proofErr w:type="spellStart"/>
+      <w:r>
+        <w:t>Deployment</w:t>
+      </w:r>
+      <w:proofErr w:type="spellEnd"/>
+      <w:r>
+        <w:t xml:space="preserve"> ist nicht teil der IPA und muss nur lokal lauffähig sein.</w:t>
+      </w:r>
+    </w:p>
+    <w:p/>
+    <w:p>
+      <w:pPr>
+        <w:pStyle w:val="berschrift3"/>
+      </w:pPr>
+      <w:r>
+        <w:t>Teilauftrag 1: Login und Benutzerverwaltung</w:t>
+      </w:r>
+    </w:p>
+    <w:p>
+      <w:r>
+        <w:t>=======================================</w:t>
+      </w:r>
+    </w:p>
+    <w:p/>
+    <w:p>
+      <w:r>
+        <w:t>Das Lernportal soll mit einem geschützten Administrationsbereich erweitert werden. Auf diesen kann nur mit einer gültigen Username- und Passwortkombination zugegriffen werden. Zusätzlich soll dafür eine Benutzerverwaltung erstellt werden.</w:t>
+      </w:r>
+    </w:p>
+    <w:p/>
+    <w:p>
+      <w:r>
+        <w:t>Anforderungen</w:t>
+      </w:r>
+    </w:p>
+    <w:p>
+      <w:r>
+        <w:t>---------------------</w:t>
+      </w:r>
+    </w:p>
+    <w:p>
+      <w:r>
+        <w:t>• Ein Benutzer besteht mindestens aus den folgenden Datenpunkten</w:t>
+      </w:r>
+    </w:p>
+    <w:p>
+      <w:r>
+        <w:t>-- Benutzername</w:t>
+      </w:r>
+    </w:p>
+    <w:p>
+      <w:r>
+        <w:t>-- E-Mail</w:t>
+      </w:r>
+    </w:p>
+    <w:p>
+      <w:r>
+        <w:t>-- Passwort</w:t>
+      </w:r>
+    </w:p>
+    <w:p>
+      <w:r>
+        <w:t>-- Aktiv / inaktiv</w:t>
+      </w:r>
+    </w:p>
+    <w:p>
+      <w:r>
+        <w:t>• Der Benutzername muss eindeutig sein.</w:t>
+      </w:r>
+    </w:p>
+    <w:p>
+      <w:r>
+        <w:t>• E-Mails müssen validiert werden.</w:t>
+      </w:r>
+    </w:p>
+    <w:p>
+      <w:r>
+        <w:t>• Passwörter müssen mindestens 4 Zeichen lang sein.</w:t>
+      </w:r>
+    </w:p>
+    <w:p>
+      <w:r>
+        <w:t>• Deaktivierte Benutzer können sich nicht einloggen.</w:t>
+      </w:r>
+    </w:p>
+    <w:p>
+      <w:r>
+        <w:t>• Nach erfolgreichem Login soll der Benutzer 24 Stunden Zugriff auf die Applikation haben, bevor dieser sich erneut anmelden muss.</w:t>
+      </w:r>
+    </w:p>
+    <w:p>
+      <w:r>
+        <w:t>• Angemeldete Benutzer können sich ausloggen.</w:t>
+      </w:r>
+    </w:p>
+    <w:p>
+      <w:r>
+        <w:t>• Die administrativen Navigationselemente sind nur für eingeloggte Benutzer ersichtlich</w:t>
+      </w:r>
+    </w:p>
+    <w:p>
+      <w:r>
+        <w:t>• Die Benutzerverwaltung ermöglicht das Erstellen, Bearbeiten und Deaktivieren von Benutzer.</w:t>
+      </w:r>
+    </w:p>
+    <w:p>
+      <w:r>
+        <w:t>• Alle angemeldeten Benutzer haben die gleichen Berechtigungen</w:t>
+      </w:r>
+    </w:p>
+    <w:p>
+      <w:r>
+        <w:lastRenderedPageBreak/>
+        <w:t>• Angemeldete Benutzer können alle Benutzer ohne Einschränkung bearbeiten (Es ist ein internes Tool ohne Hierarchie / Rollenkonzept ausser "Angemeldet oder nicht")</w:t>
+      </w:r>
+    </w:p>
+    <w:p/>
+    <w:p>
+      <w:pPr>
+        <w:pStyle w:val="berschrift3"/>
+      </w:pPr>
+      <w:r>
+        <w:t>Teilauftrag 2: Bilderverwaltung</w:t>
+      </w:r>
+    </w:p>
+    <w:p>
+      <w:r>
+        <w:t>===========================</w:t>
+      </w:r>
+    </w:p>
+    <w:p/>
+    <w:p>
+      <w:r>
+        <w:t>Um die Kursangebote attraktiver zu gestalten, sollen die Kurse mit einem Bild versehen werden. Da im LMS keine Bilder erfasst werden können, muss die Verwaltung im Lernportal implementiert werden.</w:t>
+      </w:r>
+    </w:p>
+    <w:p/>
+    <w:p>
+      <w:r>
+        <w:t>Anforderungen</w:t>
+      </w:r>
+    </w:p>
+    <w:p>
+      <w:r>
+        <w:t>---------------------</w:t>
+      </w:r>
+    </w:p>
+    <w:p>
+      <w:r>
+        <w:t>• Ein Bild besteht mindestens aus den folgenden Datenpunkten</w:t>
+      </w:r>
+    </w:p>
+    <w:p>
+      <w:r>
+        <w:t>-- Bild</w:t>
+      </w:r>
+    </w:p>
+    <w:p>
+      <w:r>
+        <w:t>-- Beschreibung</w:t>
+      </w:r>
+    </w:p>
+    <w:p>
+      <w:r>
+        <w:t>-- Kurs ID</w:t>
+      </w:r>
+    </w:p>
+    <w:p>
+      <w:r>
+        <w:t>• Die Bilderverwaltung ermöglicht das Erstellen, Bearbeiten und Löschen von Kursbildern.</w:t>
+      </w:r>
+    </w:p>
+    <w:p>
+      <w:r>
+        <w:t>• Wenn ein Kursbild vorhanden ist, wird dieses im Kurskatalog und der detaillierten Kursansicht dargestellt.</w:t>
+      </w:r>
+    </w:p>
+    <w:p>
+      <w:r>
+        <w:t>• Die Bilderverwaltung ist nur für eingeloggte Benutzer ersichtlich.</w:t>
+      </w:r>
+    </w:p>
+    <w:p>
+      <w:r>
+        <w:t>• Die Assoziation zwischen Bild und Kurs geschieht über die Kurs ID</w:t>
+      </w:r>
+    </w:p>
+    <w:p>
+      <w:r>
+        <w:t>• Bilder welche breiter als 1024px sind werden auf 1024px herunterskaliert.</w:t>
+      </w:r>
+    </w:p>
+    <w:p>
+      <w:r>
+        <w:t>• Folgende Bildformate werden unterstützt: PNG, JPG</w:t>
+      </w:r>
+    </w:p>
+    <w:p>
+      <w:r>
+        <w:t>• Bilder werden über eine REST-Schnittstelle angefragt, hochgeladen, angepasst und gelöscht.</w:t>
+      </w:r>
+    </w:p>
+    <w:p>
+      <w:r>
+        <w:t>• Die Bilder werden in der Datenbank abgespeichert.</w:t>
+      </w:r>
+    </w:p>
+    <w:p>
+      <w:r>
+        <w:t>• Die Bilddaten werden unabhängig von den Daten des Imports gespeichert.</w:t>
+      </w:r>
+    </w:p>
+    <w:p>
+      <w:r>
+        <w:t>• Wenn kein Kursbild vorhanden ist, wird nichts angezeigt.</w:t>
+      </w:r>
+    </w:p>
+    <w:p/>
+    <w:p>
+      <w:pPr>
+        <w:pStyle w:val="berschrift3"/>
+      </w:pPr>
+      <w:r>
+        <w:t>Teilauftrag 3: Fehlerbehandlung des Datenimports</w:t>
+      </w:r>
+    </w:p>
+    <w:p>
+      <w:r>
+        <w:t>=============================================</w:t>
+      </w:r>
+    </w:p>
+    <w:p/>
+    <w:p>
+      <w:r>
+        <w:t>Beim Datenimport vom LMS in das Lernportal werden die Daten aufbereitet und normalisiert. Transformierungen werden aktuell nur in die Logdateien geschrieben. Damit diese Datenveränderungen nachvollzogen werden können, sollen diese den Administratoren sichtbar gemacht werden. Dadurch können Administratoren Erfassungsfehler im LMS-Quellsystem korrigieren.</w:t>
+      </w:r>
+    </w:p>
+    <w:p/>
+    <w:p>
+      <w:r>
+        <w:t>Diese Transformierungen können diverse Ursachen haben. Dabei sind aktuell folgende bekannt:</w:t>
+      </w:r>
+    </w:p>
+    <w:p>
+      <w:r>
+        <w:t>• Fehlende Daten bei einem Pflichtfeld</w:t>
+      </w:r>
+    </w:p>
+    <w:p>
+      <w:r>
+        <w:t>-- Beispiel: Kurs hat keine Kategorie</w:t>
+      </w:r>
+    </w:p>
+    <w:p>
+      <w:r>
+        <w:t>-- Resultat: Standartwert wird angenommen</w:t>
+      </w:r>
+    </w:p>
+    <w:p>
+      <w:r>
+        <w:t>• Daten können nicht konvertiert werden</w:t>
+      </w:r>
+    </w:p>
+    <w:p>
+      <w:r>
+        <w:lastRenderedPageBreak/>
+        <w:t>-- Beispiel: String anstatt Zahl</w:t>
+      </w:r>
+    </w:p>
+    <w:p>
+      <w:r>
+        <w:t>-- Resultat: Datenpunkt wird ignoriert</w:t>
+      </w:r>
+    </w:p>
+    <w:p>
+      <w:r>
+        <w:t>• Kurs referenziert einen nicht exportierten Kurs</w:t>
+      </w:r>
+    </w:p>
+    <w:p>
+      <w:r>
+        <w:t>-- Beispiel: Referenzierter Kurs wurde historisiert</w:t>
+      </w:r>
+    </w:p>
+    <w:p>
+      <w:r>
+        <w:t>-- Resultat: Kurs wird ignoriert</w:t>
+      </w:r>
+    </w:p>
+    <w:p/>
+    <w:p>
+      <w:r>
+        <w:t>Zusätzlich soll bei jeden Datenimport der Zeitpunkt und Ausführungsstatus festgehalten werden.</w:t>
+      </w:r>
+    </w:p>
+    <w:p/>
+    <w:p>
+      <w:r>
+        <w:t>Anforderungen</w:t>
+      </w:r>
+    </w:p>
+    <w:p>
+      <w:r>
+        <w:t>---------------------</w:t>
+      </w:r>
+    </w:p>
+    <w:p>
+      <w:r>
+        <w:t>• Transformierung des Datenimports werden in der Datenbank festgehalten.</w:t>
+      </w:r>
+    </w:p>
+    <w:p>
+      <w:r>
+        <w:t>• Eine Transformierung besteht mindestens aus den folgenden Datenpunkten</w:t>
+      </w:r>
+    </w:p>
+    <w:p>
+      <w:r>
+        <w:t>-- Kurs ID</w:t>
+      </w:r>
+    </w:p>
+    <w:p>
+      <w:r>
+        <w:t>-- Typ (Kritisch, Konvertierung, fehlende Daten)</w:t>
+      </w:r>
+    </w:p>
+    <w:p>
+      <w:r>
+        <w:t>-- Grund / Ursprung</w:t>
+      </w:r>
+    </w:p>
+    <w:p>
+      <w:r>
+        <w:t>-- Resultat</w:t>
+      </w:r>
+    </w:p>
+    <w:p>
+      <w:r>
+        <w:t>• Für jeden Datenimport werden die alten Transformationseinträge gelöscht</w:t>
+      </w:r>
+    </w:p>
+    <w:p>
+      <w:r>
+        <w:t>• Bei jeden Datenimport wird der Zeitpunkt und Status in der Datenbank festgehalten</w:t>
+      </w:r>
+    </w:p>
+    <w:p>
+      <w:r>
+        <w:t>• Ein Datenimport besteht mindestens aus den folgenden Datenpunkten</w:t>
+      </w:r>
+    </w:p>
+    <w:p>
+      <w:r>
+        <w:t>-- Zeitpunkt</w:t>
+      </w:r>
+    </w:p>
+    <w:p>
+      <w:r>
+        <w:t>-- Status (OK, Netzwerkfehler, Genereller Fehler)</w:t>
+      </w:r>
+    </w:p>
+    <w:p>
+      <w:r>
+        <w:t>• Die letzten 10 Datenimporteinträge sollen angezeigt werden.</w:t>
+      </w:r>
+    </w:p>
+    <w:p/>
+    <w:p>
+      <w:pPr>
+        <w:pStyle w:val="berschrift3"/>
+      </w:pPr>
+      <w:r>
+        <w:t>Mittel und Methoden</w:t>
+      </w:r>
+    </w:p>
+    <w:p>
+      <w:r>
+        <w:t>Versionsverwaltung</w:t>
+      </w:r>
+    </w:p>
+    <w:p>
+      <w:r>
+        <w:t>--------------------------</w:t>
+      </w:r>
+    </w:p>
+    <w:p>
+      <w:r>
+        <w:t>Der Quellcode soll auf dem Competec GitHub versioniert werden.</w:t>
+      </w:r>
+    </w:p>
+    <w:p>
+      <w:r>
+        <w:t>Dabei sind folgende Repositorien zu benutzen:</w:t>
+      </w:r>
+    </w:p>
+    <w:p>
+      <w:pPr>
+        <w:rPr>
+          <w:lang w:val="fr-CH"/>
+        </w:rPr>
+      </w:pPr>
+      <w:r>
+        <w:rPr>
+          <w:lang w:val="fr-CH"/>
+        </w:rPr>
+        <w:t xml:space="preserve">• </w:t>
+      </w:r>
+      <w:proofErr w:type="spellStart"/>
+      <w:r>
+        <w:rPr>
+          <w:lang w:val="fr-CH"/>
+        </w:rPr>
+        <w:t>ita_talent_api</w:t>
+      </w:r>
+      <w:proofErr w:type="spellEnd"/>
+    </w:p>
+    <w:p>
+      <w:pPr>
+        <w:rPr>
+          <w:lang w:val="fr-CH"/>
+        </w:rPr>
+      </w:pPr>
+      <w:r>
+        <w:rPr>
+          <w:lang w:val="fr-CH"/>
+        </w:rPr>
+        <w:t xml:space="preserve">• </w:t>
+      </w:r>
+      <w:proofErr w:type="spellStart"/>
+      <w:r>
+        <w:rPr>
+          <w:lang w:val="fr-CH"/>
+        </w:rPr>
+        <w:t>ita_talent_client</w:t>
+      </w:r>
+      <w:proofErr w:type="spellEnd"/>
+    </w:p>
+    <w:p>
+      <w:pPr>
+        <w:rPr>
+          <w:lang w:val="fr-CH"/>
+        </w:rPr>
+      </w:pPr>
+    </w:p>
+    <w:p>
+      <w:r>
+        <w:t>Code / Projektrichtlinien</w:t>
+      </w:r>
+    </w:p>
+    <w:p>
+      <w:r>
+        <w:t>--------------------------------</w:t>
+      </w:r>
+    </w:p>
+    <w:p>
+      <w:r>
+        <w:t>Der bestehende Projektaufbau soll übernommen und dem Auftrag entsprechend erweitert werden.</w:t>
+      </w:r>
+    </w:p>
+    <w:p/>
+    <w:p>
+      <w:pPr>
+        <w:rPr>
+          <w:lang w:val="fr-CH"/>
+        </w:rPr>
+      </w:pPr>
+      <w:r>
+        <w:rPr>
+          <w:lang w:val="fr-CH"/>
+        </w:rPr>
+        <w:t>Style Guidelines</w:t>
+      </w:r>
+    </w:p>
+    <w:p>
+      <w:pPr>
+        <w:rPr>
+          <w:lang w:val="fr-CH"/>
+        </w:rPr>
+      </w:pPr>
+      <w:r>
+        <w:rPr>
+          <w:lang w:val="fr-CH"/>
+        </w:rPr>
+        <w:t>---------------------</w:t>
+      </w:r>
+    </w:p>
+    <w:p>
+      <w:pPr>
+        <w:rPr>
+          <w:lang w:val="fr-CH"/>
+        </w:rPr>
+      </w:pPr>
+      <w:proofErr w:type="spellStart"/>
+      <w:r>
+        <w:rPr>
+          <w:lang w:val="fr-CH"/>
+        </w:rPr>
+        <w:t>Intellij</w:t>
+      </w:r>
+      <w:proofErr w:type="spellEnd"/>
+      <w:r>
+        <w:rPr>
+          <w:lang w:val="fr-CH"/>
+        </w:rPr>
+        <w:t xml:space="preserve"> Google Java Style Guide | https://github.com/google/styleguide/blob/gh-pages/intellij-java-google-style.xml</w:t>
+      </w:r>
+    </w:p>
+    <w:p>
+      <w:pPr>
+        <w:rPr>
+          <w:lang w:val="fr-CH"/>
+        </w:rPr>
+      </w:pPr>
+    </w:p>
+    <w:p>
+      <w:r>
+        <w:t>Teststrategie</w:t>
+      </w:r>
+    </w:p>
+    <w:p>
+      <w:r>
+        <w:lastRenderedPageBreak/>
+        <w:t>-----------------</w:t>
+      </w:r>
+    </w:p>
+    <w:p>
+      <w:r>
+        <w:t>Um eine korrekte Ausführung zu gewährleisten, sollten alle Anforderungen manuell getestet werden. Dabei müssen alle Anforderungen validiert und abgedeckt werden. Dabei sind keine automatisierten Tests gefordert.</w:t>
+      </w:r>
+    </w:p>
+    <w:p/>
+    <w:p>
+      <w:r>
+        <w:t>Umgebung</w:t>
+      </w:r>
+    </w:p>
+    <w:p>
+      <w:r>
+        <w:t>----------------</w:t>
+      </w:r>
+    </w:p>
+    <w:p>
+      <w:r>
+        <w:t xml:space="preserve">Firmen-Notebook, Windows 10, </w:t>
+      </w:r>
+      <w:proofErr w:type="spellStart"/>
+      <w:r>
+        <w:t>IntelliJ</w:t>
+      </w:r>
+      <w:proofErr w:type="spellEnd"/>
+      <w:r>
+        <w:t xml:space="preserve"> IDEA Ultimate, </w:t>
+      </w:r>
+      <w:proofErr w:type="spellStart"/>
+      <w:r>
+        <w:t>Figma</w:t>
+      </w:r>
+      <w:proofErr w:type="spellEnd"/>
+      <w:r>
+        <w:t xml:space="preserve">, </w:t>
+      </w:r>
+      <w:proofErr w:type="spellStart"/>
+      <w:r>
+        <w:t>Git</w:t>
+      </w:r>
+      <w:proofErr w:type="spellEnd"/>
+      <w:r>
+        <w:t>, PostgreSQL, Java 17, weitere Tools nach Bedarf</w:t>
+      </w:r>
+    </w:p>
+    <w:p/>
+    <w:p>
+      <w:pPr>
+        <w:rPr>
+          <w:lang w:val="fr-CH"/>
+        </w:rPr>
+      </w:pPr>
+      <w:proofErr w:type="spellStart"/>
+      <w:r>
+        <w:rPr>
+          <w:lang w:val="fr-CH"/>
+        </w:rPr>
+        <w:t>Technologien</w:t>
+      </w:r>
+      <w:proofErr w:type="spellEnd"/>
+    </w:p>
+    <w:p>
+      <w:pPr>
+        <w:rPr>
+          <w:lang w:val="fr-CH"/>
+        </w:rPr>
+      </w:pPr>
+      <w:r>
+        <w:rPr>
+          <w:lang w:val="fr-CH"/>
+        </w:rPr>
+        <w:t>------------------</w:t>
+      </w:r>
+    </w:p>
+    <w:p>
+      <w:pPr>
+        <w:rPr>
+          <w:lang w:val="fr-CH"/>
+        </w:rPr>
+      </w:pPr>
+      <w:r>
+        <w:rPr>
+          <w:lang w:val="fr-CH"/>
+        </w:rPr>
+        <w:t xml:space="preserve">Java 17, JavaScript, PostgreSQL, Spring Boot 3.1.x, </w:t>
+      </w:r>
+      <w:proofErr w:type="spellStart"/>
+      <w:r>
+        <w:rPr>
+          <w:lang w:val="fr-CH"/>
+        </w:rPr>
+        <w:t>React</w:t>
+      </w:r>
+      <w:proofErr w:type="spellEnd"/>
+      <w:r>
+        <w:rPr>
+          <w:lang w:val="fr-CH"/>
+        </w:rPr>
+        <w:t xml:space="preserve"> 18.2.x</w:t>
+      </w:r>
+    </w:p>
+    <w:p>
+      <w:pPr>
+        <w:rPr>
+          <w:lang w:val="fr-CH"/>
+        </w:rPr>
+      </w:pPr>
+    </w:p>
+    <w:p>
+      <w:r>
+        <w:t>Mockup</w:t>
+      </w:r>
+    </w:p>
+    <w:p>
+      <w:r>
+        <w:t>-----------</w:t>
+      </w:r>
+    </w:p>
+    <w:p>
+      <w:proofErr w:type="spellStart"/>
+      <w:r>
+        <w:t>Figma</w:t>
+      </w:r>
+      <w:proofErr w:type="spellEnd"/>
+      <w:r>
+        <w:t xml:space="preserve"> Projekt im IT-Academy Team.</w:t>
+      </w:r>
+    </w:p>
+    <w:p/>
+    <w:p>
+      <w:pPr>
+        <w:pStyle w:val="berschrift3"/>
+      </w:pPr>
+      <w:r>
+        <w:t xml:space="preserve">Deklaration der </w:t>
+      </w:r>
+      <w:r>
+        <w:t>Vorkenntnisse</w:t>
+      </w:r>
+    </w:p>
+    <w:p>
+      <w:r>
+        <w:t>In den vergangenen Monaten hat der Auszubildende folgende Vorkenntnisse erarbeitet.</w:t>
+      </w:r>
+    </w:p>
+    <w:p>
+      <w:r>
+        <w:t>• Backend</w:t>
+      </w:r>
+    </w:p>
+    <w:p>
+      <w:r>
+        <w:t>-- Java</w:t>
+      </w:r>
+    </w:p>
+    <w:p>
+      <w:r>
+        <w:t>-- Spring Boot</w:t>
+      </w:r>
+    </w:p>
+    <w:p>
+      <w:r>
+        <w:t>• Frontend</w:t>
+      </w:r>
+    </w:p>
+    <w:p>
+      <w:r>
+        <w:t xml:space="preserve">-- </w:t>
+      </w:r>
+      <w:proofErr w:type="spellStart"/>
+      <w:r>
+        <w:t>TypeScript</w:t>
+      </w:r>
+      <w:proofErr w:type="spellEnd"/>
+    </w:p>
+    <w:p>
+      <w:r>
+        <w:t xml:space="preserve">-- </w:t>
+      </w:r>
+      <w:proofErr w:type="spellStart"/>
+      <w:r>
+        <w:t>React</w:t>
+      </w:r>
+      <w:proofErr w:type="spellEnd"/>
+    </w:p>
+    <w:p>
+      <w:r>
+        <w:t>• Datenbank</w:t>
+      </w:r>
+    </w:p>
+    <w:p>
+      <w:r>
+        <w:t>-- PostgreSQL</w:t>
+      </w:r>
+    </w:p>
+    <w:p>
+      <w:r>
+        <w:t>• Protokoll / Format</w:t>
+      </w:r>
+    </w:p>
+    <w:p>
+      <w:r>
+        <w:t>-- Rest</w:t>
+      </w:r>
+    </w:p>
+    <w:p>
+      <w:r>
+        <w:t>-- XML</w:t>
+      </w:r>
+    </w:p>
+    <w:p>
+      <w:r>
+        <w:t>-- JSON</w:t>
+      </w:r>
+    </w:p>
+    <w:p/>
+    <w:p>
+      <w:pPr>
+        <w:pStyle w:val="berschrift3"/>
+      </w:pPr>
+      <w:r>
+        <w:t xml:space="preserve">Deklaration der </w:t>
+      </w:r>
+      <w:r>
+        <w:t>Vorarbeiten</w:t>
+      </w:r>
+    </w:p>
+    <w:p>
+      <w:r>
+        <w:t xml:space="preserve">In einem Probeprojekt die Kenntnisse im Datenaustausch mit </w:t>
+      </w:r>
+      <w:proofErr w:type="spellStart"/>
+      <w:r>
+        <w:t>Websockets</w:t>
+      </w:r>
+      <w:proofErr w:type="spellEnd"/>
+      <w:r>
+        <w:t xml:space="preserve"> und programmatische Bildbearbeitung in Java vertiefen.</w:t>
+      </w:r>
+    </w:p>
+    <w:p>
+      <w:r>
+        <w:t>Das GitHub Projekt ist in einem sauberen Zustand und ein aktueller Branch für die IPA wurde erstellt.</w:t>
+      </w:r>
+    </w:p>
+    <w:p/>
+    <w:p>
+      <w:pPr>
+        <w:pStyle w:val="berschrift3"/>
+      </w:pPr>
+      <w:r>
+        <w:t>Neue Lerninhalte</w:t>
+      </w:r>
+    </w:p>
+    <w:p>
+      <w:r>
+        <w:t>Der Auszubildende wird keine neuen Lerninhalte erarbeiten.</w:t>
+      </w:r>
+    </w:p>
+    <w:p/>
+    <w:p>
+      <w:pPr>
+        <w:pStyle w:val="berschrift3"/>
+      </w:pPr>
+      <w:r>
+        <w:lastRenderedPageBreak/>
+        <w:t>Arbeiten in den letzten 6 Monaten</w:t>
+      </w:r>
+    </w:p>
+    <w:p>
+      <w:r>
+        <w:t>IT-Academy Community</w:t>
+      </w:r>
+    </w:p>
+    <w:p>
+      <w:r>
+        <w:t>--------------------------------</w:t>
+      </w:r>
+    </w:p>
+    <w:p>
+      <w:r>
+        <w:t xml:space="preserve">Der Auszubildende war massgebend an dem Projekt "IT-Academy Community" beteiligt. Dabei handelt es sich um eine Webplattform bestehend aus einem </w:t>
+      </w:r>
+      <w:proofErr w:type="spellStart"/>
+      <w:r>
+        <w:t>React</w:t>
+      </w:r>
+      <w:proofErr w:type="spellEnd"/>
+      <w:r>
+        <w:t xml:space="preserve"> Frontend und Spring Boot </w:t>
+      </w:r>
+      <w:proofErr w:type="gramStart"/>
+      <w:r>
+        <w:t>Backend</w:t>
+      </w:r>
+      <w:proofErr w:type="gramEnd"/>
+      <w:r>
+        <w:t xml:space="preserve">. In diesem Projekt arbeitete der Auszubildende an der Planung, Datenbankentwurf, Backend, Frontend und </w:t>
+      </w:r>
+      <w:proofErr w:type="spellStart"/>
+      <w:r>
+        <w:t>Deployment</w:t>
+      </w:r>
+      <w:proofErr w:type="spellEnd"/>
+      <w:r>
+        <w:t>.</w:t>
+      </w:r>
+    </w:p>
+    <w:p/>
+    <w:p>
+      <w:r>
+        <w:t>Tools/</w:t>
+      </w:r>
+    </w:p>
+    <w:p>
+      <w:r>
+        <w:t>-------</w:t>
+      </w:r>
+    </w:p>
+    <w:p>
+      <w:r>
+        <w:t xml:space="preserve">Das Projekt "Tools/" ist eine Webseite, welche alle aktiv intern genutzten Applikationen übersichtlich darstellt. Der Auszubildende übernahm in diesem Projekt den Lead und arbeitete an der Planung, Datenerhebung, Frontend und </w:t>
+      </w:r>
+      <w:proofErr w:type="spellStart"/>
+      <w:r>
+        <w:t>Deployment</w:t>
+      </w:r>
+      <w:proofErr w:type="spellEnd"/>
+      <w:r>
+        <w:t xml:space="preserve"> der Applikation.</w:t>
+      </w:r>
+    </w:p>
+    <w:p/>
+    <w:p>
+      <w:r>
+        <w:t>Testprojekt</w:t>
+      </w:r>
+    </w:p>
+    <w:p>
+      <w:r>
+        <w:t>---------------</w:t>
+      </w:r>
+    </w:p>
+    <w:p>
+      <w:r>
+        <w:t>Zur Vorbereitung auf die IPA erstellte der Auszubildende ein Testprojekt. Dabei konnten alle fehlenden Kenntnisse erarbeitet werden. Um ein tiefes Verständnis zu erarbeiten, wurde die initiale Erstellung, Datenbankentwurf, Backend und Frontend von dem Auszubildenden umgesetzt.</w:t>
+      </w:r>
+    </w:p>
+    <w:p/>
+    <w:p>
+      <w:pPr>
+        <w:pStyle w:val="berschrift2"/>
+      </w:pPr>
+      <w:r>
+        <w:t>Deklaration der benutzten Firmenstandards</w:t>
+      </w:r>
+    </w:p>
+    <w:p>
+      <w:r>
+        <w:t>Im Rahmen meiner Individuellen Praktischen Arbeit (IPA) bei der Competec AG habe ich mich streng an die internen Firmenstandards gehalten, um sowohl die Konsistenz als auch die professionelle Qualität meiner Arbeit sicherzustellen.</w:t>
+      </w:r>
+    </w:p>
+    <w:p/>
+    <w:p>
+      <w:r>
+        <w:t>Für die Erstellung der Dokumentation habe ich die unternehmenseigene Word-Vorlage genutzt. Diese Vorlage ist speziell darauf ausgelegt, die Lesbarkeit und Übersichtlichkeit von Berichten und Dokumenten zu optimieren und gleichzeitig das professionelle Erscheinungsbild von Competec zu wahren.</w:t>
+      </w:r>
+    </w:p>
+    <w:p>
+      <w:r>
+        <w:br w:type="page"/>
+      </w:r>
+    </w:p>
+    <w:tbl>
+      <w:tblPr>
+        <w:tblStyle w:val="Tabellenraster"/>
+        <w:tblpPr w:leftFromText="141" w:rightFromText="141" w:vertAnchor="page" w:horzAnchor="margin" w:tblpY="3248"/>
+        <w:tblW w:w="5000" w:type="pct"/>
+        <w:tblBorders>
+          <w:top w:val="single" w:sz="4" w:space="0" w:color="D9D9D9"/>
+          <w:left w:val="single" w:sz="4" w:space="0" w:color="D9D9D9"/>
+          <w:bottom w:val="single" w:sz="4" w:space="0" w:color="D9D9D9"/>
+          <w:right w:val="single" w:sz="4" w:space="0" w:color="D9D9D9"/>
+          <w:insideH w:val="single" w:sz="4" w:space="0" w:color="D9D9D9"/>
+          <w:insideV w:val="single" w:sz="4" w:space="0" w:color="D9D9D9"/>
+        </w:tblBorders>
+        <w:tblCellMar>
+          <w:top w:w="57" w:type="dxa"/>
+          <w:left w:w="57" w:type="dxa"/>
+          <w:bottom w:w="57" w:type="dxa"/>
+          <w:right w:w="57" w:type="dxa"/>
+        </w:tblCellMar>
+        <w:tblLook w:val="04A0" w:firstRow="1" w:lastRow="0" w:firstColumn="1" w:lastColumn="0" w:noHBand="0" w:noVBand="1"/>
+      </w:tblPr>
+      <w:tblGrid>
+        <w:gridCol w:w="1785"/>
+        <w:gridCol w:w="2476"/>
+        <w:gridCol w:w="5083"/>
+      </w:tblGrid>
+      <w:tr>
+        <w:trPr>
+          <w:trHeight w:hRule="exact" w:val="397"/>
+          <w:tblHeader/>
+        </w:trPr>
+        <w:tc>
+          <w:tcPr>
+            <w:tcW w:w="955" w:type="pct"/>
+            <w:shd w:val="clear" w:color="auto" w:fill="F2F2F2"/>
+            <w:vAlign w:val="center"/>
+          </w:tcPr>
+          <w:p>
+            <w:pPr>
+              <w:spacing w:after="200" w:line="276" w:lineRule="auto"/>
+              <w:jc w:val="center"/>
+              <w:rPr>
+                <w:rFonts w:asciiTheme="majorHAnsi" w:hAnsiTheme="majorHAnsi"/>
+              </w:rPr>
+            </w:pPr>
+            <w:r>
+              <w:rPr>
+                <w:rFonts w:asciiTheme="majorHAnsi" w:hAnsiTheme="majorHAnsi"/>
+              </w:rPr>
+              <w:lastRenderedPageBreak/>
+              <w:t>Rolle</w:t>
+            </w:r>
+          </w:p>
+        </w:tc>
+        <w:tc>
+          <w:tcPr>
+            <w:tcW w:w="1325" w:type="pct"/>
+            <w:shd w:val="clear" w:color="auto" w:fill="F2F2F2"/>
+          </w:tcPr>
+          <w:p>
+            <w:pPr>
+              <w:spacing w:after="200" w:line="276" w:lineRule="auto"/>
+              <w:jc w:val="center"/>
+              <w:rPr>
+                <w:rFonts w:asciiTheme="majorHAnsi" w:hAnsiTheme="majorHAnsi"/>
+              </w:rPr>
+            </w:pPr>
+            <w:r>
+              <w:rPr>
+                <w:rFonts w:asciiTheme="majorHAnsi" w:hAnsiTheme="majorHAnsi"/>
+              </w:rPr>
+              <w:t>Name</w:t>
+            </w:r>
+          </w:p>
+        </w:tc>
+        <w:tc>
+          <w:tcPr>
+            <w:tcW w:w="2720" w:type="pct"/>
+            <w:shd w:val="clear" w:color="auto" w:fill="F2F2F2"/>
+            <w:vAlign w:val="center"/>
+          </w:tcPr>
+          <w:p>
+            <w:pPr>
+              <w:spacing w:after="200" w:line="276" w:lineRule="auto"/>
+              <w:jc w:val="center"/>
+              <w:rPr>
+                <w:rFonts w:asciiTheme="majorHAnsi" w:hAnsiTheme="majorHAnsi"/>
+              </w:rPr>
+            </w:pPr>
+            <w:r>
+              <w:rPr>
+                <w:rFonts w:asciiTheme="majorHAnsi" w:hAnsiTheme="majorHAnsi"/>
+              </w:rPr>
+              <w:t>Aufgabe und Verantwortung</w:t>
+            </w:r>
+          </w:p>
+        </w:tc>
+      </w:tr>
+      <w:tr>
+        <w:trPr>
+          <w:trHeight w:hRule="exact" w:val="1643"/>
+        </w:trPr>
+        <w:tc>
+          <w:tcPr>
+            <w:tcW w:w="955" w:type="pct"/>
+          </w:tcPr>
+          <w:p>
+            <w:r>
+              <w:t>Kandidatin,</w:t>
+            </w:r>
+          </w:p>
+          <w:p>
+            <w:r>
+              <w:t>Kandidat</w:t>
+            </w:r>
+          </w:p>
+        </w:tc>
+        <w:tc>
+          <w:tcPr>
+            <w:tcW w:w="1325" w:type="pct"/>
+          </w:tcPr>
+          <w:p>
+            <w:r>
+              <w:t>David Unterguggenberger</w:t>
+            </w:r>
+          </w:p>
+        </w:tc>
+        <w:tc>
+          <w:tcPr>
+            <w:tcW w:w="2720" w:type="pct"/>
+          </w:tcPr>
+          <w:p>
+            <w:r>
+              <w:t xml:space="preserve">Die Anforderungen in der Aufgabenstellung </w:t>
+            </w:r>
+          </w:p>
+          <w:p>
+            <w:r>
+              <w:t xml:space="preserve">werden innerhalb der gegebenen Zeit vollständig </w:t>
+            </w:r>
+          </w:p>
+          <w:p>
+            <w:r>
+              <w:t xml:space="preserve">und korrekt erfüllt und umgesetzt. Die volle </w:t>
+            </w:r>
+          </w:p>
+          <w:p>
+            <w:r>
+              <w:t>Verantwortung wird übernommen</w:t>
+            </w:r>
+          </w:p>
+        </w:tc>
+      </w:tr>
+      <w:tr>
+        <w:trPr>
+          <w:trHeight w:hRule="exact" w:val="1021"/>
+        </w:trPr>
+        <w:tc>
+          <w:tcPr>
+            <w:tcW w:w="955" w:type="pct"/>
+          </w:tcPr>
+          <w:p>
+            <w:r>
+              <w:t>Berufsbildnerin,</w:t>
+            </w:r>
+          </w:p>
+          <w:p>
+            <w:r>
+              <w:t>Berufsbildner</w:t>
+            </w:r>
+          </w:p>
+        </w:tc>
+        <w:tc>
+          <w:tcPr>
+            <w:tcW w:w="1325" w:type="pct"/>
+          </w:tcPr>
+          <w:p>
+            <w:r>
+              <w:t>Christian Walder</w:t>
+            </w:r>
+          </w:p>
+        </w:tc>
+        <w:tc>
+          <w:tcPr>
+            <w:tcW w:w="2720" w:type="pct"/>
+          </w:tcPr>
+          <w:p>
+            <w:r>
+              <w:t>Kann verschiedene, unterstützende und administrative Aufgaben übernehmen, wertet jedoch die IPA-Arbeit nicht aus.</w:t>
+            </w:r>
+          </w:p>
+        </w:tc>
+      </w:tr>
+      <w:tr>
+        <w:trPr>
+          <w:trHeight w:hRule="exact" w:val="1980"/>
+        </w:trPr>
+        <w:tc>
+          <w:tcPr>
+            <w:tcW w:w="955" w:type="pct"/>
+          </w:tcPr>
+          <w:p>
+            <w:r>
+              <w:t>Verantwortliche Fachkraft</w:t>
+            </w:r>
+          </w:p>
+        </w:tc>
+        <w:tc>
+          <w:tcPr>
+            <w:tcW w:w="1325" w:type="pct"/>
+          </w:tcPr>
+          <w:p>
+            <w:r>
+              <w:t>Flo Eberle</w:t>
+            </w:r>
+          </w:p>
+        </w:tc>
+        <w:tc>
+          <w:tcPr>
+            <w:tcW w:w="2720" w:type="pct"/>
+          </w:tcPr>
+          <w:p>
+            <w:r>
+              <w:t>Entwickelt die Aufgabenstellung. Garantiert, dass die KAND während der IPA ungestört arbeiten können und beurteilt die erzielten Resultate der Arbeit. Ist verantwortlich für einen reibungslosen Ablauf der IPA</w:t>
+            </w:r>
+          </w:p>
+        </w:tc>
+      </w:tr>
+      <w:tr>
+        <w:trPr>
+          <w:trHeight w:hRule="exact" w:val="2065"/>
+        </w:trPr>
+        <w:tc>
+          <w:tcPr>
+            <w:tcW w:w="955" w:type="pct"/>
+          </w:tcPr>
+          <w:p>
+            <w:r>
+              <w:t>Hauptexpertin,</w:t>
+            </w:r>
+          </w:p>
+          <w:p>
+            <w:r>
+              <w:t>Hauptexperte</w:t>
+            </w:r>
+          </w:p>
+        </w:tc>
+        <w:tc>
+          <w:tcPr>
+            <w:tcW w:w="1325" w:type="pct"/>
+          </w:tcPr>
+          <w:p>
+            <w:r>
+              <w:t>Jan Hohenheim</w:t>
+            </w:r>
+          </w:p>
+        </w:tc>
+        <w:tc>
+          <w:tcPr>
+            <w:tcW w:w="2720" w:type="pct"/>
+          </w:tcPr>
+          <w:p>
+            <w:r>
+              <w:t xml:space="preserve">Besucht die Lehrfirma drei Mal und beurteilt die erbrachte Leistung und Qualität der Arbeit. Er ist für eine korrekte Umsetzung und Bewertung der IPA verantwortlich. Die Fachgespräche können auf Grund der Corona </w:t>
+            </w:r>
+            <w:proofErr w:type="spellStart"/>
+            <w:r>
+              <w:t>Pandamie</w:t>
+            </w:r>
+            <w:proofErr w:type="spellEnd"/>
+            <w:r>
+              <w:t xml:space="preserve"> auch vom Homeoffice aus durchgeführt werden.</w:t>
+            </w:r>
+          </w:p>
+        </w:tc>
+      </w:tr>
+      <w:tr>
+        <w:trPr>
+          <w:trHeight w:hRule="exact" w:val="1107"/>
+        </w:trPr>
+        <w:tc>
+          <w:tcPr>
+            <w:tcW w:w="955" w:type="pct"/>
+          </w:tcPr>
+          <w:p>
+            <w:r>
+              <w:t>Nebenexperte,</w:t>
+            </w:r>
+          </w:p>
+          <w:p>
+            <w:r>
+              <w:t>Nebenexpertin</w:t>
+            </w:r>
+          </w:p>
+        </w:tc>
+        <w:tc>
+          <w:tcPr>
+            <w:tcW w:w="1325" w:type="pct"/>
+          </w:tcPr>
+          <w:p/>
+        </w:tc>
+        <w:tc>
+          <w:tcPr>
+            <w:tcW w:w="2720" w:type="pct"/>
+          </w:tcPr>
+          <w:p>
+            <w:r>
+              <w:t>Ist für die korrekte Protokollierung der Präsentation, der Demo und des Fachgesprächs</w:t>
+            </w:r>
+          </w:p>
+        </w:tc>
+      </w:tr>
+    </w:tbl>
+    <w:p>
+      <w:pPr>
+        <w:pStyle w:val="berschrift2"/>
+      </w:pPr>
+      <w:r>
+        <w:t>Projektaufbauorganisation</w:t>
+      </w:r>
+    </w:p>
+    <w:p/>
+    <w:p/>
+    <w:p>
+      <w:pPr>
+        <w:pStyle w:val="berschrift2"/>
+      </w:pPr>
+      <w:r>
+        <w:br w:type="page"/>
+      </w:r>
+      <w:r>
+        <w:lastRenderedPageBreak/>
+        <w:t>Projektmethode IPERKA</w:t>
+      </w:r>
+    </w:p>
+    <w:p>
+      <w:r>
+        <w:t>Die IPERKA-Methode ist ein strukturierter Ansatz für die Planung und Durchführung von Projekten, der insbesondere in der beruflichen Bildung und Ausbildung Anwendung findet. Die Abkürzung IPERKA steht für die sechs Phasen des Projektmanagements: Informieren, Planen, Entscheiden, Realisieren, Kontrollieren und Auswerten. Dieser methodische Rahmen bietet eine klare Richtlinie für die systematische Bearbeitung und Reflexion von Projektaufgaben.</w:t>
+      </w:r>
+    </w:p>
+    <w:p/>
+    <w:p>
+      <w:pPr>
+        <w:pStyle w:val="berschrift3"/>
+      </w:pPr>
+      <w:r>
+        <w:t>Einfluss konkret auf meine IPA:</w:t>
+      </w:r>
+    </w:p>
+    <w:p/>
+    <w:tbl>
+      <w:tblPr>
+        <w:tblStyle w:val="TabelleCompetec"/>
+        <w:tblW w:w="9351" w:type="dxa"/>
+        <w:tblLook w:val="04E0" w:firstRow="1" w:lastRow="1" w:firstColumn="1" w:lastColumn="0" w:noHBand="0" w:noVBand="1"/>
+      </w:tblPr>
+      <w:tblGrid>
+        <w:gridCol w:w="1838"/>
+        <w:gridCol w:w="7513"/>
+      </w:tblGrid>
+      <w:tr>
+        <w:trPr>
+          <w:cnfStyle w:val="100000000000" w:firstRow="1" w:lastRow="0" w:firstColumn="0" w:lastColumn="0" w:oddVBand="0" w:evenVBand="0" w:oddHBand="0" w:evenHBand="0" w:firstRowFirstColumn="0" w:firstRowLastColumn="0" w:lastRowFirstColumn="0" w:lastRowLastColumn="0"/>
+        </w:trPr>
+        <w:tc>
+          <w:tcPr>
+            <w:cnfStyle w:val="001000000000" w:firstRow="0" w:lastRow="0" w:firstColumn="1" w:lastColumn="0" w:oddVBand="0" w:evenVBand="0" w:oddHBand="0" w:evenHBand="0" w:firstRowFirstColumn="0" w:firstRowLastColumn="0" w:lastRowFirstColumn="0" w:lastRowLastColumn="0"/>
+            <w:tcW w:w="1838" w:type="dxa"/>
+          </w:tcPr>
+          <w:p>
+            <w:r>
+              <w:t>Phase</w:t>
+            </w:r>
+          </w:p>
+        </w:tc>
+        <w:tc>
+          <w:tcPr>
+            <w:tcW w:w="7513" w:type="dxa"/>
+          </w:tcPr>
+          <w:p>
+            <w:pPr>
+              <w:cnfStyle w:val="100000000000" w:firstRow="1" w:lastRow="0" w:firstColumn="0" w:lastColumn="0" w:oddVBand="0" w:evenVBand="0" w:oddHBand="0" w:evenHBand="0" w:firstRowFirstColumn="0" w:firstRowLastColumn="0" w:lastRowFirstColumn="0" w:lastRowLastColumn="0"/>
+            </w:pPr>
+            <w:r>
+              <w:t>Aktivität</w:t>
+            </w:r>
+            <w:r>
+              <w:t>en</w:t>
+            </w:r>
+          </w:p>
+        </w:tc>
+      </w:tr>
+      <w:tr>
+        <w:tc>
+          <w:tcPr>
+            <w:cnfStyle w:val="001000000000" w:firstRow="0" w:lastRow="0" w:firstColumn="1" w:lastColumn="0" w:oddVBand="0" w:evenVBand="0" w:oddHBand="0" w:evenHBand="0" w:firstRowFirstColumn="0" w:firstRowLastColumn="0" w:lastRowFirstColumn="0" w:lastRowLastColumn="0"/>
+            <w:tcW w:w="1838" w:type="dxa"/>
+          </w:tcPr>
+          <w:p>
+            <w:r>
+              <w:t>Informieren</w:t>
+            </w:r>
+          </w:p>
+        </w:tc>
+        <w:tc>
+          <w:tcPr>
+            <w:tcW w:w="7513" w:type="dxa"/>
+          </w:tcPr>
+          <w:p>
+            <w:pPr>
+              <w:cnfStyle w:val="000000000000" w:firstRow="0" w:lastRow="0" w:firstColumn="0" w:lastColumn="0" w:oddVBand="0" w:evenVBand="0" w:oddHBand="0" w:evenHBand="0" w:firstRowFirstColumn="0" w:firstRowLastColumn="0" w:lastRowFirstColumn="0" w:lastRowLastColumn="0"/>
+            </w:pPr>
+            <w:r>
+              <w:t xml:space="preserve">Recherche über bestehende Lösungen für Login- und Benutzerverwaltungssysteme, Bilderverwaltung und Fehlerbehandlung bei Datenimporten. Analyse der Anforderungen und </w:t>
+            </w:r>
+            <w:r>
+              <w:t>der Bewertungskriterien.</w:t>
+            </w:r>
+          </w:p>
+        </w:tc>
+      </w:tr>
+      <w:tr>
+        <w:tc>
+          <w:tcPr>
+            <w:cnfStyle w:val="001000000000" w:firstRow="0" w:lastRow="0" w:firstColumn="1" w:lastColumn="0" w:oddVBand="0" w:evenVBand="0" w:oddHBand="0" w:evenHBand="0" w:firstRowFirstColumn="0" w:firstRowLastColumn="0" w:lastRowFirstColumn="0" w:lastRowLastColumn="0"/>
+            <w:tcW w:w="1838" w:type="dxa"/>
+          </w:tcPr>
+          <w:p>
+            <w:r>
+              <w:t>Planen</w:t>
+            </w:r>
+          </w:p>
+        </w:tc>
+        <w:tc>
+          <w:tcPr>
+            <w:tcW w:w="7513" w:type="dxa"/>
+          </w:tcPr>
+          <w:p>
+            <w:pPr>
+              <w:cnfStyle w:val="000000000000" w:firstRow="0" w:lastRow="0" w:firstColumn="0" w:lastColumn="0" w:oddVBand="0" w:evenVBand="0" w:oddHBand="0" w:evenHBand="0" w:firstRowFirstColumn="0" w:firstRowLastColumn="0" w:lastRowFirstColumn="0" w:lastRowLastColumn="0"/>
+            </w:pPr>
+            <w:r>
+              <w:t xml:space="preserve">Entwicklung eines Konzepts für die Umsetzung der </w:t>
+            </w:r>
+            <w:r>
+              <w:t>Aufgabenstellung</w:t>
+            </w:r>
+            <w:r>
+              <w:t>, einschlie</w:t>
+            </w:r>
+            <w:r>
+              <w:t>ss</w:t>
+            </w:r>
+            <w:r>
+              <w:t>lich</w:t>
+            </w:r>
+            <w:r>
+              <w:t xml:space="preserve"> Datenbankmodell</w:t>
+            </w:r>
+            <w:r>
+              <w:t xml:space="preserve">. Festlegung von Meilensteinen und </w:t>
+            </w:r>
+            <w:r>
+              <w:t>Arbeitspakete</w:t>
+            </w:r>
+            <w:r>
+              <w:t>.</w:t>
+            </w:r>
+          </w:p>
+        </w:tc>
+      </w:tr>
+      <w:tr>
+        <w:tc>
+          <w:tcPr>
+            <w:cnfStyle w:val="001000000000" w:firstRow="0" w:lastRow="0" w:firstColumn="1" w:lastColumn="0" w:oddVBand="0" w:evenVBand="0" w:oddHBand="0" w:evenHBand="0" w:firstRowFirstColumn="0" w:firstRowLastColumn="0" w:lastRowFirstColumn="0" w:lastRowLastColumn="0"/>
+            <w:tcW w:w="1838" w:type="dxa"/>
+          </w:tcPr>
+          <w:p>
+            <w:r>
+              <w:t>Entscheiden</w:t>
+            </w:r>
+          </w:p>
+        </w:tc>
+        <w:tc>
+          <w:tcPr>
+            <w:tcW w:w="7513" w:type="dxa"/>
+          </w:tcPr>
+          <w:p>
+            <w:pPr>
+              <w:cnfStyle w:val="000000000000" w:firstRow="0" w:lastRow="0" w:firstColumn="0" w:lastColumn="0" w:oddVBand="0" w:evenVBand="0" w:oddHBand="0" w:evenHBand="0" w:firstRowFirstColumn="0" w:firstRowLastColumn="0" w:lastRowFirstColumn="0" w:lastRowLastColumn="0"/>
+            </w:pPr>
+            <w:r>
+              <w:t>Festlegung der Architektur und Struktur der Datenbank, Auswahl spezifischer Methoden für die Fehlerbehandlung im Datenimport sowie Entscheidungen bezüglich der Implementierungsdetails für Login und Benutzerverwaltung, unter Berücksichtigung der Effizienz und Sicherheit.</w:t>
+            </w:r>
+          </w:p>
+        </w:tc>
+      </w:tr>
+      <w:tr>
+        <w:tc>
+          <w:tcPr>
+            <w:cnfStyle w:val="001000000000" w:firstRow="0" w:lastRow="0" w:firstColumn="1" w:lastColumn="0" w:oddVBand="0" w:evenVBand="0" w:oddHBand="0" w:evenHBand="0" w:firstRowFirstColumn="0" w:firstRowLastColumn="0" w:lastRowFirstColumn="0" w:lastRowLastColumn="0"/>
+            <w:tcW w:w="1838" w:type="dxa"/>
+          </w:tcPr>
+          <w:p>
+            <w:r>
+              <w:t>Realisieren</w:t>
+            </w:r>
+          </w:p>
+        </w:tc>
+        <w:tc>
+          <w:tcPr>
+            <w:tcW w:w="7513" w:type="dxa"/>
+          </w:tcPr>
+          <w:p>
+            <w:pPr>
+              <w:cnfStyle w:val="000000000000" w:firstRow="0" w:lastRow="0" w:firstColumn="0" w:lastColumn="0" w:oddVBand="0" w:evenVBand="0" w:oddHBand="0" w:evenHBand="0" w:firstRowFirstColumn="0" w:firstRowLastColumn="0" w:lastRowFirstColumn="0" w:lastRowLastColumn="0"/>
+              <w:rPr>
+                <w:rFonts w:cstheme="minorHAnsi"/>
+              </w:rPr>
+            </w:pPr>
+            <w:r>
+              <w:rPr>
+                <w:rFonts w:cstheme="minorHAnsi"/>
+              </w:rPr>
+              <w:t>Jetzt wird das geplante in die Realität umgesetzt! I</w:t>
+            </w:r>
+            <w:r>
+              <w:rPr>
+                <w:rFonts w:cstheme="minorHAnsi"/>
+              </w:rPr>
+              <w:t>mplementierung der Benutzerverwaltung, einschlie</w:t>
+            </w:r>
+            <w:r>
+              <w:rPr>
+                <w:rFonts w:cstheme="minorHAnsi"/>
+              </w:rPr>
+              <w:t>ss</w:t>
+            </w:r>
+            <w:r>
+              <w:rPr>
+                <w:rFonts w:cstheme="minorHAnsi"/>
+              </w:rPr>
+              <w:t>lich Login-Funktionalität und Sicherheitsma</w:t>
+            </w:r>
+            <w:r>
+              <w:rPr>
+                <w:rFonts w:cstheme="minorHAnsi"/>
+              </w:rPr>
+              <w:t>ss</w:t>
+            </w:r>
+            <w:r>
+              <w:rPr>
+                <w:rFonts w:cstheme="minorHAnsi"/>
+              </w:rPr>
+              <w:t>nahmen. Entwicklung der Bilderverwaltungsfunktionalität und Integration in das bestehende Lernportal. Umsetzung der Fehlerbehandlung für den Datenimport.</w:t>
+            </w:r>
+          </w:p>
+        </w:tc>
+      </w:tr>
+      <w:tr>
+        <w:tblPrEx>
+          <w:tblLook w:val="04A0" w:firstRow="1" w:lastRow="0" w:firstColumn="1" w:lastColumn="0" w:noHBand="0" w:noVBand="1"/>
+        </w:tblPrEx>
+        <w:tc>
+          <w:tcPr>
+            <w:cnfStyle w:val="001000000000" w:firstRow="0" w:lastRow="0" w:firstColumn="1" w:lastColumn="0" w:oddVBand="0" w:evenVBand="0" w:oddHBand="0" w:evenHBand="0" w:firstRowFirstColumn="0" w:firstRowLastColumn="0" w:lastRowFirstColumn="0" w:lastRowLastColumn="0"/>
+            <w:tcW w:w="1838" w:type="dxa"/>
+          </w:tcPr>
+          <w:p>
+            <w:r>
+              <w:t>Kontrollieren</w:t>
+            </w:r>
+          </w:p>
+        </w:tc>
+        <w:tc>
+          <w:tcPr>
+            <w:tcW w:w="7513" w:type="dxa"/>
+          </w:tcPr>
+          <w:p>
+            <w:pPr>
+              <w:cnfStyle w:val="000000000000" w:firstRow="0" w:lastRow="0" w:firstColumn="0" w:lastColumn="0" w:oddVBand="0" w:evenVBand="0" w:oddHBand="0" w:evenHBand="0" w:firstRowFirstColumn="0" w:firstRowLastColumn="0" w:lastRowFirstColumn="0" w:lastRowLastColumn="0"/>
+            </w:pPr>
+            <w:r>
+              <w:t>Durchführung von Tests zur Überprüfung der Funktionalitäten und Sicherheit der implementierten Features. Überwachung der Leistung und Anpassung basierend auf Testergebnissen.</w:t>
+            </w:r>
+          </w:p>
+        </w:tc>
+      </w:tr>
+      <w:tr>
+        <w:tblPrEx>
+          <w:tblLook w:val="04A0" w:firstRow="1" w:lastRow="0" w:firstColumn="1" w:lastColumn="0" w:noHBand="0" w:noVBand="1"/>
+        </w:tblPrEx>
+        <w:tc>
+          <w:tcPr>
+            <w:cnfStyle w:val="001000000000" w:firstRow="0" w:lastRow="0" w:firstColumn="1" w:lastColumn="0" w:oddVBand="0" w:evenVBand="0" w:oddHBand="0" w:evenHBand="0" w:firstRowFirstColumn="0" w:firstRowLastColumn="0" w:lastRowFirstColumn="0" w:lastRowLastColumn="0"/>
+            <w:tcW w:w="1838" w:type="dxa"/>
+          </w:tcPr>
+          <w:p>
+            <w:r>
+              <w:t>Auswerten</w:t>
+            </w:r>
+          </w:p>
+        </w:tc>
+        <w:tc>
+          <w:tcPr>
+            <w:tcW w:w="7513" w:type="dxa"/>
+          </w:tcPr>
+          <w:p>
+            <w:pPr>
+              <w:cnfStyle w:val="000000000000" w:firstRow="0" w:lastRow="0" w:firstColumn="0" w:lastColumn="0" w:oddVBand="0" w:evenVBand="0" w:oddHBand="0" w:evenHBand="0" w:firstRowFirstColumn="0" w:firstRowLastColumn="0" w:lastRowFirstColumn="0" w:lastRowLastColumn="0"/>
+            </w:pPr>
+            <w:r>
+              <w:t xml:space="preserve">Bewertung des Projektfortschritts und der erreichten Ergebnisse im Vergleich zu den ursprünglichen Zielen. Reflexion über Herausforderungen und Lernerfahrungen. </w:t>
+            </w:r>
+          </w:p>
+        </w:tc>
+      </w:tr>
+    </w:tbl>
+    <w:p/>
+    <w:p>
+      <w:r>
+        <w:br w:type="page"/>
+      </w:r>
+    </w:p>
+    <w:p>
+      <w:r>
+        <w:lastRenderedPageBreak/>
+        <w:br w:type="page"/>
+      </w:r>
+    </w:p>
+    <w:p/>
+    <w:p>
+      <w:pPr>
+        <w:pStyle w:val="berschrift2"/>
+      </w:pPr>
+      <w:r>
+        <w:t>Organisation der</w:t>
+      </w:r>
+      <w:r>
+        <w:t xml:space="preserve"> Arbeitsergebnisse</w:t>
+      </w:r>
+    </w:p>
+    <w:p>
+      <w:r>
+        <w:t>Um die Organisation der Arbeitsergebnisse umfassend zu gewährleisten, setze ich auf eine diversifizierte Strategie, die lokale Speicherung, Cloud-Dienste Google Drive für Dokumentation, sowie mehrere GitHub-</w:t>
+      </w:r>
+      <w:proofErr w:type="spellStart"/>
+      <w:r>
+        <w:t>Repositories</w:t>
+      </w:r>
+      <w:proofErr w:type="spellEnd"/>
+      <w:r>
+        <w:t xml:space="preserve"> einschlie</w:t>
+      </w:r>
+      <w:r>
+        <w:t>ss</w:t>
+      </w:r>
+      <w:r>
+        <w:t xml:space="preserve">t. Speziell für die Dokumentation dient das Repository </w:t>
+      </w:r>
+      <w:r>
+        <w:t>"</w:t>
+      </w:r>
+      <w:r>
+        <w:t>2David4/IPA-Dokumentation</w:t>
+      </w:r>
+      <w:r>
+        <w:t>"</w:t>
+      </w:r>
+      <w:r>
+        <w:t xml:space="preserve"> </w:t>
+      </w:r>
+      <w:r>
+        <w:t>(</w:t>
+      </w:r>
+      <w:r>
+        <w:rPr>
+          <w:color w:val="0070C0"/>
+          <w:u w:val="single"/>
+        </w:rPr>
+        <w:fldChar w:fldCharType="begin"/>
+      </w:r>
+      <w:r>
+        <w:rPr>
+          <w:color w:val="0070C0"/>
+          <w:u w:val="single"/>
+        </w:rPr>
+        <w:instrText xml:space="preserve"> REF _Ref160096921 \h </w:instrText>
+      </w:r>
+      <w:r>
+        <w:rPr>
+          <w:color w:val="0070C0"/>
+          <w:u w:val="single"/>
+        </w:rPr>
+      </w:r>
+      <w:r>
+        <w:rPr>
+          <w:color w:val="0070C0"/>
+          <w:u w:val="single"/>
+        </w:rPr>
+        <w:fldChar w:fldCharType="separate"/>
+      </w:r>
+      <w:r>
+        <w:rPr>
+          <w:color w:val="0070C0"/>
+          <w:u w:val="single"/>
+        </w:rPr>
+        <w:t>Versionierung Dokumentation</w:t>
+      </w:r>
+      <w:r>
+        <w:rPr>
+          <w:color w:val="0070C0"/>
+          <w:u w:val="single"/>
+        </w:rPr>
+        <w:fldChar w:fldCharType="end"/>
+      </w:r>
+      <w:r>
+        <w:t>)</w:t>
+      </w:r>
+      <w:r>
+        <w:t xml:space="preserve"> als zentrale Sammelstelle, ergänzt durch zwei weitere </w:t>
+      </w:r>
+      <w:proofErr w:type="spellStart"/>
+      <w:r>
+        <w:t>Repositories</w:t>
+      </w:r>
+      <w:proofErr w:type="spellEnd"/>
+      <w:r>
+        <w:t xml:space="preserve"> für den Quellcode, um eine klare Trennung und effiziente Verwaltung zu sichern.</w:t>
+      </w:r>
+    </w:p>
+    <w:p>
+      <w:pPr>
+        <w:pStyle w:val="berschrift3"/>
+      </w:pPr>
+      <w:r>
+        <w:t>Versionierung</w:t>
+      </w:r>
+    </w:p>
+    <w:p>
+      <w:r>
+        <w:t xml:space="preserve">Für die tägliche Arbeit und Versionskontrolle werden spezifische </w:t>
+      </w:r>
+      <w:proofErr w:type="spellStart"/>
+      <w:r>
+        <w:t>Branches</w:t>
+      </w:r>
+      <w:proofErr w:type="spellEnd"/>
+      <w:r>
+        <w:t xml:space="preserve"> erstellt, die den Fortschritt dokumentieren und eine klare Struktur bieten.</w:t>
+      </w:r>
+    </w:p>
+    <w:p>
+      <w:pPr>
+        <w:pStyle w:val="berschrift3"/>
+      </w:pPr>
+      <w:r>
+        <w:t>Backup</w:t>
+      </w:r>
+    </w:p>
+    <w:p>
+      <w:r>
+        <w:t>Ein automatisiertes Backup-System sichert alle Änderungen bei jedem Push auf den Master-Branch des Dokumentations-</w:t>
+      </w:r>
+      <w:proofErr w:type="spellStart"/>
+      <w:r>
+        <w:t>Repositories</w:t>
+      </w:r>
+      <w:proofErr w:type="spellEnd"/>
+      <w:r>
+        <w:t xml:space="preserve"> auf </w:t>
+      </w:r>
+      <w:r>
+        <w:t xml:space="preserve">einen dafür abgesehen </w:t>
+      </w:r>
+      <w:r>
+        <w:t>Google Drive</w:t>
+      </w:r>
+      <w:r>
+        <w:t xml:space="preserve"> Ordner</w:t>
+      </w:r>
+      <w:r>
+        <w:t xml:space="preserve">. </w:t>
+      </w:r>
+    </w:p>
+    <w:p>
+      <w:pPr>
+        <w:pStyle w:val="berschrift3"/>
+      </w:pPr>
+      <w:r>
+        <w:t>Quellcode / Skripts</w:t>
+      </w:r>
+    </w:p>
+    <w:p>
+      <w:r>
+        <w:t>Für den Sourcecode der Projekte "Competec/</w:t>
+      </w:r>
+      <w:proofErr w:type="spellStart"/>
+      <w:r>
+        <w:t>ita</w:t>
+      </w:r>
+      <w:proofErr w:type="spellEnd"/>
+      <w:r>
+        <w:t>-talent-</w:t>
+      </w:r>
+      <w:proofErr w:type="spellStart"/>
+      <w:r>
+        <w:t>api</w:t>
+      </w:r>
+      <w:proofErr w:type="spellEnd"/>
+      <w:r>
+        <w:t>" und "</w:t>
+      </w:r>
+      <w:r>
+        <w:t>Competec</w:t>
+      </w:r>
+      <w:r>
+        <w:t xml:space="preserve"> </w:t>
+      </w:r>
+      <w:r>
+        <w:t>/</w:t>
+      </w:r>
+      <w:proofErr w:type="spellStart"/>
+      <w:r>
+        <w:t>ita</w:t>
+      </w:r>
+      <w:proofErr w:type="spellEnd"/>
+      <w:r>
+        <w:t xml:space="preserve">-talent-client" werden dedizierte </w:t>
+      </w:r>
+      <w:proofErr w:type="spellStart"/>
+      <w:r>
+        <w:t>Branches</w:t>
+      </w:r>
+      <w:proofErr w:type="spellEnd"/>
+      <w:r>
+        <w:t xml:space="preserve"> </w:t>
+      </w:r>
+      <w:r>
+        <w:t>(</w:t>
+      </w:r>
+      <w:r>
+        <w:rPr>
+          <w:color w:val="0070C0"/>
+          <w:u w:val="single"/>
+        </w:rPr>
+        <w:fldChar w:fldCharType="begin"/>
+      </w:r>
+      <w:r>
+        <w:rPr>
+          <w:color w:val="0070C0"/>
+          <w:u w:val="single"/>
+        </w:rPr>
+        <w:instrText xml:space="preserve"> REF _Ref160096902 \h </w:instrText>
+      </w:r>
+      <w:r>
+        <w:rPr>
+          <w:color w:val="0070C0"/>
+          <w:u w:val="single"/>
+        </w:rPr>
+      </w:r>
+      <w:r>
+        <w:rPr>
+          <w:color w:val="0070C0"/>
+          <w:u w:val="single"/>
+        </w:rPr>
+        <w:instrText xml:space="preserve"> \* MERGEFORMAT </w:instrText>
+      </w:r>
+      <w:r>
+        <w:rPr>
+          <w:color w:val="0070C0"/>
+          <w:u w:val="single"/>
+        </w:rPr>
+        <w:fldChar w:fldCharType="separate"/>
+      </w:r>
+      <w:r>
+        <w:rPr>
+          <w:color w:val="0070C0"/>
+          <w:u w:val="single"/>
+        </w:rPr>
+        <w:t>Versionierung Praktische Arbeit</w:t>
+      </w:r>
+      <w:r>
+        <w:rPr>
+          <w:color w:val="0070C0"/>
+          <w:u w:val="single"/>
+        </w:rPr>
+        <w:fldChar w:fldCharType="end"/>
+      </w:r>
+      <w:r>
+        <w:t>)</w:t>
+      </w:r>
+      <w:r>
+        <w:t xml:space="preserve"> für die IPA erstellt, um Entwicklungen klar zu trennen und zu versionieren.</w:t>
+      </w:r>
+    </w:p>
+    <w:p>
+      <w:pPr>
+        <w:pStyle w:val="berschrift3"/>
+      </w:pPr>
+      <w:r>
+        <w:t>Arbeitsplatz</w:t>
+      </w:r>
+    </w:p>
+    <w:p>
+      <w:r>
+        <w:t xml:space="preserve">Der physische Arbeitsplatz ist systematisch organisiert, wobei relevante Kriterien und </w:t>
+      </w:r>
+      <w:proofErr w:type="spellStart"/>
+      <w:r>
+        <w:t>Zusam-menhänge</w:t>
+      </w:r>
+      <w:proofErr w:type="spellEnd"/>
+      <w:r>
+        <w:t xml:space="preserve"> visuell auf einem Bulletin Board dargestellt werden. Diese Organisation fördert nicht nur die Effizienz, sondern auch die Einhaltung der Projektanforderungen.</w:t>
+      </w:r>
+    </w:p>
+    <w:p>
+      <w:r>
+        <w:br w:type="page"/>
+      </w:r>
+    </w:p>
+    <w:p>
+      <w:pPr>
+        <w:pStyle w:val="berschrift2"/>
+      </w:pPr>
+      <w:r>
+        <w:lastRenderedPageBreak/>
+        <w:t>Arbeitsjournal</w:t>
+      </w:r>
+    </w:p>
+    <w:p>
+      <w:pPr>
+        <w:pStyle w:val="berschrift3"/>
+      </w:pPr>
+      <w:bookmarkStart w:id="7" w:name="_Toc156289245"/>
+      <w:bookmarkStart w:id="8" w:name="_Hlk160021079"/>
+      <w:r>
+        <w:t xml:space="preserve">Tag 1 – </w:t>
+      </w:r>
+      <w:r>
+        <w:t>29</w:t>
+      </w:r>
+      <w:r>
+        <w:t>.02.2024</w:t>
+      </w:r>
+      <w:bookmarkEnd w:id="7"/>
+    </w:p>
+    <w:tbl>
+      <w:tblPr>
+        <w:tblStyle w:val="Tabellenraster"/>
+        <w:tblW w:w="5000" w:type="pct"/>
+        <w:tblBorders>
+          <w:top w:val="single" w:sz="4" w:space="0" w:color="D9D9D9"/>
+          <w:left w:val="single" w:sz="4" w:space="0" w:color="D9D9D9"/>
+          <w:bottom w:val="single" w:sz="4" w:space="0" w:color="D9D9D9"/>
+          <w:right w:val="single" w:sz="4" w:space="0" w:color="D9D9D9"/>
+          <w:insideH w:val="single" w:sz="4" w:space="0" w:color="D9D9D9"/>
+          <w:insideV w:val="single" w:sz="4" w:space="0" w:color="D9D9D9"/>
+        </w:tblBorders>
+        <w:tblCellMar>
+          <w:top w:w="57" w:type="dxa"/>
+          <w:left w:w="57" w:type="dxa"/>
+          <w:bottom w:w="57" w:type="dxa"/>
+          <w:right w:w="57" w:type="dxa"/>
+        </w:tblCellMar>
+        <w:tblLook w:val="04A0" w:firstRow="1" w:lastRow="0" w:firstColumn="1" w:lastColumn="0" w:noHBand="0" w:noVBand="1"/>
+      </w:tblPr>
+      <w:tblGrid>
+        <w:gridCol w:w="820"/>
+        <w:gridCol w:w="7567"/>
+        <w:gridCol w:w="957"/>
+      </w:tblGrid>
+      <w:tr>
+        <w:trPr>
+          <w:trHeight w:hRule="exact" w:val="397"/>
+          <w:tblHeader/>
+        </w:trPr>
+        <w:tc>
+          <w:tcPr>
+            <w:tcW w:w="439" w:type="pct"/>
+            <w:shd w:val="clear" w:color="auto" w:fill="F2F2F2"/>
+            <w:vAlign w:val="center"/>
+          </w:tcPr>
+          <w:p>
+            <w:pPr>
+              <w:spacing w:after="200" w:line="276" w:lineRule="auto"/>
+              <w:jc w:val="center"/>
+              <w:rPr>
+                <w:rFonts w:asciiTheme="majorHAnsi" w:eastAsia="Calibri" w:hAnsiTheme="majorHAnsi" w:cstheme="majorHAnsi"/>
+                <w:bCs/>
+                <w:sz w:val="24"/>
+              </w:rPr>
+            </w:pPr>
+            <w:r>
+              <w:rPr>
+                <w:rFonts w:asciiTheme="majorHAnsi" w:eastAsia="Calibri" w:hAnsiTheme="majorHAnsi" w:cstheme="majorHAnsi"/>
+                <w:bCs/>
+                <w:sz w:val="24"/>
+              </w:rPr>
+              <w:t>Nr.</w:t>
+            </w:r>
+          </w:p>
+        </w:tc>
+        <w:tc>
+          <w:tcPr>
+            <w:tcW w:w="4049" w:type="pct"/>
+            <w:shd w:val="clear" w:color="auto" w:fill="F2F2F2"/>
+          </w:tcPr>
+          <w:p>
+            <w:pPr>
+              <w:spacing w:after="200" w:line="276" w:lineRule="auto"/>
+              <w:jc w:val="center"/>
+              <w:rPr>
+                <w:rFonts w:asciiTheme="majorHAnsi" w:eastAsia="Calibri" w:hAnsiTheme="majorHAnsi" w:cstheme="majorHAnsi"/>
+                <w:bCs/>
+                <w:sz w:val="24"/>
+              </w:rPr>
+            </w:pPr>
+            <w:r>
+              <w:rPr>
+                <w:rFonts w:asciiTheme="majorHAnsi" w:eastAsia="Calibri" w:hAnsiTheme="majorHAnsi" w:cstheme="majorHAnsi"/>
+                <w:bCs/>
+                <w:sz w:val="24"/>
+              </w:rPr>
+              <w:t>Tagesziele</w:t>
+            </w:r>
+          </w:p>
+        </w:tc>
+        <w:tc>
+          <w:tcPr>
+            <w:tcW w:w="513" w:type="pct"/>
+            <w:shd w:val="clear" w:color="auto" w:fill="F2F2F2"/>
+            <w:vAlign w:val="center"/>
+          </w:tcPr>
+          <w:p>
+            <w:pPr>
+              <w:spacing w:after="200" w:line="276" w:lineRule="auto"/>
+              <w:jc w:val="center"/>
+              <w:rPr>
+                <w:rFonts w:asciiTheme="majorHAnsi" w:eastAsia="Calibri" w:hAnsiTheme="majorHAnsi" w:cstheme="majorHAnsi"/>
+                <w:bCs/>
+                <w:sz w:val="24"/>
+              </w:rPr>
+            </w:pPr>
+            <w:r>
+              <w:rPr>
+                <w:rFonts w:asciiTheme="majorHAnsi" w:eastAsia="Calibri" w:hAnsiTheme="majorHAnsi" w:cstheme="majorHAnsi"/>
+                <w:bCs/>
+                <w:sz w:val="24"/>
+              </w:rPr>
+              <w:t>Status</w:t>
+            </w:r>
+          </w:p>
+        </w:tc>
+      </w:tr>
+      <w:tr>
+        <w:trPr>
+          <w:trHeight w:val="283"/>
+        </w:trPr>
+        <w:tc>
+          <w:tcPr>
+            <w:tcW w:w="439" w:type="pct"/>
+          </w:tcPr>
+          <w:p>
+            <w:pPr>
+              <w:spacing w:after="200" w:line="276" w:lineRule="auto"/>
+              <w:jc w:val="right"/>
+              <w:rPr>
+                <w:rFonts w:asciiTheme="majorHAnsi" w:eastAsia="Calibri" w:hAnsiTheme="majorHAnsi" w:cstheme="majorHAnsi"/>
+                <w:bCs/>
+                <w:sz w:val="24"/>
+              </w:rPr>
+            </w:pPr>
+          </w:p>
+        </w:tc>
+        <w:tc>
+          <w:tcPr>
+            <w:tcW w:w="4049" w:type="pct"/>
+          </w:tcPr>
+          <w:p>
+            <w:pPr>
+              <w:spacing w:after="200" w:line="276" w:lineRule="auto"/>
+              <w:rPr>
+                <w:rFonts w:asciiTheme="majorHAnsi" w:eastAsia="Calibri" w:hAnsiTheme="majorHAnsi" w:cstheme="majorHAnsi"/>
+                <w:bCs/>
+                <w:sz w:val="24"/>
+              </w:rPr>
+            </w:pPr>
+          </w:p>
+        </w:tc>
+        <w:tc>
+          <w:tcPr>
+            <w:tcW w:w="513" w:type="pct"/>
+          </w:tcPr>
+          <w:p>
+            <w:pPr>
+              <w:spacing w:after="200" w:line="276" w:lineRule="auto"/>
+              <w:rPr>
+                <w:rFonts w:asciiTheme="majorHAnsi" w:eastAsia="Calibri" w:hAnsiTheme="majorHAnsi" w:cstheme="majorHAnsi"/>
+                <w:bCs/>
+                <w:sz w:val="24"/>
+              </w:rPr>
+            </w:pPr>
+          </w:p>
+        </w:tc>
+      </w:tr>
+      <w:tr>
+        <w:tc>
+          <w:tcPr>
+            <w:tcW w:w="5000" w:type="pct"/>
+            <w:gridSpan w:val="3"/>
+            <w:shd w:val="clear" w:color="auto" w:fill="F2F2F2"/>
+          </w:tcPr>
+          <w:p>
+            <w:pPr>
+              <w:spacing w:after="200" w:line="276" w:lineRule="auto"/>
+              <w:rPr>
+                <w:rFonts w:asciiTheme="majorHAnsi" w:eastAsia="Calibri" w:hAnsiTheme="majorHAnsi" w:cstheme="majorHAnsi"/>
+                <w:bCs/>
+                <w:sz w:val="24"/>
+              </w:rPr>
+            </w:pPr>
+            <w:r>
+              <w:rPr>
+                <w:rFonts w:asciiTheme="majorHAnsi" w:eastAsia="Calibri" w:hAnsiTheme="majorHAnsi" w:cstheme="majorHAnsi"/>
+                <w:bCs/>
+                <w:sz w:val="24"/>
+              </w:rPr>
+              <w:t>Ausgeführte Arbeiten:</w:t>
+            </w:r>
+          </w:p>
+        </w:tc>
+      </w:tr>
+      <w:tr>
+        <w:tc>
+          <w:tcPr>
+            <w:tcW w:w="5000" w:type="pct"/>
+            <w:gridSpan w:val="3"/>
+          </w:tcPr>
+          <w:p>
+            <w:pPr>
+              <w:spacing w:after="200" w:line="276" w:lineRule="auto"/>
+              <w:rPr>
+                <w:rFonts w:asciiTheme="majorHAnsi" w:eastAsia="Calibri" w:hAnsiTheme="majorHAnsi" w:cstheme="majorHAnsi"/>
+                <w:bCs/>
+                <w:sz w:val="24"/>
+              </w:rPr>
+            </w:pPr>
+          </w:p>
+        </w:tc>
+      </w:tr>
+      <w:tr>
+        <w:tc>
+          <w:tcPr>
+            <w:tcW w:w="5000" w:type="pct"/>
+            <w:gridSpan w:val="3"/>
+          </w:tcPr>
+          <w:p>
+            <w:pPr>
+              <w:spacing w:after="200" w:line="276" w:lineRule="auto"/>
+              <w:rPr>
+                <w:rFonts w:asciiTheme="majorHAnsi" w:eastAsia="Calibri" w:hAnsiTheme="majorHAnsi" w:cstheme="majorHAnsi"/>
+                <w:bCs/>
+                <w:sz w:val="24"/>
+              </w:rPr>
+            </w:pPr>
+          </w:p>
+        </w:tc>
+      </w:tr>
+      <w:tr>
+        <w:tc>
+          <w:tcPr>
+            <w:tcW w:w="5000" w:type="pct"/>
+            <w:gridSpan w:val="3"/>
+          </w:tcPr>
+          <w:p>
+            <w:pPr>
+              <w:spacing w:after="200" w:line="276" w:lineRule="auto"/>
+              <w:rPr>
+                <w:rFonts w:asciiTheme="majorHAnsi" w:eastAsia="Calibri" w:hAnsiTheme="majorHAnsi" w:cstheme="majorHAnsi"/>
+                <w:bCs/>
+                <w:sz w:val="24"/>
+              </w:rPr>
+            </w:pPr>
+          </w:p>
+        </w:tc>
+      </w:tr>
+      <w:tr>
+        <w:tc>
+          <w:tcPr>
+            <w:tcW w:w="5000" w:type="pct"/>
+            <w:gridSpan w:val="3"/>
+            <w:shd w:val="clear" w:color="auto" w:fill="F2F2F2"/>
+          </w:tcPr>
+          <w:p>
+            <w:pPr>
+              <w:spacing w:after="200" w:line="276" w:lineRule="auto"/>
+              <w:rPr>
+                <w:rFonts w:asciiTheme="majorHAnsi" w:eastAsia="Calibri" w:hAnsiTheme="majorHAnsi" w:cstheme="majorHAnsi"/>
+                <w:bCs/>
+                <w:sz w:val="24"/>
+              </w:rPr>
+            </w:pPr>
+            <w:r>
+              <w:rPr>
+                <w:rFonts w:asciiTheme="majorHAnsi" w:eastAsia="Calibri" w:hAnsiTheme="majorHAnsi" w:cstheme="majorHAnsi"/>
+                <w:bCs/>
+                <w:sz w:val="24"/>
+              </w:rPr>
+              <w:t>Erfolge und Misserfolge:</w:t>
+            </w:r>
+          </w:p>
+        </w:tc>
+      </w:tr>
+      <w:tr>
+        <w:tc>
+          <w:tcPr>
+            <w:tcW w:w="5000" w:type="pct"/>
+            <w:gridSpan w:val="3"/>
+          </w:tcPr>
+          <w:p>
+            <w:pPr>
+              <w:spacing w:after="200" w:line="276" w:lineRule="auto"/>
+              <w:rPr>
+                <w:rFonts w:asciiTheme="majorHAnsi" w:eastAsia="Calibri" w:hAnsiTheme="majorHAnsi" w:cstheme="majorHAnsi"/>
+                <w:bCs/>
+                <w:sz w:val="24"/>
+              </w:rPr>
+            </w:pPr>
+          </w:p>
+        </w:tc>
+      </w:tr>
+      <w:tr>
+        <w:tc>
+          <w:tcPr>
+            <w:tcW w:w="5000" w:type="pct"/>
+            <w:gridSpan w:val="3"/>
+          </w:tcPr>
+          <w:p>
+            <w:pPr>
+              <w:spacing w:after="200" w:line="276" w:lineRule="auto"/>
+              <w:rPr>
+                <w:rFonts w:asciiTheme="majorHAnsi" w:eastAsia="Calibri" w:hAnsiTheme="majorHAnsi" w:cstheme="majorHAnsi"/>
+                <w:bCs/>
+                <w:sz w:val="24"/>
+              </w:rPr>
+            </w:pPr>
+          </w:p>
+        </w:tc>
+      </w:tr>
+      <w:tr>
+        <w:tc>
+          <w:tcPr>
+            <w:tcW w:w="5000" w:type="pct"/>
+            <w:gridSpan w:val="3"/>
+            <w:shd w:val="clear" w:color="auto" w:fill="F2F2F2"/>
+          </w:tcPr>
+          <w:p>
+            <w:pPr>
+              <w:spacing w:after="200" w:line="276" w:lineRule="auto"/>
+              <w:rPr>
+                <w:rFonts w:asciiTheme="majorHAnsi" w:eastAsia="Calibri" w:hAnsiTheme="majorHAnsi" w:cstheme="majorHAnsi"/>
+                <w:bCs/>
+                <w:sz w:val="24"/>
+              </w:rPr>
+            </w:pPr>
+            <w:bookmarkStart w:id="9" w:name="_Hlk160021012"/>
+            <w:r>
+              <w:rPr>
+                <w:rFonts w:asciiTheme="majorHAnsi" w:eastAsia="Calibri" w:hAnsiTheme="majorHAnsi" w:cstheme="majorHAnsi"/>
+                <w:bCs/>
+                <w:sz w:val="24"/>
+              </w:rPr>
+              <w:t>Beanspruchte Hilfestellungen:</w:t>
+            </w:r>
+          </w:p>
+        </w:tc>
+      </w:tr>
+      <w:bookmarkEnd w:id="9"/>
+      <w:tr>
+        <w:tc>
+          <w:tcPr>
+            <w:tcW w:w="5000" w:type="pct"/>
+            <w:gridSpan w:val="3"/>
+          </w:tcPr>
+          <w:p>
+            <w:pPr>
+              <w:spacing w:after="200" w:line="276" w:lineRule="auto"/>
+              <w:rPr>
+                <w:rFonts w:asciiTheme="majorHAnsi" w:eastAsia="Calibri" w:hAnsiTheme="majorHAnsi" w:cstheme="majorHAnsi"/>
+                <w:bCs/>
+                <w:sz w:val="24"/>
+              </w:rPr>
+            </w:pPr>
+          </w:p>
+        </w:tc>
+      </w:tr>
+      <w:tr>
+        <w:tc>
+          <w:tcPr>
+            <w:tcW w:w="5000" w:type="pct"/>
+            <w:gridSpan w:val="3"/>
+          </w:tcPr>
+          <w:p>
+            <w:pPr>
+              <w:spacing w:after="200" w:line="276" w:lineRule="auto"/>
+              <w:rPr>
+                <w:rFonts w:asciiTheme="majorHAnsi" w:eastAsia="Calibri" w:hAnsiTheme="majorHAnsi" w:cstheme="majorHAnsi"/>
+                <w:bCs/>
+                <w:sz w:val="24"/>
+              </w:rPr>
+            </w:pPr>
+          </w:p>
+        </w:tc>
+      </w:tr>
+      <w:tr>
+        <w:tc>
+          <w:tcPr>
+            <w:tcW w:w="5000" w:type="pct"/>
+            <w:gridSpan w:val="3"/>
+            <w:shd w:val="clear" w:color="auto" w:fill="F2F2F2"/>
+          </w:tcPr>
+          <w:p>
+            <w:pPr>
+              <w:spacing w:after="200" w:line="276" w:lineRule="auto"/>
+              <w:rPr>
+                <w:rFonts w:asciiTheme="majorHAnsi" w:eastAsia="Calibri" w:hAnsiTheme="majorHAnsi" w:cstheme="majorHAnsi"/>
+                <w:bCs/>
+                <w:sz w:val="24"/>
+              </w:rPr>
+            </w:pPr>
+            <w:r>
+              <w:rPr>
+                <w:rFonts w:asciiTheme="majorHAnsi" w:eastAsia="Calibri" w:hAnsiTheme="majorHAnsi" w:cstheme="majorHAnsi"/>
+                <w:bCs/>
+                <w:sz w:val="24"/>
+              </w:rPr>
+              <w:t>Vergleich mit Zeitplan:</w:t>
+            </w:r>
+          </w:p>
+        </w:tc>
+      </w:tr>
+      <w:tr>
+        <w:tc>
+          <w:tcPr>
+            <w:tcW w:w="5000" w:type="pct"/>
+            <w:gridSpan w:val="3"/>
+          </w:tcPr>
+          <w:p>
+            <w:pPr>
+              <w:spacing w:after="200" w:line="276" w:lineRule="auto"/>
+              <w:rPr>
+                <w:rFonts w:asciiTheme="majorHAnsi" w:eastAsia="Calibri" w:hAnsiTheme="majorHAnsi" w:cstheme="majorHAnsi"/>
+                <w:bCs/>
+                <w:sz w:val="24"/>
+              </w:rPr>
+            </w:pPr>
+          </w:p>
+        </w:tc>
+      </w:tr>
+      <w:tr>
+        <w:tc>
+          <w:tcPr>
+            <w:tcW w:w="5000" w:type="pct"/>
+            <w:gridSpan w:val="3"/>
+          </w:tcPr>
+          <w:p>
+            <w:pPr>
+              <w:spacing w:after="200" w:line="276" w:lineRule="auto"/>
+              <w:rPr>
+                <w:rFonts w:asciiTheme="majorHAnsi" w:eastAsia="Calibri" w:hAnsiTheme="majorHAnsi" w:cstheme="majorHAnsi"/>
+                <w:bCs/>
+                <w:sz w:val="24"/>
+              </w:rPr>
+            </w:pPr>
+          </w:p>
+        </w:tc>
+      </w:tr>
+      <w:tr>
+        <w:tc>
+          <w:tcPr>
+            <w:tcW w:w="5000" w:type="pct"/>
+            <w:gridSpan w:val="3"/>
+            <w:shd w:val="clear" w:color="auto" w:fill="F2F2F2"/>
+          </w:tcPr>
+          <w:p>
+            <w:pPr>
+              <w:spacing w:after="200" w:line="276" w:lineRule="auto"/>
+              <w:rPr>
+                <w:rFonts w:asciiTheme="majorHAnsi" w:eastAsia="Calibri" w:hAnsiTheme="majorHAnsi" w:cstheme="majorHAnsi"/>
+                <w:bCs/>
+                <w:sz w:val="24"/>
+              </w:rPr>
+            </w:pPr>
+            <w:r>
+              <w:rPr>
+                <w:rFonts w:asciiTheme="majorHAnsi" w:eastAsia="Calibri" w:hAnsiTheme="majorHAnsi" w:cstheme="majorHAnsi"/>
+                <w:bCs/>
+                <w:sz w:val="24"/>
+              </w:rPr>
+              <w:t>Reflexion:</w:t>
+            </w:r>
+          </w:p>
+        </w:tc>
+      </w:tr>
+      <w:tr>
+        <w:tc>
+          <w:tcPr>
+            <w:tcW w:w="5000" w:type="pct"/>
+            <w:gridSpan w:val="3"/>
+          </w:tcPr>
+          <w:p>
+            <w:pPr>
+              <w:spacing w:after="200" w:line="276" w:lineRule="auto"/>
+              <w:rPr>
+                <w:rFonts w:ascii="Calibri" w:eastAsia="Calibri" w:hAnsi="Calibri" w:cs="Times New Roman"/>
+                <w:sz w:val="24"/>
+              </w:rPr>
+            </w:pPr>
+          </w:p>
+        </w:tc>
+      </w:tr>
+      <w:tr>
+        <w:tc>
+          <w:tcPr>
+            <w:tcW w:w="5000" w:type="pct"/>
+            <w:gridSpan w:val="3"/>
+          </w:tcPr>
+          <w:p>
+            <w:pPr>
+              <w:spacing w:after="200" w:line="276" w:lineRule="auto"/>
+              <w:rPr>
+                <w:rFonts w:ascii="Calibri" w:eastAsia="Calibri" w:hAnsi="Calibri" w:cs="Times New Roman"/>
+                <w:sz w:val="24"/>
+              </w:rPr>
+            </w:pPr>
+          </w:p>
+        </w:tc>
+      </w:tr>
+      <w:bookmarkEnd w:id="8"/>
+    </w:tbl>
+    <w:p>
+      <w:pPr>
+        <w:spacing w:after="200" w:line="276" w:lineRule="auto"/>
+        <w:rPr>
+          <w:rFonts w:ascii="Calibri" w:eastAsia="Calibri" w:hAnsi="Calibri" w:cs="Times New Roman"/>
+          <w:sz w:val="24"/>
+        </w:rPr>
+      </w:pPr>
+    </w:p>
+    <w:p>
+      <w:pPr>
+        <w:pStyle w:val="berschrift3"/>
+      </w:pPr>
+      <w:r>
+        <w:lastRenderedPageBreak/>
+        <w:t xml:space="preserve">Tag </w:t>
+      </w:r>
+      <w:r>
+        <w:t>2</w:t>
+      </w:r>
+      <w:r>
+        <w:t xml:space="preserve"> – 0</w:t>
+      </w:r>
+      <w:r>
+        <w:t>4</w:t>
+      </w:r>
+      <w:r>
+        <w:t>.0</w:t>
+      </w:r>
+      <w:r>
+        <w:t>3</w:t>
+      </w:r>
+      <w:r>
+        <w:t>.2024</w:t>
+      </w:r>
+    </w:p>
+    <w:tbl>
+      <w:tblPr>
+        <w:tblStyle w:val="Tabellenraster"/>
+        <w:tblW w:w="5000" w:type="pct"/>
+        <w:tblBorders>
+          <w:top w:val="single" w:sz="4" w:space="0" w:color="D9D9D9"/>
+          <w:left w:val="single" w:sz="4" w:space="0" w:color="D9D9D9"/>
+          <w:bottom w:val="single" w:sz="4" w:space="0" w:color="D9D9D9"/>
+          <w:right w:val="single" w:sz="4" w:space="0" w:color="D9D9D9"/>
+          <w:insideH w:val="single" w:sz="4" w:space="0" w:color="D9D9D9"/>
+          <w:insideV w:val="single" w:sz="4" w:space="0" w:color="D9D9D9"/>
+        </w:tblBorders>
+        <w:tblCellMar>
+          <w:top w:w="57" w:type="dxa"/>
+          <w:left w:w="57" w:type="dxa"/>
+          <w:bottom w:w="57" w:type="dxa"/>
+          <w:right w:w="57" w:type="dxa"/>
+        </w:tblCellMar>
+        <w:tblLook w:val="04A0" w:firstRow="1" w:lastRow="0" w:firstColumn="1" w:lastColumn="0" w:noHBand="0" w:noVBand="1"/>
+      </w:tblPr>
+      <w:tblGrid>
+        <w:gridCol w:w="820"/>
+        <w:gridCol w:w="7567"/>
+        <w:gridCol w:w="957"/>
+      </w:tblGrid>
+      <w:tr>
+        <w:trPr>
+          <w:trHeight w:hRule="exact" w:val="397"/>
+          <w:tblHeader/>
+        </w:trPr>
+        <w:tc>
+          <w:tcPr>
+            <w:tcW w:w="439" w:type="pct"/>
+            <w:shd w:val="clear" w:color="auto" w:fill="F2F2F2"/>
+            <w:vAlign w:val="center"/>
+          </w:tcPr>
+          <w:p>
+            <w:pPr>
+              <w:spacing w:after="200" w:line="276" w:lineRule="auto"/>
+              <w:jc w:val="center"/>
+              <w:rPr>
+                <w:rFonts w:asciiTheme="majorHAnsi" w:eastAsia="Calibri" w:hAnsiTheme="majorHAnsi" w:cstheme="majorHAnsi"/>
+                <w:bCs/>
+                <w:sz w:val="24"/>
+              </w:rPr>
+            </w:pPr>
+            <w:r>
+              <w:rPr>
+                <w:rFonts w:asciiTheme="majorHAnsi" w:eastAsia="Calibri" w:hAnsiTheme="majorHAnsi" w:cstheme="majorHAnsi"/>
+                <w:bCs/>
+                <w:sz w:val="24"/>
+              </w:rPr>
+              <w:t>Nr.</w:t>
+            </w:r>
+          </w:p>
+        </w:tc>
+        <w:tc>
+          <w:tcPr>
+            <w:tcW w:w="4049" w:type="pct"/>
+            <w:shd w:val="clear" w:color="auto" w:fill="F2F2F2"/>
+          </w:tcPr>
+          <w:p>
+            <w:pPr>
+              <w:spacing w:after="200" w:line="276" w:lineRule="auto"/>
+              <w:jc w:val="center"/>
+              <w:rPr>
+                <w:rFonts w:asciiTheme="majorHAnsi" w:eastAsia="Calibri" w:hAnsiTheme="majorHAnsi" w:cstheme="majorHAnsi"/>
+                <w:bCs/>
+                <w:sz w:val="24"/>
+              </w:rPr>
+            </w:pPr>
+            <w:r>
+              <w:rPr>
+                <w:rFonts w:asciiTheme="majorHAnsi" w:eastAsia="Calibri" w:hAnsiTheme="majorHAnsi" w:cstheme="majorHAnsi"/>
+                <w:bCs/>
+                <w:sz w:val="24"/>
+              </w:rPr>
+              <w:t>Tagesziele</w:t>
+            </w:r>
+          </w:p>
+        </w:tc>
+        <w:tc>
+          <w:tcPr>
+            <w:tcW w:w="513" w:type="pct"/>
+            <w:shd w:val="clear" w:color="auto" w:fill="F2F2F2"/>
+            <w:vAlign w:val="center"/>
+          </w:tcPr>
+          <w:p>
+            <w:pPr>
+              <w:spacing w:after="200" w:line="276" w:lineRule="auto"/>
+              <w:jc w:val="center"/>
+              <w:rPr>
+                <w:rFonts w:asciiTheme="majorHAnsi" w:eastAsia="Calibri" w:hAnsiTheme="majorHAnsi" w:cstheme="majorHAnsi"/>
+                <w:bCs/>
+                <w:sz w:val="24"/>
+              </w:rPr>
+            </w:pPr>
+            <w:r>
+              <w:rPr>
+                <w:rFonts w:asciiTheme="majorHAnsi" w:eastAsia="Calibri" w:hAnsiTheme="majorHAnsi" w:cstheme="majorHAnsi"/>
+                <w:bCs/>
+                <w:sz w:val="24"/>
+              </w:rPr>
+              <w:t>Status</w:t>
+            </w:r>
+          </w:p>
+        </w:tc>
+      </w:tr>
+      <w:tr>
+        <w:trPr>
+          <w:trHeight w:val="283"/>
+        </w:trPr>
+        <w:tc>
+          <w:tcPr>
+            <w:tcW w:w="439" w:type="pct"/>
+          </w:tcPr>
+          <w:p>
+            <w:pPr>
+              <w:spacing w:after="200" w:line="276" w:lineRule="auto"/>
+              <w:jc w:val="right"/>
+              <w:rPr>
+                <w:rFonts w:asciiTheme="majorHAnsi" w:eastAsia="Calibri" w:hAnsiTheme="majorHAnsi" w:cstheme="majorHAnsi"/>
+                <w:bCs/>
+                <w:sz w:val="24"/>
+              </w:rPr>
+            </w:pPr>
+          </w:p>
+        </w:tc>
+        <w:tc>
+          <w:tcPr>
+            <w:tcW w:w="4049" w:type="pct"/>
+          </w:tcPr>
+          <w:p>
+            <w:pPr>
+              <w:spacing w:after="200" w:line="276" w:lineRule="auto"/>
+              <w:rPr>
+                <w:rFonts w:asciiTheme="majorHAnsi" w:eastAsia="Calibri" w:hAnsiTheme="majorHAnsi" w:cstheme="majorHAnsi"/>
+                <w:bCs/>
+                <w:sz w:val="24"/>
+              </w:rPr>
+            </w:pPr>
+          </w:p>
+        </w:tc>
+        <w:tc>
+          <w:tcPr>
+            <w:tcW w:w="513" w:type="pct"/>
+          </w:tcPr>
+          <w:p>
+            <w:pPr>
+              <w:spacing w:after="200" w:line="276" w:lineRule="auto"/>
+              <w:rPr>
+                <w:rFonts w:asciiTheme="majorHAnsi" w:eastAsia="Calibri" w:hAnsiTheme="majorHAnsi" w:cstheme="majorHAnsi"/>
+                <w:bCs/>
+                <w:sz w:val="24"/>
+              </w:rPr>
+            </w:pPr>
+          </w:p>
+        </w:tc>
+      </w:tr>
+      <w:tr>
+        <w:tc>
+          <w:tcPr>
+            <w:tcW w:w="5000" w:type="pct"/>
+            <w:gridSpan w:val="3"/>
+            <w:shd w:val="clear" w:color="auto" w:fill="F2F2F2"/>
+          </w:tcPr>
+          <w:p>
+            <w:pPr>
+              <w:spacing w:after="200" w:line="276" w:lineRule="auto"/>
+              <w:rPr>
+                <w:rFonts w:asciiTheme="majorHAnsi" w:eastAsia="Calibri" w:hAnsiTheme="majorHAnsi" w:cstheme="majorHAnsi"/>
+                <w:bCs/>
+                <w:sz w:val="24"/>
+              </w:rPr>
+            </w:pPr>
+            <w:r>
+              <w:rPr>
+                <w:rFonts w:asciiTheme="majorHAnsi" w:eastAsia="Calibri" w:hAnsiTheme="majorHAnsi" w:cstheme="majorHAnsi"/>
+                <w:bCs/>
+                <w:sz w:val="24"/>
+              </w:rPr>
+              <w:t>Ausgeführte Arbeiten:</w:t>
+            </w:r>
+          </w:p>
+        </w:tc>
+      </w:tr>
+      <w:tr>
+        <w:tc>
+          <w:tcPr>
+            <w:tcW w:w="5000" w:type="pct"/>
+            <w:gridSpan w:val="3"/>
+          </w:tcPr>
+          <w:p>
+            <w:pPr>
+              <w:spacing w:after="200" w:line="276" w:lineRule="auto"/>
+              <w:rPr>
+                <w:rFonts w:asciiTheme="majorHAnsi" w:eastAsia="Calibri" w:hAnsiTheme="majorHAnsi" w:cstheme="majorHAnsi"/>
+                <w:bCs/>
+                <w:sz w:val="24"/>
+              </w:rPr>
+            </w:pPr>
+          </w:p>
+        </w:tc>
+      </w:tr>
+      <w:tr>
+        <w:tc>
+          <w:tcPr>
+            <w:tcW w:w="5000" w:type="pct"/>
+            <w:gridSpan w:val="3"/>
+          </w:tcPr>
+          <w:p>
+            <w:pPr>
+              <w:spacing w:after="200" w:line="276" w:lineRule="auto"/>
+              <w:rPr>
+                <w:rFonts w:asciiTheme="majorHAnsi" w:eastAsia="Calibri" w:hAnsiTheme="majorHAnsi" w:cstheme="majorHAnsi"/>
+                <w:bCs/>
+                <w:sz w:val="24"/>
+              </w:rPr>
+            </w:pPr>
+          </w:p>
+        </w:tc>
+      </w:tr>
+      <w:tr>
+        <w:tc>
+          <w:tcPr>
+            <w:tcW w:w="5000" w:type="pct"/>
+            <w:gridSpan w:val="3"/>
+          </w:tcPr>
+          <w:p>
+            <w:pPr>
+              <w:spacing w:after="200" w:line="276" w:lineRule="auto"/>
+              <w:rPr>
+                <w:rFonts w:asciiTheme="majorHAnsi" w:eastAsia="Calibri" w:hAnsiTheme="majorHAnsi" w:cstheme="majorHAnsi"/>
+                <w:bCs/>
+                <w:sz w:val="24"/>
+              </w:rPr>
+            </w:pPr>
+          </w:p>
+        </w:tc>
+      </w:tr>
+      <w:tr>
+        <w:tc>
+          <w:tcPr>
+            <w:tcW w:w="5000" w:type="pct"/>
+            <w:gridSpan w:val="3"/>
+            <w:shd w:val="clear" w:color="auto" w:fill="F2F2F2"/>
+          </w:tcPr>
+          <w:p>
+            <w:pPr>
+              <w:spacing w:after="200" w:line="276" w:lineRule="auto"/>
+              <w:rPr>
+                <w:rFonts w:asciiTheme="majorHAnsi" w:eastAsia="Calibri" w:hAnsiTheme="majorHAnsi" w:cstheme="majorHAnsi"/>
+                <w:bCs/>
+                <w:sz w:val="24"/>
+              </w:rPr>
+            </w:pPr>
+            <w:r>
+              <w:rPr>
+                <w:rFonts w:asciiTheme="majorHAnsi" w:eastAsia="Calibri" w:hAnsiTheme="majorHAnsi" w:cstheme="majorHAnsi"/>
+                <w:bCs/>
+                <w:sz w:val="24"/>
+              </w:rPr>
+              <w:t>Erfolge und Misserfolge:</w:t>
+            </w:r>
+          </w:p>
+        </w:tc>
+      </w:tr>
+      <w:tr>
+        <w:tc>
+          <w:tcPr>
+            <w:tcW w:w="5000" w:type="pct"/>
+            <w:gridSpan w:val="3"/>
+          </w:tcPr>
+          <w:p>
+            <w:pPr>
+              <w:spacing w:after="200" w:line="276" w:lineRule="auto"/>
+              <w:rPr>
+                <w:rFonts w:asciiTheme="majorHAnsi" w:eastAsia="Calibri" w:hAnsiTheme="majorHAnsi" w:cstheme="majorHAnsi"/>
+                <w:bCs/>
+                <w:sz w:val="24"/>
+              </w:rPr>
+            </w:pPr>
+          </w:p>
+        </w:tc>
+      </w:tr>
+      <w:tr>
+        <w:tc>
+          <w:tcPr>
+            <w:tcW w:w="5000" w:type="pct"/>
+            <w:gridSpan w:val="3"/>
+          </w:tcPr>
+          <w:p>
+            <w:pPr>
+              <w:spacing w:after="200" w:line="276" w:lineRule="auto"/>
+              <w:rPr>
+                <w:rFonts w:asciiTheme="majorHAnsi" w:eastAsia="Calibri" w:hAnsiTheme="majorHAnsi" w:cstheme="majorHAnsi"/>
+                <w:bCs/>
+                <w:sz w:val="24"/>
+              </w:rPr>
+            </w:pPr>
+          </w:p>
+        </w:tc>
+      </w:tr>
+      <w:tr>
+        <w:tc>
+          <w:tcPr>
+            <w:tcW w:w="5000" w:type="pct"/>
+            <w:gridSpan w:val="3"/>
+            <w:shd w:val="clear" w:color="auto" w:fill="F2F2F2"/>
+          </w:tcPr>
+          <w:p>
+            <w:pPr>
+              <w:spacing w:after="200" w:line="276" w:lineRule="auto"/>
+              <w:rPr>
+                <w:rFonts w:asciiTheme="majorHAnsi" w:eastAsia="Calibri" w:hAnsiTheme="majorHAnsi" w:cstheme="majorHAnsi"/>
+                <w:bCs/>
+                <w:sz w:val="24"/>
+              </w:rPr>
+            </w:pPr>
+            <w:r>
+              <w:rPr>
+                <w:rFonts w:asciiTheme="majorHAnsi" w:eastAsia="Calibri" w:hAnsiTheme="majorHAnsi" w:cstheme="majorHAnsi"/>
+                <w:bCs/>
+                <w:sz w:val="24"/>
+              </w:rPr>
+              <w:t>Beanspruchte Hilfestellungen:</w:t>
+            </w:r>
+          </w:p>
+        </w:tc>
+      </w:tr>
+      <w:tr>
+        <w:tc>
+          <w:tcPr>
+            <w:tcW w:w="5000" w:type="pct"/>
+            <w:gridSpan w:val="3"/>
+          </w:tcPr>
+          <w:p>
+            <w:pPr>
+              <w:spacing w:after="200" w:line="276" w:lineRule="auto"/>
+              <w:rPr>
+                <w:rFonts w:asciiTheme="majorHAnsi" w:eastAsia="Calibri" w:hAnsiTheme="majorHAnsi" w:cstheme="majorHAnsi"/>
+                <w:bCs/>
+                <w:sz w:val="24"/>
+              </w:rPr>
+            </w:pPr>
+          </w:p>
+        </w:tc>
+      </w:tr>
+      <w:tr>
+        <w:tc>
+          <w:tcPr>
+            <w:tcW w:w="5000" w:type="pct"/>
+            <w:gridSpan w:val="3"/>
+          </w:tcPr>
+          <w:p>
+            <w:pPr>
+              <w:spacing w:after="200" w:line="276" w:lineRule="auto"/>
+              <w:rPr>
+                <w:rFonts w:asciiTheme="majorHAnsi" w:eastAsia="Calibri" w:hAnsiTheme="majorHAnsi" w:cstheme="majorHAnsi"/>
+                <w:bCs/>
+                <w:sz w:val="24"/>
+              </w:rPr>
+            </w:pPr>
+          </w:p>
+        </w:tc>
+      </w:tr>
+      <w:tr>
+        <w:tc>
+          <w:tcPr>
+            <w:tcW w:w="5000" w:type="pct"/>
+            <w:gridSpan w:val="3"/>
+            <w:shd w:val="clear" w:color="auto" w:fill="F2F2F2"/>
+          </w:tcPr>
+          <w:p>
+            <w:pPr>
+              <w:spacing w:after="200" w:line="276" w:lineRule="auto"/>
+              <w:rPr>
+                <w:rFonts w:asciiTheme="majorHAnsi" w:eastAsia="Calibri" w:hAnsiTheme="majorHAnsi" w:cstheme="majorHAnsi"/>
+                <w:bCs/>
+                <w:sz w:val="24"/>
+              </w:rPr>
+            </w:pPr>
+            <w:r>
+              <w:rPr>
+                <w:rFonts w:asciiTheme="majorHAnsi" w:eastAsia="Calibri" w:hAnsiTheme="majorHAnsi" w:cstheme="majorHAnsi"/>
+                <w:bCs/>
+                <w:sz w:val="24"/>
+              </w:rPr>
+              <w:t>Vergleich mit Zeitplan:</w:t>
+            </w:r>
+          </w:p>
+        </w:tc>
+      </w:tr>
+      <w:tr>
+        <w:tc>
+          <w:tcPr>
+            <w:tcW w:w="5000" w:type="pct"/>
+            <w:gridSpan w:val="3"/>
+          </w:tcPr>
+          <w:p>
+            <w:pPr>
+              <w:spacing w:after="200" w:line="276" w:lineRule="auto"/>
+              <w:rPr>
+                <w:rFonts w:asciiTheme="majorHAnsi" w:eastAsia="Calibri" w:hAnsiTheme="majorHAnsi" w:cstheme="majorHAnsi"/>
+                <w:bCs/>
+                <w:sz w:val="24"/>
+              </w:rPr>
+            </w:pPr>
+          </w:p>
+        </w:tc>
+      </w:tr>
+      <w:tr>
+        <w:tc>
+          <w:tcPr>
+            <w:tcW w:w="5000" w:type="pct"/>
+            <w:gridSpan w:val="3"/>
+          </w:tcPr>
+          <w:p>
+            <w:pPr>
+              <w:spacing w:after="200" w:line="276" w:lineRule="auto"/>
+              <w:rPr>
+                <w:rFonts w:asciiTheme="majorHAnsi" w:eastAsia="Calibri" w:hAnsiTheme="majorHAnsi" w:cstheme="majorHAnsi"/>
+                <w:bCs/>
+                <w:sz w:val="24"/>
+              </w:rPr>
+            </w:pPr>
+          </w:p>
+        </w:tc>
+      </w:tr>
+      <w:tr>
+        <w:tc>
+          <w:tcPr>
+            <w:tcW w:w="5000" w:type="pct"/>
+            <w:gridSpan w:val="3"/>
+            <w:shd w:val="clear" w:color="auto" w:fill="F2F2F2"/>
+          </w:tcPr>
+          <w:p>
+            <w:pPr>
+              <w:spacing w:after="200" w:line="276" w:lineRule="auto"/>
+              <w:rPr>
+                <w:rFonts w:asciiTheme="majorHAnsi" w:eastAsia="Calibri" w:hAnsiTheme="majorHAnsi" w:cstheme="majorHAnsi"/>
+                <w:bCs/>
+                <w:sz w:val="24"/>
+              </w:rPr>
+            </w:pPr>
+            <w:r>
+              <w:rPr>
+                <w:rFonts w:asciiTheme="majorHAnsi" w:eastAsia="Calibri" w:hAnsiTheme="majorHAnsi" w:cstheme="majorHAnsi"/>
+                <w:bCs/>
+                <w:sz w:val="24"/>
+              </w:rPr>
+              <w:t>Reflexion:</w:t>
+            </w:r>
+          </w:p>
+        </w:tc>
+      </w:tr>
+      <w:tr>
+        <w:tc>
+          <w:tcPr>
+            <w:tcW w:w="5000" w:type="pct"/>
+            <w:gridSpan w:val="3"/>
+          </w:tcPr>
+          <w:p>
+            <w:pPr>
+              <w:spacing w:after="200" w:line="276" w:lineRule="auto"/>
+              <w:rPr>
+                <w:rFonts w:ascii="Calibri" w:eastAsia="Calibri" w:hAnsi="Calibri" w:cs="Times New Roman"/>
+                <w:sz w:val="24"/>
+              </w:rPr>
+            </w:pPr>
+          </w:p>
+        </w:tc>
+      </w:tr>
+      <w:tr>
+        <w:tc>
+          <w:tcPr>
+            <w:tcW w:w="5000" w:type="pct"/>
+            <w:gridSpan w:val="3"/>
+          </w:tcPr>
+          <w:p>
+            <w:pPr>
+              <w:spacing w:after="200" w:line="276" w:lineRule="auto"/>
+              <w:rPr>
+                <w:rFonts w:ascii="Calibri" w:eastAsia="Calibri" w:hAnsi="Calibri" w:cs="Times New Roman"/>
+                <w:sz w:val="24"/>
+              </w:rPr>
+            </w:pPr>
+          </w:p>
+        </w:tc>
+      </w:tr>
+    </w:tbl>
+    <w:p>
+      <w:pPr>
+        <w:keepNext/>
+        <w:keepLines/>
+        <w:numPr>
+          <w:ilvl w:val="2"/>
+          <w:numId w:val="0"/>
+        </w:numPr>
+        <w:spacing w:before="40" w:after="120" w:line="276" w:lineRule="auto"/>
+        <w:ind w:left="907" w:hanging="907"/>
+        <w:outlineLvl w:val="2"/>
+        <w:rPr>
+          <w:rFonts w:ascii="Calibri" w:eastAsia="Calibri" w:hAnsi="Calibri" w:cs="Times New Roman"/>
+          <w:sz w:val="24"/>
+        </w:rPr>
+      </w:pPr>
+      <w:r>
+        <w:rPr>
+          <w:rFonts w:ascii="Calibri" w:eastAsia="MS Gothic" w:hAnsi="Calibri" w:cs="Times New Roman"/>
+          <w:b/>
+          <w:sz w:val="24"/>
+          <w:szCs w:val="24"/>
+        </w:rPr>
+        <w:br w:type="page"/>
+      </w:r>
+    </w:p>
+    <w:p>
+      <w:pPr>
+        <w:pStyle w:val="berschrift3"/>
+      </w:pPr>
+      <w:r>
+        <w:lastRenderedPageBreak/>
+        <w:t xml:space="preserve">Tag </w:t>
+      </w:r>
+      <w:r>
+        <w:t>3</w:t>
+      </w:r>
+      <w:r>
+        <w:t xml:space="preserve"> – 0</w:t>
+      </w:r>
+      <w:r>
+        <w:t>5</w:t>
+      </w:r>
+      <w:r>
+        <w:t>.0</w:t>
+      </w:r>
+      <w:r>
+        <w:t>3</w:t>
+      </w:r>
+      <w:r>
+        <w:t>.2024</w:t>
+      </w:r>
+    </w:p>
+    <w:tbl>
+      <w:tblPr>
+        <w:tblStyle w:val="Tabellenraster"/>
+        <w:tblW w:w="5000" w:type="pct"/>
+        <w:tblBorders>
+          <w:top w:val="single" w:sz="4" w:space="0" w:color="D9D9D9"/>
+          <w:left w:val="single" w:sz="4" w:space="0" w:color="D9D9D9"/>
+          <w:bottom w:val="single" w:sz="4" w:space="0" w:color="D9D9D9"/>
+          <w:right w:val="single" w:sz="4" w:space="0" w:color="D9D9D9"/>
+          <w:insideH w:val="single" w:sz="4" w:space="0" w:color="D9D9D9"/>
+          <w:insideV w:val="single" w:sz="4" w:space="0" w:color="D9D9D9"/>
+        </w:tblBorders>
+        <w:tblCellMar>
+          <w:top w:w="57" w:type="dxa"/>
+          <w:left w:w="57" w:type="dxa"/>
+          <w:bottom w:w="57" w:type="dxa"/>
+          <w:right w:w="57" w:type="dxa"/>
+        </w:tblCellMar>
+        <w:tblLook w:val="04A0" w:firstRow="1" w:lastRow="0" w:firstColumn="1" w:lastColumn="0" w:noHBand="0" w:noVBand="1"/>
+      </w:tblPr>
+      <w:tblGrid>
+        <w:gridCol w:w="820"/>
+        <w:gridCol w:w="7567"/>
+        <w:gridCol w:w="957"/>
+      </w:tblGrid>
+      <w:tr>
+        <w:trPr>
+          <w:trHeight w:hRule="exact" w:val="397"/>
+          <w:tblHeader/>
+        </w:trPr>
+        <w:tc>
+          <w:tcPr>
+            <w:tcW w:w="439" w:type="pct"/>
+            <w:shd w:val="clear" w:color="auto" w:fill="F2F2F2"/>
+            <w:vAlign w:val="center"/>
+          </w:tcPr>
+          <w:p>
+            <w:pPr>
+              <w:spacing w:after="200" w:line="276" w:lineRule="auto"/>
+              <w:jc w:val="center"/>
+              <w:rPr>
+                <w:rFonts w:asciiTheme="majorHAnsi" w:eastAsia="Calibri" w:hAnsiTheme="majorHAnsi" w:cstheme="majorHAnsi"/>
+                <w:bCs/>
+                <w:sz w:val="24"/>
+              </w:rPr>
+            </w:pPr>
+            <w:r>
+              <w:rPr>
+                <w:rFonts w:asciiTheme="majorHAnsi" w:eastAsia="Calibri" w:hAnsiTheme="majorHAnsi" w:cstheme="majorHAnsi"/>
+                <w:bCs/>
+                <w:sz w:val="24"/>
+              </w:rPr>
+              <w:t>Nr.</w:t>
+            </w:r>
+          </w:p>
+        </w:tc>
+        <w:tc>
+          <w:tcPr>
+            <w:tcW w:w="4049" w:type="pct"/>
+            <w:shd w:val="clear" w:color="auto" w:fill="F2F2F2"/>
+          </w:tcPr>
+          <w:p>
+            <w:pPr>
+              <w:spacing w:after="200" w:line="276" w:lineRule="auto"/>
+              <w:jc w:val="center"/>
+              <w:rPr>
+                <w:rFonts w:asciiTheme="majorHAnsi" w:eastAsia="Calibri" w:hAnsiTheme="majorHAnsi" w:cstheme="majorHAnsi"/>
+                <w:bCs/>
+                <w:sz w:val="24"/>
+              </w:rPr>
+            </w:pPr>
+            <w:r>
+              <w:rPr>
+                <w:rFonts w:asciiTheme="majorHAnsi" w:eastAsia="Calibri" w:hAnsiTheme="majorHAnsi" w:cstheme="majorHAnsi"/>
+                <w:bCs/>
+                <w:sz w:val="24"/>
+              </w:rPr>
+              <w:t>Tagesziele</w:t>
+            </w:r>
+          </w:p>
+        </w:tc>
+        <w:tc>
+          <w:tcPr>
+            <w:tcW w:w="513" w:type="pct"/>
+            <w:shd w:val="clear" w:color="auto" w:fill="F2F2F2"/>
+            <w:vAlign w:val="center"/>
+          </w:tcPr>
+          <w:p>
+            <w:pPr>
+              <w:spacing w:after="200" w:line="276" w:lineRule="auto"/>
+              <w:jc w:val="center"/>
+              <w:rPr>
+                <w:rFonts w:asciiTheme="majorHAnsi" w:eastAsia="Calibri" w:hAnsiTheme="majorHAnsi" w:cstheme="majorHAnsi"/>
+                <w:bCs/>
+                <w:sz w:val="24"/>
+              </w:rPr>
+            </w:pPr>
+            <w:r>
+              <w:rPr>
+                <w:rFonts w:asciiTheme="majorHAnsi" w:eastAsia="Calibri" w:hAnsiTheme="majorHAnsi" w:cstheme="majorHAnsi"/>
+                <w:bCs/>
+                <w:sz w:val="24"/>
+              </w:rPr>
+              <w:t>Status</w:t>
+            </w:r>
+          </w:p>
+        </w:tc>
+      </w:tr>
+      <w:tr>
+        <w:trPr>
+          <w:trHeight w:val="283"/>
+        </w:trPr>
+        <w:tc>
+          <w:tcPr>
+            <w:tcW w:w="439" w:type="pct"/>
+          </w:tcPr>
+          <w:p>
+            <w:pPr>
+              <w:spacing w:after="200" w:line="276" w:lineRule="auto"/>
+              <w:jc w:val="right"/>
+              <w:rPr>
+                <w:rFonts w:asciiTheme="majorHAnsi" w:eastAsia="Calibri" w:hAnsiTheme="majorHAnsi" w:cstheme="majorHAnsi"/>
+                <w:bCs/>
+                <w:sz w:val="24"/>
+              </w:rPr>
+            </w:pPr>
+          </w:p>
+        </w:tc>
+        <w:tc>
+          <w:tcPr>
+            <w:tcW w:w="4049" w:type="pct"/>
+          </w:tcPr>
+          <w:p>
+            <w:pPr>
+              <w:spacing w:after="200" w:line="276" w:lineRule="auto"/>
+              <w:rPr>
+                <w:rFonts w:asciiTheme="majorHAnsi" w:eastAsia="Calibri" w:hAnsiTheme="majorHAnsi" w:cstheme="majorHAnsi"/>
+                <w:bCs/>
+                <w:sz w:val="24"/>
+              </w:rPr>
+            </w:pPr>
+          </w:p>
+        </w:tc>
+        <w:tc>
+          <w:tcPr>
+            <w:tcW w:w="513" w:type="pct"/>
+          </w:tcPr>
+          <w:p>
+            <w:pPr>
+              <w:spacing w:after="200" w:line="276" w:lineRule="auto"/>
+              <w:rPr>
+                <w:rFonts w:asciiTheme="majorHAnsi" w:eastAsia="Calibri" w:hAnsiTheme="majorHAnsi" w:cstheme="majorHAnsi"/>
+                <w:bCs/>
+                <w:sz w:val="24"/>
+              </w:rPr>
+            </w:pPr>
+          </w:p>
+        </w:tc>
+      </w:tr>
+      <w:tr>
+        <w:tc>
+          <w:tcPr>
+            <w:tcW w:w="5000" w:type="pct"/>
+            <w:gridSpan w:val="3"/>
+            <w:shd w:val="clear" w:color="auto" w:fill="F2F2F2"/>
+          </w:tcPr>
+          <w:p>
+            <w:pPr>
+              <w:spacing w:after="200" w:line="276" w:lineRule="auto"/>
+              <w:rPr>
+                <w:rFonts w:asciiTheme="majorHAnsi" w:eastAsia="Calibri" w:hAnsiTheme="majorHAnsi" w:cstheme="majorHAnsi"/>
+                <w:bCs/>
+                <w:sz w:val="24"/>
+              </w:rPr>
+            </w:pPr>
+            <w:r>
+              <w:rPr>
+                <w:rFonts w:asciiTheme="majorHAnsi" w:eastAsia="Calibri" w:hAnsiTheme="majorHAnsi" w:cstheme="majorHAnsi"/>
+                <w:bCs/>
+                <w:sz w:val="24"/>
+              </w:rPr>
+              <w:t>Ausgeführte Arbeiten:</w:t>
+            </w:r>
+          </w:p>
+        </w:tc>
+      </w:tr>
+      <w:tr>
+        <w:tc>
+          <w:tcPr>
+            <w:tcW w:w="5000" w:type="pct"/>
+            <w:gridSpan w:val="3"/>
+          </w:tcPr>
+          <w:p>
+            <w:pPr>
+              <w:spacing w:after="200" w:line="276" w:lineRule="auto"/>
+              <w:rPr>
+                <w:rFonts w:asciiTheme="majorHAnsi" w:eastAsia="Calibri" w:hAnsiTheme="majorHAnsi" w:cstheme="majorHAnsi"/>
+                <w:bCs/>
+                <w:sz w:val="24"/>
+              </w:rPr>
+            </w:pPr>
+          </w:p>
+        </w:tc>
+      </w:tr>
+      <w:tr>
+        <w:tc>
+          <w:tcPr>
+            <w:tcW w:w="5000" w:type="pct"/>
+            <w:gridSpan w:val="3"/>
+          </w:tcPr>
+          <w:p>
+            <w:pPr>
+              <w:spacing w:after="200" w:line="276" w:lineRule="auto"/>
+              <w:rPr>
+                <w:rFonts w:asciiTheme="majorHAnsi" w:eastAsia="Calibri" w:hAnsiTheme="majorHAnsi" w:cstheme="majorHAnsi"/>
+                <w:bCs/>
+                <w:sz w:val="24"/>
+              </w:rPr>
+            </w:pPr>
+          </w:p>
+        </w:tc>
+      </w:tr>
+      <w:tr>
+        <w:tc>
+          <w:tcPr>
+            <w:tcW w:w="5000" w:type="pct"/>
+            <w:gridSpan w:val="3"/>
+          </w:tcPr>
+          <w:p>
+            <w:pPr>
+              <w:spacing w:after="200" w:line="276" w:lineRule="auto"/>
+              <w:rPr>
+                <w:rFonts w:asciiTheme="majorHAnsi" w:eastAsia="Calibri" w:hAnsiTheme="majorHAnsi" w:cstheme="majorHAnsi"/>
+                <w:bCs/>
+                <w:sz w:val="24"/>
+              </w:rPr>
+            </w:pPr>
+          </w:p>
+        </w:tc>
+      </w:tr>
+      <w:tr>
+        <w:tc>
+          <w:tcPr>
+            <w:tcW w:w="5000" w:type="pct"/>
+            <w:gridSpan w:val="3"/>
+            <w:shd w:val="clear" w:color="auto" w:fill="F2F2F2"/>
+          </w:tcPr>
+          <w:p>
+            <w:pPr>
+              <w:spacing w:after="200" w:line="276" w:lineRule="auto"/>
+              <w:rPr>
+                <w:rFonts w:asciiTheme="majorHAnsi" w:eastAsia="Calibri" w:hAnsiTheme="majorHAnsi" w:cstheme="majorHAnsi"/>
+                <w:bCs/>
+                <w:sz w:val="24"/>
+              </w:rPr>
+            </w:pPr>
+            <w:r>
+              <w:rPr>
+                <w:rFonts w:asciiTheme="majorHAnsi" w:eastAsia="Calibri" w:hAnsiTheme="majorHAnsi" w:cstheme="majorHAnsi"/>
+                <w:bCs/>
+                <w:sz w:val="24"/>
+              </w:rPr>
+              <w:t>Erfolge und Misserfolge:</w:t>
+            </w:r>
+          </w:p>
+        </w:tc>
+      </w:tr>
+      <w:tr>
+        <w:tc>
+          <w:tcPr>
+            <w:tcW w:w="5000" w:type="pct"/>
+            <w:gridSpan w:val="3"/>
+          </w:tcPr>
+          <w:p>
+            <w:pPr>
+              <w:spacing w:after="200" w:line="276" w:lineRule="auto"/>
+              <w:rPr>
+                <w:rFonts w:asciiTheme="majorHAnsi" w:eastAsia="Calibri" w:hAnsiTheme="majorHAnsi" w:cstheme="majorHAnsi"/>
+                <w:bCs/>
+                <w:sz w:val="24"/>
+              </w:rPr>
+            </w:pPr>
+          </w:p>
+        </w:tc>
+      </w:tr>
+      <w:tr>
+        <w:tc>
+          <w:tcPr>
+            <w:tcW w:w="5000" w:type="pct"/>
+            <w:gridSpan w:val="3"/>
+          </w:tcPr>
+          <w:p>
+            <w:pPr>
+              <w:spacing w:after="200" w:line="276" w:lineRule="auto"/>
+              <w:rPr>
+                <w:rFonts w:asciiTheme="majorHAnsi" w:eastAsia="Calibri" w:hAnsiTheme="majorHAnsi" w:cstheme="majorHAnsi"/>
+                <w:bCs/>
+                <w:sz w:val="24"/>
+              </w:rPr>
+            </w:pPr>
+          </w:p>
+        </w:tc>
+      </w:tr>
+      <w:tr>
+        <w:tc>
+          <w:tcPr>
+            <w:tcW w:w="5000" w:type="pct"/>
+            <w:gridSpan w:val="3"/>
+            <w:shd w:val="clear" w:color="auto" w:fill="F2F2F2"/>
+          </w:tcPr>
+          <w:p>
+            <w:pPr>
+              <w:spacing w:after="200" w:line="276" w:lineRule="auto"/>
+              <w:rPr>
+                <w:rFonts w:asciiTheme="majorHAnsi" w:eastAsia="Calibri" w:hAnsiTheme="majorHAnsi" w:cstheme="majorHAnsi"/>
+                <w:bCs/>
+                <w:sz w:val="24"/>
+              </w:rPr>
+            </w:pPr>
+            <w:r>
+              <w:rPr>
+                <w:rFonts w:asciiTheme="majorHAnsi" w:eastAsia="Calibri" w:hAnsiTheme="majorHAnsi" w:cstheme="majorHAnsi"/>
+                <w:bCs/>
+                <w:sz w:val="24"/>
+              </w:rPr>
+              <w:t>Beanspruchte Hilfestellungen:</w:t>
+            </w:r>
+          </w:p>
+        </w:tc>
+      </w:tr>
+      <w:tr>
+        <w:tc>
+          <w:tcPr>
+            <w:tcW w:w="5000" w:type="pct"/>
+            <w:gridSpan w:val="3"/>
+          </w:tcPr>
+          <w:p>
+            <w:pPr>
+              <w:spacing w:after="200" w:line="276" w:lineRule="auto"/>
+              <w:rPr>
+                <w:rFonts w:asciiTheme="majorHAnsi" w:eastAsia="Calibri" w:hAnsiTheme="majorHAnsi" w:cstheme="majorHAnsi"/>
+                <w:bCs/>
+                <w:sz w:val="24"/>
+              </w:rPr>
+            </w:pPr>
+          </w:p>
+        </w:tc>
+      </w:tr>
+      <w:tr>
+        <w:tc>
+          <w:tcPr>
+            <w:tcW w:w="5000" w:type="pct"/>
+            <w:gridSpan w:val="3"/>
+          </w:tcPr>
+          <w:p>
+            <w:pPr>
+              <w:spacing w:after="200" w:line="276" w:lineRule="auto"/>
+              <w:rPr>
+                <w:rFonts w:asciiTheme="majorHAnsi" w:eastAsia="Calibri" w:hAnsiTheme="majorHAnsi" w:cstheme="majorHAnsi"/>
+                <w:bCs/>
+                <w:sz w:val="24"/>
+              </w:rPr>
+            </w:pPr>
+          </w:p>
+        </w:tc>
+      </w:tr>
+      <w:tr>
+        <w:tc>
+          <w:tcPr>
+            <w:tcW w:w="5000" w:type="pct"/>
+            <w:gridSpan w:val="3"/>
+            <w:shd w:val="clear" w:color="auto" w:fill="F2F2F2"/>
+          </w:tcPr>
+          <w:p>
+            <w:pPr>
+              <w:spacing w:after="200" w:line="276" w:lineRule="auto"/>
+              <w:rPr>
+                <w:rFonts w:asciiTheme="majorHAnsi" w:eastAsia="Calibri" w:hAnsiTheme="majorHAnsi" w:cstheme="majorHAnsi"/>
+                <w:bCs/>
+                <w:sz w:val="24"/>
+              </w:rPr>
+            </w:pPr>
+            <w:r>
+              <w:rPr>
+                <w:rFonts w:asciiTheme="majorHAnsi" w:eastAsia="Calibri" w:hAnsiTheme="majorHAnsi" w:cstheme="majorHAnsi"/>
+                <w:bCs/>
+                <w:sz w:val="24"/>
+              </w:rPr>
+              <w:t>Vergleich mit Zeitplan:</w:t>
+            </w:r>
+          </w:p>
+        </w:tc>
+      </w:tr>
+      <w:tr>
+        <w:tc>
+          <w:tcPr>
+            <w:tcW w:w="5000" w:type="pct"/>
+            <w:gridSpan w:val="3"/>
+          </w:tcPr>
+          <w:p>
+            <w:pPr>
+              <w:spacing w:after="200" w:line="276" w:lineRule="auto"/>
+              <w:rPr>
+                <w:rFonts w:asciiTheme="majorHAnsi" w:eastAsia="Calibri" w:hAnsiTheme="majorHAnsi" w:cstheme="majorHAnsi"/>
+                <w:bCs/>
+                <w:sz w:val="24"/>
+              </w:rPr>
+            </w:pPr>
+          </w:p>
+        </w:tc>
+      </w:tr>
+      <w:tr>
+        <w:tc>
+          <w:tcPr>
+            <w:tcW w:w="5000" w:type="pct"/>
+            <w:gridSpan w:val="3"/>
+          </w:tcPr>
+          <w:p>
+            <w:pPr>
+              <w:spacing w:after="200" w:line="276" w:lineRule="auto"/>
+              <w:rPr>
+                <w:rFonts w:asciiTheme="majorHAnsi" w:eastAsia="Calibri" w:hAnsiTheme="majorHAnsi" w:cstheme="majorHAnsi"/>
+                <w:bCs/>
+                <w:sz w:val="24"/>
+              </w:rPr>
+            </w:pPr>
+          </w:p>
+        </w:tc>
+      </w:tr>
+      <w:tr>
+        <w:tc>
+          <w:tcPr>
+            <w:tcW w:w="5000" w:type="pct"/>
+            <w:gridSpan w:val="3"/>
+            <w:shd w:val="clear" w:color="auto" w:fill="F2F2F2"/>
+          </w:tcPr>
+          <w:p>
+            <w:pPr>
+              <w:spacing w:after="200" w:line="276" w:lineRule="auto"/>
+              <w:rPr>
+                <w:rFonts w:asciiTheme="majorHAnsi" w:eastAsia="Calibri" w:hAnsiTheme="majorHAnsi" w:cstheme="majorHAnsi"/>
+                <w:bCs/>
+                <w:sz w:val="24"/>
+              </w:rPr>
+            </w:pPr>
+            <w:r>
+              <w:rPr>
+                <w:rFonts w:asciiTheme="majorHAnsi" w:eastAsia="Calibri" w:hAnsiTheme="majorHAnsi" w:cstheme="majorHAnsi"/>
+                <w:bCs/>
+                <w:sz w:val="24"/>
+              </w:rPr>
+              <w:t>Reflexion:</w:t>
+            </w:r>
+          </w:p>
+        </w:tc>
+      </w:tr>
+      <w:tr>
+        <w:tc>
+          <w:tcPr>
+            <w:tcW w:w="5000" w:type="pct"/>
+            <w:gridSpan w:val="3"/>
+          </w:tcPr>
+          <w:p>
+            <w:pPr>
+              <w:spacing w:after="200" w:line="276" w:lineRule="auto"/>
+              <w:rPr>
+                <w:rFonts w:ascii="Calibri" w:eastAsia="Calibri" w:hAnsi="Calibri" w:cs="Times New Roman"/>
+                <w:sz w:val="24"/>
+              </w:rPr>
+            </w:pPr>
+          </w:p>
+        </w:tc>
+      </w:tr>
+      <w:tr>
+        <w:tc>
+          <w:tcPr>
+            <w:tcW w:w="5000" w:type="pct"/>
+            <w:gridSpan w:val="3"/>
+          </w:tcPr>
+          <w:p>
+            <w:pPr>
+              <w:spacing w:after="200" w:line="276" w:lineRule="auto"/>
+              <w:rPr>
+                <w:rFonts w:ascii="Calibri" w:eastAsia="Calibri" w:hAnsi="Calibri" w:cs="Times New Roman"/>
+                <w:sz w:val="24"/>
+              </w:rPr>
+            </w:pPr>
+          </w:p>
+        </w:tc>
+      </w:tr>
+    </w:tbl>
+    <w:p>
+      <w:pPr>
+        <w:pStyle w:val="berschrift3"/>
+      </w:pPr>
+      <w:r>
+        <w:rPr>
+          <w:rFonts w:eastAsia="Calibri"/>
+        </w:rPr>
+        <w:br w:type="page"/>
+      </w:r>
+      <w:r>
+        <w:lastRenderedPageBreak/>
+        <w:t xml:space="preserve">Tag </w:t>
+      </w:r>
+      <w:r>
+        <w:t>4</w:t>
+      </w:r>
+      <w:r>
+        <w:t xml:space="preserve"> – 0</w:t>
+      </w:r>
+      <w:r>
+        <w:t>6</w:t>
+      </w:r>
+      <w:r>
+        <w:t>.0</w:t>
+      </w:r>
+      <w:r>
+        <w:t>3</w:t>
+      </w:r>
+      <w:r>
+        <w:t>.2024</w:t>
+      </w:r>
+    </w:p>
+    <w:tbl>
+      <w:tblPr>
+        <w:tblStyle w:val="Tabellenraster"/>
+        <w:tblW w:w="5000" w:type="pct"/>
+        <w:tblBorders>
+          <w:top w:val="single" w:sz="4" w:space="0" w:color="D9D9D9"/>
+          <w:left w:val="single" w:sz="4" w:space="0" w:color="D9D9D9"/>
+          <w:bottom w:val="single" w:sz="4" w:space="0" w:color="D9D9D9"/>
+          <w:right w:val="single" w:sz="4" w:space="0" w:color="D9D9D9"/>
+          <w:insideH w:val="single" w:sz="4" w:space="0" w:color="D9D9D9"/>
+          <w:insideV w:val="single" w:sz="4" w:space="0" w:color="D9D9D9"/>
+        </w:tblBorders>
+        <w:tblCellMar>
+          <w:top w:w="57" w:type="dxa"/>
+          <w:left w:w="57" w:type="dxa"/>
+          <w:bottom w:w="57" w:type="dxa"/>
+          <w:right w:w="57" w:type="dxa"/>
+        </w:tblCellMar>
+        <w:tblLook w:val="04A0" w:firstRow="1" w:lastRow="0" w:firstColumn="1" w:lastColumn="0" w:noHBand="0" w:noVBand="1"/>
+      </w:tblPr>
+      <w:tblGrid>
+        <w:gridCol w:w="820"/>
+        <w:gridCol w:w="7567"/>
+        <w:gridCol w:w="957"/>
+      </w:tblGrid>
+      <w:tr>
+        <w:trPr>
+          <w:trHeight w:hRule="exact" w:val="397"/>
+          <w:tblHeader/>
+        </w:trPr>
+        <w:tc>
+          <w:tcPr>
+            <w:tcW w:w="439" w:type="pct"/>
+            <w:shd w:val="clear" w:color="auto" w:fill="F2F2F2"/>
+            <w:vAlign w:val="center"/>
+          </w:tcPr>
+          <w:p>
+            <w:pPr>
+              <w:spacing w:after="200" w:line="276" w:lineRule="auto"/>
+              <w:jc w:val="center"/>
+              <w:rPr>
+                <w:rFonts w:asciiTheme="majorHAnsi" w:eastAsia="Calibri" w:hAnsiTheme="majorHAnsi" w:cstheme="majorHAnsi"/>
+                <w:bCs/>
+                <w:sz w:val="24"/>
+              </w:rPr>
+            </w:pPr>
+            <w:r>
+              <w:rPr>
+                <w:rFonts w:asciiTheme="majorHAnsi" w:eastAsia="Calibri" w:hAnsiTheme="majorHAnsi" w:cstheme="majorHAnsi"/>
+                <w:bCs/>
+                <w:sz w:val="24"/>
+              </w:rPr>
+              <w:t>Nr.</w:t>
+            </w:r>
+          </w:p>
+        </w:tc>
+        <w:tc>
+          <w:tcPr>
+            <w:tcW w:w="4049" w:type="pct"/>
+            <w:shd w:val="clear" w:color="auto" w:fill="F2F2F2"/>
+          </w:tcPr>
+          <w:p>
+            <w:pPr>
+              <w:spacing w:after="200" w:line="276" w:lineRule="auto"/>
+              <w:jc w:val="center"/>
+              <w:rPr>
+                <w:rFonts w:asciiTheme="majorHAnsi" w:eastAsia="Calibri" w:hAnsiTheme="majorHAnsi" w:cstheme="majorHAnsi"/>
+                <w:bCs/>
+                <w:sz w:val="24"/>
+              </w:rPr>
+            </w:pPr>
+            <w:r>
+              <w:rPr>
+                <w:rFonts w:asciiTheme="majorHAnsi" w:eastAsia="Calibri" w:hAnsiTheme="majorHAnsi" w:cstheme="majorHAnsi"/>
+                <w:bCs/>
+                <w:sz w:val="24"/>
+              </w:rPr>
+              <w:t>Tagesziele</w:t>
+            </w:r>
+          </w:p>
+        </w:tc>
+        <w:tc>
+          <w:tcPr>
+            <w:tcW w:w="513" w:type="pct"/>
+            <w:shd w:val="clear" w:color="auto" w:fill="F2F2F2"/>
+            <w:vAlign w:val="center"/>
+          </w:tcPr>
+          <w:p>
+            <w:pPr>
+              <w:spacing w:after="200" w:line="276" w:lineRule="auto"/>
+              <w:jc w:val="center"/>
+              <w:rPr>
+                <w:rFonts w:asciiTheme="majorHAnsi" w:eastAsia="Calibri" w:hAnsiTheme="majorHAnsi" w:cstheme="majorHAnsi"/>
+                <w:bCs/>
+                <w:sz w:val="24"/>
+              </w:rPr>
+            </w:pPr>
+            <w:r>
+              <w:rPr>
+                <w:rFonts w:asciiTheme="majorHAnsi" w:eastAsia="Calibri" w:hAnsiTheme="majorHAnsi" w:cstheme="majorHAnsi"/>
+                <w:bCs/>
+                <w:sz w:val="24"/>
+              </w:rPr>
+              <w:t>Status</w:t>
+            </w:r>
+          </w:p>
+        </w:tc>
+      </w:tr>
+      <w:tr>
+        <w:trPr>
+          <w:trHeight w:val="283"/>
+        </w:trPr>
+        <w:tc>
+          <w:tcPr>
+            <w:tcW w:w="439" w:type="pct"/>
+          </w:tcPr>
+          <w:p>
+            <w:pPr>
+              <w:spacing w:after="200" w:line="276" w:lineRule="auto"/>
+              <w:jc w:val="right"/>
+              <w:rPr>
+                <w:rFonts w:asciiTheme="majorHAnsi" w:eastAsia="Calibri" w:hAnsiTheme="majorHAnsi" w:cstheme="majorHAnsi"/>
+                <w:bCs/>
+                <w:sz w:val="24"/>
+              </w:rPr>
+            </w:pPr>
+          </w:p>
+        </w:tc>
+        <w:tc>
+          <w:tcPr>
+            <w:tcW w:w="4049" w:type="pct"/>
+          </w:tcPr>
+          <w:p>
+            <w:pPr>
+              <w:spacing w:after="200" w:line="276" w:lineRule="auto"/>
+              <w:rPr>
+                <w:rFonts w:asciiTheme="majorHAnsi" w:eastAsia="Calibri" w:hAnsiTheme="majorHAnsi" w:cstheme="majorHAnsi"/>
+                <w:bCs/>
+                <w:sz w:val="24"/>
+              </w:rPr>
+            </w:pPr>
+          </w:p>
+        </w:tc>
+        <w:tc>
+          <w:tcPr>
+            <w:tcW w:w="513" w:type="pct"/>
+          </w:tcPr>
+          <w:p>
+            <w:pPr>
+              <w:spacing w:after="200" w:line="276" w:lineRule="auto"/>
+              <w:rPr>
+                <w:rFonts w:asciiTheme="majorHAnsi" w:eastAsia="Calibri" w:hAnsiTheme="majorHAnsi" w:cstheme="majorHAnsi"/>
+                <w:bCs/>
+                <w:sz w:val="24"/>
+              </w:rPr>
+            </w:pPr>
+          </w:p>
+        </w:tc>
+      </w:tr>
+      <w:tr>
+        <w:tc>
+          <w:tcPr>
+            <w:tcW w:w="5000" w:type="pct"/>
+            <w:gridSpan w:val="3"/>
+            <w:shd w:val="clear" w:color="auto" w:fill="F2F2F2"/>
+          </w:tcPr>
+          <w:p>
+            <w:pPr>
+              <w:spacing w:after="200" w:line="276" w:lineRule="auto"/>
+              <w:rPr>
+                <w:rFonts w:asciiTheme="majorHAnsi" w:eastAsia="Calibri" w:hAnsiTheme="majorHAnsi" w:cstheme="majorHAnsi"/>
+                <w:bCs/>
+                <w:sz w:val="24"/>
+              </w:rPr>
+            </w:pPr>
+            <w:r>
+              <w:rPr>
+                <w:rFonts w:asciiTheme="majorHAnsi" w:eastAsia="Calibri" w:hAnsiTheme="majorHAnsi" w:cstheme="majorHAnsi"/>
+                <w:bCs/>
+                <w:sz w:val="24"/>
+              </w:rPr>
+              <w:t>Ausgeführte Arbeiten:</w:t>
+            </w:r>
+          </w:p>
+        </w:tc>
+      </w:tr>
+      <w:tr>
+        <w:tc>
+          <w:tcPr>
+            <w:tcW w:w="5000" w:type="pct"/>
+            <w:gridSpan w:val="3"/>
+          </w:tcPr>
+          <w:p>
+            <w:pPr>
+              <w:spacing w:after="200" w:line="276" w:lineRule="auto"/>
+              <w:rPr>
+                <w:rFonts w:asciiTheme="majorHAnsi" w:eastAsia="Calibri" w:hAnsiTheme="majorHAnsi" w:cstheme="majorHAnsi"/>
+                <w:bCs/>
+                <w:sz w:val="24"/>
+              </w:rPr>
+            </w:pPr>
+          </w:p>
+        </w:tc>
+      </w:tr>
+      <w:tr>
+        <w:tc>
+          <w:tcPr>
+            <w:tcW w:w="5000" w:type="pct"/>
+            <w:gridSpan w:val="3"/>
+          </w:tcPr>
+          <w:p>
+            <w:pPr>
+              <w:spacing w:after="200" w:line="276" w:lineRule="auto"/>
+              <w:rPr>
+                <w:rFonts w:asciiTheme="majorHAnsi" w:eastAsia="Calibri" w:hAnsiTheme="majorHAnsi" w:cstheme="majorHAnsi"/>
+                <w:bCs/>
+                <w:sz w:val="24"/>
+              </w:rPr>
+            </w:pPr>
+          </w:p>
+        </w:tc>
+      </w:tr>
+      <w:tr>
+        <w:tc>
+          <w:tcPr>
+            <w:tcW w:w="5000" w:type="pct"/>
+            <w:gridSpan w:val="3"/>
+          </w:tcPr>
+          <w:p>
+            <w:pPr>
+              <w:spacing w:after="200" w:line="276" w:lineRule="auto"/>
+              <w:rPr>
+                <w:rFonts w:asciiTheme="majorHAnsi" w:eastAsia="Calibri" w:hAnsiTheme="majorHAnsi" w:cstheme="majorHAnsi"/>
+                <w:bCs/>
+                <w:sz w:val="24"/>
+              </w:rPr>
+            </w:pPr>
+          </w:p>
+        </w:tc>
+      </w:tr>
+      <w:tr>
+        <w:tc>
+          <w:tcPr>
+            <w:tcW w:w="5000" w:type="pct"/>
+            <w:gridSpan w:val="3"/>
+            <w:shd w:val="clear" w:color="auto" w:fill="F2F2F2"/>
+          </w:tcPr>
+          <w:p>
+            <w:pPr>
+              <w:spacing w:after="200" w:line="276" w:lineRule="auto"/>
+              <w:rPr>
+                <w:rFonts w:asciiTheme="majorHAnsi" w:eastAsia="Calibri" w:hAnsiTheme="majorHAnsi" w:cstheme="majorHAnsi"/>
+                <w:bCs/>
+                <w:sz w:val="24"/>
+              </w:rPr>
+            </w:pPr>
+            <w:r>
+              <w:rPr>
+                <w:rFonts w:asciiTheme="majorHAnsi" w:eastAsia="Calibri" w:hAnsiTheme="majorHAnsi" w:cstheme="majorHAnsi"/>
+                <w:bCs/>
+                <w:sz w:val="24"/>
+              </w:rPr>
+              <w:t>Erfolge und Misserfolge:</w:t>
+            </w:r>
+          </w:p>
+        </w:tc>
+      </w:tr>
+      <w:tr>
+        <w:tc>
+          <w:tcPr>
+            <w:tcW w:w="5000" w:type="pct"/>
+            <w:gridSpan w:val="3"/>
+          </w:tcPr>
+          <w:p>
+            <w:pPr>
+              <w:spacing w:after="200" w:line="276" w:lineRule="auto"/>
+              <w:rPr>
+                <w:rFonts w:asciiTheme="majorHAnsi" w:eastAsia="Calibri" w:hAnsiTheme="majorHAnsi" w:cstheme="majorHAnsi"/>
+                <w:bCs/>
+                <w:sz w:val="24"/>
+              </w:rPr>
+            </w:pPr>
+          </w:p>
+        </w:tc>
+      </w:tr>
+      <w:tr>
+        <w:tc>
+          <w:tcPr>
+            <w:tcW w:w="5000" w:type="pct"/>
+            <w:gridSpan w:val="3"/>
+          </w:tcPr>
+          <w:p>
+            <w:pPr>
+              <w:spacing w:after="200" w:line="276" w:lineRule="auto"/>
+              <w:rPr>
+                <w:rFonts w:asciiTheme="majorHAnsi" w:eastAsia="Calibri" w:hAnsiTheme="majorHAnsi" w:cstheme="majorHAnsi"/>
+                <w:bCs/>
+                <w:sz w:val="24"/>
+              </w:rPr>
+            </w:pPr>
+          </w:p>
+        </w:tc>
+      </w:tr>
+      <w:tr>
+        <w:tc>
+          <w:tcPr>
+            <w:tcW w:w="5000" w:type="pct"/>
+            <w:gridSpan w:val="3"/>
+            <w:shd w:val="clear" w:color="auto" w:fill="F2F2F2"/>
+          </w:tcPr>
+          <w:p>
+            <w:pPr>
+              <w:spacing w:after="200" w:line="276" w:lineRule="auto"/>
+              <w:rPr>
+                <w:rFonts w:asciiTheme="majorHAnsi" w:eastAsia="Calibri" w:hAnsiTheme="majorHAnsi" w:cstheme="majorHAnsi"/>
+                <w:bCs/>
+                <w:sz w:val="24"/>
+              </w:rPr>
+            </w:pPr>
+            <w:r>
+              <w:rPr>
+                <w:rFonts w:asciiTheme="majorHAnsi" w:eastAsia="Calibri" w:hAnsiTheme="majorHAnsi" w:cstheme="majorHAnsi"/>
+                <w:bCs/>
+                <w:sz w:val="24"/>
+              </w:rPr>
+              <w:t>Beanspruchte Hilfestellungen:</w:t>
+            </w:r>
+          </w:p>
+        </w:tc>
+      </w:tr>
+      <w:tr>
+        <w:tc>
+          <w:tcPr>
+            <w:tcW w:w="5000" w:type="pct"/>
+            <w:gridSpan w:val="3"/>
+          </w:tcPr>
+          <w:p>
+            <w:pPr>
+              <w:spacing w:after="200" w:line="276" w:lineRule="auto"/>
+              <w:rPr>
+                <w:rFonts w:asciiTheme="majorHAnsi" w:eastAsia="Calibri" w:hAnsiTheme="majorHAnsi" w:cstheme="majorHAnsi"/>
+                <w:bCs/>
+                <w:sz w:val="24"/>
+              </w:rPr>
+            </w:pPr>
+          </w:p>
+        </w:tc>
+      </w:tr>
+      <w:tr>
+        <w:tc>
+          <w:tcPr>
+            <w:tcW w:w="5000" w:type="pct"/>
+            <w:gridSpan w:val="3"/>
+          </w:tcPr>
+          <w:p>
+            <w:pPr>
+              <w:spacing w:after="200" w:line="276" w:lineRule="auto"/>
+              <w:rPr>
+                <w:rFonts w:asciiTheme="majorHAnsi" w:eastAsia="Calibri" w:hAnsiTheme="majorHAnsi" w:cstheme="majorHAnsi"/>
+                <w:bCs/>
+                <w:sz w:val="24"/>
+              </w:rPr>
+            </w:pPr>
+          </w:p>
+        </w:tc>
+      </w:tr>
+      <w:tr>
+        <w:tc>
+          <w:tcPr>
+            <w:tcW w:w="5000" w:type="pct"/>
+            <w:gridSpan w:val="3"/>
+            <w:shd w:val="clear" w:color="auto" w:fill="F2F2F2"/>
+          </w:tcPr>
+          <w:p>
+            <w:pPr>
+              <w:spacing w:after="200" w:line="276" w:lineRule="auto"/>
+              <w:rPr>
+                <w:rFonts w:asciiTheme="majorHAnsi" w:eastAsia="Calibri" w:hAnsiTheme="majorHAnsi" w:cstheme="majorHAnsi"/>
+                <w:bCs/>
+                <w:sz w:val="24"/>
+              </w:rPr>
+            </w:pPr>
+            <w:r>
+              <w:rPr>
+                <w:rFonts w:asciiTheme="majorHAnsi" w:eastAsia="Calibri" w:hAnsiTheme="majorHAnsi" w:cstheme="majorHAnsi"/>
+                <w:bCs/>
+                <w:sz w:val="24"/>
+              </w:rPr>
+              <w:t>Vergleich mit Zeitplan:</w:t>
+            </w:r>
+          </w:p>
+        </w:tc>
+      </w:tr>
+      <w:tr>
+        <w:tc>
+          <w:tcPr>
+            <w:tcW w:w="5000" w:type="pct"/>
+            <w:gridSpan w:val="3"/>
+          </w:tcPr>
+          <w:p>
+            <w:pPr>
+              <w:spacing w:after="200" w:line="276" w:lineRule="auto"/>
+              <w:rPr>
+                <w:rFonts w:asciiTheme="majorHAnsi" w:eastAsia="Calibri" w:hAnsiTheme="majorHAnsi" w:cstheme="majorHAnsi"/>
+                <w:bCs/>
+                <w:sz w:val="24"/>
+              </w:rPr>
+            </w:pPr>
+          </w:p>
+        </w:tc>
+      </w:tr>
+      <w:tr>
+        <w:tc>
+          <w:tcPr>
+            <w:tcW w:w="5000" w:type="pct"/>
+            <w:gridSpan w:val="3"/>
+          </w:tcPr>
+          <w:p>
+            <w:pPr>
+              <w:spacing w:after="200" w:line="276" w:lineRule="auto"/>
+              <w:rPr>
+                <w:rFonts w:asciiTheme="majorHAnsi" w:eastAsia="Calibri" w:hAnsiTheme="majorHAnsi" w:cstheme="majorHAnsi"/>
+                <w:bCs/>
+                <w:sz w:val="24"/>
+              </w:rPr>
+            </w:pPr>
+          </w:p>
+        </w:tc>
+      </w:tr>
+      <w:tr>
+        <w:tc>
+          <w:tcPr>
+            <w:tcW w:w="5000" w:type="pct"/>
+            <w:gridSpan w:val="3"/>
+            <w:shd w:val="clear" w:color="auto" w:fill="F2F2F2"/>
+          </w:tcPr>
+          <w:p>
+            <w:pPr>
+              <w:spacing w:after="200" w:line="276" w:lineRule="auto"/>
+              <w:rPr>
+                <w:rFonts w:asciiTheme="majorHAnsi" w:eastAsia="Calibri" w:hAnsiTheme="majorHAnsi" w:cstheme="majorHAnsi"/>
+                <w:bCs/>
+                <w:sz w:val="24"/>
+              </w:rPr>
+            </w:pPr>
+            <w:r>
+              <w:rPr>
+                <w:rFonts w:asciiTheme="majorHAnsi" w:eastAsia="Calibri" w:hAnsiTheme="majorHAnsi" w:cstheme="majorHAnsi"/>
+                <w:bCs/>
+                <w:sz w:val="24"/>
+              </w:rPr>
+              <w:t>Reflexion:</w:t>
+            </w:r>
+          </w:p>
+        </w:tc>
+      </w:tr>
+      <w:tr>
+        <w:tc>
+          <w:tcPr>
+            <w:tcW w:w="5000" w:type="pct"/>
+            <w:gridSpan w:val="3"/>
+          </w:tcPr>
+          <w:p>
+            <w:pPr>
+              <w:spacing w:after="200" w:line="276" w:lineRule="auto"/>
+              <w:rPr>
+                <w:rFonts w:ascii="Calibri" w:eastAsia="Calibri" w:hAnsi="Calibri" w:cs="Times New Roman"/>
+                <w:sz w:val="24"/>
+              </w:rPr>
+            </w:pPr>
+          </w:p>
+        </w:tc>
+      </w:tr>
+      <w:tr>
+        <w:tc>
+          <w:tcPr>
+            <w:tcW w:w="5000" w:type="pct"/>
+            <w:gridSpan w:val="3"/>
+          </w:tcPr>
+          <w:p>
+            <w:pPr>
+              <w:spacing w:after="200" w:line="276" w:lineRule="auto"/>
+              <w:rPr>
+                <w:rFonts w:ascii="Calibri" w:eastAsia="Calibri" w:hAnsi="Calibri" w:cs="Times New Roman"/>
+                <w:sz w:val="24"/>
+              </w:rPr>
+            </w:pPr>
+          </w:p>
+        </w:tc>
+      </w:tr>
+    </w:tbl>
+    <w:p>
+      <w:pPr>
+        <w:spacing w:after="200" w:line="276" w:lineRule="auto"/>
+        <w:rPr>
+          <w:rFonts w:ascii="Calibri" w:eastAsia="Calibri" w:hAnsi="Calibri" w:cs="Times New Roman"/>
+          <w:sz w:val="24"/>
+        </w:rPr>
+      </w:pPr>
+    </w:p>
+    <w:p>
+      <w:pPr>
+        <w:rPr>
+          <w:rFonts w:ascii="Calibri" w:eastAsia="Calibri" w:hAnsi="Calibri" w:cs="Times New Roman"/>
+          <w:sz w:val="24"/>
+        </w:rPr>
+      </w:pPr>
+      <w:r>
+        <w:rPr>
+          <w:rFonts w:ascii="Calibri" w:eastAsia="Calibri" w:hAnsi="Calibri" w:cs="Times New Roman"/>
+          <w:sz w:val="24"/>
+        </w:rPr>
+        <w:br w:type="page"/>
+      </w:r>
+    </w:p>
+    <w:p>
+      <w:pPr>
+        <w:pStyle w:val="berschrift3"/>
+      </w:pPr>
+      <w:r>
+        <w:lastRenderedPageBreak/>
+        <w:t xml:space="preserve">Tag </w:t>
+      </w:r>
+      <w:r>
+        <w:t>5</w:t>
+      </w:r>
+      <w:r>
+        <w:t xml:space="preserve"> – 0</w:t>
+      </w:r>
+      <w:r>
+        <w:t>7</w:t>
+      </w:r>
+      <w:r>
+        <w:t>.0</w:t>
+      </w:r>
+      <w:r>
+        <w:t>3</w:t>
+      </w:r>
+      <w:r>
+        <w:t>.2024</w:t>
+      </w:r>
+    </w:p>
+    <w:tbl>
+      <w:tblPr>
+        <w:tblStyle w:val="Tabellenraster"/>
+        <w:tblW w:w="5000" w:type="pct"/>
+        <w:tblBorders>
+          <w:top w:val="single" w:sz="4" w:space="0" w:color="D9D9D9"/>
+          <w:left w:val="single" w:sz="4" w:space="0" w:color="D9D9D9"/>
+          <w:bottom w:val="single" w:sz="4" w:space="0" w:color="D9D9D9"/>
+          <w:right w:val="single" w:sz="4" w:space="0" w:color="D9D9D9"/>
+          <w:insideH w:val="single" w:sz="4" w:space="0" w:color="D9D9D9"/>
+          <w:insideV w:val="single" w:sz="4" w:space="0" w:color="D9D9D9"/>
+        </w:tblBorders>
+        <w:tblCellMar>
+          <w:top w:w="57" w:type="dxa"/>
+          <w:left w:w="57" w:type="dxa"/>
+          <w:bottom w:w="57" w:type="dxa"/>
+          <w:right w:w="57" w:type="dxa"/>
+        </w:tblCellMar>
+        <w:tblLook w:val="04A0" w:firstRow="1" w:lastRow="0" w:firstColumn="1" w:lastColumn="0" w:noHBand="0" w:noVBand="1"/>
+      </w:tblPr>
+      <w:tblGrid>
+        <w:gridCol w:w="820"/>
+        <w:gridCol w:w="7567"/>
+        <w:gridCol w:w="957"/>
+      </w:tblGrid>
+      <w:tr>
+        <w:trPr>
+          <w:trHeight w:hRule="exact" w:val="397"/>
+          <w:tblHeader/>
+        </w:trPr>
+        <w:tc>
+          <w:tcPr>
+            <w:tcW w:w="439" w:type="pct"/>
+            <w:shd w:val="clear" w:color="auto" w:fill="F2F2F2"/>
+            <w:vAlign w:val="center"/>
+          </w:tcPr>
+          <w:p>
+            <w:pPr>
+              <w:spacing w:after="200" w:line="276" w:lineRule="auto"/>
+              <w:jc w:val="center"/>
+              <w:rPr>
+                <w:rFonts w:asciiTheme="majorHAnsi" w:eastAsia="Calibri" w:hAnsiTheme="majorHAnsi" w:cstheme="majorHAnsi"/>
+                <w:bCs/>
+                <w:sz w:val="24"/>
+              </w:rPr>
+            </w:pPr>
+            <w:r>
+              <w:rPr>
+                <w:rFonts w:asciiTheme="majorHAnsi" w:eastAsia="Calibri" w:hAnsiTheme="majorHAnsi" w:cstheme="majorHAnsi"/>
+                <w:bCs/>
+                <w:sz w:val="24"/>
+              </w:rPr>
+              <w:t>Nr.</w:t>
+            </w:r>
+          </w:p>
+        </w:tc>
+        <w:tc>
+          <w:tcPr>
+            <w:tcW w:w="4049" w:type="pct"/>
+            <w:shd w:val="clear" w:color="auto" w:fill="F2F2F2"/>
+          </w:tcPr>
+          <w:p>
+            <w:pPr>
+              <w:spacing w:after="200" w:line="276" w:lineRule="auto"/>
+              <w:jc w:val="center"/>
+              <w:rPr>
+                <w:rFonts w:asciiTheme="majorHAnsi" w:eastAsia="Calibri" w:hAnsiTheme="majorHAnsi" w:cstheme="majorHAnsi"/>
+                <w:bCs/>
+                <w:sz w:val="24"/>
+              </w:rPr>
+            </w:pPr>
+            <w:r>
+              <w:rPr>
+                <w:rFonts w:asciiTheme="majorHAnsi" w:eastAsia="Calibri" w:hAnsiTheme="majorHAnsi" w:cstheme="majorHAnsi"/>
+                <w:bCs/>
+                <w:sz w:val="24"/>
+              </w:rPr>
+              <w:t>Tagesziele</w:t>
+            </w:r>
+          </w:p>
+        </w:tc>
+        <w:tc>
+          <w:tcPr>
+            <w:tcW w:w="513" w:type="pct"/>
+            <w:shd w:val="clear" w:color="auto" w:fill="F2F2F2"/>
+            <w:vAlign w:val="center"/>
+          </w:tcPr>
+          <w:p>
+            <w:pPr>
+              <w:spacing w:after="200" w:line="276" w:lineRule="auto"/>
+              <w:jc w:val="center"/>
+              <w:rPr>
+                <w:rFonts w:asciiTheme="majorHAnsi" w:eastAsia="Calibri" w:hAnsiTheme="majorHAnsi" w:cstheme="majorHAnsi"/>
+                <w:bCs/>
+                <w:sz w:val="24"/>
+              </w:rPr>
+            </w:pPr>
+            <w:r>
+              <w:rPr>
+                <w:rFonts w:asciiTheme="majorHAnsi" w:eastAsia="Calibri" w:hAnsiTheme="majorHAnsi" w:cstheme="majorHAnsi"/>
+                <w:bCs/>
+                <w:sz w:val="24"/>
+              </w:rPr>
+              <w:t>Status</w:t>
+            </w:r>
+          </w:p>
+        </w:tc>
+      </w:tr>
+      <w:tr>
+        <w:trPr>
+          <w:trHeight w:val="283"/>
+        </w:trPr>
+        <w:tc>
+          <w:tcPr>
+            <w:tcW w:w="439" w:type="pct"/>
+          </w:tcPr>
+          <w:p>
+            <w:pPr>
+              <w:spacing w:after="200" w:line="276" w:lineRule="auto"/>
+              <w:jc w:val="right"/>
+              <w:rPr>
+                <w:rFonts w:asciiTheme="majorHAnsi" w:eastAsia="Calibri" w:hAnsiTheme="majorHAnsi" w:cstheme="majorHAnsi"/>
+                <w:bCs/>
+                <w:sz w:val="24"/>
+              </w:rPr>
+            </w:pPr>
+          </w:p>
+        </w:tc>
+        <w:tc>
+          <w:tcPr>
+            <w:tcW w:w="4049" w:type="pct"/>
+          </w:tcPr>
+          <w:p>
+            <w:pPr>
+              <w:spacing w:after="200" w:line="276" w:lineRule="auto"/>
+              <w:rPr>
+                <w:rFonts w:asciiTheme="majorHAnsi" w:eastAsia="Calibri" w:hAnsiTheme="majorHAnsi" w:cstheme="majorHAnsi"/>
+                <w:bCs/>
+                <w:sz w:val="24"/>
+              </w:rPr>
+            </w:pPr>
+          </w:p>
+        </w:tc>
+        <w:tc>
+          <w:tcPr>
+            <w:tcW w:w="513" w:type="pct"/>
+          </w:tcPr>
+          <w:p>
+            <w:pPr>
+              <w:spacing w:after="200" w:line="276" w:lineRule="auto"/>
+              <w:rPr>
+                <w:rFonts w:asciiTheme="majorHAnsi" w:eastAsia="Calibri" w:hAnsiTheme="majorHAnsi" w:cstheme="majorHAnsi"/>
+                <w:bCs/>
+                <w:sz w:val="24"/>
+              </w:rPr>
+            </w:pPr>
+          </w:p>
+        </w:tc>
+      </w:tr>
+      <w:tr>
+        <w:tc>
+          <w:tcPr>
+            <w:tcW w:w="5000" w:type="pct"/>
+            <w:gridSpan w:val="3"/>
+            <w:shd w:val="clear" w:color="auto" w:fill="F2F2F2"/>
+          </w:tcPr>
+          <w:p>
+            <w:pPr>
+              <w:spacing w:after="200" w:line="276" w:lineRule="auto"/>
+              <w:rPr>
+                <w:rFonts w:asciiTheme="majorHAnsi" w:eastAsia="Calibri" w:hAnsiTheme="majorHAnsi" w:cstheme="majorHAnsi"/>
+                <w:bCs/>
+                <w:sz w:val="24"/>
+              </w:rPr>
+            </w:pPr>
+            <w:r>
+              <w:rPr>
+                <w:rFonts w:asciiTheme="majorHAnsi" w:eastAsia="Calibri" w:hAnsiTheme="majorHAnsi" w:cstheme="majorHAnsi"/>
+                <w:bCs/>
+                <w:sz w:val="24"/>
+              </w:rPr>
+              <w:t>Ausgeführte Arbeiten:</w:t>
+            </w:r>
+          </w:p>
+        </w:tc>
+      </w:tr>
+      <w:tr>
+        <w:tc>
+          <w:tcPr>
+            <w:tcW w:w="5000" w:type="pct"/>
+            <w:gridSpan w:val="3"/>
+          </w:tcPr>
+          <w:p>
+            <w:pPr>
+              <w:spacing w:after="200" w:line="276" w:lineRule="auto"/>
+              <w:rPr>
+                <w:rFonts w:asciiTheme="majorHAnsi" w:eastAsia="Calibri" w:hAnsiTheme="majorHAnsi" w:cstheme="majorHAnsi"/>
+                <w:bCs/>
+                <w:sz w:val="24"/>
+              </w:rPr>
+            </w:pPr>
+          </w:p>
+        </w:tc>
+      </w:tr>
+      <w:tr>
+        <w:tc>
+          <w:tcPr>
+            <w:tcW w:w="5000" w:type="pct"/>
+            <w:gridSpan w:val="3"/>
+          </w:tcPr>
+          <w:p>
+            <w:pPr>
+              <w:spacing w:after="200" w:line="276" w:lineRule="auto"/>
+              <w:rPr>
+                <w:rFonts w:asciiTheme="majorHAnsi" w:eastAsia="Calibri" w:hAnsiTheme="majorHAnsi" w:cstheme="majorHAnsi"/>
+                <w:bCs/>
+                <w:sz w:val="24"/>
+              </w:rPr>
+            </w:pPr>
+          </w:p>
+        </w:tc>
+      </w:tr>
+      <w:tr>
+        <w:tc>
+          <w:tcPr>
+            <w:tcW w:w="5000" w:type="pct"/>
+            <w:gridSpan w:val="3"/>
+          </w:tcPr>
+          <w:p>
+            <w:pPr>
+              <w:spacing w:after="200" w:line="276" w:lineRule="auto"/>
+              <w:rPr>
+                <w:rFonts w:asciiTheme="majorHAnsi" w:eastAsia="Calibri" w:hAnsiTheme="majorHAnsi" w:cstheme="majorHAnsi"/>
+                <w:bCs/>
+                <w:sz w:val="24"/>
+              </w:rPr>
+            </w:pPr>
+          </w:p>
+        </w:tc>
+      </w:tr>
+      <w:tr>
+        <w:tc>
+          <w:tcPr>
+            <w:tcW w:w="5000" w:type="pct"/>
+            <w:gridSpan w:val="3"/>
+            <w:shd w:val="clear" w:color="auto" w:fill="F2F2F2"/>
+          </w:tcPr>
+          <w:p>
+            <w:pPr>
+              <w:spacing w:after="200" w:line="276" w:lineRule="auto"/>
+              <w:rPr>
+                <w:rFonts w:asciiTheme="majorHAnsi" w:eastAsia="Calibri" w:hAnsiTheme="majorHAnsi" w:cstheme="majorHAnsi"/>
+                <w:bCs/>
+                <w:sz w:val="24"/>
+              </w:rPr>
+            </w:pPr>
+            <w:r>
+              <w:rPr>
+                <w:rFonts w:asciiTheme="majorHAnsi" w:eastAsia="Calibri" w:hAnsiTheme="majorHAnsi" w:cstheme="majorHAnsi"/>
+                <w:bCs/>
+                <w:sz w:val="24"/>
+              </w:rPr>
+              <w:t>Erfolge und Misserfolge:</w:t>
+            </w:r>
+          </w:p>
+        </w:tc>
+      </w:tr>
+      <w:tr>
+        <w:tc>
+          <w:tcPr>
+            <w:tcW w:w="5000" w:type="pct"/>
+            <w:gridSpan w:val="3"/>
+          </w:tcPr>
+          <w:p>
+            <w:pPr>
+              <w:spacing w:after="200" w:line="276" w:lineRule="auto"/>
+              <w:rPr>
+                <w:rFonts w:asciiTheme="majorHAnsi" w:eastAsia="Calibri" w:hAnsiTheme="majorHAnsi" w:cstheme="majorHAnsi"/>
+                <w:bCs/>
+                <w:sz w:val="24"/>
+              </w:rPr>
+            </w:pPr>
+          </w:p>
+        </w:tc>
+      </w:tr>
+      <w:tr>
+        <w:tc>
+          <w:tcPr>
+            <w:tcW w:w="5000" w:type="pct"/>
+            <w:gridSpan w:val="3"/>
+          </w:tcPr>
+          <w:p>
+            <w:pPr>
+              <w:spacing w:after="200" w:line="276" w:lineRule="auto"/>
+              <w:rPr>
+                <w:rFonts w:asciiTheme="majorHAnsi" w:eastAsia="Calibri" w:hAnsiTheme="majorHAnsi" w:cstheme="majorHAnsi"/>
+                <w:bCs/>
+                <w:sz w:val="24"/>
+              </w:rPr>
+            </w:pPr>
+          </w:p>
+        </w:tc>
+      </w:tr>
+      <w:tr>
+        <w:tc>
+          <w:tcPr>
+            <w:tcW w:w="5000" w:type="pct"/>
+            <w:gridSpan w:val="3"/>
+            <w:shd w:val="clear" w:color="auto" w:fill="F2F2F2"/>
+          </w:tcPr>
+          <w:p>
+            <w:pPr>
+              <w:spacing w:after="200" w:line="276" w:lineRule="auto"/>
+              <w:rPr>
+                <w:rFonts w:asciiTheme="majorHAnsi" w:eastAsia="Calibri" w:hAnsiTheme="majorHAnsi" w:cstheme="majorHAnsi"/>
+                <w:bCs/>
+                <w:sz w:val="24"/>
+              </w:rPr>
+            </w:pPr>
+            <w:r>
+              <w:rPr>
+                <w:rFonts w:asciiTheme="majorHAnsi" w:eastAsia="Calibri" w:hAnsiTheme="majorHAnsi" w:cstheme="majorHAnsi"/>
+                <w:bCs/>
+                <w:sz w:val="24"/>
+              </w:rPr>
+              <w:t>Beanspruchte Hilfestellungen:</w:t>
+            </w:r>
+          </w:p>
+        </w:tc>
+      </w:tr>
+      <w:tr>
+        <w:tc>
+          <w:tcPr>
+            <w:tcW w:w="5000" w:type="pct"/>
+            <w:gridSpan w:val="3"/>
+          </w:tcPr>
+          <w:p>
+            <w:pPr>
+              <w:spacing w:after="200" w:line="276" w:lineRule="auto"/>
+              <w:rPr>
+                <w:rFonts w:asciiTheme="majorHAnsi" w:eastAsia="Calibri" w:hAnsiTheme="majorHAnsi" w:cstheme="majorHAnsi"/>
+                <w:bCs/>
+                <w:sz w:val="24"/>
+              </w:rPr>
+            </w:pPr>
+          </w:p>
+        </w:tc>
+      </w:tr>
+      <w:tr>
+        <w:tc>
+          <w:tcPr>
+            <w:tcW w:w="5000" w:type="pct"/>
+            <w:gridSpan w:val="3"/>
+          </w:tcPr>
+          <w:p>
+            <w:pPr>
+              <w:spacing w:after="200" w:line="276" w:lineRule="auto"/>
+              <w:rPr>
+                <w:rFonts w:asciiTheme="majorHAnsi" w:eastAsia="Calibri" w:hAnsiTheme="majorHAnsi" w:cstheme="majorHAnsi"/>
+                <w:bCs/>
+                <w:sz w:val="24"/>
+              </w:rPr>
+            </w:pPr>
+          </w:p>
+        </w:tc>
+      </w:tr>
+      <w:tr>
+        <w:tc>
+          <w:tcPr>
+            <w:tcW w:w="5000" w:type="pct"/>
+            <w:gridSpan w:val="3"/>
+            <w:shd w:val="clear" w:color="auto" w:fill="F2F2F2"/>
+          </w:tcPr>
+          <w:p>
+            <w:pPr>
+              <w:spacing w:after="200" w:line="276" w:lineRule="auto"/>
+              <w:rPr>
+                <w:rFonts w:asciiTheme="majorHAnsi" w:eastAsia="Calibri" w:hAnsiTheme="majorHAnsi" w:cstheme="majorHAnsi"/>
+                <w:bCs/>
+                <w:sz w:val="24"/>
+              </w:rPr>
+            </w:pPr>
+            <w:r>
+              <w:rPr>
+                <w:rFonts w:asciiTheme="majorHAnsi" w:eastAsia="Calibri" w:hAnsiTheme="majorHAnsi" w:cstheme="majorHAnsi"/>
+                <w:bCs/>
+                <w:sz w:val="24"/>
+              </w:rPr>
+              <w:t>Vergleich mit Zeitplan:</w:t>
+            </w:r>
+          </w:p>
+        </w:tc>
+      </w:tr>
+      <w:tr>
+        <w:tc>
+          <w:tcPr>
+            <w:tcW w:w="5000" w:type="pct"/>
+            <w:gridSpan w:val="3"/>
+          </w:tcPr>
+          <w:p>
+            <w:pPr>
+              <w:spacing w:after="200" w:line="276" w:lineRule="auto"/>
+              <w:rPr>
+                <w:rFonts w:asciiTheme="majorHAnsi" w:eastAsia="Calibri" w:hAnsiTheme="majorHAnsi" w:cstheme="majorHAnsi"/>
+                <w:bCs/>
+                <w:sz w:val="24"/>
+              </w:rPr>
+            </w:pPr>
+          </w:p>
+        </w:tc>
+      </w:tr>
+      <w:tr>
+        <w:tc>
+          <w:tcPr>
+            <w:tcW w:w="5000" w:type="pct"/>
+            <w:gridSpan w:val="3"/>
+          </w:tcPr>
+          <w:p>
+            <w:pPr>
+              <w:spacing w:after="200" w:line="276" w:lineRule="auto"/>
+              <w:rPr>
+                <w:rFonts w:asciiTheme="majorHAnsi" w:eastAsia="Calibri" w:hAnsiTheme="majorHAnsi" w:cstheme="majorHAnsi"/>
+                <w:bCs/>
+                <w:sz w:val="24"/>
+              </w:rPr>
+            </w:pPr>
+          </w:p>
+        </w:tc>
+      </w:tr>
+      <w:tr>
+        <w:tc>
+          <w:tcPr>
+            <w:tcW w:w="5000" w:type="pct"/>
+            <w:gridSpan w:val="3"/>
+            <w:shd w:val="clear" w:color="auto" w:fill="F2F2F2"/>
+          </w:tcPr>
+          <w:p>
+            <w:pPr>
+              <w:spacing w:after="200" w:line="276" w:lineRule="auto"/>
+              <w:rPr>
+                <w:rFonts w:asciiTheme="majorHAnsi" w:eastAsia="Calibri" w:hAnsiTheme="majorHAnsi" w:cstheme="majorHAnsi"/>
+                <w:bCs/>
+                <w:sz w:val="24"/>
+              </w:rPr>
+            </w:pPr>
+            <w:r>
+              <w:rPr>
+                <w:rFonts w:asciiTheme="majorHAnsi" w:eastAsia="Calibri" w:hAnsiTheme="majorHAnsi" w:cstheme="majorHAnsi"/>
+                <w:bCs/>
+                <w:sz w:val="24"/>
+              </w:rPr>
+              <w:t>Reflexion:</w:t>
+            </w:r>
+          </w:p>
+        </w:tc>
+      </w:tr>
+      <w:tr>
+        <w:tc>
+          <w:tcPr>
+            <w:tcW w:w="5000" w:type="pct"/>
+            <w:gridSpan w:val="3"/>
+          </w:tcPr>
+          <w:p>
+            <w:pPr>
+              <w:spacing w:after="200" w:line="276" w:lineRule="auto"/>
+              <w:rPr>
+                <w:rFonts w:ascii="Calibri" w:eastAsia="Calibri" w:hAnsi="Calibri" w:cs="Times New Roman"/>
+                <w:sz w:val="24"/>
+              </w:rPr>
+            </w:pPr>
+          </w:p>
+        </w:tc>
+      </w:tr>
+      <w:tr>
+        <w:tc>
+          <w:tcPr>
+            <w:tcW w:w="5000" w:type="pct"/>
+            <w:gridSpan w:val="3"/>
+          </w:tcPr>
+          <w:p>
+            <w:pPr>
+              <w:spacing w:after="200" w:line="276" w:lineRule="auto"/>
+              <w:rPr>
+                <w:rFonts w:ascii="Calibri" w:eastAsia="Calibri" w:hAnsi="Calibri" w:cs="Times New Roman"/>
+                <w:sz w:val="24"/>
+              </w:rPr>
+            </w:pPr>
+          </w:p>
+        </w:tc>
+      </w:tr>
+    </w:tbl>
+    <w:p>
+      <w:pPr>
+        <w:rPr>
+          <w:rFonts w:ascii="Calibri" w:eastAsia="Calibri" w:hAnsi="Calibri" w:cs="Times New Roman"/>
+          <w:sz w:val="24"/>
+        </w:rPr>
+      </w:pPr>
+      <w:r>
+        <w:rPr>
+          <w:rFonts w:ascii="Calibri" w:eastAsia="Calibri" w:hAnsi="Calibri" w:cs="Times New Roman"/>
+          <w:sz w:val="24"/>
+        </w:rPr>
+        <w:br w:type="page"/>
+      </w:r>
+    </w:p>
+    <w:p>
+      <w:pPr>
+        <w:pStyle w:val="berschrift3"/>
+      </w:pPr>
+      <w:r>
+        <w:lastRenderedPageBreak/>
+        <w:t xml:space="preserve">Tag </w:t>
+      </w:r>
+      <w:r>
+        <w:t>6</w:t>
+      </w:r>
+      <w:r>
+        <w:t xml:space="preserve"> – </w:t>
+      </w:r>
+      <w:r>
+        <w:t>11</w:t>
+      </w:r>
+      <w:r>
+        <w:t>.0</w:t>
+      </w:r>
+      <w:r>
+        <w:t>3</w:t>
+      </w:r>
+      <w:r>
+        <w:t>.2024</w:t>
+      </w:r>
+    </w:p>
+    <w:tbl>
+      <w:tblPr>
+        <w:tblStyle w:val="Tabellenraster"/>
+        <w:tblW w:w="5000" w:type="pct"/>
+        <w:tblBorders>
+          <w:top w:val="single" w:sz="4" w:space="0" w:color="D9D9D9"/>
+          <w:left w:val="single" w:sz="4" w:space="0" w:color="D9D9D9"/>
+          <w:bottom w:val="single" w:sz="4" w:space="0" w:color="D9D9D9"/>
+          <w:right w:val="single" w:sz="4" w:space="0" w:color="D9D9D9"/>
+          <w:insideH w:val="single" w:sz="4" w:space="0" w:color="D9D9D9"/>
+          <w:insideV w:val="single" w:sz="4" w:space="0" w:color="D9D9D9"/>
+        </w:tblBorders>
+        <w:tblCellMar>
+          <w:top w:w="57" w:type="dxa"/>
+          <w:left w:w="57" w:type="dxa"/>
+          <w:bottom w:w="57" w:type="dxa"/>
+          <w:right w:w="57" w:type="dxa"/>
+        </w:tblCellMar>
+        <w:tblLook w:val="04A0" w:firstRow="1" w:lastRow="0" w:firstColumn="1" w:lastColumn="0" w:noHBand="0" w:noVBand="1"/>
+      </w:tblPr>
+      <w:tblGrid>
+        <w:gridCol w:w="820"/>
+        <w:gridCol w:w="7567"/>
+        <w:gridCol w:w="957"/>
+      </w:tblGrid>
+      <w:tr>
+        <w:trPr>
+          <w:trHeight w:hRule="exact" w:val="397"/>
+          <w:tblHeader/>
+        </w:trPr>
+        <w:tc>
+          <w:tcPr>
+            <w:tcW w:w="439" w:type="pct"/>
+            <w:shd w:val="clear" w:color="auto" w:fill="F2F2F2"/>
+            <w:vAlign w:val="center"/>
+          </w:tcPr>
+          <w:p>
+            <w:pPr>
+              <w:spacing w:after="200" w:line="276" w:lineRule="auto"/>
+              <w:jc w:val="center"/>
+              <w:rPr>
+                <w:rFonts w:asciiTheme="majorHAnsi" w:eastAsia="Calibri" w:hAnsiTheme="majorHAnsi" w:cstheme="majorHAnsi"/>
+                <w:bCs/>
+                <w:sz w:val="24"/>
+              </w:rPr>
+            </w:pPr>
+            <w:r>
+              <w:rPr>
+                <w:rFonts w:asciiTheme="majorHAnsi" w:eastAsia="Calibri" w:hAnsiTheme="majorHAnsi" w:cstheme="majorHAnsi"/>
+                <w:bCs/>
+                <w:sz w:val="24"/>
+              </w:rPr>
+              <w:t>Nr.</w:t>
+            </w:r>
+          </w:p>
+        </w:tc>
+        <w:tc>
+          <w:tcPr>
+            <w:tcW w:w="4049" w:type="pct"/>
+            <w:shd w:val="clear" w:color="auto" w:fill="F2F2F2"/>
+          </w:tcPr>
+          <w:p>
+            <w:pPr>
+              <w:spacing w:after="200" w:line="276" w:lineRule="auto"/>
+              <w:jc w:val="center"/>
+              <w:rPr>
+                <w:rFonts w:asciiTheme="majorHAnsi" w:eastAsia="Calibri" w:hAnsiTheme="majorHAnsi" w:cstheme="majorHAnsi"/>
+                <w:bCs/>
+                <w:sz w:val="24"/>
+              </w:rPr>
+            </w:pPr>
+            <w:r>
+              <w:rPr>
+                <w:rFonts w:asciiTheme="majorHAnsi" w:eastAsia="Calibri" w:hAnsiTheme="majorHAnsi" w:cstheme="majorHAnsi"/>
+                <w:bCs/>
+                <w:sz w:val="24"/>
+              </w:rPr>
+              <w:t>Tagesziele</w:t>
+            </w:r>
+          </w:p>
+        </w:tc>
+        <w:tc>
+          <w:tcPr>
+            <w:tcW w:w="513" w:type="pct"/>
+            <w:shd w:val="clear" w:color="auto" w:fill="F2F2F2"/>
+            <w:vAlign w:val="center"/>
+          </w:tcPr>
+          <w:p>
+            <w:pPr>
+              <w:spacing w:after="200" w:line="276" w:lineRule="auto"/>
+              <w:jc w:val="center"/>
+              <w:rPr>
+                <w:rFonts w:asciiTheme="majorHAnsi" w:eastAsia="Calibri" w:hAnsiTheme="majorHAnsi" w:cstheme="majorHAnsi"/>
+                <w:bCs/>
+                <w:sz w:val="24"/>
+              </w:rPr>
+            </w:pPr>
+            <w:r>
+              <w:rPr>
+                <w:rFonts w:asciiTheme="majorHAnsi" w:eastAsia="Calibri" w:hAnsiTheme="majorHAnsi" w:cstheme="majorHAnsi"/>
+                <w:bCs/>
+                <w:sz w:val="24"/>
+              </w:rPr>
+              <w:t>Status</w:t>
+            </w:r>
+          </w:p>
+        </w:tc>
+      </w:tr>
+      <w:tr>
+        <w:trPr>
+          <w:trHeight w:val="283"/>
+        </w:trPr>
+        <w:tc>
+          <w:tcPr>
+            <w:tcW w:w="439" w:type="pct"/>
+          </w:tcPr>
+          <w:p>
+            <w:pPr>
+              <w:spacing w:after="200" w:line="276" w:lineRule="auto"/>
+              <w:jc w:val="right"/>
+              <w:rPr>
+                <w:rFonts w:asciiTheme="majorHAnsi" w:eastAsia="Calibri" w:hAnsiTheme="majorHAnsi" w:cstheme="majorHAnsi"/>
+                <w:bCs/>
+                <w:sz w:val="24"/>
+              </w:rPr>
+            </w:pPr>
+          </w:p>
+        </w:tc>
+        <w:tc>
+          <w:tcPr>
+            <w:tcW w:w="4049" w:type="pct"/>
+          </w:tcPr>
+          <w:p>
+            <w:pPr>
+              <w:spacing w:after="200" w:line="276" w:lineRule="auto"/>
+              <w:rPr>
+                <w:rFonts w:asciiTheme="majorHAnsi" w:eastAsia="Calibri" w:hAnsiTheme="majorHAnsi" w:cstheme="majorHAnsi"/>
+                <w:bCs/>
+                <w:sz w:val="24"/>
+              </w:rPr>
+            </w:pPr>
+          </w:p>
+        </w:tc>
+        <w:tc>
+          <w:tcPr>
+            <w:tcW w:w="513" w:type="pct"/>
+          </w:tcPr>
+          <w:p>
+            <w:pPr>
+              <w:spacing w:after="200" w:line="276" w:lineRule="auto"/>
+              <w:rPr>
+                <w:rFonts w:asciiTheme="majorHAnsi" w:eastAsia="Calibri" w:hAnsiTheme="majorHAnsi" w:cstheme="majorHAnsi"/>
+                <w:bCs/>
+                <w:sz w:val="24"/>
+              </w:rPr>
+            </w:pPr>
+          </w:p>
+        </w:tc>
+      </w:tr>
+      <w:tr>
+        <w:tc>
+          <w:tcPr>
+            <w:tcW w:w="5000" w:type="pct"/>
+            <w:gridSpan w:val="3"/>
+            <w:shd w:val="clear" w:color="auto" w:fill="F2F2F2"/>
+          </w:tcPr>
+          <w:p>
+            <w:pPr>
+              <w:spacing w:after="200" w:line="276" w:lineRule="auto"/>
+              <w:rPr>
+                <w:rFonts w:asciiTheme="majorHAnsi" w:eastAsia="Calibri" w:hAnsiTheme="majorHAnsi" w:cstheme="majorHAnsi"/>
+                <w:bCs/>
+                <w:sz w:val="24"/>
+              </w:rPr>
+            </w:pPr>
+            <w:r>
+              <w:rPr>
+                <w:rFonts w:asciiTheme="majorHAnsi" w:eastAsia="Calibri" w:hAnsiTheme="majorHAnsi" w:cstheme="majorHAnsi"/>
+                <w:bCs/>
+                <w:sz w:val="24"/>
+              </w:rPr>
+              <w:t>Ausgeführte Arbeiten:</w:t>
+            </w:r>
+          </w:p>
+        </w:tc>
+      </w:tr>
+      <w:tr>
+        <w:tc>
+          <w:tcPr>
+            <w:tcW w:w="5000" w:type="pct"/>
+            <w:gridSpan w:val="3"/>
+          </w:tcPr>
+          <w:p>
+            <w:pPr>
+              <w:spacing w:after="200" w:line="276" w:lineRule="auto"/>
+              <w:rPr>
+                <w:rFonts w:asciiTheme="majorHAnsi" w:eastAsia="Calibri" w:hAnsiTheme="majorHAnsi" w:cstheme="majorHAnsi"/>
+                <w:bCs/>
+                <w:sz w:val="24"/>
+              </w:rPr>
+            </w:pPr>
+          </w:p>
+        </w:tc>
+      </w:tr>
+      <w:tr>
+        <w:tc>
+          <w:tcPr>
+            <w:tcW w:w="5000" w:type="pct"/>
+            <w:gridSpan w:val="3"/>
+          </w:tcPr>
+          <w:p>
+            <w:pPr>
+              <w:spacing w:after="200" w:line="276" w:lineRule="auto"/>
+              <w:rPr>
+                <w:rFonts w:asciiTheme="majorHAnsi" w:eastAsia="Calibri" w:hAnsiTheme="majorHAnsi" w:cstheme="majorHAnsi"/>
+                <w:bCs/>
+                <w:sz w:val="24"/>
+              </w:rPr>
+            </w:pPr>
+          </w:p>
+        </w:tc>
+      </w:tr>
+      <w:tr>
+        <w:tc>
+          <w:tcPr>
+            <w:tcW w:w="5000" w:type="pct"/>
+            <w:gridSpan w:val="3"/>
+          </w:tcPr>
+          <w:p>
+            <w:pPr>
+              <w:spacing w:after="200" w:line="276" w:lineRule="auto"/>
+              <w:rPr>
+                <w:rFonts w:asciiTheme="majorHAnsi" w:eastAsia="Calibri" w:hAnsiTheme="majorHAnsi" w:cstheme="majorHAnsi"/>
+                <w:bCs/>
+                <w:sz w:val="24"/>
+              </w:rPr>
+            </w:pPr>
+          </w:p>
+        </w:tc>
+      </w:tr>
+      <w:tr>
+        <w:tc>
+          <w:tcPr>
+            <w:tcW w:w="5000" w:type="pct"/>
+            <w:gridSpan w:val="3"/>
+            <w:shd w:val="clear" w:color="auto" w:fill="F2F2F2"/>
+          </w:tcPr>
+          <w:p>
+            <w:pPr>
+              <w:spacing w:after="200" w:line="276" w:lineRule="auto"/>
+              <w:rPr>
+                <w:rFonts w:asciiTheme="majorHAnsi" w:eastAsia="Calibri" w:hAnsiTheme="majorHAnsi" w:cstheme="majorHAnsi"/>
+                <w:bCs/>
+                <w:sz w:val="24"/>
+              </w:rPr>
+            </w:pPr>
+            <w:r>
+              <w:rPr>
+                <w:rFonts w:asciiTheme="majorHAnsi" w:eastAsia="Calibri" w:hAnsiTheme="majorHAnsi" w:cstheme="majorHAnsi"/>
+                <w:bCs/>
+                <w:sz w:val="24"/>
+              </w:rPr>
+              <w:t>Erfolge und Misserfolge:</w:t>
+            </w:r>
+          </w:p>
+        </w:tc>
+      </w:tr>
+      <w:tr>
+        <w:tc>
+          <w:tcPr>
+            <w:tcW w:w="5000" w:type="pct"/>
+            <w:gridSpan w:val="3"/>
+          </w:tcPr>
+          <w:p>
+            <w:pPr>
+              <w:spacing w:after="200" w:line="276" w:lineRule="auto"/>
+              <w:rPr>
+                <w:rFonts w:asciiTheme="majorHAnsi" w:eastAsia="Calibri" w:hAnsiTheme="majorHAnsi" w:cstheme="majorHAnsi"/>
+                <w:bCs/>
+                <w:sz w:val="24"/>
+              </w:rPr>
+            </w:pPr>
+          </w:p>
+        </w:tc>
+      </w:tr>
+      <w:tr>
+        <w:tc>
+          <w:tcPr>
+            <w:tcW w:w="5000" w:type="pct"/>
+            <w:gridSpan w:val="3"/>
+          </w:tcPr>
+          <w:p>
+            <w:pPr>
+              <w:spacing w:after="200" w:line="276" w:lineRule="auto"/>
+              <w:rPr>
+                <w:rFonts w:asciiTheme="majorHAnsi" w:eastAsia="Calibri" w:hAnsiTheme="majorHAnsi" w:cstheme="majorHAnsi"/>
+                <w:bCs/>
+                <w:sz w:val="24"/>
+              </w:rPr>
+            </w:pPr>
+          </w:p>
+        </w:tc>
+      </w:tr>
+      <w:tr>
+        <w:tc>
+          <w:tcPr>
+            <w:tcW w:w="5000" w:type="pct"/>
+            <w:gridSpan w:val="3"/>
+            <w:shd w:val="clear" w:color="auto" w:fill="F2F2F2"/>
+          </w:tcPr>
+          <w:p>
+            <w:pPr>
+              <w:spacing w:after="200" w:line="276" w:lineRule="auto"/>
+              <w:rPr>
+                <w:rFonts w:asciiTheme="majorHAnsi" w:eastAsia="Calibri" w:hAnsiTheme="majorHAnsi" w:cstheme="majorHAnsi"/>
+                <w:bCs/>
+                <w:sz w:val="24"/>
+              </w:rPr>
+            </w:pPr>
+            <w:r>
+              <w:rPr>
+                <w:rFonts w:asciiTheme="majorHAnsi" w:eastAsia="Calibri" w:hAnsiTheme="majorHAnsi" w:cstheme="majorHAnsi"/>
+                <w:bCs/>
+                <w:sz w:val="24"/>
+              </w:rPr>
+              <w:t>Beanspruchte Hilfestellungen:</w:t>
+            </w:r>
+          </w:p>
+        </w:tc>
+      </w:tr>
+      <w:tr>
+        <w:tc>
+          <w:tcPr>
+            <w:tcW w:w="5000" w:type="pct"/>
+            <w:gridSpan w:val="3"/>
+          </w:tcPr>
+          <w:p>
+            <w:pPr>
+              <w:spacing w:after="200" w:line="276" w:lineRule="auto"/>
+              <w:rPr>
+                <w:rFonts w:asciiTheme="majorHAnsi" w:eastAsia="Calibri" w:hAnsiTheme="majorHAnsi" w:cstheme="majorHAnsi"/>
+                <w:bCs/>
+                <w:sz w:val="24"/>
+              </w:rPr>
+            </w:pPr>
+          </w:p>
+        </w:tc>
+      </w:tr>
+      <w:tr>
+        <w:tc>
+          <w:tcPr>
+            <w:tcW w:w="5000" w:type="pct"/>
+            <w:gridSpan w:val="3"/>
+          </w:tcPr>
+          <w:p>
+            <w:pPr>
+              <w:spacing w:after="200" w:line="276" w:lineRule="auto"/>
+              <w:rPr>
+                <w:rFonts w:asciiTheme="majorHAnsi" w:eastAsia="Calibri" w:hAnsiTheme="majorHAnsi" w:cstheme="majorHAnsi"/>
+                <w:bCs/>
+                <w:sz w:val="24"/>
+              </w:rPr>
+            </w:pPr>
+          </w:p>
+        </w:tc>
+      </w:tr>
+      <w:tr>
+        <w:tc>
+          <w:tcPr>
+            <w:tcW w:w="5000" w:type="pct"/>
+            <w:gridSpan w:val="3"/>
+            <w:shd w:val="clear" w:color="auto" w:fill="F2F2F2"/>
+          </w:tcPr>
+          <w:p>
+            <w:pPr>
+              <w:spacing w:after="200" w:line="276" w:lineRule="auto"/>
+              <w:rPr>
+                <w:rFonts w:asciiTheme="majorHAnsi" w:eastAsia="Calibri" w:hAnsiTheme="majorHAnsi" w:cstheme="majorHAnsi"/>
+                <w:bCs/>
+                <w:sz w:val="24"/>
+              </w:rPr>
+            </w:pPr>
+            <w:r>
+              <w:rPr>
+                <w:rFonts w:asciiTheme="majorHAnsi" w:eastAsia="Calibri" w:hAnsiTheme="majorHAnsi" w:cstheme="majorHAnsi"/>
+                <w:bCs/>
+                <w:sz w:val="24"/>
+              </w:rPr>
+              <w:t>Vergleich mit Zeitplan:</w:t>
+            </w:r>
+          </w:p>
+        </w:tc>
+      </w:tr>
+      <w:tr>
+        <w:tc>
+          <w:tcPr>
+            <w:tcW w:w="5000" w:type="pct"/>
+            <w:gridSpan w:val="3"/>
+          </w:tcPr>
+          <w:p>
+            <w:pPr>
+              <w:spacing w:after="200" w:line="276" w:lineRule="auto"/>
+              <w:rPr>
+                <w:rFonts w:asciiTheme="majorHAnsi" w:eastAsia="Calibri" w:hAnsiTheme="majorHAnsi" w:cstheme="majorHAnsi"/>
+                <w:bCs/>
+                <w:sz w:val="24"/>
+              </w:rPr>
+            </w:pPr>
+          </w:p>
+        </w:tc>
+      </w:tr>
+      <w:tr>
+        <w:tc>
+          <w:tcPr>
+            <w:tcW w:w="5000" w:type="pct"/>
+            <w:gridSpan w:val="3"/>
+          </w:tcPr>
+          <w:p>
+            <w:pPr>
+              <w:spacing w:after="200" w:line="276" w:lineRule="auto"/>
+              <w:rPr>
+                <w:rFonts w:asciiTheme="majorHAnsi" w:eastAsia="Calibri" w:hAnsiTheme="majorHAnsi" w:cstheme="majorHAnsi"/>
+                <w:bCs/>
+                <w:sz w:val="24"/>
+              </w:rPr>
+            </w:pPr>
+          </w:p>
+        </w:tc>
+      </w:tr>
+      <w:tr>
+        <w:tc>
+          <w:tcPr>
+            <w:tcW w:w="5000" w:type="pct"/>
+            <w:gridSpan w:val="3"/>
+            <w:shd w:val="clear" w:color="auto" w:fill="F2F2F2"/>
+          </w:tcPr>
+          <w:p>
+            <w:pPr>
+              <w:spacing w:after="200" w:line="276" w:lineRule="auto"/>
+              <w:rPr>
+                <w:rFonts w:asciiTheme="majorHAnsi" w:eastAsia="Calibri" w:hAnsiTheme="majorHAnsi" w:cstheme="majorHAnsi"/>
+                <w:bCs/>
+                <w:sz w:val="24"/>
+              </w:rPr>
+            </w:pPr>
+            <w:r>
+              <w:rPr>
+                <w:rFonts w:asciiTheme="majorHAnsi" w:eastAsia="Calibri" w:hAnsiTheme="majorHAnsi" w:cstheme="majorHAnsi"/>
+                <w:bCs/>
+                <w:sz w:val="24"/>
+              </w:rPr>
+              <w:t>Reflexion:</w:t>
+            </w:r>
+          </w:p>
+        </w:tc>
+      </w:tr>
+      <w:tr>
+        <w:tc>
+          <w:tcPr>
+            <w:tcW w:w="5000" w:type="pct"/>
+            <w:gridSpan w:val="3"/>
+          </w:tcPr>
+          <w:p>
+            <w:pPr>
+              <w:spacing w:after="200" w:line="276" w:lineRule="auto"/>
+              <w:rPr>
+                <w:rFonts w:ascii="Calibri" w:eastAsia="Calibri" w:hAnsi="Calibri" w:cs="Times New Roman"/>
+                <w:sz w:val="24"/>
+              </w:rPr>
+            </w:pPr>
+          </w:p>
+        </w:tc>
+      </w:tr>
+      <w:tr>
+        <w:tc>
+          <w:tcPr>
+            <w:tcW w:w="5000" w:type="pct"/>
+            <w:gridSpan w:val="3"/>
+          </w:tcPr>
+          <w:p>
+            <w:pPr>
+              <w:spacing w:after="200" w:line="276" w:lineRule="auto"/>
+              <w:rPr>
+                <w:rFonts w:ascii="Calibri" w:eastAsia="Calibri" w:hAnsi="Calibri" w:cs="Times New Roman"/>
+                <w:sz w:val="24"/>
+              </w:rPr>
+            </w:pPr>
+          </w:p>
+        </w:tc>
+      </w:tr>
+    </w:tbl>
+    <w:p>
+      <w:pPr>
+        <w:spacing w:after="200" w:line="276" w:lineRule="auto"/>
+        <w:rPr>
+          <w:rFonts w:ascii="Calibri" w:eastAsia="Calibri" w:hAnsi="Calibri" w:cs="Times New Roman"/>
+          <w:sz w:val="24"/>
+        </w:rPr>
+      </w:pPr>
+    </w:p>
+    <w:p>
+      <w:pPr>
+        <w:pStyle w:val="berschrift3"/>
+      </w:pPr>
+      <w:r>
+        <w:rPr>
+          <w:rFonts w:eastAsia="Calibri"/>
+        </w:rPr>
+        <w:br w:type="page"/>
+      </w:r>
+      <w:r>
+        <w:lastRenderedPageBreak/>
+        <w:t xml:space="preserve">Tag </w:t>
+      </w:r>
+      <w:r>
+        <w:t>7</w:t>
+      </w:r>
+      <w:r>
+        <w:t xml:space="preserve"> – </w:t>
+      </w:r>
+      <w:r>
+        <w:t>12</w:t>
+      </w:r>
+      <w:r>
+        <w:t>.0</w:t>
+      </w:r>
+      <w:r>
+        <w:t>3</w:t>
+      </w:r>
+      <w:r>
+        <w:t>.2024</w:t>
+      </w:r>
+    </w:p>
+    <w:tbl>
+      <w:tblPr>
+        <w:tblStyle w:val="Tabellenraster"/>
+        <w:tblW w:w="5000" w:type="pct"/>
+        <w:tblBorders>
+          <w:top w:val="single" w:sz="4" w:space="0" w:color="D9D9D9"/>
+          <w:left w:val="single" w:sz="4" w:space="0" w:color="D9D9D9"/>
+          <w:bottom w:val="single" w:sz="4" w:space="0" w:color="D9D9D9"/>
+          <w:right w:val="single" w:sz="4" w:space="0" w:color="D9D9D9"/>
+          <w:insideH w:val="single" w:sz="4" w:space="0" w:color="D9D9D9"/>
+          <w:insideV w:val="single" w:sz="4" w:space="0" w:color="D9D9D9"/>
+        </w:tblBorders>
+        <w:tblCellMar>
+          <w:top w:w="57" w:type="dxa"/>
+          <w:left w:w="57" w:type="dxa"/>
+          <w:bottom w:w="57" w:type="dxa"/>
+          <w:right w:w="57" w:type="dxa"/>
+        </w:tblCellMar>
+        <w:tblLook w:val="04A0" w:firstRow="1" w:lastRow="0" w:firstColumn="1" w:lastColumn="0" w:noHBand="0" w:noVBand="1"/>
+      </w:tblPr>
+      <w:tblGrid>
+        <w:gridCol w:w="820"/>
+        <w:gridCol w:w="7567"/>
+        <w:gridCol w:w="957"/>
+      </w:tblGrid>
+      <w:tr>
+        <w:trPr>
+          <w:trHeight w:hRule="exact" w:val="397"/>
+          <w:tblHeader/>
+        </w:trPr>
+        <w:tc>
+          <w:tcPr>
+            <w:tcW w:w="439" w:type="pct"/>
+            <w:shd w:val="clear" w:color="auto" w:fill="F2F2F2"/>
+            <w:vAlign w:val="center"/>
+          </w:tcPr>
+          <w:p>
+            <w:pPr>
+              <w:spacing w:after="200" w:line="276" w:lineRule="auto"/>
+              <w:jc w:val="center"/>
+              <w:rPr>
+                <w:rFonts w:asciiTheme="majorHAnsi" w:eastAsia="Calibri" w:hAnsiTheme="majorHAnsi" w:cstheme="majorHAnsi"/>
+                <w:bCs/>
+                <w:sz w:val="24"/>
+              </w:rPr>
+            </w:pPr>
+            <w:r>
+              <w:rPr>
+                <w:rFonts w:asciiTheme="majorHAnsi" w:eastAsia="Calibri" w:hAnsiTheme="majorHAnsi" w:cstheme="majorHAnsi"/>
+                <w:bCs/>
+                <w:sz w:val="24"/>
+              </w:rPr>
+              <w:t>Nr.</w:t>
+            </w:r>
+          </w:p>
+        </w:tc>
+        <w:tc>
+          <w:tcPr>
+            <w:tcW w:w="4049" w:type="pct"/>
+            <w:shd w:val="clear" w:color="auto" w:fill="F2F2F2"/>
+          </w:tcPr>
+          <w:p>
+            <w:pPr>
+              <w:spacing w:after="200" w:line="276" w:lineRule="auto"/>
+              <w:jc w:val="center"/>
+              <w:rPr>
+                <w:rFonts w:asciiTheme="majorHAnsi" w:eastAsia="Calibri" w:hAnsiTheme="majorHAnsi" w:cstheme="majorHAnsi"/>
+                <w:bCs/>
+                <w:sz w:val="24"/>
+              </w:rPr>
+            </w:pPr>
+            <w:r>
+              <w:rPr>
+                <w:rFonts w:asciiTheme="majorHAnsi" w:eastAsia="Calibri" w:hAnsiTheme="majorHAnsi" w:cstheme="majorHAnsi"/>
+                <w:bCs/>
+                <w:sz w:val="24"/>
+              </w:rPr>
+              <w:t>Tagesziele</w:t>
+            </w:r>
+          </w:p>
+        </w:tc>
+        <w:tc>
+          <w:tcPr>
+            <w:tcW w:w="513" w:type="pct"/>
+            <w:shd w:val="clear" w:color="auto" w:fill="F2F2F2"/>
+            <w:vAlign w:val="center"/>
+          </w:tcPr>
+          <w:p>
+            <w:pPr>
+              <w:spacing w:after="200" w:line="276" w:lineRule="auto"/>
+              <w:jc w:val="center"/>
+              <w:rPr>
+                <w:rFonts w:asciiTheme="majorHAnsi" w:eastAsia="Calibri" w:hAnsiTheme="majorHAnsi" w:cstheme="majorHAnsi"/>
+                <w:bCs/>
+                <w:sz w:val="24"/>
+              </w:rPr>
+            </w:pPr>
+            <w:r>
+              <w:rPr>
+                <w:rFonts w:asciiTheme="majorHAnsi" w:eastAsia="Calibri" w:hAnsiTheme="majorHAnsi" w:cstheme="majorHAnsi"/>
+                <w:bCs/>
+                <w:sz w:val="24"/>
+              </w:rPr>
+              <w:t>Status</w:t>
+            </w:r>
+          </w:p>
+        </w:tc>
+      </w:tr>
+      <w:tr>
+        <w:trPr>
+          <w:trHeight w:val="283"/>
+        </w:trPr>
+        <w:tc>
+          <w:tcPr>
+            <w:tcW w:w="439" w:type="pct"/>
+          </w:tcPr>
+          <w:p>
+            <w:pPr>
+              <w:spacing w:after="200" w:line="276" w:lineRule="auto"/>
+              <w:jc w:val="right"/>
+              <w:rPr>
+                <w:rFonts w:asciiTheme="majorHAnsi" w:eastAsia="Calibri" w:hAnsiTheme="majorHAnsi" w:cstheme="majorHAnsi"/>
+                <w:bCs/>
+                <w:sz w:val="24"/>
+              </w:rPr>
+            </w:pPr>
+          </w:p>
+        </w:tc>
+        <w:tc>
+          <w:tcPr>
+            <w:tcW w:w="4049" w:type="pct"/>
+          </w:tcPr>
+          <w:p>
+            <w:pPr>
+              <w:spacing w:after="200" w:line="276" w:lineRule="auto"/>
+              <w:rPr>
+                <w:rFonts w:asciiTheme="majorHAnsi" w:eastAsia="Calibri" w:hAnsiTheme="majorHAnsi" w:cstheme="majorHAnsi"/>
+                <w:bCs/>
+                <w:sz w:val="24"/>
+              </w:rPr>
+            </w:pPr>
+          </w:p>
+        </w:tc>
+        <w:tc>
+          <w:tcPr>
+            <w:tcW w:w="513" w:type="pct"/>
+          </w:tcPr>
+          <w:p>
+            <w:pPr>
+              <w:spacing w:after="200" w:line="276" w:lineRule="auto"/>
+              <w:rPr>
+                <w:rFonts w:asciiTheme="majorHAnsi" w:eastAsia="Calibri" w:hAnsiTheme="majorHAnsi" w:cstheme="majorHAnsi"/>
+                <w:bCs/>
+                <w:sz w:val="24"/>
+              </w:rPr>
+            </w:pPr>
+          </w:p>
+        </w:tc>
+      </w:tr>
+      <w:tr>
+        <w:tc>
+          <w:tcPr>
+            <w:tcW w:w="5000" w:type="pct"/>
+            <w:gridSpan w:val="3"/>
+            <w:shd w:val="clear" w:color="auto" w:fill="F2F2F2"/>
+          </w:tcPr>
+          <w:p>
+            <w:pPr>
+              <w:spacing w:after="200" w:line="276" w:lineRule="auto"/>
+              <w:rPr>
+                <w:rFonts w:asciiTheme="majorHAnsi" w:eastAsia="Calibri" w:hAnsiTheme="majorHAnsi" w:cstheme="majorHAnsi"/>
+                <w:bCs/>
+                <w:sz w:val="24"/>
+              </w:rPr>
+            </w:pPr>
+            <w:r>
+              <w:rPr>
+                <w:rFonts w:asciiTheme="majorHAnsi" w:eastAsia="Calibri" w:hAnsiTheme="majorHAnsi" w:cstheme="majorHAnsi"/>
+                <w:bCs/>
+                <w:sz w:val="24"/>
+              </w:rPr>
+              <w:t>Ausgeführte Arbeiten:</w:t>
+            </w:r>
+          </w:p>
+        </w:tc>
+      </w:tr>
+      <w:tr>
+        <w:tc>
+          <w:tcPr>
+            <w:tcW w:w="5000" w:type="pct"/>
+            <w:gridSpan w:val="3"/>
+          </w:tcPr>
+          <w:p>
+            <w:pPr>
+              <w:spacing w:after="200" w:line="276" w:lineRule="auto"/>
+              <w:rPr>
+                <w:rFonts w:asciiTheme="majorHAnsi" w:eastAsia="Calibri" w:hAnsiTheme="majorHAnsi" w:cstheme="majorHAnsi"/>
+                <w:bCs/>
+                <w:sz w:val="24"/>
+              </w:rPr>
+            </w:pPr>
+          </w:p>
+        </w:tc>
+      </w:tr>
+      <w:tr>
+        <w:tc>
+          <w:tcPr>
+            <w:tcW w:w="5000" w:type="pct"/>
+            <w:gridSpan w:val="3"/>
+          </w:tcPr>
+          <w:p>
+            <w:pPr>
+              <w:spacing w:after="200" w:line="276" w:lineRule="auto"/>
+              <w:rPr>
+                <w:rFonts w:asciiTheme="majorHAnsi" w:eastAsia="Calibri" w:hAnsiTheme="majorHAnsi" w:cstheme="majorHAnsi"/>
+                <w:bCs/>
+                <w:sz w:val="24"/>
+              </w:rPr>
+            </w:pPr>
+          </w:p>
+        </w:tc>
+      </w:tr>
+      <w:tr>
+        <w:tc>
+          <w:tcPr>
+            <w:tcW w:w="5000" w:type="pct"/>
+            <w:gridSpan w:val="3"/>
+          </w:tcPr>
+          <w:p>
+            <w:pPr>
+              <w:spacing w:after="200" w:line="276" w:lineRule="auto"/>
+              <w:rPr>
+                <w:rFonts w:asciiTheme="majorHAnsi" w:eastAsia="Calibri" w:hAnsiTheme="majorHAnsi" w:cstheme="majorHAnsi"/>
+                <w:bCs/>
+                <w:sz w:val="24"/>
+              </w:rPr>
+            </w:pPr>
+          </w:p>
+        </w:tc>
+      </w:tr>
+      <w:tr>
+        <w:tc>
+          <w:tcPr>
+            <w:tcW w:w="5000" w:type="pct"/>
+            <w:gridSpan w:val="3"/>
+            <w:shd w:val="clear" w:color="auto" w:fill="F2F2F2"/>
+          </w:tcPr>
+          <w:p>
+            <w:pPr>
+              <w:spacing w:after="200" w:line="276" w:lineRule="auto"/>
+              <w:rPr>
+                <w:rFonts w:asciiTheme="majorHAnsi" w:eastAsia="Calibri" w:hAnsiTheme="majorHAnsi" w:cstheme="majorHAnsi"/>
+                <w:bCs/>
+                <w:sz w:val="24"/>
+              </w:rPr>
+            </w:pPr>
+            <w:r>
+              <w:rPr>
+                <w:rFonts w:asciiTheme="majorHAnsi" w:eastAsia="Calibri" w:hAnsiTheme="majorHAnsi" w:cstheme="majorHAnsi"/>
+                <w:bCs/>
+                <w:sz w:val="24"/>
+              </w:rPr>
+              <w:t>Erfolge und Misserfolge:</w:t>
+            </w:r>
+          </w:p>
+        </w:tc>
+      </w:tr>
+      <w:tr>
+        <w:tc>
+          <w:tcPr>
+            <w:tcW w:w="5000" w:type="pct"/>
+            <w:gridSpan w:val="3"/>
+          </w:tcPr>
+          <w:p>
+            <w:pPr>
+              <w:spacing w:after="200" w:line="276" w:lineRule="auto"/>
+              <w:rPr>
+                <w:rFonts w:asciiTheme="majorHAnsi" w:eastAsia="Calibri" w:hAnsiTheme="majorHAnsi" w:cstheme="majorHAnsi"/>
+                <w:bCs/>
+                <w:sz w:val="24"/>
+              </w:rPr>
+            </w:pPr>
+          </w:p>
+        </w:tc>
+      </w:tr>
+      <w:tr>
+        <w:tc>
+          <w:tcPr>
+            <w:tcW w:w="5000" w:type="pct"/>
+            <w:gridSpan w:val="3"/>
+          </w:tcPr>
+          <w:p>
+            <w:pPr>
+              <w:spacing w:after="200" w:line="276" w:lineRule="auto"/>
+              <w:rPr>
+                <w:rFonts w:asciiTheme="majorHAnsi" w:eastAsia="Calibri" w:hAnsiTheme="majorHAnsi" w:cstheme="majorHAnsi"/>
+                <w:bCs/>
+                <w:sz w:val="24"/>
+              </w:rPr>
+            </w:pPr>
+          </w:p>
+        </w:tc>
+      </w:tr>
+      <w:tr>
+        <w:tc>
+          <w:tcPr>
+            <w:tcW w:w="5000" w:type="pct"/>
+            <w:gridSpan w:val="3"/>
+            <w:shd w:val="clear" w:color="auto" w:fill="F2F2F2"/>
+          </w:tcPr>
+          <w:p>
+            <w:pPr>
+              <w:spacing w:after="200" w:line="276" w:lineRule="auto"/>
+              <w:rPr>
+                <w:rFonts w:asciiTheme="majorHAnsi" w:eastAsia="Calibri" w:hAnsiTheme="majorHAnsi" w:cstheme="majorHAnsi"/>
+                <w:bCs/>
+                <w:sz w:val="24"/>
+              </w:rPr>
+            </w:pPr>
+            <w:r>
+              <w:rPr>
+                <w:rFonts w:asciiTheme="majorHAnsi" w:eastAsia="Calibri" w:hAnsiTheme="majorHAnsi" w:cstheme="majorHAnsi"/>
+                <w:bCs/>
+                <w:sz w:val="24"/>
+              </w:rPr>
+              <w:t>Beanspruchte Hilfestellungen:</w:t>
+            </w:r>
+          </w:p>
+        </w:tc>
+      </w:tr>
+      <w:tr>
+        <w:tc>
+          <w:tcPr>
+            <w:tcW w:w="5000" w:type="pct"/>
+            <w:gridSpan w:val="3"/>
+          </w:tcPr>
+          <w:p>
+            <w:pPr>
+              <w:spacing w:after="200" w:line="276" w:lineRule="auto"/>
+              <w:rPr>
+                <w:rFonts w:asciiTheme="majorHAnsi" w:eastAsia="Calibri" w:hAnsiTheme="majorHAnsi" w:cstheme="majorHAnsi"/>
+                <w:bCs/>
+                <w:sz w:val="24"/>
+              </w:rPr>
+            </w:pPr>
+          </w:p>
+        </w:tc>
+      </w:tr>
+      <w:tr>
+        <w:tc>
+          <w:tcPr>
+            <w:tcW w:w="5000" w:type="pct"/>
+            <w:gridSpan w:val="3"/>
+          </w:tcPr>
+          <w:p>
+            <w:pPr>
+              <w:spacing w:after="200" w:line="276" w:lineRule="auto"/>
+              <w:rPr>
+                <w:rFonts w:asciiTheme="majorHAnsi" w:eastAsia="Calibri" w:hAnsiTheme="majorHAnsi" w:cstheme="majorHAnsi"/>
+                <w:bCs/>
+                <w:sz w:val="24"/>
+              </w:rPr>
+            </w:pPr>
+          </w:p>
+        </w:tc>
+      </w:tr>
+      <w:tr>
+        <w:tc>
+          <w:tcPr>
+            <w:tcW w:w="5000" w:type="pct"/>
+            <w:gridSpan w:val="3"/>
+            <w:shd w:val="clear" w:color="auto" w:fill="F2F2F2"/>
+          </w:tcPr>
+          <w:p>
+            <w:pPr>
+              <w:spacing w:after="200" w:line="276" w:lineRule="auto"/>
+              <w:rPr>
+                <w:rFonts w:asciiTheme="majorHAnsi" w:eastAsia="Calibri" w:hAnsiTheme="majorHAnsi" w:cstheme="majorHAnsi"/>
+                <w:bCs/>
+                <w:sz w:val="24"/>
+              </w:rPr>
+            </w:pPr>
+            <w:r>
+              <w:rPr>
+                <w:rFonts w:asciiTheme="majorHAnsi" w:eastAsia="Calibri" w:hAnsiTheme="majorHAnsi" w:cstheme="majorHAnsi"/>
+                <w:bCs/>
+                <w:sz w:val="24"/>
+              </w:rPr>
+              <w:t>Vergleich mit Zeitplan:</w:t>
+            </w:r>
+          </w:p>
+        </w:tc>
+      </w:tr>
+      <w:tr>
+        <w:tc>
+          <w:tcPr>
+            <w:tcW w:w="5000" w:type="pct"/>
+            <w:gridSpan w:val="3"/>
+          </w:tcPr>
+          <w:p>
+            <w:pPr>
+              <w:spacing w:after="200" w:line="276" w:lineRule="auto"/>
+              <w:rPr>
+                <w:rFonts w:asciiTheme="majorHAnsi" w:eastAsia="Calibri" w:hAnsiTheme="majorHAnsi" w:cstheme="majorHAnsi"/>
+                <w:bCs/>
+                <w:sz w:val="24"/>
+              </w:rPr>
+            </w:pPr>
+          </w:p>
+        </w:tc>
+      </w:tr>
+      <w:tr>
+        <w:tc>
+          <w:tcPr>
+            <w:tcW w:w="5000" w:type="pct"/>
+            <w:gridSpan w:val="3"/>
+          </w:tcPr>
+          <w:p>
+            <w:pPr>
+              <w:spacing w:after="200" w:line="276" w:lineRule="auto"/>
+              <w:rPr>
+                <w:rFonts w:asciiTheme="majorHAnsi" w:eastAsia="Calibri" w:hAnsiTheme="majorHAnsi" w:cstheme="majorHAnsi"/>
+                <w:bCs/>
+                <w:sz w:val="24"/>
+              </w:rPr>
+            </w:pPr>
+          </w:p>
+        </w:tc>
+      </w:tr>
+      <w:tr>
+        <w:tc>
+          <w:tcPr>
+            <w:tcW w:w="5000" w:type="pct"/>
+            <w:gridSpan w:val="3"/>
+            <w:shd w:val="clear" w:color="auto" w:fill="F2F2F2"/>
+          </w:tcPr>
+          <w:p>
+            <w:pPr>
+              <w:spacing w:after="200" w:line="276" w:lineRule="auto"/>
+              <w:rPr>
+                <w:rFonts w:asciiTheme="majorHAnsi" w:eastAsia="Calibri" w:hAnsiTheme="majorHAnsi" w:cstheme="majorHAnsi"/>
+                <w:bCs/>
+                <w:sz w:val="24"/>
+              </w:rPr>
+            </w:pPr>
+            <w:r>
+              <w:rPr>
+                <w:rFonts w:asciiTheme="majorHAnsi" w:eastAsia="Calibri" w:hAnsiTheme="majorHAnsi" w:cstheme="majorHAnsi"/>
+                <w:bCs/>
+                <w:sz w:val="24"/>
+              </w:rPr>
+              <w:t>Reflexion:</w:t>
+            </w:r>
+          </w:p>
+        </w:tc>
+      </w:tr>
+      <w:tr>
+        <w:tc>
+          <w:tcPr>
+            <w:tcW w:w="5000" w:type="pct"/>
+            <w:gridSpan w:val="3"/>
+          </w:tcPr>
+          <w:p>
+            <w:pPr>
+              <w:spacing w:after="200" w:line="276" w:lineRule="auto"/>
+              <w:rPr>
+                <w:rFonts w:ascii="Calibri" w:eastAsia="Calibri" w:hAnsi="Calibri" w:cs="Times New Roman"/>
+                <w:sz w:val="24"/>
+              </w:rPr>
+            </w:pPr>
+          </w:p>
+        </w:tc>
+      </w:tr>
+      <w:tr>
+        <w:tc>
+          <w:tcPr>
+            <w:tcW w:w="5000" w:type="pct"/>
+            <w:gridSpan w:val="3"/>
+          </w:tcPr>
+          <w:p>
+            <w:pPr>
+              <w:spacing w:after="200" w:line="276" w:lineRule="auto"/>
+              <w:rPr>
+                <w:rFonts w:ascii="Calibri" w:eastAsia="Calibri" w:hAnsi="Calibri" w:cs="Times New Roman"/>
+                <w:sz w:val="24"/>
+              </w:rPr>
+            </w:pPr>
+          </w:p>
+        </w:tc>
+      </w:tr>
+    </w:tbl>
+    <w:p>
+      <w:pPr>
+        <w:rPr>
+          <w:rFonts w:ascii="Calibri" w:eastAsia="Calibri" w:hAnsi="Calibri" w:cs="Times New Roman"/>
+          <w:sz w:val="24"/>
+        </w:rPr>
+      </w:pPr>
+    </w:p>
+    <w:p>
+      <w:pPr>
+        <w:spacing w:after="200" w:line="276" w:lineRule="auto"/>
+        <w:rPr>
+          <w:rFonts w:ascii="Calibri" w:eastAsia="Calibri" w:hAnsi="Calibri" w:cs="Times New Roman"/>
+          <w:sz w:val="24"/>
+        </w:rPr>
+      </w:pPr>
+    </w:p>
+    <w:p>
+      <w:pPr>
+        <w:rPr>
+          <w:rFonts w:ascii="Calibri" w:eastAsia="Calibri" w:hAnsi="Calibri" w:cs="Times New Roman"/>
+          <w:sz w:val="24"/>
+        </w:rPr>
+      </w:pPr>
+      <w:r>
+        <w:rPr>
+          <w:rFonts w:ascii="Calibri" w:eastAsia="Calibri" w:hAnsi="Calibri" w:cs="Times New Roman"/>
+          <w:sz w:val="24"/>
+        </w:rPr>
+        <w:lastRenderedPageBreak/>
+        <w:br w:type="page"/>
+      </w:r>
+    </w:p>
+    <w:p>
+      <w:pPr>
+        <w:spacing w:after="200" w:line="276" w:lineRule="auto"/>
+        <w:rPr>
+          <w:rFonts w:ascii="Calibri" w:eastAsia="Calibri" w:hAnsi="Calibri" w:cs="Times New Roman"/>
+          <w:sz w:val="24"/>
+        </w:rPr>
+      </w:pPr>
+    </w:p>
+    <w:p>
+      <w:pPr>
+        <w:pStyle w:val="berschrift3"/>
+      </w:pPr>
+      <w:r>
+        <w:t xml:space="preserve">Tag </w:t>
+      </w:r>
+      <w:r>
+        <w:t>8</w:t>
+      </w:r>
+      <w:r>
+        <w:t xml:space="preserve"> – </w:t>
+      </w:r>
+      <w:r>
+        <w:t>13</w:t>
+      </w:r>
+      <w:r>
+        <w:t>.0</w:t>
+      </w:r>
+      <w:r>
+        <w:t>3</w:t>
+      </w:r>
+      <w:r>
+        <w:t>.2024</w:t>
+      </w:r>
+    </w:p>
+    <w:tbl>
+      <w:tblPr>
+        <w:tblStyle w:val="Tabellenraster"/>
+        <w:tblW w:w="5000" w:type="pct"/>
+        <w:tblBorders>
+          <w:top w:val="single" w:sz="4" w:space="0" w:color="D9D9D9"/>
+          <w:left w:val="single" w:sz="4" w:space="0" w:color="D9D9D9"/>
+          <w:bottom w:val="single" w:sz="4" w:space="0" w:color="D9D9D9"/>
+          <w:right w:val="single" w:sz="4" w:space="0" w:color="D9D9D9"/>
+          <w:insideH w:val="single" w:sz="4" w:space="0" w:color="D9D9D9"/>
+          <w:insideV w:val="single" w:sz="4" w:space="0" w:color="D9D9D9"/>
+        </w:tblBorders>
+        <w:tblCellMar>
+          <w:top w:w="57" w:type="dxa"/>
+          <w:left w:w="57" w:type="dxa"/>
+          <w:bottom w:w="57" w:type="dxa"/>
+          <w:right w:w="57" w:type="dxa"/>
+        </w:tblCellMar>
+        <w:tblLook w:val="04A0" w:firstRow="1" w:lastRow="0" w:firstColumn="1" w:lastColumn="0" w:noHBand="0" w:noVBand="1"/>
+      </w:tblPr>
+      <w:tblGrid>
+        <w:gridCol w:w="820"/>
+        <w:gridCol w:w="7567"/>
+        <w:gridCol w:w="957"/>
+      </w:tblGrid>
+      <w:tr>
+        <w:trPr>
+          <w:trHeight w:hRule="exact" w:val="397"/>
+          <w:tblHeader/>
+        </w:trPr>
+        <w:tc>
+          <w:tcPr>
+            <w:tcW w:w="439" w:type="pct"/>
+            <w:shd w:val="clear" w:color="auto" w:fill="F2F2F2"/>
+            <w:vAlign w:val="center"/>
+          </w:tcPr>
+          <w:p>
+            <w:pPr>
+              <w:spacing w:after="200" w:line="276" w:lineRule="auto"/>
+              <w:jc w:val="center"/>
+              <w:rPr>
+                <w:rFonts w:asciiTheme="majorHAnsi" w:eastAsia="Calibri" w:hAnsiTheme="majorHAnsi" w:cstheme="majorHAnsi"/>
+                <w:bCs/>
+                <w:sz w:val="24"/>
+              </w:rPr>
+            </w:pPr>
+            <w:r>
+              <w:rPr>
+                <w:rFonts w:asciiTheme="majorHAnsi" w:eastAsia="Calibri" w:hAnsiTheme="majorHAnsi" w:cstheme="majorHAnsi"/>
+                <w:bCs/>
+                <w:sz w:val="24"/>
+              </w:rPr>
+              <w:t>Nr.</w:t>
+            </w:r>
+          </w:p>
+        </w:tc>
+        <w:tc>
+          <w:tcPr>
+            <w:tcW w:w="4049" w:type="pct"/>
+            <w:shd w:val="clear" w:color="auto" w:fill="F2F2F2"/>
+          </w:tcPr>
+          <w:p>
+            <w:pPr>
+              <w:spacing w:after="200" w:line="276" w:lineRule="auto"/>
+              <w:jc w:val="center"/>
+              <w:rPr>
+                <w:rFonts w:asciiTheme="majorHAnsi" w:eastAsia="Calibri" w:hAnsiTheme="majorHAnsi" w:cstheme="majorHAnsi"/>
+                <w:bCs/>
+                <w:sz w:val="24"/>
+              </w:rPr>
+            </w:pPr>
+            <w:r>
+              <w:rPr>
+                <w:rFonts w:asciiTheme="majorHAnsi" w:eastAsia="Calibri" w:hAnsiTheme="majorHAnsi" w:cstheme="majorHAnsi"/>
+                <w:bCs/>
+                <w:sz w:val="24"/>
+              </w:rPr>
+              <w:t>Tagesziele</w:t>
+            </w:r>
+          </w:p>
+        </w:tc>
+        <w:tc>
+          <w:tcPr>
+            <w:tcW w:w="513" w:type="pct"/>
+            <w:shd w:val="clear" w:color="auto" w:fill="F2F2F2"/>
+            <w:vAlign w:val="center"/>
+          </w:tcPr>
+          <w:p>
+            <w:pPr>
+              <w:spacing w:after="200" w:line="276" w:lineRule="auto"/>
+              <w:jc w:val="center"/>
+              <w:rPr>
+                <w:rFonts w:asciiTheme="majorHAnsi" w:eastAsia="Calibri" w:hAnsiTheme="majorHAnsi" w:cstheme="majorHAnsi"/>
+                <w:bCs/>
+                <w:sz w:val="24"/>
+              </w:rPr>
+            </w:pPr>
+            <w:r>
+              <w:rPr>
+                <w:rFonts w:asciiTheme="majorHAnsi" w:eastAsia="Calibri" w:hAnsiTheme="majorHAnsi" w:cstheme="majorHAnsi"/>
+                <w:bCs/>
+                <w:sz w:val="24"/>
+              </w:rPr>
+              <w:t>Status</w:t>
+            </w:r>
+          </w:p>
+        </w:tc>
+      </w:tr>
+      <w:tr>
+        <w:trPr>
+          <w:trHeight w:val="283"/>
+        </w:trPr>
+        <w:tc>
+          <w:tcPr>
+            <w:tcW w:w="439" w:type="pct"/>
+          </w:tcPr>
+          <w:p>
+            <w:pPr>
+              <w:spacing w:after="200" w:line="276" w:lineRule="auto"/>
+              <w:jc w:val="right"/>
+              <w:rPr>
+                <w:rFonts w:asciiTheme="majorHAnsi" w:eastAsia="Calibri" w:hAnsiTheme="majorHAnsi" w:cstheme="majorHAnsi"/>
+                <w:bCs/>
+                <w:sz w:val="24"/>
+              </w:rPr>
+            </w:pPr>
+          </w:p>
+        </w:tc>
+        <w:tc>
+          <w:tcPr>
+            <w:tcW w:w="4049" w:type="pct"/>
+          </w:tcPr>
+          <w:p>
+            <w:pPr>
+              <w:spacing w:after="200" w:line="276" w:lineRule="auto"/>
+              <w:rPr>
+                <w:rFonts w:asciiTheme="majorHAnsi" w:eastAsia="Calibri" w:hAnsiTheme="majorHAnsi" w:cstheme="majorHAnsi"/>
+                <w:bCs/>
+                <w:sz w:val="24"/>
+              </w:rPr>
+            </w:pPr>
+          </w:p>
+        </w:tc>
+        <w:tc>
+          <w:tcPr>
+            <w:tcW w:w="513" w:type="pct"/>
+          </w:tcPr>
+          <w:p>
+            <w:pPr>
+              <w:spacing w:after="200" w:line="276" w:lineRule="auto"/>
+              <w:rPr>
+                <w:rFonts w:asciiTheme="majorHAnsi" w:eastAsia="Calibri" w:hAnsiTheme="majorHAnsi" w:cstheme="majorHAnsi"/>
+                <w:bCs/>
+                <w:sz w:val="24"/>
+              </w:rPr>
+            </w:pPr>
+          </w:p>
+        </w:tc>
+      </w:tr>
+      <w:tr>
+        <w:tc>
+          <w:tcPr>
+            <w:tcW w:w="5000" w:type="pct"/>
+            <w:gridSpan w:val="3"/>
+            <w:shd w:val="clear" w:color="auto" w:fill="F2F2F2"/>
+          </w:tcPr>
+          <w:p>
+            <w:pPr>
+              <w:spacing w:after="200" w:line="276" w:lineRule="auto"/>
+              <w:rPr>
+                <w:rFonts w:asciiTheme="majorHAnsi" w:eastAsia="Calibri" w:hAnsiTheme="majorHAnsi" w:cstheme="majorHAnsi"/>
+                <w:bCs/>
+                <w:sz w:val="24"/>
+              </w:rPr>
+            </w:pPr>
+            <w:r>
+              <w:rPr>
+                <w:rFonts w:asciiTheme="majorHAnsi" w:eastAsia="Calibri" w:hAnsiTheme="majorHAnsi" w:cstheme="majorHAnsi"/>
+                <w:bCs/>
+                <w:sz w:val="24"/>
+              </w:rPr>
+              <w:t>Ausgeführte Arbeiten:</w:t>
+            </w:r>
+          </w:p>
+        </w:tc>
+      </w:tr>
+      <w:tr>
+        <w:tc>
+          <w:tcPr>
+            <w:tcW w:w="5000" w:type="pct"/>
+            <w:gridSpan w:val="3"/>
+          </w:tcPr>
+          <w:p>
+            <w:pPr>
+              <w:spacing w:after="200" w:line="276" w:lineRule="auto"/>
+              <w:rPr>
+                <w:rFonts w:asciiTheme="majorHAnsi" w:eastAsia="Calibri" w:hAnsiTheme="majorHAnsi" w:cstheme="majorHAnsi"/>
+                <w:bCs/>
+                <w:sz w:val="24"/>
+              </w:rPr>
+            </w:pPr>
+          </w:p>
+        </w:tc>
+      </w:tr>
+      <w:tr>
+        <w:tc>
+          <w:tcPr>
+            <w:tcW w:w="5000" w:type="pct"/>
+            <w:gridSpan w:val="3"/>
+          </w:tcPr>
+          <w:p>
+            <w:pPr>
+              <w:spacing w:after="200" w:line="276" w:lineRule="auto"/>
+              <w:rPr>
+                <w:rFonts w:asciiTheme="majorHAnsi" w:eastAsia="Calibri" w:hAnsiTheme="majorHAnsi" w:cstheme="majorHAnsi"/>
+                <w:bCs/>
+                <w:sz w:val="24"/>
+              </w:rPr>
+            </w:pPr>
+          </w:p>
+        </w:tc>
+      </w:tr>
+      <w:tr>
+        <w:tc>
+          <w:tcPr>
+            <w:tcW w:w="5000" w:type="pct"/>
+            <w:gridSpan w:val="3"/>
+          </w:tcPr>
+          <w:p>
+            <w:pPr>
+              <w:spacing w:after="200" w:line="276" w:lineRule="auto"/>
+              <w:rPr>
+                <w:rFonts w:asciiTheme="majorHAnsi" w:eastAsia="Calibri" w:hAnsiTheme="majorHAnsi" w:cstheme="majorHAnsi"/>
+                <w:bCs/>
+                <w:sz w:val="24"/>
+              </w:rPr>
+            </w:pPr>
+          </w:p>
+        </w:tc>
+      </w:tr>
+      <w:tr>
+        <w:tc>
+          <w:tcPr>
+            <w:tcW w:w="5000" w:type="pct"/>
+            <w:gridSpan w:val="3"/>
+            <w:shd w:val="clear" w:color="auto" w:fill="F2F2F2"/>
+          </w:tcPr>
+          <w:p>
+            <w:pPr>
+              <w:spacing w:after="200" w:line="276" w:lineRule="auto"/>
+              <w:rPr>
+                <w:rFonts w:asciiTheme="majorHAnsi" w:eastAsia="Calibri" w:hAnsiTheme="majorHAnsi" w:cstheme="majorHAnsi"/>
+                <w:bCs/>
+                <w:sz w:val="24"/>
+              </w:rPr>
+            </w:pPr>
+            <w:r>
+              <w:rPr>
+                <w:rFonts w:asciiTheme="majorHAnsi" w:eastAsia="Calibri" w:hAnsiTheme="majorHAnsi" w:cstheme="majorHAnsi"/>
+                <w:bCs/>
+                <w:sz w:val="24"/>
+              </w:rPr>
+              <w:t>Erfolge und Misserfolge:</w:t>
+            </w:r>
+          </w:p>
+        </w:tc>
+      </w:tr>
+      <w:tr>
+        <w:tc>
+          <w:tcPr>
+            <w:tcW w:w="5000" w:type="pct"/>
+            <w:gridSpan w:val="3"/>
+          </w:tcPr>
+          <w:p>
+            <w:pPr>
+              <w:spacing w:after="200" w:line="276" w:lineRule="auto"/>
+              <w:rPr>
+                <w:rFonts w:asciiTheme="majorHAnsi" w:eastAsia="Calibri" w:hAnsiTheme="majorHAnsi" w:cstheme="majorHAnsi"/>
+                <w:bCs/>
+                <w:sz w:val="24"/>
+              </w:rPr>
+            </w:pPr>
+          </w:p>
+        </w:tc>
+      </w:tr>
+      <w:tr>
+        <w:tc>
+          <w:tcPr>
+            <w:tcW w:w="5000" w:type="pct"/>
+            <w:gridSpan w:val="3"/>
+          </w:tcPr>
+          <w:p>
+            <w:pPr>
+              <w:spacing w:after="200" w:line="276" w:lineRule="auto"/>
+              <w:rPr>
+                <w:rFonts w:asciiTheme="majorHAnsi" w:eastAsia="Calibri" w:hAnsiTheme="majorHAnsi" w:cstheme="majorHAnsi"/>
+                <w:bCs/>
+                <w:sz w:val="24"/>
+              </w:rPr>
+            </w:pPr>
+          </w:p>
+        </w:tc>
+      </w:tr>
+      <w:tr>
+        <w:tc>
+          <w:tcPr>
+            <w:tcW w:w="5000" w:type="pct"/>
+            <w:gridSpan w:val="3"/>
+            <w:shd w:val="clear" w:color="auto" w:fill="F2F2F2"/>
+          </w:tcPr>
+          <w:p>
+            <w:pPr>
+              <w:spacing w:after="200" w:line="276" w:lineRule="auto"/>
+              <w:rPr>
+                <w:rFonts w:asciiTheme="majorHAnsi" w:eastAsia="Calibri" w:hAnsiTheme="majorHAnsi" w:cstheme="majorHAnsi"/>
+                <w:bCs/>
+                <w:sz w:val="24"/>
+              </w:rPr>
+            </w:pPr>
+            <w:r>
+              <w:rPr>
+                <w:rFonts w:asciiTheme="majorHAnsi" w:eastAsia="Calibri" w:hAnsiTheme="majorHAnsi" w:cstheme="majorHAnsi"/>
+                <w:bCs/>
+                <w:sz w:val="24"/>
+              </w:rPr>
+              <w:t>Beanspruchte Hilfestellungen:</w:t>
+            </w:r>
+          </w:p>
+        </w:tc>
+      </w:tr>
+      <w:tr>
+        <w:tc>
+          <w:tcPr>
+            <w:tcW w:w="5000" w:type="pct"/>
+            <w:gridSpan w:val="3"/>
+          </w:tcPr>
+          <w:p>
+            <w:pPr>
+              <w:spacing w:after="200" w:line="276" w:lineRule="auto"/>
+              <w:rPr>
+                <w:rFonts w:asciiTheme="majorHAnsi" w:eastAsia="Calibri" w:hAnsiTheme="majorHAnsi" w:cstheme="majorHAnsi"/>
+                <w:bCs/>
+                <w:sz w:val="24"/>
+              </w:rPr>
+            </w:pPr>
+          </w:p>
+        </w:tc>
+      </w:tr>
+      <w:tr>
+        <w:tc>
+          <w:tcPr>
+            <w:tcW w:w="5000" w:type="pct"/>
+            <w:gridSpan w:val="3"/>
+          </w:tcPr>
+          <w:p>
+            <w:pPr>
+              <w:spacing w:after="200" w:line="276" w:lineRule="auto"/>
+              <w:rPr>
+                <w:rFonts w:asciiTheme="majorHAnsi" w:eastAsia="Calibri" w:hAnsiTheme="majorHAnsi" w:cstheme="majorHAnsi"/>
+                <w:bCs/>
+                <w:sz w:val="24"/>
+              </w:rPr>
+            </w:pPr>
+          </w:p>
+        </w:tc>
+      </w:tr>
+      <w:tr>
+        <w:tc>
+          <w:tcPr>
+            <w:tcW w:w="5000" w:type="pct"/>
+            <w:gridSpan w:val="3"/>
+            <w:shd w:val="clear" w:color="auto" w:fill="F2F2F2"/>
+          </w:tcPr>
+          <w:p>
+            <w:pPr>
+              <w:spacing w:after="200" w:line="276" w:lineRule="auto"/>
+              <w:rPr>
+                <w:rFonts w:asciiTheme="majorHAnsi" w:eastAsia="Calibri" w:hAnsiTheme="majorHAnsi" w:cstheme="majorHAnsi"/>
+                <w:bCs/>
+                <w:sz w:val="24"/>
+              </w:rPr>
+            </w:pPr>
+            <w:r>
+              <w:rPr>
+                <w:rFonts w:asciiTheme="majorHAnsi" w:eastAsia="Calibri" w:hAnsiTheme="majorHAnsi" w:cstheme="majorHAnsi"/>
+                <w:bCs/>
+                <w:sz w:val="24"/>
+              </w:rPr>
+              <w:t>Vergleich mit Zeitplan:</w:t>
+            </w:r>
+          </w:p>
+        </w:tc>
+      </w:tr>
+      <w:tr>
+        <w:tc>
+          <w:tcPr>
+            <w:tcW w:w="5000" w:type="pct"/>
+            <w:gridSpan w:val="3"/>
+          </w:tcPr>
+          <w:p>
+            <w:pPr>
+              <w:spacing w:after="200" w:line="276" w:lineRule="auto"/>
+              <w:rPr>
+                <w:rFonts w:asciiTheme="majorHAnsi" w:eastAsia="Calibri" w:hAnsiTheme="majorHAnsi" w:cstheme="majorHAnsi"/>
+                <w:bCs/>
+                <w:sz w:val="24"/>
+              </w:rPr>
+            </w:pPr>
+          </w:p>
+        </w:tc>
+      </w:tr>
+      <w:tr>
+        <w:tc>
+          <w:tcPr>
+            <w:tcW w:w="5000" w:type="pct"/>
+            <w:gridSpan w:val="3"/>
+          </w:tcPr>
+          <w:p>
+            <w:pPr>
+              <w:spacing w:after="200" w:line="276" w:lineRule="auto"/>
+              <w:rPr>
+                <w:rFonts w:asciiTheme="majorHAnsi" w:eastAsia="Calibri" w:hAnsiTheme="majorHAnsi" w:cstheme="majorHAnsi"/>
+                <w:bCs/>
+                <w:sz w:val="24"/>
+              </w:rPr>
+            </w:pPr>
+          </w:p>
+        </w:tc>
+      </w:tr>
+      <w:tr>
+        <w:tc>
+          <w:tcPr>
+            <w:tcW w:w="5000" w:type="pct"/>
+            <w:gridSpan w:val="3"/>
+            <w:shd w:val="clear" w:color="auto" w:fill="F2F2F2"/>
+          </w:tcPr>
+          <w:p>
+            <w:pPr>
+              <w:spacing w:after="200" w:line="276" w:lineRule="auto"/>
+              <w:rPr>
+                <w:rFonts w:asciiTheme="majorHAnsi" w:eastAsia="Calibri" w:hAnsiTheme="majorHAnsi" w:cstheme="majorHAnsi"/>
+                <w:bCs/>
+                <w:sz w:val="24"/>
+              </w:rPr>
+            </w:pPr>
+            <w:r>
+              <w:rPr>
+                <w:rFonts w:asciiTheme="majorHAnsi" w:eastAsia="Calibri" w:hAnsiTheme="majorHAnsi" w:cstheme="majorHAnsi"/>
+                <w:bCs/>
+                <w:sz w:val="24"/>
+              </w:rPr>
+              <w:t>Reflexion:</w:t>
+            </w:r>
+          </w:p>
+        </w:tc>
+      </w:tr>
+      <w:tr>
+        <w:tc>
+          <w:tcPr>
+            <w:tcW w:w="5000" w:type="pct"/>
+            <w:gridSpan w:val="3"/>
+          </w:tcPr>
+          <w:p>
+            <w:pPr>
+              <w:spacing w:after="200" w:line="276" w:lineRule="auto"/>
+              <w:rPr>
+                <w:rFonts w:ascii="Calibri" w:eastAsia="Calibri" w:hAnsi="Calibri" w:cs="Times New Roman"/>
+                <w:sz w:val="24"/>
+              </w:rPr>
+            </w:pPr>
+          </w:p>
+        </w:tc>
+      </w:tr>
+      <w:tr>
+        <w:tc>
+          <w:tcPr>
+            <w:tcW w:w="5000" w:type="pct"/>
+            <w:gridSpan w:val="3"/>
+          </w:tcPr>
+          <w:p>
+            <w:pPr>
+              <w:spacing w:after="200" w:line="276" w:lineRule="auto"/>
+              <w:rPr>
+                <w:rFonts w:ascii="Calibri" w:eastAsia="Calibri" w:hAnsi="Calibri" w:cs="Times New Roman"/>
+                <w:sz w:val="24"/>
+              </w:rPr>
+            </w:pPr>
+          </w:p>
+        </w:tc>
+      </w:tr>
+    </w:tbl>
+    <w:p>
+      <w:pPr>
+        <w:rPr>
+          <w:rFonts w:ascii="Calibri" w:eastAsia="Calibri" w:hAnsi="Calibri" w:cs="Times New Roman"/>
+          <w:sz w:val="24"/>
+        </w:rPr>
+      </w:pPr>
+    </w:p>
+    <w:p>
+      <w:pPr>
+        <w:pStyle w:val="berschrift3"/>
+      </w:pPr>
+      <w:r>
+        <w:t xml:space="preserve">Tag </w:t>
+      </w:r>
+      <w:r>
+        <w:t>9</w:t>
+      </w:r>
+      <w:r>
+        <w:t xml:space="preserve"> – </w:t>
+      </w:r>
+      <w:r>
+        <w:t>14</w:t>
+      </w:r>
+      <w:r>
+        <w:t>.0</w:t>
+      </w:r>
+      <w:r>
+        <w:t>3</w:t>
+      </w:r>
+      <w:r>
+        <w:t>.2024</w:t>
+      </w:r>
+    </w:p>
+    <w:tbl>
+      <w:tblPr>
+        <w:tblStyle w:val="Tabellenraster"/>
+        <w:tblW w:w="5000" w:type="pct"/>
+        <w:tblBorders>
+          <w:top w:val="single" w:sz="4" w:space="0" w:color="D9D9D9"/>
+          <w:left w:val="single" w:sz="4" w:space="0" w:color="D9D9D9"/>
+          <w:bottom w:val="single" w:sz="4" w:space="0" w:color="D9D9D9"/>
+          <w:right w:val="single" w:sz="4" w:space="0" w:color="D9D9D9"/>
+          <w:insideH w:val="single" w:sz="4" w:space="0" w:color="D9D9D9"/>
+          <w:insideV w:val="single" w:sz="4" w:space="0" w:color="D9D9D9"/>
+        </w:tblBorders>
+        <w:tblCellMar>
+          <w:top w:w="57" w:type="dxa"/>
+          <w:left w:w="57" w:type="dxa"/>
+          <w:bottom w:w="57" w:type="dxa"/>
+          <w:right w:w="57" w:type="dxa"/>
+        </w:tblCellMar>
+        <w:tblLook w:val="04A0" w:firstRow="1" w:lastRow="0" w:firstColumn="1" w:lastColumn="0" w:noHBand="0" w:noVBand="1"/>
+      </w:tblPr>
+      <w:tblGrid>
+        <w:gridCol w:w="820"/>
+        <w:gridCol w:w="7567"/>
+        <w:gridCol w:w="957"/>
+      </w:tblGrid>
+      <w:tr>
+        <w:trPr>
+          <w:trHeight w:hRule="exact" w:val="397"/>
+          <w:tblHeader/>
+        </w:trPr>
+        <w:tc>
+          <w:tcPr>
+            <w:tcW w:w="439" w:type="pct"/>
+            <w:shd w:val="clear" w:color="auto" w:fill="F2F2F2"/>
+            <w:vAlign w:val="center"/>
+          </w:tcPr>
+          <w:p>
+            <w:pPr>
+              <w:spacing w:after="200" w:line="276" w:lineRule="auto"/>
+              <w:jc w:val="center"/>
+              <w:rPr>
+                <w:rFonts w:asciiTheme="majorHAnsi" w:eastAsia="Calibri" w:hAnsiTheme="majorHAnsi" w:cstheme="majorHAnsi"/>
+                <w:bCs/>
+                <w:sz w:val="24"/>
+              </w:rPr>
+            </w:pPr>
+            <w:r>
+              <w:rPr>
+                <w:rFonts w:asciiTheme="majorHAnsi" w:eastAsia="Calibri" w:hAnsiTheme="majorHAnsi" w:cstheme="majorHAnsi"/>
+                <w:bCs/>
+                <w:sz w:val="24"/>
+              </w:rPr>
+              <w:t>Nr.</w:t>
+            </w:r>
+          </w:p>
+        </w:tc>
+        <w:tc>
+          <w:tcPr>
+            <w:tcW w:w="4049" w:type="pct"/>
+            <w:shd w:val="clear" w:color="auto" w:fill="F2F2F2"/>
+          </w:tcPr>
+          <w:p>
+            <w:pPr>
+              <w:spacing w:after="200" w:line="276" w:lineRule="auto"/>
+              <w:jc w:val="center"/>
+              <w:rPr>
+                <w:rFonts w:asciiTheme="majorHAnsi" w:eastAsia="Calibri" w:hAnsiTheme="majorHAnsi" w:cstheme="majorHAnsi"/>
+                <w:bCs/>
+                <w:sz w:val="24"/>
+              </w:rPr>
+            </w:pPr>
+            <w:r>
+              <w:rPr>
+                <w:rFonts w:asciiTheme="majorHAnsi" w:eastAsia="Calibri" w:hAnsiTheme="majorHAnsi" w:cstheme="majorHAnsi"/>
+                <w:bCs/>
+                <w:sz w:val="24"/>
+              </w:rPr>
+              <w:t>Tagesziele</w:t>
+            </w:r>
+          </w:p>
+        </w:tc>
+        <w:tc>
+          <w:tcPr>
+            <w:tcW w:w="513" w:type="pct"/>
+            <w:shd w:val="clear" w:color="auto" w:fill="F2F2F2"/>
+            <w:vAlign w:val="center"/>
+          </w:tcPr>
+          <w:p>
+            <w:pPr>
+              <w:spacing w:after="200" w:line="276" w:lineRule="auto"/>
+              <w:jc w:val="center"/>
+              <w:rPr>
+                <w:rFonts w:asciiTheme="majorHAnsi" w:eastAsia="Calibri" w:hAnsiTheme="majorHAnsi" w:cstheme="majorHAnsi"/>
+                <w:bCs/>
+                <w:sz w:val="24"/>
+              </w:rPr>
+            </w:pPr>
+            <w:r>
+              <w:rPr>
+                <w:rFonts w:asciiTheme="majorHAnsi" w:eastAsia="Calibri" w:hAnsiTheme="majorHAnsi" w:cstheme="majorHAnsi"/>
+                <w:bCs/>
+                <w:sz w:val="24"/>
+              </w:rPr>
+              <w:t>Status</w:t>
+            </w:r>
+          </w:p>
+        </w:tc>
+      </w:tr>
+      <w:tr>
+        <w:trPr>
+          <w:trHeight w:val="283"/>
+        </w:trPr>
+        <w:tc>
+          <w:tcPr>
+            <w:tcW w:w="439" w:type="pct"/>
+          </w:tcPr>
+          <w:p>
+            <w:pPr>
+              <w:spacing w:after="200" w:line="276" w:lineRule="auto"/>
+              <w:jc w:val="right"/>
+              <w:rPr>
+                <w:rFonts w:asciiTheme="majorHAnsi" w:eastAsia="Calibri" w:hAnsiTheme="majorHAnsi" w:cstheme="majorHAnsi"/>
+                <w:bCs/>
+                <w:sz w:val="24"/>
+              </w:rPr>
+            </w:pPr>
+          </w:p>
+        </w:tc>
+        <w:tc>
+          <w:tcPr>
+            <w:tcW w:w="4049" w:type="pct"/>
+          </w:tcPr>
+          <w:p>
+            <w:pPr>
+              <w:spacing w:after="200" w:line="276" w:lineRule="auto"/>
+              <w:rPr>
+                <w:rFonts w:asciiTheme="majorHAnsi" w:eastAsia="Calibri" w:hAnsiTheme="majorHAnsi" w:cstheme="majorHAnsi"/>
+                <w:bCs/>
+                <w:sz w:val="24"/>
+              </w:rPr>
+            </w:pPr>
+          </w:p>
+        </w:tc>
+        <w:tc>
+          <w:tcPr>
+            <w:tcW w:w="513" w:type="pct"/>
+          </w:tcPr>
+          <w:p>
+            <w:pPr>
+              <w:spacing w:after="200" w:line="276" w:lineRule="auto"/>
+              <w:rPr>
+                <w:rFonts w:asciiTheme="majorHAnsi" w:eastAsia="Calibri" w:hAnsiTheme="majorHAnsi" w:cstheme="majorHAnsi"/>
+                <w:bCs/>
+                <w:sz w:val="24"/>
+              </w:rPr>
+            </w:pPr>
+          </w:p>
+        </w:tc>
+      </w:tr>
+      <w:tr>
+        <w:tc>
+          <w:tcPr>
+            <w:tcW w:w="5000" w:type="pct"/>
+            <w:gridSpan w:val="3"/>
+            <w:shd w:val="clear" w:color="auto" w:fill="F2F2F2"/>
+          </w:tcPr>
+          <w:p>
+            <w:pPr>
+              <w:spacing w:after="200" w:line="276" w:lineRule="auto"/>
+              <w:rPr>
+                <w:rFonts w:asciiTheme="majorHAnsi" w:eastAsia="Calibri" w:hAnsiTheme="majorHAnsi" w:cstheme="majorHAnsi"/>
+                <w:bCs/>
+                <w:sz w:val="24"/>
+              </w:rPr>
+            </w:pPr>
+            <w:r>
+              <w:rPr>
+                <w:rFonts w:asciiTheme="majorHAnsi" w:eastAsia="Calibri" w:hAnsiTheme="majorHAnsi" w:cstheme="majorHAnsi"/>
+                <w:bCs/>
+                <w:sz w:val="24"/>
+              </w:rPr>
+              <w:t>Ausgeführte Arbeiten:</w:t>
+            </w:r>
+          </w:p>
+        </w:tc>
+      </w:tr>
+      <w:tr>
+        <w:tc>
+          <w:tcPr>
+            <w:tcW w:w="5000" w:type="pct"/>
+            <w:gridSpan w:val="3"/>
+          </w:tcPr>
+          <w:p>
+            <w:pPr>
+              <w:spacing w:after="200" w:line="276" w:lineRule="auto"/>
+              <w:rPr>
+                <w:rFonts w:asciiTheme="majorHAnsi" w:eastAsia="Calibri" w:hAnsiTheme="majorHAnsi" w:cstheme="majorHAnsi"/>
+                <w:bCs/>
+                <w:sz w:val="24"/>
+              </w:rPr>
+            </w:pPr>
+          </w:p>
+        </w:tc>
+      </w:tr>
+      <w:tr>
+        <w:tc>
+          <w:tcPr>
+            <w:tcW w:w="5000" w:type="pct"/>
+            <w:gridSpan w:val="3"/>
+          </w:tcPr>
+          <w:p>
+            <w:pPr>
+              <w:spacing w:after="200" w:line="276" w:lineRule="auto"/>
+              <w:rPr>
+                <w:rFonts w:asciiTheme="majorHAnsi" w:eastAsia="Calibri" w:hAnsiTheme="majorHAnsi" w:cstheme="majorHAnsi"/>
+                <w:bCs/>
+                <w:sz w:val="24"/>
+              </w:rPr>
+            </w:pPr>
+          </w:p>
+        </w:tc>
+      </w:tr>
+      <w:tr>
+        <w:tc>
+          <w:tcPr>
+            <w:tcW w:w="5000" w:type="pct"/>
+            <w:gridSpan w:val="3"/>
+          </w:tcPr>
+          <w:p>
+            <w:pPr>
+              <w:spacing w:after="200" w:line="276" w:lineRule="auto"/>
+              <w:rPr>
+                <w:rFonts w:asciiTheme="majorHAnsi" w:eastAsia="Calibri" w:hAnsiTheme="majorHAnsi" w:cstheme="majorHAnsi"/>
+                <w:bCs/>
+                <w:sz w:val="24"/>
+              </w:rPr>
+            </w:pPr>
+          </w:p>
+        </w:tc>
+      </w:tr>
+      <w:tr>
+        <w:tc>
+          <w:tcPr>
+            <w:tcW w:w="5000" w:type="pct"/>
+            <w:gridSpan w:val="3"/>
+            <w:shd w:val="clear" w:color="auto" w:fill="F2F2F2"/>
+          </w:tcPr>
+          <w:p>
+            <w:pPr>
+              <w:spacing w:after="200" w:line="276" w:lineRule="auto"/>
+              <w:rPr>
+                <w:rFonts w:asciiTheme="majorHAnsi" w:eastAsia="Calibri" w:hAnsiTheme="majorHAnsi" w:cstheme="majorHAnsi"/>
+                <w:bCs/>
+                <w:sz w:val="24"/>
+              </w:rPr>
+            </w:pPr>
+            <w:r>
+              <w:rPr>
+                <w:rFonts w:asciiTheme="majorHAnsi" w:eastAsia="Calibri" w:hAnsiTheme="majorHAnsi" w:cstheme="majorHAnsi"/>
+                <w:bCs/>
+                <w:sz w:val="24"/>
+              </w:rPr>
+              <w:t>Erfolge und Misserfolge:</w:t>
+            </w:r>
+          </w:p>
+        </w:tc>
+      </w:tr>
+      <w:tr>
+        <w:tc>
+          <w:tcPr>
+            <w:tcW w:w="5000" w:type="pct"/>
+            <w:gridSpan w:val="3"/>
+          </w:tcPr>
+          <w:p>
+            <w:pPr>
+              <w:spacing w:after="200" w:line="276" w:lineRule="auto"/>
+              <w:rPr>
+                <w:rFonts w:asciiTheme="majorHAnsi" w:eastAsia="Calibri" w:hAnsiTheme="majorHAnsi" w:cstheme="majorHAnsi"/>
+                <w:bCs/>
+                <w:sz w:val="24"/>
+              </w:rPr>
+            </w:pPr>
+          </w:p>
+        </w:tc>
+      </w:tr>
+      <w:tr>
+        <w:tc>
+          <w:tcPr>
+            <w:tcW w:w="5000" w:type="pct"/>
+            <w:gridSpan w:val="3"/>
+          </w:tcPr>
+          <w:p>
+            <w:pPr>
+              <w:spacing w:after="200" w:line="276" w:lineRule="auto"/>
+              <w:rPr>
+                <w:rFonts w:asciiTheme="majorHAnsi" w:eastAsia="Calibri" w:hAnsiTheme="majorHAnsi" w:cstheme="majorHAnsi"/>
+                <w:bCs/>
+                <w:sz w:val="24"/>
+              </w:rPr>
+            </w:pPr>
+          </w:p>
+        </w:tc>
+      </w:tr>
+      <w:tr>
+        <w:tc>
+          <w:tcPr>
+            <w:tcW w:w="5000" w:type="pct"/>
+            <w:gridSpan w:val="3"/>
+            <w:shd w:val="clear" w:color="auto" w:fill="F2F2F2"/>
+          </w:tcPr>
+          <w:p>
+            <w:pPr>
+              <w:spacing w:after="200" w:line="276" w:lineRule="auto"/>
+              <w:rPr>
+                <w:rFonts w:asciiTheme="majorHAnsi" w:eastAsia="Calibri" w:hAnsiTheme="majorHAnsi" w:cstheme="majorHAnsi"/>
+                <w:bCs/>
+                <w:sz w:val="24"/>
+              </w:rPr>
+            </w:pPr>
+            <w:r>
+              <w:rPr>
+                <w:rFonts w:asciiTheme="majorHAnsi" w:eastAsia="Calibri" w:hAnsiTheme="majorHAnsi" w:cstheme="majorHAnsi"/>
+                <w:bCs/>
+                <w:sz w:val="24"/>
+              </w:rPr>
+              <w:t>Beanspruchte Hilfestellungen:</w:t>
+            </w:r>
+          </w:p>
+        </w:tc>
+      </w:tr>
+      <w:tr>
+        <w:tc>
+          <w:tcPr>
+            <w:tcW w:w="5000" w:type="pct"/>
+            <w:gridSpan w:val="3"/>
+          </w:tcPr>
+          <w:p>
+            <w:pPr>
+              <w:spacing w:after="200" w:line="276" w:lineRule="auto"/>
+              <w:rPr>
+                <w:rFonts w:asciiTheme="majorHAnsi" w:eastAsia="Calibri" w:hAnsiTheme="majorHAnsi" w:cstheme="majorHAnsi"/>
+                <w:bCs/>
+                <w:sz w:val="24"/>
+              </w:rPr>
+            </w:pPr>
+          </w:p>
+        </w:tc>
+      </w:tr>
+      <w:tr>
+        <w:tc>
+          <w:tcPr>
+            <w:tcW w:w="5000" w:type="pct"/>
+            <w:gridSpan w:val="3"/>
+          </w:tcPr>
+          <w:p>
+            <w:pPr>
+              <w:spacing w:after="200" w:line="276" w:lineRule="auto"/>
+              <w:rPr>
+                <w:rFonts w:asciiTheme="majorHAnsi" w:eastAsia="Calibri" w:hAnsiTheme="majorHAnsi" w:cstheme="majorHAnsi"/>
+                <w:bCs/>
+                <w:sz w:val="24"/>
+              </w:rPr>
+            </w:pPr>
+          </w:p>
+        </w:tc>
+      </w:tr>
+      <w:tr>
+        <w:tc>
+          <w:tcPr>
+            <w:tcW w:w="5000" w:type="pct"/>
+            <w:gridSpan w:val="3"/>
+            <w:shd w:val="clear" w:color="auto" w:fill="F2F2F2"/>
+          </w:tcPr>
+          <w:p>
+            <w:pPr>
+              <w:spacing w:after="200" w:line="276" w:lineRule="auto"/>
+              <w:rPr>
+                <w:rFonts w:asciiTheme="majorHAnsi" w:eastAsia="Calibri" w:hAnsiTheme="majorHAnsi" w:cstheme="majorHAnsi"/>
+                <w:bCs/>
+                <w:sz w:val="24"/>
+              </w:rPr>
+            </w:pPr>
+            <w:r>
+              <w:rPr>
+                <w:rFonts w:asciiTheme="majorHAnsi" w:eastAsia="Calibri" w:hAnsiTheme="majorHAnsi" w:cstheme="majorHAnsi"/>
+                <w:bCs/>
+                <w:sz w:val="24"/>
+              </w:rPr>
+              <w:t>Vergleich mit Zeitplan:</w:t>
+            </w:r>
+          </w:p>
+        </w:tc>
+      </w:tr>
+      <w:tr>
+        <w:tc>
+          <w:tcPr>
+            <w:tcW w:w="5000" w:type="pct"/>
+            <w:gridSpan w:val="3"/>
+          </w:tcPr>
+          <w:p>
+            <w:pPr>
+              <w:spacing w:after="200" w:line="276" w:lineRule="auto"/>
+              <w:rPr>
+                <w:rFonts w:asciiTheme="majorHAnsi" w:eastAsia="Calibri" w:hAnsiTheme="majorHAnsi" w:cstheme="majorHAnsi"/>
+                <w:bCs/>
+                <w:sz w:val="24"/>
+              </w:rPr>
+            </w:pPr>
+          </w:p>
+        </w:tc>
+      </w:tr>
+      <w:tr>
+        <w:tc>
+          <w:tcPr>
+            <w:tcW w:w="5000" w:type="pct"/>
+            <w:gridSpan w:val="3"/>
+          </w:tcPr>
+          <w:p>
+            <w:pPr>
+              <w:spacing w:after="200" w:line="276" w:lineRule="auto"/>
+              <w:rPr>
+                <w:rFonts w:asciiTheme="majorHAnsi" w:eastAsia="Calibri" w:hAnsiTheme="majorHAnsi" w:cstheme="majorHAnsi"/>
+                <w:bCs/>
+                <w:sz w:val="24"/>
+              </w:rPr>
+            </w:pPr>
+          </w:p>
+        </w:tc>
+      </w:tr>
+      <w:tr>
+        <w:tc>
+          <w:tcPr>
+            <w:tcW w:w="5000" w:type="pct"/>
+            <w:gridSpan w:val="3"/>
+            <w:shd w:val="clear" w:color="auto" w:fill="F2F2F2"/>
+          </w:tcPr>
+          <w:p>
+            <w:pPr>
+              <w:spacing w:after="200" w:line="276" w:lineRule="auto"/>
+              <w:rPr>
+                <w:rFonts w:asciiTheme="majorHAnsi" w:eastAsia="Calibri" w:hAnsiTheme="majorHAnsi" w:cstheme="majorHAnsi"/>
+                <w:bCs/>
+                <w:sz w:val="24"/>
+              </w:rPr>
+            </w:pPr>
+            <w:r>
+              <w:rPr>
+                <w:rFonts w:asciiTheme="majorHAnsi" w:eastAsia="Calibri" w:hAnsiTheme="majorHAnsi" w:cstheme="majorHAnsi"/>
+                <w:bCs/>
+                <w:sz w:val="24"/>
+              </w:rPr>
+              <w:t>Reflexion:</w:t>
+            </w:r>
+          </w:p>
+        </w:tc>
+      </w:tr>
+      <w:tr>
+        <w:tc>
+          <w:tcPr>
+            <w:tcW w:w="5000" w:type="pct"/>
+            <w:gridSpan w:val="3"/>
+          </w:tcPr>
+          <w:p>
+            <w:pPr>
+              <w:spacing w:after="200" w:line="276" w:lineRule="auto"/>
+              <w:rPr>
+                <w:rFonts w:ascii="Calibri" w:eastAsia="Calibri" w:hAnsi="Calibri" w:cs="Times New Roman"/>
+                <w:sz w:val="24"/>
+              </w:rPr>
+            </w:pPr>
+          </w:p>
+        </w:tc>
+      </w:tr>
+      <w:tr>
+        <w:tc>
+          <w:tcPr>
+            <w:tcW w:w="5000" w:type="pct"/>
+            <w:gridSpan w:val="3"/>
+          </w:tcPr>
+          <w:p>
+            <w:pPr>
+              <w:spacing w:after="200" w:line="276" w:lineRule="auto"/>
+              <w:rPr>
+                <w:rFonts w:ascii="Calibri" w:eastAsia="Calibri" w:hAnsi="Calibri" w:cs="Times New Roman"/>
+                <w:sz w:val="24"/>
+              </w:rPr>
+            </w:pPr>
+          </w:p>
+        </w:tc>
+      </w:tr>
+    </w:tbl>
+    <w:p>
+      <w:pPr>
+        <w:pStyle w:val="berschrift3"/>
+        <w:rPr>
+          <w:rFonts w:eastAsia="Calibri"/>
+        </w:rPr>
+      </w:pPr>
+      <w:r>
+        <w:rPr>
+          <w:rFonts w:eastAsia="Calibri"/>
+        </w:rPr>
+        <w:br w:type="page"/>
+      </w:r>
+      <w:r>
+        <w:lastRenderedPageBreak/>
+        <w:t xml:space="preserve">Tag </w:t>
+      </w:r>
+      <w:r>
+        <w:t>10</w:t>
+      </w:r>
+      <w:r>
+        <w:t xml:space="preserve"> – </w:t>
+      </w:r>
+      <w:r>
+        <w:t>18</w:t>
+      </w:r>
+      <w:r>
+        <w:t>.0</w:t>
+      </w:r>
+      <w:r>
+        <w:t>3</w:t>
+      </w:r>
+      <w:r>
+        <w:t>.2024</w:t>
+      </w:r>
+    </w:p>
+    <w:tbl>
+      <w:tblPr>
+        <w:tblStyle w:val="Tabellenraster"/>
+        <w:tblW w:w="5000" w:type="pct"/>
+        <w:tblBorders>
+          <w:top w:val="single" w:sz="4" w:space="0" w:color="D9D9D9"/>
+          <w:left w:val="single" w:sz="4" w:space="0" w:color="D9D9D9"/>
+          <w:bottom w:val="single" w:sz="4" w:space="0" w:color="D9D9D9"/>
+          <w:right w:val="single" w:sz="4" w:space="0" w:color="D9D9D9"/>
+          <w:insideH w:val="single" w:sz="4" w:space="0" w:color="D9D9D9"/>
+          <w:insideV w:val="single" w:sz="4" w:space="0" w:color="D9D9D9"/>
+        </w:tblBorders>
+        <w:tblCellMar>
+          <w:top w:w="57" w:type="dxa"/>
+          <w:left w:w="57" w:type="dxa"/>
+          <w:bottom w:w="57" w:type="dxa"/>
+          <w:right w:w="57" w:type="dxa"/>
+        </w:tblCellMar>
+        <w:tblLook w:val="04A0" w:firstRow="1" w:lastRow="0" w:firstColumn="1" w:lastColumn="0" w:noHBand="0" w:noVBand="1"/>
+      </w:tblPr>
+      <w:tblGrid>
+        <w:gridCol w:w="820"/>
+        <w:gridCol w:w="7567"/>
+        <w:gridCol w:w="957"/>
+      </w:tblGrid>
+      <w:tr>
+        <w:trPr>
+          <w:trHeight w:hRule="exact" w:val="397"/>
+          <w:tblHeader/>
+        </w:trPr>
+        <w:tc>
+          <w:tcPr>
+            <w:tcW w:w="439" w:type="pct"/>
+            <w:shd w:val="clear" w:color="auto" w:fill="F2F2F2"/>
+            <w:vAlign w:val="center"/>
+          </w:tcPr>
+          <w:p>
+            <w:pPr>
+              <w:spacing w:after="200" w:line="276" w:lineRule="auto"/>
+              <w:jc w:val="center"/>
+              <w:rPr>
+                <w:rFonts w:asciiTheme="majorHAnsi" w:eastAsia="Calibri" w:hAnsiTheme="majorHAnsi" w:cstheme="majorHAnsi"/>
+                <w:bCs/>
+                <w:sz w:val="24"/>
+              </w:rPr>
+            </w:pPr>
+            <w:r>
+              <w:rPr>
+                <w:rFonts w:asciiTheme="majorHAnsi" w:eastAsia="Calibri" w:hAnsiTheme="majorHAnsi" w:cstheme="majorHAnsi"/>
+                <w:bCs/>
+                <w:sz w:val="24"/>
+              </w:rPr>
+              <w:t>Nr.</w:t>
+            </w:r>
+          </w:p>
+        </w:tc>
+        <w:tc>
+          <w:tcPr>
+            <w:tcW w:w="4049" w:type="pct"/>
+            <w:shd w:val="clear" w:color="auto" w:fill="F2F2F2"/>
+          </w:tcPr>
+          <w:p>
+            <w:pPr>
+              <w:spacing w:after="200" w:line="276" w:lineRule="auto"/>
+              <w:jc w:val="center"/>
+              <w:rPr>
+                <w:rFonts w:asciiTheme="majorHAnsi" w:eastAsia="Calibri" w:hAnsiTheme="majorHAnsi" w:cstheme="majorHAnsi"/>
+                <w:bCs/>
+                <w:sz w:val="24"/>
+              </w:rPr>
+            </w:pPr>
+            <w:r>
+              <w:rPr>
+                <w:rFonts w:asciiTheme="majorHAnsi" w:eastAsia="Calibri" w:hAnsiTheme="majorHAnsi" w:cstheme="majorHAnsi"/>
+                <w:bCs/>
+                <w:sz w:val="24"/>
+              </w:rPr>
+              <w:t>Tagesziele</w:t>
+            </w:r>
+          </w:p>
+        </w:tc>
+        <w:tc>
+          <w:tcPr>
+            <w:tcW w:w="513" w:type="pct"/>
+            <w:shd w:val="clear" w:color="auto" w:fill="F2F2F2"/>
+            <w:vAlign w:val="center"/>
+          </w:tcPr>
+          <w:p>
+            <w:pPr>
+              <w:spacing w:after="200" w:line="276" w:lineRule="auto"/>
+              <w:jc w:val="center"/>
+              <w:rPr>
+                <w:rFonts w:asciiTheme="majorHAnsi" w:eastAsia="Calibri" w:hAnsiTheme="majorHAnsi" w:cstheme="majorHAnsi"/>
+                <w:bCs/>
+                <w:sz w:val="24"/>
+              </w:rPr>
+            </w:pPr>
+            <w:r>
+              <w:rPr>
+                <w:rFonts w:asciiTheme="majorHAnsi" w:eastAsia="Calibri" w:hAnsiTheme="majorHAnsi" w:cstheme="majorHAnsi"/>
+                <w:bCs/>
+                <w:sz w:val="24"/>
+              </w:rPr>
+              <w:t>Status</w:t>
+            </w:r>
+          </w:p>
+        </w:tc>
+      </w:tr>
+      <w:tr>
+        <w:trPr>
+          <w:trHeight w:val="283"/>
+        </w:trPr>
+        <w:tc>
+          <w:tcPr>
+            <w:tcW w:w="439" w:type="pct"/>
+          </w:tcPr>
+          <w:p>
+            <w:pPr>
+              <w:spacing w:after="200" w:line="276" w:lineRule="auto"/>
+              <w:jc w:val="right"/>
+              <w:rPr>
+                <w:rFonts w:asciiTheme="majorHAnsi" w:eastAsia="Calibri" w:hAnsiTheme="majorHAnsi" w:cstheme="majorHAnsi"/>
+                <w:bCs/>
+                <w:sz w:val="24"/>
+              </w:rPr>
+            </w:pPr>
+          </w:p>
+        </w:tc>
+        <w:tc>
+          <w:tcPr>
+            <w:tcW w:w="4049" w:type="pct"/>
+          </w:tcPr>
+          <w:p>
+            <w:pPr>
+              <w:spacing w:after="200" w:line="276" w:lineRule="auto"/>
+              <w:rPr>
+                <w:rFonts w:asciiTheme="majorHAnsi" w:eastAsia="Calibri" w:hAnsiTheme="majorHAnsi" w:cstheme="majorHAnsi"/>
+                <w:bCs/>
+                <w:sz w:val="24"/>
+              </w:rPr>
+            </w:pPr>
+          </w:p>
+        </w:tc>
+        <w:tc>
+          <w:tcPr>
+            <w:tcW w:w="513" w:type="pct"/>
+          </w:tcPr>
+          <w:p>
+            <w:pPr>
+              <w:spacing w:after="200" w:line="276" w:lineRule="auto"/>
+              <w:rPr>
+                <w:rFonts w:asciiTheme="majorHAnsi" w:eastAsia="Calibri" w:hAnsiTheme="majorHAnsi" w:cstheme="majorHAnsi"/>
+                <w:bCs/>
+                <w:sz w:val="24"/>
+              </w:rPr>
+            </w:pPr>
+          </w:p>
+        </w:tc>
+      </w:tr>
+      <w:tr>
+        <w:tc>
+          <w:tcPr>
+            <w:tcW w:w="5000" w:type="pct"/>
+            <w:gridSpan w:val="3"/>
+            <w:shd w:val="clear" w:color="auto" w:fill="F2F2F2"/>
+          </w:tcPr>
+          <w:p>
+            <w:pPr>
+              <w:spacing w:after="200" w:line="276" w:lineRule="auto"/>
+              <w:rPr>
+                <w:rFonts w:asciiTheme="majorHAnsi" w:eastAsia="Calibri" w:hAnsiTheme="majorHAnsi" w:cstheme="majorHAnsi"/>
+                <w:bCs/>
+                <w:sz w:val="24"/>
+              </w:rPr>
+            </w:pPr>
+            <w:r>
+              <w:rPr>
+                <w:rFonts w:asciiTheme="majorHAnsi" w:eastAsia="Calibri" w:hAnsiTheme="majorHAnsi" w:cstheme="majorHAnsi"/>
+                <w:bCs/>
+                <w:sz w:val="24"/>
+              </w:rPr>
+              <w:t>Ausgeführte Arbeiten:</w:t>
+            </w:r>
+          </w:p>
+        </w:tc>
+      </w:tr>
+      <w:tr>
+        <w:tc>
+          <w:tcPr>
+            <w:tcW w:w="5000" w:type="pct"/>
+            <w:gridSpan w:val="3"/>
+          </w:tcPr>
+          <w:p>
+            <w:pPr>
+              <w:spacing w:after="200" w:line="276" w:lineRule="auto"/>
+              <w:rPr>
+                <w:rFonts w:asciiTheme="majorHAnsi" w:eastAsia="Calibri" w:hAnsiTheme="majorHAnsi" w:cstheme="majorHAnsi"/>
+                <w:bCs/>
+                <w:sz w:val="24"/>
+              </w:rPr>
+            </w:pPr>
+          </w:p>
+        </w:tc>
+      </w:tr>
+      <w:tr>
+        <w:tc>
+          <w:tcPr>
+            <w:tcW w:w="5000" w:type="pct"/>
+            <w:gridSpan w:val="3"/>
+          </w:tcPr>
+          <w:p>
+            <w:pPr>
+              <w:spacing w:after="200" w:line="276" w:lineRule="auto"/>
+              <w:rPr>
+                <w:rFonts w:asciiTheme="majorHAnsi" w:eastAsia="Calibri" w:hAnsiTheme="majorHAnsi" w:cstheme="majorHAnsi"/>
+                <w:bCs/>
+                <w:sz w:val="24"/>
+              </w:rPr>
+            </w:pPr>
+          </w:p>
+        </w:tc>
+      </w:tr>
+      <w:tr>
+        <w:tc>
+          <w:tcPr>
+            <w:tcW w:w="5000" w:type="pct"/>
+            <w:gridSpan w:val="3"/>
+          </w:tcPr>
+          <w:p>
+            <w:pPr>
+              <w:spacing w:after="200" w:line="276" w:lineRule="auto"/>
+              <w:rPr>
+                <w:rFonts w:asciiTheme="majorHAnsi" w:eastAsia="Calibri" w:hAnsiTheme="majorHAnsi" w:cstheme="majorHAnsi"/>
+                <w:bCs/>
+                <w:sz w:val="24"/>
+              </w:rPr>
+            </w:pPr>
+          </w:p>
+        </w:tc>
+      </w:tr>
+      <w:tr>
+        <w:tc>
+          <w:tcPr>
+            <w:tcW w:w="5000" w:type="pct"/>
+            <w:gridSpan w:val="3"/>
+            <w:shd w:val="clear" w:color="auto" w:fill="F2F2F2"/>
+          </w:tcPr>
+          <w:p>
+            <w:pPr>
+              <w:spacing w:after="200" w:line="276" w:lineRule="auto"/>
+              <w:rPr>
+                <w:rFonts w:asciiTheme="majorHAnsi" w:eastAsia="Calibri" w:hAnsiTheme="majorHAnsi" w:cstheme="majorHAnsi"/>
+                <w:bCs/>
+                <w:sz w:val="24"/>
+              </w:rPr>
+            </w:pPr>
+            <w:r>
+              <w:rPr>
+                <w:rFonts w:asciiTheme="majorHAnsi" w:eastAsia="Calibri" w:hAnsiTheme="majorHAnsi" w:cstheme="majorHAnsi"/>
+                <w:bCs/>
+                <w:sz w:val="24"/>
+              </w:rPr>
+              <w:t>Erfolge und Misserfolge:</w:t>
+            </w:r>
+          </w:p>
+        </w:tc>
+      </w:tr>
+      <w:tr>
+        <w:tc>
+          <w:tcPr>
+            <w:tcW w:w="5000" w:type="pct"/>
+            <w:gridSpan w:val="3"/>
+          </w:tcPr>
+          <w:p>
+            <w:pPr>
+              <w:spacing w:after="200" w:line="276" w:lineRule="auto"/>
+              <w:rPr>
+                <w:rFonts w:asciiTheme="majorHAnsi" w:eastAsia="Calibri" w:hAnsiTheme="majorHAnsi" w:cstheme="majorHAnsi"/>
+                <w:bCs/>
+                <w:sz w:val="24"/>
+              </w:rPr>
+            </w:pPr>
+          </w:p>
+        </w:tc>
+      </w:tr>
+      <w:tr>
+        <w:tc>
+          <w:tcPr>
+            <w:tcW w:w="5000" w:type="pct"/>
+            <w:gridSpan w:val="3"/>
+          </w:tcPr>
+          <w:p>
+            <w:pPr>
+              <w:spacing w:after="200" w:line="276" w:lineRule="auto"/>
+              <w:rPr>
+                <w:rFonts w:asciiTheme="majorHAnsi" w:eastAsia="Calibri" w:hAnsiTheme="majorHAnsi" w:cstheme="majorHAnsi"/>
+                <w:bCs/>
+                <w:sz w:val="24"/>
+              </w:rPr>
+            </w:pPr>
+          </w:p>
+        </w:tc>
+      </w:tr>
+      <w:tr>
+        <w:tc>
+          <w:tcPr>
+            <w:tcW w:w="5000" w:type="pct"/>
+            <w:gridSpan w:val="3"/>
+            <w:shd w:val="clear" w:color="auto" w:fill="F2F2F2"/>
+          </w:tcPr>
+          <w:p>
+            <w:pPr>
+              <w:spacing w:after="200" w:line="276" w:lineRule="auto"/>
+              <w:rPr>
+                <w:rFonts w:asciiTheme="majorHAnsi" w:eastAsia="Calibri" w:hAnsiTheme="majorHAnsi" w:cstheme="majorHAnsi"/>
+                <w:bCs/>
+                <w:sz w:val="24"/>
+              </w:rPr>
+            </w:pPr>
+            <w:r>
+              <w:rPr>
+                <w:rFonts w:asciiTheme="majorHAnsi" w:eastAsia="Calibri" w:hAnsiTheme="majorHAnsi" w:cstheme="majorHAnsi"/>
+                <w:bCs/>
+                <w:sz w:val="24"/>
+              </w:rPr>
+              <w:t>Beanspruchte Hilfestellungen:</w:t>
+            </w:r>
+          </w:p>
+        </w:tc>
+      </w:tr>
+      <w:tr>
+        <w:tc>
+          <w:tcPr>
+            <w:tcW w:w="5000" w:type="pct"/>
+            <w:gridSpan w:val="3"/>
+          </w:tcPr>
+          <w:p>
+            <w:pPr>
+              <w:spacing w:after="200" w:line="276" w:lineRule="auto"/>
+              <w:rPr>
+                <w:rFonts w:asciiTheme="majorHAnsi" w:eastAsia="Calibri" w:hAnsiTheme="majorHAnsi" w:cstheme="majorHAnsi"/>
+                <w:bCs/>
+                <w:sz w:val="24"/>
+              </w:rPr>
+            </w:pPr>
+          </w:p>
+        </w:tc>
+      </w:tr>
+      <w:tr>
+        <w:tc>
+          <w:tcPr>
+            <w:tcW w:w="5000" w:type="pct"/>
+            <w:gridSpan w:val="3"/>
+          </w:tcPr>
+          <w:p>
+            <w:pPr>
+              <w:spacing w:after="200" w:line="276" w:lineRule="auto"/>
+              <w:rPr>
+                <w:rFonts w:asciiTheme="majorHAnsi" w:eastAsia="Calibri" w:hAnsiTheme="majorHAnsi" w:cstheme="majorHAnsi"/>
+                <w:bCs/>
+                <w:sz w:val="24"/>
+              </w:rPr>
+            </w:pPr>
+          </w:p>
+        </w:tc>
+      </w:tr>
+      <w:tr>
+        <w:tc>
+          <w:tcPr>
+            <w:tcW w:w="5000" w:type="pct"/>
+            <w:gridSpan w:val="3"/>
+            <w:shd w:val="clear" w:color="auto" w:fill="F2F2F2"/>
+          </w:tcPr>
+          <w:p>
+            <w:pPr>
+              <w:spacing w:after="200" w:line="276" w:lineRule="auto"/>
+              <w:rPr>
+                <w:rFonts w:asciiTheme="majorHAnsi" w:eastAsia="Calibri" w:hAnsiTheme="majorHAnsi" w:cstheme="majorHAnsi"/>
+                <w:bCs/>
+                <w:sz w:val="24"/>
+              </w:rPr>
+            </w:pPr>
+            <w:r>
+              <w:rPr>
+                <w:rFonts w:asciiTheme="majorHAnsi" w:eastAsia="Calibri" w:hAnsiTheme="majorHAnsi" w:cstheme="majorHAnsi"/>
+                <w:bCs/>
+                <w:sz w:val="24"/>
+              </w:rPr>
+              <w:t>Vergleich mit Zeitplan:</w:t>
+            </w:r>
+          </w:p>
+        </w:tc>
+      </w:tr>
+      <w:tr>
+        <w:tc>
+          <w:tcPr>
+            <w:tcW w:w="5000" w:type="pct"/>
+            <w:gridSpan w:val="3"/>
+          </w:tcPr>
+          <w:p>
+            <w:pPr>
+              <w:spacing w:after="200" w:line="276" w:lineRule="auto"/>
+              <w:rPr>
+                <w:rFonts w:asciiTheme="majorHAnsi" w:eastAsia="Calibri" w:hAnsiTheme="majorHAnsi" w:cstheme="majorHAnsi"/>
+                <w:bCs/>
+                <w:sz w:val="24"/>
+              </w:rPr>
+            </w:pPr>
+          </w:p>
+        </w:tc>
+      </w:tr>
+      <w:tr>
+        <w:tc>
+          <w:tcPr>
+            <w:tcW w:w="5000" w:type="pct"/>
+            <w:gridSpan w:val="3"/>
+          </w:tcPr>
+          <w:p>
+            <w:pPr>
+              <w:spacing w:after="200" w:line="276" w:lineRule="auto"/>
+              <w:rPr>
+                <w:rFonts w:asciiTheme="majorHAnsi" w:eastAsia="Calibri" w:hAnsiTheme="majorHAnsi" w:cstheme="majorHAnsi"/>
+                <w:bCs/>
+                <w:sz w:val="24"/>
+              </w:rPr>
+            </w:pPr>
+          </w:p>
+        </w:tc>
+      </w:tr>
+      <w:tr>
+        <w:tc>
+          <w:tcPr>
+            <w:tcW w:w="5000" w:type="pct"/>
+            <w:gridSpan w:val="3"/>
+            <w:shd w:val="clear" w:color="auto" w:fill="F2F2F2"/>
+          </w:tcPr>
+          <w:p>
+            <w:pPr>
+              <w:spacing w:after="200" w:line="276" w:lineRule="auto"/>
+              <w:rPr>
+                <w:rFonts w:asciiTheme="majorHAnsi" w:eastAsia="Calibri" w:hAnsiTheme="majorHAnsi" w:cstheme="majorHAnsi"/>
+                <w:bCs/>
+                <w:sz w:val="24"/>
+              </w:rPr>
+            </w:pPr>
+            <w:r>
+              <w:rPr>
+                <w:rFonts w:asciiTheme="majorHAnsi" w:eastAsia="Calibri" w:hAnsiTheme="majorHAnsi" w:cstheme="majorHAnsi"/>
+                <w:bCs/>
+                <w:sz w:val="24"/>
+              </w:rPr>
+              <w:t>Reflexion:</w:t>
+            </w:r>
+          </w:p>
+        </w:tc>
+      </w:tr>
+      <w:tr>
+        <w:tc>
+          <w:tcPr>
+            <w:tcW w:w="5000" w:type="pct"/>
+            <w:gridSpan w:val="3"/>
+          </w:tcPr>
+          <w:p>
+            <w:pPr>
+              <w:spacing w:after="200" w:line="276" w:lineRule="auto"/>
+              <w:rPr>
+                <w:rFonts w:ascii="Calibri" w:eastAsia="Calibri" w:hAnsi="Calibri" w:cs="Times New Roman"/>
+                <w:sz w:val="24"/>
+              </w:rPr>
+            </w:pPr>
+          </w:p>
+        </w:tc>
+      </w:tr>
+      <w:tr>
+        <w:tc>
+          <w:tcPr>
+            <w:tcW w:w="5000" w:type="pct"/>
+            <w:gridSpan w:val="3"/>
+          </w:tcPr>
+          <w:p>
+            <w:pPr>
+              <w:spacing w:after="200" w:line="276" w:lineRule="auto"/>
+              <w:rPr>
+                <w:rFonts w:ascii="Calibri" w:eastAsia="Calibri" w:hAnsi="Calibri" w:cs="Times New Roman"/>
+                <w:sz w:val="24"/>
+              </w:rPr>
+            </w:pPr>
           </w:p>
         </w:tc>
       </w:tr>
@@ -1143,170 +8663,73 @@
       <w:pStyle w:val="Fuzeile"/>
       <w:jc w:val="left"/>
     </w:pPr>
+    <w:sdt>
+      <w:sdtPr>
+        <w:alias w:val="Autor"/>
+        <w:tag w:val=""/>
+        <w:id w:val="-1150281637"/>
+        <w:placeholder>
+          <w:docPart w:val="CB43E2C053D940BCBFF211A6F42ED7B3"/>
+        </w:placeholder>
+        <w:dataBinding w:prefixMappings="xmlns:ns0='http://purl.org/dc/elements/1.1/' xmlns:ns1='http://schemas.openxmlformats.org/package/2006/metadata/core-properties' " w:xpath="/ns1:coreProperties[1]/ns0:creator[1]" w:storeItemID="{6C3C8BC8-F283-45AE-878A-BAB7291924A1}"/>
+        <w:text/>
+      </w:sdtPr>
+      <w:sdtContent>
+        <w:r>
+          <w:t>David Unterguggenberger</w:t>
+        </w:r>
+      </w:sdtContent>
+    </w:sdt>
+    <w:r>
+      <w:ptab w:relativeTo="margin" w:alignment="center" w:leader="none"/>
+    </w:r>
+    <w:r>
+      <w:fldChar w:fldCharType="begin"/>
+    </w:r>
+    <w:r>
+      <w:instrText>PAGE   \* MERGEFORMAT</w:instrText>
+    </w:r>
+    <w:r>
+      <w:fldChar w:fldCharType="separate"/>
+    </w:r>
+    <w:r>
+      <w:t>3</w:t>
+    </w:r>
+    <w:r>
+      <w:fldChar w:fldCharType="end"/>
+    </w:r>
+    <w:r>
+      <w:t>/</w:t>
+    </w:r>
+    <w:r>
+      <w:fldChar w:fldCharType="begin"/>
+    </w:r>
+    <w:r>
+      <w:instrText xml:space="preserve"> NUMPAGES  \* Arabic  \* MERGEFORMAT </w:instrText>
+    </w:r>
+    <w:r>
+      <w:fldChar w:fldCharType="separate"/>
+    </w:r>
+    <w:r>
+      <w:t>4</w:t>
+    </w:r>
     <w:r>
       <w:rPr>
         <w:noProof/>
-        <w:lang w:eastAsia="de-CH"/>
       </w:rPr>
-      <mc:AlternateContent>
-        <mc:Choice Requires="wps">
-          <w:drawing>
-            <wp:anchor distT="0" distB="0" distL="114300" distR="114300" simplePos="0" relativeHeight="251655167" behindDoc="0" locked="1" layoutInCell="1" allowOverlap="1" wp14:anchorId="69543685" wp14:editId="5EBC8BEB">
-              <wp:simplePos x="0" y="0"/>
-              <wp:positionH relativeFrom="page">
-                <wp:align>center</wp:align>
-              </wp:positionH>
-              <wp:positionV relativeFrom="page">
-                <wp:align>bottom</wp:align>
-              </wp:positionV>
-              <wp:extent cx="630000" cy="403200"/>
-              <wp:effectExtent l="0" t="0" r="0" b="0"/>
-              <wp:wrapSquare wrapText="bothSides"/>
-              <wp:docPr id="18" name="Textfeld 18"/>
-              <wp:cNvGraphicFramePr/>
-              <a:graphic xmlns:a="http://schemas.openxmlformats.org/drawingml/2006/main">
-                <a:graphicData uri="http://schemas.microsoft.com/office/word/2010/wordprocessingShape">
-                  <wps:wsp>
-                    <wps:cNvSpPr txBox="1"/>
-                    <wps:spPr>
-                      <a:xfrm>
-                        <a:off x="0" y="0"/>
-                        <a:ext cx="630000" cy="403200"/>
-                      </a:xfrm>
-                      <a:prstGeom prst="rect">
-                        <a:avLst/>
-                      </a:prstGeom>
-                      <a:noFill/>
-                      <a:ln w="6350">
-                        <a:noFill/>
-                      </a:ln>
-                      <a:effectLst/>
-                    </wps:spPr>
-                    <wps:style>
-                      <a:lnRef idx="0">
-                        <a:schemeClr val="accent1"/>
-                      </a:lnRef>
-                      <a:fillRef idx="0">
-                        <a:schemeClr val="accent1"/>
-                      </a:fillRef>
-                      <a:effectRef idx="0">
-                        <a:schemeClr val="accent1"/>
-                      </a:effectRef>
-                      <a:fontRef idx="minor">
-                        <a:schemeClr val="dk1"/>
-                      </a:fontRef>
-                    </wps:style>
-                    <wps:txbx>
-                      <w:txbxContent>
-                        <w:p>
-                          <w:pPr>
-                            <w:pStyle w:val="Seitenzahlen"/>
-                            <w:jc w:val="center"/>
-                          </w:pPr>
-                          <w:r>
-                            <w:fldChar w:fldCharType="begin"/>
-                          </w:r>
-                          <w:r>
-                            <w:instrText>PAGE   \* MERGEFORMAT</w:instrText>
-                          </w:r>
-                          <w:r>
-                            <w:fldChar w:fldCharType="separate"/>
-                          </w:r>
-                          <w:r>
-                            <w:rPr>
-                              <w:noProof/>
-                              <w:lang w:val="de-DE"/>
-                            </w:rPr>
-                            <w:t>5</w:t>
-                          </w:r>
-                          <w:r>
-                            <w:fldChar w:fldCharType="end"/>
-                          </w:r>
-                          <w:r>
-                            <w:t>/</w:t>
-                          </w:r>
-                          <w:fldSimple w:instr=" NUMPAGES  \* Arabic  \* MERGEFORMAT ">
-                            <w:r>
-                              <w:rPr>
-                                <w:noProof/>
-                              </w:rPr>
-                              <w:t>28</w:t>
-                            </w:r>
-                          </w:fldSimple>
-                        </w:p>
-                      </w:txbxContent>
-                    </wps:txbx>
-                    <wps:bodyPr rot="0" spcFirstLastPara="0" vertOverflow="overflow" horzOverflow="overflow" vert="horz" wrap="square" lIns="0" tIns="0" rIns="0" bIns="180000" numCol="1" spcCol="0" rtlCol="0" fromWordArt="0" anchor="b" anchorCtr="0" forceAA="0" compatLnSpc="1">
-                      <a:prstTxWarp prst="textNoShape">
-                        <a:avLst/>
-                      </a:prstTxWarp>
-                      <a:noAutofit/>
-                    </wps:bodyPr>
-                  </wps:wsp>
-                </a:graphicData>
-              </a:graphic>
-              <wp14:sizeRelH relativeFrom="margin">
-                <wp14:pctWidth>0</wp14:pctWidth>
-              </wp14:sizeRelH>
-              <wp14:sizeRelV relativeFrom="margin">
-                <wp14:pctHeight>0</wp14:pctHeight>
-              </wp14:sizeRelV>
-            </wp:anchor>
-          </w:drawing>
-        </mc:Choice>
-        <mc:Fallback>
-          <w:pict>
-            <v:shapetype w14:anchorId="69543685" id="_x0000_t202" coordsize="21600,21600" o:spt="202" path="m,l,21600r21600,l21600,xe">
-              <v:stroke joinstyle="miter"/>
-              <v:path gradientshapeok="t" o:connecttype="rect"/>
-            </v:shapetype>
-            <v:shape id="Textfeld 18" o:spid="_x0000_s1027" type="#_x0000_t202" style="position:absolute;margin-left:0;margin-top:0;width:49.6pt;height:31.75pt;z-index:251655167;visibility:visible;mso-wrap-style:square;mso-width-percent:0;mso-height-percent:0;mso-wrap-distance-left:9pt;mso-wrap-distance-top:0;mso-wrap-distance-right:9pt;mso-wrap-distance-bottom:0;mso-position-horizontal:center;mso-position-horizontal-relative:page;mso-position-vertical:bottom;mso-position-vertical-relative:page;mso-width-percent:0;mso-height-percent:0;mso-width-relative:margin;mso-height-relative:margin;v-text-anchor:bottom" o:gfxdata="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" filled="f" stroked="f" strokeweight=".5pt">
-              <v:textbox inset="0,0,0,5mm">
-                <w:txbxContent>
-                  <w:p>
-                    <w:pPr>
-                      <w:pStyle w:val="Seitenzahlen"/>
-                      <w:jc w:val="center"/>
-                    </w:pPr>
-                    <w:r>
-                      <w:fldChar w:fldCharType="begin"/>
-                    </w:r>
-                    <w:r>
-                      <w:instrText>PAGE   \* MERGEFORMAT</w:instrText>
-                    </w:r>
-                    <w:r>
-                      <w:fldChar w:fldCharType="separate"/>
-                    </w:r>
-                    <w:r>
-                      <w:rPr>
-                        <w:noProof/>
-                        <w:lang w:val="de-DE"/>
-                      </w:rPr>
-                      <w:t>5</w:t>
-                    </w:r>
-                    <w:r>
-                      <w:fldChar w:fldCharType="end"/>
-                    </w:r>
-                    <w:r>
-                      <w:t>/</w:t>
-                    </w:r>
-                    <w:fldSimple w:instr=" NUMPAGES  \* Arabic  \* MERGEFORMAT ">
-                      <w:r>
-                        <w:rPr>
-                          <w:noProof/>
-                        </w:rPr>
-                        <w:t>28</w:t>
-                      </w:r>
-                    </w:fldSimple>
-                  </w:p>
-                </w:txbxContent>
-              </v:textbox>
-              <w10:wrap type="square" anchorx="page" anchory="page"/>
-              <w10:anchorlock/>
-            </v:shape>
-          </w:pict>
-        </mc:Fallback>
-      </mc:AlternateContent>
+      <w:fldChar w:fldCharType="end"/>
+    </w:r>
+    <w:r>
+      <w:rPr>
+        <w:noProof/>
+      </w:rPr>
+      <w:t xml:space="preserve"> </w:t>
+    </w:r>
+    <w:r>
+      <w:ptab w:relativeTo="margin" w:alignment="right" w:leader="none"/>
+    </w:r>
+    <w:r>
+      <w:t>Donnerstag, 29. Februar 2024</w:t>
     </w:r>
   </w:p>
 </w:ftr>
@@ -1357,156 +8780,9 @@
     <w:r>
       <w:rPr>
         <w:noProof/>
-        <w:lang w:eastAsia="de-CH"/>
-      </w:rPr>
-      <mc:AlternateContent>
-        <mc:Choice Requires="wps">
-          <w:drawing>
-            <wp:anchor distT="0" distB="0" distL="114300" distR="114300" simplePos="0" relativeHeight="251700223" behindDoc="0" locked="1" layoutInCell="1" allowOverlap="1" wp14:anchorId="1639256A" wp14:editId="295D0FD4">
-              <wp:simplePos x="0" y="0"/>
-              <wp:positionH relativeFrom="page">
-                <wp:align>center</wp:align>
-              </wp:positionH>
-              <wp:positionV relativeFrom="page">
-                <wp:align>bottom</wp:align>
-              </wp:positionV>
-              <wp:extent cx="5760000" cy="630000"/>
-              <wp:effectExtent l="0" t="0" r="12700" b="0"/>
-              <wp:wrapNone/>
-              <wp:docPr id="1" name="Textfeld 1"/>
-              <wp:cNvGraphicFramePr/>
-              <a:graphic xmlns:a="http://schemas.openxmlformats.org/drawingml/2006/main">
-                <a:graphicData uri="http://schemas.microsoft.com/office/word/2010/wordprocessingShape">
-                  <wps:wsp>
-                    <wps:cNvSpPr txBox="1"/>
-                    <wps:spPr>
-                      <a:xfrm>
-                        <a:off x="0" y="0"/>
-                        <a:ext cx="5760000" cy="630000"/>
-                      </a:xfrm>
-                      <a:prstGeom prst="rect">
-                        <a:avLst/>
-                      </a:prstGeom>
-                      <a:noFill/>
-                      <a:ln w="6350">
-                        <a:noFill/>
-                      </a:ln>
-                      <a:effectLst/>
-                    </wps:spPr>
-                    <wps:style>
-                      <a:lnRef idx="0">
-                        <a:schemeClr val="accent1"/>
-                      </a:lnRef>
-                      <a:fillRef idx="0">
-                        <a:schemeClr val="accent1"/>
-                      </a:fillRef>
-                      <a:effectRef idx="0">
-                        <a:schemeClr val="accent1"/>
-                      </a:effectRef>
-                      <a:fontRef idx="minor">
-                        <a:schemeClr val="dk1"/>
-                      </a:fontRef>
-                    </wps:style>
-                    <wps:txbx>
-                      <w:txbxContent>
-                        <w:p>
-                          <w:pPr>
-                            <w:pStyle w:val="Fuzeile"/>
-                          </w:pPr>
-                          <w:r>
-                            <w:t xml:space="preserve">Competec Service AG • </w:t>
-                          </w:r>
-                          <w:proofErr w:type="spellStart"/>
-                          <w:r>
-                            <w:t>Hintermättlistrasse</w:t>
-                          </w:r>
-                          <w:proofErr w:type="spellEnd"/>
-                          <w:r>
-                            <w:t xml:space="preserve"> 3 • CH – 5506 Mägenwil • Telefon +41 (0)62 889 80 80</w:t>
-                          </w:r>
-                        </w:p>
-                        <w:p>
-                          <w:pPr>
-                            <w:pStyle w:val="Fuzeile"/>
-                          </w:pPr>
-                          <w:r>
-                            <w:t xml:space="preserve">info@competec.ch • www.competec.ch • </w:t>
-                          </w:r>
-                          <w:r>
-                            <w:t>CHE-191.398.369 MWST</w:t>
-                          </w:r>
-                        </w:p>
-                      </w:txbxContent>
-                    </wps:txbx>
-                    <wps:bodyPr rot="0" spcFirstLastPara="0" vertOverflow="overflow" horzOverflow="overflow" vert="horz" wrap="square" lIns="0" tIns="0" rIns="0" bIns="360000" numCol="1" spcCol="0" rtlCol="0" fromWordArt="0" anchor="b" anchorCtr="0" forceAA="0" compatLnSpc="1">
-                      <a:prstTxWarp prst="textNoShape">
-                        <a:avLst/>
-                      </a:prstTxWarp>
-                      <a:spAutoFit/>
-                    </wps:bodyPr>
-                  </wps:wsp>
-                </a:graphicData>
-              </a:graphic>
-              <wp14:sizeRelH relativeFrom="margin">
-                <wp14:pctWidth>0</wp14:pctWidth>
-              </wp14:sizeRelH>
-              <wp14:sizeRelV relativeFrom="margin">
-                <wp14:pctHeight>0</wp14:pctHeight>
-              </wp14:sizeRelV>
-            </wp:anchor>
-          </w:drawing>
-        </mc:Choice>
-        <mc:Fallback>
-          <w:pict>
-            <v:shapetype w14:anchorId="1639256A" id="_x0000_t202" coordsize="21600,21600" o:spt="202" path="m,l,21600r21600,l21600,xe">
-              <v:stroke joinstyle="miter"/>
-              <v:path gradientshapeok="t" o:connecttype="rect"/>
-            </v:shapetype>
-            <v:shape id="Textfeld 1" o:spid="_x0000_s1026" type="#_x0000_t202" style="position:absolute;left:0;text-align:left;margin-left:0;margin-top:0;width:453.55pt;height:49.6pt;z-index:251700223;visibility:visible;mso-wrap-style:square;mso-width-percent:0;mso-height-percent:0;mso-wrap-distance-left:9pt;mso-wrap-distance-top:0;mso-wrap-distance-right:9pt;mso-wrap-distance-bottom:0;mso-position-horizontal:center;mso-position-horizontal-relative:page;mso-position-vertical:bottom;mso-position-vertical-relative:page;mso-width-percent:0;mso-height-percent:0;mso-width-relative:margin;mso-height-relative:margin;v-text-anchor:bottom" o:gfxdata="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" filled="f" stroked="f" strokeweight=".5pt">
-              <v:textbox style="mso-fit-shape-to-text:t" inset="0,0,0,10mm">
-                <w:txbxContent>
-                  <w:p>
-                    <w:pPr>
-                      <w:pStyle w:val="Fuzeile"/>
-                    </w:pPr>
-                    <w:r>
-                      <w:t xml:space="preserve">Competec Service AG • </w:t>
-                    </w:r>
-                    <w:proofErr w:type="spellStart"/>
-                    <w:r>
-                      <w:t>Hintermättlistrasse</w:t>
-                    </w:r>
-                    <w:proofErr w:type="spellEnd"/>
-                    <w:r>
-                      <w:t xml:space="preserve"> 3 • CH – 5506 Mägenwil • Telefon +41 (0)62 889 80 80</w:t>
-                    </w:r>
-                  </w:p>
-                  <w:p>
-                    <w:pPr>
-                      <w:pStyle w:val="Fuzeile"/>
-                    </w:pPr>
-                    <w:r>
-                      <w:t xml:space="preserve">info@competec.ch • www.competec.ch • </w:t>
-                    </w:r>
-                    <w:r>
-                      <w:t>CHE-191.398.369 MWST</w:t>
-                    </w:r>
-                  </w:p>
-                </w:txbxContent>
-              </v:textbox>
-              <w10:wrap anchorx="page" anchory="page"/>
-              <w10:anchorlock/>
-            </v:shape>
-          </w:pict>
-        </mc:Fallback>
-      </mc:AlternateContent>
-    </w:r>
-    <w:r>
-      <w:rPr>
-        <w:noProof/>
       </w:rPr>
       <w:drawing>
-        <wp:anchor distT="0" distB="0" distL="114300" distR="114300" simplePos="0" relativeHeight="251699199" behindDoc="0" locked="1" layoutInCell="1" allowOverlap="1" wp14:anchorId="7234F3F5" wp14:editId="747FE3D4">
+        <wp:anchor distT="0" distB="0" distL="114300" distR="114300" simplePos="0" relativeHeight="251699199" behindDoc="0" locked="1" layoutInCell="1" allowOverlap="1" wp14:anchorId="7234F3F5" wp14:editId="1148B082">
           <wp:simplePos x="0" y="0"/>
           <wp:positionH relativeFrom="page">
             <wp:posOffset>900430</wp:posOffset>
@@ -1517,7 +8793,7 @@
           <wp:extent cx="1782000" cy="763200"/>
           <wp:effectExtent l="0" t="0" r="0" b="0"/>
           <wp:wrapNone/>
-          <wp:docPr id="1928353828" name="Grafik 1928353828"/>
+          <wp:docPr id="1778676026" name="Grafik 1778676026"/>
           <wp:cNvGraphicFramePr>
             <a:graphicFrameLocks xmlns:a="http://schemas.openxmlformats.org/drawingml/2006/main" noChangeAspect="1"/>
           </wp:cNvGraphicFramePr>
@@ -1679,7 +8955,7 @@
               <v:stroke joinstyle="miter"/>
               <v:path gradientshapeok="t" o:connecttype="rect"/>
             </v:shapetype>
-            <v:shape id="Textfeld 41" o:spid="_x0000_s1028" type="#_x0000_t202" style="position:absolute;left:0;text-align:left;margin-left:0;margin-top:0;width:453.55pt;height:49.6pt;z-index:251697151;visibility:visible;mso-wrap-style:square;mso-width-percent:0;mso-height-percent:0;mso-wrap-distance-left:9pt;mso-wrap-distance-top:0;mso-wrap-distance-right:9pt;mso-wrap-distance-bottom:0;mso-position-horizontal:center;mso-position-horizontal-relative:page;mso-position-vertical:bottom;mso-position-vertical-relative:page;mso-width-percent:0;mso-height-percent:0;mso-width-relative:margin;mso-height-relative:margin;v-text-anchor:bottom" o:gfxdata="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" filled="f" stroked="f" strokeweight=".5pt">
+            <v:shape id="Textfeld 41" o:spid="_x0000_s1026" type="#_x0000_t202" style="position:absolute;left:0;text-align:left;margin-left:0;margin-top:0;width:453.55pt;height:49.6pt;z-index:251697151;visibility:visible;mso-wrap-style:square;mso-width-percent:0;mso-height-percent:0;mso-wrap-distance-left:9pt;mso-wrap-distance-top:0;mso-wrap-distance-right:9pt;mso-wrap-distance-bottom:0;mso-position-horizontal:center;mso-position-horizontal-relative:page;mso-position-vertical:bottom;mso-position-vertical-relative:page;mso-width-percent:0;mso-height-percent:0;mso-width-relative:margin;mso-height-relative:margin;v-text-anchor:bottom" o:gfxdata="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" filled="f" stroked="f" strokeweight=".5pt">
               <v:textbox style="mso-fit-shape-to-text:t" inset="0,0,0,10mm">
                 <w:txbxContent>
                   <w:p>
@@ -1734,7 +9010,7 @@
           <wp:extent cx="6229350" cy="2667000"/>
           <wp:effectExtent l="0" t="0" r="0" b="0"/>
           <wp:wrapNone/>
-          <wp:docPr id="333719067" name="Grafik 333719067"/>
+          <wp:docPr id="65115702" name="Grafik 65115702"/>
           <wp:cNvGraphicFramePr>
             <a:graphicFrameLocks xmlns:a="http://schemas.openxmlformats.org/drawingml/2006/main" noChangeAspect="1"/>
           </wp:cNvGraphicFramePr>
@@ -2580,7 +9856,7 @@
     <w:lsdException w:name="envelope address" w:semiHidden="1" w:unhideWhenUsed="1"/>
     <w:lsdException w:name="envelope return" w:semiHidden="1" w:unhideWhenUsed="1"/>
     <w:lsdException w:name="footnote reference" w:semiHidden="1" w:uiPriority="99" w:unhideWhenUsed="1"/>
-    <w:lsdException w:name="annotation reference" w:semiHidden="1" w:unhideWhenUsed="1"/>
+    <w:lsdException w:name="annotation reference" w:semiHidden="1" w:uiPriority="99" w:unhideWhenUsed="1"/>
     <w:lsdException w:name="line number" w:semiHidden="1" w:unhideWhenUsed="1"/>
     <w:lsdException w:name="page number" w:uiPriority="99"/>
     <w:lsdException w:name="endnote reference" w:semiHidden="1" w:uiPriority="99" w:unhideWhenUsed="1"/>
@@ -2921,7 +10197,7 @@
   <w:style w:type="paragraph" w:default="1" w:styleId="Standard">
     <w:name w:val="Normal"/>
     <w:qFormat/>
-    <w:rsid w:val="000906B1"/>
+    <w:rsid w:val="00874CFE"/>
   </w:style>
   <w:style w:type="paragraph" w:styleId="berschrift1">
     <w:name w:val="heading 1"/>
@@ -3175,8 +10451,7 @@
     <w:name w:val="footer"/>
     <w:basedOn w:val="Standard"/>
     <w:link w:val="FuzeileZchn"/>
-    <w:uiPriority w:val="94"/>
-    <w:semiHidden/>
+    <w:uiPriority w:val="99"/>
     <w:rsid w:val="00C6038F"/>
     <w:pPr>
       <w:spacing w:line="240" w:lineRule="auto"/>
@@ -3190,8 +10465,7 @@
     <w:name w:val="Fußzeile Zchn"/>
     <w:basedOn w:val="Absatz-Standardschriftart"/>
     <w:link w:val="Fuzeile"/>
-    <w:uiPriority w:val="94"/>
-    <w:semiHidden/>
+    <w:uiPriority w:val="99"/>
     <w:rsid w:val="005A7E97"/>
     <w:rPr>
       <w:sz w:val="16"/>
@@ -4215,6 +11489,75 @@
       <w:szCs w:val="16"/>
     </w:rPr>
   </w:style>
+  <w:style w:type="character" w:styleId="Kommentarzeichen">
+    <w:name w:val="annotation reference"/>
+    <w:basedOn w:val="Absatz-Standardschriftart"/>
+    <w:uiPriority w:val="99"/>
+    <w:semiHidden/>
+    <w:unhideWhenUsed/>
+    <w:rsid w:val="0066485B"/>
+    <w:rPr>
+      <w:sz w:val="16"/>
+      <w:szCs w:val="16"/>
+    </w:rPr>
+  </w:style>
+  <w:style w:type="paragraph" w:customStyle="1" w:styleId="Kommentartext1">
+    <w:name w:val="Kommentartext1"/>
+    <w:basedOn w:val="Standard"/>
+    <w:next w:val="Kommentartext"/>
+    <w:link w:val="KommentartextZchn"/>
+    <w:uiPriority w:val="99"/>
+    <w:unhideWhenUsed/>
+    <w:rsid w:val="0066485B"/>
+    <w:pPr>
+      <w:spacing w:after="200" w:line="240" w:lineRule="auto"/>
+    </w:pPr>
+    <w:rPr>
+      <w:rFonts w:ascii="Calibri" w:hAnsi="Calibri"/>
+      <w:sz w:val="20"/>
+      <w:szCs w:val="20"/>
+    </w:rPr>
+  </w:style>
+  <w:style w:type="character" w:customStyle="1" w:styleId="KommentartextZchn">
+    <w:name w:val="Kommentartext Zchn"/>
+    <w:basedOn w:val="Absatz-Standardschriftart"/>
+    <w:link w:val="Kommentartext1"/>
+    <w:uiPriority w:val="99"/>
+    <w:rsid w:val="0066485B"/>
+    <w:rPr>
+      <w:rFonts w:ascii="Calibri" w:hAnsi="Calibri"/>
+      <w:sz w:val="20"/>
+      <w:szCs w:val="20"/>
+    </w:rPr>
+  </w:style>
+  <w:style w:type="paragraph" w:styleId="Kommentartext">
+    <w:name w:val="annotation text"/>
+    <w:basedOn w:val="Standard"/>
+    <w:link w:val="KommentartextZchn1"/>
+    <w:uiPriority w:val="79"/>
+    <w:semiHidden/>
+    <w:unhideWhenUsed/>
+    <w:rsid w:val="0066485B"/>
+    <w:pPr>
+      <w:spacing w:line="240" w:lineRule="auto"/>
+    </w:pPr>
+    <w:rPr>
+      <w:sz w:val="20"/>
+      <w:szCs w:val="20"/>
+    </w:rPr>
+  </w:style>
+  <w:style w:type="character" w:customStyle="1" w:styleId="KommentartextZchn1">
+    <w:name w:val="Kommentartext Zchn1"/>
+    <w:basedOn w:val="Absatz-Standardschriftart"/>
+    <w:link w:val="Kommentartext"/>
+    <w:uiPriority w:val="79"/>
+    <w:semiHidden/>
+    <w:rsid w:val="0066485B"/>
+    <w:rPr>
+      <w:sz w:val="20"/>
+      <w:szCs w:val="20"/>
+    </w:rPr>
+  </w:style>
 </w:styles>
 </file>
 
@@ -4241,6 +11584,32 @@
           <w:pPr>
             <w:pStyle w:val="4B5C4C535DB749169650B3BCEBC7796A"/>
           </w:pPr>
+          <w:r>
+            <w:rPr>
+              <w:rStyle w:val="Platzhaltertext"/>
+            </w:rPr>
+            <w:t>[Autor]</w:t>
+          </w:r>
+        </w:p>
+      </w:docPartBody>
+    </w:docPart>
+    <w:docPart>
+      <w:docPartPr>
+        <w:name w:val="CB43E2C053D940BCBFF211A6F42ED7B3"/>
+        <w:category>
+          <w:name w:val="Allgemein"/>
+          <w:gallery w:val="placeholder"/>
+        </w:category>
+        <w:types>
+          <w:type w:val="bbPlcHdr"/>
+        </w:types>
+        <w:behaviors>
+          <w:behavior w:val="content"/>
+        </w:behaviors>
+        <w:guid w:val="{30DA3F2D-6754-4B87-B57A-3ED45FCA0516}"/>
+      </w:docPartPr>
+      <w:docPartBody>
+        <w:p>
           <w:r>
             <w:rPr>
               <w:rStyle w:val="Platzhaltertext"/>
@@ -4378,7 +11747,7 @@
   </w:compat>
   <w:rsids>
     <w:rsidRoot w:val="00BA2688"/>
-    <w:rsid w:val="000A7AC8"/>
+    <w:rsid w:val="00626A4E"/>
     <w:rsid w:val="00BA2688"/>
   </w:rsids>
   <m:mathPr>
@@ -4578,7 +11947,7 @@
     <w:lsdException w:name="Balloon Text" w:semiHidden="1" w:unhideWhenUsed="1"/>
     <w:lsdException w:name="Table Grid" w:uiPriority="39"/>
     <w:lsdException w:name="Table Theme" w:semiHidden="1" w:unhideWhenUsed="1"/>
-    <w:lsdException w:name="Placeholder Text" w:semiHidden="1"/>
+    <w:lsdException w:name="Placeholder Text" w:semiHidden="1" w:uiPriority="79"/>
     <w:lsdException w:name="No Spacing" w:uiPriority="1" w:qFormat="1"/>
     <w:lsdException w:name="Light Shading" w:uiPriority="60"/>
     <w:lsdException w:name="Light List" w:uiPriority="61"/>
@@ -4833,7 +12202,7 @@
   <w:style w:type="character" w:styleId="Platzhaltertext">
     <w:name w:val="Placeholder Text"/>
     <w:basedOn w:val="Absatz-Standardschriftart"/>
-    <w:uiPriority w:val="99"/>
+    <w:uiPriority w:val="79"/>
     <w:semiHidden/>
     <w:rsid w:val="00BA2688"/>
     <w:rPr>
@@ -4862,6 +12231,14 @@
   </w:style>
   <w:style w:type="paragraph" w:customStyle="1" w:styleId="4B5C4C535DB749169650B3BCEBC7796A">
     <w:name w:val="4B5C4C535DB749169650B3BCEBC7796A"/>
+    <w:rsid w:val="00BA2688"/>
+  </w:style>
+  <w:style w:type="paragraph" w:customStyle="1" w:styleId="0B710701251C4FD39764B4493DB6B0CB">
+    <w:name w:val="0B710701251C4FD39764B4493DB6B0CB"/>
+    <w:rsid w:val="00BA2688"/>
+  </w:style>
+  <w:style w:type="paragraph" w:customStyle="1" w:styleId="DED886123E7C436FA16331B367BFADDF">
+    <w:name w:val="DED886123E7C436FA16331B367BFADDF"/>
     <w:rsid w:val="00BA2688"/>
   </w:style>
 </w:styles>

--- a/Dokumentation.docx
+++ b/Dokumentation.docx
@@ -170,68 +170,122 @@
     <w:p>
       <w:pPr>
         <w:pStyle w:val="Verzeichnis1"/>
+        <w:tabs>
+          <w:tab w:val="right" w:leader="underscore" w:pos="9344"/>
+        </w:tabs>
         <w:rPr>
-          <w:rFonts w:asciiTheme="minorHAnsi" w:eastAsiaTheme="minorEastAsia" w:hAnsiTheme="minorHAnsi"/>
+          <w:rFonts w:eastAsiaTheme="minorEastAsia" w:cstheme="minorBidi"/>
+          <w:b w:val="0"/>
           <w:bCs w:val="0"/>
+          <w:i w:val="0"/>
+          <w:iCs w:val="0"/>
+          <w:noProof/>
           <w:kern w:val="2"/>
+          <w:sz w:val="20"/>
+          <w:szCs w:val="20"/>
           <w:lang w:eastAsia="de-CH"/>
           <w14:ligatures w14:val="standardContextual"/>
         </w:rPr>
       </w:pPr>
       <w:r>
+        <w:rPr>
+          <w:rFonts w:asciiTheme="majorHAnsi" w:hAnsiTheme="majorHAnsi"/>
+          <w:b w:val="0"/>
+          <w:i w:val="0"/>
+          <w:iCs w:val="0"/>
+          <w:noProof/>
+        </w:rPr>
         <w:fldChar w:fldCharType="begin"/>
       </w:r>
       <w:r>
+        <w:rPr>
+          <w:rFonts w:asciiTheme="majorHAnsi" w:hAnsiTheme="majorHAnsi"/>
+          <w:b w:val="0"/>
+          <w:i w:val="0"/>
+          <w:iCs w:val="0"/>
+          <w:noProof/>
+        </w:rPr>
         <w:instrText xml:space="preserve"> TOC \o "1-3" \h \z \u </w:instrText>
       </w:r>
       <w:r>
+        <w:rPr>
+          <w:rFonts w:asciiTheme="majorHAnsi" w:hAnsiTheme="majorHAnsi"/>
+          <w:b w:val="0"/>
+          <w:i w:val="0"/>
+          <w:iCs w:val="0"/>
+          <w:noProof/>
+        </w:rPr>
         <w:fldChar w:fldCharType="separate"/>
       </w:r>
-      <w:hyperlink w:anchor="_Toc160091732" w:history="1">
+      <w:hyperlink w:anchor="_Toc160107791" w:history="1">
         <w:r>
           <w:rPr>
             <w:rStyle w:val="Hyperlink"/>
-          </w:rPr>
-          <w:t>Informationen zum Dokument</w:t>
-        </w:r>
-        <w:r>
-          <w:rPr>
-            <w:webHidden/>
+            <w:noProof/>
+            <w:sz w:val="20"/>
+            <w:szCs w:val="20"/>
+          </w:rPr>
+          <w:t>Allgemeine Informationen</w:t>
+        </w:r>
+        <w:r>
+          <w:rPr>
+            <w:noProof/>
+            <w:webHidden/>
+            <w:sz w:val="20"/>
+            <w:szCs w:val="20"/>
           </w:rPr>
           <w:tab/>
         </w:r>
         <w:r>
           <w:rPr>
-            <w:webHidden/>
+            <w:noProof/>
+            <w:webHidden/>
+            <w:sz w:val="20"/>
+            <w:szCs w:val="20"/>
           </w:rPr>
           <w:fldChar w:fldCharType="begin"/>
         </w:r>
         <w:r>
           <w:rPr>
-            <w:webHidden/>
-          </w:rPr>
-          <w:instrText xml:space="preserve"> PAGEREF _Toc160091732 \h </w:instrText>
-        </w:r>
-        <w:r>
-          <w:rPr>
-            <w:webHidden/>
-          </w:rPr>
-        </w:r>
-        <w:r>
-          <w:rPr>
-            <w:webHidden/>
+            <w:noProof/>
+            <w:webHidden/>
+            <w:sz w:val="20"/>
+            <w:szCs w:val="20"/>
+          </w:rPr>
+          <w:instrText xml:space="preserve"> PAGEREF _Toc160107791 \h </w:instrText>
+        </w:r>
+        <w:r>
+          <w:rPr>
+            <w:noProof/>
+            <w:webHidden/>
+            <w:sz w:val="20"/>
+            <w:szCs w:val="20"/>
+          </w:rPr>
+        </w:r>
+        <w:r>
+          <w:rPr>
+            <w:noProof/>
+            <w:webHidden/>
+            <w:sz w:val="20"/>
+            <w:szCs w:val="20"/>
           </w:rPr>
           <w:fldChar w:fldCharType="separate"/>
         </w:r>
         <w:r>
           <w:rPr>
-            <w:webHidden/>
+            <w:noProof/>
+            <w:webHidden/>
+            <w:sz w:val="20"/>
+            <w:szCs w:val="20"/>
           </w:rPr>
           <w:t>3</w:t>
         </w:r>
         <w:r>
           <w:rPr>
-            <w:webHidden/>
+            <w:noProof/>
+            <w:webHidden/>
+            <w:sz w:val="20"/>
+            <w:szCs w:val="20"/>
           </w:rPr>
           <w:fldChar w:fldCharType="end"/>
         </w:r>
@@ -240,21 +294,486 @@
     <w:p>
       <w:pPr>
         <w:pStyle w:val="Verzeichnis2"/>
+        <w:tabs>
+          <w:tab w:val="right" w:leader="underscore" w:pos="9344"/>
+        </w:tabs>
         <w:rPr>
-          <w:rFonts w:eastAsiaTheme="minorEastAsia"/>
+          <w:rFonts w:eastAsiaTheme="minorEastAsia" w:cstheme="minorBidi"/>
+          <w:b w:val="0"/>
+          <w:bCs w:val="0"/>
+          <w:noProof/>
+          <w:kern w:val="2"/>
+          <w:sz w:val="20"/>
+          <w:szCs w:val="20"/>
+          <w:lang w:eastAsia="de-CH"/>
+          <w14:ligatures w14:val="standardContextual"/>
+        </w:rPr>
+      </w:pPr>
+      <w:hyperlink w:anchor="_Toc160107792" w:history="1">
+        <w:r>
+          <w:rPr>
+            <w:rStyle w:val="Hyperlink"/>
+            <w:noProof/>
+            <w:sz w:val="20"/>
+            <w:szCs w:val="20"/>
+          </w:rPr>
+          <w:t>Versionierung Dokumentation</w:t>
+        </w:r>
+        <w:r>
+          <w:rPr>
+            <w:noProof/>
+            <w:webHidden/>
+            <w:sz w:val="20"/>
+            <w:szCs w:val="20"/>
+          </w:rPr>
+          <w:tab/>
+        </w:r>
+        <w:r>
+          <w:rPr>
+            <w:noProof/>
+            <w:webHidden/>
+            <w:sz w:val="20"/>
+            <w:szCs w:val="20"/>
+          </w:rPr>
+          <w:fldChar w:fldCharType="begin"/>
+        </w:r>
+        <w:r>
+          <w:rPr>
+            <w:noProof/>
+            <w:webHidden/>
+            <w:sz w:val="20"/>
+            <w:szCs w:val="20"/>
+          </w:rPr>
+          <w:instrText xml:space="preserve"> PAGEREF _Toc160107792 \h </w:instrText>
+        </w:r>
+        <w:r>
+          <w:rPr>
+            <w:noProof/>
+            <w:webHidden/>
+            <w:sz w:val="20"/>
+            <w:szCs w:val="20"/>
+          </w:rPr>
+        </w:r>
+        <w:r>
+          <w:rPr>
+            <w:noProof/>
+            <w:webHidden/>
+            <w:sz w:val="20"/>
+            <w:szCs w:val="20"/>
+          </w:rPr>
+          <w:fldChar w:fldCharType="separate"/>
+        </w:r>
+        <w:r>
+          <w:rPr>
+            <w:noProof/>
+            <w:webHidden/>
+            <w:sz w:val="20"/>
+            <w:szCs w:val="20"/>
+          </w:rPr>
+          <w:t>3</w:t>
+        </w:r>
+        <w:r>
+          <w:rPr>
+            <w:noProof/>
+            <w:webHidden/>
+            <w:sz w:val="20"/>
+            <w:szCs w:val="20"/>
+          </w:rPr>
+          <w:fldChar w:fldCharType="end"/>
+        </w:r>
+      </w:hyperlink>
+    </w:p>
+    <w:p>
+      <w:pPr>
+        <w:pStyle w:val="Verzeichnis2"/>
+        <w:tabs>
+          <w:tab w:val="right" w:leader="underscore" w:pos="9344"/>
+        </w:tabs>
+        <w:rPr>
+          <w:rFonts w:eastAsiaTheme="minorEastAsia" w:cstheme="minorBidi"/>
+          <w:b w:val="0"/>
+          <w:bCs w:val="0"/>
+          <w:noProof/>
+          <w:kern w:val="2"/>
+          <w:sz w:val="20"/>
+          <w:szCs w:val="20"/>
+          <w:lang w:eastAsia="de-CH"/>
+          <w14:ligatures w14:val="standardContextual"/>
+        </w:rPr>
+      </w:pPr>
+      <w:hyperlink w:anchor="_Toc160107793" w:history="1">
+        <w:r>
+          <w:rPr>
+            <w:rStyle w:val="Hyperlink"/>
+            <w:noProof/>
+            <w:sz w:val="20"/>
+            <w:szCs w:val="20"/>
+          </w:rPr>
+          <w:t>Versionierung Praktische Arbeit</w:t>
+        </w:r>
+        <w:r>
+          <w:rPr>
+            <w:noProof/>
+            <w:webHidden/>
+            <w:sz w:val="20"/>
+            <w:szCs w:val="20"/>
+          </w:rPr>
+          <w:tab/>
+        </w:r>
+        <w:r>
+          <w:rPr>
+            <w:noProof/>
+            <w:webHidden/>
+            <w:sz w:val="20"/>
+            <w:szCs w:val="20"/>
+          </w:rPr>
+          <w:fldChar w:fldCharType="begin"/>
+        </w:r>
+        <w:r>
+          <w:rPr>
+            <w:noProof/>
+            <w:webHidden/>
+            <w:sz w:val="20"/>
+            <w:szCs w:val="20"/>
+          </w:rPr>
+          <w:instrText xml:space="preserve"> PAGEREF _Toc160107793 \h </w:instrText>
+        </w:r>
+        <w:r>
+          <w:rPr>
+            <w:noProof/>
+            <w:webHidden/>
+            <w:sz w:val="20"/>
+            <w:szCs w:val="20"/>
+          </w:rPr>
+        </w:r>
+        <w:r>
+          <w:rPr>
+            <w:noProof/>
+            <w:webHidden/>
+            <w:sz w:val="20"/>
+            <w:szCs w:val="20"/>
+          </w:rPr>
+          <w:fldChar w:fldCharType="separate"/>
+        </w:r>
+        <w:r>
+          <w:rPr>
+            <w:noProof/>
+            <w:webHidden/>
+            <w:sz w:val="20"/>
+            <w:szCs w:val="20"/>
+          </w:rPr>
+          <w:t>3</w:t>
+        </w:r>
+        <w:r>
+          <w:rPr>
+            <w:noProof/>
+            <w:webHidden/>
+            <w:sz w:val="20"/>
+            <w:szCs w:val="20"/>
+          </w:rPr>
+          <w:fldChar w:fldCharType="end"/>
+        </w:r>
+      </w:hyperlink>
+    </w:p>
+    <w:p>
+      <w:pPr>
+        <w:pStyle w:val="Verzeichnis2"/>
+        <w:tabs>
+          <w:tab w:val="right" w:leader="underscore" w:pos="9344"/>
+        </w:tabs>
+        <w:rPr>
+          <w:rFonts w:eastAsiaTheme="minorEastAsia" w:cstheme="minorBidi"/>
+          <w:b w:val="0"/>
+          <w:bCs w:val="0"/>
+          <w:noProof/>
+          <w:kern w:val="2"/>
+          <w:sz w:val="20"/>
+          <w:szCs w:val="20"/>
+          <w:lang w:eastAsia="de-CH"/>
+          <w14:ligatures w14:val="standardContextual"/>
+        </w:rPr>
+      </w:pPr>
+      <w:hyperlink w:anchor="_Toc160107794" w:history="1">
+        <w:r>
+          <w:rPr>
+            <w:rStyle w:val="Hyperlink"/>
+            <w:noProof/>
+            <w:sz w:val="20"/>
+            <w:szCs w:val="20"/>
+          </w:rPr>
+          <w:t>Zusatzinformationen</w:t>
+        </w:r>
+        <w:r>
+          <w:rPr>
+            <w:noProof/>
+            <w:webHidden/>
+            <w:sz w:val="20"/>
+            <w:szCs w:val="20"/>
+          </w:rPr>
+          <w:tab/>
+        </w:r>
+        <w:r>
+          <w:rPr>
+            <w:noProof/>
+            <w:webHidden/>
+            <w:sz w:val="20"/>
+            <w:szCs w:val="20"/>
+          </w:rPr>
+          <w:fldChar w:fldCharType="begin"/>
+        </w:r>
+        <w:r>
+          <w:rPr>
+            <w:noProof/>
+            <w:webHidden/>
+            <w:sz w:val="20"/>
+            <w:szCs w:val="20"/>
+          </w:rPr>
+          <w:instrText xml:space="preserve"> PAGEREF _Toc160107794 \h </w:instrText>
+        </w:r>
+        <w:r>
+          <w:rPr>
+            <w:noProof/>
+            <w:webHidden/>
+            <w:sz w:val="20"/>
+            <w:szCs w:val="20"/>
+          </w:rPr>
+        </w:r>
+        <w:r>
+          <w:rPr>
+            <w:noProof/>
+            <w:webHidden/>
+            <w:sz w:val="20"/>
+            <w:szCs w:val="20"/>
+          </w:rPr>
+          <w:fldChar w:fldCharType="separate"/>
+        </w:r>
+        <w:r>
+          <w:rPr>
+            <w:noProof/>
+            <w:webHidden/>
+            <w:sz w:val="20"/>
+            <w:szCs w:val="20"/>
+          </w:rPr>
+          <w:t>3</w:t>
+        </w:r>
+        <w:r>
+          <w:rPr>
+            <w:noProof/>
+            <w:webHidden/>
+            <w:sz w:val="20"/>
+            <w:szCs w:val="20"/>
+          </w:rPr>
+          <w:fldChar w:fldCharType="end"/>
+        </w:r>
+      </w:hyperlink>
+    </w:p>
+    <w:p>
+      <w:pPr>
+        <w:pStyle w:val="Verzeichnis1"/>
+        <w:tabs>
+          <w:tab w:val="right" w:leader="underscore" w:pos="9344"/>
+        </w:tabs>
+        <w:rPr>
+          <w:rFonts w:eastAsiaTheme="minorEastAsia" w:cstheme="minorBidi"/>
+          <w:b w:val="0"/>
+          <w:bCs w:val="0"/>
+          <w:i w:val="0"/>
+          <w:iCs w:val="0"/>
+          <w:noProof/>
+          <w:kern w:val="2"/>
+          <w:sz w:val="20"/>
+          <w:szCs w:val="20"/>
+          <w:lang w:eastAsia="de-CH"/>
+          <w14:ligatures w14:val="standardContextual"/>
+        </w:rPr>
+      </w:pPr>
+      <w:hyperlink w:anchor="_Toc160107795" w:history="1">
+        <w:r>
+          <w:rPr>
+            <w:rStyle w:val="Hyperlink"/>
+            <w:noProof/>
+            <w:sz w:val="20"/>
+            <w:szCs w:val="20"/>
+          </w:rPr>
+          <w:t>Teil 1 – Umfeld und Ablauf</w:t>
+        </w:r>
+        <w:r>
+          <w:rPr>
+            <w:noProof/>
+            <w:webHidden/>
+            <w:sz w:val="20"/>
+            <w:szCs w:val="20"/>
+          </w:rPr>
+          <w:tab/>
+        </w:r>
+        <w:r>
+          <w:rPr>
+            <w:noProof/>
+            <w:webHidden/>
+            <w:sz w:val="20"/>
+            <w:szCs w:val="20"/>
+          </w:rPr>
+          <w:fldChar w:fldCharType="begin"/>
+        </w:r>
+        <w:r>
+          <w:rPr>
+            <w:noProof/>
+            <w:webHidden/>
+            <w:sz w:val="20"/>
+            <w:szCs w:val="20"/>
+          </w:rPr>
+          <w:instrText xml:space="preserve"> PAGEREF _Toc160107795 \h </w:instrText>
+        </w:r>
+        <w:r>
+          <w:rPr>
+            <w:noProof/>
+            <w:webHidden/>
+            <w:sz w:val="20"/>
+            <w:szCs w:val="20"/>
+          </w:rPr>
+        </w:r>
+        <w:r>
+          <w:rPr>
+            <w:noProof/>
+            <w:webHidden/>
+            <w:sz w:val="20"/>
+            <w:szCs w:val="20"/>
+          </w:rPr>
+          <w:fldChar w:fldCharType="separate"/>
+        </w:r>
+        <w:r>
+          <w:rPr>
+            <w:noProof/>
+            <w:webHidden/>
+            <w:sz w:val="20"/>
+            <w:szCs w:val="20"/>
+          </w:rPr>
+          <w:t>4</w:t>
+        </w:r>
+        <w:r>
+          <w:rPr>
+            <w:noProof/>
+            <w:webHidden/>
+            <w:sz w:val="20"/>
+            <w:szCs w:val="20"/>
+          </w:rPr>
+          <w:fldChar w:fldCharType="end"/>
+        </w:r>
+      </w:hyperlink>
+    </w:p>
+    <w:p>
+      <w:pPr>
+        <w:pStyle w:val="Verzeichnis2"/>
+        <w:tabs>
+          <w:tab w:val="right" w:leader="underscore" w:pos="9344"/>
+        </w:tabs>
+        <w:rPr>
+          <w:rFonts w:eastAsiaTheme="minorEastAsia" w:cstheme="minorBidi"/>
+          <w:b w:val="0"/>
+          <w:bCs w:val="0"/>
+          <w:noProof/>
+          <w:kern w:val="2"/>
+          <w:sz w:val="20"/>
+          <w:szCs w:val="20"/>
+          <w:lang w:eastAsia="de-CH"/>
+          <w14:ligatures w14:val="standardContextual"/>
+        </w:rPr>
+      </w:pPr>
+      <w:hyperlink w:anchor="_Toc160107796" w:history="1">
+        <w:r>
+          <w:rPr>
+            <w:rStyle w:val="Hyperlink"/>
+            <w:noProof/>
+            <w:sz w:val="20"/>
+            <w:szCs w:val="20"/>
+          </w:rPr>
+          <w:t>Detaillierte Aufgabenstellung</w:t>
+        </w:r>
+        <w:r>
+          <w:rPr>
+            <w:noProof/>
+            <w:webHidden/>
+            <w:sz w:val="20"/>
+            <w:szCs w:val="20"/>
+          </w:rPr>
+          <w:tab/>
+        </w:r>
+        <w:r>
+          <w:rPr>
+            <w:noProof/>
+            <w:webHidden/>
+            <w:sz w:val="20"/>
+            <w:szCs w:val="20"/>
+          </w:rPr>
+          <w:fldChar w:fldCharType="begin"/>
+        </w:r>
+        <w:r>
+          <w:rPr>
+            <w:noProof/>
+            <w:webHidden/>
+            <w:sz w:val="20"/>
+            <w:szCs w:val="20"/>
+          </w:rPr>
+          <w:instrText xml:space="preserve"> PAGEREF _Toc160107796 \h </w:instrText>
+        </w:r>
+        <w:r>
+          <w:rPr>
+            <w:noProof/>
+            <w:webHidden/>
+            <w:sz w:val="20"/>
+            <w:szCs w:val="20"/>
+          </w:rPr>
+        </w:r>
+        <w:r>
+          <w:rPr>
+            <w:noProof/>
+            <w:webHidden/>
+            <w:sz w:val="20"/>
+            <w:szCs w:val="20"/>
+          </w:rPr>
+          <w:fldChar w:fldCharType="separate"/>
+        </w:r>
+        <w:r>
+          <w:rPr>
+            <w:noProof/>
+            <w:webHidden/>
+            <w:sz w:val="20"/>
+            <w:szCs w:val="20"/>
+          </w:rPr>
+          <w:t>4</w:t>
+        </w:r>
+        <w:r>
+          <w:rPr>
+            <w:noProof/>
+            <w:webHidden/>
+            <w:sz w:val="20"/>
+            <w:szCs w:val="20"/>
+          </w:rPr>
+          <w:fldChar w:fldCharType="end"/>
+        </w:r>
+      </w:hyperlink>
+    </w:p>
+    <w:p>
+      <w:pPr>
+        <w:pStyle w:val="Verzeichnis3"/>
+        <w:tabs>
+          <w:tab w:val="right" w:leader="underscore" w:pos="9344"/>
+        </w:tabs>
+        <w:rPr>
+          <w:rFonts w:eastAsiaTheme="minorEastAsia" w:cstheme="minorBidi"/>
           <w:noProof/>
           <w:kern w:val="2"/>
           <w:lang w:eastAsia="de-CH"/>
           <w14:ligatures w14:val="standardContextual"/>
         </w:rPr>
       </w:pPr>
-      <w:hyperlink w:anchor="_Toc160091733" w:history="1">
+      <w:hyperlink w:anchor="_Toc160107797" w:history="1">
         <w:r>
           <w:rPr>
             <w:rStyle w:val="Hyperlink"/>
             <w:noProof/>
           </w:rPr>
-          <w:t>Versionen</w:t>
+          <w:t>Titel der Arbeit</w:t>
         </w:r>
         <w:r>
           <w:rPr>
@@ -275,7 +794,7 @@
             <w:noProof/>
             <w:webHidden/>
           </w:rPr>
-          <w:instrText xml:space="preserve"> PAGEREF _Toc160091733 \h </w:instrText>
+          <w:instrText xml:space="preserve"> PAGEREF _Toc160107797 \h </w:instrText>
         </w:r>
         <w:r>
           <w:rPr>
@@ -295,7 +814,7 @@
             <w:noProof/>
             <w:webHidden/>
           </w:rPr>
-          <w:t>3</w:t>
+          <w:t>4</w:t>
         </w:r>
         <w:r>
           <w:rPr>
@@ -308,22 +827,25 @@
     </w:p>
     <w:p>
       <w:pPr>
-        <w:pStyle w:val="Verzeichnis2"/>
+        <w:pStyle w:val="Verzeichnis3"/>
+        <w:tabs>
+          <w:tab w:val="right" w:leader="underscore" w:pos="9344"/>
+        </w:tabs>
         <w:rPr>
-          <w:rFonts w:eastAsiaTheme="minorEastAsia"/>
+          <w:rFonts w:eastAsiaTheme="minorEastAsia" w:cstheme="minorBidi"/>
           <w:noProof/>
           <w:kern w:val="2"/>
           <w:lang w:eastAsia="de-CH"/>
           <w14:ligatures w14:val="standardContextual"/>
         </w:rPr>
       </w:pPr>
-      <w:hyperlink w:anchor="_Toc160091734" w:history="1">
+      <w:hyperlink w:anchor="_Toc160107798" w:history="1">
         <w:r>
           <w:rPr>
             <w:rStyle w:val="Hyperlink"/>
             <w:noProof/>
           </w:rPr>
-          <w:t>Zusatzinformationen</w:t>
+          <w:t>Ausgangslage</w:t>
         </w:r>
         <w:r>
           <w:rPr>
@@ -344,7 +866,7 @@
             <w:noProof/>
             <w:webHidden/>
           </w:rPr>
-          <w:instrText xml:space="preserve"> PAGEREF _Toc160091734 \h </w:instrText>
+          <w:instrText xml:space="preserve"> PAGEREF _Toc160107798 \h </w:instrText>
         </w:r>
         <w:r>
           <w:rPr>
@@ -364,7 +886,7 @@
             <w:noProof/>
             <w:webHidden/>
           </w:rPr>
-          <w:t>3</w:t>
+          <w:t>4</w:t>
         </w:r>
         <w:r>
           <w:rPr>
@@ -376,40 +898,2489 @@
       </w:hyperlink>
     </w:p>
     <w:p>
-      <w:r>
+      <w:pPr>
+        <w:pStyle w:val="Verzeichnis3"/>
+        <w:tabs>
+          <w:tab w:val="right" w:leader="underscore" w:pos="9344"/>
+        </w:tabs>
+        <w:rPr>
+          <w:rFonts w:eastAsiaTheme="minorEastAsia" w:cstheme="minorBidi"/>
+          <w:noProof/>
+          <w:kern w:val="2"/>
+          <w:lang w:eastAsia="de-CH"/>
+          <w14:ligatures w14:val="standardContextual"/>
+        </w:rPr>
+      </w:pPr>
+      <w:hyperlink w:anchor="_Toc160107799" w:history="1">
+        <w:r>
+          <w:rPr>
+            <w:rStyle w:val="Hyperlink"/>
+            <w:noProof/>
+          </w:rPr>
+          <w:t>Teilauftrag 1: Login und Benutzerverwaltung</w:t>
+        </w:r>
+        <w:r>
+          <w:rPr>
+            <w:noProof/>
+            <w:webHidden/>
+          </w:rPr>
+          <w:tab/>
+        </w:r>
+        <w:r>
+          <w:rPr>
+            <w:noProof/>
+            <w:webHidden/>
+          </w:rPr>
+          <w:fldChar w:fldCharType="begin"/>
+        </w:r>
+        <w:r>
+          <w:rPr>
+            <w:noProof/>
+            <w:webHidden/>
+          </w:rPr>
+          <w:instrText xml:space="preserve"> PAGEREF _Toc160107799 \h </w:instrText>
+        </w:r>
+        <w:r>
+          <w:rPr>
+            <w:noProof/>
+            <w:webHidden/>
+          </w:rPr>
+        </w:r>
+        <w:r>
+          <w:rPr>
+            <w:noProof/>
+            <w:webHidden/>
+          </w:rPr>
+          <w:fldChar w:fldCharType="separate"/>
+        </w:r>
+        <w:r>
+          <w:rPr>
+            <w:noProof/>
+            <w:webHidden/>
+          </w:rPr>
+          <w:t>5</w:t>
+        </w:r>
+        <w:r>
+          <w:rPr>
+            <w:noProof/>
+            <w:webHidden/>
+          </w:rPr>
+          <w:fldChar w:fldCharType="end"/>
+        </w:r>
+      </w:hyperlink>
+    </w:p>
+    <w:p>
+      <w:pPr>
+        <w:pStyle w:val="Verzeichnis3"/>
+        <w:tabs>
+          <w:tab w:val="right" w:leader="underscore" w:pos="9344"/>
+        </w:tabs>
+        <w:rPr>
+          <w:rFonts w:eastAsiaTheme="minorEastAsia" w:cstheme="minorBidi"/>
+          <w:noProof/>
+          <w:kern w:val="2"/>
+          <w:lang w:eastAsia="de-CH"/>
+          <w14:ligatures w14:val="standardContextual"/>
+        </w:rPr>
+      </w:pPr>
+      <w:hyperlink w:anchor="_Toc160107800" w:history="1">
+        <w:r>
+          <w:rPr>
+            <w:rStyle w:val="Hyperlink"/>
+            <w:noProof/>
+          </w:rPr>
+          <w:t>Teilauftrag 2: Bilderverwaltung</w:t>
+        </w:r>
+        <w:r>
+          <w:rPr>
+            <w:noProof/>
+            <w:webHidden/>
+          </w:rPr>
+          <w:tab/>
+        </w:r>
+        <w:r>
+          <w:rPr>
+            <w:noProof/>
+            <w:webHidden/>
+          </w:rPr>
+          <w:fldChar w:fldCharType="begin"/>
+        </w:r>
+        <w:r>
+          <w:rPr>
+            <w:noProof/>
+            <w:webHidden/>
+          </w:rPr>
+          <w:instrText xml:space="preserve"> PAGEREF _Toc160107800 \h </w:instrText>
+        </w:r>
+        <w:r>
+          <w:rPr>
+            <w:noProof/>
+            <w:webHidden/>
+          </w:rPr>
+        </w:r>
+        <w:r>
+          <w:rPr>
+            <w:noProof/>
+            <w:webHidden/>
+          </w:rPr>
+          <w:fldChar w:fldCharType="separate"/>
+        </w:r>
+        <w:r>
+          <w:rPr>
+            <w:noProof/>
+            <w:webHidden/>
+          </w:rPr>
+          <w:t>6</w:t>
+        </w:r>
+        <w:r>
+          <w:rPr>
+            <w:noProof/>
+            <w:webHidden/>
+          </w:rPr>
+          <w:fldChar w:fldCharType="end"/>
+        </w:r>
+      </w:hyperlink>
+    </w:p>
+    <w:p>
+      <w:pPr>
+        <w:pStyle w:val="Verzeichnis3"/>
+        <w:tabs>
+          <w:tab w:val="right" w:leader="underscore" w:pos="9344"/>
+        </w:tabs>
+        <w:rPr>
+          <w:rFonts w:eastAsiaTheme="minorEastAsia" w:cstheme="minorBidi"/>
+          <w:noProof/>
+          <w:kern w:val="2"/>
+          <w:lang w:eastAsia="de-CH"/>
+          <w14:ligatures w14:val="standardContextual"/>
+        </w:rPr>
+      </w:pPr>
+      <w:hyperlink w:anchor="_Toc160107801" w:history="1">
+        <w:r>
+          <w:rPr>
+            <w:rStyle w:val="Hyperlink"/>
+            <w:noProof/>
+          </w:rPr>
+          <w:t>Teilauftrag 3: Fehlerbehandlung des Datenimports</w:t>
+        </w:r>
+        <w:r>
+          <w:rPr>
+            <w:noProof/>
+            <w:webHidden/>
+          </w:rPr>
+          <w:tab/>
+        </w:r>
+        <w:r>
+          <w:rPr>
+            <w:noProof/>
+            <w:webHidden/>
+          </w:rPr>
+          <w:fldChar w:fldCharType="begin"/>
+        </w:r>
+        <w:r>
+          <w:rPr>
+            <w:noProof/>
+            <w:webHidden/>
+          </w:rPr>
+          <w:instrText xml:space="preserve"> PAGEREF _Toc160107801 \h </w:instrText>
+        </w:r>
+        <w:r>
+          <w:rPr>
+            <w:noProof/>
+            <w:webHidden/>
+          </w:rPr>
+        </w:r>
+        <w:r>
+          <w:rPr>
+            <w:noProof/>
+            <w:webHidden/>
+          </w:rPr>
+          <w:fldChar w:fldCharType="separate"/>
+        </w:r>
+        <w:r>
+          <w:rPr>
+            <w:noProof/>
+            <w:webHidden/>
+          </w:rPr>
+          <w:t>6</w:t>
+        </w:r>
+        <w:r>
+          <w:rPr>
+            <w:noProof/>
+            <w:webHidden/>
+          </w:rPr>
+          <w:fldChar w:fldCharType="end"/>
+        </w:r>
+      </w:hyperlink>
+    </w:p>
+    <w:p>
+      <w:pPr>
+        <w:pStyle w:val="Verzeichnis3"/>
+        <w:tabs>
+          <w:tab w:val="right" w:leader="underscore" w:pos="9344"/>
+        </w:tabs>
+        <w:rPr>
+          <w:rFonts w:eastAsiaTheme="minorEastAsia" w:cstheme="minorBidi"/>
+          <w:noProof/>
+          <w:kern w:val="2"/>
+          <w:lang w:eastAsia="de-CH"/>
+          <w14:ligatures w14:val="standardContextual"/>
+        </w:rPr>
+      </w:pPr>
+      <w:hyperlink w:anchor="_Toc160107802" w:history="1">
+        <w:r>
+          <w:rPr>
+            <w:rStyle w:val="Hyperlink"/>
+            <w:noProof/>
+          </w:rPr>
+          <w:t>Mittel und Methoden</w:t>
+        </w:r>
+        <w:r>
+          <w:rPr>
+            <w:noProof/>
+            <w:webHidden/>
+          </w:rPr>
+          <w:tab/>
+        </w:r>
+        <w:r>
+          <w:rPr>
+            <w:noProof/>
+            <w:webHidden/>
+          </w:rPr>
+          <w:fldChar w:fldCharType="begin"/>
+        </w:r>
+        <w:r>
+          <w:rPr>
+            <w:noProof/>
+            <w:webHidden/>
+          </w:rPr>
+          <w:instrText xml:space="preserve"> PAGEREF _Toc160107802 \h </w:instrText>
+        </w:r>
+        <w:r>
+          <w:rPr>
+            <w:noProof/>
+            <w:webHidden/>
+          </w:rPr>
+        </w:r>
+        <w:r>
+          <w:rPr>
+            <w:noProof/>
+            <w:webHidden/>
+          </w:rPr>
+          <w:fldChar w:fldCharType="separate"/>
+        </w:r>
+        <w:r>
+          <w:rPr>
+            <w:noProof/>
+            <w:webHidden/>
+          </w:rPr>
+          <w:t>7</w:t>
+        </w:r>
+        <w:r>
+          <w:rPr>
+            <w:noProof/>
+            <w:webHidden/>
+          </w:rPr>
+          <w:fldChar w:fldCharType="end"/>
+        </w:r>
+      </w:hyperlink>
+    </w:p>
+    <w:p>
+      <w:pPr>
+        <w:pStyle w:val="Verzeichnis3"/>
+        <w:tabs>
+          <w:tab w:val="right" w:leader="underscore" w:pos="9344"/>
+        </w:tabs>
+        <w:rPr>
+          <w:rFonts w:eastAsiaTheme="minorEastAsia" w:cstheme="minorBidi"/>
+          <w:noProof/>
+          <w:kern w:val="2"/>
+          <w:lang w:eastAsia="de-CH"/>
+          <w14:ligatures w14:val="standardContextual"/>
+        </w:rPr>
+      </w:pPr>
+      <w:hyperlink w:anchor="_Toc160107803" w:history="1">
+        <w:r>
+          <w:rPr>
+            <w:rStyle w:val="Hyperlink"/>
+            <w:noProof/>
+          </w:rPr>
+          <w:t>Deklaration der Vorkenntnisse</w:t>
+        </w:r>
+        <w:r>
+          <w:rPr>
+            <w:noProof/>
+            <w:webHidden/>
+          </w:rPr>
+          <w:tab/>
+        </w:r>
+        <w:r>
+          <w:rPr>
+            <w:noProof/>
+            <w:webHidden/>
+          </w:rPr>
+          <w:fldChar w:fldCharType="begin"/>
+        </w:r>
+        <w:r>
+          <w:rPr>
+            <w:noProof/>
+            <w:webHidden/>
+          </w:rPr>
+          <w:instrText xml:space="preserve"> PAGEREF _Toc160107803 \h </w:instrText>
+        </w:r>
+        <w:r>
+          <w:rPr>
+            <w:noProof/>
+            <w:webHidden/>
+          </w:rPr>
+        </w:r>
+        <w:r>
+          <w:rPr>
+            <w:noProof/>
+            <w:webHidden/>
+          </w:rPr>
+          <w:fldChar w:fldCharType="separate"/>
+        </w:r>
+        <w:r>
+          <w:rPr>
+            <w:noProof/>
+            <w:webHidden/>
+          </w:rPr>
+          <w:t>8</w:t>
+        </w:r>
+        <w:r>
+          <w:rPr>
+            <w:noProof/>
+            <w:webHidden/>
+          </w:rPr>
+          <w:fldChar w:fldCharType="end"/>
+        </w:r>
+      </w:hyperlink>
+    </w:p>
+    <w:p>
+      <w:pPr>
+        <w:pStyle w:val="Verzeichnis3"/>
+        <w:tabs>
+          <w:tab w:val="right" w:leader="underscore" w:pos="9344"/>
+        </w:tabs>
+        <w:rPr>
+          <w:rFonts w:eastAsiaTheme="minorEastAsia" w:cstheme="minorBidi"/>
+          <w:noProof/>
+          <w:kern w:val="2"/>
+          <w:lang w:eastAsia="de-CH"/>
+          <w14:ligatures w14:val="standardContextual"/>
+        </w:rPr>
+      </w:pPr>
+      <w:hyperlink w:anchor="_Toc160107804" w:history="1">
+        <w:r>
+          <w:rPr>
+            <w:rStyle w:val="Hyperlink"/>
+            <w:noProof/>
+          </w:rPr>
+          <w:t>Deklaration der Vorarbeiten</w:t>
+        </w:r>
+        <w:r>
+          <w:rPr>
+            <w:noProof/>
+            <w:webHidden/>
+          </w:rPr>
+          <w:tab/>
+        </w:r>
+        <w:r>
+          <w:rPr>
+            <w:noProof/>
+            <w:webHidden/>
+          </w:rPr>
+          <w:fldChar w:fldCharType="begin"/>
+        </w:r>
+        <w:r>
+          <w:rPr>
+            <w:noProof/>
+            <w:webHidden/>
+          </w:rPr>
+          <w:instrText xml:space="preserve"> PAGEREF _Toc160107804 \h </w:instrText>
+        </w:r>
+        <w:r>
+          <w:rPr>
+            <w:noProof/>
+            <w:webHidden/>
+          </w:rPr>
+        </w:r>
+        <w:r>
+          <w:rPr>
+            <w:noProof/>
+            <w:webHidden/>
+          </w:rPr>
+          <w:fldChar w:fldCharType="separate"/>
+        </w:r>
+        <w:r>
+          <w:rPr>
+            <w:noProof/>
+            <w:webHidden/>
+          </w:rPr>
+          <w:t>8</w:t>
+        </w:r>
+        <w:r>
+          <w:rPr>
+            <w:noProof/>
+            <w:webHidden/>
+          </w:rPr>
+          <w:fldChar w:fldCharType="end"/>
+        </w:r>
+      </w:hyperlink>
+    </w:p>
+    <w:p>
+      <w:pPr>
+        <w:pStyle w:val="Verzeichnis3"/>
+        <w:tabs>
+          <w:tab w:val="right" w:leader="underscore" w:pos="9344"/>
+        </w:tabs>
+        <w:rPr>
+          <w:rFonts w:eastAsiaTheme="minorEastAsia" w:cstheme="minorBidi"/>
+          <w:noProof/>
+          <w:kern w:val="2"/>
+          <w:lang w:eastAsia="de-CH"/>
+          <w14:ligatures w14:val="standardContextual"/>
+        </w:rPr>
+      </w:pPr>
+      <w:hyperlink w:anchor="_Toc160107805" w:history="1">
+        <w:r>
+          <w:rPr>
+            <w:rStyle w:val="Hyperlink"/>
+            <w:noProof/>
+          </w:rPr>
+          <w:t>Neue Lerninhalte</w:t>
+        </w:r>
+        <w:r>
+          <w:rPr>
+            <w:noProof/>
+            <w:webHidden/>
+          </w:rPr>
+          <w:tab/>
+        </w:r>
+        <w:r>
+          <w:rPr>
+            <w:noProof/>
+            <w:webHidden/>
+          </w:rPr>
+          <w:fldChar w:fldCharType="begin"/>
+        </w:r>
+        <w:r>
+          <w:rPr>
+            <w:noProof/>
+            <w:webHidden/>
+          </w:rPr>
+          <w:instrText xml:space="preserve"> PAGEREF _Toc160107805 \h </w:instrText>
+        </w:r>
+        <w:r>
+          <w:rPr>
+            <w:noProof/>
+            <w:webHidden/>
+          </w:rPr>
+        </w:r>
+        <w:r>
+          <w:rPr>
+            <w:noProof/>
+            <w:webHidden/>
+          </w:rPr>
+          <w:fldChar w:fldCharType="separate"/>
+        </w:r>
+        <w:r>
+          <w:rPr>
+            <w:noProof/>
+            <w:webHidden/>
+          </w:rPr>
+          <w:t>8</w:t>
+        </w:r>
+        <w:r>
+          <w:rPr>
+            <w:noProof/>
+            <w:webHidden/>
+          </w:rPr>
+          <w:fldChar w:fldCharType="end"/>
+        </w:r>
+      </w:hyperlink>
+    </w:p>
+    <w:p>
+      <w:pPr>
+        <w:pStyle w:val="Verzeichnis3"/>
+        <w:tabs>
+          <w:tab w:val="right" w:leader="underscore" w:pos="9344"/>
+        </w:tabs>
+        <w:rPr>
+          <w:rFonts w:eastAsiaTheme="minorEastAsia" w:cstheme="minorBidi"/>
+          <w:noProof/>
+          <w:kern w:val="2"/>
+          <w:lang w:eastAsia="de-CH"/>
+          <w14:ligatures w14:val="standardContextual"/>
+        </w:rPr>
+      </w:pPr>
+      <w:hyperlink w:anchor="_Toc160107806" w:history="1">
+        <w:r>
+          <w:rPr>
+            <w:rStyle w:val="Hyperlink"/>
+            <w:noProof/>
+          </w:rPr>
+          <w:t>Arbeiten in den letzten 6 Monaten</w:t>
+        </w:r>
+        <w:r>
+          <w:rPr>
+            <w:noProof/>
+            <w:webHidden/>
+          </w:rPr>
+          <w:tab/>
+        </w:r>
+        <w:r>
+          <w:rPr>
+            <w:noProof/>
+            <w:webHidden/>
+          </w:rPr>
+          <w:fldChar w:fldCharType="begin"/>
+        </w:r>
+        <w:r>
+          <w:rPr>
+            <w:noProof/>
+            <w:webHidden/>
+          </w:rPr>
+          <w:instrText xml:space="preserve"> PAGEREF _Toc160107806 \h </w:instrText>
+        </w:r>
+        <w:r>
+          <w:rPr>
+            <w:noProof/>
+            <w:webHidden/>
+          </w:rPr>
+        </w:r>
+        <w:r>
+          <w:rPr>
+            <w:noProof/>
+            <w:webHidden/>
+          </w:rPr>
+          <w:fldChar w:fldCharType="separate"/>
+        </w:r>
+        <w:r>
+          <w:rPr>
+            <w:noProof/>
+            <w:webHidden/>
+          </w:rPr>
+          <w:t>9</w:t>
+        </w:r>
+        <w:r>
+          <w:rPr>
+            <w:noProof/>
+            <w:webHidden/>
+          </w:rPr>
+          <w:fldChar w:fldCharType="end"/>
+        </w:r>
+      </w:hyperlink>
+    </w:p>
+    <w:p>
+      <w:pPr>
+        <w:pStyle w:val="Verzeichnis2"/>
+        <w:tabs>
+          <w:tab w:val="right" w:leader="underscore" w:pos="9344"/>
+        </w:tabs>
+        <w:rPr>
+          <w:rFonts w:eastAsiaTheme="minorEastAsia" w:cstheme="minorBidi"/>
+          <w:b w:val="0"/>
+          <w:bCs w:val="0"/>
+          <w:noProof/>
+          <w:kern w:val="2"/>
+          <w:sz w:val="20"/>
+          <w:szCs w:val="20"/>
+          <w:lang w:eastAsia="de-CH"/>
+          <w14:ligatures w14:val="standardContextual"/>
+        </w:rPr>
+      </w:pPr>
+      <w:hyperlink w:anchor="_Toc160107807" w:history="1">
+        <w:r>
+          <w:rPr>
+            <w:rStyle w:val="Hyperlink"/>
+            <w:noProof/>
+            <w:sz w:val="20"/>
+            <w:szCs w:val="20"/>
+          </w:rPr>
+          <w:t>Deklaration der benutzten Firmenstandards</w:t>
+        </w:r>
+        <w:r>
+          <w:rPr>
+            <w:noProof/>
+            <w:webHidden/>
+            <w:sz w:val="20"/>
+            <w:szCs w:val="20"/>
+          </w:rPr>
+          <w:tab/>
+        </w:r>
+        <w:r>
+          <w:rPr>
+            <w:noProof/>
+            <w:webHidden/>
+            <w:sz w:val="20"/>
+            <w:szCs w:val="20"/>
+          </w:rPr>
+          <w:fldChar w:fldCharType="begin"/>
+        </w:r>
+        <w:r>
+          <w:rPr>
+            <w:noProof/>
+            <w:webHidden/>
+            <w:sz w:val="20"/>
+            <w:szCs w:val="20"/>
+          </w:rPr>
+          <w:instrText xml:space="preserve"> PAGEREF _Toc160107807 \h </w:instrText>
+        </w:r>
+        <w:r>
+          <w:rPr>
+            <w:noProof/>
+            <w:webHidden/>
+            <w:sz w:val="20"/>
+            <w:szCs w:val="20"/>
+          </w:rPr>
+        </w:r>
+        <w:r>
+          <w:rPr>
+            <w:noProof/>
+            <w:webHidden/>
+            <w:sz w:val="20"/>
+            <w:szCs w:val="20"/>
+          </w:rPr>
+          <w:fldChar w:fldCharType="separate"/>
+        </w:r>
+        <w:r>
+          <w:rPr>
+            <w:noProof/>
+            <w:webHidden/>
+            <w:sz w:val="20"/>
+            <w:szCs w:val="20"/>
+          </w:rPr>
+          <w:t>9</w:t>
+        </w:r>
+        <w:r>
+          <w:rPr>
+            <w:noProof/>
+            <w:webHidden/>
+            <w:sz w:val="20"/>
+            <w:szCs w:val="20"/>
+          </w:rPr>
+          <w:fldChar w:fldCharType="end"/>
+        </w:r>
+      </w:hyperlink>
+    </w:p>
+    <w:p>
+      <w:pPr>
+        <w:pStyle w:val="Verzeichnis2"/>
+        <w:tabs>
+          <w:tab w:val="right" w:leader="underscore" w:pos="9344"/>
+        </w:tabs>
+        <w:rPr>
+          <w:rFonts w:eastAsiaTheme="minorEastAsia" w:cstheme="minorBidi"/>
+          <w:b w:val="0"/>
+          <w:bCs w:val="0"/>
+          <w:noProof/>
+          <w:kern w:val="2"/>
+          <w:sz w:val="20"/>
+          <w:szCs w:val="20"/>
+          <w:lang w:eastAsia="de-CH"/>
+          <w14:ligatures w14:val="standardContextual"/>
+        </w:rPr>
+      </w:pPr>
+      <w:hyperlink w:anchor="_Toc160107808" w:history="1">
+        <w:r>
+          <w:rPr>
+            <w:rStyle w:val="Hyperlink"/>
+            <w:noProof/>
+            <w:sz w:val="20"/>
+            <w:szCs w:val="20"/>
+          </w:rPr>
+          <w:t>Projektaufbauorganisation</w:t>
+        </w:r>
+        <w:r>
+          <w:rPr>
+            <w:noProof/>
+            <w:webHidden/>
+            <w:sz w:val="20"/>
+            <w:szCs w:val="20"/>
+          </w:rPr>
+          <w:tab/>
+        </w:r>
+        <w:r>
+          <w:rPr>
+            <w:noProof/>
+            <w:webHidden/>
+            <w:sz w:val="20"/>
+            <w:szCs w:val="20"/>
+          </w:rPr>
+          <w:fldChar w:fldCharType="begin"/>
+        </w:r>
+        <w:r>
+          <w:rPr>
+            <w:noProof/>
+            <w:webHidden/>
+            <w:sz w:val="20"/>
+            <w:szCs w:val="20"/>
+          </w:rPr>
+          <w:instrText xml:space="preserve"> PAGEREF _Toc160107808 \h </w:instrText>
+        </w:r>
+        <w:r>
+          <w:rPr>
+            <w:noProof/>
+            <w:webHidden/>
+            <w:sz w:val="20"/>
+            <w:szCs w:val="20"/>
+          </w:rPr>
+        </w:r>
+        <w:r>
+          <w:rPr>
+            <w:noProof/>
+            <w:webHidden/>
+            <w:sz w:val="20"/>
+            <w:szCs w:val="20"/>
+          </w:rPr>
+          <w:fldChar w:fldCharType="separate"/>
+        </w:r>
+        <w:r>
+          <w:rPr>
+            <w:noProof/>
+            <w:webHidden/>
+            <w:sz w:val="20"/>
+            <w:szCs w:val="20"/>
+          </w:rPr>
+          <w:t>10</w:t>
+        </w:r>
+        <w:r>
+          <w:rPr>
+            <w:noProof/>
+            <w:webHidden/>
+            <w:sz w:val="20"/>
+            <w:szCs w:val="20"/>
+          </w:rPr>
+          <w:fldChar w:fldCharType="end"/>
+        </w:r>
+      </w:hyperlink>
+    </w:p>
+    <w:p>
+      <w:pPr>
+        <w:pStyle w:val="Verzeichnis2"/>
+        <w:tabs>
+          <w:tab w:val="right" w:leader="underscore" w:pos="9344"/>
+        </w:tabs>
+        <w:rPr>
+          <w:rFonts w:eastAsiaTheme="minorEastAsia" w:cstheme="minorBidi"/>
+          <w:b w:val="0"/>
+          <w:bCs w:val="0"/>
+          <w:noProof/>
+          <w:kern w:val="2"/>
+          <w:sz w:val="20"/>
+          <w:szCs w:val="20"/>
+          <w:lang w:eastAsia="de-CH"/>
+          <w14:ligatures w14:val="standardContextual"/>
+        </w:rPr>
+      </w:pPr>
+      <w:hyperlink w:anchor="_Toc160107809" w:history="1">
+        <w:r>
+          <w:rPr>
+            <w:rStyle w:val="Hyperlink"/>
+            <w:noProof/>
+            <w:sz w:val="20"/>
+            <w:szCs w:val="20"/>
+          </w:rPr>
+          <w:t>Projektmethode IPERKA</w:t>
+        </w:r>
+        <w:r>
+          <w:rPr>
+            <w:noProof/>
+            <w:webHidden/>
+            <w:sz w:val="20"/>
+            <w:szCs w:val="20"/>
+          </w:rPr>
+          <w:tab/>
+        </w:r>
+        <w:r>
+          <w:rPr>
+            <w:noProof/>
+            <w:webHidden/>
+            <w:sz w:val="20"/>
+            <w:szCs w:val="20"/>
+          </w:rPr>
+          <w:fldChar w:fldCharType="begin"/>
+        </w:r>
+        <w:r>
+          <w:rPr>
+            <w:noProof/>
+            <w:webHidden/>
+            <w:sz w:val="20"/>
+            <w:szCs w:val="20"/>
+          </w:rPr>
+          <w:instrText xml:space="preserve"> PAGEREF _Toc160107809 \h </w:instrText>
+        </w:r>
+        <w:r>
+          <w:rPr>
+            <w:noProof/>
+            <w:webHidden/>
+            <w:sz w:val="20"/>
+            <w:szCs w:val="20"/>
+          </w:rPr>
+        </w:r>
+        <w:r>
+          <w:rPr>
+            <w:noProof/>
+            <w:webHidden/>
+            <w:sz w:val="20"/>
+            <w:szCs w:val="20"/>
+          </w:rPr>
+          <w:fldChar w:fldCharType="separate"/>
+        </w:r>
+        <w:r>
+          <w:rPr>
+            <w:noProof/>
+            <w:webHidden/>
+            <w:sz w:val="20"/>
+            <w:szCs w:val="20"/>
+          </w:rPr>
+          <w:t>11</w:t>
+        </w:r>
+        <w:r>
+          <w:rPr>
+            <w:noProof/>
+            <w:webHidden/>
+            <w:sz w:val="20"/>
+            <w:szCs w:val="20"/>
+          </w:rPr>
+          <w:fldChar w:fldCharType="end"/>
+        </w:r>
+      </w:hyperlink>
+    </w:p>
+    <w:p>
+      <w:pPr>
+        <w:pStyle w:val="Verzeichnis2"/>
+        <w:tabs>
+          <w:tab w:val="right" w:leader="underscore" w:pos="9344"/>
+        </w:tabs>
+        <w:rPr>
+          <w:rFonts w:eastAsiaTheme="minorEastAsia" w:cstheme="minorBidi"/>
+          <w:b w:val="0"/>
+          <w:bCs w:val="0"/>
+          <w:noProof/>
+          <w:kern w:val="2"/>
+          <w:sz w:val="20"/>
+          <w:szCs w:val="20"/>
+          <w:lang w:eastAsia="de-CH"/>
+          <w14:ligatures w14:val="standardContextual"/>
+        </w:rPr>
+      </w:pPr>
+      <w:hyperlink w:anchor="_Toc160107810" w:history="1">
+        <w:r>
+          <w:rPr>
+            <w:rStyle w:val="Hyperlink"/>
+            <w:noProof/>
+            <w:sz w:val="20"/>
+            <w:szCs w:val="20"/>
+          </w:rPr>
+          <w:t>Organisation der Arbeitsergebnisse</w:t>
+        </w:r>
+        <w:r>
+          <w:rPr>
+            <w:noProof/>
+            <w:webHidden/>
+            <w:sz w:val="20"/>
+            <w:szCs w:val="20"/>
+          </w:rPr>
+          <w:tab/>
+        </w:r>
+        <w:r>
+          <w:rPr>
+            <w:noProof/>
+            <w:webHidden/>
+            <w:sz w:val="20"/>
+            <w:szCs w:val="20"/>
+          </w:rPr>
+          <w:fldChar w:fldCharType="begin"/>
+        </w:r>
+        <w:r>
+          <w:rPr>
+            <w:noProof/>
+            <w:webHidden/>
+            <w:sz w:val="20"/>
+            <w:szCs w:val="20"/>
+          </w:rPr>
+          <w:instrText xml:space="preserve"> PAGEREF _Toc160107810 \h </w:instrText>
+        </w:r>
+        <w:r>
+          <w:rPr>
+            <w:noProof/>
+            <w:webHidden/>
+            <w:sz w:val="20"/>
+            <w:szCs w:val="20"/>
+          </w:rPr>
+        </w:r>
+        <w:r>
+          <w:rPr>
+            <w:noProof/>
+            <w:webHidden/>
+            <w:sz w:val="20"/>
+            <w:szCs w:val="20"/>
+          </w:rPr>
+          <w:fldChar w:fldCharType="separate"/>
+        </w:r>
+        <w:r>
+          <w:rPr>
+            <w:noProof/>
+            <w:webHidden/>
+            <w:sz w:val="20"/>
+            <w:szCs w:val="20"/>
+          </w:rPr>
+          <w:t>13</w:t>
+        </w:r>
+        <w:r>
+          <w:rPr>
+            <w:noProof/>
+            <w:webHidden/>
+            <w:sz w:val="20"/>
+            <w:szCs w:val="20"/>
+          </w:rPr>
+          <w:fldChar w:fldCharType="end"/>
+        </w:r>
+      </w:hyperlink>
+    </w:p>
+    <w:p>
+      <w:pPr>
+        <w:pStyle w:val="Verzeichnis3"/>
+        <w:tabs>
+          <w:tab w:val="right" w:leader="underscore" w:pos="9344"/>
+        </w:tabs>
+        <w:rPr>
+          <w:rFonts w:eastAsiaTheme="minorEastAsia" w:cstheme="minorBidi"/>
+          <w:noProof/>
+          <w:kern w:val="2"/>
+          <w:lang w:eastAsia="de-CH"/>
+          <w14:ligatures w14:val="standardContextual"/>
+        </w:rPr>
+      </w:pPr>
+      <w:hyperlink w:anchor="_Toc160107811" w:history="1">
+        <w:r>
+          <w:rPr>
+            <w:rStyle w:val="Hyperlink"/>
+            <w:noProof/>
+          </w:rPr>
+          <w:t>Versionierung</w:t>
+        </w:r>
+        <w:r>
+          <w:rPr>
+            <w:noProof/>
+            <w:webHidden/>
+          </w:rPr>
+          <w:tab/>
+        </w:r>
+        <w:r>
+          <w:rPr>
+            <w:noProof/>
+            <w:webHidden/>
+          </w:rPr>
+          <w:fldChar w:fldCharType="begin"/>
+        </w:r>
+        <w:r>
+          <w:rPr>
+            <w:noProof/>
+            <w:webHidden/>
+          </w:rPr>
+          <w:instrText xml:space="preserve"> PAGEREF _Toc160107811 \h </w:instrText>
+        </w:r>
+        <w:r>
+          <w:rPr>
+            <w:noProof/>
+            <w:webHidden/>
+          </w:rPr>
+        </w:r>
+        <w:r>
+          <w:rPr>
+            <w:noProof/>
+            <w:webHidden/>
+          </w:rPr>
+          <w:fldChar w:fldCharType="separate"/>
+        </w:r>
+        <w:r>
+          <w:rPr>
+            <w:noProof/>
+            <w:webHidden/>
+          </w:rPr>
+          <w:t>13</w:t>
+        </w:r>
+        <w:r>
+          <w:rPr>
+            <w:noProof/>
+            <w:webHidden/>
+          </w:rPr>
+          <w:fldChar w:fldCharType="end"/>
+        </w:r>
+      </w:hyperlink>
+    </w:p>
+    <w:p>
+      <w:pPr>
+        <w:pStyle w:val="Verzeichnis3"/>
+        <w:tabs>
+          <w:tab w:val="right" w:leader="underscore" w:pos="9344"/>
+        </w:tabs>
+        <w:rPr>
+          <w:rFonts w:eastAsiaTheme="minorEastAsia" w:cstheme="minorBidi"/>
+          <w:noProof/>
+          <w:kern w:val="2"/>
+          <w:lang w:eastAsia="de-CH"/>
+          <w14:ligatures w14:val="standardContextual"/>
+        </w:rPr>
+      </w:pPr>
+      <w:hyperlink w:anchor="_Toc160107812" w:history="1">
+        <w:r>
+          <w:rPr>
+            <w:rStyle w:val="Hyperlink"/>
+            <w:noProof/>
+          </w:rPr>
+          <w:t>Backup</w:t>
+        </w:r>
+        <w:r>
+          <w:rPr>
+            <w:noProof/>
+            <w:webHidden/>
+          </w:rPr>
+          <w:tab/>
+        </w:r>
+        <w:r>
+          <w:rPr>
+            <w:noProof/>
+            <w:webHidden/>
+          </w:rPr>
+          <w:fldChar w:fldCharType="begin"/>
+        </w:r>
+        <w:r>
+          <w:rPr>
+            <w:noProof/>
+            <w:webHidden/>
+          </w:rPr>
+          <w:instrText xml:space="preserve"> PAGEREF _Toc160107812 \h </w:instrText>
+        </w:r>
+        <w:r>
+          <w:rPr>
+            <w:noProof/>
+            <w:webHidden/>
+          </w:rPr>
+        </w:r>
+        <w:r>
+          <w:rPr>
+            <w:noProof/>
+            <w:webHidden/>
+          </w:rPr>
+          <w:fldChar w:fldCharType="separate"/>
+        </w:r>
+        <w:r>
+          <w:rPr>
+            <w:noProof/>
+            <w:webHidden/>
+          </w:rPr>
+          <w:t>13</w:t>
+        </w:r>
+        <w:r>
+          <w:rPr>
+            <w:noProof/>
+            <w:webHidden/>
+          </w:rPr>
+          <w:fldChar w:fldCharType="end"/>
+        </w:r>
+      </w:hyperlink>
+    </w:p>
+    <w:p>
+      <w:pPr>
+        <w:pStyle w:val="Verzeichnis3"/>
+        <w:tabs>
+          <w:tab w:val="right" w:leader="underscore" w:pos="9344"/>
+        </w:tabs>
+        <w:rPr>
+          <w:rFonts w:eastAsiaTheme="minorEastAsia" w:cstheme="minorBidi"/>
+          <w:noProof/>
+          <w:kern w:val="2"/>
+          <w:lang w:eastAsia="de-CH"/>
+          <w14:ligatures w14:val="standardContextual"/>
+        </w:rPr>
+      </w:pPr>
+      <w:hyperlink w:anchor="_Toc160107813" w:history="1">
+        <w:r>
+          <w:rPr>
+            <w:rStyle w:val="Hyperlink"/>
+            <w:noProof/>
+          </w:rPr>
+          <w:t>Quellcode / Skripts</w:t>
+        </w:r>
+        <w:r>
+          <w:rPr>
+            <w:noProof/>
+            <w:webHidden/>
+          </w:rPr>
+          <w:tab/>
+        </w:r>
+        <w:r>
+          <w:rPr>
+            <w:noProof/>
+            <w:webHidden/>
+          </w:rPr>
+          <w:fldChar w:fldCharType="begin"/>
+        </w:r>
+        <w:r>
+          <w:rPr>
+            <w:noProof/>
+            <w:webHidden/>
+          </w:rPr>
+          <w:instrText xml:space="preserve"> PAGEREF _Toc160107813 \h </w:instrText>
+        </w:r>
+        <w:r>
+          <w:rPr>
+            <w:noProof/>
+            <w:webHidden/>
+          </w:rPr>
+        </w:r>
+        <w:r>
+          <w:rPr>
+            <w:noProof/>
+            <w:webHidden/>
+          </w:rPr>
+          <w:fldChar w:fldCharType="separate"/>
+        </w:r>
+        <w:r>
+          <w:rPr>
+            <w:noProof/>
+            <w:webHidden/>
+          </w:rPr>
+          <w:t>13</w:t>
+        </w:r>
+        <w:r>
+          <w:rPr>
+            <w:noProof/>
+            <w:webHidden/>
+          </w:rPr>
+          <w:fldChar w:fldCharType="end"/>
+        </w:r>
+      </w:hyperlink>
+    </w:p>
+    <w:p>
+      <w:pPr>
+        <w:pStyle w:val="Verzeichnis3"/>
+        <w:tabs>
+          <w:tab w:val="right" w:leader="underscore" w:pos="9344"/>
+        </w:tabs>
+        <w:rPr>
+          <w:rFonts w:eastAsiaTheme="minorEastAsia" w:cstheme="minorBidi"/>
+          <w:noProof/>
+          <w:kern w:val="2"/>
+          <w:lang w:eastAsia="de-CH"/>
+          <w14:ligatures w14:val="standardContextual"/>
+        </w:rPr>
+      </w:pPr>
+      <w:hyperlink w:anchor="_Toc160107814" w:history="1">
+        <w:r>
+          <w:rPr>
+            <w:rStyle w:val="Hyperlink"/>
+            <w:noProof/>
+          </w:rPr>
+          <w:t>Arbeitsplatz</w:t>
+        </w:r>
+        <w:r>
+          <w:rPr>
+            <w:noProof/>
+            <w:webHidden/>
+          </w:rPr>
+          <w:tab/>
+        </w:r>
+        <w:r>
+          <w:rPr>
+            <w:noProof/>
+            <w:webHidden/>
+          </w:rPr>
+          <w:fldChar w:fldCharType="begin"/>
+        </w:r>
+        <w:r>
+          <w:rPr>
+            <w:noProof/>
+            <w:webHidden/>
+          </w:rPr>
+          <w:instrText xml:space="preserve"> PAGEREF _Toc160107814 \h </w:instrText>
+        </w:r>
+        <w:r>
+          <w:rPr>
+            <w:noProof/>
+            <w:webHidden/>
+          </w:rPr>
+        </w:r>
+        <w:r>
+          <w:rPr>
+            <w:noProof/>
+            <w:webHidden/>
+          </w:rPr>
+          <w:fldChar w:fldCharType="separate"/>
+        </w:r>
+        <w:r>
+          <w:rPr>
+            <w:noProof/>
+            <w:webHidden/>
+          </w:rPr>
+          <w:t>13</w:t>
+        </w:r>
+        <w:r>
+          <w:rPr>
+            <w:noProof/>
+            <w:webHidden/>
+          </w:rPr>
+          <w:fldChar w:fldCharType="end"/>
+        </w:r>
+      </w:hyperlink>
+    </w:p>
+    <w:p>
+      <w:pPr>
+        <w:pStyle w:val="Verzeichnis2"/>
+        <w:tabs>
+          <w:tab w:val="right" w:leader="underscore" w:pos="9344"/>
+        </w:tabs>
+        <w:rPr>
+          <w:rFonts w:eastAsiaTheme="minorEastAsia" w:cstheme="minorBidi"/>
+          <w:b w:val="0"/>
+          <w:bCs w:val="0"/>
+          <w:noProof/>
+          <w:kern w:val="2"/>
+          <w:sz w:val="20"/>
+          <w:szCs w:val="20"/>
+          <w:lang w:eastAsia="de-CH"/>
+          <w14:ligatures w14:val="standardContextual"/>
+        </w:rPr>
+      </w:pPr>
+      <w:hyperlink w:anchor="_Toc160107815" w:history="1">
+        <w:r>
+          <w:rPr>
+            <w:rStyle w:val="Hyperlink"/>
+            <w:noProof/>
+            <w:sz w:val="20"/>
+            <w:szCs w:val="20"/>
+          </w:rPr>
+          <w:t>Arbeitsjournal</w:t>
+        </w:r>
+        <w:r>
+          <w:rPr>
+            <w:noProof/>
+            <w:webHidden/>
+            <w:sz w:val="20"/>
+            <w:szCs w:val="20"/>
+          </w:rPr>
+          <w:tab/>
+        </w:r>
+        <w:r>
+          <w:rPr>
+            <w:noProof/>
+            <w:webHidden/>
+            <w:sz w:val="20"/>
+            <w:szCs w:val="20"/>
+          </w:rPr>
+          <w:fldChar w:fldCharType="begin"/>
+        </w:r>
+        <w:r>
+          <w:rPr>
+            <w:noProof/>
+            <w:webHidden/>
+            <w:sz w:val="20"/>
+            <w:szCs w:val="20"/>
+          </w:rPr>
+          <w:instrText xml:space="preserve"> PAGEREF _Toc160107815 \h </w:instrText>
+        </w:r>
+        <w:r>
+          <w:rPr>
+            <w:noProof/>
+            <w:webHidden/>
+            <w:sz w:val="20"/>
+            <w:szCs w:val="20"/>
+          </w:rPr>
+        </w:r>
+        <w:r>
+          <w:rPr>
+            <w:noProof/>
+            <w:webHidden/>
+            <w:sz w:val="20"/>
+            <w:szCs w:val="20"/>
+          </w:rPr>
+          <w:fldChar w:fldCharType="separate"/>
+        </w:r>
+        <w:r>
+          <w:rPr>
+            <w:noProof/>
+            <w:webHidden/>
+            <w:sz w:val="20"/>
+            <w:szCs w:val="20"/>
+          </w:rPr>
+          <w:t>14</w:t>
+        </w:r>
+        <w:r>
+          <w:rPr>
+            <w:noProof/>
+            <w:webHidden/>
+            <w:sz w:val="20"/>
+            <w:szCs w:val="20"/>
+          </w:rPr>
+          <w:fldChar w:fldCharType="end"/>
+        </w:r>
+      </w:hyperlink>
+    </w:p>
+    <w:p>
+      <w:pPr>
+        <w:pStyle w:val="Verzeichnis3"/>
+        <w:tabs>
+          <w:tab w:val="right" w:leader="underscore" w:pos="9344"/>
+        </w:tabs>
+        <w:rPr>
+          <w:rFonts w:eastAsiaTheme="minorEastAsia" w:cstheme="minorBidi"/>
+          <w:noProof/>
+          <w:kern w:val="2"/>
+          <w:lang w:eastAsia="de-CH"/>
+          <w14:ligatures w14:val="standardContextual"/>
+        </w:rPr>
+      </w:pPr>
+      <w:hyperlink w:anchor="_Toc160107816" w:history="1">
+        <w:r>
+          <w:rPr>
+            <w:rStyle w:val="Hyperlink"/>
+            <w:noProof/>
+          </w:rPr>
+          <w:t>Tag 1 – 29.02.2024</w:t>
+        </w:r>
+        <w:r>
+          <w:rPr>
+            <w:noProof/>
+            <w:webHidden/>
+          </w:rPr>
+          <w:tab/>
+        </w:r>
+        <w:r>
+          <w:rPr>
+            <w:noProof/>
+            <w:webHidden/>
+          </w:rPr>
+          <w:fldChar w:fldCharType="begin"/>
+        </w:r>
+        <w:r>
+          <w:rPr>
+            <w:noProof/>
+            <w:webHidden/>
+          </w:rPr>
+          <w:instrText xml:space="preserve"> PAGEREF _Toc160107816 \h </w:instrText>
+        </w:r>
+        <w:r>
+          <w:rPr>
+            <w:noProof/>
+            <w:webHidden/>
+          </w:rPr>
+        </w:r>
+        <w:r>
+          <w:rPr>
+            <w:noProof/>
+            <w:webHidden/>
+          </w:rPr>
+          <w:fldChar w:fldCharType="separate"/>
+        </w:r>
+        <w:r>
+          <w:rPr>
+            <w:noProof/>
+            <w:webHidden/>
+          </w:rPr>
+          <w:t>14</w:t>
+        </w:r>
+        <w:r>
+          <w:rPr>
+            <w:noProof/>
+            <w:webHidden/>
+          </w:rPr>
+          <w:fldChar w:fldCharType="end"/>
+        </w:r>
+      </w:hyperlink>
+    </w:p>
+    <w:p>
+      <w:pPr>
+        <w:pStyle w:val="Verzeichnis3"/>
+        <w:tabs>
+          <w:tab w:val="right" w:leader="underscore" w:pos="9344"/>
+        </w:tabs>
+        <w:rPr>
+          <w:rFonts w:eastAsiaTheme="minorEastAsia" w:cstheme="minorBidi"/>
+          <w:noProof/>
+          <w:kern w:val="2"/>
+          <w:lang w:eastAsia="de-CH"/>
+          <w14:ligatures w14:val="standardContextual"/>
+        </w:rPr>
+      </w:pPr>
+      <w:hyperlink w:anchor="_Toc160107817" w:history="1">
+        <w:r>
+          <w:rPr>
+            <w:rStyle w:val="Hyperlink"/>
+            <w:noProof/>
+          </w:rPr>
+          <w:t>Tag 2 – 04.03.2024</w:t>
+        </w:r>
+        <w:r>
+          <w:rPr>
+            <w:noProof/>
+            <w:webHidden/>
+          </w:rPr>
+          <w:tab/>
+        </w:r>
+        <w:r>
+          <w:rPr>
+            <w:noProof/>
+            <w:webHidden/>
+          </w:rPr>
+          <w:fldChar w:fldCharType="begin"/>
+        </w:r>
+        <w:r>
+          <w:rPr>
+            <w:noProof/>
+            <w:webHidden/>
+          </w:rPr>
+          <w:instrText xml:space="preserve"> PAGEREF _Toc160107817 \h </w:instrText>
+        </w:r>
+        <w:r>
+          <w:rPr>
+            <w:noProof/>
+            <w:webHidden/>
+          </w:rPr>
+        </w:r>
+        <w:r>
+          <w:rPr>
+            <w:noProof/>
+            <w:webHidden/>
+          </w:rPr>
+          <w:fldChar w:fldCharType="separate"/>
+        </w:r>
+        <w:r>
+          <w:rPr>
+            <w:noProof/>
+            <w:webHidden/>
+          </w:rPr>
+          <w:t>15</w:t>
+        </w:r>
+        <w:r>
+          <w:rPr>
+            <w:noProof/>
+            <w:webHidden/>
+          </w:rPr>
+          <w:fldChar w:fldCharType="end"/>
+        </w:r>
+      </w:hyperlink>
+    </w:p>
+    <w:p>
+      <w:pPr>
+        <w:pStyle w:val="Verzeichnis3"/>
+        <w:tabs>
+          <w:tab w:val="right" w:leader="underscore" w:pos="9344"/>
+        </w:tabs>
+        <w:rPr>
+          <w:rFonts w:eastAsiaTheme="minorEastAsia" w:cstheme="minorBidi"/>
+          <w:noProof/>
+          <w:kern w:val="2"/>
+          <w:lang w:eastAsia="de-CH"/>
+          <w14:ligatures w14:val="standardContextual"/>
+        </w:rPr>
+      </w:pPr>
+      <w:hyperlink w:anchor="_Toc160107818" w:history="1">
+        <w:r>
+          <w:rPr>
+            <w:rStyle w:val="Hyperlink"/>
+            <w:noProof/>
+          </w:rPr>
+          <w:t>Tag 3 – 05.03.2024</w:t>
+        </w:r>
+        <w:r>
+          <w:rPr>
+            <w:noProof/>
+            <w:webHidden/>
+          </w:rPr>
+          <w:tab/>
+        </w:r>
+        <w:r>
+          <w:rPr>
+            <w:noProof/>
+            <w:webHidden/>
+          </w:rPr>
+          <w:fldChar w:fldCharType="begin"/>
+        </w:r>
+        <w:r>
+          <w:rPr>
+            <w:noProof/>
+            <w:webHidden/>
+          </w:rPr>
+          <w:instrText xml:space="preserve"> PAGEREF _Toc160107818 \h </w:instrText>
+        </w:r>
+        <w:r>
+          <w:rPr>
+            <w:noProof/>
+            <w:webHidden/>
+          </w:rPr>
+        </w:r>
+        <w:r>
+          <w:rPr>
+            <w:noProof/>
+            <w:webHidden/>
+          </w:rPr>
+          <w:fldChar w:fldCharType="separate"/>
+        </w:r>
+        <w:r>
+          <w:rPr>
+            <w:noProof/>
+            <w:webHidden/>
+          </w:rPr>
+          <w:t>16</w:t>
+        </w:r>
+        <w:r>
+          <w:rPr>
+            <w:noProof/>
+            <w:webHidden/>
+          </w:rPr>
+          <w:fldChar w:fldCharType="end"/>
+        </w:r>
+      </w:hyperlink>
+    </w:p>
+    <w:p>
+      <w:pPr>
+        <w:pStyle w:val="Verzeichnis3"/>
+        <w:tabs>
+          <w:tab w:val="right" w:leader="underscore" w:pos="9344"/>
+        </w:tabs>
+        <w:rPr>
+          <w:rFonts w:eastAsiaTheme="minorEastAsia" w:cstheme="minorBidi"/>
+          <w:noProof/>
+          <w:kern w:val="2"/>
+          <w:lang w:eastAsia="de-CH"/>
+          <w14:ligatures w14:val="standardContextual"/>
+        </w:rPr>
+      </w:pPr>
+      <w:hyperlink w:anchor="_Toc160107819" w:history="1">
+        <w:r>
+          <w:rPr>
+            <w:rStyle w:val="Hyperlink"/>
+            <w:noProof/>
+          </w:rPr>
+          <w:t>Tag 4 – 06.03.2024</w:t>
+        </w:r>
+        <w:r>
+          <w:rPr>
+            <w:noProof/>
+            <w:webHidden/>
+          </w:rPr>
+          <w:tab/>
+        </w:r>
+        <w:r>
+          <w:rPr>
+            <w:noProof/>
+            <w:webHidden/>
+          </w:rPr>
+          <w:fldChar w:fldCharType="begin"/>
+        </w:r>
+        <w:r>
+          <w:rPr>
+            <w:noProof/>
+            <w:webHidden/>
+          </w:rPr>
+          <w:instrText xml:space="preserve"> PAGEREF _Toc160107819 \h </w:instrText>
+        </w:r>
+        <w:r>
+          <w:rPr>
+            <w:noProof/>
+            <w:webHidden/>
+          </w:rPr>
+        </w:r>
+        <w:r>
+          <w:rPr>
+            <w:noProof/>
+            <w:webHidden/>
+          </w:rPr>
+          <w:fldChar w:fldCharType="separate"/>
+        </w:r>
+        <w:r>
+          <w:rPr>
+            <w:noProof/>
+            <w:webHidden/>
+          </w:rPr>
+          <w:t>17</w:t>
+        </w:r>
+        <w:r>
+          <w:rPr>
+            <w:noProof/>
+            <w:webHidden/>
+          </w:rPr>
+          <w:fldChar w:fldCharType="end"/>
+        </w:r>
+      </w:hyperlink>
+    </w:p>
+    <w:p>
+      <w:pPr>
+        <w:pStyle w:val="Verzeichnis3"/>
+        <w:tabs>
+          <w:tab w:val="right" w:leader="underscore" w:pos="9344"/>
+        </w:tabs>
+        <w:rPr>
+          <w:rFonts w:eastAsiaTheme="minorEastAsia" w:cstheme="minorBidi"/>
+          <w:noProof/>
+          <w:kern w:val="2"/>
+          <w:lang w:eastAsia="de-CH"/>
+          <w14:ligatures w14:val="standardContextual"/>
+        </w:rPr>
+      </w:pPr>
+      <w:hyperlink w:anchor="_Toc160107820" w:history="1">
+        <w:r>
+          <w:rPr>
+            <w:rStyle w:val="Hyperlink"/>
+            <w:noProof/>
+          </w:rPr>
+          <w:t>Tag 5 – 07.03.2024</w:t>
+        </w:r>
+        <w:r>
+          <w:rPr>
+            <w:noProof/>
+            <w:webHidden/>
+          </w:rPr>
+          <w:tab/>
+        </w:r>
+        <w:r>
+          <w:rPr>
+            <w:noProof/>
+            <w:webHidden/>
+          </w:rPr>
+          <w:fldChar w:fldCharType="begin"/>
+        </w:r>
+        <w:r>
+          <w:rPr>
+            <w:noProof/>
+            <w:webHidden/>
+          </w:rPr>
+          <w:instrText xml:space="preserve"> PAGEREF _Toc160107820 \h </w:instrText>
+        </w:r>
+        <w:r>
+          <w:rPr>
+            <w:noProof/>
+            <w:webHidden/>
+          </w:rPr>
+        </w:r>
+        <w:r>
+          <w:rPr>
+            <w:noProof/>
+            <w:webHidden/>
+          </w:rPr>
+          <w:fldChar w:fldCharType="separate"/>
+        </w:r>
+        <w:r>
+          <w:rPr>
+            <w:noProof/>
+            <w:webHidden/>
+          </w:rPr>
+          <w:t>18</w:t>
+        </w:r>
+        <w:r>
+          <w:rPr>
+            <w:noProof/>
+            <w:webHidden/>
+          </w:rPr>
+          <w:fldChar w:fldCharType="end"/>
+        </w:r>
+      </w:hyperlink>
+    </w:p>
+    <w:p>
+      <w:pPr>
+        <w:pStyle w:val="Verzeichnis3"/>
+        <w:tabs>
+          <w:tab w:val="right" w:leader="underscore" w:pos="9344"/>
+        </w:tabs>
+        <w:rPr>
+          <w:rFonts w:eastAsiaTheme="minorEastAsia" w:cstheme="minorBidi"/>
+          <w:noProof/>
+          <w:kern w:val="2"/>
+          <w:lang w:eastAsia="de-CH"/>
+          <w14:ligatures w14:val="standardContextual"/>
+        </w:rPr>
+      </w:pPr>
+      <w:hyperlink w:anchor="_Toc160107821" w:history="1">
+        <w:r>
+          <w:rPr>
+            <w:rStyle w:val="Hyperlink"/>
+            <w:noProof/>
+          </w:rPr>
+          <w:t>Tag 6 – 11.03.2024</w:t>
+        </w:r>
+        <w:r>
+          <w:rPr>
+            <w:noProof/>
+            <w:webHidden/>
+          </w:rPr>
+          <w:tab/>
+        </w:r>
+        <w:r>
+          <w:rPr>
+            <w:noProof/>
+            <w:webHidden/>
+          </w:rPr>
+          <w:fldChar w:fldCharType="begin"/>
+        </w:r>
+        <w:r>
+          <w:rPr>
+            <w:noProof/>
+            <w:webHidden/>
+          </w:rPr>
+          <w:instrText xml:space="preserve"> PAGEREF _Toc160107821 \h </w:instrText>
+        </w:r>
+        <w:r>
+          <w:rPr>
+            <w:noProof/>
+            <w:webHidden/>
+          </w:rPr>
+        </w:r>
+        <w:r>
+          <w:rPr>
+            <w:noProof/>
+            <w:webHidden/>
+          </w:rPr>
+          <w:fldChar w:fldCharType="separate"/>
+        </w:r>
+        <w:r>
+          <w:rPr>
+            <w:noProof/>
+            <w:webHidden/>
+          </w:rPr>
+          <w:t>19</w:t>
+        </w:r>
+        <w:r>
+          <w:rPr>
+            <w:noProof/>
+            <w:webHidden/>
+          </w:rPr>
+          <w:fldChar w:fldCharType="end"/>
+        </w:r>
+      </w:hyperlink>
+    </w:p>
+    <w:p>
+      <w:pPr>
+        <w:pStyle w:val="Verzeichnis3"/>
+        <w:tabs>
+          <w:tab w:val="right" w:leader="underscore" w:pos="9344"/>
+        </w:tabs>
+        <w:rPr>
+          <w:rFonts w:eastAsiaTheme="minorEastAsia" w:cstheme="minorBidi"/>
+          <w:noProof/>
+          <w:kern w:val="2"/>
+          <w:lang w:eastAsia="de-CH"/>
+          <w14:ligatures w14:val="standardContextual"/>
+        </w:rPr>
+      </w:pPr>
+      <w:hyperlink w:anchor="_Toc160107822" w:history="1">
+        <w:r>
+          <w:rPr>
+            <w:rStyle w:val="Hyperlink"/>
+            <w:noProof/>
+          </w:rPr>
+          <w:t>Tag 7 – 12.03.2024</w:t>
+        </w:r>
+        <w:r>
+          <w:rPr>
+            <w:noProof/>
+            <w:webHidden/>
+          </w:rPr>
+          <w:tab/>
+        </w:r>
+        <w:r>
+          <w:rPr>
+            <w:noProof/>
+            <w:webHidden/>
+          </w:rPr>
+          <w:fldChar w:fldCharType="begin"/>
+        </w:r>
+        <w:r>
+          <w:rPr>
+            <w:noProof/>
+            <w:webHidden/>
+          </w:rPr>
+          <w:instrText xml:space="preserve"> PAGEREF _Toc160107822 \h </w:instrText>
+        </w:r>
+        <w:r>
+          <w:rPr>
+            <w:noProof/>
+            <w:webHidden/>
+          </w:rPr>
+        </w:r>
+        <w:r>
+          <w:rPr>
+            <w:noProof/>
+            <w:webHidden/>
+          </w:rPr>
+          <w:fldChar w:fldCharType="separate"/>
+        </w:r>
+        <w:r>
+          <w:rPr>
+            <w:noProof/>
+            <w:webHidden/>
+          </w:rPr>
+          <w:t>20</w:t>
+        </w:r>
+        <w:r>
+          <w:rPr>
+            <w:noProof/>
+            <w:webHidden/>
+          </w:rPr>
+          <w:fldChar w:fldCharType="end"/>
+        </w:r>
+      </w:hyperlink>
+    </w:p>
+    <w:p>
+      <w:pPr>
+        <w:pStyle w:val="Verzeichnis3"/>
+        <w:tabs>
+          <w:tab w:val="right" w:leader="underscore" w:pos="9344"/>
+        </w:tabs>
+        <w:rPr>
+          <w:rFonts w:eastAsiaTheme="minorEastAsia" w:cstheme="minorBidi"/>
+          <w:noProof/>
+          <w:kern w:val="2"/>
+          <w:lang w:eastAsia="de-CH"/>
+          <w14:ligatures w14:val="standardContextual"/>
+        </w:rPr>
+      </w:pPr>
+      <w:hyperlink w:anchor="_Toc160107823" w:history="1">
+        <w:r>
+          <w:rPr>
+            <w:rStyle w:val="Hyperlink"/>
+            <w:noProof/>
+          </w:rPr>
+          <w:t>Tag 8 – 13.03.2024</w:t>
+        </w:r>
+        <w:r>
+          <w:rPr>
+            <w:noProof/>
+            <w:webHidden/>
+          </w:rPr>
+          <w:tab/>
+        </w:r>
+        <w:r>
+          <w:rPr>
+            <w:noProof/>
+            <w:webHidden/>
+          </w:rPr>
+          <w:fldChar w:fldCharType="begin"/>
+        </w:r>
+        <w:r>
+          <w:rPr>
+            <w:noProof/>
+            <w:webHidden/>
+          </w:rPr>
+          <w:instrText xml:space="preserve"> PAGEREF _Toc160107823 \h </w:instrText>
+        </w:r>
+        <w:r>
+          <w:rPr>
+            <w:noProof/>
+            <w:webHidden/>
+          </w:rPr>
+        </w:r>
+        <w:r>
+          <w:rPr>
+            <w:noProof/>
+            <w:webHidden/>
+          </w:rPr>
+          <w:fldChar w:fldCharType="separate"/>
+        </w:r>
+        <w:r>
+          <w:rPr>
+            <w:noProof/>
+            <w:webHidden/>
+          </w:rPr>
+          <w:t>21</w:t>
+        </w:r>
+        <w:r>
+          <w:rPr>
+            <w:noProof/>
+            <w:webHidden/>
+          </w:rPr>
+          <w:fldChar w:fldCharType="end"/>
+        </w:r>
+      </w:hyperlink>
+    </w:p>
+    <w:p>
+      <w:pPr>
+        <w:pStyle w:val="Verzeichnis3"/>
+        <w:tabs>
+          <w:tab w:val="right" w:leader="underscore" w:pos="9344"/>
+        </w:tabs>
+        <w:rPr>
+          <w:rFonts w:eastAsiaTheme="minorEastAsia" w:cstheme="minorBidi"/>
+          <w:noProof/>
+          <w:kern w:val="2"/>
+          <w:lang w:eastAsia="de-CH"/>
+          <w14:ligatures w14:val="standardContextual"/>
+        </w:rPr>
+      </w:pPr>
+      <w:hyperlink w:anchor="_Toc160107824" w:history="1">
+        <w:r>
+          <w:rPr>
+            <w:rStyle w:val="Hyperlink"/>
+            <w:noProof/>
+          </w:rPr>
+          <w:t>Tag 9 – 14.03.2024</w:t>
+        </w:r>
+        <w:r>
+          <w:rPr>
+            <w:noProof/>
+            <w:webHidden/>
+          </w:rPr>
+          <w:tab/>
+        </w:r>
+        <w:r>
+          <w:rPr>
+            <w:noProof/>
+            <w:webHidden/>
+          </w:rPr>
+          <w:fldChar w:fldCharType="begin"/>
+        </w:r>
+        <w:r>
+          <w:rPr>
+            <w:noProof/>
+            <w:webHidden/>
+          </w:rPr>
+          <w:instrText xml:space="preserve"> PAGEREF _Toc160107824 \h </w:instrText>
+        </w:r>
+        <w:r>
+          <w:rPr>
+            <w:noProof/>
+            <w:webHidden/>
+          </w:rPr>
+        </w:r>
+        <w:r>
+          <w:rPr>
+            <w:noProof/>
+            <w:webHidden/>
+          </w:rPr>
+          <w:fldChar w:fldCharType="separate"/>
+        </w:r>
+        <w:r>
+          <w:rPr>
+            <w:noProof/>
+            <w:webHidden/>
+          </w:rPr>
+          <w:t>22</w:t>
+        </w:r>
+        <w:r>
+          <w:rPr>
+            <w:noProof/>
+            <w:webHidden/>
+          </w:rPr>
+          <w:fldChar w:fldCharType="end"/>
+        </w:r>
+      </w:hyperlink>
+    </w:p>
+    <w:p>
+      <w:pPr>
+        <w:pStyle w:val="Verzeichnis3"/>
+        <w:tabs>
+          <w:tab w:val="right" w:leader="underscore" w:pos="9344"/>
+        </w:tabs>
+        <w:rPr>
+          <w:rFonts w:eastAsiaTheme="minorEastAsia" w:cstheme="minorBidi"/>
+          <w:noProof/>
+          <w:kern w:val="2"/>
+          <w:lang w:eastAsia="de-CH"/>
+          <w14:ligatures w14:val="standardContextual"/>
+        </w:rPr>
+      </w:pPr>
+      <w:hyperlink w:anchor="_Toc160107825" w:history="1">
+        <w:r>
+          <w:rPr>
+            <w:rStyle w:val="Hyperlink"/>
+            <w:noProof/>
+          </w:rPr>
+          <w:t>Tag 10 – 18.03.2024</w:t>
+        </w:r>
+        <w:r>
+          <w:rPr>
+            <w:noProof/>
+            <w:webHidden/>
+          </w:rPr>
+          <w:tab/>
+        </w:r>
+        <w:r>
+          <w:rPr>
+            <w:noProof/>
+            <w:webHidden/>
+          </w:rPr>
+          <w:fldChar w:fldCharType="begin"/>
+        </w:r>
+        <w:r>
+          <w:rPr>
+            <w:noProof/>
+            <w:webHidden/>
+          </w:rPr>
+          <w:instrText xml:space="preserve"> PAGEREF _Toc160107825 \h </w:instrText>
+        </w:r>
+        <w:r>
+          <w:rPr>
+            <w:noProof/>
+            <w:webHidden/>
+          </w:rPr>
+        </w:r>
+        <w:r>
+          <w:rPr>
+            <w:noProof/>
+            <w:webHidden/>
+          </w:rPr>
+          <w:fldChar w:fldCharType="separate"/>
+        </w:r>
+        <w:r>
+          <w:rPr>
+            <w:noProof/>
+            <w:webHidden/>
+          </w:rPr>
+          <w:t>23</w:t>
+        </w:r>
+        <w:r>
+          <w:rPr>
+            <w:noProof/>
+            <w:webHidden/>
+          </w:rPr>
+          <w:fldChar w:fldCharType="end"/>
+        </w:r>
+      </w:hyperlink>
+    </w:p>
+    <w:p>
+      <w:pPr>
+        <w:pStyle w:val="Verzeichnis1"/>
+        <w:tabs>
+          <w:tab w:val="right" w:leader="underscore" w:pos="9344"/>
+        </w:tabs>
+        <w:rPr>
+          <w:rFonts w:eastAsiaTheme="minorEastAsia" w:cstheme="minorBidi"/>
+          <w:b w:val="0"/>
+          <w:bCs w:val="0"/>
+          <w:i w:val="0"/>
+          <w:iCs w:val="0"/>
+          <w:noProof/>
+          <w:kern w:val="2"/>
+          <w:sz w:val="20"/>
+          <w:szCs w:val="20"/>
+          <w:lang w:eastAsia="de-CH"/>
+          <w14:ligatures w14:val="standardContextual"/>
+        </w:rPr>
+      </w:pPr>
+      <w:hyperlink w:anchor="_Toc160107826" w:history="1">
+        <w:r>
+          <w:rPr>
+            <w:rStyle w:val="Hyperlink"/>
+            <w:noProof/>
+            <w:sz w:val="20"/>
+            <w:szCs w:val="20"/>
+          </w:rPr>
+          <w:t>Teil 2 – Projekt</w:t>
+        </w:r>
+        <w:r>
+          <w:rPr>
+            <w:noProof/>
+            <w:webHidden/>
+            <w:sz w:val="20"/>
+            <w:szCs w:val="20"/>
+          </w:rPr>
+          <w:tab/>
+        </w:r>
+        <w:r>
+          <w:rPr>
+            <w:noProof/>
+            <w:webHidden/>
+            <w:sz w:val="20"/>
+            <w:szCs w:val="20"/>
+          </w:rPr>
+          <w:fldChar w:fldCharType="begin"/>
+        </w:r>
+        <w:r>
+          <w:rPr>
+            <w:noProof/>
+            <w:webHidden/>
+            <w:sz w:val="20"/>
+            <w:szCs w:val="20"/>
+          </w:rPr>
+          <w:instrText xml:space="preserve"> PAGEREF _Toc160107826 \h </w:instrText>
+        </w:r>
+        <w:r>
+          <w:rPr>
+            <w:noProof/>
+            <w:webHidden/>
+            <w:sz w:val="20"/>
+            <w:szCs w:val="20"/>
+          </w:rPr>
+        </w:r>
+        <w:r>
+          <w:rPr>
+            <w:noProof/>
+            <w:webHidden/>
+            <w:sz w:val="20"/>
+            <w:szCs w:val="20"/>
+          </w:rPr>
+          <w:fldChar w:fldCharType="separate"/>
+        </w:r>
+        <w:r>
+          <w:rPr>
+            <w:noProof/>
+            <w:webHidden/>
+            <w:sz w:val="20"/>
+            <w:szCs w:val="20"/>
+          </w:rPr>
+          <w:t>24</w:t>
+        </w:r>
+        <w:r>
+          <w:rPr>
+            <w:noProof/>
+            <w:webHidden/>
+            <w:sz w:val="20"/>
+            <w:szCs w:val="20"/>
+          </w:rPr>
+          <w:fldChar w:fldCharType="end"/>
+        </w:r>
+      </w:hyperlink>
+    </w:p>
+    <w:p>
+      <w:pPr>
+        <w:pStyle w:val="Verzeichnis2"/>
+        <w:tabs>
+          <w:tab w:val="right" w:leader="underscore" w:pos="9344"/>
+        </w:tabs>
+        <w:rPr>
+          <w:rFonts w:eastAsiaTheme="minorEastAsia" w:cstheme="minorBidi"/>
+          <w:b w:val="0"/>
+          <w:bCs w:val="0"/>
+          <w:noProof/>
+          <w:kern w:val="2"/>
+          <w:sz w:val="20"/>
+          <w:szCs w:val="20"/>
+          <w:lang w:eastAsia="de-CH"/>
+          <w14:ligatures w14:val="standardContextual"/>
+        </w:rPr>
+      </w:pPr>
+      <w:hyperlink w:anchor="_Toc160107827" w:history="1">
+        <w:r>
+          <w:rPr>
+            <w:rStyle w:val="Hyperlink"/>
+            <w:noProof/>
+            <w:sz w:val="20"/>
+            <w:szCs w:val="20"/>
+          </w:rPr>
+          <w:t>Kurzfassung</w:t>
+        </w:r>
+        <w:r>
+          <w:rPr>
+            <w:noProof/>
+            <w:webHidden/>
+            <w:sz w:val="20"/>
+            <w:szCs w:val="20"/>
+          </w:rPr>
+          <w:tab/>
+        </w:r>
+        <w:r>
+          <w:rPr>
+            <w:noProof/>
+            <w:webHidden/>
+            <w:sz w:val="20"/>
+            <w:szCs w:val="20"/>
+          </w:rPr>
+          <w:fldChar w:fldCharType="begin"/>
+        </w:r>
+        <w:r>
+          <w:rPr>
+            <w:noProof/>
+            <w:webHidden/>
+            <w:sz w:val="20"/>
+            <w:szCs w:val="20"/>
+          </w:rPr>
+          <w:instrText xml:space="preserve"> PAGEREF _Toc160107827 \h </w:instrText>
+        </w:r>
+        <w:r>
+          <w:rPr>
+            <w:noProof/>
+            <w:webHidden/>
+            <w:sz w:val="20"/>
+            <w:szCs w:val="20"/>
+          </w:rPr>
+        </w:r>
+        <w:r>
+          <w:rPr>
+            <w:noProof/>
+            <w:webHidden/>
+            <w:sz w:val="20"/>
+            <w:szCs w:val="20"/>
+          </w:rPr>
+          <w:fldChar w:fldCharType="separate"/>
+        </w:r>
+        <w:r>
+          <w:rPr>
+            <w:noProof/>
+            <w:webHidden/>
+            <w:sz w:val="20"/>
+            <w:szCs w:val="20"/>
+          </w:rPr>
+          <w:t>24</w:t>
+        </w:r>
+        <w:r>
+          <w:rPr>
+            <w:noProof/>
+            <w:webHidden/>
+            <w:sz w:val="20"/>
+            <w:szCs w:val="20"/>
+          </w:rPr>
+          <w:fldChar w:fldCharType="end"/>
+        </w:r>
+      </w:hyperlink>
+    </w:p>
+    <w:p>
+      <w:pPr>
+        <w:pStyle w:val="Verzeichnis3"/>
+        <w:tabs>
+          <w:tab w:val="right" w:leader="underscore" w:pos="9344"/>
+        </w:tabs>
+        <w:rPr>
+          <w:rFonts w:eastAsiaTheme="minorEastAsia" w:cstheme="minorBidi"/>
+          <w:noProof/>
+          <w:kern w:val="2"/>
+          <w:lang w:eastAsia="de-CH"/>
+          <w14:ligatures w14:val="standardContextual"/>
+        </w:rPr>
+      </w:pPr>
+      <w:hyperlink w:anchor="_Toc160107828" w:history="1">
+        <w:r>
+          <w:rPr>
+            <w:rStyle w:val="Hyperlink"/>
+            <w:noProof/>
+          </w:rPr>
+          <w:t>Ausgangslage</w:t>
+        </w:r>
+        <w:r>
+          <w:rPr>
+            <w:noProof/>
+            <w:webHidden/>
+          </w:rPr>
+          <w:tab/>
+        </w:r>
+        <w:r>
+          <w:rPr>
+            <w:noProof/>
+            <w:webHidden/>
+          </w:rPr>
+          <w:fldChar w:fldCharType="begin"/>
+        </w:r>
+        <w:r>
+          <w:rPr>
+            <w:noProof/>
+            <w:webHidden/>
+          </w:rPr>
+          <w:instrText xml:space="preserve"> PAGEREF _Toc160107828 \h </w:instrText>
+        </w:r>
+        <w:r>
+          <w:rPr>
+            <w:noProof/>
+            <w:webHidden/>
+          </w:rPr>
+        </w:r>
+        <w:r>
+          <w:rPr>
+            <w:noProof/>
+            <w:webHidden/>
+          </w:rPr>
+          <w:fldChar w:fldCharType="separate"/>
+        </w:r>
+        <w:r>
+          <w:rPr>
+            <w:noProof/>
+            <w:webHidden/>
+          </w:rPr>
+          <w:t>24</w:t>
+        </w:r>
+        <w:r>
+          <w:rPr>
+            <w:noProof/>
+            <w:webHidden/>
+          </w:rPr>
+          <w:fldChar w:fldCharType="end"/>
+        </w:r>
+      </w:hyperlink>
+    </w:p>
+    <w:p>
+      <w:pPr>
+        <w:pStyle w:val="Verzeichnis3"/>
+        <w:tabs>
+          <w:tab w:val="right" w:leader="underscore" w:pos="9344"/>
+        </w:tabs>
+        <w:rPr>
+          <w:rFonts w:eastAsiaTheme="minorEastAsia" w:cstheme="minorBidi"/>
+          <w:noProof/>
+          <w:kern w:val="2"/>
+          <w:lang w:eastAsia="de-CH"/>
+          <w14:ligatures w14:val="standardContextual"/>
+        </w:rPr>
+      </w:pPr>
+      <w:hyperlink w:anchor="_Toc160107829" w:history="1">
+        <w:r>
+          <w:rPr>
+            <w:rStyle w:val="Hyperlink"/>
+            <w:noProof/>
+          </w:rPr>
+          <w:t>Umsetzung</w:t>
+        </w:r>
+        <w:r>
+          <w:rPr>
+            <w:noProof/>
+            <w:webHidden/>
+          </w:rPr>
+          <w:tab/>
+        </w:r>
+        <w:r>
+          <w:rPr>
+            <w:noProof/>
+            <w:webHidden/>
+          </w:rPr>
+          <w:fldChar w:fldCharType="begin"/>
+        </w:r>
+        <w:r>
+          <w:rPr>
+            <w:noProof/>
+            <w:webHidden/>
+          </w:rPr>
+          <w:instrText xml:space="preserve"> PAGEREF _Toc160107829 \h </w:instrText>
+        </w:r>
+        <w:r>
+          <w:rPr>
+            <w:noProof/>
+            <w:webHidden/>
+          </w:rPr>
+        </w:r>
+        <w:r>
+          <w:rPr>
+            <w:noProof/>
+            <w:webHidden/>
+          </w:rPr>
+          <w:fldChar w:fldCharType="separate"/>
+        </w:r>
+        <w:r>
+          <w:rPr>
+            <w:noProof/>
+            <w:webHidden/>
+          </w:rPr>
+          <w:t>24</w:t>
+        </w:r>
+        <w:r>
+          <w:rPr>
+            <w:noProof/>
+            <w:webHidden/>
+          </w:rPr>
+          <w:fldChar w:fldCharType="end"/>
+        </w:r>
+      </w:hyperlink>
+    </w:p>
+    <w:p>
+      <w:pPr>
+        <w:pStyle w:val="Verzeichnis3"/>
+        <w:tabs>
+          <w:tab w:val="right" w:leader="underscore" w:pos="9344"/>
+        </w:tabs>
+        <w:rPr>
+          <w:rFonts w:eastAsiaTheme="minorEastAsia" w:cstheme="minorBidi"/>
+          <w:noProof/>
+          <w:kern w:val="2"/>
+          <w:sz w:val="22"/>
+          <w:szCs w:val="22"/>
+          <w:lang w:eastAsia="de-CH"/>
+          <w14:ligatures w14:val="standardContextual"/>
+        </w:rPr>
+      </w:pPr>
+      <w:hyperlink w:anchor="_Toc160107830" w:history="1">
+        <w:r>
+          <w:rPr>
+            <w:rStyle w:val="Hyperlink"/>
+            <w:noProof/>
+          </w:rPr>
+          <w:t>Ergebnis</w:t>
+        </w:r>
+        <w:r>
+          <w:rPr>
+            <w:noProof/>
+            <w:webHidden/>
+          </w:rPr>
+          <w:tab/>
+        </w:r>
+        <w:r>
+          <w:rPr>
+            <w:noProof/>
+            <w:webHidden/>
+          </w:rPr>
+          <w:fldChar w:fldCharType="begin"/>
+        </w:r>
+        <w:r>
+          <w:rPr>
+            <w:noProof/>
+            <w:webHidden/>
+          </w:rPr>
+          <w:instrText xml:space="preserve"> PAGEREF _Toc160107830 \h </w:instrText>
+        </w:r>
+        <w:r>
+          <w:rPr>
+            <w:noProof/>
+            <w:webHidden/>
+          </w:rPr>
+        </w:r>
+        <w:r>
+          <w:rPr>
+            <w:noProof/>
+            <w:webHidden/>
+          </w:rPr>
+          <w:fldChar w:fldCharType="separate"/>
+        </w:r>
+        <w:r>
+          <w:rPr>
+            <w:noProof/>
+            <w:webHidden/>
+          </w:rPr>
+          <w:t>24</w:t>
+        </w:r>
+        <w:r>
+          <w:rPr>
+            <w:noProof/>
+            <w:webHidden/>
+          </w:rPr>
+          <w:fldChar w:fldCharType="end"/>
+        </w:r>
+      </w:hyperlink>
+    </w:p>
+    <w:p>
+      <w:pPr>
+        <w:pStyle w:val="berschrift1"/>
+      </w:pPr>
+      <w:r>
+        <w:rPr>
+          <w:rFonts w:cstheme="minorHAnsi"/>
+          <w:b/>
+          <w:i/>
+          <w:iCs/>
+          <w:noProof/>
+          <w:sz w:val="24"/>
+          <w:szCs w:val="24"/>
+        </w:rPr>
+        <w:lastRenderedPageBreak/>
         <w:fldChar w:fldCharType="end"/>
       </w:r>
-    </w:p>
-    <w:p>
-      <w:r>
-        <w:br w:type="page"/>
-      </w:r>
-    </w:p>
-    <w:p>
-      <w:pPr>
-        <w:pStyle w:val="berschrift1"/>
-      </w:pPr>
-      <w:bookmarkStart w:id="0" w:name="_Toc160091732"/>
-      <w:r>
-        <w:lastRenderedPageBreak/>
-        <w:t>Informationen zu</w:t>
+      <w:bookmarkStart w:id="0" w:name="_Toc160107534"/>
+      <w:bookmarkStart w:id="1" w:name="_Toc160107791"/>
+      <w:r>
+        <w:t>Allgemeine Informationen</w:t>
       </w:r>
       <w:bookmarkEnd w:id="0"/>
-      <w:r>
-        <w:t>r Individuellen Praktischen Arbeit</w:t>
-      </w:r>
+      <w:bookmarkEnd w:id="1"/>
     </w:p>
     <w:p>
       <w:pPr>
         <w:pStyle w:val="berschrift2"/>
       </w:pPr>
-      <w:bookmarkStart w:id="1" w:name="_Toc160091733"/>
       <w:bookmarkStart w:id="2" w:name="_Ref160096023"/>
       <w:bookmarkStart w:id="3" w:name="_Ref160096921"/>
+      <w:bookmarkStart w:id="4" w:name="_Toc160107535"/>
+      <w:bookmarkStart w:id="5" w:name="_Toc160107792"/>
       <w:r>
         <w:t>Version</w:t>
       </w:r>
-      <w:bookmarkEnd w:id="1"/>
       <w:bookmarkEnd w:id="2"/>
       <w:r>
         <w:t>ierung</w:t>
@@ -418,6 +3389,8 @@
         <w:t xml:space="preserve"> Dokumentation</w:t>
       </w:r>
       <w:bookmarkEnd w:id="3"/>
+      <w:bookmarkEnd w:id="4"/>
+      <w:bookmarkEnd w:id="5"/>
     </w:p>
     <w:tbl>
       <w:tblPr>
@@ -440,7 +3413,7 @@
             <w:tcW w:w="1413" w:type="dxa"/>
           </w:tcPr>
           <w:p>
-            <w:bookmarkStart w:id="4" w:name="_Hlk160088809"/>
+            <w:bookmarkStart w:id="6" w:name="_Hlk160088809"/>
             <w:r>
               <w:t>Version</w:t>
             </w:r>
@@ -638,7 +3611,7 @@
           </w:p>
         </w:tc>
       </w:tr>
-      <w:bookmarkEnd w:id="4"/>
+      <w:bookmarkEnd w:id="6"/>
       <w:tr>
         <w:tblPrEx>
           <w:tblLook w:val="04A0" w:firstRow="1" w:lastRow="0" w:firstColumn="1" w:lastColumn="0" w:noHBand="0" w:noVBand="1"/>
@@ -903,14 +3876,18 @@
       <w:pPr>
         <w:pStyle w:val="berschrift2"/>
       </w:pPr>
-      <w:bookmarkStart w:id="5" w:name="_Ref160096902"/>
+      <w:bookmarkStart w:id="7" w:name="_Ref160096902"/>
+      <w:bookmarkStart w:id="8" w:name="_Toc160107536"/>
+      <w:bookmarkStart w:id="9" w:name="_Toc160107793"/>
       <w:r>
         <w:t>Versionierung</w:t>
       </w:r>
       <w:r>
         <w:t xml:space="preserve"> Praktische Arbeit</w:t>
       </w:r>
-      <w:bookmarkEnd w:id="5"/>
+      <w:bookmarkEnd w:id="7"/>
+      <w:bookmarkEnd w:id="8"/>
+      <w:bookmarkEnd w:id="9"/>
     </w:p>
     <w:tbl>
       <w:tblPr>
@@ -959,21 +3936,8 @@
           </w:tcPr>
           <w:p>
             <w:r>
-              <w:t>Competec/</w:t>
-            </w:r>
-            <w:proofErr w:type="spellStart"/>
-            <w:r>
-              <w:t>ita</w:t>
-            </w:r>
-            <w:proofErr w:type="spellEnd"/>
-            <w:r>
-              <w:t>-talent-</w:t>
-            </w:r>
-            <w:proofErr w:type="spellStart"/>
-            <w:r>
-              <w:t>api</w:t>
-            </w:r>
-            <w:proofErr w:type="spellEnd"/>
+              <w:t>Competec/ita-talent-api</w:t>
+            </w:r>
           </w:p>
         </w:tc>
         <w:tc>
@@ -1001,15 +3965,7 @@
           </w:tcPr>
           <w:p>
             <w:r>
-              <w:t>Competec/</w:t>
-            </w:r>
-            <w:proofErr w:type="spellStart"/>
-            <w:r>
-              <w:t>ita</w:t>
-            </w:r>
-            <w:proofErr w:type="spellEnd"/>
-            <w:r>
-              <w:t>-talent-</w:t>
+              <w:t>Competec/ita-talent-</w:t>
             </w:r>
             <w:r>
               <w:t>client</w:t>
@@ -1043,11 +3999,13 @@
       <w:pPr>
         <w:pStyle w:val="berschrift2"/>
       </w:pPr>
-      <w:bookmarkStart w:id="6" w:name="_Toc160091734"/>
+      <w:bookmarkStart w:id="10" w:name="_Toc160107537"/>
+      <w:bookmarkStart w:id="11" w:name="_Toc160107794"/>
       <w:r>
         <w:t>Zusatzinformationen</w:t>
       </w:r>
-      <w:bookmarkEnd w:id="6"/>
+      <w:bookmarkEnd w:id="10"/>
+      <w:bookmarkEnd w:id="11"/>
     </w:p>
     <w:tbl>
       <w:tblPr>
@@ -1258,26 +4216,38 @@
       <w:pPr>
         <w:pStyle w:val="berschrift1"/>
       </w:pPr>
+      <w:bookmarkStart w:id="12" w:name="_Toc160107538"/>
+      <w:bookmarkStart w:id="13" w:name="_Toc160107795"/>
       <w:r>
         <w:lastRenderedPageBreak/>
         <w:t>Teil 1 – Umfeld und Ablauf</w:t>
       </w:r>
+      <w:bookmarkEnd w:id="12"/>
+      <w:bookmarkEnd w:id="13"/>
     </w:p>
     <w:p>
       <w:pPr>
         <w:pStyle w:val="berschrift2"/>
       </w:pPr>
+      <w:bookmarkStart w:id="14" w:name="_Toc160107539"/>
+      <w:bookmarkStart w:id="15" w:name="_Toc160107796"/>
       <w:r>
         <w:t>Detaillierte Aufgabenstellung</w:t>
       </w:r>
+      <w:bookmarkEnd w:id="14"/>
+      <w:bookmarkEnd w:id="15"/>
     </w:p>
     <w:p>
       <w:pPr>
         <w:pStyle w:val="berschrift3"/>
       </w:pPr>
+      <w:bookmarkStart w:id="16" w:name="_Toc160107540"/>
+      <w:bookmarkStart w:id="17" w:name="_Toc160107797"/>
       <w:r>
         <w:t>Titel der Arbeit</w:t>
       </w:r>
+      <w:bookmarkEnd w:id="16"/>
+      <w:bookmarkEnd w:id="17"/>
     </w:p>
     <w:p>
       <w:r>
@@ -1289,9 +4259,13 @@
       <w:pPr>
         <w:pStyle w:val="berschrift3"/>
       </w:pPr>
+      <w:bookmarkStart w:id="18" w:name="_Toc160107541"/>
+      <w:bookmarkStart w:id="19" w:name="_Toc160107798"/>
       <w:r>
         <w:t>Ausgangslage</w:t>
       </w:r>
+      <w:bookmarkEnd w:id="18"/>
+      <w:bookmarkEnd w:id="19"/>
     </w:p>
     <w:p>
       <w:r>
@@ -1358,15 +4332,7 @@
       </w:r>
       <w:proofErr w:type="gramEnd"/>
       <w:r>
-        <w:t xml:space="preserve">, welches mittels Spring Boot implementiert wurde. Dazu wurde das UI mit </w:t>
-      </w:r>
-      <w:proofErr w:type="spellStart"/>
-      <w:r>
-        <w:t>React</w:t>
-      </w:r>
-      <w:proofErr w:type="spellEnd"/>
-      <w:r>
-        <w:t xml:space="preserve"> implementiert, welches statisch bereitgestellt wird. Die Kommunikation zwischen den Systemen wird mit einer Websocket Verbindung sichergestellt.</w:t>
+        <w:t>, welches mittels Spring Boot implementiert wurde. Dazu wurde das UI mit React implementiert, welches statisch bereitgestellt wird. Die Kommunikation zwischen den Systemen wird mit einer Websocket Verbindung sichergestellt.</w:t>
       </w:r>
     </w:p>
     <w:p/>
@@ -1440,15 +4406,7 @@
     </w:p>
     <w:p>
       <w:r>
-        <w:t xml:space="preserve">Das Mockup der gesamten Webapplikation, einschliesslich der IPA-Erweiterungen, wurde bereits mit </w:t>
-      </w:r>
-      <w:proofErr w:type="spellStart"/>
-      <w:r>
-        <w:t>Figma</w:t>
-      </w:r>
-      <w:proofErr w:type="spellEnd"/>
-      <w:r>
-        <w:t xml:space="preserve"> erstellt. Dabei bildet es einen Richtwert und muss nicht pixelgenau übertragen werden.</w:t>
+        <w:t>Das Mockup der gesamten Webapplikation, einschliesslich der IPA-Erweiterungen, wurde bereits mit Figma erstellt. Dabei bildet es einen Richtwert und muss nicht pixelgenau übertragen werden.</w:t>
       </w:r>
     </w:p>
     <w:p/>
@@ -1459,15 +4417,7 @@
     </w:p>
     <w:p>
       <w:r>
-        <w:t xml:space="preserve">Die Erweiterung des Lernportals ist in drei Teilaufträge gegliedert. Das </w:t>
-      </w:r>
-      <w:proofErr w:type="spellStart"/>
-      <w:r>
-        <w:t>Deployment</w:t>
-      </w:r>
-      <w:proofErr w:type="spellEnd"/>
-      <w:r>
-        <w:t xml:space="preserve"> ist nicht teil der IPA und muss nur lokal lauffähig sein.</w:t>
+        <w:t>Die Erweiterung des Lernportals ist in drei Teilaufträge gegliedert. Das Deployment ist nicht teil der IPA und muss nur lokal lauffähig sein.</w:t>
       </w:r>
     </w:p>
     <w:p/>
@@ -1475,9 +4425,13 @@
       <w:pPr>
         <w:pStyle w:val="berschrift3"/>
       </w:pPr>
+      <w:bookmarkStart w:id="20" w:name="_Toc160107542"/>
+      <w:bookmarkStart w:id="21" w:name="_Toc160107799"/>
       <w:r>
         <w:t>Teilauftrag 1: Login und Benutzerverwaltung</w:t>
       </w:r>
+      <w:bookmarkEnd w:id="20"/>
+      <w:bookmarkEnd w:id="21"/>
     </w:p>
     <w:p>
       <w:r>
@@ -1582,9 +4536,13 @@
       <w:pPr>
         <w:pStyle w:val="berschrift3"/>
       </w:pPr>
+      <w:bookmarkStart w:id="22" w:name="_Toc160107543"/>
+      <w:bookmarkStart w:id="23" w:name="_Toc160107800"/>
       <w:r>
         <w:t>Teilauftrag 2: Bilderverwaltung</w:t>
       </w:r>
+      <w:bookmarkEnd w:id="22"/>
+      <w:bookmarkEnd w:id="23"/>
     </w:p>
     <w:p>
       <w:r>
@@ -1683,9 +4641,13 @@
       <w:pPr>
         <w:pStyle w:val="berschrift3"/>
       </w:pPr>
+      <w:bookmarkStart w:id="24" w:name="_Toc160107544"/>
+      <w:bookmarkStart w:id="25" w:name="_Toc160107801"/>
       <w:r>
         <w:t>Teilauftrag 3: Fehlerbehandlung des Datenimports</w:t>
       </w:r>
+      <w:bookmarkEnd w:id="24"/>
+      <w:bookmarkEnd w:id="25"/>
     </w:p>
     <w:p>
       <w:r>
@@ -1832,9 +4794,13 @@
       <w:pPr>
         <w:pStyle w:val="berschrift3"/>
       </w:pPr>
+      <w:bookmarkStart w:id="26" w:name="_Toc160107545"/>
+      <w:bookmarkStart w:id="27" w:name="_Toc160107802"/>
       <w:r>
         <w:t>Mittel und Methoden</w:t>
       </w:r>
+      <w:bookmarkEnd w:id="26"/>
+      <w:bookmarkEnd w:id="27"/>
     </w:p>
     <w:p>
       <w:r>
@@ -1866,37 +4832,21 @@
         <w:rPr>
           <w:lang w:val="fr-CH"/>
         </w:rPr>
-        <w:t xml:space="preserve">• </w:t>
-      </w:r>
-      <w:proofErr w:type="spellStart"/>
-      <w:r>
+        <w:t>• ita_talent_api</w:t>
+      </w:r>
+    </w:p>
+    <w:p>
+      <w:pPr>
         <w:rPr>
           <w:lang w:val="fr-CH"/>
         </w:rPr>
-        <w:t>ita_talent_api</w:t>
-      </w:r>
-      <w:proofErr w:type="spellEnd"/>
-    </w:p>
-    <w:p>
-      <w:pPr>
+      </w:pPr>
+      <w:r>
         <w:rPr>
           <w:lang w:val="fr-CH"/>
         </w:rPr>
-      </w:pPr>
-      <w:r>
-        <w:rPr>
-          <w:lang w:val="fr-CH"/>
-        </w:rPr>
-        <w:t xml:space="preserve">• </w:t>
-      </w:r>
-      <w:proofErr w:type="spellStart"/>
-      <w:r>
-        <w:rPr>
-          <w:lang w:val="fr-CH"/>
-        </w:rPr>
-        <w:t>ita_talent_client</w:t>
-      </w:r>
-      <w:proofErr w:type="spellEnd"/>
+        <w:t>• ita_talent_client</w:t>
+      </w:r>
     </w:p>
     <w:p>
       <w:pPr>
@@ -1953,99 +4903,65 @@
           <w:lang w:val="fr-CH"/>
         </w:rPr>
       </w:pPr>
-      <w:proofErr w:type="spellStart"/>
       <w:r>
         <w:rPr>
           <w:lang w:val="fr-CH"/>
         </w:rPr>
-        <w:t>Intellij</w:t>
-      </w:r>
-      <w:proofErr w:type="spellEnd"/>
-      <w:r>
+        <w:t>Intellij Google Java Style Guide | https://github.com/google/styleguide/blob/gh-pages/intellij-java-google-style.xml</w:t>
+      </w:r>
+    </w:p>
+    <w:p>
+      <w:pPr>
         <w:rPr>
           <w:lang w:val="fr-CH"/>
         </w:rPr>
-        <w:t xml:space="preserve"> Google Java Style Guide | https://github.com/google/styleguide/blob/gh-pages/intellij-java-google-style.xml</w:t>
-      </w:r>
-    </w:p>
+      </w:pPr>
+    </w:p>
+    <w:p>
+      <w:r>
+        <w:t>Teststrategie</w:t>
+      </w:r>
+    </w:p>
+    <w:p>
+      <w:r>
+        <w:lastRenderedPageBreak/>
+        <w:t>-----------------</w:t>
+      </w:r>
+    </w:p>
+    <w:p>
+      <w:r>
+        <w:t>Um eine korrekte Ausführung zu gewährleisten, sollten alle Anforderungen manuell getestet werden. Dabei müssen alle Anforderungen validiert und abgedeckt werden. Dabei sind keine automatisierten Tests gefordert.</w:t>
+      </w:r>
+    </w:p>
+    <w:p/>
+    <w:p>
+      <w:r>
+        <w:t>Umgebung</w:t>
+      </w:r>
+    </w:p>
+    <w:p>
+      <w:r>
+        <w:t>----------------</w:t>
+      </w:r>
+    </w:p>
+    <w:p>
+      <w:r>
+        <w:t>Firmen-Notebook, Windows 10, IntelliJ IDEA Ultimate, Figma, Git, PostgreSQL, Java 17, weitere Tools nach Bedarf</w:t>
+      </w:r>
+    </w:p>
+    <w:p/>
     <w:p>
       <w:pPr>
         <w:rPr>
           <w:lang w:val="fr-CH"/>
         </w:rPr>
       </w:pPr>
-    </w:p>
-    <w:p>
-      <w:r>
-        <w:t>Teststrategie</w:t>
-      </w:r>
-    </w:p>
-    <w:p>
-      <w:r>
-        <w:lastRenderedPageBreak/>
-        <w:t>-----------------</w:t>
-      </w:r>
-    </w:p>
-    <w:p>
-      <w:r>
-        <w:t>Um eine korrekte Ausführung zu gewährleisten, sollten alle Anforderungen manuell getestet werden. Dabei müssen alle Anforderungen validiert und abgedeckt werden. Dabei sind keine automatisierten Tests gefordert.</w:t>
-      </w:r>
-    </w:p>
-    <w:p/>
-    <w:p>
-      <w:r>
-        <w:t>Umgebung</w:t>
-      </w:r>
-    </w:p>
-    <w:p>
-      <w:r>
-        <w:t>----------------</w:t>
-      </w:r>
-    </w:p>
-    <w:p>
-      <w:r>
-        <w:t xml:space="preserve">Firmen-Notebook, Windows 10, </w:t>
-      </w:r>
-      <w:proofErr w:type="spellStart"/>
-      <w:r>
-        <w:t>IntelliJ</w:t>
-      </w:r>
-      <w:proofErr w:type="spellEnd"/>
-      <w:r>
-        <w:t xml:space="preserve"> IDEA Ultimate, </w:t>
-      </w:r>
-      <w:proofErr w:type="spellStart"/>
-      <w:r>
-        <w:t>Figma</w:t>
-      </w:r>
-      <w:proofErr w:type="spellEnd"/>
-      <w:r>
-        <w:t xml:space="preserve">, </w:t>
-      </w:r>
-      <w:proofErr w:type="spellStart"/>
-      <w:r>
-        <w:t>Git</w:t>
-      </w:r>
-      <w:proofErr w:type="spellEnd"/>
-      <w:r>
-        <w:t>, PostgreSQL, Java 17, weitere Tools nach Bedarf</w:t>
-      </w:r>
-    </w:p>
-    <w:p/>
-    <w:p>
-      <w:pPr>
-        <w:rPr>
-          <w:lang w:val="fr-CH"/>
-        </w:rPr>
-      </w:pPr>
-      <w:proofErr w:type="spellStart"/>
       <w:r>
         <w:rPr>
           <w:lang w:val="fr-CH"/>
         </w:rPr>
         <w:t>Technologien</w:t>
       </w:r>
-      <w:proofErr w:type="spellEnd"/>
     </w:p>
     <w:p>
       <w:pPr>
@@ -2070,28 +4986,14 @@
         <w:rPr>
           <w:lang w:val="fr-CH"/>
         </w:rPr>
-        <w:t xml:space="preserve">Java 17, JavaScript, PostgreSQL, Spring Boot 3.1.x, </w:t>
-      </w:r>
-      <w:proofErr w:type="spellStart"/>
-      <w:r>
+        <w:t>Java 17, JavaScript, PostgreSQL, Spring Boot 3.1.x, React 18.2.x</w:t>
+      </w:r>
+    </w:p>
+    <w:p>
+      <w:pPr>
         <w:rPr>
           <w:lang w:val="fr-CH"/>
         </w:rPr>
-        <w:t>React</w:t>
-      </w:r>
-      <w:proofErr w:type="spellEnd"/>
-      <w:r>
-        <w:rPr>
-          <w:lang w:val="fr-CH"/>
-        </w:rPr>
-        <w:t xml:space="preserve"> 18.2.x</w:t>
-      </w:r>
-    </w:p>
-    <w:p>
-      <w:pPr>
-        <w:rPr>
-          <w:lang w:val="fr-CH"/>
-        </w:rPr>
       </w:pPr>
     </w:p>
     <w:p>
@@ -2105,13 +5007,8 @@
       </w:r>
     </w:p>
     <w:p>
-      <w:proofErr w:type="spellStart"/>
-      <w:r>
-        <w:t>Figma</w:t>
-      </w:r>
-      <w:proofErr w:type="spellEnd"/>
-      <w:r>
-        <w:t xml:space="preserve"> Projekt im IT-Academy Team.</w:t>
+      <w:r>
+        <w:t>Figma Projekt im IT-Academy Team.</w:t>
       </w:r>
     </w:p>
     <w:p/>
@@ -2119,12 +5016,16 @@
       <w:pPr>
         <w:pStyle w:val="berschrift3"/>
       </w:pPr>
+      <w:bookmarkStart w:id="28" w:name="_Toc160107546"/>
+      <w:bookmarkStart w:id="29" w:name="_Toc160107803"/>
       <w:r>
         <w:t xml:space="preserve">Deklaration der </w:t>
       </w:r>
       <w:r>
         <w:t>Vorkenntnisse</w:t>
       </w:r>
+      <w:bookmarkEnd w:id="28"/>
+      <w:bookmarkEnd w:id="29"/>
     </w:p>
     <w:p>
       <w:r>
@@ -2153,23 +5054,13 @@
     </w:p>
     <w:p>
       <w:r>
-        <w:t xml:space="preserve">-- </w:t>
-      </w:r>
-      <w:proofErr w:type="spellStart"/>
-      <w:r>
-        <w:t>TypeScript</w:t>
-      </w:r>
-      <w:proofErr w:type="spellEnd"/>
-    </w:p>
-    <w:p>
-      <w:r>
-        <w:t xml:space="preserve">-- </w:t>
-      </w:r>
-      <w:proofErr w:type="spellStart"/>
-      <w:r>
-        <w:t>React</w:t>
-      </w:r>
-      <w:proofErr w:type="spellEnd"/>
+        <w:t>-- TypeScript</w:t>
+      </w:r>
+    </w:p>
+    <w:p>
+      <w:r>
+        <w:t>-- React</w:t>
+      </w:r>
     </w:p>
     <w:p>
       <w:r>
@@ -2206,24 +5097,20 @@
       <w:pPr>
         <w:pStyle w:val="berschrift3"/>
       </w:pPr>
+      <w:bookmarkStart w:id="30" w:name="_Toc160107547"/>
+      <w:bookmarkStart w:id="31" w:name="_Toc160107804"/>
       <w:r>
         <w:t xml:space="preserve">Deklaration der </w:t>
       </w:r>
       <w:r>
         <w:t>Vorarbeiten</w:t>
       </w:r>
-    </w:p>
-    <w:p>
-      <w:r>
-        <w:t xml:space="preserve">In einem Probeprojekt die Kenntnisse im Datenaustausch mit </w:t>
-      </w:r>
-      <w:proofErr w:type="spellStart"/>
-      <w:r>
-        <w:t>Websockets</w:t>
-      </w:r>
-      <w:proofErr w:type="spellEnd"/>
-      <w:r>
-        <w:t xml:space="preserve"> und programmatische Bildbearbeitung in Java vertiefen.</w:t>
+      <w:bookmarkEnd w:id="30"/>
+      <w:bookmarkEnd w:id="31"/>
+    </w:p>
+    <w:p>
+      <w:r>
+        <w:t>In einem Probeprojekt die Kenntnisse im Datenaustausch mit Websockets und programmatische Bildbearbeitung in Java vertiefen.</w:t>
       </w:r>
     </w:p>
     <w:p>
@@ -2236,9 +5123,13 @@
       <w:pPr>
         <w:pStyle w:val="berschrift3"/>
       </w:pPr>
+      <w:bookmarkStart w:id="32" w:name="_Toc160107548"/>
+      <w:bookmarkStart w:id="33" w:name="_Toc160107805"/>
       <w:r>
         <w:t>Neue Lerninhalte</w:t>
       </w:r>
+      <w:bookmarkEnd w:id="32"/>
+      <w:bookmarkEnd w:id="33"/>
     </w:p>
     <w:p>
       <w:r>
@@ -2250,10 +5141,14 @@
       <w:pPr>
         <w:pStyle w:val="berschrift3"/>
       </w:pPr>
+      <w:bookmarkStart w:id="34" w:name="_Toc160107549"/>
+      <w:bookmarkStart w:id="35" w:name="_Toc160107806"/>
       <w:r>
         <w:lastRenderedPageBreak/>
         <w:t>Arbeiten in den letzten 6 Monaten</w:t>
       </w:r>
+      <w:bookmarkEnd w:id="34"/>
+      <w:bookmarkEnd w:id="35"/>
     </w:p>
     <w:p>
       <w:r>
@@ -2267,15 +5162,7 @@
     </w:p>
     <w:p>
       <w:r>
-        <w:t xml:space="preserve">Der Auszubildende war massgebend an dem Projekt "IT-Academy Community" beteiligt. Dabei handelt es sich um eine Webplattform bestehend aus einem </w:t>
-      </w:r>
-      <w:proofErr w:type="spellStart"/>
-      <w:r>
-        <w:t>React</w:t>
-      </w:r>
-      <w:proofErr w:type="spellEnd"/>
-      <w:r>
-        <w:t xml:space="preserve"> Frontend und Spring Boot </w:t>
+        <w:t xml:space="preserve">Der Auszubildende war massgebend an dem Projekt "IT-Academy Community" beteiligt. Dabei handelt es sich um eine Webplattform bestehend aus einem React Frontend und Spring Boot </w:t>
       </w:r>
       <w:proofErr w:type="gramStart"/>
       <w:r>
@@ -2283,15 +5170,7 @@
       </w:r>
       <w:proofErr w:type="gramEnd"/>
       <w:r>
-        <w:t xml:space="preserve">. In diesem Projekt arbeitete der Auszubildende an der Planung, Datenbankentwurf, Backend, Frontend und </w:t>
-      </w:r>
-      <w:proofErr w:type="spellStart"/>
-      <w:r>
-        <w:t>Deployment</w:t>
-      </w:r>
-      <w:proofErr w:type="spellEnd"/>
-      <w:r>
-        <w:t>.</w:t>
+        <w:t>. In diesem Projekt arbeitete der Auszubildende an der Planung, Datenbankentwurf, Backend, Frontend und Deployment.</w:t>
       </w:r>
     </w:p>
     <w:p/>
@@ -2307,15 +5186,7 @@
     </w:p>
     <w:p>
       <w:r>
-        <w:t xml:space="preserve">Das Projekt "Tools/" ist eine Webseite, welche alle aktiv intern genutzten Applikationen übersichtlich darstellt. Der Auszubildende übernahm in diesem Projekt den Lead und arbeitete an der Planung, Datenerhebung, Frontend und </w:t>
-      </w:r>
-      <w:proofErr w:type="spellStart"/>
-      <w:r>
-        <w:t>Deployment</w:t>
-      </w:r>
-      <w:proofErr w:type="spellEnd"/>
-      <w:r>
-        <w:t xml:space="preserve"> der Applikation.</w:t>
+        <w:t>Das Projekt "Tools/" ist eine Webseite, welche alle aktiv intern genutzten Applikationen übersichtlich darstellt. Der Auszubildende übernahm in diesem Projekt den Lead und arbeitete an der Planung, Datenerhebung, Frontend und Deployment der Applikation.</w:t>
       </w:r>
     </w:p>
     <w:p/>
@@ -2339,9 +5210,13 @@
       <w:pPr>
         <w:pStyle w:val="berschrift2"/>
       </w:pPr>
+      <w:bookmarkStart w:id="36" w:name="_Toc160107550"/>
+      <w:bookmarkStart w:id="37" w:name="_Toc160107807"/>
       <w:r>
         <w:t>Deklaration der benutzten Firmenstandards</w:t>
       </w:r>
+      <w:bookmarkEnd w:id="36"/>
+      <w:bookmarkEnd w:id="37"/>
     </w:p>
     <w:p>
       <w:r>
@@ -2624,11 +5499,9 @@
             <w:r>
               <w:t xml:space="preserve">Besucht die Lehrfirma drei Mal und beurteilt die erbrachte Leistung und Qualität der Arbeit. Er ist für eine korrekte Umsetzung und Bewertung der IPA verantwortlich. Die Fachgespräche können auf Grund der Corona </w:t>
             </w:r>
-            <w:proofErr w:type="spellStart"/>
-            <w:r>
-              <w:t>Pandamie</w:t>
-            </w:r>
-            <w:proofErr w:type="spellEnd"/>
+            <w:r>
+              <w:t>Pandemie</w:t>
+            </w:r>
             <w:r>
               <w:t xml:space="preserve"> auch vom Homeoffice aus durchgeführt werden.</w:t>
             </w:r>
@@ -2676,9 +5549,13 @@
       <w:pPr>
         <w:pStyle w:val="berschrift2"/>
       </w:pPr>
+      <w:bookmarkStart w:id="38" w:name="_Toc160107551"/>
+      <w:bookmarkStart w:id="39" w:name="_Toc160107808"/>
       <w:r>
         <w:t>Projektaufbauorganisation</w:t>
       </w:r>
+      <w:bookmarkEnd w:id="38"/>
+      <w:bookmarkEnd w:id="39"/>
     </w:p>
     <w:p/>
     <w:p/>
@@ -2689,14 +5566,18 @@
       <w:r>
         <w:br w:type="page"/>
       </w:r>
+      <w:bookmarkStart w:id="40" w:name="_Toc160107552"/>
+      <w:bookmarkStart w:id="41" w:name="_Toc160107809"/>
       <w:r>
         <w:lastRenderedPageBreak/>
         <w:t>Projektmethode IPERKA</w:t>
       </w:r>
-    </w:p>
-    <w:p>
-      <w:r>
-        <w:t>Die IPERKA-Methode ist ein strukturierter Ansatz für die Planung und Durchführung von Projekten, der insbesondere in der beruflichen Bildung und Ausbildung Anwendung findet. Die Abkürzung IPERKA steht für die sechs Phasen des Projektmanagements: Informieren, Planen, Entscheiden, Realisieren, Kontrollieren und Auswerten. Dieser methodische Rahmen bietet eine klare Richtlinie für die systematische Bearbeitung und Reflexion von Projektaufgaben.</w:t>
+      <w:bookmarkEnd w:id="40"/>
+      <w:bookmarkEnd w:id="41"/>
+    </w:p>
+    <w:p>
+      <w:r>
+        <w:t>Die IPERKA-Methode ist ein strukturierter Ansatz für die Planung und Durchführung von Projekten. Die Abkürzung IPERKA steht für die sechs Phasen des Projektmanagements: Informieren, Planen, Entscheiden, Realisieren, Kontrollieren und Auswerten. Dieser methodische Rahmen bietet eine klare Richtlinie für die systematische Bearbeitung und Reflexion von Projektaufgaben.</w:t>
       </w:r>
     </w:p>
     <w:p/>
@@ -2977,41 +5858,59 @@
         </w:tc>
       </w:tr>
     </w:tbl>
+    <w:p>
+      <w:pPr>
+        <w:sectPr>
+          <w:headerReference w:type="default" r:id="rId12"/>
+          <w:footerReference w:type="default" r:id="rId13"/>
+          <w:headerReference w:type="first" r:id="rId14"/>
+          <w:footerReference w:type="first" r:id="rId15"/>
+          <w:pgSz w:w="11906" w:h="16838"/>
+          <w:pgMar w:top="2268" w:right="1134" w:bottom="1134" w:left="1418" w:header="709" w:footer="340" w:gutter="0"/>
+          <w:cols w:space="708"/>
+          <w:titlePg/>
+          <w:docGrid w:linePitch="360"/>
+        </w:sectPr>
+      </w:pPr>
+    </w:p>
+    <w:p>
+      <w:pPr>
+        <w:pStyle w:val="berschrift2"/>
+        <w:sectPr>
+          <w:pgSz w:w="23811" w:h="16838" w:orient="landscape" w:code="8"/>
+          <w:pgMar w:top="1418" w:right="2268" w:bottom="1134" w:left="1134" w:header="709" w:footer="340" w:gutter="0"/>
+          <w:cols w:space="708"/>
+          <w:titlePg/>
+          <w:docGrid w:linePitch="360"/>
+        </w:sectPr>
+      </w:pPr>
+      <w:r>
+        <w:lastRenderedPageBreak/>
+        <w:t>Zeitpla</w:t>
+      </w:r>
+      <w:r>
+        <w:t>n</w:t>
+      </w:r>
+    </w:p>
     <w:p/>
     <w:p>
-      <w:r>
-        <w:br w:type="page"/>
-      </w:r>
-    </w:p>
-    <w:p>
-      <w:r>
-        <w:lastRenderedPageBreak/>
-        <w:br w:type="page"/>
-      </w:r>
-    </w:p>
-    <w:p/>
-    <w:p>
       <w:pPr>
         <w:pStyle w:val="berschrift2"/>
       </w:pPr>
+      <w:bookmarkStart w:id="42" w:name="_Toc160107553"/>
+      <w:bookmarkStart w:id="43" w:name="_Toc160107810"/>
       <w:r>
         <w:t>Organisation der</w:t>
       </w:r>
       <w:r>
         <w:t xml:space="preserve"> Arbeitsergebnisse</w:t>
       </w:r>
-    </w:p>
-    <w:p>
-      <w:r>
-        <w:t>Um die Organisation der Arbeitsergebnisse umfassend zu gewährleisten, setze ich auf eine diversifizierte Strategie, die lokale Speicherung, Cloud-Dienste Google Drive für Dokumentation, sowie mehrere GitHub-</w:t>
-      </w:r>
-      <w:proofErr w:type="spellStart"/>
-      <w:r>
-        <w:t>Repositories</w:t>
-      </w:r>
-      <w:proofErr w:type="spellEnd"/>
-      <w:r>
-        <w:t xml:space="preserve"> einschlie</w:t>
+      <w:bookmarkEnd w:id="42"/>
+      <w:bookmarkEnd w:id="43"/>
+    </w:p>
+    <w:p>
+      <w:r>
+        <w:t>Um die Organisation der Arbeitsergebnisse umfassend zu gewährleisten, setze ich auf eine diversifizierte Strategie, die lokale Speicherung, Cloud-Dienste Google Drive für Dokumentation, sowie mehrere GitHub-Repositories einschlie</w:t>
       </w:r>
       <w:r>
         <w:t>ss</w:t>
@@ -3079,57 +5978,41 @@
         <w:t>)</w:t>
       </w:r>
       <w:r>
-        <w:t xml:space="preserve"> als zentrale Sammelstelle, ergänzt durch zwei weitere </w:t>
-      </w:r>
-      <w:proofErr w:type="spellStart"/>
-      <w:r>
-        <w:t>Repositories</w:t>
-      </w:r>
-      <w:proofErr w:type="spellEnd"/>
-      <w:r>
-        <w:t xml:space="preserve"> für den Quellcode, um eine klare Trennung und effiziente Verwaltung zu sichern.</w:t>
+        <w:t xml:space="preserve"> als zentrale Sammelstelle, ergänzt durch zwei weitere Repositories für den Quellcode, um eine klare Trennung und effiziente Verwaltung zu sichern.</w:t>
       </w:r>
     </w:p>
     <w:p>
       <w:pPr>
         <w:pStyle w:val="berschrift3"/>
       </w:pPr>
+      <w:bookmarkStart w:id="44" w:name="_Toc160107554"/>
+      <w:bookmarkStart w:id="45" w:name="_Toc160107811"/>
       <w:r>
         <w:t>Versionierung</w:t>
       </w:r>
-    </w:p>
-    <w:p>
-      <w:r>
-        <w:t xml:space="preserve">Für die tägliche Arbeit und Versionskontrolle werden spezifische </w:t>
-      </w:r>
-      <w:proofErr w:type="spellStart"/>
-      <w:r>
-        <w:t>Branches</w:t>
-      </w:r>
-      <w:proofErr w:type="spellEnd"/>
-      <w:r>
-        <w:t xml:space="preserve"> erstellt, die den Fortschritt dokumentieren und eine klare Struktur bieten.</w:t>
+      <w:bookmarkEnd w:id="44"/>
+      <w:bookmarkEnd w:id="45"/>
+    </w:p>
+    <w:p>
+      <w:r>
+        <w:t>Für die tägliche Arbeit und Versionskontrolle werden spezifische Branches erstellt, die den Fortschritt dokumentieren und eine klare Struktur bieten.</w:t>
       </w:r>
     </w:p>
     <w:p>
       <w:pPr>
         <w:pStyle w:val="berschrift3"/>
       </w:pPr>
+      <w:bookmarkStart w:id="46" w:name="_Toc160107555"/>
+      <w:bookmarkStart w:id="47" w:name="_Toc160107812"/>
       <w:r>
         <w:t>Backup</w:t>
       </w:r>
-    </w:p>
-    <w:p>
-      <w:r>
-        <w:t>Ein automatisiertes Backup-System sichert alle Änderungen bei jedem Push auf den Master-Branch des Dokumentations-</w:t>
-      </w:r>
-      <w:proofErr w:type="spellStart"/>
-      <w:r>
-        <w:t>Repositories</w:t>
-      </w:r>
-      <w:proofErr w:type="spellEnd"/>
-      <w:r>
-        <w:t xml:space="preserve"> auf </w:t>
+      <w:bookmarkEnd w:id="46"/>
+      <w:bookmarkEnd w:id="47"/>
+    </w:p>
+    <w:p>
+      <w:r>
+        <w:t xml:space="preserve">Ein automatisiertes Backup-System sichert alle Änderungen bei jedem Push auf den Master-Branch des Dokumentations-Repositories auf </w:t>
       </w:r>
       <w:r>
         <w:t xml:space="preserve">einen dafür abgesehen </w:t>
@@ -3148,29 +6031,17 @@
       <w:pPr>
         <w:pStyle w:val="berschrift3"/>
       </w:pPr>
+      <w:bookmarkStart w:id="48" w:name="_Toc160107556"/>
+      <w:bookmarkStart w:id="49" w:name="_Toc160107813"/>
       <w:r>
         <w:t>Quellcode / Skripts</w:t>
       </w:r>
-    </w:p>
-    <w:p>
-      <w:r>
-        <w:t>Für den Sourcecode der Projekte "Competec/</w:t>
-      </w:r>
-      <w:proofErr w:type="spellStart"/>
-      <w:r>
-        <w:t>ita</w:t>
-      </w:r>
-      <w:proofErr w:type="spellEnd"/>
-      <w:r>
-        <w:t>-talent-</w:t>
-      </w:r>
-      <w:proofErr w:type="spellStart"/>
-      <w:r>
-        <w:t>api</w:t>
-      </w:r>
-      <w:proofErr w:type="spellEnd"/>
-      <w:r>
-        <w:t>" und "</w:t>
+      <w:bookmarkEnd w:id="48"/>
+      <w:bookmarkEnd w:id="49"/>
+    </w:p>
+    <w:p>
+      <w:r>
+        <w:t>Für den Sourcecode der Projekte "Competec/ita-talent-api" und "</w:t>
       </w:r>
       <w:r>
         <w:t>Competec</w:t>
@@ -3179,21 +6050,8 @@
         <w:t xml:space="preserve"> </w:t>
       </w:r>
       <w:r>
-        <w:t>/</w:t>
-      </w:r>
-      <w:proofErr w:type="spellStart"/>
-      <w:r>
-        <w:t>ita</w:t>
-      </w:r>
-      <w:proofErr w:type="spellEnd"/>
-      <w:r>
-        <w:t xml:space="preserve">-talent-client" werden dedizierte </w:t>
-      </w:r>
-      <w:proofErr w:type="spellStart"/>
-      <w:r>
-        <w:t>Branches</w:t>
-      </w:r>
-      <w:proofErr w:type="spellEnd"/>
+        <w:t>/ita-talent-client" werden dedizierte Branches</w:t>
+      </w:r>
       <w:r>
         <w:t xml:space="preserve"> </w:t>
       </w:r>
@@ -3259,19 +6117,21 @@
       <w:pPr>
         <w:pStyle w:val="berschrift3"/>
       </w:pPr>
+      <w:bookmarkStart w:id="50" w:name="_Toc160107557"/>
+      <w:bookmarkStart w:id="51" w:name="_Toc160107814"/>
       <w:r>
         <w:t>Arbeitsplatz</w:t>
       </w:r>
+      <w:bookmarkEnd w:id="50"/>
+      <w:bookmarkEnd w:id="51"/>
     </w:p>
     <w:p>
       <w:r>
         <w:t xml:space="preserve">Der physische Arbeitsplatz ist systematisch organisiert, wobei relevante Kriterien und </w:t>
       </w:r>
-      <w:proofErr w:type="spellStart"/>
-      <w:r>
-        <w:t>Zusam-menhänge</w:t>
-      </w:r>
-      <w:proofErr w:type="spellEnd"/>
+      <w:r>
+        <w:t>Zusammenhänge</w:t>
+      </w:r>
       <w:r>
         <w:t xml:space="preserve"> visuell auf einem Bulletin Board dargestellt werden. Diese Organisation fördert nicht nur die Effizienz, sondern auch die Einhaltung der Projektanforderungen.</w:t>
       </w:r>
@@ -3285,17 +6145,22 @@
       <w:pPr>
         <w:pStyle w:val="berschrift2"/>
       </w:pPr>
+      <w:bookmarkStart w:id="52" w:name="_Toc160107558"/>
+      <w:bookmarkStart w:id="53" w:name="_Toc160107815"/>
       <w:r>
         <w:lastRenderedPageBreak/>
         <w:t>Arbeitsjournal</w:t>
       </w:r>
+      <w:bookmarkEnd w:id="52"/>
+      <w:bookmarkEnd w:id="53"/>
     </w:p>
     <w:p>
       <w:pPr>
         <w:pStyle w:val="berschrift3"/>
       </w:pPr>
-      <w:bookmarkStart w:id="7" w:name="_Toc156289245"/>
-      <w:bookmarkStart w:id="8" w:name="_Hlk160021079"/>
+      <w:bookmarkStart w:id="54" w:name="_Toc156289245"/>
+      <w:bookmarkStart w:id="55" w:name="_Toc160107559"/>
+      <w:bookmarkStart w:id="56" w:name="_Toc160107816"/>
       <w:r>
         <w:t xml:space="preserve">Tag 1 – </w:t>
       </w:r>
@@ -3305,7 +6170,611 @@
       <w:r>
         <w:t>.02.2024</w:t>
       </w:r>
-      <w:bookmarkEnd w:id="7"/>
+      <w:bookmarkStart w:id="57" w:name="_Hlk160021079"/>
+      <w:bookmarkEnd w:id="54"/>
+      <w:bookmarkEnd w:id="55"/>
+      <w:bookmarkEnd w:id="56"/>
+    </w:p>
+    <w:tbl>
+      <w:tblPr>
+        <w:tblStyle w:val="Tabellenraster"/>
+        <w:tblW w:w="5000" w:type="pct"/>
+        <w:tblBorders>
+          <w:top w:val="single" w:sz="4" w:space="0" w:color="D9D9D9"/>
+          <w:left w:val="single" w:sz="4" w:space="0" w:color="D9D9D9"/>
+          <w:bottom w:val="single" w:sz="4" w:space="0" w:color="D9D9D9"/>
+          <w:right w:val="single" w:sz="4" w:space="0" w:color="D9D9D9"/>
+          <w:insideH w:val="single" w:sz="4" w:space="0" w:color="D9D9D9"/>
+          <w:insideV w:val="single" w:sz="4" w:space="0" w:color="D9D9D9"/>
+        </w:tblBorders>
+        <w:tblCellMar>
+          <w:top w:w="57" w:type="dxa"/>
+          <w:left w:w="57" w:type="dxa"/>
+          <w:bottom w:w="57" w:type="dxa"/>
+          <w:right w:w="57" w:type="dxa"/>
+        </w:tblCellMar>
+        <w:tblLook w:val="04A0" w:firstRow="1" w:lastRow="0" w:firstColumn="1" w:lastColumn="0" w:noHBand="0" w:noVBand="1"/>
+      </w:tblPr>
+      <w:tblGrid>
+        <w:gridCol w:w="988"/>
+        <w:gridCol w:w="7229"/>
+        <w:gridCol w:w="1127"/>
+      </w:tblGrid>
+      <w:tr>
+        <w:trPr>
+          <w:trHeight w:hRule="exact" w:val="397"/>
+          <w:tblHeader/>
+        </w:trPr>
+        <w:tc>
+          <w:tcPr>
+            <w:tcW w:w="529" w:type="pct"/>
+            <w:shd w:val="clear" w:color="auto" w:fill="F2F2F2"/>
+            <w:vAlign w:val="center"/>
+          </w:tcPr>
+          <w:p>
+            <w:pPr>
+              <w:spacing w:after="200" w:line="276" w:lineRule="auto"/>
+              <w:jc w:val="center"/>
+              <w:rPr>
+                <w:rFonts w:asciiTheme="majorHAnsi" w:eastAsia="Calibri" w:hAnsiTheme="majorHAnsi" w:cstheme="majorHAnsi"/>
+                <w:bCs/>
+                <w:sz w:val="24"/>
+              </w:rPr>
+            </w:pPr>
+            <w:r>
+              <w:rPr>
+                <w:rFonts w:asciiTheme="majorHAnsi" w:eastAsia="Calibri" w:hAnsiTheme="majorHAnsi" w:cstheme="majorHAnsi"/>
+                <w:bCs/>
+                <w:sz w:val="24"/>
+              </w:rPr>
+              <w:t>ID</w:t>
+            </w:r>
+          </w:p>
+        </w:tc>
+        <w:tc>
+          <w:tcPr>
+            <w:tcW w:w="3868" w:type="pct"/>
+            <w:shd w:val="clear" w:color="auto" w:fill="F2F2F2"/>
+          </w:tcPr>
+          <w:p>
+            <w:pPr>
+              <w:spacing w:after="200" w:line="276" w:lineRule="auto"/>
+              <w:jc w:val="center"/>
+              <w:rPr>
+                <w:rFonts w:asciiTheme="majorHAnsi" w:eastAsia="Calibri" w:hAnsiTheme="majorHAnsi" w:cstheme="majorHAnsi"/>
+                <w:bCs/>
+                <w:sz w:val="24"/>
+              </w:rPr>
+            </w:pPr>
+            <w:r>
+              <w:rPr>
+                <w:rFonts w:asciiTheme="majorHAnsi" w:eastAsia="Calibri" w:hAnsiTheme="majorHAnsi" w:cstheme="majorHAnsi"/>
+                <w:bCs/>
+                <w:sz w:val="24"/>
+              </w:rPr>
+              <w:t>Tagesziele</w:t>
+            </w:r>
+          </w:p>
+        </w:tc>
+        <w:tc>
+          <w:tcPr>
+            <w:tcW w:w="603" w:type="pct"/>
+            <w:shd w:val="clear" w:color="auto" w:fill="F2F2F2"/>
+            <w:vAlign w:val="center"/>
+          </w:tcPr>
+          <w:p>
+            <w:pPr>
+              <w:spacing w:after="200" w:line="276" w:lineRule="auto"/>
+              <w:jc w:val="center"/>
+              <w:rPr>
+                <w:rFonts w:asciiTheme="majorHAnsi" w:eastAsia="Calibri" w:hAnsiTheme="majorHAnsi" w:cstheme="majorHAnsi"/>
+                <w:bCs/>
+                <w:sz w:val="24"/>
+              </w:rPr>
+            </w:pPr>
+            <w:r>
+              <w:rPr>
+                <w:rFonts w:asciiTheme="majorHAnsi" w:eastAsia="Calibri" w:hAnsiTheme="majorHAnsi" w:cstheme="majorHAnsi"/>
+                <w:bCs/>
+                <w:sz w:val="24"/>
+              </w:rPr>
+              <w:t>Status</w:t>
+            </w:r>
+          </w:p>
+        </w:tc>
+      </w:tr>
+      <w:tr>
+        <w:trPr>
+          <w:trHeight w:val="331"/>
+        </w:trPr>
+        <w:tc>
+          <w:tcPr>
+            <w:tcW w:w="529" w:type="pct"/>
+          </w:tcPr>
+          <w:p>
+            <w:r>
+              <w:t>01</w:t>
+            </w:r>
+          </w:p>
+        </w:tc>
+        <w:tc>
+          <w:tcPr>
+            <w:tcW w:w="3868" w:type="pct"/>
+          </w:tcPr>
+          <w:p>
+            <w:r>
+              <w:t xml:space="preserve">Dokumentationsstruktur und </w:t>
+            </w:r>
+            <w:r>
+              <w:t>Teil 1 der Dokumentation</w:t>
+            </w:r>
+            <w:r>
+              <w:t xml:space="preserve"> erstellen</w:t>
+            </w:r>
+          </w:p>
+        </w:tc>
+        <w:tc>
+          <w:tcPr>
+            <w:tcW w:w="603" w:type="pct"/>
+          </w:tcPr>
+          <w:p>
+            <w:pPr>
+              <w:spacing w:after="200" w:line="276" w:lineRule="auto"/>
+              <w:rPr>
+                <w:rFonts w:asciiTheme="majorHAnsi" w:eastAsia="Calibri" w:hAnsiTheme="majorHAnsi" w:cstheme="majorHAnsi"/>
+                <w:bCs/>
+                <w:sz w:val="24"/>
+              </w:rPr>
+            </w:pPr>
+            <w:r>
+              <w:rPr>
+                <w:rFonts w:asciiTheme="majorHAnsi" w:eastAsia="Calibri" w:hAnsiTheme="majorHAnsi" w:cstheme="majorHAnsi"/>
+                <w:bCs/>
+                <w:sz w:val="24"/>
+              </w:rPr>
+              <w:t>E</w:t>
+            </w:r>
+            <w:r>
+              <w:rPr>
+                <w:rFonts w:asciiTheme="majorHAnsi" w:eastAsia="Calibri" w:hAnsiTheme="majorHAnsi" w:cstheme="majorHAnsi"/>
+                <w:bCs/>
+                <w:sz w:val="24"/>
+              </w:rPr>
+              <w:t>rledigt</w:t>
+            </w:r>
+          </w:p>
+        </w:tc>
+      </w:tr>
+      <w:tr>
+        <w:trPr>
+          <w:trHeight w:val="113"/>
+        </w:trPr>
+        <w:tc>
+          <w:tcPr>
+            <w:tcW w:w="529" w:type="pct"/>
+          </w:tcPr>
+          <w:p>
+            <w:r>
+              <w:t>0</w:t>
+            </w:r>
+            <w:r>
+              <w:t>4</w:t>
+            </w:r>
+            <w:r>
+              <w:t xml:space="preserve"> &amp; 0</w:t>
+            </w:r>
+            <w:r>
+              <w:t>5</w:t>
+            </w:r>
+          </w:p>
+        </w:tc>
+        <w:tc>
+          <w:tcPr>
+            <w:tcW w:w="3868" w:type="pct"/>
+          </w:tcPr>
+          <w:p>
+            <w:r>
+              <w:t xml:space="preserve">Kriterienkatalog und Aufgabenstellung </w:t>
+            </w:r>
+            <w:r>
+              <w:t>analysieren</w:t>
+            </w:r>
+          </w:p>
+        </w:tc>
+        <w:tc>
+          <w:tcPr>
+            <w:tcW w:w="603" w:type="pct"/>
+          </w:tcPr>
+          <w:p>
+            <w:pPr>
+              <w:spacing w:after="200" w:line="276" w:lineRule="auto"/>
+              <w:rPr>
+                <w:rFonts w:asciiTheme="majorHAnsi" w:eastAsia="Calibri" w:hAnsiTheme="majorHAnsi" w:cstheme="majorHAnsi"/>
+                <w:bCs/>
+                <w:sz w:val="24"/>
+              </w:rPr>
+            </w:pPr>
+            <w:r>
+              <w:rPr>
+                <w:rFonts w:asciiTheme="majorHAnsi" w:eastAsia="Calibri" w:hAnsiTheme="majorHAnsi" w:cstheme="majorHAnsi"/>
+                <w:bCs/>
+                <w:sz w:val="24"/>
+              </w:rPr>
+              <w:t>Erledigt</w:t>
+            </w:r>
+          </w:p>
+        </w:tc>
+      </w:tr>
+      <w:tr>
+        <w:trPr>
+          <w:trHeight w:val="113"/>
+        </w:trPr>
+        <w:tc>
+          <w:tcPr>
+            <w:tcW w:w="529" w:type="pct"/>
+          </w:tcPr>
+          <w:p>
+            <w:r>
+              <w:t>0</w:t>
+            </w:r>
+            <w:r>
+              <w:t>7</w:t>
+            </w:r>
+          </w:p>
+        </w:tc>
+        <w:tc>
+          <w:tcPr>
+            <w:tcW w:w="3868" w:type="pct"/>
+          </w:tcPr>
+          <w:p>
+            <w:r>
+              <w:t>Zeitplan für die kompletten 10 Tage erstellen</w:t>
+            </w:r>
+          </w:p>
+        </w:tc>
+        <w:tc>
+          <w:tcPr>
+            <w:tcW w:w="603" w:type="pct"/>
+          </w:tcPr>
+          <w:p>
+            <w:pPr>
+              <w:spacing w:after="200" w:line="276" w:lineRule="auto"/>
+              <w:rPr>
+                <w:rFonts w:asciiTheme="majorHAnsi" w:eastAsia="Calibri" w:hAnsiTheme="majorHAnsi" w:cstheme="majorHAnsi"/>
+                <w:bCs/>
+                <w:sz w:val="24"/>
+              </w:rPr>
+            </w:pPr>
+            <w:r>
+              <w:rPr>
+                <w:rFonts w:asciiTheme="majorHAnsi" w:eastAsia="Calibri" w:hAnsiTheme="majorHAnsi" w:cstheme="majorHAnsi"/>
+                <w:bCs/>
+                <w:sz w:val="24"/>
+              </w:rPr>
+              <w:t>Erledigt</w:t>
+            </w:r>
+          </w:p>
+        </w:tc>
+      </w:tr>
+      <w:tr>
+        <w:trPr>
+          <w:trHeight w:val="113"/>
+        </w:trPr>
+        <w:tc>
+          <w:tcPr>
+            <w:tcW w:w="529" w:type="pct"/>
+          </w:tcPr>
+          <w:p>
+            <w:r>
+              <w:t>0</w:t>
+            </w:r>
+            <w:r>
+              <w:t>3</w:t>
+            </w:r>
+          </w:p>
+        </w:tc>
+        <w:tc>
+          <w:tcPr>
+            <w:tcW w:w="3868" w:type="pct"/>
+          </w:tcPr>
+          <w:p>
+            <w:r>
+              <w:t>Expertengespräch mit Jan Hohenheim auf Zoom</w:t>
+            </w:r>
+          </w:p>
+        </w:tc>
+        <w:tc>
+          <w:tcPr>
+            <w:tcW w:w="603" w:type="pct"/>
+          </w:tcPr>
+          <w:p>
+            <w:pPr>
+              <w:spacing w:after="200" w:line="276" w:lineRule="auto"/>
+              <w:rPr>
+                <w:rFonts w:asciiTheme="majorHAnsi" w:eastAsia="Calibri" w:hAnsiTheme="majorHAnsi" w:cstheme="majorHAnsi"/>
+                <w:bCs/>
+                <w:sz w:val="24"/>
+              </w:rPr>
+            </w:pPr>
+          </w:p>
+        </w:tc>
+      </w:tr>
+      <w:tr>
+        <w:tc>
+          <w:tcPr>
+            <w:tcW w:w="5000" w:type="pct"/>
+            <w:gridSpan w:val="3"/>
+            <w:shd w:val="clear" w:color="auto" w:fill="F2F2F2"/>
+          </w:tcPr>
+          <w:p>
+            <w:pPr>
+              <w:spacing w:after="200" w:line="276" w:lineRule="auto"/>
+              <w:rPr>
+                <w:rFonts w:asciiTheme="majorHAnsi" w:eastAsia="Calibri" w:hAnsiTheme="majorHAnsi" w:cstheme="majorHAnsi"/>
+                <w:bCs/>
+                <w:sz w:val="24"/>
+              </w:rPr>
+            </w:pPr>
+            <w:r>
+              <w:rPr>
+                <w:rFonts w:asciiTheme="majorHAnsi" w:eastAsia="Calibri" w:hAnsiTheme="majorHAnsi" w:cstheme="majorHAnsi"/>
+                <w:bCs/>
+                <w:sz w:val="24"/>
+              </w:rPr>
+              <w:t>Ausgeführte Arbeiten:</w:t>
+            </w:r>
+          </w:p>
+        </w:tc>
+      </w:tr>
+      <w:tr>
+        <w:tc>
+          <w:tcPr>
+            <w:tcW w:w="5000" w:type="pct"/>
+            <w:gridSpan w:val="3"/>
+          </w:tcPr>
+          <w:p>
+            <w:r>
+              <w:t>Erstellung des Aufbaus für die Dokumentation, inklusive des Titelblatts und der Gliederung des ersten Teils des Berichts.</w:t>
+            </w:r>
+          </w:p>
+        </w:tc>
+      </w:tr>
+      <w:tr>
+        <w:tc>
+          <w:tcPr>
+            <w:tcW w:w="5000" w:type="pct"/>
+            <w:gridSpan w:val="3"/>
+          </w:tcPr>
+          <w:p>
+            <w:r>
+              <w:t xml:space="preserve">Ausarbeitung eines detaillierten Zeitplans für die gesamte Dauer der IPA, unterteilt in </w:t>
+            </w:r>
+            <w:r>
+              <w:t>1, 2, 4</w:t>
+            </w:r>
+            <w:r>
+              <w:t>-Stunden-Blöcke, entsprechend den Empfehlungen im Kriterienkatalog.</w:t>
+            </w:r>
+          </w:p>
+        </w:tc>
+      </w:tr>
+      <w:tr>
+        <w:tc>
+          <w:tcPr>
+            <w:tcW w:w="5000" w:type="pct"/>
+            <w:gridSpan w:val="3"/>
+            <w:shd w:val="clear" w:color="auto" w:fill="F2F2F2"/>
+          </w:tcPr>
+          <w:p>
+            <w:pPr>
+              <w:spacing w:after="200" w:line="276" w:lineRule="auto"/>
+              <w:rPr>
+                <w:rFonts w:asciiTheme="majorHAnsi" w:eastAsia="Calibri" w:hAnsiTheme="majorHAnsi" w:cstheme="majorHAnsi"/>
+                <w:bCs/>
+                <w:sz w:val="24"/>
+              </w:rPr>
+            </w:pPr>
+            <w:r>
+              <w:rPr>
+                <w:rFonts w:asciiTheme="majorHAnsi" w:eastAsia="Calibri" w:hAnsiTheme="majorHAnsi" w:cstheme="majorHAnsi"/>
+                <w:bCs/>
+                <w:sz w:val="24"/>
+              </w:rPr>
+              <w:t>Herausforderunge</w:t>
+            </w:r>
+            <w:r>
+              <w:rPr>
+                <w:rFonts w:asciiTheme="majorHAnsi" w:eastAsia="Calibri" w:hAnsiTheme="majorHAnsi" w:cstheme="majorHAnsi"/>
+                <w:bCs/>
+                <w:sz w:val="24"/>
+              </w:rPr>
+              <w:t>n</w:t>
+            </w:r>
+            <w:r>
+              <w:rPr>
+                <w:rFonts w:asciiTheme="majorHAnsi" w:eastAsia="Calibri" w:hAnsiTheme="majorHAnsi" w:cstheme="majorHAnsi"/>
+                <w:bCs/>
+                <w:sz w:val="24"/>
+              </w:rPr>
+              <w:t>:</w:t>
+            </w:r>
+          </w:p>
+        </w:tc>
+      </w:tr>
+      <w:tr>
+        <w:tc>
+          <w:tcPr>
+            <w:tcW w:w="5000" w:type="pct"/>
+            <w:gridSpan w:val="3"/>
+          </w:tcPr>
+          <w:p>
+            <w:r>
+              <w:t xml:space="preserve">Beim Erstellen des Zeitplans hatte ich anfangs Schwierigkeiten, einen gut überschaubaren Plan in Excel zu erstellen. </w:t>
+            </w:r>
+          </w:p>
+        </w:tc>
+      </w:tr>
+      <w:tr>
+        <w:tc>
+          <w:tcPr>
+            <w:tcW w:w="5000" w:type="pct"/>
+            <w:gridSpan w:val="3"/>
+            <w:shd w:val="clear" w:color="auto" w:fill="F2F2F2"/>
+          </w:tcPr>
+          <w:p>
+            <w:pPr>
+              <w:spacing w:after="200" w:line="276" w:lineRule="auto"/>
+              <w:rPr>
+                <w:rFonts w:asciiTheme="majorHAnsi" w:eastAsia="Calibri" w:hAnsiTheme="majorHAnsi" w:cstheme="majorHAnsi"/>
+                <w:bCs/>
+                <w:sz w:val="24"/>
+              </w:rPr>
+            </w:pPr>
+            <w:bookmarkStart w:id="58" w:name="_Hlk160021012"/>
+            <w:r>
+              <w:rPr>
+                <w:rFonts w:asciiTheme="majorHAnsi" w:eastAsia="Calibri" w:hAnsiTheme="majorHAnsi" w:cstheme="majorHAnsi"/>
+                <w:bCs/>
+                <w:sz w:val="24"/>
+              </w:rPr>
+              <w:t>Beanspruchte Hilfestellungen:</w:t>
+            </w:r>
+          </w:p>
+        </w:tc>
+      </w:tr>
+      <w:bookmarkEnd w:id="58"/>
+      <w:tr>
+        <w:tc>
+          <w:tcPr>
+            <w:tcW w:w="5000" w:type="pct"/>
+            <w:gridSpan w:val="3"/>
+          </w:tcPr>
+          <w:p>
+            <w:r>
+              <w:t>Keine externen Hilfestellungen wurden in Anspruch genommen.</w:t>
+            </w:r>
+          </w:p>
+        </w:tc>
+      </w:tr>
+      <w:tr>
+        <w:tc>
+          <w:tcPr>
+            <w:tcW w:w="5000" w:type="pct"/>
+            <w:gridSpan w:val="3"/>
+            <w:shd w:val="clear" w:color="auto" w:fill="F2F2F2"/>
+          </w:tcPr>
+          <w:p>
+            <w:pPr>
+              <w:spacing w:after="200" w:line="276" w:lineRule="auto"/>
+              <w:rPr>
+                <w:rFonts w:asciiTheme="majorHAnsi" w:eastAsia="Calibri" w:hAnsiTheme="majorHAnsi" w:cstheme="majorHAnsi"/>
+                <w:bCs/>
+                <w:sz w:val="24"/>
+              </w:rPr>
+            </w:pPr>
+            <w:r>
+              <w:rPr>
+                <w:rFonts w:asciiTheme="majorHAnsi" w:eastAsia="Calibri" w:hAnsiTheme="majorHAnsi" w:cstheme="majorHAnsi"/>
+                <w:bCs/>
+                <w:sz w:val="24"/>
+              </w:rPr>
+              <w:t>Vergleich mit Zeitplan:</w:t>
+            </w:r>
+          </w:p>
+        </w:tc>
+      </w:tr>
+      <w:tr>
+        <w:tc>
+          <w:tcPr>
+            <w:tcW w:w="5000" w:type="pct"/>
+            <w:gridSpan w:val="3"/>
+          </w:tcPr>
+          <w:p>
+            <w:pPr>
+              <w:spacing w:after="200" w:line="276" w:lineRule="auto"/>
+              <w:rPr>
+                <w:rFonts w:asciiTheme="majorHAnsi" w:eastAsia="Calibri" w:hAnsiTheme="majorHAnsi" w:cstheme="majorHAnsi"/>
+                <w:bCs/>
+                <w:sz w:val="24"/>
+              </w:rPr>
+            </w:pPr>
+            <w:bookmarkStart w:id="59" w:name="_Hlk160107059"/>
+          </w:p>
+        </w:tc>
+      </w:tr>
+      <w:bookmarkEnd w:id="59"/>
+      <w:tr>
+        <w:tc>
+          <w:tcPr>
+            <w:tcW w:w="5000" w:type="pct"/>
+            <w:gridSpan w:val="3"/>
+            <w:shd w:val="clear" w:color="auto" w:fill="F2F2F2"/>
+          </w:tcPr>
+          <w:p>
+            <w:pPr>
+              <w:spacing w:after="200" w:line="276" w:lineRule="auto"/>
+              <w:rPr>
+                <w:rFonts w:asciiTheme="majorHAnsi" w:eastAsia="Calibri" w:hAnsiTheme="majorHAnsi" w:cstheme="majorHAnsi"/>
+                <w:bCs/>
+                <w:sz w:val="24"/>
+              </w:rPr>
+            </w:pPr>
+            <w:r>
+              <w:rPr>
+                <w:rFonts w:asciiTheme="majorHAnsi" w:eastAsia="Calibri" w:hAnsiTheme="majorHAnsi" w:cstheme="majorHAnsi"/>
+                <w:bCs/>
+                <w:sz w:val="24"/>
+              </w:rPr>
+              <w:t>Reflexion:</w:t>
+            </w:r>
+          </w:p>
+        </w:tc>
+      </w:tr>
+      <w:tr>
+        <w:trPr>
+          <w:trHeight w:val="1786"/>
+        </w:trPr>
+        <w:tc>
+          <w:tcPr>
+            <w:tcW w:w="5000" w:type="pct"/>
+            <w:gridSpan w:val="3"/>
+            <w:shd w:val="clear" w:color="auto" w:fill="FFFFFF" w:themeFill="background1"/>
+          </w:tcPr>
+          <w:p/>
+        </w:tc>
+      </w:tr>
+    </w:tbl>
+    <w:p>
+      <w:pPr>
+        <w:pStyle w:val="berschrift3"/>
+      </w:pPr>
+      <w:bookmarkStart w:id="60" w:name="_Toc160107560"/>
+      <w:bookmarkStart w:id="61" w:name="_Toc160107817"/>
+      <w:bookmarkEnd w:id="57"/>
+      <w:r>
+        <w:lastRenderedPageBreak/>
+        <w:t xml:space="preserve">Tag </w:t>
+      </w:r>
+      <w:r>
+        <w:t>2</w:t>
+      </w:r>
+      <w:r>
+        <w:t xml:space="preserve"> – 0</w:t>
+      </w:r>
+      <w:r>
+        <w:t>4</w:t>
+      </w:r>
+      <w:r>
+        <w:t>.0</w:t>
+      </w:r>
+      <w:r>
+        <w:t>3</w:t>
+      </w:r>
+      <w:r>
+        <w:t>.2024</w:t>
+      </w:r>
+      <w:bookmarkEnd w:id="60"/>
+      <w:bookmarkEnd w:id="61"/>
     </w:p>
     <w:tbl>
       <w:tblPr>
@@ -3359,7 +6828,7 @@
                 <w:bCs/>
                 <w:sz w:val="24"/>
               </w:rPr>
-              <w:t>Nr.</w:t>
+              <w:t>ID</w:t>
             </w:r>
           </w:p>
         </w:tc>
@@ -3390,7 +6859,7 @@
         </w:tc>
         <w:tc>
           <w:tcPr>
-            <w:tcW w:w="513" w:type="pct"/>
+            <w:tcW w:w="512" w:type="pct"/>
             <w:shd w:val="clear" w:color="auto" w:fill="F2F2F2"/>
             <w:vAlign w:val="center"/>
           </w:tcPr>
@@ -3452,7 +6921,7 @@
         </w:tc>
         <w:tc>
           <w:tcPr>
-            <w:tcW w:w="513" w:type="pct"/>
+            <w:tcW w:w="512" w:type="pct"/>
           </w:tcPr>
           <w:p>
             <w:pPr>
@@ -3569,7 +7038,7 @@
                 <w:bCs/>
                 <w:sz w:val="24"/>
               </w:rPr>
-              <w:t>Erfolge und Misserfolge:</w:t>
+              <w:t>Herausforderungen:</w:t>
             </w:r>
           </w:p>
         </w:tc>
@@ -3626,7 +7095,6 @@
                 <w:sz w:val="24"/>
               </w:rPr>
             </w:pPr>
-            <w:bookmarkStart w:id="9" w:name="_Hlk160021012"/>
             <w:r>
               <w:rPr>
                 <w:rFonts w:asciiTheme="majorHAnsi" w:eastAsia="Calibri" w:hAnsiTheme="majorHAnsi" w:cstheme="majorHAnsi"/>
@@ -3638,7 +7106,6 @@
           </w:p>
         </w:tc>
       </w:tr>
-      <w:bookmarkEnd w:id="9"/>
       <w:tr>
         <w:tc>
           <w:tcPr>
@@ -3766,66 +7233,72 @@
         </w:tc>
       </w:tr>
       <w:tr>
+        <w:trPr>
+          <w:trHeight w:val="1733"/>
+        </w:trPr>
         <w:tc>
           <w:tcPr>
             <w:tcW w:w="5000" w:type="pct"/>
             <w:gridSpan w:val="3"/>
-          </w:tcPr>
-          <w:p>
-            <w:pPr>
-              <w:spacing w:after="200" w:line="276" w:lineRule="auto"/>
-              <w:rPr>
-                <w:rFonts w:ascii="Calibri" w:eastAsia="Calibri" w:hAnsi="Calibri" w:cs="Times New Roman"/>
-                <w:sz w:val="24"/>
-              </w:rPr>
-            </w:pPr>
-          </w:p>
-        </w:tc>
-      </w:tr>
-      <w:tr>
-        <w:tc>
-          <w:tcPr>
-            <w:tcW w:w="5000" w:type="pct"/>
-            <w:gridSpan w:val="3"/>
-          </w:tcPr>
-          <w:p>
-            <w:pPr>
-              <w:spacing w:after="200" w:line="276" w:lineRule="auto"/>
-              <w:rPr>
-                <w:rFonts w:ascii="Calibri" w:eastAsia="Calibri" w:hAnsi="Calibri" w:cs="Times New Roman"/>
-                <w:sz w:val="24"/>
-              </w:rPr>
-            </w:pPr>
-          </w:p>
-        </w:tc>
-      </w:tr>
-      <w:bookmarkEnd w:id="8"/>
+            <w:shd w:val="clear" w:color="auto" w:fill="FFFFFF" w:themeFill="background1"/>
+          </w:tcPr>
+          <w:p>
+            <w:pPr>
+              <w:spacing w:after="200" w:line="276" w:lineRule="auto"/>
+              <w:rPr>
+                <w:rFonts w:asciiTheme="majorHAnsi" w:eastAsia="Calibri" w:hAnsiTheme="majorHAnsi" w:cstheme="majorHAnsi"/>
+                <w:bCs/>
+                <w:sz w:val="24"/>
+              </w:rPr>
+            </w:pPr>
+          </w:p>
+        </w:tc>
+      </w:tr>
     </w:tbl>
     <w:p>
       <w:pPr>
-        <w:spacing w:after="200" w:line="276" w:lineRule="auto"/>
+        <w:keepNext/>
+        <w:keepLines/>
+        <w:numPr>
+          <w:ilvl w:val="2"/>
+          <w:numId w:val="0"/>
+        </w:numPr>
+        <w:spacing w:before="40" w:after="120" w:line="276" w:lineRule="auto"/>
+        <w:ind w:left="907" w:hanging="907"/>
+        <w:outlineLvl w:val="2"/>
         <w:rPr>
           <w:rFonts w:ascii="Calibri" w:eastAsia="Calibri" w:hAnsi="Calibri" w:cs="Times New Roman"/>
           <w:sz w:val="24"/>
         </w:rPr>
       </w:pPr>
+      <w:r>
+        <w:rPr>
+          <w:rFonts w:ascii="Calibri" w:eastAsia="MS Gothic" w:hAnsi="Calibri" w:cs="Times New Roman"/>
+          <w:b/>
+          <w:sz w:val="24"/>
+          <w:szCs w:val="24"/>
+        </w:rPr>
+        <w:br w:type="page"/>
+      </w:r>
     </w:p>
     <w:p>
       <w:pPr>
         <w:pStyle w:val="berschrift3"/>
       </w:pPr>
+      <w:bookmarkStart w:id="62" w:name="_Toc160107561"/>
+      <w:bookmarkStart w:id="63" w:name="_Toc160107818"/>
       <w:r>
         <w:lastRenderedPageBreak/>
         <w:t xml:space="preserve">Tag </w:t>
       </w:r>
       <w:r>
-        <w:t>2</w:t>
+        <w:t>3</w:t>
       </w:r>
       <w:r>
         <w:t xml:space="preserve"> – 0</w:t>
       </w:r>
       <w:r>
-        <w:t>4</w:t>
+        <w:t>5</w:t>
       </w:r>
       <w:r>
         <w:t>.0</w:t>
@@ -3836,6 +7309,8 @@
       <w:r>
         <w:t>.2024</w:t>
       </w:r>
+      <w:bookmarkEnd w:id="62"/>
+      <w:bookmarkEnd w:id="63"/>
     </w:p>
     <w:tbl>
       <w:tblPr>
@@ -3889,7 +7364,7 @@
                 <w:bCs/>
                 <w:sz w:val="24"/>
               </w:rPr>
-              <w:t>Nr.</w:t>
+              <w:t>ID</w:t>
             </w:r>
           </w:p>
         </w:tc>
@@ -3920,7 +7395,7 @@
         </w:tc>
         <w:tc>
           <w:tcPr>
-            <w:tcW w:w="513" w:type="pct"/>
+            <w:tcW w:w="512" w:type="pct"/>
             <w:shd w:val="clear" w:color="auto" w:fill="F2F2F2"/>
             <w:vAlign w:val="center"/>
           </w:tcPr>
@@ -3982,7 +7457,7 @@
         </w:tc>
         <w:tc>
           <w:tcPr>
-            <w:tcW w:w="513" w:type="pct"/>
+            <w:tcW w:w="512" w:type="pct"/>
           </w:tcPr>
           <w:p>
             <w:pPr>
@@ -4099,7 +7574,7 @@
                 <w:bCs/>
                 <w:sz w:val="24"/>
               </w:rPr>
-              <w:t>Erfolge und Misserfolge:</w:t>
+              <w:t>Herausforderungen:</w:t>
             </w:r>
           </w:p>
         </w:tc>
@@ -4294,6 +7769,9 @@
         </w:tc>
       </w:tr>
       <w:tr>
+        <w:trPr>
+          <w:trHeight w:val="1733"/>
+        </w:trPr>
         <w:tc>
           <w:tcPr>
             <w:tcW w:w="5000" w:type="pct"/>
@@ -4310,76 +7788,43 @@
           </w:p>
         </w:tc>
       </w:tr>
-      <w:tr>
-        <w:tc>
-          <w:tcPr>
-            <w:tcW w:w="5000" w:type="pct"/>
-            <w:gridSpan w:val="3"/>
-          </w:tcPr>
-          <w:p>
-            <w:pPr>
-              <w:spacing w:after="200" w:line="276" w:lineRule="auto"/>
-              <w:rPr>
-                <w:rFonts w:ascii="Calibri" w:eastAsia="Calibri" w:hAnsi="Calibri" w:cs="Times New Roman"/>
-                <w:sz w:val="24"/>
-              </w:rPr>
-            </w:pPr>
-          </w:p>
-        </w:tc>
-      </w:tr>
     </w:tbl>
     <w:p>
       <w:pPr>
-        <w:keepNext/>
-        <w:keepLines/>
-        <w:numPr>
-          <w:ilvl w:val="2"/>
-          <w:numId w:val="0"/>
-        </w:numPr>
-        <w:spacing w:before="40" w:after="120" w:line="276" w:lineRule="auto"/>
-        <w:ind w:left="907" w:hanging="907"/>
-        <w:outlineLvl w:val="2"/>
+        <w:pStyle w:val="berschrift3"/>
+      </w:pPr>
+      <w:r>
         <w:rPr>
-          <w:rFonts w:ascii="Calibri" w:eastAsia="Calibri" w:hAnsi="Calibri" w:cs="Times New Roman"/>
-          <w:sz w:val="24"/>
-        </w:rPr>
-      </w:pPr>
-      <w:r>
-        <w:rPr>
-          <w:rFonts w:ascii="Calibri" w:eastAsia="MS Gothic" w:hAnsi="Calibri" w:cs="Times New Roman"/>
-          <w:b/>
-          <w:sz w:val="24"/>
-          <w:szCs w:val="24"/>
+          <w:rFonts w:eastAsia="Calibri"/>
         </w:rPr>
         <w:br w:type="page"/>
       </w:r>
-    </w:p>
-    <w:p>
-      <w:pPr>
-        <w:pStyle w:val="berschrift3"/>
-      </w:pPr>
+      <w:bookmarkStart w:id="64" w:name="_Toc160107562"/>
+      <w:bookmarkStart w:id="65" w:name="_Toc160107819"/>
       <w:r>
         <w:lastRenderedPageBreak/>
         <w:t xml:space="preserve">Tag </w:t>
       </w:r>
       <w:r>
+        <w:t>4</w:t>
+      </w:r>
+      <w:r>
+        <w:t xml:space="preserve"> – 0</w:t>
+      </w:r>
+      <w:r>
+        <w:t>6</w:t>
+      </w:r>
+      <w:r>
+        <w:t>.0</w:t>
+      </w:r>
+      <w:r>
         <w:t>3</w:t>
       </w:r>
       <w:r>
-        <w:t xml:space="preserve"> – 0</w:t>
-      </w:r>
-      <w:r>
-        <w:t>5</w:t>
-      </w:r>
-      <w:r>
-        <w:t>.0</w:t>
-      </w:r>
-      <w:r>
-        <w:t>3</w:t>
-      </w:r>
-      <w:r>
         <w:t>.2024</w:t>
       </w:r>
+      <w:bookmarkEnd w:id="64"/>
+      <w:bookmarkEnd w:id="65"/>
     </w:p>
     <w:tbl>
       <w:tblPr>
@@ -4433,7 +7878,7 @@
                 <w:bCs/>
                 <w:sz w:val="24"/>
               </w:rPr>
-              <w:t>Nr.</w:t>
+              <w:t>ID</w:t>
             </w:r>
           </w:p>
         </w:tc>
@@ -4464,7 +7909,7 @@
         </w:tc>
         <w:tc>
           <w:tcPr>
-            <w:tcW w:w="513" w:type="pct"/>
+            <w:tcW w:w="512" w:type="pct"/>
             <w:shd w:val="clear" w:color="auto" w:fill="F2F2F2"/>
             <w:vAlign w:val="center"/>
           </w:tcPr>
@@ -4526,7 +7971,7 @@
         </w:tc>
         <w:tc>
           <w:tcPr>
-            <w:tcW w:w="513" w:type="pct"/>
+            <w:tcW w:w="512" w:type="pct"/>
           </w:tcPr>
           <w:p>
             <w:pPr>
@@ -4643,7 +8088,7 @@
                 <w:bCs/>
                 <w:sz w:val="24"/>
               </w:rPr>
-              <w:t>Erfolge und Misserfolge:</w:t>
+              <w:t>Herausforderungen:</w:t>
             </w:r>
           </w:p>
         </w:tc>
@@ -4838,6 +8283,9 @@
         </w:tc>
       </w:tr>
       <w:tr>
+        <w:trPr>
+          <w:trHeight w:val="1733"/>
+        </w:trPr>
         <w:tc>
           <w:tcPr>
             <w:tcW w:w="5000" w:type="pct"/>
@@ -4854,46 +8302,40 @@
           </w:p>
         </w:tc>
       </w:tr>
-      <w:tr>
-        <w:tc>
-          <w:tcPr>
-            <w:tcW w:w="5000" w:type="pct"/>
-            <w:gridSpan w:val="3"/>
-          </w:tcPr>
-          <w:p>
-            <w:pPr>
-              <w:spacing w:after="200" w:line="276" w:lineRule="auto"/>
-              <w:rPr>
-                <w:rFonts w:ascii="Calibri" w:eastAsia="Calibri" w:hAnsi="Calibri" w:cs="Times New Roman"/>
-                <w:sz w:val="24"/>
-              </w:rPr>
-            </w:pPr>
-          </w:p>
-        </w:tc>
-      </w:tr>
     </w:tbl>
     <w:p>
       <w:pPr>
-        <w:pStyle w:val="berschrift3"/>
-      </w:pPr>
-      <w:r>
         <w:rPr>
-          <w:rFonts w:eastAsia="Calibri"/>
+          <w:rFonts w:ascii="Calibri" w:eastAsia="Calibri" w:hAnsi="Calibri" w:cs="Times New Roman"/>
+          <w:sz w:val="24"/>
+        </w:rPr>
+      </w:pPr>
+      <w:r>
+        <w:rPr>
+          <w:rFonts w:ascii="Calibri" w:eastAsia="Calibri" w:hAnsi="Calibri" w:cs="Times New Roman"/>
+          <w:sz w:val="24"/>
         </w:rPr>
         <w:br w:type="page"/>
       </w:r>
+    </w:p>
+    <w:p>
+      <w:pPr>
+        <w:pStyle w:val="berschrift3"/>
+      </w:pPr>
+      <w:bookmarkStart w:id="66" w:name="_Toc160107563"/>
+      <w:bookmarkStart w:id="67" w:name="_Toc160107820"/>
       <w:r>
         <w:lastRenderedPageBreak/>
         <w:t xml:space="preserve">Tag </w:t>
       </w:r>
       <w:r>
-        <w:t>4</w:t>
+        <w:t>5</w:t>
       </w:r>
       <w:r>
         <w:t xml:space="preserve"> – 0</w:t>
       </w:r>
       <w:r>
-        <w:t>6</w:t>
+        <w:t>7</w:t>
       </w:r>
       <w:r>
         <w:t>.0</w:t>
@@ -4904,6 +8346,8 @@
       <w:r>
         <w:t>.2024</w:t>
       </w:r>
+      <w:bookmarkEnd w:id="66"/>
+      <w:bookmarkEnd w:id="67"/>
     </w:p>
     <w:tbl>
       <w:tblPr>
@@ -4957,7 +8401,7 @@
                 <w:bCs/>
                 <w:sz w:val="24"/>
               </w:rPr>
-              <w:t>Nr.</w:t>
+              <w:t>ID</w:t>
             </w:r>
           </w:p>
         </w:tc>
@@ -4988,7 +8432,7 @@
         </w:tc>
         <w:tc>
           <w:tcPr>
-            <w:tcW w:w="513" w:type="pct"/>
+            <w:tcW w:w="512" w:type="pct"/>
             <w:shd w:val="clear" w:color="auto" w:fill="F2F2F2"/>
             <w:vAlign w:val="center"/>
           </w:tcPr>
@@ -5050,7 +8494,7 @@
         </w:tc>
         <w:tc>
           <w:tcPr>
-            <w:tcW w:w="513" w:type="pct"/>
+            <w:tcW w:w="512" w:type="pct"/>
           </w:tcPr>
           <w:p>
             <w:pPr>
@@ -5167,7 +8611,7 @@
                 <w:bCs/>
                 <w:sz w:val="24"/>
               </w:rPr>
-              <w:t>Erfolge und Misserfolge:</w:t>
+              <w:t>Herausforderungen:</w:t>
             </w:r>
           </w:p>
         </w:tc>
@@ -5362,6 +8806,9 @@
         </w:tc>
       </w:tr>
       <w:tr>
+        <w:trPr>
+          <w:trHeight w:val="1733"/>
+        </w:trPr>
         <w:tc>
           <w:tcPr>
             <w:tcW w:w="5000" w:type="pct"/>
@@ -5378,33 +8825,7 @@
           </w:p>
         </w:tc>
       </w:tr>
-      <w:tr>
-        <w:tc>
-          <w:tcPr>
-            <w:tcW w:w="5000" w:type="pct"/>
-            <w:gridSpan w:val="3"/>
-          </w:tcPr>
-          <w:p>
-            <w:pPr>
-              <w:spacing w:after="200" w:line="276" w:lineRule="auto"/>
-              <w:rPr>
-                <w:rFonts w:ascii="Calibri" w:eastAsia="Calibri" w:hAnsi="Calibri" w:cs="Times New Roman"/>
-                <w:sz w:val="24"/>
-              </w:rPr>
-            </w:pPr>
-          </w:p>
-        </w:tc>
-      </w:tr>
     </w:tbl>
-    <w:p>
-      <w:pPr>
-        <w:spacing w:after="200" w:line="276" w:lineRule="auto"/>
-        <w:rPr>
-          <w:rFonts w:ascii="Calibri" w:eastAsia="Calibri" w:hAnsi="Calibri" w:cs="Times New Roman"/>
-          <w:sz w:val="24"/>
-        </w:rPr>
-      </w:pPr>
-    </w:p>
     <w:p>
       <w:pPr>
         <w:rPr>
@@ -5424,18 +8845,20 @@
       <w:pPr>
         <w:pStyle w:val="berschrift3"/>
       </w:pPr>
+      <w:bookmarkStart w:id="68" w:name="_Toc160107564"/>
+      <w:bookmarkStart w:id="69" w:name="_Toc160107821"/>
       <w:r>
         <w:lastRenderedPageBreak/>
         <w:t xml:space="preserve">Tag </w:t>
       </w:r>
       <w:r>
-        <w:t>5</w:t>
-      </w:r>
-      <w:r>
-        <w:t xml:space="preserve"> – 0</w:t>
-      </w:r>
-      <w:r>
-        <w:t>7</w:t>
+        <w:t>6</w:t>
+      </w:r>
+      <w:r>
+        <w:t xml:space="preserve"> – </w:t>
+      </w:r>
+      <w:r>
+        <w:t>11</w:t>
       </w:r>
       <w:r>
         <w:t>.0</w:t>
@@ -5446,6 +8869,8 @@
       <w:r>
         <w:t>.2024</w:t>
       </w:r>
+      <w:bookmarkEnd w:id="68"/>
+      <w:bookmarkEnd w:id="69"/>
     </w:p>
     <w:tbl>
       <w:tblPr>
@@ -5499,7 +8924,7 @@
                 <w:bCs/>
                 <w:sz w:val="24"/>
               </w:rPr>
-              <w:t>Nr.</w:t>
+              <w:t>ID</w:t>
             </w:r>
           </w:p>
         </w:tc>
@@ -5530,7 +8955,7 @@
         </w:tc>
         <w:tc>
           <w:tcPr>
-            <w:tcW w:w="513" w:type="pct"/>
+            <w:tcW w:w="512" w:type="pct"/>
             <w:shd w:val="clear" w:color="auto" w:fill="F2F2F2"/>
             <w:vAlign w:val="center"/>
           </w:tcPr>
@@ -5592,7 +9017,7 @@
         </w:tc>
         <w:tc>
           <w:tcPr>
-            <w:tcW w:w="513" w:type="pct"/>
+            <w:tcW w:w="512" w:type="pct"/>
           </w:tcPr>
           <w:p>
             <w:pPr>
@@ -5709,7 +9134,7 @@
                 <w:bCs/>
                 <w:sz w:val="24"/>
               </w:rPr>
-              <w:t>Erfolge und Misserfolge:</w:t>
+              <w:t>Herausforderungen:</w:t>
             </w:r>
           </w:p>
         </w:tc>
@@ -5904,6 +9329,9 @@
         </w:tc>
       </w:tr>
       <w:tr>
+        <w:trPr>
+          <w:trHeight w:val="1733"/>
+        </w:trPr>
         <w:tc>
           <w:tcPr>
             <w:tcW w:w="5000" w:type="pct"/>
@@ -5920,55 +9348,40 @@
           </w:p>
         </w:tc>
       </w:tr>
-      <w:tr>
-        <w:tc>
-          <w:tcPr>
-            <w:tcW w:w="5000" w:type="pct"/>
-            <w:gridSpan w:val="3"/>
-          </w:tcPr>
-          <w:p>
-            <w:pPr>
-              <w:spacing w:after="200" w:line="276" w:lineRule="auto"/>
-              <w:rPr>
-                <w:rFonts w:ascii="Calibri" w:eastAsia="Calibri" w:hAnsi="Calibri" w:cs="Times New Roman"/>
-                <w:sz w:val="24"/>
-              </w:rPr>
-            </w:pPr>
-          </w:p>
-        </w:tc>
-      </w:tr>
     </w:tbl>
     <w:p>
       <w:pPr>
+        <w:spacing w:after="200" w:line="276" w:lineRule="auto"/>
         <w:rPr>
           <w:rFonts w:ascii="Calibri" w:eastAsia="Calibri" w:hAnsi="Calibri" w:cs="Times New Roman"/>
           <w:sz w:val="24"/>
         </w:rPr>
       </w:pPr>
+    </w:p>
+    <w:p>
+      <w:pPr>
+        <w:pStyle w:val="berschrift3"/>
+      </w:pPr>
       <w:r>
         <w:rPr>
-          <w:rFonts w:ascii="Calibri" w:eastAsia="Calibri" w:hAnsi="Calibri" w:cs="Times New Roman"/>
-          <w:sz w:val="24"/>
+          <w:rFonts w:eastAsia="Calibri"/>
         </w:rPr>
         <w:br w:type="page"/>
       </w:r>
-    </w:p>
-    <w:p>
-      <w:pPr>
-        <w:pStyle w:val="berschrift3"/>
-      </w:pPr>
+      <w:bookmarkStart w:id="70" w:name="_Toc160107565"/>
+      <w:bookmarkStart w:id="71" w:name="_Toc160107822"/>
       <w:r>
         <w:lastRenderedPageBreak/>
         <w:t xml:space="preserve">Tag </w:t>
       </w:r>
       <w:r>
-        <w:t>6</w:t>
+        <w:t>7</w:t>
       </w:r>
       <w:r>
         <w:t xml:space="preserve"> – </w:t>
       </w:r>
       <w:r>
-        <w:t>11</w:t>
+        <w:t>12</w:t>
       </w:r>
       <w:r>
         <w:t>.0</w:t>
@@ -5979,6 +9392,8 @@
       <w:r>
         <w:t>.2024</w:t>
       </w:r>
+      <w:bookmarkEnd w:id="70"/>
+      <w:bookmarkEnd w:id="71"/>
     </w:p>
     <w:tbl>
       <w:tblPr>
@@ -6032,7 +9447,7 @@
                 <w:bCs/>
                 <w:sz w:val="24"/>
               </w:rPr>
-              <w:t>Nr.</w:t>
+              <w:t>ID</w:t>
             </w:r>
           </w:p>
         </w:tc>
@@ -6063,7 +9478,7 @@
         </w:tc>
         <w:tc>
           <w:tcPr>
-            <w:tcW w:w="513" w:type="pct"/>
+            <w:tcW w:w="512" w:type="pct"/>
             <w:shd w:val="clear" w:color="auto" w:fill="F2F2F2"/>
             <w:vAlign w:val="center"/>
           </w:tcPr>
@@ -6125,7 +9540,7 @@
         </w:tc>
         <w:tc>
           <w:tcPr>
-            <w:tcW w:w="513" w:type="pct"/>
+            <w:tcW w:w="512" w:type="pct"/>
           </w:tcPr>
           <w:p>
             <w:pPr>
@@ -6242,7 +9657,7 @@
                 <w:bCs/>
                 <w:sz w:val="24"/>
               </w:rPr>
-              <w:t>Erfolge und Misserfolge:</w:t>
+              <w:t>Herausforderungen:</w:t>
             </w:r>
           </w:p>
         </w:tc>
@@ -6437,6 +9852,9 @@
         </w:tc>
       </w:tr>
       <w:tr>
+        <w:trPr>
+          <w:trHeight w:val="1733"/>
+        </w:trPr>
         <w:tc>
           <w:tcPr>
             <w:tcW w:w="5000" w:type="pct"/>
@@ -6453,55 +9871,25 @@
           </w:p>
         </w:tc>
       </w:tr>
-      <w:tr>
-        <w:tc>
-          <w:tcPr>
-            <w:tcW w:w="5000" w:type="pct"/>
-            <w:gridSpan w:val="3"/>
-          </w:tcPr>
-          <w:p>
-            <w:pPr>
-              <w:spacing w:after="200" w:line="276" w:lineRule="auto"/>
-              <w:rPr>
-                <w:rFonts w:ascii="Calibri" w:eastAsia="Calibri" w:hAnsi="Calibri" w:cs="Times New Roman"/>
-                <w:sz w:val="24"/>
-              </w:rPr>
-            </w:pPr>
-          </w:p>
-        </w:tc>
-      </w:tr>
     </w:tbl>
     <w:p>
       <w:pPr>
-        <w:spacing w:after="200" w:line="276" w:lineRule="auto"/>
-        <w:rPr>
-          <w:rFonts w:ascii="Calibri" w:eastAsia="Calibri" w:hAnsi="Calibri" w:cs="Times New Roman"/>
-          <w:sz w:val="24"/>
-        </w:rPr>
-      </w:pPr>
-    </w:p>
-    <w:p>
-      <w:pPr>
         <w:pStyle w:val="berschrift3"/>
       </w:pPr>
-      <w:r>
-        <w:rPr>
-          <w:rFonts w:eastAsia="Calibri"/>
-        </w:rPr>
-        <w:br w:type="page"/>
-      </w:r>
+      <w:bookmarkStart w:id="72" w:name="_Toc160107566"/>
+      <w:bookmarkStart w:id="73" w:name="_Toc160107823"/>
       <w:r>
         <w:lastRenderedPageBreak/>
         <w:t xml:space="preserve">Tag </w:t>
       </w:r>
       <w:r>
-        <w:t>7</w:t>
+        <w:t>8</w:t>
       </w:r>
       <w:r>
         <w:t xml:space="preserve"> – </w:t>
       </w:r>
       <w:r>
-        <w:t>12</w:t>
+        <w:t>13</w:t>
       </w:r>
       <w:r>
         <w:t>.0</w:t>
@@ -6512,6 +9900,8 @@
       <w:r>
         <w:t>.2024</w:t>
       </w:r>
+      <w:bookmarkEnd w:id="72"/>
+      <w:bookmarkEnd w:id="73"/>
     </w:p>
     <w:tbl>
       <w:tblPr>
@@ -6565,7 +9955,7 @@
                 <w:bCs/>
                 <w:sz w:val="24"/>
               </w:rPr>
-              <w:t>Nr.</w:t>
+              <w:t>ID</w:t>
             </w:r>
           </w:p>
         </w:tc>
@@ -6596,7 +9986,7 @@
         </w:tc>
         <w:tc>
           <w:tcPr>
-            <w:tcW w:w="513" w:type="pct"/>
+            <w:tcW w:w="512" w:type="pct"/>
             <w:shd w:val="clear" w:color="auto" w:fill="F2F2F2"/>
             <w:vAlign w:val="center"/>
           </w:tcPr>
@@ -6658,7 +10048,7 @@
         </w:tc>
         <w:tc>
           <w:tcPr>
-            <w:tcW w:w="513" w:type="pct"/>
+            <w:tcW w:w="512" w:type="pct"/>
           </w:tcPr>
           <w:p>
             <w:pPr>
@@ -6775,7 +10165,7 @@
                 <w:bCs/>
                 <w:sz w:val="24"/>
               </w:rPr>
-              <w:t>Erfolge und Misserfolge:</w:t>
+              <w:t>Herausforderungen:</w:t>
             </w:r>
           </w:p>
         </w:tc>
@@ -6970,23 +10360,9 @@
         </w:tc>
       </w:tr>
       <w:tr>
-        <w:tc>
-          <w:tcPr>
-            <w:tcW w:w="5000" w:type="pct"/>
-            <w:gridSpan w:val="3"/>
-          </w:tcPr>
-          <w:p>
-            <w:pPr>
-              <w:spacing w:after="200" w:line="276" w:lineRule="auto"/>
-              <w:rPr>
-                <w:rFonts w:ascii="Calibri" w:eastAsia="Calibri" w:hAnsi="Calibri" w:cs="Times New Roman"/>
-                <w:sz w:val="24"/>
-              </w:rPr>
-            </w:pPr>
-          </w:p>
-        </w:tc>
-      </w:tr>
-      <w:tr>
+        <w:trPr>
+          <w:trHeight w:val="1733"/>
+        </w:trPr>
         <w:tc>
           <w:tcPr>
             <w:tcW w:w="5000" w:type="pct"/>
@@ -7014,53 +10390,22 @@
     </w:p>
     <w:p>
       <w:pPr>
-        <w:spacing w:after="200" w:line="276" w:lineRule="auto"/>
-        <w:rPr>
-          <w:rFonts w:ascii="Calibri" w:eastAsia="Calibri" w:hAnsi="Calibri" w:cs="Times New Roman"/>
-          <w:sz w:val="24"/>
-        </w:rPr>
-      </w:pPr>
-    </w:p>
-    <w:p>
-      <w:pPr>
-        <w:rPr>
-          <w:rFonts w:ascii="Calibri" w:eastAsia="Calibri" w:hAnsi="Calibri" w:cs="Times New Roman"/>
-          <w:sz w:val="24"/>
-        </w:rPr>
-      </w:pPr>
-      <w:r>
-        <w:rPr>
-          <w:rFonts w:ascii="Calibri" w:eastAsia="Calibri" w:hAnsi="Calibri" w:cs="Times New Roman"/>
-          <w:sz w:val="24"/>
-        </w:rPr>
+        <w:pStyle w:val="berschrift3"/>
+      </w:pPr>
+      <w:bookmarkStart w:id="74" w:name="_Toc160107567"/>
+      <w:bookmarkStart w:id="75" w:name="_Toc160107824"/>
+      <w:r>
         <w:lastRenderedPageBreak/>
-        <w:br w:type="page"/>
-      </w:r>
-    </w:p>
-    <w:p>
-      <w:pPr>
-        <w:spacing w:after="200" w:line="276" w:lineRule="auto"/>
-        <w:rPr>
-          <w:rFonts w:ascii="Calibri" w:eastAsia="Calibri" w:hAnsi="Calibri" w:cs="Times New Roman"/>
-          <w:sz w:val="24"/>
-        </w:rPr>
-      </w:pPr>
-    </w:p>
-    <w:p>
-      <w:pPr>
-        <w:pStyle w:val="berschrift3"/>
-      </w:pPr>
-      <w:r>
         <w:t xml:space="preserve">Tag </w:t>
       </w:r>
       <w:r>
-        <w:t>8</w:t>
+        <w:t>9</w:t>
       </w:r>
       <w:r>
         <w:t xml:space="preserve"> – </w:t>
       </w:r>
       <w:r>
-        <w:t>13</w:t>
+        <w:t>14</w:t>
       </w:r>
       <w:r>
         <w:t>.0</w:t>
@@ -7071,6 +10416,8 @@
       <w:r>
         <w:t>.2024</w:t>
       </w:r>
+      <w:bookmarkEnd w:id="74"/>
+      <w:bookmarkEnd w:id="75"/>
     </w:p>
     <w:tbl>
       <w:tblPr>
@@ -7124,7 +10471,7 @@
                 <w:bCs/>
                 <w:sz w:val="24"/>
               </w:rPr>
-              <w:t>Nr.</w:t>
+              <w:t>ID</w:t>
             </w:r>
           </w:p>
         </w:tc>
@@ -7155,7 +10502,7 @@
         </w:tc>
         <w:tc>
           <w:tcPr>
-            <w:tcW w:w="513" w:type="pct"/>
+            <w:tcW w:w="512" w:type="pct"/>
             <w:shd w:val="clear" w:color="auto" w:fill="F2F2F2"/>
             <w:vAlign w:val="center"/>
           </w:tcPr>
@@ -7217,7 +10564,7 @@
         </w:tc>
         <w:tc>
           <w:tcPr>
-            <w:tcW w:w="513" w:type="pct"/>
+            <w:tcW w:w="512" w:type="pct"/>
           </w:tcPr>
           <w:p>
             <w:pPr>
@@ -7334,7 +10681,7 @@
                 <w:bCs/>
                 <w:sz w:val="24"/>
               </w:rPr>
-              <w:t>Erfolge und Misserfolge:</w:t>
+              <w:t>Herausforderungen:</w:t>
             </w:r>
           </w:p>
         </w:tc>
@@ -7529,6 +10876,9 @@
         </w:tc>
       </w:tr>
       <w:tr>
+        <w:trPr>
+          <w:trHeight w:val="1733"/>
+        </w:trPr>
         <w:tc>
           <w:tcPr>
             <w:tcW w:w="5000" w:type="pct"/>
@@ -7545,47 +10895,34 @@
           </w:p>
         </w:tc>
       </w:tr>
-      <w:tr>
-        <w:tc>
-          <w:tcPr>
-            <w:tcW w:w="5000" w:type="pct"/>
-            <w:gridSpan w:val="3"/>
-          </w:tcPr>
-          <w:p>
-            <w:pPr>
-              <w:spacing w:after="200" w:line="276" w:lineRule="auto"/>
-              <w:rPr>
-                <w:rFonts w:ascii="Calibri" w:eastAsia="Calibri" w:hAnsi="Calibri" w:cs="Times New Roman"/>
-                <w:sz w:val="24"/>
-              </w:rPr>
-            </w:pPr>
-          </w:p>
-        </w:tc>
-      </w:tr>
     </w:tbl>
     <w:p>
       <w:pPr>
+        <w:pStyle w:val="berschrift3"/>
         <w:rPr>
-          <w:rFonts w:ascii="Calibri" w:eastAsia="Calibri" w:hAnsi="Calibri" w:cs="Times New Roman"/>
-          <w:sz w:val="24"/>
+          <w:rFonts w:eastAsia="Calibri"/>
         </w:rPr>
       </w:pPr>
-    </w:p>
-    <w:p>
-      <w:pPr>
-        <w:pStyle w:val="berschrift3"/>
-      </w:pPr>
-      <w:r>
+      <w:r>
+        <w:rPr>
+          <w:rFonts w:eastAsia="Calibri"/>
+        </w:rPr>
+        <w:br w:type="page"/>
+      </w:r>
+      <w:bookmarkStart w:id="76" w:name="_Toc160107568"/>
+      <w:bookmarkStart w:id="77" w:name="_Toc160107825"/>
+      <w:r>
+        <w:lastRenderedPageBreak/>
         <w:t xml:space="preserve">Tag </w:t>
       </w:r>
       <w:r>
-        <w:t>9</w:t>
+        <w:t>10</w:t>
       </w:r>
       <w:r>
         <w:t xml:space="preserve"> – </w:t>
       </w:r>
       <w:r>
-        <w:t>14</w:t>
+        <w:t>18</w:t>
       </w:r>
       <w:r>
         <w:t>.0</w:t>
@@ -7596,6 +10933,8 @@
       <w:r>
         <w:t>.2024</w:t>
       </w:r>
+      <w:bookmarkEnd w:id="76"/>
+      <w:bookmarkEnd w:id="77"/>
     </w:p>
     <w:tbl>
       <w:tblPr>
@@ -7649,7 +10988,7 @@
                 <w:bCs/>
                 <w:sz w:val="24"/>
               </w:rPr>
-              <w:t>Nr.</w:t>
+              <w:t>ID</w:t>
             </w:r>
           </w:p>
         </w:tc>
@@ -7680,7 +11019,7 @@
         </w:tc>
         <w:tc>
           <w:tcPr>
-            <w:tcW w:w="513" w:type="pct"/>
+            <w:tcW w:w="512" w:type="pct"/>
             <w:shd w:val="clear" w:color="auto" w:fill="F2F2F2"/>
             <w:vAlign w:val="center"/>
           </w:tcPr>
@@ -7742,7 +11081,7 @@
         </w:tc>
         <w:tc>
           <w:tcPr>
-            <w:tcW w:w="513" w:type="pct"/>
+            <w:tcW w:w="512" w:type="pct"/>
           </w:tcPr>
           <w:p>
             <w:pPr>
@@ -7859,7 +11198,7 @@
                 <w:bCs/>
                 <w:sz w:val="24"/>
               </w:rPr>
-              <w:t>Erfolge und Misserfolge:</w:t>
+              <w:t>Herausforderungen:</w:t>
             </w:r>
           </w:p>
         </w:tc>
@@ -8054,6 +11393,9 @@
         </w:tc>
       </w:tr>
       <w:tr>
+        <w:trPr>
+          <w:trHeight w:val="1733"/>
+        </w:trPr>
         <w:tc>
           <w:tcPr>
             <w:tcW w:w="5000" w:type="pct"/>
@@ -8070,557 +11412,79 @@
           </w:p>
         </w:tc>
       </w:tr>
-      <w:tr>
-        <w:tc>
-          <w:tcPr>
-            <w:tcW w:w="5000" w:type="pct"/>
-            <w:gridSpan w:val="3"/>
-          </w:tcPr>
-          <w:p>
-            <w:pPr>
-              <w:spacing w:after="200" w:line="276" w:lineRule="auto"/>
-              <w:rPr>
-                <w:rFonts w:ascii="Calibri" w:eastAsia="Calibri" w:hAnsi="Calibri" w:cs="Times New Roman"/>
-                <w:sz w:val="24"/>
-              </w:rPr>
-            </w:pPr>
-          </w:p>
-        </w:tc>
-      </w:tr>
     </w:tbl>
     <w:p>
       <w:pPr>
+        <w:pStyle w:val="berschrift1"/>
+      </w:pPr>
+      <w:bookmarkStart w:id="78" w:name="_Toc160107569"/>
+      <w:bookmarkStart w:id="79" w:name="_Toc160107826"/>
+      <w:r>
+        <w:lastRenderedPageBreak/>
+        <w:t>Teil 2 – Projekt</w:t>
+      </w:r>
+      <w:bookmarkEnd w:id="78"/>
+      <w:bookmarkEnd w:id="79"/>
+    </w:p>
+    <w:p>
+      <w:pPr>
+        <w:pStyle w:val="berschrift2"/>
+      </w:pPr>
+      <w:bookmarkStart w:id="80" w:name="_Toc160107570"/>
+      <w:bookmarkStart w:id="81" w:name="_Toc160107827"/>
+      <w:r>
+        <w:t>Kurzfassung</w:t>
+      </w:r>
+      <w:bookmarkEnd w:id="80"/>
+      <w:bookmarkEnd w:id="81"/>
+    </w:p>
+    <w:p>
+      <w:pPr>
         <w:pStyle w:val="berschrift3"/>
-        <w:rPr>
-          <w:rFonts w:eastAsia="Calibri"/>
-        </w:rPr>
-      </w:pPr>
-      <w:r>
-        <w:rPr>
-          <w:rFonts w:eastAsia="Calibri"/>
-        </w:rPr>
-        <w:br w:type="page"/>
-      </w:r>
-      <w:r>
-        <w:lastRenderedPageBreak/>
-        <w:t xml:space="preserve">Tag </w:t>
-      </w:r>
-      <w:r>
-        <w:t>10</w:t>
-      </w:r>
-      <w:r>
-        <w:t xml:space="preserve"> – </w:t>
-      </w:r>
-      <w:r>
-        <w:t>18</w:t>
-      </w:r>
-      <w:r>
-        <w:t>.0</w:t>
-      </w:r>
-      <w:r>
-        <w:t>3</w:t>
-      </w:r>
-      <w:r>
-        <w:t>.2024</w:t>
-      </w:r>
-    </w:p>
-    <w:tbl>
-      <w:tblPr>
-        <w:tblStyle w:val="Tabellenraster"/>
-        <w:tblW w:w="5000" w:type="pct"/>
-        <w:tblBorders>
-          <w:top w:val="single" w:sz="4" w:space="0" w:color="D9D9D9"/>
-          <w:left w:val="single" w:sz="4" w:space="0" w:color="D9D9D9"/>
-          <w:bottom w:val="single" w:sz="4" w:space="0" w:color="D9D9D9"/>
-          <w:right w:val="single" w:sz="4" w:space="0" w:color="D9D9D9"/>
-          <w:insideH w:val="single" w:sz="4" w:space="0" w:color="D9D9D9"/>
-          <w:insideV w:val="single" w:sz="4" w:space="0" w:color="D9D9D9"/>
-        </w:tblBorders>
-        <w:tblCellMar>
-          <w:top w:w="57" w:type="dxa"/>
-          <w:left w:w="57" w:type="dxa"/>
-          <w:bottom w:w="57" w:type="dxa"/>
-          <w:right w:w="57" w:type="dxa"/>
-        </w:tblCellMar>
-        <w:tblLook w:val="04A0" w:firstRow="1" w:lastRow="0" w:firstColumn="1" w:lastColumn="0" w:noHBand="0" w:noVBand="1"/>
-      </w:tblPr>
-      <w:tblGrid>
-        <w:gridCol w:w="820"/>
-        <w:gridCol w:w="7567"/>
-        <w:gridCol w:w="957"/>
-      </w:tblGrid>
-      <w:tr>
-        <w:trPr>
-          <w:trHeight w:hRule="exact" w:val="397"/>
-          <w:tblHeader/>
-        </w:trPr>
-        <w:tc>
-          <w:tcPr>
-            <w:tcW w:w="439" w:type="pct"/>
-            <w:shd w:val="clear" w:color="auto" w:fill="F2F2F2"/>
-            <w:vAlign w:val="center"/>
-          </w:tcPr>
-          <w:p>
-            <w:pPr>
-              <w:spacing w:after="200" w:line="276" w:lineRule="auto"/>
-              <w:jc w:val="center"/>
-              <w:rPr>
-                <w:rFonts w:asciiTheme="majorHAnsi" w:eastAsia="Calibri" w:hAnsiTheme="majorHAnsi" w:cstheme="majorHAnsi"/>
-                <w:bCs/>
-                <w:sz w:val="24"/>
-              </w:rPr>
-            </w:pPr>
-            <w:r>
-              <w:rPr>
-                <w:rFonts w:asciiTheme="majorHAnsi" w:eastAsia="Calibri" w:hAnsiTheme="majorHAnsi" w:cstheme="majorHAnsi"/>
-                <w:bCs/>
-                <w:sz w:val="24"/>
-              </w:rPr>
-              <w:t>Nr.</w:t>
-            </w:r>
-          </w:p>
-        </w:tc>
-        <w:tc>
-          <w:tcPr>
-            <w:tcW w:w="4049" w:type="pct"/>
-            <w:shd w:val="clear" w:color="auto" w:fill="F2F2F2"/>
-          </w:tcPr>
-          <w:p>
-            <w:pPr>
-              <w:spacing w:after="200" w:line="276" w:lineRule="auto"/>
-              <w:jc w:val="center"/>
-              <w:rPr>
-                <w:rFonts w:asciiTheme="majorHAnsi" w:eastAsia="Calibri" w:hAnsiTheme="majorHAnsi" w:cstheme="majorHAnsi"/>
-                <w:bCs/>
-                <w:sz w:val="24"/>
-              </w:rPr>
-            </w:pPr>
-            <w:r>
-              <w:rPr>
-                <w:rFonts w:asciiTheme="majorHAnsi" w:eastAsia="Calibri" w:hAnsiTheme="majorHAnsi" w:cstheme="majorHAnsi"/>
-                <w:bCs/>
-                <w:sz w:val="24"/>
-              </w:rPr>
-              <w:t>Tagesziele</w:t>
-            </w:r>
-          </w:p>
-        </w:tc>
-        <w:tc>
-          <w:tcPr>
-            <w:tcW w:w="513" w:type="pct"/>
-            <w:shd w:val="clear" w:color="auto" w:fill="F2F2F2"/>
-            <w:vAlign w:val="center"/>
-          </w:tcPr>
-          <w:p>
-            <w:pPr>
-              <w:spacing w:after="200" w:line="276" w:lineRule="auto"/>
-              <w:jc w:val="center"/>
-              <w:rPr>
-                <w:rFonts w:asciiTheme="majorHAnsi" w:eastAsia="Calibri" w:hAnsiTheme="majorHAnsi" w:cstheme="majorHAnsi"/>
-                <w:bCs/>
-                <w:sz w:val="24"/>
-              </w:rPr>
-            </w:pPr>
-            <w:r>
-              <w:rPr>
-                <w:rFonts w:asciiTheme="majorHAnsi" w:eastAsia="Calibri" w:hAnsiTheme="majorHAnsi" w:cstheme="majorHAnsi"/>
-                <w:bCs/>
-                <w:sz w:val="24"/>
-              </w:rPr>
-              <w:t>Status</w:t>
-            </w:r>
-          </w:p>
-        </w:tc>
-      </w:tr>
-      <w:tr>
-        <w:trPr>
-          <w:trHeight w:val="283"/>
-        </w:trPr>
-        <w:tc>
-          <w:tcPr>
-            <w:tcW w:w="439" w:type="pct"/>
-          </w:tcPr>
-          <w:p>
-            <w:pPr>
-              <w:spacing w:after="200" w:line="276" w:lineRule="auto"/>
-              <w:jc w:val="right"/>
-              <w:rPr>
-                <w:rFonts w:asciiTheme="majorHAnsi" w:eastAsia="Calibri" w:hAnsiTheme="majorHAnsi" w:cstheme="majorHAnsi"/>
-                <w:bCs/>
-                <w:sz w:val="24"/>
-              </w:rPr>
-            </w:pPr>
-          </w:p>
-        </w:tc>
-        <w:tc>
-          <w:tcPr>
-            <w:tcW w:w="4049" w:type="pct"/>
-          </w:tcPr>
-          <w:p>
-            <w:pPr>
-              <w:spacing w:after="200" w:line="276" w:lineRule="auto"/>
-              <w:rPr>
-                <w:rFonts w:asciiTheme="majorHAnsi" w:eastAsia="Calibri" w:hAnsiTheme="majorHAnsi" w:cstheme="majorHAnsi"/>
-                <w:bCs/>
-                <w:sz w:val="24"/>
-              </w:rPr>
-            </w:pPr>
-          </w:p>
-        </w:tc>
-        <w:tc>
-          <w:tcPr>
-            <w:tcW w:w="513" w:type="pct"/>
-          </w:tcPr>
-          <w:p>
-            <w:pPr>
-              <w:spacing w:after="200" w:line="276" w:lineRule="auto"/>
-              <w:rPr>
-                <w:rFonts w:asciiTheme="majorHAnsi" w:eastAsia="Calibri" w:hAnsiTheme="majorHAnsi" w:cstheme="majorHAnsi"/>
-                <w:bCs/>
-                <w:sz w:val="24"/>
-              </w:rPr>
-            </w:pPr>
-          </w:p>
-        </w:tc>
-      </w:tr>
-      <w:tr>
-        <w:tc>
-          <w:tcPr>
-            <w:tcW w:w="5000" w:type="pct"/>
-            <w:gridSpan w:val="3"/>
-            <w:shd w:val="clear" w:color="auto" w:fill="F2F2F2"/>
-          </w:tcPr>
-          <w:p>
-            <w:pPr>
-              <w:spacing w:after="200" w:line="276" w:lineRule="auto"/>
-              <w:rPr>
-                <w:rFonts w:asciiTheme="majorHAnsi" w:eastAsia="Calibri" w:hAnsiTheme="majorHAnsi" w:cstheme="majorHAnsi"/>
-                <w:bCs/>
-                <w:sz w:val="24"/>
-              </w:rPr>
-            </w:pPr>
-            <w:r>
-              <w:rPr>
-                <w:rFonts w:asciiTheme="majorHAnsi" w:eastAsia="Calibri" w:hAnsiTheme="majorHAnsi" w:cstheme="majorHAnsi"/>
-                <w:bCs/>
-                <w:sz w:val="24"/>
-              </w:rPr>
-              <w:t>Ausgeführte Arbeiten:</w:t>
-            </w:r>
-          </w:p>
-        </w:tc>
-      </w:tr>
-      <w:tr>
-        <w:tc>
-          <w:tcPr>
-            <w:tcW w:w="5000" w:type="pct"/>
-            <w:gridSpan w:val="3"/>
-          </w:tcPr>
-          <w:p>
-            <w:pPr>
-              <w:spacing w:after="200" w:line="276" w:lineRule="auto"/>
-              <w:rPr>
-                <w:rFonts w:asciiTheme="majorHAnsi" w:eastAsia="Calibri" w:hAnsiTheme="majorHAnsi" w:cstheme="majorHAnsi"/>
-                <w:bCs/>
-                <w:sz w:val="24"/>
-              </w:rPr>
-            </w:pPr>
-          </w:p>
-        </w:tc>
-      </w:tr>
-      <w:tr>
-        <w:tc>
-          <w:tcPr>
-            <w:tcW w:w="5000" w:type="pct"/>
-            <w:gridSpan w:val="3"/>
-          </w:tcPr>
-          <w:p>
-            <w:pPr>
-              <w:spacing w:after="200" w:line="276" w:lineRule="auto"/>
-              <w:rPr>
-                <w:rFonts w:asciiTheme="majorHAnsi" w:eastAsia="Calibri" w:hAnsiTheme="majorHAnsi" w:cstheme="majorHAnsi"/>
-                <w:bCs/>
-                <w:sz w:val="24"/>
-              </w:rPr>
-            </w:pPr>
-          </w:p>
-        </w:tc>
-      </w:tr>
-      <w:tr>
-        <w:tc>
-          <w:tcPr>
-            <w:tcW w:w="5000" w:type="pct"/>
-            <w:gridSpan w:val="3"/>
-          </w:tcPr>
-          <w:p>
-            <w:pPr>
-              <w:spacing w:after="200" w:line="276" w:lineRule="auto"/>
-              <w:rPr>
-                <w:rFonts w:asciiTheme="majorHAnsi" w:eastAsia="Calibri" w:hAnsiTheme="majorHAnsi" w:cstheme="majorHAnsi"/>
-                <w:bCs/>
-                <w:sz w:val="24"/>
-              </w:rPr>
-            </w:pPr>
-          </w:p>
-        </w:tc>
-      </w:tr>
-      <w:tr>
-        <w:tc>
-          <w:tcPr>
-            <w:tcW w:w="5000" w:type="pct"/>
-            <w:gridSpan w:val="3"/>
-            <w:shd w:val="clear" w:color="auto" w:fill="F2F2F2"/>
-          </w:tcPr>
-          <w:p>
-            <w:pPr>
-              <w:spacing w:after="200" w:line="276" w:lineRule="auto"/>
-              <w:rPr>
-                <w:rFonts w:asciiTheme="majorHAnsi" w:eastAsia="Calibri" w:hAnsiTheme="majorHAnsi" w:cstheme="majorHAnsi"/>
-                <w:bCs/>
-                <w:sz w:val="24"/>
-              </w:rPr>
-            </w:pPr>
-            <w:r>
-              <w:rPr>
-                <w:rFonts w:asciiTheme="majorHAnsi" w:eastAsia="Calibri" w:hAnsiTheme="majorHAnsi" w:cstheme="majorHAnsi"/>
-                <w:bCs/>
-                <w:sz w:val="24"/>
-              </w:rPr>
-              <w:t>Erfolge und Misserfolge:</w:t>
-            </w:r>
-          </w:p>
-        </w:tc>
-      </w:tr>
-      <w:tr>
-        <w:tc>
-          <w:tcPr>
-            <w:tcW w:w="5000" w:type="pct"/>
-            <w:gridSpan w:val="3"/>
-          </w:tcPr>
-          <w:p>
-            <w:pPr>
-              <w:spacing w:after="200" w:line="276" w:lineRule="auto"/>
-              <w:rPr>
-                <w:rFonts w:asciiTheme="majorHAnsi" w:eastAsia="Calibri" w:hAnsiTheme="majorHAnsi" w:cstheme="majorHAnsi"/>
-                <w:bCs/>
-                <w:sz w:val="24"/>
-              </w:rPr>
-            </w:pPr>
-          </w:p>
-        </w:tc>
-      </w:tr>
-      <w:tr>
-        <w:tc>
-          <w:tcPr>
-            <w:tcW w:w="5000" w:type="pct"/>
-            <w:gridSpan w:val="3"/>
-          </w:tcPr>
-          <w:p>
-            <w:pPr>
-              <w:spacing w:after="200" w:line="276" w:lineRule="auto"/>
-              <w:rPr>
-                <w:rFonts w:asciiTheme="majorHAnsi" w:eastAsia="Calibri" w:hAnsiTheme="majorHAnsi" w:cstheme="majorHAnsi"/>
-                <w:bCs/>
-                <w:sz w:val="24"/>
-              </w:rPr>
-            </w:pPr>
-          </w:p>
-        </w:tc>
-      </w:tr>
-      <w:tr>
-        <w:tc>
-          <w:tcPr>
-            <w:tcW w:w="5000" w:type="pct"/>
-            <w:gridSpan w:val="3"/>
-            <w:shd w:val="clear" w:color="auto" w:fill="F2F2F2"/>
-          </w:tcPr>
-          <w:p>
-            <w:pPr>
-              <w:spacing w:after="200" w:line="276" w:lineRule="auto"/>
-              <w:rPr>
-                <w:rFonts w:asciiTheme="majorHAnsi" w:eastAsia="Calibri" w:hAnsiTheme="majorHAnsi" w:cstheme="majorHAnsi"/>
-                <w:bCs/>
-                <w:sz w:val="24"/>
-              </w:rPr>
-            </w:pPr>
-            <w:r>
-              <w:rPr>
-                <w:rFonts w:asciiTheme="majorHAnsi" w:eastAsia="Calibri" w:hAnsiTheme="majorHAnsi" w:cstheme="majorHAnsi"/>
-                <w:bCs/>
-                <w:sz w:val="24"/>
-              </w:rPr>
-              <w:t>Beanspruchte Hilfestellungen:</w:t>
-            </w:r>
-          </w:p>
-        </w:tc>
-      </w:tr>
-      <w:tr>
-        <w:tc>
-          <w:tcPr>
-            <w:tcW w:w="5000" w:type="pct"/>
-            <w:gridSpan w:val="3"/>
-          </w:tcPr>
-          <w:p>
-            <w:pPr>
-              <w:spacing w:after="200" w:line="276" w:lineRule="auto"/>
-              <w:rPr>
-                <w:rFonts w:asciiTheme="majorHAnsi" w:eastAsia="Calibri" w:hAnsiTheme="majorHAnsi" w:cstheme="majorHAnsi"/>
-                <w:bCs/>
-                <w:sz w:val="24"/>
-              </w:rPr>
-            </w:pPr>
-          </w:p>
-        </w:tc>
-      </w:tr>
-      <w:tr>
-        <w:tc>
-          <w:tcPr>
-            <w:tcW w:w="5000" w:type="pct"/>
-            <w:gridSpan w:val="3"/>
-          </w:tcPr>
-          <w:p>
-            <w:pPr>
-              <w:spacing w:after="200" w:line="276" w:lineRule="auto"/>
-              <w:rPr>
-                <w:rFonts w:asciiTheme="majorHAnsi" w:eastAsia="Calibri" w:hAnsiTheme="majorHAnsi" w:cstheme="majorHAnsi"/>
-                <w:bCs/>
-                <w:sz w:val="24"/>
-              </w:rPr>
-            </w:pPr>
-          </w:p>
-        </w:tc>
-      </w:tr>
-      <w:tr>
-        <w:tc>
-          <w:tcPr>
-            <w:tcW w:w="5000" w:type="pct"/>
-            <w:gridSpan w:val="3"/>
-            <w:shd w:val="clear" w:color="auto" w:fill="F2F2F2"/>
-          </w:tcPr>
-          <w:p>
-            <w:pPr>
-              <w:spacing w:after="200" w:line="276" w:lineRule="auto"/>
-              <w:rPr>
-                <w:rFonts w:asciiTheme="majorHAnsi" w:eastAsia="Calibri" w:hAnsiTheme="majorHAnsi" w:cstheme="majorHAnsi"/>
-                <w:bCs/>
-                <w:sz w:val="24"/>
-              </w:rPr>
-            </w:pPr>
-            <w:r>
-              <w:rPr>
-                <w:rFonts w:asciiTheme="majorHAnsi" w:eastAsia="Calibri" w:hAnsiTheme="majorHAnsi" w:cstheme="majorHAnsi"/>
-                <w:bCs/>
-                <w:sz w:val="24"/>
-              </w:rPr>
-              <w:t>Vergleich mit Zeitplan:</w:t>
-            </w:r>
-          </w:p>
-        </w:tc>
-      </w:tr>
-      <w:tr>
-        <w:tc>
-          <w:tcPr>
-            <w:tcW w:w="5000" w:type="pct"/>
-            <w:gridSpan w:val="3"/>
-          </w:tcPr>
-          <w:p>
-            <w:pPr>
-              <w:spacing w:after="200" w:line="276" w:lineRule="auto"/>
-              <w:rPr>
-                <w:rFonts w:asciiTheme="majorHAnsi" w:eastAsia="Calibri" w:hAnsiTheme="majorHAnsi" w:cstheme="majorHAnsi"/>
-                <w:bCs/>
-                <w:sz w:val="24"/>
-              </w:rPr>
-            </w:pPr>
-          </w:p>
-        </w:tc>
-      </w:tr>
-      <w:tr>
-        <w:tc>
-          <w:tcPr>
-            <w:tcW w:w="5000" w:type="pct"/>
-            <w:gridSpan w:val="3"/>
-          </w:tcPr>
-          <w:p>
-            <w:pPr>
-              <w:spacing w:after="200" w:line="276" w:lineRule="auto"/>
-              <w:rPr>
-                <w:rFonts w:asciiTheme="majorHAnsi" w:eastAsia="Calibri" w:hAnsiTheme="majorHAnsi" w:cstheme="majorHAnsi"/>
-                <w:bCs/>
-                <w:sz w:val="24"/>
-              </w:rPr>
-            </w:pPr>
-          </w:p>
-        </w:tc>
-      </w:tr>
-      <w:tr>
-        <w:tc>
-          <w:tcPr>
-            <w:tcW w:w="5000" w:type="pct"/>
-            <w:gridSpan w:val="3"/>
-            <w:shd w:val="clear" w:color="auto" w:fill="F2F2F2"/>
-          </w:tcPr>
-          <w:p>
-            <w:pPr>
-              <w:spacing w:after="200" w:line="276" w:lineRule="auto"/>
-              <w:rPr>
-                <w:rFonts w:asciiTheme="majorHAnsi" w:eastAsia="Calibri" w:hAnsiTheme="majorHAnsi" w:cstheme="majorHAnsi"/>
-                <w:bCs/>
-                <w:sz w:val="24"/>
-              </w:rPr>
-            </w:pPr>
-            <w:r>
-              <w:rPr>
-                <w:rFonts w:asciiTheme="majorHAnsi" w:eastAsia="Calibri" w:hAnsiTheme="majorHAnsi" w:cstheme="majorHAnsi"/>
-                <w:bCs/>
-                <w:sz w:val="24"/>
-              </w:rPr>
-              <w:t>Reflexion:</w:t>
-            </w:r>
-          </w:p>
-        </w:tc>
-      </w:tr>
-      <w:tr>
-        <w:tc>
-          <w:tcPr>
-            <w:tcW w:w="5000" w:type="pct"/>
-            <w:gridSpan w:val="3"/>
-          </w:tcPr>
-          <w:p>
-            <w:pPr>
-              <w:spacing w:after="200" w:line="276" w:lineRule="auto"/>
-              <w:rPr>
-                <w:rFonts w:ascii="Calibri" w:eastAsia="Calibri" w:hAnsi="Calibri" w:cs="Times New Roman"/>
-                <w:sz w:val="24"/>
-              </w:rPr>
-            </w:pPr>
-          </w:p>
-        </w:tc>
-      </w:tr>
-      <w:tr>
-        <w:tc>
-          <w:tcPr>
-            <w:tcW w:w="5000" w:type="pct"/>
-            <w:gridSpan w:val="3"/>
-          </w:tcPr>
-          <w:p>
-            <w:pPr>
-              <w:spacing w:after="200" w:line="276" w:lineRule="auto"/>
-              <w:rPr>
-                <w:rFonts w:ascii="Calibri" w:eastAsia="Calibri" w:hAnsi="Calibri" w:cs="Times New Roman"/>
-                <w:sz w:val="24"/>
-              </w:rPr>
-            </w:pPr>
-          </w:p>
-        </w:tc>
-      </w:tr>
-    </w:tbl>
-    <w:p/>
+      </w:pPr>
+      <w:bookmarkStart w:id="82" w:name="_Toc160107571"/>
+      <w:bookmarkStart w:id="83" w:name="_Toc160107828"/>
+      <w:r>
+        <w:t>Ausgangslage</w:t>
+      </w:r>
+      <w:bookmarkEnd w:id="82"/>
+      <w:bookmarkEnd w:id="83"/>
+    </w:p>
+    <w:p>
+      <w:r>
+        <w:t>…</w:t>
+      </w:r>
+    </w:p>
+    <w:p>
+      <w:pPr>
+        <w:pStyle w:val="berschrift3"/>
+      </w:pPr>
+      <w:bookmarkStart w:id="84" w:name="_Toc160107572"/>
+      <w:bookmarkStart w:id="85" w:name="_Toc160107829"/>
+      <w:r>
+        <w:t>Umsetzung</w:t>
+      </w:r>
+      <w:bookmarkEnd w:id="84"/>
+      <w:bookmarkEnd w:id="85"/>
+    </w:p>
+    <w:p>
+      <w:r>
+        <w:t>…</w:t>
+      </w:r>
+    </w:p>
+    <w:p>
+      <w:pPr>
+        <w:pStyle w:val="berschrift3"/>
+      </w:pPr>
+      <w:bookmarkStart w:id="86" w:name="_Toc160107573"/>
+      <w:bookmarkStart w:id="87" w:name="_Toc160107830"/>
+      <w:r>
+        <w:t>Ergebnis</w:t>
+      </w:r>
+      <w:bookmarkEnd w:id="86"/>
+      <w:bookmarkEnd w:id="87"/>
+    </w:p>
     <w:sectPr>
-      <w:headerReference w:type="default" r:id="rId12"/>
-      <w:footerReference w:type="default" r:id="rId13"/>
-      <w:headerReference w:type="first" r:id="rId14"/>
-      <w:footerReference w:type="first" r:id="rId15"/>
       <w:pgSz w:w="11906" w:h="16838"/>
       <w:pgMar w:top="2268" w:right="1134" w:bottom="1134" w:left="1418" w:header="709" w:footer="340" w:gutter="0"/>
       <w:cols w:space="708"/>
@@ -8740,6 +11604,80 @@
   <w:p>
     <w:pPr>
       <w:pStyle w:val="Fuzeile"/>
+      <w:jc w:val="left"/>
+    </w:pPr>
+    <w:sdt>
+      <w:sdtPr>
+        <w:alias w:val="Autor"/>
+        <w:tag w:val=""/>
+        <w:id w:val="-1890489342"/>
+        <w:placeholder>
+          <w:docPart w:val="25A176F351FC4A4F9E5FA4CFF12F90EE"/>
+        </w:placeholder>
+        <w:dataBinding w:prefixMappings="xmlns:ns0='http://purl.org/dc/elements/1.1/' xmlns:ns1='http://schemas.openxmlformats.org/package/2006/metadata/core-properties' " w:xpath="/ns1:coreProperties[1]/ns0:creator[1]" w:storeItemID="{6C3C8BC8-F283-45AE-878A-BAB7291924A1}"/>
+        <w:text/>
+      </w:sdtPr>
+      <w:sdtContent>
+        <w:r>
+          <w:t>David Unterguggenberger</w:t>
+        </w:r>
+      </w:sdtContent>
+    </w:sdt>
+    <w:r>
+      <w:ptab w:relativeTo="margin" w:alignment="center" w:leader="none"/>
+    </w:r>
+    <w:r>
+      <w:fldChar w:fldCharType="begin"/>
+    </w:r>
+    <w:r>
+      <w:instrText>PAGE   \* MERGEFORMAT</w:instrText>
+    </w:r>
+    <w:r>
+      <w:fldChar w:fldCharType="separate"/>
+    </w:r>
+    <w:r>
+      <w:t>2</w:t>
+    </w:r>
+    <w:r>
+      <w:fldChar w:fldCharType="end"/>
+    </w:r>
+    <w:r>
+      <w:t>/</w:t>
+    </w:r>
+    <w:r>
+      <w:fldChar w:fldCharType="begin"/>
+    </w:r>
+    <w:r>
+      <w:instrText xml:space="preserve"> NUMPAGES  \* Arabic  \* MERGEFORMAT </w:instrText>
+    </w:r>
+    <w:r>
+      <w:fldChar w:fldCharType="separate"/>
+    </w:r>
+    <w:r>
+      <w:t>24</w:t>
+    </w:r>
+    <w:r>
+      <w:rPr>
+        <w:noProof/>
+      </w:rPr>
+      <w:fldChar w:fldCharType="end"/>
+    </w:r>
+    <w:r>
+      <w:rPr>
+        <w:noProof/>
+      </w:rPr>
+      <w:t xml:space="preserve"> </w:t>
+    </w:r>
+    <w:r>
+      <w:ptab w:relativeTo="margin" w:alignment="right" w:leader="none"/>
+    </w:r>
+    <w:r>
+      <w:t>Donnerstag, 29. Februar 2024</w:t>
+    </w:r>
+  </w:p>
+  <w:p>
+    <w:pPr>
+      <w:pStyle w:val="Fuzeile"/>
       <w:jc w:val="right"/>
     </w:pPr>
   </w:p>
@@ -8793,7 +11731,7 @@
           <wp:extent cx="1782000" cy="763200"/>
           <wp:effectExtent l="0" t="0" r="0" b="0"/>
           <wp:wrapNone/>
-          <wp:docPr id="1778676026" name="Grafik 1778676026"/>
+          <wp:docPr id="1922521964" name="Grafik 1922521964"/>
           <wp:cNvGraphicFramePr>
             <a:graphicFrameLocks xmlns:a="http://schemas.openxmlformats.org/drawingml/2006/main" noChangeAspect="1"/>
           </wp:cNvGraphicFramePr>
@@ -8850,167 +11788,20 @@
     <w:r>
       <w:rPr>
         <w:noProof/>
-        <w:lang w:eastAsia="de-CH"/>
-      </w:rPr>
-      <mc:AlternateContent>
-        <mc:Choice Requires="wps">
-          <w:drawing>
-            <wp:anchor distT="0" distB="0" distL="114300" distR="114300" simplePos="0" relativeHeight="251697151" behindDoc="0" locked="1" layoutInCell="1" allowOverlap="1" wp14:anchorId="02509D07" wp14:editId="69A4C32C">
-              <wp:simplePos x="0" y="0"/>
-              <wp:positionH relativeFrom="page">
-                <wp:align>center</wp:align>
-              </wp:positionH>
-              <wp:positionV relativeFrom="page">
-                <wp:align>bottom</wp:align>
-              </wp:positionV>
-              <wp:extent cx="5760000" cy="630000"/>
-              <wp:effectExtent l="0" t="0" r="12700" b="0"/>
-              <wp:wrapNone/>
-              <wp:docPr id="41" name="Textfeld 41"/>
-              <wp:cNvGraphicFramePr/>
-              <a:graphic xmlns:a="http://schemas.openxmlformats.org/drawingml/2006/main">
-                <a:graphicData uri="http://schemas.microsoft.com/office/word/2010/wordprocessingShape">
-                  <wps:wsp>
-                    <wps:cNvSpPr txBox="1"/>
-                    <wps:spPr>
-                      <a:xfrm>
-                        <a:off x="0" y="0"/>
-                        <a:ext cx="5760000" cy="630000"/>
-                      </a:xfrm>
-                      <a:prstGeom prst="rect">
-                        <a:avLst/>
-                      </a:prstGeom>
-                      <a:noFill/>
-                      <a:ln w="6350">
-                        <a:noFill/>
-                      </a:ln>
-                      <a:effectLst/>
-                    </wps:spPr>
-                    <wps:style>
-                      <a:lnRef idx="0">
-                        <a:schemeClr val="accent1"/>
-                      </a:lnRef>
-                      <a:fillRef idx="0">
-                        <a:schemeClr val="accent1"/>
-                      </a:fillRef>
-                      <a:effectRef idx="0">
-                        <a:schemeClr val="accent1"/>
-                      </a:effectRef>
-                      <a:fontRef idx="minor">
-                        <a:schemeClr val="dk1"/>
-                      </a:fontRef>
-                    </wps:style>
-                    <wps:txbx>
-                      <w:txbxContent>
-                        <w:p>
-                          <w:pPr>
-                            <w:pStyle w:val="Fuzeile"/>
-                          </w:pPr>
-                          <w:r>
-                            <w:t xml:space="preserve">Competec Service AG • </w:t>
-                          </w:r>
-                          <w:proofErr w:type="spellStart"/>
-                          <w:r>
-                            <w:t>Hintermättlistrasse</w:t>
-                          </w:r>
-                          <w:proofErr w:type="spellEnd"/>
-                          <w:r>
-                            <w:t xml:space="preserve"> 3 • CH – 5506 Mägenwil • Telefon +41 (0)62 889 80 80</w:t>
-                          </w:r>
-                        </w:p>
-                        <w:p>
-                          <w:pPr>
-                            <w:pStyle w:val="Fuzeile"/>
-                          </w:pPr>
-                          <w:r>
-                            <w:t xml:space="preserve">info@competec.ch • www.competec.ch • </w:t>
-                          </w:r>
-                          <w:r>
-                            <w:t>CHE-191.398.369 MWST</w:t>
-                          </w:r>
-                        </w:p>
-                      </w:txbxContent>
-                    </wps:txbx>
-                    <wps:bodyPr rot="0" spcFirstLastPara="0" vertOverflow="overflow" horzOverflow="overflow" vert="horz" wrap="square" lIns="0" tIns="0" rIns="0" bIns="360000" numCol="1" spcCol="0" rtlCol="0" fromWordArt="0" anchor="b" anchorCtr="0" forceAA="0" compatLnSpc="1">
-                      <a:prstTxWarp prst="textNoShape">
-                        <a:avLst/>
-                      </a:prstTxWarp>
-                      <a:spAutoFit/>
-                    </wps:bodyPr>
-                  </wps:wsp>
-                </a:graphicData>
-              </a:graphic>
-              <wp14:sizeRelH relativeFrom="margin">
-                <wp14:pctWidth>0</wp14:pctWidth>
-              </wp14:sizeRelH>
-              <wp14:sizeRelV relativeFrom="margin">
-                <wp14:pctHeight>0</wp14:pctHeight>
-              </wp14:sizeRelV>
-            </wp:anchor>
-          </w:drawing>
-        </mc:Choice>
-        <mc:Fallback>
-          <w:pict>
-            <v:shapetype w14:anchorId="02509D07" id="_x0000_t202" coordsize="21600,21600" o:spt="202" path="m,l,21600r21600,l21600,xe">
-              <v:stroke joinstyle="miter"/>
-              <v:path gradientshapeok="t" o:connecttype="rect"/>
-            </v:shapetype>
-            <v:shape id="Textfeld 41" o:spid="_x0000_s1026" type="#_x0000_t202" style="position:absolute;left:0;text-align:left;margin-left:0;margin-top:0;width:453.55pt;height:49.6pt;z-index:251697151;visibility:visible;mso-wrap-style:square;mso-width-percent:0;mso-height-percent:0;mso-wrap-distance-left:9pt;mso-wrap-distance-top:0;mso-wrap-distance-right:9pt;mso-wrap-distance-bottom:0;mso-position-horizontal:center;mso-position-horizontal-relative:page;mso-position-vertical:bottom;mso-position-vertical-relative:page;mso-width-percent:0;mso-height-percent:0;mso-width-relative:margin;mso-height-relative:margin;v-text-anchor:bottom" o:gfxdata="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" filled="f" stroked="f" strokeweight=".5pt">
-              <v:textbox style="mso-fit-shape-to-text:t" inset="0,0,0,10mm">
-                <w:txbxContent>
-                  <w:p>
-                    <w:pPr>
-                      <w:pStyle w:val="Fuzeile"/>
-                    </w:pPr>
-                    <w:r>
-                      <w:t xml:space="preserve">Competec Service AG • </w:t>
-                    </w:r>
-                    <w:proofErr w:type="spellStart"/>
-                    <w:r>
-                      <w:t>Hintermättlistrasse</w:t>
-                    </w:r>
-                    <w:proofErr w:type="spellEnd"/>
-                    <w:r>
-                      <w:t xml:space="preserve"> 3 • CH – 5506 Mägenwil • Telefon +41 (0)62 889 80 80</w:t>
-                    </w:r>
-                  </w:p>
-                  <w:p>
-                    <w:pPr>
-                      <w:pStyle w:val="Fuzeile"/>
-                    </w:pPr>
-                    <w:r>
-                      <w:t xml:space="preserve">info@competec.ch • www.competec.ch • </w:t>
-                    </w:r>
-                    <w:r>
-                      <w:t>CHE-191.398.369 MWST</w:t>
-                    </w:r>
-                  </w:p>
-                </w:txbxContent>
-              </v:textbox>
-              <w10:wrap anchorx="page" anchory="page"/>
-              <w10:anchorlock/>
-            </v:shape>
-          </w:pict>
-        </mc:Fallback>
-      </mc:AlternateContent>
-    </w:r>
-    <w:r>
-      <w:rPr>
-        <w:noProof/>
       </w:rPr>
       <w:drawing>
-        <wp:anchor distT="0" distB="0" distL="114300" distR="114300" simplePos="0" relativeHeight="251696127" behindDoc="0" locked="1" layoutInCell="1" allowOverlap="1" wp14:anchorId="70E06093" wp14:editId="067202E4">
+        <wp:anchor distT="0" distB="0" distL="114300" distR="114300" simplePos="0" relativeHeight="251701247" behindDoc="0" locked="1" layoutInCell="1" allowOverlap="1" wp14:anchorId="07254FEE" wp14:editId="04B6DFB2">
           <wp:simplePos x="0" y="0"/>
-          <wp:positionH relativeFrom="margin">
-            <wp:align>center</wp:align>
+          <wp:positionH relativeFrom="page">
+            <wp:posOffset>900430</wp:posOffset>
           </wp:positionH>
-          <wp:positionV relativeFrom="topMargin">
-            <wp:posOffset>-409575</wp:posOffset>
+          <wp:positionV relativeFrom="page">
+            <wp:posOffset>449580</wp:posOffset>
           </wp:positionV>
-          <wp:extent cx="6229350" cy="2667000"/>
+          <wp:extent cx="1782000" cy="763200"/>
           <wp:effectExtent l="0" t="0" r="0" b="0"/>
           <wp:wrapNone/>
-          <wp:docPr id="65115702" name="Grafik 65115702"/>
+          <wp:docPr id="736098744" name="Grafik 736098744"/>
           <wp:cNvGraphicFramePr>
             <a:graphicFrameLocks xmlns:a="http://schemas.openxmlformats.org/drawingml/2006/main" noChangeAspect="1"/>
           </wp:cNvGraphicFramePr>
@@ -9036,7 +11827,7 @@
                 <pic:spPr>
                   <a:xfrm>
                     <a:off x="0" y="0"/>
-                    <a:ext cx="6229350" cy="2667000"/>
+                    <a:ext cx="1782000" cy="763200"/>
                   </a:xfrm>
                   <a:prstGeom prst="rect">
                     <a:avLst/>
@@ -9628,6 +12419,95 @@
       <w:rPr>
         <w:rFonts w:ascii="Wingdings" w:hAnsi="Wingdings" w:hint="default"/>
       </w:rPr>
+    </w:lvl>
+  </w:abstractNum>
+  <w:abstractNum w:abstractNumId="5" w15:restartNumberingAfterBreak="0">
+    <w:nsid w:val="75865B09"/>
+    <w:multiLevelType w:val="hybridMultilevel"/>
+    <w:tmpl w:val="602CE600"/>
+    <w:lvl w:ilvl="0" w:tplc="0807000F">
+      <w:start w:val="1"/>
+      <w:numFmt w:val="decimal"/>
+      <w:lvlText w:val="%1."/>
+      <w:lvlJc w:val="left"/>
+      <w:pPr>
+        <w:ind w:left="720" w:hanging="360"/>
+      </w:pPr>
+      <w:rPr>
+        <w:rFonts w:hint="default"/>
+      </w:rPr>
+    </w:lvl>
+    <w:lvl w:ilvl="1" w:tplc="08070019" w:tentative="1">
+      <w:start w:val="1"/>
+      <w:numFmt w:val="lowerLetter"/>
+      <w:lvlText w:val="%2."/>
+      <w:lvlJc w:val="left"/>
+      <w:pPr>
+        <w:ind w:left="1440" w:hanging="360"/>
+      </w:pPr>
+    </w:lvl>
+    <w:lvl w:ilvl="2" w:tplc="0807001B" w:tentative="1">
+      <w:start w:val="1"/>
+      <w:numFmt w:val="lowerRoman"/>
+      <w:lvlText w:val="%3."/>
+      <w:lvlJc w:val="right"/>
+      <w:pPr>
+        <w:ind w:left="2160" w:hanging="180"/>
+      </w:pPr>
+    </w:lvl>
+    <w:lvl w:ilvl="3" w:tplc="0807000F" w:tentative="1">
+      <w:start w:val="1"/>
+      <w:numFmt w:val="decimal"/>
+      <w:lvlText w:val="%4."/>
+      <w:lvlJc w:val="left"/>
+      <w:pPr>
+        <w:ind w:left="2880" w:hanging="360"/>
+      </w:pPr>
+    </w:lvl>
+    <w:lvl w:ilvl="4" w:tplc="08070019" w:tentative="1">
+      <w:start w:val="1"/>
+      <w:numFmt w:val="lowerLetter"/>
+      <w:lvlText w:val="%5."/>
+      <w:lvlJc w:val="left"/>
+      <w:pPr>
+        <w:ind w:left="3600" w:hanging="360"/>
+      </w:pPr>
+    </w:lvl>
+    <w:lvl w:ilvl="5" w:tplc="0807001B" w:tentative="1">
+      <w:start w:val="1"/>
+      <w:numFmt w:val="lowerRoman"/>
+      <w:lvlText w:val="%6."/>
+      <w:lvlJc w:val="right"/>
+      <w:pPr>
+        <w:ind w:left="4320" w:hanging="180"/>
+      </w:pPr>
+    </w:lvl>
+    <w:lvl w:ilvl="6" w:tplc="0807000F" w:tentative="1">
+      <w:start w:val="1"/>
+      <w:numFmt w:val="decimal"/>
+      <w:lvlText w:val="%7."/>
+      <w:lvlJc w:val="left"/>
+      <w:pPr>
+        <w:ind w:left="5040" w:hanging="360"/>
+      </w:pPr>
+    </w:lvl>
+    <w:lvl w:ilvl="7" w:tplc="08070019" w:tentative="1">
+      <w:start w:val="1"/>
+      <w:numFmt w:val="lowerLetter"/>
+      <w:lvlText w:val="%8."/>
+      <w:lvlJc w:val="left"/>
+      <w:pPr>
+        <w:ind w:left="5760" w:hanging="360"/>
+      </w:pPr>
+    </w:lvl>
+    <w:lvl w:ilvl="8" w:tplc="0807001B" w:tentative="1">
+      <w:start w:val="1"/>
+      <w:numFmt w:val="lowerRoman"/>
+      <w:lvlText w:val="%9."/>
+      <w:lvlJc w:val="right"/>
+      <w:pPr>
+        <w:ind w:left="6480" w:hanging="180"/>
+      </w:pPr>
     </w:lvl>
   </w:abstractNum>
   <w:num w:numId="1" w16cid:durableId="1923367142">
@@ -9794,6 +12674,9 @@
     <w:lvlOverride w:ilvl="8">
       <w:startOverride w:val="1"/>
     </w:lvlOverride>
+  </w:num>
+  <w:num w:numId="11" w16cid:durableId="1934893369">
+    <w:abstractNumId w:val="5"/>
   </w:num>
   <w:numIdMacAtCleanup w:val="5"/>
 </w:numbering>
@@ -10197,7 +13080,7 @@
   <w:style w:type="paragraph" w:default="1" w:styleId="Standard">
     <w:name w:val="Normal"/>
     <w:qFormat/>
-    <w:rsid w:val="00874CFE"/>
+    <w:rsid w:val="00FB6C3B"/>
   </w:style>
   <w:style w:type="paragraph" w:styleId="berschrift1">
     <w:name w:val="heading 1"/>
@@ -11164,18 +14047,18 @@
     <w:next w:val="Standard"/>
     <w:autoRedefine/>
     <w:uiPriority w:val="39"/>
-    <w:rsid w:val="008A59CE"/>
+    <w:rsid w:val="009F242A"/>
     <w:pPr>
-      <w:tabs>
-        <w:tab w:val="right" w:leader="dot" w:pos="9354"/>
-      </w:tabs>
       <w:spacing w:before="120"/>
-      <w:ind w:left="567" w:hanging="567"/>
     </w:pPr>
     <w:rPr>
-      <w:rFonts w:asciiTheme="majorHAnsi" w:hAnsiTheme="majorHAnsi"/>
+      <w:rFonts w:cstheme="minorHAnsi"/>
+      <w:b/>
       <w:bCs/>
-      <w:noProof/>
+      <w:i/>
+      <w:iCs/>
+      <w:sz w:val="24"/>
+      <w:szCs w:val="24"/>
     </w:rPr>
   </w:style>
   <w:style w:type="paragraph" w:styleId="Verzeichnis2">
@@ -11186,11 +14069,14 @@
     <w:uiPriority w:val="39"/>
     <w:rsid w:val="008A59CE"/>
     <w:pPr>
-      <w:tabs>
-        <w:tab w:val="right" w:leader="dot" w:pos="9354"/>
-      </w:tabs>
-      <w:ind w:left="567" w:hanging="567"/>
+      <w:spacing w:before="120"/>
+      <w:ind w:left="220"/>
     </w:pPr>
+    <w:rPr>
+      <w:rFonts w:cstheme="minorHAnsi"/>
+      <w:b/>
+      <w:bCs/>
+    </w:rPr>
   </w:style>
   <w:style w:type="paragraph" w:styleId="Verzeichnis3">
     <w:name w:val="toc 3"/>
@@ -11198,14 +14084,15 @@
     <w:next w:val="Standard"/>
     <w:autoRedefine/>
     <w:uiPriority w:val="39"/>
-    <w:semiHidden/>
-    <w:rsid w:val="008A59CE"/>
+    <w:rsid w:val="009F242A"/>
     <w:pPr>
-      <w:tabs>
-        <w:tab w:val="right" w:leader="dot" w:pos="9354"/>
-      </w:tabs>
-      <w:ind w:left="567" w:hanging="567"/>
+      <w:ind w:left="440"/>
     </w:pPr>
+    <w:rPr>
+      <w:rFonts w:cstheme="minorHAnsi"/>
+      <w:sz w:val="20"/>
+      <w:szCs w:val="20"/>
+    </w:rPr>
   </w:style>
   <w:style w:type="paragraph" w:styleId="StandardWeb">
     <w:name w:val="Normal (Web)"/>
@@ -11558,6 +14445,108 @@
       <w:szCs w:val="20"/>
     </w:rPr>
   </w:style>
+  <w:style w:type="paragraph" w:styleId="Verzeichnis4">
+    <w:name w:val="toc 4"/>
+    <w:basedOn w:val="Standard"/>
+    <w:next w:val="Standard"/>
+    <w:autoRedefine/>
+    <w:uiPriority w:val="39"/>
+    <w:semiHidden/>
+    <w:rsid w:val="009F242A"/>
+    <w:pPr>
+      <w:ind w:left="660"/>
+    </w:pPr>
+    <w:rPr>
+      <w:rFonts w:cstheme="minorHAnsi"/>
+      <w:sz w:val="20"/>
+      <w:szCs w:val="20"/>
+    </w:rPr>
+  </w:style>
+  <w:style w:type="paragraph" w:styleId="Verzeichnis5">
+    <w:name w:val="toc 5"/>
+    <w:basedOn w:val="Standard"/>
+    <w:next w:val="Standard"/>
+    <w:autoRedefine/>
+    <w:uiPriority w:val="39"/>
+    <w:semiHidden/>
+    <w:rsid w:val="009F242A"/>
+    <w:pPr>
+      <w:ind w:left="880"/>
+    </w:pPr>
+    <w:rPr>
+      <w:rFonts w:cstheme="minorHAnsi"/>
+      <w:sz w:val="20"/>
+      <w:szCs w:val="20"/>
+    </w:rPr>
+  </w:style>
+  <w:style w:type="paragraph" w:styleId="Verzeichnis6">
+    <w:name w:val="toc 6"/>
+    <w:basedOn w:val="Standard"/>
+    <w:next w:val="Standard"/>
+    <w:autoRedefine/>
+    <w:uiPriority w:val="39"/>
+    <w:semiHidden/>
+    <w:rsid w:val="009F242A"/>
+    <w:pPr>
+      <w:ind w:left="1100"/>
+    </w:pPr>
+    <w:rPr>
+      <w:rFonts w:cstheme="minorHAnsi"/>
+      <w:sz w:val="20"/>
+      <w:szCs w:val="20"/>
+    </w:rPr>
+  </w:style>
+  <w:style w:type="paragraph" w:styleId="Verzeichnis7">
+    <w:name w:val="toc 7"/>
+    <w:basedOn w:val="Standard"/>
+    <w:next w:val="Standard"/>
+    <w:autoRedefine/>
+    <w:uiPriority w:val="39"/>
+    <w:unhideWhenUsed/>
+    <w:rsid w:val="009F242A"/>
+    <w:pPr>
+      <w:ind w:left="1320"/>
+    </w:pPr>
+    <w:rPr>
+      <w:rFonts w:cstheme="minorHAnsi"/>
+      <w:sz w:val="20"/>
+      <w:szCs w:val="20"/>
+    </w:rPr>
+  </w:style>
+  <w:style w:type="paragraph" w:styleId="Verzeichnis8">
+    <w:name w:val="toc 8"/>
+    <w:basedOn w:val="Standard"/>
+    <w:next w:val="Standard"/>
+    <w:autoRedefine/>
+    <w:uiPriority w:val="39"/>
+    <w:unhideWhenUsed/>
+    <w:rsid w:val="009F242A"/>
+    <w:pPr>
+      <w:ind w:left="1540"/>
+    </w:pPr>
+    <w:rPr>
+      <w:rFonts w:cstheme="minorHAnsi"/>
+      <w:sz w:val="20"/>
+      <w:szCs w:val="20"/>
+    </w:rPr>
+  </w:style>
+  <w:style w:type="paragraph" w:styleId="Verzeichnis9">
+    <w:name w:val="toc 9"/>
+    <w:basedOn w:val="Standard"/>
+    <w:next w:val="Standard"/>
+    <w:autoRedefine/>
+    <w:uiPriority w:val="39"/>
+    <w:unhideWhenUsed/>
+    <w:rsid w:val="009F242A"/>
+    <w:pPr>
+      <w:ind w:left="1760"/>
+    </w:pPr>
+    <w:rPr>
+      <w:rFonts w:cstheme="minorHAnsi"/>
+      <w:sz w:val="20"/>
+      <w:szCs w:val="20"/>
+    </w:rPr>
+  </w:style>
 </w:styles>
 </file>
 
@@ -11610,6 +14599,35 @@
       </w:docPartPr>
       <w:docPartBody>
         <w:p>
+          <w:r>
+            <w:rPr>
+              <w:rStyle w:val="Platzhaltertext"/>
+            </w:rPr>
+            <w:t>[Autor]</w:t>
+          </w:r>
+        </w:p>
+      </w:docPartBody>
+    </w:docPart>
+    <w:docPart>
+      <w:docPartPr>
+        <w:name w:val="25A176F351FC4A4F9E5FA4CFF12F90EE"/>
+        <w:category>
+          <w:name w:val="Allgemein"/>
+          <w:gallery w:val="placeholder"/>
+        </w:category>
+        <w:types>
+          <w:type w:val="bbPlcHdr"/>
+        </w:types>
+        <w:behaviors>
+          <w:behavior w:val="content"/>
+        </w:behaviors>
+        <w:guid w:val="{77FEDD2A-8CA0-42E1-BE30-0AFBF9F516A3}"/>
+      </w:docPartPr>
+      <w:docPartBody>
+        <w:p>
+          <w:pPr>
+            <w:pStyle w:val="25A176F351FC4A4F9E5FA4CFF12F90EE"/>
+          </w:pPr>
           <w:r>
             <w:rPr>
               <w:rStyle w:val="Platzhaltertext"/>
@@ -11747,7 +14765,7 @@
   </w:compat>
   <w:rsids>
     <w:rsidRoot w:val="00BA2688"/>
-    <w:rsid w:val="00626A4E"/>
+    <w:rsid w:val="00760B20"/>
     <w:rsid w:val="00BA2688"/>
   </w:rsids>
   <m:mathPr>
@@ -12239,6 +15257,38 @@
   </w:style>
   <w:style w:type="paragraph" w:customStyle="1" w:styleId="DED886123E7C436FA16331B367BFADDF">
     <w:name w:val="DED886123E7C436FA16331B367BFADDF"/>
+    <w:rsid w:val="00BA2688"/>
+  </w:style>
+  <w:style w:type="paragraph" w:customStyle="1" w:styleId="B091123F69714CE4A8A43743DA0F5B86">
+    <w:name w:val="B091123F69714CE4A8A43743DA0F5B86"/>
+    <w:rsid w:val="00BA2688"/>
+  </w:style>
+  <w:style w:type="paragraph" w:customStyle="1" w:styleId="A809FF4D4E614F14A7F4E88AA0AC6505">
+    <w:name w:val="A809FF4D4E614F14A7F4E88AA0AC6505"/>
+    <w:rsid w:val="00BA2688"/>
+  </w:style>
+  <w:style w:type="paragraph" w:customStyle="1" w:styleId="CBE63FE2883748ABB86AB428A2789BD4">
+    <w:name w:val="CBE63FE2883748ABB86AB428A2789BD4"/>
+    <w:rsid w:val="00BA2688"/>
+  </w:style>
+  <w:style w:type="paragraph" w:customStyle="1" w:styleId="AD209E2B11E44E81AFCA5EA350DE7C86">
+    <w:name w:val="AD209E2B11E44E81AFCA5EA350DE7C86"/>
+    <w:rsid w:val="00BA2688"/>
+  </w:style>
+  <w:style w:type="paragraph" w:customStyle="1" w:styleId="1C1C96879E294E38847E7A7CCA37FCD1">
+    <w:name w:val="1C1C96879E294E38847E7A7CCA37FCD1"/>
+    <w:rsid w:val="00BA2688"/>
+  </w:style>
+  <w:style w:type="paragraph" w:customStyle="1" w:styleId="6B1DAE449BDE4F409E975032F7A36DB1">
+    <w:name w:val="6B1DAE449BDE4F409E975032F7A36DB1"/>
+    <w:rsid w:val="00BA2688"/>
+  </w:style>
+  <w:style w:type="paragraph" w:customStyle="1" w:styleId="E37149B72A1B43599EE96D4FFF7275B8">
+    <w:name w:val="E37149B72A1B43599EE96D4FFF7275B8"/>
+    <w:rsid w:val="00BA2688"/>
+  </w:style>
+  <w:style w:type="paragraph" w:customStyle="1" w:styleId="25A176F351FC4A4F9E5FA4CFF12F90EE">
+    <w:name w:val="25A176F351FC4A4F9E5FA4CFF12F90EE"/>
     <w:rsid w:val="00BA2688"/>
   </w:style>
 </w:styles>

--- a/Dokumentation.docx
+++ b/Dokumentation.docx
@@ -181,8 +181,8 @@
           <w:iCs w:val="0"/>
           <w:noProof/>
           <w:kern w:val="2"/>
-          <w:sz w:val="20"/>
-          <w:szCs w:val="20"/>
+          <w:sz w:val="22"/>
+          <w:szCs w:val="22"/>
           <w:lang w:eastAsia="de-CH"/>
           <w14:ligatures w14:val="standardContextual"/>
         </w:rPr>
@@ -217,13 +217,11 @@
         </w:rPr>
         <w:fldChar w:fldCharType="separate"/>
       </w:r>
-      <w:hyperlink w:anchor="_Toc160107791" w:history="1">
+      <w:hyperlink w:anchor="_Toc160118568" w:history="1">
         <w:r>
           <w:rPr>
             <w:rStyle w:val="Hyperlink"/>
             <w:noProof/>
-            <w:sz w:val="20"/>
-            <w:szCs w:val="20"/>
           </w:rPr>
           <w:t>Allgemeine Informationen</w:t>
         </w:r>
@@ -231,8 +229,6 @@
           <w:rPr>
             <w:noProof/>
             <w:webHidden/>
-            <w:sz w:val="20"/>
-            <w:szCs w:val="20"/>
           </w:rPr>
           <w:tab/>
         </w:r>
@@ -240,8 +236,6 @@
           <w:rPr>
             <w:noProof/>
             <w:webHidden/>
-            <w:sz w:val="20"/>
-            <w:szCs w:val="20"/>
           </w:rPr>
           <w:fldChar w:fldCharType="begin"/>
         </w:r>
@@ -249,25 +243,19 @@
           <w:rPr>
             <w:noProof/>
             <w:webHidden/>
-            <w:sz w:val="20"/>
-            <w:szCs w:val="20"/>
-          </w:rPr>
-          <w:instrText xml:space="preserve"> PAGEREF _Toc160107791 \h </w:instrText>
-        </w:r>
-        <w:r>
-          <w:rPr>
-            <w:noProof/>
-            <w:webHidden/>
-            <w:sz w:val="20"/>
-            <w:szCs w:val="20"/>
-          </w:rPr>
-        </w:r>
-        <w:r>
-          <w:rPr>
-            <w:noProof/>
-            <w:webHidden/>
-            <w:sz w:val="20"/>
-            <w:szCs w:val="20"/>
+          </w:rPr>
+          <w:instrText xml:space="preserve"> PAGEREF _Toc160118568 \h </w:instrText>
+        </w:r>
+        <w:r>
+          <w:rPr>
+            <w:noProof/>
+            <w:webHidden/>
+          </w:rPr>
+        </w:r>
+        <w:r>
+          <w:rPr>
+            <w:noProof/>
+            <w:webHidden/>
           </w:rPr>
           <w:fldChar w:fldCharType="separate"/>
         </w:r>
@@ -275,17 +263,13 @@
           <w:rPr>
             <w:noProof/>
             <w:webHidden/>
-            <w:sz w:val="20"/>
-            <w:szCs w:val="20"/>
-          </w:rPr>
-          <w:t>3</w:t>
-        </w:r>
-        <w:r>
-          <w:rPr>
-            <w:noProof/>
-            <w:webHidden/>
-            <w:sz w:val="20"/>
-            <w:szCs w:val="20"/>
+          </w:rPr>
+          <w:t>4</w:t>
+        </w:r>
+        <w:r>
+          <w:rPr>
+            <w:noProof/>
+            <w:webHidden/>
           </w:rPr>
           <w:fldChar w:fldCharType="end"/>
         </w:r>
@@ -303,19 +287,15 @@
           <w:bCs w:val="0"/>
           <w:noProof/>
           <w:kern w:val="2"/>
-          <w:sz w:val="20"/>
-          <w:szCs w:val="20"/>
           <w:lang w:eastAsia="de-CH"/>
           <w14:ligatures w14:val="standardContextual"/>
         </w:rPr>
       </w:pPr>
-      <w:hyperlink w:anchor="_Toc160107792" w:history="1">
+      <w:hyperlink w:anchor="_Toc160118569" w:history="1">
         <w:r>
           <w:rPr>
             <w:rStyle w:val="Hyperlink"/>
             <w:noProof/>
-            <w:sz w:val="20"/>
-            <w:szCs w:val="20"/>
           </w:rPr>
           <w:t>Versionierung Dokumentation</w:t>
         </w:r>
@@ -323,8 +303,6 @@
           <w:rPr>
             <w:noProof/>
             <w:webHidden/>
-            <w:sz w:val="20"/>
-            <w:szCs w:val="20"/>
           </w:rPr>
           <w:tab/>
         </w:r>
@@ -332,8 +310,6 @@
           <w:rPr>
             <w:noProof/>
             <w:webHidden/>
-            <w:sz w:val="20"/>
-            <w:szCs w:val="20"/>
           </w:rPr>
           <w:fldChar w:fldCharType="begin"/>
         </w:r>
@@ -341,25 +317,19 @@
           <w:rPr>
             <w:noProof/>
             <w:webHidden/>
-            <w:sz w:val="20"/>
-            <w:szCs w:val="20"/>
-          </w:rPr>
-          <w:instrText xml:space="preserve"> PAGEREF _Toc160107792 \h </w:instrText>
-        </w:r>
-        <w:r>
-          <w:rPr>
-            <w:noProof/>
-            <w:webHidden/>
-            <w:sz w:val="20"/>
-            <w:szCs w:val="20"/>
-          </w:rPr>
-        </w:r>
-        <w:r>
-          <w:rPr>
-            <w:noProof/>
-            <w:webHidden/>
-            <w:sz w:val="20"/>
-            <w:szCs w:val="20"/>
+          </w:rPr>
+          <w:instrText xml:space="preserve"> PAGEREF _Toc160118569 \h </w:instrText>
+        </w:r>
+        <w:r>
+          <w:rPr>
+            <w:noProof/>
+            <w:webHidden/>
+          </w:rPr>
+        </w:r>
+        <w:r>
+          <w:rPr>
+            <w:noProof/>
+            <w:webHidden/>
           </w:rPr>
           <w:fldChar w:fldCharType="separate"/>
         </w:r>
@@ -367,17 +337,13 @@
           <w:rPr>
             <w:noProof/>
             <w:webHidden/>
-            <w:sz w:val="20"/>
-            <w:szCs w:val="20"/>
-          </w:rPr>
-          <w:t>3</w:t>
-        </w:r>
-        <w:r>
-          <w:rPr>
-            <w:noProof/>
-            <w:webHidden/>
-            <w:sz w:val="20"/>
-            <w:szCs w:val="20"/>
+          </w:rPr>
+          <w:t>4</w:t>
+        </w:r>
+        <w:r>
+          <w:rPr>
+            <w:noProof/>
+            <w:webHidden/>
           </w:rPr>
           <w:fldChar w:fldCharType="end"/>
         </w:r>
@@ -395,19 +361,15 @@
           <w:bCs w:val="0"/>
           <w:noProof/>
           <w:kern w:val="2"/>
-          <w:sz w:val="20"/>
-          <w:szCs w:val="20"/>
           <w:lang w:eastAsia="de-CH"/>
           <w14:ligatures w14:val="standardContextual"/>
         </w:rPr>
       </w:pPr>
-      <w:hyperlink w:anchor="_Toc160107793" w:history="1">
+      <w:hyperlink w:anchor="_Toc160118570" w:history="1">
         <w:r>
           <w:rPr>
             <w:rStyle w:val="Hyperlink"/>
             <w:noProof/>
-            <w:sz w:val="20"/>
-            <w:szCs w:val="20"/>
           </w:rPr>
           <w:t>Versionierung Praktische Arbeit</w:t>
         </w:r>
@@ -415,8 +377,6 @@
           <w:rPr>
             <w:noProof/>
             <w:webHidden/>
-            <w:sz w:val="20"/>
-            <w:szCs w:val="20"/>
           </w:rPr>
           <w:tab/>
         </w:r>
@@ -424,8 +384,6 @@
           <w:rPr>
             <w:noProof/>
             <w:webHidden/>
-            <w:sz w:val="20"/>
-            <w:szCs w:val="20"/>
           </w:rPr>
           <w:fldChar w:fldCharType="begin"/>
         </w:r>
@@ -433,25 +391,19 @@
           <w:rPr>
             <w:noProof/>
             <w:webHidden/>
-            <w:sz w:val="20"/>
-            <w:szCs w:val="20"/>
-          </w:rPr>
-          <w:instrText xml:space="preserve"> PAGEREF _Toc160107793 \h </w:instrText>
-        </w:r>
-        <w:r>
-          <w:rPr>
-            <w:noProof/>
-            <w:webHidden/>
-            <w:sz w:val="20"/>
-            <w:szCs w:val="20"/>
-          </w:rPr>
-        </w:r>
-        <w:r>
-          <w:rPr>
-            <w:noProof/>
-            <w:webHidden/>
-            <w:sz w:val="20"/>
-            <w:szCs w:val="20"/>
+          </w:rPr>
+          <w:instrText xml:space="preserve"> PAGEREF _Toc160118570 \h </w:instrText>
+        </w:r>
+        <w:r>
+          <w:rPr>
+            <w:noProof/>
+            <w:webHidden/>
+          </w:rPr>
+        </w:r>
+        <w:r>
+          <w:rPr>
+            <w:noProof/>
+            <w:webHidden/>
           </w:rPr>
           <w:fldChar w:fldCharType="separate"/>
         </w:r>
@@ -459,17 +411,13 @@
           <w:rPr>
             <w:noProof/>
             <w:webHidden/>
-            <w:sz w:val="20"/>
-            <w:szCs w:val="20"/>
-          </w:rPr>
-          <w:t>3</w:t>
-        </w:r>
-        <w:r>
-          <w:rPr>
-            <w:noProof/>
-            <w:webHidden/>
-            <w:sz w:val="20"/>
-            <w:szCs w:val="20"/>
+          </w:rPr>
+          <w:t>4</w:t>
+        </w:r>
+        <w:r>
+          <w:rPr>
+            <w:noProof/>
+            <w:webHidden/>
           </w:rPr>
           <w:fldChar w:fldCharType="end"/>
         </w:r>
@@ -487,19 +435,15 @@
           <w:bCs w:val="0"/>
           <w:noProof/>
           <w:kern w:val="2"/>
-          <w:sz w:val="20"/>
-          <w:szCs w:val="20"/>
           <w:lang w:eastAsia="de-CH"/>
           <w14:ligatures w14:val="standardContextual"/>
         </w:rPr>
       </w:pPr>
-      <w:hyperlink w:anchor="_Toc160107794" w:history="1">
+      <w:hyperlink w:anchor="_Toc160118571" w:history="1">
         <w:r>
           <w:rPr>
             <w:rStyle w:val="Hyperlink"/>
             <w:noProof/>
-            <w:sz w:val="20"/>
-            <w:szCs w:val="20"/>
           </w:rPr>
           <w:t>Zusatzinformationen</w:t>
         </w:r>
@@ -507,8 +451,6 @@
           <w:rPr>
             <w:noProof/>
             <w:webHidden/>
-            <w:sz w:val="20"/>
-            <w:szCs w:val="20"/>
           </w:rPr>
           <w:tab/>
         </w:r>
@@ -516,8 +458,6 @@
           <w:rPr>
             <w:noProof/>
             <w:webHidden/>
-            <w:sz w:val="20"/>
-            <w:szCs w:val="20"/>
           </w:rPr>
           <w:fldChar w:fldCharType="begin"/>
         </w:r>
@@ -525,25 +465,19 @@
           <w:rPr>
             <w:noProof/>
             <w:webHidden/>
-            <w:sz w:val="20"/>
-            <w:szCs w:val="20"/>
-          </w:rPr>
-          <w:instrText xml:space="preserve"> PAGEREF _Toc160107794 \h </w:instrText>
-        </w:r>
-        <w:r>
-          <w:rPr>
-            <w:noProof/>
-            <w:webHidden/>
-            <w:sz w:val="20"/>
-            <w:szCs w:val="20"/>
-          </w:rPr>
-        </w:r>
-        <w:r>
-          <w:rPr>
-            <w:noProof/>
-            <w:webHidden/>
-            <w:sz w:val="20"/>
-            <w:szCs w:val="20"/>
+          </w:rPr>
+          <w:instrText xml:space="preserve"> PAGEREF _Toc160118571 \h </w:instrText>
+        </w:r>
+        <w:r>
+          <w:rPr>
+            <w:noProof/>
+            <w:webHidden/>
+          </w:rPr>
+        </w:r>
+        <w:r>
+          <w:rPr>
+            <w:noProof/>
+            <w:webHidden/>
           </w:rPr>
           <w:fldChar w:fldCharType="separate"/>
         </w:r>
@@ -551,17 +485,13 @@
           <w:rPr>
             <w:noProof/>
             <w:webHidden/>
-            <w:sz w:val="20"/>
-            <w:szCs w:val="20"/>
-          </w:rPr>
-          <w:t>3</w:t>
-        </w:r>
-        <w:r>
-          <w:rPr>
-            <w:noProof/>
-            <w:webHidden/>
-            <w:sz w:val="20"/>
-            <w:szCs w:val="20"/>
+          </w:rPr>
+          <w:t>4</w:t>
+        </w:r>
+        <w:r>
+          <w:rPr>
+            <w:noProof/>
+            <w:webHidden/>
           </w:rPr>
           <w:fldChar w:fldCharType="end"/>
         </w:r>
@@ -581,19 +511,17 @@
           <w:iCs w:val="0"/>
           <w:noProof/>
           <w:kern w:val="2"/>
-          <w:sz w:val="20"/>
-          <w:szCs w:val="20"/>
+          <w:sz w:val="22"/>
+          <w:szCs w:val="22"/>
           <w:lang w:eastAsia="de-CH"/>
           <w14:ligatures w14:val="standardContextual"/>
         </w:rPr>
       </w:pPr>
-      <w:hyperlink w:anchor="_Toc160107795" w:history="1">
+      <w:hyperlink w:anchor="_Toc160118572" w:history="1">
         <w:r>
           <w:rPr>
             <w:rStyle w:val="Hyperlink"/>
             <w:noProof/>
-            <w:sz w:val="20"/>
-            <w:szCs w:val="20"/>
           </w:rPr>
           <w:t>Teil 1 – Umfeld und Ablauf</w:t>
         </w:r>
@@ -601,8 +529,6 @@
           <w:rPr>
             <w:noProof/>
             <w:webHidden/>
-            <w:sz w:val="20"/>
-            <w:szCs w:val="20"/>
           </w:rPr>
           <w:tab/>
         </w:r>
@@ -610,8 +536,6 @@
           <w:rPr>
             <w:noProof/>
             <w:webHidden/>
-            <w:sz w:val="20"/>
-            <w:szCs w:val="20"/>
           </w:rPr>
           <w:fldChar w:fldCharType="begin"/>
         </w:r>
@@ -619,25 +543,19 @@
           <w:rPr>
             <w:noProof/>
             <w:webHidden/>
-            <w:sz w:val="20"/>
-            <w:szCs w:val="20"/>
-          </w:rPr>
-          <w:instrText xml:space="preserve"> PAGEREF _Toc160107795 \h </w:instrText>
-        </w:r>
-        <w:r>
-          <w:rPr>
-            <w:noProof/>
-            <w:webHidden/>
-            <w:sz w:val="20"/>
-            <w:szCs w:val="20"/>
-          </w:rPr>
-        </w:r>
-        <w:r>
-          <w:rPr>
-            <w:noProof/>
-            <w:webHidden/>
-            <w:sz w:val="20"/>
-            <w:szCs w:val="20"/>
+          </w:rPr>
+          <w:instrText xml:space="preserve"> PAGEREF _Toc160118572 \h </w:instrText>
+        </w:r>
+        <w:r>
+          <w:rPr>
+            <w:noProof/>
+            <w:webHidden/>
+          </w:rPr>
+        </w:r>
+        <w:r>
+          <w:rPr>
+            <w:noProof/>
+            <w:webHidden/>
           </w:rPr>
           <w:fldChar w:fldCharType="separate"/>
         </w:r>
@@ -645,17 +563,13 @@
           <w:rPr>
             <w:noProof/>
             <w:webHidden/>
-            <w:sz w:val="20"/>
-            <w:szCs w:val="20"/>
-          </w:rPr>
-          <w:t>4</w:t>
-        </w:r>
-        <w:r>
-          <w:rPr>
-            <w:noProof/>
-            <w:webHidden/>
-            <w:sz w:val="20"/>
-            <w:szCs w:val="20"/>
+          </w:rPr>
+          <w:t>5</w:t>
+        </w:r>
+        <w:r>
+          <w:rPr>
+            <w:noProof/>
+            <w:webHidden/>
           </w:rPr>
           <w:fldChar w:fldCharType="end"/>
         </w:r>
@@ -673,19 +587,15 @@
           <w:bCs w:val="0"/>
           <w:noProof/>
           <w:kern w:val="2"/>
-          <w:sz w:val="20"/>
-          <w:szCs w:val="20"/>
           <w:lang w:eastAsia="de-CH"/>
           <w14:ligatures w14:val="standardContextual"/>
         </w:rPr>
       </w:pPr>
-      <w:hyperlink w:anchor="_Toc160107796" w:history="1">
+      <w:hyperlink w:anchor="_Toc160118573" w:history="1">
         <w:r>
           <w:rPr>
             <w:rStyle w:val="Hyperlink"/>
             <w:noProof/>
-            <w:sz w:val="20"/>
-            <w:szCs w:val="20"/>
           </w:rPr>
           <w:t>Detaillierte Aufgabenstellung</w:t>
         </w:r>
@@ -693,8 +603,6 @@
           <w:rPr>
             <w:noProof/>
             <w:webHidden/>
-            <w:sz w:val="20"/>
-            <w:szCs w:val="20"/>
           </w:rPr>
           <w:tab/>
         </w:r>
@@ -702,8 +610,6 @@
           <w:rPr>
             <w:noProof/>
             <w:webHidden/>
-            <w:sz w:val="20"/>
-            <w:szCs w:val="20"/>
           </w:rPr>
           <w:fldChar w:fldCharType="begin"/>
         </w:r>
@@ -711,25 +617,19 @@
           <w:rPr>
             <w:noProof/>
             <w:webHidden/>
-            <w:sz w:val="20"/>
-            <w:szCs w:val="20"/>
-          </w:rPr>
-          <w:instrText xml:space="preserve"> PAGEREF _Toc160107796 \h </w:instrText>
-        </w:r>
-        <w:r>
-          <w:rPr>
-            <w:noProof/>
-            <w:webHidden/>
-            <w:sz w:val="20"/>
-            <w:szCs w:val="20"/>
-          </w:rPr>
-        </w:r>
-        <w:r>
-          <w:rPr>
-            <w:noProof/>
-            <w:webHidden/>
-            <w:sz w:val="20"/>
-            <w:szCs w:val="20"/>
+          </w:rPr>
+          <w:instrText xml:space="preserve"> PAGEREF _Toc160118573 \h </w:instrText>
+        </w:r>
+        <w:r>
+          <w:rPr>
+            <w:noProof/>
+            <w:webHidden/>
+          </w:rPr>
+        </w:r>
+        <w:r>
+          <w:rPr>
+            <w:noProof/>
+            <w:webHidden/>
           </w:rPr>
           <w:fldChar w:fldCharType="separate"/>
         </w:r>
@@ -737,2530 +637,8 @@
           <w:rPr>
             <w:noProof/>
             <w:webHidden/>
-            <w:sz w:val="20"/>
-            <w:szCs w:val="20"/>
-          </w:rPr>
-          <w:t>4</w:t>
-        </w:r>
-        <w:r>
-          <w:rPr>
-            <w:noProof/>
-            <w:webHidden/>
-            <w:sz w:val="20"/>
-            <w:szCs w:val="20"/>
-          </w:rPr>
-          <w:fldChar w:fldCharType="end"/>
-        </w:r>
-      </w:hyperlink>
-    </w:p>
-    <w:p>
-      <w:pPr>
-        <w:pStyle w:val="Verzeichnis3"/>
-        <w:tabs>
-          <w:tab w:val="right" w:leader="underscore" w:pos="9344"/>
-        </w:tabs>
-        <w:rPr>
-          <w:rFonts w:eastAsiaTheme="minorEastAsia" w:cstheme="minorBidi"/>
-          <w:noProof/>
-          <w:kern w:val="2"/>
-          <w:lang w:eastAsia="de-CH"/>
-          <w14:ligatures w14:val="standardContextual"/>
-        </w:rPr>
-      </w:pPr>
-      <w:hyperlink w:anchor="_Toc160107797" w:history="1">
-        <w:r>
-          <w:rPr>
-            <w:rStyle w:val="Hyperlink"/>
-            <w:noProof/>
-          </w:rPr>
-          <w:t>Titel der Arbeit</w:t>
-        </w:r>
-        <w:r>
-          <w:rPr>
-            <w:noProof/>
-            <w:webHidden/>
-          </w:rPr>
-          <w:tab/>
-        </w:r>
-        <w:r>
-          <w:rPr>
-            <w:noProof/>
-            <w:webHidden/>
-          </w:rPr>
-          <w:fldChar w:fldCharType="begin"/>
-        </w:r>
-        <w:r>
-          <w:rPr>
-            <w:noProof/>
-            <w:webHidden/>
-          </w:rPr>
-          <w:instrText xml:space="preserve"> PAGEREF _Toc160107797 \h </w:instrText>
-        </w:r>
-        <w:r>
-          <w:rPr>
-            <w:noProof/>
-            <w:webHidden/>
-          </w:rPr>
-        </w:r>
-        <w:r>
-          <w:rPr>
-            <w:noProof/>
-            <w:webHidden/>
-          </w:rPr>
-          <w:fldChar w:fldCharType="separate"/>
-        </w:r>
-        <w:r>
-          <w:rPr>
-            <w:noProof/>
-            <w:webHidden/>
-          </w:rPr>
-          <w:t>4</w:t>
-        </w:r>
-        <w:r>
-          <w:rPr>
-            <w:noProof/>
-            <w:webHidden/>
-          </w:rPr>
-          <w:fldChar w:fldCharType="end"/>
-        </w:r>
-      </w:hyperlink>
-    </w:p>
-    <w:p>
-      <w:pPr>
-        <w:pStyle w:val="Verzeichnis3"/>
-        <w:tabs>
-          <w:tab w:val="right" w:leader="underscore" w:pos="9344"/>
-        </w:tabs>
-        <w:rPr>
-          <w:rFonts w:eastAsiaTheme="minorEastAsia" w:cstheme="minorBidi"/>
-          <w:noProof/>
-          <w:kern w:val="2"/>
-          <w:lang w:eastAsia="de-CH"/>
-          <w14:ligatures w14:val="standardContextual"/>
-        </w:rPr>
-      </w:pPr>
-      <w:hyperlink w:anchor="_Toc160107798" w:history="1">
-        <w:r>
-          <w:rPr>
-            <w:rStyle w:val="Hyperlink"/>
-            <w:noProof/>
-          </w:rPr>
-          <w:t>Ausgangslage</w:t>
-        </w:r>
-        <w:r>
-          <w:rPr>
-            <w:noProof/>
-            <w:webHidden/>
-          </w:rPr>
-          <w:tab/>
-        </w:r>
-        <w:r>
-          <w:rPr>
-            <w:noProof/>
-            <w:webHidden/>
-          </w:rPr>
-          <w:fldChar w:fldCharType="begin"/>
-        </w:r>
-        <w:r>
-          <w:rPr>
-            <w:noProof/>
-            <w:webHidden/>
-          </w:rPr>
-          <w:instrText xml:space="preserve"> PAGEREF _Toc160107798 \h </w:instrText>
-        </w:r>
-        <w:r>
-          <w:rPr>
-            <w:noProof/>
-            <w:webHidden/>
-          </w:rPr>
-        </w:r>
-        <w:r>
-          <w:rPr>
-            <w:noProof/>
-            <w:webHidden/>
-          </w:rPr>
-          <w:fldChar w:fldCharType="separate"/>
-        </w:r>
-        <w:r>
-          <w:rPr>
-            <w:noProof/>
-            <w:webHidden/>
-          </w:rPr>
-          <w:t>4</w:t>
-        </w:r>
-        <w:r>
-          <w:rPr>
-            <w:noProof/>
-            <w:webHidden/>
-          </w:rPr>
-          <w:fldChar w:fldCharType="end"/>
-        </w:r>
-      </w:hyperlink>
-    </w:p>
-    <w:p>
-      <w:pPr>
-        <w:pStyle w:val="Verzeichnis3"/>
-        <w:tabs>
-          <w:tab w:val="right" w:leader="underscore" w:pos="9344"/>
-        </w:tabs>
-        <w:rPr>
-          <w:rFonts w:eastAsiaTheme="minorEastAsia" w:cstheme="minorBidi"/>
-          <w:noProof/>
-          <w:kern w:val="2"/>
-          <w:lang w:eastAsia="de-CH"/>
-          <w14:ligatures w14:val="standardContextual"/>
-        </w:rPr>
-      </w:pPr>
-      <w:hyperlink w:anchor="_Toc160107799" w:history="1">
-        <w:r>
-          <w:rPr>
-            <w:rStyle w:val="Hyperlink"/>
-            <w:noProof/>
-          </w:rPr>
-          <w:t>Teilauftrag 1: Login und Benutzerverwaltung</w:t>
-        </w:r>
-        <w:r>
-          <w:rPr>
-            <w:noProof/>
-            <w:webHidden/>
-          </w:rPr>
-          <w:tab/>
-        </w:r>
-        <w:r>
-          <w:rPr>
-            <w:noProof/>
-            <w:webHidden/>
-          </w:rPr>
-          <w:fldChar w:fldCharType="begin"/>
-        </w:r>
-        <w:r>
-          <w:rPr>
-            <w:noProof/>
-            <w:webHidden/>
-          </w:rPr>
-          <w:instrText xml:space="preserve"> PAGEREF _Toc160107799 \h </w:instrText>
-        </w:r>
-        <w:r>
-          <w:rPr>
-            <w:noProof/>
-            <w:webHidden/>
-          </w:rPr>
-        </w:r>
-        <w:r>
-          <w:rPr>
-            <w:noProof/>
-            <w:webHidden/>
-          </w:rPr>
-          <w:fldChar w:fldCharType="separate"/>
-        </w:r>
-        <w:r>
-          <w:rPr>
-            <w:noProof/>
-            <w:webHidden/>
           </w:rPr>
           <w:t>5</w:t>
-        </w:r>
-        <w:r>
-          <w:rPr>
-            <w:noProof/>
-            <w:webHidden/>
-          </w:rPr>
-          <w:fldChar w:fldCharType="end"/>
-        </w:r>
-      </w:hyperlink>
-    </w:p>
-    <w:p>
-      <w:pPr>
-        <w:pStyle w:val="Verzeichnis3"/>
-        <w:tabs>
-          <w:tab w:val="right" w:leader="underscore" w:pos="9344"/>
-        </w:tabs>
-        <w:rPr>
-          <w:rFonts w:eastAsiaTheme="minorEastAsia" w:cstheme="minorBidi"/>
-          <w:noProof/>
-          <w:kern w:val="2"/>
-          <w:lang w:eastAsia="de-CH"/>
-          <w14:ligatures w14:val="standardContextual"/>
-        </w:rPr>
-      </w:pPr>
-      <w:hyperlink w:anchor="_Toc160107800" w:history="1">
-        <w:r>
-          <w:rPr>
-            <w:rStyle w:val="Hyperlink"/>
-            <w:noProof/>
-          </w:rPr>
-          <w:t>Teilauftrag 2: Bilderverwaltung</w:t>
-        </w:r>
-        <w:r>
-          <w:rPr>
-            <w:noProof/>
-            <w:webHidden/>
-          </w:rPr>
-          <w:tab/>
-        </w:r>
-        <w:r>
-          <w:rPr>
-            <w:noProof/>
-            <w:webHidden/>
-          </w:rPr>
-          <w:fldChar w:fldCharType="begin"/>
-        </w:r>
-        <w:r>
-          <w:rPr>
-            <w:noProof/>
-            <w:webHidden/>
-          </w:rPr>
-          <w:instrText xml:space="preserve"> PAGEREF _Toc160107800 \h </w:instrText>
-        </w:r>
-        <w:r>
-          <w:rPr>
-            <w:noProof/>
-            <w:webHidden/>
-          </w:rPr>
-        </w:r>
-        <w:r>
-          <w:rPr>
-            <w:noProof/>
-            <w:webHidden/>
-          </w:rPr>
-          <w:fldChar w:fldCharType="separate"/>
-        </w:r>
-        <w:r>
-          <w:rPr>
-            <w:noProof/>
-            <w:webHidden/>
-          </w:rPr>
-          <w:t>6</w:t>
-        </w:r>
-        <w:r>
-          <w:rPr>
-            <w:noProof/>
-            <w:webHidden/>
-          </w:rPr>
-          <w:fldChar w:fldCharType="end"/>
-        </w:r>
-      </w:hyperlink>
-    </w:p>
-    <w:p>
-      <w:pPr>
-        <w:pStyle w:val="Verzeichnis3"/>
-        <w:tabs>
-          <w:tab w:val="right" w:leader="underscore" w:pos="9344"/>
-        </w:tabs>
-        <w:rPr>
-          <w:rFonts w:eastAsiaTheme="minorEastAsia" w:cstheme="minorBidi"/>
-          <w:noProof/>
-          <w:kern w:val="2"/>
-          <w:lang w:eastAsia="de-CH"/>
-          <w14:ligatures w14:val="standardContextual"/>
-        </w:rPr>
-      </w:pPr>
-      <w:hyperlink w:anchor="_Toc160107801" w:history="1">
-        <w:r>
-          <w:rPr>
-            <w:rStyle w:val="Hyperlink"/>
-            <w:noProof/>
-          </w:rPr>
-          <w:t>Teilauftrag 3: Fehlerbehandlung des Datenimports</w:t>
-        </w:r>
-        <w:r>
-          <w:rPr>
-            <w:noProof/>
-            <w:webHidden/>
-          </w:rPr>
-          <w:tab/>
-        </w:r>
-        <w:r>
-          <w:rPr>
-            <w:noProof/>
-            <w:webHidden/>
-          </w:rPr>
-          <w:fldChar w:fldCharType="begin"/>
-        </w:r>
-        <w:r>
-          <w:rPr>
-            <w:noProof/>
-            <w:webHidden/>
-          </w:rPr>
-          <w:instrText xml:space="preserve"> PAGEREF _Toc160107801 \h </w:instrText>
-        </w:r>
-        <w:r>
-          <w:rPr>
-            <w:noProof/>
-            <w:webHidden/>
-          </w:rPr>
-        </w:r>
-        <w:r>
-          <w:rPr>
-            <w:noProof/>
-            <w:webHidden/>
-          </w:rPr>
-          <w:fldChar w:fldCharType="separate"/>
-        </w:r>
-        <w:r>
-          <w:rPr>
-            <w:noProof/>
-            <w:webHidden/>
-          </w:rPr>
-          <w:t>6</w:t>
-        </w:r>
-        <w:r>
-          <w:rPr>
-            <w:noProof/>
-            <w:webHidden/>
-          </w:rPr>
-          <w:fldChar w:fldCharType="end"/>
-        </w:r>
-      </w:hyperlink>
-    </w:p>
-    <w:p>
-      <w:pPr>
-        <w:pStyle w:val="Verzeichnis3"/>
-        <w:tabs>
-          <w:tab w:val="right" w:leader="underscore" w:pos="9344"/>
-        </w:tabs>
-        <w:rPr>
-          <w:rFonts w:eastAsiaTheme="minorEastAsia" w:cstheme="minorBidi"/>
-          <w:noProof/>
-          <w:kern w:val="2"/>
-          <w:lang w:eastAsia="de-CH"/>
-          <w14:ligatures w14:val="standardContextual"/>
-        </w:rPr>
-      </w:pPr>
-      <w:hyperlink w:anchor="_Toc160107802" w:history="1">
-        <w:r>
-          <w:rPr>
-            <w:rStyle w:val="Hyperlink"/>
-            <w:noProof/>
-          </w:rPr>
-          <w:t>Mittel und Methoden</w:t>
-        </w:r>
-        <w:r>
-          <w:rPr>
-            <w:noProof/>
-            <w:webHidden/>
-          </w:rPr>
-          <w:tab/>
-        </w:r>
-        <w:r>
-          <w:rPr>
-            <w:noProof/>
-            <w:webHidden/>
-          </w:rPr>
-          <w:fldChar w:fldCharType="begin"/>
-        </w:r>
-        <w:r>
-          <w:rPr>
-            <w:noProof/>
-            <w:webHidden/>
-          </w:rPr>
-          <w:instrText xml:space="preserve"> PAGEREF _Toc160107802 \h </w:instrText>
-        </w:r>
-        <w:r>
-          <w:rPr>
-            <w:noProof/>
-            <w:webHidden/>
-          </w:rPr>
-        </w:r>
-        <w:r>
-          <w:rPr>
-            <w:noProof/>
-            <w:webHidden/>
-          </w:rPr>
-          <w:fldChar w:fldCharType="separate"/>
-        </w:r>
-        <w:r>
-          <w:rPr>
-            <w:noProof/>
-            <w:webHidden/>
-          </w:rPr>
-          <w:t>7</w:t>
-        </w:r>
-        <w:r>
-          <w:rPr>
-            <w:noProof/>
-            <w:webHidden/>
-          </w:rPr>
-          <w:fldChar w:fldCharType="end"/>
-        </w:r>
-      </w:hyperlink>
-    </w:p>
-    <w:p>
-      <w:pPr>
-        <w:pStyle w:val="Verzeichnis3"/>
-        <w:tabs>
-          <w:tab w:val="right" w:leader="underscore" w:pos="9344"/>
-        </w:tabs>
-        <w:rPr>
-          <w:rFonts w:eastAsiaTheme="minorEastAsia" w:cstheme="minorBidi"/>
-          <w:noProof/>
-          <w:kern w:val="2"/>
-          <w:lang w:eastAsia="de-CH"/>
-          <w14:ligatures w14:val="standardContextual"/>
-        </w:rPr>
-      </w:pPr>
-      <w:hyperlink w:anchor="_Toc160107803" w:history="1">
-        <w:r>
-          <w:rPr>
-            <w:rStyle w:val="Hyperlink"/>
-            <w:noProof/>
-          </w:rPr>
-          <w:t>Deklaration der Vorkenntnisse</w:t>
-        </w:r>
-        <w:r>
-          <w:rPr>
-            <w:noProof/>
-            <w:webHidden/>
-          </w:rPr>
-          <w:tab/>
-        </w:r>
-        <w:r>
-          <w:rPr>
-            <w:noProof/>
-            <w:webHidden/>
-          </w:rPr>
-          <w:fldChar w:fldCharType="begin"/>
-        </w:r>
-        <w:r>
-          <w:rPr>
-            <w:noProof/>
-            <w:webHidden/>
-          </w:rPr>
-          <w:instrText xml:space="preserve"> PAGEREF _Toc160107803 \h </w:instrText>
-        </w:r>
-        <w:r>
-          <w:rPr>
-            <w:noProof/>
-            <w:webHidden/>
-          </w:rPr>
-        </w:r>
-        <w:r>
-          <w:rPr>
-            <w:noProof/>
-            <w:webHidden/>
-          </w:rPr>
-          <w:fldChar w:fldCharType="separate"/>
-        </w:r>
-        <w:r>
-          <w:rPr>
-            <w:noProof/>
-            <w:webHidden/>
-          </w:rPr>
-          <w:t>8</w:t>
-        </w:r>
-        <w:r>
-          <w:rPr>
-            <w:noProof/>
-            <w:webHidden/>
-          </w:rPr>
-          <w:fldChar w:fldCharType="end"/>
-        </w:r>
-      </w:hyperlink>
-    </w:p>
-    <w:p>
-      <w:pPr>
-        <w:pStyle w:val="Verzeichnis3"/>
-        <w:tabs>
-          <w:tab w:val="right" w:leader="underscore" w:pos="9344"/>
-        </w:tabs>
-        <w:rPr>
-          <w:rFonts w:eastAsiaTheme="minorEastAsia" w:cstheme="minorBidi"/>
-          <w:noProof/>
-          <w:kern w:val="2"/>
-          <w:lang w:eastAsia="de-CH"/>
-          <w14:ligatures w14:val="standardContextual"/>
-        </w:rPr>
-      </w:pPr>
-      <w:hyperlink w:anchor="_Toc160107804" w:history="1">
-        <w:r>
-          <w:rPr>
-            <w:rStyle w:val="Hyperlink"/>
-            <w:noProof/>
-          </w:rPr>
-          <w:t>Deklaration der Vorarbeiten</w:t>
-        </w:r>
-        <w:r>
-          <w:rPr>
-            <w:noProof/>
-            <w:webHidden/>
-          </w:rPr>
-          <w:tab/>
-        </w:r>
-        <w:r>
-          <w:rPr>
-            <w:noProof/>
-            <w:webHidden/>
-          </w:rPr>
-          <w:fldChar w:fldCharType="begin"/>
-        </w:r>
-        <w:r>
-          <w:rPr>
-            <w:noProof/>
-            <w:webHidden/>
-          </w:rPr>
-          <w:instrText xml:space="preserve"> PAGEREF _Toc160107804 \h </w:instrText>
-        </w:r>
-        <w:r>
-          <w:rPr>
-            <w:noProof/>
-            <w:webHidden/>
-          </w:rPr>
-        </w:r>
-        <w:r>
-          <w:rPr>
-            <w:noProof/>
-            <w:webHidden/>
-          </w:rPr>
-          <w:fldChar w:fldCharType="separate"/>
-        </w:r>
-        <w:r>
-          <w:rPr>
-            <w:noProof/>
-            <w:webHidden/>
-          </w:rPr>
-          <w:t>8</w:t>
-        </w:r>
-        <w:r>
-          <w:rPr>
-            <w:noProof/>
-            <w:webHidden/>
-          </w:rPr>
-          <w:fldChar w:fldCharType="end"/>
-        </w:r>
-      </w:hyperlink>
-    </w:p>
-    <w:p>
-      <w:pPr>
-        <w:pStyle w:val="Verzeichnis3"/>
-        <w:tabs>
-          <w:tab w:val="right" w:leader="underscore" w:pos="9344"/>
-        </w:tabs>
-        <w:rPr>
-          <w:rFonts w:eastAsiaTheme="minorEastAsia" w:cstheme="minorBidi"/>
-          <w:noProof/>
-          <w:kern w:val="2"/>
-          <w:lang w:eastAsia="de-CH"/>
-          <w14:ligatures w14:val="standardContextual"/>
-        </w:rPr>
-      </w:pPr>
-      <w:hyperlink w:anchor="_Toc160107805" w:history="1">
-        <w:r>
-          <w:rPr>
-            <w:rStyle w:val="Hyperlink"/>
-            <w:noProof/>
-          </w:rPr>
-          <w:t>Neue Lerninhalte</w:t>
-        </w:r>
-        <w:r>
-          <w:rPr>
-            <w:noProof/>
-            <w:webHidden/>
-          </w:rPr>
-          <w:tab/>
-        </w:r>
-        <w:r>
-          <w:rPr>
-            <w:noProof/>
-            <w:webHidden/>
-          </w:rPr>
-          <w:fldChar w:fldCharType="begin"/>
-        </w:r>
-        <w:r>
-          <w:rPr>
-            <w:noProof/>
-            <w:webHidden/>
-          </w:rPr>
-          <w:instrText xml:space="preserve"> PAGEREF _Toc160107805 \h </w:instrText>
-        </w:r>
-        <w:r>
-          <w:rPr>
-            <w:noProof/>
-            <w:webHidden/>
-          </w:rPr>
-        </w:r>
-        <w:r>
-          <w:rPr>
-            <w:noProof/>
-            <w:webHidden/>
-          </w:rPr>
-          <w:fldChar w:fldCharType="separate"/>
-        </w:r>
-        <w:r>
-          <w:rPr>
-            <w:noProof/>
-            <w:webHidden/>
-          </w:rPr>
-          <w:t>8</w:t>
-        </w:r>
-        <w:r>
-          <w:rPr>
-            <w:noProof/>
-            <w:webHidden/>
-          </w:rPr>
-          <w:fldChar w:fldCharType="end"/>
-        </w:r>
-      </w:hyperlink>
-    </w:p>
-    <w:p>
-      <w:pPr>
-        <w:pStyle w:val="Verzeichnis3"/>
-        <w:tabs>
-          <w:tab w:val="right" w:leader="underscore" w:pos="9344"/>
-        </w:tabs>
-        <w:rPr>
-          <w:rFonts w:eastAsiaTheme="minorEastAsia" w:cstheme="minorBidi"/>
-          <w:noProof/>
-          <w:kern w:val="2"/>
-          <w:lang w:eastAsia="de-CH"/>
-          <w14:ligatures w14:val="standardContextual"/>
-        </w:rPr>
-      </w:pPr>
-      <w:hyperlink w:anchor="_Toc160107806" w:history="1">
-        <w:r>
-          <w:rPr>
-            <w:rStyle w:val="Hyperlink"/>
-            <w:noProof/>
-          </w:rPr>
-          <w:t>Arbeiten in den letzten 6 Monaten</w:t>
-        </w:r>
-        <w:r>
-          <w:rPr>
-            <w:noProof/>
-            <w:webHidden/>
-          </w:rPr>
-          <w:tab/>
-        </w:r>
-        <w:r>
-          <w:rPr>
-            <w:noProof/>
-            <w:webHidden/>
-          </w:rPr>
-          <w:fldChar w:fldCharType="begin"/>
-        </w:r>
-        <w:r>
-          <w:rPr>
-            <w:noProof/>
-            <w:webHidden/>
-          </w:rPr>
-          <w:instrText xml:space="preserve"> PAGEREF _Toc160107806 \h </w:instrText>
-        </w:r>
-        <w:r>
-          <w:rPr>
-            <w:noProof/>
-            <w:webHidden/>
-          </w:rPr>
-        </w:r>
-        <w:r>
-          <w:rPr>
-            <w:noProof/>
-            <w:webHidden/>
-          </w:rPr>
-          <w:fldChar w:fldCharType="separate"/>
-        </w:r>
-        <w:r>
-          <w:rPr>
-            <w:noProof/>
-            <w:webHidden/>
-          </w:rPr>
-          <w:t>9</w:t>
-        </w:r>
-        <w:r>
-          <w:rPr>
-            <w:noProof/>
-            <w:webHidden/>
-          </w:rPr>
-          <w:fldChar w:fldCharType="end"/>
-        </w:r>
-      </w:hyperlink>
-    </w:p>
-    <w:p>
-      <w:pPr>
-        <w:pStyle w:val="Verzeichnis2"/>
-        <w:tabs>
-          <w:tab w:val="right" w:leader="underscore" w:pos="9344"/>
-        </w:tabs>
-        <w:rPr>
-          <w:rFonts w:eastAsiaTheme="minorEastAsia" w:cstheme="minorBidi"/>
-          <w:b w:val="0"/>
-          <w:bCs w:val="0"/>
-          <w:noProof/>
-          <w:kern w:val="2"/>
-          <w:sz w:val="20"/>
-          <w:szCs w:val="20"/>
-          <w:lang w:eastAsia="de-CH"/>
-          <w14:ligatures w14:val="standardContextual"/>
-        </w:rPr>
-      </w:pPr>
-      <w:hyperlink w:anchor="_Toc160107807" w:history="1">
-        <w:r>
-          <w:rPr>
-            <w:rStyle w:val="Hyperlink"/>
-            <w:noProof/>
-            <w:sz w:val="20"/>
-            <w:szCs w:val="20"/>
-          </w:rPr>
-          <w:t>Deklaration der benutzten Firmenstandards</w:t>
-        </w:r>
-        <w:r>
-          <w:rPr>
-            <w:noProof/>
-            <w:webHidden/>
-            <w:sz w:val="20"/>
-            <w:szCs w:val="20"/>
-          </w:rPr>
-          <w:tab/>
-        </w:r>
-        <w:r>
-          <w:rPr>
-            <w:noProof/>
-            <w:webHidden/>
-            <w:sz w:val="20"/>
-            <w:szCs w:val="20"/>
-          </w:rPr>
-          <w:fldChar w:fldCharType="begin"/>
-        </w:r>
-        <w:r>
-          <w:rPr>
-            <w:noProof/>
-            <w:webHidden/>
-            <w:sz w:val="20"/>
-            <w:szCs w:val="20"/>
-          </w:rPr>
-          <w:instrText xml:space="preserve"> PAGEREF _Toc160107807 \h </w:instrText>
-        </w:r>
-        <w:r>
-          <w:rPr>
-            <w:noProof/>
-            <w:webHidden/>
-            <w:sz w:val="20"/>
-            <w:szCs w:val="20"/>
-          </w:rPr>
-        </w:r>
-        <w:r>
-          <w:rPr>
-            <w:noProof/>
-            <w:webHidden/>
-            <w:sz w:val="20"/>
-            <w:szCs w:val="20"/>
-          </w:rPr>
-          <w:fldChar w:fldCharType="separate"/>
-        </w:r>
-        <w:r>
-          <w:rPr>
-            <w:noProof/>
-            <w:webHidden/>
-            <w:sz w:val="20"/>
-            <w:szCs w:val="20"/>
-          </w:rPr>
-          <w:t>9</w:t>
-        </w:r>
-        <w:r>
-          <w:rPr>
-            <w:noProof/>
-            <w:webHidden/>
-            <w:sz w:val="20"/>
-            <w:szCs w:val="20"/>
-          </w:rPr>
-          <w:fldChar w:fldCharType="end"/>
-        </w:r>
-      </w:hyperlink>
-    </w:p>
-    <w:p>
-      <w:pPr>
-        <w:pStyle w:val="Verzeichnis2"/>
-        <w:tabs>
-          <w:tab w:val="right" w:leader="underscore" w:pos="9344"/>
-        </w:tabs>
-        <w:rPr>
-          <w:rFonts w:eastAsiaTheme="minorEastAsia" w:cstheme="minorBidi"/>
-          <w:b w:val="0"/>
-          <w:bCs w:val="0"/>
-          <w:noProof/>
-          <w:kern w:val="2"/>
-          <w:sz w:val="20"/>
-          <w:szCs w:val="20"/>
-          <w:lang w:eastAsia="de-CH"/>
-          <w14:ligatures w14:val="standardContextual"/>
-        </w:rPr>
-      </w:pPr>
-      <w:hyperlink w:anchor="_Toc160107808" w:history="1">
-        <w:r>
-          <w:rPr>
-            <w:rStyle w:val="Hyperlink"/>
-            <w:noProof/>
-            <w:sz w:val="20"/>
-            <w:szCs w:val="20"/>
-          </w:rPr>
-          <w:t>Projektaufbauorganisation</w:t>
-        </w:r>
-        <w:r>
-          <w:rPr>
-            <w:noProof/>
-            <w:webHidden/>
-            <w:sz w:val="20"/>
-            <w:szCs w:val="20"/>
-          </w:rPr>
-          <w:tab/>
-        </w:r>
-        <w:r>
-          <w:rPr>
-            <w:noProof/>
-            <w:webHidden/>
-            <w:sz w:val="20"/>
-            <w:szCs w:val="20"/>
-          </w:rPr>
-          <w:fldChar w:fldCharType="begin"/>
-        </w:r>
-        <w:r>
-          <w:rPr>
-            <w:noProof/>
-            <w:webHidden/>
-            <w:sz w:val="20"/>
-            <w:szCs w:val="20"/>
-          </w:rPr>
-          <w:instrText xml:space="preserve"> PAGEREF _Toc160107808 \h </w:instrText>
-        </w:r>
-        <w:r>
-          <w:rPr>
-            <w:noProof/>
-            <w:webHidden/>
-            <w:sz w:val="20"/>
-            <w:szCs w:val="20"/>
-          </w:rPr>
-        </w:r>
-        <w:r>
-          <w:rPr>
-            <w:noProof/>
-            <w:webHidden/>
-            <w:sz w:val="20"/>
-            <w:szCs w:val="20"/>
-          </w:rPr>
-          <w:fldChar w:fldCharType="separate"/>
-        </w:r>
-        <w:r>
-          <w:rPr>
-            <w:noProof/>
-            <w:webHidden/>
-            <w:sz w:val="20"/>
-            <w:szCs w:val="20"/>
-          </w:rPr>
-          <w:t>10</w:t>
-        </w:r>
-        <w:r>
-          <w:rPr>
-            <w:noProof/>
-            <w:webHidden/>
-            <w:sz w:val="20"/>
-            <w:szCs w:val="20"/>
-          </w:rPr>
-          <w:fldChar w:fldCharType="end"/>
-        </w:r>
-      </w:hyperlink>
-    </w:p>
-    <w:p>
-      <w:pPr>
-        <w:pStyle w:val="Verzeichnis2"/>
-        <w:tabs>
-          <w:tab w:val="right" w:leader="underscore" w:pos="9344"/>
-        </w:tabs>
-        <w:rPr>
-          <w:rFonts w:eastAsiaTheme="minorEastAsia" w:cstheme="minorBidi"/>
-          <w:b w:val="0"/>
-          <w:bCs w:val="0"/>
-          <w:noProof/>
-          <w:kern w:val="2"/>
-          <w:sz w:val="20"/>
-          <w:szCs w:val="20"/>
-          <w:lang w:eastAsia="de-CH"/>
-          <w14:ligatures w14:val="standardContextual"/>
-        </w:rPr>
-      </w:pPr>
-      <w:hyperlink w:anchor="_Toc160107809" w:history="1">
-        <w:r>
-          <w:rPr>
-            <w:rStyle w:val="Hyperlink"/>
-            <w:noProof/>
-            <w:sz w:val="20"/>
-            <w:szCs w:val="20"/>
-          </w:rPr>
-          <w:t>Projektmethode IPERKA</w:t>
-        </w:r>
-        <w:r>
-          <w:rPr>
-            <w:noProof/>
-            <w:webHidden/>
-            <w:sz w:val="20"/>
-            <w:szCs w:val="20"/>
-          </w:rPr>
-          <w:tab/>
-        </w:r>
-        <w:r>
-          <w:rPr>
-            <w:noProof/>
-            <w:webHidden/>
-            <w:sz w:val="20"/>
-            <w:szCs w:val="20"/>
-          </w:rPr>
-          <w:fldChar w:fldCharType="begin"/>
-        </w:r>
-        <w:r>
-          <w:rPr>
-            <w:noProof/>
-            <w:webHidden/>
-            <w:sz w:val="20"/>
-            <w:szCs w:val="20"/>
-          </w:rPr>
-          <w:instrText xml:space="preserve"> PAGEREF _Toc160107809 \h </w:instrText>
-        </w:r>
-        <w:r>
-          <w:rPr>
-            <w:noProof/>
-            <w:webHidden/>
-            <w:sz w:val="20"/>
-            <w:szCs w:val="20"/>
-          </w:rPr>
-        </w:r>
-        <w:r>
-          <w:rPr>
-            <w:noProof/>
-            <w:webHidden/>
-            <w:sz w:val="20"/>
-            <w:szCs w:val="20"/>
-          </w:rPr>
-          <w:fldChar w:fldCharType="separate"/>
-        </w:r>
-        <w:r>
-          <w:rPr>
-            <w:noProof/>
-            <w:webHidden/>
-            <w:sz w:val="20"/>
-            <w:szCs w:val="20"/>
-          </w:rPr>
-          <w:t>11</w:t>
-        </w:r>
-        <w:r>
-          <w:rPr>
-            <w:noProof/>
-            <w:webHidden/>
-            <w:sz w:val="20"/>
-            <w:szCs w:val="20"/>
-          </w:rPr>
-          <w:fldChar w:fldCharType="end"/>
-        </w:r>
-      </w:hyperlink>
-    </w:p>
-    <w:p>
-      <w:pPr>
-        <w:pStyle w:val="Verzeichnis2"/>
-        <w:tabs>
-          <w:tab w:val="right" w:leader="underscore" w:pos="9344"/>
-        </w:tabs>
-        <w:rPr>
-          <w:rFonts w:eastAsiaTheme="minorEastAsia" w:cstheme="minorBidi"/>
-          <w:b w:val="0"/>
-          <w:bCs w:val="0"/>
-          <w:noProof/>
-          <w:kern w:val="2"/>
-          <w:sz w:val="20"/>
-          <w:szCs w:val="20"/>
-          <w:lang w:eastAsia="de-CH"/>
-          <w14:ligatures w14:val="standardContextual"/>
-        </w:rPr>
-      </w:pPr>
-      <w:hyperlink w:anchor="_Toc160107810" w:history="1">
-        <w:r>
-          <w:rPr>
-            <w:rStyle w:val="Hyperlink"/>
-            <w:noProof/>
-            <w:sz w:val="20"/>
-            <w:szCs w:val="20"/>
-          </w:rPr>
-          <w:t>Organisation der Arbeitsergebnisse</w:t>
-        </w:r>
-        <w:r>
-          <w:rPr>
-            <w:noProof/>
-            <w:webHidden/>
-            <w:sz w:val="20"/>
-            <w:szCs w:val="20"/>
-          </w:rPr>
-          <w:tab/>
-        </w:r>
-        <w:r>
-          <w:rPr>
-            <w:noProof/>
-            <w:webHidden/>
-            <w:sz w:val="20"/>
-            <w:szCs w:val="20"/>
-          </w:rPr>
-          <w:fldChar w:fldCharType="begin"/>
-        </w:r>
-        <w:r>
-          <w:rPr>
-            <w:noProof/>
-            <w:webHidden/>
-            <w:sz w:val="20"/>
-            <w:szCs w:val="20"/>
-          </w:rPr>
-          <w:instrText xml:space="preserve"> PAGEREF _Toc160107810 \h </w:instrText>
-        </w:r>
-        <w:r>
-          <w:rPr>
-            <w:noProof/>
-            <w:webHidden/>
-            <w:sz w:val="20"/>
-            <w:szCs w:val="20"/>
-          </w:rPr>
-        </w:r>
-        <w:r>
-          <w:rPr>
-            <w:noProof/>
-            <w:webHidden/>
-            <w:sz w:val="20"/>
-            <w:szCs w:val="20"/>
-          </w:rPr>
-          <w:fldChar w:fldCharType="separate"/>
-        </w:r>
-        <w:r>
-          <w:rPr>
-            <w:noProof/>
-            <w:webHidden/>
-            <w:sz w:val="20"/>
-            <w:szCs w:val="20"/>
-          </w:rPr>
-          <w:t>13</w:t>
-        </w:r>
-        <w:r>
-          <w:rPr>
-            <w:noProof/>
-            <w:webHidden/>
-            <w:sz w:val="20"/>
-            <w:szCs w:val="20"/>
-          </w:rPr>
-          <w:fldChar w:fldCharType="end"/>
-        </w:r>
-      </w:hyperlink>
-    </w:p>
-    <w:p>
-      <w:pPr>
-        <w:pStyle w:val="Verzeichnis3"/>
-        <w:tabs>
-          <w:tab w:val="right" w:leader="underscore" w:pos="9344"/>
-        </w:tabs>
-        <w:rPr>
-          <w:rFonts w:eastAsiaTheme="minorEastAsia" w:cstheme="minorBidi"/>
-          <w:noProof/>
-          <w:kern w:val="2"/>
-          <w:lang w:eastAsia="de-CH"/>
-          <w14:ligatures w14:val="standardContextual"/>
-        </w:rPr>
-      </w:pPr>
-      <w:hyperlink w:anchor="_Toc160107811" w:history="1">
-        <w:r>
-          <w:rPr>
-            <w:rStyle w:val="Hyperlink"/>
-            <w:noProof/>
-          </w:rPr>
-          <w:t>Versionierung</w:t>
-        </w:r>
-        <w:r>
-          <w:rPr>
-            <w:noProof/>
-            <w:webHidden/>
-          </w:rPr>
-          <w:tab/>
-        </w:r>
-        <w:r>
-          <w:rPr>
-            <w:noProof/>
-            <w:webHidden/>
-          </w:rPr>
-          <w:fldChar w:fldCharType="begin"/>
-        </w:r>
-        <w:r>
-          <w:rPr>
-            <w:noProof/>
-            <w:webHidden/>
-          </w:rPr>
-          <w:instrText xml:space="preserve"> PAGEREF _Toc160107811 \h </w:instrText>
-        </w:r>
-        <w:r>
-          <w:rPr>
-            <w:noProof/>
-            <w:webHidden/>
-          </w:rPr>
-        </w:r>
-        <w:r>
-          <w:rPr>
-            <w:noProof/>
-            <w:webHidden/>
-          </w:rPr>
-          <w:fldChar w:fldCharType="separate"/>
-        </w:r>
-        <w:r>
-          <w:rPr>
-            <w:noProof/>
-            <w:webHidden/>
-          </w:rPr>
-          <w:t>13</w:t>
-        </w:r>
-        <w:r>
-          <w:rPr>
-            <w:noProof/>
-            <w:webHidden/>
-          </w:rPr>
-          <w:fldChar w:fldCharType="end"/>
-        </w:r>
-      </w:hyperlink>
-    </w:p>
-    <w:p>
-      <w:pPr>
-        <w:pStyle w:val="Verzeichnis3"/>
-        <w:tabs>
-          <w:tab w:val="right" w:leader="underscore" w:pos="9344"/>
-        </w:tabs>
-        <w:rPr>
-          <w:rFonts w:eastAsiaTheme="minorEastAsia" w:cstheme="minorBidi"/>
-          <w:noProof/>
-          <w:kern w:val="2"/>
-          <w:lang w:eastAsia="de-CH"/>
-          <w14:ligatures w14:val="standardContextual"/>
-        </w:rPr>
-      </w:pPr>
-      <w:hyperlink w:anchor="_Toc160107812" w:history="1">
-        <w:r>
-          <w:rPr>
-            <w:rStyle w:val="Hyperlink"/>
-            <w:noProof/>
-          </w:rPr>
-          <w:t>Backup</w:t>
-        </w:r>
-        <w:r>
-          <w:rPr>
-            <w:noProof/>
-            <w:webHidden/>
-          </w:rPr>
-          <w:tab/>
-        </w:r>
-        <w:r>
-          <w:rPr>
-            <w:noProof/>
-            <w:webHidden/>
-          </w:rPr>
-          <w:fldChar w:fldCharType="begin"/>
-        </w:r>
-        <w:r>
-          <w:rPr>
-            <w:noProof/>
-            <w:webHidden/>
-          </w:rPr>
-          <w:instrText xml:space="preserve"> PAGEREF _Toc160107812 \h </w:instrText>
-        </w:r>
-        <w:r>
-          <w:rPr>
-            <w:noProof/>
-            <w:webHidden/>
-          </w:rPr>
-        </w:r>
-        <w:r>
-          <w:rPr>
-            <w:noProof/>
-            <w:webHidden/>
-          </w:rPr>
-          <w:fldChar w:fldCharType="separate"/>
-        </w:r>
-        <w:r>
-          <w:rPr>
-            <w:noProof/>
-            <w:webHidden/>
-          </w:rPr>
-          <w:t>13</w:t>
-        </w:r>
-        <w:r>
-          <w:rPr>
-            <w:noProof/>
-            <w:webHidden/>
-          </w:rPr>
-          <w:fldChar w:fldCharType="end"/>
-        </w:r>
-      </w:hyperlink>
-    </w:p>
-    <w:p>
-      <w:pPr>
-        <w:pStyle w:val="Verzeichnis3"/>
-        <w:tabs>
-          <w:tab w:val="right" w:leader="underscore" w:pos="9344"/>
-        </w:tabs>
-        <w:rPr>
-          <w:rFonts w:eastAsiaTheme="minorEastAsia" w:cstheme="minorBidi"/>
-          <w:noProof/>
-          <w:kern w:val="2"/>
-          <w:lang w:eastAsia="de-CH"/>
-          <w14:ligatures w14:val="standardContextual"/>
-        </w:rPr>
-      </w:pPr>
-      <w:hyperlink w:anchor="_Toc160107813" w:history="1">
-        <w:r>
-          <w:rPr>
-            <w:rStyle w:val="Hyperlink"/>
-            <w:noProof/>
-          </w:rPr>
-          <w:t>Quellcode / Skripts</w:t>
-        </w:r>
-        <w:r>
-          <w:rPr>
-            <w:noProof/>
-            <w:webHidden/>
-          </w:rPr>
-          <w:tab/>
-        </w:r>
-        <w:r>
-          <w:rPr>
-            <w:noProof/>
-            <w:webHidden/>
-          </w:rPr>
-          <w:fldChar w:fldCharType="begin"/>
-        </w:r>
-        <w:r>
-          <w:rPr>
-            <w:noProof/>
-            <w:webHidden/>
-          </w:rPr>
-          <w:instrText xml:space="preserve"> PAGEREF _Toc160107813 \h </w:instrText>
-        </w:r>
-        <w:r>
-          <w:rPr>
-            <w:noProof/>
-            <w:webHidden/>
-          </w:rPr>
-        </w:r>
-        <w:r>
-          <w:rPr>
-            <w:noProof/>
-            <w:webHidden/>
-          </w:rPr>
-          <w:fldChar w:fldCharType="separate"/>
-        </w:r>
-        <w:r>
-          <w:rPr>
-            <w:noProof/>
-            <w:webHidden/>
-          </w:rPr>
-          <w:t>13</w:t>
-        </w:r>
-        <w:r>
-          <w:rPr>
-            <w:noProof/>
-            <w:webHidden/>
-          </w:rPr>
-          <w:fldChar w:fldCharType="end"/>
-        </w:r>
-      </w:hyperlink>
-    </w:p>
-    <w:p>
-      <w:pPr>
-        <w:pStyle w:val="Verzeichnis3"/>
-        <w:tabs>
-          <w:tab w:val="right" w:leader="underscore" w:pos="9344"/>
-        </w:tabs>
-        <w:rPr>
-          <w:rFonts w:eastAsiaTheme="minorEastAsia" w:cstheme="minorBidi"/>
-          <w:noProof/>
-          <w:kern w:val="2"/>
-          <w:lang w:eastAsia="de-CH"/>
-          <w14:ligatures w14:val="standardContextual"/>
-        </w:rPr>
-      </w:pPr>
-      <w:hyperlink w:anchor="_Toc160107814" w:history="1">
-        <w:r>
-          <w:rPr>
-            <w:rStyle w:val="Hyperlink"/>
-            <w:noProof/>
-          </w:rPr>
-          <w:t>Arbeitsplatz</w:t>
-        </w:r>
-        <w:r>
-          <w:rPr>
-            <w:noProof/>
-            <w:webHidden/>
-          </w:rPr>
-          <w:tab/>
-        </w:r>
-        <w:r>
-          <w:rPr>
-            <w:noProof/>
-            <w:webHidden/>
-          </w:rPr>
-          <w:fldChar w:fldCharType="begin"/>
-        </w:r>
-        <w:r>
-          <w:rPr>
-            <w:noProof/>
-            <w:webHidden/>
-          </w:rPr>
-          <w:instrText xml:space="preserve"> PAGEREF _Toc160107814 \h </w:instrText>
-        </w:r>
-        <w:r>
-          <w:rPr>
-            <w:noProof/>
-            <w:webHidden/>
-          </w:rPr>
-        </w:r>
-        <w:r>
-          <w:rPr>
-            <w:noProof/>
-            <w:webHidden/>
-          </w:rPr>
-          <w:fldChar w:fldCharType="separate"/>
-        </w:r>
-        <w:r>
-          <w:rPr>
-            <w:noProof/>
-            <w:webHidden/>
-          </w:rPr>
-          <w:t>13</w:t>
-        </w:r>
-        <w:r>
-          <w:rPr>
-            <w:noProof/>
-            <w:webHidden/>
-          </w:rPr>
-          <w:fldChar w:fldCharType="end"/>
-        </w:r>
-      </w:hyperlink>
-    </w:p>
-    <w:p>
-      <w:pPr>
-        <w:pStyle w:val="Verzeichnis2"/>
-        <w:tabs>
-          <w:tab w:val="right" w:leader="underscore" w:pos="9344"/>
-        </w:tabs>
-        <w:rPr>
-          <w:rFonts w:eastAsiaTheme="minorEastAsia" w:cstheme="minorBidi"/>
-          <w:b w:val="0"/>
-          <w:bCs w:val="0"/>
-          <w:noProof/>
-          <w:kern w:val="2"/>
-          <w:sz w:val="20"/>
-          <w:szCs w:val="20"/>
-          <w:lang w:eastAsia="de-CH"/>
-          <w14:ligatures w14:val="standardContextual"/>
-        </w:rPr>
-      </w:pPr>
-      <w:hyperlink w:anchor="_Toc160107815" w:history="1">
-        <w:r>
-          <w:rPr>
-            <w:rStyle w:val="Hyperlink"/>
-            <w:noProof/>
-            <w:sz w:val="20"/>
-            <w:szCs w:val="20"/>
-          </w:rPr>
-          <w:t>Arbeitsjournal</w:t>
-        </w:r>
-        <w:r>
-          <w:rPr>
-            <w:noProof/>
-            <w:webHidden/>
-            <w:sz w:val="20"/>
-            <w:szCs w:val="20"/>
-          </w:rPr>
-          <w:tab/>
-        </w:r>
-        <w:r>
-          <w:rPr>
-            <w:noProof/>
-            <w:webHidden/>
-            <w:sz w:val="20"/>
-            <w:szCs w:val="20"/>
-          </w:rPr>
-          <w:fldChar w:fldCharType="begin"/>
-        </w:r>
-        <w:r>
-          <w:rPr>
-            <w:noProof/>
-            <w:webHidden/>
-            <w:sz w:val="20"/>
-            <w:szCs w:val="20"/>
-          </w:rPr>
-          <w:instrText xml:space="preserve"> PAGEREF _Toc160107815 \h </w:instrText>
-        </w:r>
-        <w:r>
-          <w:rPr>
-            <w:noProof/>
-            <w:webHidden/>
-            <w:sz w:val="20"/>
-            <w:szCs w:val="20"/>
-          </w:rPr>
-        </w:r>
-        <w:r>
-          <w:rPr>
-            <w:noProof/>
-            <w:webHidden/>
-            <w:sz w:val="20"/>
-            <w:szCs w:val="20"/>
-          </w:rPr>
-          <w:fldChar w:fldCharType="separate"/>
-        </w:r>
-        <w:r>
-          <w:rPr>
-            <w:noProof/>
-            <w:webHidden/>
-            <w:sz w:val="20"/>
-            <w:szCs w:val="20"/>
-          </w:rPr>
-          <w:t>14</w:t>
-        </w:r>
-        <w:r>
-          <w:rPr>
-            <w:noProof/>
-            <w:webHidden/>
-            <w:sz w:val="20"/>
-            <w:szCs w:val="20"/>
-          </w:rPr>
-          <w:fldChar w:fldCharType="end"/>
-        </w:r>
-      </w:hyperlink>
-    </w:p>
-    <w:p>
-      <w:pPr>
-        <w:pStyle w:val="Verzeichnis3"/>
-        <w:tabs>
-          <w:tab w:val="right" w:leader="underscore" w:pos="9344"/>
-        </w:tabs>
-        <w:rPr>
-          <w:rFonts w:eastAsiaTheme="minorEastAsia" w:cstheme="minorBidi"/>
-          <w:noProof/>
-          <w:kern w:val="2"/>
-          <w:lang w:eastAsia="de-CH"/>
-          <w14:ligatures w14:val="standardContextual"/>
-        </w:rPr>
-      </w:pPr>
-      <w:hyperlink w:anchor="_Toc160107816" w:history="1">
-        <w:r>
-          <w:rPr>
-            <w:rStyle w:val="Hyperlink"/>
-            <w:noProof/>
-          </w:rPr>
-          <w:t>Tag 1 – 29.02.2024</w:t>
-        </w:r>
-        <w:r>
-          <w:rPr>
-            <w:noProof/>
-            <w:webHidden/>
-          </w:rPr>
-          <w:tab/>
-        </w:r>
-        <w:r>
-          <w:rPr>
-            <w:noProof/>
-            <w:webHidden/>
-          </w:rPr>
-          <w:fldChar w:fldCharType="begin"/>
-        </w:r>
-        <w:r>
-          <w:rPr>
-            <w:noProof/>
-            <w:webHidden/>
-          </w:rPr>
-          <w:instrText xml:space="preserve"> PAGEREF _Toc160107816 \h </w:instrText>
-        </w:r>
-        <w:r>
-          <w:rPr>
-            <w:noProof/>
-            <w:webHidden/>
-          </w:rPr>
-        </w:r>
-        <w:r>
-          <w:rPr>
-            <w:noProof/>
-            <w:webHidden/>
-          </w:rPr>
-          <w:fldChar w:fldCharType="separate"/>
-        </w:r>
-        <w:r>
-          <w:rPr>
-            <w:noProof/>
-            <w:webHidden/>
-          </w:rPr>
-          <w:t>14</w:t>
-        </w:r>
-        <w:r>
-          <w:rPr>
-            <w:noProof/>
-            <w:webHidden/>
-          </w:rPr>
-          <w:fldChar w:fldCharType="end"/>
-        </w:r>
-      </w:hyperlink>
-    </w:p>
-    <w:p>
-      <w:pPr>
-        <w:pStyle w:val="Verzeichnis3"/>
-        <w:tabs>
-          <w:tab w:val="right" w:leader="underscore" w:pos="9344"/>
-        </w:tabs>
-        <w:rPr>
-          <w:rFonts w:eastAsiaTheme="minorEastAsia" w:cstheme="minorBidi"/>
-          <w:noProof/>
-          <w:kern w:val="2"/>
-          <w:lang w:eastAsia="de-CH"/>
-          <w14:ligatures w14:val="standardContextual"/>
-        </w:rPr>
-      </w:pPr>
-      <w:hyperlink w:anchor="_Toc160107817" w:history="1">
-        <w:r>
-          <w:rPr>
-            <w:rStyle w:val="Hyperlink"/>
-            <w:noProof/>
-          </w:rPr>
-          <w:t>Tag 2 – 04.03.2024</w:t>
-        </w:r>
-        <w:r>
-          <w:rPr>
-            <w:noProof/>
-            <w:webHidden/>
-          </w:rPr>
-          <w:tab/>
-        </w:r>
-        <w:r>
-          <w:rPr>
-            <w:noProof/>
-            <w:webHidden/>
-          </w:rPr>
-          <w:fldChar w:fldCharType="begin"/>
-        </w:r>
-        <w:r>
-          <w:rPr>
-            <w:noProof/>
-            <w:webHidden/>
-          </w:rPr>
-          <w:instrText xml:space="preserve"> PAGEREF _Toc160107817 \h </w:instrText>
-        </w:r>
-        <w:r>
-          <w:rPr>
-            <w:noProof/>
-            <w:webHidden/>
-          </w:rPr>
-        </w:r>
-        <w:r>
-          <w:rPr>
-            <w:noProof/>
-            <w:webHidden/>
-          </w:rPr>
-          <w:fldChar w:fldCharType="separate"/>
-        </w:r>
-        <w:r>
-          <w:rPr>
-            <w:noProof/>
-            <w:webHidden/>
-          </w:rPr>
-          <w:t>15</w:t>
-        </w:r>
-        <w:r>
-          <w:rPr>
-            <w:noProof/>
-            <w:webHidden/>
-          </w:rPr>
-          <w:fldChar w:fldCharType="end"/>
-        </w:r>
-      </w:hyperlink>
-    </w:p>
-    <w:p>
-      <w:pPr>
-        <w:pStyle w:val="Verzeichnis3"/>
-        <w:tabs>
-          <w:tab w:val="right" w:leader="underscore" w:pos="9344"/>
-        </w:tabs>
-        <w:rPr>
-          <w:rFonts w:eastAsiaTheme="minorEastAsia" w:cstheme="minorBidi"/>
-          <w:noProof/>
-          <w:kern w:val="2"/>
-          <w:lang w:eastAsia="de-CH"/>
-          <w14:ligatures w14:val="standardContextual"/>
-        </w:rPr>
-      </w:pPr>
-      <w:hyperlink w:anchor="_Toc160107818" w:history="1">
-        <w:r>
-          <w:rPr>
-            <w:rStyle w:val="Hyperlink"/>
-            <w:noProof/>
-          </w:rPr>
-          <w:t>Tag 3 – 05.03.2024</w:t>
-        </w:r>
-        <w:r>
-          <w:rPr>
-            <w:noProof/>
-            <w:webHidden/>
-          </w:rPr>
-          <w:tab/>
-        </w:r>
-        <w:r>
-          <w:rPr>
-            <w:noProof/>
-            <w:webHidden/>
-          </w:rPr>
-          <w:fldChar w:fldCharType="begin"/>
-        </w:r>
-        <w:r>
-          <w:rPr>
-            <w:noProof/>
-            <w:webHidden/>
-          </w:rPr>
-          <w:instrText xml:space="preserve"> PAGEREF _Toc160107818 \h </w:instrText>
-        </w:r>
-        <w:r>
-          <w:rPr>
-            <w:noProof/>
-            <w:webHidden/>
-          </w:rPr>
-        </w:r>
-        <w:r>
-          <w:rPr>
-            <w:noProof/>
-            <w:webHidden/>
-          </w:rPr>
-          <w:fldChar w:fldCharType="separate"/>
-        </w:r>
-        <w:r>
-          <w:rPr>
-            <w:noProof/>
-            <w:webHidden/>
-          </w:rPr>
-          <w:t>16</w:t>
-        </w:r>
-        <w:r>
-          <w:rPr>
-            <w:noProof/>
-            <w:webHidden/>
-          </w:rPr>
-          <w:fldChar w:fldCharType="end"/>
-        </w:r>
-      </w:hyperlink>
-    </w:p>
-    <w:p>
-      <w:pPr>
-        <w:pStyle w:val="Verzeichnis3"/>
-        <w:tabs>
-          <w:tab w:val="right" w:leader="underscore" w:pos="9344"/>
-        </w:tabs>
-        <w:rPr>
-          <w:rFonts w:eastAsiaTheme="minorEastAsia" w:cstheme="minorBidi"/>
-          <w:noProof/>
-          <w:kern w:val="2"/>
-          <w:lang w:eastAsia="de-CH"/>
-          <w14:ligatures w14:val="standardContextual"/>
-        </w:rPr>
-      </w:pPr>
-      <w:hyperlink w:anchor="_Toc160107819" w:history="1">
-        <w:r>
-          <w:rPr>
-            <w:rStyle w:val="Hyperlink"/>
-            <w:noProof/>
-          </w:rPr>
-          <w:t>Tag 4 – 06.03.2024</w:t>
-        </w:r>
-        <w:r>
-          <w:rPr>
-            <w:noProof/>
-            <w:webHidden/>
-          </w:rPr>
-          <w:tab/>
-        </w:r>
-        <w:r>
-          <w:rPr>
-            <w:noProof/>
-            <w:webHidden/>
-          </w:rPr>
-          <w:fldChar w:fldCharType="begin"/>
-        </w:r>
-        <w:r>
-          <w:rPr>
-            <w:noProof/>
-            <w:webHidden/>
-          </w:rPr>
-          <w:instrText xml:space="preserve"> PAGEREF _Toc160107819 \h </w:instrText>
-        </w:r>
-        <w:r>
-          <w:rPr>
-            <w:noProof/>
-            <w:webHidden/>
-          </w:rPr>
-        </w:r>
-        <w:r>
-          <w:rPr>
-            <w:noProof/>
-            <w:webHidden/>
-          </w:rPr>
-          <w:fldChar w:fldCharType="separate"/>
-        </w:r>
-        <w:r>
-          <w:rPr>
-            <w:noProof/>
-            <w:webHidden/>
-          </w:rPr>
-          <w:t>17</w:t>
-        </w:r>
-        <w:r>
-          <w:rPr>
-            <w:noProof/>
-            <w:webHidden/>
-          </w:rPr>
-          <w:fldChar w:fldCharType="end"/>
-        </w:r>
-      </w:hyperlink>
-    </w:p>
-    <w:p>
-      <w:pPr>
-        <w:pStyle w:val="Verzeichnis3"/>
-        <w:tabs>
-          <w:tab w:val="right" w:leader="underscore" w:pos="9344"/>
-        </w:tabs>
-        <w:rPr>
-          <w:rFonts w:eastAsiaTheme="minorEastAsia" w:cstheme="minorBidi"/>
-          <w:noProof/>
-          <w:kern w:val="2"/>
-          <w:lang w:eastAsia="de-CH"/>
-          <w14:ligatures w14:val="standardContextual"/>
-        </w:rPr>
-      </w:pPr>
-      <w:hyperlink w:anchor="_Toc160107820" w:history="1">
-        <w:r>
-          <w:rPr>
-            <w:rStyle w:val="Hyperlink"/>
-            <w:noProof/>
-          </w:rPr>
-          <w:t>Tag 5 – 07.03.2024</w:t>
-        </w:r>
-        <w:r>
-          <w:rPr>
-            <w:noProof/>
-            <w:webHidden/>
-          </w:rPr>
-          <w:tab/>
-        </w:r>
-        <w:r>
-          <w:rPr>
-            <w:noProof/>
-            <w:webHidden/>
-          </w:rPr>
-          <w:fldChar w:fldCharType="begin"/>
-        </w:r>
-        <w:r>
-          <w:rPr>
-            <w:noProof/>
-            <w:webHidden/>
-          </w:rPr>
-          <w:instrText xml:space="preserve"> PAGEREF _Toc160107820 \h </w:instrText>
-        </w:r>
-        <w:r>
-          <w:rPr>
-            <w:noProof/>
-            <w:webHidden/>
-          </w:rPr>
-        </w:r>
-        <w:r>
-          <w:rPr>
-            <w:noProof/>
-            <w:webHidden/>
-          </w:rPr>
-          <w:fldChar w:fldCharType="separate"/>
-        </w:r>
-        <w:r>
-          <w:rPr>
-            <w:noProof/>
-            <w:webHidden/>
-          </w:rPr>
-          <w:t>18</w:t>
-        </w:r>
-        <w:r>
-          <w:rPr>
-            <w:noProof/>
-            <w:webHidden/>
-          </w:rPr>
-          <w:fldChar w:fldCharType="end"/>
-        </w:r>
-      </w:hyperlink>
-    </w:p>
-    <w:p>
-      <w:pPr>
-        <w:pStyle w:val="Verzeichnis3"/>
-        <w:tabs>
-          <w:tab w:val="right" w:leader="underscore" w:pos="9344"/>
-        </w:tabs>
-        <w:rPr>
-          <w:rFonts w:eastAsiaTheme="minorEastAsia" w:cstheme="minorBidi"/>
-          <w:noProof/>
-          <w:kern w:val="2"/>
-          <w:lang w:eastAsia="de-CH"/>
-          <w14:ligatures w14:val="standardContextual"/>
-        </w:rPr>
-      </w:pPr>
-      <w:hyperlink w:anchor="_Toc160107821" w:history="1">
-        <w:r>
-          <w:rPr>
-            <w:rStyle w:val="Hyperlink"/>
-            <w:noProof/>
-          </w:rPr>
-          <w:t>Tag 6 – 11.03.2024</w:t>
-        </w:r>
-        <w:r>
-          <w:rPr>
-            <w:noProof/>
-            <w:webHidden/>
-          </w:rPr>
-          <w:tab/>
-        </w:r>
-        <w:r>
-          <w:rPr>
-            <w:noProof/>
-            <w:webHidden/>
-          </w:rPr>
-          <w:fldChar w:fldCharType="begin"/>
-        </w:r>
-        <w:r>
-          <w:rPr>
-            <w:noProof/>
-            <w:webHidden/>
-          </w:rPr>
-          <w:instrText xml:space="preserve"> PAGEREF _Toc160107821 \h </w:instrText>
-        </w:r>
-        <w:r>
-          <w:rPr>
-            <w:noProof/>
-            <w:webHidden/>
-          </w:rPr>
-        </w:r>
-        <w:r>
-          <w:rPr>
-            <w:noProof/>
-            <w:webHidden/>
-          </w:rPr>
-          <w:fldChar w:fldCharType="separate"/>
-        </w:r>
-        <w:r>
-          <w:rPr>
-            <w:noProof/>
-            <w:webHidden/>
-          </w:rPr>
-          <w:t>19</w:t>
-        </w:r>
-        <w:r>
-          <w:rPr>
-            <w:noProof/>
-            <w:webHidden/>
-          </w:rPr>
-          <w:fldChar w:fldCharType="end"/>
-        </w:r>
-      </w:hyperlink>
-    </w:p>
-    <w:p>
-      <w:pPr>
-        <w:pStyle w:val="Verzeichnis3"/>
-        <w:tabs>
-          <w:tab w:val="right" w:leader="underscore" w:pos="9344"/>
-        </w:tabs>
-        <w:rPr>
-          <w:rFonts w:eastAsiaTheme="minorEastAsia" w:cstheme="minorBidi"/>
-          <w:noProof/>
-          <w:kern w:val="2"/>
-          <w:lang w:eastAsia="de-CH"/>
-          <w14:ligatures w14:val="standardContextual"/>
-        </w:rPr>
-      </w:pPr>
-      <w:hyperlink w:anchor="_Toc160107822" w:history="1">
-        <w:r>
-          <w:rPr>
-            <w:rStyle w:val="Hyperlink"/>
-            <w:noProof/>
-          </w:rPr>
-          <w:t>Tag 7 – 12.03.2024</w:t>
-        </w:r>
-        <w:r>
-          <w:rPr>
-            <w:noProof/>
-            <w:webHidden/>
-          </w:rPr>
-          <w:tab/>
-        </w:r>
-        <w:r>
-          <w:rPr>
-            <w:noProof/>
-            <w:webHidden/>
-          </w:rPr>
-          <w:fldChar w:fldCharType="begin"/>
-        </w:r>
-        <w:r>
-          <w:rPr>
-            <w:noProof/>
-            <w:webHidden/>
-          </w:rPr>
-          <w:instrText xml:space="preserve"> PAGEREF _Toc160107822 \h </w:instrText>
-        </w:r>
-        <w:r>
-          <w:rPr>
-            <w:noProof/>
-            <w:webHidden/>
-          </w:rPr>
-        </w:r>
-        <w:r>
-          <w:rPr>
-            <w:noProof/>
-            <w:webHidden/>
-          </w:rPr>
-          <w:fldChar w:fldCharType="separate"/>
-        </w:r>
-        <w:r>
-          <w:rPr>
-            <w:noProof/>
-            <w:webHidden/>
-          </w:rPr>
-          <w:t>20</w:t>
-        </w:r>
-        <w:r>
-          <w:rPr>
-            <w:noProof/>
-            <w:webHidden/>
-          </w:rPr>
-          <w:fldChar w:fldCharType="end"/>
-        </w:r>
-      </w:hyperlink>
-    </w:p>
-    <w:p>
-      <w:pPr>
-        <w:pStyle w:val="Verzeichnis3"/>
-        <w:tabs>
-          <w:tab w:val="right" w:leader="underscore" w:pos="9344"/>
-        </w:tabs>
-        <w:rPr>
-          <w:rFonts w:eastAsiaTheme="minorEastAsia" w:cstheme="minorBidi"/>
-          <w:noProof/>
-          <w:kern w:val="2"/>
-          <w:lang w:eastAsia="de-CH"/>
-          <w14:ligatures w14:val="standardContextual"/>
-        </w:rPr>
-      </w:pPr>
-      <w:hyperlink w:anchor="_Toc160107823" w:history="1">
-        <w:r>
-          <w:rPr>
-            <w:rStyle w:val="Hyperlink"/>
-            <w:noProof/>
-          </w:rPr>
-          <w:t>Tag 8 – 13.03.2024</w:t>
-        </w:r>
-        <w:r>
-          <w:rPr>
-            <w:noProof/>
-            <w:webHidden/>
-          </w:rPr>
-          <w:tab/>
-        </w:r>
-        <w:r>
-          <w:rPr>
-            <w:noProof/>
-            <w:webHidden/>
-          </w:rPr>
-          <w:fldChar w:fldCharType="begin"/>
-        </w:r>
-        <w:r>
-          <w:rPr>
-            <w:noProof/>
-            <w:webHidden/>
-          </w:rPr>
-          <w:instrText xml:space="preserve"> PAGEREF _Toc160107823 \h </w:instrText>
-        </w:r>
-        <w:r>
-          <w:rPr>
-            <w:noProof/>
-            <w:webHidden/>
-          </w:rPr>
-        </w:r>
-        <w:r>
-          <w:rPr>
-            <w:noProof/>
-            <w:webHidden/>
-          </w:rPr>
-          <w:fldChar w:fldCharType="separate"/>
-        </w:r>
-        <w:r>
-          <w:rPr>
-            <w:noProof/>
-            <w:webHidden/>
-          </w:rPr>
-          <w:t>21</w:t>
-        </w:r>
-        <w:r>
-          <w:rPr>
-            <w:noProof/>
-            <w:webHidden/>
-          </w:rPr>
-          <w:fldChar w:fldCharType="end"/>
-        </w:r>
-      </w:hyperlink>
-    </w:p>
-    <w:p>
-      <w:pPr>
-        <w:pStyle w:val="Verzeichnis3"/>
-        <w:tabs>
-          <w:tab w:val="right" w:leader="underscore" w:pos="9344"/>
-        </w:tabs>
-        <w:rPr>
-          <w:rFonts w:eastAsiaTheme="minorEastAsia" w:cstheme="minorBidi"/>
-          <w:noProof/>
-          <w:kern w:val="2"/>
-          <w:lang w:eastAsia="de-CH"/>
-          <w14:ligatures w14:val="standardContextual"/>
-        </w:rPr>
-      </w:pPr>
-      <w:hyperlink w:anchor="_Toc160107824" w:history="1">
-        <w:r>
-          <w:rPr>
-            <w:rStyle w:val="Hyperlink"/>
-            <w:noProof/>
-          </w:rPr>
-          <w:t>Tag 9 – 14.03.2024</w:t>
-        </w:r>
-        <w:r>
-          <w:rPr>
-            <w:noProof/>
-            <w:webHidden/>
-          </w:rPr>
-          <w:tab/>
-        </w:r>
-        <w:r>
-          <w:rPr>
-            <w:noProof/>
-            <w:webHidden/>
-          </w:rPr>
-          <w:fldChar w:fldCharType="begin"/>
-        </w:r>
-        <w:r>
-          <w:rPr>
-            <w:noProof/>
-            <w:webHidden/>
-          </w:rPr>
-          <w:instrText xml:space="preserve"> PAGEREF _Toc160107824 \h </w:instrText>
-        </w:r>
-        <w:r>
-          <w:rPr>
-            <w:noProof/>
-            <w:webHidden/>
-          </w:rPr>
-        </w:r>
-        <w:r>
-          <w:rPr>
-            <w:noProof/>
-            <w:webHidden/>
-          </w:rPr>
-          <w:fldChar w:fldCharType="separate"/>
-        </w:r>
-        <w:r>
-          <w:rPr>
-            <w:noProof/>
-            <w:webHidden/>
-          </w:rPr>
-          <w:t>22</w:t>
-        </w:r>
-        <w:r>
-          <w:rPr>
-            <w:noProof/>
-            <w:webHidden/>
-          </w:rPr>
-          <w:fldChar w:fldCharType="end"/>
-        </w:r>
-      </w:hyperlink>
-    </w:p>
-    <w:p>
-      <w:pPr>
-        <w:pStyle w:val="Verzeichnis3"/>
-        <w:tabs>
-          <w:tab w:val="right" w:leader="underscore" w:pos="9344"/>
-        </w:tabs>
-        <w:rPr>
-          <w:rFonts w:eastAsiaTheme="minorEastAsia" w:cstheme="minorBidi"/>
-          <w:noProof/>
-          <w:kern w:val="2"/>
-          <w:lang w:eastAsia="de-CH"/>
-          <w14:ligatures w14:val="standardContextual"/>
-        </w:rPr>
-      </w:pPr>
-      <w:hyperlink w:anchor="_Toc160107825" w:history="1">
-        <w:r>
-          <w:rPr>
-            <w:rStyle w:val="Hyperlink"/>
-            <w:noProof/>
-          </w:rPr>
-          <w:t>Tag 10 – 18.03.2024</w:t>
-        </w:r>
-        <w:r>
-          <w:rPr>
-            <w:noProof/>
-            <w:webHidden/>
-          </w:rPr>
-          <w:tab/>
-        </w:r>
-        <w:r>
-          <w:rPr>
-            <w:noProof/>
-            <w:webHidden/>
-          </w:rPr>
-          <w:fldChar w:fldCharType="begin"/>
-        </w:r>
-        <w:r>
-          <w:rPr>
-            <w:noProof/>
-            <w:webHidden/>
-          </w:rPr>
-          <w:instrText xml:space="preserve"> PAGEREF _Toc160107825 \h </w:instrText>
-        </w:r>
-        <w:r>
-          <w:rPr>
-            <w:noProof/>
-            <w:webHidden/>
-          </w:rPr>
-        </w:r>
-        <w:r>
-          <w:rPr>
-            <w:noProof/>
-            <w:webHidden/>
-          </w:rPr>
-          <w:fldChar w:fldCharType="separate"/>
-        </w:r>
-        <w:r>
-          <w:rPr>
-            <w:noProof/>
-            <w:webHidden/>
-          </w:rPr>
-          <w:t>23</w:t>
-        </w:r>
-        <w:r>
-          <w:rPr>
-            <w:noProof/>
-            <w:webHidden/>
-          </w:rPr>
-          <w:fldChar w:fldCharType="end"/>
-        </w:r>
-      </w:hyperlink>
-    </w:p>
-    <w:p>
-      <w:pPr>
-        <w:pStyle w:val="Verzeichnis1"/>
-        <w:tabs>
-          <w:tab w:val="right" w:leader="underscore" w:pos="9344"/>
-        </w:tabs>
-        <w:rPr>
-          <w:rFonts w:eastAsiaTheme="minorEastAsia" w:cstheme="minorBidi"/>
-          <w:b w:val="0"/>
-          <w:bCs w:val="0"/>
-          <w:i w:val="0"/>
-          <w:iCs w:val="0"/>
-          <w:noProof/>
-          <w:kern w:val="2"/>
-          <w:sz w:val="20"/>
-          <w:szCs w:val="20"/>
-          <w:lang w:eastAsia="de-CH"/>
-          <w14:ligatures w14:val="standardContextual"/>
-        </w:rPr>
-      </w:pPr>
-      <w:hyperlink w:anchor="_Toc160107826" w:history="1">
-        <w:r>
-          <w:rPr>
-            <w:rStyle w:val="Hyperlink"/>
-            <w:noProof/>
-            <w:sz w:val="20"/>
-            <w:szCs w:val="20"/>
-          </w:rPr>
-          <w:t>Teil 2 – Projekt</w:t>
-        </w:r>
-        <w:r>
-          <w:rPr>
-            <w:noProof/>
-            <w:webHidden/>
-            <w:sz w:val="20"/>
-            <w:szCs w:val="20"/>
-          </w:rPr>
-          <w:tab/>
-        </w:r>
-        <w:r>
-          <w:rPr>
-            <w:noProof/>
-            <w:webHidden/>
-            <w:sz w:val="20"/>
-            <w:szCs w:val="20"/>
-          </w:rPr>
-          <w:fldChar w:fldCharType="begin"/>
-        </w:r>
-        <w:r>
-          <w:rPr>
-            <w:noProof/>
-            <w:webHidden/>
-            <w:sz w:val="20"/>
-            <w:szCs w:val="20"/>
-          </w:rPr>
-          <w:instrText xml:space="preserve"> PAGEREF _Toc160107826 \h </w:instrText>
-        </w:r>
-        <w:r>
-          <w:rPr>
-            <w:noProof/>
-            <w:webHidden/>
-            <w:sz w:val="20"/>
-            <w:szCs w:val="20"/>
-          </w:rPr>
-        </w:r>
-        <w:r>
-          <w:rPr>
-            <w:noProof/>
-            <w:webHidden/>
-            <w:sz w:val="20"/>
-            <w:szCs w:val="20"/>
-          </w:rPr>
-          <w:fldChar w:fldCharType="separate"/>
-        </w:r>
-        <w:r>
-          <w:rPr>
-            <w:noProof/>
-            <w:webHidden/>
-            <w:sz w:val="20"/>
-            <w:szCs w:val="20"/>
-          </w:rPr>
-          <w:t>24</w:t>
-        </w:r>
-        <w:r>
-          <w:rPr>
-            <w:noProof/>
-            <w:webHidden/>
-            <w:sz w:val="20"/>
-            <w:szCs w:val="20"/>
-          </w:rPr>
-          <w:fldChar w:fldCharType="end"/>
-        </w:r>
-      </w:hyperlink>
-    </w:p>
-    <w:p>
-      <w:pPr>
-        <w:pStyle w:val="Verzeichnis2"/>
-        <w:tabs>
-          <w:tab w:val="right" w:leader="underscore" w:pos="9344"/>
-        </w:tabs>
-        <w:rPr>
-          <w:rFonts w:eastAsiaTheme="minorEastAsia" w:cstheme="minorBidi"/>
-          <w:b w:val="0"/>
-          <w:bCs w:val="0"/>
-          <w:noProof/>
-          <w:kern w:val="2"/>
-          <w:sz w:val="20"/>
-          <w:szCs w:val="20"/>
-          <w:lang w:eastAsia="de-CH"/>
-          <w14:ligatures w14:val="standardContextual"/>
-        </w:rPr>
-      </w:pPr>
-      <w:hyperlink w:anchor="_Toc160107827" w:history="1">
-        <w:r>
-          <w:rPr>
-            <w:rStyle w:val="Hyperlink"/>
-            <w:noProof/>
-            <w:sz w:val="20"/>
-            <w:szCs w:val="20"/>
-          </w:rPr>
-          <w:t>Kurzfassung</w:t>
-        </w:r>
-        <w:r>
-          <w:rPr>
-            <w:noProof/>
-            <w:webHidden/>
-            <w:sz w:val="20"/>
-            <w:szCs w:val="20"/>
-          </w:rPr>
-          <w:tab/>
-        </w:r>
-        <w:r>
-          <w:rPr>
-            <w:noProof/>
-            <w:webHidden/>
-            <w:sz w:val="20"/>
-            <w:szCs w:val="20"/>
-          </w:rPr>
-          <w:fldChar w:fldCharType="begin"/>
-        </w:r>
-        <w:r>
-          <w:rPr>
-            <w:noProof/>
-            <w:webHidden/>
-            <w:sz w:val="20"/>
-            <w:szCs w:val="20"/>
-          </w:rPr>
-          <w:instrText xml:space="preserve"> PAGEREF _Toc160107827 \h </w:instrText>
-        </w:r>
-        <w:r>
-          <w:rPr>
-            <w:noProof/>
-            <w:webHidden/>
-            <w:sz w:val="20"/>
-            <w:szCs w:val="20"/>
-          </w:rPr>
-        </w:r>
-        <w:r>
-          <w:rPr>
-            <w:noProof/>
-            <w:webHidden/>
-            <w:sz w:val="20"/>
-            <w:szCs w:val="20"/>
-          </w:rPr>
-          <w:fldChar w:fldCharType="separate"/>
-        </w:r>
-        <w:r>
-          <w:rPr>
-            <w:noProof/>
-            <w:webHidden/>
-            <w:sz w:val="20"/>
-            <w:szCs w:val="20"/>
-          </w:rPr>
-          <w:t>24</w:t>
-        </w:r>
-        <w:r>
-          <w:rPr>
-            <w:noProof/>
-            <w:webHidden/>
-            <w:sz w:val="20"/>
-            <w:szCs w:val="20"/>
-          </w:rPr>
-          <w:fldChar w:fldCharType="end"/>
-        </w:r>
-      </w:hyperlink>
-    </w:p>
-    <w:p>
-      <w:pPr>
-        <w:pStyle w:val="Verzeichnis3"/>
-        <w:tabs>
-          <w:tab w:val="right" w:leader="underscore" w:pos="9344"/>
-        </w:tabs>
-        <w:rPr>
-          <w:rFonts w:eastAsiaTheme="minorEastAsia" w:cstheme="minorBidi"/>
-          <w:noProof/>
-          <w:kern w:val="2"/>
-          <w:lang w:eastAsia="de-CH"/>
-          <w14:ligatures w14:val="standardContextual"/>
-        </w:rPr>
-      </w:pPr>
-      <w:hyperlink w:anchor="_Toc160107828" w:history="1">
-        <w:r>
-          <w:rPr>
-            <w:rStyle w:val="Hyperlink"/>
-            <w:noProof/>
-          </w:rPr>
-          <w:t>Ausgangslage</w:t>
-        </w:r>
-        <w:r>
-          <w:rPr>
-            <w:noProof/>
-            <w:webHidden/>
-          </w:rPr>
-          <w:tab/>
-        </w:r>
-        <w:r>
-          <w:rPr>
-            <w:noProof/>
-            <w:webHidden/>
-          </w:rPr>
-          <w:fldChar w:fldCharType="begin"/>
-        </w:r>
-        <w:r>
-          <w:rPr>
-            <w:noProof/>
-            <w:webHidden/>
-          </w:rPr>
-          <w:instrText xml:space="preserve"> PAGEREF _Toc160107828 \h </w:instrText>
-        </w:r>
-        <w:r>
-          <w:rPr>
-            <w:noProof/>
-            <w:webHidden/>
-          </w:rPr>
-        </w:r>
-        <w:r>
-          <w:rPr>
-            <w:noProof/>
-            <w:webHidden/>
-          </w:rPr>
-          <w:fldChar w:fldCharType="separate"/>
-        </w:r>
-        <w:r>
-          <w:rPr>
-            <w:noProof/>
-            <w:webHidden/>
-          </w:rPr>
-          <w:t>24</w:t>
-        </w:r>
-        <w:r>
-          <w:rPr>
-            <w:noProof/>
-            <w:webHidden/>
-          </w:rPr>
-          <w:fldChar w:fldCharType="end"/>
-        </w:r>
-      </w:hyperlink>
-    </w:p>
-    <w:p>
-      <w:pPr>
-        <w:pStyle w:val="Verzeichnis3"/>
-        <w:tabs>
-          <w:tab w:val="right" w:leader="underscore" w:pos="9344"/>
-        </w:tabs>
-        <w:rPr>
-          <w:rFonts w:eastAsiaTheme="minorEastAsia" w:cstheme="minorBidi"/>
-          <w:noProof/>
-          <w:kern w:val="2"/>
-          <w:lang w:eastAsia="de-CH"/>
-          <w14:ligatures w14:val="standardContextual"/>
-        </w:rPr>
-      </w:pPr>
-      <w:hyperlink w:anchor="_Toc160107829" w:history="1">
-        <w:r>
-          <w:rPr>
-            <w:rStyle w:val="Hyperlink"/>
-            <w:noProof/>
-          </w:rPr>
-          <w:t>Umsetzung</w:t>
-        </w:r>
-        <w:r>
-          <w:rPr>
-            <w:noProof/>
-            <w:webHidden/>
-          </w:rPr>
-          <w:tab/>
-        </w:r>
-        <w:r>
-          <w:rPr>
-            <w:noProof/>
-            <w:webHidden/>
-          </w:rPr>
-          <w:fldChar w:fldCharType="begin"/>
-        </w:r>
-        <w:r>
-          <w:rPr>
-            <w:noProof/>
-            <w:webHidden/>
-          </w:rPr>
-          <w:instrText xml:space="preserve"> PAGEREF _Toc160107829 \h </w:instrText>
-        </w:r>
-        <w:r>
-          <w:rPr>
-            <w:noProof/>
-            <w:webHidden/>
-          </w:rPr>
-        </w:r>
-        <w:r>
-          <w:rPr>
-            <w:noProof/>
-            <w:webHidden/>
-          </w:rPr>
-          <w:fldChar w:fldCharType="separate"/>
-        </w:r>
-        <w:r>
-          <w:rPr>
-            <w:noProof/>
-            <w:webHidden/>
-          </w:rPr>
-          <w:t>24</w:t>
         </w:r>
         <w:r>
           <w:rPr>
@@ -3287,12 +665,2680 @@
           <w14:ligatures w14:val="standardContextual"/>
         </w:rPr>
       </w:pPr>
-      <w:hyperlink w:anchor="_Toc160107830" w:history="1">
+      <w:hyperlink w:anchor="_Toc160118574" w:history="1">
         <w:r>
           <w:rPr>
             <w:rStyle w:val="Hyperlink"/>
             <w:noProof/>
           </w:rPr>
+          <w:t>Titel der Arbeit</w:t>
+        </w:r>
+        <w:r>
+          <w:rPr>
+            <w:noProof/>
+            <w:webHidden/>
+          </w:rPr>
+          <w:tab/>
+        </w:r>
+        <w:r>
+          <w:rPr>
+            <w:noProof/>
+            <w:webHidden/>
+          </w:rPr>
+          <w:fldChar w:fldCharType="begin"/>
+        </w:r>
+        <w:r>
+          <w:rPr>
+            <w:noProof/>
+            <w:webHidden/>
+          </w:rPr>
+          <w:instrText xml:space="preserve"> PAGEREF _Toc160118574 \h </w:instrText>
+        </w:r>
+        <w:r>
+          <w:rPr>
+            <w:noProof/>
+            <w:webHidden/>
+          </w:rPr>
+        </w:r>
+        <w:r>
+          <w:rPr>
+            <w:noProof/>
+            <w:webHidden/>
+          </w:rPr>
+          <w:fldChar w:fldCharType="separate"/>
+        </w:r>
+        <w:r>
+          <w:rPr>
+            <w:noProof/>
+            <w:webHidden/>
+          </w:rPr>
+          <w:t>5</w:t>
+        </w:r>
+        <w:r>
+          <w:rPr>
+            <w:noProof/>
+            <w:webHidden/>
+          </w:rPr>
+          <w:fldChar w:fldCharType="end"/>
+        </w:r>
+      </w:hyperlink>
+    </w:p>
+    <w:p>
+      <w:pPr>
+        <w:pStyle w:val="Verzeichnis3"/>
+        <w:tabs>
+          <w:tab w:val="right" w:leader="underscore" w:pos="9344"/>
+        </w:tabs>
+        <w:rPr>
+          <w:rFonts w:eastAsiaTheme="minorEastAsia" w:cstheme="minorBidi"/>
+          <w:noProof/>
+          <w:kern w:val="2"/>
+          <w:sz w:val="22"/>
+          <w:szCs w:val="22"/>
+          <w:lang w:eastAsia="de-CH"/>
+          <w14:ligatures w14:val="standardContextual"/>
+        </w:rPr>
+      </w:pPr>
+      <w:hyperlink w:anchor="_Toc160118575" w:history="1">
+        <w:r>
+          <w:rPr>
+            <w:rStyle w:val="Hyperlink"/>
+            <w:noProof/>
+          </w:rPr>
+          <w:t>Ausgangslage</w:t>
+        </w:r>
+        <w:r>
+          <w:rPr>
+            <w:noProof/>
+            <w:webHidden/>
+          </w:rPr>
+          <w:tab/>
+        </w:r>
+        <w:r>
+          <w:rPr>
+            <w:noProof/>
+            <w:webHidden/>
+          </w:rPr>
+          <w:fldChar w:fldCharType="begin"/>
+        </w:r>
+        <w:r>
+          <w:rPr>
+            <w:noProof/>
+            <w:webHidden/>
+          </w:rPr>
+          <w:instrText xml:space="preserve"> PAGEREF _Toc160118575 \h </w:instrText>
+        </w:r>
+        <w:r>
+          <w:rPr>
+            <w:noProof/>
+            <w:webHidden/>
+          </w:rPr>
+        </w:r>
+        <w:r>
+          <w:rPr>
+            <w:noProof/>
+            <w:webHidden/>
+          </w:rPr>
+          <w:fldChar w:fldCharType="separate"/>
+        </w:r>
+        <w:r>
+          <w:rPr>
+            <w:noProof/>
+            <w:webHidden/>
+          </w:rPr>
+          <w:t>5</w:t>
+        </w:r>
+        <w:r>
+          <w:rPr>
+            <w:noProof/>
+            <w:webHidden/>
+          </w:rPr>
+          <w:fldChar w:fldCharType="end"/>
+        </w:r>
+      </w:hyperlink>
+    </w:p>
+    <w:p>
+      <w:pPr>
+        <w:pStyle w:val="Verzeichnis3"/>
+        <w:tabs>
+          <w:tab w:val="right" w:leader="underscore" w:pos="9344"/>
+        </w:tabs>
+        <w:rPr>
+          <w:rFonts w:eastAsiaTheme="minorEastAsia" w:cstheme="minorBidi"/>
+          <w:noProof/>
+          <w:kern w:val="2"/>
+          <w:sz w:val="22"/>
+          <w:szCs w:val="22"/>
+          <w:lang w:eastAsia="de-CH"/>
+          <w14:ligatures w14:val="standardContextual"/>
+        </w:rPr>
+      </w:pPr>
+      <w:hyperlink w:anchor="_Toc160118576" w:history="1">
+        <w:r>
+          <w:rPr>
+            <w:rStyle w:val="Hyperlink"/>
+            <w:noProof/>
+          </w:rPr>
+          <w:t>Teilauftrag 1: Login und Benutzerverwaltung</w:t>
+        </w:r>
+        <w:r>
+          <w:rPr>
+            <w:noProof/>
+            <w:webHidden/>
+          </w:rPr>
+          <w:tab/>
+        </w:r>
+        <w:r>
+          <w:rPr>
+            <w:noProof/>
+            <w:webHidden/>
+          </w:rPr>
+          <w:fldChar w:fldCharType="begin"/>
+        </w:r>
+        <w:r>
+          <w:rPr>
+            <w:noProof/>
+            <w:webHidden/>
+          </w:rPr>
+          <w:instrText xml:space="preserve"> PAGEREF _Toc160118576 \h </w:instrText>
+        </w:r>
+        <w:r>
+          <w:rPr>
+            <w:noProof/>
+            <w:webHidden/>
+          </w:rPr>
+        </w:r>
+        <w:r>
+          <w:rPr>
+            <w:noProof/>
+            <w:webHidden/>
+          </w:rPr>
+          <w:fldChar w:fldCharType="separate"/>
+        </w:r>
+        <w:r>
+          <w:rPr>
+            <w:noProof/>
+            <w:webHidden/>
+          </w:rPr>
+          <w:t>6</w:t>
+        </w:r>
+        <w:r>
+          <w:rPr>
+            <w:noProof/>
+            <w:webHidden/>
+          </w:rPr>
+          <w:fldChar w:fldCharType="end"/>
+        </w:r>
+      </w:hyperlink>
+    </w:p>
+    <w:p>
+      <w:pPr>
+        <w:pStyle w:val="Verzeichnis3"/>
+        <w:tabs>
+          <w:tab w:val="right" w:leader="underscore" w:pos="9344"/>
+        </w:tabs>
+        <w:rPr>
+          <w:rFonts w:eastAsiaTheme="minorEastAsia" w:cstheme="minorBidi"/>
+          <w:noProof/>
+          <w:kern w:val="2"/>
+          <w:sz w:val="22"/>
+          <w:szCs w:val="22"/>
+          <w:lang w:eastAsia="de-CH"/>
+          <w14:ligatures w14:val="standardContextual"/>
+        </w:rPr>
+      </w:pPr>
+      <w:hyperlink w:anchor="_Toc160118577" w:history="1">
+        <w:r>
+          <w:rPr>
+            <w:rStyle w:val="Hyperlink"/>
+            <w:noProof/>
+          </w:rPr>
+          <w:t>Teilauftrag 2: Bilderverwaltung</w:t>
+        </w:r>
+        <w:r>
+          <w:rPr>
+            <w:noProof/>
+            <w:webHidden/>
+          </w:rPr>
+          <w:tab/>
+        </w:r>
+        <w:r>
+          <w:rPr>
+            <w:noProof/>
+            <w:webHidden/>
+          </w:rPr>
+          <w:fldChar w:fldCharType="begin"/>
+        </w:r>
+        <w:r>
+          <w:rPr>
+            <w:noProof/>
+            <w:webHidden/>
+          </w:rPr>
+          <w:instrText xml:space="preserve"> PAGEREF _Toc160118577 \h </w:instrText>
+        </w:r>
+        <w:r>
+          <w:rPr>
+            <w:noProof/>
+            <w:webHidden/>
+          </w:rPr>
+        </w:r>
+        <w:r>
+          <w:rPr>
+            <w:noProof/>
+            <w:webHidden/>
+          </w:rPr>
+          <w:fldChar w:fldCharType="separate"/>
+        </w:r>
+        <w:r>
+          <w:rPr>
+            <w:noProof/>
+            <w:webHidden/>
+          </w:rPr>
+          <w:t>7</w:t>
+        </w:r>
+        <w:r>
+          <w:rPr>
+            <w:noProof/>
+            <w:webHidden/>
+          </w:rPr>
+          <w:fldChar w:fldCharType="end"/>
+        </w:r>
+      </w:hyperlink>
+    </w:p>
+    <w:p>
+      <w:pPr>
+        <w:pStyle w:val="Verzeichnis3"/>
+        <w:tabs>
+          <w:tab w:val="right" w:leader="underscore" w:pos="9344"/>
+        </w:tabs>
+        <w:rPr>
+          <w:rFonts w:eastAsiaTheme="minorEastAsia" w:cstheme="minorBidi"/>
+          <w:noProof/>
+          <w:kern w:val="2"/>
+          <w:sz w:val="22"/>
+          <w:szCs w:val="22"/>
+          <w:lang w:eastAsia="de-CH"/>
+          <w14:ligatures w14:val="standardContextual"/>
+        </w:rPr>
+      </w:pPr>
+      <w:hyperlink w:anchor="_Toc160118578" w:history="1">
+        <w:r>
+          <w:rPr>
+            <w:rStyle w:val="Hyperlink"/>
+            <w:noProof/>
+          </w:rPr>
+          <w:t>Teilauftrag 3: Fehlerbehandlung des Datenimports</w:t>
+        </w:r>
+        <w:r>
+          <w:rPr>
+            <w:noProof/>
+            <w:webHidden/>
+          </w:rPr>
+          <w:tab/>
+        </w:r>
+        <w:r>
+          <w:rPr>
+            <w:noProof/>
+            <w:webHidden/>
+          </w:rPr>
+          <w:fldChar w:fldCharType="begin"/>
+        </w:r>
+        <w:r>
+          <w:rPr>
+            <w:noProof/>
+            <w:webHidden/>
+          </w:rPr>
+          <w:instrText xml:space="preserve"> PAGEREF _Toc160118578 \h </w:instrText>
+        </w:r>
+        <w:r>
+          <w:rPr>
+            <w:noProof/>
+            <w:webHidden/>
+          </w:rPr>
+        </w:r>
+        <w:r>
+          <w:rPr>
+            <w:noProof/>
+            <w:webHidden/>
+          </w:rPr>
+          <w:fldChar w:fldCharType="separate"/>
+        </w:r>
+        <w:r>
+          <w:rPr>
+            <w:noProof/>
+            <w:webHidden/>
+          </w:rPr>
+          <w:t>7</w:t>
+        </w:r>
+        <w:r>
+          <w:rPr>
+            <w:noProof/>
+            <w:webHidden/>
+          </w:rPr>
+          <w:fldChar w:fldCharType="end"/>
+        </w:r>
+      </w:hyperlink>
+    </w:p>
+    <w:p>
+      <w:pPr>
+        <w:pStyle w:val="Verzeichnis3"/>
+        <w:tabs>
+          <w:tab w:val="right" w:leader="underscore" w:pos="9344"/>
+        </w:tabs>
+        <w:rPr>
+          <w:rFonts w:eastAsiaTheme="minorEastAsia" w:cstheme="minorBidi"/>
+          <w:noProof/>
+          <w:kern w:val="2"/>
+          <w:sz w:val="22"/>
+          <w:szCs w:val="22"/>
+          <w:lang w:eastAsia="de-CH"/>
+          <w14:ligatures w14:val="standardContextual"/>
+        </w:rPr>
+      </w:pPr>
+      <w:hyperlink w:anchor="_Toc160118579" w:history="1">
+        <w:r>
+          <w:rPr>
+            <w:rStyle w:val="Hyperlink"/>
+            <w:noProof/>
+          </w:rPr>
+          <w:t>Mittel und Methoden</w:t>
+        </w:r>
+        <w:r>
+          <w:rPr>
+            <w:noProof/>
+            <w:webHidden/>
+          </w:rPr>
+          <w:tab/>
+        </w:r>
+        <w:r>
+          <w:rPr>
+            <w:noProof/>
+            <w:webHidden/>
+          </w:rPr>
+          <w:fldChar w:fldCharType="begin"/>
+        </w:r>
+        <w:r>
+          <w:rPr>
+            <w:noProof/>
+            <w:webHidden/>
+          </w:rPr>
+          <w:instrText xml:space="preserve"> PAGEREF _Toc160118579 \h </w:instrText>
+        </w:r>
+        <w:r>
+          <w:rPr>
+            <w:noProof/>
+            <w:webHidden/>
+          </w:rPr>
+        </w:r>
+        <w:r>
+          <w:rPr>
+            <w:noProof/>
+            <w:webHidden/>
+          </w:rPr>
+          <w:fldChar w:fldCharType="separate"/>
+        </w:r>
+        <w:r>
+          <w:rPr>
+            <w:noProof/>
+            <w:webHidden/>
+          </w:rPr>
+          <w:t>8</w:t>
+        </w:r>
+        <w:r>
+          <w:rPr>
+            <w:noProof/>
+            <w:webHidden/>
+          </w:rPr>
+          <w:fldChar w:fldCharType="end"/>
+        </w:r>
+      </w:hyperlink>
+    </w:p>
+    <w:p>
+      <w:pPr>
+        <w:pStyle w:val="Verzeichnis3"/>
+        <w:tabs>
+          <w:tab w:val="right" w:leader="underscore" w:pos="9344"/>
+        </w:tabs>
+        <w:rPr>
+          <w:rFonts w:eastAsiaTheme="minorEastAsia" w:cstheme="minorBidi"/>
+          <w:noProof/>
+          <w:kern w:val="2"/>
+          <w:sz w:val="22"/>
+          <w:szCs w:val="22"/>
+          <w:lang w:eastAsia="de-CH"/>
+          <w14:ligatures w14:val="standardContextual"/>
+        </w:rPr>
+      </w:pPr>
+      <w:hyperlink w:anchor="_Toc160118580" w:history="1">
+        <w:r>
+          <w:rPr>
+            <w:rStyle w:val="Hyperlink"/>
+            <w:noProof/>
+          </w:rPr>
+          <w:t>Deklaration der Vorkenntnisse</w:t>
+        </w:r>
+        <w:r>
+          <w:rPr>
+            <w:noProof/>
+            <w:webHidden/>
+          </w:rPr>
+          <w:tab/>
+        </w:r>
+        <w:r>
+          <w:rPr>
+            <w:noProof/>
+            <w:webHidden/>
+          </w:rPr>
+          <w:fldChar w:fldCharType="begin"/>
+        </w:r>
+        <w:r>
+          <w:rPr>
+            <w:noProof/>
+            <w:webHidden/>
+          </w:rPr>
+          <w:instrText xml:space="preserve"> PAGEREF _Toc160118580 \h </w:instrText>
+        </w:r>
+        <w:r>
+          <w:rPr>
+            <w:noProof/>
+            <w:webHidden/>
+          </w:rPr>
+        </w:r>
+        <w:r>
+          <w:rPr>
+            <w:noProof/>
+            <w:webHidden/>
+          </w:rPr>
+          <w:fldChar w:fldCharType="separate"/>
+        </w:r>
+        <w:r>
+          <w:rPr>
+            <w:noProof/>
+            <w:webHidden/>
+          </w:rPr>
+          <w:t>9</w:t>
+        </w:r>
+        <w:r>
+          <w:rPr>
+            <w:noProof/>
+            <w:webHidden/>
+          </w:rPr>
+          <w:fldChar w:fldCharType="end"/>
+        </w:r>
+      </w:hyperlink>
+    </w:p>
+    <w:p>
+      <w:pPr>
+        <w:pStyle w:val="Verzeichnis3"/>
+        <w:tabs>
+          <w:tab w:val="right" w:leader="underscore" w:pos="9344"/>
+        </w:tabs>
+        <w:rPr>
+          <w:rFonts w:eastAsiaTheme="minorEastAsia" w:cstheme="minorBidi"/>
+          <w:noProof/>
+          <w:kern w:val="2"/>
+          <w:sz w:val="22"/>
+          <w:szCs w:val="22"/>
+          <w:lang w:eastAsia="de-CH"/>
+          <w14:ligatures w14:val="standardContextual"/>
+        </w:rPr>
+      </w:pPr>
+      <w:hyperlink w:anchor="_Toc160118581" w:history="1">
+        <w:r>
+          <w:rPr>
+            <w:rStyle w:val="Hyperlink"/>
+            <w:noProof/>
+          </w:rPr>
+          <w:t>Deklaration der Vorarbeiten</w:t>
+        </w:r>
+        <w:r>
+          <w:rPr>
+            <w:noProof/>
+            <w:webHidden/>
+          </w:rPr>
+          <w:tab/>
+        </w:r>
+        <w:r>
+          <w:rPr>
+            <w:noProof/>
+            <w:webHidden/>
+          </w:rPr>
+          <w:fldChar w:fldCharType="begin"/>
+        </w:r>
+        <w:r>
+          <w:rPr>
+            <w:noProof/>
+            <w:webHidden/>
+          </w:rPr>
+          <w:instrText xml:space="preserve"> PAGEREF _Toc160118581 \h </w:instrText>
+        </w:r>
+        <w:r>
+          <w:rPr>
+            <w:noProof/>
+            <w:webHidden/>
+          </w:rPr>
+        </w:r>
+        <w:r>
+          <w:rPr>
+            <w:noProof/>
+            <w:webHidden/>
+          </w:rPr>
+          <w:fldChar w:fldCharType="separate"/>
+        </w:r>
+        <w:r>
+          <w:rPr>
+            <w:noProof/>
+            <w:webHidden/>
+          </w:rPr>
+          <w:t>9</w:t>
+        </w:r>
+        <w:r>
+          <w:rPr>
+            <w:noProof/>
+            <w:webHidden/>
+          </w:rPr>
+          <w:fldChar w:fldCharType="end"/>
+        </w:r>
+      </w:hyperlink>
+    </w:p>
+    <w:p>
+      <w:pPr>
+        <w:pStyle w:val="Verzeichnis3"/>
+        <w:tabs>
+          <w:tab w:val="right" w:leader="underscore" w:pos="9344"/>
+        </w:tabs>
+        <w:rPr>
+          <w:rFonts w:eastAsiaTheme="minorEastAsia" w:cstheme="minorBidi"/>
+          <w:noProof/>
+          <w:kern w:val="2"/>
+          <w:sz w:val="22"/>
+          <w:szCs w:val="22"/>
+          <w:lang w:eastAsia="de-CH"/>
+          <w14:ligatures w14:val="standardContextual"/>
+        </w:rPr>
+      </w:pPr>
+      <w:hyperlink w:anchor="_Toc160118582" w:history="1">
+        <w:r>
+          <w:rPr>
+            <w:rStyle w:val="Hyperlink"/>
+            <w:noProof/>
+          </w:rPr>
+          <w:t>Neue Lerninhalte</w:t>
+        </w:r>
+        <w:r>
+          <w:rPr>
+            <w:noProof/>
+            <w:webHidden/>
+          </w:rPr>
+          <w:tab/>
+        </w:r>
+        <w:r>
+          <w:rPr>
+            <w:noProof/>
+            <w:webHidden/>
+          </w:rPr>
+          <w:fldChar w:fldCharType="begin"/>
+        </w:r>
+        <w:r>
+          <w:rPr>
+            <w:noProof/>
+            <w:webHidden/>
+          </w:rPr>
+          <w:instrText xml:space="preserve"> PAGEREF _Toc160118582 \h </w:instrText>
+        </w:r>
+        <w:r>
+          <w:rPr>
+            <w:noProof/>
+            <w:webHidden/>
+          </w:rPr>
+        </w:r>
+        <w:r>
+          <w:rPr>
+            <w:noProof/>
+            <w:webHidden/>
+          </w:rPr>
+          <w:fldChar w:fldCharType="separate"/>
+        </w:r>
+        <w:r>
+          <w:rPr>
+            <w:noProof/>
+            <w:webHidden/>
+          </w:rPr>
+          <w:t>9</w:t>
+        </w:r>
+        <w:r>
+          <w:rPr>
+            <w:noProof/>
+            <w:webHidden/>
+          </w:rPr>
+          <w:fldChar w:fldCharType="end"/>
+        </w:r>
+      </w:hyperlink>
+    </w:p>
+    <w:p>
+      <w:pPr>
+        <w:pStyle w:val="Verzeichnis3"/>
+        <w:tabs>
+          <w:tab w:val="right" w:leader="underscore" w:pos="9344"/>
+        </w:tabs>
+        <w:rPr>
+          <w:rFonts w:eastAsiaTheme="minorEastAsia" w:cstheme="minorBidi"/>
+          <w:noProof/>
+          <w:kern w:val="2"/>
+          <w:sz w:val="22"/>
+          <w:szCs w:val="22"/>
+          <w:lang w:eastAsia="de-CH"/>
+          <w14:ligatures w14:val="standardContextual"/>
+        </w:rPr>
+      </w:pPr>
+      <w:hyperlink w:anchor="_Toc160118583" w:history="1">
+        <w:r>
+          <w:rPr>
+            <w:rStyle w:val="Hyperlink"/>
+            <w:noProof/>
+          </w:rPr>
+          <w:t>Arbeiten in den letzten 6 Monaten</w:t>
+        </w:r>
+        <w:r>
+          <w:rPr>
+            <w:noProof/>
+            <w:webHidden/>
+          </w:rPr>
+          <w:tab/>
+        </w:r>
+        <w:r>
+          <w:rPr>
+            <w:noProof/>
+            <w:webHidden/>
+          </w:rPr>
+          <w:fldChar w:fldCharType="begin"/>
+        </w:r>
+        <w:r>
+          <w:rPr>
+            <w:noProof/>
+            <w:webHidden/>
+          </w:rPr>
+          <w:instrText xml:space="preserve"> PAGEREF _Toc160118583 \h </w:instrText>
+        </w:r>
+        <w:r>
+          <w:rPr>
+            <w:noProof/>
+            <w:webHidden/>
+          </w:rPr>
+        </w:r>
+        <w:r>
+          <w:rPr>
+            <w:noProof/>
+            <w:webHidden/>
+          </w:rPr>
+          <w:fldChar w:fldCharType="separate"/>
+        </w:r>
+        <w:r>
+          <w:rPr>
+            <w:noProof/>
+            <w:webHidden/>
+          </w:rPr>
+          <w:t>10</w:t>
+        </w:r>
+        <w:r>
+          <w:rPr>
+            <w:noProof/>
+            <w:webHidden/>
+          </w:rPr>
+          <w:fldChar w:fldCharType="end"/>
+        </w:r>
+      </w:hyperlink>
+    </w:p>
+    <w:p>
+      <w:pPr>
+        <w:pStyle w:val="Verzeichnis2"/>
+        <w:tabs>
+          <w:tab w:val="right" w:leader="underscore" w:pos="9344"/>
+        </w:tabs>
+        <w:rPr>
+          <w:rFonts w:eastAsiaTheme="minorEastAsia" w:cstheme="minorBidi"/>
+          <w:b w:val="0"/>
+          <w:bCs w:val="0"/>
+          <w:noProof/>
+          <w:kern w:val="2"/>
+          <w:lang w:eastAsia="de-CH"/>
+          <w14:ligatures w14:val="standardContextual"/>
+        </w:rPr>
+      </w:pPr>
+      <w:hyperlink w:anchor="_Toc160118584" w:history="1">
+        <w:r>
+          <w:rPr>
+            <w:rStyle w:val="Hyperlink"/>
+            <w:noProof/>
+          </w:rPr>
+          <w:t>Deklaration der benutzten Firmenstandards</w:t>
+        </w:r>
+        <w:r>
+          <w:rPr>
+            <w:noProof/>
+            <w:webHidden/>
+          </w:rPr>
+          <w:tab/>
+        </w:r>
+        <w:r>
+          <w:rPr>
+            <w:noProof/>
+            <w:webHidden/>
+          </w:rPr>
+          <w:fldChar w:fldCharType="begin"/>
+        </w:r>
+        <w:r>
+          <w:rPr>
+            <w:noProof/>
+            <w:webHidden/>
+          </w:rPr>
+          <w:instrText xml:space="preserve"> PAGEREF _Toc160118584 \h </w:instrText>
+        </w:r>
+        <w:r>
+          <w:rPr>
+            <w:noProof/>
+            <w:webHidden/>
+          </w:rPr>
+        </w:r>
+        <w:r>
+          <w:rPr>
+            <w:noProof/>
+            <w:webHidden/>
+          </w:rPr>
+          <w:fldChar w:fldCharType="separate"/>
+        </w:r>
+        <w:r>
+          <w:rPr>
+            <w:noProof/>
+            <w:webHidden/>
+          </w:rPr>
+          <w:t>10</w:t>
+        </w:r>
+        <w:r>
+          <w:rPr>
+            <w:noProof/>
+            <w:webHidden/>
+          </w:rPr>
+          <w:fldChar w:fldCharType="end"/>
+        </w:r>
+      </w:hyperlink>
+    </w:p>
+    <w:p>
+      <w:pPr>
+        <w:pStyle w:val="Verzeichnis2"/>
+        <w:tabs>
+          <w:tab w:val="right" w:leader="underscore" w:pos="9344"/>
+        </w:tabs>
+        <w:rPr>
+          <w:rFonts w:eastAsiaTheme="minorEastAsia" w:cstheme="minorBidi"/>
+          <w:b w:val="0"/>
+          <w:bCs w:val="0"/>
+          <w:noProof/>
+          <w:kern w:val="2"/>
+          <w:lang w:eastAsia="de-CH"/>
+          <w14:ligatures w14:val="standardContextual"/>
+        </w:rPr>
+      </w:pPr>
+      <w:hyperlink w:anchor="_Toc160118585" w:history="1">
+        <w:r>
+          <w:rPr>
+            <w:rStyle w:val="Hyperlink"/>
+            <w:noProof/>
+          </w:rPr>
+          <w:t>Projektaufbauorganisation</w:t>
+        </w:r>
+        <w:r>
+          <w:rPr>
+            <w:noProof/>
+            <w:webHidden/>
+          </w:rPr>
+          <w:tab/>
+        </w:r>
+        <w:r>
+          <w:rPr>
+            <w:noProof/>
+            <w:webHidden/>
+          </w:rPr>
+          <w:fldChar w:fldCharType="begin"/>
+        </w:r>
+        <w:r>
+          <w:rPr>
+            <w:noProof/>
+            <w:webHidden/>
+          </w:rPr>
+          <w:instrText xml:space="preserve"> PAGEREF _Toc160118585 \h </w:instrText>
+        </w:r>
+        <w:r>
+          <w:rPr>
+            <w:noProof/>
+            <w:webHidden/>
+          </w:rPr>
+        </w:r>
+        <w:r>
+          <w:rPr>
+            <w:noProof/>
+            <w:webHidden/>
+          </w:rPr>
+          <w:fldChar w:fldCharType="separate"/>
+        </w:r>
+        <w:r>
+          <w:rPr>
+            <w:noProof/>
+            <w:webHidden/>
+          </w:rPr>
+          <w:t>11</w:t>
+        </w:r>
+        <w:r>
+          <w:rPr>
+            <w:noProof/>
+            <w:webHidden/>
+          </w:rPr>
+          <w:fldChar w:fldCharType="end"/>
+        </w:r>
+      </w:hyperlink>
+    </w:p>
+    <w:p>
+      <w:pPr>
+        <w:pStyle w:val="Verzeichnis2"/>
+        <w:tabs>
+          <w:tab w:val="right" w:leader="underscore" w:pos="9344"/>
+        </w:tabs>
+        <w:rPr>
+          <w:rFonts w:eastAsiaTheme="minorEastAsia" w:cstheme="minorBidi"/>
+          <w:b w:val="0"/>
+          <w:bCs w:val="0"/>
+          <w:noProof/>
+          <w:kern w:val="2"/>
+          <w:lang w:eastAsia="de-CH"/>
+          <w14:ligatures w14:val="standardContextual"/>
+        </w:rPr>
+      </w:pPr>
+      <w:hyperlink w:anchor="_Toc160118586" w:history="1">
+        <w:r>
+          <w:rPr>
+            <w:rStyle w:val="Hyperlink"/>
+            <w:noProof/>
+          </w:rPr>
+          <w:t>Projektmethode IPERKA</w:t>
+        </w:r>
+        <w:r>
+          <w:rPr>
+            <w:noProof/>
+            <w:webHidden/>
+          </w:rPr>
+          <w:tab/>
+        </w:r>
+        <w:r>
+          <w:rPr>
+            <w:noProof/>
+            <w:webHidden/>
+          </w:rPr>
+          <w:fldChar w:fldCharType="begin"/>
+        </w:r>
+        <w:r>
+          <w:rPr>
+            <w:noProof/>
+            <w:webHidden/>
+          </w:rPr>
+          <w:instrText xml:space="preserve"> PAGEREF _Toc160118586 \h </w:instrText>
+        </w:r>
+        <w:r>
+          <w:rPr>
+            <w:noProof/>
+            <w:webHidden/>
+          </w:rPr>
+        </w:r>
+        <w:r>
+          <w:rPr>
+            <w:noProof/>
+            <w:webHidden/>
+          </w:rPr>
+          <w:fldChar w:fldCharType="separate"/>
+        </w:r>
+        <w:r>
+          <w:rPr>
+            <w:noProof/>
+            <w:webHidden/>
+          </w:rPr>
+          <w:t>12</w:t>
+        </w:r>
+        <w:r>
+          <w:rPr>
+            <w:noProof/>
+            <w:webHidden/>
+          </w:rPr>
+          <w:fldChar w:fldCharType="end"/>
+        </w:r>
+      </w:hyperlink>
+    </w:p>
+    <w:p>
+      <w:pPr>
+        <w:pStyle w:val="Verzeichnis3"/>
+        <w:tabs>
+          <w:tab w:val="right" w:leader="underscore" w:pos="9344"/>
+        </w:tabs>
+        <w:rPr>
+          <w:rFonts w:eastAsiaTheme="minorEastAsia" w:cstheme="minorBidi"/>
+          <w:noProof/>
+          <w:kern w:val="2"/>
+          <w:sz w:val="22"/>
+          <w:szCs w:val="22"/>
+          <w:lang w:eastAsia="de-CH"/>
+          <w14:ligatures w14:val="standardContextual"/>
+        </w:rPr>
+      </w:pPr>
+      <w:hyperlink w:anchor="_Toc160118587" w:history="1">
+        <w:r>
+          <w:rPr>
+            <w:rStyle w:val="Hyperlink"/>
+            <w:noProof/>
+          </w:rPr>
+          <w:t>Einfluss konkret auf meine IPA:</w:t>
+        </w:r>
+        <w:r>
+          <w:rPr>
+            <w:noProof/>
+            <w:webHidden/>
+          </w:rPr>
+          <w:tab/>
+        </w:r>
+        <w:r>
+          <w:rPr>
+            <w:noProof/>
+            <w:webHidden/>
+          </w:rPr>
+          <w:fldChar w:fldCharType="begin"/>
+        </w:r>
+        <w:r>
+          <w:rPr>
+            <w:noProof/>
+            <w:webHidden/>
+          </w:rPr>
+          <w:instrText xml:space="preserve"> PAGEREF _Toc160118587 \h </w:instrText>
+        </w:r>
+        <w:r>
+          <w:rPr>
+            <w:noProof/>
+            <w:webHidden/>
+          </w:rPr>
+        </w:r>
+        <w:r>
+          <w:rPr>
+            <w:noProof/>
+            <w:webHidden/>
+          </w:rPr>
+          <w:fldChar w:fldCharType="separate"/>
+        </w:r>
+        <w:r>
+          <w:rPr>
+            <w:noProof/>
+            <w:webHidden/>
+          </w:rPr>
+          <w:t>12</w:t>
+        </w:r>
+        <w:r>
+          <w:rPr>
+            <w:noProof/>
+            <w:webHidden/>
+          </w:rPr>
+          <w:fldChar w:fldCharType="end"/>
+        </w:r>
+      </w:hyperlink>
+    </w:p>
+    <w:p>
+      <w:pPr>
+        <w:pStyle w:val="Verzeichnis2"/>
+        <w:tabs>
+          <w:tab w:val="right" w:leader="underscore" w:pos="9344"/>
+        </w:tabs>
+        <w:rPr>
+          <w:rFonts w:eastAsiaTheme="minorEastAsia" w:cstheme="minorBidi"/>
+          <w:b w:val="0"/>
+          <w:bCs w:val="0"/>
+          <w:noProof/>
+          <w:kern w:val="2"/>
+          <w:lang w:eastAsia="de-CH"/>
+          <w14:ligatures w14:val="standardContextual"/>
+        </w:rPr>
+      </w:pPr>
+      <w:hyperlink w:anchor="_Toc160118588" w:history="1">
+        <w:r>
+          <w:rPr>
+            <w:rStyle w:val="Hyperlink"/>
+            <w:noProof/>
+          </w:rPr>
+          <w:t>Zeitplan</w:t>
+        </w:r>
+        <w:r>
+          <w:rPr>
+            <w:noProof/>
+            <w:webHidden/>
+          </w:rPr>
+          <w:tab/>
+        </w:r>
+        <w:r>
+          <w:rPr>
+            <w:noProof/>
+            <w:webHidden/>
+          </w:rPr>
+          <w:fldChar w:fldCharType="begin"/>
+        </w:r>
+        <w:r>
+          <w:rPr>
+            <w:noProof/>
+            <w:webHidden/>
+          </w:rPr>
+          <w:instrText xml:space="preserve"> PAGEREF _Toc160118588 \h </w:instrText>
+        </w:r>
+        <w:r>
+          <w:rPr>
+            <w:noProof/>
+            <w:webHidden/>
+          </w:rPr>
+        </w:r>
+        <w:r>
+          <w:rPr>
+            <w:noProof/>
+            <w:webHidden/>
+          </w:rPr>
+          <w:fldChar w:fldCharType="separate"/>
+        </w:r>
+        <w:r>
+          <w:rPr>
+            <w:noProof/>
+            <w:webHidden/>
+          </w:rPr>
+          <w:t>13</w:t>
+        </w:r>
+        <w:r>
+          <w:rPr>
+            <w:noProof/>
+            <w:webHidden/>
+          </w:rPr>
+          <w:fldChar w:fldCharType="end"/>
+        </w:r>
+      </w:hyperlink>
+    </w:p>
+    <w:p>
+      <w:pPr>
+        <w:pStyle w:val="Verzeichnis2"/>
+        <w:tabs>
+          <w:tab w:val="right" w:leader="underscore" w:pos="9344"/>
+        </w:tabs>
+        <w:rPr>
+          <w:rFonts w:eastAsiaTheme="minorEastAsia" w:cstheme="minorBidi"/>
+          <w:b w:val="0"/>
+          <w:bCs w:val="0"/>
+          <w:noProof/>
+          <w:kern w:val="2"/>
+          <w:lang w:eastAsia="de-CH"/>
+          <w14:ligatures w14:val="standardContextual"/>
+        </w:rPr>
+      </w:pPr>
+      <w:hyperlink w:anchor="_Toc160118589" w:history="1">
+        <w:r>
+          <w:rPr>
+            <w:rStyle w:val="Hyperlink"/>
+            <w:noProof/>
+          </w:rPr>
+          <w:t>Arbeitspakete</w:t>
+        </w:r>
+        <w:r>
+          <w:rPr>
+            <w:noProof/>
+            <w:webHidden/>
+          </w:rPr>
+          <w:tab/>
+        </w:r>
+        <w:r>
+          <w:rPr>
+            <w:noProof/>
+            <w:webHidden/>
+          </w:rPr>
+          <w:fldChar w:fldCharType="begin"/>
+        </w:r>
+        <w:r>
+          <w:rPr>
+            <w:noProof/>
+            <w:webHidden/>
+          </w:rPr>
+          <w:instrText xml:space="preserve"> PAGEREF _Toc160118589 \h </w:instrText>
+        </w:r>
+        <w:r>
+          <w:rPr>
+            <w:noProof/>
+            <w:webHidden/>
+          </w:rPr>
+        </w:r>
+        <w:r>
+          <w:rPr>
+            <w:noProof/>
+            <w:webHidden/>
+          </w:rPr>
+          <w:fldChar w:fldCharType="separate"/>
+        </w:r>
+        <w:r>
+          <w:rPr>
+            <w:noProof/>
+            <w:webHidden/>
+          </w:rPr>
+          <w:t>14</w:t>
+        </w:r>
+        <w:r>
+          <w:rPr>
+            <w:noProof/>
+            <w:webHidden/>
+          </w:rPr>
+          <w:fldChar w:fldCharType="end"/>
+        </w:r>
+      </w:hyperlink>
+    </w:p>
+    <w:p>
+      <w:pPr>
+        <w:pStyle w:val="Verzeichnis2"/>
+        <w:tabs>
+          <w:tab w:val="right" w:leader="underscore" w:pos="9344"/>
+        </w:tabs>
+        <w:rPr>
+          <w:rFonts w:eastAsiaTheme="minorEastAsia" w:cstheme="minorBidi"/>
+          <w:b w:val="0"/>
+          <w:bCs w:val="0"/>
+          <w:noProof/>
+          <w:kern w:val="2"/>
+          <w:lang w:eastAsia="de-CH"/>
+          <w14:ligatures w14:val="standardContextual"/>
+        </w:rPr>
+      </w:pPr>
+      <w:hyperlink w:anchor="_Toc160118590" w:history="1">
+        <w:r>
+          <w:rPr>
+            <w:rStyle w:val="Hyperlink"/>
+            <w:noProof/>
+          </w:rPr>
+          <w:t>Organisation der Arbeitsergebnisse</w:t>
+        </w:r>
+        <w:r>
+          <w:rPr>
+            <w:noProof/>
+            <w:webHidden/>
+          </w:rPr>
+          <w:tab/>
+        </w:r>
+        <w:r>
+          <w:rPr>
+            <w:noProof/>
+            <w:webHidden/>
+          </w:rPr>
+          <w:fldChar w:fldCharType="begin"/>
+        </w:r>
+        <w:r>
+          <w:rPr>
+            <w:noProof/>
+            <w:webHidden/>
+          </w:rPr>
+          <w:instrText xml:space="preserve"> PAGEREF _Toc160118590 \h </w:instrText>
+        </w:r>
+        <w:r>
+          <w:rPr>
+            <w:noProof/>
+            <w:webHidden/>
+          </w:rPr>
+        </w:r>
+        <w:r>
+          <w:rPr>
+            <w:noProof/>
+            <w:webHidden/>
+          </w:rPr>
+          <w:fldChar w:fldCharType="separate"/>
+        </w:r>
+        <w:r>
+          <w:rPr>
+            <w:noProof/>
+            <w:webHidden/>
+          </w:rPr>
+          <w:t>17</w:t>
+        </w:r>
+        <w:r>
+          <w:rPr>
+            <w:noProof/>
+            <w:webHidden/>
+          </w:rPr>
+          <w:fldChar w:fldCharType="end"/>
+        </w:r>
+      </w:hyperlink>
+    </w:p>
+    <w:p>
+      <w:pPr>
+        <w:pStyle w:val="Verzeichnis3"/>
+        <w:tabs>
+          <w:tab w:val="right" w:leader="underscore" w:pos="9344"/>
+        </w:tabs>
+        <w:rPr>
+          <w:rFonts w:eastAsiaTheme="minorEastAsia" w:cstheme="minorBidi"/>
+          <w:noProof/>
+          <w:kern w:val="2"/>
+          <w:sz w:val="22"/>
+          <w:szCs w:val="22"/>
+          <w:lang w:eastAsia="de-CH"/>
+          <w14:ligatures w14:val="standardContextual"/>
+        </w:rPr>
+      </w:pPr>
+      <w:hyperlink w:anchor="_Toc160118591" w:history="1">
+        <w:r>
+          <w:rPr>
+            <w:rStyle w:val="Hyperlink"/>
+            <w:noProof/>
+          </w:rPr>
+          <w:t>Versionierung</w:t>
+        </w:r>
+        <w:r>
+          <w:rPr>
+            <w:noProof/>
+            <w:webHidden/>
+          </w:rPr>
+          <w:tab/>
+        </w:r>
+        <w:r>
+          <w:rPr>
+            <w:noProof/>
+            <w:webHidden/>
+          </w:rPr>
+          <w:fldChar w:fldCharType="begin"/>
+        </w:r>
+        <w:r>
+          <w:rPr>
+            <w:noProof/>
+            <w:webHidden/>
+          </w:rPr>
+          <w:instrText xml:space="preserve"> PAGEREF _Toc160118591 \h </w:instrText>
+        </w:r>
+        <w:r>
+          <w:rPr>
+            <w:noProof/>
+            <w:webHidden/>
+          </w:rPr>
+        </w:r>
+        <w:r>
+          <w:rPr>
+            <w:noProof/>
+            <w:webHidden/>
+          </w:rPr>
+          <w:fldChar w:fldCharType="separate"/>
+        </w:r>
+        <w:r>
+          <w:rPr>
+            <w:noProof/>
+            <w:webHidden/>
+          </w:rPr>
+          <w:t>17</w:t>
+        </w:r>
+        <w:r>
+          <w:rPr>
+            <w:noProof/>
+            <w:webHidden/>
+          </w:rPr>
+          <w:fldChar w:fldCharType="end"/>
+        </w:r>
+      </w:hyperlink>
+    </w:p>
+    <w:p>
+      <w:pPr>
+        <w:pStyle w:val="Verzeichnis3"/>
+        <w:tabs>
+          <w:tab w:val="right" w:leader="underscore" w:pos="9344"/>
+        </w:tabs>
+        <w:rPr>
+          <w:rFonts w:eastAsiaTheme="minorEastAsia" w:cstheme="minorBidi"/>
+          <w:noProof/>
+          <w:kern w:val="2"/>
+          <w:sz w:val="22"/>
+          <w:szCs w:val="22"/>
+          <w:lang w:eastAsia="de-CH"/>
+          <w14:ligatures w14:val="standardContextual"/>
+        </w:rPr>
+      </w:pPr>
+      <w:hyperlink w:anchor="_Toc160118592" w:history="1">
+        <w:r>
+          <w:rPr>
+            <w:rStyle w:val="Hyperlink"/>
+            <w:noProof/>
+          </w:rPr>
+          <w:t>Backup</w:t>
+        </w:r>
+        <w:r>
+          <w:rPr>
+            <w:noProof/>
+            <w:webHidden/>
+          </w:rPr>
+          <w:tab/>
+        </w:r>
+        <w:r>
+          <w:rPr>
+            <w:noProof/>
+            <w:webHidden/>
+          </w:rPr>
+          <w:fldChar w:fldCharType="begin"/>
+        </w:r>
+        <w:r>
+          <w:rPr>
+            <w:noProof/>
+            <w:webHidden/>
+          </w:rPr>
+          <w:instrText xml:space="preserve"> PAGEREF _Toc160118592 \h </w:instrText>
+        </w:r>
+        <w:r>
+          <w:rPr>
+            <w:noProof/>
+            <w:webHidden/>
+          </w:rPr>
+        </w:r>
+        <w:r>
+          <w:rPr>
+            <w:noProof/>
+            <w:webHidden/>
+          </w:rPr>
+          <w:fldChar w:fldCharType="separate"/>
+        </w:r>
+        <w:r>
+          <w:rPr>
+            <w:noProof/>
+            <w:webHidden/>
+          </w:rPr>
+          <w:t>17</w:t>
+        </w:r>
+        <w:r>
+          <w:rPr>
+            <w:noProof/>
+            <w:webHidden/>
+          </w:rPr>
+          <w:fldChar w:fldCharType="end"/>
+        </w:r>
+      </w:hyperlink>
+    </w:p>
+    <w:p>
+      <w:pPr>
+        <w:pStyle w:val="Verzeichnis3"/>
+        <w:tabs>
+          <w:tab w:val="right" w:leader="underscore" w:pos="9344"/>
+        </w:tabs>
+        <w:rPr>
+          <w:rFonts w:eastAsiaTheme="minorEastAsia" w:cstheme="minorBidi"/>
+          <w:noProof/>
+          <w:kern w:val="2"/>
+          <w:sz w:val="22"/>
+          <w:szCs w:val="22"/>
+          <w:lang w:eastAsia="de-CH"/>
+          <w14:ligatures w14:val="standardContextual"/>
+        </w:rPr>
+      </w:pPr>
+      <w:hyperlink w:anchor="_Toc160118593" w:history="1">
+        <w:r>
+          <w:rPr>
+            <w:rStyle w:val="Hyperlink"/>
+            <w:noProof/>
+          </w:rPr>
+          <w:t>Quellcode / Skripts</w:t>
+        </w:r>
+        <w:r>
+          <w:rPr>
+            <w:noProof/>
+            <w:webHidden/>
+          </w:rPr>
+          <w:tab/>
+        </w:r>
+        <w:r>
+          <w:rPr>
+            <w:noProof/>
+            <w:webHidden/>
+          </w:rPr>
+          <w:fldChar w:fldCharType="begin"/>
+        </w:r>
+        <w:r>
+          <w:rPr>
+            <w:noProof/>
+            <w:webHidden/>
+          </w:rPr>
+          <w:instrText xml:space="preserve"> PAGEREF _Toc160118593 \h </w:instrText>
+        </w:r>
+        <w:r>
+          <w:rPr>
+            <w:noProof/>
+            <w:webHidden/>
+          </w:rPr>
+        </w:r>
+        <w:r>
+          <w:rPr>
+            <w:noProof/>
+            <w:webHidden/>
+          </w:rPr>
+          <w:fldChar w:fldCharType="separate"/>
+        </w:r>
+        <w:r>
+          <w:rPr>
+            <w:noProof/>
+            <w:webHidden/>
+          </w:rPr>
+          <w:t>17</w:t>
+        </w:r>
+        <w:r>
+          <w:rPr>
+            <w:noProof/>
+            <w:webHidden/>
+          </w:rPr>
+          <w:fldChar w:fldCharType="end"/>
+        </w:r>
+      </w:hyperlink>
+    </w:p>
+    <w:p>
+      <w:pPr>
+        <w:pStyle w:val="Verzeichnis3"/>
+        <w:tabs>
+          <w:tab w:val="right" w:leader="underscore" w:pos="9344"/>
+        </w:tabs>
+        <w:rPr>
+          <w:rFonts w:eastAsiaTheme="minorEastAsia" w:cstheme="minorBidi"/>
+          <w:noProof/>
+          <w:kern w:val="2"/>
+          <w:sz w:val="22"/>
+          <w:szCs w:val="22"/>
+          <w:lang w:eastAsia="de-CH"/>
+          <w14:ligatures w14:val="standardContextual"/>
+        </w:rPr>
+      </w:pPr>
+      <w:hyperlink w:anchor="_Toc160118594" w:history="1">
+        <w:r>
+          <w:rPr>
+            <w:rStyle w:val="Hyperlink"/>
+            <w:noProof/>
+          </w:rPr>
+          <w:t>Arbeitsplatz</w:t>
+        </w:r>
+        <w:r>
+          <w:rPr>
+            <w:noProof/>
+            <w:webHidden/>
+          </w:rPr>
+          <w:tab/>
+        </w:r>
+        <w:r>
+          <w:rPr>
+            <w:noProof/>
+            <w:webHidden/>
+          </w:rPr>
+          <w:fldChar w:fldCharType="begin"/>
+        </w:r>
+        <w:r>
+          <w:rPr>
+            <w:noProof/>
+            <w:webHidden/>
+          </w:rPr>
+          <w:instrText xml:space="preserve"> PAGEREF _Toc160118594 \h </w:instrText>
+        </w:r>
+        <w:r>
+          <w:rPr>
+            <w:noProof/>
+            <w:webHidden/>
+          </w:rPr>
+        </w:r>
+        <w:r>
+          <w:rPr>
+            <w:noProof/>
+            <w:webHidden/>
+          </w:rPr>
+          <w:fldChar w:fldCharType="separate"/>
+        </w:r>
+        <w:r>
+          <w:rPr>
+            <w:noProof/>
+            <w:webHidden/>
+          </w:rPr>
+          <w:t>17</w:t>
+        </w:r>
+        <w:r>
+          <w:rPr>
+            <w:noProof/>
+            <w:webHidden/>
+          </w:rPr>
+          <w:fldChar w:fldCharType="end"/>
+        </w:r>
+      </w:hyperlink>
+    </w:p>
+    <w:p>
+      <w:pPr>
+        <w:pStyle w:val="Verzeichnis2"/>
+        <w:tabs>
+          <w:tab w:val="right" w:leader="underscore" w:pos="9344"/>
+        </w:tabs>
+        <w:rPr>
+          <w:rFonts w:eastAsiaTheme="minorEastAsia" w:cstheme="minorBidi"/>
+          <w:b w:val="0"/>
+          <w:bCs w:val="0"/>
+          <w:noProof/>
+          <w:kern w:val="2"/>
+          <w:lang w:eastAsia="de-CH"/>
+          <w14:ligatures w14:val="standardContextual"/>
+        </w:rPr>
+      </w:pPr>
+      <w:hyperlink w:anchor="_Toc160118595" w:history="1">
+        <w:r>
+          <w:rPr>
+            <w:rStyle w:val="Hyperlink"/>
+            <w:noProof/>
+          </w:rPr>
+          <w:t>Arbeitsjournal</w:t>
+        </w:r>
+        <w:r>
+          <w:rPr>
+            <w:noProof/>
+            <w:webHidden/>
+          </w:rPr>
+          <w:tab/>
+        </w:r>
+        <w:r>
+          <w:rPr>
+            <w:noProof/>
+            <w:webHidden/>
+          </w:rPr>
+          <w:fldChar w:fldCharType="begin"/>
+        </w:r>
+        <w:r>
+          <w:rPr>
+            <w:noProof/>
+            <w:webHidden/>
+          </w:rPr>
+          <w:instrText xml:space="preserve"> PAGEREF _Toc160118595 \h </w:instrText>
+        </w:r>
+        <w:r>
+          <w:rPr>
+            <w:noProof/>
+            <w:webHidden/>
+          </w:rPr>
+        </w:r>
+        <w:r>
+          <w:rPr>
+            <w:noProof/>
+            <w:webHidden/>
+          </w:rPr>
+          <w:fldChar w:fldCharType="separate"/>
+        </w:r>
+        <w:r>
+          <w:rPr>
+            <w:noProof/>
+            <w:webHidden/>
+          </w:rPr>
+          <w:t>18</w:t>
+        </w:r>
+        <w:r>
+          <w:rPr>
+            <w:noProof/>
+            <w:webHidden/>
+          </w:rPr>
+          <w:fldChar w:fldCharType="end"/>
+        </w:r>
+      </w:hyperlink>
+    </w:p>
+    <w:p>
+      <w:pPr>
+        <w:pStyle w:val="Verzeichnis3"/>
+        <w:tabs>
+          <w:tab w:val="right" w:leader="underscore" w:pos="9344"/>
+        </w:tabs>
+        <w:rPr>
+          <w:rFonts w:eastAsiaTheme="minorEastAsia" w:cstheme="minorBidi"/>
+          <w:noProof/>
+          <w:kern w:val="2"/>
+          <w:sz w:val="22"/>
+          <w:szCs w:val="22"/>
+          <w:lang w:eastAsia="de-CH"/>
+          <w14:ligatures w14:val="standardContextual"/>
+        </w:rPr>
+      </w:pPr>
+      <w:hyperlink w:anchor="_Toc160118596" w:history="1">
+        <w:r>
+          <w:rPr>
+            <w:rStyle w:val="Hyperlink"/>
+            <w:noProof/>
+          </w:rPr>
+          <w:t>Tag 1 – 29.02.2024</w:t>
+        </w:r>
+        <w:r>
+          <w:rPr>
+            <w:noProof/>
+            <w:webHidden/>
+          </w:rPr>
+          <w:tab/>
+        </w:r>
+        <w:r>
+          <w:rPr>
+            <w:noProof/>
+            <w:webHidden/>
+          </w:rPr>
+          <w:fldChar w:fldCharType="begin"/>
+        </w:r>
+        <w:r>
+          <w:rPr>
+            <w:noProof/>
+            <w:webHidden/>
+          </w:rPr>
+          <w:instrText xml:space="preserve"> PAGEREF _Toc160118596 \h </w:instrText>
+        </w:r>
+        <w:r>
+          <w:rPr>
+            <w:noProof/>
+            <w:webHidden/>
+          </w:rPr>
+        </w:r>
+        <w:r>
+          <w:rPr>
+            <w:noProof/>
+            <w:webHidden/>
+          </w:rPr>
+          <w:fldChar w:fldCharType="separate"/>
+        </w:r>
+        <w:r>
+          <w:rPr>
+            <w:noProof/>
+            <w:webHidden/>
+          </w:rPr>
+          <w:t>18</w:t>
+        </w:r>
+        <w:r>
+          <w:rPr>
+            <w:noProof/>
+            <w:webHidden/>
+          </w:rPr>
+          <w:fldChar w:fldCharType="end"/>
+        </w:r>
+      </w:hyperlink>
+    </w:p>
+    <w:p>
+      <w:pPr>
+        <w:pStyle w:val="Verzeichnis3"/>
+        <w:tabs>
+          <w:tab w:val="right" w:leader="underscore" w:pos="9344"/>
+        </w:tabs>
+        <w:rPr>
+          <w:rFonts w:eastAsiaTheme="minorEastAsia" w:cstheme="minorBidi"/>
+          <w:noProof/>
+          <w:kern w:val="2"/>
+          <w:sz w:val="22"/>
+          <w:szCs w:val="22"/>
+          <w:lang w:eastAsia="de-CH"/>
+          <w14:ligatures w14:val="standardContextual"/>
+        </w:rPr>
+      </w:pPr>
+      <w:hyperlink w:anchor="_Toc160118597" w:history="1">
+        <w:r>
+          <w:rPr>
+            <w:rStyle w:val="Hyperlink"/>
+            <w:noProof/>
+          </w:rPr>
+          <w:t>Tag 2 – 04.03.2024</w:t>
+        </w:r>
+        <w:r>
+          <w:rPr>
+            <w:noProof/>
+            <w:webHidden/>
+          </w:rPr>
+          <w:tab/>
+        </w:r>
+        <w:r>
+          <w:rPr>
+            <w:noProof/>
+            <w:webHidden/>
+          </w:rPr>
+          <w:fldChar w:fldCharType="begin"/>
+        </w:r>
+        <w:r>
+          <w:rPr>
+            <w:noProof/>
+            <w:webHidden/>
+          </w:rPr>
+          <w:instrText xml:space="preserve"> PAGEREF _Toc160118597 \h </w:instrText>
+        </w:r>
+        <w:r>
+          <w:rPr>
+            <w:noProof/>
+            <w:webHidden/>
+          </w:rPr>
+        </w:r>
+        <w:r>
+          <w:rPr>
+            <w:noProof/>
+            <w:webHidden/>
+          </w:rPr>
+          <w:fldChar w:fldCharType="separate"/>
+        </w:r>
+        <w:r>
+          <w:rPr>
+            <w:noProof/>
+            <w:webHidden/>
+          </w:rPr>
+          <w:t>19</w:t>
+        </w:r>
+        <w:r>
+          <w:rPr>
+            <w:noProof/>
+            <w:webHidden/>
+          </w:rPr>
+          <w:fldChar w:fldCharType="end"/>
+        </w:r>
+      </w:hyperlink>
+    </w:p>
+    <w:p>
+      <w:pPr>
+        <w:pStyle w:val="Verzeichnis3"/>
+        <w:tabs>
+          <w:tab w:val="right" w:leader="underscore" w:pos="9344"/>
+        </w:tabs>
+        <w:rPr>
+          <w:rFonts w:eastAsiaTheme="minorEastAsia" w:cstheme="minorBidi"/>
+          <w:noProof/>
+          <w:kern w:val="2"/>
+          <w:sz w:val="22"/>
+          <w:szCs w:val="22"/>
+          <w:lang w:eastAsia="de-CH"/>
+          <w14:ligatures w14:val="standardContextual"/>
+        </w:rPr>
+      </w:pPr>
+      <w:hyperlink w:anchor="_Toc160118598" w:history="1">
+        <w:r>
+          <w:rPr>
+            <w:rStyle w:val="Hyperlink"/>
+            <w:noProof/>
+          </w:rPr>
+          <w:t>Tag 3 – 05.03.2024</w:t>
+        </w:r>
+        <w:r>
+          <w:rPr>
+            <w:noProof/>
+            <w:webHidden/>
+          </w:rPr>
+          <w:tab/>
+        </w:r>
+        <w:r>
+          <w:rPr>
+            <w:noProof/>
+            <w:webHidden/>
+          </w:rPr>
+          <w:fldChar w:fldCharType="begin"/>
+        </w:r>
+        <w:r>
+          <w:rPr>
+            <w:noProof/>
+            <w:webHidden/>
+          </w:rPr>
+          <w:instrText xml:space="preserve"> PAGEREF _Toc160118598 \h </w:instrText>
+        </w:r>
+        <w:r>
+          <w:rPr>
+            <w:noProof/>
+            <w:webHidden/>
+          </w:rPr>
+        </w:r>
+        <w:r>
+          <w:rPr>
+            <w:noProof/>
+            <w:webHidden/>
+          </w:rPr>
+          <w:fldChar w:fldCharType="separate"/>
+        </w:r>
+        <w:r>
+          <w:rPr>
+            <w:noProof/>
+            <w:webHidden/>
+          </w:rPr>
+          <w:t>20</w:t>
+        </w:r>
+        <w:r>
+          <w:rPr>
+            <w:noProof/>
+            <w:webHidden/>
+          </w:rPr>
+          <w:fldChar w:fldCharType="end"/>
+        </w:r>
+      </w:hyperlink>
+    </w:p>
+    <w:p>
+      <w:pPr>
+        <w:pStyle w:val="Verzeichnis3"/>
+        <w:tabs>
+          <w:tab w:val="right" w:leader="underscore" w:pos="9344"/>
+        </w:tabs>
+        <w:rPr>
+          <w:rFonts w:eastAsiaTheme="minorEastAsia" w:cstheme="minorBidi"/>
+          <w:noProof/>
+          <w:kern w:val="2"/>
+          <w:sz w:val="22"/>
+          <w:szCs w:val="22"/>
+          <w:lang w:eastAsia="de-CH"/>
+          <w14:ligatures w14:val="standardContextual"/>
+        </w:rPr>
+      </w:pPr>
+      <w:hyperlink w:anchor="_Toc160118599" w:history="1">
+        <w:r>
+          <w:rPr>
+            <w:rStyle w:val="Hyperlink"/>
+            <w:noProof/>
+          </w:rPr>
+          <w:t>Tag 4 – 06.03.2024</w:t>
+        </w:r>
+        <w:r>
+          <w:rPr>
+            <w:noProof/>
+            <w:webHidden/>
+          </w:rPr>
+          <w:tab/>
+        </w:r>
+        <w:r>
+          <w:rPr>
+            <w:noProof/>
+            <w:webHidden/>
+          </w:rPr>
+          <w:fldChar w:fldCharType="begin"/>
+        </w:r>
+        <w:r>
+          <w:rPr>
+            <w:noProof/>
+            <w:webHidden/>
+          </w:rPr>
+          <w:instrText xml:space="preserve"> PAGEREF _Toc160118599 \h </w:instrText>
+        </w:r>
+        <w:r>
+          <w:rPr>
+            <w:noProof/>
+            <w:webHidden/>
+          </w:rPr>
+        </w:r>
+        <w:r>
+          <w:rPr>
+            <w:noProof/>
+            <w:webHidden/>
+          </w:rPr>
+          <w:fldChar w:fldCharType="separate"/>
+        </w:r>
+        <w:r>
+          <w:rPr>
+            <w:noProof/>
+            <w:webHidden/>
+          </w:rPr>
+          <w:t>21</w:t>
+        </w:r>
+        <w:r>
+          <w:rPr>
+            <w:noProof/>
+            <w:webHidden/>
+          </w:rPr>
+          <w:fldChar w:fldCharType="end"/>
+        </w:r>
+      </w:hyperlink>
+    </w:p>
+    <w:p>
+      <w:pPr>
+        <w:pStyle w:val="Verzeichnis3"/>
+        <w:tabs>
+          <w:tab w:val="right" w:leader="underscore" w:pos="9344"/>
+        </w:tabs>
+        <w:rPr>
+          <w:rFonts w:eastAsiaTheme="minorEastAsia" w:cstheme="minorBidi"/>
+          <w:noProof/>
+          <w:kern w:val="2"/>
+          <w:sz w:val="22"/>
+          <w:szCs w:val="22"/>
+          <w:lang w:eastAsia="de-CH"/>
+          <w14:ligatures w14:val="standardContextual"/>
+        </w:rPr>
+      </w:pPr>
+      <w:hyperlink w:anchor="_Toc160118600" w:history="1">
+        <w:r>
+          <w:rPr>
+            <w:rStyle w:val="Hyperlink"/>
+            <w:noProof/>
+          </w:rPr>
+          <w:t>Tag 5 – 07.03.2024</w:t>
+        </w:r>
+        <w:r>
+          <w:rPr>
+            <w:noProof/>
+            <w:webHidden/>
+          </w:rPr>
+          <w:tab/>
+        </w:r>
+        <w:r>
+          <w:rPr>
+            <w:noProof/>
+            <w:webHidden/>
+          </w:rPr>
+          <w:fldChar w:fldCharType="begin"/>
+        </w:r>
+        <w:r>
+          <w:rPr>
+            <w:noProof/>
+            <w:webHidden/>
+          </w:rPr>
+          <w:instrText xml:space="preserve"> PAGEREF _Toc160118600 \h </w:instrText>
+        </w:r>
+        <w:r>
+          <w:rPr>
+            <w:noProof/>
+            <w:webHidden/>
+          </w:rPr>
+        </w:r>
+        <w:r>
+          <w:rPr>
+            <w:noProof/>
+            <w:webHidden/>
+          </w:rPr>
+          <w:fldChar w:fldCharType="separate"/>
+        </w:r>
+        <w:r>
+          <w:rPr>
+            <w:noProof/>
+            <w:webHidden/>
+          </w:rPr>
+          <w:t>22</w:t>
+        </w:r>
+        <w:r>
+          <w:rPr>
+            <w:noProof/>
+            <w:webHidden/>
+          </w:rPr>
+          <w:fldChar w:fldCharType="end"/>
+        </w:r>
+      </w:hyperlink>
+    </w:p>
+    <w:p>
+      <w:pPr>
+        <w:pStyle w:val="Verzeichnis3"/>
+        <w:tabs>
+          <w:tab w:val="right" w:leader="underscore" w:pos="9344"/>
+        </w:tabs>
+        <w:rPr>
+          <w:rFonts w:eastAsiaTheme="minorEastAsia" w:cstheme="minorBidi"/>
+          <w:noProof/>
+          <w:kern w:val="2"/>
+          <w:sz w:val="22"/>
+          <w:szCs w:val="22"/>
+          <w:lang w:eastAsia="de-CH"/>
+          <w14:ligatures w14:val="standardContextual"/>
+        </w:rPr>
+      </w:pPr>
+      <w:hyperlink w:anchor="_Toc160118601" w:history="1">
+        <w:r>
+          <w:rPr>
+            <w:rStyle w:val="Hyperlink"/>
+            <w:noProof/>
+          </w:rPr>
+          <w:t>Tag 6 – 11.03.2024</w:t>
+        </w:r>
+        <w:r>
+          <w:rPr>
+            <w:noProof/>
+            <w:webHidden/>
+          </w:rPr>
+          <w:tab/>
+        </w:r>
+        <w:r>
+          <w:rPr>
+            <w:noProof/>
+            <w:webHidden/>
+          </w:rPr>
+          <w:fldChar w:fldCharType="begin"/>
+        </w:r>
+        <w:r>
+          <w:rPr>
+            <w:noProof/>
+            <w:webHidden/>
+          </w:rPr>
+          <w:instrText xml:space="preserve"> PAGEREF _Toc160118601 \h </w:instrText>
+        </w:r>
+        <w:r>
+          <w:rPr>
+            <w:noProof/>
+            <w:webHidden/>
+          </w:rPr>
+        </w:r>
+        <w:r>
+          <w:rPr>
+            <w:noProof/>
+            <w:webHidden/>
+          </w:rPr>
+          <w:fldChar w:fldCharType="separate"/>
+        </w:r>
+        <w:r>
+          <w:rPr>
+            <w:noProof/>
+            <w:webHidden/>
+          </w:rPr>
+          <w:t>23</w:t>
+        </w:r>
+        <w:r>
+          <w:rPr>
+            <w:noProof/>
+            <w:webHidden/>
+          </w:rPr>
+          <w:fldChar w:fldCharType="end"/>
+        </w:r>
+      </w:hyperlink>
+    </w:p>
+    <w:p>
+      <w:pPr>
+        <w:pStyle w:val="Verzeichnis3"/>
+        <w:tabs>
+          <w:tab w:val="right" w:leader="underscore" w:pos="9344"/>
+        </w:tabs>
+        <w:rPr>
+          <w:rFonts w:eastAsiaTheme="minorEastAsia" w:cstheme="minorBidi"/>
+          <w:noProof/>
+          <w:kern w:val="2"/>
+          <w:sz w:val="22"/>
+          <w:szCs w:val="22"/>
+          <w:lang w:eastAsia="de-CH"/>
+          <w14:ligatures w14:val="standardContextual"/>
+        </w:rPr>
+      </w:pPr>
+      <w:hyperlink w:anchor="_Toc160118602" w:history="1">
+        <w:r>
+          <w:rPr>
+            <w:rStyle w:val="Hyperlink"/>
+            <w:noProof/>
+          </w:rPr>
+          <w:t>Tag 7 – 12.03.2024</w:t>
+        </w:r>
+        <w:r>
+          <w:rPr>
+            <w:noProof/>
+            <w:webHidden/>
+          </w:rPr>
+          <w:tab/>
+        </w:r>
+        <w:r>
+          <w:rPr>
+            <w:noProof/>
+            <w:webHidden/>
+          </w:rPr>
+          <w:fldChar w:fldCharType="begin"/>
+        </w:r>
+        <w:r>
+          <w:rPr>
+            <w:noProof/>
+            <w:webHidden/>
+          </w:rPr>
+          <w:instrText xml:space="preserve"> PAGEREF _Toc160118602 \h </w:instrText>
+        </w:r>
+        <w:r>
+          <w:rPr>
+            <w:noProof/>
+            <w:webHidden/>
+          </w:rPr>
+        </w:r>
+        <w:r>
+          <w:rPr>
+            <w:noProof/>
+            <w:webHidden/>
+          </w:rPr>
+          <w:fldChar w:fldCharType="separate"/>
+        </w:r>
+        <w:r>
+          <w:rPr>
+            <w:noProof/>
+            <w:webHidden/>
+          </w:rPr>
+          <w:t>24</w:t>
+        </w:r>
+        <w:r>
+          <w:rPr>
+            <w:noProof/>
+            <w:webHidden/>
+          </w:rPr>
+          <w:fldChar w:fldCharType="end"/>
+        </w:r>
+      </w:hyperlink>
+    </w:p>
+    <w:p>
+      <w:pPr>
+        <w:pStyle w:val="Verzeichnis3"/>
+        <w:tabs>
+          <w:tab w:val="right" w:leader="underscore" w:pos="9344"/>
+        </w:tabs>
+        <w:rPr>
+          <w:rFonts w:eastAsiaTheme="minorEastAsia" w:cstheme="minorBidi"/>
+          <w:noProof/>
+          <w:kern w:val="2"/>
+          <w:sz w:val="22"/>
+          <w:szCs w:val="22"/>
+          <w:lang w:eastAsia="de-CH"/>
+          <w14:ligatures w14:val="standardContextual"/>
+        </w:rPr>
+      </w:pPr>
+      <w:hyperlink w:anchor="_Toc160118603" w:history="1">
+        <w:r>
+          <w:rPr>
+            <w:rStyle w:val="Hyperlink"/>
+            <w:noProof/>
+          </w:rPr>
+          <w:t>Tag 8 – 13.03.2024</w:t>
+        </w:r>
+        <w:r>
+          <w:rPr>
+            <w:noProof/>
+            <w:webHidden/>
+          </w:rPr>
+          <w:tab/>
+        </w:r>
+        <w:r>
+          <w:rPr>
+            <w:noProof/>
+            <w:webHidden/>
+          </w:rPr>
+          <w:fldChar w:fldCharType="begin"/>
+        </w:r>
+        <w:r>
+          <w:rPr>
+            <w:noProof/>
+            <w:webHidden/>
+          </w:rPr>
+          <w:instrText xml:space="preserve"> PAGEREF _Toc160118603 \h </w:instrText>
+        </w:r>
+        <w:r>
+          <w:rPr>
+            <w:noProof/>
+            <w:webHidden/>
+          </w:rPr>
+        </w:r>
+        <w:r>
+          <w:rPr>
+            <w:noProof/>
+            <w:webHidden/>
+          </w:rPr>
+          <w:fldChar w:fldCharType="separate"/>
+        </w:r>
+        <w:r>
+          <w:rPr>
+            <w:noProof/>
+            <w:webHidden/>
+          </w:rPr>
+          <w:t>25</w:t>
+        </w:r>
+        <w:r>
+          <w:rPr>
+            <w:noProof/>
+            <w:webHidden/>
+          </w:rPr>
+          <w:fldChar w:fldCharType="end"/>
+        </w:r>
+      </w:hyperlink>
+    </w:p>
+    <w:p>
+      <w:pPr>
+        <w:pStyle w:val="Verzeichnis3"/>
+        <w:tabs>
+          <w:tab w:val="right" w:leader="underscore" w:pos="9344"/>
+        </w:tabs>
+        <w:rPr>
+          <w:rFonts w:eastAsiaTheme="minorEastAsia" w:cstheme="minorBidi"/>
+          <w:noProof/>
+          <w:kern w:val="2"/>
+          <w:sz w:val="22"/>
+          <w:szCs w:val="22"/>
+          <w:lang w:eastAsia="de-CH"/>
+          <w14:ligatures w14:val="standardContextual"/>
+        </w:rPr>
+      </w:pPr>
+      <w:hyperlink w:anchor="_Toc160118604" w:history="1">
+        <w:r>
+          <w:rPr>
+            <w:rStyle w:val="Hyperlink"/>
+            <w:noProof/>
+          </w:rPr>
+          <w:t>Tag 9 – 14.03.2024</w:t>
+        </w:r>
+        <w:r>
+          <w:rPr>
+            <w:noProof/>
+            <w:webHidden/>
+          </w:rPr>
+          <w:tab/>
+        </w:r>
+        <w:r>
+          <w:rPr>
+            <w:noProof/>
+            <w:webHidden/>
+          </w:rPr>
+          <w:fldChar w:fldCharType="begin"/>
+        </w:r>
+        <w:r>
+          <w:rPr>
+            <w:noProof/>
+            <w:webHidden/>
+          </w:rPr>
+          <w:instrText xml:space="preserve"> PAGEREF _Toc160118604 \h </w:instrText>
+        </w:r>
+        <w:r>
+          <w:rPr>
+            <w:noProof/>
+            <w:webHidden/>
+          </w:rPr>
+        </w:r>
+        <w:r>
+          <w:rPr>
+            <w:noProof/>
+            <w:webHidden/>
+          </w:rPr>
+          <w:fldChar w:fldCharType="separate"/>
+        </w:r>
+        <w:r>
+          <w:rPr>
+            <w:noProof/>
+            <w:webHidden/>
+          </w:rPr>
+          <w:t>26</w:t>
+        </w:r>
+        <w:r>
+          <w:rPr>
+            <w:noProof/>
+            <w:webHidden/>
+          </w:rPr>
+          <w:fldChar w:fldCharType="end"/>
+        </w:r>
+      </w:hyperlink>
+    </w:p>
+    <w:p>
+      <w:pPr>
+        <w:pStyle w:val="Verzeichnis3"/>
+        <w:tabs>
+          <w:tab w:val="right" w:leader="underscore" w:pos="9344"/>
+        </w:tabs>
+        <w:rPr>
+          <w:rFonts w:eastAsiaTheme="minorEastAsia" w:cstheme="minorBidi"/>
+          <w:noProof/>
+          <w:kern w:val="2"/>
+          <w:sz w:val="22"/>
+          <w:szCs w:val="22"/>
+          <w:lang w:eastAsia="de-CH"/>
+          <w14:ligatures w14:val="standardContextual"/>
+        </w:rPr>
+      </w:pPr>
+      <w:hyperlink w:anchor="_Toc160118605" w:history="1">
+        <w:r>
+          <w:rPr>
+            <w:rStyle w:val="Hyperlink"/>
+            <w:noProof/>
+          </w:rPr>
+          <w:t>Tag 10 – 18.03.2024</w:t>
+        </w:r>
+        <w:r>
+          <w:rPr>
+            <w:noProof/>
+            <w:webHidden/>
+          </w:rPr>
+          <w:tab/>
+        </w:r>
+        <w:r>
+          <w:rPr>
+            <w:noProof/>
+            <w:webHidden/>
+          </w:rPr>
+          <w:fldChar w:fldCharType="begin"/>
+        </w:r>
+        <w:r>
+          <w:rPr>
+            <w:noProof/>
+            <w:webHidden/>
+          </w:rPr>
+          <w:instrText xml:space="preserve"> PAGEREF _Toc160118605 \h </w:instrText>
+        </w:r>
+        <w:r>
+          <w:rPr>
+            <w:noProof/>
+            <w:webHidden/>
+          </w:rPr>
+        </w:r>
+        <w:r>
+          <w:rPr>
+            <w:noProof/>
+            <w:webHidden/>
+          </w:rPr>
+          <w:fldChar w:fldCharType="separate"/>
+        </w:r>
+        <w:r>
+          <w:rPr>
+            <w:noProof/>
+            <w:webHidden/>
+          </w:rPr>
+          <w:t>27</w:t>
+        </w:r>
+        <w:r>
+          <w:rPr>
+            <w:noProof/>
+            <w:webHidden/>
+          </w:rPr>
+          <w:fldChar w:fldCharType="end"/>
+        </w:r>
+      </w:hyperlink>
+    </w:p>
+    <w:p>
+      <w:pPr>
+        <w:pStyle w:val="Verzeichnis1"/>
+        <w:tabs>
+          <w:tab w:val="right" w:leader="underscore" w:pos="9344"/>
+        </w:tabs>
+        <w:rPr>
+          <w:rFonts w:eastAsiaTheme="minorEastAsia" w:cstheme="minorBidi"/>
+          <w:b w:val="0"/>
+          <w:bCs w:val="0"/>
+          <w:i w:val="0"/>
+          <w:iCs w:val="0"/>
+          <w:noProof/>
+          <w:kern w:val="2"/>
+          <w:sz w:val="22"/>
+          <w:szCs w:val="22"/>
+          <w:lang w:eastAsia="de-CH"/>
+          <w14:ligatures w14:val="standardContextual"/>
+        </w:rPr>
+      </w:pPr>
+      <w:hyperlink w:anchor="_Toc160118606" w:history="1">
+        <w:r>
+          <w:rPr>
+            <w:rStyle w:val="Hyperlink"/>
+            <w:noProof/>
+          </w:rPr>
+          <w:t>Teil 2 – Projekt</w:t>
+        </w:r>
+        <w:r>
+          <w:rPr>
+            <w:noProof/>
+            <w:webHidden/>
+          </w:rPr>
+          <w:tab/>
+        </w:r>
+        <w:r>
+          <w:rPr>
+            <w:noProof/>
+            <w:webHidden/>
+          </w:rPr>
+          <w:fldChar w:fldCharType="begin"/>
+        </w:r>
+        <w:r>
+          <w:rPr>
+            <w:noProof/>
+            <w:webHidden/>
+          </w:rPr>
+          <w:instrText xml:space="preserve"> PAGEREF _Toc160118606 \h </w:instrText>
+        </w:r>
+        <w:r>
+          <w:rPr>
+            <w:noProof/>
+            <w:webHidden/>
+          </w:rPr>
+        </w:r>
+        <w:r>
+          <w:rPr>
+            <w:noProof/>
+            <w:webHidden/>
+          </w:rPr>
+          <w:fldChar w:fldCharType="separate"/>
+        </w:r>
+        <w:r>
+          <w:rPr>
+            <w:noProof/>
+            <w:webHidden/>
+          </w:rPr>
+          <w:t>28</w:t>
+        </w:r>
+        <w:r>
+          <w:rPr>
+            <w:noProof/>
+            <w:webHidden/>
+          </w:rPr>
+          <w:fldChar w:fldCharType="end"/>
+        </w:r>
+      </w:hyperlink>
+    </w:p>
+    <w:p>
+      <w:pPr>
+        <w:pStyle w:val="Verzeichnis2"/>
+        <w:tabs>
+          <w:tab w:val="right" w:leader="underscore" w:pos="9344"/>
+        </w:tabs>
+        <w:rPr>
+          <w:rFonts w:eastAsiaTheme="minorEastAsia" w:cstheme="minorBidi"/>
+          <w:b w:val="0"/>
+          <w:bCs w:val="0"/>
+          <w:noProof/>
+          <w:kern w:val="2"/>
+          <w:lang w:eastAsia="de-CH"/>
+          <w14:ligatures w14:val="standardContextual"/>
+        </w:rPr>
+      </w:pPr>
+      <w:hyperlink w:anchor="_Toc160118607" w:history="1">
+        <w:r>
+          <w:rPr>
+            <w:rStyle w:val="Hyperlink"/>
+            <w:noProof/>
+          </w:rPr>
+          <w:t>Kurzfassung</w:t>
+        </w:r>
+        <w:r>
+          <w:rPr>
+            <w:noProof/>
+            <w:webHidden/>
+          </w:rPr>
+          <w:tab/>
+        </w:r>
+        <w:r>
+          <w:rPr>
+            <w:noProof/>
+            <w:webHidden/>
+          </w:rPr>
+          <w:fldChar w:fldCharType="begin"/>
+        </w:r>
+        <w:r>
+          <w:rPr>
+            <w:noProof/>
+            <w:webHidden/>
+          </w:rPr>
+          <w:instrText xml:space="preserve"> PAGEREF _Toc160118607 \h </w:instrText>
+        </w:r>
+        <w:r>
+          <w:rPr>
+            <w:noProof/>
+            <w:webHidden/>
+          </w:rPr>
+        </w:r>
+        <w:r>
+          <w:rPr>
+            <w:noProof/>
+            <w:webHidden/>
+          </w:rPr>
+          <w:fldChar w:fldCharType="separate"/>
+        </w:r>
+        <w:r>
+          <w:rPr>
+            <w:noProof/>
+            <w:webHidden/>
+          </w:rPr>
+          <w:t>28</w:t>
+        </w:r>
+        <w:r>
+          <w:rPr>
+            <w:noProof/>
+            <w:webHidden/>
+          </w:rPr>
+          <w:fldChar w:fldCharType="end"/>
+        </w:r>
+      </w:hyperlink>
+    </w:p>
+    <w:p>
+      <w:pPr>
+        <w:pStyle w:val="Verzeichnis3"/>
+        <w:tabs>
+          <w:tab w:val="right" w:leader="underscore" w:pos="9344"/>
+        </w:tabs>
+        <w:rPr>
+          <w:rFonts w:eastAsiaTheme="minorEastAsia" w:cstheme="minorBidi"/>
+          <w:noProof/>
+          <w:kern w:val="2"/>
+          <w:sz w:val="22"/>
+          <w:szCs w:val="22"/>
+          <w:lang w:eastAsia="de-CH"/>
+          <w14:ligatures w14:val="standardContextual"/>
+        </w:rPr>
+      </w:pPr>
+      <w:hyperlink w:anchor="_Toc160118608" w:history="1">
+        <w:r>
+          <w:rPr>
+            <w:rStyle w:val="Hyperlink"/>
+            <w:noProof/>
+          </w:rPr>
+          <w:t>Ausgangslage</w:t>
+        </w:r>
+        <w:r>
+          <w:rPr>
+            <w:noProof/>
+            <w:webHidden/>
+          </w:rPr>
+          <w:tab/>
+        </w:r>
+        <w:r>
+          <w:rPr>
+            <w:noProof/>
+            <w:webHidden/>
+          </w:rPr>
+          <w:fldChar w:fldCharType="begin"/>
+        </w:r>
+        <w:r>
+          <w:rPr>
+            <w:noProof/>
+            <w:webHidden/>
+          </w:rPr>
+          <w:instrText xml:space="preserve"> PAGEREF _Toc160118608 \h </w:instrText>
+        </w:r>
+        <w:r>
+          <w:rPr>
+            <w:noProof/>
+            <w:webHidden/>
+          </w:rPr>
+        </w:r>
+        <w:r>
+          <w:rPr>
+            <w:noProof/>
+            <w:webHidden/>
+          </w:rPr>
+          <w:fldChar w:fldCharType="separate"/>
+        </w:r>
+        <w:r>
+          <w:rPr>
+            <w:noProof/>
+            <w:webHidden/>
+          </w:rPr>
+          <w:t>28</w:t>
+        </w:r>
+        <w:r>
+          <w:rPr>
+            <w:noProof/>
+            <w:webHidden/>
+          </w:rPr>
+          <w:fldChar w:fldCharType="end"/>
+        </w:r>
+      </w:hyperlink>
+    </w:p>
+    <w:p>
+      <w:pPr>
+        <w:pStyle w:val="Verzeichnis3"/>
+        <w:tabs>
+          <w:tab w:val="right" w:leader="underscore" w:pos="9344"/>
+        </w:tabs>
+        <w:rPr>
+          <w:rFonts w:eastAsiaTheme="minorEastAsia" w:cstheme="minorBidi"/>
+          <w:noProof/>
+          <w:kern w:val="2"/>
+          <w:sz w:val="22"/>
+          <w:szCs w:val="22"/>
+          <w:lang w:eastAsia="de-CH"/>
+          <w14:ligatures w14:val="standardContextual"/>
+        </w:rPr>
+      </w:pPr>
+      <w:hyperlink w:anchor="_Toc160118609" w:history="1">
+        <w:r>
+          <w:rPr>
+            <w:rStyle w:val="Hyperlink"/>
+            <w:noProof/>
+          </w:rPr>
+          <w:t>Umsetzung</w:t>
+        </w:r>
+        <w:r>
+          <w:rPr>
+            <w:noProof/>
+            <w:webHidden/>
+          </w:rPr>
+          <w:tab/>
+        </w:r>
+        <w:r>
+          <w:rPr>
+            <w:noProof/>
+            <w:webHidden/>
+          </w:rPr>
+          <w:fldChar w:fldCharType="begin"/>
+        </w:r>
+        <w:r>
+          <w:rPr>
+            <w:noProof/>
+            <w:webHidden/>
+          </w:rPr>
+          <w:instrText xml:space="preserve"> PAGEREF _Toc160118609 \h </w:instrText>
+        </w:r>
+        <w:r>
+          <w:rPr>
+            <w:noProof/>
+            <w:webHidden/>
+          </w:rPr>
+        </w:r>
+        <w:r>
+          <w:rPr>
+            <w:noProof/>
+            <w:webHidden/>
+          </w:rPr>
+          <w:fldChar w:fldCharType="separate"/>
+        </w:r>
+        <w:r>
+          <w:rPr>
+            <w:noProof/>
+            <w:webHidden/>
+          </w:rPr>
+          <w:t>28</w:t>
+        </w:r>
+        <w:r>
+          <w:rPr>
+            <w:noProof/>
+            <w:webHidden/>
+          </w:rPr>
+          <w:fldChar w:fldCharType="end"/>
+        </w:r>
+      </w:hyperlink>
+    </w:p>
+    <w:p>
+      <w:pPr>
+        <w:pStyle w:val="Verzeichnis3"/>
+        <w:tabs>
+          <w:tab w:val="right" w:leader="underscore" w:pos="9344"/>
+        </w:tabs>
+        <w:rPr>
+          <w:rFonts w:eastAsiaTheme="minorEastAsia" w:cstheme="minorBidi"/>
+          <w:noProof/>
+          <w:kern w:val="2"/>
+          <w:sz w:val="22"/>
+          <w:szCs w:val="22"/>
+          <w:lang w:eastAsia="de-CH"/>
+          <w14:ligatures w14:val="standardContextual"/>
+        </w:rPr>
+      </w:pPr>
+      <w:hyperlink w:anchor="_Toc160118610" w:history="1">
+        <w:r>
+          <w:rPr>
+            <w:rStyle w:val="Hyperlink"/>
+            <w:noProof/>
+          </w:rPr>
           <w:t>Ergebnis</w:t>
         </w:r>
         <w:r>
@@ -3314,7 +3360,7 @@
             <w:noProof/>
             <w:webHidden/>
           </w:rPr>
-          <w:instrText xml:space="preserve"> PAGEREF _Toc160107830 \h </w:instrText>
+          <w:instrText xml:space="preserve"> PAGEREF _Toc160118610 \h </w:instrText>
         </w:r>
         <w:r>
           <w:rPr>
@@ -3334,7 +3380,7 @@
             <w:noProof/>
             <w:webHidden/>
           </w:rPr>
-          <w:t>24</w:t>
+          <w:t>28</w:t>
         </w:r>
         <w:r>
           <w:rPr>
@@ -3347,9 +3393,155 @@
     </w:p>
     <w:p>
       <w:pPr>
+        <w:pStyle w:val="Verzeichnis2"/>
+        <w:tabs>
+          <w:tab w:val="right" w:leader="underscore" w:pos="9344"/>
+        </w:tabs>
+        <w:rPr>
+          <w:rFonts w:eastAsiaTheme="minorEastAsia" w:cstheme="minorBidi"/>
+          <w:b w:val="0"/>
+          <w:bCs w:val="0"/>
+          <w:noProof/>
+          <w:kern w:val="2"/>
+          <w:lang w:eastAsia="de-CH"/>
+          <w14:ligatures w14:val="standardContextual"/>
+        </w:rPr>
+      </w:pPr>
+      <w:hyperlink w:anchor="_Toc160118611" w:history="1">
+        <w:r>
+          <w:rPr>
+            <w:rStyle w:val="Hyperlink"/>
+            <w:noProof/>
+          </w:rPr>
+          <w:t>Projektbeschreibung</w:t>
+        </w:r>
+        <w:r>
+          <w:rPr>
+            <w:noProof/>
+            <w:webHidden/>
+          </w:rPr>
+          <w:tab/>
+        </w:r>
+        <w:r>
+          <w:rPr>
+            <w:noProof/>
+            <w:webHidden/>
+          </w:rPr>
+          <w:fldChar w:fldCharType="begin"/>
+        </w:r>
+        <w:r>
+          <w:rPr>
+            <w:noProof/>
+            <w:webHidden/>
+          </w:rPr>
+          <w:instrText xml:space="preserve"> PAGEREF _Toc160118611 \h </w:instrText>
+        </w:r>
+        <w:r>
+          <w:rPr>
+            <w:noProof/>
+            <w:webHidden/>
+          </w:rPr>
+        </w:r>
+        <w:r>
+          <w:rPr>
+            <w:noProof/>
+            <w:webHidden/>
+          </w:rPr>
+          <w:fldChar w:fldCharType="separate"/>
+        </w:r>
+        <w:r>
+          <w:rPr>
+            <w:noProof/>
+            <w:webHidden/>
+          </w:rPr>
+          <w:t>29</w:t>
+        </w:r>
+        <w:r>
+          <w:rPr>
+            <w:noProof/>
+            <w:webHidden/>
+          </w:rPr>
+          <w:fldChar w:fldCharType="end"/>
+        </w:r>
+      </w:hyperlink>
+    </w:p>
+    <w:p>
+      <w:pPr>
+        <w:pStyle w:val="Verzeichnis2"/>
+        <w:tabs>
+          <w:tab w:val="right" w:leader="underscore" w:pos="9344"/>
+        </w:tabs>
+        <w:rPr>
+          <w:rFonts w:eastAsiaTheme="minorEastAsia" w:cstheme="minorBidi"/>
+          <w:b w:val="0"/>
+          <w:bCs w:val="0"/>
+          <w:noProof/>
+          <w:kern w:val="2"/>
+          <w:lang w:eastAsia="de-CH"/>
+          <w14:ligatures w14:val="standardContextual"/>
+        </w:rPr>
+      </w:pPr>
+      <w:hyperlink w:anchor="_Toc160118612" w:history="1">
+        <w:r>
+          <w:rPr>
+            <w:rStyle w:val="Hyperlink"/>
+            <w:noProof/>
+          </w:rPr>
+          <w:t>Phase "Informieren"</w:t>
+        </w:r>
+        <w:r>
+          <w:rPr>
+            <w:noProof/>
+            <w:webHidden/>
+          </w:rPr>
+          <w:tab/>
+        </w:r>
+        <w:r>
+          <w:rPr>
+            <w:noProof/>
+            <w:webHidden/>
+          </w:rPr>
+          <w:fldChar w:fldCharType="begin"/>
+        </w:r>
+        <w:r>
+          <w:rPr>
+            <w:noProof/>
+            <w:webHidden/>
+          </w:rPr>
+          <w:instrText xml:space="preserve"> PAGEREF _Toc160118612 \h </w:instrText>
+        </w:r>
+        <w:r>
+          <w:rPr>
+            <w:noProof/>
+            <w:webHidden/>
+          </w:rPr>
+        </w:r>
+        <w:r>
+          <w:rPr>
+            <w:noProof/>
+            <w:webHidden/>
+          </w:rPr>
+          <w:fldChar w:fldCharType="separate"/>
+        </w:r>
+        <w:r>
+          <w:rPr>
+            <w:noProof/>
+            <w:webHidden/>
+          </w:rPr>
+          <w:t>30</w:t>
+        </w:r>
+        <w:r>
+          <w:rPr>
+            <w:noProof/>
+            <w:webHidden/>
+          </w:rPr>
+          <w:fldChar w:fldCharType="end"/>
+        </w:r>
+      </w:hyperlink>
+    </w:p>
+    <w:p>
+      <w:pPr>
         <w:pStyle w:val="berschrift1"/>
-      </w:pPr>
-      <w:r>
         <w:rPr>
           <w:rFonts w:cstheme="minorHAnsi"/>
           <w:b/>
@@ -3359,12 +3551,55 @@
           <w:sz w:val="24"/>
           <w:szCs w:val="24"/>
         </w:rPr>
+      </w:pPr>
+      <w:r>
+        <w:rPr>
+          <w:rFonts w:cstheme="minorHAnsi"/>
+          <w:b/>
+          <w:i/>
+          <w:iCs/>
+          <w:noProof/>
+          <w:sz w:val="24"/>
+          <w:szCs w:val="24"/>
+        </w:rPr>
+        <w:fldChar w:fldCharType="end"/>
+      </w:r>
+      <w:bookmarkStart w:id="0" w:name="_Toc160107534"/>
+    </w:p>
+    <w:p>
+      <w:pPr>
+        <w:rPr>
+          <w:rFonts w:asciiTheme="majorHAnsi" w:eastAsiaTheme="majorEastAsia" w:hAnsiTheme="majorHAnsi" w:cstheme="minorHAnsi"/>
+          <w:b/>
+          <w:bCs/>
+          <w:i/>
+          <w:iCs/>
+          <w:noProof/>
+          <w:sz w:val="24"/>
+          <w:szCs w:val="24"/>
+        </w:rPr>
+      </w:pPr>
+    </w:p>
+    <w:p>
+      <w:pPr>
+        <w:rPr>
+          <w:rFonts w:asciiTheme="majorHAnsi" w:eastAsiaTheme="majorEastAsia" w:hAnsiTheme="majorHAnsi" w:cstheme="majorBidi"/>
+          <w:bCs/>
+          <w:sz w:val="26"/>
+          <w:szCs w:val="28"/>
+        </w:rPr>
+      </w:pPr>
+      <w:r>
+        <w:br w:type="page"/>
+      </w:r>
+    </w:p>
+    <w:p>
+      <w:pPr>
+        <w:pStyle w:val="berschrift1"/>
+      </w:pPr>
+      <w:bookmarkStart w:id="1" w:name="_Toc160118568"/>
+      <w:r>
         <w:lastRenderedPageBreak/>
-        <w:fldChar w:fldCharType="end"/>
-      </w:r>
-      <w:bookmarkStart w:id="0" w:name="_Toc160107534"/>
-      <w:bookmarkStart w:id="1" w:name="_Toc160107791"/>
-      <w:r>
         <w:t>Allgemeine Informationen</w:t>
       </w:r>
       <w:bookmarkEnd w:id="0"/>
@@ -3377,7 +3612,7 @@
       <w:bookmarkStart w:id="2" w:name="_Ref160096023"/>
       <w:bookmarkStart w:id="3" w:name="_Ref160096921"/>
       <w:bookmarkStart w:id="4" w:name="_Toc160107535"/>
-      <w:bookmarkStart w:id="5" w:name="_Toc160107792"/>
+      <w:bookmarkStart w:id="5" w:name="_Toc160118569"/>
       <w:r>
         <w:t>Version</w:t>
       </w:r>
@@ -3878,7 +4113,7 @@
       </w:pPr>
       <w:bookmarkStart w:id="7" w:name="_Ref160096902"/>
       <w:bookmarkStart w:id="8" w:name="_Toc160107536"/>
-      <w:bookmarkStart w:id="9" w:name="_Toc160107793"/>
+      <w:bookmarkStart w:id="9" w:name="_Toc160118570"/>
       <w:r>
         <w:t>Versionierung</w:t>
       </w:r>
@@ -4000,7 +4235,7 @@
         <w:pStyle w:val="berschrift2"/>
       </w:pPr>
       <w:bookmarkStart w:id="10" w:name="_Toc160107537"/>
-      <w:bookmarkStart w:id="11" w:name="_Toc160107794"/>
+      <w:bookmarkStart w:id="11" w:name="_Toc160118571"/>
       <w:r>
         <w:t>Zusatzinformationen</w:t>
       </w:r>
@@ -4217,7 +4452,7 @@
         <w:pStyle w:val="berschrift1"/>
       </w:pPr>
       <w:bookmarkStart w:id="12" w:name="_Toc160107538"/>
-      <w:bookmarkStart w:id="13" w:name="_Toc160107795"/>
+      <w:bookmarkStart w:id="13" w:name="_Toc160118572"/>
       <w:r>
         <w:lastRenderedPageBreak/>
         <w:t>Teil 1 – Umfeld und Ablauf</w:t>
@@ -4230,7 +4465,7 @@
         <w:pStyle w:val="berschrift2"/>
       </w:pPr>
       <w:bookmarkStart w:id="14" w:name="_Toc160107539"/>
-      <w:bookmarkStart w:id="15" w:name="_Toc160107796"/>
+      <w:bookmarkStart w:id="15" w:name="_Toc160118573"/>
       <w:r>
         <w:t>Detaillierte Aufgabenstellung</w:t>
       </w:r>
@@ -4242,7 +4477,7 @@
         <w:pStyle w:val="berschrift3"/>
       </w:pPr>
       <w:bookmarkStart w:id="16" w:name="_Toc160107540"/>
-      <w:bookmarkStart w:id="17" w:name="_Toc160107797"/>
+      <w:bookmarkStart w:id="17" w:name="_Toc160118574"/>
       <w:r>
         <w:t>Titel der Arbeit</w:t>
       </w:r>
@@ -4260,7 +4495,7 @@
         <w:pStyle w:val="berschrift3"/>
       </w:pPr>
       <w:bookmarkStart w:id="18" w:name="_Toc160107541"/>
-      <w:bookmarkStart w:id="19" w:name="_Toc160107798"/>
+      <w:bookmarkStart w:id="19" w:name="_Toc160118575"/>
       <w:r>
         <w:t>Ausgangslage</w:t>
       </w:r>
@@ -4426,7 +4661,7 @@
         <w:pStyle w:val="berschrift3"/>
       </w:pPr>
       <w:bookmarkStart w:id="20" w:name="_Toc160107542"/>
-      <w:bookmarkStart w:id="21" w:name="_Toc160107799"/>
+      <w:bookmarkStart w:id="21" w:name="_Toc160118576"/>
       <w:r>
         <w:t>Teilauftrag 1: Login und Benutzerverwaltung</w:t>
       </w:r>
@@ -4537,7 +4772,7 @@
         <w:pStyle w:val="berschrift3"/>
       </w:pPr>
       <w:bookmarkStart w:id="22" w:name="_Toc160107543"/>
-      <w:bookmarkStart w:id="23" w:name="_Toc160107800"/>
+      <w:bookmarkStart w:id="23" w:name="_Toc160118577"/>
       <w:r>
         <w:t>Teilauftrag 2: Bilderverwaltung</w:t>
       </w:r>
@@ -4642,7 +4877,7 @@
         <w:pStyle w:val="berschrift3"/>
       </w:pPr>
       <w:bookmarkStart w:id="24" w:name="_Toc160107544"/>
-      <w:bookmarkStart w:id="25" w:name="_Toc160107801"/>
+      <w:bookmarkStart w:id="25" w:name="_Toc160118578"/>
       <w:r>
         <w:t>Teilauftrag 3: Fehlerbehandlung des Datenimports</w:t>
       </w:r>
@@ -4795,7 +5030,7 @@
         <w:pStyle w:val="berschrift3"/>
       </w:pPr>
       <w:bookmarkStart w:id="26" w:name="_Toc160107545"/>
-      <w:bookmarkStart w:id="27" w:name="_Toc160107802"/>
+      <w:bookmarkStart w:id="27" w:name="_Toc160118579"/>
       <w:r>
         <w:t>Mittel und Methoden</w:t>
       </w:r>
@@ -5017,7 +5252,7 @@
         <w:pStyle w:val="berschrift3"/>
       </w:pPr>
       <w:bookmarkStart w:id="28" w:name="_Toc160107546"/>
-      <w:bookmarkStart w:id="29" w:name="_Toc160107803"/>
+      <w:bookmarkStart w:id="29" w:name="_Toc160118580"/>
       <w:r>
         <w:t xml:space="preserve">Deklaration der </w:t>
       </w:r>
@@ -5098,7 +5333,7 @@
         <w:pStyle w:val="berschrift3"/>
       </w:pPr>
       <w:bookmarkStart w:id="30" w:name="_Toc160107547"/>
-      <w:bookmarkStart w:id="31" w:name="_Toc160107804"/>
+      <w:bookmarkStart w:id="31" w:name="_Toc160118581"/>
       <w:r>
         <w:t xml:space="preserve">Deklaration der </w:t>
       </w:r>
@@ -5124,7 +5359,7 @@
         <w:pStyle w:val="berschrift3"/>
       </w:pPr>
       <w:bookmarkStart w:id="32" w:name="_Toc160107548"/>
-      <w:bookmarkStart w:id="33" w:name="_Toc160107805"/>
+      <w:bookmarkStart w:id="33" w:name="_Toc160118582"/>
       <w:r>
         <w:t>Neue Lerninhalte</w:t>
       </w:r>
@@ -5142,7 +5377,7 @@
         <w:pStyle w:val="berschrift3"/>
       </w:pPr>
       <w:bookmarkStart w:id="34" w:name="_Toc160107549"/>
-      <w:bookmarkStart w:id="35" w:name="_Toc160107806"/>
+      <w:bookmarkStart w:id="35" w:name="_Toc160118583"/>
       <w:r>
         <w:lastRenderedPageBreak/>
         <w:t>Arbeiten in den letzten 6 Monaten</w:t>
@@ -5211,7 +5446,7 @@
         <w:pStyle w:val="berschrift2"/>
       </w:pPr>
       <w:bookmarkStart w:id="36" w:name="_Toc160107550"/>
-      <w:bookmarkStart w:id="37" w:name="_Toc160107807"/>
+      <w:bookmarkStart w:id="37" w:name="_Toc160118584"/>
       <w:r>
         <w:t>Deklaration der benutzten Firmenstandards</w:t>
       </w:r>
@@ -5531,7 +5766,11 @@
           <w:tcPr>
             <w:tcW w:w="1325" w:type="pct"/>
           </w:tcPr>
-          <w:p/>
+          <w:p>
+            <w:r>
+              <w:t xml:space="preserve">Sara </w:t>
+            </w:r>
+          </w:p>
         </w:tc>
         <w:tc>
           <w:tcPr>
@@ -5550,7 +5789,7 @@
         <w:pStyle w:val="berschrift2"/>
       </w:pPr>
       <w:bookmarkStart w:id="38" w:name="_Toc160107551"/>
-      <w:bookmarkStart w:id="39" w:name="_Toc160107808"/>
+      <w:bookmarkStart w:id="39" w:name="_Toc160118585"/>
       <w:r>
         <w:t>Projektaufbauorganisation</w:t>
       </w:r>
@@ -5567,7 +5806,7 @@
         <w:br w:type="page"/>
       </w:r>
       <w:bookmarkStart w:id="40" w:name="_Toc160107552"/>
-      <w:bookmarkStart w:id="41" w:name="_Toc160107809"/>
+      <w:bookmarkStart w:id="41" w:name="_Toc160118586"/>
       <w:r>
         <w:lastRenderedPageBreak/>
         <w:t>Projektmethode IPERKA</w:t>
@@ -5585,9 +5824,11 @@
       <w:pPr>
         <w:pStyle w:val="berschrift3"/>
       </w:pPr>
+      <w:bookmarkStart w:id="42" w:name="_Toc160118587"/>
       <w:r>
         <w:t>Einfluss konkret auf meine IPA:</w:t>
       </w:r>
+      <w:bookmarkEnd w:id="42"/>
     </w:p>
     <w:p/>
     <w:tbl>
@@ -5884,6 +6125,7 @@
           <w:docGrid w:linePitch="360"/>
         </w:sectPr>
       </w:pPr>
+      <w:bookmarkStart w:id="43" w:name="_Toc160118588"/>
       <w:r>
         <w:lastRenderedPageBreak/>
         <w:t>Zeitpla</w:t>
@@ -5891,22 +6133,2058 @@
       <w:r>
         <w:t>n</w:t>
       </w:r>
-    </w:p>
-    <w:p/>
+      <w:bookmarkEnd w:id="43"/>
+      <w:r>
+        <w:t xml:space="preserve"> </w:t>
+      </w:r>
+    </w:p>
     <w:p>
       <w:pPr>
         <w:pStyle w:val="berschrift2"/>
       </w:pPr>
-      <w:bookmarkStart w:id="42" w:name="_Toc160107553"/>
-      <w:bookmarkStart w:id="43" w:name="_Toc160107810"/>
+      <w:bookmarkStart w:id="44" w:name="_Toc156289237"/>
+      <w:bookmarkStart w:id="45" w:name="_Toc160118589"/>
+      <w:r>
+        <w:lastRenderedPageBreak/>
+        <w:t>Arbeitspakete</w:t>
+      </w:r>
+      <w:bookmarkEnd w:id="44"/>
+      <w:bookmarkEnd w:id="45"/>
+    </w:p>
+    <w:tbl>
+      <w:tblPr>
+        <w:tblStyle w:val="Tabellenraster"/>
+        <w:tblW w:w="5004" w:type="pct"/>
+        <w:tblBorders>
+          <w:top w:val="single" w:sz="4" w:space="0" w:color="D9D9D9"/>
+          <w:left w:val="single" w:sz="4" w:space="0" w:color="D9D9D9"/>
+          <w:bottom w:val="single" w:sz="4" w:space="0" w:color="D9D9D9"/>
+          <w:right w:val="single" w:sz="4" w:space="0" w:color="D9D9D9"/>
+          <w:insideH w:val="single" w:sz="4" w:space="0" w:color="D9D9D9"/>
+          <w:insideV w:val="single" w:sz="4" w:space="0" w:color="D9D9D9"/>
+        </w:tblBorders>
+        <w:tblCellMar>
+          <w:top w:w="57" w:type="dxa"/>
+          <w:left w:w="57" w:type="dxa"/>
+          <w:bottom w:w="57" w:type="dxa"/>
+          <w:right w:w="57" w:type="dxa"/>
+        </w:tblCellMar>
+        <w:tblLook w:val="04A0" w:firstRow="1" w:lastRow="0" w:firstColumn="1" w:lastColumn="0" w:noHBand="0" w:noVBand="1"/>
+      </w:tblPr>
+      <w:tblGrid>
+        <w:gridCol w:w="821"/>
+        <w:gridCol w:w="8523"/>
+        <w:gridCol w:w="7"/>
+      </w:tblGrid>
+      <w:tr>
+        <w:trPr>
+          <w:gridAfter w:val="1"/>
+          <w:wAfter w:w="4" w:type="pct"/>
+          <w:trHeight w:hRule="exact" w:val="397"/>
+          <w:tblHeader/>
+        </w:trPr>
+        <w:tc>
+          <w:tcPr>
+            <w:tcW w:w="439" w:type="pct"/>
+            <w:shd w:val="clear" w:color="auto" w:fill="F2F2F2"/>
+            <w:vAlign w:val="center"/>
+          </w:tcPr>
+          <w:p>
+            <w:pPr>
+              <w:rPr>
+                <w:rFonts w:asciiTheme="majorHAnsi" w:hAnsiTheme="majorHAnsi" w:cstheme="majorHAnsi"/>
+              </w:rPr>
+            </w:pPr>
+            <w:r>
+              <w:rPr>
+                <w:rFonts w:asciiTheme="majorHAnsi" w:hAnsiTheme="majorHAnsi" w:cstheme="majorHAnsi"/>
+              </w:rPr>
+              <w:t>ID</w:t>
+            </w:r>
+          </w:p>
+        </w:tc>
+        <w:tc>
+          <w:tcPr>
+            <w:tcW w:w="4557" w:type="pct"/>
+            <w:shd w:val="clear" w:color="auto" w:fill="F2F2F2"/>
+            <w:vAlign w:val="center"/>
+          </w:tcPr>
+          <w:p>
+            <w:pPr>
+              <w:rPr>
+                <w:rFonts w:asciiTheme="majorHAnsi" w:hAnsiTheme="majorHAnsi" w:cstheme="majorHAnsi"/>
+              </w:rPr>
+            </w:pPr>
+            <w:r>
+              <w:rPr>
+                <w:rFonts w:asciiTheme="majorHAnsi" w:hAnsiTheme="majorHAnsi" w:cstheme="majorHAnsi"/>
+              </w:rPr>
+              <w:t>Inhalt</w:t>
+            </w:r>
+          </w:p>
+        </w:tc>
+      </w:tr>
+      <w:tr>
+        <w:trPr>
+          <w:gridAfter w:val="1"/>
+          <w:wAfter w:w="4" w:type="pct"/>
+          <w:trHeight w:val="483"/>
+        </w:trPr>
+        <w:tc>
+          <w:tcPr>
+            <w:tcW w:w="439" w:type="pct"/>
+          </w:tcPr>
+          <w:p>
+            <w:pPr>
+              <w:spacing w:after="200" w:line="276" w:lineRule="auto"/>
+              <w:jc w:val="right"/>
+              <w:rPr>
+                <w:rFonts w:eastAsia="Calibri" w:cstheme="minorHAnsi"/>
+                <w:bCs/>
+                <w:sz w:val="24"/>
+              </w:rPr>
+            </w:pPr>
+            <w:r>
+              <w:rPr>
+                <w:rFonts w:eastAsia="Calibri" w:cstheme="minorHAnsi"/>
+                <w:bCs/>
+                <w:sz w:val="24"/>
+              </w:rPr>
+              <w:t>0</w:t>
+            </w:r>
+            <w:r>
+              <w:rPr>
+                <w:rFonts w:eastAsia="Calibri" w:cstheme="minorHAnsi"/>
+                <w:bCs/>
+                <w:sz w:val="24"/>
+              </w:rPr>
+              <w:t>0</w:t>
+            </w:r>
+          </w:p>
+        </w:tc>
+        <w:tc>
+          <w:tcPr>
+            <w:tcW w:w="4557" w:type="pct"/>
+          </w:tcPr>
+          <w:p>
+            <w:pPr>
+              <w:spacing w:after="200" w:line="276" w:lineRule="auto"/>
+              <w:rPr>
+                <w:rFonts w:ascii="Calibri" w:eastAsia="Calibri" w:hAnsi="Calibri" w:cs="Times New Roman"/>
+                <w:sz w:val="24"/>
+              </w:rPr>
+            </w:pPr>
+          </w:p>
+        </w:tc>
+      </w:tr>
+      <w:tr>
+        <w:trPr>
+          <w:gridAfter w:val="1"/>
+          <w:wAfter w:w="4" w:type="pct"/>
+          <w:trHeight w:val="483"/>
+        </w:trPr>
+        <w:tc>
+          <w:tcPr>
+            <w:tcW w:w="439" w:type="pct"/>
+          </w:tcPr>
+          <w:p>
+            <w:pPr>
+              <w:spacing w:after="200" w:line="276" w:lineRule="auto"/>
+              <w:jc w:val="right"/>
+              <w:rPr>
+                <w:rFonts w:eastAsia="Calibri" w:cstheme="minorHAnsi"/>
+                <w:bCs/>
+                <w:sz w:val="24"/>
+              </w:rPr>
+            </w:pPr>
+            <w:r>
+              <w:rPr>
+                <w:rFonts w:eastAsia="Calibri" w:cstheme="minorHAnsi"/>
+                <w:bCs/>
+                <w:sz w:val="24"/>
+              </w:rPr>
+              <w:t>01</w:t>
+            </w:r>
+          </w:p>
+        </w:tc>
+        <w:tc>
+          <w:tcPr>
+            <w:tcW w:w="4557" w:type="pct"/>
+          </w:tcPr>
+          <w:p>
+            <w:pPr>
+              <w:spacing w:after="200" w:line="276" w:lineRule="auto"/>
+              <w:rPr>
+                <w:rFonts w:ascii="Calibri" w:eastAsia="Calibri" w:hAnsi="Calibri" w:cs="Times New Roman"/>
+                <w:sz w:val="24"/>
+              </w:rPr>
+            </w:pPr>
+          </w:p>
+        </w:tc>
+      </w:tr>
+      <w:tr>
+        <w:trPr>
+          <w:gridAfter w:val="1"/>
+          <w:wAfter w:w="4" w:type="pct"/>
+          <w:trHeight w:val="483"/>
+        </w:trPr>
+        <w:tc>
+          <w:tcPr>
+            <w:tcW w:w="439" w:type="pct"/>
+          </w:tcPr>
+          <w:p>
+            <w:pPr>
+              <w:spacing w:after="200" w:line="276" w:lineRule="auto"/>
+              <w:jc w:val="right"/>
+              <w:rPr>
+                <w:rFonts w:eastAsia="Calibri" w:cstheme="minorHAnsi"/>
+                <w:bCs/>
+                <w:sz w:val="24"/>
+              </w:rPr>
+            </w:pPr>
+            <w:r>
+              <w:rPr>
+                <w:rFonts w:eastAsia="Calibri" w:cstheme="minorHAnsi"/>
+                <w:bCs/>
+                <w:sz w:val="24"/>
+              </w:rPr>
+              <w:t>02</w:t>
+            </w:r>
+          </w:p>
+        </w:tc>
+        <w:tc>
+          <w:tcPr>
+            <w:tcW w:w="4557" w:type="pct"/>
+          </w:tcPr>
+          <w:p>
+            <w:pPr>
+              <w:spacing w:after="200" w:line="276" w:lineRule="auto"/>
+              <w:rPr>
+                <w:rFonts w:ascii="Calibri" w:eastAsia="Calibri" w:hAnsi="Calibri" w:cs="Times New Roman"/>
+                <w:sz w:val="24"/>
+              </w:rPr>
+            </w:pPr>
+          </w:p>
+        </w:tc>
+      </w:tr>
+      <w:tr>
+        <w:trPr>
+          <w:gridAfter w:val="1"/>
+          <w:wAfter w:w="4" w:type="pct"/>
+          <w:trHeight w:val="483"/>
+        </w:trPr>
+        <w:tc>
+          <w:tcPr>
+            <w:tcW w:w="439" w:type="pct"/>
+          </w:tcPr>
+          <w:p>
+            <w:pPr>
+              <w:spacing w:after="200" w:line="276" w:lineRule="auto"/>
+              <w:jc w:val="right"/>
+              <w:rPr>
+                <w:rFonts w:eastAsia="Calibri" w:cstheme="minorHAnsi"/>
+                <w:bCs/>
+                <w:sz w:val="24"/>
+              </w:rPr>
+            </w:pPr>
+            <w:r>
+              <w:rPr>
+                <w:rFonts w:eastAsia="Calibri" w:cstheme="minorHAnsi"/>
+                <w:bCs/>
+                <w:sz w:val="24"/>
+              </w:rPr>
+              <w:t>03</w:t>
+            </w:r>
+          </w:p>
+        </w:tc>
+        <w:tc>
+          <w:tcPr>
+            <w:tcW w:w="4557" w:type="pct"/>
+          </w:tcPr>
+          <w:p>
+            <w:pPr>
+              <w:spacing w:after="200" w:line="276" w:lineRule="auto"/>
+              <w:rPr>
+                <w:rFonts w:ascii="Calibri" w:eastAsia="Calibri" w:hAnsi="Calibri" w:cs="Times New Roman"/>
+                <w:sz w:val="24"/>
+              </w:rPr>
+            </w:pPr>
+          </w:p>
+        </w:tc>
+      </w:tr>
+      <w:tr>
+        <w:trPr>
+          <w:gridAfter w:val="1"/>
+          <w:wAfter w:w="4" w:type="pct"/>
+        </w:trPr>
+        <w:tc>
+          <w:tcPr>
+            <w:tcW w:w="4996" w:type="pct"/>
+            <w:gridSpan w:val="2"/>
+            <w:shd w:val="clear" w:color="auto" w:fill="F2F2F2"/>
+          </w:tcPr>
+          <w:p>
+            <w:pPr>
+              <w:spacing w:after="200" w:line="276" w:lineRule="auto"/>
+              <w:rPr>
+                <w:rFonts w:asciiTheme="majorHAnsi" w:eastAsia="Calibri" w:hAnsiTheme="majorHAnsi" w:cstheme="majorHAnsi"/>
+                <w:sz w:val="24"/>
+              </w:rPr>
+            </w:pPr>
+            <w:r>
+              <w:rPr>
+                <w:rFonts w:asciiTheme="majorHAnsi" w:eastAsia="Calibri" w:hAnsiTheme="majorHAnsi" w:cstheme="majorHAnsi"/>
+                <w:b/>
+                <w:sz w:val="24"/>
+              </w:rPr>
+              <w:t>Phase Informieren:</w:t>
+            </w:r>
+          </w:p>
+        </w:tc>
+      </w:tr>
+      <w:tr>
+        <w:trPr>
+          <w:gridAfter w:val="1"/>
+          <w:wAfter w:w="4" w:type="pct"/>
+        </w:trPr>
+        <w:tc>
+          <w:tcPr>
+            <w:tcW w:w="439" w:type="pct"/>
+          </w:tcPr>
+          <w:p>
+            <w:pPr>
+              <w:spacing w:after="200" w:line="276" w:lineRule="auto"/>
+              <w:jc w:val="right"/>
+              <w:rPr>
+                <w:rFonts w:ascii="Calibri" w:eastAsia="Calibri" w:hAnsi="Calibri" w:cs="Times New Roman"/>
+                <w:bCs/>
+                <w:sz w:val="24"/>
+              </w:rPr>
+            </w:pPr>
+            <w:r>
+              <w:rPr>
+                <w:rFonts w:ascii="Calibri" w:eastAsia="Calibri" w:hAnsi="Calibri" w:cs="Times New Roman"/>
+                <w:bCs/>
+                <w:sz w:val="24"/>
+              </w:rPr>
+              <w:t>04</w:t>
+            </w:r>
+          </w:p>
+        </w:tc>
+        <w:tc>
+          <w:tcPr>
+            <w:tcW w:w="4557" w:type="pct"/>
+          </w:tcPr>
+          <w:p>
+            <w:pPr>
+              <w:spacing w:after="200" w:line="276" w:lineRule="auto"/>
+              <w:rPr>
+                <w:rFonts w:ascii="Calibri" w:eastAsia="Calibri" w:hAnsi="Calibri" w:cs="Times New Roman"/>
+                <w:sz w:val="24"/>
+              </w:rPr>
+            </w:pPr>
+          </w:p>
+        </w:tc>
+      </w:tr>
+      <w:tr>
+        <w:trPr>
+          <w:gridAfter w:val="1"/>
+          <w:wAfter w:w="4" w:type="pct"/>
+        </w:trPr>
+        <w:tc>
+          <w:tcPr>
+            <w:tcW w:w="439" w:type="pct"/>
+          </w:tcPr>
+          <w:p>
+            <w:pPr>
+              <w:spacing w:after="200" w:line="276" w:lineRule="auto"/>
+              <w:jc w:val="right"/>
+              <w:rPr>
+                <w:rFonts w:ascii="Calibri" w:eastAsia="Calibri" w:hAnsi="Calibri" w:cs="Times New Roman"/>
+                <w:bCs/>
+                <w:sz w:val="24"/>
+              </w:rPr>
+            </w:pPr>
+            <w:r>
+              <w:rPr>
+                <w:rFonts w:ascii="Calibri" w:eastAsia="Calibri" w:hAnsi="Calibri" w:cs="Times New Roman"/>
+                <w:bCs/>
+                <w:sz w:val="24"/>
+              </w:rPr>
+              <w:t>05</w:t>
+            </w:r>
+          </w:p>
+        </w:tc>
+        <w:tc>
+          <w:tcPr>
+            <w:tcW w:w="4557" w:type="pct"/>
+          </w:tcPr>
+          <w:p>
+            <w:pPr>
+              <w:spacing w:after="200" w:line="276" w:lineRule="auto"/>
+              <w:rPr>
+                <w:rFonts w:ascii="Calibri" w:eastAsia="Calibri" w:hAnsi="Calibri" w:cs="Times New Roman"/>
+                <w:sz w:val="24"/>
+              </w:rPr>
+            </w:pPr>
+          </w:p>
+        </w:tc>
+      </w:tr>
+      <w:tr>
+        <w:trPr>
+          <w:gridAfter w:val="1"/>
+          <w:wAfter w:w="4" w:type="pct"/>
+        </w:trPr>
+        <w:tc>
+          <w:tcPr>
+            <w:tcW w:w="439" w:type="pct"/>
+          </w:tcPr>
+          <w:p>
+            <w:pPr>
+              <w:spacing w:after="200" w:line="276" w:lineRule="auto"/>
+              <w:jc w:val="right"/>
+              <w:rPr>
+                <w:rFonts w:ascii="Calibri" w:eastAsia="Calibri" w:hAnsi="Calibri" w:cs="Times New Roman"/>
+                <w:bCs/>
+                <w:sz w:val="24"/>
+              </w:rPr>
+            </w:pPr>
+            <w:r>
+              <w:rPr>
+                <w:rFonts w:ascii="Calibri" w:eastAsia="Calibri" w:hAnsi="Calibri" w:cs="Times New Roman"/>
+                <w:bCs/>
+                <w:sz w:val="24"/>
+              </w:rPr>
+              <w:t>06</w:t>
+            </w:r>
+          </w:p>
+        </w:tc>
+        <w:tc>
+          <w:tcPr>
+            <w:tcW w:w="4557" w:type="pct"/>
+          </w:tcPr>
+          <w:p>
+            <w:pPr>
+              <w:spacing w:after="200" w:line="276" w:lineRule="auto"/>
+              <w:rPr>
+                <w:rFonts w:ascii="Calibri" w:eastAsia="Calibri" w:hAnsi="Calibri" w:cs="Times New Roman"/>
+                <w:sz w:val="24"/>
+              </w:rPr>
+            </w:pPr>
+          </w:p>
+        </w:tc>
+      </w:tr>
+      <w:tr>
+        <w:trPr>
+          <w:gridAfter w:val="1"/>
+          <w:wAfter w:w="4" w:type="pct"/>
+        </w:trPr>
+        <w:tc>
+          <w:tcPr>
+            <w:tcW w:w="4996" w:type="pct"/>
+            <w:gridSpan w:val="2"/>
+            <w:shd w:val="clear" w:color="auto" w:fill="F2F2F2"/>
+          </w:tcPr>
+          <w:p>
+            <w:pPr>
+              <w:spacing w:after="200" w:line="276" w:lineRule="auto"/>
+              <w:rPr>
+                <w:rFonts w:asciiTheme="majorHAnsi" w:eastAsia="Calibri" w:hAnsiTheme="majorHAnsi" w:cstheme="majorHAnsi"/>
+                <w:sz w:val="24"/>
+              </w:rPr>
+            </w:pPr>
+            <w:r>
+              <w:rPr>
+                <w:rFonts w:asciiTheme="majorHAnsi" w:eastAsia="Calibri" w:hAnsiTheme="majorHAnsi" w:cstheme="majorHAnsi"/>
+                <w:b/>
+                <w:sz w:val="24"/>
+              </w:rPr>
+              <w:t xml:space="preserve">Phase </w:t>
+            </w:r>
+            <w:r>
+              <w:rPr>
+                <w:rFonts w:asciiTheme="majorHAnsi" w:eastAsia="Calibri" w:hAnsiTheme="majorHAnsi" w:cstheme="majorHAnsi"/>
+                <w:b/>
+                <w:sz w:val="24"/>
+              </w:rPr>
+              <w:t>Planen</w:t>
+            </w:r>
+            <w:r>
+              <w:rPr>
+                <w:rFonts w:asciiTheme="majorHAnsi" w:eastAsia="Calibri" w:hAnsiTheme="majorHAnsi" w:cstheme="majorHAnsi"/>
+                <w:b/>
+                <w:sz w:val="24"/>
+              </w:rPr>
+              <w:t>:</w:t>
+            </w:r>
+          </w:p>
+        </w:tc>
+      </w:tr>
+      <w:tr>
+        <w:tc>
+          <w:tcPr>
+            <w:tcW w:w="439" w:type="pct"/>
+          </w:tcPr>
+          <w:p>
+            <w:pPr>
+              <w:spacing w:after="200" w:line="276" w:lineRule="auto"/>
+              <w:jc w:val="right"/>
+              <w:rPr>
+                <w:rFonts w:ascii="Calibri" w:eastAsia="Calibri" w:hAnsi="Calibri" w:cs="Times New Roman"/>
+                <w:bCs/>
+                <w:sz w:val="24"/>
+              </w:rPr>
+            </w:pPr>
+            <w:r>
+              <w:rPr>
+                <w:rFonts w:ascii="Calibri" w:eastAsia="Calibri" w:hAnsi="Calibri" w:cs="Times New Roman"/>
+                <w:bCs/>
+                <w:sz w:val="24"/>
+              </w:rPr>
+              <w:t>07</w:t>
+            </w:r>
+          </w:p>
+        </w:tc>
+        <w:tc>
+          <w:tcPr>
+            <w:tcW w:w="4561" w:type="pct"/>
+            <w:gridSpan w:val="2"/>
+          </w:tcPr>
+          <w:p>
+            <w:pPr>
+              <w:spacing w:after="200" w:line="276" w:lineRule="auto"/>
+              <w:rPr>
+                <w:rFonts w:ascii="Calibri" w:eastAsia="Calibri" w:hAnsi="Calibri" w:cs="Times New Roman"/>
+                <w:sz w:val="24"/>
+              </w:rPr>
+            </w:pPr>
+          </w:p>
+        </w:tc>
+      </w:tr>
+      <w:tr>
+        <w:tc>
+          <w:tcPr>
+            <w:tcW w:w="439" w:type="pct"/>
+          </w:tcPr>
+          <w:p>
+            <w:pPr>
+              <w:spacing w:after="200" w:line="276" w:lineRule="auto"/>
+              <w:jc w:val="right"/>
+              <w:rPr>
+                <w:rFonts w:ascii="Calibri" w:eastAsia="Calibri" w:hAnsi="Calibri" w:cs="Times New Roman"/>
+                <w:bCs/>
+                <w:sz w:val="24"/>
+              </w:rPr>
+            </w:pPr>
+            <w:r>
+              <w:rPr>
+                <w:rFonts w:ascii="Calibri" w:eastAsia="Calibri" w:hAnsi="Calibri" w:cs="Times New Roman"/>
+                <w:bCs/>
+                <w:sz w:val="24"/>
+              </w:rPr>
+              <w:t>08</w:t>
+            </w:r>
+          </w:p>
+        </w:tc>
+        <w:tc>
+          <w:tcPr>
+            <w:tcW w:w="4561" w:type="pct"/>
+            <w:gridSpan w:val="2"/>
+          </w:tcPr>
+          <w:p>
+            <w:pPr>
+              <w:spacing w:after="200" w:line="276" w:lineRule="auto"/>
+              <w:rPr>
+                <w:rFonts w:ascii="Calibri" w:eastAsia="Calibri" w:hAnsi="Calibri" w:cs="Times New Roman"/>
+                <w:sz w:val="24"/>
+              </w:rPr>
+            </w:pPr>
+          </w:p>
+        </w:tc>
+      </w:tr>
+      <w:tr>
+        <w:tc>
+          <w:tcPr>
+            <w:tcW w:w="439" w:type="pct"/>
+          </w:tcPr>
+          <w:p>
+            <w:pPr>
+              <w:spacing w:after="200" w:line="276" w:lineRule="auto"/>
+              <w:jc w:val="right"/>
+              <w:rPr>
+                <w:rFonts w:ascii="Calibri" w:eastAsia="Calibri" w:hAnsi="Calibri" w:cs="Times New Roman"/>
+                <w:bCs/>
+                <w:sz w:val="24"/>
+              </w:rPr>
+            </w:pPr>
+            <w:r>
+              <w:rPr>
+                <w:rFonts w:ascii="Calibri" w:eastAsia="Calibri" w:hAnsi="Calibri" w:cs="Times New Roman"/>
+                <w:bCs/>
+                <w:sz w:val="24"/>
+              </w:rPr>
+              <w:t>09</w:t>
+            </w:r>
+          </w:p>
+        </w:tc>
+        <w:tc>
+          <w:tcPr>
+            <w:tcW w:w="4561" w:type="pct"/>
+            <w:gridSpan w:val="2"/>
+          </w:tcPr>
+          <w:p>
+            <w:pPr>
+              <w:spacing w:after="200" w:line="276" w:lineRule="auto"/>
+              <w:rPr>
+                <w:rFonts w:ascii="Calibri" w:eastAsia="Calibri" w:hAnsi="Calibri" w:cs="Times New Roman"/>
+                <w:sz w:val="24"/>
+              </w:rPr>
+            </w:pPr>
+          </w:p>
+        </w:tc>
+      </w:tr>
+      <w:tr>
+        <w:tc>
+          <w:tcPr>
+            <w:tcW w:w="439" w:type="pct"/>
+          </w:tcPr>
+          <w:p>
+            <w:pPr>
+              <w:spacing w:after="200" w:line="276" w:lineRule="auto"/>
+              <w:jc w:val="right"/>
+              <w:rPr>
+                <w:rFonts w:ascii="Calibri" w:eastAsia="Calibri" w:hAnsi="Calibri" w:cs="Times New Roman"/>
+                <w:bCs/>
+                <w:sz w:val="24"/>
+              </w:rPr>
+            </w:pPr>
+            <w:r>
+              <w:rPr>
+                <w:rFonts w:ascii="Calibri" w:eastAsia="Calibri" w:hAnsi="Calibri" w:cs="Times New Roman"/>
+                <w:bCs/>
+                <w:sz w:val="24"/>
+              </w:rPr>
+              <w:t>10</w:t>
+            </w:r>
+          </w:p>
+        </w:tc>
+        <w:tc>
+          <w:tcPr>
+            <w:tcW w:w="4561" w:type="pct"/>
+            <w:gridSpan w:val="2"/>
+          </w:tcPr>
+          <w:p>
+            <w:pPr>
+              <w:spacing w:after="200" w:line="276" w:lineRule="auto"/>
+              <w:rPr>
+                <w:rFonts w:ascii="Calibri" w:eastAsia="Calibri" w:hAnsi="Calibri" w:cs="Times New Roman"/>
+                <w:sz w:val="24"/>
+              </w:rPr>
+            </w:pPr>
+          </w:p>
+        </w:tc>
+      </w:tr>
+      <w:tr>
+        <w:tc>
+          <w:tcPr>
+            <w:tcW w:w="439" w:type="pct"/>
+          </w:tcPr>
+          <w:p>
+            <w:pPr>
+              <w:spacing w:after="200" w:line="276" w:lineRule="auto"/>
+              <w:jc w:val="right"/>
+              <w:rPr>
+                <w:rFonts w:ascii="Calibri" w:eastAsia="Calibri" w:hAnsi="Calibri" w:cs="Times New Roman"/>
+                <w:bCs/>
+                <w:sz w:val="24"/>
+              </w:rPr>
+            </w:pPr>
+            <w:r>
+              <w:rPr>
+                <w:rFonts w:ascii="Calibri" w:eastAsia="Calibri" w:hAnsi="Calibri" w:cs="Times New Roman"/>
+                <w:bCs/>
+                <w:sz w:val="24"/>
+              </w:rPr>
+              <w:t>11</w:t>
+            </w:r>
+          </w:p>
+        </w:tc>
+        <w:tc>
+          <w:tcPr>
+            <w:tcW w:w="4561" w:type="pct"/>
+            <w:gridSpan w:val="2"/>
+          </w:tcPr>
+          <w:p>
+            <w:pPr>
+              <w:spacing w:after="200" w:line="276" w:lineRule="auto"/>
+              <w:rPr>
+                <w:rFonts w:ascii="Calibri" w:eastAsia="Calibri" w:hAnsi="Calibri" w:cs="Times New Roman"/>
+                <w:sz w:val="24"/>
+              </w:rPr>
+            </w:pPr>
+          </w:p>
+        </w:tc>
+      </w:tr>
+      <w:tr>
+        <w:tc>
+          <w:tcPr>
+            <w:tcW w:w="5000" w:type="pct"/>
+            <w:gridSpan w:val="3"/>
+            <w:shd w:val="clear" w:color="auto" w:fill="F2F2F2" w:themeFill="background2" w:themeFillShade="F2"/>
+          </w:tcPr>
+          <w:p>
+            <w:pPr>
+              <w:spacing w:after="200" w:line="276" w:lineRule="auto"/>
+              <w:rPr>
+                <w:rFonts w:asciiTheme="majorHAnsi" w:eastAsia="Calibri" w:hAnsiTheme="majorHAnsi" w:cstheme="majorHAnsi"/>
+                <w:b/>
+                <w:sz w:val="24"/>
+              </w:rPr>
+            </w:pPr>
+            <w:r>
+              <w:rPr>
+                <w:rFonts w:asciiTheme="majorHAnsi" w:eastAsia="Calibri" w:hAnsiTheme="majorHAnsi" w:cstheme="majorHAnsi"/>
+                <w:b/>
+                <w:sz w:val="24"/>
+              </w:rPr>
+              <w:t xml:space="preserve">Phase </w:t>
+            </w:r>
+            <w:r>
+              <w:rPr>
+                <w:rFonts w:asciiTheme="majorHAnsi" w:eastAsia="Calibri" w:hAnsiTheme="majorHAnsi" w:cstheme="majorHAnsi"/>
+                <w:b/>
+                <w:sz w:val="24"/>
+              </w:rPr>
+              <w:t>Entscheiden</w:t>
+            </w:r>
+            <w:r>
+              <w:rPr>
+                <w:rFonts w:asciiTheme="majorHAnsi" w:eastAsia="Calibri" w:hAnsiTheme="majorHAnsi" w:cstheme="majorHAnsi"/>
+                <w:b/>
+                <w:sz w:val="24"/>
+              </w:rPr>
+              <w:t>:</w:t>
+            </w:r>
+          </w:p>
+        </w:tc>
+      </w:tr>
+      <w:tr>
+        <w:tc>
+          <w:tcPr>
+            <w:tcW w:w="439" w:type="pct"/>
+          </w:tcPr>
+          <w:p>
+            <w:pPr>
+              <w:spacing w:after="200" w:line="276" w:lineRule="auto"/>
+              <w:jc w:val="right"/>
+              <w:rPr>
+                <w:rFonts w:ascii="Calibri" w:eastAsia="Calibri" w:hAnsi="Calibri" w:cs="Times New Roman"/>
+                <w:bCs/>
+                <w:sz w:val="24"/>
+              </w:rPr>
+            </w:pPr>
+            <w:r>
+              <w:rPr>
+                <w:rFonts w:ascii="Calibri" w:eastAsia="Calibri" w:hAnsi="Calibri" w:cs="Times New Roman"/>
+                <w:bCs/>
+                <w:sz w:val="24"/>
+              </w:rPr>
+              <w:t>12</w:t>
+            </w:r>
+          </w:p>
+        </w:tc>
+        <w:tc>
+          <w:tcPr>
+            <w:tcW w:w="4561" w:type="pct"/>
+            <w:gridSpan w:val="2"/>
+          </w:tcPr>
+          <w:p>
+            <w:pPr>
+              <w:spacing w:after="200" w:line="276" w:lineRule="auto"/>
+              <w:rPr>
+                <w:rFonts w:ascii="Calibri" w:eastAsia="Calibri" w:hAnsi="Calibri" w:cs="Times New Roman"/>
+                <w:sz w:val="24"/>
+              </w:rPr>
+            </w:pPr>
+          </w:p>
+        </w:tc>
+      </w:tr>
+    </w:tbl>
+    <w:p>
+      <w:pPr>
+        <w:pStyle w:val="berschrift2"/>
+      </w:pPr>
+      <w:bookmarkStart w:id="46" w:name="_Toc160107553"/>
+    </w:p>
+    <w:p>
+      <w:pPr>
+        <w:rPr>
+          <w:rFonts w:asciiTheme="majorHAnsi" w:eastAsiaTheme="majorEastAsia" w:hAnsiTheme="majorHAnsi" w:cstheme="majorBidi"/>
+          <w:bCs/>
+          <w:szCs w:val="26"/>
+        </w:rPr>
+      </w:pPr>
+      <w:r>
+        <w:br w:type="page"/>
+      </w:r>
+    </w:p>
+    <w:tbl>
+      <w:tblPr>
+        <w:tblStyle w:val="Tabellenraster"/>
+        <w:tblW w:w="5000" w:type="pct"/>
+        <w:tblBorders>
+          <w:top w:val="single" w:sz="4" w:space="0" w:color="D9D9D9"/>
+          <w:left w:val="single" w:sz="4" w:space="0" w:color="D9D9D9"/>
+          <w:bottom w:val="single" w:sz="4" w:space="0" w:color="D9D9D9"/>
+          <w:right w:val="single" w:sz="4" w:space="0" w:color="D9D9D9"/>
+          <w:insideH w:val="single" w:sz="4" w:space="0" w:color="D9D9D9"/>
+          <w:insideV w:val="single" w:sz="4" w:space="0" w:color="D9D9D9"/>
+        </w:tblBorders>
+        <w:tblCellMar>
+          <w:top w:w="57" w:type="dxa"/>
+          <w:left w:w="57" w:type="dxa"/>
+          <w:bottom w:w="57" w:type="dxa"/>
+          <w:right w:w="57" w:type="dxa"/>
+        </w:tblCellMar>
+        <w:tblLook w:val="04A0" w:firstRow="1" w:lastRow="0" w:firstColumn="1" w:lastColumn="0" w:noHBand="0" w:noVBand="1"/>
+      </w:tblPr>
+      <w:tblGrid>
+        <w:gridCol w:w="820"/>
+        <w:gridCol w:w="8524"/>
+      </w:tblGrid>
+      <w:tr>
+        <w:tc>
+          <w:tcPr>
+            <w:tcW w:w="5000" w:type="pct"/>
+            <w:gridSpan w:val="2"/>
+            <w:shd w:val="clear" w:color="auto" w:fill="F2F2F2"/>
+          </w:tcPr>
+          <w:p>
+            <w:pPr>
+              <w:spacing w:after="200" w:line="276" w:lineRule="auto"/>
+              <w:rPr>
+                <w:rFonts w:asciiTheme="majorHAnsi" w:eastAsia="Calibri" w:hAnsiTheme="majorHAnsi" w:cstheme="majorHAnsi"/>
+                <w:sz w:val="24"/>
+              </w:rPr>
+            </w:pPr>
+            <w:r>
+              <w:rPr>
+                <w:rFonts w:asciiTheme="majorHAnsi" w:eastAsia="Calibri" w:hAnsiTheme="majorHAnsi" w:cstheme="majorHAnsi"/>
+                <w:b/>
+                <w:sz w:val="24"/>
+              </w:rPr>
+              <w:lastRenderedPageBreak/>
+              <w:t xml:space="preserve">Phase </w:t>
+            </w:r>
+            <w:r>
+              <w:rPr>
+                <w:rFonts w:asciiTheme="majorHAnsi" w:eastAsia="Calibri" w:hAnsiTheme="majorHAnsi" w:cstheme="majorHAnsi"/>
+                <w:b/>
+                <w:sz w:val="24"/>
+              </w:rPr>
+              <w:t>Realisieren</w:t>
+            </w:r>
+            <w:r>
+              <w:rPr>
+                <w:rFonts w:asciiTheme="majorHAnsi" w:eastAsia="Calibri" w:hAnsiTheme="majorHAnsi" w:cstheme="majorHAnsi"/>
+                <w:b/>
+                <w:sz w:val="24"/>
+              </w:rPr>
+              <w:t>:</w:t>
+            </w:r>
+          </w:p>
+        </w:tc>
+      </w:tr>
+      <w:tr>
+        <w:tc>
+          <w:tcPr>
+            <w:tcW w:w="439" w:type="pct"/>
+          </w:tcPr>
+          <w:p>
+            <w:pPr>
+              <w:spacing w:after="200" w:line="276" w:lineRule="auto"/>
+              <w:jc w:val="right"/>
+              <w:rPr>
+                <w:rFonts w:ascii="Calibri" w:eastAsia="Calibri" w:hAnsi="Calibri" w:cs="Times New Roman"/>
+                <w:bCs/>
+                <w:sz w:val="24"/>
+              </w:rPr>
+            </w:pPr>
+            <w:r>
+              <w:rPr>
+                <w:rFonts w:ascii="Calibri" w:eastAsia="Calibri" w:hAnsi="Calibri" w:cs="Times New Roman"/>
+                <w:bCs/>
+                <w:sz w:val="24"/>
+              </w:rPr>
+              <w:t>13</w:t>
+            </w:r>
+          </w:p>
+        </w:tc>
+        <w:tc>
+          <w:tcPr>
+            <w:tcW w:w="4561" w:type="pct"/>
+          </w:tcPr>
+          <w:p>
+            <w:pPr>
+              <w:spacing w:after="200" w:line="276" w:lineRule="auto"/>
+              <w:rPr>
+                <w:rFonts w:ascii="Calibri" w:eastAsia="Calibri" w:hAnsi="Calibri" w:cs="Times New Roman"/>
+                <w:sz w:val="24"/>
+              </w:rPr>
+            </w:pPr>
+          </w:p>
+        </w:tc>
+      </w:tr>
+      <w:tr>
+        <w:tc>
+          <w:tcPr>
+            <w:tcW w:w="439" w:type="pct"/>
+          </w:tcPr>
+          <w:p>
+            <w:pPr>
+              <w:spacing w:after="200" w:line="276" w:lineRule="auto"/>
+              <w:jc w:val="right"/>
+              <w:rPr>
+                <w:rFonts w:ascii="Calibri" w:eastAsia="Calibri" w:hAnsi="Calibri" w:cs="Times New Roman"/>
+                <w:bCs/>
+                <w:sz w:val="24"/>
+              </w:rPr>
+            </w:pPr>
+            <w:r>
+              <w:rPr>
+                <w:rFonts w:ascii="Calibri" w:eastAsia="Calibri" w:hAnsi="Calibri" w:cs="Times New Roman"/>
+                <w:bCs/>
+                <w:sz w:val="24"/>
+              </w:rPr>
+              <w:t>14</w:t>
+            </w:r>
+          </w:p>
+        </w:tc>
+        <w:tc>
+          <w:tcPr>
+            <w:tcW w:w="4561" w:type="pct"/>
+          </w:tcPr>
+          <w:p>
+            <w:pPr>
+              <w:spacing w:after="200" w:line="276" w:lineRule="auto"/>
+              <w:rPr>
+                <w:rFonts w:ascii="Calibri" w:eastAsia="Calibri" w:hAnsi="Calibri" w:cs="Times New Roman"/>
+                <w:sz w:val="24"/>
+              </w:rPr>
+            </w:pPr>
+          </w:p>
+        </w:tc>
+      </w:tr>
+      <w:tr>
+        <w:tc>
+          <w:tcPr>
+            <w:tcW w:w="439" w:type="pct"/>
+          </w:tcPr>
+          <w:p>
+            <w:pPr>
+              <w:spacing w:after="200" w:line="276" w:lineRule="auto"/>
+              <w:jc w:val="right"/>
+              <w:rPr>
+                <w:rFonts w:ascii="Calibri" w:eastAsia="Calibri" w:hAnsi="Calibri" w:cs="Times New Roman"/>
+                <w:bCs/>
+                <w:sz w:val="24"/>
+              </w:rPr>
+            </w:pPr>
+            <w:r>
+              <w:rPr>
+                <w:rFonts w:ascii="Calibri" w:eastAsia="Calibri" w:hAnsi="Calibri" w:cs="Times New Roman"/>
+                <w:bCs/>
+                <w:sz w:val="24"/>
+              </w:rPr>
+              <w:t>15</w:t>
+            </w:r>
+          </w:p>
+        </w:tc>
+        <w:tc>
+          <w:tcPr>
+            <w:tcW w:w="4561" w:type="pct"/>
+          </w:tcPr>
+          <w:p>
+            <w:pPr>
+              <w:spacing w:after="200" w:line="276" w:lineRule="auto"/>
+              <w:rPr>
+                <w:rFonts w:ascii="Calibri" w:eastAsia="Calibri" w:hAnsi="Calibri" w:cs="Times New Roman"/>
+                <w:sz w:val="24"/>
+              </w:rPr>
+            </w:pPr>
+          </w:p>
+        </w:tc>
+      </w:tr>
+      <w:tr>
+        <w:tc>
+          <w:tcPr>
+            <w:tcW w:w="439" w:type="pct"/>
+          </w:tcPr>
+          <w:p>
+            <w:pPr>
+              <w:spacing w:after="200" w:line="276" w:lineRule="auto"/>
+              <w:jc w:val="right"/>
+              <w:rPr>
+                <w:rFonts w:ascii="Calibri" w:eastAsia="Calibri" w:hAnsi="Calibri" w:cs="Times New Roman"/>
+                <w:bCs/>
+                <w:sz w:val="24"/>
+              </w:rPr>
+            </w:pPr>
+            <w:r>
+              <w:rPr>
+                <w:rFonts w:ascii="Calibri" w:eastAsia="Calibri" w:hAnsi="Calibri" w:cs="Times New Roman"/>
+                <w:bCs/>
+                <w:sz w:val="24"/>
+              </w:rPr>
+              <w:t>16</w:t>
+            </w:r>
+          </w:p>
+        </w:tc>
+        <w:tc>
+          <w:tcPr>
+            <w:tcW w:w="4561" w:type="pct"/>
+          </w:tcPr>
+          <w:p>
+            <w:pPr>
+              <w:spacing w:after="200" w:line="276" w:lineRule="auto"/>
+              <w:rPr>
+                <w:rFonts w:ascii="Calibri" w:eastAsia="Calibri" w:hAnsi="Calibri" w:cs="Times New Roman"/>
+                <w:sz w:val="24"/>
+              </w:rPr>
+            </w:pPr>
+          </w:p>
+        </w:tc>
+      </w:tr>
+      <w:tr>
+        <w:tc>
+          <w:tcPr>
+            <w:tcW w:w="439" w:type="pct"/>
+          </w:tcPr>
+          <w:p>
+            <w:pPr>
+              <w:spacing w:after="200" w:line="276" w:lineRule="auto"/>
+              <w:jc w:val="right"/>
+              <w:rPr>
+                <w:rFonts w:ascii="Calibri" w:eastAsia="Calibri" w:hAnsi="Calibri" w:cs="Times New Roman"/>
+                <w:bCs/>
+                <w:sz w:val="24"/>
+              </w:rPr>
+            </w:pPr>
+            <w:r>
+              <w:rPr>
+                <w:rFonts w:ascii="Calibri" w:eastAsia="Calibri" w:hAnsi="Calibri" w:cs="Times New Roman"/>
+                <w:bCs/>
+                <w:sz w:val="24"/>
+              </w:rPr>
+              <w:t>17</w:t>
+            </w:r>
+          </w:p>
+        </w:tc>
+        <w:tc>
+          <w:tcPr>
+            <w:tcW w:w="4561" w:type="pct"/>
+          </w:tcPr>
+          <w:p>
+            <w:pPr>
+              <w:spacing w:after="200" w:line="276" w:lineRule="auto"/>
+              <w:rPr>
+                <w:rFonts w:ascii="Calibri" w:eastAsia="Calibri" w:hAnsi="Calibri" w:cs="Times New Roman"/>
+                <w:sz w:val="24"/>
+              </w:rPr>
+            </w:pPr>
+          </w:p>
+        </w:tc>
+      </w:tr>
+      <w:tr>
+        <w:tc>
+          <w:tcPr>
+            <w:tcW w:w="439" w:type="pct"/>
+          </w:tcPr>
+          <w:p>
+            <w:pPr>
+              <w:spacing w:after="200" w:line="276" w:lineRule="auto"/>
+              <w:jc w:val="right"/>
+              <w:rPr>
+                <w:rFonts w:ascii="Calibri" w:eastAsia="Calibri" w:hAnsi="Calibri" w:cs="Times New Roman"/>
+                <w:bCs/>
+                <w:sz w:val="24"/>
+              </w:rPr>
+            </w:pPr>
+            <w:r>
+              <w:rPr>
+                <w:rFonts w:ascii="Calibri" w:eastAsia="Calibri" w:hAnsi="Calibri" w:cs="Times New Roman"/>
+                <w:bCs/>
+                <w:sz w:val="24"/>
+              </w:rPr>
+              <w:t>18</w:t>
+            </w:r>
+          </w:p>
+        </w:tc>
+        <w:tc>
+          <w:tcPr>
+            <w:tcW w:w="4561" w:type="pct"/>
+          </w:tcPr>
+          <w:p>
+            <w:pPr>
+              <w:spacing w:after="200" w:line="276" w:lineRule="auto"/>
+              <w:rPr>
+                <w:rFonts w:ascii="Calibri" w:eastAsia="Calibri" w:hAnsi="Calibri" w:cs="Times New Roman"/>
+                <w:sz w:val="24"/>
+              </w:rPr>
+            </w:pPr>
+          </w:p>
+        </w:tc>
+      </w:tr>
+      <w:tr>
+        <w:tc>
+          <w:tcPr>
+            <w:tcW w:w="439" w:type="pct"/>
+          </w:tcPr>
+          <w:p>
+            <w:pPr>
+              <w:spacing w:after="200" w:line="276" w:lineRule="auto"/>
+              <w:jc w:val="right"/>
+              <w:rPr>
+                <w:rFonts w:ascii="Calibri" w:eastAsia="Calibri" w:hAnsi="Calibri" w:cs="Times New Roman"/>
+                <w:bCs/>
+                <w:sz w:val="24"/>
+              </w:rPr>
+            </w:pPr>
+            <w:r>
+              <w:rPr>
+                <w:rFonts w:ascii="Calibri" w:eastAsia="Calibri" w:hAnsi="Calibri" w:cs="Times New Roman"/>
+                <w:bCs/>
+                <w:sz w:val="24"/>
+              </w:rPr>
+              <w:t>19</w:t>
+            </w:r>
+          </w:p>
+        </w:tc>
+        <w:tc>
+          <w:tcPr>
+            <w:tcW w:w="4561" w:type="pct"/>
+          </w:tcPr>
+          <w:p>
+            <w:pPr>
+              <w:spacing w:after="200" w:line="276" w:lineRule="auto"/>
+              <w:rPr>
+                <w:rFonts w:ascii="Calibri" w:eastAsia="Calibri" w:hAnsi="Calibri" w:cs="Times New Roman"/>
+                <w:sz w:val="24"/>
+              </w:rPr>
+            </w:pPr>
+          </w:p>
+        </w:tc>
+      </w:tr>
+      <w:tr>
+        <w:tc>
+          <w:tcPr>
+            <w:tcW w:w="439" w:type="pct"/>
+          </w:tcPr>
+          <w:p>
+            <w:pPr>
+              <w:spacing w:after="200" w:line="276" w:lineRule="auto"/>
+              <w:jc w:val="right"/>
+              <w:rPr>
+                <w:rFonts w:ascii="Calibri" w:eastAsia="Calibri" w:hAnsi="Calibri" w:cs="Times New Roman"/>
+                <w:bCs/>
+                <w:sz w:val="24"/>
+              </w:rPr>
+            </w:pPr>
+            <w:r>
+              <w:rPr>
+                <w:rFonts w:ascii="Calibri" w:eastAsia="Calibri" w:hAnsi="Calibri" w:cs="Times New Roman"/>
+                <w:bCs/>
+                <w:sz w:val="24"/>
+              </w:rPr>
+              <w:t>20</w:t>
+            </w:r>
+          </w:p>
+        </w:tc>
+        <w:tc>
+          <w:tcPr>
+            <w:tcW w:w="4561" w:type="pct"/>
+          </w:tcPr>
+          <w:p>
+            <w:pPr>
+              <w:spacing w:after="200" w:line="276" w:lineRule="auto"/>
+              <w:rPr>
+                <w:rFonts w:ascii="Calibri" w:eastAsia="Calibri" w:hAnsi="Calibri" w:cs="Times New Roman"/>
+                <w:sz w:val="24"/>
+              </w:rPr>
+            </w:pPr>
+          </w:p>
+        </w:tc>
+      </w:tr>
+      <w:tr>
+        <w:tc>
+          <w:tcPr>
+            <w:tcW w:w="439" w:type="pct"/>
+          </w:tcPr>
+          <w:p>
+            <w:pPr>
+              <w:spacing w:after="200" w:line="276" w:lineRule="auto"/>
+              <w:jc w:val="right"/>
+              <w:rPr>
+                <w:rFonts w:ascii="Calibri" w:eastAsia="Calibri" w:hAnsi="Calibri" w:cs="Times New Roman"/>
+                <w:bCs/>
+                <w:sz w:val="24"/>
+              </w:rPr>
+            </w:pPr>
+            <w:r>
+              <w:rPr>
+                <w:rFonts w:ascii="Calibri" w:eastAsia="Calibri" w:hAnsi="Calibri" w:cs="Times New Roman"/>
+                <w:bCs/>
+                <w:sz w:val="24"/>
+              </w:rPr>
+              <w:t>21</w:t>
+            </w:r>
+          </w:p>
+        </w:tc>
+        <w:tc>
+          <w:tcPr>
+            <w:tcW w:w="4561" w:type="pct"/>
+          </w:tcPr>
+          <w:p>
+            <w:pPr>
+              <w:spacing w:after="200" w:line="276" w:lineRule="auto"/>
+              <w:rPr>
+                <w:rFonts w:ascii="Calibri" w:eastAsia="Calibri" w:hAnsi="Calibri" w:cs="Times New Roman"/>
+                <w:sz w:val="24"/>
+              </w:rPr>
+            </w:pPr>
+          </w:p>
+        </w:tc>
+      </w:tr>
+      <w:tr>
+        <w:tc>
+          <w:tcPr>
+            <w:tcW w:w="439" w:type="pct"/>
+          </w:tcPr>
+          <w:p>
+            <w:pPr>
+              <w:spacing w:after="200" w:line="276" w:lineRule="auto"/>
+              <w:jc w:val="right"/>
+              <w:rPr>
+                <w:rFonts w:ascii="Calibri" w:eastAsia="Calibri" w:hAnsi="Calibri" w:cs="Times New Roman"/>
+                <w:bCs/>
+                <w:sz w:val="24"/>
+              </w:rPr>
+            </w:pPr>
+            <w:r>
+              <w:rPr>
+                <w:rFonts w:ascii="Calibri" w:eastAsia="Calibri" w:hAnsi="Calibri" w:cs="Times New Roman"/>
+                <w:bCs/>
+                <w:sz w:val="24"/>
+              </w:rPr>
+              <w:t>22</w:t>
+            </w:r>
+          </w:p>
+        </w:tc>
+        <w:tc>
+          <w:tcPr>
+            <w:tcW w:w="4561" w:type="pct"/>
+          </w:tcPr>
+          <w:p>
+            <w:pPr>
+              <w:spacing w:after="200" w:line="276" w:lineRule="auto"/>
+              <w:rPr>
+                <w:rFonts w:ascii="Calibri" w:eastAsia="Calibri" w:hAnsi="Calibri" w:cs="Times New Roman"/>
+                <w:sz w:val="24"/>
+              </w:rPr>
+            </w:pPr>
+          </w:p>
+        </w:tc>
+      </w:tr>
+      <w:tr>
+        <w:tc>
+          <w:tcPr>
+            <w:tcW w:w="439" w:type="pct"/>
+          </w:tcPr>
+          <w:p>
+            <w:pPr>
+              <w:spacing w:after="200" w:line="276" w:lineRule="auto"/>
+              <w:jc w:val="right"/>
+              <w:rPr>
+                <w:rFonts w:ascii="Calibri" w:eastAsia="Calibri" w:hAnsi="Calibri" w:cs="Times New Roman"/>
+                <w:bCs/>
+                <w:sz w:val="24"/>
+              </w:rPr>
+            </w:pPr>
+            <w:r>
+              <w:rPr>
+                <w:rFonts w:ascii="Calibri" w:eastAsia="Calibri" w:hAnsi="Calibri" w:cs="Times New Roman"/>
+                <w:bCs/>
+                <w:sz w:val="24"/>
+              </w:rPr>
+              <w:t>23</w:t>
+            </w:r>
+          </w:p>
+        </w:tc>
+        <w:tc>
+          <w:tcPr>
+            <w:tcW w:w="4561" w:type="pct"/>
+          </w:tcPr>
+          <w:p>
+            <w:pPr>
+              <w:spacing w:after="200" w:line="276" w:lineRule="auto"/>
+              <w:rPr>
+                <w:rFonts w:ascii="Calibri" w:eastAsia="Calibri" w:hAnsi="Calibri" w:cs="Times New Roman"/>
+                <w:sz w:val="24"/>
+              </w:rPr>
+            </w:pPr>
+          </w:p>
+        </w:tc>
+      </w:tr>
+      <w:tr>
+        <w:tc>
+          <w:tcPr>
+            <w:tcW w:w="439" w:type="pct"/>
+          </w:tcPr>
+          <w:p>
+            <w:pPr>
+              <w:spacing w:after="200" w:line="276" w:lineRule="auto"/>
+              <w:jc w:val="right"/>
+              <w:rPr>
+                <w:rFonts w:ascii="Calibri" w:eastAsia="Calibri" w:hAnsi="Calibri" w:cs="Times New Roman"/>
+                <w:bCs/>
+                <w:sz w:val="24"/>
+              </w:rPr>
+            </w:pPr>
+            <w:r>
+              <w:rPr>
+                <w:rFonts w:ascii="Calibri" w:eastAsia="Calibri" w:hAnsi="Calibri" w:cs="Times New Roman"/>
+                <w:bCs/>
+                <w:sz w:val="24"/>
+              </w:rPr>
+              <w:t>24</w:t>
+            </w:r>
+          </w:p>
+        </w:tc>
+        <w:tc>
+          <w:tcPr>
+            <w:tcW w:w="4561" w:type="pct"/>
+          </w:tcPr>
+          <w:p>
+            <w:pPr>
+              <w:spacing w:after="200" w:line="276" w:lineRule="auto"/>
+              <w:rPr>
+                <w:rFonts w:ascii="Calibri" w:eastAsia="Calibri" w:hAnsi="Calibri" w:cs="Times New Roman"/>
+                <w:sz w:val="24"/>
+              </w:rPr>
+            </w:pPr>
+          </w:p>
+        </w:tc>
+      </w:tr>
+      <w:tr>
+        <w:tc>
+          <w:tcPr>
+            <w:tcW w:w="439" w:type="pct"/>
+          </w:tcPr>
+          <w:p>
+            <w:pPr>
+              <w:spacing w:after="200" w:line="276" w:lineRule="auto"/>
+              <w:jc w:val="right"/>
+              <w:rPr>
+                <w:rFonts w:ascii="Calibri" w:eastAsia="Calibri" w:hAnsi="Calibri" w:cs="Times New Roman"/>
+                <w:bCs/>
+                <w:sz w:val="24"/>
+              </w:rPr>
+            </w:pPr>
+            <w:r>
+              <w:rPr>
+                <w:rFonts w:ascii="Calibri" w:eastAsia="Calibri" w:hAnsi="Calibri" w:cs="Times New Roman"/>
+                <w:bCs/>
+                <w:sz w:val="24"/>
+              </w:rPr>
+              <w:t>25</w:t>
+            </w:r>
+          </w:p>
+        </w:tc>
+        <w:tc>
+          <w:tcPr>
+            <w:tcW w:w="4561" w:type="pct"/>
+          </w:tcPr>
+          <w:p>
+            <w:pPr>
+              <w:spacing w:after="200" w:line="276" w:lineRule="auto"/>
+              <w:rPr>
+                <w:rFonts w:ascii="Calibri" w:eastAsia="Calibri" w:hAnsi="Calibri" w:cs="Times New Roman"/>
+                <w:sz w:val="24"/>
+              </w:rPr>
+            </w:pPr>
+          </w:p>
+        </w:tc>
+      </w:tr>
+      <w:tr>
+        <w:tc>
+          <w:tcPr>
+            <w:tcW w:w="439" w:type="pct"/>
+          </w:tcPr>
+          <w:p>
+            <w:pPr>
+              <w:spacing w:after="200" w:line="276" w:lineRule="auto"/>
+              <w:jc w:val="right"/>
+              <w:rPr>
+                <w:rFonts w:ascii="Calibri" w:eastAsia="Calibri" w:hAnsi="Calibri" w:cs="Times New Roman"/>
+                <w:bCs/>
+                <w:sz w:val="24"/>
+              </w:rPr>
+            </w:pPr>
+            <w:r>
+              <w:rPr>
+                <w:rFonts w:ascii="Calibri" w:eastAsia="Calibri" w:hAnsi="Calibri" w:cs="Times New Roman"/>
+                <w:bCs/>
+                <w:sz w:val="24"/>
+              </w:rPr>
+              <w:t>26</w:t>
+            </w:r>
+          </w:p>
+        </w:tc>
+        <w:tc>
+          <w:tcPr>
+            <w:tcW w:w="4561" w:type="pct"/>
+          </w:tcPr>
+          <w:p>
+            <w:pPr>
+              <w:spacing w:after="200" w:line="276" w:lineRule="auto"/>
+              <w:rPr>
+                <w:rFonts w:ascii="Calibri" w:eastAsia="Calibri" w:hAnsi="Calibri" w:cs="Times New Roman"/>
+                <w:sz w:val="24"/>
+              </w:rPr>
+            </w:pPr>
+          </w:p>
+        </w:tc>
+      </w:tr>
+      <w:tr>
+        <w:tc>
+          <w:tcPr>
+            <w:tcW w:w="439" w:type="pct"/>
+          </w:tcPr>
+          <w:p>
+            <w:pPr>
+              <w:spacing w:after="200" w:line="276" w:lineRule="auto"/>
+              <w:jc w:val="right"/>
+              <w:rPr>
+                <w:rFonts w:ascii="Calibri" w:eastAsia="Calibri" w:hAnsi="Calibri" w:cs="Times New Roman"/>
+                <w:bCs/>
+                <w:sz w:val="24"/>
+              </w:rPr>
+            </w:pPr>
+            <w:r>
+              <w:rPr>
+                <w:rFonts w:ascii="Calibri" w:eastAsia="Calibri" w:hAnsi="Calibri" w:cs="Times New Roman"/>
+                <w:bCs/>
+                <w:sz w:val="24"/>
+              </w:rPr>
+              <w:t>27</w:t>
+            </w:r>
+          </w:p>
+        </w:tc>
+        <w:tc>
+          <w:tcPr>
+            <w:tcW w:w="4561" w:type="pct"/>
+          </w:tcPr>
+          <w:p>
+            <w:pPr>
+              <w:spacing w:after="200" w:line="276" w:lineRule="auto"/>
+              <w:rPr>
+                <w:rFonts w:ascii="Calibri" w:eastAsia="Calibri" w:hAnsi="Calibri" w:cs="Times New Roman"/>
+                <w:sz w:val="24"/>
+              </w:rPr>
+            </w:pPr>
+          </w:p>
+        </w:tc>
+      </w:tr>
+      <w:tr>
+        <w:tc>
+          <w:tcPr>
+            <w:tcW w:w="439" w:type="pct"/>
+          </w:tcPr>
+          <w:p>
+            <w:pPr>
+              <w:spacing w:after="200" w:line="276" w:lineRule="auto"/>
+              <w:jc w:val="right"/>
+              <w:rPr>
+                <w:rFonts w:ascii="Calibri" w:eastAsia="Calibri" w:hAnsi="Calibri" w:cs="Times New Roman"/>
+                <w:bCs/>
+                <w:sz w:val="24"/>
+              </w:rPr>
+            </w:pPr>
+            <w:r>
+              <w:rPr>
+                <w:rFonts w:ascii="Calibri" w:eastAsia="Calibri" w:hAnsi="Calibri" w:cs="Times New Roman"/>
+                <w:bCs/>
+                <w:sz w:val="24"/>
+              </w:rPr>
+              <w:t>28</w:t>
+            </w:r>
+          </w:p>
+        </w:tc>
+        <w:tc>
+          <w:tcPr>
+            <w:tcW w:w="4561" w:type="pct"/>
+          </w:tcPr>
+          <w:p>
+            <w:pPr>
+              <w:spacing w:after="200" w:line="276" w:lineRule="auto"/>
+              <w:rPr>
+                <w:rFonts w:ascii="Calibri" w:eastAsia="Calibri" w:hAnsi="Calibri" w:cs="Times New Roman"/>
+                <w:sz w:val="24"/>
+              </w:rPr>
+            </w:pPr>
+          </w:p>
+        </w:tc>
+      </w:tr>
+      <w:tr>
+        <w:tc>
+          <w:tcPr>
+            <w:tcW w:w="439" w:type="pct"/>
+          </w:tcPr>
+          <w:p>
+            <w:pPr>
+              <w:spacing w:after="200" w:line="276" w:lineRule="auto"/>
+              <w:jc w:val="right"/>
+              <w:rPr>
+                <w:rFonts w:ascii="Calibri" w:eastAsia="Calibri" w:hAnsi="Calibri" w:cs="Times New Roman"/>
+                <w:bCs/>
+                <w:sz w:val="24"/>
+              </w:rPr>
+            </w:pPr>
+            <w:r>
+              <w:rPr>
+                <w:rFonts w:ascii="Calibri" w:eastAsia="Calibri" w:hAnsi="Calibri" w:cs="Times New Roman"/>
+                <w:bCs/>
+                <w:sz w:val="24"/>
+              </w:rPr>
+              <w:t>29</w:t>
+            </w:r>
+          </w:p>
+        </w:tc>
+        <w:tc>
+          <w:tcPr>
+            <w:tcW w:w="4561" w:type="pct"/>
+          </w:tcPr>
+          <w:p>
+            <w:pPr>
+              <w:spacing w:after="200" w:line="276" w:lineRule="auto"/>
+              <w:rPr>
+                <w:rFonts w:ascii="Calibri" w:eastAsia="Calibri" w:hAnsi="Calibri" w:cs="Times New Roman"/>
+                <w:sz w:val="24"/>
+              </w:rPr>
+            </w:pPr>
+          </w:p>
+        </w:tc>
+      </w:tr>
+      <w:tr>
+        <w:tc>
+          <w:tcPr>
+            <w:tcW w:w="439" w:type="pct"/>
+          </w:tcPr>
+          <w:p>
+            <w:pPr>
+              <w:spacing w:after="200" w:line="276" w:lineRule="auto"/>
+              <w:jc w:val="right"/>
+              <w:rPr>
+                <w:rFonts w:ascii="Calibri" w:eastAsia="Calibri" w:hAnsi="Calibri" w:cs="Times New Roman"/>
+                <w:bCs/>
+                <w:sz w:val="24"/>
+              </w:rPr>
+            </w:pPr>
+            <w:r>
+              <w:rPr>
+                <w:rFonts w:ascii="Calibri" w:eastAsia="Calibri" w:hAnsi="Calibri" w:cs="Times New Roman"/>
+                <w:bCs/>
+                <w:sz w:val="24"/>
+              </w:rPr>
+              <w:t>30</w:t>
+            </w:r>
+          </w:p>
+        </w:tc>
+        <w:tc>
+          <w:tcPr>
+            <w:tcW w:w="4561" w:type="pct"/>
+          </w:tcPr>
+          <w:p>
+            <w:pPr>
+              <w:spacing w:after="200" w:line="276" w:lineRule="auto"/>
+              <w:rPr>
+                <w:rFonts w:ascii="Calibri" w:eastAsia="Calibri" w:hAnsi="Calibri" w:cs="Times New Roman"/>
+                <w:sz w:val="24"/>
+              </w:rPr>
+            </w:pPr>
+          </w:p>
+        </w:tc>
+      </w:tr>
+    </w:tbl>
+    <w:p>
+      <w:pPr>
+        <w:rPr>
+          <w:rFonts w:asciiTheme="majorHAnsi" w:eastAsiaTheme="majorEastAsia" w:hAnsiTheme="majorHAnsi" w:cstheme="majorBidi"/>
+          <w:bCs/>
+          <w:szCs w:val="26"/>
+        </w:rPr>
+      </w:pPr>
+    </w:p>
+    <w:tbl>
+      <w:tblPr>
+        <w:tblStyle w:val="Tabellenraster"/>
+        <w:tblW w:w="5004" w:type="pct"/>
+        <w:tblBorders>
+          <w:top w:val="single" w:sz="4" w:space="0" w:color="D9D9D9"/>
+          <w:left w:val="single" w:sz="4" w:space="0" w:color="D9D9D9"/>
+          <w:bottom w:val="single" w:sz="4" w:space="0" w:color="D9D9D9"/>
+          <w:right w:val="single" w:sz="4" w:space="0" w:color="D9D9D9"/>
+          <w:insideH w:val="single" w:sz="4" w:space="0" w:color="D9D9D9"/>
+          <w:insideV w:val="single" w:sz="4" w:space="0" w:color="D9D9D9"/>
+        </w:tblBorders>
+        <w:tblCellMar>
+          <w:top w:w="57" w:type="dxa"/>
+          <w:left w:w="57" w:type="dxa"/>
+          <w:bottom w:w="57" w:type="dxa"/>
+          <w:right w:w="57" w:type="dxa"/>
+        </w:tblCellMar>
+        <w:tblLook w:val="04A0" w:firstRow="1" w:lastRow="0" w:firstColumn="1" w:lastColumn="0" w:noHBand="0" w:noVBand="1"/>
+      </w:tblPr>
+      <w:tblGrid>
+        <w:gridCol w:w="821"/>
+        <w:gridCol w:w="8523"/>
+        <w:gridCol w:w="7"/>
+      </w:tblGrid>
+      <w:tr>
+        <w:trPr>
+          <w:gridAfter w:val="1"/>
+          <w:wAfter w:w="4" w:type="pct"/>
+        </w:trPr>
+        <w:tc>
+          <w:tcPr>
+            <w:tcW w:w="4996" w:type="pct"/>
+            <w:gridSpan w:val="2"/>
+            <w:shd w:val="clear" w:color="auto" w:fill="F2F2F2"/>
+          </w:tcPr>
+          <w:p>
+            <w:pPr>
+              <w:spacing w:after="200" w:line="276" w:lineRule="auto"/>
+              <w:rPr>
+                <w:rFonts w:asciiTheme="majorHAnsi" w:eastAsia="Calibri" w:hAnsiTheme="majorHAnsi" w:cstheme="majorHAnsi"/>
+                <w:sz w:val="24"/>
+              </w:rPr>
+            </w:pPr>
+            <w:r>
+              <w:rPr>
+                <w:rFonts w:asciiTheme="majorHAnsi" w:eastAsia="Calibri" w:hAnsiTheme="majorHAnsi" w:cstheme="majorHAnsi"/>
+                <w:b/>
+                <w:sz w:val="24"/>
+              </w:rPr>
+              <w:lastRenderedPageBreak/>
+              <w:t xml:space="preserve">Phase </w:t>
+            </w:r>
+            <w:r>
+              <w:rPr>
+                <w:rFonts w:asciiTheme="majorHAnsi" w:eastAsia="Calibri" w:hAnsiTheme="majorHAnsi" w:cstheme="majorHAnsi"/>
+                <w:b/>
+                <w:sz w:val="24"/>
+              </w:rPr>
+              <w:t>Kontrollieren</w:t>
+            </w:r>
+            <w:r>
+              <w:rPr>
+                <w:rFonts w:asciiTheme="majorHAnsi" w:eastAsia="Calibri" w:hAnsiTheme="majorHAnsi" w:cstheme="majorHAnsi"/>
+                <w:b/>
+                <w:sz w:val="24"/>
+              </w:rPr>
+              <w:t>:</w:t>
+            </w:r>
+          </w:p>
+        </w:tc>
+      </w:tr>
+      <w:tr>
+        <w:trPr>
+          <w:gridAfter w:val="1"/>
+          <w:wAfter w:w="4" w:type="pct"/>
+        </w:trPr>
+        <w:tc>
+          <w:tcPr>
+            <w:tcW w:w="439" w:type="pct"/>
+          </w:tcPr>
+          <w:p>
+            <w:pPr>
+              <w:spacing w:after="200" w:line="276" w:lineRule="auto"/>
+              <w:jc w:val="right"/>
+              <w:rPr>
+                <w:rFonts w:ascii="Calibri" w:eastAsia="Calibri" w:hAnsi="Calibri" w:cs="Times New Roman"/>
+                <w:bCs/>
+                <w:sz w:val="24"/>
+              </w:rPr>
+            </w:pPr>
+            <w:r>
+              <w:rPr>
+                <w:rFonts w:ascii="Calibri" w:eastAsia="Calibri" w:hAnsi="Calibri" w:cs="Times New Roman"/>
+                <w:bCs/>
+                <w:sz w:val="24"/>
+              </w:rPr>
+              <w:t>31</w:t>
+            </w:r>
+          </w:p>
+        </w:tc>
+        <w:tc>
+          <w:tcPr>
+            <w:tcW w:w="4557" w:type="pct"/>
+          </w:tcPr>
+          <w:p>
+            <w:pPr>
+              <w:spacing w:after="200" w:line="276" w:lineRule="auto"/>
+              <w:rPr>
+                <w:rFonts w:ascii="Calibri" w:eastAsia="Calibri" w:hAnsi="Calibri" w:cs="Times New Roman"/>
+                <w:sz w:val="24"/>
+              </w:rPr>
+            </w:pPr>
+          </w:p>
+        </w:tc>
+      </w:tr>
+      <w:tr>
+        <w:trPr>
+          <w:gridAfter w:val="1"/>
+          <w:wAfter w:w="4" w:type="pct"/>
+        </w:trPr>
+        <w:tc>
+          <w:tcPr>
+            <w:tcW w:w="439" w:type="pct"/>
+          </w:tcPr>
+          <w:p>
+            <w:pPr>
+              <w:spacing w:after="200" w:line="276" w:lineRule="auto"/>
+              <w:jc w:val="right"/>
+              <w:rPr>
+                <w:rFonts w:ascii="Calibri" w:eastAsia="Calibri" w:hAnsi="Calibri" w:cs="Times New Roman"/>
+                <w:bCs/>
+                <w:sz w:val="24"/>
+              </w:rPr>
+            </w:pPr>
+            <w:r>
+              <w:rPr>
+                <w:rFonts w:ascii="Calibri" w:eastAsia="Calibri" w:hAnsi="Calibri" w:cs="Times New Roman"/>
+                <w:bCs/>
+                <w:sz w:val="24"/>
+              </w:rPr>
+              <w:t>32</w:t>
+            </w:r>
+          </w:p>
+        </w:tc>
+        <w:tc>
+          <w:tcPr>
+            <w:tcW w:w="4557" w:type="pct"/>
+          </w:tcPr>
+          <w:p>
+            <w:pPr>
+              <w:spacing w:after="200" w:line="276" w:lineRule="auto"/>
+              <w:rPr>
+                <w:rFonts w:ascii="Calibri" w:eastAsia="Calibri" w:hAnsi="Calibri" w:cs="Times New Roman"/>
+                <w:sz w:val="24"/>
+              </w:rPr>
+            </w:pPr>
+          </w:p>
+        </w:tc>
+      </w:tr>
+      <w:tr>
+        <w:trPr>
+          <w:gridAfter w:val="1"/>
+          <w:wAfter w:w="4" w:type="pct"/>
+        </w:trPr>
+        <w:tc>
+          <w:tcPr>
+            <w:tcW w:w="4996" w:type="pct"/>
+            <w:gridSpan w:val="2"/>
+            <w:shd w:val="clear" w:color="auto" w:fill="F2F2F2"/>
+          </w:tcPr>
+          <w:p>
+            <w:pPr>
+              <w:spacing w:after="200" w:line="276" w:lineRule="auto"/>
+              <w:rPr>
+                <w:rFonts w:asciiTheme="majorHAnsi" w:eastAsia="Calibri" w:hAnsiTheme="majorHAnsi" w:cstheme="majorHAnsi"/>
+                <w:sz w:val="24"/>
+              </w:rPr>
+            </w:pPr>
+            <w:r>
+              <w:rPr>
+                <w:rFonts w:asciiTheme="majorHAnsi" w:eastAsia="Calibri" w:hAnsiTheme="majorHAnsi" w:cstheme="majorHAnsi"/>
+                <w:b/>
+                <w:sz w:val="24"/>
+              </w:rPr>
+              <w:t xml:space="preserve">Phase </w:t>
+            </w:r>
+            <w:r>
+              <w:rPr>
+                <w:rFonts w:asciiTheme="majorHAnsi" w:eastAsia="Calibri" w:hAnsiTheme="majorHAnsi" w:cstheme="majorHAnsi"/>
+                <w:b/>
+                <w:sz w:val="24"/>
+              </w:rPr>
+              <w:t>Auswerten</w:t>
+            </w:r>
+            <w:r>
+              <w:rPr>
+                <w:rFonts w:asciiTheme="majorHAnsi" w:eastAsia="Calibri" w:hAnsiTheme="majorHAnsi" w:cstheme="majorHAnsi"/>
+                <w:b/>
+                <w:sz w:val="24"/>
+              </w:rPr>
+              <w:t>:</w:t>
+            </w:r>
+          </w:p>
+        </w:tc>
+      </w:tr>
+      <w:tr>
+        <w:tc>
+          <w:tcPr>
+            <w:tcW w:w="439" w:type="pct"/>
+          </w:tcPr>
+          <w:p>
+            <w:pPr>
+              <w:spacing w:after="200" w:line="276" w:lineRule="auto"/>
+              <w:jc w:val="right"/>
+              <w:rPr>
+                <w:rFonts w:ascii="Calibri" w:eastAsia="Calibri" w:hAnsi="Calibri" w:cs="Times New Roman"/>
+                <w:bCs/>
+                <w:sz w:val="24"/>
+              </w:rPr>
+            </w:pPr>
+            <w:r>
+              <w:rPr>
+                <w:rFonts w:ascii="Calibri" w:eastAsia="Calibri" w:hAnsi="Calibri" w:cs="Times New Roman"/>
+                <w:bCs/>
+                <w:sz w:val="24"/>
+              </w:rPr>
+              <w:t>33</w:t>
+            </w:r>
+          </w:p>
+        </w:tc>
+        <w:tc>
+          <w:tcPr>
+            <w:tcW w:w="4561" w:type="pct"/>
+            <w:gridSpan w:val="2"/>
+          </w:tcPr>
+          <w:p>
+            <w:pPr>
+              <w:spacing w:after="200" w:line="276" w:lineRule="auto"/>
+              <w:rPr>
+                <w:rFonts w:ascii="Calibri" w:eastAsia="Calibri" w:hAnsi="Calibri" w:cs="Times New Roman"/>
+                <w:sz w:val="24"/>
+              </w:rPr>
+            </w:pPr>
+          </w:p>
+        </w:tc>
+      </w:tr>
+      <w:tr>
+        <w:tc>
+          <w:tcPr>
+            <w:tcW w:w="439" w:type="pct"/>
+          </w:tcPr>
+          <w:p>
+            <w:pPr>
+              <w:spacing w:after="200" w:line="276" w:lineRule="auto"/>
+              <w:jc w:val="right"/>
+              <w:rPr>
+                <w:rFonts w:ascii="Calibri" w:eastAsia="Calibri" w:hAnsi="Calibri" w:cs="Times New Roman"/>
+                <w:bCs/>
+                <w:sz w:val="24"/>
+              </w:rPr>
+            </w:pPr>
+            <w:r>
+              <w:rPr>
+                <w:rFonts w:ascii="Calibri" w:eastAsia="Calibri" w:hAnsi="Calibri" w:cs="Times New Roman"/>
+                <w:bCs/>
+                <w:sz w:val="24"/>
+              </w:rPr>
+              <w:t>34</w:t>
+            </w:r>
+          </w:p>
+        </w:tc>
+        <w:tc>
+          <w:tcPr>
+            <w:tcW w:w="4561" w:type="pct"/>
+            <w:gridSpan w:val="2"/>
+          </w:tcPr>
+          <w:p>
+            <w:pPr>
+              <w:spacing w:after="200" w:line="276" w:lineRule="auto"/>
+              <w:rPr>
+                <w:rFonts w:ascii="Calibri" w:eastAsia="Calibri" w:hAnsi="Calibri" w:cs="Times New Roman"/>
+                <w:sz w:val="24"/>
+              </w:rPr>
+            </w:pPr>
+          </w:p>
+        </w:tc>
+      </w:tr>
+      <w:tr>
+        <w:tc>
+          <w:tcPr>
+            <w:tcW w:w="439" w:type="pct"/>
+          </w:tcPr>
+          <w:p>
+            <w:pPr>
+              <w:spacing w:after="200" w:line="276" w:lineRule="auto"/>
+              <w:jc w:val="right"/>
+              <w:rPr>
+                <w:rFonts w:ascii="Calibri" w:eastAsia="Calibri" w:hAnsi="Calibri" w:cs="Times New Roman"/>
+                <w:bCs/>
+                <w:sz w:val="24"/>
+              </w:rPr>
+            </w:pPr>
+            <w:r>
+              <w:rPr>
+                <w:rFonts w:ascii="Calibri" w:eastAsia="Calibri" w:hAnsi="Calibri" w:cs="Times New Roman"/>
+                <w:bCs/>
+                <w:sz w:val="24"/>
+              </w:rPr>
+              <w:t>35</w:t>
+            </w:r>
+          </w:p>
+        </w:tc>
+        <w:tc>
+          <w:tcPr>
+            <w:tcW w:w="4561" w:type="pct"/>
+            <w:gridSpan w:val="2"/>
+          </w:tcPr>
+          <w:p>
+            <w:pPr>
+              <w:spacing w:after="200" w:line="276" w:lineRule="auto"/>
+              <w:rPr>
+                <w:rFonts w:ascii="Calibri" w:eastAsia="Calibri" w:hAnsi="Calibri" w:cs="Times New Roman"/>
+                <w:sz w:val="24"/>
+              </w:rPr>
+            </w:pPr>
+          </w:p>
+        </w:tc>
+      </w:tr>
+      <w:tr>
+        <w:tc>
+          <w:tcPr>
+            <w:tcW w:w="439" w:type="pct"/>
+          </w:tcPr>
+          <w:p>
+            <w:pPr>
+              <w:spacing w:after="200" w:line="276" w:lineRule="auto"/>
+              <w:jc w:val="right"/>
+              <w:rPr>
+                <w:rFonts w:ascii="Calibri" w:eastAsia="Calibri" w:hAnsi="Calibri" w:cs="Times New Roman"/>
+                <w:bCs/>
+                <w:sz w:val="24"/>
+              </w:rPr>
+            </w:pPr>
+            <w:r>
+              <w:rPr>
+                <w:rFonts w:ascii="Calibri" w:eastAsia="Calibri" w:hAnsi="Calibri" w:cs="Times New Roman"/>
+                <w:bCs/>
+                <w:sz w:val="24"/>
+              </w:rPr>
+              <w:t>36</w:t>
+            </w:r>
+          </w:p>
+        </w:tc>
+        <w:tc>
+          <w:tcPr>
+            <w:tcW w:w="4561" w:type="pct"/>
+            <w:gridSpan w:val="2"/>
+          </w:tcPr>
+          <w:p>
+            <w:pPr>
+              <w:spacing w:after="200" w:line="276" w:lineRule="auto"/>
+              <w:rPr>
+                <w:rFonts w:ascii="Calibri" w:eastAsia="Calibri" w:hAnsi="Calibri" w:cs="Times New Roman"/>
+                <w:sz w:val="24"/>
+              </w:rPr>
+            </w:pPr>
+          </w:p>
+        </w:tc>
+      </w:tr>
+      <w:tr>
+        <w:tc>
+          <w:tcPr>
+            <w:tcW w:w="439" w:type="pct"/>
+          </w:tcPr>
+          <w:p>
+            <w:pPr>
+              <w:spacing w:after="200" w:line="276" w:lineRule="auto"/>
+              <w:jc w:val="right"/>
+              <w:rPr>
+                <w:rFonts w:ascii="Calibri" w:eastAsia="Calibri" w:hAnsi="Calibri" w:cs="Times New Roman"/>
+                <w:bCs/>
+                <w:sz w:val="24"/>
+              </w:rPr>
+            </w:pPr>
+            <w:r>
+              <w:rPr>
+                <w:rFonts w:ascii="Calibri" w:eastAsia="Calibri" w:hAnsi="Calibri" w:cs="Times New Roman"/>
+                <w:bCs/>
+                <w:sz w:val="24"/>
+              </w:rPr>
+              <w:t>37</w:t>
+            </w:r>
+          </w:p>
+        </w:tc>
+        <w:tc>
+          <w:tcPr>
+            <w:tcW w:w="4561" w:type="pct"/>
+            <w:gridSpan w:val="2"/>
+          </w:tcPr>
+          <w:p>
+            <w:pPr>
+              <w:spacing w:after="200" w:line="276" w:lineRule="auto"/>
+              <w:rPr>
+                <w:rFonts w:ascii="Calibri" w:eastAsia="Calibri" w:hAnsi="Calibri" w:cs="Times New Roman"/>
+                <w:sz w:val="24"/>
+              </w:rPr>
+            </w:pPr>
+          </w:p>
+        </w:tc>
+      </w:tr>
+    </w:tbl>
+    <w:p>
+      <w:pPr>
+        <w:rPr>
+          <w:rFonts w:asciiTheme="majorHAnsi" w:eastAsiaTheme="majorEastAsia" w:hAnsiTheme="majorHAnsi" w:cstheme="majorBidi"/>
+          <w:bCs/>
+          <w:szCs w:val="26"/>
+        </w:rPr>
+      </w:pPr>
+    </w:p>
+    <w:p>
+      <w:pPr>
+        <w:rPr>
+          <w:rFonts w:asciiTheme="majorHAnsi" w:eastAsiaTheme="majorEastAsia" w:hAnsiTheme="majorHAnsi" w:cstheme="majorBidi"/>
+          <w:bCs/>
+          <w:szCs w:val="26"/>
+        </w:rPr>
+      </w:pPr>
+      <w:r>
+        <w:rPr>
+          <w:rFonts w:asciiTheme="majorHAnsi" w:eastAsiaTheme="majorEastAsia" w:hAnsiTheme="majorHAnsi" w:cstheme="majorBidi"/>
+          <w:bCs/>
+          <w:szCs w:val="26"/>
+        </w:rPr>
+        <w:br w:type="page"/>
+      </w:r>
+    </w:p>
+    <w:p>
+      <w:pPr>
+        <w:rPr>
+          <w:rFonts w:asciiTheme="majorHAnsi" w:eastAsiaTheme="majorEastAsia" w:hAnsiTheme="majorHAnsi" w:cstheme="majorBidi"/>
+          <w:bCs/>
+          <w:szCs w:val="26"/>
+        </w:rPr>
+      </w:pPr>
+    </w:p>
+    <w:p>
+      <w:pPr>
+        <w:pStyle w:val="berschrift2"/>
+      </w:pPr>
+      <w:bookmarkStart w:id="47" w:name="_Toc160118590"/>
       <w:r>
         <w:t>Organisation der</w:t>
       </w:r>
       <w:r>
         <w:t xml:space="preserve"> Arbeitsergebnisse</w:t>
       </w:r>
-      <w:bookmarkEnd w:id="42"/>
-      <w:bookmarkEnd w:id="43"/>
+      <w:bookmarkEnd w:id="46"/>
+      <w:bookmarkEnd w:id="47"/>
     </w:p>
     <w:p>
       <w:r>
@@ -5985,59 +8263,59 @@
       <w:pPr>
         <w:pStyle w:val="berschrift3"/>
       </w:pPr>
-      <w:bookmarkStart w:id="44" w:name="_Toc160107554"/>
-      <w:bookmarkStart w:id="45" w:name="_Toc160107811"/>
+      <w:bookmarkStart w:id="48" w:name="_Toc160107554"/>
+      <w:bookmarkStart w:id="49" w:name="_Toc160118591"/>
       <w:r>
         <w:t>Versionierung</w:t>
-      </w:r>
-      <w:bookmarkEnd w:id="44"/>
-      <w:bookmarkEnd w:id="45"/>
-    </w:p>
-    <w:p>
-      <w:r>
-        <w:t>Für die tägliche Arbeit und Versionskontrolle werden spezifische Branches erstellt, die den Fortschritt dokumentieren und eine klare Struktur bieten.</w:t>
-      </w:r>
-    </w:p>
-    <w:p>
-      <w:pPr>
-        <w:pStyle w:val="berschrift3"/>
-      </w:pPr>
-      <w:bookmarkStart w:id="46" w:name="_Toc160107555"/>
-      <w:bookmarkStart w:id="47" w:name="_Toc160107812"/>
-      <w:r>
-        <w:t>Backup</w:t>
-      </w:r>
-      <w:bookmarkEnd w:id="46"/>
-      <w:bookmarkEnd w:id="47"/>
-    </w:p>
-    <w:p>
-      <w:r>
-        <w:t xml:space="preserve">Ein automatisiertes Backup-System sichert alle Änderungen bei jedem Push auf den Master-Branch des Dokumentations-Repositories auf </w:t>
-      </w:r>
-      <w:r>
-        <w:t xml:space="preserve">einen dafür abgesehen </w:t>
-      </w:r>
-      <w:r>
-        <w:t>Google Drive</w:t>
-      </w:r>
-      <w:r>
-        <w:t xml:space="preserve"> Ordner</w:t>
-      </w:r>
-      <w:r>
-        <w:t xml:space="preserve">. </w:t>
-      </w:r>
-    </w:p>
-    <w:p>
-      <w:pPr>
-        <w:pStyle w:val="berschrift3"/>
-      </w:pPr>
-      <w:bookmarkStart w:id="48" w:name="_Toc160107556"/>
-      <w:bookmarkStart w:id="49" w:name="_Toc160107813"/>
-      <w:r>
-        <w:t>Quellcode / Skripts</w:t>
       </w:r>
       <w:bookmarkEnd w:id="48"/>
       <w:bookmarkEnd w:id="49"/>
+    </w:p>
+    <w:p>
+      <w:r>
+        <w:t>Für die tägliche Arbeit und Versionskontrolle werden spezifische Branches erstellt, die den Fortschritt dokumentieren und eine klare Struktur bieten.</w:t>
+      </w:r>
+    </w:p>
+    <w:p>
+      <w:pPr>
+        <w:pStyle w:val="berschrift3"/>
+      </w:pPr>
+      <w:bookmarkStart w:id="50" w:name="_Toc160107555"/>
+      <w:bookmarkStart w:id="51" w:name="_Toc160118592"/>
+      <w:r>
+        <w:t>Backup</w:t>
+      </w:r>
+      <w:bookmarkEnd w:id="50"/>
+      <w:bookmarkEnd w:id="51"/>
+    </w:p>
+    <w:p>
+      <w:r>
+        <w:t xml:space="preserve">Ein automatisiertes Backup-System sichert alle Änderungen bei jedem Push auf den Master-Branch des Dokumentations-Repositories auf </w:t>
+      </w:r>
+      <w:r>
+        <w:t xml:space="preserve">einen dafür abgesehen </w:t>
+      </w:r>
+      <w:r>
+        <w:t>Google Drive</w:t>
+      </w:r>
+      <w:r>
+        <w:t xml:space="preserve"> Ordner</w:t>
+      </w:r>
+      <w:r>
+        <w:t xml:space="preserve">. </w:t>
+      </w:r>
+    </w:p>
+    <w:p>
+      <w:pPr>
+        <w:pStyle w:val="berschrift3"/>
+      </w:pPr>
+      <w:bookmarkStart w:id="52" w:name="_Toc160107556"/>
+      <w:bookmarkStart w:id="53" w:name="_Toc160118593"/>
+      <w:r>
+        <w:t>Quellcode / Skripts</w:t>
+      </w:r>
+      <w:bookmarkEnd w:id="52"/>
+      <w:bookmarkEnd w:id="53"/>
     </w:p>
     <w:p>
       <w:r>
@@ -6117,13 +8395,13 @@
       <w:pPr>
         <w:pStyle w:val="berschrift3"/>
       </w:pPr>
-      <w:bookmarkStart w:id="50" w:name="_Toc160107557"/>
-      <w:bookmarkStart w:id="51" w:name="_Toc160107814"/>
+      <w:bookmarkStart w:id="54" w:name="_Toc160107557"/>
+      <w:bookmarkStart w:id="55" w:name="_Toc160118594"/>
       <w:r>
         <w:t>Arbeitsplatz</w:t>
       </w:r>
-      <w:bookmarkEnd w:id="50"/>
-      <w:bookmarkEnd w:id="51"/>
+      <w:bookmarkEnd w:id="54"/>
+      <w:bookmarkEnd w:id="55"/>
     </w:p>
     <w:p>
       <w:r>
@@ -6145,22 +8423,22 @@
       <w:pPr>
         <w:pStyle w:val="berschrift2"/>
       </w:pPr>
-      <w:bookmarkStart w:id="52" w:name="_Toc160107558"/>
-      <w:bookmarkStart w:id="53" w:name="_Toc160107815"/>
+      <w:bookmarkStart w:id="56" w:name="_Toc160107558"/>
+      <w:bookmarkStart w:id="57" w:name="_Toc160118595"/>
       <w:r>
         <w:lastRenderedPageBreak/>
         <w:t>Arbeitsjournal</w:t>
       </w:r>
-      <w:bookmarkEnd w:id="52"/>
-      <w:bookmarkEnd w:id="53"/>
+      <w:bookmarkEnd w:id="56"/>
+      <w:bookmarkEnd w:id="57"/>
     </w:p>
     <w:p>
       <w:pPr>
         <w:pStyle w:val="berschrift3"/>
       </w:pPr>
-      <w:bookmarkStart w:id="54" w:name="_Toc156289245"/>
-      <w:bookmarkStart w:id="55" w:name="_Toc160107559"/>
-      <w:bookmarkStart w:id="56" w:name="_Toc160107816"/>
+      <w:bookmarkStart w:id="58" w:name="_Toc156289245"/>
+      <w:bookmarkStart w:id="59" w:name="_Toc160107559"/>
+      <w:bookmarkStart w:id="60" w:name="_Toc160118596"/>
       <w:r>
         <w:t xml:space="preserve">Tag 1 – </w:t>
       </w:r>
@@ -6170,10 +8448,10 @@
       <w:r>
         <w:t>.02.2024</w:t>
       </w:r>
-      <w:bookmarkStart w:id="57" w:name="_Hlk160021079"/>
-      <w:bookmarkEnd w:id="54"/>
-      <w:bookmarkEnd w:id="55"/>
-      <w:bookmarkEnd w:id="56"/>
+      <w:bookmarkStart w:id="61" w:name="_Hlk160021079"/>
+      <w:bookmarkEnd w:id="58"/>
+      <w:bookmarkEnd w:id="59"/>
+      <w:bookmarkEnd w:id="60"/>
     </w:p>
     <w:tbl>
       <w:tblPr>
@@ -6479,7 +8757,19 @@
           </w:tcPr>
           <w:p>
             <w:r>
-              <w:t>Expertengespräch mit Jan Hohenheim auf Zoom</w:t>
+              <w:t xml:space="preserve">Expertengespräch mit </w:t>
+            </w:r>
+            <w:r>
+              <w:t xml:space="preserve">dem </w:t>
+            </w:r>
+            <w:r>
+              <w:t xml:space="preserve">ganzen </w:t>
+            </w:r>
+            <w:r>
+              <w:t>Expertenteam</w:t>
+            </w:r>
+            <w:r>
+              <w:t xml:space="preserve"> auf Zoom</w:t>
             </w:r>
           </w:p>
         </w:tc>
@@ -6496,6 +8786,14 @@
                 <w:sz w:val="24"/>
               </w:rPr>
             </w:pPr>
+            <w:r>
+              <w:rPr>
+                <w:rFonts w:asciiTheme="majorHAnsi" w:eastAsia="Calibri" w:hAnsiTheme="majorHAnsi" w:cstheme="majorHAnsi"/>
+                <w:bCs/>
+                <w:sz w:val="24"/>
+              </w:rPr>
+              <w:t>Erledigt</w:t>
+            </w:r>
           </w:p>
         </w:tc>
       </w:tr>
@@ -6609,7 +8907,13 @@
           </w:tcPr>
           <w:p>
             <w:r>
-              <w:t xml:space="preserve">Beim Erstellen des Zeitplans hatte ich anfangs Schwierigkeiten, einen gut überschaubaren Plan in Excel zu erstellen. </w:t>
+              <w:t>Beim Erstellen des Zeitplans hatte ich anfangs Schwierigkeiten, einen gut überschaubaren Plan in Excel zu erstellen</w:t>
+            </w:r>
+            <w:r>
+              <w:t>, da es echt eine Herausforderung ist so viele verschiedene wichtige Daten anschaulich darzustellen</w:t>
+            </w:r>
+            <w:r>
+              <w:t xml:space="preserve">. </w:t>
             </w:r>
           </w:p>
         </w:tc>
@@ -6630,7 +8934,7 @@
                 <w:sz w:val="24"/>
               </w:rPr>
             </w:pPr>
-            <w:bookmarkStart w:id="58" w:name="_Hlk160021012"/>
+            <w:bookmarkStart w:id="62" w:name="_Hlk160021012"/>
             <w:r>
               <w:rPr>
                 <w:rFonts w:asciiTheme="majorHAnsi" w:eastAsia="Calibri" w:hAnsiTheme="majorHAnsi" w:cstheme="majorHAnsi"/>
@@ -6642,7 +8946,7 @@
           </w:p>
         </w:tc>
       </w:tr>
-      <w:bookmarkEnd w:id="58"/>
+      <w:bookmarkEnd w:id="62"/>
       <w:tr>
         <w:tc>
           <w:tcPr>
@@ -6690,19 +8994,17 @@
             <w:gridSpan w:val="3"/>
           </w:tcPr>
           <w:p>
-            <w:pPr>
-              <w:spacing w:after="200" w:line="276" w:lineRule="auto"/>
-              <w:rPr>
-                <w:rFonts w:asciiTheme="majorHAnsi" w:eastAsia="Calibri" w:hAnsiTheme="majorHAnsi" w:cstheme="majorHAnsi"/>
-                <w:bCs/>
-                <w:sz w:val="24"/>
-              </w:rPr>
-            </w:pPr>
-            <w:bookmarkStart w:id="59" w:name="_Hlk160107059"/>
-          </w:p>
-        </w:tc>
-      </w:tr>
-      <w:bookmarkEnd w:id="59"/>
+            <w:bookmarkStart w:id="63" w:name="_Hlk160107059"/>
+            <w:r>
+              <w:t>Zeitplan wurde eingehalten</w:t>
+            </w:r>
+            <w:r>
+              <w:t>.</w:t>
+            </w:r>
+          </w:p>
+        </w:tc>
+      </w:tr>
+      <w:bookmarkEnd w:id="63"/>
       <w:tr>
         <w:tc>
           <w:tcPr>
@@ -6740,7 +9042,11 @@
             <w:gridSpan w:val="3"/>
             <w:shd w:val="clear" w:color="auto" w:fill="FFFFFF" w:themeFill="background1"/>
           </w:tcPr>
-          <w:p/>
+          <w:p>
+            <w:r>
+              <w:t>Der erste Tag startete mit einer gründlichen Einarbeitung in die Projektvorgaben, was mir einen klaren Fahrplan lieferte. Die Erstellung des Zeitplans in Excel erwies sich zunächst als Herausforderung, doch durch gezieltes Spacing und Farbgebung fand ich eine effektive Lösung. Diese Anpassung steigerte nicht nur die Übersichtlichkeit, sondern auch meine Zuversicht in die kommenden Aufgaben.</w:t>
+            </w:r>
+          </w:p>
         </w:tc>
       </w:tr>
     </w:tbl>
@@ -6748,9 +9054,9 @@
       <w:pPr>
         <w:pStyle w:val="berschrift3"/>
       </w:pPr>
-      <w:bookmarkStart w:id="60" w:name="_Toc160107560"/>
-      <w:bookmarkStart w:id="61" w:name="_Toc160107817"/>
-      <w:bookmarkEnd w:id="57"/>
+      <w:bookmarkStart w:id="64" w:name="_Toc160107560"/>
+      <w:bookmarkStart w:id="65" w:name="_Toc160118597"/>
+      <w:bookmarkEnd w:id="61"/>
       <w:r>
         <w:lastRenderedPageBreak/>
         <w:t xml:space="preserve">Tag </w:t>
@@ -6773,8 +9079,8 @@
       <w:r>
         <w:t>.2024</w:t>
       </w:r>
-      <w:bookmarkEnd w:id="60"/>
-      <w:bookmarkEnd w:id="61"/>
+      <w:bookmarkEnd w:id="64"/>
+      <w:bookmarkEnd w:id="65"/>
     </w:p>
     <w:tbl>
       <w:tblPr>
@@ -7285,8 +9591,8 @@
       <w:pPr>
         <w:pStyle w:val="berschrift3"/>
       </w:pPr>
-      <w:bookmarkStart w:id="62" w:name="_Toc160107561"/>
-      <w:bookmarkStart w:id="63" w:name="_Toc160107818"/>
+      <w:bookmarkStart w:id="66" w:name="_Toc160107561"/>
+      <w:bookmarkStart w:id="67" w:name="_Toc160118598"/>
       <w:r>
         <w:lastRenderedPageBreak/>
         <w:t xml:space="preserve">Tag </w:t>
@@ -7309,8 +9615,8 @@
       <w:r>
         <w:t>.2024</w:t>
       </w:r>
-      <w:bookmarkEnd w:id="62"/>
-      <w:bookmarkEnd w:id="63"/>
+      <w:bookmarkEnd w:id="66"/>
+      <w:bookmarkEnd w:id="67"/>
     </w:p>
     <w:tbl>
       <w:tblPr>
@@ -7799,8 +10105,8 @@
         </w:rPr>
         <w:br w:type="page"/>
       </w:r>
-      <w:bookmarkStart w:id="64" w:name="_Toc160107562"/>
-      <w:bookmarkStart w:id="65" w:name="_Toc160107819"/>
+      <w:bookmarkStart w:id="68" w:name="_Toc160107562"/>
+      <w:bookmarkStart w:id="69" w:name="_Toc160118599"/>
       <w:r>
         <w:lastRenderedPageBreak/>
         <w:t xml:space="preserve">Tag </w:t>
@@ -7823,8 +10129,8 @@
       <w:r>
         <w:t>.2024</w:t>
       </w:r>
-      <w:bookmarkEnd w:id="64"/>
-      <w:bookmarkEnd w:id="65"/>
+      <w:bookmarkEnd w:id="68"/>
+      <w:bookmarkEnd w:id="69"/>
     </w:p>
     <w:tbl>
       <w:tblPr>
@@ -8322,8 +10628,8 @@
       <w:pPr>
         <w:pStyle w:val="berschrift3"/>
       </w:pPr>
-      <w:bookmarkStart w:id="66" w:name="_Toc160107563"/>
-      <w:bookmarkStart w:id="67" w:name="_Toc160107820"/>
+      <w:bookmarkStart w:id="70" w:name="_Toc160107563"/>
+      <w:bookmarkStart w:id="71" w:name="_Toc160118600"/>
       <w:r>
         <w:lastRenderedPageBreak/>
         <w:t xml:space="preserve">Tag </w:t>
@@ -8346,8 +10652,8 @@
       <w:r>
         <w:t>.2024</w:t>
       </w:r>
-      <w:bookmarkEnd w:id="66"/>
-      <w:bookmarkEnd w:id="67"/>
+      <w:bookmarkEnd w:id="70"/>
+      <w:bookmarkEnd w:id="71"/>
     </w:p>
     <w:tbl>
       <w:tblPr>
@@ -8845,8 +11151,8 @@
       <w:pPr>
         <w:pStyle w:val="berschrift3"/>
       </w:pPr>
-      <w:bookmarkStart w:id="68" w:name="_Toc160107564"/>
-      <w:bookmarkStart w:id="69" w:name="_Toc160107821"/>
+      <w:bookmarkStart w:id="72" w:name="_Toc160107564"/>
+      <w:bookmarkStart w:id="73" w:name="_Toc160118601"/>
       <w:r>
         <w:lastRenderedPageBreak/>
         <w:t xml:space="preserve">Tag </w:t>
@@ -8869,8 +11175,8 @@
       <w:r>
         <w:t>.2024</w:t>
       </w:r>
-      <w:bookmarkEnd w:id="68"/>
-      <w:bookmarkEnd w:id="69"/>
+      <w:bookmarkEnd w:id="72"/>
+      <w:bookmarkEnd w:id="73"/>
     </w:p>
     <w:tbl>
       <w:tblPr>
@@ -9368,8 +11674,8 @@
         </w:rPr>
         <w:br w:type="page"/>
       </w:r>
-      <w:bookmarkStart w:id="70" w:name="_Toc160107565"/>
-      <w:bookmarkStart w:id="71" w:name="_Toc160107822"/>
+      <w:bookmarkStart w:id="74" w:name="_Toc160107565"/>
+      <w:bookmarkStart w:id="75" w:name="_Toc160118602"/>
       <w:r>
         <w:lastRenderedPageBreak/>
         <w:t xml:space="preserve">Tag </w:t>
@@ -9392,8 +11698,8 @@
       <w:r>
         <w:t>.2024</w:t>
       </w:r>
-      <w:bookmarkEnd w:id="70"/>
-      <w:bookmarkEnd w:id="71"/>
+      <w:bookmarkEnd w:id="74"/>
+      <w:bookmarkEnd w:id="75"/>
     </w:p>
     <w:tbl>
       <w:tblPr>
@@ -9876,8 +12182,8 @@
       <w:pPr>
         <w:pStyle w:val="berschrift3"/>
       </w:pPr>
-      <w:bookmarkStart w:id="72" w:name="_Toc160107566"/>
-      <w:bookmarkStart w:id="73" w:name="_Toc160107823"/>
+      <w:bookmarkStart w:id="76" w:name="_Toc160107566"/>
+      <w:bookmarkStart w:id="77" w:name="_Toc160118603"/>
       <w:r>
         <w:lastRenderedPageBreak/>
         <w:t xml:space="preserve">Tag </w:t>
@@ -9900,8 +12206,8 @@
       <w:r>
         <w:t>.2024</w:t>
       </w:r>
-      <w:bookmarkEnd w:id="72"/>
-      <w:bookmarkEnd w:id="73"/>
+      <w:bookmarkEnd w:id="76"/>
+      <w:bookmarkEnd w:id="77"/>
     </w:p>
     <w:tbl>
       <w:tblPr>
@@ -10392,8 +12698,8 @@
       <w:pPr>
         <w:pStyle w:val="berschrift3"/>
       </w:pPr>
-      <w:bookmarkStart w:id="74" w:name="_Toc160107567"/>
-      <w:bookmarkStart w:id="75" w:name="_Toc160107824"/>
+      <w:bookmarkStart w:id="78" w:name="_Toc160107567"/>
+      <w:bookmarkStart w:id="79" w:name="_Toc160118604"/>
       <w:r>
         <w:lastRenderedPageBreak/>
         <w:t xml:space="preserve">Tag </w:t>
@@ -10416,8 +12722,8 @@
       <w:r>
         <w:t>.2024</w:t>
       </w:r>
-      <w:bookmarkEnd w:id="74"/>
-      <w:bookmarkEnd w:id="75"/>
+      <w:bookmarkEnd w:id="78"/>
+      <w:bookmarkEnd w:id="79"/>
     </w:p>
     <w:tbl>
       <w:tblPr>
@@ -10909,8 +13215,8 @@
         </w:rPr>
         <w:br w:type="page"/>
       </w:r>
-      <w:bookmarkStart w:id="76" w:name="_Toc160107568"/>
-      <w:bookmarkStart w:id="77" w:name="_Toc160107825"/>
+      <w:bookmarkStart w:id="80" w:name="_Toc160107568"/>
+      <w:bookmarkStart w:id="81" w:name="_Toc160118605"/>
       <w:r>
         <w:lastRenderedPageBreak/>
         <w:t xml:space="preserve">Tag </w:t>
@@ -10933,8 +13239,8 @@
       <w:r>
         <w:t>.2024</w:t>
       </w:r>
-      <w:bookmarkEnd w:id="76"/>
-      <w:bookmarkEnd w:id="77"/>
+      <w:bookmarkEnd w:id="80"/>
+      <w:bookmarkEnd w:id="81"/>
     </w:p>
     <w:tbl>
       <w:tblPr>
@@ -11417,72 +13723,112 @@
       <w:pPr>
         <w:pStyle w:val="berschrift1"/>
       </w:pPr>
-      <w:bookmarkStart w:id="78" w:name="_Toc160107569"/>
-      <w:bookmarkStart w:id="79" w:name="_Toc160107826"/>
+      <w:bookmarkStart w:id="82" w:name="_Toc160107569"/>
+      <w:bookmarkStart w:id="83" w:name="_Toc160118606"/>
       <w:r>
         <w:lastRenderedPageBreak/>
         <w:t>Teil 2 – Projekt</w:t>
       </w:r>
-      <w:bookmarkEnd w:id="78"/>
-      <w:bookmarkEnd w:id="79"/>
-    </w:p>
-    <w:p>
-      <w:pPr>
-        <w:pStyle w:val="berschrift2"/>
-      </w:pPr>
-      <w:bookmarkStart w:id="80" w:name="_Toc160107570"/>
-      <w:bookmarkStart w:id="81" w:name="_Toc160107827"/>
-      <w:r>
-        <w:t>Kurzfassung</w:t>
-      </w:r>
-      <w:bookmarkEnd w:id="80"/>
-      <w:bookmarkEnd w:id="81"/>
-    </w:p>
-    <w:p>
-      <w:pPr>
-        <w:pStyle w:val="berschrift3"/>
-      </w:pPr>
-      <w:bookmarkStart w:id="82" w:name="_Toc160107571"/>
-      <w:bookmarkStart w:id="83" w:name="_Toc160107828"/>
-      <w:r>
-        <w:t>Ausgangslage</w:t>
-      </w:r>
       <w:bookmarkEnd w:id="82"/>
       <w:bookmarkEnd w:id="83"/>
     </w:p>
     <w:p>
-      <w:r>
-        <w:t>…</w:t>
-      </w:r>
-    </w:p>
-    <w:p>
-      <w:pPr>
-        <w:pStyle w:val="berschrift3"/>
-      </w:pPr>
-      <w:bookmarkStart w:id="84" w:name="_Toc160107572"/>
-      <w:bookmarkStart w:id="85" w:name="_Toc160107829"/>
-      <w:r>
-        <w:t>Umsetzung</w:t>
+      <w:pPr>
+        <w:pStyle w:val="berschrift2"/>
+      </w:pPr>
+      <w:bookmarkStart w:id="84" w:name="_Toc160107570"/>
+      <w:bookmarkStart w:id="85" w:name="_Toc160118607"/>
+      <w:r>
+        <w:t>Kurzfassung</w:t>
       </w:r>
       <w:bookmarkEnd w:id="84"/>
       <w:bookmarkEnd w:id="85"/>
     </w:p>
     <w:p>
-      <w:r>
-        <w:t>…</w:t>
-      </w:r>
-    </w:p>
-    <w:p>
       <w:pPr>
         <w:pStyle w:val="berschrift3"/>
       </w:pPr>
-      <w:bookmarkStart w:id="86" w:name="_Toc160107573"/>
-      <w:bookmarkStart w:id="87" w:name="_Toc160107830"/>
-      <w:r>
-        <w:t>Ergebnis</w:t>
+      <w:bookmarkStart w:id="86" w:name="_Toc160107571"/>
+      <w:bookmarkStart w:id="87" w:name="_Toc160118608"/>
+      <w:r>
+        <w:t>Ausgangslage</w:t>
       </w:r>
       <w:bookmarkEnd w:id="86"/>
       <w:bookmarkEnd w:id="87"/>
+    </w:p>
+    <w:p>
+      <w:r>
+        <w:t>…</w:t>
+      </w:r>
+    </w:p>
+    <w:p>
+      <w:pPr>
+        <w:pStyle w:val="berschrift3"/>
+      </w:pPr>
+      <w:bookmarkStart w:id="88" w:name="_Toc160107572"/>
+      <w:bookmarkStart w:id="89" w:name="_Toc160118609"/>
+      <w:r>
+        <w:t>Umsetzung</w:t>
+      </w:r>
+      <w:bookmarkEnd w:id="88"/>
+      <w:bookmarkEnd w:id="89"/>
+    </w:p>
+    <w:p>
+      <w:r>
+        <w:t>…</w:t>
+      </w:r>
+    </w:p>
+    <w:p>
+      <w:pPr>
+        <w:pStyle w:val="berschrift3"/>
+      </w:pPr>
+      <w:bookmarkStart w:id="90" w:name="_Toc160107573"/>
+      <w:bookmarkStart w:id="91" w:name="_Toc160118610"/>
+      <w:r>
+        <w:t>Ergebnis</w:t>
+      </w:r>
+      <w:bookmarkEnd w:id="90"/>
+      <w:bookmarkEnd w:id="91"/>
+    </w:p>
+    <w:p/>
+    <w:p>
+      <w:r>
+        <w:br w:type="page"/>
+      </w:r>
+    </w:p>
+    <w:p>
+      <w:pPr>
+        <w:pStyle w:val="berschrift2"/>
+      </w:pPr>
+      <w:bookmarkStart w:id="92" w:name="_Toc160118611"/>
+      <w:r>
+        <w:lastRenderedPageBreak/>
+        <w:t>Projektbeschreibung</w:t>
+      </w:r>
+      <w:bookmarkEnd w:id="92"/>
+    </w:p>
+    <w:p>
+      <w:pPr>
+        <w:rPr>
+          <w:rFonts w:asciiTheme="majorHAnsi" w:eastAsiaTheme="majorEastAsia" w:hAnsiTheme="majorHAnsi" w:cstheme="majorBidi"/>
+          <w:bCs/>
+          <w:szCs w:val="26"/>
+        </w:rPr>
+      </w:pPr>
+      <w:r>
+        <w:br w:type="page"/>
+      </w:r>
+    </w:p>
+    <w:p>
+      <w:pPr>
+        <w:pStyle w:val="berschrift2"/>
+      </w:pPr>
+      <w:bookmarkStart w:id="93" w:name="_Toc160118612"/>
+      <w:r>
+        <w:lastRenderedPageBreak/>
+        <w:t>Phase "Informieren"</w:t>
+      </w:r>
+      <w:bookmarkEnd w:id="93"/>
     </w:p>
     <w:sectPr>
       <w:pgSz w:w="11906" w:h="16838"/>
@@ -13080,7 +15426,7 @@
   <w:style w:type="paragraph" w:default="1" w:styleId="Standard">
     <w:name w:val="Normal"/>
     <w:qFormat/>
-    <w:rsid w:val="00FB6C3B"/>
+    <w:rsid w:val="007B20CC"/>
   </w:style>
   <w:style w:type="paragraph" w:styleId="berschrift1">
     <w:name w:val="heading 1"/>
@@ -14765,7 +17111,7 @@
   </w:compat>
   <w:rsids>
     <w:rsidRoot w:val="00BA2688"/>
-    <w:rsid w:val="00760B20"/>
+    <w:rsid w:val="002E6C0E"/>
     <w:rsid w:val="00BA2688"/>
   </w:rsids>
   <m:mathPr>

--- a/Dokumentation.docx
+++ b/Dokumentation.docx
@@ -95,6 +95,7 @@
       <w:r>
         <w:rPr>
           <w:rFonts w:asciiTheme="majorHAnsi" w:eastAsiaTheme="majorEastAsia" w:hAnsiTheme="majorHAnsi" w:cstheme="majorBidi"/>
+          <w:noProof/>
           <w:kern w:val="28"/>
           <w:sz w:val="26"/>
           <w:szCs w:val="26"/>
@@ -3910,10 +3911,7 @@
               <w:cnfStyle w:val="000000000000" w:firstRow="0" w:lastRow="0" w:firstColumn="0" w:lastColumn="0" w:oddVBand="0" w:evenVBand="0" w:oddHBand="0" w:evenHBand="0" w:firstRowFirstColumn="0" w:firstRowLastColumn="0" w:lastRowFirstColumn="0" w:lastRowLastColumn="0"/>
             </w:pPr>
             <w:r>
-              <w:t>11</w:t>
-            </w:r>
-            <w:r>
-              <w:t>.03.2024</w:t>
+              <w:t>11.03.2024</w:t>
             </w:r>
           </w:p>
         </w:tc>
@@ -3952,10 +3950,7 @@
               <w:cnfStyle w:val="000000000000" w:firstRow="0" w:lastRow="0" w:firstColumn="0" w:lastColumn="0" w:oddVBand="0" w:evenVBand="0" w:oddHBand="0" w:evenHBand="0" w:firstRowFirstColumn="0" w:firstRowLastColumn="0" w:lastRowFirstColumn="0" w:lastRowLastColumn="0"/>
             </w:pPr>
             <w:r>
-              <w:t>12</w:t>
-            </w:r>
-            <w:r>
-              <w:t>.03.2024</w:t>
+              <w:t>12.03.2024</w:t>
             </w:r>
           </w:p>
         </w:tc>
@@ -4045,10 +4040,7 @@
               <w:cnfStyle w:val="000000000000" w:firstRow="0" w:lastRow="0" w:firstColumn="0" w:lastColumn="0" w:oddVBand="0" w:evenVBand="0" w:oddHBand="0" w:evenHBand="0" w:firstRowFirstColumn="0" w:firstRowLastColumn="0" w:lastRowFirstColumn="0" w:lastRowLastColumn="0"/>
             </w:pPr>
             <w:r>
-              <w:t>14</w:t>
-            </w:r>
-            <w:r>
-              <w:t>.02.2024</w:t>
+              <w:t>14.02.2024</w:t>
             </w:r>
           </w:p>
         </w:tc>
@@ -4087,10 +4079,7 @@
               <w:cnfStyle w:val="000000000000" w:firstRow="0" w:lastRow="0" w:firstColumn="0" w:lastColumn="0" w:oddVBand="0" w:evenVBand="0" w:oddHBand="0" w:evenHBand="0" w:firstRowFirstColumn="0" w:firstRowLastColumn="0" w:lastRowFirstColumn="0" w:lastRowLastColumn="0"/>
             </w:pPr>
             <w:r>
-              <w:t>18</w:t>
-            </w:r>
-            <w:r>
-              <w:t>.03.2024</w:t>
+              <w:t>18.03.2024</w:t>
             </w:r>
           </w:p>
         </w:tc>
@@ -4379,21 +4368,11 @@
             <w:pPr>
               <w:spacing w:line="260" w:lineRule="atLeast"/>
             </w:pPr>
-            <w:r>
-              <w:fldChar w:fldCharType="begin"/>
-            </w:r>
-            <w:r>
-              <w:instrText xml:space="preserve"> FILENAME \* MERGEFORMAT </w:instrText>
-            </w:r>
-            <w:r>
-              <w:fldChar w:fldCharType="separate"/>
-            </w:r>
-            <w:r>
-              <w:t>Dokumentation.docx</w:t>
-            </w:r>
-            <w:r>
-              <w:fldChar w:fldCharType="end"/>
-            </w:r>
+            <w:fldSimple w:instr=" FILENAME \* MERGEFORMAT ">
+              <w:r>
+                <w:t>Dokumentation.docx</w:t>
+              </w:r>
+            </w:fldSimple>
           </w:p>
         </w:tc>
       </w:tr>
@@ -4427,15 +4406,7 @@
               <w:spacing w:line="260" w:lineRule="atLeast"/>
             </w:pPr>
             <w:r>
-              <w:t xml:space="preserve">Lokaler Speicher, </w:t>
-            </w:r>
-            <w:proofErr w:type="spellStart"/>
-            <w:r>
-              <w:t>Github</w:t>
-            </w:r>
-            <w:proofErr w:type="spellEnd"/>
-            <w:r>
-              <w:t>, Google Drive</w:t>
+              <w:t>Lokaler Speicher, Github, Google Drive</w:t>
             </w:r>
           </w:p>
         </w:tc>
@@ -4504,39 +4475,7 @@
     </w:p>
     <w:p>
       <w:r>
-        <w:t xml:space="preserve">Die Competec-Gruppe besteht aus den Handelsunternehmen </w:t>
-      </w:r>
-      <w:proofErr w:type="spellStart"/>
-      <w:r>
-        <w:t>Alltron</w:t>
-      </w:r>
-      <w:proofErr w:type="spellEnd"/>
-      <w:r>
-        <w:t xml:space="preserve"> AG, </w:t>
-      </w:r>
-      <w:proofErr w:type="spellStart"/>
-      <w:r>
-        <w:t>Jamei</w:t>
-      </w:r>
-      <w:proofErr w:type="spellEnd"/>
-      <w:r>
-        <w:t xml:space="preserve"> AG, </w:t>
-      </w:r>
-      <w:proofErr w:type="spellStart"/>
-      <w:r>
-        <w:t>Medidor</w:t>
-      </w:r>
-      <w:proofErr w:type="spellEnd"/>
-      <w:r>
-        <w:t xml:space="preserve"> AG, Schoch </w:t>
-      </w:r>
-      <w:proofErr w:type="spellStart"/>
-      <w:r>
-        <w:t>Vögtli</w:t>
-      </w:r>
-      <w:proofErr w:type="spellEnd"/>
-      <w:r>
-        <w:t xml:space="preserve"> AG und BRACK.CH AG, dem Logistikdienstleister Competec Logistik AG und der Competec Service AG, die alle zentralen Dienste übernimmt. Die Firmengruppe mit Hauptsitz in Mägenwil AG beschäftigt rund 1400 Mitarbeitende und bildet 77 Lernende in diversen Berufsbildern aus. Die Grundausbildung der IT-Lernenden geschieht in der internen IT-Academy. Als Teil der Ausbildung werden verschiedenen Applikationen für unsere Firmengruppe entwickelt. Die Lernenden können dabei von der Entwicklung über die Projektleitung bis zur Inbetriebnahme verschiedene Rollen in der Softwareentwicklung einnehmen.</w:t>
+        <w:t>Die Competec-Gruppe besteht aus den Handelsunternehmen Alltron AG, Jamei AG, Medidor AG, Schoch Vögtli AG und BRACK.CH AG, dem Logistikdienstleister Competec Logistik AG und der Competec Service AG, die alle zentralen Dienste übernimmt. Die Firmengruppe mit Hauptsitz in Mägenwil AG beschäftigt rund 1400 Mitarbeitende und bildet 77 Lernende in diversen Berufsbildern aus. Die Grundausbildung der IT-Lernenden geschieht in der internen IT-Academy. Als Teil der Ausbildung werden verschiedenen Applikationen für unsere Firmengruppe entwickelt. Die Lernenden können dabei von der Entwicklung über die Projektleitung bis zur Inbetriebnahme verschiedene Rollen in der Softwareentwicklung einnehmen.</w:t>
       </w:r>
     </w:p>
     <w:p/>
@@ -4559,15 +4498,7 @@
     </w:p>
     <w:p>
       <w:r>
-        <w:t xml:space="preserve">Das Lernportal besteht aus einem Java </w:t>
-      </w:r>
-      <w:proofErr w:type="gramStart"/>
-      <w:r>
-        <w:t>Backend</w:t>
-      </w:r>
-      <w:proofErr w:type="gramEnd"/>
-      <w:r>
-        <w:t>, welches mittels Spring Boot implementiert wurde. Dazu wurde das UI mit React implementiert, welches statisch bereitgestellt wird. Die Kommunikation zwischen den Systemen wird mit einer Websocket Verbindung sichergestellt.</w:t>
+        <w:t>Das Lernportal besteht aus einem Java Backend, welches mittels Spring Boot implementiert wurde. Dazu wurde das UI mit React implementiert, welches statisch bereitgestellt wird. Die Kommunikation zwischen den Systemen wird mit einer Websocket Verbindung sichergestellt.</w:t>
       </w:r>
     </w:p>
     <w:p/>
@@ -5397,15 +5328,7 @@
     </w:p>
     <w:p>
       <w:r>
-        <w:t xml:space="preserve">Der Auszubildende war massgebend an dem Projekt "IT-Academy Community" beteiligt. Dabei handelt es sich um eine Webplattform bestehend aus einem React Frontend und Spring Boot </w:t>
-      </w:r>
-      <w:proofErr w:type="gramStart"/>
-      <w:r>
-        <w:t>Backend</w:t>
-      </w:r>
-      <w:proofErr w:type="gramEnd"/>
-      <w:r>
-        <w:t>. In diesem Projekt arbeitete der Auszubildende an der Planung, Datenbankentwurf, Backend, Frontend und Deployment.</w:t>
+        <w:t>Der Auszubildende war massgebend an dem Projekt "IT-Academy Community" beteiligt. Dabei handelt es sich um eine Webplattform bestehend aus einem React Frontend und Spring Boot Backend. In diesem Projekt arbeitete der Auszubildende an der Planung, Datenbankentwurf, Backend, Frontend und Deployment.</w:t>
       </w:r>
     </w:p>
     <w:p/>
@@ -6173,8 +6096,8 @@
       </w:tblPr>
       <w:tblGrid>
         <w:gridCol w:w="821"/>
-        <w:gridCol w:w="8523"/>
-        <w:gridCol w:w="7"/>
+        <w:gridCol w:w="8524"/>
+        <w:gridCol w:w="6"/>
       </w:tblGrid>
       <w:tr>
         <w:trPr>
@@ -6192,12 +6115,14 @@
           <w:p>
             <w:pPr>
               <w:rPr>
-                <w:rFonts w:asciiTheme="majorHAnsi" w:hAnsiTheme="majorHAnsi" w:cstheme="majorHAnsi"/>
-              </w:rPr>
-            </w:pPr>
-            <w:r>
-              <w:rPr>
-                <w:rFonts w:asciiTheme="majorHAnsi" w:hAnsiTheme="majorHAnsi" w:cstheme="majorHAnsi"/>
+                <w:b/>
+                <w:bCs/>
+              </w:rPr>
+            </w:pPr>
+            <w:r>
+              <w:rPr>
+                <w:b/>
+                <w:bCs/>
               </w:rPr>
               <w:t>ID</w:t>
             </w:r>
@@ -6212,12 +6137,14 @@
           <w:p>
             <w:pPr>
               <w:rPr>
-                <w:rFonts w:asciiTheme="majorHAnsi" w:hAnsiTheme="majorHAnsi" w:cstheme="majorHAnsi"/>
-              </w:rPr>
-            </w:pPr>
-            <w:r>
-              <w:rPr>
-                <w:rFonts w:asciiTheme="majorHAnsi" w:hAnsiTheme="majorHAnsi" w:cstheme="majorHAnsi"/>
+                <w:b/>
+                <w:bCs/>
+              </w:rPr>
+            </w:pPr>
+            <w:r>
+              <w:rPr>
+                <w:b/>
+                <w:bCs/>
               </w:rPr>
               <w:t>Inhalt</w:t>
             </w:r>
@@ -6236,29 +6163,19 @@
           </w:tcPr>
           <w:p>
             <w:pPr>
-              <w:spacing w:after="200" w:line="276" w:lineRule="auto"/>
-              <w:jc w:val="right"/>
-              <w:rPr>
-                <w:rFonts w:eastAsia="Calibri" w:cstheme="minorHAnsi"/>
-                <w:bCs/>
-                <w:sz w:val="24"/>
-              </w:rPr>
-            </w:pPr>
-            <w:r>
-              <w:rPr>
-                <w:rFonts w:eastAsia="Calibri" w:cstheme="minorHAnsi"/>
-                <w:bCs/>
-                <w:sz w:val="24"/>
-              </w:rPr>
-              <w:t>0</w:t>
-            </w:r>
-            <w:r>
-              <w:rPr>
-                <w:rFonts w:eastAsia="Calibri" w:cstheme="minorHAnsi"/>
-                <w:bCs/>
-                <w:sz w:val="24"/>
-              </w:rPr>
-              <w:t>0</w:t>
+              <w:rPr>
+                <w:rFonts w:eastAsia="Calibri" w:cstheme="minorHAnsi"/>
+                <w:bCs/>
+                <w:sz w:val="24"/>
+              </w:rPr>
+            </w:pPr>
+            <w:r>
+              <w:rPr>
+                <w:rFonts w:eastAsia="Calibri" w:cstheme="minorHAnsi"/>
+                <w:bCs/>
+                <w:sz w:val="24"/>
+              </w:rPr>
+              <w:t>00</w:t>
             </w:r>
           </w:p>
         </w:tc>
@@ -6268,12 +6185,36 @@
           </w:tcPr>
           <w:p>
             <w:pPr>
-              <w:spacing w:after="200" w:line="276" w:lineRule="auto"/>
-              <w:rPr>
-                <w:rFonts w:ascii="Calibri" w:eastAsia="Calibri" w:hAnsi="Calibri" w:cs="Times New Roman"/>
-                <w:sz w:val="24"/>
-              </w:rPr>
-            </w:pPr>
+              <w:rPr>
+                <w:rFonts w:eastAsia="Calibri" w:cstheme="minorHAnsi"/>
+                <w:bCs/>
+                <w:sz w:val="24"/>
+              </w:rPr>
+            </w:pPr>
+            <w:r>
+              <w:rPr>
+                <w:rFonts w:eastAsia="Calibri" w:cstheme="minorHAnsi"/>
+                <w:bCs/>
+                <w:sz w:val="24"/>
+              </w:rPr>
+              <w:t>Dokumentation der gesamten Projektarbeit, einschlie</w:t>
+            </w:r>
+            <w:r>
+              <w:rPr>
+                <w:rFonts w:eastAsia="Calibri" w:cstheme="minorHAnsi"/>
+                <w:bCs/>
+                <w:sz w:val="24"/>
+              </w:rPr>
+              <w:t>ss</w:t>
+            </w:r>
+            <w:r>
+              <w:rPr>
+                <w:rFonts w:eastAsia="Calibri" w:cstheme="minorHAnsi"/>
+                <w:bCs/>
+                <w:sz w:val="24"/>
+              </w:rPr>
+              <w:t>lich technischer Spezifikationen, Designentscheidungen und Implementierungsdetails.</w:t>
+            </w:r>
           </w:p>
         </w:tc>
       </w:tr>
@@ -6289,8 +6230,6 @@
           </w:tcPr>
           <w:p>
             <w:pPr>
-              <w:spacing w:after="200" w:line="276" w:lineRule="auto"/>
-              <w:jc w:val="right"/>
               <w:rPr>
                 <w:rFonts w:eastAsia="Calibri" w:cstheme="minorHAnsi"/>
                 <w:bCs/>
@@ -6313,12 +6252,28 @@
           </w:tcPr>
           <w:p>
             <w:pPr>
-              <w:spacing w:after="200" w:line="276" w:lineRule="auto"/>
-              <w:rPr>
-                <w:rFonts w:ascii="Calibri" w:eastAsia="Calibri" w:hAnsi="Calibri" w:cs="Times New Roman"/>
-                <w:sz w:val="24"/>
-              </w:rPr>
-            </w:pPr>
+              <w:rPr>
+                <w:rFonts w:eastAsia="Calibri" w:cstheme="minorHAnsi"/>
+                <w:bCs/>
+                <w:sz w:val="24"/>
+              </w:rPr>
+            </w:pPr>
+            <w:r>
+              <w:rPr>
+                <w:rFonts w:eastAsia="Calibri" w:cstheme="minorHAnsi"/>
+                <w:bCs/>
+                <w:sz w:val="24"/>
+              </w:rPr>
+              <w:t>Strukturierung und Planung der Dokumentationsinhalte. Hier wird festgelegt, welche Informationen wo dokumentiert werden, um eine kohärente und leicht navigierbare Dokumentation zu erstellen.</w:t>
+            </w:r>
+            <w:r>
+              <w:rPr>
+                <w:rFonts w:eastAsia="Calibri" w:cstheme="minorHAnsi"/>
+                <w:bCs/>
+                <w:sz w:val="24"/>
+              </w:rPr>
+              <w:t xml:space="preserve"> Nach Wegleitung und Kriterienkatalog.</w:t>
+            </w:r>
           </w:p>
         </w:tc>
       </w:tr>
@@ -6334,8 +6289,6 @@
           </w:tcPr>
           <w:p>
             <w:pPr>
-              <w:spacing w:after="200" w:line="276" w:lineRule="auto"/>
-              <w:jc w:val="right"/>
               <w:rPr>
                 <w:rFonts w:eastAsia="Calibri" w:cstheme="minorHAnsi"/>
                 <w:bCs/>
@@ -6358,12 +6311,20 @@
           </w:tcPr>
           <w:p>
             <w:pPr>
-              <w:spacing w:after="200" w:line="276" w:lineRule="auto"/>
-              <w:rPr>
-                <w:rFonts w:ascii="Calibri" w:eastAsia="Calibri" w:hAnsi="Calibri" w:cs="Times New Roman"/>
-                <w:sz w:val="24"/>
-              </w:rPr>
-            </w:pPr>
+              <w:rPr>
+                <w:rFonts w:eastAsia="Calibri" w:cstheme="minorHAnsi"/>
+                <w:bCs/>
+                <w:sz w:val="24"/>
+              </w:rPr>
+            </w:pPr>
+            <w:r>
+              <w:rPr>
+                <w:rFonts w:eastAsia="Calibri" w:cstheme="minorHAnsi"/>
+                <w:bCs/>
+                <w:sz w:val="24"/>
+              </w:rPr>
+              <w:t>Überprüfung der Dokumentation auf sprachliche Korrektheit. Ziel ist es, eine professionelle und fehlerfreie Dokumentation zu gewährleisten.</w:t>
+            </w:r>
           </w:p>
         </w:tc>
       </w:tr>
@@ -6379,8 +6340,6 @@
           </w:tcPr>
           <w:p>
             <w:pPr>
-              <w:spacing w:after="200" w:line="276" w:lineRule="auto"/>
-              <w:jc w:val="right"/>
               <w:rPr>
                 <w:rFonts w:eastAsia="Calibri" w:cstheme="minorHAnsi"/>
                 <w:bCs/>
@@ -6403,12 +6362,28 @@
           </w:tcPr>
           <w:p>
             <w:pPr>
-              <w:spacing w:after="200" w:line="276" w:lineRule="auto"/>
-              <w:rPr>
-                <w:rFonts w:ascii="Calibri" w:eastAsia="Calibri" w:hAnsi="Calibri" w:cs="Times New Roman"/>
-                <w:sz w:val="24"/>
-              </w:rPr>
-            </w:pPr>
+              <w:rPr>
+                <w:rFonts w:eastAsia="Calibri" w:cstheme="minorHAnsi"/>
+                <w:bCs/>
+                <w:sz w:val="24"/>
+              </w:rPr>
+            </w:pPr>
+            <w:r>
+              <w:rPr>
+                <w:rFonts w:eastAsia="Calibri" w:cstheme="minorHAnsi"/>
+                <w:bCs/>
+                <w:sz w:val="24"/>
+              </w:rPr>
+              <w:t>Organisation und Durchführung von Treffen mit Experten</w:t>
+            </w:r>
+            <w:r>
+              <w:rPr>
+                <w:rFonts w:eastAsia="Calibri" w:cstheme="minorHAnsi"/>
+                <w:bCs/>
+                <w:sz w:val="24"/>
+              </w:rPr>
+              <w:t>team.</w:t>
+            </w:r>
           </w:p>
         </w:tc>
       </w:tr>
@@ -6425,15 +6400,14 @@
           </w:tcPr>
           <w:p>
             <w:pPr>
-              <w:spacing w:after="200" w:line="276" w:lineRule="auto"/>
-              <w:rPr>
-                <w:rFonts w:asciiTheme="majorHAnsi" w:eastAsia="Calibri" w:hAnsiTheme="majorHAnsi" w:cstheme="majorHAnsi"/>
-                <w:sz w:val="24"/>
-              </w:rPr>
-            </w:pPr>
-            <w:r>
-              <w:rPr>
-                <w:rFonts w:asciiTheme="majorHAnsi" w:eastAsia="Calibri" w:hAnsiTheme="majorHAnsi" w:cstheme="majorHAnsi"/>
+              <w:rPr>
+                <w:rFonts w:eastAsia="Calibri"/>
+                <w:sz w:val="24"/>
+              </w:rPr>
+            </w:pPr>
+            <w:r>
+              <w:rPr>
+                <w:rFonts w:eastAsia="Calibri"/>
                 <w:b/>
                 <w:sz w:val="24"/>
               </w:rPr>
@@ -6453,17 +6427,15 @@
           </w:tcPr>
           <w:p>
             <w:pPr>
-              <w:spacing w:after="200" w:line="276" w:lineRule="auto"/>
-              <w:jc w:val="right"/>
-              <w:rPr>
-                <w:rFonts w:ascii="Calibri" w:eastAsia="Calibri" w:hAnsi="Calibri" w:cs="Times New Roman"/>
-                <w:bCs/>
-                <w:sz w:val="24"/>
-              </w:rPr>
-            </w:pPr>
-            <w:r>
-              <w:rPr>
-                <w:rFonts w:ascii="Calibri" w:eastAsia="Calibri" w:hAnsi="Calibri" w:cs="Times New Roman"/>
+              <w:rPr>
+                <w:rFonts w:eastAsia="Calibri" w:cstheme="minorHAnsi"/>
+                <w:bCs/>
+                <w:sz w:val="24"/>
+              </w:rPr>
+            </w:pPr>
+            <w:r>
+              <w:rPr>
+                <w:rFonts w:eastAsia="Calibri" w:cstheme="minorHAnsi"/>
                 <w:bCs/>
                 <w:sz w:val="24"/>
               </w:rPr>
@@ -6477,12 +6449,20 @@
           </w:tcPr>
           <w:p>
             <w:pPr>
-              <w:spacing w:after="200" w:line="276" w:lineRule="auto"/>
-              <w:rPr>
-                <w:rFonts w:ascii="Calibri" w:eastAsia="Calibri" w:hAnsi="Calibri" w:cs="Times New Roman"/>
-                <w:sz w:val="24"/>
-              </w:rPr>
-            </w:pPr>
+              <w:rPr>
+                <w:rFonts w:eastAsia="Calibri" w:cstheme="minorHAnsi"/>
+                <w:bCs/>
+                <w:sz w:val="24"/>
+              </w:rPr>
+            </w:pPr>
+            <w:r>
+              <w:rPr>
+                <w:rFonts w:eastAsia="Calibri" w:cstheme="minorHAnsi"/>
+                <w:bCs/>
+                <w:sz w:val="24"/>
+              </w:rPr>
+              <w:t>Analyse der Projektanforderungen und -ziele. Hier wird ein tiefes Verständnis der Aufgabenstellung entwickelt, um eine solide Basis für die Projektplanung zu schaffen.</w:t>
+            </w:r>
           </w:p>
         </w:tc>
       </w:tr>
@@ -6497,17 +6477,15 @@
           </w:tcPr>
           <w:p>
             <w:pPr>
-              <w:spacing w:after="200" w:line="276" w:lineRule="auto"/>
-              <w:jc w:val="right"/>
-              <w:rPr>
-                <w:rFonts w:ascii="Calibri" w:eastAsia="Calibri" w:hAnsi="Calibri" w:cs="Times New Roman"/>
-                <w:bCs/>
-                <w:sz w:val="24"/>
-              </w:rPr>
-            </w:pPr>
-            <w:r>
-              <w:rPr>
-                <w:rFonts w:ascii="Calibri" w:eastAsia="Calibri" w:hAnsi="Calibri" w:cs="Times New Roman"/>
+              <w:rPr>
+                <w:rFonts w:eastAsia="Calibri" w:cstheme="minorHAnsi"/>
+                <w:bCs/>
+                <w:sz w:val="24"/>
+              </w:rPr>
+            </w:pPr>
+            <w:r>
+              <w:rPr>
+                <w:rFonts w:eastAsia="Calibri" w:cstheme="minorHAnsi"/>
                 <w:bCs/>
                 <w:sz w:val="24"/>
               </w:rPr>
@@ -6521,12 +6499,28 @@
           </w:tcPr>
           <w:p>
             <w:pPr>
-              <w:spacing w:after="200" w:line="276" w:lineRule="auto"/>
-              <w:rPr>
-                <w:rFonts w:ascii="Calibri" w:eastAsia="Calibri" w:hAnsi="Calibri" w:cs="Times New Roman"/>
-                <w:sz w:val="24"/>
-              </w:rPr>
-            </w:pPr>
+              <w:rPr>
+                <w:rFonts w:eastAsia="Calibri" w:cstheme="minorHAnsi"/>
+                <w:bCs/>
+                <w:sz w:val="24"/>
+              </w:rPr>
+            </w:pPr>
+            <w:r>
+              <w:rPr>
+                <w:rFonts w:eastAsia="Calibri" w:cstheme="minorHAnsi"/>
+                <w:bCs/>
+                <w:sz w:val="24"/>
+              </w:rPr>
+              <w:t xml:space="preserve">Detaillierte Bewertung der Projektanforderungen anhand eines Kriterienkatalogs. Ziel ist es, Prioritäten zu setzen und sicherzustellen, dass alle </w:t>
+            </w:r>
+            <w:r>
+              <w:rPr>
+                <w:rFonts w:eastAsia="Calibri" w:cstheme="minorHAnsi"/>
+                <w:bCs/>
+                <w:sz w:val="24"/>
+              </w:rPr>
+              <w:t>Kriterien berücksichtigt werden.</w:t>
+            </w:r>
           </w:p>
         </w:tc>
       </w:tr>
@@ -6541,17 +6535,15 @@
           </w:tcPr>
           <w:p>
             <w:pPr>
-              <w:spacing w:after="200" w:line="276" w:lineRule="auto"/>
-              <w:jc w:val="right"/>
-              <w:rPr>
-                <w:rFonts w:ascii="Calibri" w:eastAsia="Calibri" w:hAnsi="Calibri" w:cs="Times New Roman"/>
-                <w:bCs/>
-                <w:sz w:val="24"/>
-              </w:rPr>
-            </w:pPr>
-            <w:r>
-              <w:rPr>
-                <w:rFonts w:ascii="Calibri" w:eastAsia="Calibri" w:hAnsi="Calibri" w:cs="Times New Roman"/>
+              <w:rPr>
+                <w:rFonts w:eastAsia="Calibri" w:cstheme="minorHAnsi"/>
+                <w:bCs/>
+                <w:sz w:val="24"/>
+              </w:rPr>
+            </w:pPr>
+            <w:r>
+              <w:rPr>
+                <w:rFonts w:eastAsia="Calibri" w:cstheme="minorHAnsi"/>
                 <w:bCs/>
                 <w:sz w:val="24"/>
               </w:rPr>
@@ -6565,12 +6557,20 @@
           </w:tcPr>
           <w:p>
             <w:pPr>
-              <w:spacing w:after="200" w:line="276" w:lineRule="auto"/>
-              <w:rPr>
-                <w:rFonts w:ascii="Calibri" w:eastAsia="Calibri" w:hAnsi="Calibri" w:cs="Times New Roman"/>
-                <w:sz w:val="24"/>
-              </w:rPr>
-            </w:pPr>
+              <w:rPr>
+                <w:rFonts w:eastAsia="Calibri" w:cstheme="minorHAnsi"/>
+                <w:bCs/>
+                <w:sz w:val="24"/>
+              </w:rPr>
+            </w:pPr>
+            <w:r>
+              <w:rPr>
+                <w:rFonts w:eastAsia="Calibri" w:cstheme="minorHAnsi"/>
+                <w:bCs/>
+                <w:sz w:val="24"/>
+              </w:rPr>
+              <w:t>Recherche und Sammlung von Informationen, die für die Umsetzung des Projekts relevant sind. Dies umfasst technische Daten, Branchentrends und Best Practices.</w:t>
+            </w:r>
           </w:p>
         </w:tc>
       </w:tr>
@@ -6587,15 +6587,14 @@
           </w:tcPr>
           <w:p>
             <w:pPr>
-              <w:spacing w:after="200" w:line="276" w:lineRule="auto"/>
-              <w:rPr>
-                <w:rFonts w:asciiTheme="majorHAnsi" w:eastAsia="Calibri" w:hAnsiTheme="majorHAnsi" w:cstheme="majorHAnsi"/>
-                <w:sz w:val="24"/>
-              </w:rPr>
-            </w:pPr>
-            <w:r>
-              <w:rPr>
-                <w:rFonts w:asciiTheme="majorHAnsi" w:eastAsia="Calibri" w:hAnsiTheme="majorHAnsi" w:cstheme="majorHAnsi"/>
+              <w:rPr>
+                <w:rFonts w:eastAsia="Calibri"/>
+                <w:sz w:val="24"/>
+              </w:rPr>
+            </w:pPr>
+            <w:r>
+              <w:rPr>
+                <w:rFonts w:eastAsia="Calibri"/>
                 <w:b/>
                 <w:sz w:val="24"/>
               </w:rPr>
@@ -6603,7 +6602,7 @@
             </w:r>
             <w:r>
               <w:rPr>
-                <w:rFonts w:asciiTheme="majorHAnsi" w:eastAsia="Calibri" w:hAnsiTheme="majorHAnsi" w:cstheme="majorHAnsi"/>
+                <w:rFonts w:eastAsia="Calibri"/>
                 <w:b/>
                 <w:sz w:val="24"/>
               </w:rPr>
@@ -6611,7 +6610,7 @@
             </w:r>
             <w:r>
               <w:rPr>
-                <w:rFonts w:asciiTheme="majorHAnsi" w:eastAsia="Calibri" w:hAnsiTheme="majorHAnsi" w:cstheme="majorHAnsi"/>
+                <w:rFonts w:eastAsia="Calibri"/>
                 <w:b/>
                 <w:sz w:val="24"/>
               </w:rPr>
@@ -6627,17 +6626,15 @@
           </w:tcPr>
           <w:p>
             <w:pPr>
-              <w:spacing w:after="200" w:line="276" w:lineRule="auto"/>
-              <w:jc w:val="right"/>
-              <w:rPr>
-                <w:rFonts w:ascii="Calibri" w:eastAsia="Calibri" w:hAnsi="Calibri" w:cs="Times New Roman"/>
-                <w:bCs/>
-                <w:sz w:val="24"/>
-              </w:rPr>
-            </w:pPr>
-            <w:r>
-              <w:rPr>
-                <w:rFonts w:ascii="Calibri" w:eastAsia="Calibri" w:hAnsi="Calibri" w:cs="Times New Roman"/>
+              <w:rPr>
+                <w:rFonts w:eastAsia="Calibri" w:cstheme="minorHAnsi"/>
+                <w:bCs/>
+                <w:sz w:val="24"/>
+              </w:rPr>
+            </w:pPr>
+            <w:r>
+              <w:rPr>
+                <w:rFonts w:eastAsia="Calibri" w:cstheme="minorHAnsi"/>
                 <w:bCs/>
                 <w:sz w:val="24"/>
               </w:rPr>
@@ -6652,12 +6649,28 @@
           </w:tcPr>
           <w:p>
             <w:pPr>
-              <w:spacing w:after="200" w:line="276" w:lineRule="auto"/>
-              <w:rPr>
-                <w:rFonts w:ascii="Calibri" w:eastAsia="Calibri" w:hAnsi="Calibri" w:cs="Times New Roman"/>
-                <w:sz w:val="24"/>
-              </w:rPr>
-            </w:pPr>
+              <w:rPr>
+                <w:rFonts w:eastAsia="Calibri" w:cstheme="minorHAnsi"/>
+                <w:bCs/>
+                <w:sz w:val="24"/>
+              </w:rPr>
+            </w:pPr>
+            <w:r>
+              <w:rPr>
+                <w:rFonts w:eastAsia="Calibri" w:cstheme="minorHAnsi"/>
+                <w:bCs/>
+                <w:sz w:val="24"/>
+              </w:rPr>
+              <w:t xml:space="preserve">Entwicklung eines detaillierten Projektzeitplans, der alle Phasen, Meilensteine und Fristen umfasst. Dieser Zeitplan dient als Wegweiser für </w:t>
+            </w:r>
+            <w:r>
+              <w:rPr>
+                <w:rFonts w:eastAsia="Calibri" w:cstheme="minorHAnsi"/>
+                <w:bCs/>
+                <w:sz w:val="24"/>
+              </w:rPr>
+              <w:t>die ganze IPA.</w:t>
+            </w:r>
           </w:p>
         </w:tc>
       </w:tr>
@@ -6668,17 +6681,15 @@
           </w:tcPr>
           <w:p>
             <w:pPr>
-              <w:spacing w:after="200" w:line="276" w:lineRule="auto"/>
-              <w:jc w:val="right"/>
-              <w:rPr>
-                <w:rFonts w:ascii="Calibri" w:eastAsia="Calibri" w:hAnsi="Calibri" w:cs="Times New Roman"/>
-                <w:bCs/>
-                <w:sz w:val="24"/>
-              </w:rPr>
-            </w:pPr>
-            <w:r>
-              <w:rPr>
-                <w:rFonts w:ascii="Calibri" w:eastAsia="Calibri" w:hAnsi="Calibri" w:cs="Times New Roman"/>
+              <w:rPr>
+                <w:rFonts w:eastAsia="Calibri" w:cstheme="minorHAnsi"/>
+                <w:bCs/>
+                <w:sz w:val="24"/>
+              </w:rPr>
+            </w:pPr>
+            <w:r>
+              <w:rPr>
+                <w:rFonts w:eastAsia="Calibri" w:cstheme="minorHAnsi"/>
                 <w:bCs/>
                 <w:sz w:val="24"/>
               </w:rPr>
@@ -6693,12 +6704,20 @@
           </w:tcPr>
           <w:p>
             <w:pPr>
-              <w:spacing w:after="200" w:line="276" w:lineRule="auto"/>
-              <w:rPr>
-                <w:rFonts w:ascii="Calibri" w:eastAsia="Calibri" w:hAnsi="Calibri" w:cs="Times New Roman"/>
-                <w:sz w:val="24"/>
-              </w:rPr>
-            </w:pPr>
+              <w:rPr>
+                <w:rFonts w:eastAsia="Calibri" w:cstheme="minorHAnsi"/>
+                <w:bCs/>
+                <w:sz w:val="24"/>
+              </w:rPr>
+            </w:pPr>
+            <w:r>
+              <w:rPr>
+                <w:rFonts w:eastAsia="Calibri" w:cstheme="minorHAnsi"/>
+                <w:bCs/>
+                <w:sz w:val="24"/>
+              </w:rPr>
+              <w:t>Erstellung eines Konzepts, das den aktuellen Stand des Projekts und die Ausgangssituation beschreibt. Dies dient als Ausgangspunkt für die Entwicklung von Lösungsansätzen.</w:t>
+            </w:r>
           </w:p>
         </w:tc>
       </w:tr>
@@ -6709,17 +6728,15 @@
           </w:tcPr>
           <w:p>
             <w:pPr>
-              <w:spacing w:after="200" w:line="276" w:lineRule="auto"/>
-              <w:jc w:val="right"/>
-              <w:rPr>
-                <w:rFonts w:ascii="Calibri" w:eastAsia="Calibri" w:hAnsi="Calibri" w:cs="Times New Roman"/>
-                <w:bCs/>
-                <w:sz w:val="24"/>
-              </w:rPr>
-            </w:pPr>
-            <w:r>
-              <w:rPr>
-                <w:rFonts w:ascii="Calibri" w:eastAsia="Calibri" w:hAnsi="Calibri" w:cs="Times New Roman"/>
+              <w:rPr>
+                <w:rFonts w:eastAsia="Calibri" w:cstheme="minorHAnsi"/>
+                <w:bCs/>
+                <w:sz w:val="24"/>
+              </w:rPr>
+            </w:pPr>
+            <w:r>
+              <w:rPr>
+                <w:rFonts w:eastAsia="Calibri" w:cstheme="minorHAnsi"/>
                 <w:bCs/>
                 <w:sz w:val="24"/>
               </w:rPr>
@@ -6734,12 +6751,36 @@
           </w:tcPr>
           <w:p>
             <w:pPr>
-              <w:spacing w:after="200" w:line="276" w:lineRule="auto"/>
-              <w:rPr>
-                <w:rFonts w:ascii="Calibri" w:eastAsia="Calibri" w:hAnsi="Calibri" w:cs="Times New Roman"/>
-                <w:sz w:val="24"/>
-              </w:rPr>
-            </w:pPr>
+              <w:rPr>
+                <w:rFonts w:eastAsia="Calibri" w:cstheme="minorHAnsi"/>
+                <w:bCs/>
+                <w:sz w:val="24"/>
+              </w:rPr>
+            </w:pPr>
+            <w:r>
+              <w:rPr>
+                <w:rFonts w:eastAsia="Calibri" w:cstheme="minorHAnsi"/>
+                <w:bCs/>
+                <w:sz w:val="24"/>
+              </w:rPr>
+              <w:t xml:space="preserve">Entwicklung eines umfassenden Konzepts für die Umsetzung </w:t>
+            </w:r>
+            <w:r>
+              <w:rPr>
+                <w:rFonts w:eastAsia="Calibri" w:cstheme="minorHAnsi"/>
+                <w:bCs/>
+                <w:sz w:val="24"/>
+              </w:rPr>
+              <w:t>der IPA aufgabenstellung</w:t>
+            </w:r>
+            <w:r>
+              <w:rPr>
+                <w:rFonts w:eastAsia="Calibri" w:cstheme="minorHAnsi"/>
+                <w:bCs/>
+                <w:sz w:val="24"/>
+              </w:rPr>
+              <w:t>.</w:t>
+            </w:r>
           </w:p>
         </w:tc>
       </w:tr>
@@ -6750,17 +6791,15 @@
           </w:tcPr>
           <w:p>
             <w:pPr>
-              <w:spacing w:after="200" w:line="276" w:lineRule="auto"/>
-              <w:jc w:val="right"/>
-              <w:rPr>
-                <w:rFonts w:ascii="Calibri" w:eastAsia="Calibri" w:hAnsi="Calibri" w:cs="Times New Roman"/>
-                <w:bCs/>
-                <w:sz w:val="24"/>
-              </w:rPr>
-            </w:pPr>
-            <w:r>
-              <w:rPr>
-                <w:rFonts w:ascii="Calibri" w:eastAsia="Calibri" w:hAnsi="Calibri" w:cs="Times New Roman"/>
+              <w:rPr>
+                <w:rFonts w:eastAsia="Calibri" w:cstheme="minorHAnsi"/>
+                <w:bCs/>
+                <w:sz w:val="24"/>
+              </w:rPr>
+            </w:pPr>
+            <w:r>
+              <w:rPr>
+                <w:rFonts w:eastAsia="Calibri" w:cstheme="minorHAnsi"/>
                 <w:bCs/>
                 <w:sz w:val="24"/>
               </w:rPr>
@@ -6775,12 +6814,28 @@
           </w:tcPr>
           <w:p>
             <w:pPr>
-              <w:spacing w:after="200" w:line="276" w:lineRule="auto"/>
-              <w:rPr>
-                <w:rFonts w:ascii="Calibri" w:eastAsia="Calibri" w:hAnsi="Calibri" w:cs="Times New Roman"/>
-                <w:sz w:val="24"/>
-              </w:rPr>
-            </w:pPr>
+              <w:rPr>
+                <w:rFonts w:eastAsia="Calibri" w:cstheme="minorHAnsi"/>
+                <w:bCs/>
+                <w:sz w:val="24"/>
+              </w:rPr>
+            </w:pPr>
+            <w:r>
+              <w:rPr>
+                <w:rFonts w:eastAsia="Calibri" w:cstheme="minorHAnsi"/>
+                <w:bCs/>
+                <w:sz w:val="24"/>
+              </w:rPr>
+              <w:t xml:space="preserve">Entwurf eines Datenbankmodells, das die Speicherung und Organisation aller erforderlichen Daten unterstützt. Dieses Modell wird die Grundlage für die Entwicklung der </w:t>
+            </w:r>
+            <w:r>
+              <w:rPr>
+                <w:rFonts w:eastAsia="Calibri" w:cstheme="minorHAnsi"/>
+                <w:bCs/>
+                <w:sz w:val="24"/>
+              </w:rPr>
+              <w:t>neuen Tabellen sein.</w:t>
+            </w:r>
           </w:p>
         </w:tc>
       </w:tr>
@@ -6791,20 +6846,19 @@
           </w:tcPr>
           <w:p>
             <w:pPr>
-              <w:spacing w:after="200" w:line="276" w:lineRule="auto"/>
-              <w:jc w:val="right"/>
-              <w:rPr>
-                <w:rFonts w:ascii="Calibri" w:eastAsia="Calibri" w:hAnsi="Calibri" w:cs="Times New Roman"/>
-                <w:bCs/>
-                <w:sz w:val="24"/>
-              </w:rPr>
-            </w:pPr>
-            <w:r>
-              <w:rPr>
-                <w:rFonts w:ascii="Calibri" w:eastAsia="Calibri" w:hAnsi="Calibri" w:cs="Times New Roman"/>
-                <w:bCs/>
-                <w:sz w:val="24"/>
-              </w:rPr>
+              <w:rPr>
+                <w:rFonts w:eastAsia="Calibri" w:cstheme="minorHAnsi"/>
+                <w:bCs/>
+                <w:sz w:val="24"/>
+              </w:rPr>
+            </w:pPr>
+            <w:r>
+              <w:rPr>
+                <w:rFonts w:eastAsia="Calibri" w:cstheme="minorHAnsi"/>
+                <w:bCs/>
+                <w:sz w:val="24"/>
+              </w:rPr>
+              <w:lastRenderedPageBreak/>
               <w:t>11</w:t>
             </w:r>
           </w:p>
@@ -6816,12 +6870,36 @@
           </w:tcPr>
           <w:p>
             <w:pPr>
-              <w:spacing w:after="200" w:line="276" w:lineRule="auto"/>
-              <w:rPr>
-                <w:rFonts w:ascii="Calibri" w:eastAsia="Calibri" w:hAnsi="Calibri" w:cs="Times New Roman"/>
-                <w:sz w:val="24"/>
-              </w:rPr>
-            </w:pPr>
+              <w:rPr>
+                <w:rFonts w:eastAsia="Calibri" w:cstheme="minorHAnsi"/>
+                <w:bCs/>
+                <w:sz w:val="24"/>
+              </w:rPr>
+            </w:pPr>
+            <w:r>
+              <w:rPr>
+                <w:rFonts w:eastAsia="Calibri" w:cstheme="minorHAnsi"/>
+                <w:bCs/>
+                <w:sz w:val="24"/>
+              </w:rPr>
+              <w:t xml:space="preserve">Ausarbeitung eines umfassenden Testplans, der sicherstellt, dass alle Aspekte der </w:t>
+            </w:r>
+            <w:r>
+              <w:rPr>
+                <w:rFonts w:eastAsia="Calibri" w:cstheme="minorHAnsi"/>
+                <w:bCs/>
+                <w:sz w:val="24"/>
+              </w:rPr>
+              <w:t>Aufgabenstellung</w:t>
+            </w:r>
+            <w:r>
+              <w:rPr>
+                <w:rFonts w:eastAsia="Calibri" w:cstheme="minorHAnsi"/>
+                <w:bCs/>
+                <w:sz w:val="24"/>
+              </w:rPr>
+              <w:t xml:space="preserve"> gründlich getestet werden, um Fehler zu minimieren und die Qualität der Endprodukte zu gewährleisten.</w:t>
+            </w:r>
           </w:p>
         </w:tc>
       </w:tr>
@@ -6834,16 +6912,15 @@
           </w:tcPr>
           <w:p>
             <w:pPr>
-              <w:spacing w:after="200" w:line="276" w:lineRule="auto"/>
-              <w:rPr>
-                <w:rFonts w:asciiTheme="majorHAnsi" w:eastAsia="Calibri" w:hAnsiTheme="majorHAnsi" w:cstheme="majorHAnsi"/>
+              <w:rPr>
+                <w:rFonts w:eastAsia="Calibri"/>
                 <w:b/>
                 <w:sz w:val="24"/>
               </w:rPr>
             </w:pPr>
             <w:r>
               <w:rPr>
-                <w:rFonts w:asciiTheme="majorHAnsi" w:eastAsia="Calibri" w:hAnsiTheme="majorHAnsi" w:cstheme="majorHAnsi"/>
+                <w:rFonts w:eastAsia="Calibri"/>
                 <w:b/>
                 <w:sz w:val="24"/>
               </w:rPr>
@@ -6851,7 +6928,7 @@
             </w:r>
             <w:r>
               <w:rPr>
-                <w:rFonts w:asciiTheme="majorHAnsi" w:eastAsia="Calibri" w:hAnsiTheme="majorHAnsi" w:cstheme="majorHAnsi"/>
+                <w:rFonts w:eastAsia="Calibri"/>
                 <w:b/>
                 <w:sz w:val="24"/>
               </w:rPr>
@@ -6859,7 +6936,7 @@
             </w:r>
             <w:r>
               <w:rPr>
-                <w:rFonts w:asciiTheme="majorHAnsi" w:eastAsia="Calibri" w:hAnsiTheme="majorHAnsi" w:cstheme="majorHAnsi"/>
+                <w:rFonts w:eastAsia="Calibri"/>
                 <w:b/>
                 <w:sz w:val="24"/>
               </w:rPr>
@@ -6875,17 +6952,15 @@
           </w:tcPr>
           <w:p>
             <w:pPr>
-              <w:spacing w:after="200" w:line="276" w:lineRule="auto"/>
-              <w:jc w:val="right"/>
-              <w:rPr>
-                <w:rFonts w:ascii="Calibri" w:eastAsia="Calibri" w:hAnsi="Calibri" w:cs="Times New Roman"/>
-                <w:bCs/>
-                <w:sz w:val="24"/>
-              </w:rPr>
-            </w:pPr>
-            <w:r>
-              <w:rPr>
-                <w:rFonts w:ascii="Calibri" w:eastAsia="Calibri" w:hAnsi="Calibri" w:cs="Times New Roman"/>
+              <w:rPr>
+                <w:rFonts w:eastAsia="Calibri" w:cstheme="minorHAnsi"/>
+                <w:bCs/>
+                <w:sz w:val="24"/>
+              </w:rPr>
+            </w:pPr>
+            <w:r>
+              <w:rPr>
+                <w:rFonts w:eastAsia="Calibri" w:cstheme="minorHAnsi"/>
                 <w:bCs/>
                 <w:sz w:val="24"/>
               </w:rPr>
@@ -6900,826 +6975,1336 @@
           </w:tcPr>
           <w:p>
             <w:pPr>
-              <w:spacing w:after="200" w:line="276" w:lineRule="auto"/>
-              <w:rPr>
-                <w:rFonts w:ascii="Calibri" w:eastAsia="Calibri" w:hAnsi="Calibri" w:cs="Times New Roman"/>
-                <w:sz w:val="24"/>
-              </w:rPr>
-            </w:pPr>
+              <w:rPr>
+                <w:rFonts w:eastAsia="Calibri" w:cstheme="minorHAnsi"/>
+                <w:bCs/>
+                <w:sz w:val="24"/>
+              </w:rPr>
+            </w:pPr>
+            <w:r>
+              <w:rPr>
+                <w:rFonts w:eastAsia="Calibri" w:cstheme="minorHAnsi"/>
+                <w:bCs/>
+                <w:sz w:val="24"/>
+              </w:rPr>
+              <w:t xml:space="preserve">Entscheidung für eine spezifische Lösungsvariante nach Bewertung aller möglichen Optionen. Diese Entscheidung basiert auf einer Analyse von Vor- und Nachteilen jeder Variante im Hinblick auf die </w:t>
+            </w:r>
+            <w:r>
+              <w:rPr>
+                <w:rFonts w:eastAsia="Calibri" w:cstheme="minorHAnsi"/>
+                <w:bCs/>
+                <w:sz w:val="24"/>
+              </w:rPr>
+              <w:t>Aufgabenstellung</w:t>
+            </w:r>
+            <w:r>
+              <w:rPr>
+                <w:rFonts w:eastAsia="Calibri" w:cstheme="minorHAnsi"/>
+                <w:bCs/>
+                <w:sz w:val="24"/>
+              </w:rPr>
+              <w:t>.</w:t>
+            </w:r>
+          </w:p>
+        </w:tc>
+      </w:tr>
+      <w:tr>
+        <w:trPr>
+          <w:gridAfter w:val="1"/>
+          <w:wAfter w:w="4" w:type="pct"/>
+        </w:trPr>
+        <w:tc>
+          <w:tcPr>
+            <w:tcW w:w="4996" w:type="pct"/>
+            <w:gridSpan w:val="2"/>
+            <w:shd w:val="clear" w:color="auto" w:fill="F2F2F2"/>
+          </w:tcPr>
+          <w:p>
+            <w:pPr>
+              <w:rPr>
+                <w:rFonts w:eastAsia="Calibri"/>
+                <w:sz w:val="24"/>
+              </w:rPr>
+            </w:pPr>
+            <w:bookmarkStart w:id="46" w:name="_Toc160107553"/>
+            <w:r>
+              <w:rPr>
+                <w:rFonts w:eastAsia="Calibri"/>
+                <w:b/>
+                <w:sz w:val="24"/>
+              </w:rPr>
+              <w:t xml:space="preserve">Phase </w:t>
+            </w:r>
+            <w:r>
+              <w:rPr>
+                <w:rFonts w:eastAsia="Calibri"/>
+                <w:b/>
+                <w:sz w:val="24"/>
+              </w:rPr>
+              <w:t>Realisieren</w:t>
+            </w:r>
+            <w:r>
+              <w:rPr>
+                <w:rFonts w:eastAsia="Calibri"/>
+                <w:b/>
+                <w:sz w:val="24"/>
+              </w:rPr>
+              <w:t>:</w:t>
+            </w:r>
+          </w:p>
+        </w:tc>
+      </w:tr>
+      <w:tr>
+        <w:trPr>
+          <w:gridAfter w:val="1"/>
+          <w:wAfter w:w="4" w:type="pct"/>
+        </w:trPr>
+        <w:tc>
+          <w:tcPr>
+            <w:tcW w:w="438" w:type="pct"/>
+          </w:tcPr>
+          <w:p>
+            <w:pPr>
+              <w:rPr>
+                <w:rFonts w:eastAsia="Calibri" w:cstheme="minorHAnsi"/>
+                <w:bCs/>
+                <w:sz w:val="24"/>
+              </w:rPr>
+            </w:pPr>
+            <w:r>
+              <w:rPr>
+                <w:rFonts w:eastAsia="Calibri" w:cstheme="minorHAnsi"/>
+                <w:bCs/>
+                <w:sz w:val="24"/>
+              </w:rPr>
+              <w:t>13</w:t>
+            </w:r>
+          </w:p>
+        </w:tc>
+        <w:tc>
+          <w:tcPr>
+            <w:tcW w:w="4558" w:type="pct"/>
+          </w:tcPr>
+          <w:p>
+            <w:pPr>
+              <w:rPr>
+                <w:rFonts w:eastAsia="Calibri" w:cstheme="minorHAnsi"/>
+                <w:bCs/>
+                <w:sz w:val="24"/>
+              </w:rPr>
+            </w:pPr>
+            <w:r>
+              <w:rPr>
+                <w:rFonts w:eastAsia="Calibri" w:cstheme="minorHAnsi"/>
+                <w:bCs/>
+                <w:sz w:val="24"/>
+              </w:rPr>
+              <w:t>Implementierung der Datenbank gemä</w:t>
+            </w:r>
+            <w:r>
+              <w:rPr>
+                <w:rFonts w:eastAsia="Calibri" w:cstheme="minorHAnsi"/>
+                <w:bCs/>
+                <w:sz w:val="24"/>
+              </w:rPr>
+              <w:t>ss</w:t>
+            </w:r>
+            <w:r>
+              <w:rPr>
+                <w:rFonts w:eastAsia="Calibri" w:cstheme="minorHAnsi"/>
+                <w:bCs/>
+                <w:sz w:val="24"/>
+              </w:rPr>
+              <w:t xml:space="preserve"> dem zuvor entworfenen Modell. Dies umfasst die Einrichtung von Tabellen</w:t>
+            </w:r>
+            <w:r>
+              <w:rPr>
+                <w:rFonts w:eastAsia="Calibri" w:cstheme="minorHAnsi"/>
+                <w:bCs/>
+                <w:sz w:val="24"/>
+              </w:rPr>
+              <w:t xml:space="preserve"> und deren</w:t>
+            </w:r>
+            <w:r>
+              <w:rPr>
+                <w:rFonts w:eastAsia="Calibri" w:cstheme="minorHAnsi"/>
+                <w:bCs/>
+                <w:sz w:val="24"/>
+              </w:rPr>
+              <w:t xml:space="preserve"> Beziehungen</w:t>
+            </w:r>
+            <w:r>
+              <w:rPr>
+                <w:rFonts w:eastAsia="Calibri" w:cstheme="minorHAnsi"/>
+                <w:bCs/>
+                <w:sz w:val="24"/>
+              </w:rPr>
+              <w:t>.</w:t>
+            </w:r>
+          </w:p>
+        </w:tc>
+      </w:tr>
+      <w:tr>
+        <w:trPr>
+          <w:gridAfter w:val="1"/>
+          <w:wAfter w:w="4" w:type="pct"/>
+        </w:trPr>
+        <w:tc>
+          <w:tcPr>
+            <w:tcW w:w="438" w:type="pct"/>
+          </w:tcPr>
+          <w:p>
+            <w:pPr>
+              <w:rPr>
+                <w:rFonts w:eastAsia="Calibri" w:cstheme="minorHAnsi"/>
+                <w:bCs/>
+                <w:sz w:val="24"/>
+              </w:rPr>
+            </w:pPr>
+            <w:r>
+              <w:rPr>
+                <w:rFonts w:eastAsia="Calibri" w:cstheme="minorHAnsi"/>
+                <w:bCs/>
+                <w:sz w:val="24"/>
+              </w:rPr>
+              <w:t>14</w:t>
+            </w:r>
+          </w:p>
+        </w:tc>
+        <w:tc>
+          <w:tcPr>
+            <w:tcW w:w="4558" w:type="pct"/>
+          </w:tcPr>
+          <w:p>
+            <w:pPr>
+              <w:rPr>
+                <w:rFonts w:eastAsia="Calibri" w:cstheme="minorHAnsi"/>
+                <w:bCs/>
+                <w:sz w:val="24"/>
+              </w:rPr>
+            </w:pPr>
+            <w:r>
+              <w:rPr>
+                <w:rFonts w:eastAsia="Calibri" w:cstheme="minorHAnsi"/>
+                <w:bCs/>
+                <w:sz w:val="24"/>
+              </w:rPr>
+              <w:t>Entwicklung von Mechanismen zur Erkennung und Handhabung von Fehlern während des Datenimportprozesses</w:t>
+            </w:r>
+            <w:r>
+              <w:rPr>
+                <w:rFonts w:eastAsia="Calibri" w:cstheme="minorHAnsi"/>
+                <w:bCs/>
+                <w:sz w:val="24"/>
+              </w:rPr>
+              <w:t xml:space="preserve"> vom LMS entstehen</w:t>
+            </w:r>
+            <w:r>
+              <w:rPr>
+                <w:rFonts w:eastAsia="Calibri" w:cstheme="minorHAnsi"/>
+                <w:bCs/>
+                <w:sz w:val="24"/>
+              </w:rPr>
+              <w:t>. Ziel ist es, die Integrität der in die Datenbank eingespeisten Daten sicherzustellen.</w:t>
+            </w:r>
+          </w:p>
+        </w:tc>
+      </w:tr>
+      <w:tr>
+        <w:trPr>
+          <w:gridAfter w:val="1"/>
+          <w:wAfter w:w="4" w:type="pct"/>
+        </w:trPr>
+        <w:tc>
+          <w:tcPr>
+            <w:tcW w:w="438" w:type="pct"/>
+          </w:tcPr>
+          <w:p>
+            <w:pPr>
+              <w:rPr>
+                <w:rFonts w:eastAsia="Calibri" w:cstheme="minorHAnsi"/>
+                <w:bCs/>
+                <w:sz w:val="24"/>
+              </w:rPr>
+            </w:pPr>
+            <w:r>
+              <w:rPr>
+                <w:rFonts w:eastAsia="Calibri" w:cstheme="minorHAnsi"/>
+                <w:bCs/>
+                <w:sz w:val="24"/>
+              </w:rPr>
+              <w:t>15</w:t>
+            </w:r>
+          </w:p>
+        </w:tc>
+        <w:tc>
+          <w:tcPr>
+            <w:tcW w:w="4558" w:type="pct"/>
+          </w:tcPr>
+          <w:p>
+            <w:pPr>
+              <w:rPr>
+                <w:rFonts w:eastAsia="Calibri" w:cstheme="minorHAnsi"/>
+                <w:bCs/>
+                <w:sz w:val="24"/>
+              </w:rPr>
+            </w:pPr>
+            <w:r>
+              <w:rPr>
+                <w:rFonts w:eastAsia="Calibri" w:cstheme="minorHAnsi"/>
+                <w:bCs/>
+                <w:sz w:val="24"/>
+              </w:rPr>
+              <w:t>Entwicklung von Backend-Funktionen zur Verwaltung von Bildern, einschlie</w:t>
+            </w:r>
+            <w:r>
+              <w:rPr>
+                <w:rFonts w:eastAsia="Calibri" w:cstheme="minorHAnsi"/>
+                <w:bCs/>
+                <w:sz w:val="24"/>
+              </w:rPr>
+              <w:t>ss</w:t>
+            </w:r>
+            <w:r>
+              <w:rPr>
+                <w:rFonts w:eastAsia="Calibri" w:cstheme="minorHAnsi"/>
+                <w:bCs/>
+                <w:sz w:val="24"/>
+              </w:rPr>
+              <w:t xml:space="preserve">lich Upload, </w:t>
+            </w:r>
+            <w:r>
+              <w:rPr>
+                <w:rFonts w:eastAsia="Calibri" w:cstheme="minorHAnsi"/>
+                <w:bCs/>
+                <w:sz w:val="24"/>
+              </w:rPr>
+              <w:t xml:space="preserve">skalierung, </w:t>
+            </w:r>
+            <w:r>
+              <w:rPr>
+                <w:rFonts w:eastAsia="Calibri" w:cstheme="minorHAnsi"/>
+                <w:bCs/>
+                <w:sz w:val="24"/>
+              </w:rPr>
+              <w:t>Speicherung, Bearbeitung und Löschung von Bildern gemä</w:t>
+            </w:r>
+            <w:r>
+              <w:rPr>
+                <w:rFonts w:eastAsia="Calibri" w:cstheme="minorHAnsi"/>
+                <w:bCs/>
+                <w:sz w:val="24"/>
+              </w:rPr>
+              <w:t>ss</w:t>
+            </w:r>
+            <w:r>
+              <w:rPr>
+                <w:rFonts w:eastAsia="Calibri" w:cstheme="minorHAnsi"/>
+                <w:bCs/>
+                <w:sz w:val="24"/>
+              </w:rPr>
+              <w:t xml:space="preserve"> de</w:t>
+            </w:r>
+            <w:r>
+              <w:rPr>
+                <w:rFonts w:eastAsia="Calibri" w:cstheme="minorHAnsi"/>
+                <w:bCs/>
+                <w:sz w:val="24"/>
+              </w:rPr>
+              <w:t>r Aufgabenstellung</w:t>
+            </w:r>
+            <w:r>
+              <w:rPr>
+                <w:rFonts w:eastAsia="Calibri" w:cstheme="minorHAnsi"/>
+                <w:bCs/>
+                <w:sz w:val="24"/>
+              </w:rPr>
+              <w:t>.</w:t>
+            </w:r>
+          </w:p>
+        </w:tc>
+      </w:tr>
+      <w:tr>
+        <w:trPr>
+          <w:gridAfter w:val="1"/>
+          <w:wAfter w:w="4" w:type="pct"/>
+        </w:trPr>
+        <w:tc>
+          <w:tcPr>
+            <w:tcW w:w="438" w:type="pct"/>
+          </w:tcPr>
+          <w:p>
+            <w:pPr>
+              <w:rPr>
+                <w:rFonts w:eastAsia="Calibri" w:cstheme="minorHAnsi"/>
+                <w:bCs/>
+                <w:sz w:val="24"/>
+              </w:rPr>
+            </w:pPr>
+            <w:r>
+              <w:rPr>
+                <w:rFonts w:eastAsia="Calibri" w:cstheme="minorHAnsi"/>
+                <w:bCs/>
+                <w:sz w:val="24"/>
+              </w:rPr>
+              <w:t>16</w:t>
+            </w:r>
+          </w:p>
+        </w:tc>
+        <w:tc>
+          <w:tcPr>
+            <w:tcW w:w="4558" w:type="pct"/>
+          </w:tcPr>
+          <w:p>
+            <w:pPr>
+              <w:rPr>
+                <w:rFonts w:eastAsia="Calibri" w:cstheme="minorHAnsi"/>
+                <w:bCs/>
+                <w:sz w:val="24"/>
+              </w:rPr>
+            </w:pPr>
+            <w:r>
+              <w:rPr>
+                <w:rFonts w:eastAsia="Calibri" w:cstheme="minorHAnsi"/>
+                <w:bCs/>
+                <w:sz w:val="24"/>
+              </w:rPr>
+              <w:t>Implementierung von Sicherheitsmechanismen für das Backend, die es Benutzern ermöglichen, sich sicher einzuloggen und auszuloggen, sowie die Verwaltung von S</w:t>
+            </w:r>
+            <w:r>
+              <w:rPr>
+                <w:rFonts w:eastAsia="Calibri" w:cstheme="minorHAnsi"/>
+                <w:bCs/>
+                <w:sz w:val="24"/>
+              </w:rPr>
+              <w:t>essions</w:t>
+            </w:r>
+            <w:r>
+              <w:rPr>
+                <w:rFonts w:eastAsia="Calibri" w:cstheme="minorHAnsi"/>
+                <w:bCs/>
+                <w:sz w:val="24"/>
+              </w:rPr>
+              <w:t>.</w:t>
+            </w:r>
+          </w:p>
+        </w:tc>
+      </w:tr>
+      <w:tr>
+        <w:trPr>
+          <w:gridAfter w:val="1"/>
+          <w:wAfter w:w="4" w:type="pct"/>
+        </w:trPr>
+        <w:tc>
+          <w:tcPr>
+            <w:tcW w:w="438" w:type="pct"/>
+          </w:tcPr>
+          <w:p>
+            <w:pPr>
+              <w:rPr>
+                <w:rFonts w:eastAsia="Calibri" w:cstheme="minorHAnsi"/>
+                <w:bCs/>
+                <w:sz w:val="24"/>
+              </w:rPr>
+            </w:pPr>
+            <w:r>
+              <w:rPr>
+                <w:rFonts w:eastAsia="Calibri" w:cstheme="minorHAnsi"/>
+                <w:bCs/>
+                <w:sz w:val="24"/>
+              </w:rPr>
+              <w:t>17</w:t>
+            </w:r>
+          </w:p>
+        </w:tc>
+        <w:tc>
+          <w:tcPr>
+            <w:tcW w:w="4558" w:type="pct"/>
+          </w:tcPr>
+          <w:p>
+            <w:pPr>
+              <w:rPr>
+                <w:rFonts w:eastAsia="Calibri" w:cstheme="minorHAnsi"/>
+                <w:bCs/>
+                <w:sz w:val="24"/>
+              </w:rPr>
+            </w:pPr>
+            <w:r>
+              <w:rPr>
+                <w:rFonts w:eastAsia="Calibri" w:cstheme="minorHAnsi"/>
+                <w:bCs/>
+                <w:sz w:val="24"/>
+              </w:rPr>
+              <w:t>Entwicklung von Backend-Funktionen zur Verwaltung von Benutzerkonten, einschli</w:t>
+            </w:r>
+            <w:r>
+              <w:rPr>
+                <w:rFonts w:eastAsia="Calibri" w:cstheme="minorHAnsi"/>
+                <w:bCs/>
+                <w:sz w:val="24"/>
+              </w:rPr>
+              <w:t>ess</w:t>
+            </w:r>
+            <w:r>
+              <w:rPr>
+                <w:rFonts w:eastAsia="Calibri" w:cstheme="minorHAnsi"/>
+                <w:bCs/>
+                <w:sz w:val="24"/>
+              </w:rPr>
+              <w:t>lich Erstellung, Bearbeitung und Deaktivierung von Benutzern.</w:t>
+            </w:r>
+          </w:p>
+        </w:tc>
+      </w:tr>
+      <w:tr>
+        <w:trPr>
+          <w:gridAfter w:val="1"/>
+          <w:wAfter w:w="4" w:type="pct"/>
+        </w:trPr>
+        <w:tc>
+          <w:tcPr>
+            <w:tcW w:w="438" w:type="pct"/>
+          </w:tcPr>
+          <w:p>
+            <w:pPr>
+              <w:rPr>
+                <w:rFonts w:eastAsia="Calibri" w:cstheme="minorHAnsi"/>
+                <w:bCs/>
+                <w:sz w:val="24"/>
+              </w:rPr>
+            </w:pPr>
+            <w:r>
+              <w:rPr>
+                <w:rFonts w:eastAsia="Calibri" w:cstheme="minorHAnsi"/>
+                <w:bCs/>
+                <w:sz w:val="24"/>
+              </w:rPr>
+              <w:t>18</w:t>
+            </w:r>
+          </w:p>
+        </w:tc>
+        <w:tc>
+          <w:tcPr>
+            <w:tcW w:w="4558" w:type="pct"/>
+          </w:tcPr>
+          <w:p>
+            <w:pPr>
+              <w:rPr>
+                <w:rFonts w:eastAsia="Calibri" w:cstheme="minorHAnsi"/>
+                <w:bCs/>
+                <w:sz w:val="24"/>
+              </w:rPr>
+            </w:pPr>
+            <w:r>
+              <w:rPr>
+                <w:rFonts w:eastAsia="Calibri" w:cstheme="minorHAnsi"/>
+                <w:bCs/>
+                <w:sz w:val="24"/>
+              </w:rPr>
+              <w:t>Zeitraum für letzte Anpassungen am Backend und Puffer für unvorhergesehene Aufgaben oder Verzögerungen. Ziel ist es, eine stabile und vollständig funktionierende Backend-Infrastruktur sicherzustellen.</w:t>
+            </w:r>
+          </w:p>
+        </w:tc>
+      </w:tr>
+      <w:tr>
+        <w:trPr>
+          <w:gridAfter w:val="1"/>
+          <w:wAfter w:w="4" w:type="pct"/>
+        </w:trPr>
+        <w:tc>
+          <w:tcPr>
+            <w:tcW w:w="438" w:type="pct"/>
+          </w:tcPr>
+          <w:p>
+            <w:pPr>
+              <w:rPr>
+                <w:rFonts w:eastAsia="Calibri" w:cstheme="minorHAnsi"/>
+                <w:bCs/>
+                <w:sz w:val="24"/>
+              </w:rPr>
+            </w:pPr>
+            <w:r>
+              <w:rPr>
+                <w:rFonts w:eastAsia="Calibri" w:cstheme="minorHAnsi"/>
+                <w:bCs/>
+                <w:sz w:val="24"/>
+              </w:rPr>
+              <w:t>19</w:t>
+            </w:r>
+          </w:p>
+        </w:tc>
+        <w:tc>
+          <w:tcPr>
+            <w:tcW w:w="4558" w:type="pct"/>
+          </w:tcPr>
+          <w:p>
+            <w:pPr>
+              <w:rPr>
+                <w:rFonts w:eastAsia="Calibri" w:cstheme="minorHAnsi"/>
+                <w:bCs/>
+                <w:sz w:val="24"/>
+              </w:rPr>
+            </w:pPr>
+            <w:r>
+              <w:rPr>
+                <w:rFonts w:eastAsia="Calibri" w:cstheme="minorHAnsi"/>
+                <w:bCs/>
+                <w:sz w:val="24"/>
+              </w:rPr>
+              <w:t>Anpassung und Optimierung der Kommunikation zwischen Frontend und Backend, um eine reibungslose Datenübertragung und Interaktion zu gewährleisten.</w:t>
+            </w:r>
+          </w:p>
+        </w:tc>
+      </w:tr>
+      <w:tr>
+        <w:trPr>
+          <w:gridAfter w:val="1"/>
+          <w:wAfter w:w="4" w:type="pct"/>
+        </w:trPr>
+        <w:tc>
+          <w:tcPr>
+            <w:tcW w:w="438" w:type="pct"/>
+          </w:tcPr>
+          <w:p>
+            <w:pPr>
+              <w:rPr>
+                <w:rFonts w:eastAsia="Calibri" w:cstheme="minorHAnsi"/>
+                <w:bCs/>
+                <w:sz w:val="24"/>
+              </w:rPr>
+            </w:pPr>
+            <w:r>
+              <w:rPr>
+                <w:rFonts w:eastAsia="Calibri" w:cstheme="minorHAnsi"/>
+                <w:bCs/>
+                <w:sz w:val="24"/>
+              </w:rPr>
+              <w:t>20</w:t>
+            </w:r>
+          </w:p>
+        </w:tc>
+        <w:tc>
+          <w:tcPr>
+            <w:tcW w:w="4558" w:type="pct"/>
+          </w:tcPr>
+          <w:p>
+            <w:pPr>
+              <w:rPr>
+                <w:rFonts w:eastAsia="Calibri" w:cstheme="minorHAnsi"/>
+                <w:bCs/>
+                <w:sz w:val="24"/>
+              </w:rPr>
+            </w:pPr>
+            <w:r>
+              <w:rPr>
+                <w:rFonts w:eastAsia="Calibri" w:cstheme="minorHAnsi"/>
+                <w:bCs/>
+                <w:sz w:val="24"/>
+              </w:rPr>
+              <w:t>Implementierung von Sicherheitsmechanismen im Frontend, um den Zugriff auf geschützte Bereiche der Anwendung zu kontrollieren, sowie die Einrichtung von Routing-Regeln für eine intuitive Navigation.</w:t>
+            </w:r>
+          </w:p>
+        </w:tc>
+      </w:tr>
+      <w:tr>
+        <w:trPr>
+          <w:gridAfter w:val="1"/>
+          <w:wAfter w:w="4" w:type="pct"/>
+        </w:trPr>
+        <w:tc>
+          <w:tcPr>
+            <w:tcW w:w="438" w:type="pct"/>
+          </w:tcPr>
+          <w:p>
+            <w:pPr>
+              <w:rPr>
+                <w:rFonts w:eastAsia="Calibri" w:cstheme="minorHAnsi"/>
+                <w:bCs/>
+                <w:sz w:val="24"/>
+              </w:rPr>
+            </w:pPr>
+            <w:r>
+              <w:rPr>
+                <w:rFonts w:eastAsia="Calibri" w:cstheme="minorHAnsi"/>
+                <w:bCs/>
+                <w:sz w:val="24"/>
+              </w:rPr>
+              <w:t>21</w:t>
+            </w:r>
+          </w:p>
+        </w:tc>
+        <w:tc>
+          <w:tcPr>
+            <w:tcW w:w="4558" w:type="pct"/>
+          </w:tcPr>
+          <w:p>
+            <w:pPr>
+              <w:rPr>
+                <w:rFonts w:eastAsia="Calibri" w:cstheme="minorHAnsi"/>
+                <w:bCs/>
+                <w:sz w:val="24"/>
+              </w:rPr>
+            </w:pPr>
+            <w:r>
+              <w:rPr>
+                <w:rFonts w:eastAsia="Calibri" w:cstheme="minorHAnsi"/>
+                <w:bCs/>
+                <w:sz w:val="24"/>
+              </w:rPr>
+              <w:t>Entwicklung einer robusten Authentifizierungsinfrastruktur im Frontend, die es Benutzern ermöglicht, sich sicher anzumelden und Zugriff auf autorisierte Inhalte zu erhalten.</w:t>
+            </w:r>
+          </w:p>
+        </w:tc>
+      </w:tr>
+      <w:tr>
+        <w:trPr>
+          <w:gridAfter w:val="1"/>
+          <w:wAfter w:w="4" w:type="pct"/>
+        </w:trPr>
+        <w:tc>
+          <w:tcPr>
+            <w:tcW w:w="438" w:type="pct"/>
+          </w:tcPr>
+          <w:p>
+            <w:pPr>
+              <w:rPr>
+                <w:rFonts w:eastAsia="Calibri" w:cstheme="minorHAnsi"/>
+                <w:bCs/>
+                <w:sz w:val="24"/>
+              </w:rPr>
+            </w:pPr>
+            <w:r>
+              <w:rPr>
+                <w:rFonts w:eastAsia="Calibri" w:cstheme="minorHAnsi"/>
+                <w:bCs/>
+                <w:sz w:val="24"/>
+              </w:rPr>
+              <w:lastRenderedPageBreak/>
+              <w:t>22</w:t>
+            </w:r>
+          </w:p>
+        </w:tc>
+        <w:tc>
+          <w:tcPr>
+            <w:tcW w:w="4558" w:type="pct"/>
+          </w:tcPr>
+          <w:p>
+            <w:pPr>
+              <w:rPr>
+                <w:rFonts w:eastAsia="Calibri" w:cstheme="minorHAnsi"/>
+                <w:bCs/>
+                <w:sz w:val="24"/>
+              </w:rPr>
+            </w:pPr>
+            <w:r>
+              <w:rPr>
+                <w:rFonts w:eastAsia="Calibri" w:cstheme="minorHAnsi"/>
+                <w:bCs/>
+                <w:sz w:val="24"/>
+              </w:rPr>
+              <w:t>Erstellung von Frontend-Komponenten für Login- und Logout-Funktionalitäten, einschlie</w:t>
+            </w:r>
+            <w:r>
+              <w:rPr>
+                <w:rFonts w:eastAsia="Calibri" w:cstheme="minorHAnsi"/>
+                <w:bCs/>
+                <w:sz w:val="24"/>
+              </w:rPr>
+              <w:t>ss</w:t>
+            </w:r>
+            <w:r>
+              <w:rPr>
+                <w:rFonts w:eastAsia="Calibri" w:cstheme="minorHAnsi"/>
+                <w:bCs/>
+                <w:sz w:val="24"/>
+              </w:rPr>
+              <w:t>lich Benutzeroberflächen für die Eingabe von Anmeldedaten und die Verwaltung von Benutzersitzungen.</w:t>
+            </w:r>
+          </w:p>
+        </w:tc>
+      </w:tr>
+      <w:tr>
+        <w:trPr>
+          <w:gridAfter w:val="1"/>
+          <w:wAfter w:w="4" w:type="pct"/>
+        </w:trPr>
+        <w:tc>
+          <w:tcPr>
+            <w:tcW w:w="438" w:type="pct"/>
+          </w:tcPr>
+          <w:p>
+            <w:pPr>
+              <w:rPr>
+                <w:rFonts w:eastAsia="Calibri" w:cstheme="minorHAnsi"/>
+                <w:bCs/>
+                <w:sz w:val="24"/>
+              </w:rPr>
+            </w:pPr>
+            <w:r>
+              <w:rPr>
+                <w:rFonts w:eastAsia="Calibri" w:cstheme="minorHAnsi"/>
+                <w:bCs/>
+                <w:sz w:val="24"/>
+              </w:rPr>
+              <w:t>23</w:t>
+            </w:r>
+          </w:p>
+        </w:tc>
+        <w:tc>
+          <w:tcPr>
+            <w:tcW w:w="4558" w:type="pct"/>
+          </w:tcPr>
+          <w:p>
+            <w:pPr>
+              <w:rPr>
+                <w:rFonts w:eastAsia="Calibri" w:cstheme="minorHAnsi"/>
+                <w:bCs/>
+                <w:sz w:val="24"/>
+              </w:rPr>
+            </w:pPr>
+            <w:r>
+              <w:rPr>
+                <w:rFonts w:eastAsia="Calibri" w:cstheme="minorHAnsi"/>
+                <w:bCs/>
+                <w:sz w:val="24"/>
+              </w:rPr>
+              <w:t>Implementierung einer Benutzeroberfläche und Logik für den Upload von Bildern durch den Benutzer, einschlie</w:t>
+            </w:r>
+            <w:r>
+              <w:rPr>
+                <w:rFonts w:eastAsia="Calibri" w:cstheme="minorHAnsi"/>
+                <w:bCs/>
+                <w:sz w:val="24"/>
+              </w:rPr>
+              <w:t>ss</w:t>
+            </w:r>
+            <w:r>
+              <w:rPr>
+                <w:rFonts w:eastAsia="Calibri" w:cstheme="minorHAnsi"/>
+                <w:bCs/>
+                <w:sz w:val="24"/>
+              </w:rPr>
+              <w:t>lich Feedbackmechanismen zur Anzeige des Upload-Status.</w:t>
+            </w:r>
+          </w:p>
+        </w:tc>
+      </w:tr>
+      <w:tr>
+        <w:trPr>
+          <w:gridAfter w:val="1"/>
+          <w:wAfter w:w="4" w:type="pct"/>
+        </w:trPr>
+        <w:tc>
+          <w:tcPr>
+            <w:tcW w:w="438" w:type="pct"/>
+          </w:tcPr>
+          <w:p>
+            <w:pPr>
+              <w:rPr>
+                <w:rFonts w:eastAsia="Calibri" w:cstheme="minorHAnsi"/>
+                <w:bCs/>
+                <w:sz w:val="24"/>
+              </w:rPr>
+            </w:pPr>
+            <w:r>
+              <w:rPr>
+                <w:rFonts w:eastAsia="Calibri" w:cstheme="minorHAnsi"/>
+                <w:bCs/>
+                <w:sz w:val="24"/>
+              </w:rPr>
+              <w:t>24</w:t>
+            </w:r>
+          </w:p>
+        </w:tc>
+        <w:tc>
+          <w:tcPr>
+            <w:tcW w:w="4558" w:type="pct"/>
+          </w:tcPr>
+          <w:p>
+            <w:pPr>
+              <w:rPr>
+                <w:rFonts w:eastAsia="Calibri" w:cstheme="minorHAnsi"/>
+                <w:bCs/>
+                <w:sz w:val="24"/>
+              </w:rPr>
+            </w:pPr>
+            <w:r>
+              <w:rPr>
+                <w:rFonts w:eastAsia="Calibri" w:cstheme="minorHAnsi"/>
+                <w:bCs/>
+                <w:sz w:val="24"/>
+              </w:rPr>
+              <w:t xml:space="preserve">Entwicklung von Frontend-Komponenten zur Anzeige von Bildern </w:t>
+            </w:r>
+            <w:r>
+              <w:rPr>
+                <w:rFonts w:eastAsia="Calibri" w:cstheme="minorHAnsi"/>
+                <w:bCs/>
+                <w:sz w:val="24"/>
+              </w:rPr>
+              <w:t>zum jeweiligen Event.</w:t>
+            </w:r>
+          </w:p>
+        </w:tc>
+      </w:tr>
+      <w:tr>
+        <w:trPr>
+          <w:gridAfter w:val="1"/>
+          <w:wAfter w:w="4" w:type="pct"/>
+        </w:trPr>
+        <w:tc>
+          <w:tcPr>
+            <w:tcW w:w="438" w:type="pct"/>
+          </w:tcPr>
+          <w:p>
+            <w:pPr>
+              <w:rPr>
+                <w:rFonts w:eastAsia="Calibri" w:cstheme="minorHAnsi"/>
+                <w:bCs/>
+                <w:sz w:val="24"/>
+              </w:rPr>
+            </w:pPr>
+            <w:r>
+              <w:rPr>
+                <w:rFonts w:eastAsia="Calibri" w:cstheme="minorHAnsi"/>
+                <w:bCs/>
+                <w:sz w:val="24"/>
+              </w:rPr>
+              <w:t>25</w:t>
+            </w:r>
+          </w:p>
+        </w:tc>
+        <w:tc>
+          <w:tcPr>
+            <w:tcW w:w="4558" w:type="pct"/>
+          </w:tcPr>
+          <w:p>
+            <w:pPr>
+              <w:rPr>
+                <w:rFonts w:eastAsia="Calibri" w:cstheme="minorHAnsi"/>
+                <w:bCs/>
+                <w:sz w:val="24"/>
+              </w:rPr>
+            </w:pPr>
+            <w:r>
+              <w:rPr>
+                <w:rFonts w:eastAsia="Calibri" w:cstheme="minorHAnsi"/>
+                <w:bCs/>
+                <w:sz w:val="24"/>
+              </w:rPr>
+              <w:t>Erstellung von Benutzeroberflächen und Logiken im Frontend zur Verwaltung von Bildern, einschlie</w:t>
+            </w:r>
+            <w:r>
+              <w:rPr>
+                <w:rFonts w:eastAsia="Calibri" w:cstheme="minorHAnsi"/>
+                <w:bCs/>
+                <w:sz w:val="24"/>
+              </w:rPr>
+              <w:t>ss</w:t>
+            </w:r>
+            <w:r>
+              <w:rPr>
+                <w:rFonts w:eastAsia="Calibri" w:cstheme="minorHAnsi"/>
+                <w:bCs/>
+                <w:sz w:val="24"/>
+              </w:rPr>
+              <w:t xml:space="preserve">lich Funktionen zum </w:t>
+            </w:r>
+            <w:r>
+              <w:rPr>
+                <w:rFonts w:eastAsia="Calibri" w:cstheme="minorHAnsi"/>
+                <w:bCs/>
+                <w:sz w:val="24"/>
+              </w:rPr>
+              <w:t xml:space="preserve">Erstellen, </w:t>
+            </w:r>
+            <w:r>
+              <w:rPr>
+                <w:rFonts w:eastAsia="Calibri" w:cstheme="minorHAnsi"/>
+                <w:bCs/>
+                <w:sz w:val="24"/>
+              </w:rPr>
+              <w:t>Bearbeiten und Löschen von Bildern.</w:t>
+            </w:r>
+          </w:p>
+        </w:tc>
+      </w:tr>
+      <w:tr>
+        <w:trPr>
+          <w:gridAfter w:val="1"/>
+          <w:wAfter w:w="4" w:type="pct"/>
+        </w:trPr>
+        <w:tc>
+          <w:tcPr>
+            <w:tcW w:w="438" w:type="pct"/>
+          </w:tcPr>
+          <w:p>
+            <w:pPr>
+              <w:rPr>
+                <w:rFonts w:eastAsia="Calibri" w:cstheme="minorHAnsi"/>
+                <w:bCs/>
+                <w:sz w:val="24"/>
+              </w:rPr>
+            </w:pPr>
+            <w:r>
+              <w:rPr>
+                <w:rFonts w:eastAsia="Calibri" w:cstheme="minorHAnsi"/>
+                <w:bCs/>
+                <w:sz w:val="24"/>
+              </w:rPr>
+              <w:t>26</w:t>
+            </w:r>
+          </w:p>
+        </w:tc>
+        <w:tc>
+          <w:tcPr>
+            <w:tcW w:w="4558" w:type="pct"/>
+          </w:tcPr>
+          <w:p>
+            <w:pPr>
+              <w:rPr>
+                <w:rFonts w:eastAsia="Calibri" w:cstheme="minorHAnsi"/>
+                <w:bCs/>
+                <w:sz w:val="24"/>
+              </w:rPr>
+            </w:pPr>
+            <w:r>
+              <w:rPr>
+                <w:rFonts w:eastAsia="Calibri" w:cstheme="minorHAnsi"/>
+                <w:bCs/>
+                <w:sz w:val="24"/>
+              </w:rPr>
+              <w:t xml:space="preserve">Entwicklung einer Benutzeroberfläche zur Anzeige von Datenimport-Transformationen, die Administratoren Einblick in </w:t>
+            </w:r>
+            <w:r>
+              <w:rPr>
+                <w:rFonts w:eastAsia="Calibri" w:cstheme="minorHAnsi"/>
+                <w:bCs/>
+                <w:sz w:val="24"/>
+              </w:rPr>
+              <w:t>Probleme</w:t>
+            </w:r>
+            <w:r>
+              <w:rPr>
+                <w:rFonts w:eastAsia="Calibri" w:cstheme="minorHAnsi"/>
+                <w:bCs/>
+                <w:sz w:val="24"/>
+              </w:rPr>
+              <w:t xml:space="preserve"> </w:t>
+            </w:r>
+            <w:r>
+              <w:rPr>
+                <w:rFonts w:eastAsia="Calibri" w:cstheme="minorHAnsi"/>
+                <w:bCs/>
+                <w:sz w:val="24"/>
+              </w:rPr>
+              <w:t>gibt,</w:t>
+            </w:r>
+            <w:r>
+              <w:rPr>
+                <w:rFonts w:eastAsia="Calibri" w:cstheme="minorHAnsi"/>
+                <w:bCs/>
+                <w:sz w:val="24"/>
+              </w:rPr>
+              <w:t xml:space="preserve"> die während des Imports passiert sind</w:t>
+            </w:r>
+            <w:r>
+              <w:rPr>
+                <w:rFonts w:eastAsia="Calibri" w:cstheme="minorHAnsi"/>
+                <w:bCs/>
+                <w:sz w:val="24"/>
+              </w:rPr>
+              <w:t>.</w:t>
+            </w:r>
+          </w:p>
+        </w:tc>
+      </w:tr>
+      <w:tr>
+        <w:trPr>
+          <w:gridAfter w:val="1"/>
+          <w:wAfter w:w="4" w:type="pct"/>
+        </w:trPr>
+        <w:tc>
+          <w:tcPr>
+            <w:tcW w:w="438" w:type="pct"/>
+          </w:tcPr>
+          <w:p>
+            <w:pPr>
+              <w:rPr>
+                <w:rFonts w:eastAsia="Calibri" w:cstheme="minorHAnsi"/>
+                <w:bCs/>
+                <w:sz w:val="24"/>
+              </w:rPr>
+            </w:pPr>
+            <w:r>
+              <w:rPr>
+                <w:rFonts w:eastAsia="Calibri" w:cstheme="minorHAnsi"/>
+                <w:bCs/>
+                <w:sz w:val="24"/>
+              </w:rPr>
+              <w:t>27</w:t>
+            </w:r>
+          </w:p>
+        </w:tc>
+        <w:tc>
+          <w:tcPr>
+            <w:tcW w:w="4558" w:type="pct"/>
+          </w:tcPr>
+          <w:p>
+            <w:pPr>
+              <w:rPr>
+                <w:rFonts w:eastAsia="Calibri" w:cstheme="minorHAnsi"/>
+                <w:bCs/>
+                <w:sz w:val="24"/>
+              </w:rPr>
+            </w:pPr>
+            <w:r>
+              <w:rPr>
+                <w:rFonts w:eastAsia="Calibri" w:cstheme="minorHAnsi"/>
+                <w:bCs/>
+                <w:sz w:val="24"/>
+              </w:rPr>
+              <w:t>Implementierung einer Komponente im Frontend zur Anzeige der letzten Datenimporte, einschlie</w:t>
+            </w:r>
+            <w:r>
+              <w:rPr>
+                <w:rFonts w:eastAsia="Calibri" w:cstheme="minorHAnsi"/>
+                <w:bCs/>
+                <w:sz w:val="24"/>
+              </w:rPr>
+              <w:t>ss</w:t>
+            </w:r>
+            <w:r>
+              <w:rPr>
+                <w:rFonts w:eastAsia="Calibri" w:cstheme="minorHAnsi"/>
+                <w:bCs/>
+                <w:sz w:val="24"/>
+              </w:rPr>
+              <w:t>lich Status und Zeitpunkt, um Administratoren einen Überblick über Importaktivitäten zu geben.</w:t>
+            </w:r>
+          </w:p>
+        </w:tc>
+      </w:tr>
+      <w:tr>
+        <w:trPr>
+          <w:gridAfter w:val="1"/>
+          <w:wAfter w:w="4" w:type="pct"/>
+        </w:trPr>
+        <w:tc>
+          <w:tcPr>
+            <w:tcW w:w="438" w:type="pct"/>
+          </w:tcPr>
+          <w:p>
+            <w:pPr>
+              <w:rPr>
+                <w:rFonts w:eastAsia="Calibri" w:cstheme="minorHAnsi"/>
+                <w:bCs/>
+                <w:sz w:val="24"/>
+              </w:rPr>
+            </w:pPr>
+            <w:r>
+              <w:rPr>
+                <w:rFonts w:eastAsia="Calibri" w:cstheme="minorHAnsi"/>
+                <w:bCs/>
+                <w:sz w:val="24"/>
+              </w:rPr>
+              <w:t>28</w:t>
+            </w:r>
+          </w:p>
+        </w:tc>
+        <w:tc>
+          <w:tcPr>
+            <w:tcW w:w="4558" w:type="pct"/>
+          </w:tcPr>
+          <w:p>
+            <w:pPr>
+              <w:rPr>
+                <w:rFonts w:eastAsia="Calibri" w:cstheme="minorHAnsi"/>
+                <w:bCs/>
+                <w:sz w:val="24"/>
+              </w:rPr>
+            </w:pPr>
+            <w:r>
+              <w:rPr>
+                <w:rFonts w:eastAsia="Calibri" w:cstheme="minorHAnsi"/>
+                <w:bCs/>
+                <w:sz w:val="24"/>
+              </w:rPr>
+              <w:t>Entwicklung von Benutzeroberflächen und Funktionalitäten im Frontend zur Verwaltung von Benutzerkonten, einschlie</w:t>
+            </w:r>
+            <w:r>
+              <w:rPr>
+                <w:rFonts w:eastAsia="Calibri" w:cstheme="minorHAnsi"/>
+                <w:bCs/>
+                <w:sz w:val="24"/>
+              </w:rPr>
+              <w:t>ss</w:t>
+            </w:r>
+            <w:r>
+              <w:rPr>
+                <w:rFonts w:eastAsia="Calibri" w:cstheme="minorHAnsi"/>
+                <w:bCs/>
+                <w:sz w:val="24"/>
+              </w:rPr>
+              <w:t>lich der Erstellung, Bearbeitung und Deaktivierung von Benutzern.</w:t>
+            </w:r>
+          </w:p>
+        </w:tc>
+      </w:tr>
+      <w:tr>
+        <w:trPr>
+          <w:gridAfter w:val="1"/>
+          <w:wAfter w:w="4" w:type="pct"/>
+        </w:trPr>
+        <w:tc>
+          <w:tcPr>
+            <w:tcW w:w="438" w:type="pct"/>
+          </w:tcPr>
+          <w:p>
+            <w:pPr>
+              <w:rPr>
+                <w:rFonts w:eastAsia="Calibri" w:cstheme="minorHAnsi"/>
+                <w:bCs/>
+                <w:sz w:val="24"/>
+              </w:rPr>
+            </w:pPr>
+            <w:r>
+              <w:rPr>
+                <w:rFonts w:eastAsia="Calibri" w:cstheme="minorHAnsi"/>
+                <w:bCs/>
+                <w:sz w:val="24"/>
+              </w:rPr>
+              <w:t>29</w:t>
+            </w:r>
+          </w:p>
+        </w:tc>
+        <w:tc>
+          <w:tcPr>
+            <w:tcW w:w="4558" w:type="pct"/>
+          </w:tcPr>
+          <w:p>
+            <w:pPr>
+              <w:rPr>
+                <w:rFonts w:eastAsia="Calibri" w:cstheme="minorHAnsi"/>
+                <w:bCs/>
+                <w:sz w:val="24"/>
+              </w:rPr>
+            </w:pPr>
+            <w:r>
+              <w:rPr>
+                <w:rFonts w:eastAsia="Calibri" w:cstheme="minorHAnsi"/>
+                <w:bCs/>
+                <w:sz w:val="24"/>
+              </w:rPr>
+              <w:t>Zeitraum für letzte Anpassungen im Frontend und Puffer für unvorhergesehene Aufgaben oder Probleme. Ziel ist es, ein benutzerfreundliches und fehlerfreies Frontend zu gewährleisten.</w:t>
+            </w:r>
+          </w:p>
+        </w:tc>
+      </w:tr>
+      <w:tr>
+        <w:trPr>
+          <w:gridAfter w:val="1"/>
+          <w:wAfter w:w="4" w:type="pct"/>
+        </w:trPr>
+        <w:tc>
+          <w:tcPr>
+            <w:tcW w:w="438" w:type="pct"/>
+          </w:tcPr>
+          <w:p>
+            <w:pPr>
+              <w:rPr>
+                <w:rFonts w:eastAsia="Calibri" w:cstheme="minorHAnsi"/>
+                <w:bCs/>
+                <w:sz w:val="24"/>
+              </w:rPr>
+            </w:pPr>
+            <w:r>
+              <w:rPr>
+                <w:rFonts w:eastAsia="Calibri" w:cstheme="minorHAnsi"/>
+                <w:bCs/>
+                <w:sz w:val="24"/>
+              </w:rPr>
+              <w:t>30</w:t>
+            </w:r>
+          </w:p>
+        </w:tc>
+        <w:tc>
+          <w:tcPr>
+            <w:tcW w:w="4558" w:type="pct"/>
+          </w:tcPr>
+          <w:p>
+            <w:pPr>
+              <w:rPr>
+                <w:rFonts w:eastAsia="Calibri" w:cstheme="minorHAnsi"/>
+                <w:bCs/>
+                <w:sz w:val="24"/>
+              </w:rPr>
+            </w:pPr>
+            <w:r>
+              <w:rPr>
+                <w:rFonts w:eastAsia="Calibri" w:cstheme="minorHAnsi"/>
+                <w:bCs/>
+                <w:sz w:val="24"/>
+              </w:rPr>
+              <w:t>Das Verfahren umfasst die Erstellung eines Docker-Images der Anwendung, welches anschlie</w:t>
+            </w:r>
+            <w:r>
+              <w:rPr>
+                <w:rFonts w:eastAsia="Calibri" w:cstheme="minorHAnsi"/>
+                <w:bCs/>
+                <w:sz w:val="24"/>
+              </w:rPr>
+              <w:t>ss</w:t>
+            </w:r>
+            <w:r>
+              <w:rPr>
+                <w:rFonts w:eastAsia="Calibri" w:cstheme="minorHAnsi"/>
+                <w:bCs/>
+                <w:sz w:val="24"/>
+              </w:rPr>
+              <w:t>end auf einem internen Linux-Server bereitgestellt wird.</w:t>
+            </w:r>
+            <w:r>
+              <w:rPr>
+                <w:rFonts w:eastAsia="Calibri" w:cstheme="minorHAnsi"/>
+                <w:bCs/>
+                <w:sz w:val="24"/>
+              </w:rPr>
+              <w:t xml:space="preserve"> </w:t>
+            </w:r>
+            <w:r>
+              <w:rPr>
+                <w:rFonts w:eastAsia="Calibri" w:cstheme="minorHAnsi"/>
+                <w:bCs/>
+                <w:sz w:val="24"/>
+              </w:rPr>
+              <w:t>Zusätzlich wird eine Aktualisierung der Datenbank auf dem Server durchgeführt</w:t>
+            </w:r>
+            <w:r>
+              <w:rPr>
+                <w:rFonts w:eastAsia="Calibri" w:cstheme="minorHAnsi"/>
+                <w:bCs/>
+                <w:sz w:val="24"/>
+              </w:rPr>
+              <w:t>.</w:t>
+            </w:r>
           </w:p>
         </w:tc>
       </w:tr>
     </w:tbl>
-    <w:p>
-      <w:pPr>
-        <w:pStyle w:val="berschrift2"/>
-      </w:pPr>
-      <w:bookmarkStart w:id="46" w:name="_Toc160107553"/>
-    </w:p>
     <w:p>
       <w:pPr>
         <w:rPr>
-          <w:rFonts w:asciiTheme="majorHAnsi" w:eastAsiaTheme="majorEastAsia" w:hAnsiTheme="majorHAnsi" w:cstheme="majorBidi"/>
+          <w:rFonts w:eastAsiaTheme="majorEastAsia" w:cstheme="majorBidi"/>
           <w:bCs/>
           <w:szCs w:val="26"/>
         </w:rPr>
       </w:pPr>
-      <w:r>
-        <w:br w:type="page"/>
-      </w:r>
-    </w:p>
-    <w:tbl>
-      <w:tblPr>
-        <w:tblStyle w:val="Tabellenraster"/>
-        <w:tblW w:w="5000" w:type="pct"/>
-        <w:tblBorders>
-          <w:top w:val="single" w:sz="4" w:space="0" w:color="D9D9D9"/>
-          <w:left w:val="single" w:sz="4" w:space="0" w:color="D9D9D9"/>
-          <w:bottom w:val="single" w:sz="4" w:space="0" w:color="D9D9D9"/>
-          <w:right w:val="single" w:sz="4" w:space="0" w:color="D9D9D9"/>
-          <w:insideH w:val="single" w:sz="4" w:space="0" w:color="D9D9D9"/>
-          <w:insideV w:val="single" w:sz="4" w:space="0" w:color="D9D9D9"/>
-        </w:tblBorders>
-        <w:tblCellMar>
-          <w:top w:w="57" w:type="dxa"/>
-          <w:left w:w="57" w:type="dxa"/>
-          <w:bottom w:w="57" w:type="dxa"/>
-          <w:right w:w="57" w:type="dxa"/>
-        </w:tblCellMar>
-        <w:tblLook w:val="04A0" w:firstRow="1" w:lastRow="0" w:firstColumn="1" w:lastColumn="0" w:noHBand="0" w:noVBand="1"/>
-      </w:tblPr>
-      <w:tblGrid>
-        <w:gridCol w:w="820"/>
-        <w:gridCol w:w="8524"/>
-      </w:tblGrid>
-      <w:tr>
-        <w:tc>
-          <w:tcPr>
-            <w:tcW w:w="5000" w:type="pct"/>
-            <w:gridSpan w:val="2"/>
-            <w:shd w:val="clear" w:color="auto" w:fill="F2F2F2"/>
-          </w:tcPr>
-          <w:p>
-            <w:pPr>
-              <w:spacing w:after="200" w:line="276" w:lineRule="auto"/>
-              <w:rPr>
-                <w:rFonts w:asciiTheme="majorHAnsi" w:eastAsia="Calibri" w:hAnsiTheme="majorHAnsi" w:cstheme="majorHAnsi"/>
-                <w:sz w:val="24"/>
-              </w:rPr>
-            </w:pPr>
-            <w:r>
-              <w:rPr>
-                <w:rFonts w:asciiTheme="majorHAnsi" w:eastAsia="Calibri" w:hAnsiTheme="majorHAnsi" w:cstheme="majorHAnsi"/>
-                <w:b/>
-                <w:sz w:val="24"/>
-              </w:rPr>
-              <w:lastRenderedPageBreak/>
-              <w:t xml:space="preserve">Phase </w:t>
-            </w:r>
-            <w:r>
-              <w:rPr>
-                <w:rFonts w:asciiTheme="majorHAnsi" w:eastAsia="Calibri" w:hAnsiTheme="majorHAnsi" w:cstheme="majorHAnsi"/>
-                <w:b/>
-                <w:sz w:val="24"/>
-              </w:rPr>
-              <w:t>Realisieren</w:t>
-            </w:r>
-            <w:r>
-              <w:rPr>
-                <w:rFonts w:asciiTheme="majorHAnsi" w:eastAsia="Calibri" w:hAnsiTheme="majorHAnsi" w:cstheme="majorHAnsi"/>
-                <w:b/>
-                <w:sz w:val="24"/>
-              </w:rPr>
-              <w:t>:</w:t>
-            </w:r>
-          </w:p>
-        </w:tc>
-      </w:tr>
-      <w:tr>
-        <w:tc>
-          <w:tcPr>
-            <w:tcW w:w="439" w:type="pct"/>
-          </w:tcPr>
-          <w:p>
-            <w:pPr>
-              <w:spacing w:after="200" w:line="276" w:lineRule="auto"/>
-              <w:jc w:val="right"/>
-              <w:rPr>
-                <w:rFonts w:ascii="Calibri" w:eastAsia="Calibri" w:hAnsi="Calibri" w:cs="Times New Roman"/>
-                <w:bCs/>
-                <w:sz w:val="24"/>
-              </w:rPr>
-            </w:pPr>
-            <w:r>
-              <w:rPr>
-                <w:rFonts w:ascii="Calibri" w:eastAsia="Calibri" w:hAnsi="Calibri" w:cs="Times New Roman"/>
-                <w:bCs/>
-                <w:sz w:val="24"/>
-              </w:rPr>
-              <w:t>13</w:t>
-            </w:r>
-          </w:p>
-        </w:tc>
-        <w:tc>
-          <w:tcPr>
-            <w:tcW w:w="4561" w:type="pct"/>
-          </w:tcPr>
-          <w:p>
-            <w:pPr>
-              <w:spacing w:after="200" w:line="276" w:lineRule="auto"/>
-              <w:rPr>
-                <w:rFonts w:ascii="Calibri" w:eastAsia="Calibri" w:hAnsi="Calibri" w:cs="Times New Roman"/>
-                <w:sz w:val="24"/>
-              </w:rPr>
-            </w:pPr>
-          </w:p>
-        </w:tc>
-      </w:tr>
-      <w:tr>
-        <w:tc>
-          <w:tcPr>
-            <w:tcW w:w="439" w:type="pct"/>
-          </w:tcPr>
-          <w:p>
-            <w:pPr>
-              <w:spacing w:after="200" w:line="276" w:lineRule="auto"/>
-              <w:jc w:val="right"/>
-              <w:rPr>
-                <w:rFonts w:ascii="Calibri" w:eastAsia="Calibri" w:hAnsi="Calibri" w:cs="Times New Roman"/>
-                <w:bCs/>
-                <w:sz w:val="24"/>
-              </w:rPr>
-            </w:pPr>
-            <w:r>
-              <w:rPr>
-                <w:rFonts w:ascii="Calibri" w:eastAsia="Calibri" w:hAnsi="Calibri" w:cs="Times New Roman"/>
-                <w:bCs/>
-                <w:sz w:val="24"/>
-              </w:rPr>
-              <w:t>14</w:t>
-            </w:r>
-          </w:p>
-        </w:tc>
-        <w:tc>
-          <w:tcPr>
-            <w:tcW w:w="4561" w:type="pct"/>
-          </w:tcPr>
-          <w:p>
-            <w:pPr>
-              <w:spacing w:after="200" w:line="276" w:lineRule="auto"/>
-              <w:rPr>
-                <w:rFonts w:ascii="Calibri" w:eastAsia="Calibri" w:hAnsi="Calibri" w:cs="Times New Roman"/>
-                <w:sz w:val="24"/>
-              </w:rPr>
-            </w:pPr>
-          </w:p>
-        </w:tc>
-      </w:tr>
-      <w:tr>
-        <w:tc>
-          <w:tcPr>
-            <w:tcW w:w="439" w:type="pct"/>
-          </w:tcPr>
-          <w:p>
-            <w:pPr>
-              <w:spacing w:after="200" w:line="276" w:lineRule="auto"/>
-              <w:jc w:val="right"/>
-              <w:rPr>
-                <w:rFonts w:ascii="Calibri" w:eastAsia="Calibri" w:hAnsi="Calibri" w:cs="Times New Roman"/>
-                <w:bCs/>
-                <w:sz w:val="24"/>
-              </w:rPr>
-            </w:pPr>
-            <w:r>
-              <w:rPr>
-                <w:rFonts w:ascii="Calibri" w:eastAsia="Calibri" w:hAnsi="Calibri" w:cs="Times New Roman"/>
-                <w:bCs/>
-                <w:sz w:val="24"/>
-              </w:rPr>
-              <w:t>15</w:t>
-            </w:r>
-          </w:p>
-        </w:tc>
-        <w:tc>
-          <w:tcPr>
-            <w:tcW w:w="4561" w:type="pct"/>
-          </w:tcPr>
-          <w:p>
-            <w:pPr>
-              <w:spacing w:after="200" w:line="276" w:lineRule="auto"/>
-              <w:rPr>
-                <w:rFonts w:ascii="Calibri" w:eastAsia="Calibri" w:hAnsi="Calibri" w:cs="Times New Roman"/>
-                <w:sz w:val="24"/>
-              </w:rPr>
-            </w:pPr>
-          </w:p>
-        </w:tc>
-      </w:tr>
-      <w:tr>
-        <w:tc>
-          <w:tcPr>
-            <w:tcW w:w="439" w:type="pct"/>
-          </w:tcPr>
-          <w:p>
-            <w:pPr>
-              <w:spacing w:after="200" w:line="276" w:lineRule="auto"/>
-              <w:jc w:val="right"/>
-              <w:rPr>
-                <w:rFonts w:ascii="Calibri" w:eastAsia="Calibri" w:hAnsi="Calibri" w:cs="Times New Roman"/>
-                <w:bCs/>
-                <w:sz w:val="24"/>
-              </w:rPr>
-            </w:pPr>
-            <w:r>
-              <w:rPr>
-                <w:rFonts w:ascii="Calibri" w:eastAsia="Calibri" w:hAnsi="Calibri" w:cs="Times New Roman"/>
-                <w:bCs/>
-                <w:sz w:val="24"/>
-              </w:rPr>
-              <w:t>16</w:t>
-            </w:r>
-          </w:p>
-        </w:tc>
-        <w:tc>
-          <w:tcPr>
-            <w:tcW w:w="4561" w:type="pct"/>
-          </w:tcPr>
-          <w:p>
-            <w:pPr>
-              <w:spacing w:after="200" w:line="276" w:lineRule="auto"/>
-              <w:rPr>
-                <w:rFonts w:ascii="Calibri" w:eastAsia="Calibri" w:hAnsi="Calibri" w:cs="Times New Roman"/>
-                <w:sz w:val="24"/>
-              </w:rPr>
-            </w:pPr>
-          </w:p>
-        </w:tc>
-      </w:tr>
-      <w:tr>
-        <w:tc>
-          <w:tcPr>
-            <w:tcW w:w="439" w:type="pct"/>
-          </w:tcPr>
-          <w:p>
-            <w:pPr>
-              <w:spacing w:after="200" w:line="276" w:lineRule="auto"/>
-              <w:jc w:val="right"/>
-              <w:rPr>
-                <w:rFonts w:ascii="Calibri" w:eastAsia="Calibri" w:hAnsi="Calibri" w:cs="Times New Roman"/>
-                <w:bCs/>
-                <w:sz w:val="24"/>
-              </w:rPr>
-            </w:pPr>
-            <w:r>
-              <w:rPr>
-                <w:rFonts w:ascii="Calibri" w:eastAsia="Calibri" w:hAnsi="Calibri" w:cs="Times New Roman"/>
-                <w:bCs/>
-                <w:sz w:val="24"/>
-              </w:rPr>
-              <w:t>17</w:t>
-            </w:r>
-          </w:p>
-        </w:tc>
-        <w:tc>
-          <w:tcPr>
-            <w:tcW w:w="4561" w:type="pct"/>
-          </w:tcPr>
-          <w:p>
-            <w:pPr>
-              <w:spacing w:after="200" w:line="276" w:lineRule="auto"/>
-              <w:rPr>
-                <w:rFonts w:ascii="Calibri" w:eastAsia="Calibri" w:hAnsi="Calibri" w:cs="Times New Roman"/>
-                <w:sz w:val="24"/>
-              </w:rPr>
-            </w:pPr>
-          </w:p>
-        </w:tc>
-      </w:tr>
-      <w:tr>
-        <w:tc>
-          <w:tcPr>
-            <w:tcW w:w="439" w:type="pct"/>
-          </w:tcPr>
-          <w:p>
-            <w:pPr>
-              <w:spacing w:after="200" w:line="276" w:lineRule="auto"/>
-              <w:jc w:val="right"/>
-              <w:rPr>
-                <w:rFonts w:ascii="Calibri" w:eastAsia="Calibri" w:hAnsi="Calibri" w:cs="Times New Roman"/>
-                <w:bCs/>
-                <w:sz w:val="24"/>
-              </w:rPr>
-            </w:pPr>
-            <w:r>
-              <w:rPr>
-                <w:rFonts w:ascii="Calibri" w:eastAsia="Calibri" w:hAnsi="Calibri" w:cs="Times New Roman"/>
-                <w:bCs/>
-                <w:sz w:val="24"/>
-              </w:rPr>
-              <w:t>18</w:t>
-            </w:r>
-          </w:p>
-        </w:tc>
-        <w:tc>
-          <w:tcPr>
-            <w:tcW w:w="4561" w:type="pct"/>
-          </w:tcPr>
-          <w:p>
-            <w:pPr>
-              <w:spacing w:after="200" w:line="276" w:lineRule="auto"/>
-              <w:rPr>
-                <w:rFonts w:ascii="Calibri" w:eastAsia="Calibri" w:hAnsi="Calibri" w:cs="Times New Roman"/>
-                <w:sz w:val="24"/>
-              </w:rPr>
-            </w:pPr>
-          </w:p>
-        </w:tc>
-      </w:tr>
-      <w:tr>
-        <w:tc>
-          <w:tcPr>
-            <w:tcW w:w="439" w:type="pct"/>
-          </w:tcPr>
-          <w:p>
-            <w:pPr>
-              <w:spacing w:after="200" w:line="276" w:lineRule="auto"/>
-              <w:jc w:val="right"/>
-              <w:rPr>
-                <w:rFonts w:ascii="Calibri" w:eastAsia="Calibri" w:hAnsi="Calibri" w:cs="Times New Roman"/>
-                <w:bCs/>
-                <w:sz w:val="24"/>
-              </w:rPr>
-            </w:pPr>
-            <w:r>
-              <w:rPr>
-                <w:rFonts w:ascii="Calibri" w:eastAsia="Calibri" w:hAnsi="Calibri" w:cs="Times New Roman"/>
-                <w:bCs/>
-                <w:sz w:val="24"/>
-              </w:rPr>
-              <w:t>19</w:t>
-            </w:r>
-          </w:p>
-        </w:tc>
-        <w:tc>
-          <w:tcPr>
-            <w:tcW w:w="4561" w:type="pct"/>
-          </w:tcPr>
-          <w:p>
-            <w:pPr>
-              <w:spacing w:after="200" w:line="276" w:lineRule="auto"/>
-              <w:rPr>
-                <w:rFonts w:ascii="Calibri" w:eastAsia="Calibri" w:hAnsi="Calibri" w:cs="Times New Roman"/>
-                <w:sz w:val="24"/>
-              </w:rPr>
-            </w:pPr>
-          </w:p>
-        </w:tc>
-      </w:tr>
-      <w:tr>
-        <w:tc>
-          <w:tcPr>
-            <w:tcW w:w="439" w:type="pct"/>
-          </w:tcPr>
-          <w:p>
-            <w:pPr>
-              <w:spacing w:after="200" w:line="276" w:lineRule="auto"/>
-              <w:jc w:val="right"/>
-              <w:rPr>
-                <w:rFonts w:ascii="Calibri" w:eastAsia="Calibri" w:hAnsi="Calibri" w:cs="Times New Roman"/>
-                <w:bCs/>
-                <w:sz w:val="24"/>
-              </w:rPr>
-            </w:pPr>
-            <w:r>
-              <w:rPr>
-                <w:rFonts w:ascii="Calibri" w:eastAsia="Calibri" w:hAnsi="Calibri" w:cs="Times New Roman"/>
-                <w:bCs/>
-                <w:sz w:val="24"/>
-              </w:rPr>
-              <w:t>20</w:t>
-            </w:r>
-          </w:p>
-        </w:tc>
-        <w:tc>
-          <w:tcPr>
-            <w:tcW w:w="4561" w:type="pct"/>
-          </w:tcPr>
-          <w:p>
-            <w:pPr>
-              <w:spacing w:after="200" w:line="276" w:lineRule="auto"/>
-              <w:rPr>
-                <w:rFonts w:ascii="Calibri" w:eastAsia="Calibri" w:hAnsi="Calibri" w:cs="Times New Roman"/>
-                <w:sz w:val="24"/>
-              </w:rPr>
-            </w:pPr>
-          </w:p>
-        </w:tc>
-      </w:tr>
-      <w:tr>
-        <w:tc>
-          <w:tcPr>
-            <w:tcW w:w="439" w:type="pct"/>
-          </w:tcPr>
-          <w:p>
-            <w:pPr>
-              <w:spacing w:after="200" w:line="276" w:lineRule="auto"/>
-              <w:jc w:val="right"/>
-              <w:rPr>
-                <w:rFonts w:ascii="Calibri" w:eastAsia="Calibri" w:hAnsi="Calibri" w:cs="Times New Roman"/>
-                <w:bCs/>
-                <w:sz w:val="24"/>
-              </w:rPr>
-            </w:pPr>
-            <w:r>
-              <w:rPr>
-                <w:rFonts w:ascii="Calibri" w:eastAsia="Calibri" w:hAnsi="Calibri" w:cs="Times New Roman"/>
-                <w:bCs/>
-                <w:sz w:val="24"/>
-              </w:rPr>
-              <w:t>21</w:t>
-            </w:r>
-          </w:p>
-        </w:tc>
-        <w:tc>
-          <w:tcPr>
-            <w:tcW w:w="4561" w:type="pct"/>
-          </w:tcPr>
-          <w:p>
-            <w:pPr>
-              <w:spacing w:after="200" w:line="276" w:lineRule="auto"/>
-              <w:rPr>
-                <w:rFonts w:ascii="Calibri" w:eastAsia="Calibri" w:hAnsi="Calibri" w:cs="Times New Roman"/>
-                <w:sz w:val="24"/>
-              </w:rPr>
-            </w:pPr>
-          </w:p>
-        </w:tc>
-      </w:tr>
-      <w:tr>
-        <w:tc>
-          <w:tcPr>
-            <w:tcW w:w="439" w:type="pct"/>
-          </w:tcPr>
-          <w:p>
-            <w:pPr>
-              <w:spacing w:after="200" w:line="276" w:lineRule="auto"/>
-              <w:jc w:val="right"/>
-              <w:rPr>
-                <w:rFonts w:ascii="Calibri" w:eastAsia="Calibri" w:hAnsi="Calibri" w:cs="Times New Roman"/>
-                <w:bCs/>
-                <w:sz w:val="24"/>
-              </w:rPr>
-            </w:pPr>
-            <w:r>
-              <w:rPr>
-                <w:rFonts w:ascii="Calibri" w:eastAsia="Calibri" w:hAnsi="Calibri" w:cs="Times New Roman"/>
-                <w:bCs/>
-                <w:sz w:val="24"/>
-              </w:rPr>
-              <w:t>22</w:t>
-            </w:r>
-          </w:p>
-        </w:tc>
-        <w:tc>
-          <w:tcPr>
-            <w:tcW w:w="4561" w:type="pct"/>
-          </w:tcPr>
-          <w:p>
-            <w:pPr>
-              <w:spacing w:after="200" w:line="276" w:lineRule="auto"/>
-              <w:rPr>
-                <w:rFonts w:ascii="Calibri" w:eastAsia="Calibri" w:hAnsi="Calibri" w:cs="Times New Roman"/>
-                <w:sz w:val="24"/>
-              </w:rPr>
-            </w:pPr>
-          </w:p>
-        </w:tc>
-      </w:tr>
-      <w:tr>
-        <w:tc>
-          <w:tcPr>
-            <w:tcW w:w="439" w:type="pct"/>
-          </w:tcPr>
-          <w:p>
-            <w:pPr>
-              <w:spacing w:after="200" w:line="276" w:lineRule="auto"/>
-              <w:jc w:val="right"/>
-              <w:rPr>
-                <w:rFonts w:ascii="Calibri" w:eastAsia="Calibri" w:hAnsi="Calibri" w:cs="Times New Roman"/>
-                <w:bCs/>
-                <w:sz w:val="24"/>
-              </w:rPr>
-            </w:pPr>
-            <w:r>
-              <w:rPr>
-                <w:rFonts w:ascii="Calibri" w:eastAsia="Calibri" w:hAnsi="Calibri" w:cs="Times New Roman"/>
-                <w:bCs/>
-                <w:sz w:val="24"/>
-              </w:rPr>
-              <w:t>23</w:t>
-            </w:r>
-          </w:p>
-        </w:tc>
-        <w:tc>
-          <w:tcPr>
-            <w:tcW w:w="4561" w:type="pct"/>
-          </w:tcPr>
-          <w:p>
-            <w:pPr>
-              <w:spacing w:after="200" w:line="276" w:lineRule="auto"/>
-              <w:rPr>
-                <w:rFonts w:ascii="Calibri" w:eastAsia="Calibri" w:hAnsi="Calibri" w:cs="Times New Roman"/>
-                <w:sz w:val="24"/>
-              </w:rPr>
-            </w:pPr>
-          </w:p>
-        </w:tc>
-      </w:tr>
-      <w:tr>
-        <w:tc>
-          <w:tcPr>
-            <w:tcW w:w="439" w:type="pct"/>
-          </w:tcPr>
-          <w:p>
-            <w:pPr>
-              <w:spacing w:after="200" w:line="276" w:lineRule="auto"/>
-              <w:jc w:val="right"/>
-              <w:rPr>
-                <w:rFonts w:ascii="Calibri" w:eastAsia="Calibri" w:hAnsi="Calibri" w:cs="Times New Roman"/>
-                <w:bCs/>
-                <w:sz w:val="24"/>
-              </w:rPr>
-            </w:pPr>
-            <w:r>
-              <w:rPr>
-                <w:rFonts w:ascii="Calibri" w:eastAsia="Calibri" w:hAnsi="Calibri" w:cs="Times New Roman"/>
-                <w:bCs/>
-                <w:sz w:val="24"/>
-              </w:rPr>
-              <w:t>24</w:t>
-            </w:r>
-          </w:p>
-        </w:tc>
-        <w:tc>
-          <w:tcPr>
-            <w:tcW w:w="4561" w:type="pct"/>
-          </w:tcPr>
-          <w:p>
-            <w:pPr>
-              <w:spacing w:after="200" w:line="276" w:lineRule="auto"/>
-              <w:rPr>
-                <w:rFonts w:ascii="Calibri" w:eastAsia="Calibri" w:hAnsi="Calibri" w:cs="Times New Roman"/>
-                <w:sz w:val="24"/>
-              </w:rPr>
-            </w:pPr>
-          </w:p>
-        </w:tc>
-      </w:tr>
-      <w:tr>
-        <w:tc>
-          <w:tcPr>
-            <w:tcW w:w="439" w:type="pct"/>
-          </w:tcPr>
-          <w:p>
-            <w:pPr>
-              <w:spacing w:after="200" w:line="276" w:lineRule="auto"/>
-              <w:jc w:val="right"/>
-              <w:rPr>
-                <w:rFonts w:ascii="Calibri" w:eastAsia="Calibri" w:hAnsi="Calibri" w:cs="Times New Roman"/>
-                <w:bCs/>
-                <w:sz w:val="24"/>
-              </w:rPr>
-            </w:pPr>
-            <w:r>
-              <w:rPr>
-                <w:rFonts w:ascii="Calibri" w:eastAsia="Calibri" w:hAnsi="Calibri" w:cs="Times New Roman"/>
-                <w:bCs/>
-                <w:sz w:val="24"/>
-              </w:rPr>
-              <w:t>25</w:t>
-            </w:r>
-          </w:p>
-        </w:tc>
-        <w:tc>
-          <w:tcPr>
-            <w:tcW w:w="4561" w:type="pct"/>
-          </w:tcPr>
-          <w:p>
-            <w:pPr>
-              <w:spacing w:after="200" w:line="276" w:lineRule="auto"/>
-              <w:rPr>
-                <w:rFonts w:ascii="Calibri" w:eastAsia="Calibri" w:hAnsi="Calibri" w:cs="Times New Roman"/>
-                <w:sz w:val="24"/>
-              </w:rPr>
-            </w:pPr>
-          </w:p>
-        </w:tc>
-      </w:tr>
-      <w:tr>
-        <w:tc>
-          <w:tcPr>
-            <w:tcW w:w="439" w:type="pct"/>
-          </w:tcPr>
-          <w:p>
-            <w:pPr>
-              <w:spacing w:after="200" w:line="276" w:lineRule="auto"/>
-              <w:jc w:val="right"/>
-              <w:rPr>
-                <w:rFonts w:ascii="Calibri" w:eastAsia="Calibri" w:hAnsi="Calibri" w:cs="Times New Roman"/>
-                <w:bCs/>
-                <w:sz w:val="24"/>
-              </w:rPr>
-            </w:pPr>
-            <w:r>
-              <w:rPr>
-                <w:rFonts w:ascii="Calibri" w:eastAsia="Calibri" w:hAnsi="Calibri" w:cs="Times New Roman"/>
-                <w:bCs/>
-                <w:sz w:val="24"/>
-              </w:rPr>
-              <w:t>26</w:t>
-            </w:r>
-          </w:p>
-        </w:tc>
-        <w:tc>
-          <w:tcPr>
-            <w:tcW w:w="4561" w:type="pct"/>
-          </w:tcPr>
-          <w:p>
-            <w:pPr>
-              <w:spacing w:after="200" w:line="276" w:lineRule="auto"/>
-              <w:rPr>
-                <w:rFonts w:ascii="Calibri" w:eastAsia="Calibri" w:hAnsi="Calibri" w:cs="Times New Roman"/>
-                <w:sz w:val="24"/>
-              </w:rPr>
-            </w:pPr>
-          </w:p>
-        </w:tc>
-      </w:tr>
-      <w:tr>
-        <w:tc>
-          <w:tcPr>
-            <w:tcW w:w="439" w:type="pct"/>
-          </w:tcPr>
-          <w:p>
-            <w:pPr>
-              <w:spacing w:after="200" w:line="276" w:lineRule="auto"/>
-              <w:jc w:val="right"/>
-              <w:rPr>
-                <w:rFonts w:ascii="Calibri" w:eastAsia="Calibri" w:hAnsi="Calibri" w:cs="Times New Roman"/>
-                <w:bCs/>
-                <w:sz w:val="24"/>
-              </w:rPr>
-            </w:pPr>
-            <w:r>
-              <w:rPr>
-                <w:rFonts w:ascii="Calibri" w:eastAsia="Calibri" w:hAnsi="Calibri" w:cs="Times New Roman"/>
-                <w:bCs/>
-                <w:sz w:val="24"/>
-              </w:rPr>
-              <w:t>27</w:t>
-            </w:r>
-          </w:p>
-        </w:tc>
-        <w:tc>
-          <w:tcPr>
-            <w:tcW w:w="4561" w:type="pct"/>
-          </w:tcPr>
-          <w:p>
-            <w:pPr>
-              <w:spacing w:after="200" w:line="276" w:lineRule="auto"/>
-              <w:rPr>
-                <w:rFonts w:ascii="Calibri" w:eastAsia="Calibri" w:hAnsi="Calibri" w:cs="Times New Roman"/>
-                <w:sz w:val="24"/>
-              </w:rPr>
-            </w:pPr>
-          </w:p>
-        </w:tc>
-      </w:tr>
-      <w:tr>
-        <w:tc>
-          <w:tcPr>
-            <w:tcW w:w="439" w:type="pct"/>
-          </w:tcPr>
-          <w:p>
-            <w:pPr>
-              <w:spacing w:after="200" w:line="276" w:lineRule="auto"/>
-              <w:jc w:val="right"/>
-              <w:rPr>
-                <w:rFonts w:ascii="Calibri" w:eastAsia="Calibri" w:hAnsi="Calibri" w:cs="Times New Roman"/>
-                <w:bCs/>
-                <w:sz w:val="24"/>
-              </w:rPr>
-            </w:pPr>
-            <w:r>
-              <w:rPr>
-                <w:rFonts w:ascii="Calibri" w:eastAsia="Calibri" w:hAnsi="Calibri" w:cs="Times New Roman"/>
-                <w:bCs/>
-                <w:sz w:val="24"/>
-              </w:rPr>
-              <w:t>28</w:t>
-            </w:r>
-          </w:p>
-        </w:tc>
-        <w:tc>
-          <w:tcPr>
-            <w:tcW w:w="4561" w:type="pct"/>
-          </w:tcPr>
-          <w:p>
-            <w:pPr>
-              <w:spacing w:after="200" w:line="276" w:lineRule="auto"/>
-              <w:rPr>
-                <w:rFonts w:ascii="Calibri" w:eastAsia="Calibri" w:hAnsi="Calibri" w:cs="Times New Roman"/>
-                <w:sz w:val="24"/>
-              </w:rPr>
-            </w:pPr>
-          </w:p>
-        </w:tc>
-      </w:tr>
-      <w:tr>
-        <w:tc>
-          <w:tcPr>
-            <w:tcW w:w="439" w:type="pct"/>
-          </w:tcPr>
-          <w:p>
-            <w:pPr>
-              <w:spacing w:after="200" w:line="276" w:lineRule="auto"/>
-              <w:jc w:val="right"/>
-              <w:rPr>
-                <w:rFonts w:ascii="Calibri" w:eastAsia="Calibri" w:hAnsi="Calibri" w:cs="Times New Roman"/>
-                <w:bCs/>
-                <w:sz w:val="24"/>
-              </w:rPr>
-            </w:pPr>
-            <w:r>
-              <w:rPr>
-                <w:rFonts w:ascii="Calibri" w:eastAsia="Calibri" w:hAnsi="Calibri" w:cs="Times New Roman"/>
-                <w:bCs/>
-                <w:sz w:val="24"/>
-              </w:rPr>
-              <w:t>29</w:t>
-            </w:r>
-          </w:p>
-        </w:tc>
-        <w:tc>
-          <w:tcPr>
-            <w:tcW w:w="4561" w:type="pct"/>
-          </w:tcPr>
-          <w:p>
-            <w:pPr>
-              <w:spacing w:after="200" w:line="276" w:lineRule="auto"/>
-              <w:rPr>
-                <w:rFonts w:ascii="Calibri" w:eastAsia="Calibri" w:hAnsi="Calibri" w:cs="Times New Roman"/>
-                <w:sz w:val="24"/>
-              </w:rPr>
-            </w:pPr>
-          </w:p>
-        </w:tc>
-      </w:tr>
-      <w:tr>
-        <w:tc>
-          <w:tcPr>
-            <w:tcW w:w="439" w:type="pct"/>
-          </w:tcPr>
-          <w:p>
-            <w:pPr>
-              <w:spacing w:after="200" w:line="276" w:lineRule="auto"/>
-              <w:jc w:val="right"/>
-              <w:rPr>
-                <w:rFonts w:ascii="Calibri" w:eastAsia="Calibri" w:hAnsi="Calibri" w:cs="Times New Roman"/>
-                <w:bCs/>
-                <w:sz w:val="24"/>
-              </w:rPr>
-            </w:pPr>
-            <w:r>
-              <w:rPr>
-                <w:rFonts w:ascii="Calibri" w:eastAsia="Calibri" w:hAnsi="Calibri" w:cs="Times New Roman"/>
-                <w:bCs/>
-                <w:sz w:val="24"/>
-              </w:rPr>
-              <w:t>30</w:t>
-            </w:r>
-          </w:p>
-        </w:tc>
-        <w:tc>
-          <w:tcPr>
-            <w:tcW w:w="4561" w:type="pct"/>
-          </w:tcPr>
-          <w:p>
-            <w:pPr>
-              <w:spacing w:after="200" w:line="276" w:lineRule="auto"/>
-              <w:rPr>
-                <w:rFonts w:ascii="Calibri" w:eastAsia="Calibri" w:hAnsi="Calibri" w:cs="Times New Roman"/>
-                <w:sz w:val="24"/>
-              </w:rPr>
-            </w:pPr>
-          </w:p>
-        </w:tc>
-      </w:tr>
-    </w:tbl>
+    </w:p>
     <w:p>
       <w:pPr>
         <w:rPr>
-          <w:rFonts w:asciiTheme="majorHAnsi" w:eastAsiaTheme="majorEastAsia" w:hAnsiTheme="majorHAnsi" w:cstheme="majorBidi"/>
+          <w:rFonts w:eastAsiaTheme="majorEastAsia" w:cstheme="majorBidi"/>
           <w:bCs/>
           <w:szCs w:val="26"/>
         </w:rPr>
@@ -7763,24 +8348,22 @@
           </w:tcPr>
           <w:p>
             <w:pPr>
-              <w:spacing w:after="200" w:line="276" w:lineRule="auto"/>
-              <w:rPr>
-                <w:rFonts w:asciiTheme="majorHAnsi" w:eastAsia="Calibri" w:hAnsiTheme="majorHAnsi" w:cstheme="majorHAnsi"/>
-                <w:sz w:val="24"/>
-              </w:rPr>
-            </w:pPr>
-            <w:r>
-              <w:rPr>
-                <w:rFonts w:asciiTheme="majorHAnsi" w:eastAsia="Calibri" w:hAnsiTheme="majorHAnsi" w:cstheme="majorHAnsi"/>
+              <w:rPr>
+                <w:rFonts w:eastAsia="Calibri"/>
+                <w:sz w:val="24"/>
+              </w:rPr>
+            </w:pPr>
+            <w:r>
+              <w:rPr>
+                <w:rFonts w:eastAsia="Calibri"/>
                 <w:b/>
                 <w:sz w:val="24"/>
               </w:rPr>
-              <w:lastRenderedPageBreak/>
               <w:t xml:space="preserve">Phase </w:t>
             </w:r>
             <w:r>
               <w:rPr>
-                <w:rFonts w:asciiTheme="majorHAnsi" w:eastAsia="Calibri" w:hAnsiTheme="majorHAnsi" w:cstheme="majorHAnsi"/>
+                <w:rFonts w:eastAsia="Calibri"/>
                 <w:b/>
                 <w:sz w:val="24"/>
               </w:rPr>
@@ -7788,7 +8371,7 @@
             </w:r>
             <w:r>
               <w:rPr>
-                <w:rFonts w:asciiTheme="majorHAnsi" w:eastAsia="Calibri" w:hAnsiTheme="majorHAnsi" w:cstheme="majorHAnsi"/>
+                <w:rFonts w:eastAsia="Calibri"/>
                 <w:b/>
                 <w:sz w:val="24"/>
               </w:rPr>
@@ -7808,17 +8391,15 @@
           </w:tcPr>
           <w:p>
             <w:pPr>
-              <w:spacing w:after="200" w:line="276" w:lineRule="auto"/>
-              <w:jc w:val="right"/>
-              <w:rPr>
-                <w:rFonts w:ascii="Calibri" w:eastAsia="Calibri" w:hAnsi="Calibri" w:cs="Times New Roman"/>
-                <w:bCs/>
-                <w:sz w:val="24"/>
-              </w:rPr>
-            </w:pPr>
-            <w:r>
-              <w:rPr>
-                <w:rFonts w:ascii="Calibri" w:eastAsia="Calibri" w:hAnsi="Calibri" w:cs="Times New Roman"/>
+              <w:rPr>
+                <w:rFonts w:eastAsia="Calibri" w:cstheme="minorHAnsi"/>
+                <w:bCs/>
+                <w:sz w:val="24"/>
+              </w:rPr>
+            </w:pPr>
+            <w:r>
+              <w:rPr>
+                <w:rFonts w:eastAsia="Calibri" w:cstheme="minorHAnsi"/>
                 <w:bCs/>
                 <w:sz w:val="24"/>
               </w:rPr>
@@ -7832,12 +8413,20 @@
           </w:tcPr>
           <w:p>
             <w:pPr>
-              <w:spacing w:after="200" w:line="276" w:lineRule="auto"/>
-              <w:rPr>
-                <w:rFonts w:ascii="Calibri" w:eastAsia="Calibri" w:hAnsi="Calibri" w:cs="Times New Roman"/>
-                <w:sz w:val="24"/>
-              </w:rPr>
-            </w:pPr>
+              <w:rPr>
+                <w:rFonts w:eastAsia="Calibri" w:cstheme="minorHAnsi"/>
+                <w:bCs/>
+                <w:sz w:val="24"/>
+              </w:rPr>
+            </w:pPr>
+            <w:r>
+              <w:rPr>
+                <w:rFonts w:eastAsia="Calibri" w:cstheme="minorHAnsi"/>
+                <w:bCs/>
+                <w:sz w:val="24"/>
+              </w:rPr>
+              <w:t>Entwicklung von Testfällen basierend auf den Projektanforderungen, um eine umfassende Überprüfung der Funktionalität und Leistung der Anwendung zu ermöglichen.</w:t>
+            </w:r>
           </w:p>
         </w:tc>
       </w:tr>
@@ -7852,20 +8441,19 @@
           </w:tcPr>
           <w:p>
             <w:pPr>
-              <w:spacing w:after="200" w:line="276" w:lineRule="auto"/>
-              <w:jc w:val="right"/>
-              <w:rPr>
-                <w:rFonts w:ascii="Calibri" w:eastAsia="Calibri" w:hAnsi="Calibri" w:cs="Times New Roman"/>
-                <w:bCs/>
-                <w:sz w:val="24"/>
-              </w:rPr>
-            </w:pPr>
-            <w:r>
-              <w:rPr>
-                <w:rFonts w:ascii="Calibri" w:eastAsia="Calibri" w:hAnsi="Calibri" w:cs="Times New Roman"/>
-                <w:bCs/>
-                <w:sz w:val="24"/>
-              </w:rPr>
+              <w:rPr>
+                <w:rFonts w:eastAsia="Calibri" w:cstheme="minorHAnsi"/>
+                <w:bCs/>
+                <w:sz w:val="24"/>
+              </w:rPr>
+            </w:pPr>
+            <w:r>
+              <w:rPr>
+                <w:rFonts w:eastAsia="Calibri" w:cstheme="minorHAnsi"/>
+                <w:bCs/>
+                <w:sz w:val="24"/>
+              </w:rPr>
+              <w:lastRenderedPageBreak/>
               <w:t>32</w:t>
             </w:r>
           </w:p>
@@ -7876,12 +8464,20 @@
           </w:tcPr>
           <w:p>
             <w:pPr>
-              <w:spacing w:after="200" w:line="276" w:lineRule="auto"/>
-              <w:rPr>
-                <w:rFonts w:ascii="Calibri" w:eastAsia="Calibri" w:hAnsi="Calibri" w:cs="Times New Roman"/>
-                <w:sz w:val="24"/>
-              </w:rPr>
-            </w:pPr>
+              <w:rPr>
+                <w:rFonts w:eastAsia="Calibri" w:cstheme="minorHAnsi"/>
+                <w:bCs/>
+                <w:sz w:val="24"/>
+              </w:rPr>
+            </w:pPr>
+            <w:r>
+              <w:rPr>
+                <w:rFonts w:eastAsia="Calibri" w:cstheme="minorHAnsi"/>
+                <w:bCs/>
+                <w:sz w:val="24"/>
+              </w:rPr>
+              <w:t>Durchführung der erstellten Testfälle, um die korrekte Funktionsweise der Anwendung sicherzustellen und potenzielle Fehler oder Probleme zu identifizieren.</w:t>
+            </w:r>
           </w:p>
         </w:tc>
       </w:tr>
@@ -7898,15 +8494,14 @@
           </w:tcPr>
           <w:p>
             <w:pPr>
-              <w:spacing w:after="200" w:line="276" w:lineRule="auto"/>
-              <w:rPr>
-                <w:rFonts w:asciiTheme="majorHAnsi" w:eastAsia="Calibri" w:hAnsiTheme="majorHAnsi" w:cstheme="majorHAnsi"/>
-                <w:sz w:val="24"/>
-              </w:rPr>
-            </w:pPr>
-            <w:r>
-              <w:rPr>
-                <w:rFonts w:asciiTheme="majorHAnsi" w:eastAsia="Calibri" w:hAnsiTheme="majorHAnsi" w:cstheme="majorHAnsi"/>
+              <w:rPr>
+                <w:rFonts w:eastAsia="Calibri"/>
+                <w:sz w:val="24"/>
+              </w:rPr>
+            </w:pPr>
+            <w:r>
+              <w:rPr>
+                <w:rFonts w:eastAsia="Calibri"/>
                 <w:b/>
                 <w:sz w:val="24"/>
               </w:rPr>
@@ -7914,7 +8509,7 @@
             </w:r>
             <w:r>
               <w:rPr>
-                <w:rFonts w:asciiTheme="majorHAnsi" w:eastAsia="Calibri" w:hAnsiTheme="majorHAnsi" w:cstheme="majorHAnsi"/>
+                <w:rFonts w:eastAsia="Calibri"/>
                 <w:b/>
                 <w:sz w:val="24"/>
               </w:rPr>
@@ -7922,7 +8517,7 @@
             </w:r>
             <w:r>
               <w:rPr>
-                <w:rFonts w:asciiTheme="majorHAnsi" w:eastAsia="Calibri" w:hAnsiTheme="majorHAnsi" w:cstheme="majorHAnsi"/>
+                <w:rFonts w:eastAsia="Calibri"/>
                 <w:b/>
                 <w:sz w:val="24"/>
               </w:rPr>
@@ -7938,8 +8533,6 @@
           </w:tcPr>
           <w:p>
             <w:pPr>
-              <w:spacing w:after="200" w:line="276" w:lineRule="auto"/>
-              <w:jc w:val="right"/>
               <w:rPr>
                 <w:rFonts w:ascii="Calibri" w:eastAsia="Calibri" w:hAnsi="Calibri" w:cs="Times New Roman"/>
                 <w:bCs/>
@@ -7963,12 +8556,35 @@
           </w:tcPr>
           <w:p>
             <w:pPr>
-              <w:spacing w:after="200" w:line="276" w:lineRule="auto"/>
               <w:rPr>
                 <w:rFonts w:ascii="Calibri" w:eastAsia="Calibri" w:hAnsi="Calibri" w:cs="Times New Roman"/>
                 <w:sz w:val="24"/>
               </w:rPr>
             </w:pPr>
+            <w:r>
+              <w:rPr>
+                <w:rFonts w:eastAsia="Calibri" w:cstheme="minorHAnsi"/>
+                <w:bCs/>
+                <w:sz w:val="24"/>
+              </w:rPr>
+              <w:t>Bewertung der implementierten Benutzerverwaltungsfunktionen, um sicherzustellen, dass sie de</w:t>
+            </w:r>
+            <w:r>
+              <w:rPr>
+                <w:rFonts w:eastAsia="Calibri" w:cstheme="minorHAnsi"/>
+                <w:bCs/>
+                <w:sz w:val="24"/>
+              </w:rPr>
+              <w:t xml:space="preserve">r Aufgabenstellung </w:t>
+            </w:r>
+            <w:r>
+              <w:rPr>
+                <w:rFonts w:eastAsia="Calibri" w:cstheme="minorHAnsi"/>
+                <w:bCs/>
+                <w:sz w:val="24"/>
+              </w:rPr>
+              <w:t>entsprechen und effektiv funktionieren.</w:t>
+            </w:r>
           </w:p>
         </w:tc>
       </w:tr>
@@ -7979,17 +8595,15 @@
           </w:tcPr>
           <w:p>
             <w:pPr>
-              <w:spacing w:after="200" w:line="276" w:lineRule="auto"/>
-              <w:jc w:val="right"/>
-              <w:rPr>
-                <w:rFonts w:ascii="Calibri" w:eastAsia="Calibri" w:hAnsi="Calibri" w:cs="Times New Roman"/>
-                <w:bCs/>
-                <w:sz w:val="24"/>
-              </w:rPr>
-            </w:pPr>
-            <w:r>
-              <w:rPr>
-                <w:rFonts w:ascii="Calibri" w:eastAsia="Calibri" w:hAnsi="Calibri" w:cs="Times New Roman"/>
+              <w:rPr>
+                <w:rFonts w:eastAsia="Calibri" w:cstheme="minorHAnsi"/>
+                <w:bCs/>
+                <w:sz w:val="24"/>
+              </w:rPr>
+            </w:pPr>
+            <w:r>
+              <w:rPr>
+                <w:rFonts w:eastAsia="Calibri" w:cstheme="minorHAnsi"/>
                 <w:bCs/>
                 <w:sz w:val="24"/>
               </w:rPr>
@@ -8004,12 +8618,52 @@
           </w:tcPr>
           <w:p>
             <w:pPr>
-              <w:spacing w:after="200" w:line="276" w:lineRule="auto"/>
-              <w:rPr>
-                <w:rFonts w:ascii="Calibri" w:eastAsia="Calibri" w:hAnsi="Calibri" w:cs="Times New Roman"/>
-                <w:sz w:val="24"/>
-              </w:rPr>
-            </w:pPr>
+              <w:rPr>
+                <w:rFonts w:eastAsia="Calibri" w:cstheme="minorHAnsi"/>
+                <w:bCs/>
+                <w:sz w:val="24"/>
+              </w:rPr>
+            </w:pPr>
+            <w:r>
+              <w:rPr>
+                <w:rFonts w:eastAsia="Calibri" w:cstheme="minorHAnsi"/>
+                <w:bCs/>
+                <w:sz w:val="24"/>
+              </w:rPr>
+              <w:t>Überprüfung der Bilderverwaltungsfunktionen auf ihre Effektivität und Übereinstimmung mit de</w:t>
+            </w:r>
+            <w:r>
+              <w:rPr>
+                <w:rFonts w:eastAsia="Calibri" w:cstheme="minorHAnsi"/>
+                <w:bCs/>
+                <w:sz w:val="24"/>
+              </w:rPr>
+              <w:t>r Aufgabenstellung</w:t>
+            </w:r>
+            <w:r>
+              <w:rPr>
+                <w:rFonts w:eastAsia="Calibri" w:cstheme="minorHAnsi"/>
+                <w:bCs/>
+                <w:sz w:val="24"/>
+              </w:rPr>
+              <w:t>, einschlie</w:t>
+            </w:r>
+            <w:r>
+              <w:rPr>
+                <w:rFonts w:eastAsia="Calibri" w:cstheme="minorHAnsi"/>
+                <w:bCs/>
+                <w:sz w:val="24"/>
+              </w:rPr>
+              <w:t>ss</w:t>
+            </w:r>
+            <w:r>
+              <w:rPr>
+                <w:rFonts w:eastAsia="Calibri" w:cstheme="minorHAnsi"/>
+                <w:bCs/>
+                <w:sz w:val="24"/>
+              </w:rPr>
+              <w:t>lich der Benutzerfreundlichkeit und der Qualität der Bildbearbeitung.</w:t>
+            </w:r>
           </w:p>
         </w:tc>
       </w:tr>
@@ -8020,17 +8674,15 @@
           </w:tcPr>
           <w:p>
             <w:pPr>
-              <w:spacing w:after="200" w:line="276" w:lineRule="auto"/>
-              <w:jc w:val="right"/>
-              <w:rPr>
-                <w:rFonts w:ascii="Calibri" w:eastAsia="Calibri" w:hAnsi="Calibri" w:cs="Times New Roman"/>
-                <w:bCs/>
-                <w:sz w:val="24"/>
-              </w:rPr>
-            </w:pPr>
-            <w:r>
-              <w:rPr>
-                <w:rFonts w:ascii="Calibri" w:eastAsia="Calibri" w:hAnsi="Calibri" w:cs="Times New Roman"/>
+              <w:rPr>
+                <w:rFonts w:eastAsia="Calibri" w:cstheme="minorHAnsi"/>
+                <w:bCs/>
+                <w:sz w:val="24"/>
+              </w:rPr>
+            </w:pPr>
+            <w:r>
+              <w:rPr>
+                <w:rFonts w:eastAsia="Calibri" w:cstheme="minorHAnsi"/>
                 <w:bCs/>
                 <w:sz w:val="24"/>
               </w:rPr>
@@ -8045,12 +8697,20 @@
           </w:tcPr>
           <w:p>
             <w:pPr>
-              <w:spacing w:after="200" w:line="276" w:lineRule="auto"/>
-              <w:rPr>
-                <w:rFonts w:ascii="Calibri" w:eastAsia="Calibri" w:hAnsi="Calibri" w:cs="Times New Roman"/>
-                <w:sz w:val="24"/>
-              </w:rPr>
-            </w:pPr>
+              <w:rPr>
+                <w:rFonts w:eastAsia="Calibri" w:cstheme="minorHAnsi"/>
+                <w:bCs/>
+                <w:sz w:val="24"/>
+              </w:rPr>
+            </w:pPr>
+            <w:r>
+              <w:rPr>
+                <w:rFonts w:eastAsia="Calibri" w:cstheme="minorHAnsi"/>
+                <w:bCs/>
+                <w:sz w:val="24"/>
+              </w:rPr>
+              <w:t>Analyse der Fehlerbehandlungsmechanismen, um sicherzustellen, dass Fehler effektiv erkannt und verarbeitet werden, insbesondere im Kontext des Datenimports.</w:t>
+            </w:r>
           </w:p>
         </w:tc>
       </w:tr>
@@ -8061,17 +8721,15 @@
           </w:tcPr>
           <w:p>
             <w:pPr>
-              <w:spacing w:after="200" w:line="276" w:lineRule="auto"/>
-              <w:jc w:val="right"/>
-              <w:rPr>
-                <w:rFonts w:ascii="Calibri" w:eastAsia="Calibri" w:hAnsi="Calibri" w:cs="Times New Roman"/>
-                <w:bCs/>
-                <w:sz w:val="24"/>
-              </w:rPr>
-            </w:pPr>
-            <w:r>
-              <w:rPr>
-                <w:rFonts w:ascii="Calibri" w:eastAsia="Calibri" w:hAnsi="Calibri" w:cs="Times New Roman"/>
+              <w:rPr>
+                <w:rFonts w:eastAsia="Calibri" w:cstheme="minorHAnsi"/>
+                <w:bCs/>
+                <w:sz w:val="24"/>
+              </w:rPr>
+            </w:pPr>
+            <w:r>
+              <w:rPr>
+                <w:rFonts w:eastAsia="Calibri" w:cstheme="minorHAnsi"/>
                 <w:bCs/>
                 <w:sz w:val="24"/>
               </w:rPr>
@@ -8086,12 +8744,36 @@
           </w:tcPr>
           <w:p>
             <w:pPr>
-              <w:spacing w:after="200" w:line="276" w:lineRule="auto"/>
-              <w:rPr>
-                <w:rFonts w:ascii="Calibri" w:eastAsia="Calibri" w:hAnsi="Calibri" w:cs="Times New Roman"/>
-                <w:sz w:val="24"/>
-              </w:rPr>
-            </w:pPr>
+              <w:rPr>
+                <w:rFonts w:eastAsia="Calibri" w:cstheme="minorHAnsi"/>
+                <w:bCs/>
+                <w:sz w:val="24"/>
+              </w:rPr>
+            </w:pPr>
+            <w:r>
+              <w:rPr>
+                <w:rFonts w:eastAsia="Calibri" w:cstheme="minorHAnsi"/>
+                <w:bCs/>
+                <w:sz w:val="24"/>
+              </w:rPr>
+              <w:t xml:space="preserve">Rückblick auf den gesamten </w:t>
+            </w:r>
+            <w:r>
+              <w:rPr>
+                <w:rFonts w:eastAsia="Calibri" w:cstheme="minorHAnsi"/>
+                <w:bCs/>
+                <w:sz w:val="24"/>
+              </w:rPr>
+              <w:t>IPA-verlauf</w:t>
+            </w:r>
+            <w:r>
+              <w:rPr>
+                <w:rFonts w:eastAsia="Calibri" w:cstheme="minorHAnsi"/>
+                <w:bCs/>
+                <w:sz w:val="24"/>
+              </w:rPr>
+              <w:t>, um Lernerfahrungen, Herausforderungen und Erfolge zu identifizieren. Dies dient der persönlichen Entwicklung und der Verbesserung zukünftiger Projekte.</w:t>
+            </w:r>
           </w:p>
         </w:tc>
       </w:tr>
@@ -8102,17 +8784,15 @@
           </w:tcPr>
           <w:p>
             <w:pPr>
-              <w:spacing w:after="200" w:line="276" w:lineRule="auto"/>
-              <w:jc w:val="right"/>
-              <w:rPr>
-                <w:rFonts w:ascii="Calibri" w:eastAsia="Calibri" w:hAnsi="Calibri" w:cs="Times New Roman"/>
-                <w:bCs/>
-                <w:sz w:val="24"/>
-              </w:rPr>
-            </w:pPr>
-            <w:r>
-              <w:rPr>
-                <w:rFonts w:ascii="Calibri" w:eastAsia="Calibri" w:hAnsi="Calibri" w:cs="Times New Roman"/>
+              <w:rPr>
+                <w:rFonts w:eastAsia="Calibri" w:cstheme="minorHAnsi"/>
+                <w:bCs/>
+                <w:sz w:val="24"/>
+              </w:rPr>
+            </w:pPr>
+            <w:r>
+              <w:rPr>
+                <w:rFonts w:eastAsia="Calibri" w:cstheme="minorHAnsi"/>
                 <w:bCs/>
                 <w:sz w:val="24"/>
               </w:rPr>
@@ -8127,12 +8807,52 @@
           </w:tcPr>
           <w:p>
             <w:pPr>
-              <w:spacing w:after="200" w:line="276" w:lineRule="auto"/>
-              <w:rPr>
-                <w:rFonts w:ascii="Calibri" w:eastAsia="Calibri" w:hAnsi="Calibri" w:cs="Times New Roman"/>
-                <w:sz w:val="24"/>
-              </w:rPr>
-            </w:pPr>
+              <w:rPr>
+                <w:rFonts w:eastAsia="Calibri" w:cstheme="minorHAnsi"/>
+                <w:bCs/>
+                <w:sz w:val="24"/>
+              </w:rPr>
+            </w:pPr>
+            <w:r>
+              <w:rPr>
+                <w:rFonts w:eastAsia="Calibri" w:cstheme="minorHAnsi"/>
+                <w:bCs/>
+                <w:sz w:val="24"/>
+              </w:rPr>
+              <w:t>Zusammenfassung der Projektergebnisse, Erkenntnisse und des erreichten Fortschritts im Vergleich zu den ursprünglichen Zielen. Bietet einen abschlie</w:t>
+            </w:r>
+            <w:r>
+              <w:rPr>
+                <w:rFonts w:eastAsia="Calibri" w:cstheme="minorHAnsi"/>
+                <w:bCs/>
+                <w:sz w:val="24"/>
+              </w:rPr>
+              <w:t>ss</w:t>
+            </w:r>
+            <w:r>
+              <w:rPr>
+                <w:rFonts w:eastAsia="Calibri" w:cstheme="minorHAnsi"/>
+                <w:bCs/>
+                <w:sz w:val="24"/>
+              </w:rPr>
+              <w:t xml:space="preserve">enden Überblick über die </w:t>
+            </w:r>
+            <w:r>
+              <w:rPr>
+                <w:rFonts w:eastAsia="Calibri" w:cstheme="minorHAnsi"/>
+                <w:bCs/>
+                <w:sz w:val="24"/>
+              </w:rPr>
+              <w:t>IPA</w:t>
+            </w:r>
+            <w:r>
+              <w:rPr>
+                <w:rFonts w:eastAsia="Calibri" w:cstheme="minorHAnsi"/>
+                <w:bCs/>
+                <w:sz w:val="24"/>
+              </w:rPr>
+              <w:t>.</w:t>
+            </w:r>
           </w:p>
         </w:tc>
       </w:tr>
@@ -8188,13 +8908,7 @@
     </w:p>
     <w:p>
       <w:r>
-        <w:t>Um die Organisation der Arbeitsergebnisse umfassend zu gewährleisten, setze ich auf eine diversifizierte Strategie, die lokale Speicherung, Cloud-Dienste Google Drive für Dokumentation, sowie mehrere GitHub-Repositories einschlie</w:t>
-      </w:r>
-      <w:r>
-        <w:t>ss</w:t>
-      </w:r>
-      <w:r>
-        <w:t xml:space="preserve">t. Speziell für die Dokumentation dient das Repository </w:t>
+        <w:t xml:space="preserve">Um die Organisation der Arbeitsergebnisse umfassend zu gewährleisten, setze ich auf eine diversifizierte Strategie, die lokale Speicherung, Cloud-Dienste Google Drive für Dokumentation, sowie mehrere GitHub-Repositories einschliesst. Speziell für die Dokumentation dient das Repository </w:t>
       </w:r>
       <w:r>
         <w:t>"</w:t>
@@ -8322,10 +9036,7 @@
         <w:t>Für den Sourcecode der Projekte "Competec/ita-talent-api" und "</w:t>
       </w:r>
       <w:r>
-        <w:t>Competec</w:t>
-      </w:r>
-      <w:r>
-        <w:t xml:space="preserve"> </w:t>
+        <w:t xml:space="preserve">Competec </w:t>
       </w:r>
       <w:r>
         <w:t>/ita-talent-client" werden dedizierte Branches</w:t>
@@ -8355,13 +9066,13 @@
           <w:color w:val="0070C0"/>
           <w:u w:val="single"/>
         </w:rPr>
+        <w:instrText xml:space="preserve"> \* MERGEFORMAT </w:instrText>
       </w:r>
       <w:r>
         <w:rPr>
           <w:color w:val="0070C0"/>
           <w:u w:val="single"/>
         </w:rPr>
-        <w:instrText xml:space="preserve"> \* MERGEFORMAT </w:instrText>
       </w:r>
       <w:r>
         <w:rPr>
@@ -13911,24 +14622,11 @@
     <w:r>
       <w:t>/</w:t>
     </w:r>
-    <w:r>
-      <w:fldChar w:fldCharType="begin"/>
-    </w:r>
-    <w:r>
-      <w:instrText xml:space="preserve"> NUMPAGES  \* Arabic  \* MERGEFORMAT </w:instrText>
-    </w:r>
-    <w:r>
-      <w:fldChar w:fldCharType="separate"/>
-    </w:r>
-    <w:r>
-      <w:t>4</w:t>
-    </w:r>
-    <w:r>
-      <w:rPr>
-        <w:noProof/>
-      </w:rPr>
-      <w:fldChar w:fldCharType="end"/>
-    </w:r>
+    <w:fldSimple w:instr=" NUMPAGES  \* Arabic  \* MERGEFORMAT ">
+      <w:r>
+        <w:t>4</w:t>
+      </w:r>
+    </w:fldSimple>
     <w:r>
       <w:rPr>
         <w:noProof/>
@@ -13990,24 +14688,11 @@
     <w:r>
       <w:t>/</w:t>
     </w:r>
-    <w:r>
-      <w:fldChar w:fldCharType="begin"/>
-    </w:r>
-    <w:r>
-      <w:instrText xml:space="preserve"> NUMPAGES  \* Arabic  \* MERGEFORMAT </w:instrText>
-    </w:r>
-    <w:r>
-      <w:fldChar w:fldCharType="separate"/>
-    </w:r>
-    <w:r>
-      <w:t>24</w:t>
-    </w:r>
-    <w:r>
-      <w:rPr>
-        <w:noProof/>
-      </w:rPr>
-      <w:fldChar w:fldCharType="end"/>
-    </w:r>
+    <w:fldSimple w:instr=" NUMPAGES  \* Arabic  \* MERGEFORMAT ">
+      <w:r>
+        <w:t>24</w:t>
+      </w:r>
+    </w:fldSimple>
     <w:r>
       <w:rPr>
         <w:noProof/>
@@ -15611,6 +16296,7 @@
   <w:style w:type="character" w:default="1" w:styleId="Absatz-Standardschriftart">
     <w:name w:val="Default Paragraph Font"/>
     <w:uiPriority w:val="1"/>
+    <w:semiHidden/>
     <w:unhideWhenUsed/>
   </w:style>
   <w:style w:type="table" w:default="1" w:styleId="NormaleTabelle">
@@ -17111,8 +17797,10 @@
   </w:compat>
   <w:rsids>
     <w:rsidRoot w:val="00BA2688"/>
-    <w:rsid w:val="002E6C0E"/>
+    <w:rsid w:val="0012196B"/>
+    <w:rsid w:val="00487CDB"/>
     <w:rsid w:val="00BA2688"/>
+    <w:rsid w:val="00D9438C"/>
   </w:rsids>
   <m:mathPr>
     <m:mathFont m:val="Cambria Math"/>
@@ -17573,64 +18261,8 @@
       <w:color w:val="D0D4D3"/>
     </w:rPr>
   </w:style>
-  <w:style w:type="paragraph" w:customStyle="1" w:styleId="8C089A5793D44863929FB075F6606C8B">
-    <w:name w:val="8C089A5793D44863929FB075F6606C8B"/>
-    <w:rsid w:val="00BA2688"/>
-  </w:style>
-  <w:style w:type="paragraph" w:customStyle="1" w:styleId="A042735121224CD9953CD130D908582D">
-    <w:name w:val="A042735121224CD9953CD130D908582D"/>
-    <w:rsid w:val="00BA2688"/>
-  </w:style>
-  <w:style w:type="paragraph" w:customStyle="1" w:styleId="B1FB104E84184D37A257079DDA4FA45A">
-    <w:name w:val="B1FB104E84184D37A257079DDA4FA45A"/>
-    <w:rsid w:val="00BA2688"/>
-  </w:style>
-  <w:style w:type="paragraph" w:customStyle="1" w:styleId="48344F7EAE7246FDAA2D6E7F41448282">
-    <w:name w:val="48344F7EAE7246FDAA2D6E7F41448282"/>
-    <w:rsid w:val="00BA2688"/>
-  </w:style>
-  <w:style w:type="paragraph" w:customStyle="1" w:styleId="7A5AB34041E642AB9F9A9F9CF34D16BF">
-    <w:name w:val="7A5AB34041E642AB9F9A9F9CF34D16BF"/>
-    <w:rsid w:val="00BA2688"/>
-  </w:style>
   <w:style w:type="paragraph" w:customStyle="1" w:styleId="4B5C4C535DB749169650B3BCEBC7796A">
     <w:name w:val="4B5C4C535DB749169650B3BCEBC7796A"/>
-    <w:rsid w:val="00BA2688"/>
-  </w:style>
-  <w:style w:type="paragraph" w:customStyle="1" w:styleId="0B710701251C4FD39764B4493DB6B0CB">
-    <w:name w:val="0B710701251C4FD39764B4493DB6B0CB"/>
-    <w:rsid w:val="00BA2688"/>
-  </w:style>
-  <w:style w:type="paragraph" w:customStyle="1" w:styleId="DED886123E7C436FA16331B367BFADDF">
-    <w:name w:val="DED886123E7C436FA16331B367BFADDF"/>
-    <w:rsid w:val="00BA2688"/>
-  </w:style>
-  <w:style w:type="paragraph" w:customStyle="1" w:styleId="B091123F69714CE4A8A43743DA0F5B86">
-    <w:name w:val="B091123F69714CE4A8A43743DA0F5B86"/>
-    <w:rsid w:val="00BA2688"/>
-  </w:style>
-  <w:style w:type="paragraph" w:customStyle="1" w:styleId="A809FF4D4E614F14A7F4E88AA0AC6505">
-    <w:name w:val="A809FF4D4E614F14A7F4E88AA0AC6505"/>
-    <w:rsid w:val="00BA2688"/>
-  </w:style>
-  <w:style w:type="paragraph" w:customStyle="1" w:styleId="CBE63FE2883748ABB86AB428A2789BD4">
-    <w:name w:val="CBE63FE2883748ABB86AB428A2789BD4"/>
-    <w:rsid w:val="00BA2688"/>
-  </w:style>
-  <w:style w:type="paragraph" w:customStyle="1" w:styleId="AD209E2B11E44E81AFCA5EA350DE7C86">
-    <w:name w:val="AD209E2B11E44E81AFCA5EA350DE7C86"/>
-    <w:rsid w:val="00BA2688"/>
-  </w:style>
-  <w:style w:type="paragraph" w:customStyle="1" w:styleId="1C1C96879E294E38847E7A7CCA37FCD1">
-    <w:name w:val="1C1C96879E294E38847E7A7CCA37FCD1"/>
-    <w:rsid w:val="00BA2688"/>
-  </w:style>
-  <w:style w:type="paragraph" w:customStyle="1" w:styleId="6B1DAE449BDE4F409E975032F7A36DB1">
-    <w:name w:val="6B1DAE449BDE4F409E975032F7A36DB1"/>
-    <w:rsid w:val="00BA2688"/>
-  </w:style>
-  <w:style w:type="paragraph" w:customStyle="1" w:styleId="E37149B72A1B43599EE96D4FFF7275B8">
-    <w:name w:val="E37149B72A1B43599EE96D4FFF7275B8"/>
     <w:rsid w:val="00BA2688"/>
   </w:style>
   <w:style w:type="paragraph" w:customStyle="1" w:styleId="25A176F351FC4A4F9E5FA4CFF12F90EE">
@@ -17924,6 +18556,15 @@
 </file>
 
 <file path=customXml/item1.xml><?xml version="1.0" encoding="utf-8"?>
+<?mso-contentType ?>
+<FormTemplates xmlns="http://schemas.microsoft.com/sharepoint/v3/contenttype/forms">
+  <Display>DocumentLibraryForm</Display>
+  <Edit>DocumentLibraryForm</Edit>
+  <New>DocumentLibraryForm</New>
+</FormTemplates>
+</file>
+
+<file path=customXml/item2.xml><?xml version="1.0" encoding="utf-8"?>
 <b:Sources xmlns:b="http://schemas.openxmlformats.org/officeDocument/2006/bibliography" xmlns="http://schemas.openxmlformats.org/officeDocument/2006/bibliography" SelectedStyle="\APASixthEditionOfficeOnline.xsl" StyleName="APA" Version="6">
   <b:Source>
     <b:Tag>Authr</b:Tag>
@@ -17948,16 +18589,13 @@
 </b:Sources>
 </file>
 
-<file path=customXml/item2.xml><?xml version="1.0" encoding="utf-8"?>
-<?mso-contentType ?>
-<FormTemplates xmlns="http://schemas.microsoft.com/sharepoint/v3/contenttype/forms">
-  <Display>DocumentLibraryForm</Display>
-  <Edit>DocumentLibraryForm</Edit>
-  <New>DocumentLibraryForm</New>
-</FormTemplates>
+<file path=customXml/item3.xml><?xml version="1.0" encoding="utf-8"?>
+<p:properties xmlns:p="http://schemas.microsoft.com/office/2006/metadata/properties" xmlns:xsi="http://www.w3.org/2001/XMLSchema-instance" xmlns:pc="http://schemas.microsoft.com/office/infopath/2007/PartnerControls">
+  <documentManagement/>
+</p:properties>
 </file>
 
-<file path=customXml/item3.xml><?xml version="1.0" encoding="utf-8"?>
+<file path=customXml/item4.xml><?xml version="1.0" encoding="utf-8"?>
 <ct:contentTypeSchema xmlns:ct="http://schemas.microsoft.com/office/2006/metadata/contentType" xmlns:ma="http://schemas.microsoft.com/office/2006/metadata/properties/metaAttributes" ct:_="" ma:_="" ma:contentTypeName="Dokument" ma:contentTypeID="0x0101000E594130A2AF244FBF3F304D904ED593" ma:contentTypeVersion="11" ma:contentTypeDescription="Ein neues Dokument erstellen." ma:contentTypeScope="" ma:versionID="c1c5daacc5f11f71f165ca53949573d1">
   <xsd:schema xmlns:xsd="http://www.w3.org/2001/XMLSchema" xmlns:xs="http://www.w3.org/2001/XMLSchema" xmlns:p="http://schemas.microsoft.com/office/2006/metadata/properties" xmlns:ns2="c9077d15-72ed-4fec-bcfe-3472729e9195" targetNamespace="http://schemas.microsoft.com/office/2006/metadata/properties" ma:root="true" ma:fieldsID="21fde61944c682fd238978b96a8d7f8b" ns2:_="">
     <xsd:import namespace="c9077d15-72ed-4fec-bcfe-3472729e9195"/>
@@ -18147,13 +18785,15 @@
 </ct:contentTypeSchema>
 </file>
 
-<file path=customXml/item4.xml><?xml version="1.0" encoding="utf-8"?>
-<p:properties xmlns:p="http://schemas.microsoft.com/office/2006/metadata/properties" xmlns:xsi="http://www.w3.org/2001/XMLSchema-instance" xmlns:pc="http://schemas.microsoft.com/office/infopath/2007/PartnerControls">
-  <documentManagement/>
-</p:properties>
+<file path=customXml/itemProps1.xml><?xml version="1.0" encoding="utf-8"?>
+<ds:datastoreItem xmlns:ds="http://schemas.openxmlformats.org/officeDocument/2006/customXml" ds:itemID="{691B9E7B-1F5D-4650-8E1E-7519107C4315}">
+  <ds:schemaRefs>
+    <ds:schemaRef ds:uri="http://schemas.microsoft.com/sharepoint/v3/contenttype/forms"/>
+  </ds:schemaRefs>
+</ds:datastoreItem>
 </file>
 
-<file path=customXml/itemProps1.xml><?xml version="1.0" encoding="utf-8"?>
+<file path=customXml/itemProps2.xml><?xml version="1.0" encoding="utf-8"?>
 <ds:datastoreItem xmlns:ds="http://schemas.openxmlformats.org/officeDocument/2006/customXml" ds:itemID="{A77B781F-CA08-491A-A6F1-F7575EFA3380}">
   <ds:schemaRefs>
     <ds:schemaRef ds:uri="http://schemas.openxmlformats.org/officeDocument/2006/bibliography"/>
@@ -18161,15 +18801,16 @@
 </ds:datastoreItem>
 </file>
 
-<file path=customXml/itemProps2.xml><?xml version="1.0" encoding="utf-8"?>
-<ds:datastoreItem xmlns:ds="http://schemas.openxmlformats.org/officeDocument/2006/customXml" ds:itemID="{691B9E7B-1F5D-4650-8E1E-7519107C4315}">
+<file path=customXml/itemProps3.xml><?xml version="1.0" encoding="utf-8"?>
+<ds:datastoreItem xmlns:ds="http://schemas.openxmlformats.org/officeDocument/2006/customXml" ds:itemID="{A000BED3-F54C-414D-A2A4-3CB9371644D5}">
   <ds:schemaRefs>
-    <ds:schemaRef ds:uri="http://schemas.microsoft.com/sharepoint/v3/contenttype/forms"/>
+    <ds:schemaRef ds:uri="http://schemas.microsoft.com/office/2006/metadata/properties"/>
+    <ds:schemaRef ds:uri="http://schemas.microsoft.com/office/infopath/2007/PartnerControls"/>
   </ds:schemaRefs>
 </ds:datastoreItem>
 </file>
 
-<file path=customXml/itemProps3.xml><?xml version="1.0" encoding="utf-8"?>
+<file path=customXml/itemProps4.xml><?xml version="1.0" encoding="utf-8"?>
 <ds:datastoreItem xmlns:ds="http://schemas.openxmlformats.org/officeDocument/2006/customXml" ds:itemID="{2DDBEC13-6662-4B92-ACA0-76C2D741DEE4}">
   <ds:schemaRefs>
     <ds:schemaRef ds:uri="http://schemas.microsoft.com/office/2006/metadata/contentType"/>
@@ -18185,13 +18826,4 @@
     <ds:schemaRef ds:uri="http://schemas.microsoft.com/internal/obd"/>
   </ds:schemaRefs>
 </ds:datastoreItem>
-</file>
-
-<file path=customXml/itemProps4.xml><?xml version="1.0" encoding="utf-8"?>
-<ds:datastoreItem xmlns:ds="http://schemas.openxmlformats.org/officeDocument/2006/customXml" ds:itemID="{A000BED3-F54C-414D-A2A4-3CB9371644D5}">
-  <ds:schemaRefs>
-    <ds:schemaRef ds:uri="http://schemas.microsoft.com/office/2006/metadata/properties"/>
-    <ds:schemaRef ds:uri="http://schemas.microsoft.com/office/infopath/2007/PartnerControls"/>
-  </ds:schemaRefs>
-</ds:datastoreItem>
 </file>
--- a/Dokumentation.docx
+++ b/Dokumentation.docx
@@ -5693,6 +5693,9 @@
             <w:r>
               <w:t xml:space="preserve">Sara </w:t>
             </w:r>
+            <w:r>
+              <w:t>Zarubica</w:t>
+            </w:r>
           </w:p>
         </w:tc>
         <w:tc>
@@ -6102,7 +6105,7 @@
       <w:tr>
         <w:trPr>
           <w:gridAfter w:val="1"/>
-          <w:wAfter w:w="4" w:type="pct"/>
+          <w:wAfter w:w="3" w:type="pct"/>
           <w:trHeight w:hRule="exact" w:val="397"/>
           <w:tblHeader/>
         </w:trPr>
@@ -6130,7 +6133,7 @@
         </w:tc>
         <w:tc>
           <w:tcPr>
-            <w:tcW w:w="4557" w:type="pct"/>
+            <w:tcW w:w="4558" w:type="pct"/>
             <w:shd w:val="clear" w:color="auto" w:fill="F2F2F2"/>
             <w:vAlign w:val="center"/>
           </w:tcPr>
@@ -6154,7 +6157,7 @@
       <w:tr>
         <w:trPr>
           <w:gridAfter w:val="1"/>
-          <w:wAfter w:w="4" w:type="pct"/>
+          <w:wAfter w:w="3" w:type="pct"/>
           <w:trHeight w:val="483"/>
         </w:trPr>
         <w:tc>
@@ -6181,7 +6184,7 @@
         </w:tc>
         <w:tc>
           <w:tcPr>
-            <w:tcW w:w="4557" w:type="pct"/>
+            <w:tcW w:w="4558" w:type="pct"/>
           </w:tcPr>
           <w:p>
             <w:pPr>
@@ -6221,7 +6224,7 @@
       <w:tr>
         <w:trPr>
           <w:gridAfter w:val="1"/>
-          <w:wAfter w:w="4" w:type="pct"/>
+          <w:wAfter w:w="3" w:type="pct"/>
           <w:trHeight w:val="483"/>
         </w:trPr>
         <w:tc>
@@ -6248,7 +6251,7 @@
         </w:tc>
         <w:tc>
           <w:tcPr>
-            <w:tcW w:w="4557" w:type="pct"/>
+            <w:tcW w:w="4558" w:type="pct"/>
           </w:tcPr>
           <w:p>
             <w:pPr>
@@ -6280,7 +6283,7 @@
       <w:tr>
         <w:trPr>
           <w:gridAfter w:val="1"/>
-          <w:wAfter w:w="4" w:type="pct"/>
+          <w:wAfter w:w="3" w:type="pct"/>
           <w:trHeight w:val="483"/>
         </w:trPr>
         <w:tc>
@@ -6307,7 +6310,7 @@
         </w:tc>
         <w:tc>
           <w:tcPr>
-            <w:tcW w:w="4557" w:type="pct"/>
+            <w:tcW w:w="4558" w:type="pct"/>
           </w:tcPr>
           <w:p>
             <w:pPr>
@@ -6331,7 +6334,7 @@
       <w:tr>
         <w:trPr>
           <w:gridAfter w:val="1"/>
-          <w:wAfter w:w="4" w:type="pct"/>
+          <w:wAfter w:w="3" w:type="pct"/>
           <w:trHeight w:val="483"/>
         </w:trPr>
         <w:tc>
@@ -6358,7 +6361,7 @@
         </w:tc>
         <w:tc>
           <w:tcPr>
-            <w:tcW w:w="4557" w:type="pct"/>
+            <w:tcW w:w="4558" w:type="pct"/>
           </w:tcPr>
           <w:p>
             <w:pPr>
@@ -6383,6 +6386,1912 @@
                 <w:sz w:val="24"/>
               </w:rPr>
               <w:t>team.</w:t>
+            </w:r>
+          </w:p>
+        </w:tc>
+      </w:tr>
+      <w:tr>
+        <w:trPr>
+          <w:gridAfter w:val="1"/>
+          <w:wAfter w:w="3" w:type="pct"/>
+        </w:trPr>
+        <w:tc>
+          <w:tcPr>
+            <w:tcW w:w="4997" w:type="pct"/>
+            <w:gridSpan w:val="2"/>
+            <w:shd w:val="clear" w:color="auto" w:fill="F2F2F2"/>
+          </w:tcPr>
+          <w:p>
+            <w:pPr>
+              <w:rPr>
+                <w:rFonts w:eastAsia="Calibri"/>
+                <w:sz w:val="24"/>
+              </w:rPr>
+            </w:pPr>
+            <w:r>
+              <w:rPr>
+                <w:rFonts w:eastAsia="Calibri"/>
+                <w:b/>
+                <w:sz w:val="24"/>
+              </w:rPr>
+              <w:t>Phase Informieren:</w:t>
+            </w:r>
+          </w:p>
+        </w:tc>
+      </w:tr>
+      <w:tr>
+        <w:trPr>
+          <w:gridAfter w:val="1"/>
+          <w:wAfter w:w="3" w:type="pct"/>
+        </w:trPr>
+        <w:tc>
+          <w:tcPr>
+            <w:tcW w:w="439" w:type="pct"/>
+          </w:tcPr>
+          <w:p>
+            <w:pPr>
+              <w:rPr>
+                <w:rFonts w:eastAsia="Calibri" w:cstheme="minorHAnsi"/>
+                <w:bCs/>
+                <w:sz w:val="24"/>
+              </w:rPr>
+            </w:pPr>
+            <w:r>
+              <w:rPr>
+                <w:rFonts w:eastAsia="Calibri" w:cstheme="minorHAnsi"/>
+                <w:bCs/>
+                <w:sz w:val="24"/>
+              </w:rPr>
+              <w:t>04</w:t>
+            </w:r>
+          </w:p>
+        </w:tc>
+        <w:tc>
+          <w:tcPr>
+            <w:tcW w:w="4558" w:type="pct"/>
+          </w:tcPr>
+          <w:p>
+            <w:pPr>
+              <w:rPr>
+                <w:rFonts w:eastAsia="Calibri" w:cstheme="minorHAnsi"/>
+                <w:bCs/>
+                <w:sz w:val="24"/>
+              </w:rPr>
+            </w:pPr>
+            <w:r>
+              <w:rPr>
+                <w:rFonts w:eastAsia="Calibri" w:cstheme="minorHAnsi"/>
+                <w:bCs/>
+                <w:sz w:val="24"/>
+              </w:rPr>
+              <w:t>Analyse der Projektanforderungen und -ziele. Hier wird ein tiefes Verständnis der Aufgabenstellung entwickelt, um eine solide Basis für die Projektplanung zu schaffen.</w:t>
+            </w:r>
+          </w:p>
+        </w:tc>
+      </w:tr>
+      <w:tr>
+        <w:trPr>
+          <w:gridAfter w:val="1"/>
+          <w:wAfter w:w="3" w:type="pct"/>
+        </w:trPr>
+        <w:tc>
+          <w:tcPr>
+            <w:tcW w:w="439" w:type="pct"/>
+          </w:tcPr>
+          <w:p>
+            <w:pPr>
+              <w:rPr>
+                <w:rFonts w:eastAsia="Calibri" w:cstheme="minorHAnsi"/>
+                <w:bCs/>
+                <w:sz w:val="24"/>
+              </w:rPr>
+            </w:pPr>
+            <w:r>
+              <w:rPr>
+                <w:rFonts w:eastAsia="Calibri" w:cstheme="minorHAnsi"/>
+                <w:bCs/>
+                <w:sz w:val="24"/>
+              </w:rPr>
+              <w:t>05</w:t>
+            </w:r>
+          </w:p>
+        </w:tc>
+        <w:tc>
+          <w:tcPr>
+            <w:tcW w:w="4558" w:type="pct"/>
+          </w:tcPr>
+          <w:p>
+            <w:pPr>
+              <w:rPr>
+                <w:rFonts w:eastAsia="Calibri" w:cstheme="minorHAnsi"/>
+                <w:bCs/>
+                <w:sz w:val="24"/>
+              </w:rPr>
+            </w:pPr>
+            <w:r>
+              <w:rPr>
+                <w:rFonts w:eastAsia="Calibri" w:cstheme="minorHAnsi"/>
+                <w:bCs/>
+                <w:sz w:val="24"/>
+              </w:rPr>
+              <w:t xml:space="preserve">Detaillierte Bewertung der Projektanforderungen anhand eines Kriterienkatalogs. Ziel ist es, Prioritäten zu setzen und sicherzustellen, dass alle </w:t>
+            </w:r>
+            <w:r>
+              <w:rPr>
+                <w:rFonts w:eastAsia="Calibri" w:cstheme="minorHAnsi"/>
+                <w:bCs/>
+                <w:sz w:val="24"/>
+              </w:rPr>
+              <w:t>Kriterien berücksichtigt werden.</w:t>
+            </w:r>
+          </w:p>
+        </w:tc>
+      </w:tr>
+      <w:tr>
+        <w:trPr>
+          <w:gridAfter w:val="1"/>
+          <w:wAfter w:w="3" w:type="pct"/>
+        </w:trPr>
+        <w:tc>
+          <w:tcPr>
+            <w:tcW w:w="439" w:type="pct"/>
+          </w:tcPr>
+          <w:p>
+            <w:pPr>
+              <w:rPr>
+                <w:rFonts w:eastAsia="Calibri" w:cstheme="minorHAnsi"/>
+                <w:bCs/>
+                <w:sz w:val="24"/>
+              </w:rPr>
+            </w:pPr>
+            <w:r>
+              <w:rPr>
+                <w:rFonts w:eastAsia="Calibri" w:cstheme="minorHAnsi"/>
+                <w:bCs/>
+                <w:sz w:val="24"/>
+              </w:rPr>
+              <w:t>06</w:t>
+            </w:r>
+          </w:p>
+        </w:tc>
+        <w:tc>
+          <w:tcPr>
+            <w:tcW w:w="4558" w:type="pct"/>
+          </w:tcPr>
+          <w:p>
+            <w:pPr>
+              <w:rPr>
+                <w:rFonts w:eastAsia="Calibri" w:cstheme="minorHAnsi"/>
+                <w:bCs/>
+                <w:sz w:val="24"/>
+              </w:rPr>
+            </w:pPr>
+            <w:r>
+              <w:rPr>
+                <w:rFonts w:eastAsia="Calibri" w:cstheme="minorHAnsi"/>
+                <w:bCs/>
+                <w:sz w:val="24"/>
+              </w:rPr>
+              <w:t>Recherche und Sammlung von Informationen, die für die Umsetzung des Projekts relevant sind. Dies umfasst technische Daten, Branchentrends und Best Practices.</w:t>
+            </w:r>
+          </w:p>
+        </w:tc>
+      </w:tr>
+      <w:tr>
+        <w:trPr>
+          <w:gridAfter w:val="1"/>
+          <w:wAfter w:w="3" w:type="pct"/>
+        </w:trPr>
+        <w:tc>
+          <w:tcPr>
+            <w:tcW w:w="4997" w:type="pct"/>
+            <w:gridSpan w:val="2"/>
+            <w:shd w:val="clear" w:color="auto" w:fill="F2F2F2"/>
+          </w:tcPr>
+          <w:p>
+            <w:pPr>
+              <w:rPr>
+                <w:rFonts w:eastAsia="Calibri"/>
+                <w:sz w:val="24"/>
+              </w:rPr>
+            </w:pPr>
+            <w:r>
+              <w:rPr>
+                <w:rFonts w:eastAsia="Calibri"/>
+                <w:b/>
+                <w:sz w:val="24"/>
+              </w:rPr>
+              <w:t xml:space="preserve">Phase </w:t>
+            </w:r>
+            <w:r>
+              <w:rPr>
+                <w:rFonts w:eastAsia="Calibri"/>
+                <w:b/>
+                <w:sz w:val="24"/>
+              </w:rPr>
+              <w:t>Planen</w:t>
+            </w:r>
+            <w:r>
+              <w:rPr>
+                <w:rFonts w:eastAsia="Calibri"/>
+                <w:b/>
+                <w:sz w:val="24"/>
+              </w:rPr>
+              <w:t>:</w:t>
+            </w:r>
+          </w:p>
+        </w:tc>
+      </w:tr>
+      <w:tr>
+        <w:tc>
+          <w:tcPr>
+            <w:tcW w:w="439" w:type="pct"/>
+          </w:tcPr>
+          <w:p>
+            <w:pPr>
+              <w:rPr>
+                <w:rFonts w:eastAsia="Calibri" w:cstheme="minorHAnsi"/>
+                <w:bCs/>
+                <w:sz w:val="24"/>
+              </w:rPr>
+            </w:pPr>
+            <w:r>
+              <w:rPr>
+                <w:rFonts w:eastAsia="Calibri" w:cstheme="minorHAnsi"/>
+                <w:bCs/>
+                <w:sz w:val="24"/>
+              </w:rPr>
+              <w:t>07</w:t>
+            </w:r>
+          </w:p>
+        </w:tc>
+        <w:tc>
+          <w:tcPr>
+            <w:tcW w:w="4561" w:type="pct"/>
+            <w:gridSpan w:val="2"/>
+          </w:tcPr>
+          <w:p>
+            <w:pPr>
+              <w:rPr>
+                <w:rFonts w:eastAsia="Calibri" w:cstheme="minorHAnsi"/>
+                <w:bCs/>
+                <w:sz w:val="24"/>
+              </w:rPr>
+            </w:pPr>
+            <w:r>
+              <w:rPr>
+                <w:rFonts w:eastAsia="Calibri" w:cstheme="minorHAnsi"/>
+                <w:bCs/>
+                <w:sz w:val="24"/>
+              </w:rPr>
+              <w:t xml:space="preserve">Entwicklung eines detaillierten Projektzeitplans, der alle Phasen, Meilensteine und Fristen umfasst. Dieser Zeitplan dient als Wegweiser für </w:t>
+            </w:r>
+            <w:r>
+              <w:rPr>
+                <w:rFonts w:eastAsia="Calibri" w:cstheme="minorHAnsi"/>
+                <w:bCs/>
+                <w:sz w:val="24"/>
+              </w:rPr>
+              <w:t>die ganze IPA.</w:t>
+            </w:r>
+          </w:p>
+        </w:tc>
+      </w:tr>
+      <w:tr>
+        <w:tc>
+          <w:tcPr>
+            <w:tcW w:w="439" w:type="pct"/>
+          </w:tcPr>
+          <w:p>
+            <w:pPr>
+              <w:rPr>
+                <w:rFonts w:eastAsia="Calibri" w:cstheme="minorHAnsi"/>
+                <w:bCs/>
+                <w:sz w:val="24"/>
+              </w:rPr>
+            </w:pPr>
+            <w:r>
+              <w:rPr>
+                <w:rFonts w:eastAsia="Calibri" w:cstheme="minorHAnsi"/>
+                <w:bCs/>
+                <w:sz w:val="24"/>
+              </w:rPr>
+              <w:t>08</w:t>
+            </w:r>
+          </w:p>
+        </w:tc>
+        <w:tc>
+          <w:tcPr>
+            <w:tcW w:w="4561" w:type="pct"/>
+            <w:gridSpan w:val="2"/>
+          </w:tcPr>
+          <w:p>
+            <w:pPr>
+              <w:rPr>
+                <w:rFonts w:eastAsia="Calibri" w:cstheme="minorHAnsi"/>
+                <w:bCs/>
+                <w:sz w:val="24"/>
+              </w:rPr>
+            </w:pPr>
+            <w:r>
+              <w:rPr>
+                <w:rFonts w:eastAsia="Calibri" w:cstheme="minorHAnsi"/>
+                <w:bCs/>
+                <w:sz w:val="24"/>
+              </w:rPr>
+              <w:t>Erstellung eines Konzepts, das den aktuellen Stand des Projekts und die Ausgangssituation beschreibt. Dies dient als Ausgangspunkt für die Entwicklung von Lösungsansätzen.</w:t>
+            </w:r>
+          </w:p>
+        </w:tc>
+      </w:tr>
+      <w:tr>
+        <w:tc>
+          <w:tcPr>
+            <w:tcW w:w="439" w:type="pct"/>
+          </w:tcPr>
+          <w:p>
+            <w:pPr>
+              <w:rPr>
+                <w:rFonts w:eastAsia="Calibri" w:cstheme="minorHAnsi"/>
+                <w:bCs/>
+                <w:sz w:val="24"/>
+              </w:rPr>
+            </w:pPr>
+            <w:r>
+              <w:rPr>
+                <w:rFonts w:eastAsia="Calibri" w:cstheme="minorHAnsi"/>
+                <w:bCs/>
+                <w:sz w:val="24"/>
+              </w:rPr>
+              <w:t>09</w:t>
+            </w:r>
+          </w:p>
+        </w:tc>
+        <w:tc>
+          <w:tcPr>
+            <w:tcW w:w="4561" w:type="pct"/>
+            <w:gridSpan w:val="2"/>
+          </w:tcPr>
+          <w:p>
+            <w:pPr>
+              <w:rPr>
+                <w:rFonts w:eastAsia="Calibri" w:cstheme="minorHAnsi"/>
+                <w:bCs/>
+                <w:sz w:val="24"/>
+              </w:rPr>
+            </w:pPr>
+            <w:r>
+              <w:rPr>
+                <w:rFonts w:eastAsia="Calibri" w:cstheme="minorHAnsi"/>
+                <w:bCs/>
+                <w:sz w:val="24"/>
+              </w:rPr>
+              <w:t xml:space="preserve">Entwicklung eines umfassenden Konzepts für die Umsetzung </w:t>
+            </w:r>
+            <w:r>
+              <w:rPr>
+                <w:rFonts w:eastAsia="Calibri" w:cstheme="minorHAnsi"/>
+                <w:bCs/>
+                <w:sz w:val="24"/>
+              </w:rPr>
+              <w:t>der IPA aufgabenstellung</w:t>
+            </w:r>
+            <w:r>
+              <w:rPr>
+                <w:rFonts w:eastAsia="Calibri" w:cstheme="minorHAnsi"/>
+                <w:bCs/>
+                <w:sz w:val="24"/>
+              </w:rPr>
+              <w:t>.</w:t>
+            </w:r>
+          </w:p>
+        </w:tc>
+      </w:tr>
+      <w:tr>
+        <w:tc>
+          <w:tcPr>
+            <w:tcW w:w="439" w:type="pct"/>
+          </w:tcPr>
+          <w:p>
+            <w:pPr>
+              <w:rPr>
+                <w:rFonts w:eastAsia="Calibri" w:cstheme="minorHAnsi"/>
+                <w:bCs/>
+                <w:sz w:val="24"/>
+              </w:rPr>
+            </w:pPr>
+            <w:r>
+              <w:rPr>
+                <w:rFonts w:eastAsia="Calibri" w:cstheme="minorHAnsi"/>
+                <w:bCs/>
+                <w:sz w:val="24"/>
+              </w:rPr>
+              <w:t>10</w:t>
+            </w:r>
+          </w:p>
+        </w:tc>
+        <w:tc>
+          <w:tcPr>
+            <w:tcW w:w="4561" w:type="pct"/>
+            <w:gridSpan w:val="2"/>
+          </w:tcPr>
+          <w:p>
+            <w:pPr>
+              <w:rPr>
+                <w:rFonts w:eastAsia="Calibri" w:cstheme="minorHAnsi"/>
+                <w:bCs/>
+                <w:sz w:val="24"/>
+              </w:rPr>
+            </w:pPr>
+            <w:r>
+              <w:rPr>
+                <w:rFonts w:eastAsia="Calibri" w:cstheme="minorHAnsi"/>
+                <w:bCs/>
+                <w:sz w:val="24"/>
+              </w:rPr>
+              <w:t xml:space="preserve">Entwurf eines Datenbankmodells, das die Speicherung und Organisation aller erforderlichen Daten unterstützt. Dieses Modell wird die Grundlage für die Entwicklung der </w:t>
+            </w:r>
+            <w:r>
+              <w:rPr>
+                <w:rFonts w:eastAsia="Calibri" w:cstheme="minorHAnsi"/>
+                <w:bCs/>
+                <w:sz w:val="24"/>
+              </w:rPr>
+              <w:t>neuen Tabellen sein.</w:t>
+            </w:r>
+          </w:p>
+        </w:tc>
+      </w:tr>
+      <w:tr>
+        <w:tc>
+          <w:tcPr>
+            <w:tcW w:w="439" w:type="pct"/>
+          </w:tcPr>
+          <w:p>
+            <w:pPr>
+              <w:rPr>
+                <w:rFonts w:eastAsia="Calibri" w:cstheme="minorHAnsi"/>
+                <w:bCs/>
+                <w:sz w:val="24"/>
+              </w:rPr>
+            </w:pPr>
+            <w:r>
+              <w:rPr>
+                <w:rFonts w:eastAsia="Calibri" w:cstheme="minorHAnsi"/>
+                <w:bCs/>
+                <w:sz w:val="24"/>
+              </w:rPr>
+              <w:lastRenderedPageBreak/>
+              <w:t>11</w:t>
+            </w:r>
+          </w:p>
+        </w:tc>
+        <w:tc>
+          <w:tcPr>
+            <w:tcW w:w="4561" w:type="pct"/>
+            <w:gridSpan w:val="2"/>
+          </w:tcPr>
+          <w:p>
+            <w:pPr>
+              <w:rPr>
+                <w:rFonts w:eastAsia="Calibri" w:cstheme="minorHAnsi"/>
+                <w:bCs/>
+                <w:sz w:val="24"/>
+              </w:rPr>
+            </w:pPr>
+            <w:r>
+              <w:rPr>
+                <w:rFonts w:eastAsia="Calibri" w:cstheme="minorHAnsi"/>
+                <w:bCs/>
+                <w:sz w:val="24"/>
+              </w:rPr>
+              <w:t xml:space="preserve">Ausarbeitung eines umfassenden Testplans, der sicherstellt, dass alle Aspekte der </w:t>
+            </w:r>
+            <w:r>
+              <w:rPr>
+                <w:rFonts w:eastAsia="Calibri" w:cstheme="minorHAnsi"/>
+                <w:bCs/>
+                <w:sz w:val="24"/>
+              </w:rPr>
+              <w:t>Aufgabenstellung</w:t>
+            </w:r>
+            <w:r>
+              <w:rPr>
+                <w:rFonts w:eastAsia="Calibri" w:cstheme="minorHAnsi"/>
+                <w:bCs/>
+                <w:sz w:val="24"/>
+              </w:rPr>
+              <w:t xml:space="preserve"> gründlich getestet werden, um Fehler zu minimieren und die Qualität der Endprodukte zu gewährleisten.</w:t>
+            </w:r>
+          </w:p>
+        </w:tc>
+      </w:tr>
+      <w:tr>
+        <w:tc>
+          <w:tcPr>
+            <w:tcW w:w="5000" w:type="pct"/>
+            <w:gridSpan w:val="3"/>
+            <w:shd w:val="clear" w:color="auto" w:fill="F2F2F2" w:themeFill="background2" w:themeFillShade="F2"/>
+          </w:tcPr>
+          <w:p>
+            <w:pPr>
+              <w:rPr>
+                <w:rFonts w:eastAsia="Calibri"/>
+                <w:b/>
+                <w:sz w:val="24"/>
+              </w:rPr>
+            </w:pPr>
+            <w:r>
+              <w:rPr>
+                <w:rFonts w:eastAsia="Calibri"/>
+                <w:b/>
+                <w:sz w:val="24"/>
+              </w:rPr>
+              <w:t xml:space="preserve">Phase </w:t>
+            </w:r>
+            <w:r>
+              <w:rPr>
+                <w:rFonts w:eastAsia="Calibri"/>
+                <w:b/>
+                <w:sz w:val="24"/>
+              </w:rPr>
+              <w:t>Entscheiden</w:t>
+            </w:r>
+            <w:r>
+              <w:rPr>
+                <w:rFonts w:eastAsia="Calibri"/>
+                <w:b/>
+                <w:sz w:val="24"/>
+              </w:rPr>
+              <w:t>:</w:t>
+            </w:r>
+          </w:p>
+        </w:tc>
+      </w:tr>
+      <w:tr>
+        <w:tc>
+          <w:tcPr>
+            <w:tcW w:w="439" w:type="pct"/>
+          </w:tcPr>
+          <w:p>
+            <w:pPr>
+              <w:rPr>
+                <w:rFonts w:eastAsia="Calibri" w:cstheme="minorHAnsi"/>
+                <w:bCs/>
+                <w:sz w:val="24"/>
+              </w:rPr>
+            </w:pPr>
+            <w:bookmarkStart w:id="46" w:name="A12"/>
+            <w:r>
+              <w:rPr>
+                <w:rFonts w:eastAsia="Calibri" w:cstheme="minorHAnsi"/>
+                <w:bCs/>
+                <w:sz w:val="24"/>
+              </w:rPr>
+              <w:t>12</w:t>
+            </w:r>
+            <w:bookmarkEnd w:id="46"/>
+          </w:p>
+        </w:tc>
+        <w:tc>
+          <w:tcPr>
+            <w:tcW w:w="4561" w:type="pct"/>
+            <w:gridSpan w:val="2"/>
+          </w:tcPr>
+          <w:p>
+            <w:pPr>
+              <w:rPr>
+                <w:rFonts w:eastAsia="Calibri" w:cstheme="minorHAnsi"/>
+                <w:bCs/>
+                <w:sz w:val="24"/>
+              </w:rPr>
+            </w:pPr>
+            <w:r>
+              <w:rPr>
+                <w:rFonts w:eastAsia="Calibri" w:cstheme="minorHAnsi"/>
+                <w:bCs/>
+                <w:sz w:val="24"/>
+              </w:rPr>
+              <w:t xml:space="preserve">Entscheidung für eine spezifische Lösungsvariante nach Bewertung aller möglichen Optionen. Diese Entscheidung basiert auf einer Analyse von Vor- und Nachteilen jeder Variante im Hinblick auf die </w:t>
+            </w:r>
+            <w:r>
+              <w:rPr>
+                <w:rFonts w:eastAsia="Calibri" w:cstheme="minorHAnsi"/>
+                <w:bCs/>
+                <w:sz w:val="24"/>
+              </w:rPr>
+              <w:t>Aufgabenstellung</w:t>
+            </w:r>
+            <w:r>
+              <w:rPr>
+                <w:rFonts w:eastAsia="Calibri" w:cstheme="minorHAnsi"/>
+                <w:bCs/>
+                <w:sz w:val="24"/>
+              </w:rPr>
+              <w:t>.</w:t>
+            </w:r>
+          </w:p>
+        </w:tc>
+      </w:tr>
+      <w:tr>
+        <w:trPr>
+          <w:gridAfter w:val="1"/>
+          <w:wAfter w:w="3" w:type="pct"/>
+        </w:trPr>
+        <w:tc>
+          <w:tcPr>
+            <w:tcW w:w="4997" w:type="pct"/>
+            <w:gridSpan w:val="2"/>
+            <w:shd w:val="clear" w:color="auto" w:fill="F2F2F2"/>
+          </w:tcPr>
+          <w:p>
+            <w:pPr>
+              <w:rPr>
+                <w:rFonts w:eastAsia="Calibri"/>
+                <w:sz w:val="24"/>
+              </w:rPr>
+            </w:pPr>
+            <w:bookmarkStart w:id="47" w:name="_Toc160107553"/>
+            <w:r>
+              <w:rPr>
+                <w:rFonts w:eastAsia="Calibri"/>
+                <w:b/>
+                <w:sz w:val="24"/>
+              </w:rPr>
+              <w:t xml:space="preserve">Phase </w:t>
+            </w:r>
+            <w:r>
+              <w:rPr>
+                <w:rFonts w:eastAsia="Calibri"/>
+                <w:b/>
+                <w:sz w:val="24"/>
+              </w:rPr>
+              <w:t>Realisieren</w:t>
+            </w:r>
+            <w:r>
+              <w:rPr>
+                <w:rFonts w:eastAsia="Calibri"/>
+                <w:b/>
+                <w:sz w:val="24"/>
+              </w:rPr>
+              <w:t>:</w:t>
+            </w:r>
+          </w:p>
+        </w:tc>
+      </w:tr>
+      <w:tr>
+        <w:trPr>
+          <w:gridAfter w:val="1"/>
+          <w:wAfter w:w="3" w:type="pct"/>
+        </w:trPr>
+        <w:tc>
+          <w:tcPr>
+            <w:tcW w:w="439" w:type="pct"/>
+          </w:tcPr>
+          <w:p>
+            <w:pPr>
+              <w:rPr>
+                <w:rFonts w:eastAsia="Calibri" w:cstheme="minorHAnsi"/>
+                <w:bCs/>
+                <w:sz w:val="24"/>
+              </w:rPr>
+            </w:pPr>
+            <w:r>
+              <w:rPr>
+                <w:rFonts w:eastAsia="Calibri" w:cstheme="minorHAnsi"/>
+                <w:bCs/>
+                <w:sz w:val="24"/>
+              </w:rPr>
+              <w:t>13</w:t>
+            </w:r>
+          </w:p>
+        </w:tc>
+        <w:tc>
+          <w:tcPr>
+            <w:tcW w:w="4558" w:type="pct"/>
+          </w:tcPr>
+          <w:p>
+            <w:pPr>
+              <w:rPr>
+                <w:rFonts w:eastAsia="Calibri" w:cstheme="minorHAnsi"/>
+                <w:bCs/>
+                <w:sz w:val="24"/>
+              </w:rPr>
+            </w:pPr>
+            <w:r>
+              <w:rPr>
+                <w:rFonts w:eastAsia="Calibri" w:cstheme="minorHAnsi"/>
+                <w:bCs/>
+                <w:sz w:val="24"/>
+              </w:rPr>
+              <w:t>Implementierung der Datenbank gemä</w:t>
+            </w:r>
+            <w:r>
+              <w:rPr>
+                <w:rFonts w:eastAsia="Calibri" w:cstheme="minorHAnsi"/>
+                <w:bCs/>
+                <w:sz w:val="24"/>
+              </w:rPr>
+              <w:t>ss</w:t>
+            </w:r>
+            <w:r>
+              <w:rPr>
+                <w:rFonts w:eastAsia="Calibri" w:cstheme="minorHAnsi"/>
+                <w:bCs/>
+                <w:sz w:val="24"/>
+              </w:rPr>
+              <w:t xml:space="preserve"> dem zuvor entworfenen Modell. Dies umfasst die Einrichtung von Tabellen</w:t>
+            </w:r>
+            <w:r>
+              <w:rPr>
+                <w:rFonts w:eastAsia="Calibri" w:cstheme="minorHAnsi"/>
+                <w:bCs/>
+                <w:sz w:val="24"/>
+              </w:rPr>
+              <w:t xml:space="preserve"> und deren</w:t>
+            </w:r>
+            <w:r>
+              <w:rPr>
+                <w:rFonts w:eastAsia="Calibri" w:cstheme="minorHAnsi"/>
+                <w:bCs/>
+                <w:sz w:val="24"/>
+              </w:rPr>
+              <w:t xml:space="preserve"> Beziehungen</w:t>
+            </w:r>
+            <w:r>
+              <w:rPr>
+                <w:rFonts w:eastAsia="Calibri" w:cstheme="minorHAnsi"/>
+                <w:bCs/>
+                <w:sz w:val="24"/>
+              </w:rPr>
+              <w:t>.</w:t>
+            </w:r>
+          </w:p>
+        </w:tc>
+      </w:tr>
+      <w:tr>
+        <w:trPr>
+          <w:gridAfter w:val="1"/>
+          <w:wAfter w:w="3" w:type="pct"/>
+        </w:trPr>
+        <w:tc>
+          <w:tcPr>
+            <w:tcW w:w="439" w:type="pct"/>
+          </w:tcPr>
+          <w:p>
+            <w:pPr>
+              <w:rPr>
+                <w:rFonts w:eastAsia="Calibri" w:cstheme="minorHAnsi"/>
+                <w:bCs/>
+                <w:sz w:val="24"/>
+              </w:rPr>
+            </w:pPr>
+            <w:r>
+              <w:rPr>
+                <w:rFonts w:eastAsia="Calibri" w:cstheme="minorHAnsi"/>
+                <w:bCs/>
+                <w:sz w:val="24"/>
+              </w:rPr>
+              <w:t>14</w:t>
+            </w:r>
+          </w:p>
+        </w:tc>
+        <w:tc>
+          <w:tcPr>
+            <w:tcW w:w="4558" w:type="pct"/>
+          </w:tcPr>
+          <w:p>
+            <w:pPr>
+              <w:rPr>
+                <w:rFonts w:eastAsia="Calibri" w:cstheme="minorHAnsi"/>
+                <w:bCs/>
+                <w:sz w:val="24"/>
+              </w:rPr>
+            </w:pPr>
+            <w:r>
+              <w:rPr>
+                <w:rFonts w:eastAsia="Calibri" w:cstheme="minorHAnsi"/>
+                <w:bCs/>
+                <w:sz w:val="24"/>
+              </w:rPr>
+              <w:t>Entwicklung von Mechanismen zur Erkennung und Handhabung von Fehlern während des Datenimportprozesses</w:t>
+            </w:r>
+            <w:r>
+              <w:rPr>
+                <w:rFonts w:eastAsia="Calibri" w:cstheme="minorHAnsi"/>
+                <w:bCs/>
+                <w:sz w:val="24"/>
+              </w:rPr>
+              <w:t xml:space="preserve"> vom LMS entstehen</w:t>
+            </w:r>
+            <w:r>
+              <w:rPr>
+                <w:rFonts w:eastAsia="Calibri" w:cstheme="minorHAnsi"/>
+                <w:bCs/>
+                <w:sz w:val="24"/>
+              </w:rPr>
+              <w:t>. Ziel ist es, die Integrität der in die Datenbank eingespeisten Daten sicherzustellen.</w:t>
+            </w:r>
+          </w:p>
+        </w:tc>
+      </w:tr>
+      <w:tr>
+        <w:trPr>
+          <w:gridAfter w:val="1"/>
+          <w:wAfter w:w="3" w:type="pct"/>
+        </w:trPr>
+        <w:tc>
+          <w:tcPr>
+            <w:tcW w:w="439" w:type="pct"/>
+          </w:tcPr>
+          <w:p>
+            <w:pPr>
+              <w:rPr>
+                <w:rFonts w:eastAsia="Calibri" w:cstheme="minorHAnsi"/>
+                <w:bCs/>
+                <w:sz w:val="24"/>
+              </w:rPr>
+            </w:pPr>
+            <w:r>
+              <w:rPr>
+                <w:rFonts w:eastAsia="Calibri" w:cstheme="minorHAnsi"/>
+                <w:bCs/>
+                <w:sz w:val="24"/>
+              </w:rPr>
+              <w:t>15</w:t>
+            </w:r>
+          </w:p>
+        </w:tc>
+        <w:tc>
+          <w:tcPr>
+            <w:tcW w:w="4558" w:type="pct"/>
+          </w:tcPr>
+          <w:p>
+            <w:pPr>
+              <w:rPr>
+                <w:rFonts w:eastAsia="Calibri" w:cstheme="minorHAnsi"/>
+                <w:bCs/>
+                <w:sz w:val="24"/>
+              </w:rPr>
+            </w:pPr>
+            <w:r>
+              <w:rPr>
+                <w:rFonts w:eastAsia="Calibri" w:cstheme="minorHAnsi"/>
+                <w:bCs/>
+                <w:sz w:val="24"/>
+              </w:rPr>
+              <w:t>Entwicklung von Backend-Funktionen zur Verwaltung von Bildern, einschlie</w:t>
+            </w:r>
+            <w:r>
+              <w:rPr>
+                <w:rFonts w:eastAsia="Calibri" w:cstheme="minorHAnsi"/>
+                <w:bCs/>
+                <w:sz w:val="24"/>
+              </w:rPr>
+              <w:t>ss</w:t>
+            </w:r>
+            <w:r>
+              <w:rPr>
+                <w:rFonts w:eastAsia="Calibri" w:cstheme="minorHAnsi"/>
+                <w:bCs/>
+                <w:sz w:val="24"/>
+              </w:rPr>
+              <w:t xml:space="preserve">lich Upload, </w:t>
+            </w:r>
+            <w:r>
+              <w:rPr>
+                <w:rFonts w:eastAsia="Calibri" w:cstheme="minorHAnsi"/>
+                <w:bCs/>
+                <w:sz w:val="24"/>
+              </w:rPr>
+              <w:t xml:space="preserve">skalierung, </w:t>
+            </w:r>
+            <w:r>
+              <w:rPr>
+                <w:rFonts w:eastAsia="Calibri" w:cstheme="minorHAnsi"/>
+                <w:bCs/>
+                <w:sz w:val="24"/>
+              </w:rPr>
+              <w:t>Speicherung, Bearbeitung und Löschung von Bildern gemä</w:t>
+            </w:r>
+            <w:r>
+              <w:rPr>
+                <w:rFonts w:eastAsia="Calibri" w:cstheme="minorHAnsi"/>
+                <w:bCs/>
+                <w:sz w:val="24"/>
+              </w:rPr>
+              <w:t>ss</w:t>
+            </w:r>
+            <w:r>
+              <w:rPr>
+                <w:rFonts w:eastAsia="Calibri" w:cstheme="minorHAnsi"/>
+                <w:bCs/>
+                <w:sz w:val="24"/>
+              </w:rPr>
+              <w:t xml:space="preserve"> de</w:t>
+            </w:r>
+            <w:r>
+              <w:rPr>
+                <w:rFonts w:eastAsia="Calibri" w:cstheme="minorHAnsi"/>
+                <w:bCs/>
+                <w:sz w:val="24"/>
+              </w:rPr>
+              <w:t>r Aufgabenstellung</w:t>
+            </w:r>
+            <w:r>
+              <w:rPr>
+                <w:rFonts w:eastAsia="Calibri" w:cstheme="minorHAnsi"/>
+                <w:bCs/>
+                <w:sz w:val="24"/>
+              </w:rPr>
+              <w:t>.</w:t>
+            </w:r>
+          </w:p>
+        </w:tc>
+      </w:tr>
+      <w:tr>
+        <w:trPr>
+          <w:gridAfter w:val="1"/>
+          <w:wAfter w:w="3" w:type="pct"/>
+        </w:trPr>
+        <w:tc>
+          <w:tcPr>
+            <w:tcW w:w="439" w:type="pct"/>
+          </w:tcPr>
+          <w:p>
+            <w:pPr>
+              <w:rPr>
+                <w:rFonts w:eastAsia="Calibri" w:cstheme="minorHAnsi"/>
+                <w:bCs/>
+                <w:sz w:val="24"/>
+              </w:rPr>
+            </w:pPr>
+            <w:r>
+              <w:rPr>
+                <w:rFonts w:eastAsia="Calibri" w:cstheme="minorHAnsi"/>
+                <w:bCs/>
+                <w:sz w:val="24"/>
+              </w:rPr>
+              <w:t>16</w:t>
+            </w:r>
+          </w:p>
+        </w:tc>
+        <w:tc>
+          <w:tcPr>
+            <w:tcW w:w="4558" w:type="pct"/>
+          </w:tcPr>
+          <w:p>
+            <w:pPr>
+              <w:rPr>
+                <w:rFonts w:eastAsia="Calibri" w:cstheme="minorHAnsi"/>
+                <w:bCs/>
+                <w:sz w:val="24"/>
+              </w:rPr>
+            </w:pPr>
+            <w:r>
+              <w:rPr>
+                <w:rFonts w:eastAsia="Calibri" w:cstheme="minorHAnsi"/>
+                <w:bCs/>
+                <w:sz w:val="24"/>
+              </w:rPr>
+              <w:t>Implementierung von Sicherheitsmechanismen für das Backend, die es Benutzern ermöglichen, sich sicher einzuloggen und auszuloggen, sowie die Verwaltung von S</w:t>
+            </w:r>
+            <w:r>
+              <w:rPr>
+                <w:rFonts w:eastAsia="Calibri" w:cstheme="minorHAnsi"/>
+                <w:bCs/>
+                <w:sz w:val="24"/>
+              </w:rPr>
+              <w:t>essions</w:t>
+            </w:r>
+            <w:r>
+              <w:rPr>
+                <w:rFonts w:eastAsia="Calibri" w:cstheme="minorHAnsi"/>
+                <w:bCs/>
+                <w:sz w:val="24"/>
+              </w:rPr>
+              <w:t>.</w:t>
+            </w:r>
+          </w:p>
+        </w:tc>
+      </w:tr>
+      <w:tr>
+        <w:trPr>
+          <w:gridAfter w:val="1"/>
+          <w:wAfter w:w="3" w:type="pct"/>
+        </w:trPr>
+        <w:tc>
+          <w:tcPr>
+            <w:tcW w:w="439" w:type="pct"/>
+          </w:tcPr>
+          <w:p>
+            <w:pPr>
+              <w:rPr>
+                <w:rFonts w:eastAsia="Calibri" w:cstheme="minorHAnsi"/>
+                <w:bCs/>
+                <w:sz w:val="24"/>
+              </w:rPr>
+            </w:pPr>
+            <w:r>
+              <w:rPr>
+                <w:rFonts w:eastAsia="Calibri" w:cstheme="minorHAnsi"/>
+                <w:bCs/>
+                <w:sz w:val="24"/>
+              </w:rPr>
+              <w:t>17</w:t>
+            </w:r>
+          </w:p>
+        </w:tc>
+        <w:tc>
+          <w:tcPr>
+            <w:tcW w:w="4558" w:type="pct"/>
+          </w:tcPr>
+          <w:p>
+            <w:pPr>
+              <w:rPr>
+                <w:rFonts w:eastAsia="Calibri" w:cstheme="minorHAnsi"/>
+                <w:bCs/>
+                <w:sz w:val="24"/>
+              </w:rPr>
+            </w:pPr>
+            <w:r>
+              <w:rPr>
+                <w:rFonts w:eastAsia="Calibri" w:cstheme="minorHAnsi"/>
+                <w:bCs/>
+                <w:sz w:val="24"/>
+              </w:rPr>
+              <w:t>Entwicklung von Backend-Funktionen zur Verwaltung von Benutzerkonten, einschli</w:t>
+            </w:r>
+            <w:r>
+              <w:rPr>
+                <w:rFonts w:eastAsia="Calibri" w:cstheme="minorHAnsi"/>
+                <w:bCs/>
+                <w:sz w:val="24"/>
+              </w:rPr>
+              <w:t>ess</w:t>
+            </w:r>
+            <w:r>
+              <w:rPr>
+                <w:rFonts w:eastAsia="Calibri" w:cstheme="minorHAnsi"/>
+                <w:bCs/>
+                <w:sz w:val="24"/>
+              </w:rPr>
+              <w:t>lich Erstellung, Bearbeitung und Deaktivierung von Benutzern.</w:t>
+            </w:r>
+          </w:p>
+        </w:tc>
+      </w:tr>
+      <w:tr>
+        <w:trPr>
+          <w:gridAfter w:val="1"/>
+          <w:wAfter w:w="3" w:type="pct"/>
+        </w:trPr>
+        <w:tc>
+          <w:tcPr>
+            <w:tcW w:w="439" w:type="pct"/>
+          </w:tcPr>
+          <w:p>
+            <w:pPr>
+              <w:rPr>
+                <w:rFonts w:eastAsia="Calibri" w:cstheme="minorHAnsi"/>
+                <w:bCs/>
+                <w:sz w:val="24"/>
+              </w:rPr>
+            </w:pPr>
+            <w:r>
+              <w:rPr>
+                <w:rFonts w:eastAsia="Calibri" w:cstheme="minorHAnsi"/>
+                <w:bCs/>
+                <w:sz w:val="24"/>
+              </w:rPr>
+              <w:t>18</w:t>
+            </w:r>
+          </w:p>
+        </w:tc>
+        <w:tc>
+          <w:tcPr>
+            <w:tcW w:w="4558" w:type="pct"/>
+          </w:tcPr>
+          <w:p>
+            <w:pPr>
+              <w:rPr>
+                <w:rFonts w:eastAsia="Calibri" w:cstheme="minorHAnsi"/>
+                <w:bCs/>
+                <w:sz w:val="24"/>
+              </w:rPr>
+            </w:pPr>
+            <w:r>
+              <w:rPr>
+                <w:rFonts w:eastAsia="Calibri" w:cstheme="minorHAnsi"/>
+                <w:bCs/>
+                <w:sz w:val="24"/>
+              </w:rPr>
+              <w:t>Zeitraum für letzte Anpassungen am Backend und Puffer für unvorhergesehene Aufgaben oder Verzögerungen. Ziel ist es, eine stabile und vollständig funktionierende Backend-Infrastruktur sicherzustellen.</w:t>
+            </w:r>
+          </w:p>
+        </w:tc>
+      </w:tr>
+      <w:tr>
+        <w:trPr>
+          <w:gridAfter w:val="1"/>
+          <w:wAfter w:w="3" w:type="pct"/>
+        </w:trPr>
+        <w:tc>
+          <w:tcPr>
+            <w:tcW w:w="439" w:type="pct"/>
+          </w:tcPr>
+          <w:p>
+            <w:pPr>
+              <w:rPr>
+                <w:rFonts w:eastAsia="Calibri" w:cstheme="minorHAnsi"/>
+                <w:bCs/>
+                <w:sz w:val="24"/>
+              </w:rPr>
+            </w:pPr>
+            <w:r>
+              <w:rPr>
+                <w:rFonts w:eastAsia="Calibri" w:cstheme="minorHAnsi"/>
+                <w:bCs/>
+                <w:sz w:val="24"/>
+              </w:rPr>
+              <w:t>19</w:t>
+            </w:r>
+          </w:p>
+        </w:tc>
+        <w:tc>
+          <w:tcPr>
+            <w:tcW w:w="4558" w:type="pct"/>
+          </w:tcPr>
+          <w:p>
+            <w:pPr>
+              <w:rPr>
+                <w:rFonts w:eastAsia="Calibri" w:cstheme="minorHAnsi"/>
+                <w:bCs/>
+                <w:sz w:val="24"/>
+              </w:rPr>
+            </w:pPr>
+            <w:r>
+              <w:rPr>
+                <w:rFonts w:eastAsia="Calibri" w:cstheme="minorHAnsi"/>
+                <w:bCs/>
+                <w:sz w:val="24"/>
+              </w:rPr>
+              <w:t>Anpassung und Optimierung der Kommunikation zwischen Frontend und Backend, um eine reibungslose Datenübertragung und Interaktion zu gewährleisten.</w:t>
+            </w:r>
+          </w:p>
+        </w:tc>
+      </w:tr>
+      <w:tr>
+        <w:trPr>
+          <w:gridAfter w:val="1"/>
+          <w:wAfter w:w="3" w:type="pct"/>
+        </w:trPr>
+        <w:tc>
+          <w:tcPr>
+            <w:tcW w:w="439" w:type="pct"/>
+          </w:tcPr>
+          <w:p>
+            <w:pPr>
+              <w:rPr>
+                <w:rFonts w:eastAsia="Calibri" w:cstheme="minorHAnsi"/>
+                <w:bCs/>
+                <w:sz w:val="24"/>
+              </w:rPr>
+            </w:pPr>
+            <w:r>
+              <w:rPr>
+                <w:rFonts w:eastAsia="Calibri" w:cstheme="minorHAnsi"/>
+                <w:bCs/>
+                <w:sz w:val="24"/>
+              </w:rPr>
+              <w:t>20</w:t>
+            </w:r>
+          </w:p>
+        </w:tc>
+        <w:tc>
+          <w:tcPr>
+            <w:tcW w:w="4558" w:type="pct"/>
+          </w:tcPr>
+          <w:p>
+            <w:pPr>
+              <w:rPr>
+                <w:rFonts w:eastAsia="Calibri" w:cstheme="minorHAnsi"/>
+                <w:bCs/>
+                <w:sz w:val="24"/>
+              </w:rPr>
+            </w:pPr>
+            <w:r>
+              <w:rPr>
+                <w:rFonts w:eastAsia="Calibri" w:cstheme="minorHAnsi"/>
+                <w:bCs/>
+                <w:sz w:val="24"/>
+              </w:rPr>
+              <w:t>Implementierung von Sicherheitsmechanismen im Frontend, um den Zugriff auf geschützte Bereiche der Anwendung zu kontrollieren, sowie die Einrichtung von Routing-Regeln für eine intuitive Navigation.</w:t>
+            </w:r>
+          </w:p>
+        </w:tc>
+      </w:tr>
+      <w:tr>
+        <w:trPr>
+          <w:gridAfter w:val="1"/>
+          <w:wAfter w:w="3" w:type="pct"/>
+        </w:trPr>
+        <w:tc>
+          <w:tcPr>
+            <w:tcW w:w="439" w:type="pct"/>
+          </w:tcPr>
+          <w:p>
+            <w:pPr>
+              <w:rPr>
+                <w:rFonts w:eastAsia="Calibri" w:cstheme="minorHAnsi"/>
+                <w:bCs/>
+                <w:sz w:val="24"/>
+              </w:rPr>
+            </w:pPr>
+            <w:r>
+              <w:rPr>
+                <w:rFonts w:eastAsia="Calibri" w:cstheme="minorHAnsi"/>
+                <w:bCs/>
+                <w:sz w:val="24"/>
+              </w:rPr>
+              <w:t>21</w:t>
+            </w:r>
+          </w:p>
+        </w:tc>
+        <w:tc>
+          <w:tcPr>
+            <w:tcW w:w="4558" w:type="pct"/>
+          </w:tcPr>
+          <w:p>
+            <w:pPr>
+              <w:rPr>
+                <w:rFonts w:eastAsia="Calibri" w:cstheme="minorHAnsi"/>
+                <w:bCs/>
+                <w:sz w:val="24"/>
+              </w:rPr>
+            </w:pPr>
+            <w:r>
+              <w:rPr>
+                <w:rFonts w:eastAsia="Calibri" w:cstheme="minorHAnsi"/>
+                <w:bCs/>
+                <w:sz w:val="24"/>
+              </w:rPr>
+              <w:t>Entwicklung einer robusten Authentifizierungsinfrastruktur im Frontend, die es Benutzern ermöglicht, sich sicher anzumelden und Zugriff auf autorisierte Inhalte zu erhalten.</w:t>
+            </w:r>
+          </w:p>
+        </w:tc>
+      </w:tr>
+      <w:tr>
+        <w:trPr>
+          <w:gridAfter w:val="1"/>
+          <w:wAfter w:w="3" w:type="pct"/>
+        </w:trPr>
+        <w:tc>
+          <w:tcPr>
+            <w:tcW w:w="439" w:type="pct"/>
+          </w:tcPr>
+          <w:p>
+            <w:pPr>
+              <w:rPr>
+                <w:rFonts w:eastAsia="Calibri" w:cstheme="minorHAnsi"/>
+                <w:bCs/>
+                <w:sz w:val="24"/>
+              </w:rPr>
+            </w:pPr>
+            <w:r>
+              <w:rPr>
+                <w:rFonts w:eastAsia="Calibri" w:cstheme="minorHAnsi"/>
+                <w:bCs/>
+                <w:sz w:val="24"/>
+              </w:rPr>
+              <w:lastRenderedPageBreak/>
+              <w:t>22</w:t>
+            </w:r>
+          </w:p>
+        </w:tc>
+        <w:tc>
+          <w:tcPr>
+            <w:tcW w:w="4558" w:type="pct"/>
+          </w:tcPr>
+          <w:p>
+            <w:pPr>
+              <w:rPr>
+                <w:rFonts w:eastAsia="Calibri" w:cstheme="minorHAnsi"/>
+                <w:bCs/>
+                <w:sz w:val="24"/>
+              </w:rPr>
+            </w:pPr>
+            <w:r>
+              <w:rPr>
+                <w:rFonts w:eastAsia="Calibri" w:cstheme="minorHAnsi"/>
+                <w:bCs/>
+                <w:sz w:val="24"/>
+              </w:rPr>
+              <w:t>Erstellung von Frontend-Komponenten für Login- und Logout-Funktionalitäten, einschlie</w:t>
+            </w:r>
+            <w:r>
+              <w:rPr>
+                <w:rFonts w:eastAsia="Calibri" w:cstheme="minorHAnsi"/>
+                <w:bCs/>
+                <w:sz w:val="24"/>
+              </w:rPr>
+              <w:t>ss</w:t>
+            </w:r>
+            <w:r>
+              <w:rPr>
+                <w:rFonts w:eastAsia="Calibri" w:cstheme="minorHAnsi"/>
+                <w:bCs/>
+                <w:sz w:val="24"/>
+              </w:rPr>
+              <w:t>lich Benutzeroberflächen für die Eingabe von Anmeldedaten und die Verwaltung von Benutzersitzungen.</w:t>
+            </w:r>
+          </w:p>
+        </w:tc>
+      </w:tr>
+      <w:tr>
+        <w:trPr>
+          <w:gridAfter w:val="1"/>
+          <w:wAfter w:w="3" w:type="pct"/>
+        </w:trPr>
+        <w:tc>
+          <w:tcPr>
+            <w:tcW w:w="439" w:type="pct"/>
+          </w:tcPr>
+          <w:p>
+            <w:pPr>
+              <w:rPr>
+                <w:rFonts w:eastAsia="Calibri" w:cstheme="minorHAnsi"/>
+                <w:bCs/>
+                <w:sz w:val="24"/>
+              </w:rPr>
+            </w:pPr>
+            <w:r>
+              <w:rPr>
+                <w:rFonts w:eastAsia="Calibri" w:cstheme="minorHAnsi"/>
+                <w:bCs/>
+                <w:sz w:val="24"/>
+              </w:rPr>
+              <w:t>23</w:t>
+            </w:r>
+          </w:p>
+        </w:tc>
+        <w:tc>
+          <w:tcPr>
+            <w:tcW w:w="4558" w:type="pct"/>
+          </w:tcPr>
+          <w:p>
+            <w:pPr>
+              <w:rPr>
+                <w:rFonts w:eastAsia="Calibri" w:cstheme="minorHAnsi"/>
+                <w:bCs/>
+                <w:sz w:val="24"/>
+              </w:rPr>
+            </w:pPr>
+            <w:r>
+              <w:rPr>
+                <w:rFonts w:eastAsia="Calibri" w:cstheme="minorHAnsi"/>
+                <w:bCs/>
+                <w:sz w:val="24"/>
+              </w:rPr>
+              <w:t>Implementierung einer Benutzeroberfläche und Logik für den Upload von Bildern durch den Benutzer, einschlie</w:t>
+            </w:r>
+            <w:r>
+              <w:rPr>
+                <w:rFonts w:eastAsia="Calibri" w:cstheme="minorHAnsi"/>
+                <w:bCs/>
+                <w:sz w:val="24"/>
+              </w:rPr>
+              <w:t>ss</w:t>
+            </w:r>
+            <w:r>
+              <w:rPr>
+                <w:rFonts w:eastAsia="Calibri" w:cstheme="minorHAnsi"/>
+                <w:bCs/>
+                <w:sz w:val="24"/>
+              </w:rPr>
+              <w:t>lich Feedbackmechanismen zur Anzeige des Upload-Status.</w:t>
+            </w:r>
+          </w:p>
+        </w:tc>
+      </w:tr>
+      <w:tr>
+        <w:trPr>
+          <w:gridAfter w:val="1"/>
+          <w:wAfter w:w="3" w:type="pct"/>
+        </w:trPr>
+        <w:tc>
+          <w:tcPr>
+            <w:tcW w:w="439" w:type="pct"/>
+          </w:tcPr>
+          <w:p>
+            <w:pPr>
+              <w:rPr>
+                <w:rFonts w:eastAsia="Calibri" w:cstheme="minorHAnsi"/>
+                <w:bCs/>
+                <w:sz w:val="24"/>
+              </w:rPr>
+            </w:pPr>
+            <w:r>
+              <w:rPr>
+                <w:rFonts w:eastAsia="Calibri" w:cstheme="minorHAnsi"/>
+                <w:bCs/>
+                <w:sz w:val="24"/>
+              </w:rPr>
+              <w:t>24</w:t>
+            </w:r>
+          </w:p>
+        </w:tc>
+        <w:tc>
+          <w:tcPr>
+            <w:tcW w:w="4558" w:type="pct"/>
+          </w:tcPr>
+          <w:p>
+            <w:pPr>
+              <w:rPr>
+                <w:rFonts w:eastAsia="Calibri" w:cstheme="minorHAnsi"/>
+                <w:bCs/>
+                <w:sz w:val="24"/>
+              </w:rPr>
+            </w:pPr>
+            <w:r>
+              <w:rPr>
+                <w:rFonts w:eastAsia="Calibri" w:cstheme="minorHAnsi"/>
+                <w:bCs/>
+                <w:sz w:val="24"/>
+              </w:rPr>
+              <w:t xml:space="preserve">Entwicklung von Frontend-Komponenten zur Anzeige von Bildern </w:t>
+            </w:r>
+            <w:r>
+              <w:rPr>
+                <w:rFonts w:eastAsia="Calibri" w:cstheme="minorHAnsi"/>
+                <w:bCs/>
+                <w:sz w:val="24"/>
+              </w:rPr>
+              <w:t>zum jeweiligen Event.</w:t>
+            </w:r>
+          </w:p>
+        </w:tc>
+      </w:tr>
+      <w:tr>
+        <w:trPr>
+          <w:gridAfter w:val="1"/>
+          <w:wAfter w:w="3" w:type="pct"/>
+        </w:trPr>
+        <w:tc>
+          <w:tcPr>
+            <w:tcW w:w="439" w:type="pct"/>
+          </w:tcPr>
+          <w:p>
+            <w:pPr>
+              <w:rPr>
+                <w:rFonts w:eastAsia="Calibri" w:cstheme="minorHAnsi"/>
+                <w:bCs/>
+                <w:sz w:val="24"/>
+              </w:rPr>
+            </w:pPr>
+            <w:r>
+              <w:rPr>
+                <w:rFonts w:eastAsia="Calibri" w:cstheme="minorHAnsi"/>
+                <w:bCs/>
+                <w:sz w:val="24"/>
+              </w:rPr>
+              <w:t>25</w:t>
+            </w:r>
+          </w:p>
+        </w:tc>
+        <w:tc>
+          <w:tcPr>
+            <w:tcW w:w="4558" w:type="pct"/>
+          </w:tcPr>
+          <w:p>
+            <w:pPr>
+              <w:rPr>
+                <w:rFonts w:eastAsia="Calibri" w:cstheme="minorHAnsi"/>
+                <w:bCs/>
+                <w:sz w:val="24"/>
+              </w:rPr>
+            </w:pPr>
+            <w:r>
+              <w:rPr>
+                <w:rFonts w:eastAsia="Calibri" w:cstheme="minorHAnsi"/>
+                <w:bCs/>
+                <w:sz w:val="24"/>
+              </w:rPr>
+              <w:t>Erstellung von Benutzeroberflächen und Logiken im Frontend zur Verwaltung von Bildern, einschlie</w:t>
+            </w:r>
+            <w:r>
+              <w:rPr>
+                <w:rFonts w:eastAsia="Calibri" w:cstheme="minorHAnsi"/>
+                <w:bCs/>
+                <w:sz w:val="24"/>
+              </w:rPr>
+              <w:t>ss</w:t>
+            </w:r>
+            <w:r>
+              <w:rPr>
+                <w:rFonts w:eastAsia="Calibri" w:cstheme="minorHAnsi"/>
+                <w:bCs/>
+                <w:sz w:val="24"/>
+              </w:rPr>
+              <w:t xml:space="preserve">lich Funktionen zum </w:t>
+            </w:r>
+            <w:r>
+              <w:rPr>
+                <w:rFonts w:eastAsia="Calibri" w:cstheme="minorHAnsi"/>
+                <w:bCs/>
+                <w:sz w:val="24"/>
+              </w:rPr>
+              <w:t xml:space="preserve">Erstellen, </w:t>
+            </w:r>
+            <w:r>
+              <w:rPr>
+                <w:rFonts w:eastAsia="Calibri" w:cstheme="minorHAnsi"/>
+                <w:bCs/>
+                <w:sz w:val="24"/>
+              </w:rPr>
+              <w:t>Bearbeiten und Löschen von Bildern.</w:t>
+            </w:r>
+          </w:p>
+        </w:tc>
+      </w:tr>
+      <w:tr>
+        <w:trPr>
+          <w:gridAfter w:val="1"/>
+          <w:wAfter w:w="3" w:type="pct"/>
+        </w:trPr>
+        <w:tc>
+          <w:tcPr>
+            <w:tcW w:w="439" w:type="pct"/>
+          </w:tcPr>
+          <w:p>
+            <w:pPr>
+              <w:rPr>
+                <w:rFonts w:eastAsia="Calibri" w:cstheme="minorHAnsi"/>
+                <w:bCs/>
+                <w:sz w:val="24"/>
+              </w:rPr>
+            </w:pPr>
+            <w:r>
+              <w:rPr>
+                <w:rFonts w:eastAsia="Calibri" w:cstheme="minorHAnsi"/>
+                <w:bCs/>
+                <w:sz w:val="24"/>
+              </w:rPr>
+              <w:t>26</w:t>
+            </w:r>
+          </w:p>
+        </w:tc>
+        <w:tc>
+          <w:tcPr>
+            <w:tcW w:w="4558" w:type="pct"/>
+          </w:tcPr>
+          <w:p>
+            <w:pPr>
+              <w:rPr>
+                <w:rFonts w:eastAsia="Calibri" w:cstheme="minorHAnsi"/>
+                <w:bCs/>
+                <w:sz w:val="24"/>
+              </w:rPr>
+            </w:pPr>
+            <w:r>
+              <w:rPr>
+                <w:rFonts w:eastAsia="Calibri" w:cstheme="minorHAnsi"/>
+                <w:bCs/>
+                <w:sz w:val="24"/>
+              </w:rPr>
+              <w:t xml:space="preserve">Entwicklung einer Benutzeroberfläche zur Anzeige von Datenimport-Transformationen, die Administratoren Einblick in </w:t>
+            </w:r>
+            <w:r>
+              <w:rPr>
+                <w:rFonts w:eastAsia="Calibri" w:cstheme="minorHAnsi"/>
+                <w:bCs/>
+                <w:sz w:val="24"/>
+              </w:rPr>
+              <w:t>Probleme</w:t>
+            </w:r>
+            <w:r>
+              <w:rPr>
+                <w:rFonts w:eastAsia="Calibri" w:cstheme="minorHAnsi"/>
+                <w:bCs/>
+                <w:sz w:val="24"/>
+              </w:rPr>
+              <w:t xml:space="preserve"> </w:t>
+            </w:r>
+            <w:r>
+              <w:rPr>
+                <w:rFonts w:eastAsia="Calibri" w:cstheme="minorHAnsi"/>
+                <w:bCs/>
+                <w:sz w:val="24"/>
+              </w:rPr>
+              <w:t>gibt,</w:t>
+            </w:r>
+            <w:r>
+              <w:rPr>
+                <w:rFonts w:eastAsia="Calibri" w:cstheme="minorHAnsi"/>
+                <w:bCs/>
+                <w:sz w:val="24"/>
+              </w:rPr>
+              <w:t xml:space="preserve"> die während des Imports passiert sind</w:t>
+            </w:r>
+            <w:r>
+              <w:rPr>
+                <w:rFonts w:eastAsia="Calibri" w:cstheme="minorHAnsi"/>
+                <w:bCs/>
+                <w:sz w:val="24"/>
+              </w:rPr>
+              <w:t>.</w:t>
+            </w:r>
+          </w:p>
+        </w:tc>
+      </w:tr>
+      <w:tr>
+        <w:trPr>
+          <w:gridAfter w:val="1"/>
+          <w:wAfter w:w="3" w:type="pct"/>
+        </w:trPr>
+        <w:tc>
+          <w:tcPr>
+            <w:tcW w:w="439" w:type="pct"/>
+          </w:tcPr>
+          <w:p>
+            <w:pPr>
+              <w:rPr>
+                <w:rFonts w:eastAsia="Calibri" w:cstheme="minorHAnsi"/>
+                <w:bCs/>
+                <w:sz w:val="24"/>
+              </w:rPr>
+            </w:pPr>
+            <w:r>
+              <w:rPr>
+                <w:rFonts w:eastAsia="Calibri" w:cstheme="minorHAnsi"/>
+                <w:bCs/>
+                <w:sz w:val="24"/>
+              </w:rPr>
+              <w:t>27</w:t>
+            </w:r>
+          </w:p>
+        </w:tc>
+        <w:tc>
+          <w:tcPr>
+            <w:tcW w:w="4558" w:type="pct"/>
+          </w:tcPr>
+          <w:p>
+            <w:pPr>
+              <w:rPr>
+                <w:rFonts w:eastAsia="Calibri" w:cstheme="minorHAnsi"/>
+                <w:bCs/>
+                <w:sz w:val="24"/>
+              </w:rPr>
+            </w:pPr>
+            <w:r>
+              <w:rPr>
+                <w:rFonts w:eastAsia="Calibri" w:cstheme="minorHAnsi"/>
+                <w:bCs/>
+                <w:sz w:val="24"/>
+              </w:rPr>
+              <w:t>Implementierung einer Komponente im Frontend zur Anzeige der letzten Datenimporte, einschlie</w:t>
+            </w:r>
+            <w:r>
+              <w:rPr>
+                <w:rFonts w:eastAsia="Calibri" w:cstheme="minorHAnsi"/>
+                <w:bCs/>
+                <w:sz w:val="24"/>
+              </w:rPr>
+              <w:t>ss</w:t>
+            </w:r>
+            <w:r>
+              <w:rPr>
+                <w:rFonts w:eastAsia="Calibri" w:cstheme="minorHAnsi"/>
+                <w:bCs/>
+                <w:sz w:val="24"/>
+              </w:rPr>
+              <w:t>lich Status und Zeitpunkt, um Administratoren einen Überblick über Importaktivitäten zu geben.</w:t>
+            </w:r>
+          </w:p>
+        </w:tc>
+      </w:tr>
+      <w:tr>
+        <w:trPr>
+          <w:gridAfter w:val="1"/>
+          <w:wAfter w:w="3" w:type="pct"/>
+        </w:trPr>
+        <w:tc>
+          <w:tcPr>
+            <w:tcW w:w="439" w:type="pct"/>
+          </w:tcPr>
+          <w:p>
+            <w:pPr>
+              <w:rPr>
+                <w:rFonts w:eastAsia="Calibri" w:cstheme="minorHAnsi"/>
+                <w:bCs/>
+                <w:sz w:val="24"/>
+              </w:rPr>
+            </w:pPr>
+            <w:r>
+              <w:rPr>
+                <w:rFonts w:eastAsia="Calibri" w:cstheme="minorHAnsi"/>
+                <w:bCs/>
+                <w:sz w:val="24"/>
+              </w:rPr>
+              <w:t>28</w:t>
+            </w:r>
+          </w:p>
+        </w:tc>
+        <w:tc>
+          <w:tcPr>
+            <w:tcW w:w="4558" w:type="pct"/>
+          </w:tcPr>
+          <w:p>
+            <w:pPr>
+              <w:rPr>
+                <w:rFonts w:eastAsia="Calibri" w:cstheme="minorHAnsi"/>
+                <w:bCs/>
+                <w:sz w:val="24"/>
+              </w:rPr>
+            </w:pPr>
+            <w:r>
+              <w:rPr>
+                <w:rFonts w:eastAsia="Calibri" w:cstheme="minorHAnsi"/>
+                <w:bCs/>
+                <w:sz w:val="24"/>
+              </w:rPr>
+              <w:t>Entwicklung von Benutzeroberflächen und Funktionalitäten im Frontend zur Verwaltung von Benutzerkonten, einschlie</w:t>
+            </w:r>
+            <w:r>
+              <w:rPr>
+                <w:rFonts w:eastAsia="Calibri" w:cstheme="minorHAnsi"/>
+                <w:bCs/>
+                <w:sz w:val="24"/>
+              </w:rPr>
+              <w:t>ss</w:t>
+            </w:r>
+            <w:r>
+              <w:rPr>
+                <w:rFonts w:eastAsia="Calibri" w:cstheme="minorHAnsi"/>
+                <w:bCs/>
+                <w:sz w:val="24"/>
+              </w:rPr>
+              <w:t>lich der Erstellung, Bearbeitung und Deaktivierung von Benutzern.</w:t>
+            </w:r>
+          </w:p>
+        </w:tc>
+      </w:tr>
+      <w:tr>
+        <w:trPr>
+          <w:gridAfter w:val="1"/>
+          <w:wAfter w:w="3" w:type="pct"/>
+        </w:trPr>
+        <w:tc>
+          <w:tcPr>
+            <w:tcW w:w="439" w:type="pct"/>
+          </w:tcPr>
+          <w:p>
+            <w:pPr>
+              <w:rPr>
+                <w:rFonts w:eastAsia="Calibri" w:cstheme="minorHAnsi"/>
+                <w:bCs/>
+                <w:sz w:val="24"/>
+              </w:rPr>
+            </w:pPr>
+            <w:r>
+              <w:rPr>
+                <w:rFonts w:eastAsia="Calibri" w:cstheme="minorHAnsi"/>
+                <w:bCs/>
+                <w:sz w:val="24"/>
+              </w:rPr>
+              <w:t>29</w:t>
+            </w:r>
+          </w:p>
+        </w:tc>
+        <w:tc>
+          <w:tcPr>
+            <w:tcW w:w="4558" w:type="pct"/>
+          </w:tcPr>
+          <w:p>
+            <w:pPr>
+              <w:rPr>
+                <w:rFonts w:eastAsia="Calibri" w:cstheme="minorHAnsi"/>
+                <w:bCs/>
+                <w:sz w:val="24"/>
+              </w:rPr>
+            </w:pPr>
+            <w:r>
+              <w:rPr>
+                <w:rFonts w:eastAsia="Calibri" w:cstheme="minorHAnsi"/>
+                <w:bCs/>
+                <w:sz w:val="24"/>
+              </w:rPr>
+              <w:t>Zeitraum für letzte Anpassungen im Frontend und Puffer für unvorhergesehene Aufgaben oder Probleme. Ziel ist es, ein benutzerfreundliches und fehlerfreies Frontend zu gewährleisten.</w:t>
+            </w:r>
+          </w:p>
+        </w:tc>
+      </w:tr>
+      <w:tr>
+        <w:trPr>
+          <w:gridAfter w:val="1"/>
+          <w:wAfter w:w="3" w:type="pct"/>
+        </w:trPr>
+        <w:tc>
+          <w:tcPr>
+            <w:tcW w:w="439" w:type="pct"/>
+          </w:tcPr>
+          <w:p>
+            <w:pPr>
+              <w:rPr>
+                <w:rFonts w:eastAsia="Calibri" w:cstheme="minorHAnsi"/>
+                <w:bCs/>
+                <w:sz w:val="24"/>
+              </w:rPr>
+            </w:pPr>
+            <w:r>
+              <w:rPr>
+                <w:rFonts w:eastAsia="Calibri" w:cstheme="minorHAnsi"/>
+                <w:bCs/>
+                <w:sz w:val="24"/>
+              </w:rPr>
+              <w:t>30</w:t>
+            </w:r>
+          </w:p>
+        </w:tc>
+        <w:tc>
+          <w:tcPr>
+            <w:tcW w:w="4558" w:type="pct"/>
+          </w:tcPr>
+          <w:p>
+            <w:pPr>
+              <w:rPr>
+                <w:rFonts w:eastAsia="Calibri" w:cstheme="minorHAnsi"/>
+                <w:bCs/>
+                <w:sz w:val="24"/>
+              </w:rPr>
+            </w:pPr>
+            <w:r>
+              <w:rPr>
+                <w:rFonts w:eastAsia="Calibri" w:cstheme="minorHAnsi"/>
+                <w:bCs/>
+                <w:sz w:val="24"/>
+              </w:rPr>
+              <w:t>Das Verfahren umfasst die Erstellung eines Docker-Images der Anwendung, welches anschlie</w:t>
+            </w:r>
+            <w:r>
+              <w:rPr>
+                <w:rFonts w:eastAsia="Calibri" w:cstheme="minorHAnsi"/>
+                <w:bCs/>
+                <w:sz w:val="24"/>
+              </w:rPr>
+              <w:t>ss</w:t>
+            </w:r>
+            <w:r>
+              <w:rPr>
+                <w:rFonts w:eastAsia="Calibri" w:cstheme="minorHAnsi"/>
+                <w:bCs/>
+                <w:sz w:val="24"/>
+              </w:rPr>
+              <w:t>end auf einem internen Linux-Server bereitgestellt wird.</w:t>
+            </w:r>
+            <w:r>
+              <w:rPr>
+                <w:rFonts w:eastAsia="Calibri" w:cstheme="minorHAnsi"/>
+                <w:bCs/>
+                <w:sz w:val="24"/>
+              </w:rPr>
+              <w:t xml:space="preserve"> </w:t>
+            </w:r>
+            <w:r>
+              <w:rPr>
+                <w:rFonts w:eastAsia="Calibri" w:cstheme="minorHAnsi"/>
+                <w:bCs/>
+                <w:sz w:val="24"/>
+              </w:rPr>
+              <w:t>Zusätzlich wird eine Aktualisierung der Datenbank auf dem Server durchgeführt</w:t>
+            </w:r>
+            <w:r>
+              <w:rPr>
+                <w:rFonts w:eastAsia="Calibri" w:cstheme="minorHAnsi"/>
+                <w:bCs/>
+                <w:sz w:val="24"/>
+              </w:rPr>
+              <w:t>.</w:t>
             </w:r>
           </w:p>
         </w:tc>
@@ -6411,7 +8320,23 @@
                 <w:b/>
                 <w:sz w:val="24"/>
               </w:rPr>
-              <w:t>Phase Informieren:</w:t>
+              <w:t xml:space="preserve">Phase </w:t>
+            </w:r>
+            <w:r>
+              <w:rPr>
+                <w:rFonts w:eastAsia="Calibri"/>
+                <w:b/>
+                <w:sz w:val="24"/>
+              </w:rPr>
+              <w:t>Kontrollieren</w:t>
+            </w:r>
+            <w:r>
+              <w:rPr>
+                <w:rFonts w:eastAsia="Calibri"/>
+                <w:b/>
+                <w:sz w:val="24"/>
+              </w:rPr>
+              <w:t>:</w:t>
             </w:r>
           </w:p>
         </w:tc>
@@ -6439,7 +8364,7 @@
                 <w:bCs/>
                 <w:sz w:val="24"/>
               </w:rPr>
-              <w:t>04</w:t>
+              <w:t>31</w:t>
             </w:r>
           </w:p>
         </w:tc>
@@ -6461,7 +8386,7 @@
                 <w:bCs/>
                 <w:sz w:val="24"/>
               </w:rPr>
-              <w:t>Analyse der Projektanforderungen und -ziele. Hier wird ein tiefes Verständnis der Aufgabenstellung entwickelt, um eine solide Basis für die Projektplanung zu schaffen.</w:t>
+              <w:t>Entwicklung von Testfällen basierend auf den Projektanforderungen, um eine umfassende Überprüfung der Funktionalität und Leistung der Anwendung zu ermöglichen.</w:t>
             </w:r>
           </w:p>
         </w:tc>
@@ -6489,7 +8414,7 @@
                 <w:bCs/>
                 <w:sz w:val="24"/>
               </w:rPr>
-              <w:t>05</w:t>
+              <w:t>32</w:t>
             </w:r>
           </w:p>
         </w:tc>
@@ -6511,15 +8436,7 @@
                 <w:bCs/>
                 <w:sz w:val="24"/>
               </w:rPr>
-              <w:t xml:space="preserve">Detaillierte Bewertung der Projektanforderungen anhand eines Kriterienkatalogs. Ziel ist es, Prioritäten zu setzen und sicherzustellen, dass alle </w:t>
-            </w:r>
-            <w:r>
-              <w:rPr>
-                <w:rFonts w:eastAsia="Calibri" w:cstheme="minorHAnsi"/>
-                <w:bCs/>
-                <w:sz w:val="24"/>
-              </w:rPr>
-              <w:t>Kriterien berücksichtigt werden.</w:t>
+              <w:t>Durchführung der erstellten Testfälle, um die korrekte Funktionsweise der Anwendung sicherzustellen und potenzielle Fehler oder Probleme zu identifizieren.</w:t>
             </w:r>
           </w:p>
         </w:tc>
@@ -6531,56 +8448,6 @@
         </w:trPr>
         <w:tc>
           <w:tcPr>
-            <w:tcW w:w="439" w:type="pct"/>
-          </w:tcPr>
-          <w:p>
-            <w:pPr>
-              <w:rPr>
-                <w:rFonts w:eastAsia="Calibri" w:cstheme="minorHAnsi"/>
-                <w:bCs/>
-                <w:sz w:val="24"/>
-              </w:rPr>
-            </w:pPr>
-            <w:r>
-              <w:rPr>
-                <w:rFonts w:eastAsia="Calibri" w:cstheme="minorHAnsi"/>
-                <w:bCs/>
-                <w:sz w:val="24"/>
-              </w:rPr>
-              <w:t>06</w:t>
-            </w:r>
-          </w:p>
-        </w:tc>
-        <w:tc>
-          <w:tcPr>
-            <w:tcW w:w="4557" w:type="pct"/>
-          </w:tcPr>
-          <w:p>
-            <w:pPr>
-              <w:rPr>
-                <w:rFonts w:eastAsia="Calibri" w:cstheme="minorHAnsi"/>
-                <w:bCs/>
-                <w:sz w:val="24"/>
-              </w:rPr>
-            </w:pPr>
-            <w:r>
-              <w:rPr>
-                <w:rFonts w:eastAsia="Calibri" w:cstheme="minorHAnsi"/>
-                <w:bCs/>
-                <w:sz w:val="24"/>
-              </w:rPr>
-              <w:t>Recherche und Sammlung von Informationen, die für die Umsetzung des Projekts relevant sind. Dies umfasst technische Daten, Branchentrends und Best Practices.</w:t>
-            </w:r>
-          </w:p>
-        </w:tc>
-      </w:tr>
-      <w:tr>
-        <w:trPr>
-          <w:gridAfter w:val="1"/>
-          <w:wAfter w:w="4" w:type="pct"/>
-        </w:trPr>
-        <w:tc>
-          <w:tcPr>
             <w:tcW w:w="4996" w:type="pct"/>
             <w:gridSpan w:val="2"/>
             <w:shd w:val="clear" w:color="auto" w:fill="F2F2F2"/>
@@ -6598,6 +8465,7 @@
                 <w:b/>
                 <w:sz w:val="24"/>
               </w:rPr>
+              <w:lastRenderedPageBreak/>
               <w:t xml:space="preserve">Phase </w:t>
             </w:r>
             <w:r>
@@ -6606,7 +8474,7 @@
                 <w:b/>
                 <w:sz w:val="24"/>
               </w:rPr>
-              <w:t>Planen</w:t>
+              <w:t>Auswerten</w:t>
             </w:r>
             <w:r>
               <w:rPr>
@@ -6627,18 +8495,18 @@
           <w:p>
             <w:pPr>
               <w:rPr>
-                <w:rFonts w:eastAsia="Calibri" w:cstheme="minorHAnsi"/>
-                <w:bCs/>
-                <w:sz w:val="24"/>
-              </w:rPr>
-            </w:pPr>
-            <w:r>
-              <w:rPr>
-                <w:rFonts w:eastAsia="Calibri" w:cstheme="minorHAnsi"/>
-                <w:bCs/>
-                <w:sz w:val="24"/>
-              </w:rPr>
-              <w:t>07</w:t>
+                <w:rFonts w:ascii="Calibri" w:eastAsia="Calibri" w:hAnsi="Calibri" w:cs="Times New Roman"/>
+                <w:bCs/>
+                <w:sz w:val="24"/>
+              </w:rPr>
+            </w:pPr>
+            <w:r>
+              <w:rPr>
+                <w:rFonts w:ascii="Calibri" w:eastAsia="Calibri" w:hAnsi="Calibri" w:cs="Times New Roman"/>
+                <w:bCs/>
+                <w:sz w:val="24"/>
+              </w:rPr>
+              <w:t>33</w:t>
             </w:r>
           </w:p>
         </w:tc>
@@ -6650,26 +8518,17 @@
           <w:p>
             <w:pPr>
               <w:rPr>
-                <w:rFonts w:eastAsia="Calibri" w:cstheme="minorHAnsi"/>
-                <w:bCs/>
-                <w:sz w:val="24"/>
-              </w:rPr>
-            </w:pPr>
-            <w:r>
-              <w:rPr>
-                <w:rFonts w:eastAsia="Calibri" w:cstheme="minorHAnsi"/>
-                <w:bCs/>
-                <w:sz w:val="24"/>
-              </w:rPr>
-              <w:t xml:space="preserve">Entwicklung eines detaillierten Projektzeitplans, der alle Phasen, Meilensteine und Fristen umfasst. Dieser Zeitplan dient als Wegweiser für </w:t>
-            </w:r>
-            <w:r>
-              <w:rPr>
-                <w:rFonts w:eastAsia="Calibri" w:cstheme="minorHAnsi"/>
-                <w:bCs/>
-                <w:sz w:val="24"/>
-              </w:rPr>
-              <w:t>die ganze IPA.</w:t>
+                <w:rFonts w:ascii="Calibri" w:eastAsia="Calibri" w:hAnsi="Calibri" w:cs="Times New Roman"/>
+                <w:sz w:val="24"/>
+              </w:rPr>
+            </w:pPr>
+            <w:r>
+              <w:rPr>
+                <w:rFonts w:eastAsia="Calibri" w:cstheme="minorHAnsi"/>
+                <w:bCs/>
+                <w:sz w:val="24"/>
+              </w:rPr>
+              <w:t>Bewertung der implementierten Benutzerverwaltungsfunktionen, um sicherzustellen, dass sie der Aufgabenstellung entsprechen und effektiv funktionieren.</w:t>
             </w:r>
           </w:p>
         </w:tc>
@@ -6693,7 +8552,7 @@
                 <w:bCs/>
                 <w:sz w:val="24"/>
               </w:rPr>
-              <w:t>08</w:t>
+              <w:t>34</w:t>
             </w:r>
           </w:p>
         </w:tc>
@@ -6716,7 +8575,7 @@
                 <w:bCs/>
                 <w:sz w:val="24"/>
               </w:rPr>
-              <w:t>Erstellung eines Konzepts, das den aktuellen Stand des Projekts und die Ausgangssituation beschreibt. Dies dient als Ausgangspunkt für die Entwicklung von Lösungsansätzen.</w:t>
+              <w:t>Überprüfung der Bilderverwaltungsfunktionen auf ihre Effektivität und Übereinstimmung mit der Aufgabenstellung, einschliesslich der Benutzerfreundlichkeit und der Qualität der Bildbearbeitung.</w:t>
             </w:r>
           </w:p>
         </w:tc>
@@ -6740,7 +8599,7 @@
                 <w:bCs/>
                 <w:sz w:val="24"/>
               </w:rPr>
-              <w:t>09</w:t>
+              <w:t>35</w:t>
             </w:r>
           </w:p>
         </w:tc>
@@ -6763,23 +8622,7 @@
                 <w:bCs/>
                 <w:sz w:val="24"/>
               </w:rPr>
-              <w:t xml:space="preserve">Entwicklung eines umfassenden Konzepts für die Umsetzung </w:t>
-            </w:r>
-            <w:r>
-              <w:rPr>
-                <w:rFonts w:eastAsia="Calibri" w:cstheme="minorHAnsi"/>
-                <w:bCs/>
-                <w:sz w:val="24"/>
-              </w:rPr>
-              <w:t>der IPA aufgabenstellung</w:t>
-            </w:r>
-            <w:r>
-              <w:rPr>
-                <w:rFonts w:eastAsia="Calibri" w:cstheme="minorHAnsi"/>
-                <w:bCs/>
-                <w:sz w:val="24"/>
-              </w:rPr>
-              <w:t>.</w:t>
+              <w:t>Analyse der Fehlerbehandlungsmechanismen, um sicherzustellen, dass Fehler effektiv erkannt und verarbeitet werden, insbesondere im Kontext des Datenimports.</w:t>
             </w:r>
           </w:p>
         </w:tc>
@@ -6803,7 +8646,7 @@
                 <w:bCs/>
                 <w:sz w:val="24"/>
               </w:rPr>
-              <w:t>10</w:t>
+              <w:t>36</w:t>
             </w:r>
           </w:p>
         </w:tc>
@@ -6826,15 +8669,7 @@
                 <w:bCs/>
                 <w:sz w:val="24"/>
               </w:rPr>
-              <w:t xml:space="preserve">Entwurf eines Datenbankmodells, das die Speicherung und Organisation aller erforderlichen Daten unterstützt. Dieses Modell wird die Grundlage für die Entwicklung der </w:t>
-            </w:r>
-            <w:r>
-              <w:rPr>
-                <w:rFonts w:eastAsia="Calibri" w:cstheme="minorHAnsi"/>
-                <w:bCs/>
-                <w:sz w:val="24"/>
-              </w:rPr>
-              <w:t>neuen Tabellen sein.</w:t>
+              <w:t>Rückblick auf den gesamten IPA-verlauf, um Lernerfahrungen, Herausforderungen und Erfolge zu identifizieren. Dies dient der persönlichen Entwicklung und der Verbesserung zukünftiger Projekte.</w:t>
             </w:r>
           </w:p>
         </w:tc>
@@ -6858,8 +8693,7 @@
                 <w:bCs/>
                 <w:sz w:val="24"/>
               </w:rPr>
-              <w:lastRenderedPageBreak/>
-              <w:t>11</w:t>
+              <w:t>37</w:t>
             </w:r>
           </w:p>
         </w:tc>
@@ -6882,224 +8716,7 @@
                 <w:bCs/>
                 <w:sz w:val="24"/>
               </w:rPr>
-              <w:t xml:space="preserve">Ausarbeitung eines umfassenden Testplans, der sicherstellt, dass alle Aspekte der </w:t>
-            </w:r>
-            <w:r>
-              <w:rPr>
-                <w:rFonts w:eastAsia="Calibri" w:cstheme="minorHAnsi"/>
-                <w:bCs/>
-                <w:sz w:val="24"/>
-              </w:rPr>
-              <w:t>Aufgabenstellung</w:t>
-            </w:r>
-            <w:r>
-              <w:rPr>
-                <w:rFonts w:eastAsia="Calibri" w:cstheme="minorHAnsi"/>
-                <w:bCs/>
-                <w:sz w:val="24"/>
-              </w:rPr>
-              <w:t xml:space="preserve"> gründlich getestet werden, um Fehler zu minimieren und die Qualität der Endprodukte zu gewährleisten.</w:t>
-            </w:r>
-          </w:p>
-        </w:tc>
-      </w:tr>
-      <w:tr>
-        <w:tc>
-          <w:tcPr>
-            <w:tcW w:w="5000" w:type="pct"/>
-            <w:gridSpan w:val="3"/>
-            <w:shd w:val="clear" w:color="auto" w:fill="F2F2F2" w:themeFill="background2" w:themeFillShade="F2"/>
-          </w:tcPr>
-          <w:p>
-            <w:pPr>
-              <w:rPr>
-                <w:rFonts w:eastAsia="Calibri"/>
-                <w:b/>
-                <w:sz w:val="24"/>
-              </w:rPr>
-            </w:pPr>
-            <w:r>
-              <w:rPr>
-                <w:rFonts w:eastAsia="Calibri"/>
-                <w:b/>
-                <w:sz w:val="24"/>
-              </w:rPr>
-              <w:t xml:space="preserve">Phase </w:t>
-            </w:r>
-            <w:r>
-              <w:rPr>
-                <w:rFonts w:eastAsia="Calibri"/>
-                <w:b/>
-                <w:sz w:val="24"/>
-              </w:rPr>
-              <w:t>Entscheiden</w:t>
-            </w:r>
-            <w:r>
-              <w:rPr>
-                <w:rFonts w:eastAsia="Calibri"/>
-                <w:b/>
-                <w:sz w:val="24"/>
-              </w:rPr>
-              <w:t>:</w:t>
-            </w:r>
-          </w:p>
-        </w:tc>
-      </w:tr>
-      <w:tr>
-        <w:tc>
-          <w:tcPr>
-            <w:tcW w:w="439" w:type="pct"/>
-          </w:tcPr>
-          <w:p>
-            <w:pPr>
-              <w:rPr>
-                <w:rFonts w:eastAsia="Calibri" w:cstheme="minorHAnsi"/>
-                <w:bCs/>
-                <w:sz w:val="24"/>
-              </w:rPr>
-            </w:pPr>
-            <w:r>
-              <w:rPr>
-                <w:rFonts w:eastAsia="Calibri" w:cstheme="minorHAnsi"/>
-                <w:bCs/>
-                <w:sz w:val="24"/>
-              </w:rPr>
-              <w:t>12</w:t>
-            </w:r>
-          </w:p>
-        </w:tc>
-        <w:tc>
-          <w:tcPr>
-            <w:tcW w:w="4561" w:type="pct"/>
-            <w:gridSpan w:val="2"/>
-          </w:tcPr>
-          <w:p>
-            <w:pPr>
-              <w:rPr>
-                <w:rFonts w:eastAsia="Calibri" w:cstheme="minorHAnsi"/>
-                <w:bCs/>
-                <w:sz w:val="24"/>
-              </w:rPr>
-            </w:pPr>
-            <w:r>
-              <w:rPr>
-                <w:rFonts w:eastAsia="Calibri" w:cstheme="minorHAnsi"/>
-                <w:bCs/>
-                <w:sz w:val="24"/>
-              </w:rPr>
-              <w:t xml:space="preserve">Entscheidung für eine spezifische Lösungsvariante nach Bewertung aller möglichen Optionen. Diese Entscheidung basiert auf einer Analyse von Vor- und Nachteilen jeder Variante im Hinblick auf die </w:t>
-            </w:r>
-            <w:r>
-              <w:rPr>
-                <w:rFonts w:eastAsia="Calibri" w:cstheme="minorHAnsi"/>
-                <w:bCs/>
-                <w:sz w:val="24"/>
-              </w:rPr>
-              <w:t>Aufgabenstellung</w:t>
-            </w:r>
-            <w:r>
-              <w:rPr>
-                <w:rFonts w:eastAsia="Calibri" w:cstheme="minorHAnsi"/>
-                <w:bCs/>
-                <w:sz w:val="24"/>
-              </w:rPr>
-              <w:t>.</w:t>
-            </w:r>
-          </w:p>
-        </w:tc>
-      </w:tr>
-      <w:tr>
-        <w:trPr>
-          <w:gridAfter w:val="1"/>
-          <w:wAfter w:w="4" w:type="pct"/>
-        </w:trPr>
-        <w:tc>
-          <w:tcPr>
-            <w:tcW w:w="4996" w:type="pct"/>
-            <w:gridSpan w:val="2"/>
-            <w:shd w:val="clear" w:color="auto" w:fill="F2F2F2"/>
-          </w:tcPr>
-          <w:p>
-            <w:pPr>
-              <w:rPr>
-                <w:rFonts w:eastAsia="Calibri"/>
-                <w:sz w:val="24"/>
-              </w:rPr>
-            </w:pPr>
-            <w:bookmarkStart w:id="46" w:name="_Toc160107553"/>
-            <w:r>
-              <w:rPr>
-                <w:rFonts w:eastAsia="Calibri"/>
-                <w:b/>
-                <w:sz w:val="24"/>
-              </w:rPr>
-              <w:t xml:space="preserve">Phase </w:t>
-            </w:r>
-            <w:r>
-              <w:rPr>
-                <w:rFonts w:eastAsia="Calibri"/>
-                <w:b/>
-                <w:sz w:val="24"/>
-              </w:rPr>
-              <w:t>Realisieren</w:t>
-            </w:r>
-            <w:r>
-              <w:rPr>
-                <w:rFonts w:eastAsia="Calibri"/>
-                <w:b/>
-                <w:sz w:val="24"/>
-              </w:rPr>
-              <w:t>:</w:t>
-            </w:r>
-          </w:p>
-        </w:tc>
-      </w:tr>
-      <w:tr>
-        <w:trPr>
-          <w:gridAfter w:val="1"/>
-          <w:wAfter w:w="4" w:type="pct"/>
-        </w:trPr>
-        <w:tc>
-          <w:tcPr>
-            <w:tcW w:w="438" w:type="pct"/>
-          </w:tcPr>
-          <w:p>
-            <w:pPr>
-              <w:rPr>
-                <w:rFonts w:eastAsia="Calibri" w:cstheme="minorHAnsi"/>
-                <w:bCs/>
-                <w:sz w:val="24"/>
-              </w:rPr>
-            </w:pPr>
-            <w:r>
-              <w:rPr>
-                <w:rFonts w:eastAsia="Calibri" w:cstheme="minorHAnsi"/>
-                <w:bCs/>
-                <w:sz w:val="24"/>
-              </w:rPr>
-              <w:t>13</w:t>
-            </w:r>
-          </w:p>
-        </w:tc>
-        <w:tc>
-          <w:tcPr>
-            <w:tcW w:w="4558" w:type="pct"/>
-          </w:tcPr>
-          <w:p>
-            <w:pPr>
-              <w:rPr>
-                <w:rFonts w:eastAsia="Calibri" w:cstheme="minorHAnsi"/>
-                <w:bCs/>
-                <w:sz w:val="24"/>
-              </w:rPr>
-            </w:pPr>
-            <w:r>
-              <w:rPr>
-                <w:rFonts w:eastAsia="Calibri" w:cstheme="minorHAnsi"/>
-                <w:bCs/>
-                <w:sz w:val="24"/>
-              </w:rPr>
-              <w:t>Implementierung der Datenbank gemä</w:t>
+              <w:t>Zusammenfassung der Projektergebnisse, Erkenntnisse und des erreichten Fortschritts im Vergleich zu den ursprünglichen Zielen. Bietet einen abschlie</w:t>
             </w:r>
             <w:r>
               <w:rPr>
@@ -7115,1178 +8732,7 @@
                 <w:bCs/>
                 <w:sz w:val="24"/>
               </w:rPr>
-              <w:t xml:space="preserve"> dem zuvor entworfenen Modell. Dies umfasst die Einrichtung von Tabellen</w:t>
-            </w:r>
-            <w:r>
-              <w:rPr>
-                <w:rFonts w:eastAsia="Calibri" w:cstheme="minorHAnsi"/>
-                <w:bCs/>
-                <w:sz w:val="24"/>
-              </w:rPr>
-              <w:t xml:space="preserve"> und deren</w:t>
-            </w:r>
-            <w:r>
-              <w:rPr>
-                <w:rFonts w:eastAsia="Calibri" w:cstheme="minorHAnsi"/>
-                <w:bCs/>
-                <w:sz w:val="24"/>
-              </w:rPr>
-              <w:t xml:space="preserve"> Beziehungen</w:t>
-            </w:r>
-            <w:r>
-              <w:rPr>
-                <w:rFonts w:eastAsia="Calibri" w:cstheme="minorHAnsi"/>
-                <w:bCs/>
-                <w:sz w:val="24"/>
-              </w:rPr>
-              <w:t>.</w:t>
-            </w:r>
-          </w:p>
-        </w:tc>
-      </w:tr>
-      <w:tr>
-        <w:trPr>
-          <w:gridAfter w:val="1"/>
-          <w:wAfter w:w="4" w:type="pct"/>
-        </w:trPr>
-        <w:tc>
-          <w:tcPr>
-            <w:tcW w:w="438" w:type="pct"/>
-          </w:tcPr>
-          <w:p>
-            <w:pPr>
-              <w:rPr>
-                <w:rFonts w:eastAsia="Calibri" w:cstheme="minorHAnsi"/>
-                <w:bCs/>
-                <w:sz w:val="24"/>
-              </w:rPr>
-            </w:pPr>
-            <w:r>
-              <w:rPr>
-                <w:rFonts w:eastAsia="Calibri" w:cstheme="minorHAnsi"/>
-                <w:bCs/>
-                <w:sz w:val="24"/>
-              </w:rPr>
-              <w:t>14</w:t>
-            </w:r>
-          </w:p>
-        </w:tc>
-        <w:tc>
-          <w:tcPr>
-            <w:tcW w:w="4558" w:type="pct"/>
-          </w:tcPr>
-          <w:p>
-            <w:pPr>
-              <w:rPr>
-                <w:rFonts w:eastAsia="Calibri" w:cstheme="minorHAnsi"/>
-                <w:bCs/>
-                <w:sz w:val="24"/>
-              </w:rPr>
-            </w:pPr>
-            <w:r>
-              <w:rPr>
-                <w:rFonts w:eastAsia="Calibri" w:cstheme="minorHAnsi"/>
-                <w:bCs/>
-                <w:sz w:val="24"/>
-              </w:rPr>
-              <w:t>Entwicklung von Mechanismen zur Erkennung und Handhabung von Fehlern während des Datenimportprozesses</w:t>
-            </w:r>
-            <w:r>
-              <w:rPr>
-                <w:rFonts w:eastAsia="Calibri" w:cstheme="minorHAnsi"/>
-                <w:bCs/>
-                <w:sz w:val="24"/>
-              </w:rPr>
-              <w:t xml:space="preserve"> vom LMS entstehen</w:t>
-            </w:r>
-            <w:r>
-              <w:rPr>
-                <w:rFonts w:eastAsia="Calibri" w:cstheme="minorHAnsi"/>
-                <w:bCs/>
-                <w:sz w:val="24"/>
-              </w:rPr>
-              <w:t>. Ziel ist es, die Integrität der in die Datenbank eingespeisten Daten sicherzustellen.</w:t>
-            </w:r>
-          </w:p>
-        </w:tc>
-      </w:tr>
-      <w:tr>
-        <w:trPr>
-          <w:gridAfter w:val="1"/>
-          <w:wAfter w:w="4" w:type="pct"/>
-        </w:trPr>
-        <w:tc>
-          <w:tcPr>
-            <w:tcW w:w="438" w:type="pct"/>
-          </w:tcPr>
-          <w:p>
-            <w:pPr>
-              <w:rPr>
-                <w:rFonts w:eastAsia="Calibri" w:cstheme="minorHAnsi"/>
-                <w:bCs/>
-                <w:sz w:val="24"/>
-              </w:rPr>
-            </w:pPr>
-            <w:r>
-              <w:rPr>
-                <w:rFonts w:eastAsia="Calibri" w:cstheme="minorHAnsi"/>
-                <w:bCs/>
-                <w:sz w:val="24"/>
-              </w:rPr>
-              <w:t>15</w:t>
-            </w:r>
-          </w:p>
-        </w:tc>
-        <w:tc>
-          <w:tcPr>
-            <w:tcW w:w="4558" w:type="pct"/>
-          </w:tcPr>
-          <w:p>
-            <w:pPr>
-              <w:rPr>
-                <w:rFonts w:eastAsia="Calibri" w:cstheme="minorHAnsi"/>
-                <w:bCs/>
-                <w:sz w:val="24"/>
-              </w:rPr>
-            </w:pPr>
-            <w:r>
-              <w:rPr>
-                <w:rFonts w:eastAsia="Calibri" w:cstheme="minorHAnsi"/>
-                <w:bCs/>
-                <w:sz w:val="24"/>
-              </w:rPr>
-              <w:t>Entwicklung von Backend-Funktionen zur Verwaltung von Bildern, einschlie</w:t>
-            </w:r>
-            <w:r>
-              <w:rPr>
-                <w:rFonts w:eastAsia="Calibri" w:cstheme="minorHAnsi"/>
-                <w:bCs/>
-                <w:sz w:val="24"/>
-              </w:rPr>
-              <w:t>ss</w:t>
-            </w:r>
-            <w:r>
-              <w:rPr>
-                <w:rFonts w:eastAsia="Calibri" w:cstheme="minorHAnsi"/>
-                <w:bCs/>
-                <w:sz w:val="24"/>
-              </w:rPr>
-              <w:t xml:space="preserve">lich Upload, </w:t>
-            </w:r>
-            <w:r>
-              <w:rPr>
-                <w:rFonts w:eastAsia="Calibri" w:cstheme="minorHAnsi"/>
-                <w:bCs/>
-                <w:sz w:val="24"/>
-              </w:rPr>
-              <w:t xml:space="preserve">skalierung, </w:t>
-            </w:r>
-            <w:r>
-              <w:rPr>
-                <w:rFonts w:eastAsia="Calibri" w:cstheme="minorHAnsi"/>
-                <w:bCs/>
-                <w:sz w:val="24"/>
-              </w:rPr>
-              <w:t>Speicherung, Bearbeitung und Löschung von Bildern gemä</w:t>
-            </w:r>
-            <w:r>
-              <w:rPr>
-                <w:rFonts w:eastAsia="Calibri" w:cstheme="minorHAnsi"/>
-                <w:bCs/>
-                <w:sz w:val="24"/>
-              </w:rPr>
-              <w:t>ss</w:t>
-            </w:r>
-            <w:r>
-              <w:rPr>
-                <w:rFonts w:eastAsia="Calibri" w:cstheme="minorHAnsi"/>
-                <w:bCs/>
-                <w:sz w:val="24"/>
-              </w:rPr>
-              <w:t xml:space="preserve"> de</w:t>
-            </w:r>
-            <w:r>
-              <w:rPr>
-                <w:rFonts w:eastAsia="Calibri" w:cstheme="minorHAnsi"/>
-                <w:bCs/>
-                <w:sz w:val="24"/>
-              </w:rPr>
-              <w:t>r Aufgabenstellung</w:t>
-            </w:r>
-            <w:r>
-              <w:rPr>
-                <w:rFonts w:eastAsia="Calibri" w:cstheme="minorHAnsi"/>
-                <w:bCs/>
-                <w:sz w:val="24"/>
-              </w:rPr>
-              <w:t>.</w:t>
-            </w:r>
-          </w:p>
-        </w:tc>
-      </w:tr>
-      <w:tr>
-        <w:trPr>
-          <w:gridAfter w:val="1"/>
-          <w:wAfter w:w="4" w:type="pct"/>
-        </w:trPr>
-        <w:tc>
-          <w:tcPr>
-            <w:tcW w:w="438" w:type="pct"/>
-          </w:tcPr>
-          <w:p>
-            <w:pPr>
-              <w:rPr>
-                <w:rFonts w:eastAsia="Calibri" w:cstheme="minorHAnsi"/>
-                <w:bCs/>
-                <w:sz w:val="24"/>
-              </w:rPr>
-            </w:pPr>
-            <w:r>
-              <w:rPr>
-                <w:rFonts w:eastAsia="Calibri" w:cstheme="minorHAnsi"/>
-                <w:bCs/>
-                <w:sz w:val="24"/>
-              </w:rPr>
-              <w:t>16</w:t>
-            </w:r>
-          </w:p>
-        </w:tc>
-        <w:tc>
-          <w:tcPr>
-            <w:tcW w:w="4558" w:type="pct"/>
-          </w:tcPr>
-          <w:p>
-            <w:pPr>
-              <w:rPr>
-                <w:rFonts w:eastAsia="Calibri" w:cstheme="minorHAnsi"/>
-                <w:bCs/>
-                <w:sz w:val="24"/>
-              </w:rPr>
-            </w:pPr>
-            <w:r>
-              <w:rPr>
-                <w:rFonts w:eastAsia="Calibri" w:cstheme="minorHAnsi"/>
-                <w:bCs/>
-                <w:sz w:val="24"/>
-              </w:rPr>
-              <w:t>Implementierung von Sicherheitsmechanismen für das Backend, die es Benutzern ermöglichen, sich sicher einzuloggen und auszuloggen, sowie die Verwaltung von S</w:t>
-            </w:r>
-            <w:r>
-              <w:rPr>
-                <w:rFonts w:eastAsia="Calibri" w:cstheme="minorHAnsi"/>
-                <w:bCs/>
-                <w:sz w:val="24"/>
-              </w:rPr>
-              <w:t>essions</w:t>
-            </w:r>
-            <w:r>
-              <w:rPr>
-                <w:rFonts w:eastAsia="Calibri" w:cstheme="minorHAnsi"/>
-                <w:bCs/>
-                <w:sz w:val="24"/>
-              </w:rPr>
-              <w:t>.</w:t>
-            </w:r>
-          </w:p>
-        </w:tc>
-      </w:tr>
-      <w:tr>
-        <w:trPr>
-          <w:gridAfter w:val="1"/>
-          <w:wAfter w:w="4" w:type="pct"/>
-        </w:trPr>
-        <w:tc>
-          <w:tcPr>
-            <w:tcW w:w="438" w:type="pct"/>
-          </w:tcPr>
-          <w:p>
-            <w:pPr>
-              <w:rPr>
-                <w:rFonts w:eastAsia="Calibri" w:cstheme="minorHAnsi"/>
-                <w:bCs/>
-                <w:sz w:val="24"/>
-              </w:rPr>
-            </w:pPr>
-            <w:r>
-              <w:rPr>
-                <w:rFonts w:eastAsia="Calibri" w:cstheme="minorHAnsi"/>
-                <w:bCs/>
-                <w:sz w:val="24"/>
-              </w:rPr>
-              <w:t>17</w:t>
-            </w:r>
-          </w:p>
-        </w:tc>
-        <w:tc>
-          <w:tcPr>
-            <w:tcW w:w="4558" w:type="pct"/>
-          </w:tcPr>
-          <w:p>
-            <w:pPr>
-              <w:rPr>
-                <w:rFonts w:eastAsia="Calibri" w:cstheme="minorHAnsi"/>
-                <w:bCs/>
-                <w:sz w:val="24"/>
-              </w:rPr>
-            </w:pPr>
-            <w:r>
-              <w:rPr>
-                <w:rFonts w:eastAsia="Calibri" w:cstheme="minorHAnsi"/>
-                <w:bCs/>
-                <w:sz w:val="24"/>
-              </w:rPr>
-              <w:t>Entwicklung von Backend-Funktionen zur Verwaltung von Benutzerkonten, einschli</w:t>
-            </w:r>
-            <w:r>
-              <w:rPr>
-                <w:rFonts w:eastAsia="Calibri" w:cstheme="minorHAnsi"/>
-                <w:bCs/>
-                <w:sz w:val="24"/>
-              </w:rPr>
-              <w:t>ess</w:t>
-            </w:r>
-            <w:r>
-              <w:rPr>
-                <w:rFonts w:eastAsia="Calibri" w:cstheme="minorHAnsi"/>
-                <w:bCs/>
-                <w:sz w:val="24"/>
-              </w:rPr>
-              <w:t>lich Erstellung, Bearbeitung und Deaktivierung von Benutzern.</w:t>
-            </w:r>
-          </w:p>
-        </w:tc>
-      </w:tr>
-      <w:tr>
-        <w:trPr>
-          <w:gridAfter w:val="1"/>
-          <w:wAfter w:w="4" w:type="pct"/>
-        </w:trPr>
-        <w:tc>
-          <w:tcPr>
-            <w:tcW w:w="438" w:type="pct"/>
-          </w:tcPr>
-          <w:p>
-            <w:pPr>
-              <w:rPr>
-                <w:rFonts w:eastAsia="Calibri" w:cstheme="minorHAnsi"/>
-                <w:bCs/>
-                <w:sz w:val="24"/>
-              </w:rPr>
-            </w:pPr>
-            <w:r>
-              <w:rPr>
-                <w:rFonts w:eastAsia="Calibri" w:cstheme="minorHAnsi"/>
-                <w:bCs/>
-                <w:sz w:val="24"/>
-              </w:rPr>
-              <w:t>18</w:t>
-            </w:r>
-          </w:p>
-        </w:tc>
-        <w:tc>
-          <w:tcPr>
-            <w:tcW w:w="4558" w:type="pct"/>
-          </w:tcPr>
-          <w:p>
-            <w:pPr>
-              <w:rPr>
-                <w:rFonts w:eastAsia="Calibri" w:cstheme="minorHAnsi"/>
-                <w:bCs/>
-                <w:sz w:val="24"/>
-              </w:rPr>
-            </w:pPr>
-            <w:r>
-              <w:rPr>
-                <w:rFonts w:eastAsia="Calibri" w:cstheme="minorHAnsi"/>
-                <w:bCs/>
-                <w:sz w:val="24"/>
-              </w:rPr>
-              <w:t>Zeitraum für letzte Anpassungen am Backend und Puffer für unvorhergesehene Aufgaben oder Verzögerungen. Ziel ist es, eine stabile und vollständig funktionierende Backend-Infrastruktur sicherzustellen.</w:t>
-            </w:r>
-          </w:p>
-        </w:tc>
-      </w:tr>
-      <w:tr>
-        <w:trPr>
-          <w:gridAfter w:val="1"/>
-          <w:wAfter w:w="4" w:type="pct"/>
-        </w:trPr>
-        <w:tc>
-          <w:tcPr>
-            <w:tcW w:w="438" w:type="pct"/>
-          </w:tcPr>
-          <w:p>
-            <w:pPr>
-              <w:rPr>
-                <w:rFonts w:eastAsia="Calibri" w:cstheme="minorHAnsi"/>
-                <w:bCs/>
-                <w:sz w:val="24"/>
-              </w:rPr>
-            </w:pPr>
-            <w:r>
-              <w:rPr>
-                <w:rFonts w:eastAsia="Calibri" w:cstheme="minorHAnsi"/>
-                <w:bCs/>
-                <w:sz w:val="24"/>
-              </w:rPr>
-              <w:t>19</w:t>
-            </w:r>
-          </w:p>
-        </w:tc>
-        <w:tc>
-          <w:tcPr>
-            <w:tcW w:w="4558" w:type="pct"/>
-          </w:tcPr>
-          <w:p>
-            <w:pPr>
-              <w:rPr>
-                <w:rFonts w:eastAsia="Calibri" w:cstheme="minorHAnsi"/>
-                <w:bCs/>
-                <w:sz w:val="24"/>
-              </w:rPr>
-            </w:pPr>
-            <w:r>
-              <w:rPr>
-                <w:rFonts w:eastAsia="Calibri" w:cstheme="minorHAnsi"/>
-                <w:bCs/>
-                <w:sz w:val="24"/>
-              </w:rPr>
-              <w:t>Anpassung und Optimierung der Kommunikation zwischen Frontend und Backend, um eine reibungslose Datenübertragung und Interaktion zu gewährleisten.</w:t>
-            </w:r>
-          </w:p>
-        </w:tc>
-      </w:tr>
-      <w:tr>
-        <w:trPr>
-          <w:gridAfter w:val="1"/>
-          <w:wAfter w:w="4" w:type="pct"/>
-        </w:trPr>
-        <w:tc>
-          <w:tcPr>
-            <w:tcW w:w="438" w:type="pct"/>
-          </w:tcPr>
-          <w:p>
-            <w:pPr>
-              <w:rPr>
-                <w:rFonts w:eastAsia="Calibri" w:cstheme="minorHAnsi"/>
-                <w:bCs/>
-                <w:sz w:val="24"/>
-              </w:rPr>
-            </w:pPr>
-            <w:r>
-              <w:rPr>
-                <w:rFonts w:eastAsia="Calibri" w:cstheme="minorHAnsi"/>
-                <w:bCs/>
-                <w:sz w:val="24"/>
-              </w:rPr>
-              <w:t>20</w:t>
-            </w:r>
-          </w:p>
-        </w:tc>
-        <w:tc>
-          <w:tcPr>
-            <w:tcW w:w="4558" w:type="pct"/>
-          </w:tcPr>
-          <w:p>
-            <w:pPr>
-              <w:rPr>
-                <w:rFonts w:eastAsia="Calibri" w:cstheme="minorHAnsi"/>
-                <w:bCs/>
-                <w:sz w:val="24"/>
-              </w:rPr>
-            </w:pPr>
-            <w:r>
-              <w:rPr>
-                <w:rFonts w:eastAsia="Calibri" w:cstheme="minorHAnsi"/>
-                <w:bCs/>
-                <w:sz w:val="24"/>
-              </w:rPr>
-              <w:t>Implementierung von Sicherheitsmechanismen im Frontend, um den Zugriff auf geschützte Bereiche der Anwendung zu kontrollieren, sowie die Einrichtung von Routing-Regeln für eine intuitive Navigation.</w:t>
-            </w:r>
-          </w:p>
-        </w:tc>
-      </w:tr>
-      <w:tr>
-        <w:trPr>
-          <w:gridAfter w:val="1"/>
-          <w:wAfter w:w="4" w:type="pct"/>
-        </w:trPr>
-        <w:tc>
-          <w:tcPr>
-            <w:tcW w:w="438" w:type="pct"/>
-          </w:tcPr>
-          <w:p>
-            <w:pPr>
-              <w:rPr>
-                <w:rFonts w:eastAsia="Calibri" w:cstheme="minorHAnsi"/>
-                <w:bCs/>
-                <w:sz w:val="24"/>
-              </w:rPr>
-            </w:pPr>
-            <w:r>
-              <w:rPr>
-                <w:rFonts w:eastAsia="Calibri" w:cstheme="minorHAnsi"/>
-                <w:bCs/>
-                <w:sz w:val="24"/>
-              </w:rPr>
-              <w:t>21</w:t>
-            </w:r>
-          </w:p>
-        </w:tc>
-        <w:tc>
-          <w:tcPr>
-            <w:tcW w:w="4558" w:type="pct"/>
-          </w:tcPr>
-          <w:p>
-            <w:pPr>
-              <w:rPr>
-                <w:rFonts w:eastAsia="Calibri" w:cstheme="minorHAnsi"/>
-                <w:bCs/>
-                <w:sz w:val="24"/>
-              </w:rPr>
-            </w:pPr>
-            <w:r>
-              <w:rPr>
-                <w:rFonts w:eastAsia="Calibri" w:cstheme="minorHAnsi"/>
-                <w:bCs/>
-                <w:sz w:val="24"/>
-              </w:rPr>
-              <w:t>Entwicklung einer robusten Authentifizierungsinfrastruktur im Frontend, die es Benutzern ermöglicht, sich sicher anzumelden und Zugriff auf autorisierte Inhalte zu erhalten.</w:t>
-            </w:r>
-          </w:p>
-        </w:tc>
-      </w:tr>
-      <w:tr>
-        <w:trPr>
-          <w:gridAfter w:val="1"/>
-          <w:wAfter w:w="4" w:type="pct"/>
-        </w:trPr>
-        <w:tc>
-          <w:tcPr>
-            <w:tcW w:w="438" w:type="pct"/>
-          </w:tcPr>
-          <w:p>
-            <w:pPr>
-              <w:rPr>
-                <w:rFonts w:eastAsia="Calibri" w:cstheme="minorHAnsi"/>
-                <w:bCs/>
-                <w:sz w:val="24"/>
-              </w:rPr>
-            </w:pPr>
-            <w:r>
-              <w:rPr>
-                <w:rFonts w:eastAsia="Calibri" w:cstheme="minorHAnsi"/>
-                <w:bCs/>
-                <w:sz w:val="24"/>
-              </w:rPr>
-              <w:lastRenderedPageBreak/>
-              <w:t>22</w:t>
-            </w:r>
-          </w:p>
-        </w:tc>
-        <w:tc>
-          <w:tcPr>
-            <w:tcW w:w="4558" w:type="pct"/>
-          </w:tcPr>
-          <w:p>
-            <w:pPr>
-              <w:rPr>
-                <w:rFonts w:eastAsia="Calibri" w:cstheme="minorHAnsi"/>
-                <w:bCs/>
-                <w:sz w:val="24"/>
-              </w:rPr>
-            </w:pPr>
-            <w:r>
-              <w:rPr>
-                <w:rFonts w:eastAsia="Calibri" w:cstheme="minorHAnsi"/>
-                <w:bCs/>
-                <w:sz w:val="24"/>
-              </w:rPr>
-              <w:t>Erstellung von Frontend-Komponenten für Login- und Logout-Funktionalitäten, einschlie</w:t>
-            </w:r>
-            <w:r>
-              <w:rPr>
-                <w:rFonts w:eastAsia="Calibri" w:cstheme="minorHAnsi"/>
-                <w:bCs/>
-                <w:sz w:val="24"/>
-              </w:rPr>
-              <w:t>ss</w:t>
-            </w:r>
-            <w:r>
-              <w:rPr>
-                <w:rFonts w:eastAsia="Calibri" w:cstheme="minorHAnsi"/>
-                <w:bCs/>
-                <w:sz w:val="24"/>
-              </w:rPr>
-              <w:t>lich Benutzeroberflächen für die Eingabe von Anmeldedaten und die Verwaltung von Benutzersitzungen.</w:t>
-            </w:r>
-          </w:p>
-        </w:tc>
-      </w:tr>
-      <w:tr>
-        <w:trPr>
-          <w:gridAfter w:val="1"/>
-          <w:wAfter w:w="4" w:type="pct"/>
-        </w:trPr>
-        <w:tc>
-          <w:tcPr>
-            <w:tcW w:w="438" w:type="pct"/>
-          </w:tcPr>
-          <w:p>
-            <w:pPr>
-              <w:rPr>
-                <w:rFonts w:eastAsia="Calibri" w:cstheme="minorHAnsi"/>
-                <w:bCs/>
-                <w:sz w:val="24"/>
-              </w:rPr>
-            </w:pPr>
-            <w:r>
-              <w:rPr>
-                <w:rFonts w:eastAsia="Calibri" w:cstheme="minorHAnsi"/>
-                <w:bCs/>
-                <w:sz w:val="24"/>
-              </w:rPr>
-              <w:t>23</w:t>
-            </w:r>
-          </w:p>
-        </w:tc>
-        <w:tc>
-          <w:tcPr>
-            <w:tcW w:w="4558" w:type="pct"/>
-          </w:tcPr>
-          <w:p>
-            <w:pPr>
-              <w:rPr>
-                <w:rFonts w:eastAsia="Calibri" w:cstheme="minorHAnsi"/>
-                <w:bCs/>
-                <w:sz w:val="24"/>
-              </w:rPr>
-            </w:pPr>
-            <w:r>
-              <w:rPr>
-                <w:rFonts w:eastAsia="Calibri" w:cstheme="minorHAnsi"/>
-                <w:bCs/>
-                <w:sz w:val="24"/>
-              </w:rPr>
-              <w:t>Implementierung einer Benutzeroberfläche und Logik für den Upload von Bildern durch den Benutzer, einschlie</w:t>
-            </w:r>
-            <w:r>
-              <w:rPr>
-                <w:rFonts w:eastAsia="Calibri" w:cstheme="minorHAnsi"/>
-                <w:bCs/>
-                <w:sz w:val="24"/>
-              </w:rPr>
-              <w:t>ss</w:t>
-            </w:r>
-            <w:r>
-              <w:rPr>
-                <w:rFonts w:eastAsia="Calibri" w:cstheme="minorHAnsi"/>
-                <w:bCs/>
-                <w:sz w:val="24"/>
-              </w:rPr>
-              <w:t>lich Feedbackmechanismen zur Anzeige des Upload-Status.</w:t>
-            </w:r>
-          </w:p>
-        </w:tc>
-      </w:tr>
-      <w:tr>
-        <w:trPr>
-          <w:gridAfter w:val="1"/>
-          <w:wAfter w:w="4" w:type="pct"/>
-        </w:trPr>
-        <w:tc>
-          <w:tcPr>
-            <w:tcW w:w="438" w:type="pct"/>
-          </w:tcPr>
-          <w:p>
-            <w:pPr>
-              <w:rPr>
-                <w:rFonts w:eastAsia="Calibri" w:cstheme="minorHAnsi"/>
-                <w:bCs/>
-                <w:sz w:val="24"/>
-              </w:rPr>
-            </w:pPr>
-            <w:r>
-              <w:rPr>
-                <w:rFonts w:eastAsia="Calibri" w:cstheme="minorHAnsi"/>
-                <w:bCs/>
-                <w:sz w:val="24"/>
-              </w:rPr>
-              <w:t>24</w:t>
-            </w:r>
-          </w:p>
-        </w:tc>
-        <w:tc>
-          <w:tcPr>
-            <w:tcW w:w="4558" w:type="pct"/>
-          </w:tcPr>
-          <w:p>
-            <w:pPr>
-              <w:rPr>
-                <w:rFonts w:eastAsia="Calibri" w:cstheme="minorHAnsi"/>
-                <w:bCs/>
-                <w:sz w:val="24"/>
-              </w:rPr>
-            </w:pPr>
-            <w:r>
-              <w:rPr>
-                <w:rFonts w:eastAsia="Calibri" w:cstheme="minorHAnsi"/>
-                <w:bCs/>
-                <w:sz w:val="24"/>
-              </w:rPr>
-              <w:t xml:space="preserve">Entwicklung von Frontend-Komponenten zur Anzeige von Bildern </w:t>
-            </w:r>
-            <w:r>
-              <w:rPr>
-                <w:rFonts w:eastAsia="Calibri" w:cstheme="minorHAnsi"/>
-                <w:bCs/>
-                <w:sz w:val="24"/>
-              </w:rPr>
-              <w:t>zum jeweiligen Event.</w:t>
-            </w:r>
-          </w:p>
-        </w:tc>
-      </w:tr>
-      <w:tr>
-        <w:trPr>
-          <w:gridAfter w:val="1"/>
-          <w:wAfter w:w="4" w:type="pct"/>
-        </w:trPr>
-        <w:tc>
-          <w:tcPr>
-            <w:tcW w:w="438" w:type="pct"/>
-          </w:tcPr>
-          <w:p>
-            <w:pPr>
-              <w:rPr>
-                <w:rFonts w:eastAsia="Calibri" w:cstheme="minorHAnsi"/>
-                <w:bCs/>
-                <w:sz w:val="24"/>
-              </w:rPr>
-            </w:pPr>
-            <w:r>
-              <w:rPr>
-                <w:rFonts w:eastAsia="Calibri" w:cstheme="minorHAnsi"/>
-                <w:bCs/>
-                <w:sz w:val="24"/>
-              </w:rPr>
-              <w:t>25</w:t>
-            </w:r>
-          </w:p>
-        </w:tc>
-        <w:tc>
-          <w:tcPr>
-            <w:tcW w:w="4558" w:type="pct"/>
-          </w:tcPr>
-          <w:p>
-            <w:pPr>
-              <w:rPr>
-                <w:rFonts w:eastAsia="Calibri" w:cstheme="minorHAnsi"/>
-                <w:bCs/>
-                <w:sz w:val="24"/>
-              </w:rPr>
-            </w:pPr>
-            <w:r>
-              <w:rPr>
-                <w:rFonts w:eastAsia="Calibri" w:cstheme="minorHAnsi"/>
-                <w:bCs/>
-                <w:sz w:val="24"/>
-              </w:rPr>
-              <w:t>Erstellung von Benutzeroberflächen und Logiken im Frontend zur Verwaltung von Bildern, einschlie</w:t>
-            </w:r>
-            <w:r>
-              <w:rPr>
-                <w:rFonts w:eastAsia="Calibri" w:cstheme="minorHAnsi"/>
-                <w:bCs/>
-                <w:sz w:val="24"/>
-              </w:rPr>
-              <w:t>ss</w:t>
-            </w:r>
-            <w:r>
-              <w:rPr>
-                <w:rFonts w:eastAsia="Calibri" w:cstheme="minorHAnsi"/>
-                <w:bCs/>
-                <w:sz w:val="24"/>
-              </w:rPr>
-              <w:t xml:space="preserve">lich Funktionen zum </w:t>
-            </w:r>
-            <w:r>
-              <w:rPr>
-                <w:rFonts w:eastAsia="Calibri" w:cstheme="minorHAnsi"/>
-                <w:bCs/>
-                <w:sz w:val="24"/>
-              </w:rPr>
-              <w:t xml:space="preserve">Erstellen, </w:t>
-            </w:r>
-            <w:r>
-              <w:rPr>
-                <w:rFonts w:eastAsia="Calibri" w:cstheme="minorHAnsi"/>
-                <w:bCs/>
-                <w:sz w:val="24"/>
-              </w:rPr>
-              <w:t>Bearbeiten und Löschen von Bildern.</w:t>
-            </w:r>
-          </w:p>
-        </w:tc>
-      </w:tr>
-      <w:tr>
-        <w:trPr>
-          <w:gridAfter w:val="1"/>
-          <w:wAfter w:w="4" w:type="pct"/>
-        </w:trPr>
-        <w:tc>
-          <w:tcPr>
-            <w:tcW w:w="438" w:type="pct"/>
-          </w:tcPr>
-          <w:p>
-            <w:pPr>
-              <w:rPr>
-                <w:rFonts w:eastAsia="Calibri" w:cstheme="minorHAnsi"/>
-                <w:bCs/>
-                <w:sz w:val="24"/>
-              </w:rPr>
-            </w:pPr>
-            <w:r>
-              <w:rPr>
-                <w:rFonts w:eastAsia="Calibri" w:cstheme="minorHAnsi"/>
-                <w:bCs/>
-                <w:sz w:val="24"/>
-              </w:rPr>
-              <w:t>26</w:t>
-            </w:r>
-          </w:p>
-        </w:tc>
-        <w:tc>
-          <w:tcPr>
-            <w:tcW w:w="4558" w:type="pct"/>
-          </w:tcPr>
-          <w:p>
-            <w:pPr>
-              <w:rPr>
-                <w:rFonts w:eastAsia="Calibri" w:cstheme="minorHAnsi"/>
-                <w:bCs/>
-                <w:sz w:val="24"/>
-              </w:rPr>
-            </w:pPr>
-            <w:r>
-              <w:rPr>
-                <w:rFonts w:eastAsia="Calibri" w:cstheme="minorHAnsi"/>
-                <w:bCs/>
-                <w:sz w:val="24"/>
-              </w:rPr>
-              <w:t xml:space="preserve">Entwicklung einer Benutzeroberfläche zur Anzeige von Datenimport-Transformationen, die Administratoren Einblick in </w:t>
-            </w:r>
-            <w:r>
-              <w:rPr>
-                <w:rFonts w:eastAsia="Calibri" w:cstheme="minorHAnsi"/>
-                <w:bCs/>
-                <w:sz w:val="24"/>
-              </w:rPr>
-              <w:t>Probleme</w:t>
-            </w:r>
-            <w:r>
-              <w:rPr>
-                <w:rFonts w:eastAsia="Calibri" w:cstheme="minorHAnsi"/>
-                <w:bCs/>
-                <w:sz w:val="24"/>
-              </w:rPr>
-              <w:t xml:space="preserve"> </w:t>
-            </w:r>
-            <w:r>
-              <w:rPr>
-                <w:rFonts w:eastAsia="Calibri" w:cstheme="minorHAnsi"/>
-                <w:bCs/>
-                <w:sz w:val="24"/>
-              </w:rPr>
-              <w:t>gibt,</w:t>
-            </w:r>
-            <w:r>
-              <w:rPr>
-                <w:rFonts w:eastAsia="Calibri" w:cstheme="minorHAnsi"/>
-                <w:bCs/>
-                <w:sz w:val="24"/>
-              </w:rPr>
-              <w:t xml:space="preserve"> die während des Imports passiert sind</w:t>
-            </w:r>
-            <w:r>
-              <w:rPr>
-                <w:rFonts w:eastAsia="Calibri" w:cstheme="minorHAnsi"/>
-                <w:bCs/>
-                <w:sz w:val="24"/>
-              </w:rPr>
-              <w:t>.</w:t>
-            </w:r>
-          </w:p>
-        </w:tc>
-      </w:tr>
-      <w:tr>
-        <w:trPr>
-          <w:gridAfter w:val="1"/>
-          <w:wAfter w:w="4" w:type="pct"/>
-        </w:trPr>
-        <w:tc>
-          <w:tcPr>
-            <w:tcW w:w="438" w:type="pct"/>
-          </w:tcPr>
-          <w:p>
-            <w:pPr>
-              <w:rPr>
-                <w:rFonts w:eastAsia="Calibri" w:cstheme="minorHAnsi"/>
-                <w:bCs/>
-                <w:sz w:val="24"/>
-              </w:rPr>
-            </w:pPr>
-            <w:r>
-              <w:rPr>
-                <w:rFonts w:eastAsia="Calibri" w:cstheme="minorHAnsi"/>
-                <w:bCs/>
-                <w:sz w:val="24"/>
-              </w:rPr>
-              <w:t>27</w:t>
-            </w:r>
-          </w:p>
-        </w:tc>
-        <w:tc>
-          <w:tcPr>
-            <w:tcW w:w="4558" w:type="pct"/>
-          </w:tcPr>
-          <w:p>
-            <w:pPr>
-              <w:rPr>
-                <w:rFonts w:eastAsia="Calibri" w:cstheme="minorHAnsi"/>
-                <w:bCs/>
-                <w:sz w:val="24"/>
-              </w:rPr>
-            </w:pPr>
-            <w:r>
-              <w:rPr>
-                <w:rFonts w:eastAsia="Calibri" w:cstheme="minorHAnsi"/>
-                <w:bCs/>
-                <w:sz w:val="24"/>
-              </w:rPr>
-              <w:t>Implementierung einer Komponente im Frontend zur Anzeige der letzten Datenimporte, einschlie</w:t>
-            </w:r>
-            <w:r>
-              <w:rPr>
-                <w:rFonts w:eastAsia="Calibri" w:cstheme="minorHAnsi"/>
-                <w:bCs/>
-                <w:sz w:val="24"/>
-              </w:rPr>
-              <w:t>ss</w:t>
-            </w:r>
-            <w:r>
-              <w:rPr>
-                <w:rFonts w:eastAsia="Calibri" w:cstheme="minorHAnsi"/>
-                <w:bCs/>
-                <w:sz w:val="24"/>
-              </w:rPr>
-              <w:t>lich Status und Zeitpunkt, um Administratoren einen Überblick über Importaktivitäten zu geben.</w:t>
-            </w:r>
-          </w:p>
-        </w:tc>
-      </w:tr>
-      <w:tr>
-        <w:trPr>
-          <w:gridAfter w:val="1"/>
-          <w:wAfter w:w="4" w:type="pct"/>
-        </w:trPr>
-        <w:tc>
-          <w:tcPr>
-            <w:tcW w:w="438" w:type="pct"/>
-          </w:tcPr>
-          <w:p>
-            <w:pPr>
-              <w:rPr>
-                <w:rFonts w:eastAsia="Calibri" w:cstheme="minorHAnsi"/>
-                <w:bCs/>
-                <w:sz w:val="24"/>
-              </w:rPr>
-            </w:pPr>
-            <w:r>
-              <w:rPr>
-                <w:rFonts w:eastAsia="Calibri" w:cstheme="minorHAnsi"/>
-                <w:bCs/>
-                <w:sz w:val="24"/>
-              </w:rPr>
-              <w:t>28</w:t>
-            </w:r>
-          </w:p>
-        </w:tc>
-        <w:tc>
-          <w:tcPr>
-            <w:tcW w:w="4558" w:type="pct"/>
-          </w:tcPr>
-          <w:p>
-            <w:pPr>
-              <w:rPr>
-                <w:rFonts w:eastAsia="Calibri" w:cstheme="minorHAnsi"/>
-                <w:bCs/>
-                <w:sz w:val="24"/>
-              </w:rPr>
-            </w:pPr>
-            <w:r>
-              <w:rPr>
-                <w:rFonts w:eastAsia="Calibri" w:cstheme="minorHAnsi"/>
-                <w:bCs/>
-                <w:sz w:val="24"/>
-              </w:rPr>
-              <w:t>Entwicklung von Benutzeroberflächen und Funktionalitäten im Frontend zur Verwaltung von Benutzerkonten, einschlie</w:t>
-            </w:r>
-            <w:r>
-              <w:rPr>
-                <w:rFonts w:eastAsia="Calibri" w:cstheme="minorHAnsi"/>
-                <w:bCs/>
-                <w:sz w:val="24"/>
-              </w:rPr>
-              <w:t>ss</w:t>
-            </w:r>
-            <w:r>
-              <w:rPr>
-                <w:rFonts w:eastAsia="Calibri" w:cstheme="minorHAnsi"/>
-                <w:bCs/>
-                <w:sz w:val="24"/>
-              </w:rPr>
-              <w:t>lich der Erstellung, Bearbeitung und Deaktivierung von Benutzern.</w:t>
-            </w:r>
-          </w:p>
-        </w:tc>
-      </w:tr>
-      <w:tr>
-        <w:trPr>
-          <w:gridAfter w:val="1"/>
-          <w:wAfter w:w="4" w:type="pct"/>
-        </w:trPr>
-        <w:tc>
-          <w:tcPr>
-            <w:tcW w:w="438" w:type="pct"/>
-          </w:tcPr>
-          <w:p>
-            <w:pPr>
-              <w:rPr>
-                <w:rFonts w:eastAsia="Calibri" w:cstheme="minorHAnsi"/>
-                <w:bCs/>
-                <w:sz w:val="24"/>
-              </w:rPr>
-            </w:pPr>
-            <w:r>
-              <w:rPr>
-                <w:rFonts w:eastAsia="Calibri" w:cstheme="minorHAnsi"/>
-                <w:bCs/>
-                <w:sz w:val="24"/>
-              </w:rPr>
-              <w:t>29</w:t>
-            </w:r>
-          </w:p>
-        </w:tc>
-        <w:tc>
-          <w:tcPr>
-            <w:tcW w:w="4558" w:type="pct"/>
-          </w:tcPr>
-          <w:p>
-            <w:pPr>
-              <w:rPr>
-                <w:rFonts w:eastAsia="Calibri" w:cstheme="minorHAnsi"/>
-                <w:bCs/>
-                <w:sz w:val="24"/>
-              </w:rPr>
-            </w:pPr>
-            <w:r>
-              <w:rPr>
-                <w:rFonts w:eastAsia="Calibri" w:cstheme="minorHAnsi"/>
-                <w:bCs/>
-                <w:sz w:val="24"/>
-              </w:rPr>
-              <w:t>Zeitraum für letzte Anpassungen im Frontend und Puffer für unvorhergesehene Aufgaben oder Probleme. Ziel ist es, ein benutzerfreundliches und fehlerfreies Frontend zu gewährleisten.</w:t>
-            </w:r>
-          </w:p>
-        </w:tc>
-      </w:tr>
-      <w:tr>
-        <w:trPr>
-          <w:gridAfter w:val="1"/>
-          <w:wAfter w:w="4" w:type="pct"/>
-        </w:trPr>
-        <w:tc>
-          <w:tcPr>
-            <w:tcW w:w="438" w:type="pct"/>
-          </w:tcPr>
-          <w:p>
-            <w:pPr>
-              <w:rPr>
-                <w:rFonts w:eastAsia="Calibri" w:cstheme="minorHAnsi"/>
-                <w:bCs/>
-                <w:sz w:val="24"/>
-              </w:rPr>
-            </w:pPr>
-            <w:r>
-              <w:rPr>
-                <w:rFonts w:eastAsia="Calibri" w:cstheme="minorHAnsi"/>
-                <w:bCs/>
-                <w:sz w:val="24"/>
-              </w:rPr>
-              <w:t>30</w:t>
-            </w:r>
-          </w:p>
-        </w:tc>
-        <w:tc>
-          <w:tcPr>
-            <w:tcW w:w="4558" w:type="pct"/>
-          </w:tcPr>
-          <w:p>
-            <w:pPr>
-              <w:rPr>
-                <w:rFonts w:eastAsia="Calibri" w:cstheme="minorHAnsi"/>
-                <w:bCs/>
-                <w:sz w:val="24"/>
-              </w:rPr>
-            </w:pPr>
-            <w:r>
-              <w:rPr>
-                <w:rFonts w:eastAsia="Calibri" w:cstheme="minorHAnsi"/>
-                <w:bCs/>
-                <w:sz w:val="24"/>
-              </w:rPr>
-              <w:t>Das Verfahren umfasst die Erstellung eines Docker-Images der Anwendung, welches anschlie</w:t>
-            </w:r>
-            <w:r>
-              <w:rPr>
-                <w:rFonts w:eastAsia="Calibri" w:cstheme="minorHAnsi"/>
-                <w:bCs/>
-                <w:sz w:val="24"/>
-              </w:rPr>
-              <w:t>ss</w:t>
-            </w:r>
-            <w:r>
-              <w:rPr>
-                <w:rFonts w:eastAsia="Calibri" w:cstheme="minorHAnsi"/>
-                <w:bCs/>
-                <w:sz w:val="24"/>
-              </w:rPr>
-              <w:t>end auf einem internen Linux-Server bereitgestellt wird.</w:t>
-            </w:r>
-            <w:r>
-              <w:rPr>
-                <w:rFonts w:eastAsia="Calibri" w:cstheme="minorHAnsi"/>
-                <w:bCs/>
-                <w:sz w:val="24"/>
-              </w:rPr>
-              <w:t xml:space="preserve"> </w:t>
-            </w:r>
-            <w:r>
-              <w:rPr>
-                <w:rFonts w:eastAsia="Calibri" w:cstheme="minorHAnsi"/>
-                <w:bCs/>
-                <w:sz w:val="24"/>
-              </w:rPr>
-              <w:t>Zusätzlich wird eine Aktualisierung der Datenbank auf dem Server durchgeführt</w:t>
-            </w:r>
-            <w:r>
-              <w:rPr>
-                <w:rFonts w:eastAsia="Calibri" w:cstheme="minorHAnsi"/>
-                <w:bCs/>
-                <w:sz w:val="24"/>
-              </w:rPr>
-              <w:t>.</w:t>
+              <w:t>enden Überblick über die IPA.</w:t>
             </w:r>
           </w:p>
         </w:tc>
@@ -8310,10 +8756,29 @@
         </w:rPr>
       </w:pPr>
     </w:p>
+    <w:p>
+      <w:pPr>
+        <w:rPr>
+          <w:rFonts w:asciiTheme="majorHAnsi" w:eastAsiaTheme="majorEastAsia" w:hAnsiTheme="majorHAnsi" w:cstheme="majorBidi"/>
+          <w:bCs/>
+          <w:szCs w:val="26"/>
+        </w:rPr>
+      </w:pPr>
+    </w:p>
+    <w:p>
+      <w:pPr>
+        <w:pStyle w:val="berschrift2"/>
+      </w:pPr>
+      <w:bookmarkStart w:id="48" w:name="_Toc156289238"/>
+      <w:r>
+        <w:t>Meilensteine</w:t>
+      </w:r>
+      <w:bookmarkEnd w:id="48"/>
+    </w:p>
     <w:tbl>
       <w:tblPr>
         <w:tblStyle w:val="Tabellenraster"/>
-        <w:tblW w:w="5004" w:type="pct"/>
+        <w:tblW w:w="5073" w:type="pct"/>
         <w:tblBorders>
           <w:top w:val="single" w:sz="4" w:space="0" w:color="D9D9D9"/>
           <w:left w:val="single" w:sz="4" w:space="0" w:color="D9D9D9"/>
@@ -8331,527 +8796,431 @@
         <w:tblLook w:val="04A0" w:firstRow="1" w:lastRow="0" w:firstColumn="1" w:lastColumn="0" w:noHBand="0" w:noVBand="1"/>
       </w:tblPr>
       <w:tblGrid>
-        <w:gridCol w:w="821"/>
-        <w:gridCol w:w="8523"/>
-        <w:gridCol w:w="7"/>
+        <w:gridCol w:w="1646"/>
+        <w:gridCol w:w="2478"/>
+        <w:gridCol w:w="5356"/>
       </w:tblGrid>
       <w:tr>
         <w:trPr>
-          <w:gridAfter w:val="1"/>
-          <w:wAfter w:w="4" w:type="pct"/>
+          <w:trHeight w:hRule="exact" w:val="397"/>
+          <w:tblHeader/>
         </w:trPr>
         <w:tc>
           <w:tcPr>
-            <w:tcW w:w="4996" w:type="pct"/>
-            <w:gridSpan w:val="2"/>
+            <w:tcW w:w="868" w:type="pct"/>
             <w:shd w:val="clear" w:color="auto" w:fill="F2F2F2"/>
-          </w:tcPr>
-          <w:p>
-            <w:pPr>
-              <w:rPr>
-                <w:rFonts w:eastAsia="Calibri"/>
-                <w:sz w:val="24"/>
-              </w:rPr>
-            </w:pPr>
-            <w:r>
-              <w:rPr>
-                <w:rFonts w:eastAsia="Calibri"/>
+            <w:vAlign w:val="center"/>
+          </w:tcPr>
+          <w:p>
+            <w:pPr>
+              <w:spacing w:after="200" w:line="276" w:lineRule="auto"/>
+              <w:jc w:val="center"/>
+              <w:rPr>
+                <w:rFonts w:eastAsia="Calibri" w:cstheme="minorHAnsi"/>
                 <w:b/>
                 <w:sz w:val="24"/>
               </w:rPr>
-              <w:t xml:space="preserve">Phase </w:t>
-            </w:r>
-            <w:r>
-              <w:rPr>
-                <w:rFonts w:eastAsia="Calibri"/>
+            </w:pPr>
+            <w:r>
+              <w:rPr>
+                <w:rFonts w:eastAsia="Calibri" w:cstheme="minorHAnsi"/>
                 <w:b/>
                 <w:sz w:val="24"/>
               </w:rPr>
-              <w:t>Kontrollieren</w:t>
-            </w:r>
-            <w:r>
-              <w:rPr>
-                <w:rFonts w:eastAsia="Calibri"/>
+              <w:t>Meilenstein</w:t>
+            </w:r>
+          </w:p>
+        </w:tc>
+        <w:tc>
+          <w:tcPr>
+            <w:tcW w:w="1307" w:type="pct"/>
+            <w:shd w:val="clear" w:color="auto" w:fill="F2F2F2"/>
+          </w:tcPr>
+          <w:p>
+            <w:pPr>
+              <w:spacing w:after="200" w:line="276" w:lineRule="auto"/>
+              <w:jc w:val="center"/>
+              <w:rPr>
+                <w:rFonts w:eastAsia="Calibri" w:cstheme="minorHAnsi"/>
                 <w:b/>
                 <w:sz w:val="24"/>
               </w:rPr>
-              <w:t>:</w:t>
+            </w:pPr>
+            <w:r>
+              <w:rPr>
+                <w:rFonts w:eastAsia="Calibri" w:cstheme="minorHAnsi"/>
+                <w:b/>
+                <w:sz w:val="24"/>
+              </w:rPr>
+              <w:t>Geplanter Zeitpunkt</w:t>
+            </w:r>
+          </w:p>
+        </w:tc>
+        <w:tc>
+          <w:tcPr>
+            <w:tcW w:w="2825" w:type="pct"/>
+            <w:shd w:val="clear" w:color="auto" w:fill="F2F2F2"/>
+            <w:vAlign w:val="center"/>
+          </w:tcPr>
+          <w:p>
+            <w:pPr>
+              <w:spacing w:after="200" w:line="276" w:lineRule="auto"/>
+              <w:jc w:val="center"/>
+              <w:rPr>
+                <w:rFonts w:eastAsia="Calibri" w:cstheme="minorHAnsi"/>
+                <w:b/>
+                <w:sz w:val="24"/>
+              </w:rPr>
+            </w:pPr>
+            <w:r>
+              <w:rPr>
+                <w:rFonts w:eastAsia="Calibri" w:cstheme="minorHAnsi"/>
+                <w:b/>
+                <w:sz w:val="24"/>
+              </w:rPr>
+              <w:t>Bemerkungen</w:t>
             </w:r>
           </w:p>
         </w:tc>
       </w:tr>
       <w:tr>
         <w:trPr>
-          <w:gridAfter w:val="1"/>
-          <w:wAfter w:w="4" w:type="pct"/>
+          <w:trHeight w:val="1000"/>
         </w:trPr>
         <w:tc>
           <w:tcPr>
-            <w:tcW w:w="439" w:type="pct"/>
-          </w:tcPr>
-          <w:p>
-            <w:pPr>
-              <w:rPr>
-                <w:rFonts w:eastAsia="Calibri" w:cstheme="minorHAnsi"/>
-                <w:bCs/>
-                <w:sz w:val="24"/>
-              </w:rPr>
-            </w:pPr>
-            <w:r>
-              <w:rPr>
-                <w:rFonts w:eastAsia="Calibri" w:cstheme="minorHAnsi"/>
-                <w:bCs/>
-                <w:sz w:val="24"/>
-              </w:rPr>
-              <w:t>31</w:t>
-            </w:r>
-          </w:p>
-        </w:tc>
-        <w:tc>
-          <w:tcPr>
-            <w:tcW w:w="4557" w:type="pct"/>
-          </w:tcPr>
-          <w:p>
-            <w:pPr>
-              <w:rPr>
-                <w:rFonts w:eastAsia="Calibri" w:cstheme="minorHAnsi"/>
-                <w:bCs/>
-                <w:sz w:val="24"/>
-              </w:rPr>
-            </w:pPr>
-            <w:r>
-              <w:rPr>
-                <w:rFonts w:eastAsia="Calibri" w:cstheme="minorHAnsi"/>
-                <w:bCs/>
-                <w:sz w:val="24"/>
-              </w:rPr>
-              <w:t>Entwicklung von Testfällen basierend auf den Projektanforderungen, um eine umfassende Überprüfung der Funktionalität und Leistung der Anwendung zu ermöglichen.</w:t>
-            </w:r>
-          </w:p>
-        </w:tc>
-      </w:tr>
-      <w:tr>
-        <w:trPr>
-          <w:gridAfter w:val="1"/>
-          <w:wAfter w:w="4" w:type="pct"/>
-        </w:trPr>
-        <w:tc>
-          <w:tcPr>
-            <w:tcW w:w="439" w:type="pct"/>
-          </w:tcPr>
-          <w:p>
-            <w:pPr>
-              <w:rPr>
-                <w:rFonts w:eastAsia="Calibri" w:cstheme="minorHAnsi"/>
-                <w:bCs/>
-                <w:sz w:val="24"/>
-              </w:rPr>
-            </w:pPr>
-            <w:r>
-              <w:rPr>
-                <w:rFonts w:eastAsia="Calibri" w:cstheme="minorHAnsi"/>
-                <w:bCs/>
-                <w:sz w:val="24"/>
-              </w:rPr>
-              <w:lastRenderedPageBreak/>
-              <w:t>32</w:t>
-            </w:r>
-          </w:p>
-        </w:tc>
-        <w:tc>
-          <w:tcPr>
-            <w:tcW w:w="4557" w:type="pct"/>
-          </w:tcPr>
-          <w:p>
-            <w:pPr>
-              <w:rPr>
-                <w:rFonts w:eastAsia="Calibri" w:cstheme="minorHAnsi"/>
-                <w:bCs/>
-                <w:sz w:val="24"/>
-              </w:rPr>
-            </w:pPr>
-            <w:r>
-              <w:rPr>
-                <w:rFonts w:eastAsia="Calibri" w:cstheme="minorHAnsi"/>
-                <w:bCs/>
-                <w:sz w:val="24"/>
-              </w:rPr>
-              <w:t>Durchführung der erstellten Testfälle, um die korrekte Funktionsweise der Anwendung sicherzustellen und potenzielle Fehler oder Probleme zu identifizieren.</w:t>
-            </w:r>
-          </w:p>
-        </w:tc>
-      </w:tr>
-      <w:tr>
-        <w:trPr>
-          <w:gridAfter w:val="1"/>
-          <w:wAfter w:w="4" w:type="pct"/>
-        </w:trPr>
-        <w:tc>
-          <w:tcPr>
-            <w:tcW w:w="4996" w:type="pct"/>
-            <w:gridSpan w:val="2"/>
-            <w:shd w:val="clear" w:color="auto" w:fill="F2F2F2"/>
-          </w:tcPr>
-          <w:p>
-            <w:pPr>
-              <w:rPr>
-                <w:rFonts w:eastAsia="Calibri"/>
-                <w:sz w:val="24"/>
-              </w:rPr>
-            </w:pPr>
-            <w:r>
-              <w:rPr>
-                <w:rFonts w:eastAsia="Calibri"/>
-                <w:b/>
-                <w:sz w:val="24"/>
-              </w:rPr>
-              <w:t xml:space="preserve">Phase </w:t>
-            </w:r>
-            <w:r>
-              <w:rPr>
-                <w:rFonts w:eastAsia="Calibri"/>
-                <w:b/>
-                <w:sz w:val="24"/>
-              </w:rPr>
-              <w:t>Auswerten</w:t>
-            </w:r>
-            <w:r>
-              <w:rPr>
-                <w:rFonts w:eastAsia="Calibri"/>
-                <w:b/>
-                <w:sz w:val="24"/>
-              </w:rPr>
-              <w:t>:</w:t>
-            </w:r>
-          </w:p>
-        </w:tc>
-      </w:tr>
-      <w:tr>
-        <w:tc>
-          <w:tcPr>
-            <w:tcW w:w="439" w:type="pct"/>
-          </w:tcPr>
-          <w:p>
-            <w:pPr>
-              <w:rPr>
-                <w:rFonts w:ascii="Calibri" w:eastAsia="Calibri" w:hAnsi="Calibri" w:cs="Times New Roman"/>
-                <w:bCs/>
-                <w:sz w:val="24"/>
-              </w:rPr>
-            </w:pPr>
-            <w:r>
-              <w:rPr>
-                <w:rFonts w:ascii="Calibri" w:eastAsia="Calibri" w:hAnsi="Calibri" w:cs="Times New Roman"/>
-                <w:bCs/>
-                <w:sz w:val="24"/>
-              </w:rPr>
-              <w:t>33</w:t>
-            </w:r>
-          </w:p>
-        </w:tc>
-        <w:tc>
-          <w:tcPr>
-            <w:tcW w:w="4561" w:type="pct"/>
-            <w:gridSpan w:val="2"/>
-          </w:tcPr>
-          <w:p>
-            <w:pPr>
-              <w:rPr>
-                <w:rFonts w:ascii="Calibri" w:eastAsia="Calibri" w:hAnsi="Calibri" w:cs="Times New Roman"/>
-                <w:sz w:val="24"/>
-              </w:rPr>
-            </w:pPr>
-            <w:r>
-              <w:rPr>
-                <w:rFonts w:eastAsia="Calibri" w:cstheme="minorHAnsi"/>
-                <w:bCs/>
-                <w:sz w:val="24"/>
-              </w:rPr>
-              <w:t>Bewertung der implementierten Benutzerverwaltungsfunktionen, um sicherzustellen, dass sie de</w:t>
-            </w:r>
-            <w:r>
-              <w:rPr>
-                <w:rFonts w:eastAsia="Calibri" w:cstheme="minorHAnsi"/>
-                <w:bCs/>
-                <w:sz w:val="24"/>
-              </w:rPr>
-              <w:t xml:space="preserve">r Aufgabenstellung </w:t>
-            </w:r>
-            <w:r>
-              <w:rPr>
-                <w:rFonts w:eastAsia="Calibri" w:cstheme="minorHAnsi"/>
-                <w:bCs/>
-                <w:sz w:val="24"/>
-              </w:rPr>
-              <w:t>entsprechen und effektiv funktionieren.</w:t>
-            </w:r>
-          </w:p>
-        </w:tc>
-      </w:tr>
-      <w:tr>
-        <w:tc>
-          <w:tcPr>
-            <w:tcW w:w="439" w:type="pct"/>
-          </w:tcPr>
-          <w:p>
-            <w:pPr>
-              <w:rPr>
-                <w:rFonts w:eastAsia="Calibri" w:cstheme="minorHAnsi"/>
-                <w:bCs/>
-                <w:sz w:val="24"/>
-              </w:rPr>
-            </w:pPr>
-            <w:r>
-              <w:rPr>
-                <w:rFonts w:eastAsia="Calibri" w:cstheme="minorHAnsi"/>
-                <w:bCs/>
-                <w:sz w:val="24"/>
-              </w:rPr>
-              <w:t>34</w:t>
-            </w:r>
-          </w:p>
-        </w:tc>
-        <w:tc>
-          <w:tcPr>
-            <w:tcW w:w="4561" w:type="pct"/>
-            <w:gridSpan w:val="2"/>
-          </w:tcPr>
-          <w:p>
-            <w:pPr>
-              <w:rPr>
-                <w:rFonts w:eastAsia="Calibri" w:cstheme="minorHAnsi"/>
-                <w:bCs/>
-                <w:sz w:val="24"/>
-              </w:rPr>
-            </w:pPr>
-            <w:r>
-              <w:rPr>
-                <w:rFonts w:eastAsia="Calibri" w:cstheme="minorHAnsi"/>
-                <w:bCs/>
-                <w:sz w:val="24"/>
-              </w:rPr>
-              <w:t>Überprüfung der Bilderverwaltungsfunktionen auf ihre Effektivität und Übereinstimmung mit de</w:t>
-            </w:r>
-            <w:r>
-              <w:rPr>
-                <w:rFonts w:eastAsia="Calibri" w:cstheme="minorHAnsi"/>
-                <w:bCs/>
-                <w:sz w:val="24"/>
-              </w:rPr>
-              <w:t>r Aufgabenstellung</w:t>
-            </w:r>
-            <w:r>
-              <w:rPr>
-                <w:rFonts w:eastAsia="Calibri" w:cstheme="minorHAnsi"/>
-                <w:bCs/>
-                <w:sz w:val="24"/>
-              </w:rPr>
-              <w:t>, einschlie</w:t>
-            </w:r>
-            <w:r>
-              <w:rPr>
-                <w:rFonts w:eastAsia="Calibri" w:cstheme="minorHAnsi"/>
-                <w:bCs/>
-                <w:sz w:val="24"/>
-              </w:rPr>
-              <w:t>ss</w:t>
-            </w:r>
-            <w:r>
-              <w:rPr>
-                <w:rFonts w:eastAsia="Calibri" w:cstheme="minorHAnsi"/>
-                <w:bCs/>
-                <w:sz w:val="24"/>
-              </w:rPr>
-              <w:t>lich der Benutzerfreundlichkeit und der Qualität der Bildbearbeitung.</w:t>
-            </w:r>
-          </w:p>
-        </w:tc>
-      </w:tr>
-      <w:tr>
-        <w:tc>
-          <w:tcPr>
-            <w:tcW w:w="439" w:type="pct"/>
-          </w:tcPr>
-          <w:p>
-            <w:pPr>
-              <w:rPr>
-                <w:rFonts w:eastAsia="Calibri" w:cstheme="minorHAnsi"/>
-                <w:bCs/>
-                <w:sz w:val="24"/>
-              </w:rPr>
-            </w:pPr>
-            <w:r>
-              <w:rPr>
-                <w:rFonts w:eastAsia="Calibri" w:cstheme="minorHAnsi"/>
-                <w:bCs/>
-                <w:sz w:val="24"/>
-              </w:rPr>
-              <w:t>35</w:t>
-            </w:r>
-          </w:p>
-        </w:tc>
-        <w:tc>
-          <w:tcPr>
-            <w:tcW w:w="4561" w:type="pct"/>
-            <w:gridSpan w:val="2"/>
-          </w:tcPr>
-          <w:p>
-            <w:pPr>
-              <w:rPr>
-                <w:rFonts w:eastAsia="Calibri" w:cstheme="minorHAnsi"/>
-                <w:bCs/>
-                <w:sz w:val="24"/>
-              </w:rPr>
-            </w:pPr>
-            <w:r>
-              <w:rPr>
-                <w:rFonts w:eastAsia="Calibri" w:cstheme="minorHAnsi"/>
-                <w:bCs/>
-                <w:sz w:val="24"/>
-              </w:rPr>
-              <w:t>Analyse der Fehlerbehandlungsmechanismen, um sicherzustellen, dass Fehler effektiv erkannt und verarbeitet werden, insbesondere im Kontext des Datenimports.</w:t>
-            </w:r>
-          </w:p>
-        </w:tc>
-      </w:tr>
-      <w:tr>
-        <w:tc>
-          <w:tcPr>
-            <w:tcW w:w="439" w:type="pct"/>
-          </w:tcPr>
-          <w:p>
-            <w:pPr>
-              <w:rPr>
-                <w:rFonts w:eastAsia="Calibri" w:cstheme="minorHAnsi"/>
-                <w:bCs/>
-                <w:sz w:val="24"/>
-              </w:rPr>
-            </w:pPr>
-            <w:r>
-              <w:rPr>
-                <w:rFonts w:eastAsia="Calibri" w:cstheme="minorHAnsi"/>
-                <w:bCs/>
-                <w:sz w:val="24"/>
-              </w:rPr>
-              <w:t>36</w:t>
-            </w:r>
-          </w:p>
-        </w:tc>
-        <w:tc>
-          <w:tcPr>
-            <w:tcW w:w="4561" w:type="pct"/>
-            <w:gridSpan w:val="2"/>
-          </w:tcPr>
-          <w:p>
-            <w:pPr>
-              <w:rPr>
-                <w:rFonts w:eastAsia="Calibri" w:cstheme="minorHAnsi"/>
-                <w:bCs/>
-                <w:sz w:val="24"/>
-              </w:rPr>
-            </w:pPr>
-            <w:r>
-              <w:rPr>
-                <w:rFonts w:eastAsia="Calibri" w:cstheme="minorHAnsi"/>
-                <w:bCs/>
-                <w:sz w:val="24"/>
-              </w:rPr>
-              <w:t xml:space="preserve">Rückblick auf den gesamten </w:t>
-            </w:r>
-            <w:r>
-              <w:rPr>
-                <w:rFonts w:eastAsia="Calibri" w:cstheme="minorHAnsi"/>
-                <w:bCs/>
-                <w:sz w:val="24"/>
-              </w:rPr>
-              <w:t>IPA-verlauf</w:t>
-            </w:r>
-            <w:r>
-              <w:rPr>
-                <w:rFonts w:eastAsia="Calibri" w:cstheme="minorHAnsi"/>
-                <w:bCs/>
-                <w:sz w:val="24"/>
-              </w:rPr>
-              <w:t>, um Lernerfahrungen, Herausforderungen und Erfolge zu identifizieren. Dies dient der persönlichen Entwicklung und der Verbesserung zukünftiger Projekte.</w:t>
-            </w:r>
-          </w:p>
-        </w:tc>
-      </w:tr>
-      <w:tr>
-        <w:tc>
-          <w:tcPr>
-            <w:tcW w:w="439" w:type="pct"/>
-          </w:tcPr>
-          <w:p>
-            <w:pPr>
-              <w:rPr>
-                <w:rFonts w:eastAsia="Calibri" w:cstheme="minorHAnsi"/>
-                <w:bCs/>
-                <w:sz w:val="24"/>
-              </w:rPr>
-            </w:pPr>
-            <w:r>
-              <w:rPr>
-                <w:rFonts w:eastAsia="Calibri" w:cstheme="minorHAnsi"/>
-                <w:bCs/>
-                <w:sz w:val="24"/>
-              </w:rPr>
-              <w:t>37</w:t>
-            </w:r>
-          </w:p>
-        </w:tc>
-        <w:tc>
-          <w:tcPr>
-            <w:tcW w:w="4561" w:type="pct"/>
-            <w:gridSpan w:val="2"/>
-          </w:tcPr>
-          <w:p>
-            <w:pPr>
-              <w:rPr>
-                <w:rFonts w:eastAsia="Calibri" w:cstheme="minorHAnsi"/>
-                <w:bCs/>
-                <w:sz w:val="24"/>
-              </w:rPr>
-            </w:pPr>
-            <w:r>
-              <w:rPr>
-                <w:rFonts w:eastAsia="Calibri" w:cstheme="minorHAnsi"/>
-                <w:bCs/>
-                <w:sz w:val="24"/>
-              </w:rPr>
-              <w:t>Zusammenfassung der Projektergebnisse, Erkenntnisse und des erreichten Fortschritts im Vergleich zu den ursprünglichen Zielen. Bietet einen abschlie</w:t>
-            </w:r>
-            <w:r>
-              <w:rPr>
-                <w:rFonts w:eastAsia="Calibri" w:cstheme="minorHAnsi"/>
-                <w:bCs/>
-                <w:sz w:val="24"/>
-              </w:rPr>
-              <w:t>ss</w:t>
-            </w:r>
-            <w:r>
-              <w:rPr>
-                <w:rFonts w:eastAsia="Calibri" w:cstheme="minorHAnsi"/>
-                <w:bCs/>
-                <w:sz w:val="24"/>
-              </w:rPr>
-              <w:t xml:space="preserve">enden Überblick über die </w:t>
-            </w:r>
-            <w:r>
-              <w:rPr>
-                <w:rFonts w:eastAsia="Calibri" w:cstheme="minorHAnsi"/>
-                <w:bCs/>
-                <w:sz w:val="24"/>
-              </w:rPr>
-              <w:t>IPA</w:t>
-            </w:r>
-            <w:r>
-              <w:rPr>
-                <w:rFonts w:eastAsia="Calibri" w:cstheme="minorHAnsi"/>
-                <w:bCs/>
-                <w:sz w:val="24"/>
-              </w:rPr>
-              <w:t>.</w:t>
+            <w:tcW w:w="868" w:type="pct"/>
+          </w:tcPr>
+          <w:p>
+            <w:pPr>
+              <w:spacing w:after="200" w:line="276" w:lineRule="auto"/>
+              <w:jc w:val="right"/>
+              <w:rPr>
+                <w:rFonts w:eastAsia="Calibri" w:cstheme="minorHAnsi"/>
+                <w:bCs/>
+                <w:sz w:val="24"/>
+              </w:rPr>
+            </w:pPr>
+            <w:r>
+              <w:rPr>
+                <w:rFonts w:eastAsia="Calibri" w:cstheme="minorHAnsi"/>
+                <w:bCs/>
+                <w:sz w:val="24"/>
+              </w:rPr>
+              <w:t>12</w:t>
+            </w:r>
+          </w:p>
+        </w:tc>
+        <w:tc>
+          <w:tcPr>
+            <w:tcW w:w="1307" w:type="pct"/>
+          </w:tcPr>
+          <w:p>
+            <w:pPr>
+              <w:spacing w:after="200" w:line="276" w:lineRule="auto"/>
+              <w:rPr>
+                <w:rFonts w:eastAsia="Calibri" w:cstheme="minorHAnsi"/>
+                <w:sz w:val="24"/>
+              </w:rPr>
+            </w:pPr>
+            <w:r>
+              <w:rPr>
+                <w:rFonts w:eastAsia="Calibri" w:cstheme="minorHAnsi"/>
+                <w:sz w:val="24"/>
+              </w:rPr>
+              <w:t>Mo 04.03.2024</w:t>
+            </w:r>
+          </w:p>
+          <w:p>
+            <w:pPr>
+              <w:spacing w:after="200" w:line="276" w:lineRule="auto"/>
+              <w:rPr>
+                <w:rFonts w:eastAsia="Calibri" w:cstheme="minorHAnsi"/>
+                <w:sz w:val="24"/>
+              </w:rPr>
+            </w:pPr>
+            <w:r>
+              <w:rPr>
+                <w:rFonts w:eastAsia="Calibri" w:cstheme="minorHAnsi"/>
+                <w:sz w:val="24"/>
+              </w:rPr>
+              <w:t>17 Uhr</w:t>
+            </w:r>
+          </w:p>
+          <w:p>
+            <w:pPr>
+              <w:spacing w:after="200" w:line="276" w:lineRule="auto"/>
+              <w:rPr>
+                <w:rFonts w:eastAsia="Calibri" w:cstheme="minorHAnsi"/>
+                <w:sz w:val="24"/>
+              </w:rPr>
+            </w:pPr>
+          </w:p>
+        </w:tc>
+        <w:tc>
+          <w:tcPr>
+            <w:tcW w:w="2825" w:type="pct"/>
+          </w:tcPr>
+          <w:p>
+            <w:pPr>
+              <w:spacing w:after="200" w:line="276" w:lineRule="auto"/>
+              <w:rPr>
+                <w:rFonts w:eastAsia="Calibri" w:cstheme="minorHAnsi"/>
+                <w:sz w:val="24"/>
+              </w:rPr>
+            </w:pPr>
+            <w:r>
+              <w:rPr>
+                <w:rFonts w:eastAsia="Calibri" w:cstheme="minorHAnsi"/>
+                <w:sz w:val="24"/>
+              </w:rPr>
+              <w:t>Verweis Arbeitspaket</w:t>
+            </w:r>
+            <w:r>
+              <w:rPr>
+                <w:rFonts w:eastAsia="Calibri" w:cstheme="minorHAnsi"/>
+                <w:sz w:val="24"/>
+              </w:rPr>
+              <w:t xml:space="preserve"> </w:t>
+            </w:r>
+            <w:r>
+              <w:rPr>
+                <w:rFonts w:eastAsia="Calibri" w:cstheme="minorHAnsi"/>
+                <w:sz w:val="24"/>
+              </w:rPr>
+              <w:fldChar w:fldCharType="begin"/>
+            </w:r>
+            <w:r>
+              <w:rPr>
+                <w:rFonts w:eastAsia="Calibri" w:cstheme="minorHAnsi"/>
+                <w:sz w:val="24"/>
+              </w:rPr>
+              <w:instrText xml:space="preserve"> REF A12 \h </w:instrText>
+            </w:r>
+            <w:r>
+              <w:rPr>
+                <w:rFonts w:eastAsia="Calibri" w:cstheme="minorHAnsi"/>
+                <w:sz w:val="24"/>
+              </w:rPr>
+            </w:r>
+            <w:r>
+              <w:rPr>
+                <w:rFonts w:eastAsia="Calibri" w:cstheme="minorHAnsi"/>
+                <w:sz w:val="24"/>
+              </w:rPr>
+              <w:instrText xml:space="preserve"> \* MERGEFORMAT </w:instrText>
+            </w:r>
+            <w:r>
+              <w:rPr>
+                <w:rFonts w:eastAsia="Calibri" w:cstheme="minorHAnsi"/>
+                <w:sz w:val="24"/>
+              </w:rPr>
+              <w:fldChar w:fldCharType="separate"/>
+            </w:r>
+            <w:r>
+              <w:rPr>
+                <w:rFonts w:eastAsia="Calibri" w:cstheme="minorHAnsi"/>
+                <w:bCs/>
+                <w:sz w:val="24"/>
+              </w:rPr>
+              <w:t>1</w:t>
+            </w:r>
+            <w:r>
+              <w:rPr>
+                <w:rFonts w:eastAsia="Calibri" w:cstheme="minorHAnsi"/>
+                <w:bCs/>
+                <w:sz w:val="24"/>
+              </w:rPr>
+              <w:t>2</w:t>
+            </w:r>
+            <w:r>
+              <w:rPr>
+                <w:rFonts w:eastAsia="Calibri" w:cstheme="minorHAnsi"/>
+                <w:sz w:val="24"/>
+              </w:rPr>
+              <w:fldChar w:fldCharType="end"/>
+            </w:r>
+          </w:p>
+        </w:tc>
+      </w:tr>
+      <w:tr>
+        <w:tc>
+          <w:tcPr>
+            <w:tcW w:w="868" w:type="pct"/>
+          </w:tcPr>
+          <w:p>
+            <w:pPr>
+              <w:spacing w:after="200" w:line="276" w:lineRule="auto"/>
+              <w:jc w:val="right"/>
+              <w:rPr>
+                <w:rFonts w:eastAsia="Calibri" w:cstheme="minorHAnsi"/>
+                <w:bCs/>
+                <w:sz w:val="24"/>
+              </w:rPr>
+            </w:pPr>
+            <w:r>
+              <w:rPr>
+                <w:rFonts w:eastAsia="Calibri" w:cstheme="minorHAnsi"/>
+                <w:bCs/>
+                <w:sz w:val="24"/>
+              </w:rPr>
+              <w:t>18</w:t>
+            </w:r>
+          </w:p>
+        </w:tc>
+        <w:tc>
+          <w:tcPr>
+            <w:tcW w:w="1307" w:type="pct"/>
+          </w:tcPr>
+          <w:p>
+            <w:pPr>
+              <w:spacing w:after="200" w:line="276" w:lineRule="auto"/>
+              <w:rPr>
+                <w:rFonts w:eastAsia="Calibri" w:cstheme="minorHAnsi"/>
+                <w:sz w:val="24"/>
+              </w:rPr>
+            </w:pPr>
+            <w:r>
+              <w:rPr>
+                <w:rFonts w:eastAsia="Calibri" w:cstheme="minorHAnsi"/>
+                <w:sz w:val="24"/>
+              </w:rPr>
+              <w:t>Mi 06.03.2024</w:t>
+            </w:r>
+          </w:p>
+          <w:p>
+            <w:pPr>
+              <w:spacing w:after="200" w:line="276" w:lineRule="auto"/>
+              <w:rPr>
+                <w:rFonts w:eastAsia="Calibri" w:cstheme="minorHAnsi"/>
+                <w:sz w:val="24"/>
+              </w:rPr>
+            </w:pPr>
+            <w:r>
+              <w:rPr>
+                <w:rFonts w:eastAsia="Calibri" w:cstheme="minorHAnsi"/>
+                <w:sz w:val="24"/>
+              </w:rPr>
+              <w:t>1</w:t>
+            </w:r>
+            <w:r>
+              <w:rPr>
+                <w:rFonts w:eastAsia="Calibri" w:cstheme="minorHAnsi"/>
+                <w:sz w:val="24"/>
+              </w:rPr>
+              <w:t>5</w:t>
+            </w:r>
+            <w:r>
+              <w:rPr>
+                <w:rFonts w:eastAsia="Calibri" w:cstheme="minorHAnsi"/>
+                <w:sz w:val="24"/>
+              </w:rPr>
+              <w:t xml:space="preserve"> Uhr</w:t>
+            </w:r>
+          </w:p>
+        </w:tc>
+        <w:tc>
+          <w:tcPr>
+            <w:tcW w:w="2825" w:type="pct"/>
+          </w:tcPr>
+          <w:p>
+            <w:pPr>
+              <w:spacing w:after="200" w:line="276" w:lineRule="auto"/>
+              <w:rPr>
+                <w:rFonts w:eastAsia="Calibri" w:cstheme="minorHAnsi"/>
+                <w:sz w:val="24"/>
+              </w:rPr>
+            </w:pPr>
+            <w:r>
+              <w:rPr>
+                <w:rFonts w:eastAsia="Calibri" w:cstheme="minorHAnsi"/>
+                <w:sz w:val="24"/>
+              </w:rPr>
+              <w:t>Verweis Arbeitspaket</w:t>
+            </w:r>
+          </w:p>
+        </w:tc>
+      </w:tr>
+      <w:tr>
+        <w:tc>
+          <w:tcPr>
+            <w:tcW w:w="868" w:type="pct"/>
+          </w:tcPr>
+          <w:p>
+            <w:pPr>
+              <w:spacing w:after="200" w:line="276" w:lineRule="auto"/>
+              <w:jc w:val="right"/>
+              <w:rPr>
+                <w:rFonts w:eastAsia="Calibri" w:cstheme="minorHAnsi"/>
+                <w:bCs/>
+                <w:sz w:val="24"/>
+              </w:rPr>
+            </w:pPr>
+            <w:r>
+              <w:rPr>
+                <w:rFonts w:eastAsia="Calibri" w:cstheme="minorHAnsi"/>
+                <w:bCs/>
+                <w:sz w:val="24"/>
+              </w:rPr>
+              <w:t>29</w:t>
+            </w:r>
+          </w:p>
+        </w:tc>
+        <w:tc>
+          <w:tcPr>
+            <w:tcW w:w="1307" w:type="pct"/>
+          </w:tcPr>
+          <w:p>
+            <w:pPr>
+              <w:spacing w:after="200" w:line="276" w:lineRule="auto"/>
+              <w:rPr>
+                <w:rFonts w:eastAsia="Calibri" w:cstheme="minorHAnsi"/>
+                <w:sz w:val="24"/>
+              </w:rPr>
+            </w:pPr>
+            <w:r>
+              <w:rPr>
+                <w:rFonts w:eastAsia="Calibri" w:cstheme="minorHAnsi"/>
+                <w:sz w:val="24"/>
+              </w:rPr>
+              <w:t>Di 12.03.2024</w:t>
+            </w:r>
+          </w:p>
+          <w:p>
+            <w:pPr>
+              <w:spacing w:after="200" w:line="276" w:lineRule="auto"/>
+              <w:rPr>
+                <w:rFonts w:eastAsia="Calibri" w:cstheme="minorHAnsi"/>
+                <w:sz w:val="24"/>
+              </w:rPr>
+            </w:pPr>
+            <w:r>
+              <w:rPr>
+                <w:rFonts w:eastAsia="Calibri" w:cstheme="minorHAnsi"/>
+                <w:sz w:val="24"/>
+              </w:rPr>
+              <w:t>15 Uhr</w:t>
+            </w:r>
+          </w:p>
+        </w:tc>
+        <w:tc>
+          <w:tcPr>
+            <w:tcW w:w="2825" w:type="pct"/>
+          </w:tcPr>
+          <w:p>
+            <w:pPr>
+              <w:spacing w:after="200" w:line="276" w:lineRule="auto"/>
+              <w:rPr>
+                <w:rFonts w:eastAsia="Calibri" w:cstheme="minorHAnsi"/>
+                <w:sz w:val="24"/>
+              </w:rPr>
+            </w:pPr>
+            <w:r>
+              <w:rPr>
+                <w:rFonts w:eastAsia="Calibri" w:cstheme="minorHAnsi"/>
+                <w:sz w:val="24"/>
+              </w:rPr>
+              <w:t>Verweis Arbeitspaket</w:t>
             </w:r>
           </w:p>
         </w:tc>
@@ -8865,6 +9234,14 @@
           <w:szCs w:val="26"/>
         </w:rPr>
       </w:pPr>
+      <w:r>
+        <w:rPr>
+          <w:rFonts w:asciiTheme="majorHAnsi" w:eastAsiaTheme="majorEastAsia" w:hAnsiTheme="majorHAnsi" w:cstheme="majorBidi"/>
+          <w:bCs/>
+          <w:szCs w:val="26"/>
+        </w:rPr>
+        <w:br w:type="page"/>
+      </w:r>
     </w:p>
     <w:p>
       <w:pPr>
@@ -8874,37 +9251,20 @@
           <w:szCs w:val="26"/>
         </w:rPr>
       </w:pPr>
-      <w:r>
-        <w:rPr>
-          <w:rFonts w:asciiTheme="majorHAnsi" w:eastAsiaTheme="majorEastAsia" w:hAnsiTheme="majorHAnsi" w:cstheme="majorBidi"/>
-          <w:bCs/>
-          <w:szCs w:val="26"/>
-        </w:rPr>
-        <w:br w:type="page"/>
-      </w:r>
-    </w:p>
-    <w:p>
-      <w:pPr>
-        <w:rPr>
-          <w:rFonts w:asciiTheme="majorHAnsi" w:eastAsiaTheme="majorEastAsia" w:hAnsiTheme="majorHAnsi" w:cstheme="majorBidi"/>
-          <w:bCs/>
-          <w:szCs w:val="26"/>
-        </w:rPr>
-      </w:pPr>
     </w:p>
     <w:p>
       <w:pPr>
         <w:pStyle w:val="berschrift2"/>
       </w:pPr>
-      <w:bookmarkStart w:id="47" w:name="_Toc160118590"/>
+      <w:bookmarkStart w:id="49" w:name="_Toc160118590"/>
       <w:r>
         <w:t>Organisation der</w:t>
       </w:r>
       <w:r>
         <w:t xml:space="preserve"> Arbeitsergebnisse</w:t>
       </w:r>
-      <w:bookmarkEnd w:id="46"/>
       <w:bookmarkEnd w:id="47"/>
+      <w:bookmarkEnd w:id="49"/>
     </w:p>
     <w:p>
       <w:r>
@@ -8977,13 +9337,13 @@
       <w:pPr>
         <w:pStyle w:val="berschrift3"/>
       </w:pPr>
-      <w:bookmarkStart w:id="48" w:name="_Toc160107554"/>
-      <w:bookmarkStart w:id="49" w:name="_Toc160118591"/>
+      <w:bookmarkStart w:id="50" w:name="_Toc160107554"/>
+      <w:bookmarkStart w:id="51" w:name="_Toc160118591"/>
       <w:r>
         <w:t>Versionierung</w:t>
       </w:r>
-      <w:bookmarkEnd w:id="48"/>
-      <w:bookmarkEnd w:id="49"/>
+      <w:bookmarkEnd w:id="50"/>
+      <w:bookmarkEnd w:id="51"/>
     </w:p>
     <w:p>
       <w:r>
@@ -8994,13 +9354,13 @@
       <w:pPr>
         <w:pStyle w:val="berschrift3"/>
       </w:pPr>
-      <w:bookmarkStart w:id="50" w:name="_Toc160107555"/>
-      <w:bookmarkStart w:id="51" w:name="_Toc160118592"/>
+      <w:bookmarkStart w:id="52" w:name="_Toc160107555"/>
+      <w:bookmarkStart w:id="53" w:name="_Toc160118592"/>
       <w:r>
         <w:t>Backup</w:t>
       </w:r>
-      <w:bookmarkEnd w:id="50"/>
-      <w:bookmarkEnd w:id="51"/>
+      <w:bookmarkEnd w:id="52"/>
+      <w:bookmarkEnd w:id="53"/>
     </w:p>
     <w:p>
       <w:r>
@@ -9023,13 +9383,13 @@
       <w:pPr>
         <w:pStyle w:val="berschrift3"/>
       </w:pPr>
-      <w:bookmarkStart w:id="52" w:name="_Toc160107556"/>
-      <w:bookmarkStart w:id="53" w:name="_Toc160118593"/>
+      <w:bookmarkStart w:id="54" w:name="_Toc160107556"/>
+      <w:bookmarkStart w:id="55" w:name="_Toc160118593"/>
       <w:r>
         <w:t>Quellcode / Skripts</w:t>
       </w:r>
-      <w:bookmarkEnd w:id="52"/>
-      <w:bookmarkEnd w:id="53"/>
+      <w:bookmarkEnd w:id="54"/>
+      <w:bookmarkEnd w:id="55"/>
     </w:p>
     <w:p>
       <w:r>
@@ -9106,13 +9466,13 @@
       <w:pPr>
         <w:pStyle w:val="berschrift3"/>
       </w:pPr>
-      <w:bookmarkStart w:id="54" w:name="_Toc160107557"/>
-      <w:bookmarkStart w:id="55" w:name="_Toc160118594"/>
+      <w:bookmarkStart w:id="56" w:name="_Toc160107557"/>
+      <w:bookmarkStart w:id="57" w:name="_Toc160118594"/>
       <w:r>
         <w:t>Arbeitsplatz</w:t>
       </w:r>
-      <w:bookmarkEnd w:id="54"/>
-      <w:bookmarkEnd w:id="55"/>
+      <w:bookmarkEnd w:id="56"/>
+      <w:bookmarkEnd w:id="57"/>
     </w:p>
     <w:p>
       <w:r>
@@ -9134,22 +9494,22 @@
       <w:pPr>
         <w:pStyle w:val="berschrift2"/>
       </w:pPr>
-      <w:bookmarkStart w:id="56" w:name="_Toc160107558"/>
-      <w:bookmarkStart w:id="57" w:name="_Toc160118595"/>
+      <w:bookmarkStart w:id="58" w:name="_Toc160107558"/>
+      <w:bookmarkStart w:id="59" w:name="_Toc160118595"/>
       <w:r>
         <w:lastRenderedPageBreak/>
         <w:t>Arbeitsjournal</w:t>
       </w:r>
-      <w:bookmarkEnd w:id="56"/>
-      <w:bookmarkEnd w:id="57"/>
+      <w:bookmarkEnd w:id="58"/>
+      <w:bookmarkEnd w:id="59"/>
     </w:p>
     <w:p>
       <w:pPr>
         <w:pStyle w:val="berschrift3"/>
       </w:pPr>
-      <w:bookmarkStart w:id="58" w:name="_Toc156289245"/>
-      <w:bookmarkStart w:id="59" w:name="_Toc160107559"/>
-      <w:bookmarkStart w:id="60" w:name="_Toc160118596"/>
+      <w:bookmarkStart w:id="60" w:name="_Toc156289245"/>
+      <w:bookmarkStart w:id="61" w:name="_Toc160107559"/>
+      <w:bookmarkStart w:id="62" w:name="_Toc160118596"/>
       <w:r>
         <w:t xml:space="preserve">Tag 1 – </w:t>
       </w:r>
@@ -9159,10 +9519,10 @@
       <w:r>
         <w:t>.02.2024</w:t>
       </w:r>
-      <w:bookmarkStart w:id="61" w:name="_Hlk160021079"/>
-      <w:bookmarkEnd w:id="58"/>
-      <w:bookmarkEnd w:id="59"/>
+      <w:bookmarkStart w:id="63" w:name="_Hlk160021079"/>
       <w:bookmarkEnd w:id="60"/>
+      <w:bookmarkEnd w:id="61"/>
+      <w:bookmarkEnd w:id="62"/>
     </w:p>
     <w:tbl>
       <w:tblPr>
@@ -9645,7 +10005,7 @@
                 <w:sz w:val="24"/>
               </w:rPr>
             </w:pPr>
-            <w:bookmarkStart w:id="62" w:name="_Hlk160021012"/>
+            <w:bookmarkStart w:id="64" w:name="_Hlk160021012"/>
             <w:r>
               <w:rPr>
                 <w:rFonts w:asciiTheme="majorHAnsi" w:eastAsia="Calibri" w:hAnsiTheme="majorHAnsi" w:cstheme="majorHAnsi"/>
@@ -9657,7 +10017,7 @@
           </w:p>
         </w:tc>
       </w:tr>
-      <w:bookmarkEnd w:id="62"/>
+      <w:bookmarkEnd w:id="64"/>
       <w:tr>
         <w:tc>
           <w:tcPr>
@@ -9705,7 +10065,7 @@
             <w:gridSpan w:val="3"/>
           </w:tcPr>
           <w:p>
-            <w:bookmarkStart w:id="63" w:name="_Hlk160107059"/>
+            <w:bookmarkStart w:id="65" w:name="_Hlk160107059"/>
             <w:r>
               <w:t>Zeitplan wurde eingehalten</w:t>
             </w:r>
@@ -9715,7 +10075,7 @@
           </w:p>
         </w:tc>
       </w:tr>
-      <w:bookmarkEnd w:id="63"/>
+      <w:bookmarkEnd w:id="65"/>
       <w:tr>
         <w:tc>
           <w:tcPr>
@@ -9765,9 +10125,9 @@
       <w:pPr>
         <w:pStyle w:val="berschrift3"/>
       </w:pPr>
-      <w:bookmarkStart w:id="64" w:name="_Toc160107560"/>
-      <w:bookmarkStart w:id="65" w:name="_Toc160118597"/>
-      <w:bookmarkEnd w:id="61"/>
+      <w:bookmarkStart w:id="66" w:name="_Toc160107560"/>
+      <w:bookmarkStart w:id="67" w:name="_Toc160118597"/>
+      <w:bookmarkEnd w:id="63"/>
       <w:r>
         <w:lastRenderedPageBreak/>
         <w:t xml:space="preserve">Tag </w:t>
@@ -9790,8 +10150,8 @@
       <w:r>
         <w:t>.2024</w:t>
       </w:r>
-      <w:bookmarkEnd w:id="64"/>
-      <w:bookmarkEnd w:id="65"/>
+      <w:bookmarkEnd w:id="66"/>
+      <w:bookmarkEnd w:id="67"/>
     </w:p>
     <w:tbl>
       <w:tblPr>
@@ -10302,8 +10662,8 @@
       <w:pPr>
         <w:pStyle w:val="berschrift3"/>
       </w:pPr>
-      <w:bookmarkStart w:id="66" w:name="_Toc160107561"/>
-      <w:bookmarkStart w:id="67" w:name="_Toc160118598"/>
+      <w:bookmarkStart w:id="68" w:name="_Toc160107561"/>
+      <w:bookmarkStart w:id="69" w:name="_Toc160118598"/>
       <w:r>
         <w:lastRenderedPageBreak/>
         <w:t xml:space="preserve">Tag </w:t>
@@ -10326,8 +10686,8 @@
       <w:r>
         <w:t>.2024</w:t>
       </w:r>
-      <w:bookmarkEnd w:id="66"/>
-      <w:bookmarkEnd w:id="67"/>
+      <w:bookmarkEnd w:id="68"/>
+      <w:bookmarkEnd w:id="69"/>
     </w:p>
     <w:tbl>
       <w:tblPr>
@@ -10816,8 +11176,8 @@
         </w:rPr>
         <w:br w:type="page"/>
       </w:r>
-      <w:bookmarkStart w:id="68" w:name="_Toc160107562"/>
-      <w:bookmarkStart w:id="69" w:name="_Toc160118599"/>
+      <w:bookmarkStart w:id="70" w:name="_Toc160107562"/>
+      <w:bookmarkStart w:id="71" w:name="_Toc160118599"/>
       <w:r>
         <w:lastRenderedPageBreak/>
         <w:t xml:space="preserve">Tag </w:t>
@@ -10840,8 +11200,8 @@
       <w:r>
         <w:t>.2024</w:t>
       </w:r>
-      <w:bookmarkEnd w:id="68"/>
-      <w:bookmarkEnd w:id="69"/>
+      <w:bookmarkEnd w:id="70"/>
+      <w:bookmarkEnd w:id="71"/>
     </w:p>
     <w:tbl>
       <w:tblPr>
@@ -11339,8 +11699,8 @@
       <w:pPr>
         <w:pStyle w:val="berschrift3"/>
       </w:pPr>
-      <w:bookmarkStart w:id="70" w:name="_Toc160107563"/>
-      <w:bookmarkStart w:id="71" w:name="_Toc160118600"/>
+      <w:bookmarkStart w:id="72" w:name="_Toc160107563"/>
+      <w:bookmarkStart w:id="73" w:name="_Toc160118600"/>
       <w:r>
         <w:lastRenderedPageBreak/>
         <w:t xml:space="preserve">Tag </w:t>
@@ -11363,8 +11723,8 @@
       <w:r>
         <w:t>.2024</w:t>
       </w:r>
-      <w:bookmarkEnd w:id="70"/>
-      <w:bookmarkEnd w:id="71"/>
+      <w:bookmarkEnd w:id="72"/>
+      <w:bookmarkEnd w:id="73"/>
     </w:p>
     <w:tbl>
       <w:tblPr>
@@ -11862,8 +12222,8 @@
       <w:pPr>
         <w:pStyle w:val="berschrift3"/>
       </w:pPr>
-      <w:bookmarkStart w:id="72" w:name="_Toc160107564"/>
-      <w:bookmarkStart w:id="73" w:name="_Toc160118601"/>
+      <w:bookmarkStart w:id="74" w:name="_Toc160107564"/>
+      <w:bookmarkStart w:id="75" w:name="_Toc160118601"/>
       <w:r>
         <w:lastRenderedPageBreak/>
         <w:t xml:space="preserve">Tag </w:t>
@@ -11886,8 +12246,8 @@
       <w:r>
         <w:t>.2024</w:t>
       </w:r>
-      <w:bookmarkEnd w:id="72"/>
-      <w:bookmarkEnd w:id="73"/>
+      <w:bookmarkEnd w:id="74"/>
+      <w:bookmarkEnd w:id="75"/>
     </w:p>
     <w:tbl>
       <w:tblPr>
@@ -12385,8 +12745,8 @@
         </w:rPr>
         <w:br w:type="page"/>
       </w:r>
-      <w:bookmarkStart w:id="74" w:name="_Toc160107565"/>
-      <w:bookmarkStart w:id="75" w:name="_Toc160118602"/>
+      <w:bookmarkStart w:id="76" w:name="_Toc160107565"/>
+      <w:bookmarkStart w:id="77" w:name="_Toc160118602"/>
       <w:r>
         <w:lastRenderedPageBreak/>
         <w:t xml:space="preserve">Tag </w:t>
@@ -12409,8 +12769,8 @@
       <w:r>
         <w:t>.2024</w:t>
       </w:r>
-      <w:bookmarkEnd w:id="74"/>
-      <w:bookmarkEnd w:id="75"/>
+      <w:bookmarkEnd w:id="76"/>
+      <w:bookmarkEnd w:id="77"/>
     </w:p>
     <w:tbl>
       <w:tblPr>
@@ -12893,8 +13253,8 @@
       <w:pPr>
         <w:pStyle w:val="berschrift3"/>
       </w:pPr>
-      <w:bookmarkStart w:id="76" w:name="_Toc160107566"/>
-      <w:bookmarkStart w:id="77" w:name="_Toc160118603"/>
+      <w:bookmarkStart w:id="78" w:name="_Toc160107566"/>
+      <w:bookmarkStart w:id="79" w:name="_Toc160118603"/>
       <w:r>
         <w:lastRenderedPageBreak/>
         <w:t xml:space="preserve">Tag </w:t>
@@ -12917,8 +13277,8 @@
       <w:r>
         <w:t>.2024</w:t>
       </w:r>
-      <w:bookmarkEnd w:id="76"/>
-      <w:bookmarkEnd w:id="77"/>
+      <w:bookmarkEnd w:id="78"/>
+      <w:bookmarkEnd w:id="79"/>
     </w:p>
     <w:tbl>
       <w:tblPr>
@@ -13409,8 +13769,8 @@
       <w:pPr>
         <w:pStyle w:val="berschrift3"/>
       </w:pPr>
-      <w:bookmarkStart w:id="78" w:name="_Toc160107567"/>
-      <w:bookmarkStart w:id="79" w:name="_Toc160118604"/>
+      <w:bookmarkStart w:id="80" w:name="_Toc160107567"/>
+      <w:bookmarkStart w:id="81" w:name="_Toc160118604"/>
       <w:r>
         <w:lastRenderedPageBreak/>
         <w:t xml:space="preserve">Tag </w:t>
@@ -13433,8 +13793,8 @@
       <w:r>
         <w:t>.2024</w:t>
       </w:r>
-      <w:bookmarkEnd w:id="78"/>
-      <w:bookmarkEnd w:id="79"/>
+      <w:bookmarkEnd w:id="80"/>
+      <w:bookmarkEnd w:id="81"/>
     </w:p>
     <w:tbl>
       <w:tblPr>
@@ -13926,8 +14286,8 @@
         </w:rPr>
         <w:br w:type="page"/>
       </w:r>
-      <w:bookmarkStart w:id="80" w:name="_Toc160107568"/>
-      <w:bookmarkStart w:id="81" w:name="_Toc160118605"/>
+      <w:bookmarkStart w:id="82" w:name="_Toc160107568"/>
+      <w:bookmarkStart w:id="83" w:name="_Toc160118605"/>
       <w:r>
         <w:lastRenderedPageBreak/>
         <w:t xml:space="preserve">Tag </w:t>
@@ -13950,8 +14310,8 @@
       <w:r>
         <w:t>.2024</w:t>
       </w:r>
-      <w:bookmarkEnd w:id="80"/>
-      <w:bookmarkEnd w:id="81"/>
+      <w:bookmarkEnd w:id="82"/>
+      <w:bookmarkEnd w:id="83"/>
     </w:p>
     <w:tbl>
       <w:tblPr>
@@ -14434,38 +14794,38 @@
       <w:pPr>
         <w:pStyle w:val="berschrift1"/>
       </w:pPr>
-      <w:bookmarkStart w:id="82" w:name="_Toc160107569"/>
-      <w:bookmarkStart w:id="83" w:name="_Toc160118606"/>
+      <w:bookmarkStart w:id="84" w:name="_Toc160107569"/>
+      <w:bookmarkStart w:id="85" w:name="_Toc160118606"/>
       <w:r>
         <w:lastRenderedPageBreak/>
         <w:t>Teil 2 – Projekt</w:t>
       </w:r>
-      <w:bookmarkEnd w:id="82"/>
-      <w:bookmarkEnd w:id="83"/>
+      <w:bookmarkEnd w:id="84"/>
+      <w:bookmarkEnd w:id="85"/>
     </w:p>
     <w:p>
       <w:pPr>
         <w:pStyle w:val="berschrift2"/>
       </w:pPr>
-      <w:bookmarkStart w:id="84" w:name="_Toc160107570"/>
-      <w:bookmarkStart w:id="85" w:name="_Toc160118607"/>
+      <w:bookmarkStart w:id="86" w:name="_Toc160107570"/>
+      <w:bookmarkStart w:id="87" w:name="_Toc160118607"/>
       <w:r>
         <w:t>Kurzfassung</w:t>
       </w:r>
-      <w:bookmarkEnd w:id="84"/>
-      <w:bookmarkEnd w:id="85"/>
+      <w:bookmarkEnd w:id="86"/>
+      <w:bookmarkEnd w:id="87"/>
     </w:p>
     <w:p>
       <w:pPr>
         <w:pStyle w:val="berschrift3"/>
       </w:pPr>
-      <w:bookmarkStart w:id="86" w:name="_Toc160107571"/>
-      <w:bookmarkStart w:id="87" w:name="_Toc160118608"/>
+      <w:bookmarkStart w:id="88" w:name="_Toc160107571"/>
+      <w:bookmarkStart w:id="89" w:name="_Toc160118608"/>
       <w:r>
         <w:t>Ausgangslage</w:t>
       </w:r>
-      <w:bookmarkEnd w:id="86"/>
-      <w:bookmarkEnd w:id="87"/>
+      <w:bookmarkEnd w:id="88"/>
+      <w:bookmarkEnd w:id="89"/>
     </w:p>
     <w:p>
       <w:r>
@@ -14476,13 +14836,13 @@
       <w:pPr>
         <w:pStyle w:val="berschrift3"/>
       </w:pPr>
-      <w:bookmarkStart w:id="88" w:name="_Toc160107572"/>
-      <w:bookmarkStart w:id="89" w:name="_Toc160118609"/>
+      <w:bookmarkStart w:id="90" w:name="_Toc160107572"/>
+      <w:bookmarkStart w:id="91" w:name="_Toc160118609"/>
       <w:r>
         <w:t>Umsetzung</w:t>
       </w:r>
-      <w:bookmarkEnd w:id="88"/>
-      <w:bookmarkEnd w:id="89"/>
+      <w:bookmarkEnd w:id="90"/>
+      <w:bookmarkEnd w:id="91"/>
     </w:p>
     <w:p>
       <w:r>
@@ -14493,13 +14853,13 @@
       <w:pPr>
         <w:pStyle w:val="berschrift3"/>
       </w:pPr>
-      <w:bookmarkStart w:id="90" w:name="_Toc160107573"/>
-      <w:bookmarkStart w:id="91" w:name="_Toc160118610"/>
+      <w:bookmarkStart w:id="92" w:name="_Toc160107573"/>
+      <w:bookmarkStart w:id="93" w:name="_Toc160118610"/>
       <w:r>
         <w:t>Ergebnis</w:t>
       </w:r>
-      <w:bookmarkEnd w:id="90"/>
-      <w:bookmarkEnd w:id="91"/>
+      <w:bookmarkEnd w:id="92"/>
+      <w:bookmarkEnd w:id="93"/>
     </w:p>
     <w:p/>
     <w:p>
@@ -14511,12 +14871,12 @@
       <w:pPr>
         <w:pStyle w:val="berschrift2"/>
       </w:pPr>
-      <w:bookmarkStart w:id="92" w:name="_Toc160118611"/>
+      <w:bookmarkStart w:id="94" w:name="_Toc160118611"/>
       <w:r>
         <w:lastRenderedPageBreak/>
         <w:t>Projektbeschreibung</w:t>
       </w:r>
-      <w:bookmarkEnd w:id="92"/>
+      <w:bookmarkEnd w:id="94"/>
     </w:p>
     <w:p>
       <w:pPr>
@@ -14534,12 +14894,12 @@
       <w:pPr>
         <w:pStyle w:val="berschrift2"/>
       </w:pPr>
-      <w:bookmarkStart w:id="93" w:name="_Toc160118612"/>
+      <w:bookmarkStart w:id="95" w:name="_Toc160118612"/>
       <w:r>
         <w:lastRenderedPageBreak/>
         <w:t>Phase "Informieren"</w:t>
       </w:r>
-      <w:bookmarkEnd w:id="93"/>
+      <w:bookmarkEnd w:id="95"/>
     </w:p>
     <w:sectPr>
       <w:pgSz w:w="11906" w:h="16838"/>
@@ -17797,9 +18157,9 @@
   </w:compat>
   <w:rsids>
     <w:rsidRoot w:val="00BA2688"/>
-    <w:rsid w:val="0012196B"/>
     <w:rsid w:val="00487CDB"/>
     <w:rsid w:val="00BA2688"/>
+    <w:rsid w:val="00CD1B7C"/>
     <w:rsid w:val="00D9438C"/>
   </w:rsids>
   <m:mathPr>

--- a/Dokumentation.docx
+++ b/Dokumentation.docx
@@ -4160,8 +4160,21 @@
           </w:tcPr>
           <w:p>
             <w:r>
-              <w:t>Competec/ita-talent-api</w:t>
-            </w:r>
+              <w:t>Competec/</w:t>
+            </w:r>
+            <w:proofErr w:type="spellStart"/>
+            <w:r>
+              <w:t>ita</w:t>
+            </w:r>
+            <w:proofErr w:type="spellEnd"/>
+            <w:r>
+              <w:t>-talent-</w:t>
+            </w:r>
+            <w:proofErr w:type="spellStart"/>
+            <w:r>
+              <w:t>api</w:t>
+            </w:r>
+            <w:proofErr w:type="spellEnd"/>
           </w:p>
         </w:tc>
         <w:tc>
@@ -4189,7 +4202,15 @@
           </w:tcPr>
           <w:p>
             <w:r>
-              <w:t>Competec/ita-talent-</w:t>
+              <w:t>Competec/</w:t>
+            </w:r>
+            <w:proofErr w:type="spellStart"/>
+            <w:r>
+              <w:t>ita</w:t>
+            </w:r>
+            <w:proofErr w:type="spellEnd"/>
+            <w:r>
+              <w:t>-talent-</w:t>
             </w:r>
             <w:r>
               <w:t>client</w:t>
@@ -4406,7 +4427,15 @@
               <w:spacing w:line="260" w:lineRule="atLeast"/>
             </w:pPr>
             <w:r>
-              <w:t>Lokaler Speicher, Github, Google Drive</w:t>
+              <w:t xml:space="preserve">Lokaler Speicher, </w:t>
+            </w:r>
+            <w:proofErr w:type="spellStart"/>
+            <w:r>
+              <w:t>Github</w:t>
+            </w:r>
+            <w:proofErr w:type="spellEnd"/>
+            <w:r>
+              <w:t>, Google Drive</w:t>
             </w:r>
           </w:p>
         </w:tc>
@@ -4475,7 +4504,39 @@
     </w:p>
     <w:p>
       <w:r>
-        <w:t>Die Competec-Gruppe besteht aus den Handelsunternehmen Alltron AG, Jamei AG, Medidor AG, Schoch Vögtli AG und BRACK.CH AG, dem Logistikdienstleister Competec Logistik AG und der Competec Service AG, die alle zentralen Dienste übernimmt. Die Firmengruppe mit Hauptsitz in Mägenwil AG beschäftigt rund 1400 Mitarbeitende und bildet 77 Lernende in diversen Berufsbildern aus. Die Grundausbildung der IT-Lernenden geschieht in der internen IT-Academy. Als Teil der Ausbildung werden verschiedenen Applikationen für unsere Firmengruppe entwickelt. Die Lernenden können dabei von der Entwicklung über die Projektleitung bis zur Inbetriebnahme verschiedene Rollen in der Softwareentwicklung einnehmen.</w:t>
+        <w:t xml:space="preserve">Die Competec-Gruppe besteht aus den Handelsunternehmen </w:t>
+      </w:r>
+      <w:proofErr w:type="spellStart"/>
+      <w:r>
+        <w:t>Alltron</w:t>
+      </w:r>
+      <w:proofErr w:type="spellEnd"/>
+      <w:r>
+        <w:t xml:space="preserve"> AG, </w:t>
+      </w:r>
+      <w:proofErr w:type="spellStart"/>
+      <w:r>
+        <w:t>Jamei</w:t>
+      </w:r>
+      <w:proofErr w:type="spellEnd"/>
+      <w:r>
+        <w:t xml:space="preserve"> AG, </w:t>
+      </w:r>
+      <w:proofErr w:type="spellStart"/>
+      <w:r>
+        <w:t>Medidor</w:t>
+      </w:r>
+      <w:proofErr w:type="spellEnd"/>
+      <w:r>
+        <w:t xml:space="preserve"> AG, Schoch </w:t>
+      </w:r>
+      <w:proofErr w:type="spellStart"/>
+      <w:r>
+        <w:t>Vögtli</w:t>
+      </w:r>
+      <w:proofErr w:type="spellEnd"/>
+      <w:r>
+        <w:t xml:space="preserve"> AG und BRACK.CH AG, dem Logistikdienstleister Competec Logistik AG und der Competec Service AG, die alle zentralen Dienste übernimmt. Die Firmengruppe mit Hauptsitz in Mägenwil AG beschäftigt rund 1400 Mitarbeitende und bildet 77 Lernende in diversen Berufsbildern aus. Die Grundausbildung der IT-Lernenden geschieht in der internen IT-Academy. Als Teil der Ausbildung werden verschiedenen Applikationen für unsere Firmengruppe entwickelt. Die Lernenden können dabei von der Entwicklung über die Projektleitung bis zur Inbetriebnahme verschiedene Rollen in der Softwareentwicklung einnehmen.</w:t>
       </w:r>
     </w:p>
     <w:p/>
@@ -4498,7 +4559,23 @@
     </w:p>
     <w:p>
       <w:r>
-        <w:t>Das Lernportal besteht aus einem Java Backend, welches mittels Spring Boot implementiert wurde. Dazu wurde das UI mit React implementiert, welches statisch bereitgestellt wird. Die Kommunikation zwischen den Systemen wird mit einer Websocket Verbindung sichergestellt.</w:t>
+        <w:t xml:space="preserve">Das Lernportal besteht aus einem Java </w:t>
+      </w:r>
+      <w:proofErr w:type="gramStart"/>
+      <w:r>
+        <w:t>Backend</w:t>
+      </w:r>
+      <w:proofErr w:type="gramEnd"/>
+      <w:r>
+        <w:t xml:space="preserve">, welches mittels Spring Boot implementiert wurde. Dazu wurde das UI mit </w:t>
+      </w:r>
+      <w:proofErr w:type="spellStart"/>
+      <w:r>
+        <w:t>React</w:t>
+      </w:r>
+      <w:proofErr w:type="spellEnd"/>
+      <w:r>
+        <w:t xml:space="preserve"> implementiert, welches statisch bereitgestellt wird. Die Kommunikation zwischen den Systemen wird mit einer Websocket Verbindung sichergestellt.</w:t>
       </w:r>
     </w:p>
     <w:p/>
@@ -4572,7 +4649,15 @@
     </w:p>
     <w:p>
       <w:r>
-        <w:t>Das Mockup der gesamten Webapplikation, einschliesslich der IPA-Erweiterungen, wurde bereits mit Figma erstellt. Dabei bildet es einen Richtwert und muss nicht pixelgenau übertragen werden.</w:t>
+        <w:t xml:space="preserve">Das Mockup der gesamten Webapplikation, einschliesslich der IPA-Erweiterungen, wurde bereits mit </w:t>
+      </w:r>
+      <w:proofErr w:type="spellStart"/>
+      <w:r>
+        <w:t>Figma</w:t>
+      </w:r>
+      <w:proofErr w:type="spellEnd"/>
+      <w:r>
+        <w:t xml:space="preserve"> erstellt. Dabei bildet es einen Richtwert und muss nicht pixelgenau übertragen werden.</w:t>
       </w:r>
     </w:p>
     <w:p/>
@@ -4583,7 +4668,15 @@
     </w:p>
     <w:p>
       <w:r>
-        <w:t>Die Erweiterung des Lernportals ist in drei Teilaufträge gegliedert. Das Deployment ist nicht teil der IPA und muss nur lokal lauffähig sein.</w:t>
+        <w:t xml:space="preserve">Die Erweiterung des Lernportals ist in drei Teilaufträge gegliedert. Das </w:t>
+      </w:r>
+      <w:proofErr w:type="spellStart"/>
+      <w:r>
+        <w:t>Deployment</w:t>
+      </w:r>
+      <w:proofErr w:type="spellEnd"/>
+      <w:r>
+        <w:t xml:space="preserve"> ist nicht teil der IPA und muss nur lokal lauffähig sein.</w:t>
       </w:r>
     </w:p>
     <w:p/>
@@ -4998,8 +5091,16 @@
         <w:rPr>
           <w:lang w:val="fr-CH"/>
         </w:rPr>
-        <w:t>• ita_talent_api</w:t>
-      </w:r>
+        <w:t xml:space="preserve">• </w:t>
+      </w:r>
+      <w:proofErr w:type="spellStart"/>
+      <w:r>
+        <w:rPr>
+          <w:lang w:val="fr-CH"/>
+        </w:rPr>
+        <w:t>ita_talent_api</w:t>
+      </w:r>
+      <w:proofErr w:type="spellEnd"/>
     </w:p>
     <w:p>
       <w:pPr>
@@ -5011,8 +5112,16 @@
         <w:rPr>
           <w:lang w:val="fr-CH"/>
         </w:rPr>
-        <w:t>• ita_talent_client</w:t>
-      </w:r>
+        <w:t xml:space="preserve">• </w:t>
+      </w:r>
+      <w:proofErr w:type="spellStart"/>
+      <w:r>
+        <w:rPr>
+          <w:lang w:val="fr-CH"/>
+        </w:rPr>
+        <w:t>ita_talent_client</w:t>
+      </w:r>
+      <w:proofErr w:type="spellEnd"/>
     </w:p>
     <w:p>
       <w:pPr>
@@ -5069,11 +5178,19 @@
           <w:lang w:val="fr-CH"/>
         </w:rPr>
       </w:pPr>
+      <w:proofErr w:type="spellStart"/>
       <w:r>
         <w:rPr>
           <w:lang w:val="fr-CH"/>
         </w:rPr>
-        <w:t>Intellij Google Java Style Guide | https://github.com/google/styleguide/blob/gh-pages/intellij-java-google-style.xml</w:t>
+        <w:t>Intellij</w:t>
+      </w:r>
+      <w:proofErr w:type="spellEnd"/>
+      <w:r>
+        <w:rPr>
+          <w:lang w:val="fr-CH"/>
+        </w:rPr>
+        <w:t xml:space="preserve"> Google Java Style Guide | https://github.com/google/styleguide/blob/gh-pages/intellij-java-google-style.xml</w:t>
       </w:r>
     </w:p>
     <w:p>
@@ -5112,7 +5229,31 @@
     </w:p>
     <w:p>
       <w:r>
-        <w:t>Firmen-Notebook, Windows 10, IntelliJ IDEA Ultimate, Figma, Git, PostgreSQL, Java 17, weitere Tools nach Bedarf</w:t>
+        <w:t xml:space="preserve">Firmen-Notebook, Windows 10, </w:t>
+      </w:r>
+      <w:proofErr w:type="spellStart"/>
+      <w:r>
+        <w:t>IntelliJ</w:t>
+      </w:r>
+      <w:proofErr w:type="spellEnd"/>
+      <w:r>
+        <w:t xml:space="preserve"> IDEA Ultimate, </w:t>
+      </w:r>
+      <w:proofErr w:type="spellStart"/>
+      <w:r>
+        <w:t>Figma</w:t>
+      </w:r>
+      <w:proofErr w:type="spellEnd"/>
+      <w:r>
+        <w:t xml:space="preserve">, </w:t>
+      </w:r>
+      <w:proofErr w:type="spellStart"/>
+      <w:r>
+        <w:t>Git</w:t>
+      </w:r>
+      <w:proofErr w:type="spellEnd"/>
+      <w:r>
+        <w:t>, PostgreSQL, Java 17, weitere Tools nach Bedarf</w:t>
       </w:r>
     </w:p>
     <w:p/>
@@ -5122,12 +5263,14 @@
           <w:lang w:val="fr-CH"/>
         </w:rPr>
       </w:pPr>
+      <w:proofErr w:type="spellStart"/>
       <w:r>
         <w:rPr>
           <w:lang w:val="fr-CH"/>
         </w:rPr>
         <w:t>Technologien</w:t>
       </w:r>
+      <w:proofErr w:type="spellEnd"/>
     </w:p>
     <w:p>
       <w:pPr>
@@ -5152,7 +5295,21 @@
         <w:rPr>
           <w:lang w:val="fr-CH"/>
         </w:rPr>
-        <w:t>Java 17, JavaScript, PostgreSQL, Spring Boot 3.1.x, React 18.2.x</w:t>
+        <w:t xml:space="preserve">Java 17, JavaScript, PostgreSQL, Spring Boot 3.1.x, </w:t>
+      </w:r>
+      <w:proofErr w:type="spellStart"/>
+      <w:r>
+        <w:rPr>
+          <w:lang w:val="fr-CH"/>
+        </w:rPr>
+        <w:t>React</w:t>
+      </w:r>
+      <w:proofErr w:type="spellEnd"/>
+      <w:r>
+        <w:rPr>
+          <w:lang w:val="fr-CH"/>
+        </w:rPr>
+        <w:t xml:space="preserve"> 18.2.x</w:t>
       </w:r>
     </w:p>
     <w:p>
@@ -5173,8 +5330,13 @@
       </w:r>
     </w:p>
     <w:p>
-      <w:r>
-        <w:t>Figma Projekt im IT-Academy Team.</w:t>
+      <w:proofErr w:type="spellStart"/>
+      <w:r>
+        <w:t>Figma</w:t>
+      </w:r>
+      <w:proofErr w:type="spellEnd"/>
+      <w:r>
+        <w:t xml:space="preserve"> Projekt im IT-Academy Team.</w:t>
       </w:r>
     </w:p>
     <w:p/>
@@ -5220,13 +5382,23 @@
     </w:p>
     <w:p>
       <w:r>
-        <w:t>-- TypeScript</w:t>
-      </w:r>
-    </w:p>
-    <w:p>
-      <w:r>
-        <w:t>-- React</w:t>
-      </w:r>
+        <w:t xml:space="preserve">-- </w:t>
+      </w:r>
+      <w:proofErr w:type="spellStart"/>
+      <w:r>
+        <w:t>TypeScript</w:t>
+      </w:r>
+      <w:proofErr w:type="spellEnd"/>
+    </w:p>
+    <w:p>
+      <w:r>
+        <w:t xml:space="preserve">-- </w:t>
+      </w:r>
+      <w:proofErr w:type="spellStart"/>
+      <w:r>
+        <w:t>React</w:t>
+      </w:r>
+      <w:proofErr w:type="spellEnd"/>
     </w:p>
     <w:p>
       <w:r>
@@ -5276,7 +5448,15 @@
     </w:p>
     <w:p>
       <w:r>
-        <w:t>In einem Probeprojekt die Kenntnisse im Datenaustausch mit Websockets und programmatische Bildbearbeitung in Java vertiefen.</w:t>
+        <w:t xml:space="preserve">In einem Probeprojekt die Kenntnisse im Datenaustausch mit </w:t>
+      </w:r>
+      <w:proofErr w:type="spellStart"/>
+      <w:r>
+        <w:t>Websockets</w:t>
+      </w:r>
+      <w:proofErr w:type="spellEnd"/>
+      <w:r>
+        <w:t xml:space="preserve"> und programmatische Bildbearbeitung in Java vertiefen.</w:t>
       </w:r>
     </w:p>
     <w:p>
@@ -5328,7 +5508,31 @@
     </w:p>
     <w:p>
       <w:r>
-        <w:t>Der Auszubildende war massgebend an dem Projekt "IT-Academy Community" beteiligt. Dabei handelt es sich um eine Webplattform bestehend aus einem React Frontend und Spring Boot Backend. In diesem Projekt arbeitete der Auszubildende an der Planung, Datenbankentwurf, Backend, Frontend und Deployment.</w:t>
+        <w:t xml:space="preserve">Der Auszubildende war massgebend an dem Projekt "IT-Academy Community" beteiligt. Dabei handelt es sich um eine Webplattform bestehend aus einem </w:t>
+      </w:r>
+      <w:proofErr w:type="spellStart"/>
+      <w:r>
+        <w:t>React</w:t>
+      </w:r>
+      <w:proofErr w:type="spellEnd"/>
+      <w:r>
+        <w:t xml:space="preserve"> Frontend und Spring Boot </w:t>
+      </w:r>
+      <w:proofErr w:type="gramStart"/>
+      <w:r>
+        <w:t>Backend</w:t>
+      </w:r>
+      <w:proofErr w:type="gramEnd"/>
+      <w:r>
+        <w:t xml:space="preserve">. In diesem Projekt arbeitete der Auszubildende an der Planung, Datenbankentwurf, Backend, Frontend und </w:t>
+      </w:r>
+      <w:proofErr w:type="spellStart"/>
+      <w:r>
+        <w:t>Deployment</w:t>
+      </w:r>
+      <w:proofErr w:type="spellEnd"/>
+      <w:r>
+        <w:t>.</w:t>
       </w:r>
     </w:p>
     <w:p/>
@@ -5344,7 +5548,15 @@
     </w:p>
     <w:p>
       <w:r>
-        <w:t>Das Projekt "Tools/" ist eine Webseite, welche alle aktiv intern genutzten Applikationen übersichtlich darstellt. Der Auszubildende übernahm in diesem Projekt den Lead und arbeitete an der Planung, Datenerhebung, Frontend und Deployment der Applikation.</w:t>
+        <w:t xml:space="preserve">Das Projekt "Tools/" ist eine Webseite, welche alle aktiv intern genutzten Applikationen übersichtlich darstellt. Der Auszubildende übernahm in diesem Projekt den Lead und arbeitete an der Planung, Datenerhebung, Frontend und </w:t>
+      </w:r>
+      <w:proofErr w:type="spellStart"/>
+      <w:r>
+        <w:t>Deployment</w:t>
+      </w:r>
+      <w:proofErr w:type="spellEnd"/>
+      <w:r>
+        <w:t xml:space="preserve"> der Applikation.</w:t>
       </w:r>
     </w:p>
     <w:p/>
@@ -5693,9 +5905,11 @@
             <w:r>
               <w:t xml:space="preserve">Sara </w:t>
             </w:r>
+            <w:proofErr w:type="spellStart"/>
             <w:r>
               <w:t>Zarubica</w:t>
             </w:r>
+            <w:proofErr w:type="spellEnd"/>
           </w:p>
         </w:tc>
         <w:tc>
@@ -6172,6 +6386,7 @@
                 <w:sz w:val="24"/>
               </w:rPr>
             </w:pPr>
+            <w:bookmarkStart w:id="46" w:name="A00"/>
             <w:r>
               <w:rPr>
                 <w:rFonts w:eastAsia="Calibri" w:cstheme="minorHAnsi"/>
@@ -6180,6 +6395,7 @@
               </w:rPr>
               <w:t>00</w:t>
             </w:r>
+            <w:bookmarkEnd w:id="46"/>
           </w:p>
         </w:tc>
         <w:tc>
@@ -6239,6 +6455,7 @@
                 <w:sz w:val="24"/>
               </w:rPr>
             </w:pPr>
+            <w:bookmarkStart w:id="47" w:name="A01"/>
             <w:r>
               <w:rPr>
                 <w:rFonts w:eastAsia="Calibri" w:cstheme="minorHAnsi"/>
@@ -6247,6 +6464,7 @@
               </w:rPr>
               <w:t>01</w:t>
             </w:r>
+            <w:bookmarkEnd w:id="47"/>
           </w:p>
         </w:tc>
         <w:tc>
@@ -6298,6 +6516,7 @@
                 <w:sz w:val="24"/>
               </w:rPr>
             </w:pPr>
+            <w:bookmarkStart w:id="48" w:name="A02"/>
             <w:r>
               <w:rPr>
                 <w:rFonts w:eastAsia="Calibri" w:cstheme="minorHAnsi"/>
@@ -6306,6 +6525,7 @@
               </w:rPr>
               <w:t>02</w:t>
             </w:r>
+            <w:bookmarkEnd w:id="48"/>
           </w:p>
         </w:tc>
         <w:tc>
@@ -6349,6 +6569,7 @@
                 <w:sz w:val="24"/>
               </w:rPr>
             </w:pPr>
+            <w:bookmarkStart w:id="49" w:name="A03"/>
             <w:r>
               <w:rPr>
                 <w:rFonts w:eastAsia="Calibri" w:cstheme="minorHAnsi"/>
@@ -6357,6 +6578,7 @@
               </w:rPr>
               <w:t>03</w:t>
             </w:r>
+            <w:bookmarkEnd w:id="49"/>
           </w:p>
         </w:tc>
         <w:tc>
@@ -6436,6 +6658,7 @@
                 <w:sz w:val="24"/>
               </w:rPr>
             </w:pPr>
+            <w:bookmarkStart w:id="50" w:name="A04"/>
             <w:r>
               <w:rPr>
                 <w:rFonts w:eastAsia="Calibri" w:cstheme="minorHAnsi"/>
@@ -6444,6 +6667,7 @@
               </w:rPr>
               <w:t>04</w:t>
             </w:r>
+            <w:bookmarkEnd w:id="50"/>
           </w:p>
         </w:tc>
         <w:tc>
@@ -6486,6 +6710,7 @@
                 <w:sz w:val="24"/>
               </w:rPr>
             </w:pPr>
+            <w:bookmarkStart w:id="51" w:name="A05"/>
             <w:r>
               <w:rPr>
                 <w:rFonts w:eastAsia="Calibri" w:cstheme="minorHAnsi"/>
@@ -6494,6 +6719,7 @@
               </w:rPr>
               <w:t>05</w:t>
             </w:r>
+            <w:bookmarkEnd w:id="51"/>
           </w:p>
         </w:tc>
         <w:tc>
@@ -6544,6 +6770,7 @@
                 <w:sz w:val="24"/>
               </w:rPr>
             </w:pPr>
+            <w:bookmarkStart w:id="52" w:name="A06"/>
             <w:r>
               <w:rPr>
                 <w:rFonts w:eastAsia="Calibri" w:cstheme="minorHAnsi"/>
@@ -6552,6 +6779,7 @@
               </w:rPr>
               <w:t>06</w:t>
             </w:r>
+            <w:bookmarkEnd w:id="52"/>
           </w:p>
         </w:tc>
         <w:tc>
@@ -6635,6 +6863,7 @@
                 <w:sz w:val="24"/>
               </w:rPr>
             </w:pPr>
+            <w:bookmarkStart w:id="53" w:name="A07"/>
             <w:r>
               <w:rPr>
                 <w:rFonts w:eastAsia="Calibri" w:cstheme="minorHAnsi"/>
@@ -6643,6 +6872,7 @@
               </w:rPr>
               <w:t>07</w:t>
             </w:r>
+            <w:bookmarkEnd w:id="53"/>
           </w:p>
         </w:tc>
         <w:tc>
@@ -6690,6 +6920,7 @@
                 <w:sz w:val="24"/>
               </w:rPr>
             </w:pPr>
+            <w:bookmarkStart w:id="54" w:name="A08"/>
             <w:r>
               <w:rPr>
                 <w:rFonts w:eastAsia="Calibri" w:cstheme="minorHAnsi"/>
@@ -6698,6 +6929,7 @@
               </w:rPr>
               <w:t>08</w:t>
             </w:r>
+            <w:bookmarkEnd w:id="54"/>
           </w:p>
         </w:tc>
         <w:tc>
@@ -6737,6 +6969,7 @@
                 <w:sz w:val="24"/>
               </w:rPr>
             </w:pPr>
+            <w:bookmarkStart w:id="55" w:name="A09"/>
             <w:r>
               <w:rPr>
                 <w:rFonts w:eastAsia="Calibri" w:cstheme="minorHAnsi"/>
@@ -6745,6 +6978,7 @@
               </w:rPr>
               <w:t>09</w:t>
             </w:r>
+            <w:bookmarkEnd w:id="55"/>
           </w:p>
         </w:tc>
         <w:tc>
@@ -6774,8 +7008,18 @@
                 <w:bCs/>
                 <w:sz w:val="24"/>
               </w:rPr>
-              <w:t>der IPA aufgabenstellung</w:t>
-            </w:r>
+              <w:t xml:space="preserve">der IPA </w:t>
+            </w:r>
+            <w:proofErr w:type="spellStart"/>
+            <w:r>
+              <w:rPr>
+                <w:rFonts w:eastAsia="Calibri" w:cstheme="minorHAnsi"/>
+                <w:bCs/>
+                <w:sz w:val="24"/>
+              </w:rPr>
+              <w:t>aufgabenstellung</w:t>
+            </w:r>
+            <w:proofErr w:type="spellEnd"/>
             <w:r>
               <w:rPr>
                 <w:rFonts w:eastAsia="Calibri" w:cstheme="minorHAnsi"/>
@@ -6800,6 +7044,7 @@
                 <w:sz w:val="24"/>
               </w:rPr>
             </w:pPr>
+            <w:bookmarkStart w:id="56" w:name="A10"/>
             <w:r>
               <w:rPr>
                 <w:rFonts w:eastAsia="Calibri" w:cstheme="minorHAnsi"/>
@@ -6808,6 +7053,7 @@
               </w:rPr>
               <w:t>10</w:t>
             </w:r>
+            <w:bookmarkEnd w:id="56"/>
           </w:p>
         </w:tc>
         <w:tc>
@@ -6855,6 +7101,7 @@
                 <w:sz w:val="24"/>
               </w:rPr>
             </w:pPr>
+            <w:bookmarkStart w:id="57" w:name="A11"/>
             <w:r>
               <w:rPr>
                 <w:rFonts w:eastAsia="Calibri" w:cstheme="minorHAnsi"/>
@@ -6864,6 +7111,7 @@
               <w:lastRenderedPageBreak/>
               <w:t>11</w:t>
             </w:r>
+            <w:bookmarkEnd w:id="57"/>
           </w:p>
         </w:tc>
         <w:tc>
@@ -6961,7 +7209,7 @@
                 <w:sz w:val="24"/>
               </w:rPr>
             </w:pPr>
-            <w:bookmarkStart w:id="46" w:name="A12"/>
+            <w:bookmarkStart w:id="58" w:name="A12"/>
             <w:r>
               <w:rPr>
                 <w:rFonts w:eastAsia="Calibri" w:cstheme="minorHAnsi"/>
@@ -6970,7 +7218,7 @@
               </w:rPr>
               <w:t>12</w:t>
             </w:r>
-            <w:bookmarkEnd w:id="46"/>
+            <w:bookmarkEnd w:id="58"/>
           </w:p>
         </w:tc>
         <w:tc>
@@ -7031,7 +7279,7 @@
                 <w:sz w:val="24"/>
               </w:rPr>
             </w:pPr>
-            <w:bookmarkStart w:id="47" w:name="_Toc160107553"/>
+            <w:bookmarkStart w:id="59" w:name="_Toc160107553"/>
             <w:r>
               <w:rPr>
                 <w:rFonts w:eastAsia="Calibri"/>
@@ -7076,6 +7324,7 @@
                 <w:sz w:val="24"/>
               </w:rPr>
             </w:pPr>
+            <w:bookmarkStart w:id="60" w:name="A13"/>
             <w:r>
               <w:rPr>
                 <w:rFonts w:eastAsia="Calibri" w:cstheme="minorHAnsi"/>
@@ -7084,6 +7333,7 @@
               </w:rPr>
               <w:t>13</w:t>
             </w:r>
+            <w:bookmarkEnd w:id="60"/>
           </w:p>
         </w:tc>
         <w:tc>
@@ -7166,6 +7416,7 @@
                 <w:sz w:val="24"/>
               </w:rPr>
             </w:pPr>
+            <w:bookmarkStart w:id="61" w:name="A14"/>
             <w:r>
               <w:rPr>
                 <w:rFonts w:eastAsia="Calibri" w:cstheme="minorHAnsi"/>
@@ -7174,6 +7425,7 @@
               </w:rPr>
               <w:t>14</w:t>
             </w:r>
+            <w:bookmarkEnd w:id="61"/>
           </w:p>
         </w:tc>
         <w:tc>
@@ -7232,6 +7484,7 @@
                 <w:sz w:val="24"/>
               </w:rPr>
             </w:pPr>
+            <w:bookmarkStart w:id="62" w:name="A15"/>
             <w:r>
               <w:rPr>
                 <w:rFonts w:eastAsia="Calibri" w:cstheme="minorHAnsi"/>
@@ -7240,6 +7493,7 @@
               </w:rPr>
               <w:t>15</w:t>
             </w:r>
+            <w:bookmarkEnd w:id="62"/>
           </w:p>
         </w:tc>
         <w:tc>
@@ -7278,13 +7532,23 @@
               </w:rPr>
               <w:t xml:space="preserve">lich Upload, </w:t>
             </w:r>
-            <w:r>
-              <w:rPr>
-                <w:rFonts w:eastAsia="Calibri" w:cstheme="minorHAnsi"/>
-                <w:bCs/>
-                <w:sz w:val="24"/>
-              </w:rPr>
-              <w:t xml:space="preserve">skalierung, </w:t>
+            <w:proofErr w:type="spellStart"/>
+            <w:r>
+              <w:rPr>
+                <w:rFonts w:eastAsia="Calibri" w:cstheme="minorHAnsi"/>
+                <w:bCs/>
+                <w:sz w:val="24"/>
+              </w:rPr>
+              <w:t>skalierung</w:t>
+            </w:r>
+            <w:proofErr w:type="spellEnd"/>
+            <w:r>
+              <w:rPr>
+                <w:rFonts w:eastAsia="Calibri" w:cstheme="minorHAnsi"/>
+                <w:bCs/>
+                <w:sz w:val="24"/>
+              </w:rPr>
+              <w:t xml:space="preserve">, </w:t>
             </w:r>
             <w:r>
               <w:rPr>
@@ -7346,6 +7610,7 @@
                 <w:sz w:val="24"/>
               </w:rPr>
             </w:pPr>
+            <w:bookmarkStart w:id="63" w:name="A16"/>
             <w:r>
               <w:rPr>
                 <w:rFonts w:eastAsia="Calibri" w:cstheme="minorHAnsi"/>
@@ -7354,6 +7619,7 @@
               </w:rPr>
               <w:t>16</w:t>
             </w:r>
+            <w:bookmarkEnd w:id="63"/>
           </w:p>
         </w:tc>
         <w:tc>
@@ -7412,6 +7678,7 @@
                 <w:sz w:val="24"/>
               </w:rPr>
             </w:pPr>
+            <w:bookmarkStart w:id="64" w:name="A17"/>
             <w:r>
               <w:rPr>
                 <w:rFonts w:eastAsia="Calibri" w:cstheme="minorHAnsi"/>
@@ -7420,6 +7687,7 @@
               </w:rPr>
               <w:t>17</w:t>
             </w:r>
+            <w:bookmarkEnd w:id="64"/>
           </w:p>
         </w:tc>
         <w:tc>
@@ -7478,6 +7746,7 @@
                 <w:sz w:val="24"/>
               </w:rPr>
             </w:pPr>
+            <w:bookmarkStart w:id="65" w:name="A18"/>
             <w:r>
               <w:rPr>
                 <w:rFonts w:eastAsia="Calibri" w:cstheme="minorHAnsi"/>
@@ -7486,6 +7755,7 @@
               </w:rPr>
               <w:t>18</w:t>
             </w:r>
+            <w:bookmarkEnd w:id="65"/>
           </w:p>
         </w:tc>
         <w:tc>
@@ -7528,6 +7798,7 @@
                 <w:sz w:val="24"/>
               </w:rPr>
             </w:pPr>
+            <w:bookmarkStart w:id="66" w:name="A19"/>
             <w:r>
               <w:rPr>
                 <w:rFonts w:eastAsia="Calibri" w:cstheme="minorHAnsi"/>
@@ -7536,6 +7807,7 @@
               </w:rPr>
               <w:t>19</w:t>
             </w:r>
+            <w:bookmarkEnd w:id="66"/>
           </w:p>
         </w:tc>
         <w:tc>
@@ -7556,7 +7828,25 @@
                 <w:bCs/>
                 <w:sz w:val="24"/>
               </w:rPr>
-              <w:t>Anpassung und Optimierung der Kommunikation zwischen Frontend und Backend, um eine reibungslose Datenübertragung und Interaktion zu gewährleisten.</w:t>
+              <w:t xml:space="preserve">Anpassung und Optimierung der Kommunikation zwischen Frontend und </w:t>
+            </w:r>
+            <w:proofErr w:type="gramStart"/>
+            <w:r>
+              <w:rPr>
+                <w:rFonts w:eastAsia="Calibri" w:cstheme="minorHAnsi"/>
+                <w:bCs/>
+                <w:sz w:val="24"/>
+              </w:rPr>
+              <w:t>Backend</w:t>
+            </w:r>
+            <w:proofErr w:type="gramEnd"/>
+            <w:r>
+              <w:rPr>
+                <w:rFonts w:eastAsia="Calibri" w:cstheme="minorHAnsi"/>
+                <w:bCs/>
+                <w:sz w:val="24"/>
+              </w:rPr>
+              <w:t>, um eine reibungslose Datenübertragung und Interaktion zu gewährleisten.</w:t>
             </w:r>
           </w:p>
         </w:tc>
@@ -7578,6 +7868,7 @@
                 <w:sz w:val="24"/>
               </w:rPr>
             </w:pPr>
+            <w:bookmarkStart w:id="67" w:name="A20"/>
             <w:r>
               <w:rPr>
                 <w:rFonts w:eastAsia="Calibri" w:cstheme="minorHAnsi"/>
@@ -7586,6 +7877,7 @@
               </w:rPr>
               <w:t>20</w:t>
             </w:r>
+            <w:bookmarkEnd w:id="67"/>
           </w:p>
         </w:tc>
         <w:tc>
@@ -7628,6 +7920,7 @@
                 <w:sz w:val="24"/>
               </w:rPr>
             </w:pPr>
+            <w:bookmarkStart w:id="68" w:name="A21"/>
             <w:r>
               <w:rPr>
                 <w:rFonts w:eastAsia="Calibri" w:cstheme="minorHAnsi"/>
@@ -7636,6 +7929,7 @@
               </w:rPr>
               <w:t>21</w:t>
             </w:r>
+            <w:bookmarkEnd w:id="68"/>
           </w:p>
         </w:tc>
         <w:tc>
@@ -7678,6 +7972,7 @@
                 <w:sz w:val="24"/>
               </w:rPr>
             </w:pPr>
+            <w:bookmarkStart w:id="69" w:name="A22"/>
             <w:r>
               <w:rPr>
                 <w:rFonts w:eastAsia="Calibri" w:cstheme="minorHAnsi"/>
@@ -7687,6 +7982,7 @@
               <w:lastRenderedPageBreak/>
               <w:t>22</w:t>
             </w:r>
+            <w:bookmarkEnd w:id="69"/>
           </w:p>
         </w:tc>
         <w:tc>
@@ -7745,6 +8041,7 @@
                 <w:sz w:val="24"/>
               </w:rPr>
             </w:pPr>
+            <w:bookmarkStart w:id="70" w:name="A23"/>
             <w:r>
               <w:rPr>
                 <w:rFonts w:eastAsia="Calibri" w:cstheme="minorHAnsi"/>
@@ -7753,6 +8050,7 @@
               </w:rPr>
               <w:t>23</w:t>
             </w:r>
+            <w:bookmarkEnd w:id="70"/>
           </w:p>
         </w:tc>
         <w:tc>
@@ -7811,6 +8109,7 @@
                 <w:sz w:val="24"/>
               </w:rPr>
             </w:pPr>
+            <w:bookmarkStart w:id="71" w:name="A24"/>
             <w:r>
               <w:rPr>
                 <w:rFonts w:eastAsia="Calibri" w:cstheme="minorHAnsi"/>
@@ -7819,6 +8118,7 @@
               </w:rPr>
               <w:t>24</w:t>
             </w:r>
+            <w:bookmarkEnd w:id="71"/>
           </w:p>
         </w:tc>
         <w:tc>
@@ -7869,6 +8169,7 @@
                 <w:sz w:val="24"/>
               </w:rPr>
             </w:pPr>
+            <w:bookmarkStart w:id="72" w:name="A25"/>
             <w:r>
               <w:rPr>
                 <w:rFonts w:eastAsia="Calibri" w:cstheme="minorHAnsi"/>
@@ -7877,6 +8178,7 @@
               </w:rPr>
               <w:t>25</w:t>
             </w:r>
+            <w:bookmarkEnd w:id="72"/>
           </w:p>
         </w:tc>
         <w:tc>
@@ -7951,6 +8253,7 @@
                 <w:sz w:val="24"/>
               </w:rPr>
             </w:pPr>
+            <w:bookmarkStart w:id="73" w:name="A26"/>
             <w:r>
               <w:rPr>
                 <w:rFonts w:eastAsia="Calibri" w:cstheme="minorHAnsi"/>
@@ -7959,6 +8262,7 @@
               </w:rPr>
               <w:t>26</w:t>
             </w:r>
+            <w:bookmarkEnd w:id="73"/>
           </w:p>
         </w:tc>
         <w:tc>
@@ -8041,6 +8345,7 @@
                 <w:sz w:val="24"/>
               </w:rPr>
             </w:pPr>
+            <w:bookmarkStart w:id="74" w:name="A27"/>
             <w:r>
               <w:rPr>
                 <w:rFonts w:eastAsia="Calibri" w:cstheme="minorHAnsi"/>
@@ -8049,6 +8354,7 @@
               </w:rPr>
               <w:t>27</w:t>
             </w:r>
+            <w:bookmarkEnd w:id="74"/>
           </w:p>
         </w:tc>
         <w:tc>
@@ -8107,6 +8413,7 @@
                 <w:sz w:val="24"/>
               </w:rPr>
             </w:pPr>
+            <w:bookmarkStart w:id="75" w:name="A28"/>
             <w:r>
               <w:rPr>
                 <w:rFonts w:eastAsia="Calibri" w:cstheme="minorHAnsi"/>
@@ -8115,6 +8422,7 @@
               </w:rPr>
               <w:t>28</w:t>
             </w:r>
+            <w:bookmarkEnd w:id="75"/>
           </w:p>
         </w:tc>
         <w:tc>
@@ -8173,6 +8481,7 @@
                 <w:sz w:val="24"/>
               </w:rPr>
             </w:pPr>
+            <w:bookmarkStart w:id="76" w:name="A29"/>
             <w:r>
               <w:rPr>
                 <w:rFonts w:eastAsia="Calibri" w:cstheme="minorHAnsi"/>
@@ -8181,6 +8490,7 @@
               </w:rPr>
               <w:t>29</w:t>
             </w:r>
+            <w:bookmarkEnd w:id="76"/>
           </w:p>
         </w:tc>
         <w:tc>
@@ -8223,6 +8533,7 @@
                 <w:sz w:val="24"/>
               </w:rPr>
             </w:pPr>
+            <w:bookmarkStart w:id="77" w:name="A30"/>
             <w:r>
               <w:rPr>
                 <w:rFonts w:eastAsia="Calibri" w:cstheme="minorHAnsi"/>
@@ -8231,6 +8542,7 @@
               </w:rPr>
               <w:t>30</w:t>
             </w:r>
+            <w:bookmarkEnd w:id="77"/>
           </w:p>
         </w:tc>
         <w:tc>
@@ -8358,6 +8670,7 @@
                 <w:sz w:val="24"/>
               </w:rPr>
             </w:pPr>
+            <w:bookmarkStart w:id="78" w:name="A31"/>
             <w:r>
               <w:rPr>
                 <w:rFonts w:eastAsia="Calibri" w:cstheme="minorHAnsi"/>
@@ -8366,6 +8679,7 @@
               </w:rPr>
               <w:t>31</w:t>
             </w:r>
+            <w:bookmarkEnd w:id="78"/>
           </w:p>
         </w:tc>
         <w:tc>
@@ -8408,6 +8722,7 @@
                 <w:sz w:val="24"/>
               </w:rPr>
             </w:pPr>
+            <w:bookmarkStart w:id="79" w:name="A32"/>
             <w:r>
               <w:rPr>
                 <w:rFonts w:eastAsia="Calibri" w:cstheme="minorHAnsi"/>
@@ -8416,6 +8731,7 @@
               </w:rPr>
               <w:t>32</w:t>
             </w:r>
+            <w:bookmarkEnd w:id="79"/>
           </w:p>
         </w:tc>
         <w:tc>
@@ -8495,19 +8811,21 @@
           <w:p>
             <w:pPr>
               <w:rPr>
-                <w:rFonts w:ascii="Calibri" w:eastAsia="Calibri" w:hAnsi="Calibri" w:cs="Times New Roman"/>
-                <w:bCs/>
-                <w:sz w:val="24"/>
-              </w:rPr>
-            </w:pPr>
-            <w:r>
-              <w:rPr>
-                <w:rFonts w:ascii="Calibri" w:eastAsia="Calibri" w:hAnsi="Calibri" w:cs="Times New Roman"/>
+                <w:rFonts w:eastAsia="Calibri" w:cstheme="minorHAnsi"/>
+                <w:bCs/>
+                <w:sz w:val="24"/>
+              </w:rPr>
+            </w:pPr>
+            <w:bookmarkStart w:id="80" w:name="A33"/>
+            <w:r>
+              <w:rPr>
+                <w:rFonts w:eastAsia="Calibri" w:cstheme="minorHAnsi"/>
                 <w:bCs/>
                 <w:sz w:val="24"/>
               </w:rPr>
               <w:t>33</w:t>
             </w:r>
+            <w:bookmarkEnd w:id="80"/>
           </w:p>
         </w:tc>
         <w:tc>
@@ -8518,7 +8836,8 @@
           <w:p>
             <w:pPr>
               <w:rPr>
-                <w:rFonts w:ascii="Calibri" w:eastAsia="Calibri" w:hAnsi="Calibri" w:cs="Times New Roman"/>
+                <w:rFonts w:eastAsia="Calibri" w:cstheme="minorHAnsi"/>
+                <w:bCs/>
                 <w:sz w:val="24"/>
               </w:rPr>
             </w:pPr>
@@ -8546,6 +8865,7 @@
                 <w:sz w:val="24"/>
               </w:rPr>
             </w:pPr>
+            <w:bookmarkStart w:id="81" w:name="A34"/>
             <w:r>
               <w:rPr>
                 <w:rFonts w:eastAsia="Calibri" w:cstheme="minorHAnsi"/>
@@ -8554,6 +8874,7 @@
               </w:rPr>
               <w:t>34</w:t>
             </w:r>
+            <w:bookmarkEnd w:id="81"/>
           </w:p>
         </w:tc>
         <w:tc>
@@ -8593,6 +8914,7 @@
                 <w:sz w:val="24"/>
               </w:rPr>
             </w:pPr>
+            <w:bookmarkStart w:id="82" w:name="A35"/>
             <w:r>
               <w:rPr>
                 <w:rFonts w:eastAsia="Calibri" w:cstheme="minorHAnsi"/>
@@ -8601,6 +8923,7 @@
               </w:rPr>
               <w:t>35</w:t>
             </w:r>
+            <w:bookmarkEnd w:id="82"/>
           </w:p>
         </w:tc>
         <w:tc>
@@ -8640,6 +8963,7 @@
                 <w:sz w:val="24"/>
               </w:rPr>
             </w:pPr>
+            <w:bookmarkStart w:id="83" w:name="A36"/>
             <w:r>
               <w:rPr>
                 <w:rFonts w:eastAsia="Calibri" w:cstheme="minorHAnsi"/>
@@ -8648,6 +8972,7 @@
               </w:rPr>
               <w:t>36</w:t>
             </w:r>
+            <w:bookmarkEnd w:id="83"/>
           </w:p>
         </w:tc>
         <w:tc>
@@ -8687,6 +9012,7 @@
                 <w:sz w:val="24"/>
               </w:rPr>
             </w:pPr>
+            <w:bookmarkStart w:id="84" w:name="A37"/>
             <w:r>
               <w:rPr>
                 <w:rFonts w:eastAsia="Calibri" w:cstheme="minorHAnsi"/>
@@ -8695,6 +9021,7 @@
               </w:rPr>
               <w:t>37</w:t>
             </w:r>
+            <w:bookmarkEnd w:id="84"/>
           </w:p>
         </w:tc>
         <w:tc>
@@ -8769,11 +9096,11 @@
       <w:pPr>
         <w:pStyle w:val="berschrift2"/>
       </w:pPr>
-      <w:bookmarkStart w:id="48" w:name="_Toc156289238"/>
+      <w:bookmarkStart w:id="85" w:name="_Toc156289238"/>
       <w:r>
         <w:t>Meilensteine</w:t>
       </w:r>
-      <w:bookmarkEnd w:id="48"/>
+      <w:bookmarkEnd w:id="85"/>
     </w:p>
     <w:tbl>
       <w:tblPr>
@@ -8893,8 +9220,6 @@
           </w:tcPr>
           <w:p>
             <w:pPr>
-              <w:spacing w:after="200" w:line="276" w:lineRule="auto"/>
-              <w:jc w:val="right"/>
               <w:rPr>
                 <w:rFonts w:eastAsia="Calibri" w:cstheme="minorHAnsi"/>
                 <w:bCs/>
@@ -8917,15 +9242,16 @@
           </w:tcPr>
           <w:p>
             <w:pPr>
-              <w:spacing w:after="200" w:line="276" w:lineRule="auto"/>
-              <w:rPr>
-                <w:rFonts w:eastAsia="Calibri" w:cstheme="minorHAnsi"/>
-                <w:sz w:val="24"/>
-              </w:rPr>
-            </w:pPr>
-            <w:r>
-              <w:rPr>
-                <w:rFonts w:eastAsia="Calibri" w:cstheme="minorHAnsi"/>
+              <w:rPr>
+                <w:rFonts w:eastAsia="Calibri" w:cstheme="minorHAnsi"/>
+                <w:bCs/>
+                <w:sz w:val="24"/>
+              </w:rPr>
+            </w:pPr>
+            <w:r>
+              <w:rPr>
+                <w:rFonts w:eastAsia="Calibri" w:cstheme="minorHAnsi"/>
+                <w:bCs/>
                 <w:sz w:val="24"/>
               </w:rPr>
               <w:t>Mo 04.03.2024</w:t>
@@ -8933,15 +9259,16 @@
           </w:p>
           <w:p>
             <w:pPr>
-              <w:spacing w:after="200" w:line="276" w:lineRule="auto"/>
-              <w:rPr>
-                <w:rFonts w:eastAsia="Calibri" w:cstheme="minorHAnsi"/>
-                <w:sz w:val="24"/>
-              </w:rPr>
-            </w:pPr>
-            <w:r>
-              <w:rPr>
-                <w:rFonts w:eastAsia="Calibri" w:cstheme="minorHAnsi"/>
+              <w:rPr>
+                <w:rFonts w:eastAsia="Calibri" w:cstheme="minorHAnsi"/>
+                <w:bCs/>
+                <w:sz w:val="24"/>
+              </w:rPr>
+            </w:pPr>
+            <w:r>
+              <w:rPr>
+                <w:rFonts w:eastAsia="Calibri" w:cstheme="minorHAnsi"/>
+                <w:bCs/>
                 <w:sz w:val="24"/>
               </w:rPr>
               <w:t>17 Uhr</w:t>
@@ -8949,9 +9276,9 @@
           </w:p>
           <w:p>
             <w:pPr>
-              <w:spacing w:after="200" w:line="276" w:lineRule="auto"/>
-              <w:rPr>
-                <w:rFonts w:eastAsia="Calibri" w:cstheme="minorHAnsi"/>
+              <w:rPr>
+                <w:rFonts w:eastAsia="Calibri" w:cstheme="minorHAnsi"/>
+                <w:bCs/>
                 <w:sz w:val="24"/>
               </w:rPr>
             </w:pPr>
@@ -8963,15 +9290,16 @@
           </w:tcPr>
           <w:p>
             <w:pPr>
-              <w:spacing w:after="200" w:line="276" w:lineRule="auto"/>
-              <w:rPr>
-                <w:rFonts w:eastAsia="Calibri" w:cstheme="minorHAnsi"/>
-                <w:sz w:val="24"/>
-              </w:rPr>
-            </w:pPr>
-            <w:r>
-              <w:rPr>
-                <w:rFonts w:eastAsia="Calibri" w:cstheme="minorHAnsi"/>
+              <w:rPr>
+                <w:rFonts w:eastAsia="Calibri" w:cstheme="minorHAnsi"/>
+                <w:bCs/>
+                <w:sz w:val="24"/>
+              </w:rPr>
+            </w:pPr>
+            <w:r>
+              <w:rPr>
+                <w:rFonts w:eastAsia="Calibri" w:cstheme="minorHAnsi"/>
+                <w:bCs/>
                 <w:sz w:val="24"/>
               </w:rPr>
               <w:t>Verweis Arbeitspaket</w:t>
@@ -8979,6 +9307,7 @@
             <w:r>
               <w:rPr>
                 <w:rFonts w:eastAsia="Calibri" w:cstheme="minorHAnsi"/>
+                <w:bCs/>
                 <w:sz w:val="24"/>
               </w:rPr>
               <w:t xml:space="preserve"> </w:t>
@@ -8986,6 +9315,7 @@
             <w:r>
               <w:rPr>
                 <w:rFonts w:eastAsia="Calibri" w:cstheme="minorHAnsi"/>
+                <w:bCs/>
                 <w:sz w:val="24"/>
               </w:rPr>
               <w:fldChar w:fldCharType="begin"/>
@@ -8993,6 +9323,7 @@
             <w:r>
               <w:rPr>
                 <w:rFonts w:eastAsia="Calibri" w:cstheme="minorHAnsi"/>
+                <w:bCs/>
                 <w:sz w:val="24"/>
               </w:rPr>
               <w:instrText xml:space="preserve"> REF A12 \h </w:instrText>
@@ -9000,12 +9331,14 @@
             <w:r>
               <w:rPr>
                 <w:rFonts w:eastAsia="Calibri" w:cstheme="minorHAnsi"/>
-                <w:sz w:val="24"/>
-              </w:rPr>
-            </w:r>
-            <w:r>
-              <w:rPr>
-                <w:rFonts w:eastAsia="Calibri" w:cstheme="minorHAnsi"/>
+                <w:bCs/>
+                <w:sz w:val="24"/>
+              </w:rPr>
+            </w:r>
+            <w:r>
+              <w:rPr>
+                <w:rFonts w:eastAsia="Calibri" w:cstheme="minorHAnsi"/>
+                <w:bCs/>
                 <w:sz w:val="24"/>
               </w:rPr>
               <w:instrText xml:space="preserve"> \* MERGEFORMAT </w:instrText>
@@ -9013,6 +9346,7 @@
             <w:r>
               <w:rPr>
                 <w:rFonts w:eastAsia="Calibri" w:cstheme="minorHAnsi"/>
+                <w:bCs/>
                 <w:sz w:val="24"/>
               </w:rPr>
               <w:fldChar w:fldCharType="separate"/>
@@ -9036,6 +9370,7 @@
             <w:r>
               <w:rPr>
                 <w:rFonts w:eastAsia="Calibri" w:cstheme="minorHAnsi"/>
+                <w:bCs/>
                 <w:sz w:val="24"/>
               </w:rPr>
               <w:fldChar w:fldCharType="end"/>
@@ -9050,8 +9385,6 @@
           </w:tcPr>
           <w:p>
             <w:pPr>
-              <w:spacing w:after="200" w:line="276" w:lineRule="auto"/>
-              <w:jc w:val="right"/>
               <w:rPr>
                 <w:rFonts w:eastAsia="Calibri" w:cstheme="minorHAnsi"/>
                 <w:bCs/>
@@ -9074,15 +9407,16 @@
           </w:tcPr>
           <w:p>
             <w:pPr>
-              <w:spacing w:after="200" w:line="276" w:lineRule="auto"/>
-              <w:rPr>
-                <w:rFonts w:eastAsia="Calibri" w:cstheme="minorHAnsi"/>
-                <w:sz w:val="24"/>
-              </w:rPr>
-            </w:pPr>
-            <w:r>
-              <w:rPr>
-                <w:rFonts w:eastAsia="Calibri" w:cstheme="minorHAnsi"/>
+              <w:rPr>
+                <w:rFonts w:eastAsia="Calibri" w:cstheme="minorHAnsi"/>
+                <w:bCs/>
+                <w:sz w:val="24"/>
+              </w:rPr>
+            </w:pPr>
+            <w:r>
+              <w:rPr>
+                <w:rFonts w:eastAsia="Calibri" w:cstheme="minorHAnsi"/>
+                <w:bCs/>
                 <w:sz w:val="24"/>
               </w:rPr>
               <w:t>Mi 06.03.2024</w:t>
@@ -9090,32 +9424,19 @@
           </w:p>
           <w:p>
             <w:pPr>
-              <w:spacing w:after="200" w:line="276" w:lineRule="auto"/>
-              <w:rPr>
-                <w:rFonts w:eastAsia="Calibri" w:cstheme="minorHAnsi"/>
-                <w:sz w:val="24"/>
-              </w:rPr>
-            </w:pPr>
-            <w:r>
-              <w:rPr>
-                <w:rFonts w:eastAsia="Calibri" w:cstheme="minorHAnsi"/>
-                <w:sz w:val="24"/>
-              </w:rPr>
-              <w:t>1</w:t>
-            </w:r>
-            <w:r>
-              <w:rPr>
-                <w:rFonts w:eastAsia="Calibri" w:cstheme="minorHAnsi"/>
-                <w:sz w:val="24"/>
-              </w:rPr>
-              <w:t>5</w:t>
-            </w:r>
-            <w:r>
-              <w:rPr>
-                <w:rFonts w:eastAsia="Calibri" w:cstheme="minorHAnsi"/>
-                <w:sz w:val="24"/>
-              </w:rPr>
-              <w:t xml:space="preserve"> Uhr</w:t>
+              <w:rPr>
+                <w:rFonts w:eastAsia="Calibri" w:cstheme="minorHAnsi"/>
+                <w:bCs/>
+                <w:sz w:val="24"/>
+              </w:rPr>
+            </w:pPr>
+            <w:r>
+              <w:rPr>
+                <w:rFonts w:eastAsia="Calibri" w:cstheme="minorHAnsi"/>
+                <w:bCs/>
+                <w:sz w:val="24"/>
+              </w:rPr>
+              <w:t>15 Uhr</w:t>
             </w:r>
           </w:p>
         </w:tc>
@@ -9125,19 +9446,83 @@
           </w:tcPr>
           <w:p>
             <w:pPr>
-              <w:spacing w:after="200" w:line="276" w:lineRule="auto"/>
-              <w:rPr>
-                <w:rFonts w:eastAsia="Calibri" w:cstheme="minorHAnsi"/>
-                <w:sz w:val="24"/>
-              </w:rPr>
-            </w:pPr>
-            <w:r>
-              <w:rPr>
-                <w:rFonts w:eastAsia="Calibri" w:cstheme="minorHAnsi"/>
+              <w:rPr>
+                <w:rFonts w:eastAsia="Calibri" w:cstheme="minorHAnsi"/>
+                <w:bCs/>
+                <w:sz w:val="24"/>
+              </w:rPr>
+            </w:pPr>
+            <w:r>
+              <w:rPr>
+                <w:rFonts w:eastAsia="Calibri" w:cstheme="minorHAnsi"/>
+                <w:bCs/>
                 <w:sz w:val="24"/>
               </w:rPr>
               <w:t>Verweis Arbeitspaket</w:t>
             </w:r>
+            <w:r>
+              <w:rPr>
+                <w:rFonts w:eastAsia="Calibri" w:cstheme="minorHAnsi"/>
+                <w:bCs/>
+                <w:sz w:val="24"/>
+              </w:rPr>
+              <w:t xml:space="preserve"> </w:t>
+            </w:r>
+            <w:r>
+              <w:rPr>
+                <w:rFonts w:eastAsia="Calibri" w:cstheme="minorHAnsi"/>
+                <w:bCs/>
+                <w:sz w:val="24"/>
+              </w:rPr>
+              <w:fldChar w:fldCharType="begin"/>
+            </w:r>
+            <w:r>
+              <w:rPr>
+                <w:rFonts w:eastAsia="Calibri" w:cstheme="minorHAnsi"/>
+                <w:bCs/>
+                <w:sz w:val="24"/>
+              </w:rPr>
+              <w:instrText xml:space="preserve"> REF A18 \h </w:instrText>
+            </w:r>
+            <w:r>
+              <w:rPr>
+                <w:rFonts w:eastAsia="Calibri" w:cstheme="minorHAnsi"/>
+                <w:bCs/>
+                <w:sz w:val="24"/>
+              </w:rPr>
+            </w:r>
+            <w:r>
+              <w:rPr>
+                <w:rFonts w:eastAsia="Calibri" w:cstheme="minorHAnsi"/>
+                <w:bCs/>
+                <w:sz w:val="24"/>
+              </w:rPr>
+              <w:instrText xml:space="preserve"> \* MERGEFORMAT </w:instrText>
+            </w:r>
+            <w:r>
+              <w:rPr>
+                <w:rFonts w:eastAsia="Calibri" w:cstheme="minorHAnsi"/>
+                <w:bCs/>
+                <w:sz w:val="24"/>
+              </w:rPr>
+              <w:fldChar w:fldCharType="separate"/>
+            </w:r>
+            <w:r>
+              <w:rPr>
+                <w:rFonts w:eastAsia="Calibri" w:cstheme="minorHAnsi"/>
+                <w:bCs/>
+                <w:sz w:val="24"/>
+              </w:rPr>
+              <w:t>18</w:t>
+            </w:r>
+            <w:r>
+              <w:rPr>
+                <w:rFonts w:eastAsia="Calibri" w:cstheme="minorHAnsi"/>
+                <w:bCs/>
+                <w:sz w:val="24"/>
+              </w:rPr>
+              <w:fldChar w:fldCharType="end"/>
+            </w:r>
           </w:p>
         </w:tc>
       </w:tr>
@@ -9148,8 +9533,6 @@
           </w:tcPr>
           <w:p>
             <w:pPr>
-              <w:spacing w:after="200" w:line="276" w:lineRule="auto"/>
-              <w:jc w:val="right"/>
               <w:rPr>
                 <w:rFonts w:eastAsia="Calibri" w:cstheme="minorHAnsi"/>
                 <w:bCs/>
@@ -9172,15 +9555,16 @@
           </w:tcPr>
           <w:p>
             <w:pPr>
-              <w:spacing w:after="200" w:line="276" w:lineRule="auto"/>
-              <w:rPr>
-                <w:rFonts w:eastAsia="Calibri" w:cstheme="minorHAnsi"/>
-                <w:sz w:val="24"/>
-              </w:rPr>
-            </w:pPr>
-            <w:r>
-              <w:rPr>
-                <w:rFonts w:eastAsia="Calibri" w:cstheme="minorHAnsi"/>
+              <w:rPr>
+                <w:rFonts w:eastAsia="Calibri" w:cstheme="minorHAnsi"/>
+                <w:bCs/>
+                <w:sz w:val="24"/>
+              </w:rPr>
+            </w:pPr>
+            <w:r>
+              <w:rPr>
+                <w:rFonts w:eastAsia="Calibri" w:cstheme="minorHAnsi"/>
+                <w:bCs/>
                 <w:sz w:val="24"/>
               </w:rPr>
               <w:t>Di 12.03.2024</w:t>
@@ -9188,15 +9572,16 @@
           </w:p>
           <w:p>
             <w:pPr>
-              <w:spacing w:after="200" w:line="276" w:lineRule="auto"/>
-              <w:rPr>
-                <w:rFonts w:eastAsia="Calibri" w:cstheme="minorHAnsi"/>
-                <w:sz w:val="24"/>
-              </w:rPr>
-            </w:pPr>
-            <w:r>
-              <w:rPr>
-                <w:rFonts w:eastAsia="Calibri" w:cstheme="minorHAnsi"/>
+              <w:rPr>
+                <w:rFonts w:eastAsia="Calibri" w:cstheme="minorHAnsi"/>
+                <w:bCs/>
+                <w:sz w:val="24"/>
+              </w:rPr>
+            </w:pPr>
+            <w:r>
+              <w:rPr>
+                <w:rFonts w:eastAsia="Calibri" w:cstheme="minorHAnsi"/>
+                <w:bCs/>
                 <w:sz w:val="24"/>
               </w:rPr>
               <w:t>15 Uhr</w:t>
@@ -9209,18 +9594,82 @@
           </w:tcPr>
           <w:p>
             <w:pPr>
-              <w:spacing w:after="200" w:line="276" w:lineRule="auto"/>
-              <w:rPr>
-                <w:rFonts w:eastAsia="Calibri" w:cstheme="minorHAnsi"/>
-                <w:sz w:val="24"/>
-              </w:rPr>
-            </w:pPr>
-            <w:r>
-              <w:rPr>
-                <w:rFonts w:eastAsia="Calibri" w:cstheme="minorHAnsi"/>
+              <w:rPr>
+                <w:rFonts w:eastAsia="Calibri" w:cstheme="minorHAnsi"/>
+                <w:bCs/>
+                <w:sz w:val="24"/>
+              </w:rPr>
+            </w:pPr>
+            <w:r>
+              <w:rPr>
+                <w:rFonts w:eastAsia="Calibri" w:cstheme="minorHAnsi"/>
+                <w:bCs/>
                 <w:sz w:val="24"/>
               </w:rPr>
               <w:t>Verweis Arbeitspaket</w:t>
+            </w:r>
+            <w:r>
+              <w:rPr>
+                <w:rFonts w:eastAsia="Calibri" w:cstheme="minorHAnsi"/>
+                <w:bCs/>
+                <w:sz w:val="24"/>
+              </w:rPr>
+              <w:t xml:space="preserve"> </w:t>
+            </w:r>
+            <w:r>
+              <w:rPr>
+                <w:rFonts w:eastAsia="Calibri" w:cstheme="minorHAnsi"/>
+                <w:bCs/>
+                <w:sz w:val="24"/>
+              </w:rPr>
+              <w:fldChar w:fldCharType="begin"/>
+            </w:r>
+            <w:r>
+              <w:rPr>
+                <w:rFonts w:eastAsia="Calibri" w:cstheme="minorHAnsi"/>
+                <w:bCs/>
+                <w:sz w:val="24"/>
+              </w:rPr>
+              <w:instrText xml:space="preserve"> REF A29 \h </w:instrText>
+            </w:r>
+            <w:r>
+              <w:rPr>
+                <w:rFonts w:eastAsia="Calibri" w:cstheme="minorHAnsi"/>
+                <w:bCs/>
+                <w:sz w:val="24"/>
+              </w:rPr>
+            </w:r>
+            <w:r>
+              <w:rPr>
+                <w:rFonts w:eastAsia="Calibri" w:cstheme="minorHAnsi"/>
+                <w:bCs/>
+                <w:sz w:val="24"/>
+              </w:rPr>
+              <w:instrText xml:space="preserve"> \* MERGEFORMAT </w:instrText>
+            </w:r>
+            <w:r>
+              <w:rPr>
+                <w:rFonts w:eastAsia="Calibri" w:cstheme="minorHAnsi"/>
+                <w:bCs/>
+                <w:sz w:val="24"/>
+              </w:rPr>
+              <w:fldChar w:fldCharType="separate"/>
+            </w:r>
+            <w:r>
+              <w:rPr>
+                <w:rFonts w:eastAsia="Calibri" w:cstheme="minorHAnsi"/>
+                <w:bCs/>
+                <w:sz w:val="24"/>
+              </w:rPr>
+              <w:t>29</w:t>
+            </w:r>
+            <w:r>
+              <w:rPr>
+                <w:rFonts w:eastAsia="Calibri" w:cstheme="minorHAnsi"/>
+                <w:bCs/>
+                <w:sz w:val="24"/>
+              </w:rPr>
+              <w:fldChar w:fldCharType="end"/>
             </w:r>
           </w:p>
         </w:tc>
@@ -9256,19 +9705,27 @@
       <w:pPr>
         <w:pStyle w:val="berschrift2"/>
       </w:pPr>
-      <w:bookmarkStart w:id="49" w:name="_Toc160118590"/>
+      <w:bookmarkStart w:id="86" w:name="_Toc160118590"/>
       <w:r>
         <w:t>Organisation der</w:t>
       </w:r>
       <w:r>
         <w:t xml:space="preserve"> Arbeitsergebnisse</w:t>
       </w:r>
-      <w:bookmarkEnd w:id="47"/>
-      <w:bookmarkEnd w:id="49"/>
-    </w:p>
-    <w:p>
-      <w:r>
-        <w:t xml:space="preserve">Um die Organisation der Arbeitsergebnisse umfassend zu gewährleisten, setze ich auf eine diversifizierte Strategie, die lokale Speicherung, Cloud-Dienste Google Drive für Dokumentation, sowie mehrere GitHub-Repositories einschliesst. Speziell für die Dokumentation dient das Repository </w:t>
+      <w:bookmarkEnd w:id="59"/>
+      <w:bookmarkEnd w:id="86"/>
+    </w:p>
+    <w:p>
+      <w:r>
+        <w:t>Um die Organisation der Arbeitsergebnisse umfassend zu gewährleisten, setze ich auf eine diversifizierte Strategie, die lokale Speicherung, Cloud-Dienste Google Drive für Dokumentation, sowie mehrere GitHub-</w:t>
+      </w:r>
+      <w:proofErr w:type="spellStart"/>
+      <w:r>
+        <w:t>Repositories</w:t>
+      </w:r>
+      <w:proofErr w:type="spellEnd"/>
+      <w:r>
+        <w:t xml:space="preserve"> einschliesst. Speziell für die Dokumentation dient das Repository </w:t>
       </w:r>
       <w:r>
         <w:t>"</w:t>
@@ -9330,41 +9787,65 @@
         <w:t>)</w:t>
       </w:r>
       <w:r>
-        <w:t xml:space="preserve"> als zentrale Sammelstelle, ergänzt durch zwei weitere Repositories für den Quellcode, um eine klare Trennung und effiziente Verwaltung zu sichern.</w:t>
+        <w:t xml:space="preserve"> als zentrale Sammelstelle, ergänzt durch zwei weitere </w:t>
+      </w:r>
+      <w:proofErr w:type="spellStart"/>
+      <w:r>
+        <w:t>Repositories</w:t>
+      </w:r>
+      <w:proofErr w:type="spellEnd"/>
+      <w:r>
+        <w:t xml:space="preserve"> für den Quellcode, um eine klare Trennung und effiziente Verwaltung zu sichern.</w:t>
       </w:r>
     </w:p>
     <w:p>
       <w:pPr>
         <w:pStyle w:val="berschrift3"/>
       </w:pPr>
-      <w:bookmarkStart w:id="50" w:name="_Toc160107554"/>
-      <w:bookmarkStart w:id="51" w:name="_Toc160118591"/>
+      <w:bookmarkStart w:id="87" w:name="_Toc160107554"/>
+      <w:bookmarkStart w:id="88" w:name="_Toc160118591"/>
       <w:r>
         <w:t>Versionierung</w:t>
       </w:r>
-      <w:bookmarkEnd w:id="50"/>
-      <w:bookmarkEnd w:id="51"/>
-    </w:p>
-    <w:p>
-      <w:r>
-        <w:t>Für die tägliche Arbeit und Versionskontrolle werden spezifische Branches erstellt, die den Fortschritt dokumentieren und eine klare Struktur bieten.</w:t>
+      <w:bookmarkEnd w:id="87"/>
+      <w:bookmarkEnd w:id="88"/>
+    </w:p>
+    <w:p>
+      <w:r>
+        <w:t xml:space="preserve">Für die tägliche Arbeit und Versionskontrolle werden spezifische </w:t>
+      </w:r>
+      <w:proofErr w:type="spellStart"/>
+      <w:r>
+        <w:t>Branches</w:t>
+      </w:r>
+      <w:proofErr w:type="spellEnd"/>
+      <w:r>
+        <w:t xml:space="preserve"> erstellt, die den Fortschritt dokumentieren und eine klare Struktur bieten.</w:t>
       </w:r>
     </w:p>
     <w:p>
       <w:pPr>
         <w:pStyle w:val="berschrift3"/>
       </w:pPr>
-      <w:bookmarkStart w:id="52" w:name="_Toc160107555"/>
-      <w:bookmarkStart w:id="53" w:name="_Toc160118592"/>
+      <w:bookmarkStart w:id="89" w:name="_Toc160107555"/>
+      <w:bookmarkStart w:id="90" w:name="_Toc160118592"/>
       <w:r>
         <w:t>Backup</w:t>
       </w:r>
-      <w:bookmarkEnd w:id="52"/>
-      <w:bookmarkEnd w:id="53"/>
-    </w:p>
-    <w:p>
-      <w:r>
-        <w:t xml:space="preserve">Ein automatisiertes Backup-System sichert alle Änderungen bei jedem Push auf den Master-Branch des Dokumentations-Repositories auf </w:t>
+      <w:bookmarkEnd w:id="89"/>
+      <w:bookmarkEnd w:id="90"/>
+    </w:p>
+    <w:p>
+      <w:r>
+        <w:t>Ein automatisiertes Backup-System sichert alle Änderungen bei jedem Push auf den Master-Branch des Dokumentations-</w:t>
+      </w:r>
+      <w:proofErr w:type="spellStart"/>
+      <w:r>
+        <w:t>Repositories</w:t>
+      </w:r>
+      <w:proofErr w:type="spellEnd"/>
+      <w:r>
+        <w:t xml:space="preserve"> auf </w:t>
       </w:r>
       <w:r>
         <w:t xml:space="preserve">einen dafür abgesehen </w:t>
@@ -9383,24 +9864,53 @@
       <w:pPr>
         <w:pStyle w:val="berschrift3"/>
       </w:pPr>
-      <w:bookmarkStart w:id="54" w:name="_Toc160107556"/>
-      <w:bookmarkStart w:id="55" w:name="_Toc160118593"/>
+      <w:bookmarkStart w:id="91" w:name="_Toc160107556"/>
+      <w:bookmarkStart w:id="92" w:name="_Toc160118593"/>
       <w:r>
         <w:t>Quellcode / Skripts</w:t>
       </w:r>
-      <w:bookmarkEnd w:id="54"/>
-      <w:bookmarkEnd w:id="55"/>
-    </w:p>
-    <w:p>
-      <w:r>
-        <w:t>Für den Sourcecode der Projekte "Competec/ita-talent-api" und "</w:t>
+      <w:bookmarkEnd w:id="91"/>
+      <w:bookmarkEnd w:id="92"/>
+    </w:p>
+    <w:p>
+      <w:r>
+        <w:t>Für den Sourcecode der Projekte "Competec/</w:t>
+      </w:r>
+      <w:proofErr w:type="spellStart"/>
+      <w:r>
+        <w:t>ita</w:t>
+      </w:r>
+      <w:proofErr w:type="spellEnd"/>
+      <w:r>
+        <w:t>-talent-</w:t>
+      </w:r>
+      <w:proofErr w:type="spellStart"/>
+      <w:r>
+        <w:t>api</w:t>
+      </w:r>
+      <w:proofErr w:type="spellEnd"/>
+      <w:r>
+        <w:t>" und "</w:t>
       </w:r>
       <w:r>
         <w:t xml:space="preserve">Competec </w:t>
       </w:r>
       <w:r>
-        <w:t>/ita-talent-client" werden dedizierte Branches</w:t>
-      </w:r>
+        <w:t>/</w:t>
+      </w:r>
+      <w:proofErr w:type="spellStart"/>
+      <w:r>
+        <w:t>ita</w:t>
+      </w:r>
+      <w:proofErr w:type="spellEnd"/>
+      <w:r>
+        <w:t xml:space="preserve">-talent-client" werden dedizierte </w:t>
+      </w:r>
+      <w:proofErr w:type="spellStart"/>
+      <w:r>
+        <w:t>Branches</w:t>
+      </w:r>
+      <w:proofErr w:type="spellEnd"/>
       <w:r>
         <w:t xml:space="preserve"> </w:t>
       </w:r>
@@ -9466,13 +9976,13 @@
       <w:pPr>
         <w:pStyle w:val="berschrift3"/>
       </w:pPr>
-      <w:bookmarkStart w:id="56" w:name="_Toc160107557"/>
-      <w:bookmarkStart w:id="57" w:name="_Toc160118594"/>
+      <w:bookmarkStart w:id="93" w:name="_Toc160107557"/>
+      <w:bookmarkStart w:id="94" w:name="_Toc160118594"/>
       <w:r>
         <w:t>Arbeitsplatz</w:t>
       </w:r>
-      <w:bookmarkEnd w:id="56"/>
-      <w:bookmarkEnd w:id="57"/>
+      <w:bookmarkEnd w:id="93"/>
+      <w:bookmarkEnd w:id="94"/>
     </w:p>
     <w:p>
       <w:r>
@@ -9494,22 +10004,22 @@
       <w:pPr>
         <w:pStyle w:val="berschrift2"/>
       </w:pPr>
-      <w:bookmarkStart w:id="58" w:name="_Toc160107558"/>
-      <w:bookmarkStart w:id="59" w:name="_Toc160118595"/>
+      <w:bookmarkStart w:id="95" w:name="_Toc160107558"/>
+      <w:bookmarkStart w:id="96" w:name="_Toc160118595"/>
       <w:r>
         <w:lastRenderedPageBreak/>
         <w:t>Arbeitsjournal</w:t>
       </w:r>
-      <w:bookmarkEnd w:id="58"/>
-      <w:bookmarkEnd w:id="59"/>
+      <w:bookmarkEnd w:id="95"/>
+      <w:bookmarkEnd w:id="96"/>
     </w:p>
     <w:p>
       <w:pPr>
         <w:pStyle w:val="berschrift3"/>
       </w:pPr>
-      <w:bookmarkStart w:id="60" w:name="_Toc156289245"/>
-      <w:bookmarkStart w:id="61" w:name="_Toc160107559"/>
-      <w:bookmarkStart w:id="62" w:name="_Toc160118596"/>
+      <w:bookmarkStart w:id="97" w:name="_Toc156289245"/>
+      <w:bookmarkStart w:id="98" w:name="_Toc160107559"/>
+      <w:bookmarkStart w:id="99" w:name="_Toc160118596"/>
       <w:r>
         <w:t xml:space="preserve">Tag 1 – </w:t>
       </w:r>
@@ -9519,10 +10029,10 @@
       <w:r>
         <w:t>.02.2024</w:t>
       </w:r>
-      <w:bookmarkStart w:id="63" w:name="_Hlk160021079"/>
-      <w:bookmarkEnd w:id="60"/>
-      <w:bookmarkEnd w:id="61"/>
-      <w:bookmarkEnd w:id="62"/>
+      <w:bookmarkStart w:id="100" w:name="_Hlk160021079"/>
+      <w:bookmarkEnd w:id="97"/>
+      <w:bookmarkEnd w:id="98"/>
+      <w:bookmarkEnd w:id="99"/>
     </w:p>
     <w:tbl>
       <w:tblPr>
@@ -10005,7 +10515,7 @@
                 <w:sz w:val="24"/>
               </w:rPr>
             </w:pPr>
-            <w:bookmarkStart w:id="64" w:name="_Hlk160021012"/>
+            <w:bookmarkStart w:id="101" w:name="_Hlk160021012"/>
             <w:r>
               <w:rPr>
                 <w:rFonts w:asciiTheme="majorHAnsi" w:eastAsia="Calibri" w:hAnsiTheme="majorHAnsi" w:cstheme="majorHAnsi"/>
@@ -10017,7 +10527,7 @@
           </w:p>
         </w:tc>
       </w:tr>
-      <w:bookmarkEnd w:id="64"/>
+      <w:bookmarkEnd w:id="101"/>
       <w:tr>
         <w:tc>
           <w:tcPr>
@@ -10065,7 +10575,7 @@
             <w:gridSpan w:val="3"/>
           </w:tcPr>
           <w:p>
-            <w:bookmarkStart w:id="65" w:name="_Hlk160107059"/>
+            <w:bookmarkStart w:id="102" w:name="_Hlk160107059"/>
             <w:r>
               <w:t>Zeitplan wurde eingehalten</w:t>
             </w:r>
@@ -10075,7 +10585,7 @@
           </w:p>
         </w:tc>
       </w:tr>
-      <w:bookmarkEnd w:id="65"/>
+      <w:bookmarkEnd w:id="102"/>
       <w:tr>
         <w:tc>
           <w:tcPr>
@@ -10115,7 +10625,15 @@
           </w:tcPr>
           <w:p>
             <w:r>
-              <w:t>Der erste Tag startete mit einer gründlichen Einarbeitung in die Projektvorgaben, was mir einen klaren Fahrplan lieferte. Die Erstellung des Zeitplans in Excel erwies sich zunächst als Herausforderung, doch durch gezieltes Spacing und Farbgebung fand ich eine effektive Lösung. Diese Anpassung steigerte nicht nur die Übersichtlichkeit, sondern auch meine Zuversicht in die kommenden Aufgaben.</w:t>
+              <w:t xml:space="preserve">Der erste Tag startete mit einer gründlichen Einarbeitung in die Projektvorgaben, was mir einen klaren Fahrplan lieferte. Die Erstellung des Zeitplans in Excel erwies sich zunächst als Herausforderung, doch durch gezieltes </w:t>
+            </w:r>
+            <w:proofErr w:type="spellStart"/>
+            <w:r>
+              <w:t>Spacing</w:t>
+            </w:r>
+            <w:proofErr w:type="spellEnd"/>
+            <w:r>
+              <w:t xml:space="preserve"> und Farbgebung fand ich eine effektive Lösung. Diese Anpassung steigerte nicht nur die Übersichtlichkeit, sondern auch meine Zuversicht in die kommenden Aufgaben.</w:t>
             </w:r>
           </w:p>
         </w:tc>
@@ -10125,9 +10643,9 @@
       <w:pPr>
         <w:pStyle w:val="berschrift3"/>
       </w:pPr>
-      <w:bookmarkStart w:id="66" w:name="_Toc160107560"/>
-      <w:bookmarkStart w:id="67" w:name="_Toc160118597"/>
-      <w:bookmarkEnd w:id="63"/>
+      <w:bookmarkStart w:id="103" w:name="_Toc160107560"/>
+      <w:bookmarkStart w:id="104" w:name="_Toc160118597"/>
+      <w:bookmarkEnd w:id="100"/>
       <w:r>
         <w:lastRenderedPageBreak/>
         <w:t xml:space="preserve">Tag </w:t>
@@ -10150,8 +10668,8 @@
       <w:r>
         <w:t>.2024</w:t>
       </w:r>
-      <w:bookmarkEnd w:id="66"/>
-      <w:bookmarkEnd w:id="67"/>
+      <w:bookmarkEnd w:id="103"/>
+      <w:bookmarkEnd w:id="104"/>
     </w:p>
     <w:tbl>
       <w:tblPr>
@@ -10662,8 +11180,8 @@
       <w:pPr>
         <w:pStyle w:val="berschrift3"/>
       </w:pPr>
-      <w:bookmarkStart w:id="68" w:name="_Toc160107561"/>
-      <w:bookmarkStart w:id="69" w:name="_Toc160118598"/>
+      <w:bookmarkStart w:id="105" w:name="_Toc160107561"/>
+      <w:bookmarkStart w:id="106" w:name="_Toc160118598"/>
       <w:r>
         <w:lastRenderedPageBreak/>
         <w:t xml:space="preserve">Tag </w:t>
@@ -10686,8 +11204,8 @@
       <w:r>
         <w:t>.2024</w:t>
       </w:r>
-      <w:bookmarkEnd w:id="68"/>
-      <w:bookmarkEnd w:id="69"/>
+      <w:bookmarkEnd w:id="105"/>
+      <w:bookmarkEnd w:id="106"/>
     </w:p>
     <w:tbl>
       <w:tblPr>
@@ -11176,8 +11694,8 @@
         </w:rPr>
         <w:br w:type="page"/>
       </w:r>
-      <w:bookmarkStart w:id="70" w:name="_Toc160107562"/>
-      <w:bookmarkStart w:id="71" w:name="_Toc160118599"/>
+      <w:bookmarkStart w:id="107" w:name="_Toc160107562"/>
+      <w:bookmarkStart w:id="108" w:name="_Toc160118599"/>
       <w:r>
         <w:lastRenderedPageBreak/>
         <w:t xml:space="preserve">Tag </w:t>
@@ -11200,8 +11718,8 @@
       <w:r>
         <w:t>.2024</w:t>
       </w:r>
-      <w:bookmarkEnd w:id="70"/>
-      <w:bookmarkEnd w:id="71"/>
+      <w:bookmarkEnd w:id="107"/>
+      <w:bookmarkEnd w:id="108"/>
     </w:p>
     <w:tbl>
       <w:tblPr>
@@ -11699,8 +12217,8 @@
       <w:pPr>
         <w:pStyle w:val="berschrift3"/>
       </w:pPr>
-      <w:bookmarkStart w:id="72" w:name="_Toc160107563"/>
-      <w:bookmarkStart w:id="73" w:name="_Toc160118600"/>
+      <w:bookmarkStart w:id="109" w:name="_Toc160107563"/>
+      <w:bookmarkStart w:id="110" w:name="_Toc160118600"/>
       <w:r>
         <w:lastRenderedPageBreak/>
         <w:t xml:space="preserve">Tag </w:t>
@@ -11723,8 +12241,8 @@
       <w:r>
         <w:t>.2024</w:t>
       </w:r>
-      <w:bookmarkEnd w:id="72"/>
-      <w:bookmarkEnd w:id="73"/>
+      <w:bookmarkEnd w:id="109"/>
+      <w:bookmarkEnd w:id="110"/>
     </w:p>
     <w:tbl>
       <w:tblPr>
@@ -12222,8 +12740,8 @@
       <w:pPr>
         <w:pStyle w:val="berschrift3"/>
       </w:pPr>
-      <w:bookmarkStart w:id="74" w:name="_Toc160107564"/>
-      <w:bookmarkStart w:id="75" w:name="_Toc160118601"/>
+      <w:bookmarkStart w:id="111" w:name="_Toc160107564"/>
+      <w:bookmarkStart w:id="112" w:name="_Toc160118601"/>
       <w:r>
         <w:lastRenderedPageBreak/>
         <w:t xml:space="preserve">Tag </w:t>
@@ -12246,8 +12764,8 @@
       <w:r>
         <w:t>.2024</w:t>
       </w:r>
-      <w:bookmarkEnd w:id="74"/>
-      <w:bookmarkEnd w:id="75"/>
+      <w:bookmarkEnd w:id="111"/>
+      <w:bookmarkEnd w:id="112"/>
     </w:p>
     <w:tbl>
       <w:tblPr>
@@ -12745,8 +13263,8 @@
         </w:rPr>
         <w:br w:type="page"/>
       </w:r>
-      <w:bookmarkStart w:id="76" w:name="_Toc160107565"/>
-      <w:bookmarkStart w:id="77" w:name="_Toc160118602"/>
+      <w:bookmarkStart w:id="113" w:name="_Toc160107565"/>
+      <w:bookmarkStart w:id="114" w:name="_Toc160118602"/>
       <w:r>
         <w:lastRenderedPageBreak/>
         <w:t xml:space="preserve">Tag </w:t>
@@ -12769,8 +13287,8 @@
       <w:r>
         <w:t>.2024</w:t>
       </w:r>
-      <w:bookmarkEnd w:id="76"/>
-      <w:bookmarkEnd w:id="77"/>
+      <w:bookmarkEnd w:id="113"/>
+      <w:bookmarkEnd w:id="114"/>
     </w:p>
     <w:tbl>
       <w:tblPr>
@@ -13253,8 +13771,8 @@
       <w:pPr>
         <w:pStyle w:val="berschrift3"/>
       </w:pPr>
-      <w:bookmarkStart w:id="78" w:name="_Toc160107566"/>
-      <w:bookmarkStart w:id="79" w:name="_Toc160118603"/>
+      <w:bookmarkStart w:id="115" w:name="_Toc160107566"/>
+      <w:bookmarkStart w:id="116" w:name="_Toc160118603"/>
       <w:r>
         <w:lastRenderedPageBreak/>
         <w:t xml:space="preserve">Tag </w:t>
@@ -13277,8 +13795,8 @@
       <w:r>
         <w:t>.2024</w:t>
       </w:r>
-      <w:bookmarkEnd w:id="78"/>
-      <w:bookmarkEnd w:id="79"/>
+      <w:bookmarkEnd w:id="115"/>
+      <w:bookmarkEnd w:id="116"/>
     </w:p>
     <w:tbl>
       <w:tblPr>
@@ -13769,8 +14287,8 @@
       <w:pPr>
         <w:pStyle w:val="berschrift3"/>
       </w:pPr>
-      <w:bookmarkStart w:id="80" w:name="_Toc160107567"/>
-      <w:bookmarkStart w:id="81" w:name="_Toc160118604"/>
+      <w:bookmarkStart w:id="117" w:name="_Toc160107567"/>
+      <w:bookmarkStart w:id="118" w:name="_Toc160118604"/>
       <w:r>
         <w:lastRenderedPageBreak/>
         <w:t xml:space="preserve">Tag </w:t>
@@ -13793,8 +14311,8 @@
       <w:r>
         <w:t>.2024</w:t>
       </w:r>
-      <w:bookmarkEnd w:id="80"/>
-      <w:bookmarkEnd w:id="81"/>
+      <w:bookmarkEnd w:id="117"/>
+      <w:bookmarkEnd w:id="118"/>
     </w:p>
     <w:tbl>
       <w:tblPr>
@@ -14286,8 +14804,8 @@
         </w:rPr>
         <w:br w:type="page"/>
       </w:r>
-      <w:bookmarkStart w:id="82" w:name="_Toc160107568"/>
-      <w:bookmarkStart w:id="83" w:name="_Toc160118605"/>
+      <w:bookmarkStart w:id="119" w:name="_Toc160107568"/>
+      <w:bookmarkStart w:id="120" w:name="_Toc160118605"/>
       <w:r>
         <w:lastRenderedPageBreak/>
         <w:t xml:space="preserve">Tag </w:t>
@@ -14310,8 +14828,8 @@
       <w:r>
         <w:t>.2024</w:t>
       </w:r>
-      <w:bookmarkEnd w:id="82"/>
-      <w:bookmarkEnd w:id="83"/>
+      <w:bookmarkEnd w:id="119"/>
+      <w:bookmarkEnd w:id="120"/>
     </w:p>
     <w:tbl>
       <w:tblPr>
@@ -14794,38 +15312,38 @@
       <w:pPr>
         <w:pStyle w:val="berschrift1"/>
       </w:pPr>
-      <w:bookmarkStart w:id="84" w:name="_Toc160107569"/>
-      <w:bookmarkStart w:id="85" w:name="_Toc160118606"/>
+      <w:bookmarkStart w:id="121" w:name="_Toc160107569"/>
+      <w:bookmarkStart w:id="122" w:name="_Toc160118606"/>
       <w:r>
         <w:lastRenderedPageBreak/>
         <w:t>Teil 2 – Projekt</w:t>
       </w:r>
-      <w:bookmarkEnd w:id="84"/>
-      <w:bookmarkEnd w:id="85"/>
+      <w:bookmarkEnd w:id="121"/>
+      <w:bookmarkEnd w:id="122"/>
     </w:p>
     <w:p>
       <w:pPr>
         <w:pStyle w:val="berschrift2"/>
       </w:pPr>
-      <w:bookmarkStart w:id="86" w:name="_Toc160107570"/>
-      <w:bookmarkStart w:id="87" w:name="_Toc160118607"/>
+      <w:bookmarkStart w:id="123" w:name="_Toc160107570"/>
+      <w:bookmarkStart w:id="124" w:name="_Toc160118607"/>
       <w:r>
         <w:t>Kurzfassung</w:t>
       </w:r>
-      <w:bookmarkEnd w:id="86"/>
-      <w:bookmarkEnd w:id="87"/>
+      <w:bookmarkEnd w:id="123"/>
+      <w:bookmarkEnd w:id="124"/>
     </w:p>
     <w:p>
       <w:pPr>
         <w:pStyle w:val="berschrift3"/>
       </w:pPr>
-      <w:bookmarkStart w:id="88" w:name="_Toc160107571"/>
-      <w:bookmarkStart w:id="89" w:name="_Toc160118608"/>
+      <w:bookmarkStart w:id="125" w:name="_Toc160107571"/>
+      <w:bookmarkStart w:id="126" w:name="_Toc160118608"/>
       <w:r>
         <w:t>Ausgangslage</w:t>
       </w:r>
-      <w:bookmarkEnd w:id="88"/>
-      <w:bookmarkEnd w:id="89"/>
+      <w:bookmarkEnd w:id="125"/>
+      <w:bookmarkEnd w:id="126"/>
     </w:p>
     <w:p>
       <w:r>
@@ -14836,13 +15354,13 @@
       <w:pPr>
         <w:pStyle w:val="berschrift3"/>
       </w:pPr>
-      <w:bookmarkStart w:id="90" w:name="_Toc160107572"/>
-      <w:bookmarkStart w:id="91" w:name="_Toc160118609"/>
+      <w:bookmarkStart w:id="127" w:name="_Toc160107572"/>
+      <w:bookmarkStart w:id="128" w:name="_Toc160118609"/>
       <w:r>
         <w:t>Umsetzung</w:t>
       </w:r>
-      <w:bookmarkEnd w:id="90"/>
-      <w:bookmarkEnd w:id="91"/>
+      <w:bookmarkEnd w:id="127"/>
+      <w:bookmarkEnd w:id="128"/>
     </w:p>
     <w:p>
       <w:r>
@@ -14853,13 +15371,13 @@
       <w:pPr>
         <w:pStyle w:val="berschrift3"/>
       </w:pPr>
-      <w:bookmarkStart w:id="92" w:name="_Toc160107573"/>
-      <w:bookmarkStart w:id="93" w:name="_Toc160118610"/>
+      <w:bookmarkStart w:id="129" w:name="_Toc160107573"/>
+      <w:bookmarkStart w:id="130" w:name="_Toc160118610"/>
       <w:r>
         <w:t>Ergebnis</w:t>
       </w:r>
-      <w:bookmarkEnd w:id="92"/>
-      <w:bookmarkEnd w:id="93"/>
+      <w:bookmarkEnd w:id="129"/>
+      <w:bookmarkEnd w:id="130"/>
     </w:p>
     <w:p/>
     <w:p>
@@ -14871,12 +15389,12 @@
       <w:pPr>
         <w:pStyle w:val="berschrift2"/>
       </w:pPr>
-      <w:bookmarkStart w:id="94" w:name="_Toc160118611"/>
+      <w:bookmarkStart w:id="131" w:name="_Toc160118611"/>
       <w:r>
         <w:lastRenderedPageBreak/>
         <w:t>Projektbeschreibung</w:t>
       </w:r>
-      <w:bookmarkEnd w:id="94"/>
+      <w:bookmarkEnd w:id="131"/>
     </w:p>
     <w:p>
       <w:pPr>
@@ -14894,12 +15412,12 @@
       <w:pPr>
         <w:pStyle w:val="berschrift2"/>
       </w:pPr>
-      <w:bookmarkStart w:id="95" w:name="_Toc160118612"/>
+      <w:bookmarkStart w:id="132" w:name="_Toc160118612"/>
       <w:r>
         <w:lastRenderedPageBreak/>
         <w:t>Phase "Informieren"</w:t>
       </w:r>
-      <w:bookmarkEnd w:id="95"/>
+      <w:bookmarkEnd w:id="132"/>
     </w:p>
     <w:sectPr>
       <w:pgSz w:w="11906" w:h="16838"/>
@@ -18159,8 +18677,8 @@
     <w:rsidRoot w:val="00BA2688"/>
     <w:rsid w:val="00487CDB"/>
     <w:rsid w:val="00BA2688"/>
-    <w:rsid w:val="00CD1B7C"/>
     <w:rsid w:val="00D9438C"/>
+    <w:rsid w:val="00F33FCD"/>
   </w:rsids>
   <m:mathPr>
     <m:mathFont m:val="Cambria Math"/>

--- a/Dokumentation.docx
+++ b/Dokumentation.docx
@@ -4559,15 +4559,7 @@
     </w:p>
     <w:p>
       <w:r>
-        <w:t xml:space="preserve">Das Lernportal besteht aus einem Java </w:t>
-      </w:r>
-      <w:proofErr w:type="gramStart"/>
-      <w:r>
-        <w:t>Backend</w:t>
-      </w:r>
-      <w:proofErr w:type="gramEnd"/>
-      <w:r>
-        <w:t xml:space="preserve">, welches mittels Spring Boot implementiert wurde. Dazu wurde das UI mit </w:t>
+        <w:t xml:space="preserve">Das Lernportal besteht aus einem Java Backend, welches mittels Spring Boot implementiert wurde. Dazu wurde das UI mit </w:t>
       </w:r>
       <w:proofErr w:type="spellStart"/>
       <w:r>
@@ -5516,15 +5508,7 @@
       </w:r>
       <w:proofErr w:type="spellEnd"/>
       <w:r>
-        <w:t xml:space="preserve"> Frontend und Spring Boot </w:t>
-      </w:r>
-      <w:proofErr w:type="gramStart"/>
-      <w:r>
-        <w:t>Backend</w:t>
-      </w:r>
-      <w:proofErr w:type="gramEnd"/>
-      <w:r>
-        <w:t xml:space="preserve">. In diesem Projekt arbeitete der Auszubildende an der Planung, Datenbankentwurf, Backend, Frontend und </w:t>
+        <w:t xml:space="preserve"> Frontend und Spring Boot Backend. In diesem Projekt arbeitete der Auszubildende an der Planung, Datenbankentwurf, Backend, Frontend und </w:t>
       </w:r>
       <w:proofErr w:type="spellStart"/>
       <w:r>
@@ -7828,25 +7812,7 @@
                 <w:bCs/>
                 <w:sz w:val="24"/>
               </w:rPr>
-              <w:t xml:space="preserve">Anpassung und Optimierung der Kommunikation zwischen Frontend und </w:t>
-            </w:r>
-            <w:proofErr w:type="gramStart"/>
-            <w:r>
-              <w:rPr>
-                <w:rFonts w:eastAsia="Calibri" w:cstheme="minorHAnsi"/>
-                <w:bCs/>
-                <w:sz w:val="24"/>
-              </w:rPr>
-              <w:t>Backend</w:t>
-            </w:r>
-            <w:proofErr w:type="gramEnd"/>
-            <w:r>
-              <w:rPr>
-                <w:rFonts w:eastAsia="Calibri" w:cstheme="minorHAnsi"/>
-                <w:bCs/>
-                <w:sz w:val="24"/>
-              </w:rPr>
-              <w:t>, um eine reibungslose Datenübertragung und Interaktion zu gewährleisten.</w:t>
+              <w:t>Anpassung und Optimierung der Kommunikation zwischen Frontend und Backend, um eine reibungslose Datenübertragung und Interaktion zu gewährleisten.</w:t>
             </w:r>
           </w:p>
         </w:tc>
@@ -10717,6 +10683,7 @@
                 <w:sz w:val="24"/>
               </w:rPr>
             </w:pPr>
+            <w:bookmarkStart w:id="105" w:name="_Hlk160439751"/>
             <w:r>
               <w:rPr>
                 <w:rFonts w:asciiTheme="majorHAnsi" w:eastAsia="Calibri" w:hAnsiTheme="majorHAnsi" w:cstheme="majorHAnsi"/>
@@ -10788,15 +10755,9 @@
             <w:tcW w:w="439" w:type="pct"/>
           </w:tcPr>
           <w:p>
-            <w:pPr>
-              <w:spacing w:after="200" w:line="276" w:lineRule="auto"/>
-              <w:jc w:val="right"/>
-              <w:rPr>
-                <w:rFonts w:asciiTheme="majorHAnsi" w:eastAsia="Calibri" w:hAnsiTheme="majorHAnsi" w:cstheme="majorHAnsi"/>
-                <w:bCs/>
-                <w:sz w:val="24"/>
-              </w:rPr>
-            </w:pPr>
+            <w:r>
+              <w:t>06</w:t>
+            </w:r>
           </w:p>
         </w:tc>
         <w:tc>
@@ -10804,14 +10765,147 @@
             <w:tcW w:w="4049" w:type="pct"/>
           </w:tcPr>
           <w:p>
-            <w:pPr>
-              <w:spacing w:after="200" w:line="276" w:lineRule="auto"/>
-              <w:rPr>
-                <w:rFonts w:asciiTheme="majorHAnsi" w:eastAsia="Calibri" w:hAnsiTheme="majorHAnsi" w:cstheme="majorHAnsi"/>
-                <w:bCs/>
-                <w:sz w:val="24"/>
-              </w:rPr>
-            </w:pPr>
+            <w:r>
+              <w:t>Recherche und Sammlung von Informationen</w:t>
+            </w:r>
+          </w:p>
+        </w:tc>
+        <w:tc>
+          <w:tcPr>
+            <w:tcW w:w="512" w:type="pct"/>
+          </w:tcPr>
+          <w:p>
+            <w:pPr>
+              <w:spacing w:after="200" w:line="276" w:lineRule="auto"/>
+              <w:rPr>
+                <w:rFonts w:asciiTheme="majorHAnsi" w:eastAsia="Calibri" w:hAnsiTheme="majorHAnsi" w:cstheme="majorHAnsi"/>
+                <w:bCs/>
+                <w:sz w:val="24"/>
+              </w:rPr>
+            </w:pPr>
+          </w:p>
+        </w:tc>
+      </w:tr>
+      <w:tr>
+        <w:trPr>
+          <w:trHeight w:val="283"/>
+        </w:trPr>
+        <w:tc>
+          <w:tcPr>
+            <w:tcW w:w="439" w:type="pct"/>
+          </w:tcPr>
+          <w:p>
+            <w:r>
+              <w:t>08, 09,</w:t>
+            </w:r>
+            <w:r>
+              <w:t xml:space="preserve"> 10</w:t>
+            </w:r>
+            <w:r>
+              <w:t xml:space="preserve"> </w:t>
+            </w:r>
+          </w:p>
+        </w:tc>
+        <w:tc>
+          <w:tcPr>
+            <w:tcW w:w="4049" w:type="pct"/>
+          </w:tcPr>
+          <w:p>
+            <w:r>
+              <w:t xml:space="preserve">Erstellung </w:t>
+            </w:r>
+            <w:r>
+              <w:t>Konzepte der Ausgangslage, Datenbank</w:t>
+            </w:r>
+            <w:r>
+              <w:t xml:space="preserve">, </w:t>
+            </w:r>
+            <w:r>
+              <w:t>Realisierung</w:t>
+            </w:r>
+            <w:r>
+              <w:t xml:space="preserve"> und eines Testplans</w:t>
+            </w:r>
+          </w:p>
+        </w:tc>
+        <w:tc>
+          <w:tcPr>
+            <w:tcW w:w="512" w:type="pct"/>
+          </w:tcPr>
+          <w:p>
+            <w:pPr>
+              <w:spacing w:after="200" w:line="276" w:lineRule="auto"/>
+              <w:rPr>
+                <w:rFonts w:asciiTheme="majorHAnsi" w:eastAsia="Calibri" w:hAnsiTheme="majorHAnsi" w:cstheme="majorHAnsi"/>
+                <w:bCs/>
+                <w:sz w:val="24"/>
+              </w:rPr>
+            </w:pPr>
+          </w:p>
+        </w:tc>
+      </w:tr>
+      <w:tr>
+        <w:trPr>
+          <w:trHeight w:val="283"/>
+        </w:trPr>
+        <w:tc>
+          <w:tcPr>
+            <w:tcW w:w="439" w:type="pct"/>
+          </w:tcPr>
+          <w:p>
+            <w:r>
+              <w:t>12</w:t>
+            </w:r>
+          </w:p>
+        </w:tc>
+        <w:tc>
+          <w:tcPr>
+            <w:tcW w:w="4049" w:type="pct"/>
+          </w:tcPr>
+          <w:p>
+            <w:r>
+              <w:t>Entscheidung für eine spezifische Lösungsvariante</w:t>
+            </w:r>
+          </w:p>
+        </w:tc>
+        <w:tc>
+          <w:tcPr>
+            <w:tcW w:w="512" w:type="pct"/>
+          </w:tcPr>
+          <w:p>
+            <w:pPr>
+              <w:spacing w:after="200" w:line="276" w:lineRule="auto"/>
+              <w:rPr>
+                <w:rFonts w:asciiTheme="majorHAnsi" w:eastAsia="Calibri" w:hAnsiTheme="majorHAnsi" w:cstheme="majorHAnsi"/>
+                <w:bCs/>
+                <w:sz w:val="24"/>
+              </w:rPr>
+            </w:pPr>
+          </w:p>
+        </w:tc>
+      </w:tr>
+      <w:tr>
+        <w:trPr>
+          <w:trHeight w:val="283"/>
+        </w:trPr>
+        <w:tc>
+          <w:tcPr>
+            <w:tcW w:w="439" w:type="pct"/>
+          </w:tcPr>
+          <w:p>
+            <w:r>
+              <w:t>13</w:t>
+            </w:r>
+          </w:p>
+        </w:tc>
+        <w:tc>
+          <w:tcPr>
+            <w:tcW w:w="4049" w:type="pct"/>
+          </w:tcPr>
+          <w:p>
+            <w:r>
+              <w:t>Implementierung der Datenbank</w:t>
+            </w:r>
           </w:p>
         </w:tc>
         <w:tc>
@@ -10898,6 +10992,51 @@
           <w:tcPr>
             <w:tcW w:w="5000" w:type="pct"/>
             <w:gridSpan w:val="3"/>
+            <w:shd w:val="clear" w:color="auto" w:fill="F2F2F2"/>
+          </w:tcPr>
+          <w:p>
+            <w:pPr>
+              <w:spacing w:after="200" w:line="276" w:lineRule="auto"/>
+              <w:rPr>
+                <w:rFonts w:asciiTheme="majorHAnsi" w:eastAsia="Calibri" w:hAnsiTheme="majorHAnsi" w:cstheme="majorHAnsi"/>
+                <w:bCs/>
+                <w:sz w:val="24"/>
+              </w:rPr>
+            </w:pPr>
+            <w:r>
+              <w:rPr>
+                <w:rFonts w:asciiTheme="majorHAnsi" w:eastAsia="Calibri" w:hAnsiTheme="majorHAnsi" w:cstheme="majorHAnsi"/>
+                <w:bCs/>
+                <w:sz w:val="24"/>
+              </w:rPr>
+              <w:t>Herausforderungen:</w:t>
+            </w:r>
+          </w:p>
+        </w:tc>
+      </w:tr>
+      <w:tr>
+        <w:tc>
+          <w:tcPr>
+            <w:tcW w:w="5000" w:type="pct"/>
+            <w:gridSpan w:val="3"/>
+          </w:tcPr>
+          <w:p>
+            <w:pPr>
+              <w:spacing w:after="200" w:line="276" w:lineRule="auto"/>
+              <w:rPr>
+                <w:rFonts w:asciiTheme="majorHAnsi" w:eastAsia="Calibri" w:hAnsiTheme="majorHAnsi" w:cstheme="majorHAnsi"/>
+                <w:bCs/>
+                <w:sz w:val="24"/>
+              </w:rPr>
+            </w:pPr>
+          </w:p>
+        </w:tc>
+      </w:tr>
+      <w:tr>
+        <w:tc>
+          <w:tcPr>
+            <w:tcW w:w="5000" w:type="pct"/>
+            <w:gridSpan w:val="3"/>
           </w:tcPr>
           <w:p>
             <w:pPr>
@@ -10933,26 +11072,8 @@
                 <w:bCs/>
                 <w:sz w:val="24"/>
               </w:rPr>
-              <w:t>Herausforderungen:</w:t>
-            </w:r>
-          </w:p>
-        </w:tc>
-      </w:tr>
-      <w:tr>
-        <w:tc>
-          <w:tcPr>
-            <w:tcW w:w="5000" w:type="pct"/>
-            <w:gridSpan w:val="3"/>
-          </w:tcPr>
-          <w:p>
-            <w:pPr>
-              <w:spacing w:after="200" w:line="276" w:lineRule="auto"/>
-              <w:rPr>
-                <w:rFonts w:asciiTheme="majorHAnsi" w:eastAsia="Calibri" w:hAnsiTheme="majorHAnsi" w:cstheme="majorHAnsi"/>
-                <w:bCs/>
-                <w:sz w:val="24"/>
-              </w:rPr>
-            </w:pPr>
+              <w:t>Beanspruchte Hilfestellungen:</w:t>
+            </w:r>
           </w:p>
         </w:tc>
       </w:tr>
@@ -10996,26 +11117,8 @@
                 <w:bCs/>
                 <w:sz w:val="24"/>
               </w:rPr>
-              <w:t>Beanspruchte Hilfestellungen:</w:t>
-            </w:r>
-          </w:p>
-        </w:tc>
-      </w:tr>
-      <w:tr>
-        <w:tc>
-          <w:tcPr>
-            <w:tcW w:w="5000" w:type="pct"/>
-            <w:gridSpan w:val="3"/>
-          </w:tcPr>
-          <w:p>
-            <w:pPr>
-              <w:spacing w:after="200" w:line="276" w:lineRule="auto"/>
-              <w:rPr>
-                <w:rFonts w:asciiTheme="majorHAnsi" w:eastAsia="Calibri" w:hAnsiTheme="majorHAnsi" w:cstheme="majorHAnsi"/>
-                <w:bCs/>
-                <w:sz w:val="24"/>
-              </w:rPr>
-            </w:pPr>
+              <w:t>Vergleich mit Zeitplan:</w:t>
+            </w:r>
           </w:p>
         </w:tc>
       </w:tr>
@@ -11059,69 +11162,6 @@
                 <w:bCs/>
                 <w:sz w:val="24"/>
               </w:rPr>
-              <w:t>Vergleich mit Zeitplan:</w:t>
-            </w:r>
-          </w:p>
-        </w:tc>
-      </w:tr>
-      <w:tr>
-        <w:tc>
-          <w:tcPr>
-            <w:tcW w:w="5000" w:type="pct"/>
-            <w:gridSpan w:val="3"/>
-          </w:tcPr>
-          <w:p>
-            <w:pPr>
-              <w:spacing w:after="200" w:line="276" w:lineRule="auto"/>
-              <w:rPr>
-                <w:rFonts w:asciiTheme="majorHAnsi" w:eastAsia="Calibri" w:hAnsiTheme="majorHAnsi" w:cstheme="majorHAnsi"/>
-                <w:bCs/>
-                <w:sz w:val="24"/>
-              </w:rPr>
-            </w:pPr>
-          </w:p>
-        </w:tc>
-      </w:tr>
-      <w:tr>
-        <w:tc>
-          <w:tcPr>
-            <w:tcW w:w="5000" w:type="pct"/>
-            <w:gridSpan w:val="3"/>
-          </w:tcPr>
-          <w:p>
-            <w:pPr>
-              <w:spacing w:after="200" w:line="276" w:lineRule="auto"/>
-              <w:rPr>
-                <w:rFonts w:asciiTheme="majorHAnsi" w:eastAsia="Calibri" w:hAnsiTheme="majorHAnsi" w:cstheme="majorHAnsi"/>
-                <w:bCs/>
-                <w:sz w:val="24"/>
-              </w:rPr>
-            </w:pPr>
-          </w:p>
-        </w:tc>
-      </w:tr>
-      <w:tr>
-        <w:tc>
-          <w:tcPr>
-            <w:tcW w:w="5000" w:type="pct"/>
-            <w:gridSpan w:val="3"/>
-            <w:shd w:val="clear" w:color="auto" w:fill="F2F2F2"/>
-          </w:tcPr>
-          <w:p>
-            <w:pPr>
-              <w:spacing w:after="200" w:line="276" w:lineRule="auto"/>
-              <w:rPr>
-                <w:rFonts w:asciiTheme="majorHAnsi" w:eastAsia="Calibri" w:hAnsiTheme="majorHAnsi" w:cstheme="majorHAnsi"/>
-                <w:bCs/>
-                <w:sz w:val="24"/>
-              </w:rPr>
-            </w:pPr>
-            <w:r>
-              <w:rPr>
-                <w:rFonts w:asciiTheme="majorHAnsi" w:eastAsia="Calibri" w:hAnsiTheme="majorHAnsi" w:cstheme="majorHAnsi"/>
-                <w:bCs/>
-                <w:sz w:val="24"/>
-              </w:rPr>
               <w:t>Reflexion:</w:t>
             </w:r>
           </w:p>
@@ -11149,6 +11189,7 @@
           </w:p>
         </w:tc>
       </w:tr>
+      <w:bookmarkEnd w:id="105"/>
     </w:tbl>
     <w:p>
       <w:pPr>
@@ -11180,8 +11221,8 @@
       <w:pPr>
         <w:pStyle w:val="berschrift3"/>
       </w:pPr>
-      <w:bookmarkStart w:id="105" w:name="_Toc160107561"/>
-      <w:bookmarkStart w:id="106" w:name="_Toc160118598"/>
+      <w:bookmarkStart w:id="106" w:name="_Toc160107561"/>
+      <w:bookmarkStart w:id="107" w:name="_Toc160118598"/>
       <w:r>
         <w:lastRenderedPageBreak/>
         <w:t xml:space="preserve">Tag </w:t>
@@ -11204,8 +11245,8 @@
       <w:r>
         <w:t>.2024</w:t>
       </w:r>
-      <w:bookmarkEnd w:id="105"/>
       <w:bookmarkEnd w:id="106"/>
+      <w:bookmarkEnd w:id="107"/>
     </w:p>
     <w:tbl>
       <w:tblPr>
@@ -11323,32 +11364,109 @@
           <w:tcPr>
             <w:tcW w:w="439" w:type="pct"/>
           </w:tcPr>
-          <w:p>
-            <w:pPr>
-              <w:spacing w:after="200" w:line="276" w:lineRule="auto"/>
-              <w:jc w:val="right"/>
-              <w:rPr>
-                <w:rFonts w:asciiTheme="majorHAnsi" w:eastAsia="Calibri" w:hAnsiTheme="majorHAnsi" w:cstheme="majorHAnsi"/>
-                <w:bCs/>
-                <w:sz w:val="24"/>
-              </w:rPr>
-            </w:pPr>
-          </w:p>
+          <w:p/>
         </w:tc>
         <w:tc>
           <w:tcPr>
             <w:tcW w:w="4049" w:type="pct"/>
           </w:tcPr>
-          <w:p>
-            <w:pPr>
-              <w:spacing w:after="200" w:line="276" w:lineRule="auto"/>
-              <w:rPr>
-                <w:rFonts w:asciiTheme="majorHAnsi" w:eastAsia="Calibri" w:hAnsiTheme="majorHAnsi" w:cstheme="majorHAnsi"/>
-                <w:bCs/>
-                <w:sz w:val="24"/>
-              </w:rPr>
-            </w:pPr>
-          </w:p>
+          <w:p/>
+        </w:tc>
+        <w:tc>
+          <w:tcPr>
+            <w:tcW w:w="512" w:type="pct"/>
+          </w:tcPr>
+          <w:p>
+            <w:pPr>
+              <w:spacing w:after="200" w:line="276" w:lineRule="auto"/>
+              <w:rPr>
+                <w:rFonts w:asciiTheme="majorHAnsi" w:eastAsia="Calibri" w:hAnsiTheme="majorHAnsi" w:cstheme="majorHAnsi"/>
+                <w:bCs/>
+                <w:sz w:val="24"/>
+              </w:rPr>
+            </w:pPr>
+          </w:p>
+        </w:tc>
+      </w:tr>
+      <w:tr>
+        <w:trPr>
+          <w:trHeight w:val="283"/>
+        </w:trPr>
+        <w:tc>
+          <w:tcPr>
+            <w:tcW w:w="439" w:type="pct"/>
+          </w:tcPr>
+          <w:p/>
+        </w:tc>
+        <w:tc>
+          <w:tcPr>
+            <w:tcW w:w="4049" w:type="pct"/>
+          </w:tcPr>
+          <w:p/>
+        </w:tc>
+        <w:tc>
+          <w:tcPr>
+            <w:tcW w:w="512" w:type="pct"/>
+          </w:tcPr>
+          <w:p>
+            <w:pPr>
+              <w:spacing w:after="200" w:line="276" w:lineRule="auto"/>
+              <w:rPr>
+                <w:rFonts w:asciiTheme="majorHAnsi" w:eastAsia="Calibri" w:hAnsiTheme="majorHAnsi" w:cstheme="majorHAnsi"/>
+                <w:bCs/>
+                <w:sz w:val="24"/>
+              </w:rPr>
+            </w:pPr>
+          </w:p>
+        </w:tc>
+      </w:tr>
+      <w:tr>
+        <w:trPr>
+          <w:trHeight w:val="283"/>
+        </w:trPr>
+        <w:tc>
+          <w:tcPr>
+            <w:tcW w:w="439" w:type="pct"/>
+          </w:tcPr>
+          <w:p/>
+        </w:tc>
+        <w:tc>
+          <w:tcPr>
+            <w:tcW w:w="4049" w:type="pct"/>
+          </w:tcPr>
+          <w:p/>
+        </w:tc>
+        <w:tc>
+          <w:tcPr>
+            <w:tcW w:w="512" w:type="pct"/>
+          </w:tcPr>
+          <w:p>
+            <w:pPr>
+              <w:spacing w:after="200" w:line="276" w:lineRule="auto"/>
+              <w:rPr>
+                <w:rFonts w:asciiTheme="majorHAnsi" w:eastAsia="Calibri" w:hAnsiTheme="majorHAnsi" w:cstheme="majorHAnsi"/>
+                <w:bCs/>
+                <w:sz w:val="24"/>
+              </w:rPr>
+            </w:pPr>
+          </w:p>
+        </w:tc>
+      </w:tr>
+      <w:tr>
+        <w:trPr>
+          <w:trHeight w:val="283"/>
+        </w:trPr>
+        <w:tc>
+          <w:tcPr>
+            <w:tcW w:w="439" w:type="pct"/>
+          </w:tcPr>
+          <w:p/>
+        </w:tc>
+        <w:tc>
+          <w:tcPr>
+            <w:tcW w:w="4049" w:type="pct"/>
+          </w:tcPr>
+          <w:p/>
         </w:tc>
         <w:tc>
           <w:tcPr>
@@ -11434,6 +11552,51 @@
           <w:tcPr>
             <w:tcW w:w="5000" w:type="pct"/>
             <w:gridSpan w:val="3"/>
+            <w:shd w:val="clear" w:color="auto" w:fill="F2F2F2"/>
+          </w:tcPr>
+          <w:p>
+            <w:pPr>
+              <w:spacing w:after="200" w:line="276" w:lineRule="auto"/>
+              <w:rPr>
+                <w:rFonts w:asciiTheme="majorHAnsi" w:eastAsia="Calibri" w:hAnsiTheme="majorHAnsi" w:cstheme="majorHAnsi"/>
+                <w:bCs/>
+                <w:sz w:val="24"/>
+              </w:rPr>
+            </w:pPr>
+            <w:r>
+              <w:rPr>
+                <w:rFonts w:asciiTheme="majorHAnsi" w:eastAsia="Calibri" w:hAnsiTheme="majorHAnsi" w:cstheme="majorHAnsi"/>
+                <w:bCs/>
+                <w:sz w:val="24"/>
+              </w:rPr>
+              <w:t>Herausforderungen:</w:t>
+            </w:r>
+          </w:p>
+        </w:tc>
+      </w:tr>
+      <w:tr>
+        <w:tc>
+          <w:tcPr>
+            <w:tcW w:w="5000" w:type="pct"/>
+            <w:gridSpan w:val="3"/>
+          </w:tcPr>
+          <w:p>
+            <w:pPr>
+              <w:spacing w:after="200" w:line="276" w:lineRule="auto"/>
+              <w:rPr>
+                <w:rFonts w:asciiTheme="majorHAnsi" w:eastAsia="Calibri" w:hAnsiTheme="majorHAnsi" w:cstheme="majorHAnsi"/>
+                <w:bCs/>
+                <w:sz w:val="24"/>
+              </w:rPr>
+            </w:pPr>
+          </w:p>
+        </w:tc>
+      </w:tr>
+      <w:tr>
+        <w:tc>
+          <w:tcPr>
+            <w:tcW w:w="5000" w:type="pct"/>
+            <w:gridSpan w:val="3"/>
           </w:tcPr>
           <w:p>
             <w:pPr>
@@ -11469,26 +11632,8 @@
                 <w:bCs/>
                 <w:sz w:val="24"/>
               </w:rPr>
-              <w:t>Herausforderungen:</w:t>
-            </w:r>
-          </w:p>
-        </w:tc>
-      </w:tr>
-      <w:tr>
-        <w:tc>
-          <w:tcPr>
-            <w:tcW w:w="5000" w:type="pct"/>
-            <w:gridSpan w:val="3"/>
-          </w:tcPr>
-          <w:p>
-            <w:pPr>
-              <w:spacing w:after="200" w:line="276" w:lineRule="auto"/>
-              <w:rPr>
-                <w:rFonts w:asciiTheme="majorHAnsi" w:eastAsia="Calibri" w:hAnsiTheme="majorHAnsi" w:cstheme="majorHAnsi"/>
-                <w:bCs/>
-                <w:sz w:val="24"/>
-              </w:rPr>
-            </w:pPr>
+              <w:t>Beanspruchte Hilfestellungen:</w:t>
+            </w:r>
           </w:p>
         </w:tc>
       </w:tr>
@@ -11532,26 +11677,8 @@
                 <w:bCs/>
                 <w:sz w:val="24"/>
               </w:rPr>
-              <w:t>Beanspruchte Hilfestellungen:</w:t>
-            </w:r>
-          </w:p>
-        </w:tc>
-      </w:tr>
-      <w:tr>
-        <w:tc>
-          <w:tcPr>
-            <w:tcW w:w="5000" w:type="pct"/>
-            <w:gridSpan w:val="3"/>
-          </w:tcPr>
-          <w:p>
-            <w:pPr>
-              <w:spacing w:after="200" w:line="276" w:lineRule="auto"/>
-              <w:rPr>
-                <w:rFonts w:asciiTheme="majorHAnsi" w:eastAsia="Calibri" w:hAnsiTheme="majorHAnsi" w:cstheme="majorHAnsi"/>
-                <w:bCs/>
-                <w:sz w:val="24"/>
-              </w:rPr>
-            </w:pPr>
+              <w:t>Vergleich mit Zeitplan:</w:t>
+            </w:r>
           </w:p>
         </w:tc>
       </w:tr>
@@ -11595,69 +11722,6 @@
                 <w:bCs/>
                 <w:sz w:val="24"/>
               </w:rPr>
-              <w:t>Vergleich mit Zeitplan:</w:t>
-            </w:r>
-          </w:p>
-        </w:tc>
-      </w:tr>
-      <w:tr>
-        <w:tc>
-          <w:tcPr>
-            <w:tcW w:w="5000" w:type="pct"/>
-            <w:gridSpan w:val="3"/>
-          </w:tcPr>
-          <w:p>
-            <w:pPr>
-              <w:spacing w:after="200" w:line="276" w:lineRule="auto"/>
-              <w:rPr>
-                <w:rFonts w:asciiTheme="majorHAnsi" w:eastAsia="Calibri" w:hAnsiTheme="majorHAnsi" w:cstheme="majorHAnsi"/>
-                <w:bCs/>
-                <w:sz w:val="24"/>
-              </w:rPr>
-            </w:pPr>
-          </w:p>
-        </w:tc>
-      </w:tr>
-      <w:tr>
-        <w:tc>
-          <w:tcPr>
-            <w:tcW w:w="5000" w:type="pct"/>
-            <w:gridSpan w:val="3"/>
-          </w:tcPr>
-          <w:p>
-            <w:pPr>
-              <w:spacing w:after="200" w:line="276" w:lineRule="auto"/>
-              <w:rPr>
-                <w:rFonts w:asciiTheme="majorHAnsi" w:eastAsia="Calibri" w:hAnsiTheme="majorHAnsi" w:cstheme="majorHAnsi"/>
-                <w:bCs/>
-                <w:sz w:val="24"/>
-              </w:rPr>
-            </w:pPr>
-          </w:p>
-        </w:tc>
-      </w:tr>
-      <w:tr>
-        <w:tc>
-          <w:tcPr>
-            <w:tcW w:w="5000" w:type="pct"/>
-            <w:gridSpan w:val="3"/>
-            <w:shd w:val="clear" w:color="auto" w:fill="F2F2F2"/>
-          </w:tcPr>
-          <w:p>
-            <w:pPr>
-              <w:spacing w:after="200" w:line="276" w:lineRule="auto"/>
-              <w:rPr>
-                <w:rFonts w:asciiTheme="majorHAnsi" w:eastAsia="Calibri" w:hAnsiTheme="majorHAnsi" w:cstheme="majorHAnsi"/>
-                <w:bCs/>
-                <w:sz w:val="24"/>
-              </w:rPr>
-            </w:pPr>
-            <w:r>
-              <w:rPr>
-                <w:rFonts w:asciiTheme="majorHAnsi" w:eastAsia="Calibri" w:hAnsiTheme="majorHAnsi" w:cstheme="majorHAnsi"/>
-                <w:bCs/>
-                <w:sz w:val="24"/>
-              </w:rPr>
               <w:t>Reflexion:</w:t>
             </w:r>
           </w:p>
@@ -11671,12 +11735,14 @@
           <w:tcPr>
             <w:tcW w:w="5000" w:type="pct"/>
             <w:gridSpan w:val="3"/>
-          </w:tcPr>
-          <w:p>
-            <w:pPr>
-              <w:spacing w:after="200" w:line="276" w:lineRule="auto"/>
-              <w:rPr>
-                <w:rFonts w:ascii="Calibri" w:eastAsia="Calibri" w:hAnsi="Calibri" w:cs="Times New Roman"/>
+            <w:shd w:val="clear" w:color="auto" w:fill="FFFFFF" w:themeFill="background1"/>
+          </w:tcPr>
+          <w:p>
+            <w:pPr>
+              <w:spacing w:after="200" w:line="276" w:lineRule="auto"/>
+              <w:rPr>
+                <w:rFonts w:asciiTheme="majorHAnsi" w:eastAsia="Calibri" w:hAnsiTheme="majorHAnsi" w:cstheme="majorHAnsi"/>
+                <w:bCs/>
                 <w:sz w:val="24"/>
               </w:rPr>
             </w:pPr>
@@ -11694,8 +11760,8 @@
         </w:rPr>
         <w:br w:type="page"/>
       </w:r>
-      <w:bookmarkStart w:id="107" w:name="_Toc160107562"/>
-      <w:bookmarkStart w:id="108" w:name="_Toc160118599"/>
+      <w:bookmarkStart w:id="108" w:name="_Toc160107562"/>
+      <w:bookmarkStart w:id="109" w:name="_Toc160118599"/>
       <w:r>
         <w:lastRenderedPageBreak/>
         <w:t xml:space="preserve">Tag </w:t>
@@ -11718,8 +11784,8 @@
       <w:r>
         <w:t>.2024</w:t>
       </w:r>
-      <w:bookmarkEnd w:id="107"/>
       <w:bookmarkEnd w:id="108"/>
+      <w:bookmarkEnd w:id="109"/>
     </w:p>
     <w:tbl>
       <w:tblPr>
@@ -12217,8 +12283,8 @@
       <w:pPr>
         <w:pStyle w:val="berschrift3"/>
       </w:pPr>
-      <w:bookmarkStart w:id="109" w:name="_Toc160107563"/>
-      <w:bookmarkStart w:id="110" w:name="_Toc160118600"/>
+      <w:bookmarkStart w:id="110" w:name="_Toc160107563"/>
+      <w:bookmarkStart w:id="111" w:name="_Toc160118600"/>
       <w:r>
         <w:lastRenderedPageBreak/>
         <w:t xml:space="preserve">Tag </w:t>
@@ -12241,8 +12307,8 @@
       <w:r>
         <w:t>.2024</w:t>
       </w:r>
-      <w:bookmarkEnd w:id="109"/>
       <w:bookmarkEnd w:id="110"/>
+      <w:bookmarkEnd w:id="111"/>
     </w:p>
     <w:tbl>
       <w:tblPr>
@@ -12740,8 +12806,8 @@
       <w:pPr>
         <w:pStyle w:val="berschrift3"/>
       </w:pPr>
-      <w:bookmarkStart w:id="111" w:name="_Toc160107564"/>
-      <w:bookmarkStart w:id="112" w:name="_Toc160118601"/>
+      <w:bookmarkStart w:id="112" w:name="_Toc160107564"/>
+      <w:bookmarkStart w:id="113" w:name="_Toc160118601"/>
       <w:r>
         <w:lastRenderedPageBreak/>
         <w:t xml:space="preserve">Tag </w:t>
@@ -12764,8 +12830,8 @@
       <w:r>
         <w:t>.2024</w:t>
       </w:r>
-      <w:bookmarkEnd w:id="111"/>
       <w:bookmarkEnd w:id="112"/>
+      <w:bookmarkEnd w:id="113"/>
     </w:p>
     <w:tbl>
       <w:tblPr>
@@ -13263,8 +13329,8 @@
         </w:rPr>
         <w:br w:type="page"/>
       </w:r>
-      <w:bookmarkStart w:id="113" w:name="_Toc160107565"/>
-      <w:bookmarkStart w:id="114" w:name="_Toc160118602"/>
+      <w:bookmarkStart w:id="114" w:name="_Toc160107565"/>
+      <w:bookmarkStart w:id="115" w:name="_Toc160118602"/>
       <w:r>
         <w:lastRenderedPageBreak/>
         <w:t xml:space="preserve">Tag </w:t>
@@ -13287,8 +13353,8 @@
       <w:r>
         <w:t>.2024</w:t>
       </w:r>
-      <w:bookmarkEnd w:id="113"/>
       <w:bookmarkEnd w:id="114"/>
+      <w:bookmarkEnd w:id="115"/>
     </w:p>
     <w:tbl>
       <w:tblPr>
@@ -13771,8 +13837,8 @@
       <w:pPr>
         <w:pStyle w:val="berschrift3"/>
       </w:pPr>
-      <w:bookmarkStart w:id="115" w:name="_Toc160107566"/>
-      <w:bookmarkStart w:id="116" w:name="_Toc160118603"/>
+      <w:bookmarkStart w:id="116" w:name="_Toc160107566"/>
+      <w:bookmarkStart w:id="117" w:name="_Toc160118603"/>
       <w:r>
         <w:lastRenderedPageBreak/>
         <w:t xml:space="preserve">Tag </w:t>
@@ -13795,8 +13861,8 @@
       <w:r>
         <w:t>.2024</w:t>
       </w:r>
-      <w:bookmarkEnd w:id="115"/>
       <w:bookmarkEnd w:id="116"/>
+      <w:bookmarkEnd w:id="117"/>
     </w:p>
     <w:tbl>
       <w:tblPr>
@@ -14287,8 +14353,8 @@
       <w:pPr>
         <w:pStyle w:val="berschrift3"/>
       </w:pPr>
-      <w:bookmarkStart w:id="117" w:name="_Toc160107567"/>
-      <w:bookmarkStart w:id="118" w:name="_Toc160118604"/>
+      <w:bookmarkStart w:id="118" w:name="_Toc160107567"/>
+      <w:bookmarkStart w:id="119" w:name="_Toc160118604"/>
       <w:r>
         <w:lastRenderedPageBreak/>
         <w:t xml:space="preserve">Tag </w:t>
@@ -14311,8 +14377,8 @@
       <w:r>
         <w:t>.2024</w:t>
       </w:r>
-      <w:bookmarkEnd w:id="117"/>
       <w:bookmarkEnd w:id="118"/>
+      <w:bookmarkEnd w:id="119"/>
     </w:p>
     <w:tbl>
       <w:tblPr>
@@ -14804,8 +14870,8 @@
         </w:rPr>
         <w:br w:type="page"/>
       </w:r>
-      <w:bookmarkStart w:id="119" w:name="_Toc160107568"/>
-      <w:bookmarkStart w:id="120" w:name="_Toc160118605"/>
+      <w:bookmarkStart w:id="120" w:name="_Toc160107568"/>
+      <w:bookmarkStart w:id="121" w:name="_Toc160118605"/>
       <w:r>
         <w:lastRenderedPageBreak/>
         <w:t xml:space="preserve">Tag </w:t>
@@ -14828,8 +14894,8 @@
       <w:r>
         <w:t>.2024</w:t>
       </w:r>
-      <w:bookmarkEnd w:id="119"/>
       <w:bookmarkEnd w:id="120"/>
+      <w:bookmarkEnd w:id="121"/>
     </w:p>
     <w:tbl>
       <w:tblPr>
@@ -15312,38 +15378,38 @@
       <w:pPr>
         <w:pStyle w:val="berschrift1"/>
       </w:pPr>
-      <w:bookmarkStart w:id="121" w:name="_Toc160107569"/>
-      <w:bookmarkStart w:id="122" w:name="_Toc160118606"/>
+      <w:bookmarkStart w:id="122" w:name="_Toc160107569"/>
+      <w:bookmarkStart w:id="123" w:name="_Toc160118606"/>
       <w:r>
         <w:lastRenderedPageBreak/>
         <w:t>Teil 2 – Projekt</w:t>
       </w:r>
-      <w:bookmarkEnd w:id="121"/>
       <w:bookmarkEnd w:id="122"/>
+      <w:bookmarkEnd w:id="123"/>
     </w:p>
     <w:p>
       <w:pPr>
         <w:pStyle w:val="berschrift2"/>
       </w:pPr>
-      <w:bookmarkStart w:id="123" w:name="_Toc160107570"/>
-      <w:bookmarkStart w:id="124" w:name="_Toc160118607"/>
+      <w:bookmarkStart w:id="124" w:name="_Toc160107570"/>
+      <w:bookmarkStart w:id="125" w:name="_Toc160118607"/>
       <w:r>
         <w:t>Kurzfassung</w:t>
       </w:r>
-      <w:bookmarkEnd w:id="123"/>
       <w:bookmarkEnd w:id="124"/>
+      <w:bookmarkEnd w:id="125"/>
     </w:p>
     <w:p>
       <w:pPr>
         <w:pStyle w:val="berschrift3"/>
       </w:pPr>
-      <w:bookmarkStart w:id="125" w:name="_Toc160107571"/>
-      <w:bookmarkStart w:id="126" w:name="_Toc160118608"/>
+      <w:bookmarkStart w:id="126" w:name="_Toc160107571"/>
+      <w:bookmarkStart w:id="127" w:name="_Toc160118608"/>
       <w:r>
         <w:t>Ausgangslage</w:t>
       </w:r>
-      <w:bookmarkEnd w:id="125"/>
       <w:bookmarkEnd w:id="126"/>
+      <w:bookmarkEnd w:id="127"/>
     </w:p>
     <w:p>
       <w:r>
@@ -15354,13 +15420,13 @@
       <w:pPr>
         <w:pStyle w:val="berschrift3"/>
       </w:pPr>
-      <w:bookmarkStart w:id="127" w:name="_Toc160107572"/>
-      <w:bookmarkStart w:id="128" w:name="_Toc160118609"/>
+      <w:bookmarkStart w:id="128" w:name="_Toc160107572"/>
+      <w:bookmarkStart w:id="129" w:name="_Toc160118609"/>
       <w:r>
         <w:t>Umsetzung</w:t>
       </w:r>
-      <w:bookmarkEnd w:id="127"/>
       <w:bookmarkEnd w:id="128"/>
+      <w:bookmarkEnd w:id="129"/>
     </w:p>
     <w:p>
       <w:r>
@@ -15371,13 +15437,13 @@
       <w:pPr>
         <w:pStyle w:val="berschrift3"/>
       </w:pPr>
-      <w:bookmarkStart w:id="129" w:name="_Toc160107573"/>
-      <w:bookmarkStart w:id="130" w:name="_Toc160118610"/>
+      <w:bookmarkStart w:id="130" w:name="_Toc160107573"/>
+      <w:bookmarkStart w:id="131" w:name="_Toc160118610"/>
       <w:r>
         <w:t>Ergebnis</w:t>
       </w:r>
-      <w:bookmarkEnd w:id="129"/>
       <w:bookmarkEnd w:id="130"/>
+      <w:bookmarkEnd w:id="131"/>
     </w:p>
     <w:p/>
     <w:p>
@@ -15389,12 +15455,12 @@
       <w:pPr>
         <w:pStyle w:val="berschrift2"/>
       </w:pPr>
-      <w:bookmarkStart w:id="131" w:name="_Toc160118611"/>
+      <w:bookmarkStart w:id="132" w:name="_Toc160118611"/>
       <w:r>
         <w:lastRenderedPageBreak/>
         <w:t>Projektbeschreibung</w:t>
       </w:r>
-      <w:bookmarkEnd w:id="131"/>
+      <w:bookmarkEnd w:id="132"/>
     </w:p>
     <w:p>
       <w:pPr>
@@ -15412,12 +15478,12 @@
       <w:pPr>
         <w:pStyle w:val="berschrift2"/>
       </w:pPr>
-      <w:bookmarkStart w:id="132" w:name="_Toc160118612"/>
+      <w:bookmarkStart w:id="133" w:name="_Toc160118612"/>
       <w:r>
         <w:lastRenderedPageBreak/>
         <w:t>Phase "Informieren"</w:t>
       </w:r>
-      <w:bookmarkEnd w:id="132"/>
+      <w:bookmarkEnd w:id="133"/>
     </w:p>
     <w:sectPr>
       <w:pgSz w:w="11906" w:h="16838"/>
@@ -16989,7 +17055,7 @@
   <w:style w:type="paragraph" w:default="1" w:styleId="Standard">
     <w:name w:val="Normal"/>
     <w:qFormat/>
-    <w:rsid w:val="007B20CC"/>
+    <w:rsid w:val="00311605"/>
   </w:style>
   <w:style w:type="paragraph" w:styleId="berschrift1">
     <w:name w:val="heading 1"/>
@@ -18676,9 +18742,9 @@
   <w:rsids>
     <w:rsidRoot w:val="00BA2688"/>
     <w:rsid w:val="00487CDB"/>
+    <w:rsid w:val="00AB5ED3"/>
     <w:rsid w:val="00BA2688"/>
     <w:rsid w:val="00D9438C"/>
-    <w:rsid w:val="00F33FCD"/>
   </w:rsids>
   <m:mathPr>
     <m:mathFont m:val="Cambria Math"/>

--- a/Dokumentation.docx
+++ b/Dokumentation.docx
@@ -11294,6 +11294,7 @@
                 <w:sz w:val="24"/>
               </w:rPr>
             </w:pPr>
+            <w:bookmarkStart w:id="108" w:name="_Hlk160439887"/>
             <w:r>
               <w:rPr>
                 <w:rFonts w:asciiTheme="majorHAnsi" w:eastAsia="Calibri" w:hAnsiTheme="majorHAnsi" w:cstheme="majorHAnsi"/>
@@ -11749,6 +11750,7 @@
           </w:p>
         </w:tc>
       </w:tr>
+      <w:bookmarkEnd w:id="108"/>
     </w:tbl>
     <w:p>
       <w:pPr>
@@ -11760,8 +11762,8 @@
         </w:rPr>
         <w:br w:type="page"/>
       </w:r>
-      <w:bookmarkStart w:id="108" w:name="_Toc160107562"/>
-      <w:bookmarkStart w:id="109" w:name="_Toc160118599"/>
+      <w:bookmarkStart w:id="109" w:name="_Toc160107562"/>
+      <w:bookmarkStart w:id="110" w:name="_Toc160118599"/>
       <w:r>
         <w:lastRenderedPageBreak/>
         <w:t xml:space="preserve">Tag </w:t>
@@ -11784,8 +11786,8 @@
       <w:r>
         <w:t>.2024</w:t>
       </w:r>
-      <w:bookmarkEnd w:id="108"/>
       <w:bookmarkEnd w:id="109"/>
+      <w:bookmarkEnd w:id="110"/>
     </w:p>
     <w:tbl>
       <w:tblPr>
@@ -11903,22 +11905,50 @@
           <w:tcPr>
             <w:tcW w:w="439" w:type="pct"/>
           </w:tcPr>
+          <w:p/>
+        </w:tc>
+        <w:tc>
+          <w:tcPr>
+            <w:tcW w:w="4049" w:type="pct"/>
+          </w:tcPr>
+          <w:p/>
+        </w:tc>
+        <w:tc>
+          <w:tcPr>
+            <w:tcW w:w="512" w:type="pct"/>
+          </w:tcPr>
           <w:p>
             <w:pPr>
               <w:spacing w:after="200" w:line="276" w:lineRule="auto"/>
-              <w:jc w:val="right"/>
-              <w:rPr>
-                <w:rFonts w:asciiTheme="majorHAnsi" w:eastAsia="Calibri" w:hAnsiTheme="majorHAnsi" w:cstheme="majorHAnsi"/>
-                <w:bCs/>
-                <w:sz w:val="24"/>
-              </w:rPr>
-            </w:pPr>
-          </w:p>
+              <w:rPr>
+                <w:rFonts w:asciiTheme="majorHAnsi" w:eastAsia="Calibri" w:hAnsiTheme="majorHAnsi" w:cstheme="majorHAnsi"/>
+                <w:bCs/>
+                <w:sz w:val="24"/>
+              </w:rPr>
+            </w:pPr>
+          </w:p>
+        </w:tc>
+      </w:tr>
+      <w:tr>
+        <w:trPr>
+          <w:trHeight w:val="283"/>
+        </w:trPr>
+        <w:tc>
+          <w:tcPr>
+            <w:tcW w:w="439" w:type="pct"/>
+          </w:tcPr>
+          <w:p/>
         </w:tc>
         <w:tc>
           <w:tcPr>
             <w:tcW w:w="4049" w:type="pct"/>
           </w:tcPr>
+          <w:p/>
+        </w:tc>
+        <w:tc>
+          <w:tcPr>
+            <w:tcW w:w="512" w:type="pct"/>
+          </w:tcPr>
           <w:p>
             <w:pPr>
               <w:spacing w:after="200" w:line="276" w:lineRule="auto"/>
@@ -11929,6 +11959,55 @@
               </w:rPr>
             </w:pPr>
           </w:p>
+        </w:tc>
+      </w:tr>
+      <w:tr>
+        <w:trPr>
+          <w:trHeight w:val="283"/>
+        </w:trPr>
+        <w:tc>
+          <w:tcPr>
+            <w:tcW w:w="439" w:type="pct"/>
+          </w:tcPr>
+          <w:p/>
+        </w:tc>
+        <w:tc>
+          <w:tcPr>
+            <w:tcW w:w="4049" w:type="pct"/>
+          </w:tcPr>
+          <w:p/>
+        </w:tc>
+        <w:tc>
+          <w:tcPr>
+            <w:tcW w:w="512" w:type="pct"/>
+          </w:tcPr>
+          <w:p>
+            <w:pPr>
+              <w:spacing w:after="200" w:line="276" w:lineRule="auto"/>
+              <w:rPr>
+                <w:rFonts w:asciiTheme="majorHAnsi" w:eastAsia="Calibri" w:hAnsiTheme="majorHAnsi" w:cstheme="majorHAnsi"/>
+                <w:bCs/>
+                <w:sz w:val="24"/>
+              </w:rPr>
+            </w:pPr>
+          </w:p>
+        </w:tc>
+      </w:tr>
+      <w:tr>
+        <w:trPr>
+          <w:trHeight w:val="283"/>
+        </w:trPr>
+        <w:tc>
+          <w:tcPr>
+            <w:tcW w:w="439" w:type="pct"/>
+          </w:tcPr>
+          <w:p/>
+        </w:tc>
+        <w:tc>
+          <w:tcPr>
+            <w:tcW w:w="4049" w:type="pct"/>
+          </w:tcPr>
+          <w:p/>
         </w:tc>
         <w:tc>
           <w:tcPr>
@@ -12014,6 +12093,51 @@
           <w:tcPr>
             <w:tcW w:w="5000" w:type="pct"/>
             <w:gridSpan w:val="3"/>
+            <w:shd w:val="clear" w:color="auto" w:fill="F2F2F2"/>
+          </w:tcPr>
+          <w:p>
+            <w:pPr>
+              <w:spacing w:after="200" w:line="276" w:lineRule="auto"/>
+              <w:rPr>
+                <w:rFonts w:asciiTheme="majorHAnsi" w:eastAsia="Calibri" w:hAnsiTheme="majorHAnsi" w:cstheme="majorHAnsi"/>
+                <w:bCs/>
+                <w:sz w:val="24"/>
+              </w:rPr>
+            </w:pPr>
+            <w:r>
+              <w:rPr>
+                <w:rFonts w:asciiTheme="majorHAnsi" w:eastAsia="Calibri" w:hAnsiTheme="majorHAnsi" w:cstheme="majorHAnsi"/>
+                <w:bCs/>
+                <w:sz w:val="24"/>
+              </w:rPr>
+              <w:t>Herausforderungen:</w:t>
+            </w:r>
+          </w:p>
+        </w:tc>
+      </w:tr>
+      <w:tr>
+        <w:tc>
+          <w:tcPr>
+            <w:tcW w:w="5000" w:type="pct"/>
+            <w:gridSpan w:val="3"/>
+          </w:tcPr>
+          <w:p>
+            <w:pPr>
+              <w:spacing w:after="200" w:line="276" w:lineRule="auto"/>
+              <w:rPr>
+                <w:rFonts w:asciiTheme="majorHAnsi" w:eastAsia="Calibri" w:hAnsiTheme="majorHAnsi" w:cstheme="majorHAnsi"/>
+                <w:bCs/>
+                <w:sz w:val="24"/>
+              </w:rPr>
+            </w:pPr>
+          </w:p>
+        </w:tc>
+      </w:tr>
+      <w:tr>
+        <w:tc>
+          <w:tcPr>
+            <w:tcW w:w="5000" w:type="pct"/>
+            <w:gridSpan w:val="3"/>
           </w:tcPr>
           <w:p>
             <w:pPr>
@@ -12049,26 +12173,8 @@
                 <w:bCs/>
                 <w:sz w:val="24"/>
               </w:rPr>
-              <w:t>Herausforderungen:</w:t>
-            </w:r>
-          </w:p>
-        </w:tc>
-      </w:tr>
-      <w:tr>
-        <w:tc>
-          <w:tcPr>
-            <w:tcW w:w="5000" w:type="pct"/>
-            <w:gridSpan w:val="3"/>
-          </w:tcPr>
-          <w:p>
-            <w:pPr>
-              <w:spacing w:after="200" w:line="276" w:lineRule="auto"/>
-              <w:rPr>
-                <w:rFonts w:asciiTheme="majorHAnsi" w:eastAsia="Calibri" w:hAnsiTheme="majorHAnsi" w:cstheme="majorHAnsi"/>
-                <w:bCs/>
-                <w:sz w:val="24"/>
-              </w:rPr>
-            </w:pPr>
+              <w:t>Beanspruchte Hilfestellungen:</w:t>
+            </w:r>
           </w:p>
         </w:tc>
       </w:tr>
@@ -12112,26 +12218,8 @@
                 <w:bCs/>
                 <w:sz w:val="24"/>
               </w:rPr>
-              <w:t>Beanspruchte Hilfestellungen:</w:t>
-            </w:r>
-          </w:p>
-        </w:tc>
-      </w:tr>
-      <w:tr>
-        <w:tc>
-          <w:tcPr>
-            <w:tcW w:w="5000" w:type="pct"/>
-            <w:gridSpan w:val="3"/>
-          </w:tcPr>
-          <w:p>
-            <w:pPr>
-              <w:spacing w:after="200" w:line="276" w:lineRule="auto"/>
-              <w:rPr>
-                <w:rFonts w:asciiTheme="majorHAnsi" w:eastAsia="Calibri" w:hAnsiTheme="majorHAnsi" w:cstheme="majorHAnsi"/>
-                <w:bCs/>
-                <w:sz w:val="24"/>
-              </w:rPr>
-            </w:pPr>
+              <w:t>Vergleich mit Zeitplan:</w:t>
+            </w:r>
           </w:p>
         </w:tc>
       </w:tr>
@@ -12175,69 +12263,6 @@
                 <w:bCs/>
                 <w:sz w:val="24"/>
               </w:rPr>
-              <w:t>Vergleich mit Zeitplan:</w:t>
-            </w:r>
-          </w:p>
-        </w:tc>
-      </w:tr>
-      <w:tr>
-        <w:tc>
-          <w:tcPr>
-            <w:tcW w:w="5000" w:type="pct"/>
-            <w:gridSpan w:val="3"/>
-          </w:tcPr>
-          <w:p>
-            <w:pPr>
-              <w:spacing w:after="200" w:line="276" w:lineRule="auto"/>
-              <w:rPr>
-                <w:rFonts w:asciiTheme="majorHAnsi" w:eastAsia="Calibri" w:hAnsiTheme="majorHAnsi" w:cstheme="majorHAnsi"/>
-                <w:bCs/>
-                <w:sz w:val="24"/>
-              </w:rPr>
-            </w:pPr>
-          </w:p>
-        </w:tc>
-      </w:tr>
-      <w:tr>
-        <w:tc>
-          <w:tcPr>
-            <w:tcW w:w="5000" w:type="pct"/>
-            <w:gridSpan w:val="3"/>
-          </w:tcPr>
-          <w:p>
-            <w:pPr>
-              <w:spacing w:after="200" w:line="276" w:lineRule="auto"/>
-              <w:rPr>
-                <w:rFonts w:asciiTheme="majorHAnsi" w:eastAsia="Calibri" w:hAnsiTheme="majorHAnsi" w:cstheme="majorHAnsi"/>
-                <w:bCs/>
-                <w:sz w:val="24"/>
-              </w:rPr>
-            </w:pPr>
-          </w:p>
-        </w:tc>
-      </w:tr>
-      <w:tr>
-        <w:tc>
-          <w:tcPr>
-            <w:tcW w:w="5000" w:type="pct"/>
-            <w:gridSpan w:val="3"/>
-            <w:shd w:val="clear" w:color="auto" w:fill="F2F2F2"/>
-          </w:tcPr>
-          <w:p>
-            <w:pPr>
-              <w:spacing w:after="200" w:line="276" w:lineRule="auto"/>
-              <w:rPr>
-                <w:rFonts w:asciiTheme="majorHAnsi" w:eastAsia="Calibri" w:hAnsiTheme="majorHAnsi" w:cstheme="majorHAnsi"/>
-                <w:bCs/>
-                <w:sz w:val="24"/>
-              </w:rPr>
-            </w:pPr>
-            <w:r>
-              <w:rPr>
-                <w:rFonts w:asciiTheme="majorHAnsi" w:eastAsia="Calibri" w:hAnsiTheme="majorHAnsi" w:cstheme="majorHAnsi"/>
-                <w:bCs/>
-                <w:sz w:val="24"/>
-              </w:rPr>
               <w:t>Reflexion:</w:t>
             </w:r>
           </w:p>
@@ -12251,12 +12276,14 @@
           <w:tcPr>
             <w:tcW w:w="5000" w:type="pct"/>
             <w:gridSpan w:val="3"/>
+            <w:shd w:val="clear" w:color="auto" w:fill="FFFFFF" w:themeFill="background1"/>
           </w:tcPr>
           <w:p>
             <w:pPr>
               <w:spacing w:after="200" w:line="276" w:lineRule="auto"/>
               <w:rPr>
-                <w:rFonts w:ascii="Calibri" w:eastAsia="Calibri" w:hAnsi="Calibri" w:cs="Times New Roman"/>
+                <w:rFonts w:asciiTheme="majorHAnsi" w:eastAsia="Calibri" w:hAnsiTheme="majorHAnsi" w:cstheme="majorHAnsi"/>
+                <w:bCs/>
                 <w:sz w:val="24"/>
               </w:rPr>
             </w:pPr>
@@ -12283,8 +12310,8 @@
       <w:pPr>
         <w:pStyle w:val="berschrift3"/>
       </w:pPr>
-      <w:bookmarkStart w:id="110" w:name="_Toc160107563"/>
-      <w:bookmarkStart w:id="111" w:name="_Toc160118600"/>
+      <w:bookmarkStart w:id="111" w:name="_Toc160107563"/>
+      <w:bookmarkStart w:id="112" w:name="_Toc160118600"/>
       <w:r>
         <w:lastRenderedPageBreak/>
         <w:t xml:space="preserve">Tag </w:t>
@@ -12307,8 +12334,8 @@
       <w:r>
         <w:t>.2024</w:t>
       </w:r>
-      <w:bookmarkEnd w:id="110"/>
       <w:bookmarkEnd w:id="111"/>
+      <w:bookmarkEnd w:id="112"/>
     </w:p>
     <w:tbl>
       <w:tblPr>
@@ -12426,22 +12453,50 @@
           <w:tcPr>
             <w:tcW w:w="439" w:type="pct"/>
           </w:tcPr>
+          <w:p/>
+        </w:tc>
+        <w:tc>
+          <w:tcPr>
+            <w:tcW w:w="4049" w:type="pct"/>
+          </w:tcPr>
+          <w:p/>
+        </w:tc>
+        <w:tc>
+          <w:tcPr>
+            <w:tcW w:w="512" w:type="pct"/>
+          </w:tcPr>
           <w:p>
             <w:pPr>
               <w:spacing w:after="200" w:line="276" w:lineRule="auto"/>
-              <w:jc w:val="right"/>
-              <w:rPr>
-                <w:rFonts w:asciiTheme="majorHAnsi" w:eastAsia="Calibri" w:hAnsiTheme="majorHAnsi" w:cstheme="majorHAnsi"/>
-                <w:bCs/>
-                <w:sz w:val="24"/>
-              </w:rPr>
-            </w:pPr>
-          </w:p>
+              <w:rPr>
+                <w:rFonts w:asciiTheme="majorHAnsi" w:eastAsia="Calibri" w:hAnsiTheme="majorHAnsi" w:cstheme="majorHAnsi"/>
+                <w:bCs/>
+                <w:sz w:val="24"/>
+              </w:rPr>
+            </w:pPr>
+          </w:p>
+        </w:tc>
+      </w:tr>
+      <w:tr>
+        <w:trPr>
+          <w:trHeight w:val="283"/>
+        </w:trPr>
+        <w:tc>
+          <w:tcPr>
+            <w:tcW w:w="439" w:type="pct"/>
+          </w:tcPr>
+          <w:p/>
         </w:tc>
         <w:tc>
           <w:tcPr>
             <w:tcW w:w="4049" w:type="pct"/>
           </w:tcPr>
+          <w:p/>
+        </w:tc>
+        <w:tc>
+          <w:tcPr>
+            <w:tcW w:w="512" w:type="pct"/>
+          </w:tcPr>
           <w:p>
             <w:pPr>
               <w:spacing w:after="200" w:line="276" w:lineRule="auto"/>
@@ -12452,6 +12507,55 @@
               </w:rPr>
             </w:pPr>
           </w:p>
+        </w:tc>
+      </w:tr>
+      <w:tr>
+        <w:trPr>
+          <w:trHeight w:val="283"/>
+        </w:trPr>
+        <w:tc>
+          <w:tcPr>
+            <w:tcW w:w="439" w:type="pct"/>
+          </w:tcPr>
+          <w:p/>
+        </w:tc>
+        <w:tc>
+          <w:tcPr>
+            <w:tcW w:w="4049" w:type="pct"/>
+          </w:tcPr>
+          <w:p/>
+        </w:tc>
+        <w:tc>
+          <w:tcPr>
+            <w:tcW w:w="512" w:type="pct"/>
+          </w:tcPr>
+          <w:p>
+            <w:pPr>
+              <w:spacing w:after="200" w:line="276" w:lineRule="auto"/>
+              <w:rPr>
+                <w:rFonts w:asciiTheme="majorHAnsi" w:eastAsia="Calibri" w:hAnsiTheme="majorHAnsi" w:cstheme="majorHAnsi"/>
+                <w:bCs/>
+                <w:sz w:val="24"/>
+              </w:rPr>
+            </w:pPr>
+          </w:p>
+        </w:tc>
+      </w:tr>
+      <w:tr>
+        <w:trPr>
+          <w:trHeight w:val="283"/>
+        </w:trPr>
+        <w:tc>
+          <w:tcPr>
+            <w:tcW w:w="439" w:type="pct"/>
+          </w:tcPr>
+          <w:p/>
+        </w:tc>
+        <w:tc>
+          <w:tcPr>
+            <w:tcW w:w="4049" w:type="pct"/>
+          </w:tcPr>
+          <w:p/>
         </w:tc>
         <w:tc>
           <w:tcPr>
@@ -12537,6 +12641,51 @@
           <w:tcPr>
             <w:tcW w:w="5000" w:type="pct"/>
             <w:gridSpan w:val="3"/>
+            <w:shd w:val="clear" w:color="auto" w:fill="F2F2F2"/>
+          </w:tcPr>
+          <w:p>
+            <w:pPr>
+              <w:spacing w:after="200" w:line="276" w:lineRule="auto"/>
+              <w:rPr>
+                <w:rFonts w:asciiTheme="majorHAnsi" w:eastAsia="Calibri" w:hAnsiTheme="majorHAnsi" w:cstheme="majorHAnsi"/>
+                <w:bCs/>
+                <w:sz w:val="24"/>
+              </w:rPr>
+            </w:pPr>
+            <w:r>
+              <w:rPr>
+                <w:rFonts w:asciiTheme="majorHAnsi" w:eastAsia="Calibri" w:hAnsiTheme="majorHAnsi" w:cstheme="majorHAnsi"/>
+                <w:bCs/>
+                <w:sz w:val="24"/>
+              </w:rPr>
+              <w:t>Herausforderungen:</w:t>
+            </w:r>
+          </w:p>
+        </w:tc>
+      </w:tr>
+      <w:tr>
+        <w:tc>
+          <w:tcPr>
+            <w:tcW w:w="5000" w:type="pct"/>
+            <w:gridSpan w:val="3"/>
+          </w:tcPr>
+          <w:p>
+            <w:pPr>
+              <w:spacing w:after="200" w:line="276" w:lineRule="auto"/>
+              <w:rPr>
+                <w:rFonts w:asciiTheme="majorHAnsi" w:eastAsia="Calibri" w:hAnsiTheme="majorHAnsi" w:cstheme="majorHAnsi"/>
+                <w:bCs/>
+                <w:sz w:val="24"/>
+              </w:rPr>
+            </w:pPr>
+          </w:p>
+        </w:tc>
+      </w:tr>
+      <w:tr>
+        <w:tc>
+          <w:tcPr>
+            <w:tcW w:w="5000" w:type="pct"/>
+            <w:gridSpan w:val="3"/>
           </w:tcPr>
           <w:p>
             <w:pPr>
@@ -12572,26 +12721,8 @@
                 <w:bCs/>
                 <w:sz w:val="24"/>
               </w:rPr>
-              <w:t>Herausforderungen:</w:t>
-            </w:r>
-          </w:p>
-        </w:tc>
-      </w:tr>
-      <w:tr>
-        <w:tc>
-          <w:tcPr>
-            <w:tcW w:w="5000" w:type="pct"/>
-            <w:gridSpan w:val="3"/>
-          </w:tcPr>
-          <w:p>
-            <w:pPr>
-              <w:spacing w:after="200" w:line="276" w:lineRule="auto"/>
-              <w:rPr>
-                <w:rFonts w:asciiTheme="majorHAnsi" w:eastAsia="Calibri" w:hAnsiTheme="majorHAnsi" w:cstheme="majorHAnsi"/>
-                <w:bCs/>
-                <w:sz w:val="24"/>
-              </w:rPr>
-            </w:pPr>
+              <w:t>Beanspruchte Hilfestellungen:</w:t>
+            </w:r>
           </w:p>
         </w:tc>
       </w:tr>
@@ -12635,26 +12766,8 @@
                 <w:bCs/>
                 <w:sz w:val="24"/>
               </w:rPr>
-              <w:t>Beanspruchte Hilfestellungen:</w:t>
-            </w:r>
-          </w:p>
-        </w:tc>
-      </w:tr>
-      <w:tr>
-        <w:tc>
-          <w:tcPr>
-            <w:tcW w:w="5000" w:type="pct"/>
-            <w:gridSpan w:val="3"/>
-          </w:tcPr>
-          <w:p>
-            <w:pPr>
-              <w:spacing w:after="200" w:line="276" w:lineRule="auto"/>
-              <w:rPr>
-                <w:rFonts w:asciiTheme="majorHAnsi" w:eastAsia="Calibri" w:hAnsiTheme="majorHAnsi" w:cstheme="majorHAnsi"/>
-                <w:bCs/>
-                <w:sz w:val="24"/>
-              </w:rPr>
-            </w:pPr>
+              <w:t>Vergleich mit Zeitplan:</w:t>
+            </w:r>
           </w:p>
         </w:tc>
       </w:tr>
@@ -12698,69 +12811,6 @@
                 <w:bCs/>
                 <w:sz w:val="24"/>
               </w:rPr>
-              <w:t>Vergleich mit Zeitplan:</w:t>
-            </w:r>
-          </w:p>
-        </w:tc>
-      </w:tr>
-      <w:tr>
-        <w:tc>
-          <w:tcPr>
-            <w:tcW w:w="5000" w:type="pct"/>
-            <w:gridSpan w:val="3"/>
-          </w:tcPr>
-          <w:p>
-            <w:pPr>
-              <w:spacing w:after="200" w:line="276" w:lineRule="auto"/>
-              <w:rPr>
-                <w:rFonts w:asciiTheme="majorHAnsi" w:eastAsia="Calibri" w:hAnsiTheme="majorHAnsi" w:cstheme="majorHAnsi"/>
-                <w:bCs/>
-                <w:sz w:val="24"/>
-              </w:rPr>
-            </w:pPr>
-          </w:p>
-        </w:tc>
-      </w:tr>
-      <w:tr>
-        <w:tc>
-          <w:tcPr>
-            <w:tcW w:w="5000" w:type="pct"/>
-            <w:gridSpan w:val="3"/>
-          </w:tcPr>
-          <w:p>
-            <w:pPr>
-              <w:spacing w:after="200" w:line="276" w:lineRule="auto"/>
-              <w:rPr>
-                <w:rFonts w:asciiTheme="majorHAnsi" w:eastAsia="Calibri" w:hAnsiTheme="majorHAnsi" w:cstheme="majorHAnsi"/>
-                <w:bCs/>
-                <w:sz w:val="24"/>
-              </w:rPr>
-            </w:pPr>
-          </w:p>
-        </w:tc>
-      </w:tr>
-      <w:tr>
-        <w:tc>
-          <w:tcPr>
-            <w:tcW w:w="5000" w:type="pct"/>
-            <w:gridSpan w:val="3"/>
-            <w:shd w:val="clear" w:color="auto" w:fill="F2F2F2"/>
-          </w:tcPr>
-          <w:p>
-            <w:pPr>
-              <w:spacing w:after="200" w:line="276" w:lineRule="auto"/>
-              <w:rPr>
-                <w:rFonts w:asciiTheme="majorHAnsi" w:eastAsia="Calibri" w:hAnsiTheme="majorHAnsi" w:cstheme="majorHAnsi"/>
-                <w:bCs/>
-                <w:sz w:val="24"/>
-              </w:rPr>
-            </w:pPr>
-            <w:r>
-              <w:rPr>
-                <w:rFonts w:asciiTheme="majorHAnsi" w:eastAsia="Calibri" w:hAnsiTheme="majorHAnsi" w:cstheme="majorHAnsi"/>
-                <w:bCs/>
-                <w:sz w:val="24"/>
-              </w:rPr>
               <w:t>Reflexion:</w:t>
             </w:r>
           </w:p>
@@ -12774,12 +12824,14 @@
           <w:tcPr>
             <w:tcW w:w="5000" w:type="pct"/>
             <w:gridSpan w:val="3"/>
+            <w:shd w:val="clear" w:color="auto" w:fill="FFFFFF" w:themeFill="background1"/>
           </w:tcPr>
           <w:p>
             <w:pPr>
               <w:spacing w:after="200" w:line="276" w:lineRule="auto"/>
               <w:rPr>
-                <w:rFonts w:ascii="Calibri" w:eastAsia="Calibri" w:hAnsi="Calibri" w:cs="Times New Roman"/>
+                <w:rFonts w:asciiTheme="majorHAnsi" w:eastAsia="Calibri" w:hAnsiTheme="majorHAnsi" w:cstheme="majorHAnsi"/>
+                <w:bCs/>
                 <w:sz w:val="24"/>
               </w:rPr>
             </w:pPr>
@@ -12806,8 +12858,8 @@
       <w:pPr>
         <w:pStyle w:val="berschrift3"/>
       </w:pPr>
-      <w:bookmarkStart w:id="112" w:name="_Toc160107564"/>
-      <w:bookmarkStart w:id="113" w:name="_Toc160118601"/>
+      <w:bookmarkStart w:id="113" w:name="_Toc160107564"/>
+      <w:bookmarkStart w:id="114" w:name="_Toc160118601"/>
       <w:r>
         <w:lastRenderedPageBreak/>
         <w:t xml:space="preserve">Tag </w:t>
@@ -12830,8 +12882,8 @@
       <w:r>
         <w:t>.2024</w:t>
       </w:r>
-      <w:bookmarkEnd w:id="112"/>
       <w:bookmarkEnd w:id="113"/>
+      <w:bookmarkEnd w:id="114"/>
     </w:p>
     <w:tbl>
       <w:tblPr>
@@ -12949,22 +13001,50 @@
           <w:tcPr>
             <w:tcW w:w="439" w:type="pct"/>
           </w:tcPr>
+          <w:p/>
+        </w:tc>
+        <w:tc>
+          <w:tcPr>
+            <w:tcW w:w="4049" w:type="pct"/>
+          </w:tcPr>
+          <w:p/>
+        </w:tc>
+        <w:tc>
+          <w:tcPr>
+            <w:tcW w:w="512" w:type="pct"/>
+          </w:tcPr>
           <w:p>
             <w:pPr>
               <w:spacing w:after="200" w:line="276" w:lineRule="auto"/>
-              <w:jc w:val="right"/>
-              <w:rPr>
-                <w:rFonts w:asciiTheme="majorHAnsi" w:eastAsia="Calibri" w:hAnsiTheme="majorHAnsi" w:cstheme="majorHAnsi"/>
-                <w:bCs/>
-                <w:sz w:val="24"/>
-              </w:rPr>
-            </w:pPr>
-          </w:p>
+              <w:rPr>
+                <w:rFonts w:asciiTheme="majorHAnsi" w:eastAsia="Calibri" w:hAnsiTheme="majorHAnsi" w:cstheme="majorHAnsi"/>
+                <w:bCs/>
+                <w:sz w:val="24"/>
+              </w:rPr>
+            </w:pPr>
+          </w:p>
+        </w:tc>
+      </w:tr>
+      <w:tr>
+        <w:trPr>
+          <w:trHeight w:val="283"/>
+        </w:trPr>
+        <w:tc>
+          <w:tcPr>
+            <w:tcW w:w="439" w:type="pct"/>
+          </w:tcPr>
+          <w:p/>
         </w:tc>
         <w:tc>
           <w:tcPr>
             <w:tcW w:w="4049" w:type="pct"/>
           </w:tcPr>
+          <w:p/>
+        </w:tc>
+        <w:tc>
+          <w:tcPr>
+            <w:tcW w:w="512" w:type="pct"/>
+          </w:tcPr>
           <w:p>
             <w:pPr>
               <w:spacing w:after="200" w:line="276" w:lineRule="auto"/>
@@ -12975,6 +13055,55 @@
               </w:rPr>
             </w:pPr>
           </w:p>
+        </w:tc>
+      </w:tr>
+      <w:tr>
+        <w:trPr>
+          <w:trHeight w:val="283"/>
+        </w:trPr>
+        <w:tc>
+          <w:tcPr>
+            <w:tcW w:w="439" w:type="pct"/>
+          </w:tcPr>
+          <w:p/>
+        </w:tc>
+        <w:tc>
+          <w:tcPr>
+            <w:tcW w:w="4049" w:type="pct"/>
+          </w:tcPr>
+          <w:p/>
+        </w:tc>
+        <w:tc>
+          <w:tcPr>
+            <w:tcW w:w="512" w:type="pct"/>
+          </w:tcPr>
+          <w:p>
+            <w:pPr>
+              <w:spacing w:after="200" w:line="276" w:lineRule="auto"/>
+              <w:rPr>
+                <w:rFonts w:asciiTheme="majorHAnsi" w:eastAsia="Calibri" w:hAnsiTheme="majorHAnsi" w:cstheme="majorHAnsi"/>
+                <w:bCs/>
+                <w:sz w:val="24"/>
+              </w:rPr>
+            </w:pPr>
+          </w:p>
+        </w:tc>
+      </w:tr>
+      <w:tr>
+        <w:trPr>
+          <w:trHeight w:val="283"/>
+        </w:trPr>
+        <w:tc>
+          <w:tcPr>
+            <w:tcW w:w="439" w:type="pct"/>
+          </w:tcPr>
+          <w:p/>
+        </w:tc>
+        <w:tc>
+          <w:tcPr>
+            <w:tcW w:w="4049" w:type="pct"/>
+          </w:tcPr>
+          <w:p/>
         </w:tc>
         <w:tc>
           <w:tcPr>
@@ -13060,6 +13189,51 @@
           <w:tcPr>
             <w:tcW w:w="5000" w:type="pct"/>
             <w:gridSpan w:val="3"/>
+            <w:shd w:val="clear" w:color="auto" w:fill="F2F2F2"/>
+          </w:tcPr>
+          <w:p>
+            <w:pPr>
+              <w:spacing w:after="200" w:line="276" w:lineRule="auto"/>
+              <w:rPr>
+                <w:rFonts w:asciiTheme="majorHAnsi" w:eastAsia="Calibri" w:hAnsiTheme="majorHAnsi" w:cstheme="majorHAnsi"/>
+                <w:bCs/>
+                <w:sz w:val="24"/>
+              </w:rPr>
+            </w:pPr>
+            <w:r>
+              <w:rPr>
+                <w:rFonts w:asciiTheme="majorHAnsi" w:eastAsia="Calibri" w:hAnsiTheme="majorHAnsi" w:cstheme="majorHAnsi"/>
+                <w:bCs/>
+                <w:sz w:val="24"/>
+              </w:rPr>
+              <w:t>Herausforderungen:</w:t>
+            </w:r>
+          </w:p>
+        </w:tc>
+      </w:tr>
+      <w:tr>
+        <w:tc>
+          <w:tcPr>
+            <w:tcW w:w="5000" w:type="pct"/>
+            <w:gridSpan w:val="3"/>
+          </w:tcPr>
+          <w:p>
+            <w:pPr>
+              <w:spacing w:after="200" w:line="276" w:lineRule="auto"/>
+              <w:rPr>
+                <w:rFonts w:asciiTheme="majorHAnsi" w:eastAsia="Calibri" w:hAnsiTheme="majorHAnsi" w:cstheme="majorHAnsi"/>
+                <w:bCs/>
+                <w:sz w:val="24"/>
+              </w:rPr>
+            </w:pPr>
+          </w:p>
+        </w:tc>
+      </w:tr>
+      <w:tr>
+        <w:tc>
+          <w:tcPr>
+            <w:tcW w:w="5000" w:type="pct"/>
+            <w:gridSpan w:val="3"/>
           </w:tcPr>
           <w:p>
             <w:pPr>
@@ -13095,26 +13269,8 @@
                 <w:bCs/>
                 <w:sz w:val="24"/>
               </w:rPr>
-              <w:t>Herausforderungen:</w:t>
-            </w:r>
-          </w:p>
-        </w:tc>
-      </w:tr>
-      <w:tr>
-        <w:tc>
-          <w:tcPr>
-            <w:tcW w:w="5000" w:type="pct"/>
-            <w:gridSpan w:val="3"/>
-          </w:tcPr>
-          <w:p>
-            <w:pPr>
-              <w:spacing w:after="200" w:line="276" w:lineRule="auto"/>
-              <w:rPr>
-                <w:rFonts w:asciiTheme="majorHAnsi" w:eastAsia="Calibri" w:hAnsiTheme="majorHAnsi" w:cstheme="majorHAnsi"/>
-                <w:bCs/>
-                <w:sz w:val="24"/>
-              </w:rPr>
-            </w:pPr>
+              <w:t>Beanspruchte Hilfestellungen:</w:t>
+            </w:r>
           </w:p>
         </w:tc>
       </w:tr>
@@ -13158,26 +13314,8 @@
                 <w:bCs/>
                 <w:sz w:val="24"/>
               </w:rPr>
-              <w:t>Beanspruchte Hilfestellungen:</w:t>
-            </w:r>
-          </w:p>
-        </w:tc>
-      </w:tr>
-      <w:tr>
-        <w:tc>
-          <w:tcPr>
-            <w:tcW w:w="5000" w:type="pct"/>
-            <w:gridSpan w:val="3"/>
-          </w:tcPr>
-          <w:p>
-            <w:pPr>
-              <w:spacing w:after="200" w:line="276" w:lineRule="auto"/>
-              <w:rPr>
-                <w:rFonts w:asciiTheme="majorHAnsi" w:eastAsia="Calibri" w:hAnsiTheme="majorHAnsi" w:cstheme="majorHAnsi"/>
-                <w:bCs/>
-                <w:sz w:val="24"/>
-              </w:rPr>
-            </w:pPr>
+              <w:t>Vergleich mit Zeitplan:</w:t>
+            </w:r>
           </w:p>
         </w:tc>
       </w:tr>
@@ -13221,69 +13359,6 @@
                 <w:bCs/>
                 <w:sz w:val="24"/>
               </w:rPr>
-              <w:t>Vergleich mit Zeitplan:</w:t>
-            </w:r>
-          </w:p>
-        </w:tc>
-      </w:tr>
-      <w:tr>
-        <w:tc>
-          <w:tcPr>
-            <w:tcW w:w="5000" w:type="pct"/>
-            <w:gridSpan w:val="3"/>
-          </w:tcPr>
-          <w:p>
-            <w:pPr>
-              <w:spacing w:after="200" w:line="276" w:lineRule="auto"/>
-              <w:rPr>
-                <w:rFonts w:asciiTheme="majorHAnsi" w:eastAsia="Calibri" w:hAnsiTheme="majorHAnsi" w:cstheme="majorHAnsi"/>
-                <w:bCs/>
-                <w:sz w:val="24"/>
-              </w:rPr>
-            </w:pPr>
-          </w:p>
-        </w:tc>
-      </w:tr>
-      <w:tr>
-        <w:tc>
-          <w:tcPr>
-            <w:tcW w:w="5000" w:type="pct"/>
-            <w:gridSpan w:val="3"/>
-          </w:tcPr>
-          <w:p>
-            <w:pPr>
-              <w:spacing w:after="200" w:line="276" w:lineRule="auto"/>
-              <w:rPr>
-                <w:rFonts w:asciiTheme="majorHAnsi" w:eastAsia="Calibri" w:hAnsiTheme="majorHAnsi" w:cstheme="majorHAnsi"/>
-                <w:bCs/>
-                <w:sz w:val="24"/>
-              </w:rPr>
-            </w:pPr>
-          </w:p>
-        </w:tc>
-      </w:tr>
-      <w:tr>
-        <w:tc>
-          <w:tcPr>
-            <w:tcW w:w="5000" w:type="pct"/>
-            <w:gridSpan w:val="3"/>
-            <w:shd w:val="clear" w:color="auto" w:fill="F2F2F2"/>
-          </w:tcPr>
-          <w:p>
-            <w:pPr>
-              <w:spacing w:after="200" w:line="276" w:lineRule="auto"/>
-              <w:rPr>
-                <w:rFonts w:asciiTheme="majorHAnsi" w:eastAsia="Calibri" w:hAnsiTheme="majorHAnsi" w:cstheme="majorHAnsi"/>
-                <w:bCs/>
-                <w:sz w:val="24"/>
-              </w:rPr>
-            </w:pPr>
-            <w:r>
-              <w:rPr>
-                <w:rFonts w:asciiTheme="majorHAnsi" w:eastAsia="Calibri" w:hAnsiTheme="majorHAnsi" w:cstheme="majorHAnsi"/>
-                <w:bCs/>
-                <w:sz w:val="24"/>
-              </w:rPr>
               <w:t>Reflexion:</w:t>
             </w:r>
           </w:p>
@@ -13297,12 +13372,14 @@
           <w:tcPr>
             <w:tcW w:w="5000" w:type="pct"/>
             <w:gridSpan w:val="3"/>
+            <w:shd w:val="clear" w:color="auto" w:fill="FFFFFF" w:themeFill="background1"/>
           </w:tcPr>
           <w:p>
             <w:pPr>
               <w:spacing w:after="200" w:line="276" w:lineRule="auto"/>
               <w:rPr>
-                <w:rFonts w:ascii="Calibri" w:eastAsia="Calibri" w:hAnsi="Calibri" w:cs="Times New Roman"/>
+                <w:rFonts w:asciiTheme="majorHAnsi" w:eastAsia="Calibri" w:hAnsiTheme="majorHAnsi" w:cstheme="majorHAnsi"/>
+                <w:bCs/>
                 <w:sz w:val="24"/>
               </w:rPr>
             </w:pPr>
@@ -13329,8 +13406,8 @@
         </w:rPr>
         <w:br w:type="page"/>
       </w:r>
-      <w:bookmarkStart w:id="114" w:name="_Toc160107565"/>
-      <w:bookmarkStart w:id="115" w:name="_Toc160118602"/>
+      <w:bookmarkStart w:id="115" w:name="_Toc160107565"/>
+      <w:bookmarkStart w:id="116" w:name="_Toc160118602"/>
       <w:r>
         <w:lastRenderedPageBreak/>
         <w:t xml:space="preserve">Tag </w:t>
@@ -13353,8 +13430,8 @@
       <w:r>
         <w:t>.2024</w:t>
       </w:r>
-      <w:bookmarkEnd w:id="114"/>
       <w:bookmarkEnd w:id="115"/>
+      <w:bookmarkEnd w:id="116"/>
     </w:p>
     <w:tbl>
       <w:tblPr>
@@ -13402,6 +13479,8 @@
                 <w:sz w:val="24"/>
               </w:rPr>
             </w:pPr>
+            <w:bookmarkStart w:id="117" w:name="_Toc160107566"/>
+            <w:bookmarkStart w:id="118" w:name="_Toc160118603"/>
             <w:r>
               <w:rPr>
                 <w:rFonts w:asciiTheme="majorHAnsi" w:eastAsia="Calibri" w:hAnsiTheme="majorHAnsi" w:cstheme="majorHAnsi"/>
@@ -13472,22 +13551,50 @@
           <w:tcPr>
             <w:tcW w:w="439" w:type="pct"/>
           </w:tcPr>
+          <w:p/>
+        </w:tc>
+        <w:tc>
+          <w:tcPr>
+            <w:tcW w:w="4049" w:type="pct"/>
+          </w:tcPr>
+          <w:p/>
+        </w:tc>
+        <w:tc>
+          <w:tcPr>
+            <w:tcW w:w="512" w:type="pct"/>
+          </w:tcPr>
           <w:p>
             <w:pPr>
               <w:spacing w:after="200" w:line="276" w:lineRule="auto"/>
-              <w:jc w:val="right"/>
-              <w:rPr>
-                <w:rFonts w:asciiTheme="majorHAnsi" w:eastAsia="Calibri" w:hAnsiTheme="majorHAnsi" w:cstheme="majorHAnsi"/>
-                <w:bCs/>
-                <w:sz w:val="24"/>
-              </w:rPr>
-            </w:pPr>
-          </w:p>
+              <w:rPr>
+                <w:rFonts w:asciiTheme="majorHAnsi" w:eastAsia="Calibri" w:hAnsiTheme="majorHAnsi" w:cstheme="majorHAnsi"/>
+                <w:bCs/>
+                <w:sz w:val="24"/>
+              </w:rPr>
+            </w:pPr>
+          </w:p>
+        </w:tc>
+      </w:tr>
+      <w:tr>
+        <w:trPr>
+          <w:trHeight w:val="283"/>
+        </w:trPr>
+        <w:tc>
+          <w:tcPr>
+            <w:tcW w:w="439" w:type="pct"/>
+          </w:tcPr>
+          <w:p/>
         </w:tc>
         <w:tc>
           <w:tcPr>
             <w:tcW w:w="4049" w:type="pct"/>
           </w:tcPr>
+          <w:p/>
+        </w:tc>
+        <w:tc>
+          <w:tcPr>
+            <w:tcW w:w="512" w:type="pct"/>
+          </w:tcPr>
           <w:p>
             <w:pPr>
               <w:spacing w:after="200" w:line="276" w:lineRule="auto"/>
@@ -13498,6 +13605,55 @@
               </w:rPr>
             </w:pPr>
           </w:p>
+        </w:tc>
+      </w:tr>
+      <w:tr>
+        <w:trPr>
+          <w:trHeight w:val="283"/>
+        </w:trPr>
+        <w:tc>
+          <w:tcPr>
+            <w:tcW w:w="439" w:type="pct"/>
+          </w:tcPr>
+          <w:p/>
+        </w:tc>
+        <w:tc>
+          <w:tcPr>
+            <w:tcW w:w="4049" w:type="pct"/>
+          </w:tcPr>
+          <w:p/>
+        </w:tc>
+        <w:tc>
+          <w:tcPr>
+            <w:tcW w:w="512" w:type="pct"/>
+          </w:tcPr>
+          <w:p>
+            <w:pPr>
+              <w:spacing w:after="200" w:line="276" w:lineRule="auto"/>
+              <w:rPr>
+                <w:rFonts w:asciiTheme="majorHAnsi" w:eastAsia="Calibri" w:hAnsiTheme="majorHAnsi" w:cstheme="majorHAnsi"/>
+                <w:bCs/>
+                <w:sz w:val="24"/>
+              </w:rPr>
+            </w:pPr>
+          </w:p>
+        </w:tc>
+      </w:tr>
+      <w:tr>
+        <w:trPr>
+          <w:trHeight w:val="283"/>
+        </w:trPr>
+        <w:tc>
+          <w:tcPr>
+            <w:tcW w:w="439" w:type="pct"/>
+          </w:tcPr>
+          <w:p/>
+        </w:tc>
+        <w:tc>
+          <w:tcPr>
+            <w:tcW w:w="4049" w:type="pct"/>
+          </w:tcPr>
+          <w:p/>
         </w:tc>
         <w:tc>
           <w:tcPr>
@@ -13583,6 +13739,51 @@
           <w:tcPr>
             <w:tcW w:w="5000" w:type="pct"/>
             <w:gridSpan w:val="3"/>
+            <w:shd w:val="clear" w:color="auto" w:fill="F2F2F2"/>
+          </w:tcPr>
+          <w:p>
+            <w:pPr>
+              <w:spacing w:after="200" w:line="276" w:lineRule="auto"/>
+              <w:rPr>
+                <w:rFonts w:asciiTheme="majorHAnsi" w:eastAsia="Calibri" w:hAnsiTheme="majorHAnsi" w:cstheme="majorHAnsi"/>
+                <w:bCs/>
+                <w:sz w:val="24"/>
+              </w:rPr>
+            </w:pPr>
+            <w:r>
+              <w:rPr>
+                <w:rFonts w:asciiTheme="majorHAnsi" w:eastAsia="Calibri" w:hAnsiTheme="majorHAnsi" w:cstheme="majorHAnsi"/>
+                <w:bCs/>
+                <w:sz w:val="24"/>
+              </w:rPr>
+              <w:t>Herausforderungen:</w:t>
+            </w:r>
+          </w:p>
+        </w:tc>
+      </w:tr>
+      <w:tr>
+        <w:tc>
+          <w:tcPr>
+            <w:tcW w:w="5000" w:type="pct"/>
+            <w:gridSpan w:val="3"/>
+          </w:tcPr>
+          <w:p>
+            <w:pPr>
+              <w:spacing w:after="200" w:line="276" w:lineRule="auto"/>
+              <w:rPr>
+                <w:rFonts w:asciiTheme="majorHAnsi" w:eastAsia="Calibri" w:hAnsiTheme="majorHAnsi" w:cstheme="majorHAnsi"/>
+                <w:bCs/>
+                <w:sz w:val="24"/>
+              </w:rPr>
+            </w:pPr>
+          </w:p>
+        </w:tc>
+      </w:tr>
+      <w:tr>
+        <w:tc>
+          <w:tcPr>
+            <w:tcW w:w="5000" w:type="pct"/>
+            <w:gridSpan w:val="3"/>
           </w:tcPr>
           <w:p>
             <w:pPr>
@@ -13618,26 +13819,8 @@
                 <w:bCs/>
                 <w:sz w:val="24"/>
               </w:rPr>
-              <w:t>Herausforderungen:</w:t>
-            </w:r>
-          </w:p>
-        </w:tc>
-      </w:tr>
-      <w:tr>
-        <w:tc>
-          <w:tcPr>
-            <w:tcW w:w="5000" w:type="pct"/>
-            <w:gridSpan w:val="3"/>
-          </w:tcPr>
-          <w:p>
-            <w:pPr>
-              <w:spacing w:after="200" w:line="276" w:lineRule="auto"/>
-              <w:rPr>
-                <w:rFonts w:asciiTheme="majorHAnsi" w:eastAsia="Calibri" w:hAnsiTheme="majorHAnsi" w:cstheme="majorHAnsi"/>
-                <w:bCs/>
-                <w:sz w:val="24"/>
-              </w:rPr>
-            </w:pPr>
+              <w:t>Beanspruchte Hilfestellungen:</w:t>
+            </w:r>
           </w:p>
         </w:tc>
       </w:tr>
@@ -13681,26 +13864,8 @@
                 <w:bCs/>
                 <w:sz w:val="24"/>
               </w:rPr>
-              <w:t>Beanspruchte Hilfestellungen:</w:t>
-            </w:r>
-          </w:p>
-        </w:tc>
-      </w:tr>
-      <w:tr>
-        <w:tc>
-          <w:tcPr>
-            <w:tcW w:w="5000" w:type="pct"/>
-            <w:gridSpan w:val="3"/>
-          </w:tcPr>
-          <w:p>
-            <w:pPr>
-              <w:spacing w:after="200" w:line="276" w:lineRule="auto"/>
-              <w:rPr>
-                <w:rFonts w:asciiTheme="majorHAnsi" w:eastAsia="Calibri" w:hAnsiTheme="majorHAnsi" w:cstheme="majorHAnsi"/>
-                <w:bCs/>
-                <w:sz w:val="24"/>
-              </w:rPr>
-            </w:pPr>
+              <w:t>Vergleich mit Zeitplan:</w:t>
+            </w:r>
           </w:p>
         </w:tc>
       </w:tr>
@@ -13744,69 +13909,6 @@
                 <w:bCs/>
                 <w:sz w:val="24"/>
               </w:rPr>
-              <w:t>Vergleich mit Zeitplan:</w:t>
-            </w:r>
-          </w:p>
-        </w:tc>
-      </w:tr>
-      <w:tr>
-        <w:tc>
-          <w:tcPr>
-            <w:tcW w:w="5000" w:type="pct"/>
-            <w:gridSpan w:val="3"/>
-          </w:tcPr>
-          <w:p>
-            <w:pPr>
-              <w:spacing w:after="200" w:line="276" w:lineRule="auto"/>
-              <w:rPr>
-                <w:rFonts w:asciiTheme="majorHAnsi" w:eastAsia="Calibri" w:hAnsiTheme="majorHAnsi" w:cstheme="majorHAnsi"/>
-                <w:bCs/>
-                <w:sz w:val="24"/>
-              </w:rPr>
-            </w:pPr>
-          </w:p>
-        </w:tc>
-      </w:tr>
-      <w:tr>
-        <w:tc>
-          <w:tcPr>
-            <w:tcW w:w="5000" w:type="pct"/>
-            <w:gridSpan w:val="3"/>
-          </w:tcPr>
-          <w:p>
-            <w:pPr>
-              <w:spacing w:after="200" w:line="276" w:lineRule="auto"/>
-              <w:rPr>
-                <w:rFonts w:asciiTheme="majorHAnsi" w:eastAsia="Calibri" w:hAnsiTheme="majorHAnsi" w:cstheme="majorHAnsi"/>
-                <w:bCs/>
-                <w:sz w:val="24"/>
-              </w:rPr>
-            </w:pPr>
-          </w:p>
-        </w:tc>
-      </w:tr>
-      <w:tr>
-        <w:tc>
-          <w:tcPr>
-            <w:tcW w:w="5000" w:type="pct"/>
-            <w:gridSpan w:val="3"/>
-            <w:shd w:val="clear" w:color="auto" w:fill="F2F2F2"/>
-          </w:tcPr>
-          <w:p>
-            <w:pPr>
-              <w:spacing w:after="200" w:line="276" w:lineRule="auto"/>
-              <w:rPr>
-                <w:rFonts w:asciiTheme="majorHAnsi" w:eastAsia="Calibri" w:hAnsiTheme="majorHAnsi" w:cstheme="majorHAnsi"/>
-                <w:bCs/>
-                <w:sz w:val="24"/>
-              </w:rPr>
-            </w:pPr>
-            <w:r>
-              <w:rPr>
-                <w:rFonts w:asciiTheme="majorHAnsi" w:eastAsia="Calibri" w:hAnsiTheme="majorHAnsi" w:cstheme="majorHAnsi"/>
-                <w:bCs/>
-                <w:sz w:val="24"/>
-              </w:rPr>
               <w:t>Reflexion:</w:t>
             </w:r>
           </w:p>
@@ -13820,12 +13922,14 @@
           <w:tcPr>
             <w:tcW w:w="5000" w:type="pct"/>
             <w:gridSpan w:val="3"/>
+            <w:shd w:val="clear" w:color="auto" w:fill="FFFFFF" w:themeFill="background1"/>
           </w:tcPr>
           <w:p>
             <w:pPr>
               <w:spacing w:after="200" w:line="276" w:lineRule="auto"/>
               <w:rPr>
-                <w:rFonts w:ascii="Calibri" w:eastAsia="Calibri" w:hAnsi="Calibri" w:cs="Times New Roman"/>
+                <w:rFonts w:asciiTheme="majorHAnsi" w:eastAsia="Calibri" w:hAnsiTheme="majorHAnsi" w:cstheme="majorHAnsi"/>
+                <w:bCs/>
                 <w:sz w:val="24"/>
               </w:rPr>
             </w:pPr>
@@ -13837,8 +13941,6 @@
       <w:pPr>
         <w:pStyle w:val="berschrift3"/>
       </w:pPr>
-      <w:bookmarkStart w:id="116" w:name="_Toc160107566"/>
-      <w:bookmarkStart w:id="117" w:name="_Toc160118603"/>
       <w:r>
         <w:lastRenderedPageBreak/>
         <w:t xml:space="preserve">Tag </w:t>
@@ -13861,8 +13963,8 @@
       <w:r>
         <w:t>.2024</w:t>
       </w:r>
-      <w:bookmarkEnd w:id="116"/>
       <w:bookmarkEnd w:id="117"/>
+      <w:bookmarkEnd w:id="118"/>
     </w:p>
     <w:tbl>
       <w:tblPr>
@@ -13980,22 +14082,50 @@
           <w:tcPr>
             <w:tcW w:w="439" w:type="pct"/>
           </w:tcPr>
+          <w:p/>
+        </w:tc>
+        <w:tc>
+          <w:tcPr>
+            <w:tcW w:w="4049" w:type="pct"/>
+          </w:tcPr>
+          <w:p/>
+        </w:tc>
+        <w:tc>
+          <w:tcPr>
+            <w:tcW w:w="512" w:type="pct"/>
+          </w:tcPr>
           <w:p>
             <w:pPr>
               <w:spacing w:after="200" w:line="276" w:lineRule="auto"/>
-              <w:jc w:val="right"/>
-              <w:rPr>
-                <w:rFonts w:asciiTheme="majorHAnsi" w:eastAsia="Calibri" w:hAnsiTheme="majorHAnsi" w:cstheme="majorHAnsi"/>
-                <w:bCs/>
-                <w:sz w:val="24"/>
-              </w:rPr>
-            </w:pPr>
-          </w:p>
+              <w:rPr>
+                <w:rFonts w:asciiTheme="majorHAnsi" w:eastAsia="Calibri" w:hAnsiTheme="majorHAnsi" w:cstheme="majorHAnsi"/>
+                <w:bCs/>
+                <w:sz w:val="24"/>
+              </w:rPr>
+            </w:pPr>
+          </w:p>
+        </w:tc>
+      </w:tr>
+      <w:tr>
+        <w:trPr>
+          <w:trHeight w:val="283"/>
+        </w:trPr>
+        <w:tc>
+          <w:tcPr>
+            <w:tcW w:w="439" w:type="pct"/>
+          </w:tcPr>
+          <w:p/>
         </w:tc>
         <w:tc>
           <w:tcPr>
             <w:tcW w:w="4049" w:type="pct"/>
           </w:tcPr>
+          <w:p/>
+        </w:tc>
+        <w:tc>
+          <w:tcPr>
+            <w:tcW w:w="512" w:type="pct"/>
+          </w:tcPr>
           <w:p>
             <w:pPr>
               <w:spacing w:after="200" w:line="276" w:lineRule="auto"/>
@@ -14006,6 +14136,55 @@
               </w:rPr>
             </w:pPr>
           </w:p>
+        </w:tc>
+      </w:tr>
+      <w:tr>
+        <w:trPr>
+          <w:trHeight w:val="283"/>
+        </w:trPr>
+        <w:tc>
+          <w:tcPr>
+            <w:tcW w:w="439" w:type="pct"/>
+          </w:tcPr>
+          <w:p/>
+        </w:tc>
+        <w:tc>
+          <w:tcPr>
+            <w:tcW w:w="4049" w:type="pct"/>
+          </w:tcPr>
+          <w:p/>
+        </w:tc>
+        <w:tc>
+          <w:tcPr>
+            <w:tcW w:w="512" w:type="pct"/>
+          </w:tcPr>
+          <w:p>
+            <w:pPr>
+              <w:spacing w:after="200" w:line="276" w:lineRule="auto"/>
+              <w:rPr>
+                <w:rFonts w:asciiTheme="majorHAnsi" w:eastAsia="Calibri" w:hAnsiTheme="majorHAnsi" w:cstheme="majorHAnsi"/>
+                <w:bCs/>
+                <w:sz w:val="24"/>
+              </w:rPr>
+            </w:pPr>
+          </w:p>
+        </w:tc>
+      </w:tr>
+      <w:tr>
+        <w:trPr>
+          <w:trHeight w:val="283"/>
+        </w:trPr>
+        <w:tc>
+          <w:tcPr>
+            <w:tcW w:w="439" w:type="pct"/>
+          </w:tcPr>
+          <w:p/>
+        </w:tc>
+        <w:tc>
+          <w:tcPr>
+            <w:tcW w:w="4049" w:type="pct"/>
+          </w:tcPr>
+          <w:p/>
         </w:tc>
         <w:tc>
           <w:tcPr>
@@ -14091,6 +14270,51 @@
           <w:tcPr>
             <w:tcW w:w="5000" w:type="pct"/>
             <w:gridSpan w:val="3"/>
+            <w:shd w:val="clear" w:color="auto" w:fill="F2F2F2"/>
+          </w:tcPr>
+          <w:p>
+            <w:pPr>
+              <w:spacing w:after="200" w:line="276" w:lineRule="auto"/>
+              <w:rPr>
+                <w:rFonts w:asciiTheme="majorHAnsi" w:eastAsia="Calibri" w:hAnsiTheme="majorHAnsi" w:cstheme="majorHAnsi"/>
+                <w:bCs/>
+                <w:sz w:val="24"/>
+              </w:rPr>
+            </w:pPr>
+            <w:r>
+              <w:rPr>
+                <w:rFonts w:asciiTheme="majorHAnsi" w:eastAsia="Calibri" w:hAnsiTheme="majorHAnsi" w:cstheme="majorHAnsi"/>
+                <w:bCs/>
+                <w:sz w:val="24"/>
+              </w:rPr>
+              <w:t>Herausforderungen:</w:t>
+            </w:r>
+          </w:p>
+        </w:tc>
+      </w:tr>
+      <w:tr>
+        <w:tc>
+          <w:tcPr>
+            <w:tcW w:w="5000" w:type="pct"/>
+            <w:gridSpan w:val="3"/>
+          </w:tcPr>
+          <w:p>
+            <w:pPr>
+              <w:spacing w:after="200" w:line="276" w:lineRule="auto"/>
+              <w:rPr>
+                <w:rFonts w:asciiTheme="majorHAnsi" w:eastAsia="Calibri" w:hAnsiTheme="majorHAnsi" w:cstheme="majorHAnsi"/>
+                <w:bCs/>
+                <w:sz w:val="24"/>
+              </w:rPr>
+            </w:pPr>
+          </w:p>
+        </w:tc>
+      </w:tr>
+      <w:tr>
+        <w:tc>
+          <w:tcPr>
+            <w:tcW w:w="5000" w:type="pct"/>
+            <w:gridSpan w:val="3"/>
           </w:tcPr>
           <w:p>
             <w:pPr>
@@ -14126,26 +14350,8 @@
                 <w:bCs/>
                 <w:sz w:val="24"/>
               </w:rPr>
-              <w:t>Herausforderungen:</w:t>
-            </w:r>
-          </w:p>
-        </w:tc>
-      </w:tr>
-      <w:tr>
-        <w:tc>
-          <w:tcPr>
-            <w:tcW w:w="5000" w:type="pct"/>
-            <w:gridSpan w:val="3"/>
-          </w:tcPr>
-          <w:p>
-            <w:pPr>
-              <w:spacing w:after="200" w:line="276" w:lineRule="auto"/>
-              <w:rPr>
-                <w:rFonts w:asciiTheme="majorHAnsi" w:eastAsia="Calibri" w:hAnsiTheme="majorHAnsi" w:cstheme="majorHAnsi"/>
-                <w:bCs/>
-                <w:sz w:val="24"/>
-              </w:rPr>
-            </w:pPr>
+              <w:t>Beanspruchte Hilfestellungen:</w:t>
+            </w:r>
           </w:p>
         </w:tc>
       </w:tr>
@@ -14189,26 +14395,8 @@
                 <w:bCs/>
                 <w:sz w:val="24"/>
               </w:rPr>
-              <w:t>Beanspruchte Hilfestellungen:</w:t>
-            </w:r>
-          </w:p>
-        </w:tc>
-      </w:tr>
-      <w:tr>
-        <w:tc>
-          <w:tcPr>
-            <w:tcW w:w="5000" w:type="pct"/>
-            <w:gridSpan w:val="3"/>
-          </w:tcPr>
-          <w:p>
-            <w:pPr>
-              <w:spacing w:after="200" w:line="276" w:lineRule="auto"/>
-              <w:rPr>
-                <w:rFonts w:asciiTheme="majorHAnsi" w:eastAsia="Calibri" w:hAnsiTheme="majorHAnsi" w:cstheme="majorHAnsi"/>
-                <w:bCs/>
-                <w:sz w:val="24"/>
-              </w:rPr>
-            </w:pPr>
+              <w:t>Vergleich mit Zeitplan:</w:t>
+            </w:r>
           </w:p>
         </w:tc>
       </w:tr>
@@ -14252,69 +14440,6 @@
                 <w:bCs/>
                 <w:sz w:val="24"/>
               </w:rPr>
-              <w:t>Vergleich mit Zeitplan:</w:t>
-            </w:r>
-          </w:p>
-        </w:tc>
-      </w:tr>
-      <w:tr>
-        <w:tc>
-          <w:tcPr>
-            <w:tcW w:w="5000" w:type="pct"/>
-            <w:gridSpan w:val="3"/>
-          </w:tcPr>
-          <w:p>
-            <w:pPr>
-              <w:spacing w:after="200" w:line="276" w:lineRule="auto"/>
-              <w:rPr>
-                <w:rFonts w:asciiTheme="majorHAnsi" w:eastAsia="Calibri" w:hAnsiTheme="majorHAnsi" w:cstheme="majorHAnsi"/>
-                <w:bCs/>
-                <w:sz w:val="24"/>
-              </w:rPr>
-            </w:pPr>
-          </w:p>
-        </w:tc>
-      </w:tr>
-      <w:tr>
-        <w:tc>
-          <w:tcPr>
-            <w:tcW w:w="5000" w:type="pct"/>
-            <w:gridSpan w:val="3"/>
-          </w:tcPr>
-          <w:p>
-            <w:pPr>
-              <w:spacing w:after="200" w:line="276" w:lineRule="auto"/>
-              <w:rPr>
-                <w:rFonts w:asciiTheme="majorHAnsi" w:eastAsia="Calibri" w:hAnsiTheme="majorHAnsi" w:cstheme="majorHAnsi"/>
-                <w:bCs/>
-                <w:sz w:val="24"/>
-              </w:rPr>
-            </w:pPr>
-          </w:p>
-        </w:tc>
-      </w:tr>
-      <w:tr>
-        <w:tc>
-          <w:tcPr>
-            <w:tcW w:w="5000" w:type="pct"/>
-            <w:gridSpan w:val="3"/>
-            <w:shd w:val="clear" w:color="auto" w:fill="F2F2F2"/>
-          </w:tcPr>
-          <w:p>
-            <w:pPr>
-              <w:spacing w:after="200" w:line="276" w:lineRule="auto"/>
-              <w:rPr>
-                <w:rFonts w:asciiTheme="majorHAnsi" w:eastAsia="Calibri" w:hAnsiTheme="majorHAnsi" w:cstheme="majorHAnsi"/>
-                <w:bCs/>
-                <w:sz w:val="24"/>
-              </w:rPr>
-            </w:pPr>
-            <w:r>
-              <w:rPr>
-                <w:rFonts w:asciiTheme="majorHAnsi" w:eastAsia="Calibri" w:hAnsiTheme="majorHAnsi" w:cstheme="majorHAnsi"/>
-                <w:bCs/>
-                <w:sz w:val="24"/>
-              </w:rPr>
               <w:t>Reflexion:</w:t>
             </w:r>
           </w:p>
@@ -14328,12 +14453,14 @@
           <w:tcPr>
             <w:tcW w:w="5000" w:type="pct"/>
             <w:gridSpan w:val="3"/>
+            <w:shd w:val="clear" w:color="auto" w:fill="FFFFFF" w:themeFill="background1"/>
           </w:tcPr>
           <w:p>
             <w:pPr>
               <w:spacing w:after="200" w:line="276" w:lineRule="auto"/>
               <w:rPr>
-                <w:rFonts w:ascii="Calibri" w:eastAsia="Calibri" w:hAnsi="Calibri" w:cs="Times New Roman"/>
+                <w:rFonts w:asciiTheme="majorHAnsi" w:eastAsia="Calibri" w:hAnsiTheme="majorHAnsi" w:cstheme="majorHAnsi"/>
+                <w:bCs/>
                 <w:sz w:val="24"/>
               </w:rPr>
             </w:pPr>
@@ -14353,8 +14480,8 @@
       <w:pPr>
         <w:pStyle w:val="berschrift3"/>
       </w:pPr>
-      <w:bookmarkStart w:id="118" w:name="_Toc160107567"/>
-      <w:bookmarkStart w:id="119" w:name="_Toc160118604"/>
+      <w:bookmarkStart w:id="119" w:name="_Toc160107567"/>
+      <w:bookmarkStart w:id="120" w:name="_Toc160118604"/>
       <w:r>
         <w:lastRenderedPageBreak/>
         <w:t xml:space="preserve">Tag </w:t>
@@ -14377,8 +14504,8 @@
       <w:r>
         <w:t>.2024</w:t>
       </w:r>
-      <w:bookmarkEnd w:id="118"/>
       <w:bookmarkEnd w:id="119"/>
+      <w:bookmarkEnd w:id="120"/>
     </w:p>
     <w:tbl>
       <w:tblPr>
@@ -14496,22 +14623,50 @@
           <w:tcPr>
             <w:tcW w:w="439" w:type="pct"/>
           </w:tcPr>
+          <w:p/>
+        </w:tc>
+        <w:tc>
+          <w:tcPr>
+            <w:tcW w:w="4049" w:type="pct"/>
+          </w:tcPr>
+          <w:p/>
+        </w:tc>
+        <w:tc>
+          <w:tcPr>
+            <w:tcW w:w="512" w:type="pct"/>
+          </w:tcPr>
           <w:p>
             <w:pPr>
               <w:spacing w:after="200" w:line="276" w:lineRule="auto"/>
-              <w:jc w:val="right"/>
-              <w:rPr>
-                <w:rFonts w:asciiTheme="majorHAnsi" w:eastAsia="Calibri" w:hAnsiTheme="majorHAnsi" w:cstheme="majorHAnsi"/>
-                <w:bCs/>
-                <w:sz w:val="24"/>
-              </w:rPr>
-            </w:pPr>
-          </w:p>
+              <w:rPr>
+                <w:rFonts w:asciiTheme="majorHAnsi" w:eastAsia="Calibri" w:hAnsiTheme="majorHAnsi" w:cstheme="majorHAnsi"/>
+                <w:bCs/>
+                <w:sz w:val="24"/>
+              </w:rPr>
+            </w:pPr>
+          </w:p>
+        </w:tc>
+      </w:tr>
+      <w:tr>
+        <w:trPr>
+          <w:trHeight w:val="283"/>
+        </w:trPr>
+        <w:tc>
+          <w:tcPr>
+            <w:tcW w:w="439" w:type="pct"/>
+          </w:tcPr>
+          <w:p/>
         </w:tc>
         <w:tc>
           <w:tcPr>
             <w:tcW w:w="4049" w:type="pct"/>
           </w:tcPr>
+          <w:p/>
+        </w:tc>
+        <w:tc>
+          <w:tcPr>
+            <w:tcW w:w="512" w:type="pct"/>
+          </w:tcPr>
           <w:p>
             <w:pPr>
               <w:spacing w:after="200" w:line="276" w:lineRule="auto"/>
@@ -14522,6 +14677,55 @@
               </w:rPr>
             </w:pPr>
           </w:p>
+        </w:tc>
+      </w:tr>
+      <w:tr>
+        <w:trPr>
+          <w:trHeight w:val="283"/>
+        </w:trPr>
+        <w:tc>
+          <w:tcPr>
+            <w:tcW w:w="439" w:type="pct"/>
+          </w:tcPr>
+          <w:p/>
+        </w:tc>
+        <w:tc>
+          <w:tcPr>
+            <w:tcW w:w="4049" w:type="pct"/>
+          </w:tcPr>
+          <w:p/>
+        </w:tc>
+        <w:tc>
+          <w:tcPr>
+            <w:tcW w:w="512" w:type="pct"/>
+          </w:tcPr>
+          <w:p>
+            <w:pPr>
+              <w:spacing w:after="200" w:line="276" w:lineRule="auto"/>
+              <w:rPr>
+                <w:rFonts w:asciiTheme="majorHAnsi" w:eastAsia="Calibri" w:hAnsiTheme="majorHAnsi" w:cstheme="majorHAnsi"/>
+                <w:bCs/>
+                <w:sz w:val="24"/>
+              </w:rPr>
+            </w:pPr>
+          </w:p>
+        </w:tc>
+      </w:tr>
+      <w:tr>
+        <w:trPr>
+          <w:trHeight w:val="283"/>
+        </w:trPr>
+        <w:tc>
+          <w:tcPr>
+            <w:tcW w:w="439" w:type="pct"/>
+          </w:tcPr>
+          <w:p/>
+        </w:tc>
+        <w:tc>
+          <w:tcPr>
+            <w:tcW w:w="4049" w:type="pct"/>
+          </w:tcPr>
+          <w:p/>
         </w:tc>
         <w:tc>
           <w:tcPr>
@@ -14607,6 +14811,51 @@
           <w:tcPr>
             <w:tcW w:w="5000" w:type="pct"/>
             <w:gridSpan w:val="3"/>
+            <w:shd w:val="clear" w:color="auto" w:fill="F2F2F2"/>
+          </w:tcPr>
+          <w:p>
+            <w:pPr>
+              <w:spacing w:after="200" w:line="276" w:lineRule="auto"/>
+              <w:rPr>
+                <w:rFonts w:asciiTheme="majorHAnsi" w:eastAsia="Calibri" w:hAnsiTheme="majorHAnsi" w:cstheme="majorHAnsi"/>
+                <w:bCs/>
+                <w:sz w:val="24"/>
+              </w:rPr>
+            </w:pPr>
+            <w:r>
+              <w:rPr>
+                <w:rFonts w:asciiTheme="majorHAnsi" w:eastAsia="Calibri" w:hAnsiTheme="majorHAnsi" w:cstheme="majorHAnsi"/>
+                <w:bCs/>
+                <w:sz w:val="24"/>
+              </w:rPr>
+              <w:t>Herausforderungen:</w:t>
+            </w:r>
+          </w:p>
+        </w:tc>
+      </w:tr>
+      <w:tr>
+        <w:tc>
+          <w:tcPr>
+            <w:tcW w:w="5000" w:type="pct"/>
+            <w:gridSpan w:val="3"/>
+          </w:tcPr>
+          <w:p>
+            <w:pPr>
+              <w:spacing w:after="200" w:line="276" w:lineRule="auto"/>
+              <w:rPr>
+                <w:rFonts w:asciiTheme="majorHAnsi" w:eastAsia="Calibri" w:hAnsiTheme="majorHAnsi" w:cstheme="majorHAnsi"/>
+                <w:bCs/>
+                <w:sz w:val="24"/>
+              </w:rPr>
+            </w:pPr>
+          </w:p>
+        </w:tc>
+      </w:tr>
+      <w:tr>
+        <w:tc>
+          <w:tcPr>
+            <w:tcW w:w="5000" w:type="pct"/>
+            <w:gridSpan w:val="3"/>
           </w:tcPr>
           <w:p>
             <w:pPr>
@@ -14642,26 +14891,8 @@
                 <w:bCs/>
                 <w:sz w:val="24"/>
               </w:rPr>
-              <w:t>Herausforderungen:</w:t>
-            </w:r>
-          </w:p>
-        </w:tc>
-      </w:tr>
-      <w:tr>
-        <w:tc>
-          <w:tcPr>
-            <w:tcW w:w="5000" w:type="pct"/>
-            <w:gridSpan w:val="3"/>
-          </w:tcPr>
-          <w:p>
-            <w:pPr>
-              <w:spacing w:after="200" w:line="276" w:lineRule="auto"/>
-              <w:rPr>
-                <w:rFonts w:asciiTheme="majorHAnsi" w:eastAsia="Calibri" w:hAnsiTheme="majorHAnsi" w:cstheme="majorHAnsi"/>
-                <w:bCs/>
-                <w:sz w:val="24"/>
-              </w:rPr>
-            </w:pPr>
+              <w:t>Beanspruchte Hilfestellungen:</w:t>
+            </w:r>
           </w:p>
         </w:tc>
       </w:tr>
@@ -14705,26 +14936,8 @@
                 <w:bCs/>
                 <w:sz w:val="24"/>
               </w:rPr>
-              <w:t>Beanspruchte Hilfestellungen:</w:t>
-            </w:r>
-          </w:p>
-        </w:tc>
-      </w:tr>
-      <w:tr>
-        <w:tc>
-          <w:tcPr>
-            <w:tcW w:w="5000" w:type="pct"/>
-            <w:gridSpan w:val="3"/>
-          </w:tcPr>
-          <w:p>
-            <w:pPr>
-              <w:spacing w:after="200" w:line="276" w:lineRule="auto"/>
-              <w:rPr>
-                <w:rFonts w:asciiTheme="majorHAnsi" w:eastAsia="Calibri" w:hAnsiTheme="majorHAnsi" w:cstheme="majorHAnsi"/>
-                <w:bCs/>
-                <w:sz w:val="24"/>
-              </w:rPr>
-            </w:pPr>
+              <w:t>Vergleich mit Zeitplan:</w:t>
+            </w:r>
           </w:p>
         </w:tc>
       </w:tr>
@@ -14768,69 +14981,6 @@
                 <w:bCs/>
                 <w:sz w:val="24"/>
               </w:rPr>
-              <w:t>Vergleich mit Zeitplan:</w:t>
-            </w:r>
-          </w:p>
-        </w:tc>
-      </w:tr>
-      <w:tr>
-        <w:tc>
-          <w:tcPr>
-            <w:tcW w:w="5000" w:type="pct"/>
-            <w:gridSpan w:val="3"/>
-          </w:tcPr>
-          <w:p>
-            <w:pPr>
-              <w:spacing w:after="200" w:line="276" w:lineRule="auto"/>
-              <w:rPr>
-                <w:rFonts w:asciiTheme="majorHAnsi" w:eastAsia="Calibri" w:hAnsiTheme="majorHAnsi" w:cstheme="majorHAnsi"/>
-                <w:bCs/>
-                <w:sz w:val="24"/>
-              </w:rPr>
-            </w:pPr>
-          </w:p>
-        </w:tc>
-      </w:tr>
-      <w:tr>
-        <w:tc>
-          <w:tcPr>
-            <w:tcW w:w="5000" w:type="pct"/>
-            <w:gridSpan w:val="3"/>
-          </w:tcPr>
-          <w:p>
-            <w:pPr>
-              <w:spacing w:after="200" w:line="276" w:lineRule="auto"/>
-              <w:rPr>
-                <w:rFonts w:asciiTheme="majorHAnsi" w:eastAsia="Calibri" w:hAnsiTheme="majorHAnsi" w:cstheme="majorHAnsi"/>
-                <w:bCs/>
-                <w:sz w:val="24"/>
-              </w:rPr>
-            </w:pPr>
-          </w:p>
-        </w:tc>
-      </w:tr>
-      <w:tr>
-        <w:tc>
-          <w:tcPr>
-            <w:tcW w:w="5000" w:type="pct"/>
-            <w:gridSpan w:val="3"/>
-            <w:shd w:val="clear" w:color="auto" w:fill="F2F2F2"/>
-          </w:tcPr>
-          <w:p>
-            <w:pPr>
-              <w:spacing w:after="200" w:line="276" w:lineRule="auto"/>
-              <w:rPr>
-                <w:rFonts w:asciiTheme="majorHAnsi" w:eastAsia="Calibri" w:hAnsiTheme="majorHAnsi" w:cstheme="majorHAnsi"/>
-                <w:bCs/>
-                <w:sz w:val="24"/>
-              </w:rPr>
-            </w:pPr>
-            <w:r>
-              <w:rPr>
-                <w:rFonts w:asciiTheme="majorHAnsi" w:eastAsia="Calibri" w:hAnsiTheme="majorHAnsi" w:cstheme="majorHAnsi"/>
-                <w:bCs/>
-                <w:sz w:val="24"/>
-              </w:rPr>
               <w:t>Reflexion:</w:t>
             </w:r>
           </w:p>
@@ -14844,12 +14994,14 @@
           <w:tcPr>
             <w:tcW w:w="5000" w:type="pct"/>
             <w:gridSpan w:val="3"/>
+            <w:shd w:val="clear" w:color="auto" w:fill="FFFFFF" w:themeFill="background1"/>
           </w:tcPr>
           <w:p>
             <w:pPr>
               <w:spacing w:after="200" w:line="276" w:lineRule="auto"/>
               <w:rPr>
-                <w:rFonts w:ascii="Calibri" w:eastAsia="Calibri" w:hAnsi="Calibri" w:cs="Times New Roman"/>
+                <w:rFonts w:asciiTheme="majorHAnsi" w:eastAsia="Calibri" w:hAnsiTheme="majorHAnsi" w:cstheme="majorHAnsi"/>
+                <w:bCs/>
                 <w:sz w:val="24"/>
               </w:rPr>
             </w:pPr>
@@ -14870,8 +15022,8 @@
         </w:rPr>
         <w:br w:type="page"/>
       </w:r>
-      <w:bookmarkStart w:id="120" w:name="_Toc160107568"/>
-      <w:bookmarkStart w:id="121" w:name="_Toc160118605"/>
+      <w:bookmarkStart w:id="121" w:name="_Toc160107568"/>
+      <w:bookmarkStart w:id="122" w:name="_Toc160118605"/>
       <w:r>
         <w:lastRenderedPageBreak/>
         <w:t xml:space="preserve">Tag </w:t>
@@ -14894,8 +15046,8 @@
       <w:r>
         <w:t>.2024</w:t>
       </w:r>
-      <w:bookmarkEnd w:id="120"/>
       <w:bookmarkEnd w:id="121"/>
+      <w:bookmarkEnd w:id="122"/>
     </w:p>
     <w:tbl>
       <w:tblPr>
@@ -14943,6 +15095,8 @@
                 <w:sz w:val="24"/>
               </w:rPr>
             </w:pPr>
+            <w:bookmarkStart w:id="123" w:name="_Toc160107569"/>
+            <w:bookmarkStart w:id="124" w:name="_Toc160118606"/>
             <w:r>
               <w:rPr>
                 <w:rFonts w:asciiTheme="majorHAnsi" w:eastAsia="Calibri" w:hAnsiTheme="majorHAnsi" w:cstheme="majorHAnsi"/>
@@ -15013,22 +15167,50 @@
           <w:tcPr>
             <w:tcW w:w="439" w:type="pct"/>
           </w:tcPr>
+          <w:p/>
+        </w:tc>
+        <w:tc>
+          <w:tcPr>
+            <w:tcW w:w="4049" w:type="pct"/>
+          </w:tcPr>
+          <w:p/>
+        </w:tc>
+        <w:tc>
+          <w:tcPr>
+            <w:tcW w:w="512" w:type="pct"/>
+          </w:tcPr>
           <w:p>
             <w:pPr>
               <w:spacing w:after="200" w:line="276" w:lineRule="auto"/>
-              <w:jc w:val="right"/>
-              <w:rPr>
-                <w:rFonts w:asciiTheme="majorHAnsi" w:eastAsia="Calibri" w:hAnsiTheme="majorHAnsi" w:cstheme="majorHAnsi"/>
-                <w:bCs/>
-                <w:sz w:val="24"/>
-              </w:rPr>
-            </w:pPr>
-          </w:p>
+              <w:rPr>
+                <w:rFonts w:asciiTheme="majorHAnsi" w:eastAsia="Calibri" w:hAnsiTheme="majorHAnsi" w:cstheme="majorHAnsi"/>
+                <w:bCs/>
+                <w:sz w:val="24"/>
+              </w:rPr>
+            </w:pPr>
+          </w:p>
+        </w:tc>
+      </w:tr>
+      <w:tr>
+        <w:trPr>
+          <w:trHeight w:val="283"/>
+        </w:trPr>
+        <w:tc>
+          <w:tcPr>
+            <w:tcW w:w="439" w:type="pct"/>
+          </w:tcPr>
+          <w:p/>
         </w:tc>
         <w:tc>
           <w:tcPr>
             <w:tcW w:w="4049" w:type="pct"/>
           </w:tcPr>
+          <w:p/>
+        </w:tc>
+        <w:tc>
+          <w:tcPr>
+            <w:tcW w:w="512" w:type="pct"/>
+          </w:tcPr>
           <w:p>
             <w:pPr>
               <w:spacing w:after="200" w:line="276" w:lineRule="auto"/>
@@ -15039,6 +15221,55 @@
               </w:rPr>
             </w:pPr>
           </w:p>
+        </w:tc>
+      </w:tr>
+      <w:tr>
+        <w:trPr>
+          <w:trHeight w:val="283"/>
+        </w:trPr>
+        <w:tc>
+          <w:tcPr>
+            <w:tcW w:w="439" w:type="pct"/>
+          </w:tcPr>
+          <w:p/>
+        </w:tc>
+        <w:tc>
+          <w:tcPr>
+            <w:tcW w:w="4049" w:type="pct"/>
+          </w:tcPr>
+          <w:p/>
+        </w:tc>
+        <w:tc>
+          <w:tcPr>
+            <w:tcW w:w="512" w:type="pct"/>
+          </w:tcPr>
+          <w:p>
+            <w:pPr>
+              <w:spacing w:after="200" w:line="276" w:lineRule="auto"/>
+              <w:rPr>
+                <w:rFonts w:asciiTheme="majorHAnsi" w:eastAsia="Calibri" w:hAnsiTheme="majorHAnsi" w:cstheme="majorHAnsi"/>
+                <w:bCs/>
+                <w:sz w:val="24"/>
+              </w:rPr>
+            </w:pPr>
+          </w:p>
+        </w:tc>
+      </w:tr>
+      <w:tr>
+        <w:trPr>
+          <w:trHeight w:val="283"/>
+        </w:trPr>
+        <w:tc>
+          <w:tcPr>
+            <w:tcW w:w="439" w:type="pct"/>
+          </w:tcPr>
+          <w:p/>
+        </w:tc>
+        <w:tc>
+          <w:tcPr>
+            <w:tcW w:w="4049" w:type="pct"/>
+          </w:tcPr>
+          <w:p/>
         </w:tc>
         <w:tc>
           <w:tcPr>
@@ -15124,6 +15355,51 @@
           <w:tcPr>
             <w:tcW w:w="5000" w:type="pct"/>
             <w:gridSpan w:val="3"/>
+            <w:shd w:val="clear" w:color="auto" w:fill="F2F2F2"/>
+          </w:tcPr>
+          <w:p>
+            <w:pPr>
+              <w:spacing w:after="200" w:line="276" w:lineRule="auto"/>
+              <w:rPr>
+                <w:rFonts w:asciiTheme="majorHAnsi" w:eastAsia="Calibri" w:hAnsiTheme="majorHAnsi" w:cstheme="majorHAnsi"/>
+                <w:bCs/>
+                <w:sz w:val="24"/>
+              </w:rPr>
+            </w:pPr>
+            <w:r>
+              <w:rPr>
+                <w:rFonts w:asciiTheme="majorHAnsi" w:eastAsia="Calibri" w:hAnsiTheme="majorHAnsi" w:cstheme="majorHAnsi"/>
+                <w:bCs/>
+                <w:sz w:val="24"/>
+              </w:rPr>
+              <w:t>Herausforderungen:</w:t>
+            </w:r>
+          </w:p>
+        </w:tc>
+      </w:tr>
+      <w:tr>
+        <w:tc>
+          <w:tcPr>
+            <w:tcW w:w="5000" w:type="pct"/>
+            <w:gridSpan w:val="3"/>
+          </w:tcPr>
+          <w:p>
+            <w:pPr>
+              <w:spacing w:after="200" w:line="276" w:lineRule="auto"/>
+              <w:rPr>
+                <w:rFonts w:asciiTheme="majorHAnsi" w:eastAsia="Calibri" w:hAnsiTheme="majorHAnsi" w:cstheme="majorHAnsi"/>
+                <w:bCs/>
+                <w:sz w:val="24"/>
+              </w:rPr>
+            </w:pPr>
+          </w:p>
+        </w:tc>
+      </w:tr>
+      <w:tr>
+        <w:tc>
+          <w:tcPr>
+            <w:tcW w:w="5000" w:type="pct"/>
+            <w:gridSpan w:val="3"/>
           </w:tcPr>
           <w:p>
             <w:pPr>
@@ -15159,26 +15435,8 @@
                 <w:bCs/>
                 <w:sz w:val="24"/>
               </w:rPr>
-              <w:t>Herausforderungen:</w:t>
-            </w:r>
-          </w:p>
-        </w:tc>
-      </w:tr>
-      <w:tr>
-        <w:tc>
-          <w:tcPr>
-            <w:tcW w:w="5000" w:type="pct"/>
-            <w:gridSpan w:val="3"/>
-          </w:tcPr>
-          <w:p>
-            <w:pPr>
-              <w:spacing w:after="200" w:line="276" w:lineRule="auto"/>
-              <w:rPr>
-                <w:rFonts w:asciiTheme="majorHAnsi" w:eastAsia="Calibri" w:hAnsiTheme="majorHAnsi" w:cstheme="majorHAnsi"/>
-                <w:bCs/>
-                <w:sz w:val="24"/>
-              </w:rPr>
-            </w:pPr>
+              <w:t>Beanspruchte Hilfestellungen:</w:t>
+            </w:r>
           </w:p>
         </w:tc>
       </w:tr>
@@ -15222,26 +15480,8 @@
                 <w:bCs/>
                 <w:sz w:val="24"/>
               </w:rPr>
-              <w:t>Beanspruchte Hilfestellungen:</w:t>
-            </w:r>
-          </w:p>
-        </w:tc>
-      </w:tr>
-      <w:tr>
-        <w:tc>
-          <w:tcPr>
-            <w:tcW w:w="5000" w:type="pct"/>
-            <w:gridSpan w:val="3"/>
-          </w:tcPr>
-          <w:p>
-            <w:pPr>
-              <w:spacing w:after="200" w:line="276" w:lineRule="auto"/>
-              <w:rPr>
-                <w:rFonts w:asciiTheme="majorHAnsi" w:eastAsia="Calibri" w:hAnsiTheme="majorHAnsi" w:cstheme="majorHAnsi"/>
-                <w:bCs/>
-                <w:sz w:val="24"/>
-              </w:rPr>
-            </w:pPr>
+              <w:t>Vergleich mit Zeitplan:</w:t>
+            </w:r>
           </w:p>
         </w:tc>
       </w:tr>
@@ -15285,69 +15525,6 @@
                 <w:bCs/>
                 <w:sz w:val="24"/>
               </w:rPr>
-              <w:t>Vergleich mit Zeitplan:</w:t>
-            </w:r>
-          </w:p>
-        </w:tc>
-      </w:tr>
-      <w:tr>
-        <w:tc>
-          <w:tcPr>
-            <w:tcW w:w="5000" w:type="pct"/>
-            <w:gridSpan w:val="3"/>
-          </w:tcPr>
-          <w:p>
-            <w:pPr>
-              <w:spacing w:after="200" w:line="276" w:lineRule="auto"/>
-              <w:rPr>
-                <w:rFonts w:asciiTheme="majorHAnsi" w:eastAsia="Calibri" w:hAnsiTheme="majorHAnsi" w:cstheme="majorHAnsi"/>
-                <w:bCs/>
-                <w:sz w:val="24"/>
-              </w:rPr>
-            </w:pPr>
-          </w:p>
-        </w:tc>
-      </w:tr>
-      <w:tr>
-        <w:tc>
-          <w:tcPr>
-            <w:tcW w:w="5000" w:type="pct"/>
-            <w:gridSpan w:val="3"/>
-          </w:tcPr>
-          <w:p>
-            <w:pPr>
-              <w:spacing w:after="200" w:line="276" w:lineRule="auto"/>
-              <w:rPr>
-                <w:rFonts w:asciiTheme="majorHAnsi" w:eastAsia="Calibri" w:hAnsiTheme="majorHAnsi" w:cstheme="majorHAnsi"/>
-                <w:bCs/>
-                <w:sz w:val="24"/>
-              </w:rPr>
-            </w:pPr>
-          </w:p>
-        </w:tc>
-      </w:tr>
-      <w:tr>
-        <w:tc>
-          <w:tcPr>
-            <w:tcW w:w="5000" w:type="pct"/>
-            <w:gridSpan w:val="3"/>
-            <w:shd w:val="clear" w:color="auto" w:fill="F2F2F2"/>
-          </w:tcPr>
-          <w:p>
-            <w:pPr>
-              <w:spacing w:after="200" w:line="276" w:lineRule="auto"/>
-              <w:rPr>
-                <w:rFonts w:asciiTheme="majorHAnsi" w:eastAsia="Calibri" w:hAnsiTheme="majorHAnsi" w:cstheme="majorHAnsi"/>
-                <w:bCs/>
-                <w:sz w:val="24"/>
-              </w:rPr>
-            </w:pPr>
-            <w:r>
-              <w:rPr>
-                <w:rFonts w:asciiTheme="majorHAnsi" w:eastAsia="Calibri" w:hAnsiTheme="majorHAnsi" w:cstheme="majorHAnsi"/>
-                <w:bCs/>
-                <w:sz w:val="24"/>
-              </w:rPr>
               <w:t>Reflexion:</w:t>
             </w:r>
           </w:p>
@@ -15361,12 +15538,14 @@
           <w:tcPr>
             <w:tcW w:w="5000" w:type="pct"/>
             <w:gridSpan w:val="3"/>
+            <w:shd w:val="clear" w:color="auto" w:fill="FFFFFF" w:themeFill="background1"/>
           </w:tcPr>
           <w:p>
             <w:pPr>
               <w:spacing w:after="200" w:line="276" w:lineRule="auto"/>
               <w:rPr>
-                <w:rFonts w:ascii="Calibri" w:eastAsia="Calibri" w:hAnsi="Calibri" w:cs="Times New Roman"/>
+                <w:rFonts w:asciiTheme="majorHAnsi" w:eastAsia="Calibri" w:hAnsiTheme="majorHAnsi" w:cstheme="majorHAnsi"/>
+                <w:bCs/>
                 <w:sz w:val="24"/>
               </w:rPr>
             </w:pPr>
@@ -15378,38 +15557,36 @@
       <w:pPr>
         <w:pStyle w:val="berschrift1"/>
       </w:pPr>
-      <w:bookmarkStart w:id="122" w:name="_Toc160107569"/>
-      <w:bookmarkStart w:id="123" w:name="_Toc160118606"/>
       <w:r>
         <w:lastRenderedPageBreak/>
         <w:t>Teil 2 – Projekt</w:t>
       </w:r>
-      <w:bookmarkEnd w:id="122"/>
       <w:bookmarkEnd w:id="123"/>
+      <w:bookmarkEnd w:id="124"/>
     </w:p>
     <w:p>
       <w:pPr>
         <w:pStyle w:val="berschrift2"/>
       </w:pPr>
-      <w:bookmarkStart w:id="124" w:name="_Toc160107570"/>
-      <w:bookmarkStart w:id="125" w:name="_Toc160118607"/>
+      <w:bookmarkStart w:id="125" w:name="_Toc160107570"/>
+      <w:bookmarkStart w:id="126" w:name="_Toc160118607"/>
       <w:r>
         <w:t>Kurzfassung</w:t>
       </w:r>
-      <w:bookmarkEnd w:id="124"/>
       <w:bookmarkEnd w:id="125"/>
+      <w:bookmarkEnd w:id="126"/>
     </w:p>
     <w:p>
       <w:pPr>
         <w:pStyle w:val="berschrift3"/>
       </w:pPr>
-      <w:bookmarkStart w:id="126" w:name="_Toc160107571"/>
-      <w:bookmarkStart w:id="127" w:name="_Toc160118608"/>
+      <w:bookmarkStart w:id="127" w:name="_Toc160107571"/>
+      <w:bookmarkStart w:id="128" w:name="_Toc160118608"/>
       <w:r>
         <w:t>Ausgangslage</w:t>
       </w:r>
-      <w:bookmarkEnd w:id="126"/>
       <w:bookmarkEnd w:id="127"/>
+      <w:bookmarkEnd w:id="128"/>
     </w:p>
     <w:p>
       <w:r>
@@ -15420,13 +15597,13 @@
       <w:pPr>
         <w:pStyle w:val="berschrift3"/>
       </w:pPr>
-      <w:bookmarkStart w:id="128" w:name="_Toc160107572"/>
-      <w:bookmarkStart w:id="129" w:name="_Toc160118609"/>
+      <w:bookmarkStart w:id="129" w:name="_Toc160107572"/>
+      <w:bookmarkStart w:id="130" w:name="_Toc160118609"/>
       <w:r>
         <w:t>Umsetzung</w:t>
       </w:r>
-      <w:bookmarkEnd w:id="128"/>
       <w:bookmarkEnd w:id="129"/>
+      <w:bookmarkEnd w:id="130"/>
     </w:p>
     <w:p>
       <w:r>
@@ -15437,13 +15614,13 @@
       <w:pPr>
         <w:pStyle w:val="berschrift3"/>
       </w:pPr>
-      <w:bookmarkStart w:id="130" w:name="_Toc160107573"/>
-      <w:bookmarkStart w:id="131" w:name="_Toc160118610"/>
+      <w:bookmarkStart w:id="131" w:name="_Toc160107573"/>
+      <w:bookmarkStart w:id="132" w:name="_Toc160118610"/>
       <w:r>
         <w:t>Ergebnis</w:t>
       </w:r>
-      <w:bookmarkEnd w:id="130"/>
       <w:bookmarkEnd w:id="131"/>
+      <w:bookmarkEnd w:id="132"/>
     </w:p>
     <w:p/>
     <w:p>
@@ -15455,12 +15632,12 @@
       <w:pPr>
         <w:pStyle w:val="berschrift2"/>
       </w:pPr>
-      <w:bookmarkStart w:id="132" w:name="_Toc160118611"/>
+      <w:bookmarkStart w:id="133" w:name="_Toc160118611"/>
       <w:r>
         <w:lastRenderedPageBreak/>
         <w:t>Projektbeschreibung</w:t>
       </w:r>
-      <w:bookmarkEnd w:id="132"/>
+      <w:bookmarkEnd w:id="133"/>
     </w:p>
     <w:p>
       <w:pPr>
@@ -15478,12 +15655,12 @@
       <w:pPr>
         <w:pStyle w:val="berschrift2"/>
       </w:pPr>
-      <w:bookmarkStart w:id="133" w:name="_Toc160118612"/>
+      <w:bookmarkStart w:id="134" w:name="_Toc160118612"/>
       <w:r>
         <w:lastRenderedPageBreak/>
         <w:t>Phase "Informieren"</w:t>
       </w:r>
-      <w:bookmarkEnd w:id="133"/>
+      <w:bookmarkEnd w:id="134"/>
     </w:p>
     <w:sectPr>
       <w:pgSz w:w="11906" w:h="16838"/>
@@ -17055,7 +17232,7 @@
   <w:style w:type="paragraph" w:default="1" w:styleId="Standard">
     <w:name w:val="Normal"/>
     <w:qFormat/>
-    <w:rsid w:val="00311605"/>
+    <w:rsid w:val="00302459"/>
   </w:style>
   <w:style w:type="paragraph" w:styleId="berschrift1">
     <w:name w:val="heading 1"/>
@@ -18741,8 +18918,8 @@
   </w:compat>
   <w:rsids>
     <w:rsidRoot w:val="00BA2688"/>
+    <w:rsid w:val="003465C9"/>
     <w:rsid w:val="00487CDB"/>
-    <w:rsid w:val="00AB5ED3"/>
     <w:rsid w:val="00BA2688"/>
     <w:rsid w:val="00D9438C"/>
   </w:rsids>

--- a/Dokumentation.docx
+++ b/Dokumentation.docx
@@ -4559,7 +4559,15 @@
     </w:p>
     <w:p>
       <w:r>
-        <w:t xml:space="preserve">Das Lernportal besteht aus einem Java Backend, welches mittels Spring Boot implementiert wurde. Dazu wurde das UI mit </w:t>
+        <w:t xml:space="preserve">Das Lernportal besteht aus einem Java </w:t>
+      </w:r>
+      <w:proofErr w:type="gramStart"/>
+      <w:r>
+        <w:t>Backend</w:t>
+      </w:r>
+      <w:proofErr w:type="gramEnd"/>
+      <w:r>
+        <w:t xml:space="preserve">, welches mittels Spring Boot implementiert wurde. Dazu wurde das UI mit </w:t>
       </w:r>
       <w:proofErr w:type="spellStart"/>
       <w:r>
@@ -5508,7 +5516,15 @@
       </w:r>
       <w:proofErr w:type="spellEnd"/>
       <w:r>
-        <w:t xml:space="preserve"> Frontend und Spring Boot Backend. In diesem Projekt arbeitete der Auszubildende an der Planung, Datenbankentwurf, Backend, Frontend und </w:t>
+        <w:t xml:space="preserve"> Frontend und Spring Boot </w:t>
+      </w:r>
+      <w:proofErr w:type="gramStart"/>
+      <w:r>
+        <w:t>Backend</w:t>
+      </w:r>
+      <w:proofErr w:type="gramEnd"/>
+      <w:r>
+        <w:t xml:space="preserve">. In diesem Projekt arbeitete der Auszubildende an der Planung, Datenbankentwurf, Backend, Frontend und </w:t>
       </w:r>
       <w:proofErr w:type="spellStart"/>
       <w:r>
@@ -7812,7 +7828,25 @@
                 <w:bCs/>
                 <w:sz w:val="24"/>
               </w:rPr>
-              <w:t>Anpassung und Optimierung der Kommunikation zwischen Frontend und Backend, um eine reibungslose Datenübertragung und Interaktion zu gewährleisten.</w:t>
+              <w:t xml:space="preserve">Anpassung und Optimierung der Kommunikation zwischen Frontend und </w:t>
+            </w:r>
+            <w:proofErr w:type="gramStart"/>
+            <w:r>
+              <w:rPr>
+                <w:rFonts w:eastAsia="Calibri" w:cstheme="minorHAnsi"/>
+                <w:bCs/>
+                <w:sz w:val="24"/>
+              </w:rPr>
+              <w:t>Backend</w:t>
+            </w:r>
+            <w:proofErr w:type="gramEnd"/>
+            <w:r>
+              <w:rPr>
+                <w:rFonts w:eastAsia="Calibri" w:cstheme="minorHAnsi"/>
+                <w:bCs/>
+                <w:sz w:val="24"/>
+              </w:rPr>
+              <w:t>, um eine reibungslose Datenübertragung und Interaktion zu gewährleisten.</w:t>
             </w:r>
           </w:p>
         </w:tc>
@@ -9280,64 +9314,56 @@
             </w:r>
             <w:r>
               <w:rPr>
-                <w:rFonts w:eastAsia="Calibri" w:cstheme="minorHAnsi"/>
-                <w:bCs/>
-                <w:sz w:val="24"/>
+                <w:color w:val="0070C0"/>
+                <w:u w:val="single"/>
               </w:rPr>
               <w:fldChar w:fldCharType="begin"/>
             </w:r>
             <w:r>
               <w:rPr>
-                <w:rFonts w:eastAsia="Calibri" w:cstheme="minorHAnsi"/>
-                <w:bCs/>
-                <w:sz w:val="24"/>
+                <w:color w:val="0070C0"/>
+                <w:u w:val="single"/>
               </w:rPr>
               <w:instrText xml:space="preserve"> REF A12 \h </w:instrText>
             </w:r>
             <w:r>
               <w:rPr>
-                <w:rFonts w:eastAsia="Calibri" w:cstheme="minorHAnsi"/>
-                <w:bCs/>
-                <w:sz w:val="24"/>
-              </w:rPr>
-            </w:r>
-            <w:r>
-              <w:rPr>
-                <w:rFonts w:eastAsia="Calibri" w:cstheme="minorHAnsi"/>
-                <w:bCs/>
-                <w:sz w:val="24"/>
+                <w:color w:val="0070C0"/>
+                <w:u w:val="single"/>
+              </w:rPr>
+            </w:r>
+            <w:r>
+              <w:rPr>
+                <w:color w:val="0070C0"/>
+                <w:u w:val="single"/>
               </w:rPr>
               <w:instrText xml:space="preserve"> \* MERGEFORMAT </w:instrText>
             </w:r>
             <w:r>
               <w:rPr>
-                <w:rFonts w:eastAsia="Calibri" w:cstheme="minorHAnsi"/>
-                <w:bCs/>
-                <w:sz w:val="24"/>
+                <w:color w:val="0070C0"/>
+                <w:u w:val="single"/>
               </w:rPr>
               <w:fldChar w:fldCharType="separate"/>
             </w:r>
             <w:r>
               <w:rPr>
-                <w:rFonts w:eastAsia="Calibri" w:cstheme="minorHAnsi"/>
-                <w:bCs/>
-                <w:sz w:val="24"/>
+                <w:color w:val="0070C0"/>
+                <w:u w:val="single"/>
               </w:rPr>
               <w:t>1</w:t>
             </w:r>
             <w:r>
               <w:rPr>
-                <w:rFonts w:eastAsia="Calibri" w:cstheme="minorHAnsi"/>
-                <w:bCs/>
-                <w:sz w:val="24"/>
+                <w:color w:val="0070C0"/>
+                <w:u w:val="single"/>
               </w:rPr>
               <w:t>2</w:t>
             </w:r>
             <w:r>
               <w:rPr>
-                <w:rFonts w:eastAsia="Calibri" w:cstheme="minorHAnsi"/>
-                <w:bCs/>
-                <w:sz w:val="24"/>
+                <w:color w:val="0070C0"/>
+                <w:u w:val="single"/>
               </w:rPr>
               <w:fldChar w:fldCharType="end"/>
             </w:r>
@@ -9436,56 +9462,49 @@
             </w:r>
             <w:r>
               <w:rPr>
-                <w:rFonts w:eastAsia="Calibri" w:cstheme="minorHAnsi"/>
-                <w:bCs/>
-                <w:sz w:val="24"/>
+                <w:color w:val="0070C0"/>
+                <w:u w:val="single"/>
               </w:rPr>
               <w:fldChar w:fldCharType="begin"/>
             </w:r>
             <w:r>
               <w:rPr>
-                <w:rFonts w:eastAsia="Calibri" w:cstheme="minorHAnsi"/>
-                <w:bCs/>
-                <w:sz w:val="24"/>
+                <w:color w:val="0070C0"/>
+                <w:u w:val="single"/>
               </w:rPr>
               <w:instrText xml:space="preserve"> REF A18 \h </w:instrText>
             </w:r>
             <w:r>
               <w:rPr>
-                <w:rFonts w:eastAsia="Calibri" w:cstheme="minorHAnsi"/>
-                <w:bCs/>
-                <w:sz w:val="24"/>
-              </w:rPr>
-            </w:r>
-            <w:r>
-              <w:rPr>
-                <w:rFonts w:eastAsia="Calibri" w:cstheme="minorHAnsi"/>
-                <w:bCs/>
-                <w:sz w:val="24"/>
+                <w:color w:val="0070C0"/>
+                <w:u w:val="single"/>
+              </w:rPr>
+            </w:r>
+            <w:r>
+              <w:rPr>
+                <w:color w:val="0070C0"/>
+                <w:u w:val="single"/>
               </w:rPr>
               <w:instrText xml:space="preserve"> \* MERGEFORMAT </w:instrText>
             </w:r>
             <w:r>
               <w:rPr>
-                <w:rFonts w:eastAsia="Calibri" w:cstheme="minorHAnsi"/>
-                <w:bCs/>
-                <w:sz w:val="24"/>
+                <w:color w:val="0070C0"/>
+                <w:u w:val="single"/>
               </w:rPr>
               <w:fldChar w:fldCharType="separate"/>
             </w:r>
             <w:r>
               <w:rPr>
-                <w:rFonts w:eastAsia="Calibri" w:cstheme="minorHAnsi"/>
-                <w:bCs/>
-                <w:sz w:val="24"/>
+                <w:color w:val="0070C0"/>
+                <w:u w:val="single"/>
               </w:rPr>
               <w:t>18</w:t>
             </w:r>
             <w:r>
               <w:rPr>
-                <w:rFonts w:eastAsia="Calibri" w:cstheme="minorHAnsi"/>
-                <w:bCs/>
-                <w:sz w:val="24"/>
+                <w:color w:val="0070C0"/>
+                <w:u w:val="single"/>
               </w:rPr>
               <w:fldChar w:fldCharType="end"/>
             </w:r>
@@ -9584,56 +9603,49 @@
             </w:r>
             <w:r>
               <w:rPr>
-                <w:rFonts w:eastAsia="Calibri" w:cstheme="minorHAnsi"/>
-                <w:bCs/>
-                <w:sz w:val="24"/>
+                <w:color w:val="0070C0"/>
+                <w:u w:val="single"/>
               </w:rPr>
               <w:fldChar w:fldCharType="begin"/>
             </w:r>
             <w:r>
               <w:rPr>
-                <w:rFonts w:eastAsia="Calibri" w:cstheme="minorHAnsi"/>
-                <w:bCs/>
-                <w:sz w:val="24"/>
+                <w:color w:val="0070C0"/>
+                <w:u w:val="single"/>
               </w:rPr>
               <w:instrText xml:space="preserve"> REF A29 \h </w:instrText>
             </w:r>
             <w:r>
               <w:rPr>
-                <w:rFonts w:eastAsia="Calibri" w:cstheme="minorHAnsi"/>
-                <w:bCs/>
-                <w:sz w:val="24"/>
-              </w:rPr>
-            </w:r>
-            <w:r>
-              <w:rPr>
-                <w:rFonts w:eastAsia="Calibri" w:cstheme="minorHAnsi"/>
-                <w:bCs/>
-                <w:sz w:val="24"/>
+                <w:color w:val="0070C0"/>
+                <w:u w:val="single"/>
+              </w:rPr>
+            </w:r>
+            <w:r>
+              <w:rPr>
+                <w:color w:val="0070C0"/>
+                <w:u w:val="single"/>
               </w:rPr>
               <w:instrText xml:space="preserve"> \* MERGEFORMAT </w:instrText>
             </w:r>
             <w:r>
               <w:rPr>
-                <w:rFonts w:eastAsia="Calibri" w:cstheme="minorHAnsi"/>
-                <w:bCs/>
-                <w:sz w:val="24"/>
+                <w:color w:val="0070C0"/>
+                <w:u w:val="single"/>
               </w:rPr>
               <w:fldChar w:fldCharType="separate"/>
             </w:r>
             <w:r>
               <w:rPr>
-                <w:rFonts w:eastAsia="Calibri" w:cstheme="minorHAnsi"/>
-                <w:bCs/>
-                <w:sz w:val="24"/>
+                <w:color w:val="0070C0"/>
+                <w:u w:val="single"/>
               </w:rPr>
               <w:t>29</w:t>
             </w:r>
             <w:r>
               <w:rPr>
-                <w:rFonts w:eastAsia="Calibri" w:cstheme="minorHAnsi"/>
-                <w:bCs/>
-                <w:sz w:val="24"/>
+                <w:color w:val="0070C0"/>
+                <w:u w:val="single"/>
               </w:rPr>
               <w:fldChar w:fldCharType="end"/>
             </w:r>
@@ -10117,8 +10129,60 @@
             <w:tcW w:w="529" w:type="pct"/>
           </w:tcPr>
           <w:p>
-            <w:r>
+            <w:pPr>
+              <w:spacing w:line="260" w:lineRule="atLeast"/>
+              <w:rPr>
+                <w:color w:val="0070C0"/>
+                <w:u w:val="single"/>
+              </w:rPr>
+            </w:pPr>
+            <w:r>
+              <w:rPr>
+                <w:color w:val="0070C0"/>
+                <w:u w:val="single"/>
+              </w:rPr>
+              <w:fldChar w:fldCharType="begin"/>
+            </w:r>
+            <w:r>
+              <w:rPr>
+                <w:color w:val="0070C0"/>
+                <w:u w:val="single"/>
+              </w:rPr>
+              <w:instrText xml:space="preserve"> REF A01 \h </w:instrText>
+            </w:r>
+            <w:r>
+              <w:rPr>
+                <w:color w:val="0070C0"/>
+                <w:u w:val="single"/>
+              </w:rPr>
+            </w:r>
+            <w:r>
+              <w:rPr>
+                <w:color w:val="0070C0"/>
+                <w:u w:val="single"/>
+              </w:rPr>
+              <w:instrText xml:space="preserve"> \* MERGEFORMAT </w:instrText>
+            </w:r>
+            <w:r>
+              <w:rPr>
+                <w:color w:val="0070C0"/>
+                <w:u w:val="single"/>
+              </w:rPr>
+              <w:fldChar w:fldCharType="separate"/>
+            </w:r>
+            <w:r>
+              <w:rPr>
+                <w:color w:val="0070C0"/>
+                <w:u w:val="single"/>
+              </w:rPr>
               <w:t>01</w:t>
+            </w:r>
+            <w:r>
+              <w:rPr>
+                <w:color w:val="0070C0"/>
+                <w:u w:val="single"/>
+              </w:rPr>
+              <w:fldChar w:fldCharType="end"/>
             </w:r>
           </w:p>
         </w:tc>
@@ -10179,17 +10243,122 @@
             <w:tcW w:w="529" w:type="pct"/>
           </w:tcPr>
           <w:p>
-            <w:r>
-              <w:t>0</w:t>
-            </w:r>
-            <w:r>
-              <w:t>4</w:t>
-            </w:r>
-            <w:r>
-              <w:t xml:space="preserve"> &amp; 0</w:t>
-            </w:r>
-            <w:r>
-              <w:t>5</w:t>
+            <w:pPr>
+              <w:spacing w:line="260" w:lineRule="atLeast"/>
+              <w:rPr>
+                <w:color w:val="0070C0"/>
+                <w:u w:val="single"/>
+              </w:rPr>
+            </w:pPr>
+            <w:r>
+              <w:rPr>
+                <w:color w:val="0070C0"/>
+                <w:u w:val="single"/>
+              </w:rPr>
+              <w:fldChar w:fldCharType="begin"/>
+            </w:r>
+            <w:r>
+              <w:rPr>
+                <w:color w:val="0070C0"/>
+                <w:u w:val="single"/>
+              </w:rPr>
+              <w:instrText xml:space="preserve"> REF A04 \h </w:instrText>
+            </w:r>
+            <w:r>
+              <w:rPr>
+                <w:color w:val="0070C0"/>
+                <w:u w:val="single"/>
+              </w:rPr>
+            </w:r>
+            <w:r>
+              <w:rPr>
+                <w:color w:val="0070C0"/>
+                <w:u w:val="single"/>
+              </w:rPr>
+              <w:instrText xml:space="preserve"> \* MERGEFORMAT </w:instrText>
+            </w:r>
+            <w:r>
+              <w:rPr>
+                <w:color w:val="0070C0"/>
+                <w:u w:val="single"/>
+              </w:rPr>
+              <w:fldChar w:fldCharType="separate"/>
+            </w:r>
+            <w:r>
+              <w:rPr>
+                <w:color w:val="0070C0"/>
+                <w:u w:val="single"/>
+              </w:rPr>
+              <w:t>04</w:t>
+            </w:r>
+            <w:r>
+              <w:rPr>
+                <w:color w:val="0070C0"/>
+                <w:u w:val="single"/>
+              </w:rPr>
+              <w:fldChar w:fldCharType="end"/>
+            </w:r>
+            <w:r>
+              <w:rPr>
+                <w:color w:val="0070C0"/>
+                <w:u w:val="single"/>
+              </w:rPr>
+              <w:t xml:space="preserve"> </w:t>
+            </w:r>
+            <w:r>
+              <w:rPr>
+                <w:color w:val="0070C0"/>
+                <w:u w:val="single"/>
+              </w:rPr>
+              <w:t xml:space="preserve">&amp; </w:t>
+            </w:r>
+            <w:r>
+              <w:rPr>
+                <w:color w:val="0070C0"/>
+                <w:u w:val="single"/>
+              </w:rPr>
+              <w:fldChar w:fldCharType="begin"/>
+            </w:r>
+            <w:r>
+              <w:rPr>
+                <w:color w:val="0070C0"/>
+                <w:u w:val="single"/>
+              </w:rPr>
+              <w:instrText xml:space="preserve"> REF A05 \h </w:instrText>
+            </w:r>
+            <w:r>
+              <w:rPr>
+                <w:color w:val="0070C0"/>
+                <w:u w:val="single"/>
+              </w:rPr>
+            </w:r>
+            <w:r>
+              <w:rPr>
+                <w:color w:val="0070C0"/>
+                <w:u w:val="single"/>
+              </w:rPr>
+              <w:instrText xml:space="preserve"> \* MERGEFORMAT </w:instrText>
+            </w:r>
+            <w:r>
+              <w:rPr>
+                <w:color w:val="0070C0"/>
+                <w:u w:val="single"/>
+              </w:rPr>
+              <w:fldChar w:fldCharType="separate"/>
+            </w:r>
+            <w:r>
+              <w:rPr>
+                <w:color w:val="0070C0"/>
+                <w:u w:val="single"/>
+              </w:rPr>
+              <w:t>05</w:t>
+            </w:r>
+            <w:r>
+              <w:rPr>
+                <w:color w:val="0070C0"/>
+                <w:u w:val="single"/>
+              </w:rPr>
+              <w:fldChar w:fldCharType="end"/>
             </w:r>
           </w:p>
         </w:tc>
@@ -10239,11 +10408,60 @@
             <w:tcW w:w="529" w:type="pct"/>
           </w:tcPr>
           <w:p>
-            <w:r>
-              <w:t>0</w:t>
-            </w:r>
-            <w:r>
-              <w:t>7</w:t>
+            <w:pPr>
+              <w:spacing w:line="260" w:lineRule="atLeast"/>
+              <w:rPr>
+                <w:color w:val="0070C0"/>
+                <w:u w:val="single"/>
+              </w:rPr>
+            </w:pPr>
+            <w:r>
+              <w:rPr>
+                <w:color w:val="0070C0"/>
+                <w:u w:val="single"/>
+              </w:rPr>
+              <w:fldChar w:fldCharType="begin"/>
+            </w:r>
+            <w:r>
+              <w:rPr>
+                <w:color w:val="0070C0"/>
+                <w:u w:val="single"/>
+              </w:rPr>
+              <w:instrText xml:space="preserve"> REF A07 \h </w:instrText>
+            </w:r>
+            <w:r>
+              <w:rPr>
+                <w:color w:val="0070C0"/>
+                <w:u w:val="single"/>
+              </w:rPr>
+            </w:r>
+            <w:r>
+              <w:rPr>
+                <w:color w:val="0070C0"/>
+                <w:u w:val="single"/>
+              </w:rPr>
+              <w:instrText xml:space="preserve"> \* MERGEFORMAT </w:instrText>
+            </w:r>
+            <w:r>
+              <w:rPr>
+                <w:color w:val="0070C0"/>
+                <w:u w:val="single"/>
+              </w:rPr>
+              <w:fldChar w:fldCharType="separate"/>
+            </w:r>
+            <w:r>
+              <w:rPr>
+                <w:color w:val="0070C0"/>
+                <w:u w:val="single"/>
+              </w:rPr>
+              <w:t>07</w:t>
+            </w:r>
+            <w:r>
+              <w:rPr>
+                <w:color w:val="0070C0"/>
+                <w:u w:val="single"/>
+              </w:rPr>
+              <w:fldChar w:fldCharType="end"/>
             </w:r>
           </w:p>
         </w:tc>
@@ -10290,11 +10508,60 @@
             <w:tcW w:w="529" w:type="pct"/>
           </w:tcPr>
           <w:p>
-            <w:r>
-              <w:t>0</w:t>
-            </w:r>
-            <w:r>
-              <w:t>3</w:t>
+            <w:pPr>
+              <w:spacing w:line="260" w:lineRule="atLeast"/>
+              <w:rPr>
+                <w:color w:val="0070C0"/>
+                <w:u w:val="single"/>
+              </w:rPr>
+            </w:pPr>
+            <w:r>
+              <w:rPr>
+                <w:color w:val="0070C0"/>
+                <w:u w:val="single"/>
+              </w:rPr>
+              <w:fldChar w:fldCharType="begin"/>
+            </w:r>
+            <w:r>
+              <w:rPr>
+                <w:color w:val="0070C0"/>
+                <w:u w:val="single"/>
+              </w:rPr>
+              <w:instrText xml:space="preserve"> REF A03 \h </w:instrText>
+            </w:r>
+            <w:r>
+              <w:rPr>
+                <w:color w:val="0070C0"/>
+                <w:u w:val="single"/>
+              </w:rPr>
+            </w:r>
+            <w:r>
+              <w:rPr>
+                <w:color w:val="0070C0"/>
+                <w:u w:val="single"/>
+              </w:rPr>
+              <w:instrText xml:space="preserve"> \* MERGEFORMAT </w:instrText>
+            </w:r>
+            <w:r>
+              <w:rPr>
+                <w:color w:val="0070C0"/>
+                <w:u w:val="single"/>
+              </w:rPr>
+              <w:fldChar w:fldCharType="separate"/>
+            </w:r>
+            <w:r>
+              <w:rPr>
+                <w:color w:val="0070C0"/>
+                <w:u w:val="single"/>
+              </w:rPr>
+              <w:t>03</w:t>
+            </w:r>
+            <w:r>
+              <w:rPr>
+                <w:color w:val="0070C0"/>
+                <w:u w:val="single"/>
+              </w:rPr>
+              <w:fldChar w:fldCharType="end"/>
             </w:r>
           </w:p>
         </w:tc>
@@ -10755,8 +11022,60 @@
             <w:tcW w:w="439" w:type="pct"/>
           </w:tcPr>
           <w:p>
-            <w:r>
+            <w:pPr>
+              <w:spacing w:line="260" w:lineRule="atLeast"/>
+              <w:rPr>
+                <w:color w:val="0070C0"/>
+                <w:u w:val="single"/>
+              </w:rPr>
+            </w:pPr>
+            <w:r>
+              <w:rPr>
+                <w:color w:val="0070C0"/>
+                <w:u w:val="single"/>
+              </w:rPr>
+              <w:fldChar w:fldCharType="begin"/>
+            </w:r>
+            <w:r>
+              <w:rPr>
+                <w:color w:val="0070C0"/>
+                <w:u w:val="single"/>
+              </w:rPr>
+              <w:instrText xml:space="preserve"> REF A06 \h </w:instrText>
+            </w:r>
+            <w:r>
+              <w:rPr>
+                <w:color w:val="0070C0"/>
+                <w:u w:val="single"/>
+              </w:rPr>
+            </w:r>
+            <w:r>
+              <w:rPr>
+                <w:color w:val="0070C0"/>
+                <w:u w:val="single"/>
+              </w:rPr>
+              <w:instrText xml:space="preserve"> \* MERGEFORMAT </w:instrText>
+            </w:r>
+            <w:r>
+              <w:rPr>
+                <w:color w:val="0070C0"/>
+                <w:u w:val="single"/>
+              </w:rPr>
+              <w:fldChar w:fldCharType="separate"/>
+            </w:r>
+            <w:r>
+              <w:rPr>
+                <w:color w:val="0070C0"/>
+                <w:u w:val="single"/>
+              </w:rPr>
               <w:t>06</w:t>
+            </w:r>
+            <w:r>
+              <w:rPr>
+                <w:color w:val="0070C0"/>
+                <w:u w:val="single"/>
+              </w:rPr>
+              <w:fldChar w:fldCharType="end"/>
             </w:r>
           </w:p>
         </w:tc>
@@ -10795,14 +11114,170 @@
             <w:tcW w:w="439" w:type="pct"/>
           </w:tcPr>
           <w:p>
-            <w:r>
-              <w:t>08, 09,</w:t>
-            </w:r>
-            <w:r>
-              <w:t xml:space="preserve"> 10</w:t>
-            </w:r>
-            <w:r>
-              <w:t xml:space="preserve"> </w:t>
+            <w:pPr>
+              <w:spacing w:line="260" w:lineRule="atLeast"/>
+              <w:rPr>
+                <w:color w:val="0070C0"/>
+                <w:u w:val="single"/>
+              </w:rPr>
+            </w:pPr>
+            <w:r>
+              <w:rPr>
+                <w:color w:val="0070C0"/>
+                <w:u w:val="single"/>
+              </w:rPr>
+              <w:fldChar w:fldCharType="begin"/>
+            </w:r>
+            <w:r>
+              <w:rPr>
+                <w:color w:val="0070C0"/>
+                <w:u w:val="single"/>
+              </w:rPr>
+              <w:instrText xml:space="preserve"> REF A08 \h </w:instrText>
+            </w:r>
+            <w:r>
+              <w:rPr>
+                <w:color w:val="0070C0"/>
+                <w:u w:val="single"/>
+              </w:rPr>
+            </w:r>
+            <w:r>
+              <w:rPr>
+                <w:color w:val="0070C0"/>
+                <w:u w:val="single"/>
+              </w:rPr>
+              <w:instrText xml:space="preserve"> \* MERGEFORMAT </w:instrText>
+            </w:r>
+            <w:r>
+              <w:rPr>
+                <w:color w:val="0070C0"/>
+                <w:u w:val="single"/>
+              </w:rPr>
+              <w:fldChar w:fldCharType="separate"/>
+            </w:r>
+            <w:r>
+              <w:rPr>
+                <w:color w:val="0070C0"/>
+                <w:u w:val="single"/>
+              </w:rPr>
+              <w:t>08</w:t>
+            </w:r>
+            <w:r>
+              <w:rPr>
+                <w:color w:val="0070C0"/>
+                <w:u w:val="single"/>
+              </w:rPr>
+              <w:fldChar w:fldCharType="end"/>
+            </w:r>
+            <w:r>
+              <w:rPr>
+                <w:color w:val="0070C0"/>
+                <w:u w:val="single"/>
+              </w:rPr>
+              <w:t xml:space="preserve">, </w:t>
+            </w:r>
+            <w:r>
+              <w:rPr>
+                <w:color w:val="0070C0"/>
+                <w:u w:val="single"/>
+              </w:rPr>
+              <w:fldChar w:fldCharType="begin"/>
+            </w:r>
+            <w:r>
+              <w:rPr>
+                <w:color w:val="0070C0"/>
+                <w:u w:val="single"/>
+              </w:rPr>
+              <w:instrText xml:space="preserve"> REF A09 \h </w:instrText>
+            </w:r>
+            <w:r>
+              <w:rPr>
+                <w:color w:val="0070C0"/>
+                <w:u w:val="single"/>
+              </w:rPr>
+            </w:r>
+            <w:r>
+              <w:rPr>
+                <w:color w:val="0070C0"/>
+                <w:u w:val="single"/>
+              </w:rPr>
+              <w:instrText xml:space="preserve"> \* MERGEFORMAT </w:instrText>
+            </w:r>
+            <w:r>
+              <w:rPr>
+                <w:color w:val="0070C0"/>
+                <w:u w:val="single"/>
+              </w:rPr>
+              <w:fldChar w:fldCharType="separate"/>
+            </w:r>
+            <w:r>
+              <w:rPr>
+                <w:color w:val="0070C0"/>
+                <w:u w:val="single"/>
+              </w:rPr>
+              <w:t>09</w:t>
+            </w:r>
+            <w:r>
+              <w:rPr>
+                <w:color w:val="0070C0"/>
+                <w:u w:val="single"/>
+              </w:rPr>
+              <w:fldChar w:fldCharType="end"/>
+            </w:r>
+            <w:r>
+              <w:rPr>
+                <w:color w:val="0070C0"/>
+                <w:u w:val="single"/>
+              </w:rPr>
+              <w:t xml:space="preserve">, </w:t>
+            </w:r>
+            <w:r>
+              <w:rPr>
+                <w:color w:val="0070C0"/>
+                <w:u w:val="single"/>
+              </w:rPr>
+              <w:fldChar w:fldCharType="begin"/>
+            </w:r>
+            <w:r>
+              <w:rPr>
+                <w:color w:val="0070C0"/>
+                <w:u w:val="single"/>
+              </w:rPr>
+              <w:instrText xml:space="preserve"> REF A10 \h </w:instrText>
+            </w:r>
+            <w:r>
+              <w:rPr>
+                <w:color w:val="0070C0"/>
+                <w:u w:val="single"/>
+              </w:rPr>
+            </w:r>
+            <w:r>
+              <w:rPr>
+                <w:color w:val="0070C0"/>
+                <w:u w:val="single"/>
+              </w:rPr>
+              <w:instrText xml:space="preserve"> \* MERGEFORMAT </w:instrText>
+            </w:r>
+            <w:r>
+              <w:rPr>
+                <w:color w:val="0070C0"/>
+                <w:u w:val="single"/>
+              </w:rPr>
+              <w:fldChar w:fldCharType="separate"/>
+            </w:r>
+            <w:r>
+              <w:rPr>
+                <w:color w:val="0070C0"/>
+                <w:u w:val="single"/>
+              </w:rPr>
+              <w:t>10</w:t>
+            </w:r>
+            <w:r>
+              <w:rPr>
+                <w:color w:val="0070C0"/>
+                <w:u w:val="single"/>
+              </w:rPr>
+              <w:fldChar w:fldCharType="end"/>
             </w:r>
           </w:p>
         </w:tc>
@@ -10853,8 +11328,60 @@
             <w:tcW w:w="439" w:type="pct"/>
           </w:tcPr>
           <w:p>
-            <w:r>
+            <w:pPr>
+              <w:spacing w:line="260" w:lineRule="atLeast"/>
+              <w:rPr>
+                <w:color w:val="0070C0"/>
+                <w:u w:val="single"/>
+              </w:rPr>
+            </w:pPr>
+            <w:r>
+              <w:rPr>
+                <w:color w:val="0070C0"/>
+                <w:u w:val="single"/>
+              </w:rPr>
+              <w:fldChar w:fldCharType="begin"/>
+            </w:r>
+            <w:r>
+              <w:rPr>
+                <w:color w:val="0070C0"/>
+                <w:u w:val="single"/>
+              </w:rPr>
+              <w:instrText xml:space="preserve"> REF A12 \h </w:instrText>
+            </w:r>
+            <w:r>
+              <w:rPr>
+                <w:color w:val="0070C0"/>
+                <w:u w:val="single"/>
+              </w:rPr>
+            </w:r>
+            <w:r>
+              <w:rPr>
+                <w:color w:val="0070C0"/>
+                <w:u w:val="single"/>
+              </w:rPr>
+              <w:instrText xml:space="preserve"> \* MERGEFORMAT </w:instrText>
+            </w:r>
+            <w:r>
+              <w:rPr>
+                <w:color w:val="0070C0"/>
+                <w:u w:val="single"/>
+              </w:rPr>
+              <w:fldChar w:fldCharType="separate"/>
+            </w:r>
+            <w:r>
+              <w:rPr>
+                <w:color w:val="0070C0"/>
+                <w:u w:val="single"/>
+              </w:rPr>
               <w:t>12</w:t>
+            </w:r>
+            <w:r>
+              <w:rPr>
+                <w:color w:val="0070C0"/>
+                <w:u w:val="single"/>
+              </w:rPr>
+              <w:fldChar w:fldCharType="end"/>
             </w:r>
           </w:p>
         </w:tc>
@@ -10893,8 +11420,53 @@
             <w:tcW w:w="439" w:type="pct"/>
           </w:tcPr>
           <w:p>
-            <w:r>
+            <w:pPr>
+              <w:spacing w:line="260" w:lineRule="atLeast"/>
+              <w:rPr>
+                <w:color w:val="0070C0"/>
+                <w:u w:val="single"/>
+              </w:rPr>
+            </w:pPr>
+            <w:r>
+              <w:rPr>
+                <w:color w:val="0070C0"/>
+                <w:u w:val="single"/>
+              </w:rPr>
+              <w:fldChar w:fldCharType="begin"/>
+            </w:r>
+            <w:r>
+              <w:rPr>
+                <w:color w:val="0070C0"/>
+                <w:u w:val="single"/>
+              </w:rPr>
+              <w:instrText xml:space="preserve"> REF A13 \h </w:instrText>
+            </w:r>
+            <w:r>
+              <w:rPr>
+                <w:color w:val="0070C0"/>
+                <w:u w:val="single"/>
+              </w:rPr>
+            </w:r>
+            <w:r>
+              <w:rPr>
+                <w:color w:val="0070C0"/>
+                <w:u w:val="single"/>
+              </w:rPr>
+              <w:fldChar w:fldCharType="separate"/>
+            </w:r>
+            <w:r>
+              <w:rPr>
+                <w:color w:val="0070C0"/>
+                <w:u w:val="single"/>
+              </w:rPr>
               <w:t>13</w:t>
+            </w:r>
+            <w:r>
+              <w:rPr>
+                <w:color w:val="0070C0"/>
+                <w:u w:val="single"/>
+              </w:rPr>
+              <w:fldChar w:fldCharType="end"/>
             </w:r>
           </w:p>
         </w:tc>
@@ -15555,7 +16127,7 @@
     </w:tbl>
     <w:p>
       <w:pPr>
-        <w:pStyle w:val="berschrift1"/>
+        <w:pStyle w:val="Querverweis"/>
       </w:pPr>
       <w:r>
         <w:lastRenderedPageBreak/>
@@ -18700,6 +19272,24 @@
       <w:szCs w:val="20"/>
     </w:rPr>
   </w:style>
+  <w:style w:type="paragraph" w:customStyle="1" w:styleId="Querverweis">
+    <w:name w:val="Querverweis"/>
+    <w:basedOn w:val="berschrift1"/>
+    <w:link w:val="QuerverweisZchn"/>
+    <w:rsid w:val="00F13BA6"/>
+  </w:style>
+  <w:style w:type="character" w:customStyle="1" w:styleId="QuerverweisZchn">
+    <w:name w:val="Querverweis Zchn"/>
+    <w:basedOn w:val="berschrift1Zchn"/>
+    <w:link w:val="Querverweis"/>
+    <w:rsid w:val="00F13BA6"/>
+    <w:rPr>
+      <w:rFonts w:asciiTheme="majorHAnsi" w:eastAsiaTheme="majorEastAsia" w:hAnsiTheme="majorHAnsi" w:cstheme="majorBidi"/>
+      <w:bCs/>
+      <w:sz w:val="26"/>
+      <w:szCs w:val="28"/>
+    </w:rPr>
+  </w:style>
 </w:styles>
 </file>
 
@@ -18918,8 +19508,8 @@
   </w:compat>
   <w:rsids>
     <w:rsidRoot w:val="00BA2688"/>
-    <w:rsid w:val="003465C9"/>
     <w:rsid w:val="00487CDB"/>
+    <w:rsid w:val="006D3196"/>
     <w:rsid w:val="00BA2688"/>
     <w:rsid w:val="00D9438C"/>
   </w:rsids>

--- a/Dokumentation.docx
+++ b/Dokumentation.docx
@@ -4559,15 +4559,7 @@
     </w:p>
     <w:p>
       <w:r>
-        <w:t xml:space="preserve">Das Lernportal besteht aus einem Java </w:t>
-      </w:r>
-      <w:proofErr w:type="gramStart"/>
-      <w:r>
-        <w:t>Backend</w:t>
-      </w:r>
-      <w:proofErr w:type="gramEnd"/>
-      <w:r>
-        <w:t xml:space="preserve">, welches mittels Spring Boot implementiert wurde. Dazu wurde das UI mit </w:t>
+        <w:t xml:space="preserve">Das Lernportal besteht aus einem Java Backend, welches mittels Spring Boot implementiert wurde. Dazu wurde das UI mit </w:t>
       </w:r>
       <w:proofErr w:type="spellStart"/>
       <w:r>
@@ -4602,6 +4594,7 @@
     </w:p>
     <w:p>
       <w:r>
+        <w:lastRenderedPageBreak/>
         <w:t>Diese Schnittstelle wird vom Lernportal im 10 Minuten Takt angefragt. Die Kursdaten werden anschliessend konvertiert, normalisiert und in einer PostgreSQL Datenbank abgespeichert. Gleichzeitig wird aus dem Titel und der Beschreibung der Kurse ein Suchindex erstellt.</w:t>
       </w:r>
     </w:p>
@@ -4771,6 +4764,7 @@
     </w:p>
     <w:p>
       <w:r>
+        <w:lastRenderedPageBreak/>
         <w:t>• Die administrativen Navigationselemente sind nur für eingeloggte Benutzer ersichtlich</w:t>
       </w:r>
     </w:p>
@@ -4786,7 +4780,6 @@
     </w:p>
     <w:p>
       <w:r>
-        <w:lastRenderedPageBreak/>
         <w:t>• Angemeldete Benutzer können alle Benutzer ohne Einschränkung bearbeiten (Es ist ein internes Tool ohne Hierarchie / Rollenkonzept ausser "Angemeldet oder nicht")</w:t>
       </w:r>
     </w:p>
@@ -4932,6 +4925,7 @@
     </w:p>
     <w:p>
       <w:r>
+        <w:lastRenderedPageBreak/>
         <w:t>-- Beispiel: Kurs hat keine Kategorie</w:t>
       </w:r>
     </w:p>
@@ -4947,7 +4941,6 @@
     </w:p>
     <w:p>
       <w:r>
-        <w:lastRenderedPageBreak/>
         <w:t>-- Beispiel: String anstatt Zahl</w:t>
       </w:r>
     </w:p>
@@ -5183,6 +5176,7 @@
         <w:rPr>
           <w:lang w:val="fr-CH"/>
         </w:rPr>
+        <w:lastRenderedPageBreak/>
         <w:t>Intellij</w:t>
       </w:r>
       <w:proofErr w:type="spellEnd"/>
@@ -5207,7 +5201,6 @@
     </w:p>
     <w:p>
       <w:r>
-        <w:lastRenderedPageBreak/>
         <w:t>-----------------</w:t>
       </w:r>
     </w:p>
@@ -5472,6 +5465,7 @@
       <w:bookmarkStart w:id="32" w:name="_Toc160107548"/>
       <w:bookmarkStart w:id="33" w:name="_Toc160118582"/>
       <w:r>
+        <w:lastRenderedPageBreak/>
         <w:t>Neue Lerninhalte</w:t>
       </w:r>
       <w:bookmarkEnd w:id="32"/>
@@ -5490,7 +5484,6 @@
       <w:bookmarkStart w:id="34" w:name="_Toc160107549"/>
       <w:bookmarkStart w:id="35" w:name="_Toc160118583"/>
       <w:r>
-        <w:lastRenderedPageBreak/>
         <w:t>Arbeiten in den letzten 6 Monaten</w:t>
       </w:r>
       <w:bookmarkEnd w:id="34"/>
@@ -5516,15 +5509,7 @@
       </w:r>
       <w:proofErr w:type="spellEnd"/>
       <w:r>
-        <w:t xml:space="preserve"> Frontend und Spring Boot </w:t>
-      </w:r>
-      <w:proofErr w:type="gramStart"/>
-      <w:r>
-        <w:t>Backend</w:t>
-      </w:r>
-      <w:proofErr w:type="gramEnd"/>
-      <w:r>
-        <w:t xml:space="preserve">. In diesem Projekt arbeitete der Auszubildende an der Planung, Datenbankentwurf, Backend, Frontend und </w:t>
+        <w:t xml:space="preserve"> Frontend und Spring Boot Backend. In diesem Projekt arbeitete der Auszubildende an der Planung, Datenbankentwurf, Backend, Frontend und </w:t>
       </w:r>
       <w:proofErr w:type="spellStart"/>
       <w:r>
@@ -7828,25 +7813,7 @@
                 <w:bCs/>
                 <w:sz w:val="24"/>
               </w:rPr>
-              <w:t xml:space="preserve">Anpassung und Optimierung der Kommunikation zwischen Frontend und </w:t>
-            </w:r>
-            <w:proofErr w:type="gramStart"/>
-            <w:r>
-              <w:rPr>
-                <w:rFonts w:eastAsia="Calibri" w:cstheme="minorHAnsi"/>
-                <w:bCs/>
-                <w:sz w:val="24"/>
-              </w:rPr>
-              <w:t>Backend</w:t>
-            </w:r>
-            <w:proofErr w:type="gramEnd"/>
-            <w:r>
-              <w:rPr>
-                <w:rFonts w:eastAsia="Calibri" w:cstheme="minorHAnsi"/>
-                <w:bCs/>
-                <w:sz w:val="24"/>
-              </w:rPr>
-              <w:t>, um eine reibungslose Datenübertragung und Interaktion zu gewährleisten.</w:t>
+              <w:t>Anpassung und Optimierung der Kommunikation zwischen Frontend und Backend, um eine reibungslose Datenübertragung und Interaktion zu gewährleisten.</w:t>
             </w:r>
           </w:p>
         </w:tc>
@@ -16213,12 +16180,203 @@
     </w:p>
     <w:p>
       <w:pPr>
+        <w:pStyle w:val="berschrift3"/>
+      </w:pPr>
+      <w:r>
         <w:rPr>
-          <w:rFonts w:asciiTheme="majorHAnsi" w:eastAsiaTheme="majorEastAsia" w:hAnsiTheme="majorHAnsi" w:cstheme="majorBidi"/>
+          <w:noProof/>
+        </w:rPr>
+        <w:drawing>
+          <wp:anchor distT="0" distB="0" distL="114300" distR="114300" simplePos="0" relativeHeight="251658240" behindDoc="0" locked="0" layoutInCell="1" allowOverlap="1" wp14:anchorId="4624587F" wp14:editId="3711CAD4">
+            <wp:simplePos x="0" y="0"/>
+            <wp:positionH relativeFrom="margin">
+              <wp:align>left</wp:align>
+            </wp:positionH>
+            <wp:positionV relativeFrom="page">
+              <wp:posOffset>2115047</wp:posOffset>
+            </wp:positionV>
+            <wp:extent cx="5923915" cy="4445000"/>
+            <wp:effectExtent l="0" t="0" r="635" b="0"/>
+            <wp:wrapTopAndBottom/>
+            <wp:docPr id="2058157159" name="Grafik 1"/>
+            <wp:cNvGraphicFramePr>
+              <a:graphicFrameLocks xmlns:a="http://schemas.openxmlformats.org/drawingml/2006/main" noChangeAspect="1"/>
+            </wp:cNvGraphicFramePr>
+            <a:graphic xmlns:a="http://schemas.openxmlformats.org/drawingml/2006/main">
+              <a:graphicData uri="http://schemas.openxmlformats.org/drawingml/2006/picture">
+                <pic:pic xmlns:pic="http://schemas.openxmlformats.org/drawingml/2006/picture">
+                  <pic:nvPicPr>
+                    <pic:cNvPr id="0" name="Picture 1"/>
+                    <pic:cNvPicPr>
+                      <a:picLocks noChangeAspect="1" noChangeArrowheads="1"/>
+                    </pic:cNvPicPr>
+                  </pic:nvPicPr>
+                  <pic:blipFill>
+                    <a:blip r:embed="rId16" cstate="print">
+                      <a:extLst>
+                        <a:ext uri="{28A0092B-C50C-407E-A947-70E740481C1C}">
+                          <a14:useLocalDpi xmlns:a14="http://schemas.microsoft.com/office/drawing/2010/main" val="0"/>
+                        </a:ext>
+                      </a:extLst>
+                    </a:blip>
+                    <a:srcRect/>
+                    <a:stretch>
+                      <a:fillRect/>
+                    </a:stretch>
+                  </pic:blipFill>
+                  <pic:spPr bwMode="auto">
+                    <a:xfrm>
+                      <a:off x="0" y="0"/>
+                      <a:ext cx="5923915" cy="4445000"/>
+                    </a:xfrm>
+                    <a:prstGeom prst="rect">
+                      <a:avLst/>
+                    </a:prstGeom>
+                    <a:noFill/>
+                    <a:ln>
+                      <a:noFill/>
+                    </a:ln>
+                  </pic:spPr>
+                </pic:pic>
+              </a:graphicData>
+            </a:graphic>
+          </wp:anchor>
+        </w:drawing>
+      </w:r>
+      <w:r>
+        <w:t>Ist-Zustand des System</w:t>
+      </w:r>
+      <w:r>
+        <w:t>s</w:t>
+      </w:r>
+    </w:p>
+    <w:p/>
+    <w:p>
+      <w:r>
+        <w:t>Im "Ist-Zustand des Systems" d</w:t>
+      </w:r>
+      <w:r>
+        <w:t xml:space="preserve">er IPA </w:t>
+      </w:r>
+      <w:r>
+        <w:t>zur Erweiterung des "CompAcademy Lernportals" zeigt die initiale Skizze deutlich die bestehende Systemarchitektur und die Kommunikationspfade zwischen den Schlüsselkomponenten. Ein farbcodiertes Schema hilft dabei, die unterschiedlichen Kommunikationsmethoden im System zu veranschaulichen: Blau kennzeichnet die Verwendung von REST-APIs, während Grün für die bereits etablierte Websocket-Kommunikation steht.</w:t>
+      </w:r>
+    </w:p>
+    <w:p/>
+    <w:p>
+      <w:r>
+        <w:t>Die Systemstruktur besteht aus mehreren Hauptkomponenten:</w:t>
+      </w:r>
+    </w:p>
+    <w:p/>
+    <w:p>
+      <w:pPr>
+        <w:pStyle w:val="Listenabsatz"/>
+        <w:numPr>
+          <w:ilvl w:val="0"/>
+          <w:numId w:val="12"/>
+        </w:numPr>
+      </w:pPr>
+      <w:r>
+        <w:t xml:space="preserve">Client (UI): Entwickelt mit </w:t>
+      </w:r>
+      <w:proofErr w:type="spellStart"/>
+      <w:r>
+        <w:t>React</w:t>
+      </w:r>
+      <w:proofErr w:type="spellEnd"/>
+      <w:r>
+        <w:t>, stellt diese Komponente eine dynamische Schnittstelle für die Nutzer dar. Durch die Websocket-Kommunikation (grün dargestellt) wird eine direkte und reaktive Verbindung zum Backend hergestellt, was die Aktualität der Daten auf der Benutzeroberfläche gewährleistet.</w:t>
+      </w:r>
+    </w:p>
+    <w:p/>
+    <w:p>
+      <w:pPr>
+        <w:pStyle w:val="Listenabsatz"/>
+        <w:numPr>
+          <w:ilvl w:val="0"/>
+          <w:numId w:val="12"/>
+        </w:numPr>
+      </w:pPr>
+      <w:r>
+        <w:t xml:space="preserve">Backend (API): Das Backend, strukturiert um </w:t>
+      </w:r>
+      <w:proofErr w:type="spellStart"/>
+      <w:r>
+        <w:t>Websockets</w:t>
+      </w:r>
+      <w:proofErr w:type="spellEnd"/>
+      <w:r>
+        <w:t xml:space="preserve">, nutzt </w:t>
+      </w:r>
+      <w:proofErr w:type="spellStart"/>
+      <w:r>
+        <w:t>Listener</w:t>
+      </w:r>
+      <w:proofErr w:type="spellEnd"/>
+      <w:r>
+        <w:t xml:space="preserve"> und Responder zusammen mit einem Exchange DTO, um eine effiziente und reaktive </w:t>
+      </w:r>
+      <w:r>
+        <w:lastRenderedPageBreak/>
+        <w:t>Datenverarbeitung sowie -übertragung zu ermöglichen. Diese Architektur unterstützt eine nahtlose Echtzeit-Kommunikation zwischen Client und Server.</w:t>
+      </w:r>
+    </w:p>
+    <w:p/>
+    <w:p>
+      <w:pPr>
+        <w:pStyle w:val="Listenabsatz"/>
+        <w:numPr>
+          <w:ilvl w:val="0"/>
+          <w:numId w:val="12"/>
+        </w:numPr>
+      </w:pPr>
+      <w:r>
+        <w:t>Datenbank (DB): In der PostgreSQL-Datenbank werden kritische Daten wie Kursinformationen gespeichert. Die enge Integration mit dem Backend ermöglicht eine effiziente Verwaltung und Abfrage dieser Daten.</w:t>
+      </w:r>
+    </w:p>
+    <w:p/>
+    <w:p>
+      <w:pPr>
+        <w:pStyle w:val="Listenabsatz"/>
+        <w:numPr>
+          <w:ilvl w:val="0"/>
+          <w:numId w:val="12"/>
+        </w:numPr>
+      </w:pPr>
+      <w:r>
+        <w:t>LMS: Das externe Learning Management System (LMS) von Umantis AG versorgt das System regelmä</w:t>
+      </w:r>
+      <w:r>
+        <w:t>ss</w:t>
+      </w:r>
+      <w:r>
+        <w:t xml:space="preserve">ig mit den notwendigen Kursdaten. Über einen REST-Endpunkt (in Blau hervorgehoben) werden diese Informationen </w:t>
+      </w:r>
+      <w:r>
+        <w:t xml:space="preserve">alle 10 Minuten </w:t>
+      </w:r>
+      <w:r>
+        <w:t>abgerufen, um sie anschlie</w:t>
+      </w:r>
+      <w:r>
+        <w:t>ss</w:t>
+      </w:r>
+      <w:r>
+        <w:t>end im Lernportal zu konvertieren, zu normalisieren und in der Datenbank zu speichern.</w:t>
+      </w:r>
+    </w:p>
+    <w:p/>
+    <w:p>
+      <w:pPr>
+        <w:rPr>
           <w:bCs/>
           <w:szCs w:val="26"/>
         </w:rPr>
       </w:pPr>
+      <w:r>
+        <w:t>Die Skizze des "Ist-Zustands des Systems" unterstreicht die zentrale Rolle der Websocket-basierten Backend-Architektur, die eine effektive Verbindung zwischen dem Client, der Datenbank und dem LMS herstellt. Die Verwendung von Farbcodes erleichtert das Verständnis der verschiedenen Kommunikationswege und liefert eine klare Basis für das Gesamtbild der Systemarchitektur.</w:t>
+      </w:r>
       <w:r>
         <w:br w:type="page"/>
       </w:r>
@@ -16777,6 +16935,119 @@
     </w:lvl>
   </w:abstractNum>
   <w:abstractNum w:abstractNumId="2" w15:restartNumberingAfterBreak="0">
+    <w:nsid w:val="39830834"/>
+    <w:multiLevelType w:val="hybridMultilevel"/>
+    <w:tmpl w:val="EA7E9FC6"/>
+    <w:lvl w:ilvl="0" w:tplc="08070001">
+      <w:start w:val="1"/>
+      <w:numFmt w:val="bullet"/>
+      <w:lvlText w:val=""/>
+      <w:lvlJc w:val="left"/>
+      <w:pPr>
+        <w:ind w:left="720" w:hanging="360"/>
+      </w:pPr>
+      <w:rPr>
+        <w:rFonts w:ascii="Symbol" w:hAnsi="Symbol" w:hint="default"/>
+      </w:rPr>
+    </w:lvl>
+    <w:lvl w:ilvl="1" w:tplc="08070003" w:tentative="1">
+      <w:start w:val="1"/>
+      <w:numFmt w:val="bullet"/>
+      <w:lvlText w:val="o"/>
+      <w:lvlJc w:val="left"/>
+      <w:pPr>
+        <w:ind w:left="1440" w:hanging="360"/>
+      </w:pPr>
+      <w:rPr>
+        <w:rFonts w:ascii="Courier New" w:hAnsi="Courier New" w:cs="Courier New" w:hint="default"/>
+      </w:rPr>
+    </w:lvl>
+    <w:lvl w:ilvl="2" w:tplc="08070005" w:tentative="1">
+      <w:start w:val="1"/>
+      <w:numFmt w:val="bullet"/>
+      <w:lvlText w:val=""/>
+      <w:lvlJc w:val="left"/>
+      <w:pPr>
+        <w:ind w:left="2160" w:hanging="360"/>
+      </w:pPr>
+      <w:rPr>
+        <w:rFonts w:ascii="Wingdings" w:hAnsi="Wingdings" w:hint="default"/>
+      </w:rPr>
+    </w:lvl>
+    <w:lvl w:ilvl="3" w:tplc="08070001" w:tentative="1">
+      <w:start w:val="1"/>
+      <w:numFmt w:val="bullet"/>
+      <w:lvlText w:val=""/>
+      <w:lvlJc w:val="left"/>
+      <w:pPr>
+        <w:ind w:left="2880" w:hanging="360"/>
+      </w:pPr>
+      <w:rPr>
+        <w:rFonts w:ascii="Symbol" w:hAnsi="Symbol" w:hint="default"/>
+      </w:rPr>
+    </w:lvl>
+    <w:lvl w:ilvl="4" w:tplc="08070003" w:tentative="1">
+      <w:start w:val="1"/>
+      <w:numFmt w:val="bullet"/>
+      <w:lvlText w:val="o"/>
+      <w:lvlJc w:val="left"/>
+      <w:pPr>
+        <w:ind w:left="3600" w:hanging="360"/>
+      </w:pPr>
+      <w:rPr>
+        <w:rFonts w:ascii="Courier New" w:hAnsi="Courier New" w:cs="Courier New" w:hint="default"/>
+      </w:rPr>
+    </w:lvl>
+    <w:lvl w:ilvl="5" w:tplc="08070005" w:tentative="1">
+      <w:start w:val="1"/>
+      <w:numFmt w:val="bullet"/>
+      <w:lvlText w:val=""/>
+      <w:lvlJc w:val="left"/>
+      <w:pPr>
+        <w:ind w:left="4320" w:hanging="360"/>
+      </w:pPr>
+      <w:rPr>
+        <w:rFonts w:ascii="Wingdings" w:hAnsi="Wingdings" w:hint="default"/>
+      </w:rPr>
+    </w:lvl>
+    <w:lvl w:ilvl="6" w:tplc="08070001" w:tentative="1">
+      <w:start w:val="1"/>
+      <w:numFmt w:val="bullet"/>
+      <w:lvlText w:val=""/>
+      <w:lvlJc w:val="left"/>
+      <w:pPr>
+        <w:ind w:left="5040" w:hanging="360"/>
+      </w:pPr>
+      <w:rPr>
+        <w:rFonts w:ascii="Symbol" w:hAnsi="Symbol" w:hint="default"/>
+      </w:rPr>
+    </w:lvl>
+    <w:lvl w:ilvl="7" w:tplc="08070003" w:tentative="1">
+      <w:start w:val="1"/>
+      <w:numFmt w:val="bullet"/>
+      <w:lvlText w:val="o"/>
+      <w:lvlJc w:val="left"/>
+      <w:pPr>
+        <w:ind w:left="5760" w:hanging="360"/>
+      </w:pPr>
+      <w:rPr>
+        <w:rFonts w:ascii="Courier New" w:hAnsi="Courier New" w:cs="Courier New" w:hint="default"/>
+      </w:rPr>
+    </w:lvl>
+    <w:lvl w:ilvl="8" w:tplc="08070005" w:tentative="1">
+      <w:start w:val="1"/>
+      <w:numFmt w:val="bullet"/>
+      <w:lvlText w:val=""/>
+      <w:lvlJc w:val="left"/>
+      <w:pPr>
+        <w:ind w:left="6480" w:hanging="360"/>
+      </w:pPr>
+      <w:rPr>
+        <w:rFonts w:ascii="Wingdings" w:hAnsi="Wingdings" w:hint="default"/>
+      </w:rPr>
+    </w:lvl>
+  </w:abstractNum>
+  <w:abstractNum w:abstractNumId="3" w15:restartNumberingAfterBreak="0">
     <w:nsid w:val="4C0D46FD"/>
     <w:multiLevelType w:val="multilevel"/>
     <w:tmpl w:val="8264A86E"/>
@@ -16907,7 +17178,7 @@
       </w:rPr>
     </w:lvl>
   </w:abstractNum>
-  <w:abstractNum w:abstractNumId="3" w15:restartNumberingAfterBreak="0">
+  <w:abstractNum w:abstractNumId="4" w15:restartNumberingAfterBreak="0">
     <w:nsid w:val="58613E6B"/>
     <w:multiLevelType w:val="multilevel"/>
     <w:tmpl w:val="98B28E36"/>
@@ -17023,7 +17294,7 @@
       </w:rPr>
     </w:lvl>
   </w:abstractNum>
-  <w:abstractNum w:abstractNumId="4" w15:restartNumberingAfterBreak="0">
+  <w:abstractNum w:abstractNumId="5" w15:restartNumberingAfterBreak="0">
     <w:nsid w:val="6AE06DE1"/>
     <w:multiLevelType w:val="multilevel"/>
     <w:tmpl w:val="4908359E"/>
@@ -17145,7 +17416,7 @@
       </w:rPr>
     </w:lvl>
   </w:abstractNum>
-  <w:abstractNum w:abstractNumId="5" w15:restartNumberingAfterBreak="0">
+  <w:abstractNum w:abstractNumId="6" w15:restartNumberingAfterBreak="0">
     <w:nsid w:val="75865B09"/>
     <w:multiLevelType w:val="hybridMultilevel"/>
     <w:tmpl w:val="602CE600"/>
@@ -17235,16 +17506,16 @@
     </w:lvl>
   </w:abstractNum>
   <w:num w:numId="1" w16cid:durableId="1923367142">
-    <w:abstractNumId w:val="3"/>
+    <w:abstractNumId w:val="4"/>
   </w:num>
   <w:num w:numId="2" w16cid:durableId="1208837449">
     <w:abstractNumId w:val="1"/>
   </w:num>
   <w:num w:numId="3" w16cid:durableId="435294415">
-    <w:abstractNumId w:val="4"/>
+    <w:abstractNumId w:val="5"/>
   </w:num>
   <w:num w:numId="4" w16cid:durableId="1828284080">
-    <w:abstractNumId w:val="2"/>
+    <w:abstractNumId w:val="3"/>
   </w:num>
   <w:num w:numId="5" w16cid:durableId="320080595">
     <w:abstractNumId w:val="0"/>
@@ -17400,7 +17671,10 @@
     </w:lvlOverride>
   </w:num>
   <w:num w:numId="11" w16cid:durableId="1934893369">
-    <w:abstractNumId w:val="5"/>
+    <w:abstractNumId w:val="6"/>
+  </w:num>
+  <w:num w:numId="12" w16cid:durableId="1397900800">
+    <w:abstractNumId w:val="2"/>
   </w:num>
   <w:numIdMacAtCleanup w:val="5"/>
 </w:numbering>
@@ -17813,7 +18087,7 @@
     <w:link w:val="berschrift1Zchn"/>
     <w:uiPriority w:val="9"/>
     <w:qFormat/>
-    <w:rsid w:val="000D1727"/>
+    <w:rsid w:val="00024B59"/>
     <w:pPr>
       <w:keepNext/>
       <w:keepLines/>
@@ -17823,7 +18097,7 @@
     <w:rPr>
       <w:rFonts w:asciiTheme="majorHAnsi" w:eastAsiaTheme="majorEastAsia" w:hAnsiTheme="majorHAnsi" w:cstheme="majorBidi"/>
       <w:bCs/>
-      <w:sz w:val="26"/>
+      <w:sz w:val="32"/>
       <w:szCs w:val="28"/>
     </w:rPr>
   </w:style>
@@ -17835,7 +18109,7 @@
     <w:uiPriority w:val="9"/>
     <w:unhideWhenUsed/>
     <w:qFormat/>
-    <w:rsid w:val="000D1727"/>
+    <w:rsid w:val="00024B59"/>
     <w:pPr>
       <w:keepNext/>
       <w:keepLines/>
@@ -17845,6 +18119,7 @@
     <w:rPr>
       <w:rFonts w:asciiTheme="majorHAnsi" w:eastAsiaTheme="majorEastAsia" w:hAnsiTheme="majorHAnsi" w:cstheme="majorBidi"/>
       <w:bCs/>
+      <w:sz w:val="28"/>
       <w:szCs w:val="26"/>
     </w:rPr>
   </w:style>
@@ -18178,11 +18453,11 @@
     <w:basedOn w:val="Absatz-Standardschriftart"/>
     <w:link w:val="berschrift1"/>
     <w:uiPriority w:val="9"/>
-    <w:rsid w:val="000D1727"/>
+    <w:rsid w:val="00024B59"/>
     <w:rPr>
       <w:rFonts w:asciiTheme="majorHAnsi" w:eastAsiaTheme="majorEastAsia" w:hAnsiTheme="majorHAnsi" w:cstheme="majorBidi"/>
       <w:bCs/>
-      <w:sz w:val="26"/>
+      <w:sz w:val="32"/>
       <w:szCs w:val="28"/>
     </w:rPr>
   </w:style>
@@ -18191,10 +18466,11 @@
     <w:basedOn w:val="Absatz-Standardschriftart"/>
     <w:link w:val="berschrift2"/>
     <w:uiPriority w:val="9"/>
-    <w:rsid w:val="000D1727"/>
+    <w:rsid w:val="00024B59"/>
     <w:rPr>
       <w:rFonts w:asciiTheme="majorHAnsi" w:eastAsiaTheme="majorEastAsia" w:hAnsiTheme="majorHAnsi" w:cstheme="majorBidi"/>
       <w:bCs/>
+      <w:sz w:val="28"/>
       <w:szCs w:val="26"/>
     </w:rPr>
   </w:style>
@@ -19286,7 +19562,7 @@
     <w:rPr>
       <w:rFonts w:asciiTheme="majorHAnsi" w:eastAsiaTheme="majorEastAsia" w:hAnsiTheme="majorHAnsi" w:cstheme="majorBidi"/>
       <w:bCs/>
-      <w:sz w:val="26"/>
+      <w:sz w:val="32"/>
       <w:szCs w:val="28"/>
     </w:rPr>
   </w:style>
@@ -19393,6 +19669,20 @@
     <w:pitch w:val="variable"/>
     <w:sig w:usb0="E0002EFF" w:usb1="C000785B" w:usb2="00000009" w:usb3="00000000" w:csb0="000001FF" w:csb1="00000000"/>
   </w:font>
+  <w:font w:name="Symbol">
+    <w:panose1 w:val="05050102010706020507"/>
+    <w:charset w:val="02"/>
+    <w:family w:val="roman"/>
+    <w:pitch w:val="variable"/>
+    <w:sig w:usb0="00000000" w:usb1="10000000" w:usb2="00000000" w:usb3="00000000" w:csb0="80000000" w:csb1="00000000"/>
+  </w:font>
+  <w:font w:name="Courier New">
+    <w:panose1 w:val="02070309020205020404"/>
+    <w:charset w:val="00"/>
+    <w:family w:val="modern"/>
+    <w:pitch w:val="fixed"/>
+    <w:sig w:usb0="E0002EFF" w:usb1="C0007843" w:usb2="00000009" w:usb3="00000000" w:csb0="000001FF" w:csb1="00000000"/>
+  </w:font>
   <w:font w:name="Wingdings">
     <w:panose1 w:val="05000000000000000000"/>
     <w:charset w:val="02"/>
@@ -19413,20 +19703,6 @@
     <w:family w:val="swiss"/>
     <w:pitch w:val="variable"/>
     <w:sig w:usb0="00000287" w:usb1="00000800" w:usb2="00000000" w:usb3="00000000" w:csb0="0000009F" w:csb1="00000000"/>
-  </w:font>
-  <w:font w:name="Symbol">
-    <w:panose1 w:val="05050102010706020507"/>
-    <w:charset w:val="02"/>
-    <w:family w:val="roman"/>
-    <w:pitch w:val="variable"/>
-    <w:sig w:usb0="00000000" w:usb1="10000000" w:usb2="00000000" w:usb3="00000000" w:csb0="80000000" w:csb1="00000000"/>
-  </w:font>
-  <w:font w:name="Courier New">
-    <w:panose1 w:val="02070309020205020404"/>
-    <w:charset w:val="00"/>
-    <w:family w:val="modern"/>
-    <w:pitch w:val="fixed"/>
-    <w:sig w:usb0="E0002EFF" w:usb1="C0007843" w:usb2="00000009" w:usb3="00000000" w:csb0="000001FF" w:csb1="00000000"/>
   </w:font>
   <w:font w:name="Open Sans Light">
     <w:panose1 w:val="020B0306030504020204"/>
@@ -19509,7 +19785,7 @@
   <w:rsids>
     <w:rsidRoot w:val="00BA2688"/>
     <w:rsid w:val="00487CDB"/>
-    <w:rsid w:val="006D3196"/>
+    <w:rsid w:val="005464DA"/>
     <w:rsid w:val="00BA2688"/>
     <w:rsid w:val="00D9438C"/>
   </w:rsids>

--- a/Dokumentation.docx
+++ b/Dokumentation.docx
@@ -4559,7 +4559,15 @@
     </w:p>
     <w:p>
       <w:r>
-        <w:t xml:space="preserve">Das Lernportal besteht aus einem Java Backend, welches mittels Spring Boot implementiert wurde. Dazu wurde das UI mit </w:t>
+        <w:t xml:space="preserve">Das Lernportal besteht aus einem Java </w:t>
+      </w:r>
+      <w:proofErr w:type="gramStart"/>
+      <w:r>
+        <w:t>Backend</w:t>
+      </w:r>
+      <w:proofErr w:type="gramEnd"/>
+      <w:r>
+        <w:t xml:space="preserve">, welches mittels Spring Boot implementiert wurde. Dazu wurde das UI mit </w:t>
       </w:r>
       <w:proofErr w:type="spellStart"/>
       <w:r>
@@ -4870,8 +4878,13 @@
     </w:p>
     <w:p>
       <w:r>
-        <w:t>• Bilder werden über eine REST-Schnittstelle angefragt, hochgeladen, angepasst und gelöscht.</w:t>
-      </w:r>
+        <w:t xml:space="preserve">• </w:t>
+      </w:r>
+      <w:bookmarkStart w:id="24" w:name="rest"/>
+      <w:r>
+        <w:t>Bilder werden über eine REST-Schnittstelle angefragt, hochgeladen, angepasst und gelöscht.</w:t>
+      </w:r>
+      <w:bookmarkEnd w:id="24"/>
     </w:p>
     <w:p>
       <w:r>
@@ -4893,13 +4906,13 @@
       <w:pPr>
         <w:pStyle w:val="berschrift3"/>
       </w:pPr>
-      <w:bookmarkStart w:id="24" w:name="_Toc160107544"/>
-      <w:bookmarkStart w:id="25" w:name="_Toc160118578"/>
+      <w:bookmarkStart w:id="25" w:name="_Toc160107544"/>
+      <w:bookmarkStart w:id="26" w:name="_Toc160118578"/>
       <w:r>
         <w:t>Teilauftrag 3: Fehlerbehandlung des Datenimports</w:t>
       </w:r>
-      <w:bookmarkEnd w:id="24"/>
       <w:bookmarkEnd w:id="25"/>
+      <w:bookmarkEnd w:id="26"/>
     </w:p>
     <w:p>
       <w:r>
@@ -5046,13 +5059,13 @@
       <w:pPr>
         <w:pStyle w:val="berschrift3"/>
       </w:pPr>
-      <w:bookmarkStart w:id="26" w:name="_Toc160107545"/>
-      <w:bookmarkStart w:id="27" w:name="_Toc160118579"/>
+      <w:bookmarkStart w:id="27" w:name="_Toc160107545"/>
+      <w:bookmarkStart w:id="28" w:name="_Toc160118579"/>
       <w:r>
         <w:t>Mittel und Methoden</w:t>
       </w:r>
-      <w:bookmarkEnd w:id="26"/>
       <w:bookmarkEnd w:id="27"/>
+      <w:bookmarkEnd w:id="28"/>
     </w:p>
     <w:p>
       <w:r>
@@ -5337,16 +5350,16 @@
       <w:pPr>
         <w:pStyle w:val="berschrift3"/>
       </w:pPr>
-      <w:bookmarkStart w:id="28" w:name="_Toc160107546"/>
-      <w:bookmarkStart w:id="29" w:name="_Toc160118580"/>
+      <w:bookmarkStart w:id="29" w:name="_Toc160107546"/>
+      <w:bookmarkStart w:id="30" w:name="_Toc160118580"/>
       <w:r>
         <w:t xml:space="preserve">Deklaration der </w:t>
       </w:r>
       <w:r>
         <w:t>Vorkenntnisse</w:t>
       </w:r>
-      <w:bookmarkEnd w:id="28"/>
       <w:bookmarkEnd w:id="29"/>
+      <w:bookmarkEnd w:id="30"/>
     </w:p>
     <w:p>
       <w:r>
@@ -5428,28 +5441,20 @@
       <w:pPr>
         <w:pStyle w:val="berschrift3"/>
       </w:pPr>
-      <w:bookmarkStart w:id="30" w:name="_Toc160107547"/>
-      <w:bookmarkStart w:id="31" w:name="_Toc160118581"/>
+      <w:bookmarkStart w:id="31" w:name="_Toc160107547"/>
+      <w:bookmarkStart w:id="32" w:name="_Toc160118581"/>
       <w:r>
         <w:t xml:space="preserve">Deklaration der </w:t>
       </w:r>
       <w:r>
         <w:t>Vorarbeiten</w:t>
       </w:r>
-      <w:bookmarkEnd w:id="30"/>
       <w:bookmarkEnd w:id="31"/>
-    </w:p>
-    <w:p>
-      <w:r>
-        <w:t xml:space="preserve">In einem Probeprojekt die Kenntnisse im Datenaustausch mit </w:t>
-      </w:r>
-      <w:proofErr w:type="spellStart"/>
-      <w:r>
-        <w:t>Websockets</w:t>
-      </w:r>
-      <w:proofErr w:type="spellEnd"/>
-      <w:r>
-        <w:t xml:space="preserve"> und programmatische Bildbearbeitung in Java vertiefen.</w:t>
+      <w:bookmarkEnd w:id="32"/>
+    </w:p>
+    <w:p>
+      <w:r>
+        <w:t>In einem Probeprojekt die Kenntnisse im Datenaustausch mit Websockets und programmatische Bildbearbeitung in Java vertiefen.</w:t>
       </w:r>
     </w:p>
     <w:p>
@@ -5462,14 +5467,14 @@
       <w:pPr>
         <w:pStyle w:val="berschrift3"/>
       </w:pPr>
-      <w:bookmarkStart w:id="32" w:name="_Toc160107548"/>
-      <w:bookmarkStart w:id="33" w:name="_Toc160118582"/>
+      <w:bookmarkStart w:id="33" w:name="_Toc160107548"/>
+      <w:bookmarkStart w:id="34" w:name="_Toc160118582"/>
       <w:r>
         <w:lastRenderedPageBreak/>
         <w:t>Neue Lerninhalte</w:t>
       </w:r>
-      <w:bookmarkEnd w:id="32"/>
       <w:bookmarkEnd w:id="33"/>
+      <w:bookmarkEnd w:id="34"/>
     </w:p>
     <w:p>
       <w:r>
@@ -5481,13 +5486,13 @@
       <w:pPr>
         <w:pStyle w:val="berschrift3"/>
       </w:pPr>
-      <w:bookmarkStart w:id="34" w:name="_Toc160107549"/>
-      <w:bookmarkStart w:id="35" w:name="_Toc160118583"/>
+      <w:bookmarkStart w:id="35" w:name="_Toc160107549"/>
+      <w:bookmarkStart w:id="36" w:name="_Toc160118583"/>
       <w:r>
         <w:t>Arbeiten in den letzten 6 Monaten</w:t>
       </w:r>
-      <w:bookmarkEnd w:id="34"/>
       <w:bookmarkEnd w:id="35"/>
+      <w:bookmarkEnd w:id="36"/>
     </w:p>
     <w:p>
       <w:r>
@@ -5509,7 +5514,15 @@
       </w:r>
       <w:proofErr w:type="spellEnd"/>
       <w:r>
-        <w:t xml:space="preserve"> Frontend und Spring Boot Backend. In diesem Projekt arbeitete der Auszubildende an der Planung, Datenbankentwurf, Backend, Frontend und </w:t>
+        <w:t xml:space="preserve"> Frontend und Spring Boot </w:t>
+      </w:r>
+      <w:proofErr w:type="gramStart"/>
+      <w:r>
+        <w:t>Backend</w:t>
+      </w:r>
+      <w:proofErr w:type="gramEnd"/>
+      <w:r>
+        <w:t xml:space="preserve">. In diesem Projekt arbeitete der Auszubildende an der Planung, Datenbankentwurf, Backend, Frontend und </w:t>
       </w:r>
       <w:proofErr w:type="spellStart"/>
       <w:r>
@@ -5565,13 +5578,13 @@
       <w:pPr>
         <w:pStyle w:val="berschrift2"/>
       </w:pPr>
-      <w:bookmarkStart w:id="36" w:name="_Toc160107550"/>
-      <w:bookmarkStart w:id="37" w:name="_Toc160118584"/>
+      <w:bookmarkStart w:id="37" w:name="_Toc160107550"/>
+      <w:bookmarkStart w:id="38" w:name="_Toc160118584"/>
       <w:r>
         <w:t>Deklaration der benutzten Firmenstandards</w:t>
       </w:r>
-      <w:bookmarkEnd w:id="36"/>
       <w:bookmarkEnd w:id="37"/>
+      <w:bookmarkEnd w:id="38"/>
     </w:p>
     <w:p>
       <w:r>
@@ -5913,13 +5926,13 @@
       <w:pPr>
         <w:pStyle w:val="berschrift2"/>
       </w:pPr>
-      <w:bookmarkStart w:id="38" w:name="_Toc160107551"/>
-      <w:bookmarkStart w:id="39" w:name="_Toc160118585"/>
+      <w:bookmarkStart w:id="39" w:name="_Toc160107551"/>
+      <w:bookmarkStart w:id="40" w:name="_Toc160118585"/>
       <w:r>
         <w:t>Projektaufbauorganisation</w:t>
       </w:r>
-      <w:bookmarkEnd w:id="38"/>
       <w:bookmarkEnd w:id="39"/>
+      <w:bookmarkEnd w:id="40"/>
     </w:p>
     <w:p/>
     <w:p/>
@@ -5930,14 +5943,14 @@
       <w:r>
         <w:br w:type="page"/>
       </w:r>
-      <w:bookmarkStart w:id="40" w:name="_Toc160107552"/>
-      <w:bookmarkStart w:id="41" w:name="_Toc160118586"/>
+      <w:bookmarkStart w:id="41" w:name="_Toc160107552"/>
+      <w:bookmarkStart w:id="42" w:name="_Toc160118586"/>
       <w:r>
         <w:lastRenderedPageBreak/>
         <w:t>Projektmethode IPERKA</w:t>
       </w:r>
-      <w:bookmarkEnd w:id="40"/>
       <w:bookmarkEnd w:id="41"/>
+      <w:bookmarkEnd w:id="42"/>
     </w:p>
     <w:p>
       <w:r>
@@ -5949,11 +5962,11 @@
       <w:pPr>
         <w:pStyle w:val="berschrift3"/>
       </w:pPr>
-      <w:bookmarkStart w:id="42" w:name="_Toc160118587"/>
+      <w:bookmarkStart w:id="43" w:name="_Toc160118587"/>
       <w:r>
         <w:t>Einfluss konkret auf meine IPA:</w:t>
       </w:r>
-      <w:bookmarkEnd w:id="42"/>
+      <w:bookmarkEnd w:id="43"/>
     </w:p>
     <w:p/>
     <w:tbl>
@@ -6250,7 +6263,7 @@
           <w:docGrid w:linePitch="360"/>
         </w:sectPr>
       </w:pPr>
-      <w:bookmarkStart w:id="43" w:name="_Toc160118588"/>
+      <w:bookmarkStart w:id="44" w:name="_Toc160118588"/>
       <w:r>
         <w:lastRenderedPageBreak/>
         <w:t>Zeitpla</w:t>
@@ -6258,7 +6271,7 @@
       <w:r>
         <w:t>n</w:t>
       </w:r>
-      <w:bookmarkEnd w:id="43"/>
+      <w:bookmarkEnd w:id="44"/>
       <w:r>
         <w:t xml:space="preserve"> </w:t>
       </w:r>
@@ -6267,14 +6280,14 @@
       <w:pPr>
         <w:pStyle w:val="berschrift2"/>
       </w:pPr>
-      <w:bookmarkStart w:id="44" w:name="_Toc156289237"/>
-      <w:bookmarkStart w:id="45" w:name="_Toc160118589"/>
+      <w:bookmarkStart w:id="45" w:name="_Toc156289237"/>
+      <w:bookmarkStart w:id="46" w:name="_Toc160118589"/>
       <w:r>
         <w:lastRenderedPageBreak/>
         <w:t>Arbeitspakete</w:t>
       </w:r>
-      <w:bookmarkEnd w:id="44"/>
       <w:bookmarkEnd w:id="45"/>
+      <w:bookmarkEnd w:id="46"/>
     </w:p>
     <w:tbl>
       <w:tblPr>
@@ -6371,7 +6384,7 @@
                 <w:sz w:val="24"/>
               </w:rPr>
             </w:pPr>
-            <w:bookmarkStart w:id="46" w:name="A00"/>
+            <w:bookmarkStart w:id="47" w:name="A00"/>
             <w:r>
               <w:rPr>
                 <w:rFonts w:eastAsia="Calibri" w:cstheme="minorHAnsi"/>
@@ -6380,7 +6393,7 @@
               </w:rPr>
               <w:t>00</w:t>
             </w:r>
-            <w:bookmarkEnd w:id="46"/>
+            <w:bookmarkEnd w:id="47"/>
           </w:p>
         </w:tc>
         <w:tc>
@@ -6440,7 +6453,7 @@
                 <w:sz w:val="24"/>
               </w:rPr>
             </w:pPr>
-            <w:bookmarkStart w:id="47" w:name="A01"/>
+            <w:bookmarkStart w:id="48" w:name="A01"/>
             <w:r>
               <w:rPr>
                 <w:rFonts w:eastAsia="Calibri" w:cstheme="minorHAnsi"/>
@@ -6449,7 +6462,7 @@
               </w:rPr>
               <w:t>01</w:t>
             </w:r>
-            <w:bookmarkEnd w:id="47"/>
+            <w:bookmarkEnd w:id="48"/>
           </w:p>
         </w:tc>
         <w:tc>
@@ -6501,7 +6514,7 @@
                 <w:sz w:val="24"/>
               </w:rPr>
             </w:pPr>
-            <w:bookmarkStart w:id="48" w:name="A02"/>
+            <w:bookmarkStart w:id="49" w:name="A02"/>
             <w:r>
               <w:rPr>
                 <w:rFonts w:eastAsia="Calibri" w:cstheme="minorHAnsi"/>
@@ -6510,7 +6523,7 @@
               </w:rPr>
               <w:t>02</w:t>
             </w:r>
-            <w:bookmarkEnd w:id="48"/>
+            <w:bookmarkEnd w:id="49"/>
           </w:p>
         </w:tc>
         <w:tc>
@@ -6554,7 +6567,7 @@
                 <w:sz w:val="24"/>
               </w:rPr>
             </w:pPr>
-            <w:bookmarkStart w:id="49" w:name="A03"/>
+            <w:bookmarkStart w:id="50" w:name="A03"/>
             <w:r>
               <w:rPr>
                 <w:rFonts w:eastAsia="Calibri" w:cstheme="minorHAnsi"/>
@@ -6563,7 +6576,7 @@
               </w:rPr>
               <w:t>03</w:t>
             </w:r>
-            <w:bookmarkEnd w:id="49"/>
+            <w:bookmarkEnd w:id="50"/>
           </w:p>
         </w:tc>
         <w:tc>
@@ -6643,7 +6656,7 @@
                 <w:sz w:val="24"/>
               </w:rPr>
             </w:pPr>
-            <w:bookmarkStart w:id="50" w:name="A04"/>
+            <w:bookmarkStart w:id="51" w:name="A04"/>
             <w:r>
               <w:rPr>
                 <w:rFonts w:eastAsia="Calibri" w:cstheme="minorHAnsi"/>
@@ -6652,7 +6665,7 @@
               </w:rPr>
               <w:t>04</w:t>
             </w:r>
-            <w:bookmarkEnd w:id="50"/>
+            <w:bookmarkEnd w:id="51"/>
           </w:p>
         </w:tc>
         <w:tc>
@@ -6695,7 +6708,7 @@
                 <w:sz w:val="24"/>
               </w:rPr>
             </w:pPr>
-            <w:bookmarkStart w:id="51" w:name="A05"/>
+            <w:bookmarkStart w:id="52" w:name="A05"/>
             <w:r>
               <w:rPr>
                 <w:rFonts w:eastAsia="Calibri" w:cstheme="minorHAnsi"/>
@@ -6704,7 +6717,7 @@
               </w:rPr>
               <w:t>05</w:t>
             </w:r>
-            <w:bookmarkEnd w:id="51"/>
+            <w:bookmarkEnd w:id="52"/>
           </w:p>
         </w:tc>
         <w:tc>
@@ -6755,7 +6768,7 @@
                 <w:sz w:val="24"/>
               </w:rPr>
             </w:pPr>
-            <w:bookmarkStart w:id="52" w:name="A06"/>
+            <w:bookmarkStart w:id="53" w:name="A06"/>
             <w:r>
               <w:rPr>
                 <w:rFonts w:eastAsia="Calibri" w:cstheme="minorHAnsi"/>
@@ -6764,7 +6777,7 @@
               </w:rPr>
               <w:t>06</w:t>
             </w:r>
-            <w:bookmarkEnd w:id="52"/>
+            <w:bookmarkEnd w:id="53"/>
           </w:p>
         </w:tc>
         <w:tc>
@@ -6848,7 +6861,7 @@
                 <w:sz w:val="24"/>
               </w:rPr>
             </w:pPr>
-            <w:bookmarkStart w:id="53" w:name="A07"/>
+            <w:bookmarkStart w:id="54" w:name="A07"/>
             <w:r>
               <w:rPr>
                 <w:rFonts w:eastAsia="Calibri" w:cstheme="minorHAnsi"/>
@@ -6857,7 +6870,7 @@
               </w:rPr>
               <w:t>07</w:t>
             </w:r>
-            <w:bookmarkEnd w:id="53"/>
+            <w:bookmarkEnd w:id="54"/>
           </w:p>
         </w:tc>
         <w:tc>
@@ -6905,7 +6918,7 @@
                 <w:sz w:val="24"/>
               </w:rPr>
             </w:pPr>
-            <w:bookmarkStart w:id="54" w:name="A08"/>
+            <w:bookmarkStart w:id="55" w:name="A08"/>
             <w:r>
               <w:rPr>
                 <w:rFonts w:eastAsia="Calibri" w:cstheme="minorHAnsi"/>
@@ -6914,7 +6927,7 @@
               </w:rPr>
               <w:t>08</w:t>
             </w:r>
-            <w:bookmarkEnd w:id="54"/>
+            <w:bookmarkEnd w:id="55"/>
           </w:p>
         </w:tc>
         <w:tc>
@@ -6954,7 +6967,7 @@
                 <w:sz w:val="24"/>
               </w:rPr>
             </w:pPr>
-            <w:bookmarkStart w:id="55" w:name="A09"/>
+            <w:bookmarkStart w:id="56" w:name="A09"/>
             <w:r>
               <w:rPr>
                 <w:rFonts w:eastAsia="Calibri" w:cstheme="minorHAnsi"/>
@@ -6963,7 +6976,7 @@
               </w:rPr>
               <w:t>09</w:t>
             </w:r>
-            <w:bookmarkEnd w:id="55"/>
+            <w:bookmarkEnd w:id="56"/>
           </w:p>
         </w:tc>
         <w:tc>
@@ -7029,7 +7042,7 @@
                 <w:sz w:val="24"/>
               </w:rPr>
             </w:pPr>
-            <w:bookmarkStart w:id="56" w:name="A10"/>
+            <w:bookmarkStart w:id="57" w:name="A10"/>
             <w:r>
               <w:rPr>
                 <w:rFonts w:eastAsia="Calibri" w:cstheme="minorHAnsi"/>
@@ -7038,7 +7051,7 @@
               </w:rPr>
               <w:t>10</w:t>
             </w:r>
-            <w:bookmarkEnd w:id="56"/>
+            <w:bookmarkEnd w:id="57"/>
           </w:p>
         </w:tc>
         <w:tc>
@@ -7086,7 +7099,7 @@
                 <w:sz w:val="24"/>
               </w:rPr>
             </w:pPr>
-            <w:bookmarkStart w:id="57" w:name="A11"/>
+            <w:bookmarkStart w:id="58" w:name="A11"/>
             <w:r>
               <w:rPr>
                 <w:rFonts w:eastAsia="Calibri" w:cstheme="minorHAnsi"/>
@@ -7096,7 +7109,7 @@
               <w:lastRenderedPageBreak/>
               <w:t>11</w:t>
             </w:r>
-            <w:bookmarkEnd w:id="57"/>
+            <w:bookmarkEnd w:id="58"/>
           </w:p>
         </w:tc>
         <w:tc>
@@ -7194,7 +7207,7 @@
                 <w:sz w:val="24"/>
               </w:rPr>
             </w:pPr>
-            <w:bookmarkStart w:id="58" w:name="A12"/>
+            <w:bookmarkStart w:id="59" w:name="A12"/>
             <w:r>
               <w:rPr>
                 <w:rFonts w:eastAsia="Calibri" w:cstheme="minorHAnsi"/>
@@ -7203,7 +7216,7 @@
               </w:rPr>
               <w:t>12</w:t>
             </w:r>
-            <w:bookmarkEnd w:id="58"/>
+            <w:bookmarkEnd w:id="59"/>
           </w:p>
         </w:tc>
         <w:tc>
@@ -7264,7 +7277,7 @@
                 <w:sz w:val="24"/>
               </w:rPr>
             </w:pPr>
-            <w:bookmarkStart w:id="59" w:name="_Toc160107553"/>
+            <w:bookmarkStart w:id="60" w:name="_Toc160107553"/>
             <w:r>
               <w:rPr>
                 <w:rFonts w:eastAsia="Calibri"/>
@@ -7309,7 +7322,7 @@
                 <w:sz w:val="24"/>
               </w:rPr>
             </w:pPr>
-            <w:bookmarkStart w:id="60" w:name="A13"/>
+            <w:bookmarkStart w:id="61" w:name="A13"/>
             <w:r>
               <w:rPr>
                 <w:rFonts w:eastAsia="Calibri" w:cstheme="minorHAnsi"/>
@@ -7318,7 +7331,7 @@
               </w:rPr>
               <w:t>13</w:t>
             </w:r>
-            <w:bookmarkEnd w:id="60"/>
+            <w:bookmarkEnd w:id="61"/>
           </w:p>
         </w:tc>
         <w:tc>
@@ -7401,7 +7414,7 @@
                 <w:sz w:val="24"/>
               </w:rPr>
             </w:pPr>
-            <w:bookmarkStart w:id="61" w:name="A14"/>
+            <w:bookmarkStart w:id="62" w:name="A14"/>
             <w:r>
               <w:rPr>
                 <w:rFonts w:eastAsia="Calibri" w:cstheme="minorHAnsi"/>
@@ -7410,7 +7423,7 @@
               </w:rPr>
               <w:t>14</w:t>
             </w:r>
-            <w:bookmarkEnd w:id="61"/>
+            <w:bookmarkEnd w:id="62"/>
           </w:p>
         </w:tc>
         <w:tc>
@@ -7469,7 +7482,7 @@
                 <w:sz w:val="24"/>
               </w:rPr>
             </w:pPr>
-            <w:bookmarkStart w:id="62" w:name="A15"/>
+            <w:bookmarkStart w:id="63" w:name="A15"/>
             <w:r>
               <w:rPr>
                 <w:rFonts w:eastAsia="Calibri" w:cstheme="minorHAnsi"/>
@@ -7478,7 +7491,7 @@
               </w:rPr>
               <w:t>15</w:t>
             </w:r>
-            <w:bookmarkEnd w:id="62"/>
+            <w:bookmarkEnd w:id="63"/>
           </w:p>
         </w:tc>
         <w:tc>
@@ -7595,7 +7608,7 @@
                 <w:sz w:val="24"/>
               </w:rPr>
             </w:pPr>
-            <w:bookmarkStart w:id="63" w:name="A16"/>
+            <w:bookmarkStart w:id="64" w:name="A16"/>
             <w:r>
               <w:rPr>
                 <w:rFonts w:eastAsia="Calibri" w:cstheme="minorHAnsi"/>
@@ -7604,7 +7617,7 @@
               </w:rPr>
               <w:t>16</w:t>
             </w:r>
-            <w:bookmarkEnd w:id="63"/>
+            <w:bookmarkEnd w:id="64"/>
           </w:p>
         </w:tc>
         <w:tc>
@@ -7663,7 +7676,7 @@
                 <w:sz w:val="24"/>
               </w:rPr>
             </w:pPr>
-            <w:bookmarkStart w:id="64" w:name="A17"/>
+            <w:bookmarkStart w:id="65" w:name="A17"/>
             <w:r>
               <w:rPr>
                 <w:rFonts w:eastAsia="Calibri" w:cstheme="minorHAnsi"/>
@@ -7672,7 +7685,7 @@
               </w:rPr>
               <w:t>17</w:t>
             </w:r>
-            <w:bookmarkEnd w:id="64"/>
+            <w:bookmarkEnd w:id="65"/>
           </w:p>
         </w:tc>
         <w:tc>
@@ -7731,7 +7744,7 @@
                 <w:sz w:val="24"/>
               </w:rPr>
             </w:pPr>
-            <w:bookmarkStart w:id="65" w:name="A18"/>
+            <w:bookmarkStart w:id="66" w:name="A18"/>
             <w:r>
               <w:rPr>
                 <w:rFonts w:eastAsia="Calibri" w:cstheme="minorHAnsi"/>
@@ -7740,7 +7753,7 @@
               </w:rPr>
               <w:t>18</w:t>
             </w:r>
-            <w:bookmarkEnd w:id="65"/>
+            <w:bookmarkEnd w:id="66"/>
           </w:p>
         </w:tc>
         <w:tc>
@@ -7783,7 +7796,7 @@
                 <w:sz w:val="24"/>
               </w:rPr>
             </w:pPr>
-            <w:bookmarkStart w:id="66" w:name="A19"/>
+            <w:bookmarkStart w:id="67" w:name="A19"/>
             <w:r>
               <w:rPr>
                 <w:rFonts w:eastAsia="Calibri" w:cstheme="minorHAnsi"/>
@@ -7792,7 +7805,7 @@
               </w:rPr>
               <w:t>19</w:t>
             </w:r>
-            <w:bookmarkEnd w:id="66"/>
+            <w:bookmarkEnd w:id="67"/>
           </w:p>
         </w:tc>
         <w:tc>
@@ -7813,7 +7826,25 @@
                 <w:bCs/>
                 <w:sz w:val="24"/>
               </w:rPr>
-              <w:t>Anpassung und Optimierung der Kommunikation zwischen Frontend und Backend, um eine reibungslose Datenübertragung und Interaktion zu gewährleisten.</w:t>
+              <w:t xml:space="preserve">Anpassung und Optimierung der Kommunikation zwischen Frontend und </w:t>
+            </w:r>
+            <w:proofErr w:type="gramStart"/>
+            <w:r>
+              <w:rPr>
+                <w:rFonts w:eastAsia="Calibri" w:cstheme="minorHAnsi"/>
+                <w:bCs/>
+                <w:sz w:val="24"/>
+              </w:rPr>
+              <w:t>Backend</w:t>
+            </w:r>
+            <w:proofErr w:type="gramEnd"/>
+            <w:r>
+              <w:rPr>
+                <w:rFonts w:eastAsia="Calibri" w:cstheme="minorHAnsi"/>
+                <w:bCs/>
+                <w:sz w:val="24"/>
+              </w:rPr>
+              <w:t>, um eine reibungslose Datenübertragung und Interaktion zu gewährleisten.</w:t>
             </w:r>
           </w:p>
         </w:tc>
@@ -7835,7 +7866,7 @@
                 <w:sz w:val="24"/>
               </w:rPr>
             </w:pPr>
-            <w:bookmarkStart w:id="67" w:name="A20"/>
+            <w:bookmarkStart w:id="68" w:name="A20"/>
             <w:r>
               <w:rPr>
                 <w:rFonts w:eastAsia="Calibri" w:cstheme="minorHAnsi"/>
@@ -7844,7 +7875,7 @@
               </w:rPr>
               <w:t>20</w:t>
             </w:r>
-            <w:bookmarkEnd w:id="67"/>
+            <w:bookmarkEnd w:id="68"/>
           </w:p>
         </w:tc>
         <w:tc>
@@ -7887,7 +7918,7 @@
                 <w:sz w:val="24"/>
               </w:rPr>
             </w:pPr>
-            <w:bookmarkStart w:id="68" w:name="A21"/>
+            <w:bookmarkStart w:id="69" w:name="A21"/>
             <w:r>
               <w:rPr>
                 <w:rFonts w:eastAsia="Calibri" w:cstheme="minorHAnsi"/>
@@ -7896,7 +7927,7 @@
               </w:rPr>
               <w:t>21</w:t>
             </w:r>
-            <w:bookmarkEnd w:id="68"/>
+            <w:bookmarkEnd w:id="69"/>
           </w:p>
         </w:tc>
         <w:tc>
@@ -7939,7 +7970,7 @@
                 <w:sz w:val="24"/>
               </w:rPr>
             </w:pPr>
-            <w:bookmarkStart w:id="69" w:name="A22"/>
+            <w:bookmarkStart w:id="70" w:name="A22"/>
             <w:r>
               <w:rPr>
                 <w:rFonts w:eastAsia="Calibri" w:cstheme="minorHAnsi"/>
@@ -7949,7 +7980,7 @@
               <w:lastRenderedPageBreak/>
               <w:t>22</w:t>
             </w:r>
-            <w:bookmarkEnd w:id="69"/>
+            <w:bookmarkEnd w:id="70"/>
           </w:p>
         </w:tc>
         <w:tc>
@@ -8008,7 +8039,7 @@
                 <w:sz w:val="24"/>
               </w:rPr>
             </w:pPr>
-            <w:bookmarkStart w:id="70" w:name="A23"/>
+            <w:bookmarkStart w:id="71" w:name="A23"/>
             <w:r>
               <w:rPr>
                 <w:rFonts w:eastAsia="Calibri" w:cstheme="minorHAnsi"/>
@@ -8017,7 +8048,7 @@
               </w:rPr>
               <w:t>23</w:t>
             </w:r>
-            <w:bookmarkEnd w:id="70"/>
+            <w:bookmarkEnd w:id="71"/>
           </w:p>
         </w:tc>
         <w:tc>
@@ -8076,7 +8107,7 @@
                 <w:sz w:val="24"/>
               </w:rPr>
             </w:pPr>
-            <w:bookmarkStart w:id="71" w:name="A24"/>
+            <w:bookmarkStart w:id="72" w:name="A24"/>
             <w:r>
               <w:rPr>
                 <w:rFonts w:eastAsia="Calibri" w:cstheme="minorHAnsi"/>
@@ -8085,7 +8116,7 @@
               </w:rPr>
               <w:t>24</w:t>
             </w:r>
-            <w:bookmarkEnd w:id="71"/>
+            <w:bookmarkEnd w:id="72"/>
           </w:p>
         </w:tc>
         <w:tc>
@@ -8136,7 +8167,7 @@
                 <w:sz w:val="24"/>
               </w:rPr>
             </w:pPr>
-            <w:bookmarkStart w:id="72" w:name="A25"/>
+            <w:bookmarkStart w:id="73" w:name="A25"/>
             <w:r>
               <w:rPr>
                 <w:rFonts w:eastAsia="Calibri" w:cstheme="minorHAnsi"/>
@@ -8145,7 +8176,7 @@
               </w:rPr>
               <w:t>25</w:t>
             </w:r>
-            <w:bookmarkEnd w:id="72"/>
+            <w:bookmarkEnd w:id="73"/>
           </w:p>
         </w:tc>
         <w:tc>
@@ -8220,7 +8251,7 @@
                 <w:sz w:val="24"/>
               </w:rPr>
             </w:pPr>
-            <w:bookmarkStart w:id="73" w:name="A26"/>
+            <w:bookmarkStart w:id="74" w:name="A26"/>
             <w:r>
               <w:rPr>
                 <w:rFonts w:eastAsia="Calibri" w:cstheme="minorHAnsi"/>
@@ -8229,7 +8260,7 @@
               </w:rPr>
               <w:t>26</w:t>
             </w:r>
-            <w:bookmarkEnd w:id="73"/>
+            <w:bookmarkEnd w:id="74"/>
           </w:p>
         </w:tc>
         <w:tc>
@@ -8312,7 +8343,7 @@
                 <w:sz w:val="24"/>
               </w:rPr>
             </w:pPr>
-            <w:bookmarkStart w:id="74" w:name="A27"/>
+            <w:bookmarkStart w:id="75" w:name="A27"/>
             <w:r>
               <w:rPr>
                 <w:rFonts w:eastAsia="Calibri" w:cstheme="minorHAnsi"/>
@@ -8321,7 +8352,7 @@
               </w:rPr>
               <w:t>27</w:t>
             </w:r>
-            <w:bookmarkEnd w:id="74"/>
+            <w:bookmarkEnd w:id="75"/>
           </w:p>
         </w:tc>
         <w:tc>
@@ -8380,7 +8411,7 @@
                 <w:sz w:val="24"/>
               </w:rPr>
             </w:pPr>
-            <w:bookmarkStart w:id="75" w:name="A28"/>
+            <w:bookmarkStart w:id="76" w:name="A28"/>
             <w:r>
               <w:rPr>
                 <w:rFonts w:eastAsia="Calibri" w:cstheme="minorHAnsi"/>
@@ -8389,7 +8420,7 @@
               </w:rPr>
               <w:t>28</w:t>
             </w:r>
-            <w:bookmarkEnd w:id="75"/>
+            <w:bookmarkEnd w:id="76"/>
           </w:p>
         </w:tc>
         <w:tc>
@@ -8448,7 +8479,7 @@
                 <w:sz w:val="24"/>
               </w:rPr>
             </w:pPr>
-            <w:bookmarkStart w:id="76" w:name="A29"/>
+            <w:bookmarkStart w:id="77" w:name="A29"/>
             <w:r>
               <w:rPr>
                 <w:rFonts w:eastAsia="Calibri" w:cstheme="minorHAnsi"/>
@@ -8457,7 +8488,7 @@
               </w:rPr>
               <w:t>29</w:t>
             </w:r>
-            <w:bookmarkEnd w:id="76"/>
+            <w:bookmarkEnd w:id="77"/>
           </w:p>
         </w:tc>
         <w:tc>
@@ -8500,7 +8531,7 @@
                 <w:sz w:val="24"/>
               </w:rPr>
             </w:pPr>
-            <w:bookmarkStart w:id="77" w:name="A30"/>
+            <w:bookmarkStart w:id="78" w:name="A30"/>
             <w:r>
               <w:rPr>
                 <w:rFonts w:eastAsia="Calibri" w:cstheme="minorHAnsi"/>
@@ -8509,7 +8540,7 @@
               </w:rPr>
               <w:t>30</w:t>
             </w:r>
-            <w:bookmarkEnd w:id="77"/>
+            <w:bookmarkEnd w:id="78"/>
           </w:p>
         </w:tc>
         <w:tc>
@@ -8637,7 +8668,7 @@
                 <w:sz w:val="24"/>
               </w:rPr>
             </w:pPr>
-            <w:bookmarkStart w:id="78" w:name="A31"/>
+            <w:bookmarkStart w:id="79" w:name="A31"/>
             <w:r>
               <w:rPr>
                 <w:rFonts w:eastAsia="Calibri" w:cstheme="minorHAnsi"/>
@@ -8646,7 +8677,7 @@
               </w:rPr>
               <w:t>31</w:t>
             </w:r>
-            <w:bookmarkEnd w:id="78"/>
+            <w:bookmarkEnd w:id="79"/>
           </w:p>
         </w:tc>
         <w:tc>
@@ -8689,7 +8720,7 @@
                 <w:sz w:val="24"/>
               </w:rPr>
             </w:pPr>
-            <w:bookmarkStart w:id="79" w:name="A32"/>
+            <w:bookmarkStart w:id="80" w:name="A32"/>
             <w:r>
               <w:rPr>
                 <w:rFonts w:eastAsia="Calibri" w:cstheme="minorHAnsi"/>
@@ -8698,7 +8729,7 @@
               </w:rPr>
               <w:t>32</w:t>
             </w:r>
-            <w:bookmarkEnd w:id="79"/>
+            <w:bookmarkEnd w:id="80"/>
           </w:p>
         </w:tc>
         <w:tc>
@@ -8783,7 +8814,7 @@
                 <w:sz w:val="24"/>
               </w:rPr>
             </w:pPr>
-            <w:bookmarkStart w:id="80" w:name="A33"/>
+            <w:bookmarkStart w:id="81" w:name="A33"/>
             <w:r>
               <w:rPr>
                 <w:rFonts w:eastAsia="Calibri" w:cstheme="minorHAnsi"/>
@@ -8792,7 +8823,7 @@
               </w:rPr>
               <w:t>33</w:t>
             </w:r>
-            <w:bookmarkEnd w:id="80"/>
+            <w:bookmarkEnd w:id="81"/>
           </w:p>
         </w:tc>
         <w:tc>
@@ -8832,7 +8863,7 @@
                 <w:sz w:val="24"/>
               </w:rPr>
             </w:pPr>
-            <w:bookmarkStart w:id="81" w:name="A34"/>
+            <w:bookmarkStart w:id="82" w:name="A34"/>
             <w:r>
               <w:rPr>
                 <w:rFonts w:eastAsia="Calibri" w:cstheme="minorHAnsi"/>
@@ -8841,7 +8872,7 @@
               </w:rPr>
               <w:t>34</w:t>
             </w:r>
-            <w:bookmarkEnd w:id="81"/>
+            <w:bookmarkEnd w:id="82"/>
           </w:p>
         </w:tc>
         <w:tc>
@@ -8881,7 +8912,7 @@
                 <w:sz w:val="24"/>
               </w:rPr>
             </w:pPr>
-            <w:bookmarkStart w:id="82" w:name="A35"/>
+            <w:bookmarkStart w:id="83" w:name="A35"/>
             <w:r>
               <w:rPr>
                 <w:rFonts w:eastAsia="Calibri" w:cstheme="minorHAnsi"/>
@@ -8890,7 +8921,7 @@
               </w:rPr>
               <w:t>35</w:t>
             </w:r>
-            <w:bookmarkEnd w:id="82"/>
+            <w:bookmarkEnd w:id="83"/>
           </w:p>
         </w:tc>
         <w:tc>
@@ -8930,7 +8961,7 @@
                 <w:sz w:val="24"/>
               </w:rPr>
             </w:pPr>
-            <w:bookmarkStart w:id="83" w:name="A36"/>
+            <w:bookmarkStart w:id="84" w:name="A36"/>
             <w:r>
               <w:rPr>
                 <w:rFonts w:eastAsia="Calibri" w:cstheme="minorHAnsi"/>
@@ -8939,7 +8970,7 @@
               </w:rPr>
               <w:t>36</w:t>
             </w:r>
-            <w:bookmarkEnd w:id="83"/>
+            <w:bookmarkEnd w:id="84"/>
           </w:p>
         </w:tc>
         <w:tc>
@@ -8979,7 +9010,7 @@
                 <w:sz w:val="24"/>
               </w:rPr>
             </w:pPr>
-            <w:bookmarkStart w:id="84" w:name="A37"/>
+            <w:bookmarkStart w:id="85" w:name="A37"/>
             <w:r>
               <w:rPr>
                 <w:rFonts w:eastAsia="Calibri" w:cstheme="minorHAnsi"/>
@@ -8988,7 +9019,7 @@
               </w:rPr>
               <w:t>37</w:t>
             </w:r>
-            <w:bookmarkEnd w:id="84"/>
+            <w:bookmarkEnd w:id="85"/>
           </w:p>
         </w:tc>
         <w:tc>
@@ -9063,11 +9094,11 @@
       <w:pPr>
         <w:pStyle w:val="berschrift2"/>
       </w:pPr>
-      <w:bookmarkStart w:id="85" w:name="_Toc156289238"/>
+      <w:bookmarkStart w:id="86" w:name="_Toc156289238"/>
       <w:r>
         <w:t>Meilensteine</w:t>
       </w:r>
-      <w:bookmarkEnd w:id="85"/>
+      <w:bookmarkEnd w:id="86"/>
     </w:p>
     <w:tbl>
       <w:tblPr>
@@ -9650,15 +9681,15 @@
       <w:pPr>
         <w:pStyle w:val="berschrift2"/>
       </w:pPr>
-      <w:bookmarkStart w:id="86" w:name="_Toc160118590"/>
+      <w:bookmarkStart w:id="87" w:name="_Toc160118590"/>
       <w:r>
         <w:t>Organisation der</w:t>
       </w:r>
       <w:r>
         <w:t xml:space="preserve"> Arbeitsergebnisse</w:t>
       </w:r>
-      <w:bookmarkEnd w:id="59"/>
-      <w:bookmarkEnd w:id="86"/>
+      <w:bookmarkEnd w:id="60"/>
+      <w:bookmarkEnd w:id="87"/>
     </w:p>
     <w:p>
       <w:r>
@@ -9747,13 +9778,13 @@
       <w:pPr>
         <w:pStyle w:val="berschrift3"/>
       </w:pPr>
-      <w:bookmarkStart w:id="87" w:name="_Toc160107554"/>
-      <w:bookmarkStart w:id="88" w:name="_Toc160118591"/>
+      <w:bookmarkStart w:id="88" w:name="_Toc160107554"/>
+      <w:bookmarkStart w:id="89" w:name="_Toc160118591"/>
       <w:r>
         <w:t>Versionierung</w:t>
       </w:r>
-      <w:bookmarkEnd w:id="87"/>
       <w:bookmarkEnd w:id="88"/>
+      <w:bookmarkEnd w:id="89"/>
     </w:p>
     <w:p>
       <w:r>
@@ -9772,13 +9803,13 @@
       <w:pPr>
         <w:pStyle w:val="berschrift3"/>
       </w:pPr>
-      <w:bookmarkStart w:id="89" w:name="_Toc160107555"/>
-      <w:bookmarkStart w:id="90" w:name="_Toc160118592"/>
+      <w:bookmarkStart w:id="90" w:name="_Toc160107555"/>
+      <w:bookmarkStart w:id="91" w:name="_Toc160118592"/>
       <w:r>
         <w:t>Backup</w:t>
       </w:r>
-      <w:bookmarkEnd w:id="89"/>
       <w:bookmarkEnd w:id="90"/>
+      <w:bookmarkEnd w:id="91"/>
     </w:p>
     <w:p>
       <w:r>
@@ -9809,13 +9840,13 @@
       <w:pPr>
         <w:pStyle w:val="berschrift3"/>
       </w:pPr>
-      <w:bookmarkStart w:id="91" w:name="_Toc160107556"/>
-      <w:bookmarkStart w:id="92" w:name="_Toc160118593"/>
+      <w:bookmarkStart w:id="92" w:name="_Toc160107556"/>
+      <w:bookmarkStart w:id="93" w:name="_Toc160118593"/>
       <w:r>
         <w:t>Quellcode / Skripts</w:t>
       </w:r>
-      <w:bookmarkEnd w:id="91"/>
       <w:bookmarkEnd w:id="92"/>
+      <w:bookmarkEnd w:id="93"/>
     </w:p>
     <w:p>
       <w:r>
@@ -9921,13 +9952,13 @@
       <w:pPr>
         <w:pStyle w:val="berschrift3"/>
       </w:pPr>
-      <w:bookmarkStart w:id="93" w:name="_Toc160107557"/>
-      <w:bookmarkStart w:id="94" w:name="_Toc160118594"/>
+      <w:bookmarkStart w:id="94" w:name="_Toc160107557"/>
+      <w:bookmarkStart w:id="95" w:name="_Toc160118594"/>
       <w:r>
         <w:t>Arbeitsplatz</w:t>
       </w:r>
-      <w:bookmarkEnd w:id="93"/>
       <w:bookmarkEnd w:id="94"/>
+      <w:bookmarkEnd w:id="95"/>
     </w:p>
     <w:p>
       <w:r>
@@ -9949,22 +9980,22 @@
       <w:pPr>
         <w:pStyle w:val="berschrift2"/>
       </w:pPr>
-      <w:bookmarkStart w:id="95" w:name="_Toc160107558"/>
-      <w:bookmarkStart w:id="96" w:name="_Toc160118595"/>
+      <w:bookmarkStart w:id="96" w:name="_Toc160107558"/>
+      <w:bookmarkStart w:id="97" w:name="_Toc160118595"/>
       <w:r>
         <w:lastRenderedPageBreak/>
         <w:t>Arbeitsjournal</w:t>
       </w:r>
-      <w:bookmarkEnd w:id="95"/>
       <w:bookmarkEnd w:id="96"/>
+      <w:bookmarkEnd w:id="97"/>
     </w:p>
     <w:p>
       <w:pPr>
         <w:pStyle w:val="berschrift3"/>
       </w:pPr>
-      <w:bookmarkStart w:id="97" w:name="_Toc156289245"/>
-      <w:bookmarkStart w:id="98" w:name="_Toc160107559"/>
-      <w:bookmarkStart w:id="99" w:name="_Toc160118596"/>
+      <w:bookmarkStart w:id="98" w:name="_Toc156289245"/>
+      <w:bookmarkStart w:id="99" w:name="_Toc160107559"/>
+      <w:bookmarkStart w:id="100" w:name="_Toc160118596"/>
       <w:r>
         <w:t xml:space="preserve">Tag 1 – </w:t>
       </w:r>
@@ -9974,10 +10005,10 @@
       <w:r>
         <w:t>.02.2024</w:t>
       </w:r>
-      <w:bookmarkStart w:id="100" w:name="_Hlk160021079"/>
-      <w:bookmarkEnd w:id="97"/>
+      <w:bookmarkStart w:id="101" w:name="_Hlk160021079"/>
       <w:bookmarkEnd w:id="98"/>
       <w:bookmarkEnd w:id="99"/>
+      <w:bookmarkEnd w:id="100"/>
     </w:p>
     <w:tbl>
       <w:tblPr>
@@ -10715,7 +10746,7 @@
                 <w:sz w:val="24"/>
               </w:rPr>
             </w:pPr>
-            <w:bookmarkStart w:id="101" w:name="_Hlk160021012"/>
+            <w:bookmarkStart w:id="102" w:name="_Hlk160021012"/>
             <w:r>
               <w:rPr>
                 <w:rFonts w:asciiTheme="majorHAnsi" w:eastAsia="Calibri" w:hAnsiTheme="majorHAnsi" w:cstheme="majorHAnsi"/>
@@ -10727,7 +10758,7 @@
           </w:p>
         </w:tc>
       </w:tr>
-      <w:bookmarkEnd w:id="101"/>
+      <w:bookmarkEnd w:id="102"/>
       <w:tr>
         <w:tc>
           <w:tcPr>
@@ -10775,7 +10806,7 @@
             <w:gridSpan w:val="3"/>
           </w:tcPr>
           <w:p>
-            <w:bookmarkStart w:id="102" w:name="_Hlk160107059"/>
+            <w:bookmarkStart w:id="103" w:name="_Hlk160107059"/>
             <w:r>
               <w:t>Zeitplan wurde eingehalten</w:t>
             </w:r>
@@ -10785,7 +10816,7 @@
           </w:p>
         </w:tc>
       </w:tr>
-      <w:bookmarkEnd w:id="102"/>
+      <w:bookmarkEnd w:id="103"/>
       <w:tr>
         <w:tc>
           <w:tcPr>
@@ -10843,9 +10874,9 @@
       <w:pPr>
         <w:pStyle w:val="berschrift3"/>
       </w:pPr>
-      <w:bookmarkStart w:id="103" w:name="_Toc160107560"/>
-      <w:bookmarkStart w:id="104" w:name="_Toc160118597"/>
-      <w:bookmarkEnd w:id="100"/>
+      <w:bookmarkStart w:id="104" w:name="_Toc160107560"/>
+      <w:bookmarkStart w:id="105" w:name="_Toc160118597"/>
+      <w:bookmarkEnd w:id="101"/>
       <w:r>
         <w:lastRenderedPageBreak/>
         <w:t xml:space="preserve">Tag </w:t>
@@ -10868,8 +10899,8 @@
       <w:r>
         <w:t>.2024</w:t>
       </w:r>
-      <w:bookmarkEnd w:id="103"/>
       <w:bookmarkEnd w:id="104"/>
+      <w:bookmarkEnd w:id="105"/>
     </w:p>
     <w:tbl>
       <w:tblPr>
@@ -10917,7 +10948,7 @@
                 <w:sz w:val="24"/>
               </w:rPr>
             </w:pPr>
-            <w:bookmarkStart w:id="105" w:name="_Hlk160439751"/>
+            <w:bookmarkStart w:id="106" w:name="_Hlk160439751"/>
             <w:r>
               <w:rPr>
                 <w:rFonts w:asciiTheme="majorHAnsi" w:eastAsia="Calibri" w:hAnsiTheme="majorHAnsi" w:cstheme="majorHAnsi"/>
@@ -11728,7 +11759,7 @@
           </w:p>
         </w:tc>
       </w:tr>
-      <w:bookmarkEnd w:id="105"/>
+      <w:bookmarkEnd w:id="106"/>
     </w:tbl>
     <w:p>
       <w:pPr>
@@ -11760,8 +11791,8 @@
       <w:pPr>
         <w:pStyle w:val="berschrift3"/>
       </w:pPr>
-      <w:bookmarkStart w:id="106" w:name="_Toc160107561"/>
-      <w:bookmarkStart w:id="107" w:name="_Toc160118598"/>
+      <w:bookmarkStart w:id="107" w:name="_Toc160107561"/>
+      <w:bookmarkStart w:id="108" w:name="_Toc160118598"/>
       <w:r>
         <w:lastRenderedPageBreak/>
         <w:t xml:space="preserve">Tag </w:t>
@@ -11784,8 +11815,8 @@
       <w:r>
         <w:t>.2024</w:t>
       </w:r>
-      <w:bookmarkEnd w:id="106"/>
       <w:bookmarkEnd w:id="107"/>
+      <w:bookmarkEnd w:id="108"/>
     </w:p>
     <w:tbl>
       <w:tblPr>
@@ -11833,7 +11864,7 @@
                 <w:sz w:val="24"/>
               </w:rPr>
             </w:pPr>
-            <w:bookmarkStart w:id="108" w:name="_Hlk160439887"/>
+            <w:bookmarkStart w:id="109" w:name="_Hlk160439887"/>
             <w:r>
               <w:rPr>
                 <w:rFonts w:asciiTheme="majorHAnsi" w:eastAsia="Calibri" w:hAnsiTheme="majorHAnsi" w:cstheme="majorHAnsi"/>
@@ -12289,7 +12320,7 @@
           </w:p>
         </w:tc>
       </w:tr>
-      <w:bookmarkEnd w:id="108"/>
+      <w:bookmarkEnd w:id="109"/>
     </w:tbl>
     <w:p>
       <w:pPr>
@@ -12301,8 +12332,8 @@
         </w:rPr>
         <w:br w:type="page"/>
       </w:r>
-      <w:bookmarkStart w:id="109" w:name="_Toc160107562"/>
-      <w:bookmarkStart w:id="110" w:name="_Toc160118599"/>
+      <w:bookmarkStart w:id="110" w:name="_Toc160107562"/>
+      <w:bookmarkStart w:id="111" w:name="_Toc160118599"/>
       <w:r>
         <w:lastRenderedPageBreak/>
         <w:t xml:space="preserve">Tag </w:t>
@@ -12325,8 +12356,8 @@
       <w:r>
         <w:t>.2024</w:t>
       </w:r>
-      <w:bookmarkEnd w:id="109"/>
       <w:bookmarkEnd w:id="110"/>
+      <w:bookmarkEnd w:id="111"/>
     </w:p>
     <w:tbl>
       <w:tblPr>
@@ -12849,8 +12880,8 @@
       <w:pPr>
         <w:pStyle w:val="berschrift3"/>
       </w:pPr>
-      <w:bookmarkStart w:id="111" w:name="_Toc160107563"/>
-      <w:bookmarkStart w:id="112" w:name="_Toc160118600"/>
+      <w:bookmarkStart w:id="112" w:name="_Toc160107563"/>
+      <w:bookmarkStart w:id="113" w:name="_Toc160118600"/>
       <w:r>
         <w:lastRenderedPageBreak/>
         <w:t xml:space="preserve">Tag </w:t>
@@ -12873,8 +12904,8 @@
       <w:r>
         <w:t>.2024</w:t>
       </w:r>
-      <w:bookmarkEnd w:id="111"/>
       <w:bookmarkEnd w:id="112"/>
+      <w:bookmarkEnd w:id="113"/>
     </w:p>
     <w:tbl>
       <w:tblPr>
@@ -13397,8 +13428,8 @@
       <w:pPr>
         <w:pStyle w:val="berschrift3"/>
       </w:pPr>
-      <w:bookmarkStart w:id="113" w:name="_Toc160107564"/>
-      <w:bookmarkStart w:id="114" w:name="_Toc160118601"/>
+      <w:bookmarkStart w:id="114" w:name="_Toc160107564"/>
+      <w:bookmarkStart w:id="115" w:name="_Toc160118601"/>
       <w:r>
         <w:lastRenderedPageBreak/>
         <w:t xml:space="preserve">Tag </w:t>
@@ -13421,8 +13452,8 @@
       <w:r>
         <w:t>.2024</w:t>
       </w:r>
-      <w:bookmarkEnd w:id="113"/>
       <w:bookmarkEnd w:id="114"/>
+      <w:bookmarkEnd w:id="115"/>
     </w:p>
     <w:tbl>
       <w:tblPr>
@@ -13945,8 +13976,8 @@
         </w:rPr>
         <w:br w:type="page"/>
       </w:r>
-      <w:bookmarkStart w:id="115" w:name="_Toc160107565"/>
-      <w:bookmarkStart w:id="116" w:name="_Toc160118602"/>
+      <w:bookmarkStart w:id="116" w:name="_Toc160107565"/>
+      <w:bookmarkStart w:id="117" w:name="_Toc160118602"/>
       <w:r>
         <w:lastRenderedPageBreak/>
         <w:t xml:space="preserve">Tag </w:t>
@@ -13969,8 +14000,8 @@
       <w:r>
         <w:t>.2024</w:t>
       </w:r>
-      <w:bookmarkEnd w:id="115"/>
       <w:bookmarkEnd w:id="116"/>
+      <w:bookmarkEnd w:id="117"/>
     </w:p>
     <w:tbl>
       <w:tblPr>
@@ -14018,8 +14049,8 @@
                 <w:sz w:val="24"/>
               </w:rPr>
             </w:pPr>
-            <w:bookmarkStart w:id="117" w:name="_Toc160107566"/>
-            <w:bookmarkStart w:id="118" w:name="_Toc160118603"/>
+            <w:bookmarkStart w:id="118" w:name="_Toc160107566"/>
+            <w:bookmarkStart w:id="119" w:name="_Toc160118603"/>
             <w:r>
               <w:rPr>
                 <w:rFonts w:asciiTheme="majorHAnsi" w:eastAsia="Calibri" w:hAnsiTheme="majorHAnsi" w:cstheme="majorHAnsi"/>
@@ -14502,8 +14533,8 @@
       <w:r>
         <w:t>.2024</w:t>
       </w:r>
-      <w:bookmarkEnd w:id="117"/>
       <w:bookmarkEnd w:id="118"/>
+      <w:bookmarkEnd w:id="119"/>
     </w:p>
     <w:tbl>
       <w:tblPr>
@@ -15019,8 +15050,8 @@
       <w:pPr>
         <w:pStyle w:val="berschrift3"/>
       </w:pPr>
-      <w:bookmarkStart w:id="119" w:name="_Toc160107567"/>
-      <w:bookmarkStart w:id="120" w:name="_Toc160118604"/>
+      <w:bookmarkStart w:id="120" w:name="_Toc160107567"/>
+      <w:bookmarkStart w:id="121" w:name="_Toc160118604"/>
       <w:r>
         <w:lastRenderedPageBreak/>
         <w:t xml:space="preserve">Tag </w:t>
@@ -15043,8 +15074,8 @@
       <w:r>
         <w:t>.2024</w:t>
       </w:r>
-      <w:bookmarkEnd w:id="119"/>
       <w:bookmarkEnd w:id="120"/>
+      <w:bookmarkEnd w:id="121"/>
     </w:p>
     <w:tbl>
       <w:tblPr>
@@ -15561,8 +15592,8 @@
         </w:rPr>
         <w:br w:type="page"/>
       </w:r>
-      <w:bookmarkStart w:id="121" w:name="_Toc160107568"/>
-      <w:bookmarkStart w:id="122" w:name="_Toc160118605"/>
+      <w:bookmarkStart w:id="122" w:name="_Toc160107568"/>
+      <w:bookmarkStart w:id="123" w:name="_Toc160118605"/>
       <w:r>
         <w:lastRenderedPageBreak/>
         <w:t xml:space="preserve">Tag </w:t>
@@ -15585,8 +15616,8 @@
       <w:r>
         <w:t>.2024</w:t>
       </w:r>
-      <w:bookmarkEnd w:id="121"/>
       <w:bookmarkEnd w:id="122"/>
+      <w:bookmarkEnd w:id="123"/>
     </w:p>
     <w:tbl>
       <w:tblPr>
@@ -15634,8 +15665,8 @@
                 <w:sz w:val="24"/>
               </w:rPr>
             </w:pPr>
-            <w:bookmarkStart w:id="123" w:name="_Toc160107569"/>
-            <w:bookmarkStart w:id="124" w:name="_Toc160118606"/>
+            <w:bookmarkStart w:id="124" w:name="_Toc160107569"/>
+            <w:bookmarkStart w:id="125" w:name="_Toc160118606"/>
             <w:r>
               <w:rPr>
                 <w:rFonts w:asciiTheme="majorHAnsi" w:eastAsia="Calibri" w:hAnsiTheme="majorHAnsi" w:cstheme="majorHAnsi"/>
@@ -16100,32 +16131,32 @@
         <w:lastRenderedPageBreak/>
         <w:t>Teil 2 – Projekt</w:t>
       </w:r>
-      <w:bookmarkEnd w:id="123"/>
       <w:bookmarkEnd w:id="124"/>
+      <w:bookmarkEnd w:id="125"/>
     </w:p>
     <w:p>
       <w:pPr>
         <w:pStyle w:val="berschrift2"/>
       </w:pPr>
-      <w:bookmarkStart w:id="125" w:name="_Toc160107570"/>
-      <w:bookmarkStart w:id="126" w:name="_Toc160118607"/>
+      <w:bookmarkStart w:id="126" w:name="_Toc160107570"/>
+      <w:bookmarkStart w:id="127" w:name="_Toc160118607"/>
       <w:r>
         <w:t>Kurzfassung</w:t>
       </w:r>
-      <w:bookmarkEnd w:id="125"/>
       <w:bookmarkEnd w:id="126"/>
+      <w:bookmarkEnd w:id="127"/>
     </w:p>
     <w:p>
       <w:pPr>
         <w:pStyle w:val="berschrift3"/>
       </w:pPr>
-      <w:bookmarkStart w:id="127" w:name="_Toc160107571"/>
-      <w:bookmarkStart w:id="128" w:name="_Toc160118608"/>
+      <w:bookmarkStart w:id="128" w:name="_Toc160107571"/>
+      <w:bookmarkStart w:id="129" w:name="_Toc160118608"/>
       <w:r>
         <w:t>Ausgangslage</w:t>
       </w:r>
-      <w:bookmarkEnd w:id="127"/>
       <w:bookmarkEnd w:id="128"/>
+      <w:bookmarkEnd w:id="129"/>
     </w:p>
     <w:p>
       <w:r>
@@ -16136,13 +16167,13 @@
       <w:pPr>
         <w:pStyle w:val="berschrift3"/>
       </w:pPr>
-      <w:bookmarkStart w:id="129" w:name="_Toc160107572"/>
-      <w:bookmarkStart w:id="130" w:name="_Toc160118609"/>
+      <w:bookmarkStart w:id="130" w:name="_Toc160107572"/>
+      <w:bookmarkStart w:id="131" w:name="_Toc160118609"/>
       <w:r>
         <w:t>Umsetzung</w:t>
       </w:r>
-      <w:bookmarkEnd w:id="129"/>
       <w:bookmarkEnd w:id="130"/>
+      <w:bookmarkEnd w:id="131"/>
     </w:p>
     <w:p>
       <w:r>
@@ -16153,13 +16184,13 @@
       <w:pPr>
         <w:pStyle w:val="berschrift3"/>
       </w:pPr>
-      <w:bookmarkStart w:id="131" w:name="_Toc160107573"/>
-      <w:bookmarkStart w:id="132" w:name="_Toc160118610"/>
+      <w:bookmarkStart w:id="132" w:name="_Toc160107573"/>
+      <w:bookmarkStart w:id="133" w:name="_Toc160118610"/>
       <w:r>
         <w:t>Ergebnis</w:t>
       </w:r>
-      <w:bookmarkEnd w:id="131"/>
       <w:bookmarkEnd w:id="132"/>
+      <w:bookmarkEnd w:id="133"/>
     </w:p>
     <w:p/>
     <w:p>
@@ -16171,12 +16202,12 @@
       <w:pPr>
         <w:pStyle w:val="berschrift2"/>
       </w:pPr>
-      <w:bookmarkStart w:id="133" w:name="_Toc160118611"/>
+      <w:bookmarkStart w:id="134" w:name="_Toc160118611"/>
       <w:r>
         <w:lastRenderedPageBreak/>
         <w:t>Projektbeschreibung</w:t>
       </w:r>
-      <w:bookmarkEnd w:id="133"/>
+      <w:bookmarkEnd w:id="134"/>
     </w:p>
     <w:p>
       <w:pPr>
@@ -16187,13 +16218,13 @@
           <w:noProof/>
         </w:rPr>
         <w:drawing>
-          <wp:anchor distT="0" distB="0" distL="114300" distR="114300" simplePos="0" relativeHeight="251658240" behindDoc="0" locked="0" layoutInCell="1" allowOverlap="1" wp14:anchorId="4624587F" wp14:editId="3711CAD4">
+          <wp:anchor distT="0" distB="0" distL="114300" distR="114300" simplePos="0" relativeHeight="251658240" behindDoc="0" locked="0" layoutInCell="1" allowOverlap="1" wp14:anchorId="4624587F" wp14:editId="20CE4395">
             <wp:simplePos x="0" y="0"/>
             <wp:positionH relativeFrom="margin">
               <wp:align>left</wp:align>
             </wp:positionH>
             <wp:positionV relativeFrom="page">
-              <wp:posOffset>2115047</wp:posOffset>
+              <wp:posOffset>2066843</wp:posOffset>
             </wp:positionV>
             <wp:extent cx="5923915" cy="4445000"/>
             <wp:effectExtent l="0" t="0" r="635" b="0"/>
@@ -16290,6 +16321,8 @@
       </w:r>
     </w:p>
     <w:p/>
+    <w:p/>
+    <w:p/>
     <w:p>
       <w:pPr>
         <w:pStyle w:val="Listenabsatz"/>
@@ -16299,27 +16332,16 @@
         </w:numPr>
       </w:pPr>
       <w:r>
-        <w:t xml:space="preserve">Backend (API): Das Backend, strukturiert um </w:t>
+        <w:lastRenderedPageBreak/>
+        <w:t xml:space="preserve">Backend (API): Das Backend, strukturiert um Websockets, nutzt </w:t>
       </w:r>
       <w:proofErr w:type="spellStart"/>
       <w:r>
-        <w:t>Websockets</w:t>
+        <w:t>Listener</w:t>
       </w:r>
       <w:proofErr w:type="spellEnd"/>
       <w:r>
-        <w:t xml:space="preserve">, nutzt </w:t>
-      </w:r>
-      <w:proofErr w:type="spellStart"/>
-      <w:r>
-        <w:t>Listener</w:t>
-      </w:r>
-      <w:proofErr w:type="spellEnd"/>
-      <w:r>
-        <w:t xml:space="preserve"> und Responder zusammen mit einem Exchange DTO, um eine effiziente und reaktive </w:t>
-      </w:r>
-      <w:r>
-        <w:lastRenderedPageBreak/>
-        <w:t>Datenverarbeitung sowie -übertragung zu ermöglichen. Diese Architektur unterstützt eine nahtlose Echtzeit-Kommunikation zwischen Client und Server.</w:t>
+        <w:t xml:space="preserve"> und Responder zusammen mit einem Exchange DTO, um eine effiziente und reaktive Datenverarbeitung sowie -übertragung zu ermöglichen. Diese Architektur unterstützt eine nahtlose Echtzeit-Kommunikation zwischen Client und Server.</w:t>
       </w:r>
     </w:p>
     <w:p/>
@@ -16368,6 +16390,264 @@
     </w:p>
     <w:p/>
     <w:p>
+      <w:r>
+        <w:t>Die Skizze des "Ist-Zustands des Systems" unterstreicht die zentrale Rolle der Websocket-basierten Backend-Architektur, die eine effektive Verbindung zwischen dem Client, der Datenbank und dem LMS herstellt. Die Verwendung von Farbcodes erleichtert das Verständnis der verschiedenen Kommunikationswege und liefert eine klare Basis für das Gesamtbild der Systemarchitektur.</w:t>
+      </w:r>
+    </w:p>
+    <w:p>
+      <w:r>
+        <w:br w:type="page"/>
+      </w:r>
+    </w:p>
+    <w:p>
+      <w:pPr>
+        <w:pStyle w:val="berschrift3"/>
+      </w:pPr>
+      <w:r>
+        <w:rPr>
+          <w:noProof/>
+        </w:rPr>
+        <w:lastRenderedPageBreak/>
+        <w:drawing>
+          <wp:anchor distT="0" distB="0" distL="114300" distR="114300" simplePos="0" relativeHeight="251659264" behindDoc="0" locked="0" layoutInCell="1" allowOverlap="1" wp14:anchorId="2F866E09" wp14:editId="2B4BB3FF">
+            <wp:simplePos x="0" y="0"/>
+            <wp:positionH relativeFrom="margin">
+              <wp:align>left</wp:align>
+            </wp:positionH>
+            <wp:positionV relativeFrom="page">
+              <wp:posOffset>1637389</wp:posOffset>
+            </wp:positionV>
+            <wp:extent cx="5923915" cy="4445000"/>
+            <wp:effectExtent l="0" t="0" r="635" b="0"/>
+            <wp:wrapTopAndBottom/>
+            <wp:docPr id="114025308" name="Grafik 2"/>
+            <wp:cNvGraphicFramePr>
+              <a:graphicFrameLocks xmlns:a="http://schemas.openxmlformats.org/drawingml/2006/main" noChangeAspect="1"/>
+            </wp:cNvGraphicFramePr>
+            <a:graphic xmlns:a="http://schemas.openxmlformats.org/drawingml/2006/main">
+              <a:graphicData uri="http://schemas.openxmlformats.org/drawingml/2006/picture">
+                <pic:pic xmlns:pic="http://schemas.openxmlformats.org/drawingml/2006/picture">
+                  <pic:nvPicPr>
+                    <pic:cNvPr id="0" name="Picture 2"/>
+                    <pic:cNvPicPr>
+                      <a:picLocks noChangeAspect="1" noChangeArrowheads="1"/>
+                    </pic:cNvPicPr>
+                  </pic:nvPicPr>
+                  <pic:blipFill>
+                    <a:blip r:embed="rId17" cstate="print">
+                      <a:extLst>
+                        <a:ext uri="{28A0092B-C50C-407E-A947-70E740481C1C}">
+                          <a14:useLocalDpi xmlns:a14="http://schemas.microsoft.com/office/drawing/2010/main" val="0"/>
+                        </a:ext>
+                      </a:extLst>
+                    </a:blip>
+                    <a:srcRect/>
+                    <a:stretch>
+                      <a:fillRect/>
+                    </a:stretch>
+                  </pic:blipFill>
+                  <pic:spPr bwMode="auto">
+                    <a:xfrm>
+                      <a:off x="0" y="0"/>
+                      <a:ext cx="5923915" cy="4445000"/>
+                    </a:xfrm>
+                    <a:prstGeom prst="rect">
+                      <a:avLst/>
+                    </a:prstGeom>
+                    <a:noFill/>
+                    <a:ln>
+                      <a:noFill/>
+                    </a:ln>
+                  </pic:spPr>
+                </pic:pic>
+              </a:graphicData>
+            </a:graphic>
+          </wp:anchor>
+        </w:drawing>
+      </w:r>
+      <w:r>
+        <w:t>Soll</w:t>
+      </w:r>
+      <w:r>
+        <w:t>-Zustand des Systems</w:t>
+      </w:r>
+      <w:r>
+        <w:t xml:space="preserve"> </w:t>
+      </w:r>
+    </w:p>
+    <w:p/>
+    <w:p>
+      <w:r>
+        <w:t xml:space="preserve">Im "Soll-Zustand des Systems" für </w:t>
+      </w:r>
+      <w:r>
+        <w:t>der IPA</w:t>
+      </w:r>
+      <w:r>
+        <w:t xml:space="preserve"> zur Erweiterung des "CompAcademy Lernportals" zeigt die aktualisierte Skizze die geplanten Neuerungen und Erweiterungen, die während dieser IPA implementiert werden sollen. Die Skizze nutzt ein farbcodiertes Schema, in dem die neu hinzukommenden Features in Rot hervorgehoben sind, um einen klaren Überblick über die geplanten Änderungen zu geben. Diese Neuerungen umfassen:</w:t>
+      </w:r>
+    </w:p>
+    <w:p/>
+    <w:p>
+      <w:pPr>
+        <w:pStyle w:val="Listenabsatz"/>
+        <w:numPr>
+          <w:ilvl w:val="0"/>
+          <w:numId w:val="13"/>
+        </w:numPr>
+      </w:pPr>
+      <w:r>
+        <w:t>Benutzerverwaltung (Person): Eine neue Komponente zur Verwaltung der Benutzerdaten, die es ermöglicht, Benutzerprofile effizient zu erstellen, zu bearbeiten und zu verwalten.</w:t>
+      </w:r>
+    </w:p>
+    <w:p/>
+    <w:p>
+      <w:pPr>
+        <w:pStyle w:val="Listenabsatz"/>
+        <w:numPr>
+          <w:ilvl w:val="0"/>
+          <w:numId w:val="13"/>
+        </w:numPr>
+      </w:pPr>
+      <w:proofErr w:type="spellStart"/>
+      <w:r>
+        <w:t>Authentikation</w:t>
+      </w:r>
+      <w:proofErr w:type="spellEnd"/>
+      <w:r>
+        <w:t xml:space="preserve"> und </w:t>
+      </w:r>
+      <w:proofErr w:type="spellStart"/>
+      <w:r>
+        <w:t>Sessionhandling</w:t>
+      </w:r>
+      <w:proofErr w:type="spellEnd"/>
+      <w:r>
+        <w:t xml:space="preserve"> (Session): Diese Funktionalität soll ein sicheres Login-Verfahren und eine effiziente Verwaltung von Benutzersitzungen gewährleisten. Sie ist essenziell für die Sicherheit und Personalisierung des Nutzererlebnisses.</w:t>
+      </w:r>
+    </w:p>
+    <w:p/>
+    <w:p>
+      <w:pPr>
+        <w:pStyle w:val="Listenabsatz"/>
+        <w:numPr>
+          <w:ilvl w:val="0"/>
+          <w:numId w:val="13"/>
+        </w:numPr>
+      </w:pPr>
+      <w:r>
+        <w:t xml:space="preserve">Anzeige von Fehlern (Transformation): Eine wichtige Erweiterung zur Visualisierung von Fehlern, die während der Datenkonvertierung und -normalisierung auftreten können. Dies </w:t>
+      </w:r>
+      <w:proofErr w:type="gramStart"/>
+      <w:r>
+        <w:t>ermöglicht</w:t>
+      </w:r>
+      <w:proofErr w:type="gramEnd"/>
+      <w:r>
+        <w:t xml:space="preserve"> eine schnellere Identifizierung und Behebung von Problemen.</w:t>
+      </w:r>
+    </w:p>
+    <w:p/>
+    <w:p>
+      <w:pPr>
+        <w:pStyle w:val="Listenabsatz"/>
+        <w:numPr>
+          <w:ilvl w:val="0"/>
+          <w:numId w:val="13"/>
+        </w:numPr>
+      </w:pPr>
+      <w:r>
+        <w:lastRenderedPageBreak/>
+        <w:t>Imports (Datum des Imports und Status): Die Implementierung einer Übersicht über die Importvorgänge, einschlie</w:t>
+      </w:r>
+      <w:r>
+        <w:t>ss</w:t>
+      </w:r>
+      <w:r>
+        <w:t>lich Zeitpunkt und Status, bietet Transparenz und Kontrolle über den Datenimport aus dem LMS.</w:t>
+      </w:r>
+    </w:p>
+    <w:p/>
+    <w:p>
+      <w:pPr>
+        <w:pStyle w:val="Listenabsatz"/>
+        <w:numPr>
+          <w:ilvl w:val="0"/>
+          <w:numId w:val="13"/>
+        </w:numPr>
+      </w:pPr>
+      <w:r>
+        <w:t>Bilderverwaltung (Image): Um die Kursangebote visuell ansprechender zu gestalten, wird eine vollständige Bilderverwaltung eingeführt. Diese Komponente wird über REST-Endpunkte angesprochen, um eine effiziente Verarbeitung und Darstellung von Bildern zu ermöglichen, getrennt von der Textlastigen Kommunikation via Websockets.</w:t>
+      </w:r>
+    </w:p>
+    <w:p/>
+    <w:p>
+      <w:r>
+        <w:t xml:space="preserve">Die Entscheidung, für die Bilderverwaltung auf REST-Endpunkte zu setzen, gründet sich nicht nur auf die technische Notwendigkeit, die Ladezeiten für Bilder zu optimieren und eine unabhängige Handhabung von Bild- und Textinhalten zu ermöglichen, sondern folgt auch explizit den Vorgaben der </w:t>
+      </w:r>
+      <w:r>
+        <w:t>Aufgabenstellung</w:t>
+      </w:r>
+      <w:r>
+        <w:t xml:space="preserve"> (</w:t>
+      </w:r>
+      <w:r>
+        <w:rPr>
+          <w:color w:val="0070C0"/>
+          <w:u w:val="single"/>
+        </w:rPr>
+        <w:fldChar w:fldCharType="begin"/>
+      </w:r>
+      <w:r>
+        <w:rPr>
+          <w:color w:val="0070C0"/>
+          <w:u w:val="single"/>
+        </w:rPr>
+        <w:instrText xml:space="preserve"> REF rest \h </w:instrText>
+      </w:r>
+      <w:r>
+        <w:rPr>
+          <w:color w:val="0070C0"/>
+          <w:u w:val="single"/>
+        </w:rPr>
+      </w:r>
+      <w:r>
+        <w:rPr>
+          <w:color w:val="0070C0"/>
+          <w:u w:val="single"/>
+        </w:rPr>
+        <w:instrText xml:space="preserve"> \* MERGEFORMAT </w:instrText>
+      </w:r>
+      <w:r>
+        <w:rPr>
+          <w:color w:val="0070C0"/>
+          <w:u w:val="single"/>
+        </w:rPr>
+        <w:fldChar w:fldCharType="separate"/>
+      </w:r>
+      <w:r>
+        <w:rPr>
+          <w:color w:val="0070C0"/>
+          <w:u w:val="single"/>
+        </w:rPr>
+        <w:t>Bilder werden über eine REST-Schnittstelle angefragt, hochgeladen, angepasst und gelöscht.</w:t>
+      </w:r>
+      <w:r>
+        <w:rPr>
+          <w:color w:val="0070C0"/>
+          <w:u w:val="single"/>
+        </w:rPr>
+        <w:fldChar w:fldCharType="end"/>
+      </w:r>
+      <w:r>
+        <w:t>)</w:t>
+      </w:r>
+      <w:r>
+        <w:t>. Dieser Ansatz erlaubt es, Bilder effizient und getrennt vom textbasierten Inhalt zu laden, was einen erheblichen Beitrag zur Performancesteigerung und Verbesserung der Benutzerfreundlichkeit des Lernportals leistet. Die klare Trennung von Bild- und Textdaten durch die Nutzung von REST-Endpunkten für die Bilderverwaltung entspricht somit nicht nur den technischen Bestrebungen nach einer optimierten Nutzererfahrung, sondern erfüllt auch die spezifischen Anforderungen, die in der Aufgabenstellung für dieses Projekt festgelegt wurden.</w:t>
+      </w:r>
+    </w:p>
+    <w:p/>
+    <w:p>
       <w:pPr>
         <w:rPr>
           <w:bCs/>
@@ -16375,7 +16655,10 @@
         </w:rPr>
       </w:pPr>
       <w:r>
-        <w:t>Die Skizze des "Ist-Zustands des Systems" unterstreicht die zentrale Rolle der Websocket-basierten Backend-Architektur, die eine effektive Verbindung zwischen dem Client, der Datenbank und dem LMS herstellt. Die Verwendung von Farbcodes erleichtert das Verständnis der verschiedenen Kommunikationswege und liefert eine klare Basis für das Gesamtbild der Systemarchitektur.</w:t>
+        <w:t>Durch diese Erweiterungen wird das Lernportal nicht nur um wichtige Funktionen reicher, sondern auch in Bezug auf Sicherheit, Benutzerfreundlichkeit und Effizienz deutlich verbessert. Die Integration neuer Features im "Soll-Zustand des Systems" markiert einen entscheidenden Schritt vorwärts in der Entwicklung des "CompAcademy Lernportals", um den Anforderungen und Erwartungen der Nutzer gerecht zu werden und die Verwaltung von Kursangeboten innerhalb der Competec-Gruppe zu optimieren.</w:t>
+      </w:r>
+      <w:r>
+        <w:t xml:space="preserve"> </w:t>
       </w:r>
       <w:r>
         <w:br w:type="page"/>
@@ -16385,12 +16668,12 @@
       <w:pPr>
         <w:pStyle w:val="berschrift2"/>
       </w:pPr>
-      <w:bookmarkStart w:id="134" w:name="_Toc160118612"/>
+      <w:bookmarkStart w:id="135" w:name="_Toc160118612"/>
       <w:r>
         <w:lastRenderedPageBreak/>
         <w:t>Phase "Informieren"</w:t>
       </w:r>
-      <w:bookmarkEnd w:id="134"/>
+      <w:bookmarkEnd w:id="135"/>
     </w:p>
     <w:sectPr>
       <w:pgSz w:w="11906" w:h="16838"/>
@@ -17295,6 +17578,119 @@
     </w:lvl>
   </w:abstractNum>
   <w:abstractNum w:abstractNumId="5" w15:restartNumberingAfterBreak="0">
+    <w:nsid w:val="5B691F95"/>
+    <w:multiLevelType w:val="hybridMultilevel"/>
+    <w:tmpl w:val="BBEE3C8C"/>
+    <w:lvl w:ilvl="0" w:tplc="08070001">
+      <w:start w:val="1"/>
+      <w:numFmt w:val="bullet"/>
+      <w:lvlText w:val=""/>
+      <w:lvlJc w:val="left"/>
+      <w:pPr>
+        <w:ind w:left="720" w:hanging="360"/>
+      </w:pPr>
+      <w:rPr>
+        <w:rFonts w:ascii="Symbol" w:hAnsi="Symbol" w:hint="default"/>
+      </w:rPr>
+    </w:lvl>
+    <w:lvl w:ilvl="1" w:tplc="08070003" w:tentative="1">
+      <w:start w:val="1"/>
+      <w:numFmt w:val="bullet"/>
+      <w:lvlText w:val="o"/>
+      <w:lvlJc w:val="left"/>
+      <w:pPr>
+        <w:ind w:left="1440" w:hanging="360"/>
+      </w:pPr>
+      <w:rPr>
+        <w:rFonts w:ascii="Courier New" w:hAnsi="Courier New" w:cs="Courier New" w:hint="default"/>
+      </w:rPr>
+    </w:lvl>
+    <w:lvl w:ilvl="2" w:tplc="08070005" w:tentative="1">
+      <w:start w:val="1"/>
+      <w:numFmt w:val="bullet"/>
+      <w:lvlText w:val=""/>
+      <w:lvlJc w:val="left"/>
+      <w:pPr>
+        <w:ind w:left="2160" w:hanging="360"/>
+      </w:pPr>
+      <w:rPr>
+        <w:rFonts w:ascii="Wingdings" w:hAnsi="Wingdings" w:hint="default"/>
+      </w:rPr>
+    </w:lvl>
+    <w:lvl w:ilvl="3" w:tplc="08070001" w:tentative="1">
+      <w:start w:val="1"/>
+      <w:numFmt w:val="bullet"/>
+      <w:lvlText w:val=""/>
+      <w:lvlJc w:val="left"/>
+      <w:pPr>
+        <w:ind w:left="2880" w:hanging="360"/>
+      </w:pPr>
+      <w:rPr>
+        <w:rFonts w:ascii="Symbol" w:hAnsi="Symbol" w:hint="default"/>
+      </w:rPr>
+    </w:lvl>
+    <w:lvl w:ilvl="4" w:tplc="08070003" w:tentative="1">
+      <w:start w:val="1"/>
+      <w:numFmt w:val="bullet"/>
+      <w:lvlText w:val="o"/>
+      <w:lvlJc w:val="left"/>
+      <w:pPr>
+        <w:ind w:left="3600" w:hanging="360"/>
+      </w:pPr>
+      <w:rPr>
+        <w:rFonts w:ascii="Courier New" w:hAnsi="Courier New" w:cs="Courier New" w:hint="default"/>
+      </w:rPr>
+    </w:lvl>
+    <w:lvl w:ilvl="5" w:tplc="08070005" w:tentative="1">
+      <w:start w:val="1"/>
+      <w:numFmt w:val="bullet"/>
+      <w:lvlText w:val=""/>
+      <w:lvlJc w:val="left"/>
+      <w:pPr>
+        <w:ind w:left="4320" w:hanging="360"/>
+      </w:pPr>
+      <w:rPr>
+        <w:rFonts w:ascii="Wingdings" w:hAnsi="Wingdings" w:hint="default"/>
+      </w:rPr>
+    </w:lvl>
+    <w:lvl w:ilvl="6" w:tplc="08070001" w:tentative="1">
+      <w:start w:val="1"/>
+      <w:numFmt w:val="bullet"/>
+      <w:lvlText w:val=""/>
+      <w:lvlJc w:val="left"/>
+      <w:pPr>
+        <w:ind w:left="5040" w:hanging="360"/>
+      </w:pPr>
+      <w:rPr>
+        <w:rFonts w:ascii="Symbol" w:hAnsi="Symbol" w:hint="default"/>
+      </w:rPr>
+    </w:lvl>
+    <w:lvl w:ilvl="7" w:tplc="08070003" w:tentative="1">
+      <w:start w:val="1"/>
+      <w:numFmt w:val="bullet"/>
+      <w:lvlText w:val="o"/>
+      <w:lvlJc w:val="left"/>
+      <w:pPr>
+        <w:ind w:left="5760" w:hanging="360"/>
+      </w:pPr>
+      <w:rPr>
+        <w:rFonts w:ascii="Courier New" w:hAnsi="Courier New" w:cs="Courier New" w:hint="default"/>
+      </w:rPr>
+    </w:lvl>
+    <w:lvl w:ilvl="8" w:tplc="08070005" w:tentative="1">
+      <w:start w:val="1"/>
+      <w:numFmt w:val="bullet"/>
+      <w:lvlText w:val=""/>
+      <w:lvlJc w:val="left"/>
+      <w:pPr>
+        <w:ind w:left="6480" w:hanging="360"/>
+      </w:pPr>
+      <w:rPr>
+        <w:rFonts w:ascii="Wingdings" w:hAnsi="Wingdings" w:hint="default"/>
+      </w:rPr>
+    </w:lvl>
+  </w:abstractNum>
+  <w:abstractNum w:abstractNumId="6" w15:restartNumberingAfterBreak="0">
     <w:nsid w:val="6AE06DE1"/>
     <w:multiLevelType w:val="multilevel"/>
     <w:tmpl w:val="4908359E"/>
@@ -17416,7 +17812,7 @@
       </w:rPr>
     </w:lvl>
   </w:abstractNum>
-  <w:abstractNum w:abstractNumId="6" w15:restartNumberingAfterBreak="0">
+  <w:abstractNum w:abstractNumId="7" w15:restartNumberingAfterBreak="0">
     <w:nsid w:val="75865B09"/>
     <w:multiLevelType w:val="hybridMultilevel"/>
     <w:tmpl w:val="602CE600"/>
@@ -17512,7 +17908,7 @@
     <w:abstractNumId w:val="1"/>
   </w:num>
   <w:num w:numId="3" w16cid:durableId="435294415">
-    <w:abstractNumId w:val="5"/>
+    <w:abstractNumId w:val="6"/>
   </w:num>
   <w:num w:numId="4" w16cid:durableId="1828284080">
     <w:abstractNumId w:val="3"/>
@@ -17671,10 +18067,13 @@
     </w:lvlOverride>
   </w:num>
   <w:num w:numId="11" w16cid:durableId="1934893369">
-    <w:abstractNumId w:val="6"/>
+    <w:abstractNumId w:val="7"/>
   </w:num>
   <w:num w:numId="12" w16cid:durableId="1397900800">
     <w:abstractNumId w:val="2"/>
+  </w:num>
+  <w:num w:numId="13" w16cid:durableId="777798515">
+    <w:abstractNumId w:val="5"/>
   </w:num>
   <w:numIdMacAtCleanup w:val="5"/>
 </w:numbering>
@@ -19785,7 +20184,7 @@
   <w:rsids>
     <w:rsidRoot w:val="00BA2688"/>
     <w:rsid w:val="00487CDB"/>
-    <w:rsid w:val="005464DA"/>
+    <w:rsid w:val="00A82A7E"/>
     <w:rsid w:val="00BA2688"/>
     <w:rsid w:val="00D9438C"/>
   </w:rsids>

--- a/Dokumentation.docx
+++ b/Dokumentation.docx
@@ -4160,21 +4160,8 @@
           </w:tcPr>
           <w:p>
             <w:r>
-              <w:t>Competec/</w:t>
-            </w:r>
-            <w:proofErr w:type="spellStart"/>
-            <w:r>
-              <w:t>ita</w:t>
-            </w:r>
-            <w:proofErr w:type="spellEnd"/>
-            <w:r>
-              <w:t>-talent-</w:t>
-            </w:r>
-            <w:proofErr w:type="spellStart"/>
-            <w:r>
-              <w:t>api</w:t>
-            </w:r>
-            <w:proofErr w:type="spellEnd"/>
+              <w:t>Competec/ita-talent-api</w:t>
+            </w:r>
           </w:p>
         </w:tc>
         <w:tc>
@@ -4202,15 +4189,7 @@
           </w:tcPr>
           <w:p>
             <w:r>
-              <w:t>Competec/</w:t>
-            </w:r>
-            <w:proofErr w:type="spellStart"/>
-            <w:r>
-              <w:t>ita</w:t>
-            </w:r>
-            <w:proofErr w:type="spellEnd"/>
-            <w:r>
-              <w:t>-talent-</w:t>
+              <w:t>Competec/ita-talent-</w:t>
             </w:r>
             <w:r>
               <w:t>client</w:t>
@@ -4427,15 +4406,7 @@
               <w:spacing w:line="260" w:lineRule="atLeast"/>
             </w:pPr>
             <w:r>
-              <w:t xml:space="preserve">Lokaler Speicher, </w:t>
-            </w:r>
-            <w:proofErr w:type="spellStart"/>
-            <w:r>
-              <w:t>Github</w:t>
-            </w:r>
-            <w:proofErr w:type="spellEnd"/>
-            <w:r>
-              <w:t>, Google Drive</w:t>
+              <w:t>Lokaler Speicher, Github, Google Drive</w:t>
             </w:r>
           </w:p>
         </w:tc>
@@ -4504,39 +4475,7 @@
     </w:p>
     <w:p>
       <w:r>
-        <w:t xml:space="preserve">Die Competec-Gruppe besteht aus den Handelsunternehmen </w:t>
-      </w:r>
-      <w:proofErr w:type="spellStart"/>
-      <w:r>
-        <w:t>Alltron</w:t>
-      </w:r>
-      <w:proofErr w:type="spellEnd"/>
-      <w:r>
-        <w:t xml:space="preserve"> AG, </w:t>
-      </w:r>
-      <w:proofErr w:type="spellStart"/>
-      <w:r>
-        <w:t>Jamei</w:t>
-      </w:r>
-      <w:proofErr w:type="spellEnd"/>
-      <w:r>
-        <w:t xml:space="preserve"> AG, </w:t>
-      </w:r>
-      <w:proofErr w:type="spellStart"/>
-      <w:r>
-        <w:t>Medidor</w:t>
-      </w:r>
-      <w:proofErr w:type="spellEnd"/>
-      <w:r>
-        <w:t xml:space="preserve"> AG, Schoch </w:t>
-      </w:r>
-      <w:proofErr w:type="spellStart"/>
-      <w:r>
-        <w:t>Vögtli</w:t>
-      </w:r>
-      <w:proofErr w:type="spellEnd"/>
-      <w:r>
-        <w:t xml:space="preserve"> AG und BRACK.CH AG, dem Logistikdienstleister Competec Logistik AG und der Competec Service AG, die alle zentralen Dienste übernimmt. Die Firmengruppe mit Hauptsitz in Mägenwil AG beschäftigt rund 1400 Mitarbeitende und bildet 77 Lernende in diversen Berufsbildern aus. Die Grundausbildung der IT-Lernenden geschieht in der internen IT-Academy. Als Teil der Ausbildung werden verschiedenen Applikationen für unsere Firmengruppe entwickelt. Die Lernenden können dabei von der Entwicklung über die Projektleitung bis zur Inbetriebnahme verschiedene Rollen in der Softwareentwicklung einnehmen.</w:t>
+        <w:t>Die Competec-Gruppe besteht aus den Handelsunternehmen Alltron AG, Jamei AG, Medidor AG, Schoch Vögtli AG und BRACK.CH AG, dem Logistikdienstleister Competec Logistik AG und der Competec Service AG, die alle zentralen Dienste übernimmt. Die Firmengruppe mit Hauptsitz in Mägenwil AG beschäftigt rund 1400 Mitarbeitende und bildet 77 Lernende in diversen Berufsbildern aus. Die Grundausbildung der IT-Lernenden geschieht in der internen IT-Academy. Als Teil der Ausbildung werden verschiedenen Applikationen für unsere Firmengruppe entwickelt. Die Lernenden können dabei von der Entwicklung über die Projektleitung bis zur Inbetriebnahme verschiedene Rollen in der Softwareentwicklung einnehmen.</w:t>
       </w:r>
     </w:p>
     <w:p/>
@@ -4559,23 +4498,7 @@
     </w:p>
     <w:p>
       <w:r>
-        <w:t xml:space="preserve">Das Lernportal besteht aus einem Java </w:t>
-      </w:r>
-      <w:proofErr w:type="gramStart"/>
-      <w:r>
-        <w:t>Backend</w:t>
-      </w:r>
-      <w:proofErr w:type="gramEnd"/>
-      <w:r>
-        <w:t xml:space="preserve">, welches mittels Spring Boot implementiert wurde. Dazu wurde das UI mit </w:t>
-      </w:r>
-      <w:proofErr w:type="spellStart"/>
-      <w:r>
-        <w:t>React</w:t>
-      </w:r>
-      <w:proofErr w:type="spellEnd"/>
-      <w:r>
-        <w:t xml:space="preserve"> implementiert, welches statisch bereitgestellt wird. Die Kommunikation zwischen den Systemen wird mit einer Websocket Verbindung sichergestellt.</w:t>
+        <w:t>Das Lernportal besteht aus einem Java Backend, welches mittels Spring Boot implementiert wurde. Dazu wurde das UI mit React implementiert, welches statisch bereitgestellt wird. Die Kommunikation zwischen den Systemen wird mit einer Websocket Verbindung sichergestellt.</w:t>
       </w:r>
     </w:p>
     <w:p/>
@@ -4650,15 +4573,7 @@
     </w:p>
     <w:p>
       <w:r>
-        <w:t xml:space="preserve">Das Mockup der gesamten Webapplikation, einschliesslich der IPA-Erweiterungen, wurde bereits mit </w:t>
-      </w:r>
-      <w:proofErr w:type="spellStart"/>
-      <w:r>
-        <w:t>Figma</w:t>
-      </w:r>
-      <w:proofErr w:type="spellEnd"/>
-      <w:r>
-        <w:t xml:space="preserve"> erstellt. Dabei bildet es einen Richtwert und muss nicht pixelgenau übertragen werden.</w:t>
+        <w:t>Das Mockup der gesamten Webapplikation, einschliesslich der IPA-Erweiterungen, wurde bereits mit Figma erstellt. Dabei bildet es einen Richtwert und muss nicht pixelgenau übertragen werden.</w:t>
       </w:r>
     </w:p>
     <w:p/>
@@ -4669,15 +4584,7 @@
     </w:p>
     <w:p>
       <w:r>
-        <w:t xml:space="preserve">Die Erweiterung des Lernportals ist in drei Teilaufträge gegliedert. Das </w:t>
-      </w:r>
-      <w:proofErr w:type="spellStart"/>
-      <w:r>
-        <w:t>Deployment</w:t>
-      </w:r>
-      <w:proofErr w:type="spellEnd"/>
-      <w:r>
-        <w:t xml:space="preserve"> ist nicht teil der IPA und muss nur lokal lauffähig sein.</w:t>
+        <w:t>Die Erweiterung des Lernportals ist in drei Teilaufträge gegliedert. Das Deployment ist nicht teil der IPA und muss nur lokal lauffähig sein.</w:t>
       </w:r>
     </w:p>
     <w:p/>
@@ -4908,8 +4815,13 @@
       </w:pPr>
       <w:bookmarkStart w:id="25" w:name="_Toc160107544"/>
       <w:bookmarkStart w:id="26" w:name="_Toc160118578"/>
-      <w:r>
-        <w:t>Teilauftrag 3: Fehlerbehandlung des Datenimports</w:t>
+      <w:bookmarkStart w:id="27" w:name="TA3"/>
+      <w:r>
+        <w:t>Teilauftrag 3</w:t>
+      </w:r>
+      <w:bookmarkEnd w:id="27"/>
+      <w:r>
+        <w:t>: Fehlerbehandlung des Datenimports</w:t>
       </w:r>
       <w:bookmarkEnd w:id="25"/>
       <w:bookmarkEnd w:id="26"/>
@@ -5059,13 +4971,13 @@
       <w:pPr>
         <w:pStyle w:val="berschrift3"/>
       </w:pPr>
-      <w:bookmarkStart w:id="27" w:name="_Toc160107545"/>
-      <w:bookmarkStart w:id="28" w:name="_Toc160118579"/>
+      <w:bookmarkStart w:id="28" w:name="_Toc160107545"/>
+      <w:bookmarkStart w:id="29" w:name="_Toc160118579"/>
       <w:r>
         <w:t>Mittel und Methoden</w:t>
       </w:r>
-      <w:bookmarkEnd w:id="27"/>
       <w:bookmarkEnd w:id="28"/>
+      <w:bookmarkEnd w:id="29"/>
     </w:p>
     <w:p>
       <w:r>
@@ -5097,37 +5009,21 @@
         <w:rPr>
           <w:lang w:val="fr-CH"/>
         </w:rPr>
-        <w:t xml:space="preserve">• </w:t>
-      </w:r>
-      <w:proofErr w:type="spellStart"/>
-      <w:r>
+        <w:t>• ita_talent_api</w:t>
+      </w:r>
+    </w:p>
+    <w:p>
+      <w:pPr>
         <w:rPr>
           <w:lang w:val="fr-CH"/>
         </w:rPr>
-        <w:t>ita_talent_api</w:t>
-      </w:r>
-      <w:proofErr w:type="spellEnd"/>
-    </w:p>
-    <w:p>
-      <w:pPr>
+      </w:pPr>
+      <w:r>
         <w:rPr>
           <w:lang w:val="fr-CH"/>
         </w:rPr>
-      </w:pPr>
-      <w:r>
-        <w:rPr>
-          <w:lang w:val="fr-CH"/>
-        </w:rPr>
-        <w:t xml:space="preserve">• </w:t>
-      </w:r>
-      <w:proofErr w:type="spellStart"/>
-      <w:r>
-        <w:rPr>
-          <w:lang w:val="fr-CH"/>
-        </w:rPr>
-        <w:t>ita_talent_client</w:t>
-      </w:r>
-      <w:proofErr w:type="spellEnd"/>
+        <w:t>• ita_talent_client</w:t>
+      </w:r>
     </w:p>
     <w:p>
       <w:pPr>
@@ -5184,99 +5080,65 @@
           <w:lang w:val="fr-CH"/>
         </w:rPr>
       </w:pPr>
-      <w:proofErr w:type="spellStart"/>
       <w:r>
         <w:rPr>
           <w:lang w:val="fr-CH"/>
         </w:rPr>
         <w:lastRenderedPageBreak/>
-        <w:t>Intellij</w:t>
-      </w:r>
-      <w:proofErr w:type="spellEnd"/>
-      <w:r>
+        <w:t>Intellij Google Java Style Guide | https://github.com/google/styleguide/blob/gh-pages/intellij-java-google-style.xml</w:t>
+      </w:r>
+    </w:p>
+    <w:p>
+      <w:pPr>
         <w:rPr>
           <w:lang w:val="fr-CH"/>
         </w:rPr>
-        <w:t xml:space="preserve"> Google Java Style Guide | https://github.com/google/styleguide/blob/gh-pages/intellij-java-google-style.xml</w:t>
-      </w:r>
-    </w:p>
+      </w:pPr>
+    </w:p>
+    <w:p>
+      <w:r>
+        <w:t>Teststrategie</w:t>
+      </w:r>
+    </w:p>
+    <w:p>
+      <w:r>
+        <w:t>-----------------</w:t>
+      </w:r>
+    </w:p>
+    <w:p>
+      <w:r>
+        <w:t>Um eine korrekte Ausführung zu gewährleisten, sollten alle Anforderungen manuell getestet werden. Dabei müssen alle Anforderungen validiert und abgedeckt werden. Dabei sind keine automatisierten Tests gefordert.</w:t>
+      </w:r>
+    </w:p>
+    <w:p/>
+    <w:p>
+      <w:r>
+        <w:t>Umgebung</w:t>
+      </w:r>
+    </w:p>
+    <w:p>
+      <w:r>
+        <w:t>----------------</w:t>
+      </w:r>
+    </w:p>
+    <w:p>
+      <w:r>
+        <w:t>Firmen-Notebook, Windows 10, IntelliJ IDEA Ultimate, Figma, Git, PostgreSQL, Java 17, weitere Tools nach Bedarf</w:t>
+      </w:r>
+    </w:p>
+    <w:p/>
     <w:p>
       <w:pPr>
         <w:rPr>
           <w:lang w:val="fr-CH"/>
         </w:rPr>
       </w:pPr>
-    </w:p>
-    <w:p>
-      <w:r>
-        <w:t>Teststrategie</w:t>
-      </w:r>
-    </w:p>
-    <w:p>
-      <w:r>
-        <w:t>-----------------</w:t>
-      </w:r>
-    </w:p>
-    <w:p>
-      <w:r>
-        <w:t>Um eine korrekte Ausführung zu gewährleisten, sollten alle Anforderungen manuell getestet werden. Dabei müssen alle Anforderungen validiert und abgedeckt werden. Dabei sind keine automatisierten Tests gefordert.</w:t>
-      </w:r>
-    </w:p>
-    <w:p/>
-    <w:p>
-      <w:r>
-        <w:t>Umgebung</w:t>
-      </w:r>
-    </w:p>
-    <w:p>
-      <w:r>
-        <w:t>----------------</w:t>
-      </w:r>
-    </w:p>
-    <w:p>
-      <w:r>
-        <w:t xml:space="preserve">Firmen-Notebook, Windows 10, </w:t>
-      </w:r>
-      <w:proofErr w:type="spellStart"/>
-      <w:r>
-        <w:t>IntelliJ</w:t>
-      </w:r>
-      <w:proofErr w:type="spellEnd"/>
-      <w:r>
-        <w:t xml:space="preserve"> IDEA Ultimate, </w:t>
-      </w:r>
-      <w:proofErr w:type="spellStart"/>
-      <w:r>
-        <w:t>Figma</w:t>
-      </w:r>
-      <w:proofErr w:type="spellEnd"/>
-      <w:r>
-        <w:t xml:space="preserve">, </w:t>
-      </w:r>
-      <w:proofErr w:type="spellStart"/>
-      <w:r>
-        <w:t>Git</w:t>
-      </w:r>
-      <w:proofErr w:type="spellEnd"/>
-      <w:r>
-        <w:t>, PostgreSQL, Java 17, weitere Tools nach Bedarf</w:t>
-      </w:r>
-    </w:p>
-    <w:p/>
-    <w:p>
-      <w:pPr>
-        <w:rPr>
-          <w:lang w:val="fr-CH"/>
-        </w:rPr>
-      </w:pPr>
-      <w:proofErr w:type="spellStart"/>
       <w:r>
         <w:rPr>
           <w:lang w:val="fr-CH"/>
         </w:rPr>
         <w:t>Technologien</w:t>
       </w:r>
-      <w:proofErr w:type="spellEnd"/>
     </w:p>
     <w:p>
       <w:pPr>
@@ -5301,28 +5163,14 @@
         <w:rPr>
           <w:lang w:val="fr-CH"/>
         </w:rPr>
-        <w:t xml:space="preserve">Java 17, JavaScript, PostgreSQL, Spring Boot 3.1.x, </w:t>
-      </w:r>
-      <w:proofErr w:type="spellStart"/>
-      <w:r>
+        <w:t>Java 17, JavaScript, PostgreSQL, Spring Boot 3.1.x, React 18.2.x</w:t>
+      </w:r>
+    </w:p>
+    <w:p>
+      <w:pPr>
         <w:rPr>
           <w:lang w:val="fr-CH"/>
         </w:rPr>
-        <w:t>React</w:t>
-      </w:r>
-      <w:proofErr w:type="spellEnd"/>
-      <w:r>
-        <w:rPr>
-          <w:lang w:val="fr-CH"/>
-        </w:rPr>
-        <w:t xml:space="preserve"> 18.2.x</w:t>
-      </w:r>
-    </w:p>
-    <w:p>
-      <w:pPr>
-        <w:rPr>
-          <w:lang w:val="fr-CH"/>
-        </w:rPr>
       </w:pPr>
     </w:p>
     <w:p>
@@ -5336,13 +5184,8 @@
       </w:r>
     </w:p>
     <w:p>
-      <w:proofErr w:type="spellStart"/>
-      <w:r>
-        <w:t>Figma</w:t>
-      </w:r>
-      <w:proofErr w:type="spellEnd"/>
-      <w:r>
-        <w:t xml:space="preserve"> Projekt im IT-Academy Team.</w:t>
+      <w:r>
+        <w:t>Figma Projekt im IT-Academy Team.</w:t>
       </w:r>
     </w:p>
     <w:p/>
@@ -5350,16 +5193,16 @@
       <w:pPr>
         <w:pStyle w:val="berschrift3"/>
       </w:pPr>
-      <w:bookmarkStart w:id="29" w:name="_Toc160107546"/>
-      <w:bookmarkStart w:id="30" w:name="_Toc160118580"/>
+      <w:bookmarkStart w:id="30" w:name="_Toc160107546"/>
+      <w:bookmarkStart w:id="31" w:name="_Toc160118580"/>
       <w:r>
         <w:t xml:space="preserve">Deklaration der </w:t>
       </w:r>
       <w:r>
         <w:t>Vorkenntnisse</w:t>
       </w:r>
-      <w:bookmarkEnd w:id="29"/>
       <w:bookmarkEnd w:id="30"/>
+      <w:bookmarkEnd w:id="31"/>
     </w:p>
     <w:p>
       <w:r>
@@ -5388,23 +5231,13 @@
     </w:p>
     <w:p>
       <w:r>
-        <w:t xml:space="preserve">-- </w:t>
-      </w:r>
-      <w:proofErr w:type="spellStart"/>
-      <w:r>
-        <w:t>TypeScript</w:t>
-      </w:r>
-      <w:proofErr w:type="spellEnd"/>
-    </w:p>
-    <w:p>
-      <w:r>
-        <w:t xml:space="preserve">-- </w:t>
-      </w:r>
-      <w:proofErr w:type="spellStart"/>
-      <w:r>
-        <w:t>React</w:t>
-      </w:r>
-      <w:proofErr w:type="spellEnd"/>
+        <w:t>-- TypeScript</w:t>
+      </w:r>
+    </w:p>
+    <w:p>
+      <w:r>
+        <w:t>-- React</w:t>
+      </w:r>
     </w:p>
     <w:p>
       <w:r>
@@ -5441,16 +5274,16 @@
       <w:pPr>
         <w:pStyle w:val="berschrift3"/>
       </w:pPr>
-      <w:bookmarkStart w:id="31" w:name="_Toc160107547"/>
-      <w:bookmarkStart w:id="32" w:name="_Toc160118581"/>
+      <w:bookmarkStart w:id="32" w:name="_Toc160107547"/>
+      <w:bookmarkStart w:id="33" w:name="_Toc160118581"/>
       <w:r>
         <w:t xml:space="preserve">Deklaration der </w:t>
       </w:r>
       <w:r>
         <w:t>Vorarbeiten</w:t>
       </w:r>
-      <w:bookmarkEnd w:id="31"/>
       <w:bookmarkEnd w:id="32"/>
+      <w:bookmarkEnd w:id="33"/>
     </w:p>
     <w:p>
       <w:r>
@@ -5467,14 +5300,14 @@
       <w:pPr>
         <w:pStyle w:val="berschrift3"/>
       </w:pPr>
-      <w:bookmarkStart w:id="33" w:name="_Toc160107548"/>
-      <w:bookmarkStart w:id="34" w:name="_Toc160118582"/>
+      <w:bookmarkStart w:id="34" w:name="_Toc160107548"/>
+      <w:bookmarkStart w:id="35" w:name="_Toc160118582"/>
       <w:r>
         <w:lastRenderedPageBreak/>
         <w:t>Neue Lerninhalte</w:t>
       </w:r>
-      <w:bookmarkEnd w:id="33"/>
       <w:bookmarkEnd w:id="34"/>
+      <w:bookmarkEnd w:id="35"/>
     </w:p>
     <w:p>
       <w:r>
@@ -5486,13 +5319,13 @@
       <w:pPr>
         <w:pStyle w:val="berschrift3"/>
       </w:pPr>
-      <w:bookmarkStart w:id="35" w:name="_Toc160107549"/>
-      <w:bookmarkStart w:id="36" w:name="_Toc160118583"/>
+      <w:bookmarkStart w:id="36" w:name="_Toc160107549"/>
+      <w:bookmarkStart w:id="37" w:name="_Toc160118583"/>
       <w:r>
         <w:t>Arbeiten in den letzten 6 Monaten</w:t>
       </w:r>
-      <w:bookmarkEnd w:id="35"/>
       <w:bookmarkEnd w:id="36"/>
+      <w:bookmarkEnd w:id="37"/>
     </w:p>
     <w:p>
       <w:r>
@@ -5506,31 +5339,7 @@
     </w:p>
     <w:p>
       <w:r>
-        <w:t xml:space="preserve">Der Auszubildende war massgebend an dem Projekt "IT-Academy Community" beteiligt. Dabei handelt es sich um eine Webplattform bestehend aus einem </w:t>
-      </w:r>
-      <w:proofErr w:type="spellStart"/>
-      <w:r>
-        <w:t>React</w:t>
-      </w:r>
-      <w:proofErr w:type="spellEnd"/>
-      <w:r>
-        <w:t xml:space="preserve"> Frontend und Spring Boot </w:t>
-      </w:r>
-      <w:proofErr w:type="gramStart"/>
-      <w:r>
-        <w:t>Backend</w:t>
-      </w:r>
-      <w:proofErr w:type="gramEnd"/>
-      <w:r>
-        <w:t xml:space="preserve">. In diesem Projekt arbeitete der Auszubildende an der Planung, Datenbankentwurf, Backend, Frontend und </w:t>
-      </w:r>
-      <w:proofErr w:type="spellStart"/>
-      <w:r>
-        <w:t>Deployment</w:t>
-      </w:r>
-      <w:proofErr w:type="spellEnd"/>
-      <w:r>
-        <w:t>.</w:t>
+        <w:t>Der Auszubildende war massgebend an dem Projekt "IT-Academy Community" beteiligt. Dabei handelt es sich um eine Webplattform bestehend aus einem React Frontend und Spring Boot Backend. In diesem Projekt arbeitete der Auszubildende an der Planung, Datenbankentwurf, Backend, Frontend und Deployment.</w:t>
       </w:r>
     </w:p>
     <w:p/>
@@ -5546,15 +5355,7 @@
     </w:p>
     <w:p>
       <w:r>
-        <w:t xml:space="preserve">Das Projekt "Tools/" ist eine Webseite, welche alle aktiv intern genutzten Applikationen übersichtlich darstellt. Der Auszubildende übernahm in diesem Projekt den Lead und arbeitete an der Planung, Datenerhebung, Frontend und </w:t>
-      </w:r>
-      <w:proofErr w:type="spellStart"/>
-      <w:r>
-        <w:t>Deployment</w:t>
-      </w:r>
-      <w:proofErr w:type="spellEnd"/>
-      <w:r>
-        <w:t xml:space="preserve"> der Applikation.</w:t>
+        <w:t>Das Projekt "Tools/" ist eine Webseite, welche alle aktiv intern genutzten Applikationen übersichtlich darstellt. Der Auszubildende übernahm in diesem Projekt den Lead und arbeitete an der Planung, Datenerhebung, Frontend und Deployment der Applikation.</w:t>
       </w:r>
     </w:p>
     <w:p/>
@@ -5578,13 +5379,13 @@
       <w:pPr>
         <w:pStyle w:val="berschrift2"/>
       </w:pPr>
-      <w:bookmarkStart w:id="37" w:name="_Toc160107550"/>
-      <w:bookmarkStart w:id="38" w:name="_Toc160118584"/>
+      <w:bookmarkStart w:id="38" w:name="_Toc160107550"/>
+      <w:bookmarkStart w:id="39" w:name="_Toc160118584"/>
       <w:r>
         <w:t>Deklaration der benutzten Firmenstandards</w:t>
       </w:r>
-      <w:bookmarkEnd w:id="37"/>
       <w:bookmarkEnd w:id="38"/>
+      <w:bookmarkEnd w:id="39"/>
     </w:p>
     <w:p>
       <w:r>
@@ -5903,11 +5704,9 @@
             <w:r>
               <w:t xml:space="preserve">Sara </w:t>
             </w:r>
-            <w:proofErr w:type="spellStart"/>
             <w:r>
               <w:t>Zarubica</w:t>
             </w:r>
-            <w:proofErr w:type="spellEnd"/>
           </w:p>
         </w:tc>
         <w:tc>
@@ -5926,13 +5725,13 @@
       <w:pPr>
         <w:pStyle w:val="berschrift2"/>
       </w:pPr>
-      <w:bookmarkStart w:id="39" w:name="_Toc160107551"/>
-      <w:bookmarkStart w:id="40" w:name="_Toc160118585"/>
+      <w:bookmarkStart w:id="40" w:name="_Toc160107551"/>
+      <w:bookmarkStart w:id="41" w:name="_Toc160118585"/>
       <w:r>
         <w:t>Projektaufbauorganisation</w:t>
       </w:r>
-      <w:bookmarkEnd w:id="39"/>
       <w:bookmarkEnd w:id="40"/>
+      <w:bookmarkEnd w:id="41"/>
     </w:p>
     <w:p/>
     <w:p/>
@@ -5943,14 +5742,14 @@
       <w:r>
         <w:br w:type="page"/>
       </w:r>
-      <w:bookmarkStart w:id="41" w:name="_Toc160107552"/>
-      <w:bookmarkStart w:id="42" w:name="_Toc160118586"/>
+      <w:bookmarkStart w:id="42" w:name="_Toc160107552"/>
+      <w:bookmarkStart w:id="43" w:name="_Toc160118586"/>
       <w:r>
         <w:lastRenderedPageBreak/>
         <w:t>Projektmethode IPERKA</w:t>
       </w:r>
-      <w:bookmarkEnd w:id="41"/>
       <w:bookmarkEnd w:id="42"/>
+      <w:bookmarkEnd w:id="43"/>
     </w:p>
     <w:p>
       <w:r>
@@ -5962,11 +5761,11 @@
       <w:pPr>
         <w:pStyle w:val="berschrift3"/>
       </w:pPr>
-      <w:bookmarkStart w:id="43" w:name="_Toc160118587"/>
+      <w:bookmarkStart w:id="44" w:name="_Toc160118587"/>
       <w:r>
         <w:t>Einfluss konkret auf meine IPA:</w:t>
       </w:r>
-      <w:bookmarkEnd w:id="43"/>
+      <w:bookmarkEnd w:id="44"/>
     </w:p>
     <w:p/>
     <w:tbl>
@@ -6263,7 +6062,7 @@
           <w:docGrid w:linePitch="360"/>
         </w:sectPr>
       </w:pPr>
-      <w:bookmarkStart w:id="44" w:name="_Toc160118588"/>
+      <w:bookmarkStart w:id="45" w:name="_Toc160118588"/>
       <w:r>
         <w:lastRenderedPageBreak/>
         <w:t>Zeitpla</w:t>
@@ -6271,7 +6070,7 @@
       <w:r>
         <w:t>n</w:t>
       </w:r>
-      <w:bookmarkEnd w:id="44"/>
+      <w:bookmarkEnd w:id="45"/>
       <w:r>
         <w:t xml:space="preserve"> </w:t>
       </w:r>
@@ -6280,14 +6079,14 @@
       <w:pPr>
         <w:pStyle w:val="berschrift2"/>
       </w:pPr>
-      <w:bookmarkStart w:id="45" w:name="_Toc156289237"/>
-      <w:bookmarkStart w:id="46" w:name="_Toc160118589"/>
+      <w:bookmarkStart w:id="46" w:name="_Toc156289237"/>
+      <w:bookmarkStart w:id="47" w:name="_Toc160118589"/>
       <w:r>
         <w:lastRenderedPageBreak/>
         <w:t>Arbeitspakete</w:t>
       </w:r>
-      <w:bookmarkEnd w:id="45"/>
       <w:bookmarkEnd w:id="46"/>
+      <w:bookmarkEnd w:id="47"/>
     </w:p>
     <w:tbl>
       <w:tblPr>
@@ -6384,7 +6183,7 @@
                 <w:sz w:val="24"/>
               </w:rPr>
             </w:pPr>
-            <w:bookmarkStart w:id="47" w:name="A00"/>
+            <w:bookmarkStart w:id="48" w:name="A00"/>
             <w:r>
               <w:rPr>
                 <w:rFonts w:eastAsia="Calibri" w:cstheme="minorHAnsi"/>
@@ -6393,7 +6192,7 @@
               </w:rPr>
               <w:t>00</w:t>
             </w:r>
-            <w:bookmarkEnd w:id="47"/>
+            <w:bookmarkEnd w:id="48"/>
           </w:p>
         </w:tc>
         <w:tc>
@@ -6453,7 +6252,7 @@
                 <w:sz w:val="24"/>
               </w:rPr>
             </w:pPr>
-            <w:bookmarkStart w:id="48" w:name="A01"/>
+            <w:bookmarkStart w:id="49" w:name="A01"/>
             <w:r>
               <w:rPr>
                 <w:rFonts w:eastAsia="Calibri" w:cstheme="minorHAnsi"/>
@@ -6462,7 +6261,7 @@
               </w:rPr>
               <w:t>01</w:t>
             </w:r>
-            <w:bookmarkEnd w:id="48"/>
+            <w:bookmarkEnd w:id="49"/>
           </w:p>
         </w:tc>
         <w:tc>
@@ -6514,7 +6313,7 @@
                 <w:sz w:val="24"/>
               </w:rPr>
             </w:pPr>
-            <w:bookmarkStart w:id="49" w:name="A02"/>
+            <w:bookmarkStart w:id="50" w:name="A02"/>
             <w:r>
               <w:rPr>
                 <w:rFonts w:eastAsia="Calibri" w:cstheme="minorHAnsi"/>
@@ -6523,7 +6322,7 @@
               </w:rPr>
               <w:t>02</w:t>
             </w:r>
-            <w:bookmarkEnd w:id="49"/>
+            <w:bookmarkEnd w:id="50"/>
           </w:p>
         </w:tc>
         <w:tc>
@@ -6567,7 +6366,7 @@
                 <w:sz w:val="24"/>
               </w:rPr>
             </w:pPr>
-            <w:bookmarkStart w:id="50" w:name="A03"/>
+            <w:bookmarkStart w:id="51" w:name="A03"/>
             <w:r>
               <w:rPr>
                 <w:rFonts w:eastAsia="Calibri" w:cstheme="minorHAnsi"/>
@@ -6576,7 +6375,7 @@
               </w:rPr>
               <w:t>03</w:t>
             </w:r>
-            <w:bookmarkEnd w:id="50"/>
+            <w:bookmarkEnd w:id="51"/>
           </w:p>
         </w:tc>
         <w:tc>
@@ -6656,7 +6455,7 @@
                 <w:sz w:val="24"/>
               </w:rPr>
             </w:pPr>
-            <w:bookmarkStart w:id="51" w:name="A04"/>
+            <w:bookmarkStart w:id="52" w:name="A04"/>
             <w:r>
               <w:rPr>
                 <w:rFonts w:eastAsia="Calibri" w:cstheme="minorHAnsi"/>
@@ -6665,7 +6464,7 @@
               </w:rPr>
               <w:t>04</w:t>
             </w:r>
-            <w:bookmarkEnd w:id="51"/>
+            <w:bookmarkEnd w:id="52"/>
           </w:p>
         </w:tc>
         <w:tc>
@@ -6708,7 +6507,7 @@
                 <w:sz w:val="24"/>
               </w:rPr>
             </w:pPr>
-            <w:bookmarkStart w:id="52" w:name="A05"/>
+            <w:bookmarkStart w:id="53" w:name="A05"/>
             <w:r>
               <w:rPr>
                 <w:rFonts w:eastAsia="Calibri" w:cstheme="minorHAnsi"/>
@@ -6717,7 +6516,7 @@
               </w:rPr>
               <w:t>05</w:t>
             </w:r>
-            <w:bookmarkEnd w:id="52"/>
+            <w:bookmarkEnd w:id="53"/>
           </w:p>
         </w:tc>
         <w:tc>
@@ -6768,7 +6567,7 @@
                 <w:sz w:val="24"/>
               </w:rPr>
             </w:pPr>
-            <w:bookmarkStart w:id="53" w:name="A06"/>
+            <w:bookmarkStart w:id="54" w:name="A06"/>
             <w:r>
               <w:rPr>
                 <w:rFonts w:eastAsia="Calibri" w:cstheme="minorHAnsi"/>
@@ -6777,7 +6576,7 @@
               </w:rPr>
               <w:t>06</w:t>
             </w:r>
-            <w:bookmarkEnd w:id="53"/>
+            <w:bookmarkEnd w:id="54"/>
           </w:p>
         </w:tc>
         <w:tc>
@@ -6861,7 +6660,7 @@
                 <w:sz w:val="24"/>
               </w:rPr>
             </w:pPr>
-            <w:bookmarkStart w:id="54" w:name="A07"/>
+            <w:bookmarkStart w:id="55" w:name="A07"/>
             <w:r>
               <w:rPr>
                 <w:rFonts w:eastAsia="Calibri" w:cstheme="minorHAnsi"/>
@@ -6870,7 +6669,7 @@
               </w:rPr>
               <w:t>07</w:t>
             </w:r>
-            <w:bookmarkEnd w:id="54"/>
+            <w:bookmarkEnd w:id="55"/>
           </w:p>
         </w:tc>
         <w:tc>
@@ -6918,7 +6717,7 @@
                 <w:sz w:val="24"/>
               </w:rPr>
             </w:pPr>
-            <w:bookmarkStart w:id="55" w:name="A08"/>
+            <w:bookmarkStart w:id="56" w:name="A08"/>
             <w:r>
               <w:rPr>
                 <w:rFonts w:eastAsia="Calibri" w:cstheme="minorHAnsi"/>
@@ -6927,7 +6726,7 @@
               </w:rPr>
               <w:t>08</w:t>
             </w:r>
-            <w:bookmarkEnd w:id="55"/>
+            <w:bookmarkEnd w:id="56"/>
           </w:p>
         </w:tc>
         <w:tc>
@@ -6967,7 +6766,7 @@
                 <w:sz w:val="24"/>
               </w:rPr>
             </w:pPr>
-            <w:bookmarkStart w:id="56" w:name="A09"/>
+            <w:bookmarkStart w:id="57" w:name="A09"/>
             <w:r>
               <w:rPr>
                 <w:rFonts w:eastAsia="Calibri" w:cstheme="minorHAnsi"/>
@@ -6976,7 +6775,7 @@
               </w:rPr>
               <w:t>09</w:t>
             </w:r>
-            <w:bookmarkEnd w:id="56"/>
+            <w:bookmarkEnd w:id="57"/>
           </w:p>
         </w:tc>
         <w:tc>
@@ -7006,18 +6805,8 @@
                 <w:bCs/>
                 <w:sz w:val="24"/>
               </w:rPr>
-              <w:t xml:space="preserve">der IPA </w:t>
-            </w:r>
-            <w:proofErr w:type="spellStart"/>
-            <w:r>
-              <w:rPr>
-                <w:rFonts w:eastAsia="Calibri" w:cstheme="minorHAnsi"/>
-                <w:bCs/>
-                <w:sz w:val="24"/>
-              </w:rPr>
-              <w:t>aufgabenstellung</w:t>
-            </w:r>
-            <w:proofErr w:type="spellEnd"/>
+              <w:t>der IPA aufgabenstellung</w:t>
+            </w:r>
             <w:r>
               <w:rPr>
                 <w:rFonts w:eastAsia="Calibri" w:cstheme="minorHAnsi"/>
@@ -7042,7 +6831,7 @@
                 <w:sz w:val="24"/>
               </w:rPr>
             </w:pPr>
-            <w:bookmarkStart w:id="57" w:name="A10"/>
+            <w:bookmarkStart w:id="58" w:name="A10"/>
             <w:r>
               <w:rPr>
                 <w:rFonts w:eastAsia="Calibri" w:cstheme="minorHAnsi"/>
@@ -7051,7 +6840,7 @@
               </w:rPr>
               <w:t>10</w:t>
             </w:r>
-            <w:bookmarkEnd w:id="57"/>
+            <w:bookmarkEnd w:id="58"/>
           </w:p>
         </w:tc>
         <w:tc>
@@ -7099,7 +6888,7 @@
                 <w:sz w:val="24"/>
               </w:rPr>
             </w:pPr>
-            <w:bookmarkStart w:id="58" w:name="A11"/>
+            <w:bookmarkStart w:id="59" w:name="A11"/>
             <w:r>
               <w:rPr>
                 <w:rFonts w:eastAsia="Calibri" w:cstheme="minorHAnsi"/>
@@ -7109,7 +6898,7 @@
               <w:lastRenderedPageBreak/>
               <w:t>11</w:t>
             </w:r>
-            <w:bookmarkEnd w:id="58"/>
+            <w:bookmarkEnd w:id="59"/>
           </w:p>
         </w:tc>
         <w:tc>
@@ -7207,7 +6996,7 @@
                 <w:sz w:val="24"/>
               </w:rPr>
             </w:pPr>
-            <w:bookmarkStart w:id="59" w:name="A12"/>
+            <w:bookmarkStart w:id="60" w:name="A12"/>
             <w:r>
               <w:rPr>
                 <w:rFonts w:eastAsia="Calibri" w:cstheme="minorHAnsi"/>
@@ -7216,7 +7005,7 @@
               </w:rPr>
               <w:t>12</w:t>
             </w:r>
-            <w:bookmarkEnd w:id="59"/>
+            <w:bookmarkEnd w:id="60"/>
           </w:p>
         </w:tc>
         <w:tc>
@@ -7277,7 +7066,7 @@
                 <w:sz w:val="24"/>
               </w:rPr>
             </w:pPr>
-            <w:bookmarkStart w:id="60" w:name="_Toc160107553"/>
+            <w:bookmarkStart w:id="61" w:name="_Toc160107553"/>
             <w:r>
               <w:rPr>
                 <w:rFonts w:eastAsia="Calibri"/>
@@ -7322,7 +7111,7 @@
                 <w:sz w:val="24"/>
               </w:rPr>
             </w:pPr>
-            <w:bookmarkStart w:id="61" w:name="A13"/>
+            <w:bookmarkStart w:id="62" w:name="A13"/>
             <w:r>
               <w:rPr>
                 <w:rFonts w:eastAsia="Calibri" w:cstheme="minorHAnsi"/>
@@ -7331,7 +7120,7 @@
               </w:rPr>
               <w:t>13</w:t>
             </w:r>
-            <w:bookmarkEnd w:id="61"/>
+            <w:bookmarkEnd w:id="62"/>
           </w:p>
         </w:tc>
         <w:tc>
@@ -7414,7 +7203,7 @@
                 <w:sz w:val="24"/>
               </w:rPr>
             </w:pPr>
-            <w:bookmarkStart w:id="62" w:name="A14"/>
+            <w:bookmarkStart w:id="63" w:name="A14"/>
             <w:r>
               <w:rPr>
                 <w:rFonts w:eastAsia="Calibri" w:cstheme="minorHAnsi"/>
@@ -7423,7 +7212,7 @@
               </w:rPr>
               <w:t>14</w:t>
             </w:r>
-            <w:bookmarkEnd w:id="62"/>
+            <w:bookmarkEnd w:id="63"/>
           </w:p>
         </w:tc>
         <w:tc>
@@ -7482,7 +7271,7 @@
                 <w:sz w:val="24"/>
               </w:rPr>
             </w:pPr>
-            <w:bookmarkStart w:id="63" w:name="A15"/>
+            <w:bookmarkStart w:id="64" w:name="A15"/>
             <w:r>
               <w:rPr>
                 <w:rFonts w:eastAsia="Calibri" w:cstheme="minorHAnsi"/>
@@ -7491,7 +7280,7 @@
               </w:rPr>
               <w:t>15</w:t>
             </w:r>
-            <w:bookmarkEnd w:id="63"/>
+            <w:bookmarkEnd w:id="64"/>
           </w:p>
         </w:tc>
         <w:tc>
@@ -7530,23 +7319,13 @@
               </w:rPr>
               <w:t xml:space="preserve">lich Upload, </w:t>
             </w:r>
-            <w:proofErr w:type="spellStart"/>
-            <w:r>
-              <w:rPr>
-                <w:rFonts w:eastAsia="Calibri" w:cstheme="minorHAnsi"/>
-                <w:bCs/>
-                <w:sz w:val="24"/>
-              </w:rPr>
-              <w:t>skalierung</w:t>
-            </w:r>
-            <w:proofErr w:type="spellEnd"/>
-            <w:r>
-              <w:rPr>
-                <w:rFonts w:eastAsia="Calibri" w:cstheme="minorHAnsi"/>
-                <w:bCs/>
-                <w:sz w:val="24"/>
-              </w:rPr>
-              <w:t xml:space="preserve">, </w:t>
+            <w:r>
+              <w:rPr>
+                <w:rFonts w:eastAsia="Calibri" w:cstheme="minorHAnsi"/>
+                <w:bCs/>
+                <w:sz w:val="24"/>
+              </w:rPr>
+              <w:t xml:space="preserve">skalierung, </w:t>
             </w:r>
             <w:r>
               <w:rPr>
@@ -7608,7 +7387,7 @@
                 <w:sz w:val="24"/>
               </w:rPr>
             </w:pPr>
-            <w:bookmarkStart w:id="64" w:name="A16"/>
+            <w:bookmarkStart w:id="65" w:name="A16"/>
             <w:r>
               <w:rPr>
                 <w:rFonts w:eastAsia="Calibri" w:cstheme="minorHAnsi"/>
@@ -7617,7 +7396,7 @@
               </w:rPr>
               <w:t>16</w:t>
             </w:r>
-            <w:bookmarkEnd w:id="64"/>
+            <w:bookmarkEnd w:id="65"/>
           </w:p>
         </w:tc>
         <w:tc>
@@ -7676,7 +7455,7 @@
                 <w:sz w:val="24"/>
               </w:rPr>
             </w:pPr>
-            <w:bookmarkStart w:id="65" w:name="A17"/>
+            <w:bookmarkStart w:id="66" w:name="A17"/>
             <w:r>
               <w:rPr>
                 <w:rFonts w:eastAsia="Calibri" w:cstheme="minorHAnsi"/>
@@ -7685,7 +7464,7 @@
               </w:rPr>
               <w:t>17</w:t>
             </w:r>
-            <w:bookmarkEnd w:id="65"/>
+            <w:bookmarkEnd w:id="66"/>
           </w:p>
         </w:tc>
         <w:tc>
@@ -7744,7 +7523,7 @@
                 <w:sz w:val="24"/>
               </w:rPr>
             </w:pPr>
-            <w:bookmarkStart w:id="66" w:name="A18"/>
+            <w:bookmarkStart w:id="67" w:name="A18"/>
             <w:r>
               <w:rPr>
                 <w:rFonts w:eastAsia="Calibri" w:cstheme="minorHAnsi"/>
@@ -7753,7 +7532,7 @@
               </w:rPr>
               <w:t>18</w:t>
             </w:r>
-            <w:bookmarkEnd w:id="66"/>
+            <w:bookmarkEnd w:id="67"/>
           </w:p>
         </w:tc>
         <w:tc>
@@ -7796,7 +7575,7 @@
                 <w:sz w:val="24"/>
               </w:rPr>
             </w:pPr>
-            <w:bookmarkStart w:id="67" w:name="A19"/>
+            <w:bookmarkStart w:id="68" w:name="A19"/>
             <w:r>
               <w:rPr>
                 <w:rFonts w:eastAsia="Calibri" w:cstheme="minorHAnsi"/>
@@ -7805,7 +7584,7 @@
               </w:rPr>
               <w:t>19</w:t>
             </w:r>
-            <w:bookmarkEnd w:id="67"/>
+            <w:bookmarkEnd w:id="68"/>
           </w:p>
         </w:tc>
         <w:tc>
@@ -7826,25 +7605,7 @@
                 <w:bCs/>
                 <w:sz w:val="24"/>
               </w:rPr>
-              <w:t xml:space="preserve">Anpassung und Optimierung der Kommunikation zwischen Frontend und </w:t>
-            </w:r>
-            <w:proofErr w:type="gramStart"/>
-            <w:r>
-              <w:rPr>
-                <w:rFonts w:eastAsia="Calibri" w:cstheme="minorHAnsi"/>
-                <w:bCs/>
-                <w:sz w:val="24"/>
-              </w:rPr>
-              <w:t>Backend</w:t>
-            </w:r>
-            <w:proofErr w:type="gramEnd"/>
-            <w:r>
-              <w:rPr>
-                <w:rFonts w:eastAsia="Calibri" w:cstheme="minorHAnsi"/>
-                <w:bCs/>
-                <w:sz w:val="24"/>
-              </w:rPr>
-              <w:t>, um eine reibungslose Datenübertragung und Interaktion zu gewährleisten.</w:t>
+              <w:t>Anpassung und Optimierung der Kommunikation zwischen Frontend und Backend, um eine reibungslose Datenübertragung und Interaktion zu gewährleisten.</w:t>
             </w:r>
           </w:p>
         </w:tc>
@@ -7866,7 +7627,7 @@
                 <w:sz w:val="24"/>
               </w:rPr>
             </w:pPr>
-            <w:bookmarkStart w:id="68" w:name="A20"/>
+            <w:bookmarkStart w:id="69" w:name="A20"/>
             <w:r>
               <w:rPr>
                 <w:rFonts w:eastAsia="Calibri" w:cstheme="minorHAnsi"/>
@@ -7875,7 +7636,7 @@
               </w:rPr>
               <w:t>20</w:t>
             </w:r>
-            <w:bookmarkEnd w:id="68"/>
+            <w:bookmarkEnd w:id="69"/>
           </w:p>
         </w:tc>
         <w:tc>
@@ -7918,7 +7679,7 @@
                 <w:sz w:val="24"/>
               </w:rPr>
             </w:pPr>
-            <w:bookmarkStart w:id="69" w:name="A21"/>
+            <w:bookmarkStart w:id="70" w:name="A21"/>
             <w:r>
               <w:rPr>
                 <w:rFonts w:eastAsia="Calibri" w:cstheme="minorHAnsi"/>
@@ -7927,7 +7688,7 @@
               </w:rPr>
               <w:t>21</w:t>
             </w:r>
-            <w:bookmarkEnd w:id="69"/>
+            <w:bookmarkEnd w:id="70"/>
           </w:p>
         </w:tc>
         <w:tc>
@@ -7970,7 +7731,7 @@
                 <w:sz w:val="24"/>
               </w:rPr>
             </w:pPr>
-            <w:bookmarkStart w:id="70" w:name="A22"/>
+            <w:bookmarkStart w:id="71" w:name="A22"/>
             <w:r>
               <w:rPr>
                 <w:rFonts w:eastAsia="Calibri" w:cstheme="minorHAnsi"/>
@@ -7980,7 +7741,7 @@
               <w:lastRenderedPageBreak/>
               <w:t>22</w:t>
             </w:r>
-            <w:bookmarkEnd w:id="70"/>
+            <w:bookmarkEnd w:id="71"/>
           </w:p>
         </w:tc>
         <w:tc>
@@ -8039,7 +7800,7 @@
                 <w:sz w:val="24"/>
               </w:rPr>
             </w:pPr>
-            <w:bookmarkStart w:id="71" w:name="A23"/>
+            <w:bookmarkStart w:id="72" w:name="A23"/>
             <w:r>
               <w:rPr>
                 <w:rFonts w:eastAsia="Calibri" w:cstheme="minorHAnsi"/>
@@ -8048,7 +7809,7 @@
               </w:rPr>
               <w:t>23</w:t>
             </w:r>
-            <w:bookmarkEnd w:id="71"/>
+            <w:bookmarkEnd w:id="72"/>
           </w:p>
         </w:tc>
         <w:tc>
@@ -8107,7 +7868,7 @@
                 <w:sz w:val="24"/>
               </w:rPr>
             </w:pPr>
-            <w:bookmarkStart w:id="72" w:name="A24"/>
+            <w:bookmarkStart w:id="73" w:name="A24"/>
             <w:r>
               <w:rPr>
                 <w:rFonts w:eastAsia="Calibri" w:cstheme="minorHAnsi"/>
@@ -8116,7 +7877,7 @@
               </w:rPr>
               <w:t>24</w:t>
             </w:r>
-            <w:bookmarkEnd w:id="72"/>
+            <w:bookmarkEnd w:id="73"/>
           </w:p>
         </w:tc>
         <w:tc>
@@ -8167,7 +7928,7 @@
                 <w:sz w:val="24"/>
               </w:rPr>
             </w:pPr>
-            <w:bookmarkStart w:id="73" w:name="A25"/>
+            <w:bookmarkStart w:id="74" w:name="A25"/>
             <w:r>
               <w:rPr>
                 <w:rFonts w:eastAsia="Calibri" w:cstheme="minorHAnsi"/>
@@ -8176,7 +7937,7 @@
               </w:rPr>
               <w:t>25</w:t>
             </w:r>
-            <w:bookmarkEnd w:id="73"/>
+            <w:bookmarkEnd w:id="74"/>
           </w:p>
         </w:tc>
         <w:tc>
@@ -8251,7 +8012,7 @@
                 <w:sz w:val="24"/>
               </w:rPr>
             </w:pPr>
-            <w:bookmarkStart w:id="74" w:name="A26"/>
+            <w:bookmarkStart w:id="75" w:name="A26"/>
             <w:r>
               <w:rPr>
                 <w:rFonts w:eastAsia="Calibri" w:cstheme="minorHAnsi"/>
@@ -8260,7 +8021,7 @@
               </w:rPr>
               <w:t>26</w:t>
             </w:r>
-            <w:bookmarkEnd w:id="74"/>
+            <w:bookmarkEnd w:id="75"/>
           </w:p>
         </w:tc>
         <w:tc>
@@ -8343,7 +8104,7 @@
                 <w:sz w:val="24"/>
               </w:rPr>
             </w:pPr>
-            <w:bookmarkStart w:id="75" w:name="A27"/>
+            <w:bookmarkStart w:id="76" w:name="A27"/>
             <w:r>
               <w:rPr>
                 <w:rFonts w:eastAsia="Calibri" w:cstheme="minorHAnsi"/>
@@ -8352,7 +8113,7 @@
               </w:rPr>
               <w:t>27</w:t>
             </w:r>
-            <w:bookmarkEnd w:id="75"/>
+            <w:bookmarkEnd w:id="76"/>
           </w:p>
         </w:tc>
         <w:tc>
@@ -8411,7 +8172,7 @@
                 <w:sz w:val="24"/>
               </w:rPr>
             </w:pPr>
-            <w:bookmarkStart w:id="76" w:name="A28"/>
+            <w:bookmarkStart w:id="77" w:name="A28"/>
             <w:r>
               <w:rPr>
                 <w:rFonts w:eastAsia="Calibri" w:cstheme="minorHAnsi"/>
@@ -8420,7 +8181,7 @@
               </w:rPr>
               <w:t>28</w:t>
             </w:r>
-            <w:bookmarkEnd w:id="76"/>
+            <w:bookmarkEnd w:id="77"/>
           </w:p>
         </w:tc>
         <w:tc>
@@ -8479,7 +8240,7 @@
                 <w:sz w:val="24"/>
               </w:rPr>
             </w:pPr>
-            <w:bookmarkStart w:id="77" w:name="A29"/>
+            <w:bookmarkStart w:id="78" w:name="A29"/>
             <w:r>
               <w:rPr>
                 <w:rFonts w:eastAsia="Calibri" w:cstheme="minorHAnsi"/>
@@ -8488,7 +8249,7 @@
               </w:rPr>
               <w:t>29</w:t>
             </w:r>
-            <w:bookmarkEnd w:id="77"/>
+            <w:bookmarkEnd w:id="78"/>
           </w:p>
         </w:tc>
         <w:tc>
@@ -8531,7 +8292,7 @@
                 <w:sz w:val="24"/>
               </w:rPr>
             </w:pPr>
-            <w:bookmarkStart w:id="78" w:name="A30"/>
+            <w:bookmarkStart w:id="79" w:name="A30"/>
             <w:r>
               <w:rPr>
                 <w:rFonts w:eastAsia="Calibri" w:cstheme="minorHAnsi"/>
@@ -8540,7 +8301,7 @@
               </w:rPr>
               <w:t>30</w:t>
             </w:r>
-            <w:bookmarkEnd w:id="78"/>
+            <w:bookmarkEnd w:id="79"/>
           </w:p>
         </w:tc>
         <w:tc>
@@ -8668,7 +8429,7 @@
                 <w:sz w:val="24"/>
               </w:rPr>
             </w:pPr>
-            <w:bookmarkStart w:id="79" w:name="A31"/>
+            <w:bookmarkStart w:id="80" w:name="A31"/>
             <w:r>
               <w:rPr>
                 <w:rFonts w:eastAsia="Calibri" w:cstheme="minorHAnsi"/>
@@ -8677,7 +8438,7 @@
               </w:rPr>
               <w:t>31</w:t>
             </w:r>
-            <w:bookmarkEnd w:id="79"/>
+            <w:bookmarkEnd w:id="80"/>
           </w:p>
         </w:tc>
         <w:tc>
@@ -8720,7 +8481,7 @@
                 <w:sz w:val="24"/>
               </w:rPr>
             </w:pPr>
-            <w:bookmarkStart w:id="80" w:name="A32"/>
+            <w:bookmarkStart w:id="81" w:name="A32"/>
             <w:r>
               <w:rPr>
                 <w:rFonts w:eastAsia="Calibri" w:cstheme="minorHAnsi"/>
@@ -8729,7 +8490,7 @@
               </w:rPr>
               <w:t>32</w:t>
             </w:r>
-            <w:bookmarkEnd w:id="80"/>
+            <w:bookmarkEnd w:id="81"/>
           </w:p>
         </w:tc>
         <w:tc>
@@ -8814,7 +8575,7 @@
                 <w:sz w:val="24"/>
               </w:rPr>
             </w:pPr>
-            <w:bookmarkStart w:id="81" w:name="A33"/>
+            <w:bookmarkStart w:id="82" w:name="A33"/>
             <w:r>
               <w:rPr>
                 <w:rFonts w:eastAsia="Calibri" w:cstheme="minorHAnsi"/>
@@ -8823,7 +8584,7 @@
               </w:rPr>
               <w:t>33</w:t>
             </w:r>
-            <w:bookmarkEnd w:id="81"/>
+            <w:bookmarkEnd w:id="82"/>
           </w:p>
         </w:tc>
         <w:tc>
@@ -8863,7 +8624,7 @@
                 <w:sz w:val="24"/>
               </w:rPr>
             </w:pPr>
-            <w:bookmarkStart w:id="82" w:name="A34"/>
+            <w:bookmarkStart w:id="83" w:name="A34"/>
             <w:r>
               <w:rPr>
                 <w:rFonts w:eastAsia="Calibri" w:cstheme="minorHAnsi"/>
@@ -8872,7 +8633,7 @@
               </w:rPr>
               <w:t>34</w:t>
             </w:r>
-            <w:bookmarkEnd w:id="82"/>
+            <w:bookmarkEnd w:id="83"/>
           </w:p>
         </w:tc>
         <w:tc>
@@ -8912,7 +8673,7 @@
                 <w:sz w:val="24"/>
               </w:rPr>
             </w:pPr>
-            <w:bookmarkStart w:id="83" w:name="A35"/>
+            <w:bookmarkStart w:id="84" w:name="A35"/>
             <w:r>
               <w:rPr>
                 <w:rFonts w:eastAsia="Calibri" w:cstheme="minorHAnsi"/>
@@ -8921,7 +8682,7 @@
               </w:rPr>
               <w:t>35</w:t>
             </w:r>
-            <w:bookmarkEnd w:id="83"/>
+            <w:bookmarkEnd w:id="84"/>
           </w:p>
         </w:tc>
         <w:tc>
@@ -8961,7 +8722,7 @@
                 <w:sz w:val="24"/>
               </w:rPr>
             </w:pPr>
-            <w:bookmarkStart w:id="84" w:name="A36"/>
+            <w:bookmarkStart w:id="85" w:name="A36"/>
             <w:r>
               <w:rPr>
                 <w:rFonts w:eastAsia="Calibri" w:cstheme="minorHAnsi"/>
@@ -8970,7 +8731,7 @@
               </w:rPr>
               <w:t>36</w:t>
             </w:r>
-            <w:bookmarkEnd w:id="84"/>
+            <w:bookmarkEnd w:id="85"/>
           </w:p>
         </w:tc>
         <w:tc>
@@ -9010,7 +8771,7 @@
                 <w:sz w:val="24"/>
               </w:rPr>
             </w:pPr>
-            <w:bookmarkStart w:id="85" w:name="A37"/>
+            <w:bookmarkStart w:id="86" w:name="A37"/>
             <w:r>
               <w:rPr>
                 <w:rFonts w:eastAsia="Calibri" w:cstheme="minorHAnsi"/>
@@ -9019,7 +8780,7 @@
               </w:rPr>
               <w:t>37</w:t>
             </w:r>
-            <w:bookmarkEnd w:id="85"/>
+            <w:bookmarkEnd w:id="86"/>
           </w:p>
         </w:tc>
         <w:tc>
@@ -9094,11 +8855,11 @@
       <w:pPr>
         <w:pStyle w:val="berschrift2"/>
       </w:pPr>
-      <w:bookmarkStart w:id="86" w:name="_Toc156289238"/>
+      <w:bookmarkStart w:id="87" w:name="_Toc156289238"/>
       <w:r>
         <w:t>Meilensteine</w:t>
       </w:r>
-      <w:bookmarkEnd w:id="86"/>
+      <w:bookmarkEnd w:id="87"/>
     </w:p>
     <w:tbl>
       <w:tblPr>
@@ -9681,27 +9442,19 @@
       <w:pPr>
         <w:pStyle w:val="berschrift2"/>
       </w:pPr>
-      <w:bookmarkStart w:id="87" w:name="_Toc160118590"/>
+      <w:bookmarkStart w:id="88" w:name="_Toc160118590"/>
       <w:r>
         <w:t>Organisation der</w:t>
       </w:r>
       <w:r>
         <w:t xml:space="preserve"> Arbeitsergebnisse</w:t>
       </w:r>
-      <w:bookmarkEnd w:id="60"/>
-      <w:bookmarkEnd w:id="87"/>
-    </w:p>
-    <w:p>
-      <w:r>
-        <w:t>Um die Organisation der Arbeitsergebnisse umfassend zu gewährleisten, setze ich auf eine diversifizierte Strategie, die lokale Speicherung, Cloud-Dienste Google Drive für Dokumentation, sowie mehrere GitHub-</w:t>
-      </w:r>
-      <w:proofErr w:type="spellStart"/>
-      <w:r>
-        <w:t>Repositories</w:t>
-      </w:r>
-      <w:proofErr w:type="spellEnd"/>
-      <w:r>
-        <w:t xml:space="preserve"> einschliesst. Speziell für die Dokumentation dient das Repository </w:t>
+      <w:bookmarkEnd w:id="61"/>
+      <w:bookmarkEnd w:id="88"/>
+    </w:p>
+    <w:p>
+      <w:r>
+        <w:t xml:space="preserve">Um die Organisation der Arbeitsergebnisse umfassend zu gewährleisten, setze ich auf eine diversifizierte Strategie, die lokale Speicherung, Cloud-Dienste Google Drive für Dokumentation, sowie mehrere GitHub-Repositories einschliesst. Speziell für die Dokumentation dient das Repository </w:t>
       </w:r>
       <w:r>
         <w:t>"</w:t>
@@ -9763,65 +9516,41 @@
         <w:t>)</w:t>
       </w:r>
       <w:r>
-        <w:t xml:space="preserve"> als zentrale Sammelstelle, ergänzt durch zwei weitere </w:t>
-      </w:r>
-      <w:proofErr w:type="spellStart"/>
-      <w:r>
-        <w:t>Repositories</w:t>
-      </w:r>
-      <w:proofErr w:type="spellEnd"/>
-      <w:r>
-        <w:t xml:space="preserve"> für den Quellcode, um eine klare Trennung und effiziente Verwaltung zu sichern.</w:t>
+        <w:t xml:space="preserve"> als zentrale Sammelstelle, ergänzt durch zwei weitere Repositories für den Quellcode, um eine klare Trennung und effiziente Verwaltung zu sichern.</w:t>
       </w:r>
     </w:p>
     <w:p>
       <w:pPr>
         <w:pStyle w:val="berschrift3"/>
       </w:pPr>
-      <w:bookmarkStart w:id="88" w:name="_Toc160107554"/>
-      <w:bookmarkStart w:id="89" w:name="_Toc160118591"/>
+      <w:bookmarkStart w:id="89" w:name="_Toc160107554"/>
+      <w:bookmarkStart w:id="90" w:name="_Toc160118591"/>
       <w:r>
         <w:t>Versionierung</w:t>
       </w:r>
-      <w:bookmarkEnd w:id="88"/>
       <w:bookmarkEnd w:id="89"/>
-    </w:p>
-    <w:p>
-      <w:r>
-        <w:t xml:space="preserve">Für die tägliche Arbeit und Versionskontrolle werden spezifische </w:t>
-      </w:r>
-      <w:proofErr w:type="spellStart"/>
-      <w:r>
-        <w:t>Branches</w:t>
-      </w:r>
-      <w:proofErr w:type="spellEnd"/>
-      <w:r>
-        <w:t xml:space="preserve"> erstellt, die den Fortschritt dokumentieren und eine klare Struktur bieten.</w:t>
+      <w:bookmarkEnd w:id="90"/>
+    </w:p>
+    <w:p>
+      <w:r>
+        <w:t>Für die tägliche Arbeit und Versionskontrolle werden spezifische Branches erstellt, die den Fortschritt dokumentieren und eine klare Struktur bieten.</w:t>
       </w:r>
     </w:p>
     <w:p>
       <w:pPr>
         <w:pStyle w:val="berschrift3"/>
       </w:pPr>
-      <w:bookmarkStart w:id="90" w:name="_Toc160107555"/>
-      <w:bookmarkStart w:id="91" w:name="_Toc160118592"/>
+      <w:bookmarkStart w:id="91" w:name="_Toc160107555"/>
+      <w:bookmarkStart w:id="92" w:name="_Toc160118592"/>
       <w:r>
         <w:t>Backup</w:t>
       </w:r>
-      <w:bookmarkEnd w:id="90"/>
       <w:bookmarkEnd w:id="91"/>
-    </w:p>
-    <w:p>
-      <w:r>
-        <w:t>Ein automatisiertes Backup-System sichert alle Änderungen bei jedem Push auf den Master-Branch des Dokumentations-</w:t>
-      </w:r>
-      <w:proofErr w:type="spellStart"/>
-      <w:r>
-        <w:t>Repositories</w:t>
-      </w:r>
-      <w:proofErr w:type="spellEnd"/>
-      <w:r>
-        <w:t xml:space="preserve"> auf </w:t>
+      <w:bookmarkEnd w:id="92"/>
+    </w:p>
+    <w:p>
+      <w:r>
+        <w:t xml:space="preserve">Ein automatisiertes Backup-System sichert alle Änderungen bei jedem Push auf den Master-Branch des Dokumentations-Repositories auf </w:t>
       </w:r>
       <w:r>
         <w:t xml:space="preserve">einen dafür abgesehen </w:t>
@@ -9840,53 +9569,24 @@
       <w:pPr>
         <w:pStyle w:val="berschrift3"/>
       </w:pPr>
-      <w:bookmarkStart w:id="92" w:name="_Toc160107556"/>
-      <w:bookmarkStart w:id="93" w:name="_Toc160118593"/>
+      <w:bookmarkStart w:id="93" w:name="_Toc160107556"/>
+      <w:bookmarkStart w:id="94" w:name="_Toc160118593"/>
       <w:r>
         <w:t>Quellcode / Skripts</w:t>
       </w:r>
-      <w:bookmarkEnd w:id="92"/>
       <w:bookmarkEnd w:id="93"/>
-    </w:p>
-    <w:p>
-      <w:r>
-        <w:t>Für den Sourcecode der Projekte "Competec/</w:t>
-      </w:r>
-      <w:proofErr w:type="spellStart"/>
-      <w:r>
-        <w:t>ita</w:t>
-      </w:r>
-      <w:proofErr w:type="spellEnd"/>
-      <w:r>
-        <w:t>-talent-</w:t>
-      </w:r>
-      <w:proofErr w:type="spellStart"/>
-      <w:r>
-        <w:t>api</w:t>
-      </w:r>
-      <w:proofErr w:type="spellEnd"/>
-      <w:r>
-        <w:t>" und "</w:t>
+      <w:bookmarkEnd w:id="94"/>
+    </w:p>
+    <w:p>
+      <w:r>
+        <w:t>Für den Sourcecode der Projekte "Competec/ita-talent-api" und "</w:t>
       </w:r>
       <w:r>
         <w:t xml:space="preserve">Competec </w:t>
       </w:r>
       <w:r>
-        <w:t>/</w:t>
-      </w:r>
-      <w:proofErr w:type="spellStart"/>
-      <w:r>
-        <w:t>ita</w:t>
-      </w:r>
-      <w:proofErr w:type="spellEnd"/>
-      <w:r>
-        <w:t xml:space="preserve">-talent-client" werden dedizierte </w:t>
-      </w:r>
-      <w:proofErr w:type="spellStart"/>
-      <w:r>
-        <w:t>Branches</w:t>
-      </w:r>
-      <w:proofErr w:type="spellEnd"/>
+        <w:t>/ita-talent-client" werden dedizierte Branches</w:t>
+      </w:r>
       <w:r>
         <w:t xml:space="preserve"> </w:t>
       </w:r>
@@ -9952,13 +9652,13 @@
       <w:pPr>
         <w:pStyle w:val="berschrift3"/>
       </w:pPr>
-      <w:bookmarkStart w:id="94" w:name="_Toc160107557"/>
-      <w:bookmarkStart w:id="95" w:name="_Toc160118594"/>
+      <w:bookmarkStart w:id="95" w:name="_Toc160107557"/>
+      <w:bookmarkStart w:id="96" w:name="_Toc160118594"/>
       <w:r>
         <w:t>Arbeitsplatz</w:t>
       </w:r>
-      <w:bookmarkEnd w:id="94"/>
       <w:bookmarkEnd w:id="95"/>
+      <w:bookmarkEnd w:id="96"/>
     </w:p>
     <w:p>
       <w:r>
@@ -9980,22 +9680,22 @@
       <w:pPr>
         <w:pStyle w:val="berschrift2"/>
       </w:pPr>
-      <w:bookmarkStart w:id="96" w:name="_Toc160107558"/>
-      <w:bookmarkStart w:id="97" w:name="_Toc160118595"/>
+      <w:bookmarkStart w:id="97" w:name="_Toc160107558"/>
+      <w:bookmarkStart w:id="98" w:name="_Toc160118595"/>
       <w:r>
         <w:lastRenderedPageBreak/>
         <w:t>Arbeitsjournal</w:t>
       </w:r>
-      <w:bookmarkEnd w:id="96"/>
       <w:bookmarkEnd w:id="97"/>
+      <w:bookmarkEnd w:id="98"/>
     </w:p>
     <w:p>
       <w:pPr>
         <w:pStyle w:val="berschrift3"/>
       </w:pPr>
-      <w:bookmarkStart w:id="98" w:name="_Toc156289245"/>
-      <w:bookmarkStart w:id="99" w:name="_Toc160107559"/>
-      <w:bookmarkStart w:id="100" w:name="_Toc160118596"/>
+      <w:bookmarkStart w:id="99" w:name="_Toc156289245"/>
+      <w:bookmarkStart w:id="100" w:name="_Toc160107559"/>
+      <w:bookmarkStart w:id="101" w:name="_Toc160118596"/>
       <w:r>
         <w:t xml:space="preserve">Tag 1 – </w:t>
       </w:r>
@@ -10005,10 +9705,10 @@
       <w:r>
         <w:t>.02.2024</w:t>
       </w:r>
-      <w:bookmarkStart w:id="101" w:name="_Hlk160021079"/>
-      <w:bookmarkEnd w:id="98"/>
+      <w:bookmarkStart w:id="102" w:name="_Hlk160021079"/>
       <w:bookmarkEnd w:id="99"/>
       <w:bookmarkEnd w:id="100"/>
+      <w:bookmarkEnd w:id="101"/>
     </w:p>
     <w:tbl>
       <w:tblPr>
@@ -10746,7 +10446,7 @@
                 <w:sz w:val="24"/>
               </w:rPr>
             </w:pPr>
-            <w:bookmarkStart w:id="102" w:name="_Hlk160021012"/>
+            <w:bookmarkStart w:id="103" w:name="_Hlk160021012"/>
             <w:r>
               <w:rPr>
                 <w:rFonts w:asciiTheme="majorHAnsi" w:eastAsia="Calibri" w:hAnsiTheme="majorHAnsi" w:cstheme="majorHAnsi"/>
@@ -10758,7 +10458,7 @@
           </w:p>
         </w:tc>
       </w:tr>
-      <w:bookmarkEnd w:id="102"/>
+      <w:bookmarkEnd w:id="103"/>
       <w:tr>
         <w:tc>
           <w:tcPr>
@@ -10806,7 +10506,7 @@
             <w:gridSpan w:val="3"/>
           </w:tcPr>
           <w:p>
-            <w:bookmarkStart w:id="103" w:name="_Hlk160107059"/>
+            <w:bookmarkStart w:id="104" w:name="_Hlk160107059"/>
             <w:r>
               <w:t>Zeitplan wurde eingehalten</w:t>
             </w:r>
@@ -10816,7 +10516,7 @@
           </w:p>
         </w:tc>
       </w:tr>
-      <w:bookmarkEnd w:id="103"/>
+      <w:bookmarkEnd w:id="104"/>
       <w:tr>
         <w:tc>
           <w:tcPr>
@@ -10856,15 +10556,7 @@
           </w:tcPr>
           <w:p>
             <w:r>
-              <w:t xml:space="preserve">Der erste Tag startete mit einer gründlichen Einarbeitung in die Projektvorgaben, was mir einen klaren Fahrplan lieferte. Die Erstellung des Zeitplans in Excel erwies sich zunächst als Herausforderung, doch durch gezieltes </w:t>
-            </w:r>
-            <w:proofErr w:type="spellStart"/>
-            <w:r>
-              <w:t>Spacing</w:t>
-            </w:r>
-            <w:proofErr w:type="spellEnd"/>
-            <w:r>
-              <w:t xml:space="preserve"> und Farbgebung fand ich eine effektive Lösung. Diese Anpassung steigerte nicht nur die Übersichtlichkeit, sondern auch meine Zuversicht in die kommenden Aufgaben.</w:t>
+              <w:t>Der erste Tag startete mit einer gründlichen Einarbeitung in die Projektvorgaben, was mir einen klaren Fahrplan lieferte. Die Erstellung des Zeitplans in Excel erwies sich zunächst als Herausforderung, doch durch gezieltes Spacing und Farbgebung fand ich eine effektive Lösung. Diese Anpassung steigerte nicht nur die Übersichtlichkeit, sondern auch meine Zuversicht in die kommenden Aufgaben.</w:t>
             </w:r>
           </w:p>
         </w:tc>
@@ -10874,9 +10566,9 @@
       <w:pPr>
         <w:pStyle w:val="berschrift3"/>
       </w:pPr>
-      <w:bookmarkStart w:id="104" w:name="_Toc160107560"/>
-      <w:bookmarkStart w:id="105" w:name="_Toc160118597"/>
-      <w:bookmarkEnd w:id="101"/>
+      <w:bookmarkStart w:id="105" w:name="_Toc160107560"/>
+      <w:bookmarkStart w:id="106" w:name="_Toc160118597"/>
+      <w:bookmarkEnd w:id="102"/>
       <w:r>
         <w:lastRenderedPageBreak/>
         <w:t xml:space="preserve">Tag </w:t>
@@ -10899,8 +10591,8 @@
       <w:r>
         <w:t>.2024</w:t>
       </w:r>
-      <w:bookmarkEnd w:id="104"/>
       <w:bookmarkEnd w:id="105"/>
+      <w:bookmarkEnd w:id="106"/>
     </w:p>
     <w:tbl>
       <w:tblPr>
@@ -10948,7 +10640,7 @@
                 <w:sz w:val="24"/>
               </w:rPr>
             </w:pPr>
-            <w:bookmarkStart w:id="106" w:name="_Hlk160439751"/>
+            <w:bookmarkStart w:id="107" w:name="_Hlk160439751"/>
             <w:r>
               <w:rPr>
                 <w:rFonts w:asciiTheme="majorHAnsi" w:eastAsia="Calibri" w:hAnsiTheme="majorHAnsi" w:cstheme="majorHAnsi"/>
@@ -11759,7 +11451,7 @@
           </w:p>
         </w:tc>
       </w:tr>
-      <w:bookmarkEnd w:id="106"/>
+      <w:bookmarkEnd w:id="107"/>
     </w:tbl>
     <w:p>
       <w:pPr>
@@ -11791,8 +11483,8 @@
       <w:pPr>
         <w:pStyle w:val="berschrift3"/>
       </w:pPr>
-      <w:bookmarkStart w:id="107" w:name="_Toc160107561"/>
-      <w:bookmarkStart w:id="108" w:name="_Toc160118598"/>
+      <w:bookmarkStart w:id="108" w:name="_Toc160107561"/>
+      <w:bookmarkStart w:id="109" w:name="_Toc160118598"/>
       <w:r>
         <w:lastRenderedPageBreak/>
         <w:t xml:space="preserve">Tag </w:t>
@@ -11815,8 +11507,8 @@
       <w:r>
         <w:t>.2024</w:t>
       </w:r>
-      <w:bookmarkEnd w:id="107"/>
       <w:bookmarkEnd w:id="108"/>
+      <w:bookmarkEnd w:id="109"/>
     </w:p>
     <w:tbl>
       <w:tblPr>
@@ -11864,7 +11556,7 @@
                 <w:sz w:val="24"/>
               </w:rPr>
             </w:pPr>
-            <w:bookmarkStart w:id="109" w:name="_Hlk160439887"/>
+            <w:bookmarkStart w:id="110" w:name="_Hlk160439887"/>
             <w:r>
               <w:rPr>
                 <w:rFonts w:asciiTheme="majorHAnsi" w:eastAsia="Calibri" w:hAnsiTheme="majorHAnsi" w:cstheme="majorHAnsi"/>
@@ -12320,7 +12012,7 @@
           </w:p>
         </w:tc>
       </w:tr>
-      <w:bookmarkEnd w:id="109"/>
+      <w:bookmarkEnd w:id="110"/>
     </w:tbl>
     <w:p>
       <w:pPr>
@@ -12332,8 +12024,8 @@
         </w:rPr>
         <w:br w:type="page"/>
       </w:r>
-      <w:bookmarkStart w:id="110" w:name="_Toc160107562"/>
-      <w:bookmarkStart w:id="111" w:name="_Toc160118599"/>
+      <w:bookmarkStart w:id="111" w:name="_Toc160107562"/>
+      <w:bookmarkStart w:id="112" w:name="_Toc160118599"/>
       <w:r>
         <w:lastRenderedPageBreak/>
         <w:t xml:space="preserve">Tag </w:t>
@@ -12356,8 +12048,8 @@
       <w:r>
         <w:t>.2024</w:t>
       </w:r>
-      <w:bookmarkEnd w:id="110"/>
       <w:bookmarkEnd w:id="111"/>
+      <w:bookmarkEnd w:id="112"/>
     </w:p>
     <w:tbl>
       <w:tblPr>
@@ -12880,8 +12572,8 @@
       <w:pPr>
         <w:pStyle w:val="berschrift3"/>
       </w:pPr>
-      <w:bookmarkStart w:id="112" w:name="_Toc160107563"/>
-      <w:bookmarkStart w:id="113" w:name="_Toc160118600"/>
+      <w:bookmarkStart w:id="113" w:name="_Toc160107563"/>
+      <w:bookmarkStart w:id="114" w:name="_Toc160118600"/>
       <w:r>
         <w:lastRenderedPageBreak/>
         <w:t xml:space="preserve">Tag </w:t>
@@ -12904,8 +12596,8 @@
       <w:r>
         <w:t>.2024</w:t>
       </w:r>
-      <w:bookmarkEnd w:id="112"/>
       <w:bookmarkEnd w:id="113"/>
+      <w:bookmarkEnd w:id="114"/>
     </w:p>
     <w:tbl>
       <w:tblPr>
@@ -13428,8 +13120,8 @@
       <w:pPr>
         <w:pStyle w:val="berschrift3"/>
       </w:pPr>
-      <w:bookmarkStart w:id="114" w:name="_Toc160107564"/>
-      <w:bookmarkStart w:id="115" w:name="_Toc160118601"/>
+      <w:bookmarkStart w:id="115" w:name="_Toc160107564"/>
+      <w:bookmarkStart w:id="116" w:name="_Toc160118601"/>
       <w:r>
         <w:lastRenderedPageBreak/>
         <w:t xml:space="preserve">Tag </w:t>
@@ -13452,8 +13144,8 @@
       <w:r>
         <w:t>.2024</w:t>
       </w:r>
-      <w:bookmarkEnd w:id="114"/>
       <w:bookmarkEnd w:id="115"/>
+      <w:bookmarkEnd w:id="116"/>
     </w:p>
     <w:tbl>
       <w:tblPr>
@@ -13976,8 +13668,8 @@
         </w:rPr>
         <w:br w:type="page"/>
       </w:r>
-      <w:bookmarkStart w:id="116" w:name="_Toc160107565"/>
-      <w:bookmarkStart w:id="117" w:name="_Toc160118602"/>
+      <w:bookmarkStart w:id="117" w:name="_Toc160107565"/>
+      <w:bookmarkStart w:id="118" w:name="_Toc160118602"/>
       <w:r>
         <w:lastRenderedPageBreak/>
         <w:t xml:space="preserve">Tag </w:t>
@@ -14000,8 +13692,8 @@
       <w:r>
         <w:t>.2024</w:t>
       </w:r>
-      <w:bookmarkEnd w:id="116"/>
       <w:bookmarkEnd w:id="117"/>
+      <w:bookmarkEnd w:id="118"/>
     </w:p>
     <w:tbl>
       <w:tblPr>
@@ -14049,8 +13741,8 @@
                 <w:sz w:val="24"/>
               </w:rPr>
             </w:pPr>
-            <w:bookmarkStart w:id="118" w:name="_Toc160107566"/>
-            <w:bookmarkStart w:id="119" w:name="_Toc160118603"/>
+            <w:bookmarkStart w:id="119" w:name="_Toc160107566"/>
+            <w:bookmarkStart w:id="120" w:name="_Toc160118603"/>
             <w:r>
               <w:rPr>
                 <w:rFonts w:asciiTheme="majorHAnsi" w:eastAsia="Calibri" w:hAnsiTheme="majorHAnsi" w:cstheme="majorHAnsi"/>
@@ -14533,8 +14225,8 @@
       <w:r>
         <w:t>.2024</w:t>
       </w:r>
-      <w:bookmarkEnd w:id="118"/>
       <w:bookmarkEnd w:id="119"/>
+      <w:bookmarkEnd w:id="120"/>
     </w:p>
     <w:tbl>
       <w:tblPr>
@@ -15050,8 +14742,8 @@
       <w:pPr>
         <w:pStyle w:val="berschrift3"/>
       </w:pPr>
-      <w:bookmarkStart w:id="120" w:name="_Toc160107567"/>
-      <w:bookmarkStart w:id="121" w:name="_Toc160118604"/>
+      <w:bookmarkStart w:id="121" w:name="_Toc160107567"/>
+      <w:bookmarkStart w:id="122" w:name="_Toc160118604"/>
       <w:r>
         <w:lastRenderedPageBreak/>
         <w:t xml:space="preserve">Tag </w:t>
@@ -15074,8 +14766,8 @@
       <w:r>
         <w:t>.2024</w:t>
       </w:r>
-      <w:bookmarkEnd w:id="120"/>
       <w:bookmarkEnd w:id="121"/>
+      <w:bookmarkEnd w:id="122"/>
     </w:p>
     <w:tbl>
       <w:tblPr>
@@ -15592,8 +15284,8 @@
         </w:rPr>
         <w:br w:type="page"/>
       </w:r>
-      <w:bookmarkStart w:id="122" w:name="_Toc160107568"/>
-      <w:bookmarkStart w:id="123" w:name="_Toc160118605"/>
+      <w:bookmarkStart w:id="123" w:name="_Toc160107568"/>
+      <w:bookmarkStart w:id="124" w:name="_Toc160118605"/>
       <w:r>
         <w:lastRenderedPageBreak/>
         <w:t xml:space="preserve">Tag </w:t>
@@ -15616,8 +15308,8 @@
       <w:r>
         <w:t>.2024</w:t>
       </w:r>
-      <w:bookmarkEnd w:id="122"/>
       <w:bookmarkEnd w:id="123"/>
+      <w:bookmarkEnd w:id="124"/>
     </w:p>
     <w:tbl>
       <w:tblPr>
@@ -15665,8 +15357,8 @@
                 <w:sz w:val="24"/>
               </w:rPr>
             </w:pPr>
-            <w:bookmarkStart w:id="124" w:name="_Toc160107569"/>
-            <w:bookmarkStart w:id="125" w:name="_Toc160118606"/>
+            <w:bookmarkStart w:id="125" w:name="_Toc160107569"/>
+            <w:bookmarkStart w:id="126" w:name="_Toc160118606"/>
             <w:r>
               <w:rPr>
                 <w:rFonts w:asciiTheme="majorHAnsi" w:eastAsia="Calibri" w:hAnsiTheme="majorHAnsi" w:cstheme="majorHAnsi"/>
@@ -16131,32 +15823,32 @@
         <w:lastRenderedPageBreak/>
         <w:t>Teil 2 – Projekt</w:t>
       </w:r>
-      <w:bookmarkEnd w:id="124"/>
       <w:bookmarkEnd w:id="125"/>
+      <w:bookmarkEnd w:id="126"/>
     </w:p>
     <w:p>
       <w:pPr>
         <w:pStyle w:val="berschrift2"/>
       </w:pPr>
-      <w:bookmarkStart w:id="126" w:name="_Toc160107570"/>
-      <w:bookmarkStart w:id="127" w:name="_Toc160118607"/>
+      <w:bookmarkStart w:id="127" w:name="_Toc160107570"/>
+      <w:bookmarkStart w:id="128" w:name="_Toc160118607"/>
       <w:r>
         <w:t>Kurzfassung</w:t>
       </w:r>
-      <w:bookmarkEnd w:id="126"/>
       <w:bookmarkEnd w:id="127"/>
+      <w:bookmarkEnd w:id="128"/>
     </w:p>
     <w:p>
       <w:pPr>
         <w:pStyle w:val="berschrift3"/>
       </w:pPr>
-      <w:bookmarkStart w:id="128" w:name="_Toc160107571"/>
-      <w:bookmarkStart w:id="129" w:name="_Toc160118608"/>
+      <w:bookmarkStart w:id="129" w:name="_Toc160107571"/>
+      <w:bookmarkStart w:id="130" w:name="_Toc160118608"/>
       <w:r>
         <w:t>Ausgangslage</w:t>
       </w:r>
-      <w:bookmarkEnd w:id="128"/>
       <w:bookmarkEnd w:id="129"/>
+      <w:bookmarkEnd w:id="130"/>
     </w:p>
     <w:p>
       <w:r>
@@ -16167,13 +15859,13 @@
       <w:pPr>
         <w:pStyle w:val="berschrift3"/>
       </w:pPr>
-      <w:bookmarkStart w:id="130" w:name="_Toc160107572"/>
-      <w:bookmarkStart w:id="131" w:name="_Toc160118609"/>
+      <w:bookmarkStart w:id="131" w:name="_Toc160107572"/>
+      <w:bookmarkStart w:id="132" w:name="_Toc160118609"/>
       <w:r>
         <w:t>Umsetzung</w:t>
       </w:r>
-      <w:bookmarkEnd w:id="130"/>
       <w:bookmarkEnd w:id="131"/>
+      <w:bookmarkEnd w:id="132"/>
     </w:p>
     <w:p>
       <w:r>
@@ -16184,13 +15876,13 @@
       <w:pPr>
         <w:pStyle w:val="berschrift3"/>
       </w:pPr>
-      <w:bookmarkStart w:id="132" w:name="_Toc160107573"/>
-      <w:bookmarkStart w:id="133" w:name="_Toc160118610"/>
+      <w:bookmarkStart w:id="133" w:name="_Toc160107573"/>
+      <w:bookmarkStart w:id="134" w:name="_Toc160118610"/>
       <w:r>
         <w:t>Ergebnis</w:t>
       </w:r>
-      <w:bookmarkEnd w:id="132"/>
       <w:bookmarkEnd w:id="133"/>
+      <w:bookmarkEnd w:id="134"/>
     </w:p>
     <w:p/>
     <w:p>
@@ -16202,12 +15894,640 @@
       <w:pPr>
         <w:pStyle w:val="berschrift2"/>
       </w:pPr>
-      <w:bookmarkStart w:id="134" w:name="_Toc160118611"/>
       <w:r>
         <w:lastRenderedPageBreak/>
-        <w:t>Projektbeschreibung</w:t>
-      </w:r>
-      <w:bookmarkEnd w:id="134"/>
+        <w:t>Phase "Informieren"</w:t>
+      </w:r>
+    </w:p>
+    <w:p>
+      <w:pPr>
+        <w:pStyle w:val="berschrift3"/>
+      </w:pPr>
+      <w:r>
+        <w:t>Strategien zur Fehlerbehandlung</w:t>
+      </w:r>
+    </w:p>
+    <w:p>
+      <w:r>
+        <w:t xml:space="preserve">Bei der Weiterentwicklung des "CompAcademy Lernportals" habe ich mich intensiv mit dem </w:t>
+      </w:r>
+      <w:r>
+        <w:rPr>
+          <w:color w:val="0070C0"/>
+          <w:u w:val="single"/>
+        </w:rPr>
+        <w:fldChar w:fldCharType="begin"/>
+      </w:r>
+      <w:r>
+        <w:rPr>
+          <w:color w:val="0070C0"/>
+          <w:u w:val="single"/>
+        </w:rPr>
+        <w:instrText xml:space="preserve"> REF TA3 \h </w:instrText>
+      </w:r>
+      <w:r>
+        <w:rPr>
+          <w:color w:val="0070C0"/>
+          <w:u w:val="single"/>
+        </w:rPr>
+      </w:r>
+      <w:r>
+        <w:rPr>
+          <w:color w:val="0070C0"/>
+          <w:u w:val="single"/>
+        </w:rPr>
+        <w:instrText xml:space="preserve"> \* MERGEFORMAT </w:instrText>
+      </w:r>
+      <w:r>
+        <w:rPr>
+          <w:color w:val="0070C0"/>
+          <w:u w:val="single"/>
+        </w:rPr>
+        <w:fldChar w:fldCharType="separate"/>
+      </w:r>
+      <w:r>
+        <w:rPr>
+          <w:color w:val="0070C0"/>
+          <w:u w:val="single"/>
+        </w:rPr>
+        <w:t>Teilauftrag 3</w:t>
+      </w:r>
+      <w:r>
+        <w:rPr>
+          <w:color w:val="0070C0"/>
+          <w:u w:val="single"/>
+        </w:rPr>
+        <w:fldChar w:fldCharType="end"/>
+      </w:r>
+      <w:r>
+        <w:t xml:space="preserve"> </w:t>
+      </w:r>
+      <w:r>
+        <w:t xml:space="preserve">auseinandergesetzt, der sich auf die Fehlerbehandlung, den Einsatz von XML-Adaptern und die Entwicklung von </w:t>
+      </w:r>
+      <w:r>
+        <w:t>einer Fehlerbehandlung</w:t>
+      </w:r>
+      <w:r>
+        <w:t xml:space="preserve"> konzentriert. Während dieser Informationsphase habe ich zwei Hauptansätze zur Fehlerbehandlung evaluiert und zudem eine Methode zur Identifizierung von Problemen in generischen XML-Adaptern recherchiert.</w:t>
+      </w:r>
+    </w:p>
+    <w:p/>
+    <w:p>
+      <w:pPr>
+        <w:rPr>
+          <w:rFonts w:asciiTheme="majorHAnsi" w:hAnsiTheme="majorHAnsi" w:cstheme="majorHAnsi"/>
+        </w:rPr>
+      </w:pPr>
+      <w:r>
+        <w:rPr>
+          <w:rFonts w:asciiTheme="majorHAnsi" w:hAnsiTheme="majorHAnsi" w:cstheme="majorHAnsi"/>
+        </w:rPr>
+        <w:t>Fehlerbehandlung: Zwei Hauptansätze</w:t>
+      </w:r>
+    </w:p>
+    <w:p>
+      <w:pPr>
+        <w:rPr>
+          <w:rFonts w:asciiTheme="majorHAnsi" w:hAnsiTheme="majorHAnsi" w:cstheme="majorHAnsi"/>
+        </w:rPr>
+      </w:pPr>
+    </w:p>
+    <w:p>
+      <w:r>
+        <w:rPr>
+          <w:b/>
+          <w:bCs/>
+        </w:rPr>
+        <w:t>1. Benutzerdefinierte Exceptions:</w:t>
+      </w:r>
+      <w:r>
+        <w:t xml:space="preserve"> Diese Variante sieht vor, dass der XML-Adapter bei Auftreten eines Fehlers eine spezifisch definierte Exception wirft. Dieser Ansatz ermöglicht eine direkte und klare Kommunikation von Fehlern, stellt aber die Herausforderung dar, den Fehlerkontext präzise zu übermitteln.</w:t>
+      </w:r>
+    </w:p>
+    <w:p/>
+    <w:p>
+      <w:r>
+        <w:rPr>
+          <w:b/>
+          <w:bCs/>
+        </w:rPr>
+        <w:t>2. Transformations-DTO mit Fehlerdetails:</w:t>
+      </w:r>
+      <w:r>
+        <w:t xml:space="preserve"> Im Gegensatz zum direkten Werfen von Exceptions sieht dieser Ansatz vor, dass der XML-Adapter ein Transformations-DTO zurückgibt, das während der Verarbeitung erstellt wird. Fehlerdetails werden in diesem DTO festgehalten, was eine umfassende Sicht auf den Fehlerkontext ermöglicht, ohne den Prozessfluss durch Exceptions zu unterbrechen.</w:t>
+      </w:r>
+    </w:p>
+    <w:p/>
+    <w:p>
+      <w:pPr>
+        <w:rPr>
+          <w:rStyle w:val="Fett"/>
+        </w:rPr>
+      </w:pPr>
+      <w:r>
+        <w:rPr>
+          <w:rStyle w:val="Fett"/>
+        </w:rPr>
+        <w:t>Dynamische Feldidentifikation</w:t>
+      </w:r>
+    </w:p>
+    <w:p>
+      <w:r>
+        <w:t>Ein signifikantes Problem in beiden Ansätzen ist die Identifikation des spezifischen Feldes, das den Fehler verursacht, insbesondere weil die XML-Adapter generisch konzipiert sind und für mehrere Felder verwendet werden. In den XML-Adaptern selbst sind weder die ID noch der Feldname vorhanden, lediglich der Wert, was die Zuweisung und Rückverfolgung von Fehlern erschwert.</w:t>
+      </w:r>
+    </w:p>
+    <w:p/>
+    <w:p>
+      <w:r>
+        <w:t xml:space="preserve">Um dieses Problem zu </w:t>
+      </w:r>
+      <w:r>
+        <w:t>lösen</w:t>
+      </w:r>
+      <w:r>
+        <w:t>, habe ich mich mit Techniken zur dynamischen Feldidentifikation in Java beschäftigt. Der Schlüssel liegt in der Verwendung der Java Reflection, speziell der Methode getDeclaredFields(), die es ermöglicht, alle Felder eines DTOs zur Laufzeit abzurufen. Diese Information kann dann genutzt werden, um in einer ausführlichen switch-Case-Logik spezifische Behandlungen oder Fehlermeldungen für jedes Feld zu definieren.</w:t>
+      </w:r>
+    </w:p>
+    <w:p/>
+    <w:p>
+      <w:r>
+        <w:t>Diese Methode erlaubt es uns, flexible und wiederverwendbare XML-Adapter zu implementieren, die nicht nur auf die aktuelle Event-Datenstruktur beschränkt sind, sondern auch für zukünftige Anwendungen und Datenimporte, wie beispielsweise aus MyAbacus, adaptiert werden können.</w:t>
+      </w:r>
+    </w:p>
+    <w:p/>
+    <w:p/>
+    <w:p/>
+    <w:p/>
+    <w:p/>
+    <w:p>
+      <w:pPr>
+        <w:rPr>
+          <w:rStyle w:val="Fett"/>
+        </w:rPr>
+      </w:pPr>
+      <w:r>
+        <w:rPr>
+          <w:rStyle w:val="Fett"/>
+        </w:rPr>
+        <w:lastRenderedPageBreak/>
+        <w:t>Quellen und Recherche</w:t>
+      </w:r>
+    </w:p>
+    <w:p>
+      <w:r>
+        <w:t>Die Entwicklung dieser Ansätze basierte auf einer Kombination aus Fachliteratur, Online-Ressourcen und Diskussionen in Entwicklergemeinschaften. Insbesondere Artikel über Java Reflection und benutzerdefinierte Exceptions boten tiefgreifende Einblicke und praxisnahe Lösungsansätze.</w:t>
+      </w:r>
+    </w:p>
+    <w:p/>
+    <w:p>
+      <w:pPr>
+        <w:rPr>
+          <w:color w:val="0070C0"/>
+        </w:rPr>
+      </w:pPr>
+      <w:r>
+        <w:t>Informationen zur Feldidentifikation:</w:t>
+      </w:r>
+      <w:r>
+        <w:t xml:space="preserve"> </w:t>
+      </w:r>
+      <w:hyperlink r:id="rId16" w:history="1">
+        <w:r>
+          <w:rPr>
+            <w:color w:val="0070C0"/>
+            <w:u w:val="single"/>
+          </w:rPr>
+          <w:t>https://www.baeldung.com/java-reflection-class-fields</w:t>
+        </w:r>
+      </w:hyperlink>
+    </w:p>
+    <w:p>
+      <w:pPr>
+        <w:rPr>
+          <w:color w:val="0070C0"/>
+          <w:u w:val="single"/>
+        </w:rPr>
+      </w:pPr>
+    </w:p>
+    <w:p>
+      <w:pPr>
+        <w:rPr>
+          <w:color w:val="0070C0"/>
+          <w:u w:val="single"/>
+        </w:rPr>
+      </w:pPr>
+      <w:r>
+        <w:t xml:space="preserve">Informationen zum Marshalling </w:t>
+      </w:r>
+      <w:r>
+        <w:t>P</w:t>
+      </w:r>
+      <w:r>
+        <w:t>rozess der XML-Adapter</w:t>
+      </w:r>
+      <w:r>
+        <w:t>:</w:t>
+      </w:r>
+      <w:r>
+        <w:rPr>
+          <w:color w:val="0070C0"/>
+          <w:u w:val="single"/>
+        </w:rPr>
+        <w:t xml:space="preserve"> </w:t>
+      </w:r>
+      <w:hyperlink r:id="rId17" w:history="1">
+        <w:r>
+          <w:rPr>
+            <w:color w:val="0070C0"/>
+            <w:u w:val="single"/>
+          </w:rPr>
+          <w:t>https://docs.spring</w:t>
+        </w:r>
+        <w:r>
+          <w:rPr>
+            <w:color w:val="0070C0"/>
+            <w:u w:val="single"/>
+          </w:rPr>
+          <w:t>.</w:t>
+        </w:r>
+        <w:r>
+          <w:rPr>
+            <w:color w:val="0070C0"/>
+            <w:u w:val="single"/>
+          </w:rPr>
+          <w:t>io/s</w:t>
+        </w:r>
+        <w:r>
+          <w:rPr>
+            <w:color w:val="0070C0"/>
+            <w:u w:val="single"/>
+          </w:rPr>
+          <w:t>p</w:t>
+        </w:r>
+        <w:r>
+          <w:rPr>
+            <w:color w:val="0070C0"/>
+            <w:u w:val="single"/>
+          </w:rPr>
+          <w:t>ring-framework/reference/data-access/oxm.html</w:t>
+        </w:r>
+      </w:hyperlink>
+    </w:p>
+    <w:p>
+      <w:pPr>
+        <w:rPr>
+          <w:color w:val="0070C0"/>
+          <w:u w:val="single"/>
+        </w:rPr>
+      </w:pPr>
+    </w:p>
+    <w:p>
+      <w:r>
+        <w:t xml:space="preserve">Informationen zu Exception Bubbling und Best Practices: </w:t>
+      </w:r>
+      <w:hyperlink r:id="rId18" w:history="1">
+        <w:r>
+          <w:rPr>
+            <w:color w:val="0070C0"/>
+            <w:u w:val="single"/>
+          </w:rPr>
+          <w:t>https://coding-examples.com/ja</w:t>
+        </w:r>
+        <w:r>
+          <w:rPr>
+            <w:color w:val="0070C0"/>
+            <w:u w:val="single"/>
+          </w:rPr>
+          <w:t>v</w:t>
+        </w:r>
+        <w:r>
+          <w:rPr>
+            <w:color w:val="0070C0"/>
+            <w:u w:val="single"/>
+          </w:rPr>
+          <w:t>a/exception-bubb</w:t>
+        </w:r>
+        <w:r>
+          <w:rPr>
+            <w:color w:val="0070C0"/>
+            <w:u w:val="single"/>
+          </w:rPr>
+          <w:t>l</w:t>
+        </w:r>
+        <w:r>
+          <w:rPr>
+            <w:color w:val="0070C0"/>
+            <w:u w:val="single"/>
+          </w:rPr>
+          <w:t>ing-in-java/</w:t>
+        </w:r>
+      </w:hyperlink>
+    </w:p>
+    <w:p/>
+    <w:p/>
+    <w:p/>
+    <w:p>
+      <w:pPr>
+        <w:rPr>
+          <w:rStyle w:val="Fett"/>
+        </w:rPr>
+      </w:pPr>
+      <w:r>
+        <w:rPr>
+          <w:rStyle w:val="Fett"/>
+        </w:rPr>
+        <w:t>Zusammenfassung</w:t>
+      </w:r>
+    </w:p>
+    <w:p>
+      <w:r>
+        <w:t>Die sorgfältige Erkundung und Bewertung der Fehlerbehandlungsoptionen sowie der dynamischen Feldidentifikation ohne den Einsatz von Spring bildeten eine solide Grundlage für die Implementierung effektiver Strategien im "CompAcademy Lernportal". Diese Erkenntnisse tragen wesentlich zur Verbesserung der Datenverarbeitungsrobustheit bei und ermöglichen eine flexible Erweiterung der Plattform für zukünftige Anforderungen.</w:t>
+      </w:r>
+    </w:p>
+    <w:p/>
+    <w:p>
+      <w:r>
+        <w:rPr>
+          <w:noProof/>
+        </w:rPr>
+        <w:drawing>
+          <wp:inline distT="0" distB="0" distL="0" distR="0" wp14:anchorId="5C75CE5E" wp14:editId="31656909">
+            <wp:extent cx="5939790" cy="3864610"/>
+            <wp:effectExtent l="0" t="0" r="3810" b="2540"/>
+            <wp:docPr id="703084432" name="Grafik 3"/>
+            <wp:cNvGraphicFramePr>
+              <a:graphicFrameLocks xmlns:a="http://schemas.openxmlformats.org/drawingml/2006/main" noChangeAspect="1"/>
+            </wp:cNvGraphicFramePr>
+            <a:graphic xmlns:a="http://schemas.openxmlformats.org/drawingml/2006/main">
+              <a:graphicData uri="http://schemas.openxmlformats.org/drawingml/2006/picture">
+                <pic:pic xmlns:pic="http://schemas.openxmlformats.org/drawingml/2006/picture">
+                  <pic:nvPicPr>
+                    <pic:cNvPr id="0" name="Picture 3"/>
+                    <pic:cNvPicPr>
+                      <a:picLocks noChangeAspect="1" noChangeArrowheads="1"/>
+                    </pic:cNvPicPr>
+                  </pic:nvPicPr>
+                  <pic:blipFill>
+                    <a:blip r:embed="rId19">
+                      <a:extLst>
+                        <a:ext uri="{28A0092B-C50C-407E-A947-70E740481C1C}">
+                          <a14:useLocalDpi xmlns:a14="http://schemas.microsoft.com/office/drawing/2010/main" val="0"/>
+                        </a:ext>
+                      </a:extLst>
+                    </a:blip>
+                    <a:srcRect/>
+                    <a:stretch>
+                      <a:fillRect/>
+                    </a:stretch>
+                  </pic:blipFill>
+                  <pic:spPr bwMode="auto">
+                    <a:xfrm>
+                      <a:off x="0" y="0"/>
+                      <a:ext cx="5939790" cy="3864610"/>
+                    </a:xfrm>
+                    <a:prstGeom prst="rect">
+                      <a:avLst/>
+                    </a:prstGeom>
+                    <a:noFill/>
+                    <a:ln>
+                      <a:noFill/>
+                    </a:ln>
+                  </pic:spPr>
+                </pic:pic>
+              </a:graphicData>
+            </a:graphic>
+          </wp:inline>
+        </w:drawing>
+      </w:r>
+      <w:r>
+        <w:br w:type="page"/>
+      </w:r>
+    </w:p>
+    <w:p>
+      <w:pPr>
+        <w:pStyle w:val="berschrift3"/>
+      </w:pPr>
+      <w:r>
+        <w:lastRenderedPageBreak/>
+        <w:t>Informationsbeschaffung Bilderverwaltung</w:t>
+      </w:r>
+    </w:p>
+    <w:p/>
+    <w:p>
+      <w:r>
+        <w:t>Diese Phase der Informationsbeschaffung konzentrierte sich auf die Integration von Spring Security, die Handhabung von Bildern mittels MultipartFile, Bildskalierung und -validierung. Ziel war es, eine sichere und benutzerfreundliche Lösung zu schaffen, die den visuellen Ansprüchen des Lernportals gerecht wird und dabei die technischen Anforderungen der Aufgabenstellung erfüllt.</w:t>
+      </w:r>
+    </w:p>
+    <w:p/>
+    <w:p>
+      <w:pPr>
+        <w:rPr>
+          <w:b/>
+          <w:bCs/>
+        </w:rPr>
+      </w:pPr>
+      <w:r>
+        <w:rPr>
+          <w:b/>
+          <w:bCs/>
+        </w:rPr>
+        <w:t>Sicherheitskonzepte mit Spring Security</w:t>
+      </w:r>
+    </w:p>
+    <w:p>
+      <w:r>
+        <w:t>Die Einführung von Spring Security dient der Absicherung der Bildverwaltungsfunktionen, um sicherzustellen, dass nur autorisierte Benutzer Zugriff auf das Hochladen und Verwalten von Bildern haben. Dies erforderte eine tiefgehende Recherche zu Authentifizierungs- und Autorisierungsmechanismen in Spring-basierten Anwendungen.</w:t>
+      </w:r>
+    </w:p>
+    <w:p/>
+    <w:p>
+      <w:pPr>
+        <w:rPr>
+          <w:b/>
+          <w:bCs/>
+        </w:rPr>
+      </w:pPr>
+      <w:r>
+        <w:rPr>
+          <w:b/>
+          <w:bCs/>
+        </w:rPr>
+        <w:t>Effiziente Bildverarbeitung</w:t>
+      </w:r>
+    </w:p>
+    <w:p>
+      <w:r>
+        <w:t>Ein zentraler Aspekt der Bildverwaltung ist die effektive Handhabung von Bilduploads. Hierbei erwies sich MultipartFile als Schlüsselkomponente für das Empfangen und Verarbeiten von Bilddateien. Die Untersuchung galt der optimalen Anwendung von MultipartFile für den Bildupload-Prozess.</w:t>
+      </w:r>
+    </w:p>
+    <w:p/>
+    <w:p>
+      <w:pPr>
+        <w:rPr>
+          <w:b/>
+          <w:bCs/>
+        </w:rPr>
+      </w:pPr>
+      <w:r>
+        <w:rPr>
+          <w:b/>
+          <w:bCs/>
+        </w:rPr>
+        <w:t>Bildskalierung und Formatvalidierung</w:t>
+      </w:r>
+    </w:p>
+    <w:p>
+      <w:r>
+        <w:t>Das Skalieren von Bildern, um eine maximale Breite von 1024px zu gewährleisten, und die Validierung der Bildformate (ausschlie</w:t>
+      </w:r>
+      <w:r>
+        <w:t>ss</w:t>
+      </w:r>
+      <w:r>
+        <w:t>lich PNG und JPG) waren weitere kritische Themen. Informationen zur Implementierung von Bildskalierungsmethoden</w:t>
+      </w:r>
+      <w:r>
+        <w:t xml:space="preserve"> wie hier(</w:t>
+      </w:r>
+      <w:r>
+        <w:t xml:space="preserve"> und Validierungslogiken waren von entscheidender Bedeutung, um die Konsistenz und Qualität der Bildinhalte zu sichern.</w:t>
+      </w:r>
+    </w:p>
+    <w:p/>
+    <w:p>
+      <w:pPr>
+        <w:rPr>
+          <w:b/>
+          <w:bCs/>
+        </w:rPr>
+      </w:pPr>
+      <w:r>
+        <w:rPr>
+          <w:b/>
+          <w:bCs/>
+        </w:rPr>
+        <w:t>Varianten der Endpunktgestaltung</w:t>
+      </w:r>
+    </w:p>
+    <w:p>
+      <w:r>
+        <w:t>In der Informationsphase stie</w:t>
+      </w:r>
+      <w:r>
+        <w:t>ss</w:t>
+      </w:r>
+      <w:r>
+        <w:t xml:space="preserve"> ich auf zwei Varianten zur Gestaltung der Endpunkte für den Bildupload:</w:t>
+      </w:r>
+    </w:p>
+    <w:p/>
+    <w:p>
+      <w:r>
+        <w:rPr>
+          <w:b/>
+          <w:bCs/>
+        </w:rPr>
+        <w:t>Variante 1:</w:t>
+      </w:r>
+      <w:r>
+        <w:t xml:space="preserve"> Nutzt @ModelAttribute zur automatischen Zuordnung der eingehenden Daten zu einem DTO.</w:t>
+      </w:r>
+    </w:p>
+    <w:p>
+      <w:r>
+        <w:rPr>
+          <w:b/>
+          <w:bCs/>
+        </w:rPr>
+        <w:t>Variante 2:</w:t>
+      </w:r>
+      <w:r>
+        <w:t xml:space="preserve"> Verwendet @RequestParam für eine explizite Definition und Verarbeitung der Upload-Parameter.</w:t>
+      </w:r>
+    </w:p>
+    <w:p/>
+    <w:p>
+      <w:r>
+        <w:t>Beide Ansätze bieten spezifische Vorteile hinsichtlich Flexibilität und Strukturierung der Datenübermittlung, was eine fundierte Entscheidungsgrundlage für die Implementierung bildet.</w:t>
+      </w:r>
+    </w:p>
+    <w:p/>
+    <w:p/>
+    <w:p/>
+    <w:p/>
+    <w:p>
+      <w:pPr>
+        <w:rPr>
+          <w:b/>
+          <w:bCs/>
+        </w:rPr>
+      </w:pPr>
+      <w:r>
+        <w:rPr>
+          <w:b/>
+          <w:bCs/>
+        </w:rPr>
+        <w:t>Quellen und Recherche</w:t>
+      </w:r>
+    </w:p>
+    <w:p>
+      <w:r>
+        <w:t>Die Informationsphase stützte sich auf eine Vielzahl von Ressourcen, darunter:</w:t>
+      </w:r>
+    </w:p>
+    <w:p/>
+    <w:p>
+      <w:r>
+        <w:t>Spring Security Dokumentation: Offizielle Spring Security Dokumentation</w:t>
+      </w:r>
+    </w:p>
+    <w:p>
+      <w:r>
+        <w:t>Spring File Upload: Baeldung Guide zu Spring File Upload</w:t>
+      </w:r>
+    </w:p>
+    <w:p>
+      <w:r>
+        <w:t xml:space="preserve">Java Bildskalierung: </w:t>
+      </w:r>
+      <w:r>
+        <w:t>https://www.baeldung.com/java-image-compression-lossy-lossless</w:t>
+      </w:r>
+    </w:p>
+    <w:p>
+      <w:r>
+        <w:t>Diese Quellen boten wertvolle Einblicke in bewährte Methoden und technische Lösungen.</w:t>
+      </w:r>
+    </w:p>
+    <w:p/>
+    <w:p>
+      <w:r>
+        <w:t>Zusammenfassung</w:t>
+      </w:r>
+    </w:p>
+    <w:p>
+      <w:r>
+        <w:t>Die gründliche Informationsbeschaffung zu den Kernaspekten der Bildverwaltung hat eine solide Basis für die Entwicklung der Bildverwaltungsfunktionen im "CompAcademy Lernportal" geschaffen. Durch die Bewertung von Sicherheitsaspekten, Bildverarbeitungstechniken und Endpunktgestaltungsvarianten ist es nun möglich, eine Lösung zu implementieren, die sowohl den technischen Anforderungen als auch den Nutzererwartungen entspricht. Die nächste Phase wird die praktische Umsetzung der gesammelten Erkenntnisse umfassen, mit dem Ziel, eine optimierte und sichere Bildverwaltung im Lernportal zu realisieren.</w:t>
+      </w:r>
+      <w:r>
+        <w:br w:type="page"/>
+      </w:r>
+    </w:p>
+    <w:p>
+      <w:pPr>
+        <w:pStyle w:val="berschrift2"/>
+      </w:pPr>
+      <w:r>
+        <w:lastRenderedPageBreak/>
+        <w:t>Phase "</w:t>
+      </w:r>
+      <w:r>
+        <w:t>Planen</w:t>
+      </w:r>
+      <w:r>
+        <w:t>"</w:t>
+      </w:r>
     </w:p>
     <w:p>
       <w:pPr>
@@ -16243,7 +16563,7 @@
                     </pic:cNvPicPr>
                   </pic:nvPicPr>
                   <pic:blipFill>
-                    <a:blip r:embed="rId16" cstate="print">
+                    <a:blip r:embed="rId20" cstate="print">
                       <a:extLst>
                         <a:ext uri="{28A0092B-C50C-407E-A947-70E740481C1C}">
                           <a14:useLocalDpi xmlns:a14="http://schemas.microsoft.com/office/drawing/2010/main" val="0"/>
@@ -16309,15 +16629,7 @@
         </w:numPr>
       </w:pPr>
       <w:r>
-        <w:t xml:space="preserve">Client (UI): Entwickelt mit </w:t>
-      </w:r>
-      <w:proofErr w:type="spellStart"/>
-      <w:r>
-        <w:t>React</w:t>
-      </w:r>
-      <w:proofErr w:type="spellEnd"/>
-      <w:r>
-        <w:t>, stellt diese Komponente eine dynamische Schnittstelle für die Nutzer dar. Durch die Websocket-Kommunikation (grün dargestellt) wird eine direkte und reaktive Verbindung zum Backend hergestellt, was die Aktualität der Daten auf der Benutzeroberfläche gewährleistet.</w:t>
+        <w:t>Client (UI): Entwickelt mit React, stellt diese Komponente eine dynamische Schnittstelle für die Nutzer dar. Durch die Websocket-Kommunikation (grün dargestellt) wird eine direkte und reaktive Verbindung zum Backend hergestellt, was die Aktualität der Daten auf der Benutzeroberfläche gewährleistet.</w:t>
       </w:r>
     </w:p>
     <w:p/>
@@ -16333,15 +16645,7 @@
       </w:pPr>
       <w:r>
         <w:lastRenderedPageBreak/>
-        <w:t xml:space="preserve">Backend (API): Das Backend, strukturiert um Websockets, nutzt </w:t>
-      </w:r>
-      <w:proofErr w:type="spellStart"/>
-      <w:r>
-        <w:t>Listener</w:t>
-      </w:r>
-      <w:proofErr w:type="spellEnd"/>
-      <w:r>
-        <w:t xml:space="preserve"> und Responder zusammen mit einem Exchange DTO, um eine effiziente und reaktive Datenverarbeitung sowie -übertragung zu ermöglichen. Diese Architektur unterstützt eine nahtlose Echtzeit-Kommunikation zwischen Client und Server.</w:t>
+        <w:t>Backend (API): Das Backend, strukturiert um Websockets, nutzt Listener und Responder zusammen mit einem Exchange DTO, um eine effiziente und reaktive Datenverarbeitung sowie -übertragung zu ermöglichen. Diese Architektur unterstützt eine nahtlose Echtzeit-Kommunikation zwischen Client und Server.</w:t>
       </w:r>
     </w:p>
     <w:p/>
@@ -16434,7 +16738,7 @@
                     </pic:cNvPicPr>
                   </pic:nvPicPr>
                   <pic:blipFill>
-                    <a:blip r:embed="rId17" cstate="print">
+                    <a:blip r:embed="rId21" cstate="print">
                       <a:extLst>
                         <a:ext uri="{28A0092B-C50C-407E-A947-70E740481C1C}">
                           <a14:useLocalDpi xmlns:a14="http://schemas.microsoft.com/office/drawing/2010/main" val="0"/>
@@ -16509,21 +16813,8 @@
           <w:numId w:val="13"/>
         </w:numPr>
       </w:pPr>
-      <w:proofErr w:type="spellStart"/>
-      <w:r>
-        <w:t>Authentikation</w:t>
-      </w:r>
-      <w:proofErr w:type="spellEnd"/>
-      <w:r>
-        <w:t xml:space="preserve"> und </w:t>
-      </w:r>
-      <w:proofErr w:type="spellStart"/>
-      <w:r>
-        <w:t>Sessionhandling</w:t>
-      </w:r>
-      <w:proofErr w:type="spellEnd"/>
-      <w:r>
-        <w:t xml:space="preserve"> (Session): Diese Funktionalität soll ein sicheres Login-Verfahren und eine effiziente Verwaltung von Benutzersitzungen gewährleisten. Sie ist essenziell für die Sicherheit und Personalisierung des Nutzererlebnisses.</w:t>
+      <w:r>
+        <w:t>Authentikation und Sessionhandling (Session): Diese Funktionalität soll ein sicheres Login-Verfahren und eine effiziente Verwaltung von Benutzersitzungen gewährleisten. Sie ist essenziell für die Sicherheit und Personalisierung des Nutzererlebnisses.</w:t>
       </w:r>
     </w:p>
     <w:p/>
@@ -16536,15 +16827,7 @@
         </w:numPr>
       </w:pPr>
       <w:r>
-        <w:t xml:space="preserve">Anzeige von Fehlern (Transformation): Eine wichtige Erweiterung zur Visualisierung von Fehlern, die während der Datenkonvertierung und -normalisierung auftreten können. Dies </w:t>
-      </w:r>
-      <w:proofErr w:type="gramStart"/>
-      <w:r>
-        <w:t>ermöglicht</w:t>
-      </w:r>
-      <w:proofErr w:type="gramEnd"/>
-      <w:r>
-        <w:t xml:space="preserve"> eine schnellere Identifizierung und Behebung von Problemen.</w:t>
+        <w:t>Anzeige von Fehlern (Transformation): Eine wichtige Erweiterung zur Visualisierung von Fehlern, die während der Datenkonvertierung und -normalisierung auftreten können. Dies ermöglicht eine schnellere Identifizierung und Behebung von Problemen.</w:t>
       </w:r>
     </w:p>
     <w:p/>
@@ -16648,6 +16931,20 @@
     </w:p>
     <w:p/>
     <w:p>
+      <w:r>
+        <w:t>Durch diese Erweiterungen wird das Lernportal nicht nur um wichtige Funktionen reicher, sondern auch in Bezug auf Sicherheit, Benutzerfreundlichkeit und Effizienz deutlich verbessert. Die Integration neuer Features im "Soll-Zustand des Systems" markiert einen entscheidenden Schritt vorwärts in der Entwicklung des "CompAcademy Lernportals", um den Anforderungen und Erwartungen der Nutzer gerecht zu werden und die Verwaltung von Kursangeboten innerhalb der Competec-Gruppe zu optimieren.</w:t>
+      </w:r>
+      <w:r>
+        <w:t xml:space="preserve"> </w:t>
+      </w:r>
+    </w:p>
+    <w:p/>
+    <w:p>
+      <w:r>
+        <w:br w:type="page"/>
+      </w:r>
+    </w:p>
+    <w:p>
       <w:pPr>
         <w:rPr>
           <w:bCs/>
@@ -16655,12 +16952,7 @@
         </w:rPr>
       </w:pPr>
       <w:r>
-        <w:t>Durch diese Erweiterungen wird das Lernportal nicht nur um wichtige Funktionen reicher, sondern auch in Bezug auf Sicherheit, Benutzerfreundlichkeit und Effizienz deutlich verbessert. Die Integration neuer Features im "Soll-Zustand des Systems" markiert einen entscheidenden Schritt vorwärts in der Entwicklung des "CompAcademy Lernportals", um den Anforderungen und Erwartungen der Nutzer gerecht zu werden und die Verwaltung von Kursangeboten innerhalb der Competec-Gruppe zu optimieren.</w:t>
-      </w:r>
-      <w:r>
-        <w:t xml:space="preserve"> </w:t>
-      </w:r>
-      <w:r>
+        <w:lastRenderedPageBreak/>
         <w:br w:type="page"/>
       </w:r>
     </w:p>
@@ -16671,7 +16963,13 @@
       <w:bookmarkStart w:id="135" w:name="_Toc160118612"/>
       <w:r>
         <w:lastRenderedPageBreak/>
-        <w:t>Phase "Informieren"</w:t>
+        <w:t>Phase "</w:t>
+      </w:r>
+      <w:r>
+        <w:t>Entscheiden</w:t>
+      </w:r>
+      <w:r>
+        <w:t>"</w:t>
       </w:r>
       <w:bookmarkEnd w:id="135"/>
     </w:p>
@@ -20184,9 +20482,9 @@
   <w:rsids>
     <w:rsidRoot w:val="00BA2688"/>
     <w:rsid w:val="00487CDB"/>
-    <w:rsid w:val="00A82A7E"/>
     <w:rsid w:val="00BA2688"/>
     <w:rsid w:val="00D9438C"/>
+    <w:rsid w:val="00FA115A"/>
   </w:rsids>
   <m:mathPr>
     <m:mathFont m:val="Cambria Math"/>

--- a/Dokumentation.docx
+++ b/Dokumentation.docx
@@ -4160,8 +4160,21 @@
           </w:tcPr>
           <w:p>
             <w:r>
-              <w:t>Competec/ita-talent-api</w:t>
-            </w:r>
+              <w:t>Competec/</w:t>
+            </w:r>
+            <w:proofErr w:type="spellStart"/>
+            <w:r>
+              <w:t>ita</w:t>
+            </w:r>
+            <w:proofErr w:type="spellEnd"/>
+            <w:r>
+              <w:t>-talent-</w:t>
+            </w:r>
+            <w:proofErr w:type="spellStart"/>
+            <w:r>
+              <w:t>api</w:t>
+            </w:r>
+            <w:proofErr w:type="spellEnd"/>
           </w:p>
         </w:tc>
         <w:tc>
@@ -4189,7 +4202,15 @@
           </w:tcPr>
           <w:p>
             <w:r>
-              <w:t>Competec/ita-talent-</w:t>
+              <w:t>Competec/</w:t>
+            </w:r>
+            <w:proofErr w:type="spellStart"/>
+            <w:r>
+              <w:t>ita</w:t>
+            </w:r>
+            <w:proofErr w:type="spellEnd"/>
+            <w:r>
+              <w:t>-talent-</w:t>
             </w:r>
             <w:r>
               <w:t>client</w:t>
@@ -4406,7 +4427,15 @@
               <w:spacing w:line="260" w:lineRule="atLeast"/>
             </w:pPr>
             <w:r>
-              <w:t>Lokaler Speicher, Github, Google Drive</w:t>
+              <w:t xml:space="preserve">Lokaler Speicher, </w:t>
+            </w:r>
+            <w:proofErr w:type="spellStart"/>
+            <w:r>
+              <w:t>Github</w:t>
+            </w:r>
+            <w:proofErr w:type="spellEnd"/>
+            <w:r>
+              <w:t>, Google Drive</w:t>
             </w:r>
           </w:p>
         </w:tc>
@@ -4475,7 +4504,39 @@
     </w:p>
     <w:p>
       <w:r>
-        <w:t>Die Competec-Gruppe besteht aus den Handelsunternehmen Alltron AG, Jamei AG, Medidor AG, Schoch Vögtli AG und BRACK.CH AG, dem Logistikdienstleister Competec Logistik AG und der Competec Service AG, die alle zentralen Dienste übernimmt. Die Firmengruppe mit Hauptsitz in Mägenwil AG beschäftigt rund 1400 Mitarbeitende und bildet 77 Lernende in diversen Berufsbildern aus. Die Grundausbildung der IT-Lernenden geschieht in der internen IT-Academy. Als Teil der Ausbildung werden verschiedenen Applikationen für unsere Firmengruppe entwickelt. Die Lernenden können dabei von der Entwicklung über die Projektleitung bis zur Inbetriebnahme verschiedene Rollen in der Softwareentwicklung einnehmen.</w:t>
+        <w:t xml:space="preserve">Die Competec-Gruppe besteht aus den Handelsunternehmen </w:t>
+      </w:r>
+      <w:proofErr w:type="spellStart"/>
+      <w:r>
+        <w:t>Alltron</w:t>
+      </w:r>
+      <w:proofErr w:type="spellEnd"/>
+      <w:r>
+        <w:t xml:space="preserve"> AG, </w:t>
+      </w:r>
+      <w:proofErr w:type="spellStart"/>
+      <w:r>
+        <w:t>Jamei</w:t>
+      </w:r>
+      <w:proofErr w:type="spellEnd"/>
+      <w:r>
+        <w:t xml:space="preserve"> AG, </w:t>
+      </w:r>
+      <w:proofErr w:type="spellStart"/>
+      <w:r>
+        <w:t>Medidor</w:t>
+      </w:r>
+      <w:proofErr w:type="spellEnd"/>
+      <w:r>
+        <w:t xml:space="preserve"> AG, Schoch </w:t>
+      </w:r>
+      <w:proofErr w:type="spellStart"/>
+      <w:r>
+        <w:t>Vögtli</w:t>
+      </w:r>
+      <w:proofErr w:type="spellEnd"/>
+      <w:r>
+        <w:t xml:space="preserve"> AG und BRACK.CH AG, dem Logistikdienstleister Competec Logistik AG und der Competec Service AG, die alle zentralen Dienste übernimmt. Die Firmengruppe mit Hauptsitz in Mägenwil AG beschäftigt rund 1400 Mitarbeitende und bildet 77 Lernende in diversen Berufsbildern aus. Die Grundausbildung der IT-Lernenden geschieht in der internen IT-Academy. Als Teil der Ausbildung werden verschiedenen Applikationen für unsere Firmengruppe entwickelt. Die Lernenden können dabei von der Entwicklung über die Projektleitung bis zur Inbetriebnahme verschiedene Rollen in der Softwareentwicklung einnehmen.</w:t>
       </w:r>
     </w:p>
     <w:p/>
@@ -4498,7 +4559,23 @@
     </w:p>
     <w:p>
       <w:r>
-        <w:t>Das Lernportal besteht aus einem Java Backend, welches mittels Spring Boot implementiert wurde. Dazu wurde das UI mit React implementiert, welches statisch bereitgestellt wird. Die Kommunikation zwischen den Systemen wird mit einer Websocket Verbindung sichergestellt.</w:t>
+        <w:t xml:space="preserve">Das Lernportal besteht aus einem Java </w:t>
+      </w:r>
+      <w:proofErr w:type="gramStart"/>
+      <w:r>
+        <w:t>Backend</w:t>
+      </w:r>
+      <w:proofErr w:type="gramEnd"/>
+      <w:r>
+        <w:t xml:space="preserve">, welches mittels Spring Boot implementiert wurde. Dazu wurde das UI mit </w:t>
+      </w:r>
+      <w:proofErr w:type="spellStart"/>
+      <w:r>
+        <w:t>React</w:t>
+      </w:r>
+      <w:proofErr w:type="spellEnd"/>
+      <w:r>
+        <w:t xml:space="preserve"> implementiert, welches statisch bereitgestellt wird. Die Kommunikation zwischen den Systemen wird mit einer Websocket Verbindung sichergestellt.</w:t>
       </w:r>
     </w:p>
     <w:p/>
@@ -4573,7 +4650,15 @@
     </w:p>
     <w:p>
       <w:r>
-        <w:t>Das Mockup der gesamten Webapplikation, einschliesslich der IPA-Erweiterungen, wurde bereits mit Figma erstellt. Dabei bildet es einen Richtwert und muss nicht pixelgenau übertragen werden.</w:t>
+        <w:t xml:space="preserve">Das Mockup der gesamten Webapplikation, einschliesslich der IPA-Erweiterungen, wurde bereits mit </w:t>
+      </w:r>
+      <w:proofErr w:type="spellStart"/>
+      <w:r>
+        <w:t>Figma</w:t>
+      </w:r>
+      <w:proofErr w:type="spellEnd"/>
+      <w:r>
+        <w:t xml:space="preserve"> erstellt. Dabei bildet es einen Richtwert und muss nicht pixelgenau übertragen werden.</w:t>
       </w:r>
     </w:p>
     <w:p/>
@@ -4584,7 +4669,15 @@
     </w:p>
     <w:p>
       <w:r>
-        <w:t>Die Erweiterung des Lernportals ist in drei Teilaufträge gegliedert. Das Deployment ist nicht teil der IPA und muss nur lokal lauffähig sein.</w:t>
+        <w:t xml:space="preserve">Die Erweiterung des Lernportals ist in drei Teilaufträge gegliedert. Das </w:t>
+      </w:r>
+      <w:proofErr w:type="spellStart"/>
+      <w:r>
+        <w:t>Deployment</w:t>
+      </w:r>
+      <w:proofErr w:type="spellEnd"/>
+      <w:r>
+        <w:t xml:space="preserve"> ist nicht teil der IPA und muss nur lokal lauffähig sein.</w:t>
       </w:r>
     </w:p>
     <w:p/>
@@ -5009,21 +5102,37 @@
         <w:rPr>
           <w:lang w:val="fr-CH"/>
         </w:rPr>
-        <w:t>• ita_talent_api</w:t>
-      </w:r>
-    </w:p>
-    <w:p>
-      <w:pPr>
+        <w:t xml:space="preserve">• </w:t>
+      </w:r>
+      <w:proofErr w:type="spellStart"/>
+      <w:r>
         <w:rPr>
           <w:lang w:val="fr-CH"/>
         </w:rPr>
-      </w:pPr>
-      <w:r>
+        <w:t>ita_talent_api</w:t>
+      </w:r>
+      <w:proofErr w:type="spellEnd"/>
+    </w:p>
+    <w:p>
+      <w:pPr>
         <w:rPr>
           <w:lang w:val="fr-CH"/>
         </w:rPr>
-        <w:t>• ita_talent_client</w:t>
-      </w:r>
+      </w:pPr>
+      <w:r>
+        <w:rPr>
+          <w:lang w:val="fr-CH"/>
+        </w:rPr>
+        <w:t xml:space="preserve">• </w:t>
+      </w:r>
+      <w:proofErr w:type="spellStart"/>
+      <w:r>
+        <w:rPr>
+          <w:lang w:val="fr-CH"/>
+        </w:rPr>
+        <w:t>ita_talent_client</w:t>
+      </w:r>
+      <w:proofErr w:type="spellEnd"/>
     </w:p>
     <w:p>
       <w:pPr>
@@ -5080,65 +5189,99 @@
           <w:lang w:val="fr-CH"/>
         </w:rPr>
       </w:pPr>
+      <w:proofErr w:type="spellStart"/>
       <w:r>
         <w:rPr>
           <w:lang w:val="fr-CH"/>
         </w:rPr>
         <w:lastRenderedPageBreak/>
-        <w:t>Intellij Google Java Style Guide | https://github.com/google/styleguide/blob/gh-pages/intellij-java-google-style.xml</w:t>
-      </w:r>
-    </w:p>
-    <w:p>
-      <w:pPr>
+        <w:t>Intellij</w:t>
+      </w:r>
+      <w:proofErr w:type="spellEnd"/>
+      <w:r>
         <w:rPr>
           <w:lang w:val="fr-CH"/>
         </w:rPr>
-      </w:pPr>
-    </w:p>
-    <w:p>
-      <w:r>
-        <w:t>Teststrategie</w:t>
-      </w:r>
-    </w:p>
-    <w:p>
-      <w:r>
-        <w:t>-----------------</w:t>
-      </w:r>
-    </w:p>
-    <w:p>
-      <w:r>
-        <w:t>Um eine korrekte Ausführung zu gewährleisten, sollten alle Anforderungen manuell getestet werden. Dabei müssen alle Anforderungen validiert und abgedeckt werden. Dabei sind keine automatisierten Tests gefordert.</w:t>
-      </w:r>
-    </w:p>
-    <w:p/>
-    <w:p>
-      <w:r>
-        <w:t>Umgebung</w:t>
-      </w:r>
-    </w:p>
-    <w:p>
-      <w:r>
-        <w:t>----------------</w:t>
-      </w:r>
-    </w:p>
-    <w:p>
-      <w:r>
-        <w:t>Firmen-Notebook, Windows 10, IntelliJ IDEA Ultimate, Figma, Git, PostgreSQL, Java 17, weitere Tools nach Bedarf</w:t>
-      </w:r>
-    </w:p>
-    <w:p/>
+        <w:t xml:space="preserve"> Google Java Style Guide | https://github.com/google/styleguide/blob/gh-pages/intellij-java-google-style.xml</w:t>
+      </w:r>
+    </w:p>
     <w:p>
       <w:pPr>
         <w:rPr>
           <w:lang w:val="fr-CH"/>
         </w:rPr>
       </w:pPr>
+    </w:p>
+    <w:p>
+      <w:r>
+        <w:t>Teststrategie</w:t>
+      </w:r>
+    </w:p>
+    <w:p>
+      <w:r>
+        <w:t>-----------------</w:t>
+      </w:r>
+    </w:p>
+    <w:p>
+      <w:r>
+        <w:t>Um eine korrekte Ausführung zu gewährleisten, sollten alle Anforderungen manuell getestet werden. Dabei müssen alle Anforderungen validiert und abgedeckt werden. Dabei sind keine automatisierten Tests gefordert.</w:t>
+      </w:r>
+    </w:p>
+    <w:p/>
+    <w:p>
+      <w:r>
+        <w:t>Umgebung</w:t>
+      </w:r>
+    </w:p>
+    <w:p>
+      <w:r>
+        <w:t>----------------</w:t>
+      </w:r>
+    </w:p>
+    <w:p>
+      <w:r>
+        <w:t xml:space="preserve">Firmen-Notebook, Windows 10, </w:t>
+      </w:r>
+      <w:proofErr w:type="spellStart"/>
+      <w:r>
+        <w:t>IntelliJ</w:t>
+      </w:r>
+      <w:proofErr w:type="spellEnd"/>
+      <w:r>
+        <w:t xml:space="preserve"> IDEA Ultimate, </w:t>
+      </w:r>
+      <w:proofErr w:type="spellStart"/>
+      <w:r>
+        <w:t>Figma</w:t>
+      </w:r>
+      <w:proofErr w:type="spellEnd"/>
+      <w:r>
+        <w:t xml:space="preserve">, </w:t>
+      </w:r>
+      <w:proofErr w:type="spellStart"/>
+      <w:r>
+        <w:t>Git</w:t>
+      </w:r>
+      <w:proofErr w:type="spellEnd"/>
+      <w:r>
+        <w:t>, PostgreSQL, Java 17, weitere Tools nach Bedarf</w:t>
+      </w:r>
+    </w:p>
+    <w:p/>
+    <w:p>
+      <w:pPr>
+        <w:rPr>
+          <w:lang w:val="fr-CH"/>
+        </w:rPr>
+      </w:pPr>
+      <w:proofErr w:type="spellStart"/>
       <w:r>
         <w:rPr>
           <w:lang w:val="fr-CH"/>
         </w:rPr>
         <w:t>Technologien</w:t>
       </w:r>
+      <w:proofErr w:type="spellEnd"/>
     </w:p>
     <w:p>
       <w:pPr>
@@ -5163,14 +5306,28 @@
         <w:rPr>
           <w:lang w:val="fr-CH"/>
         </w:rPr>
-        <w:t>Java 17, JavaScript, PostgreSQL, Spring Boot 3.1.x, React 18.2.x</w:t>
-      </w:r>
-    </w:p>
-    <w:p>
-      <w:pPr>
+        <w:t xml:space="preserve">Java 17, JavaScript, PostgreSQL, Spring Boot 3.1.x, </w:t>
+      </w:r>
+      <w:proofErr w:type="spellStart"/>
+      <w:r>
         <w:rPr>
           <w:lang w:val="fr-CH"/>
         </w:rPr>
+        <w:t>React</w:t>
+      </w:r>
+      <w:proofErr w:type="spellEnd"/>
+      <w:r>
+        <w:rPr>
+          <w:lang w:val="fr-CH"/>
+        </w:rPr>
+        <w:t xml:space="preserve"> 18.2.x</w:t>
+      </w:r>
+    </w:p>
+    <w:p>
+      <w:pPr>
+        <w:rPr>
+          <w:lang w:val="fr-CH"/>
+        </w:rPr>
       </w:pPr>
     </w:p>
     <w:p>
@@ -5184,8 +5341,13 @@
       </w:r>
     </w:p>
     <w:p>
-      <w:r>
-        <w:t>Figma Projekt im IT-Academy Team.</w:t>
+      <w:proofErr w:type="spellStart"/>
+      <w:r>
+        <w:t>Figma</w:t>
+      </w:r>
+      <w:proofErr w:type="spellEnd"/>
+      <w:r>
+        <w:t xml:space="preserve"> Projekt im IT-Academy Team.</w:t>
       </w:r>
     </w:p>
     <w:p/>
@@ -5231,13 +5393,23 @@
     </w:p>
     <w:p>
       <w:r>
-        <w:t>-- TypeScript</w:t>
-      </w:r>
-    </w:p>
-    <w:p>
-      <w:r>
-        <w:t>-- React</w:t>
-      </w:r>
+        <w:t xml:space="preserve">-- </w:t>
+      </w:r>
+      <w:proofErr w:type="spellStart"/>
+      <w:r>
+        <w:t>TypeScript</w:t>
+      </w:r>
+      <w:proofErr w:type="spellEnd"/>
+    </w:p>
+    <w:p>
+      <w:r>
+        <w:t xml:space="preserve">-- </w:t>
+      </w:r>
+      <w:proofErr w:type="spellStart"/>
+      <w:r>
+        <w:t>React</w:t>
+      </w:r>
+      <w:proofErr w:type="spellEnd"/>
     </w:p>
     <w:p>
       <w:r>
@@ -5339,7 +5511,31 @@
     </w:p>
     <w:p>
       <w:r>
-        <w:t>Der Auszubildende war massgebend an dem Projekt "IT-Academy Community" beteiligt. Dabei handelt es sich um eine Webplattform bestehend aus einem React Frontend und Spring Boot Backend. In diesem Projekt arbeitete der Auszubildende an der Planung, Datenbankentwurf, Backend, Frontend und Deployment.</w:t>
+        <w:t xml:space="preserve">Der Auszubildende war massgebend an dem Projekt "IT-Academy Community" beteiligt. Dabei handelt es sich um eine Webplattform bestehend aus einem </w:t>
+      </w:r>
+      <w:proofErr w:type="spellStart"/>
+      <w:r>
+        <w:t>React</w:t>
+      </w:r>
+      <w:proofErr w:type="spellEnd"/>
+      <w:r>
+        <w:t xml:space="preserve"> Frontend und Spring Boot </w:t>
+      </w:r>
+      <w:proofErr w:type="gramStart"/>
+      <w:r>
+        <w:t>Backend</w:t>
+      </w:r>
+      <w:proofErr w:type="gramEnd"/>
+      <w:r>
+        <w:t xml:space="preserve">. In diesem Projekt arbeitete der Auszubildende an der Planung, Datenbankentwurf, Backend, Frontend und </w:t>
+      </w:r>
+      <w:proofErr w:type="spellStart"/>
+      <w:r>
+        <w:t>Deployment</w:t>
+      </w:r>
+      <w:proofErr w:type="spellEnd"/>
+      <w:r>
+        <w:t>.</w:t>
       </w:r>
     </w:p>
     <w:p/>
@@ -5355,7 +5551,15 @@
     </w:p>
     <w:p>
       <w:r>
-        <w:t>Das Projekt "Tools/" ist eine Webseite, welche alle aktiv intern genutzten Applikationen übersichtlich darstellt. Der Auszubildende übernahm in diesem Projekt den Lead und arbeitete an der Planung, Datenerhebung, Frontend und Deployment der Applikation.</w:t>
+        <w:t xml:space="preserve">Das Projekt "Tools/" ist eine Webseite, welche alle aktiv intern genutzten Applikationen übersichtlich darstellt. Der Auszubildende übernahm in diesem Projekt den Lead und arbeitete an der Planung, Datenerhebung, Frontend und </w:t>
+      </w:r>
+      <w:proofErr w:type="spellStart"/>
+      <w:r>
+        <w:t>Deployment</w:t>
+      </w:r>
+      <w:proofErr w:type="spellEnd"/>
+      <w:r>
+        <w:t xml:space="preserve"> der Applikation.</w:t>
       </w:r>
     </w:p>
     <w:p/>
@@ -5704,9 +5908,11 @@
             <w:r>
               <w:t xml:space="preserve">Sara </w:t>
             </w:r>
+            <w:proofErr w:type="spellStart"/>
             <w:r>
               <w:t>Zarubica</w:t>
             </w:r>
+            <w:proofErr w:type="spellEnd"/>
           </w:p>
         </w:tc>
         <w:tc>
@@ -6805,8 +7011,18 @@
                 <w:bCs/>
                 <w:sz w:val="24"/>
               </w:rPr>
-              <w:t>der IPA aufgabenstellung</w:t>
-            </w:r>
+              <w:t xml:space="preserve">der IPA </w:t>
+            </w:r>
+            <w:proofErr w:type="spellStart"/>
+            <w:r>
+              <w:rPr>
+                <w:rFonts w:eastAsia="Calibri" w:cstheme="minorHAnsi"/>
+                <w:bCs/>
+                <w:sz w:val="24"/>
+              </w:rPr>
+              <w:t>aufgabenstellung</w:t>
+            </w:r>
+            <w:proofErr w:type="spellEnd"/>
             <w:r>
               <w:rPr>
                 <w:rFonts w:eastAsia="Calibri" w:cstheme="minorHAnsi"/>
@@ -7319,13 +7535,23 @@
               </w:rPr>
               <w:t xml:space="preserve">lich Upload, </w:t>
             </w:r>
-            <w:r>
-              <w:rPr>
-                <w:rFonts w:eastAsia="Calibri" w:cstheme="minorHAnsi"/>
-                <w:bCs/>
-                <w:sz w:val="24"/>
-              </w:rPr>
-              <w:t xml:space="preserve">skalierung, </w:t>
+            <w:proofErr w:type="spellStart"/>
+            <w:r>
+              <w:rPr>
+                <w:rFonts w:eastAsia="Calibri" w:cstheme="minorHAnsi"/>
+                <w:bCs/>
+                <w:sz w:val="24"/>
+              </w:rPr>
+              <w:t>skalierung</w:t>
+            </w:r>
+            <w:proofErr w:type="spellEnd"/>
+            <w:r>
+              <w:rPr>
+                <w:rFonts w:eastAsia="Calibri" w:cstheme="minorHAnsi"/>
+                <w:bCs/>
+                <w:sz w:val="24"/>
+              </w:rPr>
+              <w:t xml:space="preserve">, </w:t>
             </w:r>
             <w:r>
               <w:rPr>
@@ -7605,7 +7831,25 @@
                 <w:bCs/>
                 <w:sz w:val="24"/>
               </w:rPr>
-              <w:t>Anpassung und Optimierung der Kommunikation zwischen Frontend und Backend, um eine reibungslose Datenübertragung und Interaktion zu gewährleisten.</w:t>
+              <w:t xml:space="preserve">Anpassung und Optimierung der Kommunikation zwischen Frontend und </w:t>
+            </w:r>
+            <w:proofErr w:type="gramStart"/>
+            <w:r>
+              <w:rPr>
+                <w:rFonts w:eastAsia="Calibri" w:cstheme="minorHAnsi"/>
+                <w:bCs/>
+                <w:sz w:val="24"/>
+              </w:rPr>
+              <w:t>Backend</w:t>
+            </w:r>
+            <w:proofErr w:type="gramEnd"/>
+            <w:r>
+              <w:rPr>
+                <w:rFonts w:eastAsia="Calibri" w:cstheme="minorHAnsi"/>
+                <w:bCs/>
+                <w:sz w:val="24"/>
+              </w:rPr>
+              <w:t>, um eine reibungslose Datenübertragung und Interaktion zu gewährleisten.</w:t>
             </w:r>
           </w:p>
         </w:tc>
@@ -9454,7 +9698,15 @@
     </w:p>
     <w:p>
       <w:r>
-        <w:t xml:space="preserve">Um die Organisation der Arbeitsergebnisse umfassend zu gewährleisten, setze ich auf eine diversifizierte Strategie, die lokale Speicherung, Cloud-Dienste Google Drive für Dokumentation, sowie mehrere GitHub-Repositories einschliesst. Speziell für die Dokumentation dient das Repository </w:t>
+        <w:t>Um die Organisation der Arbeitsergebnisse umfassend zu gewährleisten, setze ich auf eine diversifizierte Strategie, die lokale Speicherung, Cloud-Dienste Google Drive für Dokumentation, sowie mehrere GitHub-</w:t>
+      </w:r>
+      <w:proofErr w:type="spellStart"/>
+      <w:r>
+        <w:t>Repositories</w:t>
+      </w:r>
+      <w:proofErr w:type="spellEnd"/>
+      <w:r>
+        <w:t xml:space="preserve"> einschliesst. Speziell für die Dokumentation dient das Repository </w:t>
       </w:r>
       <w:r>
         <w:t>"</w:t>
@@ -9516,7 +9768,15 @@
         <w:t>)</w:t>
       </w:r>
       <w:r>
-        <w:t xml:space="preserve"> als zentrale Sammelstelle, ergänzt durch zwei weitere Repositories für den Quellcode, um eine klare Trennung und effiziente Verwaltung zu sichern.</w:t>
+        <w:t xml:space="preserve"> als zentrale Sammelstelle, ergänzt durch zwei weitere </w:t>
+      </w:r>
+      <w:proofErr w:type="spellStart"/>
+      <w:r>
+        <w:t>Repositories</w:t>
+      </w:r>
+      <w:proofErr w:type="spellEnd"/>
+      <w:r>
+        <w:t xml:space="preserve"> für den Quellcode, um eine klare Trennung und effiziente Verwaltung zu sichern.</w:t>
       </w:r>
     </w:p>
     <w:p>
@@ -9533,7 +9793,15 @@
     </w:p>
     <w:p>
       <w:r>
-        <w:t>Für die tägliche Arbeit und Versionskontrolle werden spezifische Branches erstellt, die den Fortschritt dokumentieren und eine klare Struktur bieten.</w:t>
+        <w:t xml:space="preserve">Für die tägliche Arbeit und Versionskontrolle werden spezifische </w:t>
+      </w:r>
+      <w:proofErr w:type="spellStart"/>
+      <w:r>
+        <w:t>Branches</w:t>
+      </w:r>
+      <w:proofErr w:type="spellEnd"/>
+      <w:r>
+        <w:t xml:space="preserve"> erstellt, die den Fortschritt dokumentieren und eine klare Struktur bieten.</w:t>
       </w:r>
     </w:p>
     <w:p>
@@ -9550,7 +9818,15 @@
     </w:p>
     <w:p>
       <w:r>
-        <w:t xml:space="preserve">Ein automatisiertes Backup-System sichert alle Änderungen bei jedem Push auf den Master-Branch des Dokumentations-Repositories auf </w:t>
+        <w:t>Ein automatisiertes Backup-System sichert alle Änderungen bei jedem Push auf den Master-Branch des Dokumentations-</w:t>
+      </w:r>
+      <w:proofErr w:type="spellStart"/>
+      <w:r>
+        <w:t>Repositories</w:t>
+      </w:r>
+      <w:proofErr w:type="spellEnd"/>
+      <w:r>
+        <w:t xml:space="preserve"> auf </w:t>
       </w:r>
       <w:r>
         <w:t xml:space="preserve">einen dafür abgesehen </w:t>
@@ -9579,14 +9855,43 @@
     </w:p>
     <w:p>
       <w:r>
-        <w:t>Für den Sourcecode der Projekte "Competec/ita-talent-api" und "</w:t>
+        <w:t>Für den Sourcecode der Projekte "Competec/</w:t>
+      </w:r>
+      <w:proofErr w:type="spellStart"/>
+      <w:r>
+        <w:t>ita</w:t>
+      </w:r>
+      <w:proofErr w:type="spellEnd"/>
+      <w:r>
+        <w:t>-talent-</w:t>
+      </w:r>
+      <w:proofErr w:type="spellStart"/>
+      <w:r>
+        <w:t>api</w:t>
+      </w:r>
+      <w:proofErr w:type="spellEnd"/>
+      <w:r>
+        <w:t>" und "</w:t>
       </w:r>
       <w:r>
         <w:t xml:space="preserve">Competec </w:t>
       </w:r>
       <w:r>
-        <w:t>/ita-talent-client" werden dedizierte Branches</w:t>
-      </w:r>
+        <w:t>/</w:t>
+      </w:r>
+      <w:proofErr w:type="spellStart"/>
+      <w:r>
+        <w:t>ita</w:t>
+      </w:r>
+      <w:proofErr w:type="spellEnd"/>
+      <w:r>
+        <w:t xml:space="preserve">-talent-client" werden dedizierte </w:t>
+      </w:r>
+      <w:proofErr w:type="spellStart"/>
+      <w:r>
+        <w:t>Branches</w:t>
+      </w:r>
+      <w:proofErr w:type="spellEnd"/>
       <w:r>
         <w:t xml:space="preserve"> </w:t>
       </w:r>
@@ -10556,7 +10861,15 @@
           </w:tcPr>
           <w:p>
             <w:r>
-              <w:t>Der erste Tag startete mit einer gründlichen Einarbeitung in die Projektvorgaben, was mir einen klaren Fahrplan lieferte. Die Erstellung des Zeitplans in Excel erwies sich zunächst als Herausforderung, doch durch gezieltes Spacing und Farbgebung fand ich eine effektive Lösung. Diese Anpassung steigerte nicht nur die Übersichtlichkeit, sondern auch meine Zuversicht in die kommenden Aufgaben.</w:t>
+              <w:t xml:space="preserve">Der erste Tag startete mit einer gründlichen Einarbeitung in die Projektvorgaben, was mir einen klaren Fahrplan lieferte. Die Erstellung des Zeitplans in Excel erwies sich zunächst als Herausforderung, doch durch gezieltes </w:t>
+            </w:r>
+            <w:proofErr w:type="spellStart"/>
+            <w:r>
+              <w:t>Spacing</w:t>
+            </w:r>
+            <w:proofErr w:type="spellEnd"/>
+            <w:r>
+              <w:t xml:space="preserve"> und Farbgebung fand ich eine effektive Lösung. Diese Anpassung steigerte nicht nur die Übersichtlichkeit, sondern auch meine Zuversicht in die kommenden Aufgaben.</w:t>
             </w:r>
           </w:p>
         </w:tc>
@@ -15999,10 +16312,34 @@
           <w:b/>
           <w:bCs/>
         </w:rPr>
-        <w:t>1. Benutzerdefinierte Exceptions:</w:t>
-      </w:r>
-      <w:r>
-        <w:t xml:space="preserve"> Diese Variante sieht vor, dass der XML-Adapter bei Auftreten eines Fehlers eine spezifisch definierte Exception wirft. Dieser Ansatz ermöglicht eine direkte und klare Kommunikation von Fehlern, stellt aber die Herausforderung dar, den Fehlerkontext präzise zu übermitteln.</w:t>
+        <w:t xml:space="preserve">1. Benutzerdefinierte </w:t>
+      </w:r>
+      <w:proofErr w:type="spellStart"/>
+      <w:r>
+        <w:rPr>
+          <w:b/>
+          <w:bCs/>
+        </w:rPr>
+        <w:t>Exceptions</w:t>
+      </w:r>
+      <w:proofErr w:type="spellEnd"/>
+      <w:r>
+        <w:rPr>
+          <w:b/>
+          <w:bCs/>
+        </w:rPr>
+        <w:t>:</w:t>
+      </w:r>
+      <w:r>
+        <w:t xml:space="preserve"> Diese Variante sieht vor, dass der XML-Adapter bei Auftreten eines Fehlers eine spezifisch definierte </w:t>
+      </w:r>
+      <w:proofErr w:type="spellStart"/>
+      <w:r>
+        <w:t>Exception</w:t>
+      </w:r>
+      <w:proofErr w:type="spellEnd"/>
+      <w:r>
+        <w:t xml:space="preserve"> wirft. Dieser Ansatz ermöglicht eine direkte und klare Kommunikation von Fehlern, stellt aber die Herausforderung dar, den Fehlerkontext präzise zu übermitteln.</w:t>
       </w:r>
     </w:p>
     <w:p/>
@@ -16015,7 +16352,23 @@
         <w:t>2. Transformations-DTO mit Fehlerdetails:</w:t>
       </w:r>
       <w:r>
-        <w:t xml:space="preserve"> Im Gegensatz zum direkten Werfen von Exceptions sieht dieser Ansatz vor, dass der XML-Adapter ein Transformations-DTO zurückgibt, das während der Verarbeitung erstellt wird. Fehlerdetails werden in diesem DTO festgehalten, was eine umfassende Sicht auf den Fehlerkontext ermöglicht, ohne den Prozessfluss durch Exceptions zu unterbrechen.</w:t>
+        <w:t xml:space="preserve"> Im Gegensatz zum direkten Werfen von </w:t>
+      </w:r>
+      <w:proofErr w:type="spellStart"/>
+      <w:r>
+        <w:t>Exceptions</w:t>
+      </w:r>
+      <w:proofErr w:type="spellEnd"/>
+      <w:r>
+        <w:t xml:space="preserve"> sieht dieser Ansatz vor, dass der XML-Adapter ein Transformations-DTO zurückgibt, das während der Verarbeitung erstellt wird. Fehlerdetails werden in diesem DTO festgehalten, was eine umfassende Sicht auf den Fehlerkontext ermöglicht, ohne den Prozessfluss durch </w:t>
+      </w:r>
+      <w:proofErr w:type="spellStart"/>
+      <w:r>
+        <w:t>Exceptions</w:t>
+      </w:r>
+      <w:proofErr w:type="spellEnd"/>
+      <w:r>
+        <w:t xml:space="preserve"> zu unterbrechen.</w:t>
       </w:r>
     </w:p>
     <w:p/>
@@ -16046,13 +16399,42 @@
         <w:t>lösen</w:t>
       </w:r>
       <w:r>
-        <w:t>, habe ich mich mit Techniken zur dynamischen Feldidentifikation in Java beschäftigt. Der Schlüssel liegt in der Verwendung der Java Reflection, speziell der Methode getDeclaredFields(), die es ermöglicht, alle Felder eines DTOs zur Laufzeit abzurufen. Diese Information kann dann genutzt werden, um in einer ausführlichen switch-Case-Logik spezifische Behandlungen oder Fehlermeldungen für jedes Feld zu definieren.</w:t>
+        <w:t xml:space="preserve">, habe ich mich mit Techniken zur dynamischen Feldidentifikation in Java beschäftigt. Der Schlüssel liegt in der Verwendung der Java </w:t>
+      </w:r>
+      <w:proofErr w:type="spellStart"/>
+      <w:r>
+        <w:t>Reflection</w:t>
+      </w:r>
+      <w:proofErr w:type="spellEnd"/>
+      <w:r>
+        <w:t xml:space="preserve">, speziell der Methode </w:t>
+      </w:r>
+      <w:proofErr w:type="spellStart"/>
+      <w:proofErr w:type="gramStart"/>
+      <w:r>
+        <w:t>getDeclaredFields</w:t>
+      </w:r>
+      <w:proofErr w:type="spellEnd"/>
+      <w:r>
+        <w:t>(</w:t>
+      </w:r>
+      <w:proofErr w:type="gramEnd"/>
+      <w:r>
+        <w:t>), die es ermöglicht, alle Felder eines DTOs zur Laufzeit abzurufen. Diese Information kann dann genutzt werden, um in einer ausführlichen switch-Case-Logik spezifische Behandlungen oder Fehlermeldungen für jedes Feld zu definieren.</w:t>
       </w:r>
     </w:p>
     <w:p/>
     <w:p>
       <w:r>
-        <w:t>Diese Methode erlaubt es uns, flexible und wiederverwendbare XML-Adapter zu implementieren, die nicht nur auf die aktuelle Event-Datenstruktur beschränkt sind, sondern auch für zukünftige Anwendungen und Datenimporte, wie beispielsweise aus MyAbacus, adaptiert werden können.</w:t>
+        <w:t xml:space="preserve">Diese Methode erlaubt es uns, flexible und wiederverwendbare XML-Adapter zu implementieren, die nicht nur auf die aktuelle Event-Datenstruktur beschränkt sind, sondern auch für zukünftige Anwendungen und Datenimporte, wie beispielsweise aus </w:t>
+      </w:r>
+      <w:proofErr w:type="spellStart"/>
+      <w:r>
+        <w:t>MyAbacus</w:t>
+      </w:r>
+      <w:proofErr w:type="spellEnd"/>
+      <w:r>
+        <w:t>, adaptiert werden können.</w:t>
       </w:r>
     </w:p>
     <w:p/>
@@ -16076,7 +16458,23 @@
     </w:p>
     <w:p>
       <w:r>
-        <w:t>Die Entwicklung dieser Ansätze basierte auf einer Kombination aus Fachliteratur, Online-Ressourcen und Diskussionen in Entwicklergemeinschaften. Insbesondere Artikel über Java Reflection und benutzerdefinierte Exceptions boten tiefgreifende Einblicke und praxisnahe Lösungsansätze.</w:t>
+        <w:t xml:space="preserve">Die Entwicklung dieser Ansätze basierte auf einer Kombination aus Fachliteratur, Online-Ressourcen und Diskussionen in Entwicklergemeinschaften. Insbesondere Artikel über Java </w:t>
+      </w:r>
+      <w:proofErr w:type="spellStart"/>
+      <w:r>
+        <w:t>Reflection</w:t>
+      </w:r>
+      <w:proofErr w:type="spellEnd"/>
+      <w:r>
+        <w:t xml:space="preserve"> und benutzerdefinierte </w:t>
+      </w:r>
+      <w:proofErr w:type="spellStart"/>
+      <w:r>
+        <w:t>Exceptions</w:t>
+      </w:r>
+      <w:proofErr w:type="spellEnd"/>
+      <w:r>
+        <w:t xml:space="preserve"> boten tiefgreifende Einblicke und praxisnahe Lösungsansätze.</w:t>
       </w:r>
     </w:p>
     <w:p/>
@@ -16184,7 +16582,23 @@
     </w:p>
     <w:p>
       <w:r>
-        <w:t xml:space="preserve">Informationen zu Exception Bubbling und Best Practices: </w:t>
+        <w:t xml:space="preserve">Informationen zu </w:t>
+      </w:r>
+      <w:proofErr w:type="spellStart"/>
+      <w:r>
+        <w:t>Exception</w:t>
+      </w:r>
+      <w:proofErr w:type="spellEnd"/>
+      <w:r>
+        <w:t xml:space="preserve"> </w:t>
+      </w:r>
+      <w:proofErr w:type="spellStart"/>
+      <w:r>
+        <w:t>Bubbling</w:t>
+      </w:r>
+      <w:proofErr w:type="spellEnd"/>
+      <w:r>
+        <w:t xml:space="preserve"> und Best Practices: </w:t>
       </w:r>
       <w:hyperlink r:id="rId18" w:history="1">
         <w:r>
@@ -16388,10 +16802,18 @@
         <w:t>lich PNG und JPG) waren weitere kritische Themen. Informationen zur Implementierung von Bildskalierungsmethoden</w:t>
       </w:r>
       <w:r>
-        <w:t xml:space="preserve"> wie hier(</w:t>
-      </w:r>
-      <w:r>
-        <w:t xml:space="preserve"> und Validierungslogiken waren von entscheidender Bedeutung, um die Konsistenz und Qualität der Bildinhalte zu sichern.</w:t>
+        <w:t xml:space="preserve"> wie </w:t>
+      </w:r>
+      <w:proofErr w:type="gramStart"/>
+      <w:r>
+        <w:t>hier(</w:t>
+      </w:r>
+      <w:r>
+        <w:t xml:space="preserve"> und</w:t>
+      </w:r>
+      <w:proofErr w:type="gramEnd"/>
+      <w:r>
+        <w:t xml:space="preserve"> Validierungslogiken waren von entscheidender Bedeutung, um die Konsistenz und Qualität der Bildinhalte zu sichern.</w:t>
       </w:r>
     </w:p>
     <w:p/>
@@ -16456,6 +16878,8 @@
     <w:p/>
     <w:p/>
     <w:p/>
+    <w:p/>
+    <w:p/>
     <w:p>
       <w:pPr>
         <w:rPr>
@@ -16468,6 +16892,7 @@
           <w:b/>
           <w:bCs/>
         </w:rPr>
+        <w:lastRenderedPageBreak/>
         <w:t>Quellen und Recherche</w:t>
       </w:r>
     </w:p>
@@ -16478,23 +16903,62 @@
     </w:p>
     <w:p/>
     <w:p>
-      <w:r>
-        <w:t>Spring Security Dokumentation: Offizielle Spring Security Dokumentation</w:t>
-      </w:r>
-    </w:p>
-    <w:p>
-      <w:r>
-        <w:t>Spring File Upload: Baeldung Guide zu Spring File Upload</w:t>
-      </w:r>
-    </w:p>
+      <w:pPr>
+        <w:rPr>
+          <w:color w:val="0070C0"/>
+          <w:u w:val="single"/>
+        </w:rPr>
+      </w:pPr>
+      <w:r>
+        <w:t xml:space="preserve">Spring Security Dokumentation: </w:t>
+      </w:r>
+      <w:hyperlink r:id="rId20" w:history="1">
+        <w:r>
+          <w:rPr>
+            <w:color w:val="0070C0"/>
+            <w:u w:val="single"/>
+          </w:rPr>
+          <w:t>https://docs.spring.io/spring-security/reference/servlet/configuration/java.html</w:t>
+        </w:r>
+      </w:hyperlink>
+    </w:p>
+    <w:p/>
+    <w:p>
+      <w:pPr>
+        <w:rPr>
+          <w:color w:val="0070C0"/>
+          <w:u w:val="single"/>
+        </w:rPr>
+      </w:pPr>
+      <w:r>
+        <w:t xml:space="preserve">Spring File Upload: </w:t>
+      </w:r>
+      <w:hyperlink r:id="rId21" w:history="1">
+        <w:r>
+          <w:rPr>
+            <w:color w:val="0070C0"/>
+            <w:u w:val="single"/>
+          </w:rPr>
+          <w:t>https://www.baeldung.com/spring-boot-thymeleaf-image-upload</w:t>
+        </w:r>
+      </w:hyperlink>
+    </w:p>
+    <w:p/>
     <w:p>
       <w:r>
         <w:t xml:space="preserve">Java Bildskalierung: </w:t>
       </w:r>
-      <w:r>
-        <w:t>https://www.baeldung.com/java-image-compression-lossy-lossless</w:t>
-      </w:r>
-    </w:p>
+      <w:hyperlink r:id="rId22" w:history="1">
+        <w:r>
+          <w:rPr>
+            <w:color w:val="0070C0"/>
+            <w:u w:val="single"/>
+          </w:rPr>
+          <w:t>https://www.baeldung.com/java-image-compression-lossy-lossless</w:t>
+        </w:r>
+      </w:hyperlink>
+    </w:p>
+    <w:p/>
     <w:p>
       <w:r>
         <w:t>Diese Quellen boten wertvolle Einblicke in bewährte Methoden und technische Lösungen.</w:t>
@@ -16502,7 +16966,17 @@
     </w:p>
     <w:p/>
     <w:p>
-      <w:r>
+      <w:pPr>
+        <w:rPr>
+          <w:b/>
+          <w:bCs/>
+        </w:rPr>
+      </w:pPr>
+      <w:r>
+        <w:rPr>
+          <w:b/>
+          <w:bCs/>
+        </w:rPr>
         <w:t>Zusammenfassung</w:t>
       </w:r>
     </w:p>
@@ -16563,7 +17037,7 @@
                     </pic:cNvPicPr>
                   </pic:nvPicPr>
                   <pic:blipFill>
-                    <a:blip r:embed="rId20" cstate="print">
+                    <a:blip r:embed="rId23" cstate="print">
                       <a:extLst>
                         <a:ext uri="{28A0092B-C50C-407E-A947-70E740481C1C}">
                           <a14:useLocalDpi xmlns:a14="http://schemas.microsoft.com/office/drawing/2010/main" val="0"/>
@@ -16629,7 +17103,15 @@
         </w:numPr>
       </w:pPr>
       <w:r>
-        <w:t>Client (UI): Entwickelt mit React, stellt diese Komponente eine dynamische Schnittstelle für die Nutzer dar. Durch die Websocket-Kommunikation (grün dargestellt) wird eine direkte und reaktive Verbindung zum Backend hergestellt, was die Aktualität der Daten auf der Benutzeroberfläche gewährleistet.</w:t>
+        <w:t xml:space="preserve">Client (UI): Entwickelt mit </w:t>
+      </w:r>
+      <w:proofErr w:type="spellStart"/>
+      <w:r>
+        <w:t>React</w:t>
+      </w:r>
+      <w:proofErr w:type="spellEnd"/>
+      <w:r>
+        <w:t>, stellt diese Komponente eine dynamische Schnittstelle für die Nutzer dar. Durch die Websocket-Kommunikation (grün dargestellt) wird eine direkte und reaktive Verbindung zum Backend hergestellt, was die Aktualität der Daten auf der Benutzeroberfläche gewährleistet.</w:t>
       </w:r>
     </w:p>
     <w:p/>
@@ -16645,7 +17127,15 @@
       </w:pPr>
       <w:r>
         <w:lastRenderedPageBreak/>
-        <w:t>Backend (API): Das Backend, strukturiert um Websockets, nutzt Listener und Responder zusammen mit einem Exchange DTO, um eine effiziente und reaktive Datenverarbeitung sowie -übertragung zu ermöglichen. Diese Architektur unterstützt eine nahtlose Echtzeit-Kommunikation zwischen Client und Server.</w:t>
+        <w:t xml:space="preserve">Backend (API): Das Backend, strukturiert um Websockets, nutzt </w:t>
+      </w:r>
+      <w:proofErr w:type="spellStart"/>
+      <w:r>
+        <w:t>Listener</w:t>
+      </w:r>
+      <w:proofErr w:type="spellEnd"/>
+      <w:r>
+        <w:t xml:space="preserve"> und Responder zusammen mit einem Exchange DTO, um eine effiziente und reaktive Datenverarbeitung sowie -übertragung zu ermöglichen. Diese Architektur unterstützt eine nahtlose Echtzeit-Kommunikation zwischen Client und Server.</w:t>
       </w:r>
     </w:p>
     <w:p/>
@@ -16738,7 +17228,7 @@
                     </pic:cNvPicPr>
                   </pic:nvPicPr>
                   <pic:blipFill>
-                    <a:blip r:embed="rId21" cstate="print">
+                    <a:blip r:embed="rId24" cstate="print">
                       <a:extLst>
                         <a:ext uri="{28A0092B-C50C-407E-A947-70E740481C1C}">
                           <a14:useLocalDpi xmlns:a14="http://schemas.microsoft.com/office/drawing/2010/main" val="0"/>
@@ -16813,8 +17303,21 @@
           <w:numId w:val="13"/>
         </w:numPr>
       </w:pPr>
-      <w:r>
-        <w:t>Authentikation und Sessionhandling (Session): Diese Funktionalität soll ein sicheres Login-Verfahren und eine effiziente Verwaltung von Benutzersitzungen gewährleisten. Sie ist essenziell für die Sicherheit und Personalisierung des Nutzererlebnisses.</w:t>
+      <w:proofErr w:type="spellStart"/>
+      <w:r>
+        <w:t>Authentikation</w:t>
+      </w:r>
+      <w:proofErr w:type="spellEnd"/>
+      <w:r>
+        <w:t xml:space="preserve"> und </w:t>
+      </w:r>
+      <w:proofErr w:type="spellStart"/>
+      <w:r>
+        <w:t>Sessionhandling</w:t>
+      </w:r>
+      <w:proofErr w:type="spellEnd"/>
+      <w:r>
+        <w:t xml:space="preserve"> (Session): Diese Funktionalität soll ein sicheres Login-Verfahren und eine effiziente Verwaltung von Benutzersitzungen gewährleisten. Sie ist essenziell für die Sicherheit und Personalisierung des Nutzererlebnisses.</w:t>
       </w:r>
     </w:p>
     <w:p/>
@@ -16827,7 +17330,15 @@
         </w:numPr>
       </w:pPr>
       <w:r>
-        <w:t>Anzeige von Fehlern (Transformation): Eine wichtige Erweiterung zur Visualisierung von Fehlern, die während der Datenkonvertierung und -normalisierung auftreten können. Dies ermöglicht eine schnellere Identifizierung und Behebung von Problemen.</w:t>
+        <w:t xml:space="preserve">Anzeige von Fehlern (Transformation): Eine wichtige Erweiterung zur Visualisierung von Fehlern, die während der Datenkonvertierung und -normalisierung auftreten können. Dies </w:t>
+      </w:r>
+      <w:proofErr w:type="gramStart"/>
+      <w:r>
+        <w:t>ermöglicht</w:t>
+      </w:r>
+      <w:proofErr w:type="gramEnd"/>
+      <w:r>
+        <w:t xml:space="preserve"> eine schnellere Identifizierung und Behebung von Problemen.</w:t>
       </w:r>
     </w:p>
     <w:p/>
@@ -20484,7 +20995,7 @@
     <w:rsid w:val="00487CDB"/>
     <w:rsid w:val="00BA2688"/>
     <w:rsid w:val="00D9438C"/>
-    <w:rsid w:val="00FA115A"/>
+    <w:rsid w:val="00FD5B43"/>
   </w:rsids>
   <m:mathPr>
     <m:mathFont m:val="Cambria Math"/>

--- a/Dokumentation.docx
+++ b/Dokumentation.docx
@@ -4687,8 +4687,13 @@
       </w:pPr>
       <w:bookmarkStart w:id="20" w:name="_Toc160107542"/>
       <w:bookmarkStart w:id="21" w:name="_Toc160118576"/>
-      <w:r>
-        <w:t>Teilauftrag 1: Login und Benutzerverwaltung</w:t>
+      <w:bookmarkStart w:id="22" w:name="TA1"/>
+      <w:r>
+        <w:t>Teilauftrag 1</w:t>
+      </w:r>
+      <w:bookmarkEnd w:id="22"/>
+      <w:r>
+        <w:t>: Login und Benutzerverwaltung</w:t>
       </w:r>
       <w:bookmarkEnd w:id="20"/>
       <w:bookmarkEnd w:id="21"/>
@@ -4796,13 +4801,18 @@
       <w:pPr>
         <w:pStyle w:val="berschrift3"/>
       </w:pPr>
-      <w:bookmarkStart w:id="22" w:name="_Toc160107543"/>
-      <w:bookmarkStart w:id="23" w:name="_Toc160118577"/>
-      <w:r>
-        <w:t>Teilauftrag 2: Bilderverwaltung</w:t>
-      </w:r>
-      <w:bookmarkEnd w:id="22"/>
+      <w:bookmarkStart w:id="23" w:name="_Toc160107543"/>
+      <w:bookmarkStart w:id="24" w:name="_Toc160118577"/>
+      <w:bookmarkStart w:id="25" w:name="TA2"/>
+      <w:r>
+        <w:t>Teilauftrag 2</w:t>
+      </w:r>
+      <w:bookmarkEnd w:id="25"/>
+      <w:r>
+        <w:t>: Bilderverwaltung</w:t>
+      </w:r>
       <w:bookmarkEnd w:id="23"/>
+      <w:bookmarkEnd w:id="24"/>
     </w:p>
     <w:p>
       <w:r>
@@ -4880,11 +4890,11 @@
       <w:r>
         <w:t xml:space="preserve">• </w:t>
       </w:r>
-      <w:bookmarkStart w:id="24" w:name="rest"/>
+      <w:bookmarkStart w:id="26" w:name="rest"/>
       <w:r>
         <w:t>Bilder werden über eine REST-Schnittstelle angefragt, hochgeladen, angepasst und gelöscht.</w:t>
       </w:r>
-      <w:bookmarkEnd w:id="24"/>
+      <w:bookmarkEnd w:id="26"/>
     </w:p>
     <w:p>
       <w:r>
@@ -4906,9 +4916,9 @@
       <w:pPr>
         <w:pStyle w:val="berschrift3"/>
       </w:pPr>
-      <w:bookmarkStart w:id="25" w:name="_Toc160107544"/>
-      <w:bookmarkStart w:id="26" w:name="_Toc160118578"/>
       <w:bookmarkStart w:id="27" w:name="TA3"/>
+      <w:bookmarkStart w:id="28" w:name="_Toc160107544"/>
+      <w:bookmarkStart w:id="29" w:name="_Toc160118578"/>
       <w:r>
         <w:t>Teilauftrag 3</w:t>
       </w:r>
@@ -4916,8 +4926,8 @@
       <w:r>
         <w:t>: Fehlerbehandlung des Datenimports</w:t>
       </w:r>
-      <w:bookmarkEnd w:id="25"/>
-      <w:bookmarkEnd w:id="26"/>
+      <w:bookmarkEnd w:id="28"/>
+      <w:bookmarkEnd w:id="29"/>
     </w:p>
     <w:p>
       <w:r>
@@ -5064,13 +5074,13 @@
       <w:pPr>
         <w:pStyle w:val="berschrift3"/>
       </w:pPr>
-      <w:bookmarkStart w:id="28" w:name="_Toc160107545"/>
-      <w:bookmarkStart w:id="29" w:name="_Toc160118579"/>
+      <w:bookmarkStart w:id="30" w:name="_Toc160107545"/>
+      <w:bookmarkStart w:id="31" w:name="_Toc160118579"/>
       <w:r>
         <w:t>Mittel und Methoden</w:t>
       </w:r>
-      <w:bookmarkEnd w:id="28"/>
-      <w:bookmarkEnd w:id="29"/>
+      <w:bookmarkEnd w:id="30"/>
+      <w:bookmarkEnd w:id="31"/>
     </w:p>
     <w:p>
       <w:r>
@@ -5355,110 +5365,110 @@
       <w:pPr>
         <w:pStyle w:val="berschrift3"/>
       </w:pPr>
-      <w:bookmarkStart w:id="30" w:name="_Toc160107546"/>
-      <w:bookmarkStart w:id="31" w:name="_Toc160118580"/>
+      <w:bookmarkStart w:id="32" w:name="_Toc160107546"/>
+      <w:bookmarkStart w:id="33" w:name="_Toc160118580"/>
       <w:r>
         <w:t xml:space="preserve">Deklaration der </w:t>
       </w:r>
       <w:r>
         <w:t>Vorkenntnisse</w:t>
-      </w:r>
-      <w:bookmarkEnd w:id="30"/>
-      <w:bookmarkEnd w:id="31"/>
-    </w:p>
-    <w:p>
-      <w:r>
-        <w:t>In den vergangenen Monaten hat der Auszubildende folgende Vorkenntnisse erarbeitet.</w:t>
-      </w:r>
-    </w:p>
-    <w:p>
-      <w:r>
-        <w:t>• Backend</w:t>
-      </w:r>
-    </w:p>
-    <w:p>
-      <w:r>
-        <w:t>-- Java</w:t>
-      </w:r>
-    </w:p>
-    <w:p>
-      <w:r>
-        <w:t>-- Spring Boot</w:t>
-      </w:r>
-    </w:p>
-    <w:p>
-      <w:r>
-        <w:t>• Frontend</w:t>
-      </w:r>
-    </w:p>
-    <w:p>
-      <w:r>
-        <w:t xml:space="preserve">-- </w:t>
-      </w:r>
-      <w:proofErr w:type="spellStart"/>
-      <w:r>
-        <w:t>TypeScript</w:t>
-      </w:r>
-      <w:proofErr w:type="spellEnd"/>
-    </w:p>
-    <w:p>
-      <w:r>
-        <w:t xml:space="preserve">-- </w:t>
-      </w:r>
-      <w:proofErr w:type="spellStart"/>
-      <w:r>
-        <w:t>React</w:t>
-      </w:r>
-      <w:proofErr w:type="spellEnd"/>
-    </w:p>
-    <w:p>
-      <w:r>
-        <w:t>• Datenbank</w:t>
-      </w:r>
-    </w:p>
-    <w:p>
-      <w:r>
-        <w:t>-- PostgreSQL</w:t>
-      </w:r>
-    </w:p>
-    <w:p>
-      <w:r>
-        <w:t>• Protokoll / Format</w:t>
-      </w:r>
-    </w:p>
-    <w:p>
-      <w:r>
-        <w:t>-- Rest</w:t>
-      </w:r>
-    </w:p>
-    <w:p>
-      <w:r>
-        <w:t>-- XML</w:t>
-      </w:r>
-    </w:p>
-    <w:p>
-      <w:r>
-        <w:t>-- JSON</w:t>
-      </w:r>
-    </w:p>
-    <w:p/>
-    <w:p>
-      <w:pPr>
-        <w:pStyle w:val="berschrift3"/>
-      </w:pPr>
-      <w:bookmarkStart w:id="32" w:name="_Toc160107547"/>
-      <w:bookmarkStart w:id="33" w:name="_Toc160118581"/>
-      <w:r>
-        <w:t xml:space="preserve">Deklaration der </w:t>
-      </w:r>
-      <w:r>
-        <w:t>Vorarbeiten</w:t>
       </w:r>
       <w:bookmarkEnd w:id="32"/>
       <w:bookmarkEnd w:id="33"/>
     </w:p>
     <w:p>
       <w:r>
+        <w:t>In den vergangenen Monaten hat der Auszubildende folgende Vorkenntnisse erarbeitet.</w:t>
+      </w:r>
+    </w:p>
+    <w:p>
+      <w:r>
+        <w:t>• Backend</w:t>
+      </w:r>
+    </w:p>
+    <w:p>
+      <w:r>
+        <w:t>-- Java</w:t>
+      </w:r>
+    </w:p>
+    <w:p>
+      <w:r>
+        <w:t>-- Spring Boot</w:t>
+      </w:r>
+    </w:p>
+    <w:p>
+      <w:r>
+        <w:t>• Frontend</w:t>
+      </w:r>
+    </w:p>
+    <w:p>
+      <w:r>
+        <w:t xml:space="preserve">-- </w:t>
+      </w:r>
+      <w:proofErr w:type="spellStart"/>
+      <w:r>
+        <w:t>TypeScript</w:t>
+      </w:r>
+      <w:proofErr w:type="spellEnd"/>
+    </w:p>
+    <w:p>
+      <w:r>
+        <w:t xml:space="preserve">-- </w:t>
+      </w:r>
+      <w:proofErr w:type="spellStart"/>
+      <w:r>
+        <w:t>React</w:t>
+      </w:r>
+      <w:proofErr w:type="spellEnd"/>
+    </w:p>
+    <w:p>
+      <w:r>
+        <w:t>• Datenbank</w:t>
+      </w:r>
+    </w:p>
+    <w:p>
+      <w:r>
+        <w:t>-- PostgreSQL</w:t>
+      </w:r>
+    </w:p>
+    <w:p>
+      <w:r>
+        <w:t>• Protokoll / Format</w:t>
+      </w:r>
+    </w:p>
+    <w:p>
+      <w:r>
+        <w:t>-- Rest</w:t>
+      </w:r>
+    </w:p>
+    <w:p>
+      <w:r>
+        <w:t>-- XML</w:t>
+      </w:r>
+    </w:p>
+    <w:p>
+      <w:r>
+        <w:t>-- JSON</w:t>
+      </w:r>
+    </w:p>
+    <w:p/>
+    <w:p>
+      <w:pPr>
+        <w:pStyle w:val="berschrift3"/>
+      </w:pPr>
+      <w:bookmarkStart w:id="34" w:name="_Toc160107547"/>
+      <w:bookmarkStart w:id="35" w:name="_Toc160118581"/>
+      <w:r>
+        <w:t xml:space="preserve">Deklaration der </w:t>
+      </w:r>
+      <w:r>
+        <w:t>Vorarbeiten</w:t>
+      </w:r>
+      <w:bookmarkEnd w:id="34"/>
+      <w:bookmarkEnd w:id="35"/>
+    </w:p>
+    <w:p>
+      <w:r>
         <w:t>In einem Probeprojekt die Kenntnisse im Datenaustausch mit Websockets und programmatische Bildbearbeitung in Java vertiefen.</w:t>
       </w:r>
     </w:p>
@@ -5472,124 +5482,124 @@
       <w:pPr>
         <w:pStyle w:val="berschrift3"/>
       </w:pPr>
-      <w:bookmarkStart w:id="34" w:name="_Toc160107548"/>
-      <w:bookmarkStart w:id="35" w:name="_Toc160118582"/>
+      <w:bookmarkStart w:id="36" w:name="_Toc160107548"/>
+      <w:bookmarkStart w:id="37" w:name="_Toc160118582"/>
       <w:r>
         <w:lastRenderedPageBreak/>
         <w:t>Neue Lerninhalte</w:t>
       </w:r>
-      <w:bookmarkEnd w:id="34"/>
-      <w:bookmarkEnd w:id="35"/>
-    </w:p>
-    <w:p>
-      <w:r>
-        <w:t>Der Auszubildende wird keine neuen Lerninhalte erarbeiten.</w:t>
-      </w:r>
-    </w:p>
-    <w:p/>
-    <w:p>
-      <w:pPr>
-        <w:pStyle w:val="berschrift3"/>
-      </w:pPr>
-      <w:bookmarkStart w:id="36" w:name="_Toc160107549"/>
-      <w:bookmarkStart w:id="37" w:name="_Toc160118583"/>
-      <w:r>
-        <w:t>Arbeiten in den letzten 6 Monaten</w:t>
-      </w:r>
       <w:bookmarkEnd w:id="36"/>
       <w:bookmarkEnd w:id="37"/>
     </w:p>
     <w:p>
       <w:r>
-        <w:t>IT-Academy Community</w:t>
-      </w:r>
-    </w:p>
-    <w:p>
-      <w:r>
-        <w:t>--------------------------------</w:t>
-      </w:r>
-    </w:p>
-    <w:p>
-      <w:r>
-        <w:t xml:space="preserve">Der Auszubildende war massgebend an dem Projekt "IT-Academy Community" beteiligt. Dabei handelt es sich um eine Webplattform bestehend aus einem </w:t>
-      </w:r>
-      <w:proofErr w:type="spellStart"/>
-      <w:r>
-        <w:t>React</w:t>
-      </w:r>
-      <w:proofErr w:type="spellEnd"/>
-      <w:r>
-        <w:t xml:space="preserve"> Frontend und Spring Boot </w:t>
-      </w:r>
-      <w:proofErr w:type="gramStart"/>
-      <w:r>
-        <w:t>Backend</w:t>
-      </w:r>
-      <w:proofErr w:type="gramEnd"/>
-      <w:r>
-        <w:t xml:space="preserve">. In diesem Projekt arbeitete der Auszubildende an der Planung, Datenbankentwurf, Backend, Frontend und </w:t>
-      </w:r>
-      <w:proofErr w:type="spellStart"/>
-      <w:r>
-        <w:t>Deployment</w:t>
-      </w:r>
-      <w:proofErr w:type="spellEnd"/>
-      <w:r>
-        <w:t>.</w:t>
+        <w:t>Der Auszubildende wird keine neuen Lerninhalte erarbeiten.</w:t>
       </w:r>
     </w:p>
     <w:p/>
     <w:p>
-      <w:r>
-        <w:t>Tools/</w:t>
-      </w:r>
-    </w:p>
-    <w:p>
-      <w:r>
-        <w:t>-------</w:t>
-      </w:r>
-    </w:p>
-    <w:p>
-      <w:r>
-        <w:t xml:space="preserve">Das Projekt "Tools/" ist eine Webseite, welche alle aktiv intern genutzten Applikationen übersichtlich darstellt. Der Auszubildende übernahm in diesem Projekt den Lead und arbeitete an der Planung, Datenerhebung, Frontend und </w:t>
-      </w:r>
-      <w:proofErr w:type="spellStart"/>
-      <w:r>
-        <w:t>Deployment</w:t>
-      </w:r>
-      <w:proofErr w:type="spellEnd"/>
-      <w:r>
-        <w:t xml:space="preserve"> der Applikation.</w:t>
-      </w:r>
-    </w:p>
-    <w:p/>
-    <w:p>
-      <w:r>
-        <w:t>Testprojekt</w:t>
-      </w:r>
-    </w:p>
-    <w:p>
-      <w:r>
-        <w:t>---------------</w:t>
-      </w:r>
-    </w:p>
-    <w:p>
-      <w:r>
-        <w:t>Zur Vorbereitung auf die IPA erstellte der Auszubildende ein Testprojekt. Dabei konnten alle fehlenden Kenntnisse erarbeitet werden. Um ein tiefes Verständnis zu erarbeiten, wurde die initiale Erstellung, Datenbankentwurf, Backend und Frontend von dem Auszubildenden umgesetzt.</w:t>
-      </w:r>
-    </w:p>
-    <w:p/>
-    <w:p>
-      <w:pPr>
-        <w:pStyle w:val="berschrift2"/>
-      </w:pPr>
-      <w:bookmarkStart w:id="38" w:name="_Toc160107550"/>
-      <w:bookmarkStart w:id="39" w:name="_Toc160118584"/>
-      <w:r>
-        <w:t>Deklaration der benutzten Firmenstandards</w:t>
+      <w:pPr>
+        <w:pStyle w:val="berschrift3"/>
+      </w:pPr>
+      <w:bookmarkStart w:id="38" w:name="_Toc160107549"/>
+      <w:bookmarkStart w:id="39" w:name="_Toc160118583"/>
+      <w:r>
+        <w:t>Arbeiten in den letzten 6 Monaten</w:t>
       </w:r>
       <w:bookmarkEnd w:id="38"/>
       <w:bookmarkEnd w:id="39"/>
+    </w:p>
+    <w:p>
+      <w:r>
+        <w:t>IT-Academy Community</w:t>
+      </w:r>
+    </w:p>
+    <w:p>
+      <w:r>
+        <w:t>--------------------------------</w:t>
+      </w:r>
+    </w:p>
+    <w:p>
+      <w:r>
+        <w:t xml:space="preserve">Der Auszubildende war massgebend an dem Projekt "IT-Academy Community" beteiligt. Dabei handelt es sich um eine Webplattform bestehend aus einem </w:t>
+      </w:r>
+      <w:proofErr w:type="spellStart"/>
+      <w:r>
+        <w:t>React</w:t>
+      </w:r>
+      <w:proofErr w:type="spellEnd"/>
+      <w:r>
+        <w:t xml:space="preserve"> Frontend und Spring Boot </w:t>
+      </w:r>
+      <w:proofErr w:type="gramStart"/>
+      <w:r>
+        <w:t>Backend</w:t>
+      </w:r>
+      <w:proofErr w:type="gramEnd"/>
+      <w:r>
+        <w:t xml:space="preserve">. In diesem Projekt arbeitete der Auszubildende an der Planung, Datenbankentwurf, Backend, Frontend und </w:t>
+      </w:r>
+      <w:proofErr w:type="spellStart"/>
+      <w:r>
+        <w:t>Deployment</w:t>
+      </w:r>
+      <w:proofErr w:type="spellEnd"/>
+      <w:r>
+        <w:t>.</w:t>
+      </w:r>
+    </w:p>
+    <w:p/>
+    <w:p>
+      <w:r>
+        <w:t>Tools/</w:t>
+      </w:r>
+    </w:p>
+    <w:p>
+      <w:r>
+        <w:t>-------</w:t>
+      </w:r>
+    </w:p>
+    <w:p>
+      <w:r>
+        <w:t xml:space="preserve">Das Projekt "Tools/" ist eine Webseite, welche alle aktiv intern genutzten Applikationen übersichtlich darstellt. Der Auszubildende übernahm in diesem Projekt den Lead und arbeitete an der Planung, Datenerhebung, Frontend und </w:t>
+      </w:r>
+      <w:proofErr w:type="spellStart"/>
+      <w:r>
+        <w:t>Deployment</w:t>
+      </w:r>
+      <w:proofErr w:type="spellEnd"/>
+      <w:r>
+        <w:t xml:space="preserve"> der Applikation.</w:t>
+      </w:r>
+    </w:p>
+    <w:p/>
+    <w:p>
+      <w:r>
+        <w:t>Testprojekt</w:t>
+      </w:r>
+    </w:p>
+    <w:p>
+      <w:r>
+        <w:t>---------------</w:t>
+      </w:r>
+    </w:p>
+    <w:p>
+      <w:r>
+        <w:t>Zur Vorbereitung auf die IPA erstellte der Auszubildende ein Testprojekt. Dabei konnten alle fehlenden Kenntnisse erarbeitet werden. Um ein tiefes Verständnis zu erarbeiten, wurde die initiale Erstellung, Datenbankentwurf, Backend und Frontend von dem Auszubildenden umgesetzt.</w:t>
+      </w:r>
+    </w:p>
+    <w:p/>
+    <w:p>
+      <w:pPr>
+        <w:pStyle w:val="berschrift2"/>
+      </w:pPr>
+      <w:bookmarkStart w:id="40" w:name="_Toc160107550"/>
+      <w:bookmarkStart w:id="41" w:name="_Toc160118584"/>
+      <w:r>
+        <w:t>Deklaration der benutzten Firmenstandards</w:t>
+      </w:r>
+      <w:bookmarkEnd w:id="40"/>
+      <w:bookmarkEnd w:id="41"/>
     </w:p>
     <w:p>
       <w:r>
@@ -5931,13 +5941,13 @@
       <w:pPr>
         <w:pStyle w:val="berschrift2"/>
       </w:pPr>
-      <w:bookmarkStart w:id="40" w:name="_Toc160107551"/>
-      <w:bookmarkStart w:id="41" w:name="_Toc160118585"/>
+      <w:bookmarkStart w:id="42" w:name="_Toc160107551"/>
+      <w:bookmarkStart w:id="43" w:name="_Toc160118585"/>
       <w:r>
         <w:t>Projektaufbauorganisation</w:t>
       </w:r>
-      <w:bookmarkEnd w:id="40"/>
-      <w:bookmarkEnd w:id="41"/>
+      <w:bookmarkEnd w:id="42"/>
+      <w:bookmarkEnd w:id="43"/>
     </w:p>
     <w:p/>
     <w:p/>
@@ -5948,14 +5958,14 @@
       <w:r>
         <w:br w:type="page"/>
       </w:r>
-      <w:bookmarkStart w:id="42" w:name="_Toc160107552"/>
-      <w:bookmarkStart w:id="43" w:name="_Toc160118586"/>
+      <w:bookmarkStart w:id="44" w:name="_Toc160107552"/>
+      <w:bookmarkStart w:id="45" w:name="_Toc160118586"/>
       <w:r>
         <w:lastRenderedPageBreak/>
         <w:t>Projektmethode IPERKA</w:t>
       </w:r>
-      <w:bookmarkEnd w:id="42"/>
-      <w:bookmarkEnd w:id="43"/>
+      <w:bookmarkEnd w:id="44"/>
+      <w:bookmarkEnd w:id="45"/>
     </w:p>
     <w:p>
       <w:r>
@@ -5967,11 +5977,11 @@
       <w:pPr>
         <w:pStyle w:val="berschrift3"/>
       </w:pPr>
-      <w:bookmarkStart w:id="44" w:name="_Toc160118587"/>
+      <w:bookmarkStart w:id="46" w:name="_Toc160118587"/>
       <w:r>
         <w:t>Einfluss konkret auf meine IPA:</w:t>
       </w:r>
-      <w:bookmarkEnd w:id="44"/>
+      <w:bookmarkEnd w:id="46"/>
     </w:p>
     <w:p/>
     <w:tbl>
@@ -6268,7 +6278,7 @@
           <w:docGrid w:linePitch="360"/>
         </w:sectPr>
       </w:pPr>
-      <w:bookmarkStart w:id="45" w:name="_Toc160118588"/>
+      <w:bookmarkStart w:id="47" w:name="_Toc160118588"/>
       <w:r>
         <w:lastRenderedPageBreak/>
         <w:t>Zeitpla</w:t>
@@ -6276,7 +6286,7 @@
       <w:r>
         <w:t>n</w:t>
       </w:r>
-      <w:bookmarkEnd w:id="45"/>
+      <w:bookmarkEnd w:id="47"/>
       <w:r>
         <w:t xml:space="preserve"> </w:t>
       </w:r>
@@ -6285,14 +6295,14 @@
       <w:pPr>
         <w:pStyle w:val="berschrift2"/>
       </w:pPr>
-      <w:bookmarkStart w:id="46" w:name="_Toc156289237"/>
-      <w:bookmarkStart w:id="47" w:name="_Toc160118589"/>
+      <w:bookmarkStart w:id="48" w:name="_Toc156289237"/>
+      <w:bookmarkStart w:id="49" w:name="_Toc160118589"/>
       <w:r>
         <w:lastRenderedPageBreak/>
         <w:t>Arbeitspakete</w:t>
       </w:r>
-      <w:bookmarkEnd w:id="46"/>
-      <w:bookmarkEnd w:id="47"/>
+      <w:bookmarkEnd w:id="48"/>
+      <w:bookmarkEnd w:id="49"/>
     </w:p>
     <w:tbl>
       <w:tblPr>
@@ -6389,7 +6399,7 @@
                 <w:sz w:val="24"/>
               </w:rPr>
             </w:pPr>
-            <w:bookmarkStart w:id="48" w:name="A00"/>
+            <w:bookmarkStart w:id="50" w:name="A00"/>
             <w:r>
               <w:rPr>
                 <w:rFonts w:eastAsia="Calibri" w:cstheme="minorHAnsi"/>
@@ -6398,7 +6408,7 @@
               </w:rPr>
               <w:t>00</w:t>
             </w:r>
-            <w:bookmarkEnd w:id="48"/>
+            <w:bookmarkEnd w:id="50"/>
           </w:p>
         </w:tc>
         <w:tc>
@@ -6419,23 +6429,7 @@
                 <w:bCs/>
                 <w:sz w:val="24"/>
               </w:rPr>
-              <w:t>Dokumentation der gesamten Projektarbeit, einschlie</w:t>
-            </w:r>
-            <w:r>
-              <w:rPr>
-                <w:rFonts w:eastAsia="Calibri" w:cstheme="minorHAnsi"/>
-                <w:bCs/>
-                <w:sz w:val="24"/>
-              </w:rPr>
-              <w:t>ss</w:t>
-            </w:r>
-            <w:r>
-              <w:rPr>
-                <w:rFonts w:eastAsia="Calibri" w:cstheme="minorHAnsi"/>
-                <w:bCs/>
-                <w:sz w:val="24"/>
-              </w:rPr>
-              <w:t>lich technischer Spezifikationen, Designentscheidungen und Implementierungsdetails.</w:t>
+              <w:t>Dokumentation der gesamten Projektarbeit, einschliesslich technischer Spezifikationen, Designentscheidungen und Implementierungsdetails.</w:t>
             </w:r>
           </w:p>
         </w:tc>
@@ -6458,7 +6452,7 @@
                 <w:sz w:val="24"/>
               </w:rPr>
             </w:pPr>
-            <w:bookmarkStart w:id="49" w:name="A01"/>
+            <w:bookmarkStart w:id="51" w:name="A01"/>
             <w:r>
               <w:rPr>
                 <w:rFonts w:eastAsia="Calibri" w:cstheme="minorHAnsi"/>
@@ -6467,7 +6461,7 @@
               </w:rPr>
               <w:t>01</w:t>
             </w:r>
-            <w:bookmarkEnd w:id="49"/>
+            <w:bookmarkEnd w:id="51"/>
           </w:p>
         </w:tc>
         <w:tc>
@@ -6488,15 +6482,7 @@
                 <w:bCs/>
                 <w:sz w:val="24"/>
               </w:rPr>
-              <w:t>Strukturierung und Planung der Dokumentationsinhalte. Hier wird festgelegt, welche Informationen wo dokumentiert werden, um eine kohärente und leicht navigierbare Dokumentation zu erstellen.</w:t>
-            </w:r>
-            <w:r>
-              <w:rPr>
-                <w:rFonts w:eastAsia="Calibri" w:cstheme="minorHAnsi"/>
-                <w:bCs/>
-                <w:sz w:val="24"/>
-              </w:rPr>
-              <w:t xml:space="preserve"> Nach Wegleitung und Kriterienkatalog.</w:t>
+              <w:t>Strukturierung und Planung der Dokumentationsinhalte. Hier wird festgelegt, welche Informationen wo dokumentiert werden, um eine kohärente und leicht navigierbare Dokumentation zu erstellen. Nach Wegleitung und Kriterienkatalog.</w:t>
             </w:r>
           </w:p>
         </w:tc>
@@ -6519,7 +6505,7 @@
                 <w:sz w:val="24"/>
               </w:rPr>
             </w:pPr>
-            <w:bookmarkStart w:id="50" w:name="A02"/>
+            <w:bookmarkStart w:id="52" w:name="A02"/>
             <w:r>
               <w:rPr>
                 <w:rFonts w:eastAsia="Calibri" w:cstheme="minorHAnsi"/>
@@ -6528,7 +6514,7 @@
               </w:rPr>
               <w:t>02</w:t>
             </w:r>
-            <w:bookmarkEnd w:id="50"/>
+            <w:bookmarkEnd w:id="52"/>
           </w:p>
         </w:tc>
         <w:tc>
@@ -6572,7 +6558,7 @@
                 <w:sz w:val="24"/>
               </w:rPr>
             </w:pPr>
-            <w:bookmarkStart w:id="51" w:name="A03"/>
+            <w:bookmarkStart w:id="53" w:name="A03"/>
             <w:r>
               <w:rPr>
                 <w:rFonts w:eastAsia="Calibri" w:cstheme="minorHAnsi"/>
@@ -6581,7 +6567,7 @@
               </w:rPr>
               <w:t>03</w:t>
             </w:r>
-            <w:bookmarkEnd w:id="51"/>
+            <w:bookmarkEnd w:id="53"/>
           </w:p>
         </w:tc>
         <w:tc>
@@ -6602,15 +6588,7 @@
                 <w:bCs/>
                 <w:sz w:val="24"/>
               </w:rPr>
-              <w:t>Organisation und Durchführung von Treffen mit Experten</w:t>
-            </w:r>
-            <w:r>
-              <w:rPr>
-                <w:rFonts w:eastAsia="Calibri" w:cstheme="minorHAnsi"/>
-                <w:bCs/>
-                <w:sz w:val="24"/>
-              </w:rPr>
-              <w:t>team.</w:t>
+              <w:t>Organisation und Durchführung von Treffen mit Expertenteam.</w:t>
             </w:r>
           </w:p>
         </w:tc>
@@ -6661,7 +6639,7 @@
                 <w:sz w:val="24"/>
               </w:rPr>
             </w:pPr>
-            <w:bookmarkStart w:id="52" w:name="A04"/>
+            <w:bookmarkStart w:id="54" w:name="A04"/>
             <w:r>
               <w:rPr>
                 <w:rFonts w:eastAsia="Calibri" w:cstheme="minorHAnsi"/>
@@ -6670,7 +6648,7 @@
               </w:rPr>
               <w:t>04</w:t>
             </w:r>
-            <w:bookmarkEnd w:id="52"/>
+            <w:bookmarkEnd w:id="54"/>
           </w:p>
         </w:tc>
         <w:tc>
@@ -6713,7 +6691,7 @@
                 <w:sz w:val="24"/>
               </w:rPr>
             </w:pPr>
-            <w:bookmarkStart w:id="53" w:name="A05"/>
+            <w:bookmarkStart w:id="55" w:name="A05"/>
             <w:r>
               <w:rPr>
                 <w:rFonts w:eastAsia="Calibri" w:cstheme="minorHAnsi"/>
@@ -6722,7 +6700,7 @@
               </w:rPr>
               <w:t>05</w:t>
             </w:r>
-            <w:bookmarkEnd w:id="53"/>
+            <w:bookmarkEnd w:id="55"/>
           </w:p>
         </w:tc>
         <w:tc>
@@ -6773,7 +6751,7 @@
                 <w:sz w:val="24"/>
               </w:rPr>
             </w:pPr>
-            <w:bookmarkStart w:id="54" w:name="A06"/>
+            <w:bookmarkStart w:id="56" w:name="A06"/>
             <w:r>
               <w:rPr>
                 <w:rFonts w:eastAsia="Calibri" w:cstheme="minorHAnsi"/>
@@ -6782,7 +6760,7 @@
               </w:rPr>
               <w:t>06</w:t>
             </w:r>
-            <w:bookmarkEnd w:id="54"/>
+            <w:bookmarkEnd w:id="56"/>
           </w:p>
         </w:tc>
         <w:tc>
@@ -6866,7 +6844,7 @@
                 <w:sz w:val="24"/>
               </w:rPr>
             </w:pPr>
-            <w:bookmarkStart w:id="55" w:name="A07"/>
+            <w:bookmarkStart w:id="57" w:name="A07"/>
             <w:r>
               <w:rPr>
                 <w:rFonts w:eastAsia="Calibri" w:cstheme="minorHAnsi"/>
@@ -6875,7 +6853,7 @@
               </w:rPr>
               <w:t>07</w:t>
             </w:r>
-            <w:bookmarkEnd w:id="55"/>
+            <w:bookmarkEnd w:id="57"/>
           </w:p>
         </w:tc>
         <w:tc>
@@ -6897,42 +6875,34 @@
                 <w:bCs/>
                 <w:sz w:val="24"/>
               </w:rPr>
-              <w:t xml:space="preserve">Entwicklung eines detaillierten Projektzeitplans, der alle Phasen, Meilensteine und Fristen umfasst. Dieser Zeitplan dient als Wegweiser für </w:t>
-            </w:r>
-            <w:r>
+              <w:t>Entwicklung eines detaillierten Projektzeitplans, der alle Phasen, Meilensteine und Fristen umfasst. Dieser Zeitplan dient als Wegweiser für die ganze IPA.</w:t>
+            </w:r>
+          </w:p>
+        </w:tc>
+      </w:tr>
+      <w:tr>
+        <w:tc>
+          <w:tcPr>
+            <w:tcW w:w="439" w:type="pct"/>
+          </w:tcPr>
+          <w:p>
+            <w:pPr>
               <w:rPr>
                 <w:rFonts w:eastAsia="Calibri" w:cstheme="minorHAnsi"/>
                 <w:bCs/>
                 <w:sz w:val="24"/>
               </w:rPr>
-              <w:t>die ganze IPA.</w:t>
-            </w:r>
-          </w:p>
-        </w:tc>
-      </w:tr>
-      <w:tr>
-        <w:tc>
-          <w:tcPr>
-            <w:tcW w:w="439" w:type="pct"/>
-          </w:tcPr>
-          <w:p>
-            <w:pPr>
+            </w:pPr>
+            <w:bookmarkStart w:id="58" w:name="A08"/>
+            <w:r>
               <w:rPr>
                 <w:rFonts w:eastAsia="Calibri" w:cstheme="minorHAnsi"/>
                 <w:bCs/>
                 <w:sz w:val="24"/>
               </w:rPr>
-            </w:pPr>
-            <w:bookmarkStart w:id="56" w:name="A08"/>
-            <w:r>
-              <w:rPr>
-                <w:rFonts w:eastAsia="Calibri" w:cstheme="minorHAnsi"/>
-                <w:bCs/>
-                <w:sz w:val="24"/>
-              </w:rPr>
               <w:t>08</w:t>
             </w:r>
-            <w:bookmarkEnd w:id="56"/>
+            <w:bookmarkEnd w:id="58"/>
           </w:p>
         </w:tc>
         <w:tc>
@@ -6972,7 +6942,7 @@
                 <w:sz w:val="24"/>
               </w:rPr>
             </w:pPr>
-            <w:bookmarkStart w:id="57" w:name="A09"/>
+            <w:bookmarkStart w:id="59" w:name="A09"/>
             <w:r>
               <w:rPr>
                 <w:rFonts w:eastAsia="Calibri" w:cstheme="minorHAnsi"/>
@@ -6981,7 +6951,7 @@
               </w:rPr>
               <w:t>09</w:t>
             </w:r>
-            <w:bookmarkEnd w:id="57"/>
+            <w:bookmarkEnd w:id="59"/>
           </w:p>
         </w:tc>
         <w:tc>
@@ -7003,60 +6973,52 @@
                 <w:bCs/>
                 <w:sz w:val="24"/>
               </w:rPr>
-              <w:t xml:space="preserve">Entwicklung eines umfassenden Konzepts für die Umsetzung </w:t>
-            </w:r>
+              <w:t xml:space="preserve">Entwicklung eines umfassenden Konzepts für die Umsetzung der IPA </w:t>
+            </w:r>
+            <w:proofErr w:type="spellStart"/>
             <w:r>
               <w:rPr>
                 <w:rFonts w:eastAsia="Calibri" w:cstheme="minorHAnsi"/>
                 <w:bCs/>
                 <w:sz w:val="24"/>
               </w:rPr>
-              <w:t xml:space="preserve">der IPA </w:t>
-            </w:r>
-            <w:proofErr w:type="spellStart"/>
+              <w:t>aufgabenstellung</w:t>
+            </w:r>
+            <w:proofErr w:type="spellEnd"/>
             <w:r>
               <w:rPr>
                 <w:rFonts w:eastAsia="Calibri" w:cstheme="minorHAnsi"/>
                 <w:bCs/>
                 <w:sz w:val="24"/>
               </w:rPr>
-              <w:t>aufgabenstellung</w:t>
-            </w:r>
-            <w:proofErr w:type="spellEnd"/>
-            <w:r>
+              <w:t>.</w:t>
+            </w:r>
+          </w:p>
+        </w:tc>
+      </w:tr>
+      <w:tr>
+        <w:tc>
+          <w:tcPr>
+            <w:tcW w:w="439" w:type="pct"/>
+          </w:tcPr>
+          <w:p>
+            <w:pPr>
               <w:rPr>
                 <w:rFonts w:eastAsia="Calibri" w:cstheme="minorHAnsi"/>
                 <w:bCs/>
                 <w:sz w:val="24"/>
               </w:rPr>
-              <w:t>.</w:t>
-            </w:r>
-          </w:p>
-        </w:tc>
-      </w:tr>
-      <w:tr>
-        <w:tc>
-          <w:tcPr>
-            <w:tcW w:w="439" w:type="pct"/>
-          </w:tcPr>
-          <w:p>
-            <w:pPr>
+            </w:pPr>
+            <w:bookmarkStart w:id="60" w:name="A10"/>
+            <w:r>
               <w:rPr>
                 <w:rFonts w:eastAsia="Calibri" w:cstheme="minorHAnsi"/>
                 <w:bCs/>
                 <w:sz w:val="24"/>
               </w:rPr>
-            </w:pPr>
-            <w:bookmarkStart w:id="58" w:name="A10"/>
-            <w:r>
-              <w:rPr>
-                <w:rFonts w:eastAsia="Calibri" w:cstheme="minorHAnsi"/>
-                <w:bCs/>
-                <w:sz w:val="24"/>
-              </w:rPr>
               <w:t>10</w:t>
             </w:r>
-            <w:bookmarkEnd w:id="58"/>
+            <w:bookmarkEnd w:id="60"/>
           </w:p>
         </w:tc>
         <w:tc>
@@ -7078,33 +7040,25 @@
                 <w:bCs/>
                 <w:sz w:val="24"/>
               </w:rPr>
-              <w:t xml:space="preserve">Entwurf eines Datenbankmodells, das die Speicherung und Organisation aller erforderlichen Daten unterstützt. Dieses Modell wird die Grundlage für die Entwicklung der </w:t>
-            </w:r>
-            <w:r>
+              <w:t>Entwurf eines Datenbankmodells, das die Speicherung und Organisation aller erforderlichen Daten unterstützt. Dieses Modell wird die Grundlage für die Entwicklung der neuen Tabellen sein.</w:t>
+            </w:r>
+          </w:p>
+        </w:tc>
+      </w:tr>
+      <w:tr>
+        <w:tc>
+          <w:tcPr>
+            <w:tcW w:w="439" w:type="pct"/>
+          </w:tcPr>
+          <w:p>
+            <w:pPr>
               <w:rPr>
                 <w:rFonts w:eastAsia="Calibri" w:cstheme="minorHAnsi"/>
                 <w:bCs/>
                 <w:sz w:val="24"/>
               </w:rPr>
-              <w:t>neuen Tabellen sein.</w:t>
-            </w:r>
-          </w:p>
-        </w:tc>
-      </w:tr>
-      <w:tr>
-        <w:tc>
-          <w:tcPr>
-            <w:tcW w:w="439" w:type="pct"/>
-          </w:tcPr>
-          <w:p>
-            <w:pPr>
-              <w:rPr>
-                <w:rFonts w:eastAsia="Calibri" w:cstheme="minorHAnsi"/>
-                <w:bCs/>
-                <w:sz w:val="24"/>
-              </w:rPr>
-            </w:pPr>
-            <w:bookmarkStart w:id="59" w:name="A11"/>
+            </w:pPr>
+            <w:bookmarkStart w:id="61" w:name="A11"/>
             <w:r>
               <w:rPr>
                 <w:rFonts w:eastAsia="Calibri" w:cstheme="minorHAnsi"/>
@@ -7114,7 +7068,7 @@
               <w:lastRenderedPageBreak/>
               <w:t>11</w:t>
             </w:r>
-            <w:bookmarkEnd w:id="59"/>
+            <w:bookmarkEnd w:id="61"/>
           </w:p>
         </w:tc>
         <w:tc>
@@ -7136,23 +7090,7 @@
                 <w:bCs/>
                 <w:sz w:val="24"/>
               </w:rPr>
-              <w:t xml:space="preserve">Ausarbeitung eines umfassenden Testplans, der sicherstellt, dass alle Aspekte der </w:t>
-            </w:r>
-            <w:r>
-              <w:rPr>
-                <w:rFonts w:eastAsia="Calibri" w:cstheme="minorHAnsi"/>
-                <w:bCs/>
-                <w:sz w:val="24"/>
-              </w:rPr>
-              <w:t>Aufgabenstellung</w:t>
-            </w:r>
-            <w:r>
-              <w:rPr>
-                <w:rFonts w:eastAsia="Calibri" w:cstheme="minorHAnsi"/>
-                <w:bCs/>
-                <w:sz w:val="24"/>
-              </w:rPr>
-              <w:t xml:space="preserve"> gründlich getestet werden, um Fehler zu minimieren und die Qualität der Endprodukte zu gewährleisten.</w:t>
+              <w:t>Ausarbeitung eines umfassenden Testplans, der sicherstellt, dass alle Aspekte der Aufgabenstellung gründlich getestet werden, um Fehler zu minimieren und die Qualität der Endprodukte zu gewährleisten.</w:t>
             </w:r>
           </w:p>
         </w:tc>
@@ -7212,7 +7150,7 @@
                 <w:sz w:val="24"/>
               </w:rPr>
             </w:pPr>
-            <w:bookmarkStart w:id="60" w:name="A12"/>
+            <w:bookmarkStart w:id="62" w:name="A12"/>
             <w:r>
               <w:rPr>
                 <w:rFonts w:eastAsia="Calibri" w:cstheme="minorHAnsi"/>
@@ -7221,7 +7159,7 @@
               </w:rPr>
               <w:t>12</w:t>
             </w:r>
-            <w:bookmarkEnd w:id="60"/>
+            <w:bookmarkEnd w:id="62"/>
           </w:p>
         </w:tc>
         <w:tc>
@@ -7243,23 +7181,7 @@
                 <w:bCs/>
                 <w:sz w:val="24"/>
               </w:rPr>
-              <w:t xml:space="preserve">Entscheidung für eine spezifische Lösungsvariante nach Bewertung aller möglichen Optionen. Diese Entscheidung basiert auf einer Analyse von Vor- und Nachteilen jeder Variante im Hinblick auf die </w:t>
-            </w:r>
-            <w:r>
-              <w:rPr>
-                <w:rFonts w:eastAsia="Calibri" w:cstheme="minorHAnsi"/>
-                <w:bCs/>
-                <w:sz w:val="24"/>
-              </w:rPr>
-              <w:t>Aufgabenstellung</w:t>
-            </w:r>
-            <w:r>
-              <w:rPr>
-                <w:rFonts w:eastAsia="Calibri" w:cstheme="minorHAnsi"/>
-                <w:bCs/>
-                <w:sz w:val="24"/>
-              </w:rPr>
-              <w:t>.</w:t>
+              <w:t>Entscheidung für eine spezifische Lösungsvariante nach Bewertung aller möglichen Optionen. Diese Entscheidung basiert auf einer Analyse von Vor- und Nachteilen jeder Variante im Hinblick auf die Aufgabenstellung.</w:t>
             </w:r>
           </w:p>
         </w:tc>
@@ -7282,7 +7204,7 @@
                 <w:sz w:val="24"/>
               </w:rPr>
             </w:pPr>
-            <w:bookmarkStart w:id="61" w:name="_Toc160107553"/>
+            <w:bookmarkStart w:id="63" w:name="_Toc160107553"/>
             <w:r>
               <w:rPr>
                 <w:rFonts w:eastAsia="Calibri"/>
@@ -7327,7 +7249,7 @@
                 <w:sz w:val="24"/>
               </w:rPr>
             </w:pPr>
-            <w:bookmarkStart w:id="62" w:name="A13"/>
+            <w:bookmarkStart w:id="64" w:name="A13"/>
             <w:r>
               <w:rPr>
                 <w:rFonts w:eastAsia="Calibri" w:cstheme="minorHAnsi"/>
@@ -7336,7 +7258,7 @@
               </w:rPr>
               <w:t>13</w:t>
             </w:r>
-            <w:bookmarkEnd w:id="62"/>
+            <w:bookmarkEnd w:id="64"/>
           </w:p>
         </w:tc>
         <w:tc>
@@ -7373,31 +7295,7 @@
                 <w:bCs/>
                 <w:sz w:val="24"/>
               </w:rPr>
-              <w:t xml:space="preserve"> dem zuvor entworfenen Modell. Dies umfasst die Einrichtung von Tabellen</w:t>
-            </w:r>
-            <w:r>
-              <w:rPr>
-                <w:rFonts w:eastAsia="Calibri" w:cstheme="minorHAnsi"/>
-                <w:bCs/>
-                <w:sz w:val="24"/>
-              </w:rPr>
-              <w:t xml:space="preserve"> und deren</w:t>
-            </w:r>
-            <w:r>
-              <w:rPr>
-                <w:rFonts w:eastAsia="Calibri" w:cstheme="minorHAnsi"/>
-                <w:bCs/>
-                <w:sz w:val="24"/>
-              </w:rPr>
-              <w:t xml:space="preserve"> Beziehungen</w:t>
-            </w:r>
-            <w:r>
-              <w:rPr>
-                <w:rFonts w:eastAsia="Calibri" w:cstheme="minorHAnsi"/>
-                <w:bCs/>
-                <w:sz w:val="24"/>
-              </w:rPr>
-              <w:t>.</w:t>
+              <w:t xml:space="preserve"> dem zuvor entworfenen Modell. Dies umfasst die Einrichtung von Tabellen und deren Beziehungen.</w:t>
             </w:r>
           </w:p>
         </w:tc>
@@ -7419,7 +7317,7 @@
                 <w:sz w:val="24"/>
               </w:rPr>
             </w:pPr>
-            <w:bookmarkStart w:id="63" w:name="A14"/>
+            <w:bookmarkStart w:id="65" w:name="A14"/>
             <w:r>
               <w:rPr>
                 <w:rFonts w:eastAsia="Calibri" w:cstheme="minorHAnsi"/>
@@ -7428,7 +7326,7 @@
               </w:rPr>
               <w:t>14</w:t>
             </w:r>
-            <w:bookmarkEnd w:id="63"/>
+            <w:bookmarkEnd w:id="65"/>
           </w:p>
         </w:tc>
         <w:tc>
@@ -7487,7 +7385,7 @@
                 <w:sz w:val="24"/>
               </w:rPr>
             </w:pPr>
-            <w:bookmarkStart w:id="64" w:name="A15"/>
+            <w:bookmarkStart w:id="66" w:name="A15"/>
             <w:r>
               <w:rPr>
                 <w:rFonts w:eastAsia="Calibri" w:cstheme="minorHAnsi"/>
@@ -7496,7 +7394,7 @@
               </w:rPr>
               <w:t>15</w:t>
             </w:r>
-            <w:bookmarkEnd w:id="64"/>
+            <w:bookmarkEnd w:id="66"/>
           </w:p>
         </w:tc>
         <w:tc>
@@ -7517,23 +7415,7 @@
                 <w:bCs/>
                 <w:sz w:val="24"/>
               </w:rPr>
-              <w:t>Entwicklung von Backend-Funktionen zur Verwaltung von Bildern, einschlie</w:t>
-            </w:r>
-            <w:r>
-              <w:rPr>
-                <w:rFonts w:eastAsia="Calibri" w:cstheme="minorHAnsi"/>
-                <w:bCs/>
-                <w:sz w:val="24"/>
-              </w:rPr>
-              <w:t>ss</w:t>
-            </w:r>
-            <w:r>
-              <w:rPr>
-                <w:rFonts w:eastAsia="Calibri" w:cstheme="minorHAnsi"/>
-                <w:bCs/>
-                <w:sz w:val="24"/>
-              </w:rPr>
-              <w:t xml:space="preserve">lich Upload, </w:t>
+              <w:t xml:space="preserve">Entwicklung von Backend-Funktionen zur Verwaltung von Bildern, einschliesslich Upload, </w:t>
             </w:r>
             <w:proofErr w:type="spellStart"/>
             <w:r>
@@ -7613,7 +7495,7 @@
                 <w:sz w:val="24"/>
               </w:rPr>
             </w:pPr>
-            <w:bookmarkStart w:id="65" w:name="A16"/>
+            <w:bookmarkStart w:id="67" w:name="A16"/>
             <w:r>
               <w:rPr>
                 <w:rFonts w:eastAsia="Calibri" w:cstheme="minorHAnsi"/>
@@ -7622,7 +7504,7 @@
               </w:rPr>
               <w:t>16</w:t>
             </w:r>
-            <w:bookmarkEnd w:id="65"/>
+            <w:bookmarkEnd w:id="67"/>
           </w:p>
         </w:tc>
         <w:tc>
@@ -7643,23 +7525,7 @@
                 <w:bCs/>
                 <w:sz w:val="24"/>
               </w:rPr>
-              <w:t>Implementierung von Sicherheitsmechanismen für das Backend, die es Benutzern ermöglichen, sich sicher einzuloggen und auszuloggen, sowie die Verwaltung von S</w:t>
-            </w:r>
-            <w:r>
-              <w:rPr>
-                <w:rFonts w:eastAsia="Calibri" w:cstheme="minorHAnsi"/>
-                <w:bCs/>
-                <w:sz w:val="24"/>
-              </w:rPr>
-              <w:t>essions</w:t>
-            </w:r>
-            <w:r>
-              <w:rPr>
-                <w:rFonts w:eastAsia="Calibri" w:cstheme="minorHAnsi"/>
-                <w:bCs/>
-                <w:sz w:val="24"/>
-              </w:rPr>
-              <w:t>.</w:t>
+              <w:t>Implementierung von Sicherheitsmechanismen für das Backend, die es Benutzern ermöglichen, sich sicher einzuloggen und auszuloggen, sowie die Verwaltung von Sessions.</w:t>
             </w:r>
           </w:p>
         </w:tc>
@@ -7681,7 +7547,7 @@
                 <w:sz w:val="24"/>
               </w:rPr>
             </w:pPr>
-            <w:bookmarkStart w:id="66" w:name="A17"/>
+            <w:bookmarkStart w:id="68" w:name="A17"/>
             <w:r>
               <w:rPr>
                 <w:rFonts w:eastAsia="Calibri" w:cstheme="minorHAnsi"/>
@@ -7690,7 +7556,7 @@
               </w:rPr>
               <w:t>17</w:t>
             </w:r>
-            <w:bookmarkEnd w:id="66"/>
+            <w:bookmarkEnd w:id="68"/>
           </w:p>
         </w:tc>
         <w:tc>
@@ -7711,23 +7577,7 @@
                 <w:bCs/>
                 <w:sz w:val="24"/>
               </w:rPr>
-              <w:t>Entwicklung von Backend-Funktionen zur Verwaltung von Benutzerkonten, einschli</w:t>
-            </w:r>
-            <w:r>
-              <w:rPr>
-                <w:rFonts w:eastAsia="Calibri" w:cstheme="minorHAnsi"/>
-                <w:bCs/>
-                <w:sz w:val="24"/>
-              </w:rPr>
-              <w:t>ess</w:t>
-            </w:r>
-            <w:r>
-              <w:rPr>
-                <w:rFonts w:eastAsia="Calibri" w:cstheme="minorHAnsi"/>
-                <w:bCs/>
-                <w:sz w:val="24"/>
-              </w:rPr>
-              <w:t>lich Erstellung, Bearbeitung und Deaktivierung von Benutzern.</w:t>
+              <w:t>Entwicklung von Backend-Funktionen zur Verwaltung von Benutzerkonten, einschliesslich Erstellung, Bearbeitung und Deaktivierung von Benutzern.</w:t>
             </w:r>
           </w:p>
         </w:tc>
@@ -7749,7 +7599,7 @@
                 <w:sz w:val="24"/>
               </w:rPr>
             </w:pPr>
-            <w:bookmarkStart w:id="67" w:name="A18"/>
+            <w:bookmarkStart w:id="69" w:name="A18"/>
             <w:r>
               <w:rPr>
                 <w:rFonts w:eastAsia="Calibri" w:cstheme="minorHAnsi"/>
@@ -7758,7 +7608,7 @@
               </w:rPr>
               <w:t>18</w:t>
             </w:r>
-            <w:bookmarkEnd w:id="67"/>
+            <w:bookmarkEnd w:id="69"/>
           </w:p>
         </w:tc>
         <w:tc>
@@ -7801,7 +7651,7 @@
                 <w:sz w:val="24"/>
               </w:rPr>
             </w:pPr>
-            <w:bookmarkStart w:id="68" w:name="A19"/>
+            <w:bookmarkStart w:id="70" w:name="A19"/>
             <w:r>
               <w:rPr>
                 <w:rFonts w:eastAsia="Calibri" w:cstheme="minorHAnsi"/>
@@ -7810,7 +7660,7 @@
               </w:rPr>
               <w:t>19</w:t>
             </w:r>
-            <w:bookmarkEnd w:id="68"/>
+            <w:bookmarkEnd w:id="70"/>
           </w:p>
         </w:tc>
         <w:tc>
@@ -7871,7 +7721,7 @@
                 <w:sz w:val="24"/>
               </w:rPr>
             </w:pPr>
-            <w:bookmarkStart w:id="69" w:name="A20"/>
+            <w:bookmarkStart w:id="71" w:name="A20"/>
             <w:r>
               <w:rPr>
                 <w:rFonts w:eastAsia="Calibri" w:cstheme="minorHAnsi"/>
@@ -7880,7 +7730,7 @@
               </w:rPr>
               <w:t>20</w:t>
             </w:r>
-            <w:bookmarkEnd w:id="69"/>
+            <w:bookmarkEnd w:id="71"/>
           </w:p>
         </w:tc>
         <w:tc>
@@ -7923,7 +7773,7 @@
                 <w:sz w:val="24"/>
               </w:rPr>
             </w:pPr>
-            <w:bookmarkStart w:id="70" w:name="A21"/>
+            <w:bookmarkStart w:id="72" w:name="A21"/>
             <w:r>
               <w:rPr>
                 <w:rFonts w:eastAsia="Calibri" w:cstheme="minorHAnsi"/>
@@ -7932,7 +7782,7 @@
               </w:rPr>
               <w:t>21</w:t>
             </w:r>
-            <w:bookmarkEnd w:id="70"/>
+            <w:bookmarkEnd w:id="72"/>
           </w:p>
         </w:tc>
         <w:tc>
@@ -7975,7 +7825,7 @@
                 <w:sz w:val="24"/>
               </w:rPr>
             </w:pPr>
-            <w:bookmarkStart w:id="71" w:name="A22"/>
+            <w:bookmarkStart w:id="73" w:name="A22"/>
             <w:r>
               <w:rPr>
                 <w:rFonts w:eastAsia="Calibri" w:cstheme="minorHAnsi"/>
@@ -7985,7 +7835,7 @@
               <w:lastRenderedPageBreak/>
               <w:t>22</w:t>
             </w:r>
-            <w:bookmarkEnd w:id="71"/>
+            <w:bookmarkEnd w:id="73"/>
           </w:p>
         </w:tc>
         <w:tc>
@@ -8044,7 +7894,7 @@
                 <w:sz w:val="24"/>
               </w:rPr>
             </w:pPr>
-            <w:bookmarkStart w:id="72" w:name="A23"/>
+            <w:bookmarkStart w:id="74" w:name="A23"/>
             <w:r>
               <w:rPr>
                 <w:rFonts w:eastAsia="Calibri" w:cstheme="minorHAnsi"/>
@@ -8053,7 +7903,7 @@
               </w:rPr>
               <w:t>23</w:t>
             </w:r>
-            <w:bookmarkEnd w:id="72"/>
+            <w:bookmarkEnd w:id="74"/>
           </w:p>
         </w:tc>
         <w:tc>
@@ -8112,7 +7962,7 @@
                 <w:sz w:val="24"/>
               </w:rPr>
             </w:pPr>
-            <w:bookmarkStart w:id="73" w:name="A24"/>
+            <w:bookmarkStart w:id="75" w:name="A24"/>
             <w:r>
               <w:rPr>
                 <w:rFonts w:eastAsia="Calibri" w:cstheme="minorHAnsi"/>
@@ -8121,7 +7971,7 @@
               </w:rPr>
               <w:t>24</w:t>
             </w:r>
-            <w:bookmarkEnd w:id="73"/>
+            <w:bookmarkEnd w:id="75"/>
           </w:p>
         </w:tc>
         <w:tc>
@@ -8142,15 +7992,7 @@
                 <w:bCs/>
                 <w:sz w:val="24"/>
               </w:rPr>
-              <w:t xml:space="preserve">Entwicklung von Frontend-Komponenten zur Anzeige von Bildern </w:t>
-            </w:r>
-            <w:r>
-              <w:rPr>
-                <w:rFonts w:eastAsia="Calibri" w:cstheme="minorHAnsi"/>
-                <w:bCs/>
-                <w:sz w:val="24"/>
-              </w:rPr>
-              <w:t>zum jeweiligen Event.</w:t>
+              <w:t>Entwicklung von Frontend-Komponenten zur Anzeige von Bildern zum jeweiligen Event.</w:t>
             </w:r>
           </w:p>
         </w:tc>
@@ -8172,7 +8014,7 @@
                 <w:sz w:val="24"/>
               </w:rPr>
             </w:pPr>
-            <w:bookmarkStart w:id="74" w:name="A25"/>
+            <w:bookmarkStart w:id="76" w:name="A25"/>
             <w:r>
               <w:rPr>
                 <w:rFonts w:eastAsia="Calibri" w:cstheme="minorHAnsi"/>
@@ -8181,7 +8023,7 @@
               </w:rPr>
               <w:t>25</w:t>
             </w:r>
-            <w:bookmarkEnd w:id="74"/>
+            <w:bookmarkEnd w:id="76"/>
           </w:p>
         </w:tc>
         <w:tc>
@@ -8202,39 +8044,7 @@
                 <w:bCs/>
                 <w:sz w:val="24"/>
               </w:rPr>
-              <w:t>Erstellung von Benutzeroberflächen und Logiken im Frontend zur Verwaltung von Bildern, einschlie</w:t>
-            </w:r>
-            <w:r>
-              <w:rPr>
-                <w:rFonts w:eastAsia="Calibri" w:cstheme="minorHAnsi"/>
-                <w:bCs/>
-                <w:sz w:val="24"/>
-              </w:rPr>
-              <w:t>ss</w:t>
-            </w:r>
-            <w:r>
-              <w:rPr>
-                <w:rFonts w:eastAsia="Calibri" w:cstheme="minorHAnsi"/>
-                <w:bCs/>
-                <w:sz w:val="24"/>
-              </w:rPr>
-              <w:t xml:space="preserve">lich Funktionen zum </w:t>
-            </w:r>
-            <w:r>
-              <w:rPr>
-                <w:rFonts w:eastAsia="Calibri" w:cstheme="minorHAnsi"/>
-                <w:bCs/>
-                <w:sz w:val="24"/>
-              </w:rPr>
-              <w:t xml:space="preserve">Erstellen, </w:t>
-            </w:r>
-            <w:r>
-              <w:rPr>
-                <w:rFonts w:eastAsia="Calibri" w:cstheme="minorHAnsi"/>
-                <w:bCs/>
-                <w:sz w:val="24"/>
-              </w:rPr>
-              <w:t>Bearbeiten und Löschen von Bildern.</w:t>
+              <w:t>Erstellung von Benutzeroberflächen und Logiken im Frontend zur Verwaltung von Bildern, einschliesslich Funktionen zum Erstellen, Bearbeiten und Löschen von Bildern.</w:t>
             </w:r>
           </w:p>
         </w:tc>
@@ -8256,7 +8066,7 @@
                 <w:sz w:val="24"/>
               </w:rPr>
             </w:pPr>
-            <w:bookmarkStart w:id="75" w:name="A26"/>
+            <w:bookmarkStart w:id="77" w:name="A26"/>
             <w:r>
               <w:rPr>
                 <w:rFonts w:eastAsia="Calibri" w:cstheme="minorHAnsi"/>
@@ -8265,7 +8075,7 @@
               </w:rPr>
               <w:t>26</w:t>
             </w:r>
-            <w:bookmarkEnd w:id="75"/>
+            <w:bookmarkEnd w:id="77"/>
           </w:p>
         </w:tc>
         <w:tc>
@@ -8286,7 +8096,7 @@
                 <w:bCs/>
                 <w:sz w:val="24"/>
               </w:rPr>
-              <w:t xml:space="preserve">Entwicklung einer Benutzeroberfläche zur Anzeige von Datenimport-Transformationen, die Administratoren Einblick in </w:t>
+              <w:t xml:space="preserve">Entwicklung einer Benutzeroberfläche zur Anzeige von Datenimport-Transformationen, die Administratoren Einblick in Probleme </w:t>
             </w:r>
             <w:r>
               <w:rPr>
@@ -8294,7 +8104,7 @@
                 <w:bCs/>
                 <w:sz w:val="24"/>
               </w:rPr>
-              <w:t>Probleme</w:t>
+              <w:t>gibt,</w:t>
             </w:r>
             <w:r>
               <w:rPr>
@@ -8302,31 +8112,7 @@
                 <w:bCs/>
                 <w:sz w:val="24"/>
               </w:rPr>
-              <w:t xml:space="preserve"> </w:t>
-            </w:r>
-            <w:r>
-              <w:rPr>
-                <w:rFonts w:eastAsia="Calibri" w:cstheme="minorHAnsi"/>
-                <w:bCs/>
-                <w:sz w:val="24"/>
-              </w:rPr>
-              <w:t>gibt,</w:t>
-            </w:r>
-            <w:r>
-              <w:rPr>
-                <w:rFonts w:eastAsia="Calibri" w:cstheme="minorHAnsi"/>
-                <w:bCs/>
-                <w:sz w:val="24"/>
-              </w:rPr>
-              <w:t xml:space="preserve"> die während des Imports passiert sind</w:t>
-            </w:r>
-            <w:r>
-              <w:rPr>
-                <w:rFonts w:eastAsia="Calibri" w:cstheme="minorHAnsi"/>
-                <w:bCs/>
-                <w:sz w:val="24"/>
-              </w:rPr>
-              <w:t>.</w:t>
+              <w:t xml:space="preserve"> die während des Imports passiert sind.</w:t>
             </w:r>
           </w:p>
         </w:tc>
@@ -8348,7 +8134,7 @@
                 <w:sz w:val="24"/>
               </w:rPr>
             </w:pPr>
-            <w:bookmarkStart w:id="76" w:name="A27"/>
+            <w:bookmarkStart w:id="78" w:name="A27"/>
             <w:r>
               <w:rPr>
                 <w:rFonts w:eastAsia="Calibri" w:cstheme="minorHAnsi"/>
@@ -8357,7 +8143,7 @@
               </w:rPr>
               <w:t>27</w:t>
             </w:r>
-            <w:bookmarkEnd w:id="76"/>
+            <w:bookmarkEnd w:id="78"/>
           </w:p>
         </w:tc>
         <w:tc>
@@ -8378,23 +8164,7 @@
                 <w:bCs/>
                 <w:sz w:val="24"/>
               </w:rPr>
-              <w:t>Implementierung einer Komponente im Frontend zur Anzeige der letzten Datenimporte, einschlie</w:t>
-            </w:r>
-            <w:r>
-              <w:rPr>
-                <w:rFonts w:eastAsia="Calibri" w:cstheme="minorHAnsi"/>
-                <w:bCs/>
-                <w:sz w:val="24"/>
-              </w:rPr>
-              <w:t>ss</w:t>
-            </w:r>
-            <w:r>
-              <w:rPr>
-                <w:rFonts w:eastAsia="Calibri" w:cstheme="minorHAnsi"/>
-                <w:bCs/>
-                <w:sz w:val="24"/>
-              </w:rPr>
-              <w:t>lich Status und Zeitpunkt, um Administratoren einen Überblick über Importaktivitäten zu geben.</w:t>
+              <w:t>Implementierung einer Komponente im Frontend zur Anzeige der letzten Datenimporte, einschliesslich Status und Zeitpunkt, um Administratoren einen Überblick über Importaktivitäten zu geben.</w:t>
             </w:r>
           </w:p>
         </w:tc>
@@ -8416,7 +8186,7 @@
                 <w:sz w:val="24"/>
               </w:rPr>
             </w:pPr>
-            <w:bookmarkStart w:id="77" w:name="A28"/>
+            <w:bookmarkStart w:id="79" w:name="A28"/>
             <w:r>
               <w:rPr>
                 <w:rFonts w:eastAsia="Calibri" w:cstheme="minorHAnsi"/>
@@ -8425,7 +8195,7 @@
               </w:rPr>
               <w:t>28</w:t>
             </w:r>
-            <w:bookmarkEnd w:id="77"/>
+            <w:bookmarkEnd w:id="79"/>
           </w:p>
         </w:tc>
         <w:tc>
@@ -8446,23 +8216,7 @@
                 <w:bCs/>
                 <w:sz w:val="24"/>
               </w:rPr>
-              <w:t>Entwicklung von Benutzeroberflächen und Funktionalitäten im Frontend zur Verwaltung von Benutzerkonten, einschlie</w:t>
-            </w:r>
-            <w:r>
-              <w:rPr>
-                <w:rFonts w:eastAsia="Calibri" w:cstheme="minorHAnsi"/>
-                <w:bCs/>
-                <w:sz w:val="24"/>
-              </w:rPr>
-              <w:t>ss</w:t>
-            </w:r>
-            <w:r>
-              <w:rPr>
-                <w:rFonts w:eastAsia="Calibri" w:cstheme="minorHAnsi"/>
-                <w:bCs/>
-                <w:sz w:val="24"/>
-              </w:rPr>
-              <w:t>lich der Erstellung, Bearbeitung und Deaktivierung von Benutzern.</w:t>
+              <w:t>Entwicklung von Benutzeroberflächen und Funktionalitäten im Frontend zur Verwaltung von Benutzerkonten, einschliesslich der Erstellung, Bearbeitung und Deaktivierung von Benutzern.</w:t>
             </w:r>
           </w:p>
         </w:tc>
@@ -8484,7 +8238,7 @@
                 <w:sz w:val="24"/>
               </w:rPr>
             </w:pPr>
-            <w:bookmarkStart w:id="78" w:name="A29"/>
+            <w:bookmarkStart w:id="80" w:name="A29"/>
             <w:r>
               <w:rPr>
                 <w:rFonts w:eastAsia="Calibri" w:cstheme="minorHAnsi"/>
@@ -8493,7 +8247,7 @@
               </w:rPr>
               <w:t>29</w:t>
             </w:r>
-            <w:bookmarkEnd w:id="78"/>
+            <w:bookmarkEnd w:id="80"/>
           </w:p>
         </w:tc>
         <w:tc>
@@ -8536,7 +8290,7 @@
                 <w:sz w:val="24"/>
               </w:rPr>
             </w:pPr>
-            <w:bookmarkStart w:id="79" w:name="A30"/>
+            <w:bookmarkStart w:id="81" w:name="A30"/>
             <w:r>
               <w:rPr>
                 <w:rFonts w:eastAsia="Calibri" w:cstheme="minorHAnsi"/>
@@ -8545,7 +8299,7 @@
               </w:rPr>
               <w:t>30</w:t>
             </w:r>
-            <w:bookmarkEnd w:id="79"/>
+            <w:bookmarkEnd w:id="81"/>
           </w:p>
         </w:tc>
         <w:tc>
@@ -8582,31 +8336,7 @@
                 <w:bCs/>
                 <w:sz w:val="24"/>
               </w:rPr>
-              <w:t>end auf einem internen Linux-Server bereitgestellt wird.</w:t>
-            </w:r>
-            <w:r>
-              <w:rPr>
-                <w:rFonts w:eastAsia="Calibri" w:cstheme="minorHAnsi"/>
-                <w:bCs/>
-                <w:sz w:val="24"/>
-              </w:rPr>
-              <w:t xml:space="preserve"> </w:t>
-            </w:r>
-            <w:r>
-              <w:rPr>
-                <w:rFonts w:eastAsia="Calibri" w:cstheme="minorHAnsi"/>
-                <w:bCs/>
-                <w:sz w:val="24"/>
-              </w:rPr>
-              <w:t>Zusätzlich wird eine Aktualisierung der Datenbank auf dem Server durchgeführt</w:t>
-            </w:r>
-            <w:r>
-              <w:rPr>
-                <w:rFonts w:eastAsia="Calibri" w:cstheme="minorHAnsi"/>
-                <w:bCs/>
-                <w:sz w:val="24"/>
-              </w:rPr>
-              <w:t>.</w:t>
+              <w:t>end auf einem internen Linux-Server bereitgestellt wird. Zusätzlich wird eine Aktualisierung der Datenbank auf dem Server durchgeführt.</w:t>
             </w:r>
           </w:p>
         </w:tc>
@@ -8673,7 +8403,7 @@
                 <w:sz w:val="24"/>
               </w:rPr>
             </w:pPr>
-            <w:bookmarkStart w:id="80" w:name="A31"/>
+            <w:bookmarkStart w:id="82" w:name="A31"/>
             <w:r>
               <w:rPr>
                 <w:rFonts w:eastAsia="Calibri" w:cstheme="minorHAnsi"/>
@@ -8682,7 +8412,7 @@
               </w:rPr>
               <w:t>31</w:t>
             </w:r>
-            <w:bookmarkEnd w:id="80"/>
+            <w:bookmarkEnd w:id="82"/>
           </w:p>
         </w:tc>
         <w:tc>
@@ -8725,7 +8455,7 @@
                 <w:sz w:val="24"/>
               </w:rPr>
             </w:pPr>
-            <w:bookmarkStart w:id="81" w:name="A32"/>
+            <w:bookmarkStart w:id="83" w:name="A32"/>
             <w:r>
               <w:rPr>
                 <w:rFonts w:eastAsia="Calibri" w:cstheme="minorHAnsi"/>
@@ -8734,7 +8464,7 @@
               </w:rPr>
               <w:t>32</w:t>
             </w:r>
-            <w:bookmarkEnd w:id="81"/>
+            <w:bookmarkEnd w:id="83"/>
           </w:p>
         </w:tc>
         <w:tc>
@@ -8819,7 +8549,7 @@
                 <w:sz w:val="24"/>
               </w:rPr>
             </w:pPr>
-            <w:bookmarkStart w:id="82" w:name="A33"/>
+            <w:bookmarkStart w:id="84" w:name="A33"/>
             <w:r>
               <w:rPr>
                 <w:rFonts w:eastAsia="Calibri" w:cstheme="minorHAnsi"/>
@@ -8828,7 +8558,7 @@
               </w:rPr>
               <w:t>33</w:t>
             </w:r>
-            <w:bookmarkEnd w:id="82"/>
+            <w:bookmarkEnd w:id="84"/>
           </w:p>
         </w:tc>
         <w:tc>
@@ -8868,7 +8598,7 @@
                 <w:sz w:val="24"/>
               </w:rPr>
             </w:pPr>
-            <w:bookmarkStart w:id="83" w:name="A34"/>
+            <w:bookmarkStart w:id="85" w:name="A34"/>
             <w:r>
               <w:rPr>
                 <w:rFonts w:eastAsia="Calibri" w:cstheme="minorHAnsi"/>
@@ -8877,7 +8607,7 @@
               </w:rPr>
               <w:t>34</w:t>
             </w:r>
-            <w:bookmarkEnd w:id="83"/>
+            <w:bookmarkEnd w:id="85"/>
           </w:p>
         </w:tc>
         <w:tc>
@@ -8917,7 +8647,7 @@
                 <w:sz w:val="24"/>
               </w:rPr>
             </w:pPr>
-            <w:bookmarkStart w:id="84" w:name="A35"/>
+            <w:bookmarkStart w:id="86" w:name="A35"/>
             <w:r>
               <w:rPr>
                 <w:rFonts w:eastAsia="Calibri" w:cstheme="minorHAnsi"/>
@@ -8926,7 +8656,7 @@
               </w:rPr>
               <w:t>35</w:t>
             </w:r>
-            <w:bookmarkEnd w:id="84"/>
+            <w:bookmarkEnd w:id="86"/>
           </w:p>
         </w:tc>
         <w:tc>
@@ -8966,7 +8696,7 @@
                 <w:sz w:val="24"/>
               </w:rPr>
             </w:pPr>
-            <w:bookmarkStart w:id="85" w:name="A36"/>
+            <w:bookmarkStart w:id="87" w:name="A36"/>
             <w:r>
               <w:rPr>
                 <w:rFonts w:eastAsia="Calibri" w:cstheme="minorHAnsi"/>
@@ -8975,7 +8705,7 @@
               </w:rPr>
               <w:t>36</w:t>
             </w:r>
-            <w:bookmarkEnd w:id="85"/>
+            <w:bookmarkEnd w:id="87"/>
           </w:p>
         </w:tc>
         <w:tc>
@@ -9015,7 +8745,7 @@
                 <w:sz w:val="24"/>
               </w:rPr>
             </w:pPr>
-            <w:bookmarkStart w:id="86" w:name="A37"/>
+            <w:bookmarkStart w:id="88" w:name="A37"/>
             <w:r>
               <w:rPr>
                 <w:rFonts w:eastAsia="Calibri" w:cstheme="minorHAnsi"/>
@@ -9024,7 +8754,7 @@
               </w:rPr>
               <w:t>37</w:t>
             </w:r>
-            <w:bookmarkEnd w:id="86"/>
+            <w:bookmarkEnd w:id="88"/>
           </w:p>
         </w:tc>
         <w:tc>
@@ -9099,11 +8829,11 @@
       <w:pPr>
         <w:pStyle w:val="berschrift2"/>
       </w:pPr>
-      <w:bookmarkStart w:id="87" w:name="_Toc156289238"/>
+      <w:bookmarkStart w:id="89" w:name="_Toc156289238"/>
       <w:r>
         <w:t>Meilensteine</w:t>
       </w:r>
-      <w:bookmarkEnd w:id="87"/>
+      <w:bookmarkEnd w:id="89"/>
     </w:p>
     <w:tbl>
       <w:tblPr>
@@ -9334,13 +9064,13 @@
                 <w:color w:val="0070C0"/>
                 <w:u w:val="single"/>
               </w:rPr>
+              <w:instrText xml:space="preserve"> \* MERGEFORMAT </w:instrText>
             </w:r>
             <w:r>
               <w:rPr>
                 <w:color w:val="0070C0"/>
                 <w:u w:val="single"/>
               </w:rPr>
-              <w:instrText xml:space="preserve"> \* MERGEFORMAT </w:instrText>
             </w:r>
             <w:r>
               <w:rPr>
@@ -9354,128 +9084,128 @@
                 <w:color w:val="0070C0"/>
                 <w:u w:val="single"/>
               </w:rPr>
-              <w:t>1</w:t>
+              <w:t>12</w:t>
             </w:r>
             <w:r>
               <w:rPr>
                 <w:color w:val="0070C0"/>
                 <w:u w:val="single"/>
               </w:rPr>
-              <w:t>2</w:t>
+              <w:fldChar w:fldCharType="end"/>
+            </w:r>
+          </w:p>
+        </w:tc>
+      </w:tr>
+      <w:tr>
+        <w:tc>
+          <w:tcPr>
+            <w:tcW w:w="868" w:type="pct"/>
+          </w:tcPr>
+          <w:p>
+            <w:pPr>
+              <w:rPr>
+                <w:rFonts w:eastAsia="Calibri" w:cstheme="minorHAnsi"/>
+                <w:bCs/>
+                <w:sz w:val="24"/>
+              </w:rPr>
+            </w:pPr>
+            <w:r>
+              <w:rPr>
+                <w:rFonts w:eastAsia="Calibri" w:cstheme="minorHAnsi"/>
+                <w:bCs/>
+                <w:sz w:val="24"/>
+              </w:rPr>
+              <w:t>18</w:t>
+            </w:r>
+          </w:p>
+        </w:tc>
+        <w:tc>
+          <w:tcPr>
+            <w:tcW w:w="1307" w:type="pct"/>
+          </w:tcPr>
+          <w:p>
+            <w:pPr>
+              <w:rPr>
+                <w:rFonts w:eastAsia="Calibri" w:cstheme="minorHAnsi"/>
+                <w:bCs/>
+                <w:sz w:val="24"/>
+              </w:rPr>
+            </w:pPr>
+            <w:r>
+              <w:rPr>
+                <w:rFonts w:eastAsia="Calibri" w:cstheme="minorHAnsi"/>
+                <w:bCs/>
+                <w:sz w:val="24"/>
+              </w:rPr>
+              <w:t>Mi 06.03.2024</w:t>
+            </w:r>
+          </w:p>
+          <w:p>
+            <w:pPr>
+              <w:rPr>
+                <w:rFonts w:eastAsia="Calibri" w:cstheme="minorHAnsi"/>
+                <w:bCs/>
+                <w:sz w:val="24"/>
+              </w:rPr>
+            </w:pPr>
+            <w:r>
+              <w:rPr>
+                <w:rFonts w:eastAsia="Calibri" w:cstheme="minorHAnsi"/>
+                <w:bCs/>
+                <w:sz w:val="24"/>
+              </w:rPr>
+              <w:t>15 Uhr</w:t>
+            </w:r>
+          </w:p>
+        </w:tc>
+        <w:tc>
+          <w:tcPr>
+            <w:tcW w:w="2825" w:type="pct"/>
+          </w:tcPr>
+          <w:p>
+            <w:pPr>
+              <w:rPr>
+                <w:rFonts w:eastAsia="Calibri" w:cstheme="minorHAnsi"/>
+                <w:bCs/>
+                <w:sz w:val="24"/>
+              </w:rPr>
+            </w:pPr>
+            <w:r>
+              <w:rPr>
+                <w:rFonts w:eastAsia="Calibri" w:cstheme="minorHAnsi"/>
+                <w:bCs/>
+                <w:sz w:val="24"/>
+              </w:rPr>
+              <w:t>Verweis Arbeitspaket</w:t>
+            </w:r>
+            <w:r>
+              <w:rPr>
+                <w:rFonts w:eastAsia="Calibri" w:cstheme="minorHAnsi"/>
+                <w:bCs/>
+                <w:sz w:val="24"/>
+              </w:rPr>
+              <w:t xml:space="preserve"> </w:t>
             </w:r>
             <w:r>
               <w:rPr>
                 <w:color w:val="0070C0"/>
                 <w:u w:val="single"/>
               </w:rPr>
-              <w:fldChar w:fldCharType="end"/>
-            </w:r>
-          </w:p>
-        </w:tc>
-      </w:tr>
-      <w:tr>
-        <w:tc>
-          <w:tcPr>
-            <w:tcW w:w="868" w:type="pct"/>
-          </w:tcPr>
-          <w:p>
-            <w:pPr>
-              <w:rPr>
-                <w:rFonts w:eastAsia="Calibri" w:cstheme="minorHAnsi"/>
-                <w:bCs/>
-                <w:sz w:val="24"/>
-              </w:rPr>
-            </w:pPr>
-            <w:r>
-              <w:rPr>
-                <w:rFonts w:eastAsia="Calibri" w:cstheme="minorHAnsi"/>
-                <w:bCs/>
-                <w:sz w:val="24"/>
-              </w:rPr>
-              <w:t>18</w:t>
-            </w:r>
-          </w:p>
-        </w:tc>
-        <w:tc>
-          <w:tcPr>
-            <w:tcW w:w="1307" w:type="pct"/>
-          </w:tcPr>
-          <w:p>
-            <w:pPr>
-              <w:rPr>
-                <w:rFonts w:eastAsia="Calibri" w:cstheme="minorHAnsi"/>
-                <w:bCs/>
-                <w:sz w:val="24"/>
-              </w:rPr>
-            </w:pPr>
-            <w:r>
-              <w:rPr>
-                <w:rFonts w:eastAsia="Calibri" w:cstheme="minorHAnsi"/>
-                <w:bCs/>
-                <w:sz w:val="24"/>
-              </w:rPr>
-              <w:t>Mi 06.03.2024</w:t>
-            </w:r>
-          </w:p>
-          <w:p>
-            <w:pPr>
-              <w:rPr>
-                <w:rFonts w:eastAsia="Calibri" w:cstheme="minorHAnsi"/>
-                <w:bCs/>
-                <w:sz w:val="24"/>
-              </w:rPr>
-            </w:pPr>
-            <w:r>
-              <w:rPr>
-                <w:rFonts w:eastAsia="Calibri" w:cstheme="minorHAnsi"/>
-                <w:bCs/>
-                <w:sz w:val="24"/>
-              </w:rPr>
-              <w:t>15 Uhr</w:t>
-            </w:r>
-          </w:p>
-        </w:tc>
-        <w:tc>
-          <w:tcPr>
-            <w:tcW w:w="2825" w:type="pct"/>
-          </w:tcPr>
-          <w:p>
-            <w:pPr>
-              <w:rPr>
-                <w:rFonts w:eastAsia="Calibri" w:cstheme="minorHAnsi"/>
-                <w:bCs/>
-                <w:sz w:val="24"/>
-              </w:rPr>
-            </w:pPr>
-            <w:r>
-              <w:rPr>
-                <w:rFonts w:eastAsia="Calibri" w:cstheme="minorHAnsi"/>
-                <w:bCs/>
-                <w:sz w:val="24"/>
-              </w:rPr>
-              <w:t>Verweis Arbeitspaket</w:t>
-            </w:r>
-            <w:r>
-              <w:rPr>
-                <w:rFonts w:eastAsia="Calibri" w:cstheme="minorHAnsi"/>
-                <w:bCs/>
-                <w:sz w:val="24"/>
-              </w:rPr>
-              <w:t xml:space="preserve"> </w:t>
+              <w:fldChar w:fldCharType="begin"/>
             </w:r>
             <w:r>
               <w:rPr>
                 <w:color w:val="0070C0"/>
                 <w:u w:val="single"/>
               </w:rPr>
-              <w:fldChar w:fldCharType="begin"/>
+              <w:instrText xml:space="preserve"> REF A18 \h </w:instrText>
             </w:r>
             <w:r>
               <w:rPr>
                 <w:color w:val="0070C0"/>
                 <w:u w:val="single"/>
               </w:rPr>
-              <w:instrText xml:space="preserve"> REF A18 \h </w:instrText>
+              <w:instrText xml:space="preserve"> \* MERGEFORMAT </w:instrText>
             </w:r>
             <w:r>
               <w:rPr>
@@ -9488,148 +9218,141 @@
                 <w:color w:val="0070C0"/>
                 <w:u w:val="single"/>
               </w:rPr>
-              <w:instrText xml:space="preserve"> \* MERGEFORMAT </w:instrText>
+              <w:fldChar w:fldCharType="separate"/>
             </w:r>
             <w:r>
               <w:rPr>
                 <w:color w:val="0070C0"/>
                 <w:u w:val="single"/>
               </w:rPr>
-              <w:fldChar w:fldCharType="separate"/>
+              <w:t>18</w:t>
             </w:r>
             <w:r>
               <w:rPr>
                 <w:color w:val="0070C0"/>
                 <w:u w:val="single"/>
               </w:rPr>
-              <w:t>18</w:t>
+              <w:fldChar w:fldCharType="end"/>
+            </w:r>
+          </w:p>
+        </w:tc>
+      </w:tr>
+      <w:tr>
+        <w:tc>
+          <w:tcPr>
+            <w:tcW w:w="868" w:type="pct"/>
+          </w:tcPr>
+          <w:p>
+            <w:pPr>
+              <w:rPr>
+                <w:rFonts w:eastAsia="Calibri" w:cstheme="minorHAnsi"/>
+                <w:bCs/>
+                <w:sz w:val="24"/>
+              </w:rPr>
+            </w:pPr>
+            <w:r>
+              <w:rPr>
+                <w:rFonts w:eastAsia="Calibri" w:cstheme="minorHAnsi"/>
+                <w:bCs/>
+                <w:sz w:val="24"/>
+              </w:rPr>
+              <w:t>29</w:t>
+            </w:r>
+          </w:p>
+        </w:tc>
+        <w:tc>
+          <w:tcPr>
+            <w:tcW w:w="1307" w:type="pct"/>
+          </w:tcPr>
+          <w:p>
+            <w:pPr>
+              <w:rPr>
+                <w:rFonts w:eastAsia="Calibri" w:cstheme="minorHAnsi"/>
+                <w:bCs/>
+                <w:sz w:val="24"/>
+              </w:rPr>
+            </w:pPr>
+            <w:r>
+              <w:rPr>
+                <w:rFonts w:eastAsia="Calibri" w:cstheme="minorHAnsi"/>
+                <w:bCs/>
+                <w:sz w:val="24"/>
+              </w:rPr>
+              <w:t>Di 12.03.2024</w:t>
+            </w:r>
+          </w:p>
+          <w:p>
+            <w:pPr>
+              <w:rPr>
+                <w:rFonts w:eastAsia="Calibri" w:cstheme="minorHAnsi"/>
+                <w:bCs/>
+                <w:sz w:val="24"/>
+              </w:rPr>
+            </w:pPr>
+            <w:r>
+              <w:rPr>
+                <w:rFonts w:eastAsia="Calibri" w:cstheme="minorHAnsi"/>
+                <w:bCs/>
+                <w:sz w:val="24"/>
+              </w:rPr>
+              <w:t>15 Uhr</w:t>
+            </w:r>
+          </w:p>
+        </w:tc>
+        <w:tc>
+          <w:tcPr>
+            <w:tcW w:w="2825" w:type="pct"/>
+          </w:tcPr>
+          <w:p>
+            <w:pPr>
+              <w:rPr>
+                <w:rFonts w:eastAsia="Calibri" w:cstheme="minorHAnsi"/>
+                <w:bCs/>
+                <w:sz w:val="24"/>
+              </w:rPr>
+            </w:pPr>
+            <w:r>
+              <w:rPr>
+                <w:rFonts w:eastAsia="Calibri" w:cstheme="minorHAnsi"/>
+                <w:bCs/>
+                <w:sz w:val="24"/>
+              </w:rPr>
+              <w:t>Verweis Arbeitspaket</w:t>
+            </w:r>
+            <w:r>
+              <w:rPr>
+                <w:rFonts w:eastAsia="Calibri" w:cstheme="minorHAnsi"/>
+                <w:bCs/>
+                <w:sz w:val="24"/>
+              </w:rPr>
+              <w:t xml:space="preserve"> </w:t>
             </w:r>
             <w:r>
               <w:rPr>
                 <w:color w:val="0070C0"/>
                 <w:u w:val="single"/>
               </w:rPr>
-              <w:fldChar w:fldCharType="end"/>
-            </w:r>
-          </w:p>
-        </w:tc>
-      </w:tr>
-      <w:tr>
-        <w:tc>
-          <w:tcPr>
-            <w:tcW w:w="868" w:type="pct"/>
-          </w:tcPr>
-          <w:p>
-            <w:pPr>
-              <w:rPr>
-                <w:rFonts w:eastAsia="Calibri" w:cstheme="minorHAnsi"/>
-                <w:bCs/>
-                <w:sz w:val="24"/>
-              </w:rPr>
-            </w:pPr>
-            <w:r>
-              <w:rPr>
-                <w:rFonts w:eastAsia="Calibri" w:cstheme="minorHAnsi"/>
-                <w:bCs/>
-                <w:sz w:val="24"/>
-              </w:rPr>
-              <w:t>29</w:t>
-            </w:r>
-          </w:p>
-        </w:tc>
-        <w:tc>
-          <w:tcPr>
-            <w:tcW w:w="1307" w:type="pct"/>
-          </w:tcPr>
-          <w:p>
-            <w:pPr>
-              <w:rPr>
-                <w:rFonts w:eastAsia="Calibri" w:cstheme="minorHAnsi"/>
-                <w:bCs/>
-                <w:sz w:val="24"/>
-              </w:rPr>
-            </w:pPr>
-            <w:r>
-              <w:rPr>
-                <w:rFonts w:eastAsia="Calibri" w:cstheme="minorHAnsi"/>
-                <w:bCs/>
-                <w:sz w:val="24"/>
-              </w:rPr>
-              <w:t>Di 12.03.2024</w:t>
-            </w:r>
-          </w:p>
-          <w:p>
-            <w:pPr>
-              <w:rPr>
-                <w:rFonts w:eastAsia="Calibri" w:cstheme="minorHAnsi"/>
-                <w:bCs/>
-                <w:sz w:val="24"/>
-              </w:rPr>
-            </w:pPr>
-            <w:r>
-              <w:rPr>
-                <w:rFonts w:eastAsia="Calibri" w:cstheme="minorHAnsi"/>
-                <w:bCs/>
-                <w:sz w:val="24"/>
-              </w:rPr>
-              <w:t>15 Uhr</w:t>
-            </w:r>
-          </w:p>
-        </w:tc>
-        <w:tc>
-          <w:tcPr>
-            <w:tcW w:w="2825" w:type="pct"/>
-          </w:tcPr>
-          <w:p>
-            <w:pPr>
-              <w:rPr>
-                <w:rFonts w:eastAsia="Calibri" w:cstheme="minorHAnsi"/>
-                <w:bCs/>
-                <w:sz w:val="24"/>
-              </w:rPr>
-            </w:pPr>
-            <w:r>
-              <w:rPr>
-                <w:rFonts w:eastAsia="Calibri" w:cstheme="minorHAnsi"/>
-                <w:bCs/>
-                <w:sz w:val="24"/>
-              </w:rPr>
-              <w:t>Verweis Arbeitspaket</w:t>
-            </w:r>
-            <w:r>
-              <w:rPr>
-                <w:rFonts w:eastAsia="Calibri" w:cstheme="minorHAnsi"/>
-                <w:bCs/>
-                <w:sz w:val="24"/>
-              </w:rPr>
-              <w:t xml:space="preserve"> </w:t>
+              <w:fldChar w:fldCharType="begin"/>
             </w:r>
             <w:r>
               <w:rPr>
                 <w:color w:val="0070C0"/>
                 <w:u w:val="single"/>
               </w:rPr>
-              <w:fldChar w:fldCharType="begin"/>
+              <w:instrText xml:space="preserve"> REF A29 \h </w:instrText>
             </w:r>
             <w:r>
               <w:rPr>
                 <w:color w:val="0070C0"/>
                 <w:u w:val="single"/>
               </w:rPr>
-              <w:instrText xml:space="preserve"> REF A29 \h </w:instrText>
+              <w:instrText xml:space="preserve"> \* MERGEFORMAT </w:instrText>
             </w:r>
             <w:r>
               <w:rPr>
                 <w:color w:val="0070C0"/>
                 <w:u w:val="single"/>
               </w:rPr>
-            </w:r>
-            <w:r>
-              <w:rPr>
-                <w:color w:val="0070C0"/>
-                <w:u w:val="single"/>
-              </w:rPr>
-              <w:instrText xml:space="preserve"> \* MERGEFORMAT </w:instrText>
             </w:r>
             <w:r>
               <w:rPr>
@@ -9686,15 +9409,15 @@
       <w:pPr>
         <w:pStyle w:val="berschrift2"/>
       </w:pPr>
-      <w:bookmarkStart w:id="88" w:name="_Toc160118590"/>
+      <w:bookmarkStart w:id="90" w:name="_Toc160118590"/>
       <w:r>
         <w:t>Organisation der</w:t>
       </w:r>
       <w:r>
         <w:t xml:space="preserve"> Arbeitsergebnisse</w:t>
       </w:r>
-      <w:bookmarkEnd w:id="61"/>
-      <w:bookmarkEnd w:id="88"/>
+      <w:bookmarkEnd w:id="63"/>
+      <w:bookmarkEnd w:id="90"/>
     </w:p>
     <w:p>
       <w:r>
@@ -9783,75 +9506,75 @@
       <w:pPr>
         <w:pStyle w:val="berschrift3"/>
       </w:pPr>
-      <w:bookmarkStart w:id="89" w:name="_Toc160107554"/>
-      <w:bookmarkStart w:id="90" w:name="_Toc160118591"/>
+      <w:bookmarkStart w:id="91" w:name="_Toc160107554"/>
+      <w:bookmarkStart w:id="92" w:name="_Toc160118591"/>
       <w:r>
         <w:t>Versionierung</w:t>
-      </w:r>
-      <w:bookmarkEnd w:id="89"/>
-      <w:bookmarkEnd w:id="90"/>
-    </w:p>
-    <w:p>
-      <w:r>
-        <w:t xml:space="preserve">Für die tägliche Arbeit und Versionskontrolle werden spezifische </w:t>
-      </w:r>
-      <w:proofErr w:type="spellStart"/>
-      <w:r>
-        <w:t>Branches</w:t>
-      </w:r>
-      <w:proofErr w:type="spellEnd"/>
-      <w:r>
-        <w:t xml:space="preserve"> erstellt, die den Fortschritt dokumentieren und eine klare Struktur bieten.</w:t>
-      </w:r>
-    </w:p>
-    <w:p>
-      <w:pPr>
-        <w:pStyle w:val="berschrift3"/>
-      </w:pPr>
-      <w:bookmarkStart w:id="91" w:name="_Toc160107555"/>
-      <w:bookmarkStart w:id="92" w:name="_Toc160118592"/>
-      <w:r>
-        <w:t>Backup</w:t>
       </w:r>
       <w:bookmarkEnd w:id="91"/>
       <w:bookmarkEnd w:id="92"/>
     </w:p>
     <w:p>
       <w:r>
-        <w:t>Ein automatisiertes Backup-System sichert alle Änderungen bei jedem Push auf den Master-Branch des Dokumentations-</w:t>
+        <w:t xml:space="preserve">Für die tägliche Arbeit und Versionskontrolle werden spezifische </w:t>
       </w:r>
       <w:proofErr w:type="spellStart"/>
       <w:r>
-        <w:t>Repositories</w:t>
+        <w:t>Branches</w:t>
       </w:r>
       <w:proofErr w:type="spellEnd"/>
       <w:r>
-        <w:t xml:space="preserve"> auf </w:t>
-      </w:r>
-      <w:r>
-        <w:t xml:space="preserve">einen dafür abgesehen </w:t>
-      </w:r>
-      <w:r>
-        <w:t>Google Drive</w:t>
-      </w:r>
-      <w:r>
-        <w:t xml:space="preserve"> Ordner</w:t>
-      </w:r>
-      <w:r>
-        <w:t xml:space="preserve">. </w:t>
+        <w:t xml:space="preserve"> erstellt, die den Fortschritt dokumentieren und eine klare Struktur bieten.</w:t>
       </w:r>
     </w:p>
     <w:p>
       <w:pPr>
         <w:pStyle w:val="berschrift3"/>
       </w:pPr>
-      <w:bookmarkStart w:id="93" w:name="_Toc160107556"/>
-      <w:bookmarkStart w:id="94" w:name="_Toc160118593"/>
-      <w:r>
-        <w:t>Quellcode / Skripts</w:t>
+      <w:bookmarkStart w:id="93" w:name="_Toc160107555"/>
+      <w:bookmarkStart w:id="94" w:name="_Toc160118592"/>
+      <w:r>
+        <w:t>Backup</w:t>
       </w:r>
       <w:bookmarkEnd w:id="93"/>
       <w:bookmarkEnd w:id="94"/>
+    </w:p>
+    <w:p>
+      <w:r>
+        <w:t>Ein automatisiertes Backup-System sichert alle Änderungen bei jedem Push auf den Master-Branch des Dokumentations-</w:t>
+      </w:r>
+      <w:proofErr w:type="spellStart"/>
+      <w:r>
+        <w:t>Repositories</w:t>
+      </w:r>
+      <w:proofErr w:type="spellEnd"/>
+      <w:r>
+        <w:t xml:space="preserve"> auf </w:t>
+      </w:r>
+      <w:r>
+        <w:t xml:space="preserve">einen dafür abgesehen </w:t>
+      </w:r>
+      <w:r>
+        <w:t>Google Drive</w:t>
+      </w:r>
+      <w:r>
+        <w:t xml:space="preserve"> Ordner</w:t>
+      </w:r>
+      <w:r>
+        <w:t xml:space="preserve">. </w:t>
+      </w:r>
+    </w:p>
+    <w:p>
+      <w:pPr>
+        <w:pStyle w:val="berschrift3"/>
+      </w:pPr>
+      <w:bookmarkStart w:id="95" w:name="_Toc160107556"/>
+      <w:bookmarkStart w:id="96" w:name="_Toc160118593"/>
+      <w:r>
+        <w:t>Quellcode / Skripts</w:t>
+      </w:r>
+      <w:bookmarkEnd w:id="95"/>
+      <w:bookmarkEnd w:id="96"/>
     </w:p>
     <w:p>
       <w:r>
@@ -9957,13 +9680,13 @@
       <w:pPr>
         <w:pStyle w:val="berschrift3"/>
       </w:pPr>
-      <w:bookmarkStart w:id="95" w:name="_Toc160107557"/>
-      <w:bookmarkStart w:id="96" w:name="_Toc160118594"/>
+      <w:bookmarkStart w:id="97" w:name="_Toc160107557"/>
+      <w:bookmarkStart w:id="98" w:name="_Toc160118594"/>
       <w:r>
         <w:t>Arbeitsplatz</w:t>
       </w:r>
-      <w:bookmarkEnd w:id="95"/>
-      <w:bookmarkEnd w:id="96"/>
+      <w:bookmarkEnd w:id="97"/>
+      <w:bookmarkEnd w:id="98"/>
     </w:p>
     <w:p>
       <w:r>
@@ -9985,35 +9708,35 @@
       <w:pPr>
         <w:pStyle w:val="berschrift2"/>
       </w:pPr>
-      <w:bookmarkStart w:id="97" w:name="_Toc160107558"/>
-      <w:bookmarkStart w:id="98" w:name="_Toc160118595"/>
+      <w:bookmarkStart w:id="99" w:name="_Toc160107558"/>
+      <w:bookmarkStart w:id="100" w:name="_Toc160118595"/>
       <w:r>
         <w:lastRenderedPageBreak/>
         <w:t>Arbeitsjournal</w:t>
       </w:r>
-      <w:bookmarkEnd w:id="97"/>
-      <w:bookmarkEnd w:id="98"/>
-    </w:p>
-    <w:p>
-      <w:pPr>
-        <w:pStyle w:val="berschrift3"/>
-      </w:pPr>
-      <w:bookmarkStart w:id="99" w:name="_Toc156289245"/>
-      <w:bookmarkStart w:id="100" w:name="_Toc160107559"/>
-      <w:bookmarkStart w:id="101" w:name="_Toc160118596"/>
-      <w:r>
-        <w:t xml:space="preserve">Tag 1 – </w:t>
-      </w:r>
-      <w:r>
-        <w:t>29</w:t>
-      </w:r>
-      <w:r>
-        <w:t>.02.2024</w:t>
-      </w:r>
-      <w:bookmarkStart w:id="102" w:name="_Hlk160021079"/>
       <w:bookmarkEnd w:id="99"/>
       <w:bookmarkEnd w:id="100"/>
+    </w:p>
+    <w:p>
+      <w:pPr>
+        <w:pStyle w:val="berschrift3"/>
+      </w:pPr>
+      <w:bookmarkStart w:id="101" w:name="_Toc156289245"/>
+      <w:bookmarkStart w:id="102" w:name="_Toc160107559"/>
+      <w:bookmarkStart w:id="103" w:name="_Toc160118596"/>
+      <w:r>
+        <w:t xml:space="preserve">Tag 1 – </w:t>
+      </w:r>
+      <w:r>
+        <w:t>29</w:t>
+      </w:r>
+      <w:r>
+        <w:t>.02.2024</w:t>
+      </w:r>
+      <w:bookmarkStart w:id="104" w:name="_Hlk160021079"/>
       <w:bookmarkEnd w:id="101"/>
+      <w:bookmarkEnd w:id="102"/>
+      <w:bookmarkEnd w:id="103"/>
     </w:p>
     <w:tbl>
       <w:tblPr>
@@ -10158,13 +9881,13 @@
                 <w:color w:val="0070C0"/>
                 <w:u w:val="single"/>
               </w:rPr>
+              <w:instrText xml:space="preserve"> \* MERGEFORMAT </w:instrText>
             </w:r>
             <w:r>
               <w:rPr>
                 <w:color w:val="0070C0"/>
                 <w:u w:val="single"/>
               </w:rPr>
-              <w:instrText xml:space="preserve"> \* MERGEFORMAT </w:instrText>
             </w:r>
             <w:r>
               <w:rPr>
@@ -10272,13 +9995,13 @@
                 <w:color w:val="0070C0"/>
                 <w:u w:val="single"/>
               </w:rPr>
+              <w:instrText xml:space="preserve"> \* MERGEFORMAT </w:instrText>
             </w:r>
             <w:r>
               <w:rPr>
                 <w:color w:val="0070C0"/>
                 <w:u w:val="single"/>
               </w:rPr>
-              <w:instrText xml:space="preserve"> \* MERGEFORMAT </w:instrText>
             </w:r>
             <w:r>
               <w:rPr>
@@ -10334,13 +10057,13 @@
                 <w:color w:val="0070C0"/>
                 <w:u w:val="single"/>
               </w:rPr>
+              <w:instrText xml:space="preserve"> \* MERGEFORMAT </w:instrText>
             </w:r>
             <w:r>
               <w:rPr>
                 <w:color w:val="0070C0"/>
                 <w:u w:val="single"/>
               </w:rPr>
-              <w:instrText xml:space="preserve"> \* MERGEFORMAT </w:instrText>
             </w:r>
             <w:r>
               <w:rPr>
@@ -10437,13 +10160,13 @@
                 <w:color w:val="0070C0"/>
                 <w:u w:val="single"/>
               </w:rPr>
+              <w:instrText xml:space="preserve"> \* MERGEFORMAT </w:instrText>
             </w:r>
             <w:r>
               <w:rPr>
                 <w:color w:val="0070C0"/>
                 <w:u w:val="single"/>
               </w:rPr>
-              <w:instrText xml:space="preserve"> \* MERGEFORMAT </w:instrText>
             </w:r>
             <w:r>
               <w:rPr>
@@ -10537,13 +10260,13 @@
                 <w:color w:val="0070C0"/>
                 <w:u w:val="single"/>
               </w:rPr>
+              <w:instrText xml:space="preserve"> \* MERGEFORMAT </w:instrText>
             </w:r>
             <w:r>
               <w:rPr>
                 <w:color w:val="0070C0"/>
                 <w:u w:val="single"/>
               </w:rPr>
-              <w:instrText xml:space="preserve"> \* MERGEFORMAT </w:instrText>
             </w:r>
             <w:r>
               <w:rPr>
@@ -10751,7 +10474,7 @@
                 <w:sz w:val="24"/>
               </w:rPr>
             </w:pPr>
-            <w:bookmarkStart w:id="103" w:name="_Hlk160021012"/>
+            <w:bookmarkStart w:id="105" w:name="_Hlk160021012"/>
             <w:r>
               <w:rPr>
                 <w:rFonts w:asciiTheme="majorHAnsi" w:eastAsia="Calibri" w:hAnsiTheme="majorHAnsi" w:cstheme="majorHAnsi"/>
@@ -10763,7 +10486,7 @@
           </w:p>
         </w:tc>
       </w:tr>
-      <w:bookmarkEnd w:id="103"/>
+      <w:bookmarkEnd w:id="105"/>
       <w:tr>
         <w:tc>
           <w:tcPr>
@@ -10811,7 +10534,7 @@
             <w:gridSpan w:val="3"/>
           </w:tcPr>
           <w:p>
-            <w:bookmarkStart w:id="104" w:name="_Hlk160107059"/>
+            <w:bookmarkStart w:id="106" w:name="_Hlk160107059"/>
             <w:r>
               <w:t>Zeitplan wurde eingehalten</w:t>
             </w:r>
@@ -10821,7 +10544,7 @@
           </w:p>
         </w:tc>
       </w:tr>
-      <w:bookmarkEnd w:id="104"/>
+      <w:bookmarkEnd w:id="106"/>
       <w:tr>
         <w:tc>
           <w:tcPr>
@@ -10879,9 +10602,9 @@
       <w:pPr>
         <w:pStyle w:val="berschrift3"/>
       </w:pPr>
-      <w:bookmarkStart w:id="105" w:name="_Toc160107560"/>
-      <w:bookmarkStart w:id="106" w:name="_Toc160118597"/>
-      <w:bookmarkEnd w:id="102"/>
+      <w:bookmarkStart w:id="107" w:name="_Toc160107560"/>
+      <w:bookmarkStart w:id="108" w:name="_Toc160118597"/>
+      <w:bookmarkEnd w:id="104"/>
       <w:r>
         <w:lastRenderedPageBreak/>
         <w:t xml:space="preserve">Tag </w:t>
@@ -10904,8 +10627,8 @@
       <w:r>
         <w:t>.2024</w:t>
       </w:r>
-      <w:bookmarkEnd w:id="105"/>
-      <w:bookmarkEnd w:id="106"/>
+      <w:bookmarkEnd w:id="107"/>
+      <w:bookmarkEnd w:id="108"/>
     </w:p>
     <w:tbl>
       <w:tblPr>
@@ -10953,7 +10676,7 @@
                 <w:sz w:val="24"/>
               </w:rPr>
             </w:pPr>
-            <w:bookmarkStart w:id="107" w:name="_Hlk160439751"/>
+            <w:bookmarkStart w:id="109" w:name="_Hlk160439751"/>
             <w:r>
               <w:rPr>
                 <w:rFonts w:asciiTheme="majorHAnsi" w:eastAsia="Calibri" w:hAnsiTheme="majorHAnsi" w:cstheme="majorHAnsi"/>
@@ -11051,13 +10774,13 @@
                 <w:color w:val="0070C0"/>
                 <w:u w:val="single"/>
               </w:rPr>
+              <w:instrText xml:space="preserve"> \* MERGEFORMAT </w:instrText>
             </w:r>
             <w:r>
               <w:rPr>
                 <w:color w:val="0070C0"/>
                 <w:u w:val="single"/>
               </w:rPr>
-              <w:instrText xml:space="preserve"> \* MERGEFORMAT </w:instrText>
             </w:r>
             <w:r>
               <w:rPr>
@@ -11143,13 +10866,13 @@
                 <w:color w:val="0070C0"/>
                 <w:u w:val="single"/>
               </w:rPr>
+              <w:instrText xml:space="preserve"> \* MERGEFORMAT </w:instrText>
             </w:r>
             <w:r>
               <w:rPr>
                 <w:color w:val="0070C0"/>
                 <w:u w:val="single"/>
               </w:rPr>
-              <w:instrText xml:space="preserve"> \* MERGEFORMAT </w:instrText>
             </w:r>
             <w:r>
               <w:rPr>
@@ -11198,13 +10921,13 @@
                 <w:color w:val="0070C0"/>
                 <w:u w:val="single"/>
               </w:rPr>
+              <w:instrText xml:space="preserve"> \* MERGEFORMAT </w:instrText>
             </w:r>
             <w:r>
               <w:rPr>
                 <w:color w:val="0070C0"/>
                 <w:u w:val="single"/>
               </w:rPr>
-              <w:instrText xml:space="preserve"> \* MERGEFORMAT </w:instrText>
             </w:r>
             <w:r>
               <w:rPr>
@@ -11253,13 +10976,13 @@
                 <w:color w:val="0070C0"/>
                 <w:u w:val="single"/>
               </w:rPr>
+              <w:instrText xml:space="preserve"> \* MERGEFORMAT </w:instrText>
             </w:r>
             <w:r>
               <w:rPr>
                 <w:color w:val="0070C0"/>
                 <w:u w:val="single"/>
               </w:rPr>
-              <w:instrText xml:space="preserve"> \* MERGEFORMAT </w:instrText>
             </w:r>
             <w:r>
               <w:rPr>
@@ -11357,13 +11080,13 @@
                 <w:color w:val="0070C0"/>
                 <w:u w:val="single"/>
               </w:rPr>
+              <w:instrText xml:space="preserve"> \* MERGEFORMAT </w:instrText>
             </w:r>
             <w:r>
               <w:rPr>
                 <w:color w:val="0070C0"/>
                 <w:u w:val="single"/>
               </w:rPr>
-              <w:instrText xml:space="preserve"> \* MERGEFORMAT </w:instrText>
             </w:r>
             <w:r>
               <w:rPr>
@@ -11764,7 +11487,7 @@
           </w:p>
         </w:tc>
       </w:tr>
-      <w:bookmarkEnd w:id="107"/>
+      <w:bookmarkEnd w:id="109"/>
     </w:tbl>
     <w:p>
       <w:pPr>
@@ -11796,8 +11519,8 @@
       <w:pPr>
         <w:pStyle w:val="berschrift3"/>
       </w:pPr>
-      <w:bookmarkStart w:id="108" w:name="_Toc160107561"/>
-      <w:bookmarkStart w:id="109" w:name="_Toc160118598"/>
+      <w:bookmarkStart w:id="110" w:name="_Toc160107561"/>
+      <w:bookmarkStart w:id="111" w:name="_Toc160118598"/>
       <w:r>
         <w:lastRenderedPageBreak/>
         <w:t xml:space="preserve">Tag </w:t>
@@ -11820,8 +11543,8 @@
       <w:r>
         <w:t>.2024</w:t>
       </w:r>
-      <w:bookmarkEnd w:id="108"/>
-      <w:bookmarkEnd w:id="109"/>
+      <w:bookmarkEnd w:id="110"/>
+      <w:bookmarkEnd w:id="111"/>
     </w:p>
     <w:tbl>
       <w:tblPr>
@@ -11869,7 +11592,7 @@
                 <w:sz w:val="24"/>
               </w:rPr>
             </w:pPr>
-            <w:bookmarkStart w:id="110" w:name="_Hlk160439887"/>
+            <w:bookmarkStart w:id="112" w:name="_Hlk160439887"/>
             <w:r>
               <w:rPr>
                 <w:rFonts w:asciiTheme="majorHAnsi" w:eastAsia="Calibri" w:hAnsiTheme="majorHAnsi" w:cstheme="majorHAnsi"/>
@@ -12325,7 +12048,7 @@
           </w:p>
         </w:tc>
       </w:tr>
-      <w:bookmarkEnd w:id="110"/>
+      <w:bookmarkEnd w:id="112"/>
     </w:tbl>
     <w:p>
       <w:pPr>
@@ -12337,8 +12060,8 @@
         </w:rPr>
         <w:br w:type="page"/>
       </w:r>
-      <w:bookmarkStart w:id="111" w:name="_Toc160107562"/>
-      <w:bookmarkStart w:id="112" w:name="_Toc160118599"/>
+      <w:bookmarkStart w:id="113" w:name="_Toc160107562"/>
+      <w:bookmarkStart w:id="114" w:name="_Toc160118599"/>
       <w:r>
         <w:lastRenderedPageBreak/>
         <w:t xml:space="preserve">Tag </w:t>
@@ -12361,8 +12084,8 @@
       <w:r>
         <w:t>.2024</w:t>
       </w:r>
-      <w:bookmarkEnd w:id="111"/>
-      <w:bookmarkEnd w:id="112"/>
+      <w:bookmarkEnd w:id="113"/>
+      <w:bookmarkEnd w:id="114"/>
     </w:p>
     <w:tbl>
       <w:tblPr>
@@ -12885,8 +12608,8 @@
       <w:pPr>
         <w:pStyle w:val="berschrift3"/>
       </w:pPr>
-      <w:bookmarkStart w:id="113" w:name="_Toc160107563"/>
-      <w:bookmarkStart w:id="114" w:name="_Toc160118600"/>
+      <w:bookmarkStart w:id="115" w:name="_Toc160107563"/>
+      <w:bookmarkStart w:id="116" w:name="_Toc160118600"/>
       <w:r>
         <w:lastRenderedPageBreak/>
         <w:t xml:space="preserve">Tag </w:t>
@@ -12909,8 +12632,8 @@
       <w:r>
         <w:t>.2024</w:t>
       </w:r>
-      <w:bookmarkEnd w:id="113"/>
-      <w:bookmarkEnd w:id="114"/>
+      <w:bookmarkEnd w:id="115"/>
+      <w:bookmarkEnd w:id="116"/>
     </w:p>
     <w:tbl>
       <w:tblPr>
@@ -13433,8 +13156,8 @@
       <w:pPr>
         <w:pStyle w:val="berschrift3"/>
       </w:pPr>
-      <w:bookmarkStart w:id="115" w:name="_Toc160107564"/>
-      <w:bookmarkStart w:id="116" w:name="_Toc160118601"/>
+      <w:bookmarkStart w:id="117" w:name="_Toc160107564"/>
+      <w:bookmarkStart w:id="118" w:name="_Toc160118601"/>
       <w:r>
         <w:lastRenderedPageBreak/>
         <w:t xml:space="preserve">Tag </w:t>
@@ -13457,8 +13180,8 @@
       <w:r>
         <w:t>.2024</w:t>
       </w:r>
-      <w:bookmarkEnd w:id="115"/>
-      <w:bookmarkEnd w:id="116"/>
+      <w:bookmarkEnd w:id="117"/>
+      <w:bookmarkEnd w:id="118"/>
     </w:p>
     <w:tbl>
       <w:tblPr>
@@ -13981,8 +13704,8 @@
         </w:rPr>
         <w:br w:type="page"/>
       </w:r>
-      <w:bookmarkStart w:id="117" w:name="_Toc160107565"/>
-      <w:bookmarkStart w:id="118" w:name="_Toc160118602"/>
+      <w:bookmarkStart w:id="119" w:name="_Toc160107565"/>
+      <w:bookmarkStart w:id="120" w:name="_Toc160118602"/>
       <w:r>
         <w:lastRenderedPageBreak/>
         <w:t xml:space="preserve">Tag </w:t>
@@ -14005,8 +13728,8 @@
       <w:r>
         <w:t>.2024</w:t>
       </w:r>
-      <w:bookmarkEnd w:id="117"/>
-      <w:bookmarkEnd w:id="118"/>
+      <w:bookmarkEnd w:id="119"/>
+      <w:bookmarkEnd w:id="120"/>
     </w:p>
     <w:tbl>
       <w:tblPr>
@@ -14054,8 +13777,8 @@
                 <w:sz w:val="24"/>
               </w:rPr>
             </w:pPr>
-            <w:bookmarkStart w:id="119" w:name="_Toc160107566"/>
-            <w:bookmarkStart w:id="120" w:name="_Toc160118603"/>
+            <w:bookmarkStart w:id="121" w:name="_Toc160107566"/>
+            <w:bookmarkStart w:id="122" w:name="_Toc160118603"/>
             <w:r>
               <w:rPr>
                 <w:rFonts w:asciiTheme="majorHAnsi" w:eastAsia="Calibri" w:hAnsiTheme="majorHAnsi" w:cstheme="majorHAnsi"/>
@@ -14538,8 +14261,8 @@
       <w:r>
         <w:t>.2024</w:t>
       </w:r>
-      <w:bookmarkEnd w:id="119"/>
-      <w:bookmarkEnd w:id="120"/>
+      <w:bookmarkEnd w:id="121"/>
+      <w:bookmarkEnd w:id="122"/>
     </w:p>
     <w:tbl>
       <w:tblPr>
@@ -15055,8 +14778,8 @@
       <w:pPr>
         <w:pStyle w:val="berschrift3"/>
       </w:pPr>
-      <w:bookmarkStart w:id="121" w:name="_Toc160107567"/>
-      <w:bookmarkStart w:id="122" w:name="_Toc160118604"/>
+      <w:bookmarkStart w:id="123" w:name="_Toc160107567"/>
+      <w:bookmarkStart w:id="124" w:name="_Toc160118604"/>
       <w:r>
         <w:lastRenderedPageBreak/>
         <w:t xml:space="preserve">Tag </w:t>
@@ -15079,8 +14802,8 @@
       <w:r>
         <w:t>.2024</w:t>
       </w:r>
-      <w:bookmarkEnd w:id="121"/>
-      <w:bookmarkEnd w:id="122"/>
+      <w:bookmarkEnd w:id="123"/>
+      <w:bookmarkEnd w:id="124"/>
     </w:p>
     <w:tbl>
       <w:tblPr>
@@ -15597,8 +15320,8 @@
         </w:rPr>
         <w:br w:type="page"/>
       </w:r>
-      <w:bookmarkStart w:id="123" w:name="_Toc160107568"/>
-      <w:bookmarkStart w:id="124" w:name="_Toc160118605"/>
+      <w:bookmarkStart w:id="125" w:name="_Toc160107568"/>
+      <w:bookmarkStart w:id="126" w:name="_Toc160118605"/>
       <w:r>
         <w:lastRenderedPageBreak/>
         <w:t xml:space="preserve">Tag </w:t>
@@ -15621,8 +15344,8 @@
       <w:r>
         <w:t>.2024</w:t>
       </w:r>
-      <w:bookmarkEnd w:id="123"/>
-      <w:bookmarkEnd w:id="124"/>
+      <w:bookmarkEnd w:id="125"/>
+      <w:bookmarkEnd w:id="126"/>
     </w:p>
     <w:tbl>
       <w:tblPr>
@@ -15670,8 +15393,8 @@
                 <w:sz w:val="24"/>
               </w:rPr>
             </w:pPr>
-            <w:bookmarkStart w:id="125" w:name="_Toc160107569"/>
-            <w:bookmarkStart w:id="126" w:name="_Toc160118606"/>
+            <w:bookmarkStart w:id="127" w:name="_Toc160107569"/>
+            <w:bookmarkStart w:id="128" w:name="_Toc160118606"/>
             <w:r>
               <w:rPr>
                 <w:rFonts w:asciiTheme="majorHAnsi" w:eastAsia="Calibri" w:hAnsiTheme="majorHAnsi" w:cstheme="majorHAnsi"/>
@@ -16136,46 +15859,29 @@
         <w:lastRenderedPageBreak/>
         <w:t>Teil 2 – Projekt</w:t>
       </w:r>
-      <w:bookmarkEnd w:id="125"/>
-      <w:bookmarkEnd w:id="126"/>
-    </w:p>
-    <w:p>
-      <w:pPr>
-        <w:pStyle w:val="berschrift2"/>
-      </w:pPr>
-      <w:bookmarkStart w:id="127" w:name="_Toc160107570"/>
-      <w:bookmarkStart w:id="128" w:name="_Toc160118607"/>
-      <w:r>
-        <w:t>Kurzfassung</w:t>
-      </w:r>
       <w:bookmarkEnd w:id="127"/>
       <w:bookmarkEnd w:id="128"/>
     </w:p>
     <w:p>
       <w:pPr>
-        <w:pStyle w:val="berschrift3"/>
-      </w:pPr>
-      <w:bookmarkStart w:id="129" w:name="_Toc160107571"/>
-      <w:bookmarkStart w:id="130" w:name="_Toc160118608"/>
-      <w:r>
-        <w:t>Ausgangslage</w:t>
+        <w:pStyle w:val="berschrift2"/>
+      </w:pPr>
+      <w:bookmarkStart w:id="129" w:name="_Toc160107570"/>
+      <w:bookmarkStart w:id="130" w:name="_Toc160118607"/>
+      <w:r>
+        <w:t>Kurzfassung</w:t>
       </w:r>
       <w:bookmarkEnd w:id="129"/>
       <w:bookmarkEnd w:id="130"/>
     </w:p>
     <w:p>
-      <w:r>
-        <w:t>…</w:t>
-      </w:r>
-    </w:p>
-    <w:p>
       <w:pPr>
         <w:pStyle w:val="berschrift3"/>
       </w:pPr>
-      <w:bookmarkStart w:id="131" w:name="_Toc160107572"/>
-      <w:bookmarkStart w:id="132" w:name="_Toc160118609"/>
-      <w:r>
-        <w:t>Umsetzung</w:t>
+      <w:bookmarkStart w:id="131" w:name="_Toc160107571"/>
+      <w:bookmarkStart w:id="132" w:name="_Toc160118608"/>
+      <w:r>
+        <w:t>Ausgangslage</w:t>
       </w:r>
       <w:bookmarkEnd w:id="131"/>
       <w:bookmarkEnd w:id="132"/>
@@ -16189,13 +15895,30 @@
       <w:pPr>
         <w:pStyle w:val="berschrift3"/>
       </w:pPr>
-      <w:bookmarkStart w:id="133" w:name="_Toc160107573"/>
-      <w:bookmarkStart w:id="134" w:name="_Toc160118610"/>
-      <w:r>
-        <w:t>Ergebnis</w:t>
+      <w:bookmarkStart w:id="133" w:name="_Toc160107572"/>
+      <w:bookmarkStart w:id="134" w:name="_Toc160118609"/>
+      <w:r>
+        <w:t>Umsetzung</w:t>
       </w:r>
       <w:bookmarkEnd w:id="133"/>
       <w:bookmarkEnd w:id="134"/>
+    </w:p>
+    <w:p>
+      <w:r>
+        <w:t>…</w:t>
+      </w:r>
+    </w:p>
+    <w:p>
+      <w:pPr>
+        <w:pStyle w:val="berschrift3"/>
+      </w:pPr>
+      <w:bookmarkStart w:id="135" w:name="_Toc160107573"/>
+      <w:bookmarkStart w:id="136" w:name="_Toc160118610"/>
+      <w:r>
+        <w:t>Ergebnis</w:t>
+      </w:r>
+      <w:bookmarkEnd w:id="135"/>
+      <w:bookmarkEnd w:id="136"/>
     </w:p>
     <w:p/>
     <w:p>
@@ -16243,13 +15966,13 @@
           <w:color w:val="0070C0"/>
           <w:u w:val="single"/>
         </w:rPr>
+        <w:instrText xml:space="preserve"> \* MERGEFORMAT </w:instrText>
       </w:r>
       <w:r>
         <w:rPr>
           <w:color w:val="0070C0"/>
           <w:u w:val="single"/>
         </w:rPr>
-        <w:instrText xml:space="preserve"> \* MERGEFORMAT </w:instrText>
       </w:r>
       <w:r>
         <w:rPr>
@@ -16273,10 +15996,7 @@
         <w:fldChar w:fldCharType="end"/>
       </w:r>
       <w:r>
-        <w:t xml:space="preserve"> </w:t>
-      </w:r>
-      <w:r>
-        <w:t xml:space="preserve">auseinandergesetzt, der sich auf die Fehlerbehandlung, den Einsatz von XML-Adaptern und die Entwicklung von </w:t>
+        <w:t xml:space="preserve"> auseinandergesetzt, der sich auf die Fehlerbehandlung, den Einsatz von XML-Adaptern und die Entwicklung von </w:t>
       </w:r>
       <w:r>
         <w:t>einer Fehlerbehandlung</w:t>
@@ -16540,35 +16260,7 @@
             <w:color w:val="0070C0"/>
             <w:u w:val="single"/>
           </w:rPr>
-          <w:t>https://docs.spring</w:t>
-        </w:r>
-        <w:r>
-          <w:rPr>
-            <w:color w:val="0070C0"/>
-            <w:u w:val="single"/>
-          </w:rPr>
-          <w:t>.</w:t>
-        </w:r>
-        <w:r>
-          <w:rPr>
-            <w:color w:val="0070C0"/>
-            <w:u w:val="single"/>
-          </w:rPr>
-          <w:t>io/s</w:t>
-        </w:r>
-        <w:r>
-          <w:rPr>
-            <w:color w:val="0070C0"/>
-            <w:u w:val="single"/>
-          </w:rPr>
-          <w:t>p</w:t>
-        </w:r>
-        <w:r>
-          <w:rPr>
-            <w:color w:val="0070C0"/>
-            <w:u w:val="single"/>
-          </w:rPr>
-          <w:t>ring-framework/reference/data-access/oxm.html</w:t>
+          <w:t>https://docs.spring.io/spring-framework/reference/data-access/oxm.html</w:t>
         </w:r>
       </w:hyperlink>
     </w:p>
@@ -16606,35 +16298,7 @@
             <w:color w:val="0070C0"/>
             <w:u w:val="single"/>
           </w:rPr>
-          <w:t>https://coding-examples.com/ja</w:t>
-        </w:r>
-        <w:r>
-          <w:rPr>
-            <w:color w:val="0070C0"/>
-            <w:u w:val="single"/>
-          </w:rPr>
-          <w:t>v</w:t>
-        </w:r>
-        <w:r>
-          <w:rPr>
-            <w:color w:val="0070C0"/>
-            <w:u w:val="single"/>
-          </w:rPr>
-          <w:t>a/exception-bubb</w:t>
-        </w:r>
-        <w:r>
-          <w:rPr>
-            <w:color w:val="0070C0"/>
-            <w:u w:val="single"/>
-          </w:rPr>
-          <w:t>l</w:t>
-        </w:r>
-        <w:r>
-          <w:rPr>
-            <w:color w:val="0070C0"/>
-            <w:u w:val="single"/>
-          </w:rPr>
-          <w:t>ing-in-java/</w:t>
+          <w:t>https://coding-examples.com/java/exception-bubbling-in-java/</w:t>
         </w:r>
       </w:hyperlink>
     </w:p>
@@ -16730,7 +16394,61 @@
     <w:p/>
     <w:p>
       <w:r>
-        <w:t>Diese Phase der Informationsbeschaffung konzentrierte sich auf die Integration von Spring Security, die Handhabung von Bildern mittels MultipartFile, Bildskalierung und -validierung. Ziel war es, eine sichere und benutzerfreundliche Lösung zu schaffen, die den visuellen Ansprüchen des Lernportals gerecht wird und dabei die technischen Anforderungen der Aufgabenstellung erfüllt.</w:t>
+        <w:t>Diese Phase der Informationsbeschaffung</w:t>
+      </w:r>
+      <w:r>
+        <w:t xml:space="preserve"> vom </w:t>
+      </w:r>
+      <w:r>
+        <w:rPr>
+          <w:color w:val="0070C0"/>
+          <w:u w:val="single"/>
+        </w:rPr>
+        <w:fldChar w:fldCharType="begin"/>
+      </w:r>
+      <w:r>
+        <w:rPr>
+          <w:color w:val="0070C0"/>
+          <w:u w:val="single"/>
+        </w:rPr>
+        <w:instrText xml:space="preserve"> REF TA2 \h </w:instrText>
+      </w:r>
+      <w:r>
+        <w:rPr>
+          <w:color w:val="0070C0"/>
+          <w:u w:val="single"/>
+        </w:rPr>
+      </w:r>
+      <w:r>
+        <w:rPr>
+          <w:color w:val="0070C0"/>
+          <w:u w:val="single"/>
+        </w:rPr>
+        <w:instrText xml:space="preserve"> \* MERGEFORMAT </w:instrText>
+      </w:r>
+      <w:r>
+        <w:rPr>
+          <w:color w:val="0070C0"/>
+          <w:u w:val="single"/>
+        </w:rPr>
+        <w:fldChar w:fldCharType="separate"/>
+      </w:r>
+      <w:r>
+        <w:rPr>
+          <w:color w:val="0070C0"/>
+          <w:u w:val="single"/>
+        </w:rPr>
+        <w:t>Teilauftrag 2</w:t>
+      </w:r>
+      <w:r>
+        <w:rPr>
+          <w:color w:val="0070C0"/>
+          <w:u w:val="single"/>
+        </w:rPr>
+        <w:fldChar w:fldCharType="end"/>
+      </w:r>
+      <w:r>
+        <w:t xml:space="preserve"> konzentrierte sich auf die Integration von Spring Security, die Handhabung von Bildern mittels MultipartFile, Bildskalierung und -validierung. Ziel war es, eine sichere und benutzerfreundliche Lösung zu schaffen, die den visuellen Ansprüchen des Lernportals gerecht wird und dabei die technischen Anforderungen der Aufgabenstellung erfüllt.</w:t>
       </w:r>
     </w:p>
     <w:p/>
@@ -16751,7 +16469,61 @@
     </w:p>
     <w:p>
       <w:r>
-        <w:t>Die Einführung von Spring Security dient der Absicherung der Bildverwaltungsfunktionen, um sicherzustellen, dass nur autorisierte Benutzer Zugriff auf das Hochladen und Verwalten von Bildern haben. Dies erforderte eine tiefgehende Recherche zu Authentifizierungs- und Autorisierungsmechanismen in Spring-basierten Anwendungen.</w:t>
+        <w:t>Die Einführung von Spring Security dient der Absicherung der Bildverwaltungsfunktionen, um sicherzustellen, dass nur autorisierte Benutzer Zugriff auf das Hochladen und Verwalten von Bildern haben. Dies erforderte eine tiefgehende Recherche</w:t>
+      </w:r>
+      <w:r>
+        <w:t xml:space="preserve"> von der </w:t>
+      </w:r>
+      <w:r>
+        <w:rPr>
+          <w:color w:val="0070C0"/>
+          <w:u w:val="single"/>
+        </w:rPr>
+        <w:fldChar w:fldCharType="begin"/>
+      </w:r>
+      <w:r>
+        <w:rPr>
+          <w:color w:val="0070C0"/>
+          <w:u w:val="single"/>
+        </w:rPr>
+        <w:instrText xml:space="preserve"> REF Spring_Security_Doku \h </w:instrText>
+      </w:r>
+      <w:r>
+        <w:rPr>
+          <w:color w:val="0070C0"/>
+          <w:u w:val="single"/>
+        </w:rPr>
+      </w:r>
+      <w:r>
+        <w:rPr>
+          <w:color w:val="0070C0"/>
+          <w:u w:val="single"/>
+        </w:rPr>
+        <w:instrText xml:space="preserve"> \* MERGEFORMAT </w:instrText>
+      </w:r>
+      <w:r>
+        <w:rPr>
+          <w:color w:val="0070C0"/>
+          <w:u w:val="single"/>
+        </w:rPr>
+        <w:fldChar w:fldCharType="separate"/>
+      </w:r>
+      <w:r>
+        <w:rPr>
+          <w:color w:val="0070C0"/>
+          <w:u w:val="single"/>
+        </w:rPr>
+        <w:t>Spring Security Dokumentation</w:t>
+      </w:r>
+      <w:r>
+        <w:rPr>
+          <w:color w:val="0070C0"/>
+          <w:u w:val="single"/>
+        </w:rPr>
+        <w:fldChar w:fldCharType="end"/>
+      </w:r>
+      <w:r>
+        <w:t xml:space="preserve"> zu Authentifizierungs- und Autorisierungsmechanismen in Spring-basierten Anwendungen.</w:t>
       </w:r>
     </w:p>
     <w:p/>
@@ -16772,7 +16544,67 @@
     </w:p>
     <w:p>
       <w:r>
-        <w:t>Ein zentraler Aspekt der Bildverwaltung ist die effektive Handhabung von Bilduploads. Hierbei erwies sich MultipartFile als Schlüsselkomponente für das Empfangen und Verarbeiten von Bilddateien. Die Untersuchung galt der optimalen Anwendung von MultipartFile für den Bildupload-Prozess.</w:t>
+        <w:t>Ein zentraler Aspekt der Bildverwaltung ist die effektive Handhabung von Bilduploads. Hierbei erwies sich MultipartFile als Schlüsselkomponente für das Empfangen und Verarbeiten von Bilddateien. Die Untersuchung</w:t>
+      </w:r>
+      <w:r>
+        <w:t xml:space="preserve"> der</w:t>
+      </w:r>
+      <w:r>
+        <w:t xml:space="preserve"> </w:t>
+      </w:r>
+      <w:r>
+        <w:rPr>
+          <w:color w:val="0070C0"/>
+          <w:u w:val="single"/>
+        </w:rPr>
+        <w:fldChar w:fldCharType="begin"/>
+      </w:r>
+      <w:r>
+        <w:rPr>
+          <w:color w:val="0070C0"/>
+          <w:u w:val="single"/>
+        </w:rPr>
+        <w:instrText xml:space="preserve"> REF Spring_File_Upload \h </w:instrText>
+      </w:r>
+      <w:r>
+        <w:rPr>
+          <w:color w:val="0070C0"/>
+          <w:u w:val="single"/>
+        </w:rPr>
+      </w:r>
+      <w:r>
+        <w:rPr>
+          <w:color w:val="0070C0"/>
+          <w:u w:val="single"/>
+        </w:rPr>
+        <w:instrText xml:space="preserve"> \* MERGEFORMAT </w:instrText>
+      </w:r>
+      <w:r>
+        <w:rPr>
+          <w:color w:val="0070C0"/>
+          <w:u w:val="single"/>
+        </w:rPr>
+        <w:fldChar w:fldCharType="separate"/>
+      </w:r>
+      <w:r>
+        <w:rPr>
+          <w:color w:val="0070C0"/>
+          <w:u w:val="single"/>
+        </w:rPr>
+        <w:t>Spring File Upload Dokumentation</w:t>
+      </w:r>
+      <w:r>
+        <w:rPr>
+          <w:color w:val="0070C0"/>
+          <w:u w:val="single"/>
+        </w:rPr>
+        <w:fldChar w:fldCharType="end"/>
+      </w:r>
+      <w:r>
+        <w:t xml:space="preserve"> </w:t>
+      </w:r>
+      <w:r>
+        <w:t>galt der optimalen Anwendung von MultipartFile für den Bildupload-Prozess.</w:t>
       </w:r>
     </w:p>
     <w:p/>
@@ -16804,16 +16636,59 @@
       <w:r>
         <w:t xml:space="preserve"> wie </w:t>
       </w:r>
-      <w:proofErr w:type="gramStart"/>
-      <w:r>
-        <w:t>hier(</w:t>
-      </w:r>
-      <w:r>
-        <w:t xml:space="preserve"> und</w:t>
-      </w:r>
-      <w:proofErr w:type="gramEnd"/>
-      <w:r>
-        <w:t xml:space="preserve"> Validierungslogiken waren von entscheidender Bedeutung, um die Konsistenz und Qualität der Bildinhalte zu sichern.</w:t>
+      <w:r>
+        <w:rPr>
+          <w:color w:val="0070C0"/>
+          <w:u w:val="single"/>
+        </w:rPr>
+        <w:fldChar w:fldCharType="begin"/>
+      </w:r>
+      <w:r>
+        <w:rPr>
+          <w:color w:val="0070C0"/>
+          <w:u w:val="single"/>
+        </w:rPr>
+        <w:instrText xml:space="preserve"> REF Java_Image_Scale \h </w:instrText>
+      </w:r>
+      <w:r>
+        <w:rPr>
+          <w:color w:val="0070C0"/>
+          <w:u w:val="single"/>
+        </w:rPr>
+      </w:r>
+      <w:r>
+        <w:rPr>
+          <w:color w:val="0070C0"/>
+          <w:u w:val="single"/>
+        </w:rPr>
+        <w:instrText xml:space="preserve"> \* MERGEFORMAT </w:instrText>
+      </w:r>
+      <w:r>
+        <w:rPr>
+          <w:color w:val="0070C0"/>
+          <w:u w:val="single"/>
+        </w:rPr>
+        <w:fldChar w:fldCharType="separate"/>
+      </w:r>
+      <w:r>
+        <w:rPr>
+          <w:color w:val="0070C0"/>
+          <w:u w:val="single"/>
+        </w:rPr>
+        <w:t>Java Bildskalierung Dokumentation</w:t>
+      </w:r>
+      <w:r>
+        <w:rPr>
+          <w:color w:val="0070C0"/>
+          <w:u w:val="single"/>
+        </w:rPr>
+        <w:fldChar w:fldCharType="end"/>
+      </w:r>
+      <w:r>
+        <w:t xml:space="preserve"> </w:t>
+      </w:r>
+      <w:r>
+        <w:t>und Validierungslogiken waren von entscheidender Bedeutung, um die Konsistenz und Qualität der Bildinhalte zu sichern.</w:t>
       </w:r>
     </w:p>
     <w:p/>
@@ -16892,7 +16767,6 @@
           <w:b/>
           <w:bCs/>
         </w:rPr>
-        <w:lastRenderedPageBreak/>
         <w:t>Quellen und Recherche</w:t>
       </w:r>
     </w:p>
@@ -16909,8 +16783,13 @@
           <w:u w:val="single"/>
         </w:rPr>
       </w:pPr>
-      <w:r>
-        <w:t xml:space="preserve">Spring Security Dokumentation: </w:t>
+      <w:bookmarkStart w:id="137" w:name="Spring_Security_Doku"/>
+      <w:r>
+        <w:t>Spring Security Dokumentation</w:t>
+      </w:r>
+      <w:bookmarkEnd w:id="137"/>
+      <w:r>
+        <w:t xml:space="preserve">: </w:t>
       </w:r>
       <w:hyperlink r:id="rId20" w:history="1">
         <w:r>
@@ -16930,8 +16809,22 @@
           <w:u w:val="single"/>
         </w:rPr>
       </w:pPr>
-      <w:r>
-        <w:t xml:space="preserve">Spring File Upload: </w:t>
+      <w:bookmarkStart w:id="138" w:name="Spring_File_Upload"/>
+      <w:r>
+        <w:t xml:space="preserve">Spring </w:t>
+      </w:r>
+      <w:r>
+        <w:t xml:space="preserve">File </w:t>
+      </w:r>
+      <w:r>
+        <w:t>Upload</w:t>
+      </w:r>
+      <w:r>
+        <w:t xml:space="preserve"> Dokumentation</w:t>
+      </w:r>
+      <w:bookmarkEnd w:id="138"/>
+      <w:r>
+        <w:t xml:space="preserve">: </w:t>
       </w:r>
       <w:hyperlink r:id="rId21" w:history="1">
         <w:r>
@@ -16939,22 +16832,50 @@
             <w:color w:val="0070C0"/>
             <w:u w:val="single"/>
           </w:rPr>
-          <w:t>https://www.baeldung.com/spring-boot-thymeleaf-image-upload</w:t>
-        </w:r>
-      </w:hyperlink>
-    </w:p>
-    <w:p/>
-    <w:p>
-      <w:r>
-        <w:t xml:space="preserve">Java Bildskalierung: </w:t>
-      </w:r>
-      <w:hyperlink r:id="rId22" w:history="1">
+          <w:t>https://www.ba</w:t>
+        </w:r>
         <w:r>
           <w:rPr>
             <w:color w:val="0070C0"/>
             <w:u w:val="single"/>
           </w:rPr>
-          <w:t>https://www.baeldung.com/java-image-compression-lossy-lossless</w:t>
+          <w:t>e</w:t>
+        </w:r>
+        <w:r>
+          <w:rPr>
+            <w:color w:val="0070C0"/>
+            <w:u w:val="single"/>
+          </w:rPr>
+          <w:t>ldung.com/spring-boot-thymeleaf-image-upload</w:t>
+        </w:r>
+      </w:hyperlink>
+    </w:p>
+    <w:p/>
+    <w:p>
+      <w:pPr>
+        <w:rPr>
+          <w:color w:val="0070C0"/>
+          <w:u w:val="single"/>
+        </w:rPr>
+      </w:pPr>
+      <w:bookmarkStart w:id="139" w:name="Java_Image_Scale"/>
+      <w:r>
+        <w:t>Java Bildskalierung</w:t>
+      </w:r>
+      <w:r>
+        <w:t xml:space="preserve"> Dokumentation</w:t>
+      </w:r>
+      <w:bookmarkEnd w:id="139"/>
+      <w:r>
+        <w:t xml:space="preserve">: </w:t>
+      </w:r>
+      <w:hyperlink r:id="rId22" w:history="1">
+        <w:r>
+          <w:rPr>
+            <w:color w:val="0070C0"/>
+            <w:u w:val="single"/>
+          </w:rPr>
+          <w:t>https://www.baeldung.com/java-resize-image</w:t>
         </w:r>
       </w:hyperlink>
     </w:p>
@@ -16983,6 +16904,69 @@
     <w:p>
       <w:r>
         <w:t>Die gründliche Informationsbeschaffung zu den Kernaspekten der Bildverwaltung hat eine solide Basis für die Entwicklung der Bildverwaltungsfunktionen im "CompAcademy Lernportal" geschaffen. Durch die Bewertung von Sicherheitsaspekten, Bildverarbeitungstechniken und Endpunktgestaltungsvarianten ist es nun möglich, eine Lösung zu implementieren, die sowohl den technischen Anforderungen als auch den Nutzererwartungen entspricht. Die nächste Phase wird die praktische Umsetzung der gesammelten Erkenntnisse umfassen, mit dem Ziel, eine optimierte und sichere Bildverwaltung im Lernportal zu realisieren.</w:t>
+      </w:r>
+    </w:p>
+    <w:p>
+      <w:r>
+        <w:rPr>
+          <w:noProof/>
+        </w:rPr>
+        <w:drawing>
+          <wp:anchor distT="0" distB="0" distL="114300" distR="114300" simplePos="0" relativeHeight="251660288" behindDoc="0" locked="0" layoutInCell="1" allowOverlap="1" wp14:anchorId="7E7AF4B4" wp14:editId="42BC8FF3">
+            <wp:simplePos x="0" y="0"/>
+            <wp:positionH relativeFrom="margin">
+              <wp:align>left</wp:align>
+            </wp:positionH>
+            <wp:positionV relativeFrom="paragraph">
+              <wp:posOffset>488757</wp:posOffset>
+            </wp:positionV>
+            <wp:extent cx="5931535" cy="3490595"/>
+            <wp:effectExtent l="0" t="0" r="0" b="0"/>
+            <wp:wrapTopAndBottom/>
+            <wp:docPr id="357578389" name="Grafik 1"/>
+            <wp:cNvGraphicFramePr>
+              <a:graphicFrameLocks xmlns:a="http://schemas.openxmlformats.org/drawingml/2006/main" noChangeAspect="1"/>
+            </wp:cNvGraphicFramePr>
+            <a:graphic xmlns:a="http://schemas.openxmlformats.org/drawingml/2006/main">
+              <a:graphicData uri="http://schemas.openxmlformats.org/drawingml/2006/picture">
+                <pic:pic xmlns:pic="http://schemas.openxmlformats.org/drawingml/2006/picture">
+                  <pic:nvPicPr>
+                    <pic:cNvPr id="0" name="Picture 1"/>
+                    <pic:cNvPicPr>
+                      <a:picLocks noChangeAspect="1" noChangeArrowheads="1"/>
+                    </pic:cNvPicPr>
+                  </pic:nvPicPr>
+                  <pic:blipFill>
+                    <a:blip r:embed="rId23">
+                      <a:extLst>
+                        <a:ext uri="{28A0092B-C50C-407E-A947-70E740481C1C}">
+                          <a14:useLocalDpi xmlns:a14="http://schemas.microsoft.com/office/drawing/2010/main" val="0"/>
+                        </a:ext>
+                      </a:extLst>
+                    </a:blip>
+                    <a:srcRect/>
+                    <a:stretch>
+                      <a:fillRect/>
+                    </a:stretch>
+                  </pic:blipFill>
+                  <pic:spPr bwMode="auto">
+                    <a:xfrm>
+                      <a:off x="0" y="0"/>
+                      <a:ext cx="5931535" cy="3490595"/>
+                    </a:xfrm>
+                    <a:prstGeom prst="rect">
+                      <a:avLst/>
+                    </a:prstGeom>
+                    <a:noFill/>
+                    <a:ln>
+                      <a:noFill/>
+                    </a:ln>
+                  </pic:spPr>
+                </pic:pic>
+              </a:graphicData>
+            </a:graphic>
+          </wp:anchor>
+        </w:drawing>
       </w:r>
       <w:r>
         <w:br w:type="page"/>
@@ -17032,197 +17016,6 @@
                 <pic:pic xmlns:pic="http://schemas.openxmlformats.org/drawingml/2006/picture">
                   <pic:nvPicPr>
                     <pic:cNvPr id="0" name="Picture 1"/>
-                    <pic:cNvPicPr>
-                      <a:picLocks noChangeAspect="1" noChangeArrowheads="1"/>
-                    </pic:cNvPicPr>
-                  </pic:nvPicPr>
-                  <pic:blipFill>
-                    <a:blip r:embed="rId23" cstate="print">
-                      <a:extLst>
-                        <a:ext uri="{28A0092B-C50C-407E-A947-70E740481C1C}">
-                          <a14:useLocalDpi xmlns:a14="http://schemas.microsoft.com/office/drawing/2010/main" val="0"/>
-                        </a:ext>
-                      </a:extLst>
-                    </a:blip>
-                    <a:srcRect/>
-                    <a:stretch>
-                      <a:fillRect/>
-                    </a:stretch>
-                  </pic:blipFill>
-                  <pic:spPr bwMode="auto">
-                    <a:xfrm>
-                      <a:off x="0" y="0"/>
-                      <a:ext cx="5923915" cy="4445000"/>
-                    </a:xfrm>
-                    <a:prstGeom prst="rect">
-                      <a:avLst/>
-                    </a:prstGeom>
-                    <a:noFill/>
-                    <a:ln>
-                      <a:noFill/>
-                    </a:ln>
-                  </pic:spPr>
-                </pic:pic>
-              </a:graphicData>
-            </a:graphic>
-          </wp:anchor>
-        </w:drawing>
-      </w:r>
-      <w:r>
-        <w:t>Ist-Zustand des System</w:t>
-      </w:r>
-      <w:r>
-        <w:t>s</w:t>
-      </w:r>
-    </w:p>
-    <w:p/>
-    <w:p>
-      <w:r>
-        <w:t>Im "Ist-Zustand des Systems" d</w:t>
-      </w:r>
-      <w:r>
-        <w:t xml:space="preserve">er IPA </w:t>
-      </w:r>
-      <w:r>
-        <w:t>zur Erweiterung des "CompAcademy Lernportals" zeigt die initiale Skizze deutlich die bestehende Systemarchitektur und die Kommunikationspfade zwischen den Schlüsselkomponenten. Ein farbcodiertes Schema hilft dabei, die unterschiedlichen Kommunikationsmethoden im System zu veranschaulichen: Blau kennzeichnet die Verwendung von REST-APIs, während Grün für die bereits etablierte Websocket-Kommunikation steht.</w:t>
-      </w:r>
-    </w:p>
-    <w:p/>
-    <w:p>
-      <w:r>
-        <w:t>Die Systemstruktur besteht aus mehreren Hauptkomponenten:</w:t>
-      </w:r>
-    </w:p>
-    <w:p/>
-    <w:p>
-      <w:pPr>
-        <w:pStyle w:val="Listenabsatz"/>
-        <w:numPr>
-          <w:ilvl w:val="0"/>
-          <w:numId w:val="12"/>
-        </w:numPr>
-      </w:pPr>
-      <w:r>
-        <w:t xml:space="preserve">Client (UI): Entwickelt mit </w:t>
-      </w:r>
-      <w:proofErr w:type="spellStart"/>
-      <w:r>
-        <w:t>React</w:t>
-      </w:r>
-      <w:proofErr w:type="spellEnd"/>
-      <w:r>
-        <w:t>, stellt diese Komponente eine dynamische Schnittstelle für die Nutzer dar. Durch die Websocket-Kommunikation (grün dargestellt) wird eine direkte und reaktive Verbindung zum Backend hergestellt, was die Aktualität der Daten auf der Benutzeroberfläche gewährleistet.</w:t>
-      </w:r>
-    </w:p>
-    <w:p/>
-    <w:p/>
-    <w:p/>
-    <w:p>
-      <w:pPr>
-        <w:pStyle w:val="Listenabsatz"/>
-        <w:numPr>
-          <w:ilvl w:val="0"/>
-          <w:numId w:val="12"/>
-        </w:numPr>
-      </w:pPr>
-      <w:r>
-        <w:lastRenderedPageBreak/>
-        <w:t xml:space="preserve">Backend (API): Das Backend, strukturiert um Websockets, nutzt </w:t>
-      </w:r>
-      <w:proofErr w:type="spellStart"/>
-      <w:r>
-        <w:t>Listener</w:t>
-      </w:r>
-      <w:proofErr w:type="spellEnd"/>
-      <w:r>
-        <w:t xml:space="preserve"> und Responder zusammen mit einem Exchange DTO, um eine effiziente und reaktive Datenverarbeitung sowie -übertragung zu ermöglichen. Diese Architektur unterstützt eine nahtlose Echtzeit-Kommunikation zwischen Client und Server.</w:t>
-      </w:r>
-    </w:p>
-    <w:p/>
-    <w:p>
-      <w:pPr>
-        <w:pStyle w:val="Listenabsatz"/>
-        <w:numPr>
-          <w:ilvl w:val="0"/>
-          <w:numId w:val="12"/>
-        </w:numPr>
-      </w:pPr>
-      <w:r>
-        <w:t>Datenbank (DB): In der PostgreSQL-Datenbank werden kritische Daten wie Kursinformationen gespeichert. Die enge Integration mit dem Backend ermöglicht eine effiziente Verwaltung und Abfrage dieser Daten.</w:t>
-      </w:r>
-    </w:p>
-    <w:p/>
-    <w:p>
-      <w:pPr>
-        <w:pStyle w:val="Listenabsatz"/>
-        <w:numPr>
-          <w:ilvl w:val="0"/>
-          <w:numId w:val="12"/>
-        </w:numPr>
-      </w:pPr>
-      <w:r>
-        <w:t>LMS: Das externe Learning Management System (LMS) von Umantis AG versorgt das System regelmä</w:t>
-      </w:r>
-      <w:r>
-        <w:t>ss</w:t>
-      </w:r>
-      <w:r>
-        <w:t xml:space="preserve">ig mit den notwendigen Kursdaten. Über einen REST-Endpunkt (in Blau hervorgehoben) werden diese Informationen </w:t>
-      </w:r>
-      <w:r>
-        <w:t xml:space="preserve">alle 10 Minuten </w:t>
-      </w:r>
-      <w:r>
-        <w:t>abgerufen, um sie anschlie</w:t>
-      </w:r>
-      <w:r>
-        <w:t>ss</w:t>
-      </w:r>
-      <w:r>
-        <w:t>end im Lernportal zu konvertieren, zu normalisieren und in der Datenbank zu speichern.</w:t>
-      </w:r>
-    </w:p>
-    <w:p/>
-    <w:p>
-      <w:r>
-        <w:t>Die Skizze des "Ist-Zustands des Systems" unterstreicht die zentrale Rolle der Websocket-basierten Backend-Architektur, die eine effektive Verbindung zwischen dem Client, der Datenbank und dem LMS herstellt. Die Verwendung von Farbcodes erleichtert das Verständnis der verschiedenen Kommunikationswege und liefert eine klare Basis für das Gesamtbild der Systemarchitektur.</w:t>
-      </w:r>
-    </w:p>
-    <w:p>
-      <w:r>
-        <w:br w:type="page"/>
-      </w:r>
-    </w:p>
-    <w:p>
-      <w:pPr>
-        <w:pStyle w:val="berschrift3"/>
-      </w:pPr>
-      <w:r>
-        <w:rPr>
-          <w:noProof/>
-        </w:rPr>
-        <w:lastRenderedPageBreak/>
-        <w:drawing>
-          <wp:anchor distT="0" distB="0" distL="114300" distR="114300" simplePos="0" relativeHeight="251659264" behindDoc="0" locked="0" layoutInCell="1" allowOverlap="1" wp14:anchorId="2F866E09" wp14:editId="2B4BB3FF">
-            <wp:simplePos x="0" y="0"/>
-            <wp:positionH relativeFrom="margin">
-              <wp:align>left</wp:align>
-            </wp:positionH>
-            <wp:positionV relativeFrom="page">
-              <wp:posOffset>1637389</wp:posOffset>
-            </wp:positionV>
-            <wp:extent cx="5923915" cy="4445000"/>
-            <wp:effectExtent l="0" t="0" r="635" b="0"/>
-            <wp:wrapTopAndBottom/>
-            <wp:docPr id="114025308" name="Grafik 2"/>
-            <wp:cNvGraphicFramePr>
-              <a:graphicFrameLocks xmlns:a="http://schemas.openxmlformats.org/drawingml/2006/main" noChangeAspect="1"/>
-            </wp:cNvGraphicFramePr>
-            <a:graphic xmlns:a="http://schemas.openxmlformats.org/drawingml/2006/main">
-              <a:graphicData uri="http://schemas.openxmlformats.org/drawingml/2006/picture">
-                <pic:pic xmlns:pic="http://schemas.openxmlformats.org/drawingml/2006/picture">
-                  <pic:nvPicPr>
-                    <pic:cNvPr id="0" name="Picture 2"/>
                     <pic:cNvPicPr>
                       <a:picLocks noChangeAspect="1" noChangeArrowheads="1"/>
                     </pic:cNvPicPr>
@@ -17260,25 +17053,215 @@
         </w:drawing>
       </w:r>
       <w:r>
+        <w:t>Ist-Zustand des System</w:t>
+      </w:r>
+      <w:r>
+        <w:t>s</w:t>
+      </w:r>
+    </w:p>
+    <w:p/>
+    <w:p>
+      <w:r>
+        <w:t>Im "Ist-Zustand des Systems" d</w:t>
+      </w:r>
+      <w:r>
+        <w:t xml:space="preserve">er IPA </w:t>
+      </w:r>
+      <w:r>
+        <w:t>zur Erweiterung des "CompAcademy Lernportals" zeigt die initiale Skizze deutlich die bestehende Systemarchitektur und die Kommunikationspfade zwischen den Schlüsselkomponenten. Ein farbcodiertes Schema hilft dabei, die unterschiedlichen Kommunikationsmethoden im System zu veranschaulichen: Blau kennzeichnet die Verwendung von REST-APIs, während Grün für die bereits etablierte Websocket-Kommunikation steht.</w:t>
+      </w:r>
+    </w:p>
+    <w:p/>
+    <w:p>
+      <w:r>
+        <w:t>Die Systemstruktur besteht aus mehreren Hauptkomponenten:</w:t>
+      </w:r>
+    </w:p>
+    <w:p/>
+    <w:p>
+      <w:pPr>
+        <w:pStyle w:val="Listenabsatz"/>
+        <w:numPr>
+          <w:ilvl w:val="0"/>
+          <w:numId w:val="12"/>
+        </w:numPr>
+      </w:pPr>
+      <w:r>
+        <w:t xml:space="preserve">Client (UI): Entwickelt mit </w:t>
+      </w:r>
+      <w:proofErr w:type="spellStart"/>
+      <w:r>
+        <w:t>React</w:t>
+      </w:r>
+      <w:proofErr w:type="spellEnd"/>
+      <w:r>
+        <w:t>, stellt diese Komponente eine dynamische Schnittstelle für die Nutzer dar. Durch die Websocket-Kommunikation (grün dargestellt) wird eine direkte und reaktive Verbindung zum Backend hergestellt, was die Aktualität der Daten auf der Benutzeroberfläche gewährleistet.</w:t>
+      </w:r>
+    </w:p>
+    <w:p/>
+    <w:p/>
+    <w:p/>
+    <w:p>
+      <w:pPr>
+        <w:pStyle w:val="Listenabsatz"/>
+        <w:numPr>
+          <w:ilvl w:val="0"/>
+          <w:numId w:val="12"/>
+        </w:numPr>
+      </w:pPr>
+      <w:r>
+        <w:lastRenderedPageBreak/>
+        <w:t xml:space="preserve">Backend (API): Das Backend, strukturiert um </w:t>
+      </w:r>
+      <w:proofErr w:type="spellStart"/>
+      <w:r>
+        <w:t>Websockets</w:t>
+      </w:r>
+      <w:proofErr w:type="spellEnd"/>
+      <w:r>
+        <w:t xml:space="preserve">, nutzt </w:t>
+      </w:r>
+      <w:proofErr w:type="spellStart"/>
+      <w:r>
+        <w:t>Listener</w:t>
+      </w:r>
+      <w:proofErr w:type="spellEnd"/>
+      <w:r>
+        <w:t xml:space="preserve"> und Responder zusammen mit einem Exchange DTO, um eine effiziente und reaktive Datenverarbeitung sowie -übertragung zu ermöglichen. Diese Architektur unterstützt eine nahtlose Echtzeit-Kommunikation zwischen Client und Server.</w:t>
+      </w:r>
+    </w:p>
+    <w:p/>
+    <w:p>
+      <w:pPr>
+        <w:pStyle w:val="Listenabsatz"/>
+        <w:numPr>
+          <w:ilvl w:val="0"/>
+          <w:numId w:val="12"/>
+        </w:numPr>
+      </w:pPr>
+      <w:r>
+        <w:t>Datenbank (DB): In der PostgreSQL-Datenbank werden kritische Daten wie Kursinformationen gespeichert. Die enge Integration mit dem Backend ermöglicht eine effiziente Verwaltung und Abfrage dieser Daten.</w:t>
+      </w:r>
+    </w:p>
+    <w:p/>
+    <w:p>
+      <w:pPr>
+        <w:pStyle w:val="Listenabsatz"/>
+        <w:numPr>
+          <w:ilvl w:val="0"/>
+          <w:numId w:val="12"/>
+        </w:numPr>
+      </w:pPr>
+      <w:r>
+        <w:t>LMS: Das externe Learning Management System (LMS) von Umantis AG versorgt das System regelmä</w:t>
+      </w:r>
+      <w:r>
+        <w:t>ss</w:t>
+      </w:r>
+      <w:r>
+        <w:t xml:space="preserve">ig mit den notwendigen Kursdaten. Über einen REST-Endpunkt (in Blau hervorgehoben) werden diese Informationen </w:t>
+      </w:r>
+      <w:r>
+        <w:t xml:space="preserve">alle 10 Minuten </w:t>
+      </w:r>
+      <w:r>
+        <w:t>abgerufen, um sie anschlie</w:t>
+      </w:r>
+      <w:r>
+        <w:t>ss</w:t>
+      </w:r>
+      <w:r>
+        <w:t>end im Lernportal zu konvertieren, zu normalisieren und in der Datenbank zu speichern.</w:t>
+      </w:r>
+    </w:p>
+    <w:p/>
+    <w:p>
+      <w:r>
+        <w:t>Die Skizze des "Ist-Zustands des Systems" unterstreicht die zentrale Rolle der Websocket-basierten Backend-Architektur, die eine effektive Verbindung zwischen dem Client, der Datenbank und dem LMS herstellt. Die Verwendung von Farbcodes erleichtert das Verständnis der verschiedenen Kommunikationswege und liefert eine klare Basis für das Gesamtbild der Systemarchitektur.</w:t>
+      </w:r>
+    </w:p>
+    <w:p>
+      <w:r>
+        <w:br w:type="page"/>
+      </w:r>
+    </w:p>
+    <w:p>
+      <w:pPr>
+        <w:pStyle w:val="berschrift3"/>
+      </w:pPr>
+      <w:r>
+        <w:rPr>
+          <w:noProof/>
+        </w:rPr>
+        <w:lastRenderedPageBreak/>
+        <w:drawing>
+          <wp:anchor distT="0" distB="0" distL="114300" distR="114300" simplePos="0" relativeHeight="251659264" behindDoc="0" locked="0" layoutInCell="1" allowOverlap="1" wp14:anchorId="2F866E09" wp14:editId="2B4BB3FF">
+            <wp:simplePos x="0" y="0"/>
+            <wp:positionH relativeFrom="margin">
+              <wp:align>left</wp:align>
+            </wp:positionH>
+            <wp:positionV relativeFrom="page">
+              <wp:posOffset>1637389</wp:posOffset>
+            </wp:positionV>
+            <wp:extent cx="5923915" cy="4445000"/>
+            <wp:effectExtent l="0" t="0" r="635" b="0"/>
+            <wp:wrapTopAndBottom/>
+            <wp:docPr id="114025308" name="Grafik 2"/>
+            <wp:cNvGraphicFramePr>
+              <a:graphicFrameLocks xmlns:a="http://schemas.openxmlformats.org/drawingml/2006/main" noChangeAspect="1"/>
+            </wp:cNvGraphicFramePr>
+            <a:graphic xmlns:a="http://schemas.openxmlformats.org/drawingml/2006/main">
+              <a:graphicData uri="http://schemas.openxmlformats.org/drawingml/2006/picture">
+                <pic:pic xmlns:pic="http://schemas.openxmlformats.org/drawingml/2006/picture">
+                  <pic:nvPicPr>
+                    <pic:cNvPr id="0" name="Picture 2"/>
+                    <pic:cNvPicPr>
+                      <a:picLocks noChangeAspect="1" noChangeArrowheads="1"/>
+                    </pic:cNvPicPr>
+                  </pic:nvPicPr>
+                  <pic:blipFill>
+                    <a:blip r:embed="rId25" cstate="print">
+                      <a:extLst>
+                        <a:ext uri="{28A0092B-C50C-407E-A947-70E740481C1C}">
+                          <a14:useLocalDpi xmlns:a14="http://schemas.microsoft.com/office/drawing/2010/main" val="0"/>
+                        </a:ext>
+                      </a:extLst>
+                    </a:blip>
+                    <a:srcRect/>
+                    <a:stretch>
+                      <a:fillRect/>
+                    </a:stretch>
+                  </pic:blipFill>
+                  <pic:spPr bwMode="auto">
+                    <a:xfrm>
+                      <a:off x="0" y="0"/>
+                      <a:ext cx="5923915" cy="4445000"/>
+                    </a:xfrm>
+                    <a:prstGeom prst="rect">
+                      <a:avLst/>
+                    </a:prstGeom>
+                    <a:noFill/>
+                    <a:ln>
+                      <a:noFill/>
+                    </a:ln>
+                  </pic:spPr>
+                </pic:pic>
+              </a:graphicData>
+            </a:graphic>
+          </wp:anchor>
+        </w:drawing>
+      </w:r>
+      <w:r>
         <w:t>Soll</w:t>
       </w:r>
       <w:r>
-        <w:t>-Zustand des Systems</w:t>
-      </w:r>
-      <w:r>
-        <w:t xml:space="preserve"> </w:t>
+        <w:t xml:space="preserve">-Zustand des Systems </w:t>
       </w:r>
     </w:p>
     <w:p/>
     <w:p>
       <w:r>
-        <w:t xml:space="preserve">Im "Soll-Zustand des Systems" für </w:t>
-      </w:r>
-      <w:r>
-        <w:t>der IPA</w:t>
-      </w:r>
-      <w:r>
-        <w:t xml:space="preserve"> zur Erweiterung des "CompAcademy Lernportals" zeigt die aktualisierte Skizze die geplanten Neuerungen und Erweiterungen, die während dieser IPA implementiert werden sollen. Die Skizze nutzt ein farbcodiertes Schema, in dem die neu hinzukommenden Features in Rot hervorgehoben sind, um einen klaren Überblick über die geplanten Änderungen zu geben. Diese Neuerungen umfassen:</w:t>
+        <w:t>Im "Soll-Zustand des Systems" für der IPA zur Erweiterung des "CompAcademy Lernportals" zeigt die aktualisierte Skizze die geplanten Neuerungen und Erweiterungen, die während dieser IPA implementiert werden sollen. Die Skizze nutzt ein farbcodiertes Schema, in dem die neu hinzukommenden Features in Rot hervorgehoben sind, um einen klaren Überblick über die geplanten Änderungen zu geben. Diese Neuerungen umfassen:</w:t>
       </w:r>
     </w:p>
     <w:p/>
@@ -17404,13 +17387,13 @@
           <w:color w:val="0070C0"/>
           <w:u w:val="single"/>
         </w:rPr>
+        <w:instrText xml:space="preserve"> \* MERGEFORMAT </w:instrText>
       </w:r>
       <w:r>
         <w:rPr>
           <w:color w:val="0070C0"/>
           <w:u w:val="single"/>
         </w:rPr>
-        <w:instrText xml:space="preserve"> \* MERGEFORMAT </w:instrText>
       </w:r>
       <w:r>
         <w:rPr>
@@ -17443,10 +17426,7 @@
     <w:p/>
     <w:p>
       <w:r>
-        <w:t>Durch diese Erweiterungen wird das Lernportal nicht nur um wichtige Funktionen reicher, sondern auch in Bezug auf Sicherheit, Benutzerfreundlichkeit und Effizienz deutlich verbessert. Die Integration neuer Features im "Soll-Zustand des Systems" markiert einen entscheidenden Schritt vorwärts in der Entwicklung des "CompAcademy Lernportals", um den Anforderungen und Erwartungen der Nutzer gerecht zu werden und die Verwaltung von Kursangeboten innerhalb der Competec-Gruppe zu optimieren.</w:t>
-      </w:r>
-      <w:r>
-        <w:t xml:space="preserve"> </w:t>
+        <w:t xml:space="preserve">Durch diese Erweiterungen wird das Lernportal nicht nur um wichtige Funktionen reicher, sondern auch in Bezug auf Sicherheit, Benutzerfreundlichkeit und Effizienz deutlich verbessert. Die Integration neuer Features im "Soll-Zustand des Systems" markiert einen entscheidenden Schritt vorwärts in der Entwicklung des "CompAcademy Lernportals", um den Anforderungen und Erwartungen der Nutzer gerecht zu werden und die Verwaltung von Kursangeboten innerhalb der Competec-Gruppe zu optimieren. </w:t>
       </w:r>
     </w:p>
     <w:p/>
@@ -17457,13 +17437,420 @@
     </w:p>
     <w:p>
       <w:pPr>
+        <w:pStyle w:val="berschrift3"/>
+      </w:pPr>
+      <w:r>
+        <w:lastRenderedPageBreak/>
+        <w:t>Datenbankmodell</w:t>
+      </w:r>
+    </w:p>
+    <w:p>
+      <w:r>
+        <w:rPr>
+          <w:noProof/>
+        </w:rPr>
+        <w:drawing>
+          <wp:anchor distT="0" distB="0" distL="114300" distR="114300" simplePos="0" relativeHeight="251661312" behindDoc="0" locked="0" layoutInCell="1" allowOverlap="1" wp14:anchorId="05B92F0B" wp14:editId="690B8AC2">
+            <wp:simplePos x="0" y="0"/>
+            <wp:positionH relativeFrom="margin">
+              <wp:posOffset>-22860</wp:posOffset>
+            </wp:positionH>
+            <wp:positionV relativeFrom="page">
+              <wp:posOffset>1868170</wp:posOffset>
+            </wp:positionV>
+            <wp:extent cx="6078855" cy="4078605"/>
+            <wp:effectExtent l="0" t="0" r="0" b="0"/>
+            <wp:wrapTopAndBottom/>
+            <wp:docPr id="695592209" name="Grafik 2"/>
+            <wp:cNvGraphicFramePr>
+              <a:graphicFrameLocks xmlns:a="http://schemas.openxmlformats.org/drawingml/2006/main" noChangeAspect="1"/>
+            </wp:cNvGraphicFramePr>
+            <a:graphic xmlns:a="http://schemas.openxmlformats.org/drawingml/2006/main">
+              <a:graphicData uri="http://schemas.openxmlformats.org/drawingml/2006/picture">
+                <pic:pic xmlns:pic="http://schemas.openxmlformats.org/drawingml/2006/picture">
+                  <pic:nvPicPr>
+                    <pic:cNvPr id="0" name="Picture 2"/>
+                    <pic:cNvPicPr>
+                      <a:picLocks noChangeAspect="1" noChangeArrowheads="1"/>
+                    </pic:cNvPicPr>
+                  </pic:nvPicPr>
+                  <pic:blipFill rotWithShape="1">
+                    <a:blip r:embed="rId26">
+                      <a:extLst>
+                        <a:ext uri="{28A0092B-C50C-407E-A947-70E740481C1C}">
+                          <a14:useLocalDpi xmlns:a14="http://schemas.microsoft.com/office/drawing/2010/main" val="0"/>
+                        </a:ext>
+                      </a:extLst>
+                    </a:blip>
+                    <a:srcRect l="5623" r="5222"/>
+                    <a:stretch/>
+                  </pic:blipFill>
+                  <pic:spPr bwMode="auto">
+                    <a:xfrm>
+                      <a:off x="0" y="0"/>
+                      <a:ext cx="6078855" cy="4078605"/>
+                    </a:xfrm>
+                    <a:prstGeom prst="rect">
+                      <a:avLst/>
+                    </a:prstGeom>
+                    <a:noFill/>
+                    <a:ln>
+                      <a:noFill/>
+                    </a:ln>
+                    <a:extLst>
+                      <a:ext uri="{53640926-AAD7-44D8-BBD7-CCE9431645EC}">
+                        <a14:shadowObscured xmlns:a14="http://schemas.microsoft.com/office/drawing/2010/main"/>
+                      </a:ext>
+                    </a:extLst>
+                  </pic:spPr>
+                </pic:pic>
+              </a:graphicData>
+            </a:graphic>
+            <wp14:sizeRelH relativeFrom="margin">
+              <wp14:pctWidth>0</wp14:pctWidth>
+            </wp14:sizeRelH>
+            <wp14:sizeRelV relativeFrom="margin">
+              <wp14:pctHeight>0</wp14:pctHeight>
+            </wp14:sizeRelV>
+          </wp:anchor>
+        </w:drawing>
+      </w:r>
+    </w:p>
+    <w:tbl>
+      <w:tblPr>
+        <w:tblStyle w:val="KlassischeTabelle"/>
+        <w:tblW w:w="9493" w:type="dxa"/>
+        <w:tblLook w:val="04A0" w:firstRow="1" w:lastRow="0" w:firstColumn="1" w:lastColumn="0" w:noHBand="0" w:noVBand="1"/>
+      </w:tblPr>
+      <w:tblGrid>
+        <w:gridCol w:w="1696"/>
+        <w:gridCol w:w="7797"/>
+      </w:tblGrid>
+      <w:tr>
+        <w:trPr>
+          <w:cnfStyle w:val="100000000000" w:firstRow="1" w:lastRow="0" w:firstColumn="0" w:lastColumn="0" w:oddVBand="0" w:evenVBand="0" w:oddHBand="0" w:evenHBand="0" w:firstRowFirstColumn="0" w:firstRowLastColumn="0" w:lastRowFirstColumn="0" w:lastRowLastColumn="0"/>
+        </w:trPr>
+        <w:tc>
+          <w:tcPr>
+            <w:cnfStyle w:val="001000000000" w:firstRow="0" w:lastRow="0" w:firstColumn="1" w:lastColumn="0" w:oddVBand="0" w:evenVBand="0" w:oddHBand="0" w:evenHBand="0" w:firstRowFirstColumn="0" w:firstRowLastColumn="0" w:lastRowFirstColumn="0" w:lastRowLastColumn="0"/>
+            <w:tcW w:w="1696" w:type="dxa"/>
+            <w:shd w:val="clear" w:color="auto" w:fill="3486FF" w:themeFill="accent2" w:themeFillTint="99"/>
+          </w:tcPr>
+          <w:p>
+            <w:pPr>
+              <w:pStyle w:val="berschrift3"/>
+            </w:pPr>
+          </w:p>
+        </w:tc>
+        <w:tc>
+          <w:tcPr>
+            <w:tcW w:w="7797" w:type="dxa"/>
+          </w:tcPr>
+          <w:p>
+            <w:pPr>
+              <w:cnfStyle w:val="100000000000" w:firstRow="1" w:lastRow="0" w:firstColumn="0" w:lastColumn="0" w:oddVBand="0" w:evenVBand="0" w:oddHBand="0" w:evenHBand="0" w:firstRowFirstColumn="0" w:firstRowLastColumn="0" w:lastRowFirstColumn="0" w:lastRowLastColumn="0"/>
+              <w:rPr>
+                <w:rStyle w:val="Fett"/>
+              </w:rPr>
+            </w:pPr>
+            <w:r>
+              <w:rPr>
+                <w:rStyle w:val="Fett"/>
+              </w:rPr>
+              <w:t>Bestehende Tabellen (vor der IPA)</w:t>
+            </w:r>
+          </w:p>
+        </w:tc>
+      </w:tr>
+      <w:tr>
+        <w:tc>
+          <w:tcPr>
+            <w:cnfStyle w:val="001000000000" w:firstRow="0" w:lastRow="0" w:firstColumn="1" w:lastColumn="0" w:oddVBand="0" w:evenVBand="0" w:oddHBand="0" w:evenHBand="0" w:firstRowFirstColumn="0" w:firstRowLastColumn="0" w:lastRowFirstColumn="0" w:lastRowLastColumn="0"/>
+            <w:tcW w:w="1696" w:type="dxa"/>
+            <w:shd w:val="clear" w:color="auto" w:fill="00B050"/>
+          </w:tcPr>
+          <w:p>
+            <w:pPr>
+              <w:pStyle w:val="berschrift3"/>
+            </w:pPr>
+          </w:p>
+        </w:tc>
+        <w:tc>
+          <w:tcPr>
+            <w:tcW w:w="7797" w:type="dxa"/>
+          </w:tcPr>
+          <w:p>
+            <w:pPr>
+              <w:cnfStyle w:val="000000000000" w:firstRow="0" w:lastRow="0" w:firstColumn="0" w:lastColumn="0" w:oddVBand="0" w:evenVBand="0" w:oddHBand="0" w:evenHBand="0" w:firstRowFirstColumn="0" w:firstRowLastColumn="0" w:lastRowFirstColumn="0" w:lastRowLastColumn="0"/>
+              <w:rPr>
+                <w:rStyle w:val="Fett"/>
+              </w:rPr>
+            </w:pPr>
+            <w:r>
+              <w:rPr>
+                <w:rStyle w:val="Fett"/>
+              </w:rPr>
+              <w:t>Neue Tabellen (während der IPA hinzugefügt)</w:t>
+            </w:r>
+          </w:p>
+        </w:tc>
+      </w:tr>
+    </w:tbl>
+    <w:p/>
+    <w:p>
+      <w:r>
+        <w:t>Bei der Planung meiner IPA zur Erweiterung des "CompAcademy Lernportals" habe ich ein detailliertes Datenbankmodell entworfen, das die Kernstrukturen und die neu einzuführenden Elemente klar darstellt. Durch ein farbcodiertes Schema werden die bereits existierenden Bestandteile (in Blau) und die im Zuge der IPA hinzugefügten Erweiterungen (in Grün) unterschieden. Dieser Ansatz gewährleistet eine sofortige visuelle Unterscheidung und erleichtert das Verständnis der Datenbankarchitektur.</w:t>
+      </w:r>
+    </w:p>
+    <w:p/>
+    <w:p>
+      <w:pPr>
+        <w:rPr>
+          <w:b/>
+          <w:bCs/>
+        </w:rPr>
+      </w:pPr>
+      <w:r>
+        <w:rPr>
+          <w:b/>
+          <w:bCs/>
+        </w:rPr>
+        <w:t>Bestehende Strukturen und Beziehungen</w:t>
+      </w:r>
+    </w:p>
+    <w:p>
+      <w:r>
+        <w:t xml:space="preserve">Das Modell zeigt die bestehenden Tabellen wie Event, </w:t>
+      </w:r>
+      <w:proofErr w:type="spellStart"/>
+      <w:r>
+        <w:t>Event_Subcategory</w:t>
+      </w:r>
+      <w:proofErr w:type="spellEnd"/>
+      <w:r>
+        <w:t xml:space="preserve">, </w:t>
+      </w:r>
+      <w:proofErr w:type="spellStart"/>
+      <w:r>
+        <w:t>Event_Speaker</w:t>
+      </w:r>
+      <w:proofErr w:type="spellEnd"/>
+      <w:r>
+        <w:t xml:space="preserve">, </w:t>
+      </w:r>
+      <w:proofErr w:type="spellStart"/>
+      <w:r>
+        <w:t>Event_Event_Speaker</w:t>
+      </w:r>
+      <w:proofErr w:type="spellEnd"/>
+      <w:r>
+        <w:t xml:space="preserve"> und Search, die die Basis des Lernportals bilden. Die Event-Tabelle, mit einer Selbstbeziehung über das Feld </w:t>
+      </w:r>
+      <w:proofErr w:type="spellStart"/>
+      <w:r>
+        <w:t>parent_id</w:t>
+      </w:r>
+      <w:proofErr w:type="spellEnd"/>
+      <w:r>
+        <w:t>, ermöglicht die Abbildung von Event-Hierarchien. Diese Struktur stellt sicher, dass Haupt- und Unter-Events effizient verwaltet werden können.</w:t>
+      </w:r>
+    </w:p>
+    <w:p/>
+    <w:p/>
+    <w:p>
+      <w:pPr>
+        <w:rPr>
+          <w:b/>
+          <w:bCs/>
+        </w:rPr>
+      </w:pPr>
+      <w:r>
+        <w:rPr>
+          <w:b/>
+          <w:bCs/>
+        </w:rPr>
+        <w:lastRenderedPageBreak/>
+        <w:t>Neue Erweiterungen in der Datenbank</w:t>
+      </w:r>
+    </w:p>
+    <w:p>
+      <w:r>
+        <w:t>Während</w:t>
+      </w:r>
+      <w:r>
+        <w:t xml:space="preserve"> meiner IPA führe ich neue Tabellen ein:</w:t>
+      </w:r>
+    </w:p>
+    <w:p/>
+    <w:p>
+      <w:pPr>
+        <w:pStyle w:val="Listenabsatz"/>
+        <w:numPr>
+          <w:ilvl w:val="0"/>
+          <w:numId w:val="14"/>
+        </w:numPr>
+      </w:pPr>
+      <w:r>
+        <w:rPr>
+          <w:b/>
+          <w:bCs/>
+        </w:rPr>
+        <w:t>Person:</w:t>
+      </w:r>
+      <w:r>
+        <w:t xml:space="preserve"> Für die erweiterte Benutzerverwaltung, die die Grundlage für personalisierte Nutzererfahrungen im Lernportal schafft.</w:t>
+      </w:r>
+    </w:p>
+    <w:p>
+      <w:pPr>
+        <w:pStyle w:val="Listenabsatz"/>
+        <w:numPr>
+          <w:ilvl w:val="0"/>
+          <w:numId w:val="14"/>
+        </w:numPr>
+      </w:pPr>
+      <w:proofErr w:type="spellStart"/>
+      <w:r>
+        <w:rPr>
+          <w:b/>
+          <w:bCs/>
+        </w:rPr>
+        <w:t>Person_Session</w:t>
+      </w:r>
+      <w:proofErr w:type="spellEnd"/>
+      <w:r>
+        <w:rPr>
+          <w:b/>
+          <w:bCs/>
+        </w:rPr>
+        <w:t>:</w:t>
+      </w:r>
+      <w:r>
+        <w:t xml:space="preserve"> Unterstützt das neue Session-Handling, das für die Authentifizierung und </w:t>
+      </w:r>
+      <w:proofErr w:type="spellStart"/>
+      <w:r>
+        <w:t>Sessionverwaltung</w:t>
+      </w:r>
+      <w:proofErr w:type="spellEnd"/>
+      <w:r>
+        <w:t xml:space="preserve"> unerlässlich ist.</w:t>
+      </w:r>
+    </w:p>
+    <w:p>
+      <w:pPr>
+        <w:pStyle w:val="Listenabsatz"/>
+        <w:numPr>
+          <w:ilvl w:val="0"/>
+          <w:numId w:val="14"/>
+        </w:numPr>
+      </w:pPr>
+      <w:r>
+        <w:rPr>
+          <w:b/>
+          <w:bCs/>
+        </w:rPr>
+        <w:t>Image:</w:t>
+      </w:r>
+      <w:r>
+        <w:t xml:space="preserve"> Ermöglicht das Hinzufügen von Bildern zu Kursen, was die Attraktivität der Kursangebote steigert.</w:t>
+      </w:r>
+    </w:p>
+    <w:p>
+      <w:pPr>
+        <w:pStyle w:val="Listenabsatz"/>
+        <w:numPr>
+          <w:ilvl w:val="0"/>
+          <w:numId w:val="14"/>
+        </w:numPr>
+      </w:pPr>
+      <w:proofErr w:type="spellStart"/>
+      <w:r>
+        <w:rPr>
+          <w:b/>
+          <w:bCs/>
+        </w:rPr>
+        <w:t>Event_Transformation</w:t>
+      </w:r>
+      <w:proofErr w:type="spellEnd"/>
+      <w:r>
+        <w:rPr>
+          <w:b/>
+          <w:bCs/>
+        </w:rPr>
+        <w:t xml:space="preserve"> und </w:t>
+      </w:r>
+      <w:proofErr w:type="spellStart"/>
+      <w:r>
+        <w:rPr>
+          <w:b/>
+          <w:bCs/>
+        </w:rPr>
+        <w:t>Event_Import</w:t>
+      </w:r>
+      <w:proofErr w:type="spellEnd"/>
+      <w:r>
+        <w:rPr>
+          <w:b/>
+          <w:bCs/>
+        </w:rPr>
+        <w:t>:</w:t>
+      </w:r>
+      <w:r>
+        <w:t xml:space="preserve"> Diese Tabellen dienen der Überwachung und Verwaltung von Datenimport- und Transformationsprozessen, was eine detaillierte Fehleranalyse und -behandlung ermöglicht.</w:t>
+      </w:r>
+    </w:p>
+    <w:p/>
+    <w:p>
+      <w:pPr>
+        <w:rPr>
+          <w:b/>
+          <w:bCs/>
+        </w:rPr>
+      </w:pPr>
+      <w:r>
+        <w:rPr>
+          <w:b/>
+          <w:bCs/>
+        </w:rPr>
+        <w:t>Selbstbeziehung und Datenbeziehungen</w:t>
+      </w:r>
+    </w:p>
+    <w:p>
+      <w:r>
+        <w:t>Ein besonderes Merkmal ist die Selbstbeziehung in der Event-Tabelle, die eine flexible Darstellung von Event-Strukturen erlaubt. Diese Konzeption spiegelt die Komplexität und Dynamik der Eventverwaltung wider und bietet eine solide Basis für die Darstellung von Event-Beziehungen im Lernportal.</w:t>
+      </w:r>
+    </w:p>
+    <w:p/>
+    <w:p>
+      <w:pPr>
+        <w:rPr>
+          <w:b/>
+          <w:bCs/>
+        </w:rPr>
+      </w:pPr>
+      <w:r>
+        <w:rPr>
+          <w:b/>
+          <w:bCs/>
+        </w:rPr>
+        <w:t>Zusammenfassung</w:t>
+      </w:r>
+    </w:p>
+    <w:p>
+      <w:r>
+        <w:t>Das entworfene Datenbankmodell bildet eine wesentliche Grundlage für die erfolgreiche Umsetzung meiner IPA. Die klare Unterscheidung zwischen bestehenden und neuen Datenstrukturen durch Farbcodierung verbessert nicht nur die Übersichtlichkeit, sondern erleichtert auch die zukünftige Entwicklung und Erweiterung der Plattform. Die Planung dieses Datenbankmodells ist ein entscheidender Schritt, um die Funktionalität und Benutzerfreundlichkeit des "CompAcademy Lernportals" zu erweitern und zu optimieren. Im weiteren Verlauf meiner IPA wird dieses Modell als Richtlinie für die Entwicklung und Implementierung der Datenbankstruktur dienen.</w:t>
+      </w:r>
+    </w:p>
+    <w:p>
+      <w:pPr>
+        <w:pStyle w:val="berschrift3"/>
         <w:rPr>
           <w:bCs/>
           <w:szCs w:val="26"/>
         </w:rPr>
       </w:pPr>
       <w:r>
-        <w:lastRenderedPageBreak/>
         <w:br w:type="page"/>
       </w:r>
     </w:p>
@@ -17471,7 +17858,7 @@
       <w:pPr>
         <w:pStyle w:val="berschrift2"/>
       </w:pPr>
-      <w:bookmarkStart w:id="135" w:name="_Toc160118612"/>
+      <w:bookmarkStart w:id="140" w:name="_Toc160118612"/>
       <w:r>
         <w:lastRenderedPageBreak/>
         <w:t>Phase "</w:t>
@@ -17482,7 +17869,7 @@
       <w:r>
         <w:t>"</w:t>
       </w:r>
-      <w:bookmarkEnd w:id="135"/>
+      <w:bookmarkEnd w:id="140"/>
     </w:p>
     <w:sectPr>
       <w:pgSz w:w="11906" w:h="16838"/>
@@ -18027,9 +18414,9 @@
     </w:lvl>
   </w:abstractNum>
   <w:abstractNum w:abstractNumId="2" w15:restartNumberingAfterBreak="0">
-    <w:nsid w:val="39830834"/>
+    <w:nsid w:val="2C381372"/>
     <w:multiLevelType w:val="hybridMultilevel"/>
-    <w:tmpl w:val="EA7E9FC6"/>
+    <w:tmpl w:val="6A6C40B6"/>
     <w:lvl w:ilvl="0" w:tplc="08070001">
       <w:start w:val="1"/>
       <w:numFmt w:val="bullet"/>
@@ -18140,6 +18527,119 @@
     </w:lvl>
   </w:abstractNum>
   <w:abstractNum w:abstractNumId="3" w15:restartNumberingAfterBreak="0">
+    <w:nsid w:val="39830834"/>
+    <w:multiLevelType w:val="hybridMultilevel"/>
+    <w:tmpl w:val="EA7E9FC6"/>
+    <w:lvl w:ilvl="0" w:tplc="08070001">
+      <w:start w:val="1"/>
+      <w:numFmt w:val="bullet"/>
+      <w:lvlText w:val=""/>
+      <w:lvlJc w:val="left"/>
+      <w:pPr>
+        <w:ind w:left="720" w:hanging="360"/>
+      </w:pPr>
+      <w:rPr>
+        <w:rFonts w:ascii="Symbol" w:hAnsi="Symbol" w:hint="default"/>
+      </w:rPr>
+    </w:lvl>
+    <w:lvl w:ilvl="1" w:tplc="08070003" w:tentative="1">
+      <w:start w:val="1"/>
+      <w:numFmt w:val="bullet"/>
+      <w:lvlText w:val="o"/>
+      <w:lvlJc w:val="left"/>
+      <w:pPr>
+        <w:ind w:left="1440" w:hanging="360"/>
+      </w:pPr>
+      <w:rPr>
+        <w:rFonts w:ascii="Courier New" w:hAnsi="Courier New" w:cs="Courier New" w:hint="default"/>
+      </w:rPr>
+    </w:lvl>
+    <w:lvl w:ilvl="2" w:tplc="08070005" w:tentative="1">
+      <w:start w:val="1"/>
+      <w:numFmt w:val="bullet"/>
+      <w:lvlText w:val=""/>
+      <w:lvlJc w:val="left"/>
+      <w:pPr>
+        <w:ind w:left="2160" w:hanging="360"/>
+      </w:pPr>
+      <w:rPr>
+        <w:rFonts w:ascii="Wingdings" w:hAnsi="Wingdings" w:hint="default"/>
+      </w:rPr>
+    </w:lvl>
+    <w:lvl w:ilvl="3" w:tplc="08070001" w:tentative="1">
+      <w:start w:val="1"/>
+      <w:numFmt w:val="bullet"/>
+      <w:lvlText w:val=""/>
+      <w:lvlJc w:val="left"/>
+      <w:pPr>
+        <w:ind w:left="2880" w:hanging="360"/>
+      </w:pPr>
+      <w:rPr>
+        <w:rFonts w:ascii="Symbol" w:hAnsi="Symbol" w:hint="default"/>
+      </w:rPr>
+    </w:lvl>
+    <w:lvl w:ilvl="4" w:tplc="08070003" w:tentative="1">
+      <w:start w:val="1"/>
+      <w:numFmt w:val="bullet"/>
+      <w:lvlText w:val="o"/>
+      <w:lvlJc w:val="left"/>
+      <w:pPr>
+        <w:ind w:left="3600" w:hanging="360"/>
+      </w:pPr>
+      <w:rPr>
+        <w:rFonts w:ascii="Courier New" w:hAnsi="Courier New" w:cs="Courier New" w:hint="default"/>
+      </w:rPr>
+    </w:lvl>
+    <w:lvl w:ilvl="5" w:tplc="08070005" w:tentative="1">
+      <w:start w:val="1"/>
+      <w:numFmt w:val="bullet"/>
+      <w:lvlText w:val=""/>
+      <w:lvlJc w:val="left"/>
+      <w:pPr>
+        <w:ind w:left="4320" w:hanging="360"/>
+      </w:pPr>
+      <w:rPr>
+        <w:rFonts w:ascii="Wingdings" w:hAnsi="Wingdings" w:hint="default"/>
+      </w:rPr>
+    </w:lvl>
+    <w:lvl w:ilvl="6" w:tplc="08070001" w:tentative="1">
+      <w:start w:val="1"/>
+      <w:numFmt w:val="bullet"/>
+      <w:lvlText w:val=""/>
+      <w:lvlJc w:val="left"/>
+      <w:pPr>
+        <w:ind w:left="5040" w:hanging="360"/>
+      </w:pPr>
+      <w:rPr>
+        <w:rFonts w:ascii="Symbol" w:hAnsi="Symbol" w:hint="default"/>
+      </w:rPr>
+    </w:lvl>
+    <w:lvl w:ilvl="7" w:tplc="08070003" w:tentative="1">
+      <w:start w:val="1"/>
+      <w:numFmt w:val="bullet"/>
+      <w:lvlText w:val="o"/>
+      <w:lvlJc w:val="left"/>
+      <w:pPr>
+        <w:ind w:left="5760" w:hanging="360"/>
+      </w:pPr>
+      <w:rPr>
+        <w:rFonts w:ascii="Courier New" w:hAnsi="Courier New" w:cs="Courier New" w:hint="default"/>
+      </w:rPr>
+    </w:lvl>
+    <w:lvl w:ilvl="8" w:tplc="08070005" w:tentative="1">
+      <w:start w:val="1"/>
+      <w:numFmt w:val="bullet"/>
+      <w:lvlText w:val=""/>
+      <w:lvlJc w:val="left"/>
+      <w:pPr>
+        <w:ind w:left="6480" w:hanging="360"/>
+      </w:pPr>
+      <w:rPr>
+        <w:rFonts w:ascii="Wingdings" w:hAnsi="Wingdings" w:hint="default"/>
+      </w:rPr>
+    </w:lvl>
+  </w:abstractNum>
+  <w:abstractNum w:abstractNumId="4" w15:restartNumberingAfterBreak="0">
     <w:nsid w:val="4C0D46FD"/>
     <w:multiLevelType w:val="multilevel"/>
     <w:tmpl w:val="8264A86E"/>
@@ -18270,7 +18770,7 @@
       </w:rPr>
     </w:lvl>
   </w:abstractNum>
-  <w:abstractNum w:abstractNumId="4" w15:restartNumberingAfterBreak="0">
+  <w:abstractNum w:abstractNumId="5" w15:restartNumberingAfterBreak="0">
     <w:nsid w:val="58613E6B"/>
     <w:multiLevelType w:val="multilevel"/>
     <w:tmpl w:val="98B28E36"/>
@@ -18386,7 +18886,7 @@
       </w:rPr>
     </w:lvl>
   </w:abstractNum>
-  <w:abstractNum w:abstractNumId="5" w15:restartNumberingAfterBreak="0">
+  <w:abstractNum w:abstractNumId="6" w15:restartNumberingAfterBreak="0">
     <w:nsid w:val="5B691F95"/>
     <w:multiLevelType w:val="hybridMultilevel"/>
     <w:tmpl w:val="BBEE3C8C"/>
@@ -18499,7 +18999,7 @@
       </w:rPr>
     </w:lvl>
   </w:abstractNum>
-  <w:abstractNum w:abstractNumId="6" w15:restartNumberingAfterBreak="0">
+  <w:abstractNum w:abstractNumId="7" w15:restartNumberingAfterBreak="0">
     <w:nsid w:val="6AE06DE1"/>
     <w:multiLevelType w:val="multilevel"/>
     <w:tmpl w:val="4908359E"/>
@@ -18621,7 +19121,7 @@
       </w:rPr>
     </w:lvl>
   </w:abstractNum>
-  <w:abstractNum w:abstractNumId="7" w15:restartNumberingAfterBreak="0">
+  <w:abstractNum w:abstractNumId="8" w15:restartNumberingAfterBreak="0">
     <w:nsid w:val="75865B09"/>
     <w:multiLevelType w:val="hybridMultilevel"/>
     <w:tmpl w:val="602CE600"/>
@@ -18711,16 +19211,16 @@
     </w:lvl>
   </w:abstractNum>
   <w:num w:numId="1" w16cid:durableId="1923367142">
-    <w:abstractNumId w:val="4"/>
+    <w:abstractNumId w:val="5"/>
   </w:num>
   <w:num w:numId="2" w16cid:durableId="1208837449">
     <w:abstractNumId w:val="1"/>
   </w:num>
   <w:num w:numId="3" w16cid:durableId="435294415">
-    <w:abstractNumId w:val="6"/>
+    <w:abstractNumId w:val="7"/>
   </w:num>
   <w:num w:numId="4" w16cid:durableId="1828284080">
-    <w:abstractNumId w:val="3"/>
+    <w:abstractNumId w:val="4"/>
   </w:num>
   <w:num w:numId="5" w16cid:durableId="320080595">
     <w:abstractNumId w:val="0"/>
@@ -18876,13 +19376,16 @@
     </w:lvlOverride>
   </w:num>
   <w:num w:numId="11" w16cid:durableId="1934893369">
-    <w:abstractNumId w:val="7"/>
+    <w:abstractNumId w:val="8"/>
   </w:num>
   <w:num w:numId="12" w16cid:durableId="1397900800">
-    <w:abstractNumId w:val="2"/>
+    <w:abstractNumId w:val="3"/>
   </w:num>
   <w:num w:numId="13" w16cid:durableId="777798515">
-    <w:abstractNumId w:val="5"/>
+    <w:abstractNumId w:val="6"/>
+  </w:num>
+  <w:num w:numId="14" w16cid:durableId="1052369">
+    <w:abstractNumId w:val="2"/>
   </w:num>
   <w:numIdMacAtCleanup w:val="5"/>
 </w:numbering>
@@ -20992,6 +21495,7 @@
   </w:compat>
   <w:rsids>
     <w:rsidRoot w:val="00BA2688"/>
+    <w:rsid w:val="00416BCC"/>
     <w:rsid w:val="00487CDB"/>
     <w:rsid w:val="00BA2688"/>
     <w:rsid w:val="00D9438C"/>
@@ -21751,15 +22255,6 @@
 </file>
 
 <file path=customXml/item1.xml><?xml version="1.0" encoding="utf-8"?>
-<?mso-contentType ?>
-<FormTemplates xmlns="http://schemas.microsoft.com/sharepoint/v3/contenttype/forms">
-  <Display>DocumentLibraryForm</Display>
-  <Edit>DocumentLibraryForm</Edit>
-  <New>DocumentLibraryForm</New>
-</FormTemplates>
-</file>
-
-<file path=customXml/item2.xml><?xml version="1.0" encoding="utf-8"?>
 <b:Sources xmlns:b="http://schemas.openxmlformats.org/officeDocument/2006/bibliography" xmlns="http://schemas.openxmlformats.org/officeDocument/2006/bibliography" SelectedStyle="\APASixthEditionOfficeOnline.xsl" StyleName="APA" Version="6">
   <b:Source>
     <b:Tag>Authr</b:Tag>
@@ -21784,13 +22279,16 @@
 </b:Sources>
 </file>
 
-<file path=customXml/item3.xml><?xml version="1.0" encoding="utf-8"?>
-<p:properties xmlns:p="http://schemas.microsoft.com/office/2006/metadata/properties" xmlns:xsi="http://www.w3.org/2001/XMLSchema-instance" xmlns:pc="http://schemas.microsoft.com/office/infopath/2007/PartnerControls">
-  <documentManagement/>
-</p:properties>
+<file path=customXml/item2.xml><?xml version="1.0" encoding="utf-8"?>
+<?mso-contentType ?>
+<FormTemplates xmlns="http://schemas.microsoft.com/sharepoint/v3/contenttype/forms">
+  <Display>DocumentLibraryForm</Display>
+  <Edit>DocumentLibraryForm</Edit>
+  <New>DocumentLibraryForm</New>
+</FormTemplates>
 </file>
 
-<file path=customXml/item4.xml><?xml version="1.0" encoding="utf-8"?>
+<file path=customXml/item3.xml><?xml version="1.0" encoding="utf-8"?>
 <ct:contentTypeSchema xmlns:ct="http://schemas.microsoft.com/office/2006/metadata/contentType" xmlns:ma="http://schemas.microsoft.com/office/2006/metadata/properties/metaAttributes" ct:_="" ma:_="" ma:contentTypeName="Dokument" ma:contentTypeID="0x0101000E594130A2AF244FBF3F304D904ED593" ma:contentTypeVersion="11" ma:contentTypeDescription="Ein neues Dokument erstellen." ma:contentTypeScope="" ma:versionID="c1c5daacc5f11f71f165ca53949573d1">
   <xsd:schema xmlns:xsd="http://www.w3.org/2001/XMLSchema" xmlns:xs="http://www.w3.org/2001/XMLSchema" xmlns:p="http://schemas.microsoft.com/office/2006/metadata/properties" xmlns:ns2="c9077d15-72ed-4fec-bcfe-3472729e9195" targetNamespace="http://schemas.microsoft.com/office/2006/metadata/properties" ma:root="true" ma:fieldsID="21fde61944c682fd238978b96a8d7f8b" ns2:_="">
     <xsd:import namespace="c9077d15-72ed-4fec-bcfe-3472729e9195"/>
@@ -21980,7 +22478,21 @@
 </ct:contentTypeSchema>
 </file>
 
+<file path=customXml/item4.xml><?xml version="1.0" encoding="utf-8"?>
+<p:properties xmlns:p="http://schemas.microsoft.com/office/2006/metadata/properties" xmlns:xsi="http://www.w3.org/2001/XMLSchema-instance" xmlns:pc="http://schemas.microsoft.com/office/infopath/2007/PartnerControls">
+  <documentManagement/>
+</p:properties>
+</file>
+
 <file path=customXml/itemProps1.xml><?xml version="1.0" encoding="utf-8"?>
+<ds:datastoreItem xmlns:ds="http://schemas.openxmlformats.org/officeDocument/2006/customXml" ds:itemID="{A77B781F-CA08-491A-A6F1-F7575EFA3380}">
+  <ds:schemaRefs>
+    <ds:schemaRef ds:uri="http://schemas.openxmlformats.org/officeDocument/2006/bibliography"/>
+  </ds:schemaRefs>
+</ds:datastoreItem>
+</file>
+
+<file path=customXml/itemProps2.xml><?xml version="1.0" encoding="utf-8"?>
 <ds:datastoreItem xmlns:ds="http://schemas.openxmlformats.org/officeDocument/2006/customXml" ds:itemID="{691B9E7B-1F5D-4650-8E1E-7519107C4315}">
   <ds:schemaRefs>
     <ds:schemaRef ds:uri="http://schemas.microsoft.com/sharepoint/v3/contenttype/forms"/>
@@ -21988,24 +22500,7 @@
 </ds:datastoreItem>
 </file>
 
-<file path=customXml/itemProps2.xml><?xml version="1.0" encoding="utf-8"?>
-<ds:datastoreItem xmlns:ds="http://schemas.openxmlformats.org/officeDocument/2006/customXml" ds:itemID="{A77B781F-CA08-491A-A6F1-F7575EFA3380}">
-  <ds:schemaRefs>
-    <ds:schemaRef ds:uri="http://schemas.openxmlformats.org/officeDocument/2006/bibliography"/>
-  </ds:schemaRefs>
-</ds:datastoreItem>
-</file>
-
 <file path=customXml/itemProps3.xml><?xml version="1.0" encoding="utf-8"?>
-<ds:datastoreItem xmlns:ds="http://schemas.openxmlformats.org/officeDocument/2006/customXml" ds:itemID="{A000BED3-F54C-414D-A2A4-3CB9371644D5}">
-  <ds:schemaRefs>
-    <ds:schemaRef ds:uri="http://schemas.microsoft.com/office/2006/metadata/properties"/>
-    <ds:schemaRef ds:uri="http://schemas.microsoft.com/office/infopath/2007/PartnerControls"/>
-  </ds:schemaRefs>
-</ds:datastoreItem>
-</file>
-
-<file path=customXml/itemProps4.xml><?xml version="1.0" encoding="utf-8"?>
 <ds:datastoreItem xmlns:ds="http://schemas.openxmlformats.org/officeDocument/2006/customXml" ds:itemID="{2DDBEC13-6662-4B92-ACA0-76C2D741DEE4}">
   <ds:schemaRefs>
     <ds:schemaRef ds:uri="http://schemas.microsoft.com/office/2006/metadata/contentType"/>
@@ -22021,4 +22516,13 @@
     <ds:schemaRef ds:uri="http://schemas.microsoft.com/internal/obd"/>
   </ds:schemaRefs>
 </ds:datastoreItem>
+</file>
+
+<file path=customXml/itemProps4.xml><?xml version="1.0" encoding="utf-8"?>
+<ds:datastoreItem xmlns:ds="http://schemas.openxmlformats.org/officeDocument/2006/customXml" ds:itemID="{A000BED3-F54C-414D-A2A4-3CB9371644D5}">
+  <ds:schemaRefs>
+    <ds:schemaRef ds:uri="http://schemas.microsoft.com/office/2006/metadata/properties"/>
+    <ds:schemaRef ds:uri="http://schemas.microsoft.com/office/infopath/2007/PartnerControls"/>
+  </ds:schemaRefs>
+</ds:datastoreItem>
 </file>
--- a/Dokumentation.docx
+++ b/Dokumentation.docx
@@ -4160,21 +4160,8 @@
           </w:tcPr>
           <w:p>
             <w:r>
-              <w:t>Competec/</w:t>
-            </w:r>
-            <w:proofErr w:type="spellStart"/>
-            <w:r>
-              <w:t>ita</w:t>
-            </w:r>
-            <w:proofErr w:type="spellEnd"/>
-            <w:r>
-              <w:t>-talent-</w:t>
-            </w:r>
-            <w:proofErr w:type="spellStart"/>
-            <w:r>
-              <w:t>api</w:t>
-            </w:r>
-            <w:proofErr w:type="spellEnd"/>
+              <w:t>Competec/ita-talent-api</w:t>
+            </w:r>
           </w:p>
         </w:tc>
         <w:tc>
@@ -4202,15 +4189,7 @@
           </w:tcPr>
           <w:p>
             <w:r>
-              <w:t>Competec/</w:t>
-            </w:r>
-            <w:proofErr w:type="spellStart"/>
-            <w:r>
-              <w:t>ita</w:t>
-            </w:r>
-            <w:proofErr w:type="spellEnd"/>
-            <w:r>
-              <w:t>-talent-</w:t>
+              <w:t>Competec/ita-talent-</w:t>
             </w:r>
             <w:r>
               <w:t>client</w:t>
@@ -4427,15 +4406,7 @@
               <w:spacing w:line="260" w:lineRule="atLeast"/>
             </w:pPr>
             <w:r>
-              <w:t xml:space="preserve">Lokaler Speicher, </w:t>
-            </w:r>
-            <w:proofErr w:type="spellStart"/>
-            <w:r>
-              <w:t>Github</w:t>
-            </w:r>
-            <w:proofErr w:type="spellEnd"/>
-            <w:r>
-              <w:t>, Google Drive</w:t>
+              <w:t>Lokaler Speicher, Github, Google Drive</w:t>
             </w:r>
           </w:p>
         </w:tc>
@@ -4504,39 +4475,7 @@
     </w:p>
     <w:p>
       <w:r>
-        <w:t xml:space="preserve">Die Competec-Gruppe besteht aus den Handelsunternehmen </w:t>
-      </w:r>
-      <w:proofErr w:type="spellStart"/>
-      <w:r>
-        <w:t>Alltron</w:t>
-      </w:r>
-      <w:proofErr w:type="spellEnd"/>
-      <w:r>
-        <w:t xml:space="preserve"> AG, </w:t>
-      </w:r>
-      <w:proofErr w:type="spellStart"/>
-      <w:r>
-        <w:t>Jamei</w:t>
-      </w:r>
-      <w:proofErr w:type="spellEnd"/>
-      <w:r>
-        <w:t xml:space="preserve"> AG, </w:t>
-      </w:r>
-      <w:proofErr w:type="spellStart"/>
-      <w:r>
-        <w:t>Medidor</w:t>
-      </w:r>
-      <w:proofErr w:type="spellEnd"/>
-      <w:r>
-        <w:t xml:space="preserve"> AG, Schoch </w:t>
-      </w:r>
-      <w:proofErr w:type="spellStart"/>
-      <w:r>
-        <w:t>Vögtli</w:t>
-      </w:r>
-      <w:proofErr w:type="spellEnd"/>
-      <w:r>
-        <w:t xml:space="preserve"> AG und BRACK.CH AG, dem Logistikdienstleister Competec Logistik AG und der Competec Service AG, die alle zentralen Dienste übernimmt. Die Firmengruppe mit Hauptsitz in Mägenwil AG beschäftigt rund 1400 Mitarbeitende und bildet 77 Lernende in diversen Berufsbildern aus. Die Grundausbildung der IT-Lernenden geschieht in der internen IT-Academy. Als Teil der Ausbildung werden verschiedenen Applikationen für unsere Firmengruppe entwickelt. Die Lernenden können dabei von der Entwicklung über die Projektleitung bis zur Inbetriebnahme verschiedene Rollen in der Softwareentwicklung einnehmen.</w:t>
+        <w:t>Die Competec-Gruppe besteht aus den Handelsunternehmen Alltron AG, Jamei AG, Medidor AG, Schoch Vögtli AG und BRACK.CH AG, dem Logistikdienstleister Competec Logistik AG und der Competec Service AG, die alle zentralen Dienste übernimmt. Die Firmengruppe mit Hauptsitz in Mägenwil AG beschäftigt rund 1400 Mitarbeitende und bildet 77 Lernende in diversen Berufsbildern aus. Die Grundausbildung der IT-Lernenden geschieht in der internen IT-Academy. Als Teil der Ausbildung werden verschiedenen Applikationen für unsere Firmengruppe entwickelt. Die Lernenden können dabei von der Entwicklung über die Projektleitung bis zur Inbetriebnahme verschiedene Rollen in der Softwareentwicklung einnehmen.</w:t>
       </w:r>
     </w:p>
     <w:p/>
@@ -4559,23 +4498,7 @@
     </w:p>
     <w:p>
       <w:r>
-        <w:t xml:space="preserve">Das Lernportal besteht aus einem Java </w:t>
-      </w:r>
-      <w:proofErr w:type="gramStart"/>
-      <w:r>
-        <w:t>Backend</w:t>
-      </w:r>
-      <w:proofErr w:type="gramEnd"/>
-      <w:r>
-        <w:t xml:space="preserve">, welches mittels Spring Boot implementiert wurde. Dazu wurde das UI mit </w:t>
-      </w:r>
-      <w:proofErr w:type="spellStart"/>
-      <w:r>
-        <w:t>React</w:t>
-      </w:r>
-      <w:proofErr w:type="spellEnd"/>
-      <w:r>
-        <w:t xml:space="preserve"> implementiert, welches statisch bereitgestellt wird. Die Kommunikation zwischen den Systemen wird mit einer Websocket Verbindung sichergestellt.</w:t>
+        <w:t>Das Lernportal besteht aus einem Java Backend, welches mittels Spring Boot implementiert wurde. Dazu wurde das UI mit React implementiert, welches statisch bereitgestellt wird. Die Kommunikation zwischen den Systemen wird mit einer Websocket Verbindung sichergestellt.</w:t>
       </w:r>
     </w:p>
     <w:p/>
@@ -4650,15 +4573,7 @@
     </w:p>
     <w:p>
       <w:r>
-        <w:t xml:space="preserve">Das Mockup der gesamten Webapplikation, einschliesslich der IPA-Erweiterungen, wurde bereits mit </w:t>
-      </w:r>
-      <w:proofErr w:type="spellStart"/>
-      <w:r>
-        <w:t>Figma</w:t>
-      </w:r>
-      <w:proofErr w:type="spellEnd"/>
-      <w:r>
-        <w:t xml:space="preserve"> erstellt. Dabei bildet es einen Richtwert und muss nicht pixelgenau übertragen werden.</w:t>
+        <w:t>Das Mockup der gesamten Webapplikation, einschliesslich der IPA-Erweiterungen, wurde bereits mit Figma erstellt. Dabei bildet es einen Richtwert und muss nicht pixelgenau übertragen werden.</w:t>
       </w:r>
     </w:p>
     <w:p/>
@@ -4669,15 +4584,7 @@
     </w:p>
     <w:p>
       <w:r>
-        <w:t xml:space="preserve">Die Erweiterung des Lernportals ist in drei Teilaufträge gegliedert. Das </w:t>
-      </w:r>
-      <w:proofErr w:type="spellStart"/>
-      <w:r>
-        <w:t>Deployment</w:t>
-      </w:r>
-      <w:proofErr w:type="spellEnd"/>
-      <w:r>
-        <w:t xml:space="preserve"> ist nicht teil der IPA und muss nur lokal lauffähig sein.</w:t>
+        <w:t>Die Erweiterung des Lernportals ist in drei Teilaufträge gegliedert. Das Deployment ist nicht teil der IPA und muss nur lokal lauffähig sein.</w:t>
       </w:r>
     </w:p>
     <w:p/>
@@ -5112,62 +5019,125 @@
         <w:rPr>
           <w:lang w:val="fr-CH"/>
         </w:rPr>
-        <w:t xml:space="preserve">• </w:t>
-      </w:r>
-      <w:proofErr w:type="spellStart"/>
-      <w:r>
+        <w:t>• ita_talent_api</w:t>
+      </w:r>
+    </w:p>
+    <w:p>
+      <w:pPr>
         <w:rPr>
           <w:lang w:val="fr-CH"/>
         </w:rPr>
-        <w:t>ita_talent_api</w:t>
-      </w:r>
-      <w:proofErr w:type="spellEnd"/>
-    </w:p>
-    <w:p>
-      <w:pPr>
+      </w:pPr>
+      <w:r>
         <w:rPr>
           <w:lang w:val="fr-CH"/>
         </w:rPr>
-      </w:pPr>
-      <w:r>
+        <w:t>• ita_talent_client</w:t>
+      </w:r>
+    </w:p>
+    <w:p>
+      <w:pPr>
         <w:rPr>
           <w:lang w:val="fr-CH"/>
         </w:rPr>
-        <w:t xml:space="preserve">• </w:t>
-      </w:r>
-      <w:proofErr w:type="spellStart"/>
-      <w:r>
+      </w:pPr>
+    </w:p>
+    <w:p>
+      <w:r>
+        <w:t>Code / Projektrichtlinien</w:t>
+      </w:r>
+    </w:p>
+    <w:p>
+      <w:r>
+        <w:t>--------------------------------</w:t>
+      </w:r>
+    </w:p>
+    <w:p>
+      <w:r>
+        <w:t>Der bestehende Projektaufbau soll übernommen und dem Auftrag entsprechend erweitert werden.</w:t>
+      </w:r>
+    </w:p>
+    <w:p/>
+    <w:p>
+      <w:pPr>
         <w:rPr>
           <w:lang w:val="fr-CH"/>
         </w:rPr>
-        <w:t>ita_talent_client</w:t>
-      </w:r>
-      <w:proofErr w:type="spellEnd"/>
-    </w:p>
-    <w:p>
-      <w:pPr>
+      </w:pPr>
+      <w:r>
         <w:rPr>
           <w:lang w:val="fr-CH"/>
         </w:rPr>
-      </w:pPr>
-    </w:p>
-    <w:p>
-      <w:r>
-        <w:t>Code / Projektrichtlinien</w:t>
-      </w:r>
-    </w:p>
-    <w:p>
-      <w:r>
-        <w:t>--------------------------------</w:t>
-      </w:r>
-    </w:p>
-    <w:p>
-      <w:r>
-        <w:t>Der bestehende Projektaufbau soll übernommen und dem Auftrag entsprechend erweitert werden.</w:t>
+        <w:t>Style Guidelines</w:t>
+      </w:r>
+    </w:p>
+    <w:p>
+      <w:pPr>
+        <w:rPr>
+          <w:lang w:val="fr-CH"/>
+        </w:rPr>
+      </w:pPr>
+      <w:r>
+        <w:rPr>
+          <w:lang w:val="fr-CH"/>
+        </w:rPr>
+        <w:t>---------------------</w:t>
+      </w:r>
+    </w:p>
+    <w:p>
+      <w:pPr>
+        <w:rPr>
+          <w:lang w:val="fr-CH"/>
+        </w:rPr>
+      </w:pPr>
+      <w:r>
+        <w:rPr>
+          <w:lang w:val="fr-CH"/>
+        </w:rPr>
+        <w:lastRenderedPageBreak/>
+        <w:t>Intellij Google Java Style Guide | https://github.com/google/styleguide/blob/gh-pages/intellij-java-google-style.xml</w:t>
+      </w:r>
+    </w:p>
+    <w:p>
+      <w:pPr>
+        <w:rPr>
+          <w:lang w:val="fr-CH"/>
+        </w:rPr>
+      </w:pPr>
+    </w:p>
+    <w:p>
+      <w:r>
+        <w:t>Teststrategie</w:t>
+      </w:r>
+    </w:p>
+    <w:p>
+      <w:r>
+        <w:t>-----------------</w:t>
+      </w:r>
+    </w:p>
+    <w:p>
+      <w:r>
+        <w:t>Um eine korrekte Ausführung zu gewährleisten, sollten alle Anforderungen manuell getestet werden. Dabei müssen alle Anforderungen validiert und abgedeckt werden. Dabei sind keine automatisierten Tests gefordert.</w:t>
       </w:r>
     </w:p>
     <w:p/>
     <w:p>
+      <w:r>
+        <w:t>Umgebung</w:t>
+      </w:r>
+    </w:p>
+    <w:p>
+      <w:r>
+        <w:t>----------------</w:t>
+      </w:r>
+    </w:p>
+    <w:p>
+      <w:r>
+        <w:t>Firmen-Notebook, Windows 10, IntelliJ IDEA Ultimate, Figma, Git, PostgreSQL, Java 17, weitere Tools nach Bedarf</w:t>
+      </w:r>
+    </w:p>
+    <w:p/>
+    <w:p>
       <w:pPr>
         <w:rPr>
           <w:lang w:val="fr-CH"/>
@@ -5177,7 +5147,7 @@
         <w:rPr>
           <w:lang w:val="fr-CH"/>
         </w:rPr>
-        <w:t>Style Guidelines</w:t>
+        <w:t>Technologien</w:t>
       </w:r>
     </w:p>
     <w:p>
@@ -5190,7 +5160,7 @@
         <w:rPr>
           <w:lang w:val="fr-CH"/>
         </w:rPr>
-        <w:t>---------------------</w:t>
+        <w:t>------------------</w:t>
       </w:r>
     </w:p>
     <w:p>
@@ -5199,145 +5169,18 @@
           <w:lang w:val="fr-CH"/>
         </w:rPr>
       </w:pPr>
-      <w:proofErr w:type="spellStart"/>
       <w:r>
         <w:rPr>
           <w:lang w:val="fr-CH"/>
         </w:rPr>
-        <w:lastRenderedPageBreak/>
-        <w:t>Intellij</w:t>
-      </w:r>
-      <w:proofErr w:type="spellEnd"/>
-      <w:r>
+        <w:t>Java 17, JavaScript, PostgreSQL, Spring Boot 3.1.x, React 18.2.x</w:t>
+      </w:r>
+    </w:p>
+    <w:p>
+      <w:pPr>
         <w:rPr>
           <w:lang w:val="fr-CH"/>
         </w:rPr>
-        <w:t xml:space="preserve"> Google Java Style Guide | https://github.com/google/styleguide/blob/gh-pages/intellij-java-google-style.xml</w:t>
-      </w:r>
-    </w:p>
-    <w:p>
-      <w:pPr>
-        <w:rPr>
-          <w:lang w:val="fr-CH"/>
-        </w:rPr>
-      </w:pPr>
-    </w:p>
-    <w:p>
-      <w:r>
-        <w:t>Teststrategie</w:t>
-      </w:r>
-    </w:p>
-    <w:p>
-      <w:r>
-        <w:t>-----------------</w:t>
-      </w:r>
-    </w:p>
-    <w:p>
-      <w:r>
-        <w:t>Um eine korrekte Ausführung zu gewährleisten, sollten alle Anforderungen manuell getestet werden. Dabei müssen alle Anforderungen validiert und abgedeckt werden. Dabei sind keine automatisierten Tests gefordert.</w:t>
-      </w:r>
-    </w:p>
-    <w:p/>
-    <w:p>
-      <w:r>
-        <w:t>Umgebung</w:t>
-      </w:r>
-    </w:p>
-    <w:p>
-      <w:r>
-        <w:t>----------------</w:t>
-      </w:r>
-    </w:p>
-    <w:p>
-      <w:r>
-        <w:t xml:space="preserve">Firmen-Notebook, Windows 10, </w:t>
-      </w:r>
-      <w:proofErr w:type="spellStart"/>
-      <w:r>
-        <w:t>IntelliJ</w:t>
-      </w:r>
-      <w:proofErr w:type="spellEnd"/>
-      <w:r>
-        <w:t xml:space="preserve"> IDEA Ultimate, </w:t>
-      </w:r>
-      <w:proofErr w:type="spellStart"/>
-      <w:r>
-        <w:t>Figma</w:t>
-      </w:r>
-      <w:proofErr w:type="spellEnd"/>
-      <w:r>
-        <w:t xml:space="preserve">, </w:t>
-      </w:r>
-      <w:proofErr w:type="spellStart"/>
-      <w:r>
-        <w:t>Git</w:t>
-      </w:r>
-      <w:proofErr w:type="spellEnd"/>
-      <w:r>
-        <w:t>, PostgreSQL, Java 17, weitere Tools nach Bedarf</w:t>
-      </w:r>
-    </w:p>
-    <w:p/>
-    <w:p>
-      <w:pPr>
-        <w:rPr>
-          <w:lang w:val="fr-CH"/>
-        </w:rPr>
-      </w:pPr>
-      <w:proofErr w:type="spellStart"/>
-      <w:r>
-        <w:rPr>
-          <w:lang w:val="fr-CH"/>
-        </w:rPr>
-        <w:t>Technologien</w:t>
-      </w:r>
-      <w:proofErr w:type="spellEnd"/>
-    </w:p>
-    <w:p>
-      <w:pPr>
-        <w:rPr>
-          <w:lang w:val="fr-CH"/>
-        </w:rPr>
-      </w:pPr>
-      <w:r>
-        <w:rPr>
-          <w:lang w:val="fr-CH"/>
-        </w:rPr>
-        <w:t>------------------</w:t>
-      </w:r>
-    </w:p>
-    <w:p>
-      <w:pPr>
-        <w:rPr>
-          <w:lang w:val="fr-CH"/>
-        </w:rPr>
-      </w:pPr>
-      <w:r>
-        <w:rPr>
-          <w:lang w:val="fr-CH"/>
-        </w:rPr>
-        <w:t xml:space="preserve">Java 17, JavaScript, PostgreSQL, Spring Boot 3.1.x, </w:t>
-      </w:r>
-      <w:proofErr w:type="spellStart"/>
-      <w:r>
-        <w:rPr>
-          <w:lang w:val="fr-CH"/>
-        </w:rPr>
-        <w:t>React</w:t>
-      </w:r>
-      <w:proofErr w:type="spellEnd"/>
-      <w:r>
-        <w:rPr>
-          <w:lang w:val="fr-CH"/>
-        </w:rPr>
-        <w:t xml:space="preserve"> 18.2.x</w:t>
-      </w:r>
-    </w:p>
-    <w:p>
-      <w:pPr>
-        <w:rPr>
-          <w:lang w:val="fr-CH"/>
-        </w:rPr>
       </w:pPr>
     </w:p>
     <w:p>
@@ -5351,13 +5194,8 @@
       </w:r>
     </w:p>
     <w:p>
-      <w:proofErr w:type="spellStart"/>
-      <w:r>
-        <w:t>Figma</w:t>
-      </w:r>
-      <w:proofErr w:type="spellEnd"/>
-      <w:r>
-        <w:t xml:space="preserve"> Projekt im IT-Academy Team.</w:t>
+      <w:r>
+        <w:t>Figma Projekt im IT-Academy Team.</w:t>
       </w:r>
     </w:p>
     <w:p/>
@@ -5403,23 +5241,13 @@
     </w:p>
     <w:p>
       <w:r>
-        <w:t xml:space="preserve">-- </w:t>
-      </w:r>
-      <w:proofErr w:type="spellStart"/>
-      <w:r>
-        <w:t>TypeScript</w:t>
-      </w:r>
-      <w:proofErr w:type="spellEnd"/>
-    </w:p>
-    <w:p>
-      <w:r>
-        <w:t xml:space="preserve">-- </w:t>
-      </w:r>
-      <w:proofErr w:type="spellStart"/>
-      <w:r>
-        <w:t>React</w:t>
-      </w:r>
-      <w:proofErr w:type="spellEnd"/>
+        <w:t>-- TypeScript</w:t>
+      </w:r>
+    </w:p>
+    <w:p>
+      <w:r>
+        <w:t>-- React</w:t>
+      </w:r>
     </w:p>
     <w:p>
       <w:r>
@@ -5521,31 +5349,7 @@
     </w:p>
     <w:p>
       <w:r>
-        <w:t xml:space="preserve">Der Auszubildende war massgebend an dem Projekt "IT-Academy Community" beteiligt. Dabei handelt es sich um eine Webplattform bestehend aus einem </w:t>
-      </w:r>
-      <w:proofErr w:type="spellStart"/>
-      <w:r>
-        <w:t>React</w:t>
-      </w:r>
-      <w:proofErr w:type="spellEnd"/>
-      <w:r>
-        <w:t xml:space="preserve"> Frontend und Spring Boot </w:t>
-      </w:r>
-      <w:proofErr w:type="gramStart"/>
-      <w:r>
-        <w:t>Backend</w:t>
-      </w:r>
-      <w:proofErr w:type="gramEnd"/>
-      <w:r>
-        <w:t xml:space="preserve">. In diesem Projekt arbeitete der Auszubildende an der Planung, Datenbankentwurf, Backend, Frontend und </w:t>
-      </w:r>
-      <w:proofErr w:type="spellStart"/>
-      <w:r>
-        <w:t>Deployment</w:t>
-      </w:r>
-      <w:proofErr w:type="spellEnd"/>
-      <w:r>
-        <w:t>.</w:t>
+        <w:t>Der Auszubildende war massgebend an dem Projekt "IT-Academy Community" beteiligt. Dabei handelt es sich um eine Webplattform bestehend aus einem React Frontend und Spring Boot Backend. In diesem Projekt arbeitete der Auszubildende an der Planung, Datenbankentwurf, Backend, Frontend und Deployment.</w:t>
       </w:r>
     </w:p>
     <w:p/>
@@ -5561,15 +5365,7 @@
     </w:p>
     <w:p>
       <w:r>
-        <w:t xml:space="preserve">Das Projekt "Tools/" ist eine Webseite, welche alle aktiv intern genutzten Applikationen übersichtlich darstellt. Der Auszubildende übernahm in diesem Projekt den Lead und arbeitete an der Planung, Datenerhebung, Frontend und </w:t>
-      </w:r>
-      <w:proofErr w:type="spellStart"/>
-      <w:r>
-        <w:t>Deployment</w:t>
-      </w:r>
-      <w:proofErr w:type="spellEnd"/>
-      <w:r>
-        <w:t xml:space="preserve"> der Applikation.</w:t>
+        <w:t>Das Projekt "Tools/" ist eine Webseite, welche alle aktiv intern genutzten Applikationen übersichtlich darstellt. Der Auszubildende übernahm in diesem Projekt den Lead und arbeitete an der Planung, Datenerhebung, Frontend und Deployment der Applikation.</w:t>
       </w:r>
     </w:p>
     <w:p/>
@@ -5918,11 +5714,9 @@
             <w:r>
               <w:t xml:space="preserve">Sara </w:t>
             </w:r>
-            <w:proofErr w:type="spellStart"/>
             <w:r>
               <w:t>Zarubica</w:t>
             </w:r>
-            <w:proofErr w:type="spellEnd"/>
           </w:p>
         </w:tc>
         <w:tc>
@@ -6973,25 +6767,7 @@
                 <w:bCs/>
                 <w:sz w:val="24"/>
               </w:rPr>
-              <w:t xml:space="preserve">Entwicklung eines umfassenden Konzepts für die Umsetzung der IPA </w:t>
-            </w:r>
-            <w:proofErr w:type="spellStart"/>
-            <w:r>
-              <w:rPr>
-                <w:rFonts w:eastAsia="Calibri" w:cstheme="minorHAnsi"/>
-                <w:bCs/>
-                <w:sz w:val="24"/>
-              </w:rPr>
-              <w:t>aufgabenstellung</w:t>
-            </w:r>
-            <w:proofErr w:type="spellEnd"/>
-            <w:r>
-              <w:rPr>
-                <w:rFonts w:eastAsia="Calibri" w:cstheme="minorHAnsi"/>
-                <w:bCs/>
-                <w:sz w:val="24"/>
-              </w:rPr>
-              <w:t>.</w:t>
+              <w:t>Entwicklung eines umfassenden Konzepts für die Umsetzung der IPA aufgabenstellung.</w:t>
             </w:r>
           </w:p>
         </w:tc>
@@ -7417,23 +7193,13 @@
               </w:rPr>
               <w:t xml:space="preserve">Entwicklung von Backend-Funktionen zur Verwaltung von Bildern, einschliesslich Upload, </w:t>
             </w:r>
-            <w:proofErr w:type="spellStart"/>
             <w:r>
               <w:rPr>
                 <w:rFonts w:eastAsia="Calibri" w:cstheme="minorHAnsi"/>
                 <w:bCs/>
                 <w:sz w:val="24"/>
               </w:rPr>
-              <w:t>skalierung</w:t>
-            </w:r>
-            <w:proofErr w:type="spellEnd"/>
-            <w:r>
-              <w:rPr>
-                <w:rFonts w:eastAsia="Calibri" w:cstheme="minorHAnsi"/>
-                <w:bCs/>
-                <w:sz w:val="24"/>
-              </w:rPr>
-              <w:t xml:space="preserve">, </w:t>
+              <w:t xml:space="preserve">skalierung, </w:t>
             </w:r>
             <w:r>
               <w:rPr>
@@ -7681,25 +7447,7 @@
                 <w:bCs/>
                 <w:sz w:val="24"/>
               </w:rPr>
-              <w:t xml:space="preserve">Anpassung und Optimierung der Kommunikation zwischen Frontend und </w:t>
-            </w:r>
-            <w:proofErr w:type="gramStart"/>
-            <w:r>
-              <w:rPr>
-                <w:rFonts w:eastAsia="Calibri" w:cstheme="minorHAnsi"/>
-                <w:bCs/>
-                <w:sz w:val="24"/>
-              </w:rPr>
-              <w:t>Backend</w:t>
-            </w:r>
-            <w:proofErr w:type="gramEnd"/>
-            <w:r>
-              <w:rPr>
-                <w:rFonts w:eastAsia="Calibri" w:cstheme="minorHAnsi"/>
-                <w:bCs/>
-                <w:sz w:val="24"/>
-              </w:rPr>
-              <w:t>, um eine reibungslose Datenübertragung und Interaktion zu gewährleisten.</w:t>
+              <w:t>Anpassung und Optimierung der Kommunikation zwischen Frontend und Backend, um eine reibungslose Datenübertragung und Interaktion zu gewährleisten.</w:t>
             </w:r>
           </w:p>
         </w:tc>
@@ -9421,15 +9169,7 @@
     </w:p>
     <w:p>
       <w:r>
-        <w:t>Um die Organisation der Arbeitsergebnisse umfassend zu gewährleisten, setze ich auf eine diversifizierte Strategie, die lokale Speicherung, Cloud-Dienste Google Drive für Dokumentation, sowie mehrere GitHub-</w:t>
-      </w:r>
-      <w:proofErr w:type="spellStart"/>
-      <w:r>
-        <w:t>Repositories</w:t>
-      </w:r>
-      <w:proofErr w:type="spellEnd"/>
-      <w:r>
-        <w:t xml:space="preserve"> einschliesst. Speziell für die Dokumentation dient das Repository </w:t>
+        <w:t xml:space="preserve">Um die Organisation der Arbeitsergebnisse umfassend zu gewährleisten, setze ich auf eine diversifizierte Strategie, die lokale Speicherung, Cloud-Dienste Google Drive für Dokumentation, sowie mehrere GitHub-Repositories einschliesst. Speziell für die Dokumentation dient das Repository </w:t>
       </w:r>
       <w:r>
         <w:t>"</w:t>
@@ -9491,15 +9231,7 @@
         <w:t>)</w:t>
       </w:r>
       <w:r>
-        <w:t xml:space="preserve"> als zentrale Sammelstelle, ergänzt durch zwei weitere </w:t>
-      </w:r>
-      <w:proofErr w:type="spellStart"/>
-      <w:r>
-        <w:t>Repositories</w:t>
-      </w:r>
-      <w:proofErr w:type="spellEnd"/>
-      <w:r>
-        <w:t xml:space="preserve"> für den Quellcode, um eine klare Trennung und effiziente Verwaltung zu sichern.</w:t>
+        <w:t xml:space="preserve"> als zentrale Sammelstelle, ergänzt durch zwei weitere Repositories für den Quellcode, um eine klare Trennung und effiziente Verwaltung zu sichern.</w:t>
       </w:r>
     </w:p>
     <w:p>
@@ -9516,15 +9248,7 @@
     </w:p>
     <w:p>
       <w:r>
-        <w:t xml:space="preserve">Für die tägliche Arbeit und Versionskontrolle werden spezifische </w:t>
-      </w:r>
-      <w:proofErr w:type="spellStart"/>
-      <w:r>
-        <w:t>Branches</w:t>
-      </w:r>
-      <w:proofErr w:type="spellEnd"/>
-      <w:r>
-        <w:t xml:space="preserve"> erstellt, die den Fortschritt dokumentieren und eine klare Struktur bieten.</w:t>
+        <w:t>Für die tägliche Arbeit und Versionskontrolle werden spezifische Branches erstellt, die den Fortschritt dokumentieren und eine klare Struktur bieten.</w:t>
       </w:r>
     </w:p>
     <w:p>
@@ -9541,15 +9265,7 @@
     </w:p>
     <w:p>
       <w:r>
-        <w:t>Ein automatisiertes Backup-System sichert alle Änderungen bei jedem Push auf den Master-Branch des Dokumentations-</w:t>
-      </w:r>
-      <w:proofErr w:type="spellStart"/>
-      <w:r>
-        <w:t>Repositories</w:t>
-      </w:r>
-      <w:proofErr w:type="spellEnd"/>
-      <w:r>
-        <w:t xml:space="preserve"> auf </w:t>
+        <w:t xml:space="preserve">Ein automatisiertes Backup-System sichert alle Änderungen bei jedem Push auf den Master-Branch des Dokumentations-Repositories auf </w:t>
       </w:r>
       <w:r>
         <w:t xml:space="preserve">einen dafür abgesehen </w:t>
@@ -9578,43 +9294,14 @@
     </w:p>
     <w:p>
       <w:r>
-        <w:t>Für den Sourcecode der Projekte "Competec/</w:t>
-      </w:r>
-      <w:proofErr w:type="spellStart"/>
-      <w:r>
-        <w:t>ita</w:t>
-      </w:r>
-      <w:proofErr w:type="spellEnd"/>
-      <w:r>
-        <w:t>-talent-</w:t>
-      </w:r>
-      <w:proofErr w:type="spellStart"/>
-      <w:r>
-        <w:t>api</w:t>
-      </w:r>
-      <w:proofErr w:type="spellEnd"/>
-      <w:r>
-        <w:t>" und "</w:t>
+        <w:t>Für den Sourcecode der Projekte "Competec/ita-talent-api" und "</w:t>
       </w:r>
       <w:r>
         <w:t xml:space="preserve">Competec </w:t>
       </w:r>
       <w:r>
-        <w:t>/</w:t>
-      </w:r>
-      <w:proofErr w:type="spellStart"/>
-      <w:r>
-        <w:t>ita</w:t>
-      </w:r>
-      <w:proofErr w:type="spellEnd"/>
-      <w:r>
-        <w:t xml:space="preserve">-talent-client" werden dedizierte </w:t>
-      </w:r>
-      <w:proofErr w:type="spellStart"/>
-      <w:r>
-        <w:t>Branches</w:t>
-      </w:r>
-      <w:proofErr w:type="spellEnd"/>
+        <w:t>/ita-talent-client" werden dedizierte Branches</w:t>
+      </w:r>
       <w:r>
         <w:t xml:space="preserve"> </w:t>
       </w:r>
@@ -10584,15 +10271,7 @@
           </w:tcPr>
           <w:p>
             <w:r>
-              <w:t xml:space="preserve">Der erste Tag startete mit einer gründlichen Einarbeitung in die Projektvorgaben, was mir einen klaren Fahrplan lieferte. Die Erstellung des Zeitplans in Excel erwies sich zunächst als Herausforderung, doch durch gezieltes </w:t>
-            </w:r>
-            <w:proofErr w:type="spellStart"/>
-            <w:r>
-              <w:t>Spacing</w:t>
-            </w:r>
-            <w:proofErr w:type="spellEnd"/>
-            <w:r>
-              <w:t xml:space="preserve"> und Farbgebung fand ich eine effektive Lösung. Diese Anpassung steigerte nicht nur die Übersichtlichkeit, sondern auch meine Zuversicht in die kommenden Aufgaben.</w:t>
+              <w:t>Der erste Tag startete mit einer gründlichen Einarbeitung in die Projektvorgaben, was mir einen klaren Fahrplan lieferte. Die Erstellung des Zeitplans in Excel erwies sich zunächst als Herausforderung, doch durch gezieltes Spacing und Farbgebung fand ich eine effektive Lösung. Diese Anpassung steigerte nicht nur die Übersichtlichkeit, sondern auch meine Zuversicht in die kommenden Aufgaben.</w:t>
             </w:r>
           </w:p>
         </w:tc>
@@ -16032,129 +15711,60 @@
           <w:b/>
           <w:bCs/>
         </w:rPr>
-        <w:t xml:space="preserve">1. Benutzerdefinierte </w:t>
-      </w:r>
-      <w:proofErr w:type="spellStart"/>
+        <w:t>1. Benutzerdefinierte Exceptions:</w:t>
+      </w:r>
+      <w:r>
+        <w:t xml:space="preserve"> Diese Variante sieht vor, dass der XML-Adapter bei Auftreten eines Fehlers eine spezifisch definierte Exception wirft. Dieser Ansatz ermöglicht eine direkte und klare Kommunikation von Fehlern, stellt aber die Herausforderung dar, den Fehlerkontext präzise zu übermitteln.</w:t>
+      </w:r>
+    </w:p>
+    <w:p/>
+    <w:p>
       <w:r>
         <w:rPr>
           <w:b/>
           <w:bCs/>
         </w:rPr>
-        <w:t>Exceptions</w:t>
-      </w:r>
-      <w:proofErr w:type="spellEnd"/>
-      <w:r>
-        <w:rPr>
-          <w:b/>
-          <w:bCs/>
-        </w:rPr>
-        <w:t>:</w:t>
-      </w:r>
-      <w:r>
-        <w:t xml:space="preserve"> Diese Variante sieht vor, dass der XML-Adapter bei Auftreten eines Fehlers eine spezifisch definierte </w:t>
-      </w:r>
-      <w:proofErr w:type="spellStart"/>
-      <w:r>
-        <w:t>Exception</w:t>
-      </w:r>
-      <w:proofErr w:type="spellEnd"/>
-      <w:r>
-        <w:t xml:space="preserve"> wirft. Dieser Ansatz ermöglicht eine direkte und klare Kommunikation von Fehlern, stellt aber die Herausforderung dar, den Fehlerkontext präzise zu übermitteln.</w:t>
+        <w:t>2. Transformations-DTO mit Fehlerdetails:</w:t>
+      </w:r>
+      <w:r>
+        <w:t xml:space="preserve"> Im Gegensatz zum direkten Werfen von Exceptions sieht dieser Ansatz vor, dass der XML-Adapter ein Transformations-DTO zurückgibt, das während der Verarbeitung erstellt wird. Fehlerdetails werden in diesem DTO festgehalten, was eine umfassende Sicht auf den Fehlerkontext ermöglicht, ohne den Prozessfluss durch Exceptions zu unterbrechen.</w:t>
       </w:r>
     </w:p>
     <w:p/>
     <w:p>
-      <w:r>
-        <w:rPr>
-          <w:b/>
-          <w:bCs/>
-        </w:rPr>
-        <w:t>2. Transformations-DTO mit Fehlerdetails:</w:t>
-      </w:r>
-      <w:r>
-        <w:t xml:space="preserve"> Im Gegensatz zum direkten Werfen von </w:t>
-      </w:r>
-      <w:proofErr w:type="spellStart"/>
-      <w:r>
-        <w:t>Exceptions</w:t>
-      </w:r>
-      <w:proofErr w:type="spellEnd"/>
-      <w:r>
-        <w:t xml:space="preserve"> sieht dieser Ansatz vor, dass der XML-Adapter ein Transformations-DTO zurückgibt, das während der Verarbeitung erstellt wird. Fehlerdetails werden in diesem DTO festgehalten, was eine umfassende Sicht auf den Fehlerkontext ermöglicht, ohne den Prozessfluss durch </w:t>
-      </w:r>
-      <w:proofErr w:type="spellStart"/>
-      <w:r>
-        <w:t>Exceptions</w:t>
-      </w:r>
-      <w:proofErr w:type="spellEnd"/>
-      <w:r>
-        <w:t xml:space="preserve"> zu unterbrechen.</w:t>
+      <w:pPr>
+        <w:rPr>
+          <w:rStyle w:val="Fett"/>
+        </w:rPr>
+      </w:pPr>
+      <w:r>
+        <w:rPr>
+          <w:rStyle w:val="Fett"/>
+        </w:rPr>
+        <w:t>Dynamische Feldidentifikation</w:t>
+      </w:r>
+    </w:p>
+    <w:p>
+      <w:r>
+        <w:t>Ein signifikantes Problem in beiden Ansätzen ist die Identifikation des spezifischen Feldes, das den Fehler verursacht, insbesondere weil die XML-Adapter generisch konzipiert sind und für mehrere Felder verwendet werden. In den XML-Adaptern selbst sind weder die ID noch der Feldname vorhanden, lediglich der Wert, was die Zuweisung und Rückverfolgung von Fehlern erschwert.</w:t>
       </w:r>
     </w:p>
     <w:p/>
     <w:p>
-      <w:pPr>
-        <w:rPr>
-          <w:rStyle w:val="Fett"/>
-        </w:rPr>
-      </w:pPr>
-      <w:r>
-        <w:rPr>
-          <w:rStyle w:val="Fett"/>
-        </w:rPr>
-        <w:t>Dynamische Feldidentifikation</w:t>
-      </w:r>
-    </w:p>
-    <w:p>
-      <w:r>
-        <w:t>Ein signifikantes Problem in beiden Ansätzen ist die Identifikation des spezifischen Feldes, das den Fehler verursacht, insbesondere weil die XML-Adapter generisch konzipiert sind und für mehrere Felder verwendet werden. In den XML-Adaptern selbst sind weder die ID noch der Feldname vorhanden, lediglich der Wert, was die Zuweisung und Rückverfolgung von Fehlern erschwert.</w:t>
+      <w:r>
+        <w:t xml:space="preserve">Um dieses Problem zu </w:t>
+      </w:r>
+      <w:r>
+        <w:t>lösen</w:t>
+      </w:r>
+      <w:r>
+        <w:t>, habe ich mich mit Techniken zur dynamischen Feldidentifikation in Java beschäftigt. Der Schlüssel liegt in der Verwendung der Java Reflection, speziell der Methode getDeclaredFields(), die es ermöglicht, alle Felder eines DTOs zur Laufzeit abzurufen. Diese Information kann dann genutzt werden, um in einer ausführlichen switch-Case-Logik spezifische Behandlungen oder Fehlermeldungen für jedes Feld zu definieren.</w:t>
       </w:r>
     </w:p>
     <w:p/>
     <w:p>
       <w:r>
-        <w:t xml:space="preserve">Um dieses Problem zu </w:t>
-      </w:r>
-      <w:r>
-        <w:t>lösen</w:t>
-      </w:r>
-      <w:r>
-        <w:t xml:space="preserve">, habe ich mich mit Techniken zur dynamischen Feldidentifikation in Java beschäftigt. Der Schlüssel liegt in der Verwendung der Java </w:t>
-      </w:r>
-      <w:proofErr w:type="spellStart"/>
-      <w:r>
-        <w:t>Reflection</w:t>
-      </w:r>
-      <w:proofErr w:type="spellEnd"/>
-      <w:r>
-        <w:t xml:space="preserve">, speziell der Methode </w:t>
-      </w:r>
-      <w:proofErr w:type="spellStart"/>
-      <w:proofErr w:type="gramStart"/>
-      <w:r>
-        <w:t>getDeclaredFields</w:t>
-      </w:r>
-      <w:proofErr w:type="spellEnd"/>
-      <w:r>
-        <w:t>(</w:t>
-      </w:r>
-      <w:proofErr w:type="gramEnd"/>
-      <w:r>
-        <w:t>), die es ermöglicht, alle Felder eines DTOs zur Laufzeit abzurufen. Diese Information kann dann genutzt werden, um in einer ausführlichen switch-Case-Logik spezifische Behandlungen oder Fehlermeldungen für jedes Feld zu definieren.</w:t>
-      </w:r>
-    </w:p>
-    <w:p/>
-    <w:p>
-      <w:r>
-        <w:t xml:space="preserve">Diese Methode erlaubt es uns, flexible und wiederverwendbare XML-Adapter zu implementieren, die nicht nur auf die aktuelle Event-Datenstruktur beschränkt sind, sondern auch für zukünftige Anwendungen und Datenimporte, wie beispielsweise aus </w:t>
-      </w:r>
-      <w:proofErr w:type="spellStart"/>
-      <w:r>
-        <w:t>MyAbacus</w:t>
-      </w:r>
-      <w:proofErr w:type="spellEnd"/>
-      <w:r>
-        <w:t>, adaptiert werden können.</w:t>
+        <w:t>Diese Methode erlaubt es uns, flexible und wiederverwendbare XML-Adapter zu implementieren, die nicht nur auf die aktuelle Event-Datenstruktur beschränkt sind, sondern auch für zukünftige Anwendungen und Datenimporte, wie beispielsweise aus MyAbacus, adaptiert werden können.</w:t>
       </w:r>
     </w:p>
     <w:p/>
@@ -16178,23 +15788,7 @@
     </w:p>
     <w:p>
       <w:r>
-        <w:t xml:space="preserve">Die Entwicklung dieser Ansätze basierte auf einer Kombination aus Fachliteratur, Online-Ressourcen und Diskussionen in Entwicklergemeinschaften. Insbesondere Artikel über Java </w:t>
-      </w:r>
-      <w:proofErr w:type="spellStart"/>
-      <w:r>
-        <w:t>Reflection</w:t>
-      </w:r>
-      <w:proofErr w:type="spellEnd"/>
-      <w:r>
-        <w:t xml:space="preserve"> und benutzerdefinierte </w:t>
-      </w:r>
-      <w:proofErr w:type="spellStart"/>
-      <w:r>
-        <w:t>Exceptions</w:t>
-      </w:r>
-      <w:proofErr w:type="spellEnd"/>
-      <w:r>
-        <w:t xml:space="preserve"> boten tiefgreifende Einblicke und praxisnahe Lösungsansätze.</w:t>
+        <w:t>Die Entwicklung dieser Ansätze basierte auf einer Kombination aus Fachliteratur, Online-Ressourcen und Diskussionen in Entwicklergemeinschaften. Insbesondere Artikel über Java Reflection und benutzerdefinierte Exceptions boten tiefgreifende Einblicke und praxisnahe Lösungsansätze.</w:t>
       </w:r>
     </w:p>
     <w:p/>
@@ -16274,23 +15868,7 @@
     </w:p>
     <w:p>
       <w:r>
-        <w:t xml:space="preserve">Informationen zu </w:t>
-      </w:r>
-      <w:proofErr w:type="spellStart"/>
-      <w:r>
-        <w:t>Exception</w:t>
-      </w:r>
-      <w:proofErr w:type="spellEnd"/>
-      <w:r>
-        <w:t xml:space="preserve"> </w:t>
-      </w:r>
-      <w:proofErr w:type="spellStart"/>
-      <w:r>
-        <w:t>Bubbling</w:t>
-      </w:r>
-      <w:proofErr w:type="spellEnd"/>
-      <w:r>
-        <w:t xml:space="preserve"> und Best Practices: </w:t>
+        <w:t xml:space="preserve">Informationen zu Exception Bubbling und Best Practices: </w:t>
       </w:r>
       <w:hyperlink r:id="rId18" w:history="1">
         <w:r>
@@ -17087,15 +16665,7 @@
         </w:numPr>
       </w:pPr>
       <w:r>
-        <w:t xml:space="preserve">Client (UI): Entwickelt mit </w:t>
-      </w:r>
-      <w:proofErr w:type="spellStart"/>
-      <w:r>
-        <w:t>React</w:t>
-      </w:r>
-      <w:proofErr w:type="spellEnd"/>
-      <w:r>
-        <w:t>, stellt diese Komponente eine dynamische Schnittstelle für die Nutzer dar. Durch die Websocket-Kommunikation (grün dargestellt) wird eine direkte und reaktive Verbindung zum Backend hergestellt, was die Aktualität der Daten auf der Benutzeroberfläche gewährleistet.</w:t>
+        <w:t>Client (UI): Entwickelt mit React, stellt diese Komponente eine dynamische Schnittstelle für die Nutzer dar. Durch die Websocket-Kommunikation (grün dargestellt) wird eine direkte und reaktive Verbindung zum Backend hergestellt, was die Aktualität der Daten auf der Benutzeroberfläche gewährleistet.</w:t>
       </w:r>
     </w:p>
     <w:p/>
@@ -17111,23 +16681,7 @@
       </w:pPr>
       <w:r>
         <w:lastRenderedPageBreak/>
-        <w:t xml:space="preserve">Backend (API): Das Backend, strukturiert um </w:t>
-      </w:r>
-      <w:proofErr w:type="spellStart"/>
-      <w:r>
-        <w:t>Websockets</w:t>
-      </w:r>
-      <w:proofErr w:type="spellEnd"/>
-      <w:r>
-        <w:t xml:space="preserve">, nutzt </w:t>
-      </w:r>
-      <w:proofErr w:type="spellStart"/>
-      <w:r>
-        <w:t>Listener</w:t>
-      </w:r>
-      <w:proofErr w:type="spellEnd"/>
-      <w:r>
-        <w:t xml:space="preserve"> und Responder zusammen mit einem Exchange DTO, um eine effiziente und reaktive Datenverarbeitung sowie -übertragung zu ermöglichen. Diese Architektur unterstützt eine nahtlose Echtzeit-Kommunikation zwischen Client und Server.</w:t>
+        <w:t>Backend (API): Das Backend, strukturiert um Websockets, nutzt Listener und Responder zusammen mit einem Exchange DTO, um eine effiziente und reaktive Datenverarbeitung sowie -übertragung zu ermöglichen. Diese Architektur unterstützt eine nahtlose Echtzeit-Kommunikation zwischen Client und Server.</w:t>
       </w:r>
     </w:p>
     <w:p/>
@@ -17286,21 +16840,8 @@
           <w:numId w:val="13"/>
         </w:numPr>
       </w:pPr>
-      <w:proofErr w:type="spellStart"/>
-      <w:r>
-        <w:t>Authentikation</w:t>
-      </w:r>
-      <w:proofErr w:type="spellEnd"/>
-      <w:r>
-        <w:t xml:space="preserve"> und </w:t>
-      </w:r>
-      <w:proofErr w:type="spellStart"/>
-      <w:r>
-        <w:t>Sessionhandling</w:t>
-      </w:r>
-      <w:proofErr w:type="spellEnd"/>
-      <w:r>
-        <w:t xml:space="preserve"> (Session): Diese Funktionalität soll ein sicheres Login-Verfahren und eine effiziente Verwaltung von Benutzersitzungen gewährleisten. Sie ist essenziell für die Sicherheit und Personalisierung des Nutzererlebnisses.</w:t>
+      <w:r>
+        <w:t>Authentikation und Sessionhandling (Session): Diese Funktionalität soll ein sicheres Login-Verfahren und eine effiziente Verwaltung von Benutzersitzungen gewährleisten. Sie ist essenziell für die Sicherheit und Personalisierung des Nutzererlebnisses.</w:t>
       </w:r>
     </w:p>
     <w:p/>
@@ -17313,15 +16854,7 @@
         </w:numPr>
       </w:pPr>
       <w:r>
-        <w:t xml:space="preserve">Anzeige von Fehlern (Transformation): Eine wichtige Erweiterung zur Visualisierung von Fehlern, die während der Datenkonvertierung und -normalisierung auftreten können. Dies </w:t>
-      </w:r>
-      <w:proofErr w:type="gramStart"/>
-      <w:r>
-        <w:t>ermöglicht</w:t>
-      </w:r>
-      <w:proofErr w:type="gramEnd"/>
-      <w:r>
-        <w:t xml:space="preserve"> eine schnellere Identifizierung und Behebung von Problemen.</w:t>
+        <w:t>Anzeige von Fehlern (Transformation): Eine wichtige Erweiterung zur Visualisierung von Fehlern, die während der Datenkonvertierung und -normalisierung auftreten können. Dies ermöglicht eine schnellere Identifizierung und Behebung von Problemen.</w:t>
       </w:r>
     </w:p>
     <w:p/>
@@ -17620,39 +17153,7 @@
     </w:p>
     <w:p>
       <w:r>
-        <w:t xml:space="preserve">Das Modell zeigt die bestehenden Tabellen wie Event, </w:t>
-      </w:r>
-      <w:proofErr w:type="spellStart"/>
-      <w:r>
-        <w:t>Event_Subcategory</w:t>
-      </w:r>
-      <w:proofErr w:type="spellEnd"/>
-      <w:r>
-        <w:t xml:space="preserve">, </w:t>
-      </w:r>
-      <w:proofErr w:type="spellStart"/>
-      <w:r>
-        <w:t>Event_Speaker</w:t>
-      </w:r>
-      <w:proofErr w:type="spellEnd"/>
-      <w:r>
-        <w:t xml:space="preserve">, </w:t>
-      </w:r>
-      <w:proofErr w:type="spellStart"/>
-      <w:r>
-        <w:t>Event_Event_Speaker</w:t>
-      </w:r>
-      <w:proofErr w:type="spellEnd"/>
-      <w:r>
-        <w:t xml:space="preserve"> und Search, die die Basis des Lernportals bilden. Die Event-Tabelle, mit einer Selbstbeziehung über das Feld </w:t>
-      </w:r>
-      <w:proofErr w:type="spellStart"/>
-      <w:r>
-        <w:t>parent_id</w:t>
-      </w:r>
-      <w:proofErr w:type="spellEnd"/>
-      <w:r>
-        <w:t>, ermöglicht die Abbildung von Event-Hierarchien. Diese Struktur stellt sicher, dass Haupt- und Unter-Events effizient verwaltet werden können.</w:t>
+        <w:t>Das Modell zeigt die bestehenden Tabellen wie Event, Event_Subcategory, Event_Speaker, Event_Event_Speaker und Search, die die Basis des Lernportals bilden. Die Event-Tabelle, mit einer Selbstbeziehung über das Feld parent_id, ermöglicht die Abbildung von Event-Hierarchien. Diese Struktur stellt sicher, dass Haupt- und Unter-Events effizient verwaltet werden können.</w:t>
       </w:r>
     </w:p>
     <w:p/>
@@ -17709,32 +17210,15 @@
           <w:numId w:val="14"/>
         </w:numPr>
       </w:pPr>
-      <w:proofErr w:type="spellStart"/>
       <w:r>
         <w:rPr>
           <w:b/>
           <w:bCs/>
         </w:rPr>
-        <w:t>Person_Session</w:t>
-      </w:r>
-      <w:proofErr w:type="spellEnd"/>
-      <w:r>
-        <w:rPr>
-          <w:b/>
-          <w:bCs/>
-        </w:rPr>
-        <w:t>:</w:t>
-      </w:r>
-      <w:r>
-        <w:t xml:space="preserve"> Unterstützt das neue Session-Handling, das für die Authentifizierung und </w:t>
-      </w:r>
-      <w:proofErr w:type="spellStart"/>
-      <w:r>
-        <w:t>Sessionverwaltung</w:t>
-      </w:r>
-      <w:proofErr w:type="spellEnd"/>
-      <w:r>
-        <w:t xml:space="preserve"> unerlässlich ist.</w:t>
+        <w:t>Person_Session:</w:t>
+      </w:r>
+      <w:r>
+        <w:t xml:space="preserve"> Unterstützt das neue Session-Handling, das für die Authentifizierung und Sessionverwaltung unerlässlich ist.</w:t>
       </w:r>
     </w:p>
     <w:p>
@@ -17764,103 +17248,1717 @@
           <w:numId w:val="14"/>
         </w:numPr>
       </w:pPr>
-      <w:proofErr w:type="spellStart"/>
       <w:r>
         <w:rPr>
           <w:b/>
           <w:bCs/>
         </w:rPr>
-        <w:t>Event_Transformation</w:t>
-      </w:r>
-      <w:proofErr w:type="spellEnd"/>
-      <w:r>
+        <w:t>Event_Transformation und Event_Import:</w:t>
+      </w:r>
+      <w:r>
+        <w:t xml:space="preserve"> Diese Tabellen dienen der Überwachung und Verwaltung von Datenimport- und Transformationsprozessen, was eine detaillierte Fehleranalyse und -behandlung ermöglicht.</w:t>
+      </w:r>
+    </w:p>
+    <w:p/>
+    <w:p>
+      <w:pPr>
         <w:rPr>
           <w:b/>
           <w:bCs/>
         </w:rPr>
-        <w:t xml:space="preserve"> und </w:t>
-      </w:r>
-      <w:proofErr w:type="spellStart"/>
+      </w:pPr>
       <w:r>
         <w:rPr>
           <w:b/>
           <w:bCs/>
         </w:rPr>
-        <w:t>Event_Import</w:t>
-      </w:r>
-      <w:proofErr w:type="spellEnd"/>
-      <w:r>
+        <w:t>Selbstbeziehung und Datenbeziehungen</w:t>
+      </w:r>
+    </w:p>
+    <w:p>
+      <w:r>
+        <w:t>Ein besonderes Merkmal ist die Selbstbeziehung in der Event-Tabelle, die eine flexible Darstellung von Event-Strukturen erlaubt. Diese Konzeption spiegelt die Komplexität und Dynamik der Eventverwaltung wider und bietet eine solide Basis für die Darstellung von Event-Beziehungen im Lernportal.</w:t>
+      </w:r>
+    </w:p>
+    <w:p/>
+    <w:p>
+      <w:pPr>
         <w:rPr>
           <w:b/>
           <w:bCs/>
         </w:rPr>
-        <w:t>:</w:t>
-      </w:r>
-      <w:r>
-        <w:t xml:space="preserve"> Diese Tabellen dienen der Überwachung und Verwaltung von Datenimport- und Transformationsprozessen, was eine detaillierte Fehleranalyse und -behandlung ermöglicht.</w:t>
-      </w:r>
-    </w:p>
-    <w:p/>
-    <w:p>
-      <w:pPr>
+      </w:pPr>
+      <w:r>
         <w:rPr>
           <w:b/>
           <w:bCs/>
         </w:rPr>
-      </w:pPr>
-      <w:r>
+        <w:t>Zusammenfassung</w:t>
+      </w:r>
+    </w:p>
+    <w:p>
+      <w:r>
+        <w:t>Das entworfene Datenbankmodell bildet eine wesentliche Grundlage für die erfolgreiche Umsetzung meiner IPA. Die klare Unterscheidung zwischen bestehenden und neuen Datenstrukturen durch Farbcodierung verbessert nicht nur die Übersichtlichkeit, sondern erleichtert auch die zukünftige Entwicklung und Erweiterung der Plattform. Die Planung dieses Datenbankmodells ist ein entscheidender Schritt, um die Funktionalität und Benutzerfreundlichkeit des "CompAcademy Lernportals" zu erweitern und zu optimieren. Im weiteren Verlauf meiner IPA wird dieses Modell als Richtlinie für die Entwicklung und Implementierung der Datenbankstruktur dienen.</w:t>
+      </w:r>
+    </w:p>
+    <w:p>
+      <w:pPr>
+        <w:pStyle w:val="berschrift3"/>
+      </w:pPr>
+    </w:p>
+    <w:p>
+      <w:pPr>
+        <w:rPr>
+          <w:rFonts w:asciiTheme="majorHAnsi" w:eastAsiaTheme="majorEastAsia" w:hAnsiTheme="majorHAnsi" w:cstheme="majorBidi"/>
+          <w:szCs w:val="24"/>
+        </w:rPr>
+      </w:pPr>
+      <w:r>
+        <w:br w:type="page"/>
+      </w:r>
+    </w:p>
+    <w:p>
+      <w:pPr>
+        <w:pStyle w:val="berschrift3"/>
+      </w:pPr>
+      <w:r>
+        <w:lastRenderedPageBreak/>
+        <w:t>Tabellenstruktur</w:t>
+      </w:r>
+    </w:p>
+    <w:p>
+      <w:r>
+        <w:t>Im Rahmen meiner IPA zur Erweiterung des "CompAcademy Lernportals" ist die Entwicklung einer robusten Datenbankstruktur von zentraler Bedeutung. Diese Struktur soll nicht nur die spezifischen Anforderungen der drei Teilaufträge erfüllen, sondern auch die Grundlage für zukünftige Erweiterungen bieten. Jede Tabelle folgt einem einheitlichen Schema für Metadaten, das die Nachverfolgbarkeit und Verwaltung der Datensätze erleichtert:</w:t>
+      </w:r>
+    </w:p>
+    <w:p/>
+    <w:p>
+      <w:pPr>
         <w:rPr>
           <w:b/>
           <w:bCs/>
         </w:rPr>
-        <w:t>Selbstbeziehung und Datenbeziehungen</w:t>
-      </w:r>
-    </w:p>
-    <w:p>
-      <w:r>
-        <w:t>Ein besonderes Merkmal ist die Selbstbeziehung in der Event-Tabelle, die eine flexible Darstellung von Event-Strukturen erlaubt. Diese Konzeption spiegelt die Komplexität und Dynamik der Eventverwaltung wider und bietet eine solide Basis für die Darstellung von Event-Beziehungen im Lernportal.</w:t>
-      </w:r>
-    </w:p>
-    <w:p/>
-    <w:p>
-      <w:pPr>
+      </w:pPr>
+      <w:bookmarkStart w:id="140" w:name="metadaten"/>
+      <w:r>
         <w:rPr>
           <w:b/>
           <w:bCs/>
         </w:rPr>
-      </w:pPr>
-      <w:r>
+        <w:t>Standardmetadaten</w:t>
+      </w:r>
+      <w:bookmarkEnd w:id="140"/>
+    </w:p>
+    <w:p>
+      <w:pPr>
+        <w:pStyle w:val="Listenabsatz"/>
+        <w:numPr>
+          <w:ilvl w:val="0"/>
+          <w:numId w:val="15"/>
+        </w:numPr>
+      </w:pPr>
+      <w:r>
+        <w:t>date_created: Zeitstempel der Erstellung des Datensatzes.</w:t>
+      </w:r>
+    </w:p>
+    <w:p>
+      <w:pPr>
+        <w:pStyle w:val="Listenabsatz"/>
+        <w:numPr>
+          <w:ilvl w:val="0"/>
+          <w:numId w:val="15"/>
+        </w:numPr>
+      </w:pPr>
+      <w:r>
+        <w:t>user_created: Benutzer, der den Datensatz erstellt hat.</w:t>
+      </w:r>
+    </w:p>
+    <w:p>
+      <w:pPr>
+        <w:pStyle w:val="Listenabsatz"/>
+        <w:numPr>
+          <w:ilvl w:val="0"/>
+          <w:numId w:val="15"/>
+        </w:numPr>
+      </w:pPr>
+      <w:r>
+        <w:t>date_modified: Zeitstempel der letzten Änderung des Datensatzes.</w:t>
+      </w:r>
+    </w:p>
+    <w:p>
+      <w:pPr>
+        <w:pStyle w:val="Listenabsatz"/>
+        <w:numPr>
+          <w:ilvl w:val="0"/>
+          <w:numId w:val="15"/>
+        </w:numPr>
+      </w:pPr>
+      <w:r>
+        <w:t>user_modified: Benutzer, der den Datensatz zuletzt geändert hat.</w:t>
+      </w:r>
+    </w:p>
+    <w:p>
+      <w:pPr>
+        <w:pStyle w:val="Listenabsatz"/>
+        <w:numPr>
+          <w:ilvl w:val="0"/>
+          <w:numId w:val="15"/>
+        </w:numPr>
+      </w:pPr>
+      <w:r>
+        <w:t>is_deleted: Markierung, ob der Datensatz als gelöscht betrachtet wird.</w:t>
+      </w:r>
+    </w:p>
+    <w:p>
+      <w:pPr>
+        <w:pStyle w:val="Listenabsatz"/>
+      </w:pPr>
+    </w:p>
+    <w:p>
+      <w:r>
+        <w:t>Nachfolgend sind die spezifischen Tabellen und deren Felder beschrieben, die zur Unterstützung der geforderten Funktionalitäten implementiert werden:</w:t>
+      </w:r>
+    </w:p>
+    <w:p/>
+    <w:p>
+      <w:pPr>
         <w:rPr>
           <w:b/>
           <w:bCs/>
         </w:rPr>
-        <w:t>Zusammenfassung</w:t>
-      </w:r>
-    </w:p>
-    <w:p>
-      <w:r>
-        <w:t>Das entworfene Datenbankmodell bildet eine wesentliche Grundlage für die erfolgreiche Umsetzung meiner IPA. Die klare Unterscheidung zwischen bestehenden und neuen Datenstrukturen durch Farbcodierung verbessert nicht nur die Übersichtlichkeit, sondern erleichtert auch die zukünftige Entwicklung und Erweiterung der Plattform. Die Planung dieses Datenbankmodells ist ein entscheidender Schritt, um die Funktionalität und Benutzerfreundlichkeit des "CompAcademy Lernportals" zu erweitern und zu optimieren. Im weiteren Verlauf meiner IPA wird dieses Modell als Richtlinie für die Entwicklung und Implementierung der Datenbankstruktur dienen.</w:t>
+      </w:pPr>
+      <w:r>
+        <w:rPr>
+          <w:b/>
+          <w:bCs/>
+          <w:color w:val="0070C0"/>
+          <w:u w:val="single"/>
+        </w:rPr>
+        <w:fldChar w:fldCharType="begin"/>
+      </w:r>
+      <w:r>
+        <w:rPr>
+          <w:b/>
+          <w:bCs/>
+          <w:color w:val="0070C0"/>
+          <w:u w:val="single"/>
+        </w:rPr>
+        <w:instrText xml:space="preserve"> REF TA1 \h </w:instrText>
+      </w:r>
+      <w:r>
+        <w:rPr>
+          <w:b/>
+          <w:bCs/>
+          <w:color w:val="0070C0"/>
+          <w:u w:val="single"/>
+        </w:rPr>
+      </w:r>
+      <w:r>
+        <w:rPr>
+          <w:b/>
+          <w:bCs/>
+          <w:color w:val="0070C0"/>
+          <w:u w:val="single"/>
+        </w:rPr>
+        <w:instrText xml:space="preserve"> \* MERGEFORMAT </w:instrText>
+      </w:r>
+      <w:r>
+        <w:rPr>
+          <w:b/>
+          <w:bCs/>
+          <w:color w:val="0070C0"/>
+          <w:u w:val="single"/>
+        </w:rPr>
+        <w:fldChar w:fldCharType="separate"/>
+      </w:r>
+      <w:r>
+        <w:rPr>
+          <w:b/>
+          <w:bCs/>
+          <w:color w:val="0070C0"/>
+          <w:u w:val="single"/>
+        </w:rPr>
+        <w:t>Teilauftrag 1</w:t>
+      </w:r>
+      <w:r>
+        <w:rPr>
+          <w:b/>
+          <w:bCs/>
+          <w:color w:val="0070C0"/>
+          <w:u w:val="single"/>
+        </w:rPr>
+        <w:fldChar w:fldCharType="end"/>
+      </w:r>
+      <w:r>
+        <w:rPr>
+          <w:b/>
+          <w:bCs/>
+        </w:rPr>
+        <w:t>: Login und Benutzerverwaltung</w:t>
+      </w:r>
+    </w:p>
+    <w:p>
+      <w:pPr>
+        <w:rPr>
+          <w:b/>
+          <w:bCs/>
+        </w:rPr>
+      </w:pPr>
+      <w:r>
+        <w:rPr>
+          <w:b/>
+          <w:bCs/>
+        </w:rPr>
+        <w:t>Tabelle: p</w:t>
+      </w:r>
+      <w:r>
+        <w:rPr>
+          <w:b/>
+          <w:bCs/>
+        </w:rPr>
+        <w:t>erson</w:t>
+      </w:r>
+    </w:p>
+    <w:p>
+      <w:pPr>
+        <w:pStyle w:val="Listenabsatz"/>
+        <w:numPr>
+          <w:ilvl w:val="0"/>
+          <w:numId w:val="20"/>
+        </w:numPr>
+      </w:pPr>
+      <w:r>
+        <w:t>id (UUID): Eindeutiger Identifikator für jede Person.</w:t>
+      </w:r>
+    </w:p>
+    <w:p>
+      <w:pPr>
+        <w:pStyle w:val="Listenabsatz"/>
+        <w:numPr>
+          <w:ilvl w:val="0"/>
+          <w:numId w:val="20"/>
+        </w:numPr>
+      </w:pPr>
+      <w:r>
+        <w:t>name (VARCHAR): Benutzername, einzigartig.</w:t>
+      </w:r>
+    </w:p>
+    <w:p>
+      <w:pPr>
+        <w:pStyle w:val="Listenabsatz"/>
+        <w:numPr>
+          <w:ilvl w:val="0"/>
+          <w:numId w:val="20"/>
+        </w:numPr>
+      </w:pPr>
+      <w:r>
+        <w:t>password (VARCHAR): Verschlüsseltes Passwort.</w:t>
+      </w:r>
+    </w:p>
+    <w:p>
+      <w:pPr>
+        <w:pStyle w:val="Listenabsatz"/>
+        <w:numPr>
+          <w:ilvl w:val="0"/>
+          <w:numId w:val="20"/>
+        </w:numPr>
+      </w:pPr>
+      <w:r>
+        <w:t>email (VARCHAR): E-Mail-Adresse, einzigartig und für die Identifikation beim Login verwendet.</w:t>
+      </w:r>
+    </w:p>
+    <w:p>
+      <w:pPr>
+        <w:pStyle w:val="Listenabsatz"/>
+        <w:numPr>
+          <w:ilvl w:val="0"/>
+          <w:numId w:val="20"/>
+        </w:numPr>
+      </w:pPr>
+      <w:r>
+        <w:t>is_active (BOOLEAN): Zeigt an, ob das Benutzerkonto aktiv ist. Alternativ kann is_deleted aus den Standardmetadaten verwendet werden.</w:t>
+      </w:r>
+      <w:r>
+        <w:t xml:space="preserve"> (siehe</w:t>
+      </w:r>
+      <w:r>
+        <w:t xml:space="preserve"> </w:t>
+      </w:r>
+      <w:r>
+        <w:rPr>
+          <w:color w:val="0070C0"/>
+          <w:u w:val="single"/>
+        </w:rPr>
+        <w:fldChar w:fldCharType="begin"/>
+      </w:r>
+      <w:r>
+        <w:rPr>
+          <w:color w:val="0070C0"/>
+          <w:u w:val="single"/>
+        </w:rPr>
+        <w:instrText xml:space="preserve"> REF gedankengänge_person \h </w:instrText>
+      </w:r>
+      <w:r>
+        <w:rPr>
+          <w:color w:val="0070C0"/>
+          <w:u w:val="single"/>
+        </w:rPr>
+      </w:r>
+      <w:r>
+        <w:rPr>
+          <w:color w:val="0070C0"/>
+          <w:u w:val="single"/>
+        </w:rPr>
+        <w:instrText xml:space="preserve"> \* MERGEFORMAT </w:instrText>
+      </w:r>
+      <w:r>
+        <w:rPr>
+          <w:color w:val="0070C0"/>
+          <w:u w:val="single"/>
+        </w:rPr>
+        <w:fldChar w:fldCharType="separate"/>
+      </w:r>
+      <w:r>
+        <w:rPr>
+          <w:color w:val="0070C0"/>
+          <w:u w:val="single"/>
+        </w:rPr>
+        <w:t>Gedankengänge</w:t>
+      </w:r>
+      <w:r>
+        <w:rPr>
+          <w:color w:val="0070C0"/>
+          <w:u w:val="single"/>
+        </w:rPr>
+        <w:fldChar w:fldCharType="end"/>
+      </w:r>
+      <w:r>
+        <w:t>)</w:t>
+      </w:r>
+    </w:p>
+    <w:p>
+      <w:pPr>
+        <w:pStyle w:val="Listenabsatz"/>
+        <w:numPr>
+          <w:ilvl w:val="0"/>
+          <w:numId w:val="20"/>
+        </w:numPr>
+      </w:pPr>
+      <w:r>
+        <w:rPr>
+          <w:color w:val="0070C0"/>
+          <w:u w:val="single"/>
+        </w:rPr>
+        <w:fldChar w:fldCharType="begin"/>
+      </w:r>
+      <w:r>
+        <w:rPr>
+          <w:color w:val="0070C0"/>
+          <w:u w:val="single"/>
+        </w:rPr>
+        <w:instrText xml:space="preserve"> REF metadaten \h </w:instrText>
+      </w:r>
+      <w:r>
+        <w:rPr>
+          <w:color w:val="0070C0"/>
+          <w:u w:val="single"/>
+        </w:rPr>
+      </w:r>
+      <w:r>
+        <w:rPr>
+          <w:color w:val="0070C0"/>
+          <w:u w:val="single"/>
+        </w:rPr>
+        <w:instrText xml:space="preserve"> \* MERGEFORMAT </w:instrText>
+      </w:r>
+      <w:r>
+        <w:rPr>
+          <w:color w:val="0070C0"/>
+          <w:u w:val="single"/>
+        </w:rPr>
+        <w:fldChar w:fldCharType="separate"/>
+      </w:r>
+      <w:r>
+        <w:rPr>
+          <w:color w:val="0070C0"/>
+          <w:u w:val="single"/>
+        </w:rPr>
+        <w:t>Standardmetadaten</w:t>
+      </w:r>
+      <w:r>
+        <w:rPr>
+          <w:color w:val="0070C0"/>
+          <w:u w:val="single"/>
+        </w:rPr>
+        <w:fldChar w:fldCharType="end"/>
+      </w:r>
+      <w:r>
+        <w:t>: Wie oben beschrieben.</w:t>
+      </w:r>
+    </w:p>
+    <w:p>
+      <w:pPr>
+        <w:pStyle w:val="Listenabsatz"/>
+      </w:pPr>
+    </w:p>
+    <w:p>
+      <w:pPr>
+        <w:rPr>
+          <w:b/>
+          <w:bCs/>
+        </w:rPr>
+      </w:pPr>
+      <w:r>
+        <w:rPr>
+          <w:b/>
+          <w:bCs/>
+        </w:rPr>
+        <w:t>Tabelle: person_session</w:t>
+      </w:r>
+    </w:p>
+    <w:p>
+      <w:pPr>
+        <w:pStyle w:val="Listenabsatz"/>
+        <w:numPr>
+          <w:ilvl w:val="0"/>
+          <w:numId w:val="18"/>
+        </w:numPr>
+      </w:pPr>
+      <w:r>
+        <w:t>id (UUID):</w:t>
+      </w:r>
+      <w:r>
+        <w:t xml:space="preserve"> </w:t>
+      </w:r>
+      <w:r>
+        <w:t>Eindeutiger Identifikator für jede Session.</w:t>
+      </w:r>
+      <w:r>
+        <w:t xml:space="preserve"> (siehe </w:t>
+      </w:r>
+      <w:r>
+        <w:rPr>
+          <w:color w:val="0070C0"/>
+          <w:u w:val="single"/>
+        </w:rPr>
+        <w:fldChar w:fldCharType="begin"/>
+      </w:r>
+      <w:r>
+        <w:rPr>
+          <w:color w:val="0070C0"/>
+          <w:u w:val="single"/>
+        </w:rPr>
+        <w:instrText xml:space="preserve"> REF gedankengänge_session \h </w:instrText>
+      </w:r>
+      <w:r>
+        <w:rPr>
+          <w:color w:val="0070C0"/>
+          <w:u w:val="single"/>
+        </w:rPr>
+      </w:r>
+      <w:r>
+        <w:rPr>
+          <w:color w:val="0070C0"/>
+          <w:u w:val="single"/>
+        </w:rPr>
+        <w:instrText xml:space="preserve"> \* MERGEFORMAT </w:instrText>
+      </w:r>
+      <w:r>
+        <w:rPr>
+          <w:color w:val="0070C0"/>
+          <w:u w:val="single"/>
+        </w:rPr>
+        <w:fldChar w:fldCharType="separate"/>
+      </w:r>
+      <w:r>
+        <w:rPr>
+          <w:color w:val="0070C0"/>
+          <w:u w:val="single"/>
+        </w:rPr>
+        <w:t>Gedankengänge</w:t>
+      </w:r>
+      <w:r>
+        <w:rPr>
+          <w:color w:val="0070C0"/>
+          <w:u w:val="single"/>
+        </w:rPr>
+        <w:fldChar w:fldCharType="end"/>
+      </w:r>
+      <w:r>
+        <w:t>)</w:t>
+      </w:r>
+    </w:p>
+    <w:p>
+      <w:pPr>
+        <w:pStyle w:val="Listenabsatz"/>
+        <w:numPr>
+          <w:ilvl w:val="0"/>
+          <w:numId w:val="18"/>
+        </w:numPr>
+      </w:pPr>
+      <w:r>
+        <w:t>person_id (UUID)</w:t>
+      </w:r>
+      <w:r>
+        <w:t>:</w:t>
+      </w:r>
+      <w:r>
+        <w:t xml:space="preserve"> Fremdschlüssel, der auf die person Tabelle verweist und den Benutzer der Session identifiziert.</w:t>
+      </w:r>
+    </w:p>
+    <w:p>
+      <w:pPr>
+        <w:pStyle w:val="Listenabsatz"/>
+        <w:numPr>
+          <w:ilvl w:val="0"/>
+          <w:numId w:val="18"/>
+        </w:numPr>
+      </w:pPr>
+      <w:r>
+        <w:t>token (VARCHAR):</w:t>
+      </w:r>
+      <w:r>
+        <w:t xml:space="preserve"> </w:t>
+      </w:r>
+      <w:r>
+        <w:t>Einzigartiger Token für die Session, der für die Authentifizierung bei API-Anfragen verwendet wird.</w:t>
+      </w:r>
+    </w:p>
+    <w:p>
+      <w:pPr>
+        <w:pStyle w:val="Listenabsatz"/>
+        <w:numPr>
+          <w:ilvl w:val="0"/>
+          <w:numId w:val="18"/>
+        </w:numPr>
+      </w:pPr>
+      <w:r>
+        <w:t>expires (TIMESTAMP):</w:t>
+      </w:r>
+      <w:r>
+        <w:t xml:space="preserve"> </w:t>
+      </w:r>
+      <w:r>
+        <w:t>Das Ablaufdatum und -zeit der Session.</w:t>
+      </w:r>
+    </w:p>
+    <w:p>
+      <w:pPr>
+        <w:pStyle w:val="Listenabsatz"/>
+        <w:numPr>
+          <w:ilvl w:val="0"/>
+          <w:numId w:val="18"/>
+        </w:numPr>
+      </w:pPr>
+      <w:r>
+        <w:rPr>
+          <w:color w:val="0070C0"/>
+          <w:u w:val="single"/>
+        </w:rPr>
+        <w:fldChar w:fldCharType="begin"/>
+      </w:r>
+      <w:r>
+        <w:rPr>
+          <w:color w:val="0070C0"/>
+          <w:u w:val="single"/>
+        </w:rPr>
+        <w:instrText xml:space="preserve"> REF metadaten \h </w:instrText>
+      </w:r>
+      <w:r>
+        <w:rPr>
+          <w:color w:val="0070C0"/>
+          <w:u w:val="single"/>
+        </w:rPr>
+      </w:r>
+      <w:r>
+        <w:rPr>
+          <w:color w:val="0070C0"/>
+          <w:u w:val="single"/>
+        </w:rPr>
+        <w:instrText xml:space="preserve"> \* MERGEFORMAT </w:instrText>
+      </w:r>
+      <w:r>
+        <w:rPr>
+          <w:color w:val="0070C0"/>
+          <w:u w:val="single"/>
+        </w:rPr>
+        <w:fldChar w:fldCharType="separate"/>
+      </w:r>
+      <w:r>
+        <w:rPr>
+          <w:color w:val="0070C0"/>
+          <w:u w:val="single"/>
+        </w:rPr>
+        <w:t>Standardmetadaten</w:t>
+      </w:r>
+      <w:r>
+        <w:rPr>
+          <w:color w:val="0070C0"/>
+          <w:u w:val="single"/>
+        </w:rPr>
+        <w:fldChar w:fldCharType="end"/>
+      </w:r>
+      <w:r>
+        <w:t>: Wie oben beschrieben.</w:t>
+      </w:r>
+    </w:p>
+    <w:p/>
+    <w:p>
+      <w:pPr>
+        <w:rPr>
+          <w:b/>
+          <w:bCs/>
+        </w:rPr>
+      </w:pPr>
+      <w:bookmarkStart w:id="141" w:name="gedankengänge_person"/>
+      <w:r>
+        <w:rPr>
+          <w:b/>
+          <w:bCs/>
+        </w:rPr>
+        <w:t>Gedankengänge</w:t>
+      </w:r>
+      <w:bookmarkEnd w:id="141"/>
+      <w:r>
+        <w:rPr>
+          <w:b/>
+          <w:bCs/>
+        </w:rPr>
+        <w:t xml:space="preserve"> </w:t>
+      </w:r>
+      <w:r>
+        <w:rPr>
+          <w:b/>
+          <w:bCs/>
+        </w:rPr>
+        <w:t>P</w:t>
+      </w:r>
+      <w:r>
+        <w:rPr>
+          <w:b/>
+          <w:bCs/>
+        </w:rPr>
+        <w:t>erson</w:t>
+      </w:r>
+      <w:r>
+        <w:rPr>
+          <w:b/>
+          <w:bCs/>
+        </w:rPr>
+        <w:t xml:space="preserve"> Tabelle</w:t>
+      </w:r>
+    </w:p>
+    <w:p>
+      <w:r>
+        <w:rPr>
+          <w:b/>
+          <w:bCs/>
+        </w:rPr>
+        <w:t>Variante mit is_active:</w:t>
+      </w:r>
+      <w:r>
+        <w:t xml:space="preserve"> Ermöglicht explizite Kontrolle über den Status eines Benutzers (aktiv/inaktiv), was besonders nützlich ist, um temporäre Deaktivierungen zu verwalten.</w:t>
+      </w:r>
+    </w:p>
+    <w:p>
+      <w:r>
+        <w:rPr>
+          <w:b/>
+          <w:bCs/>
+        </w:rPr>
+        <w:t>Variante mit is_deleted als Ersatz für is_active:</w:t>
+      </w:r>
+      <w:r>
+        <w:t xml:space="preserve"> Vereinfacht die Struktur, indem nur ein Feld für die Statusverwaltung (gelöscht/nicht gelöscht) genutzt wird. Könnte jedoch die Flexibilität in der Verwaltung von Benutzerkonten einschränken.</w:t>
+      </w:r>
+      <w:r>
+        <w:br/>
+      </w:r>
+    </w:p>
+    <w:p>
+      <w:pPr>
+        <w:rPr>
+          <w:b/>
+          <w:bCs/>
+        </w:rPr>
+      </w:pPr>
+      <w:bookmarkStart w:id="142" w:name="gedankengänge_session"/>
+      <w:r>
+        <w:rPr>
+          <w:b/>
+          <w:bCs/>
+        </w:rPr>
+        <w:lastRenderedPageBreak/>
+        <w:t>Gedankengänge</w:t>
+      </w:r>
+      <w:bookmarkEnd w:id="142"/>
+      <w:r>
+        <w:rPr>
+          <w:b/>
+          <w:bCs/>
+        </w:rPr>
+        <w:t xml:space="preserve"> </w:t>
+      </w:r>
+      <w:r>
+        <w:rPr>
+          <w:b/>
+          <w:bCs/>
+        </w:rPr>
+        <w:t>P</w:t>
+      </w:r>
+      <w:r>
+        <w:rPr>
+          <w:b/>
+          <w:bCs/>
+        </w:rPr>
+        <w:t>erson_session</w:t>
+      </w:r>
+      <w:r>
+        <w:rPr>
+          <w:b/>
+          <w:bCs/>
+        </w:rPr>
+        <w:t xml:space="preserve"> Tabelle</w:t>
+      </w:r>
+    </w:p>
+    <w:p>
+      <w:r>
+        <w:rPr>
+          <w:b/>
+          <w:bCs/>
+        </w:rPr>
+        <w:t>Primärschlüssel:</w:t>
+      </w:r>
+      <w:r>
+        <w:t xml:space="preserve"> Die Verwendung einer UUID für id ermöglicht eine eindeutige Identifizierung jeder Session.</w:t>
+      </w:r>
+    </w:p>
+    <w:p>
+      <w:r>
+        <w:rPr>
+          <w:b/>
+          <w:bCs/>
+        </w:rPr>
+        <w:t>Token als Primärschlüssel?:</w:t>
+      </w:r>
+      <w:r>
+        <w:t xml:space="preserve"> Eine Überlegung könnte sein, den Token selbst als Primärschlüssel zu verwenden, um die Eindeutigkeit zu garantieren. Allerdings könnten sich dadurch Einschränkungen in der Flexibilität ergeben.</w:t>
+      </w:r>
+    </w:p>
+    <w:p/>
+    <w:p>
+      <w:pPr>
+        <w:rPr>
+          <w:b/>
+          <w:bCs/>
+        </w:rPr>
+      </w:pPr>
+      <w:r>
+        <w:rPr>
+          <w:b/>
+          <w:bCs/>
+          <w:color w:val="0070C0"/>
+          <w:u w:val="single"/>
+        </w:rPr>
+        <w:fldChar w:fldCharType="begin"/>
+      </w:r>
+      <w:r>
+        <w:rPr>
+          <w:b/>
+          <w:bCs/>
+          <w:color w:val="0070C0"/>
+          <w:u w:val="single"/>
+        </w:rPr>
+        <w:instrText xml:space="preserve"> REF TA2 \h </w:instrText>
+      </w:r>
+      <w:r>
+        <w:rPr>
+          <w:b/>
+          <w:bCs/>
+          <w:color w:val="0070C0"/>
+          <w:u w:val="single"/>
+        </w:rPr>
+      </w:r>
+      <w:r>
+        <w:rPr>
+          <w:b/>
+          <w:bCs/>
+          <w:color w:val="0070C0"/>
+          <w:u w:val="single"/>
+        </w:rPr>
+        <w:instrText xml:space="preserve"> \* MERGEFORMAT </w:instrText>
+      </w:r>
+      <w:r>
+        <w:rPr>
+          <w:b/>
+          <w:bCs/>
+          <w:color w:val="0070C0"/>
+          <w:u w:val="single"/>
+        </w:rPr>
+        <w:fldChar w:fldCharType="separate"/>
+      </w:r>
+      <w:r>
+        <w:rPr>
+          <w:b/>
+          <w:bCs/>
+          <w:color w:val="0070C0"/>
+          <w:u w:val="single"/>
+        </w:rPr>
+        <w:t>Teilauftrag 2</w:t>
+      </w:r>
+      <w:r>
+        <w:rPr>
+          <w:b/>
+          <w:bCs/>
+          <w:color w:val="0070C0"/>
+          <w:u w:val="single"/>
+        </w:rPr>
+        <w:fldChar w:fldCharType="end"/>
+      </w:r>
+      <w:r>
+        <w:rPr>
+          <w:b/>
+          <w:bCs/>
+        </w:rPr>
+        <w:t>: Bilderverwaltung</w:t>
+      </w:r>
+    </w:p>
+    <w:p>
+      <w:pPr>
+        <w:rPr>
+          <w:b/>
+          <w:bCs/>
+        </w:rPr>
+      </w:pPr>
+      <w:r>
+        <w:rPr>
+          <w:b/>
+          <w:bCs/>
+        </w:rPr>
+        <w:t>Tabelle: image</w:t>
+      </w:r>
+    </w:p>
+    <w:p>
+      <w:pPr>
+        <w:pStyle w:val="Listenabsatz"/>
+        <w:numPr>
+          <w:ilvl w:val="0"/>
+          <w:numId w:val="21"/>
+        </w:numPr>
+      </w:pPr>
+      <w:r>
+        <w:t>event_id (INT) / id (UUID): Als Primärschlüssel genutzt, wobei event_id die Einzigartigkeit pro Event sicherstellt</w:t>
+      </w:r>
+      <w:r>
+        <w:t xml:space="preserve">. (siehe </w:t>
+      </w:r>
+      <w:r>
+        <w:rPr>
+          <w:color w:val="0070C0"/>
+          <w:u w:val="single"/>
+        </w:rPr>
+        <w:fldChar w:fldCharType="begin"/>
+      </w:r>
+      <w:r>
+        <w:rPr>
+          <w:color w:val="0070C0"/>
+          <w:u w:val="single"/>
+        </w:rPr>
+        <w:instrText xml:space="preserve"> REF gedankengänge_image \h </w:instrText>
+      </w:r>
+      <w:r>
+        <w:rPr>
+          <w:color w:val="0070C0"/>
+          <w:u w:val="single"/>
+        </w:rPr>
+      </w:r>
+      <w:r>
+        <w:rPr>
+          <w:color w:val="0070C0"/>
+          <w:u w:val="single"/>
+        </w:rPr>
+        <w:instrText xml:space="preserve"> \* MERGEFORMAT </w:instrText>
+      </w:r>
+      <w:r>
+        <w:rPr>
+          <w:color w:val="0070C0"/>
+          <w:u w:val="single"/>
+        </w:rPr>
+        <w:fldChar w:fldCharType="separate"/>
+      </w:r>
+      <w:r>
+        <w:rPr>
+          <w:color w:val="0070C0"/>
+          <w:u w:val="single"/>
+        </w:rPr>
+        <w:t>Gedankengänge</w:t>
+      </w:r>
+      <w:r>
+        <w:rPr>
+          <w:color w:val="0070C0"/>
+          <w:u w:val="single"/>
+        </w:rPr>
+        <w:fldChar w:fldCharType="end"/>
+      </w:r>
+      <w:r>
+        <w:t>)</w:t>
+      </w:r>
+    </w:p>
+    <w:p>
+      <w:pPr>
+        <w:pStyle w:val="Listenabsatz"/>
+        <w:numPr>
+          <w:ilvl w:val="0"/>
+          <w:numId w:val="21"/>
+        </w:numPr>
+      </w:pPr>
+      <w:r>
+        <w:t>image (BYTEA): Das eigentliche Bild.</w:t>
+      </w:r>
+    </w:p>
+    <w:p>
+      <w:pPr>
+        <w:pStyle w:val="Listenabsatz"/>
+        <w:numPr>
+          <w:ilvl w:val="0"/>
+          <w:numId w:val="21"/>
+        </w:numPr>
+      </w:pPr>
+      <w:r>
+        <w:t>description (VARCHAR): Bildbeschreibung.</w:t>
+      </w:r>
+    </w:p>
+    <w:p>
+      <w:pPr>
+        <w:pStyle w:val="Listenabsatz"/>
+        <w:numPr>
+          <w:ilvl w:val="0"/>
+          <w:numId w:val="21"/>
+        </w:numPr>
+      </w:pPr>
+      <w:r>
+        <w:rPr>
+          <w:color w:val="0070C0"/>
+          <w:u w:val="single"/>
+        </w:rPr>
+        <w:fldChar w:fldCharType="begin"/>
+      </w:r>
+      <w:r>
+        <w:rPr>
+          <w:color w:val="0070C0"/>
+          <w:u w:val="single"/>
+        </w:rPr>
+        <w:instrText xml:space="preserve"> REF metadaten \h </w:instrText>
+      </w:r>
+      <w:r>
+        <w:rPr>
+          <w:color w:val="0070C0"/>
+          <w:u w:val="single"/>
+        </w:rPr>
+      </w:r>
+      <w:r>
+        <w:rPr>
+          <w:color w:val="0070C0"/>
+          <w:u w:val="single"/>
+        </w:rPr>
+        <w:instrText xml:space="preserve"> \* MERGEFORMAT </w:instrText>
+      </w:r>
+      <w:r>
+        <w:rPr>
+          <w:color w:val="0070C0"/>
+          <w:u w:val="single"/>
+        </w:rPr>
+        <w:fldChar w:fldCharType="separate"/>
+      </w:r>
+      <w:r>
+        <w:rPr>
+          <w:color w:val="0070C0"/>
+          <w:u w:val="single"/>
+        </w:rPr>
+        <w:t>Standardmetadaten</w:t>
+      </w:r>
+      <w:r>
+        <w:rPr>
+          <w:color w:val="0070C0"/>
+          <w:u w:val="single"/>
+        </w:rPr>
+        <w:fldChar w:fldCharType="end"/>
+      </w:r>
+      <w:r>
+        <w:t>: Wie oben beschrieben.</w:t>
+      </w:r>
+    </w:p>
+    <w:p>
+      <w:pPr>
+        <w:pStyle w:val="Listenabsatz"/>
+      </w:pPr>
+    </w:p>
+    <w:p>
+      <w:pPr>
+        <w:rPr>
+          <w:b/>
+          <w:bCs/>
+        </w:rPr>
+      </w:pPr>
+      <w:bookmarkStart w:id="143" w:name="gedankengänge_image"/>
+      <w:r>
+        <w:rPr>
+          <w:b/>
+          <w:bCs/>
+        </w:rPr>
+        <w:t>Gedankengänge</w:t>
+      </w:r>
+      <w:bookmarkEnd w:id="143"/>
+      <w:r>
+        <w:rPr>
+          <w:b/>
+          <w:bCs/>
+        </w:rPr>
+        <w:t xml:space="preserve"> zu</w:t>
+      </w:r>
+      <w:r>
+        <w:rPr>
+          <w:b/>
+          <w:bCs/>
+        </w:rPr>
+        <w:t>r I</w:t>
+      </w:r>
+      <w:r>
+        <w:rPr>
+          <w:b/>
+          <w:bCs/>
+        </w:rPr>
+        <w:t>mage</w:t>
+      </w:r>
+      <w:r>
+        <w:rPr>
+          <w:b/>
+          <w:bCs/>
+        </w:rPr>
+        <w:t xml:space="preserve"> Tabelle</w:t>
+      </w:r>
+    </w:p>
+    <w:p>
+      <w:r>
+        <w:t>Die Gestaltung der Image-Tabelle bedarf einer sorgfältigen Überlegung, insbesondere im Hinblick auf die Verwaltung der Beziehung zwischen Bildern und Events. Hier sind zwei Varianten und die dazugehörigen Gedankengänge:</w:t>
+      </w:r>
+    </w:p>
+    <w:p/>
+    <w:p>
+      <w:r>
+        <w:rPr>
+          <w:b/>
+          <w:bCs/>
+        </w:rPr>
+        <w:t>Variante 1:</w:t>
+      </w:r>
+      <w:r>
+        <w:t xml:space="preserve"> Verwendung von event_id als Primärschlüssel (PK)</w:t>
+      </w:r>
+    </w:p>
+    <w:p>
+      <w:r>
+        <w:t>Ein Bild pro Event: Durch die Nutzung der event_id als Primärschlüssel wird sichergestellt, dass jedes Event genau ein Bild zugeordnet haben kann. Dies vereinfacht die Zuordnung und vermeidet Redundanzen.</w:t>
+      </w:r>
+    </w:p>
+    <w:p>
+      <w:pPr>
+        <w:rPr>
+          <w:b/>
+          <w:bCs/>
+        </w:rPr>
+      </w:pPr>
+    </w:p>
+    <w:p>
+      <w:r>
+        <w:rPr>
+          <w:b/>
+          <w:bCs/>
+        </w:rPr>
+        <w:t>Aktualisierung und Soft-Delete:</w:t>
+      </w:r>
+      <w:r>
+        <w:t xml:space="preserve"> Wenn ein Bild zu einem Event aktualisiert oder gelöscht werden soll, würde der is_deleted-Status des vorhandenen Datensatzes verwendet:</w:t>
+      </w:r>
+    </w:p>
+    <w:p/>
+    <w:p>
+      <w:r>
+        <w:rPr>
+          <w:b/>
+          <w:bCs/>
+        </w:rPr>
+        <w:t>Bildlöschung:</w:t>
+      </w:r>
+      <w:r>
+        <w:t xml:space="preserve"> Setzt is_deleted auf true, behält aber den Datensatz in der Datenbank. Dies ermöglicht eine einfache Wiederherstellung und beibehält die Historie.</w:t>
+      </w:r>
+    </w:p>
+    <w:p>
+      <w:r>
+        <w:t>Bildaktualisierung: Beim Hinzufügen eines neuen Bildes zu einem Event, das bereits ein Bild hat, müsste zunächst geprüft werden, ob bereits ein Datensatz mit der entsprechenden event_id existiert und is_deleted auf false gesetzt werden. Das neue Bild ersetzt das alte, und der Datensatz wird aktualisiert, anstatt einen neuen zu erstellen.</w:t>
+      </w:r>
+    </w:p>
+    <w:p/>
+    <w:p>
+      <w:r>
+        <w:rPr>
+          <w:b/>
+          <w:bCs/>
+        </w:rPr>
+        <w:t>Variante 2:</w:t>
+      </w:r>
+      <w:r>
+        <w:t xml:space="preserve"> Verwendung von UUID als Primärschlüssel</w:t>
+      </w:r>
+    </w:p>
+    <w:p>
+      <w:r>
+        <w:t>Mehr Flexibilität: Die Verwendung einer UUID als Primärschlüssel erlaubt es, mehrere Bilder pro Event zu haben, wobei zu jedem Zeitpunkt nur eines als aktuell markiert ist (is_deleted = false). Dies könnte die Verwaltung von Bildversionen oder temporären Bildaktualisierungen erleichtern.</w:t>
+      </w:r>
+    </w:p>
+    <w:p/>
+    <w:p>
+      <w:r>
+        <w:t xml:space="preserve">Vereinfachte Logik für Hinzufügen und Löschen: Mit einer UUID als Primärschlüssel wäre die Logik für das Hinzufügen und Löschen von Bildern direkter. Ein neues Bild </w:t>
+      </w:r>
+      <w:r>
+        <w:t>hinzuzufügen,</w:t>
+      </w:r>
+      <w:r>
+        <w:t xml:space="preserve"> würde einfach einen neuen Datensatz erstellen, ohne den Status eines vorhandenen </w:t>
+      </w:r>
+      <w:r>
+        <w:lastRenderedPageBreak/>
+        <w:t>Datensatzes überprüfen zu müssen. Ebenso würde das Löschen eines Bildes einfach den is_deleted-Status des zugehörigen Datensatzes ändern, ohne sich um die event_id-Uniqueness sorgen zu müssen.</w:t>
+      </w:r>
+    </w:p>
+    <w:p/>
+    <w:p>
+      <w:pPr>
+        <w:rPr>
+          <w:b/>
+          <w:bCs/>
+        </w:rPr>
+      </w:pPr>
+      <w:r>
+        <w:rPr>
+          <w:b/>
+          <w:bCs/>
+          <w:color w:val="0070C0"/>
+          <w:u w:val="single"/>
+        </w:rPr>
+        <w:fldChar w:fldCharType="begin"/>
+      </w:r>
+      <w:r>
+        <w:rPr>
+          <w:b/>
+          <w:bCs/>
+          <w:color w:val="0070C0"/>
+          <w:u w:val="single"/>
+        </w:rPr>
+        <w:instrText xml:space="preserve"> REF TA3 \h </w:instrText>
+      </w:r>
+      <w:r>
+        <w:rPr>
+          <w:b/>
+          <w:bCs/>
+          <w:color w:val="0070C0"/>
+          <w:u w:val="single"/>
+        </w:rPr>
+      </w:r>
+      <w:r>
+        <w:rPr>
+          <w:b/>
+          <w:bCs/>
+          <w:color w:val="0070C0"/>
+          <w:u w:val="single"/>
+        </w:rPr>
+        <w:instrText xml:space="preserve"> \* MERGEFORMAT </w:instrText>
+      </w:r>
+      <w:r>
+        <w:rPr>
+          <w:b/>
+          <w:bCs/>
+          <w:color w:val="0070C0"/>
+          <w:u w:val="single"/>
+        </w:rPr>
+        <w:fldChar w:fldCharType="separate"/>
+      </w:r>
+      <w:r>
+        <w:rPr>
+          <w:b/>
+          <w:bCs/>
+          <w:color w:val="0070C0"/>
+          <w:u w:val="single"/>
+        </w:rPr>
+        <w:t>Teilauftrag 3</w:t>
+      </w:r>
+      <w:r>
+        <w:rPr>
+          <w:b/>
+          <w:bCs/>
+          <w:color w:val="0070C0"/>
+          <w:u w:val="single"/>
+        </w:rPr>
+        <w:fldChar w:fldCharType="end"/>
+      </w:r>
+      <w:r>
+        <w:rPr>
+          <w:b/>
+          <w:bCs/>
+        </w:rPr>
+        <w:t>: Fehlerbehandlung des Datenimports</w:t>
+      </w:r>
+    </w:p>
+    <w:p>
+      <w:pPr>
+        <w:rPr>
+          <w:b/>
+          <w:bCs/>
+        </w:rPr>
+      </w:pPr>
+      <w:r>
+        <w:rPr>
+          <w:b/>
+          <w:bCs/>
+        </w:rPr>
+        <w:t xml:space="preserve">Tabelle: </w:t>
+      </w:r>
+      <w:r>
+        <w:rPr>
+          <w:b/>
+          <w:bCs/>
+        </w:rPr>
+        <w:t>e</w:t>
+      </w:r>
+      <w:r>
+        <w:rPr>
+          <w:b/>
+          <w:bCs/>
+        </w:rPr>
+        <w:t>vent_</w:t>
+      </w:r>
+      <w:r>
+        <w:rPr>
+          <w:b/>
+          <w:bCs/>
+        </w:rPr>
+        <w:t>t</w:t>
+      </w:r>
+      <w:r>
+        <w:rPr>
+          <w:b/>
+          <w:bCs/>
+        </w:rPr>
+        <w:t>ransformation</w:t>
+      </w:r>
+    </w:p>
+    <w:p/>
+    <w:p>
+      <w:pPr>
+        <w:pStyle w:val="Listenabsatz"/>
+        <w:numPr>
+          <w:ilvl w:val="0"/>
+          <w:numId w:val="22"/>
+        </w:numPr>
+      </w:pPr>
+      <w:r>
+        <w:t>id (UUID): Eindeutiger Identifikator der Transformation.</w:t>
+      </w:r>
+    </w:p>
+    <w:p>
+      <w:pPr>
+        <w:pStyle w:val="Listenabsatz"/>
+        <w:numPr>
+          <w:ilvl w:val="0"/>
+          <w:numId w:val="22"/>
+        </w:numPr>
+      </w:pPr>
+      <w:r>
+        <w:t>event_id (INT): Verweist auf die betroffene Event-ID.</w:t>
+      </w:r>
+    </w:p>
+    <w:p>
+      <w:pPr>
+        <w:pStyle w:val="Listenabsatz"/>
+        <w:numPr>
+          <w:ilvl w:val="0"/>
+          <w:numId w:val="22"/>
+        </w:numPr>
+      </w:pPr>
+      <w:r>
+        <w:t>title (VARCHAR): Titel der Transformation.</w:t>
+      </w:r>
+    </w:p>
+    <w:p>
+      <w:pPr>
+        <w:pStyle w:val="Listenabsatz"/>
+        <w:numPr>
+          <w:ilvl w:val="0"/>
+          <w:numId w:val="22"/>
+        </w:numPr>
+      </w:pPr>
+      <w:r>
+        <w:t>type_enum (VARCHAR): Typ der Transformation (z.B. Kritisch, Konvertierung).</w:t>
+      </w:r>
+    </w:p>
+    <w:p>
+      <w:pPr>
+        <w:pStyle w:val="Listenabsatz"/>
+        <w:numPr>
+          <w:ilvl w:val="0"/>
+          <w:numId w:val="22"/>
+        </w:numPr>
+      </w:pPr>
+      <w:r>
+        <w:t>cause (VARCHAR): Ursache der Transformation.</w:t>
+      </w:r>
+    </w:p>
+    <w:p>
+      <w:pPr>
+        <w:pStyle w:val="Listenabsatz"/>
+        <w:numPr>
+          <w:ilvl w:val="0"/>
+          <w:numId w:val="22"/>
+        </w:numPr>
+      </w:pPr>
+      <w:r>
+        <w:t>effect (VARCHAR): Effekt der Transformation auf die Daten.</w:t>
+      </w:r>
+    </w:p>
+    <w:p>
+      <w:pPr>
+        <w:pStyle w:val="Listenabsatz"/>
+        <w:numPr>
+          <w:ilvl w:val="0"/>
+          <w:numId w:val="22"/>
+        </w:numPr>
+      </w:pPr>
+      <w:r>
+        <w:rPr>
+          <w:color w:val="0070C0"/>
+          <w:u w:val="single"/>
+        </w:rPr>
+        <w:fldChar w:fldCharType="begin"/>
+      </w:r>
+      <w:r>
+        <w:rPr>
+          <w:color w:val="0070C0"/>
+          <w:u w:val="single"/>
+        </w:rPr>
+        <w:instrText xml:space="preserve"> REF metadaten \h </w:instrText>
+      </w:r>
+      <w:r>
+        <w:rPr>
+          <w:color w:val="0070C0"/>
+          <w:u w:val="single"/>
+        </w:rPr>
+      </w:r>
+      <w:r>
+        <w:rPr>
+          <w:color w:val="0070C0"/>
+          <w:u w:val="single"/>
+        </w:rPr>
+        <w:instrText xml:space="preserve"> \* MERGEFORMAT </w:instrText>
+      </w:r>
+      <w:r>
+        <w:rPr>
+          <w:color w:val="0070C0"/>
+          <w:u w:val="single"/>
+        </w:rPr>
+        <w:fldChar w:fldCharType="separate"/>
+      </w:r>
+      <w:r>
+        <w:rPr>
+          <w:color w:val="0070C0"/>
+          <w:u w:val="single"/>
+        </w:rPr>
+        <w:t>Standardmetadaten</w:t>
+      </w:r>
+      <w:r>
+        <w:rPr>
+          <w:color w:val="0070C0"/>
+          <w:u w:val="single"/>
+        </w:rPr>
+        <w:fldChar w:fldCharType="end"/>
+      </w:r>
+      <w:r>
+        <w:t>: Wie oben beschrieben.</w:t>
+      </w:r>
+    </w:p>
+    <w:p>
+      <w:pPr>
+        <w:pStyle w:val="Listenabsatz"/>
+      </w:pPr>
+    </w:p>
+    <w:p>
+      <w:pPr>
+        <w:rPr>
+          <w:b/>
+          <w:bCs/>
+        </w:rPr>
+      </w:pPr>
+      <w:r>
+        <w:rPr>
+          <w:b/>
+          <w:bCs/>
+        </w:rPr>
+        <w:t>Event_Import</w:t>
+      </w:r>
+    </w:p>
+    <w:p/>
+    <w:p>
+      <w:pPr>
+        <w:pStyle w:val="Listenabsatz"/>
+        <w:numPr>
+          <w:ilvl w:val="0"/>
+          <w:numId w:val="23"/>
+        </w:numPr>
+      </w:pPr>
+      <w:r>
+        <w:t>id (UUID): Eindeutiger Identifikator des Importvorgangs.</w:t>
+      </w:r>
+    </w:p>
+    <w:p>
+      <w:pPr>
+        <w:pStyle w:val="Listenabsatz"/>
+        <w:numPr>
+          <w:ilvl w:val="0"/>
+          <w:numId w:val="23"/>
+        </w:numPr>
+      </w:pPr>
+      <w:r>
+        <w:t>status_enum (VARCHAR): Status des Importvorgangs (z.B. OK, Fehler).</w:t>
+      </w:r>
+    </w:p>
+    <w:p>
+      <w:pPr>
+        <w:pStyle w:val="Listenabsatz"/>
+        <w:numPr>
+          <w:ilvl w:val="0"/>
+          <w:numId w:val="23"/>
+        </w:numPr>
+      </w:pPr>
+      <w:r>
+        <w:t>import_time (TIMESTAMP): Optional, für den genauen Zeitpunkt des Importbeginns, falls eine Unterscheidung von date_created notwendig ist.</w:t>
+      </w:r>
+      <w:r>
+        <w:t xml:space="preserve"> (siehe </w:t>
+      </w:r>
+      <w:r>
+        <w:rPr>
+          <w:color w:val="0070C0"/>
+          <w:u w:val="single"/>
+        </w:rPr>
+        <w:fldChar w:fldCharType="begin"/>
+      </w:r>
+      <w:r>
+        <w:rPr>
+          <w:color w:val="0070C0"/>
+          <w:u w:val="single"/>
+        </w:rPr>
+        <w:instrText xml:space="preserve"> REF gedankengänge_import \h </w:instrText>
+      </w:r>
+      <w:r>
+        <w:rPr>
+          <w:color w:val="0070C0"/>
+          <w:u w:val="single"/>
+        </w:rPr>
+      </w:r>
+      <w:r>
+        <w:rPr>
+          <w:color w:val="0070C0"/>
+          <w:u w:val="single"/>
+        </w:rPr>
+        <w:instrText xml:space="preserve"> \* MERGEFORMAT </w:instrText>
+      </w:r>
+      <w:r>
+        <w:rPr>
+          <w:color w:val="0070C0"/>
+          <w:u w:val="single"/>
+        </w:rPr>
+        <w:fldChar w:fldCharType="separate"/>
+      </w:r>
+      <w:r>
+        <w:rPr>
+          <w:color w:val="0070C0"/>
+          <w:u w:val="single"/>
+        </w:rPr>
+        <w:t>Gedankengänge</w:t>
+      </w:r>
+      <w:r>
+        <w:rPr>
+          <w:color w:val="0070C0"/>
+          <w:u w:val="single"/>
+        </w:rPr>
+        <w:fldChar w:fldCharType="end"/>
+      </w:r>
+      <w:r>
+        <w:rPr>
+          <w:color w:val="0070C0"/>
+          <w:u w:val="single"/>
+        </w:rPr>
+        <w:t>)</w:t>
+      </w:r>
+    </w:p>
+    <w:p>
+      <w:pPr>
+        <w:pStyle w:val="Listenabsatz"/>
+        <w:numPr>
+          <w:ilvl w:val="0"/>
+          <w:numId w:val="23"/>
+        </w:numPr>
+      </w:pPr>
+      <w:r>
+        <w:rPr>
+          <w:color w:val="0070C0"/>
+          <w:u w:val="single"/>
+        </w:rPr>
+        <w:fldChar w:fldCharType="begin"/>
+      </w:r>
+      <w:r>
+        <w:rPr>
+          <w:color w:val="0070C0"/>
+          <w:u w:val="single"/>
+        </w:rPr>
+        <w:instrText xml:space="preserve"> REF metadaten \h </w:instrText>
+      </w:r>
+      <w:r>
+        <w:rPr>
+          <w:color w:val="0070C0"/>
+          <w:u w:val="single"/>
+        </w:rPr>
+      </w:r>
+      <w:r>
+        <w:rPr>
+          <w:color w:val="0070C0"/>
+          <w:u w:val="single"/>
+        </w:rPr>
+        <w:instrText xml:space="preserve"> \* MERGEFORMAT </w:instrText>
+      </w:r>
+      <w:r>
+        <w:rPr>
+          <w:color w:val="0070C0"/>
+          <w:u w:val="single"/>
+        </w:rPr>
+        <w:fldChar w:fldCharType="separate"/>
+      </w:r>
+      <w:r>
+        <w:rPr>
+          <w:color w:val="0070C0"/>
+          <w:u w:val="single"/>
+        </w:rPr>
+        <w:t>Standardmetadaten</w:t>
+      </w:r>
+      <w:r>
+        <w:rPr>
+          <w:color w:val="0070C0"/>
+          <w:u w:val="single"/>
+        </w:rPr>
+        <w:fldChar w:fldCharType="end"/>
+      </w:r>
+      <w:r>
+        <w:t>: Wie oben beschrieben.</w:t>
+      </w:r>
+    </w:p>
+    <w:p>
+      <w:pPr>
+        <w:pStyle w:val="Listenabsatz"/>
+      </w:pPr>
+    </w:p>
+    <w:p>
+      <w:pPr>
+        <w:rPr>
+          <w:b/>
+          <w:bCs/>
+        </w:rPr>
+      </w:pPr>
+      <w:bookmarkStart w:id="144" w:name="gedankengänge_import"/>
+      <w:r>
+        <w:rPr>
+          <w:b/>
+          <w:bCs/>
+        </w:rPr>
+        <w:t>Gedankengänge</w:t>
+      </w:r>
+      <w:bookmarkEnd w:id="144"/>
+      <w:r>
+        <w:rPr>
+          <w:b/>
+          <w:bCs/>
+        </w:rPr>
+        <w:t xml:space="preserve"> zu Importzeitpunkten:</w:t>
+      </w:r>
+    </w:p>
+    <w:p>
+      <w:r>
+        <w:rPr>
+          <w:b/>
+          <w:bCs/>
+        </w:rPr>
+        <w:t>Verwendung von date_created:</w:t>
+      </w:r>
+      <w:r>
+        <w:t xml:space="preserve"> Dieser Ansatz würde den Zeitpunkt erfassen, zu dem der Importdatensatz in der Datenbank erstellt wurde. Obwohl dies eine einfache Lösung darstellt, spiegelt es möglicherweise nicht den tatsächlichen Beginn des Importprozesses wider, vor allem, wenn zwischen dem Start des Imports und der Datensatzerstellung in der Datenbank eine Verzögerung besteht.</w:t>
+      </w:r>
+    </w:p>
+    <w:p/>
+    <w:p>
+      <w:r>
+        <w:rPr>
+          <w:b/>
+          <w:bCs/>
+        </w:rPr>
+        <w:t>Einführung eines zusätzlichen Feldes import_time:</w:t>
+      </w:r>
+      <w:r>
+        <w:t xml:space="preserve"> Diese Variante erlaubt die explizite Speicherung des genauen Zeitpunkts, zu dem der Import gestartet wurde, unabhängig vom Zeitpunkt der Datensatzerstellung (date_created). Dies bietet eine präzisere Nachverfolgung der Importvorgänge, erhöht jedoch die Komplexität des Datenmodells und des Importprozesses, da der Importzeitpunkt explizit im Code festgehalten und beim Erstellen des Datensatzes eingefügt werden muss.</w:t>
+      </w:r>
+    </w:p>
+    <w:p/>
+    <w:p>
+      <w:pPr>
+        <w:rPr>
+          <w:b/>
+          <w:bCs/>
+        </w:rPr>
+      </w:pPr>
+    </w:p>
+    <w:p>
+      <w:pPr>
+        <w:rPr>
+          <w:b/>
+          <w:bCs/>
+        </w:rPr>
+      </w:pPr>
+      <w:r>
+        <w:rPr>
+          <w:b/>
+          <w:bCs/>
+        </w:rPr>
+        <w:br w:type="page"/>
       </w:r>
     </w:p>
     <w:p>
       <w:pPr>
         <w:pStyle w:val="berschrift3"/>
-        <w:rPr>
-          <w:bCs/>
-          <w:szCs w:val="26"/>
-        </w:rPr>
-      </w:pPr>
+      </w:pPr>
+      <w:r>
+        <w:lastRenderedPageBreak/>
+        <w:t>Testkonzept</w:t>
+      </w:r>
       <w:r>
         <w:br w:type="page"/>
       </w:r>
     </w:p>
+    <w:p/>
     <w:p>
       <w:pPr>
         <w:pStyle w:val="berschrift2"/>
       </w:pPr>
-      <w:bookmarkStart w:id="140" w:name="_Toc160118612"/>
-      <w:r>
-        <w:lastRenderedPageBreak/>
+      <w:bookmarkStart w:id="145" w:name="_Toc160118612"/>
+      <w:r>
         <w:t>Phase "</w:t>
       </w:r>
       <w:r>
@@ -17869,7 +18967,7 @@
       <w:r>
         <w:t>"</w:t>
       </w:r>
-      <w:bookmarkEnd w:id="140"/>
+      <w:bookmarkEnd w:id="145"/>
     </w:p>
     <w:sectPr>
       <w:pgSz w:w="11906" w:h="16838"/>
@@ -18213,6 +19311,458 @@
 <file path=word/numbering.xml><?xml version="1.0" encoding="utf-8"?>
 <w:numbering xmlns:wpc="http://schemas.microsoft.com/office/word/2010/wordprocessingCanvas" xmlns:cx="http://schemas.microsoft.com/office/drawing/2014/chartex" xmlns:cx1="http://schemas.microsoft.com/office/drawing/2015/9/8/chartex" xmlns:cx2="http://schemas.microsoft.com/office/drawing/2015/10/21/chartex" xmlns:cx3="http://schemas.microsoft.com/office/drawing/2016/5/9/chartex" xmlns:cx4="http://schemas.microsoft.com/office/drawing/2016/5/10/chartex" xmlns:cx5="http://schemas.microsoft.com/office/drawing/2016/5/11/chartex" xmlns:cx6="http://schemas.microsoft.com/office/drawing/2016/5/12/chartex" xmlns:cx7="http://schemas.microsoft.com/office/drawing/2016/5/13/chartex" xmlns:cx8="http://schemas.microsoft.com/office/drawing/2016/5/14/chartex" xmlns:mc="http://schemas.openxmlformats.org/markup-compatibility/2006" xmlns:aink="http://schemas.microsoft.com/office/drawing/2016/ink" xmlns:am3d="http://schemas.microsoft.com/office/drawing/2017/model3d" xmlns:o="urn:schemas-microsoft-com:office:office" xmlns:oel="http://schemas.microsoft.com/office/2019/extlst" xmlns:r="http://schemas.openxmlformats.org/officeDocument/2006/relationships" xmlns:m="http://schemas.openxmlformats.org/officeDocument/2006/math" xmlns:v="urn:schemas-microsoft-com:vml" xmlns:wp14="http://schemas.microsoft.com/office/word/2010/wordprocessingDrawing" xmlns:wp="http://schemas.openxmlformats.org/drawingml/2006/wordprocessingDrawing" xmlns:w10="urn:schemas-microsoft-com:office:word" xmlns:w="http://schemas.openxmlformats.org/wordprocessingml/2006/main" xmlns:w14="http://schemas.microsoft.com/office/word/2010/wordml" xmlns:w15="http://schemas.microsoft.com/office/word/2012/wordml" xmlns:w16cex="http://schemas.microsoft.com/office/word/2018/wordml/cex" xmlns:w16cid="http://schemas.microsoft.com/office/word/2016/wordml/cid" xmlns:w16="http://schemas.microsoft.com/office/word/2018/wordml" xmlns:w16sdtdh="http://schemas.microsoft.com/office/word/2020/wordml/sdtdatahash" xmlns:w16se="http://schemas.microsoft.com/office/word/2015/wordml/symex" xmlns:wpg="http://schemas.microsoft.com/office/word/2010/wordprocessingGroup" xmlns:wpi="http://schemas.microsoft.com/office/word/2010/wordprocessingInk" xmlns:wne="http://schemas.microsoft.com/office/word/2006/wordml" xmlns:wps="http://schemas.microsoft.com/office/word/2010/wordprocessingShape" mc:Ignorable="w14 w15 w16se w16cid w16 w16cex w16sdtdh wp14">
   <w:abstractNum w:abstractNumId="0" w15:restartNumberingAfterBreak="0">
+    <w:nsid w:val="0BDC30F0"/>
+    <w:multiLevelType w:val="hybridMultilevel"/>
+    <w:tmpl w:val="6C92B75A"/>
+    <w:lvl w:ilvl="0" w:tplc="08070001">
+      <w:start w:val="1"/>
+      <w:numFmt w:val="bullet"/>
+      <w:lvlText w:val=""/>
+      <w:lvlJc w:val="left"/>
+      <w:pPr>
+        <w:ind w:left="720" w:hanging="360"/>
+      </w:pPr>
+      <w:rPr>
+        <w:rFonts w:ascii="Symbol" w:hAnsi="Symbol" w:hint="default"/>
+      </w:rPr>
+    </w:lvl>
+    <w:lvl w:ilvl="1" w:tplc="08070003" w:tentative="1">
+      <w:start w:val="1"/>
+      <w:numFmt w:val="bullet"/>
+      <w:lvlText w:val="o"/>
+      <w:lvlJc w:val="left"/>
+      <w:pPr>
+        <w:ind w:left="1440" w:hanging="360"/>
+      </w:pPr>
+      <w:rPr>
+        <w:rFonts w:ascii="Courier New" w:hAnsi="Courier New" w:cs="Courier New" w:hint="default"/>
+      </w:rPr>
+    </w:lvl>
+    <w:lvl w:ilvl="2" w:tplc="08070005" w:tentative="1">
+      <w:start w:val="1"/>
+      <w:numFmt w:val="bullet"/>
+      <w:lvlText w:val=""/>
+      <w:lvlJc w:val="left"/>
+      <w:pPr>
+        <w:ind w:left="2160" w:hanging="360"/>
+      </w:pPr>
+      <w:rPr>
+        <w:rFonts w:ascii="Wingdings" w:hAnsi="Wingdings" w:hint="default"/>
+      </w:rPr>
+    </w:lvl>
+    <w:lvl w:ilvl="3" w:tplc="08070001" w:tentative="1">
+      <w:start w:val="1"/>
+      <w:numFmt w:val="bullet"/>
+      <w:lvlText w:val=""/>
+      <w:lvlJc w:val="left"/>
+      <w:pPr>
+        <w:ind w:left="2880" w:hanging="360"/>
+      </w:pPr>
+      <w:rPr>
+        <w:rFonts w:ascii="Symbol" w:hAnsi="Symbol" w:hint="default"/>
+      </w:rPr>
+    </w:lvl>
+    <w:lvl w:ilvl="4" w:tplc="08070003" w:tentative="1">
+      <w:start w:val="1"/>
+      <w:numFmt w:val="bullet"/>
+      <w:lvlText w:val="o"/>
+      <w:lvlJc w:val="left"/>
+      <w:pPr>
+        <w:ind w:left="3600" w:hanging="360"/>
+      </w:pPr>
+      <w:rPr>
+        <w:rFonts w:ascii="Courier New" w:hAnsi="Courier New" w:cs="Courier New" w:hint="default"/>
+      </w:rPr>
+    </w:lvl>
+    <w:lvl w:ilvl="5" w:tplc="08070005" w:tentative="1">
+      <w:start w:val="1"/>
+      <w:numFmt w:val="bullet"/>
+      <w:lvlText w:val=""/>
+      <w:lvlJc w:val="left"/>
+      <w:pPr>
+        <w:ind w:left="4320" w:hanging="360"/>
+      </w:pPr>
+      <w:rPr>
+        <w:rFonts w:ascii="Wingdings" w:hAnsi="Wingdings" w:hint="default"/>
+      </w:rPr>
+    </w:lvl>
+    <w:lvl w:ilvl="6" w:tplc="08070001" w:tentative="1">
+      <w:start w:val="1"/>
+      <w:numFmt w:val="bullet"/>
+      <w:lvlText w:val=""/>
+      <w:lvlJc w:val="left"/>
+      <w:pPr>
+        <w:ind w:left="5040" w:hanging="360"/>
+      </w:pPr>
+      <w:rPr>
+        <w:rFonts w:ascii="Symbol" w:hAnsi="Symbol" w:hint="default"/>
+      </w:rPr>
+    </w:lvl>
+    <w:lvl w:ilvl="7" w:tplc="08070003" w:tentative="1">
+      <w:start w:val="1"/>
+      <w:numFmt w:val="bullet"/>
+      <w:lvlText w:val="o"/>
+      <w:lvlJc w:val="left"/>
+      <w:pPr>
+        <w:ind w:left="5760" w:hanging="360"/>
+      </w:pPr>
+      <w:rPr>
+        <w:rFonts w:ascii="Courier New" w:hAnsi="Courier New" w:cs="Courier New" w:hint="default"/>
+      </w:rPr>
+    </w:lvl>
+    <w:lvl w:ilvl="8" w:tplc="08070005" w:tentative="1">
+      <w:start w:val="1"/>
+      <w:numFmt w:val="bullet"/>
+      <w:lvlText w:val=""/>
+      <w:lvlJc w:val="left"/>
+      <w:pPr>
+        <w:ind w:left="6480" w:hanging="360"/>
+      </w:pPr>
+      <w:rPr>
+        <w:rFonts w:ascii="Wingdings" w:hAnsi="Wingdings" w:hint="default"/>
+      </w:rPr>
+    </w:lvl>
+  </w:abstractNum>
+  <w:abstractNum w:abstractNumId="1" w15:restartNumberingAfterBreak="0">
+    <w:nsid w:val="0FE2171B"/>
+    <w:multiLevelType w:val="hybridMultilevel"/>
+    <w:tmpl w:val="29FC1E84"/>
+    <w:lvl w:ilvl="0" w:tplc="08070001">
+      <w:start w:val="1"/>
+      <w:numFmt w:val="bullet"/>
+      <w:lvlText w:val=""/>
+      <w:lvlJc w:val="left"/>
+      <w:pPr>
+        <w:ind w:left="720" w:hanging="360"/>
+      </w:pPr>
+      <w:rPr>
+        <w:rFonts w:ascii="Symbol" w:hAnsi="Symbol" w:hint="default"/>
+      </w:rPr>
+    </w:lvl>
+    <w:lvl w:ilvl="1" w:tplc="08070003" w:tentative="1">
+      <w:start w:val="1"/>
+      <w:numFmt w:val="bullet"/>
+      <w:lvlText w:val="o"/>
+      <w:lvlJc w:val="left"/>
+      <w:pPr>
+        <w:ind w:left="1440" w:hanging="360"/>
+      </w:pPr>
+      <w:rPr>
+        <w:rFonts w:ascii="Courier New" w:hAnsi="Courier New" w:cs="Courier New" w:hint="default"/>
+      </w:rPr>
+    </w:lvl>
+    <w:lvl w:ilvl="2" w:tplc="08070005" w:tentative="1">
+      <w:start w:val="1"/>
+      <w:numFmt w:val="bullet"/>
+      <w:lvlText w:val=""/>
+      <w:lvlJc w:val="left"/>
+      <w:pPr>
+        <w:ind w:left="2160" w:hanging="360"/>
+      </w:pPr>
+      <w:rPr>
+        <w:rFonts w:ascii="Wingdings" w:hAnsi="Wingdings" w:hint="default"/>
+      </w:rPr>
+    </w:lvl>
+    <w:lvl w:ilvl="3" w:tplc="08070001" w:tentative="1">
+      <w:start w:val="1"/>
+      <w:numFmt w:val="bullet"/>
+      <w:lvlText w:val=""/>
+      <w:lvlJc w:val="left"/>
+      <w:pPr>
+        <w:ind w:left="2880" w:hanging="360"/>
+      </w:pPr>
+      <w:rPr>
+        <w:rFonts w:ascii="Symbol" w:hAnsi="Symbol" w:hint="default"/>
+      </w:rPr>
+    </w:lvl>
+    <w:lvl w:ilvl="4" w:tplc="08070003" w:tentative="1">
+      <w:start w:val="1"/>
+      <w:numFmt w:val="bullet"/>
+      <w:lvlText w:val="o"/>
+      <w:lvlJc w:val="left"/>
+      <w:pPr>
+        <w:ind w:left="3600" w:hanging="360"/>
+      </w:pPr>
+      <w:rPr>
+        <w:rFonts w:ascii="Courier New" w:hAnsi="Courier New" w:cs="Courier New" w:hint="default"/>
+      </w:rPr>
+    </w:lvl>
+    <w:lvl w:ilvl="5" w:tplc="08070005" w:tentative="1">
+      <w:start w:val="1"/>
+      <w:numFmt w:val="bullet"/>
+      <w:lvlText w:val=""/>
+      <w:lvlJc w:val="left"/>
+      <w:pPr>
+        <w:ind w:left="4320" w:hanging="360"/>
+      </w:pPr>
+      <w:rPr>
+        <w:rFonts w:ascii="Wingdings" w:hAnsi="Wingdings" w:hint="default"/>
+      </w:rPr>
+    </w:lvl>
+    <w:lvl w:ilvl="6" w:tplc="08070001" w:tentative="1">
+      <w:start w:val="1"/>
+      <w:numFmt w:val="bullet"/>
+      <w:lvlText w:val=""/>
+      <w:lvlJc w:val="left"/>
+      <w:pPr>
+        <w:ind w:left="5040" w:hanging="360"/>
+      </w:pPr>
+      <w:rPr>
+        <w:rFonts w:ascii="Symbol" w:hAnsi="Symbol" w:hint="default"/>
+      </w:rPr>
+    </w:lvl>
+    <w:lvl w:ilvl="7" w:tplc="08070003" w:tentative="1">
+      <w:start w:val="1"/>
+      <w:numFmt w:val="bullet"/>
+      <w:lvlText w:val="o"/>
+      <w:lvlJc w:val="left"/>
+      <w:pPr>
+        <w:ind w:left="5760" w:hanging="360"/>
+      </w:pPr>
+      <w:rPr>
+        <w:rFonts w:ascii="Courier New" w:hAnsi="Courier New" w:cs="Courier New" w:hint="default"/>
+      </w:rPr>
+    </w:lvl>
+    <w:lvl w:ilvl="8" w:tplc="08070005" w:tentative="1">
+      <w:start w:val="1"/>
+      <w:numFmt w:val="bullet"/>
+      <w:lvlText w:val=""/>
+      <w:lvlJc w:val="left"/>
+      <w:pPr>
+        <w:ind w:left="6480" w:hanging="360"/>
+      </w:pPr>
+      <w:rPr>
+        <w:rFonts w:ascii="Wingdings" w:hAnsi="Wingdings" w:hint="default"/>
+      </w:rPr>
+    </w:lvl>
+  </w:abstractNum>
+  <w:abstractNum w:abstractNumId="2" w15:restartNumberingAfterBreak="0">
+    <w:nsid w:val="164E667C"/>
+    <w:multiLevelType w:val="hybridMultilevel"/>
+    <w:tmpl w:val="C12A14AA"/>
+    <w:lvl w:ilvl="0" w:tplc="08070001">
+      <w:start w:val="1"/>
+      <w:numFmt w:val="bullet"/>
+      <w:lvlText w:val=""/>
+      <w:lvlJc w:val="left"/>
+      <w:pPr>
+        <w:ind w:left="720" w:hanging="360"/>
+      </w:pPr>
+      <w:rPr>
+        <w:rFonts w:ascii="Symbol" w:hAnsi="Symbol" w:hint="default"/>
+      </w:rPr>
+    </w:lvl>
+    <w:lvl w:ilvl="1" w:tplc="08070003" w:tentative="1">
+      <w:start w:val="1"/>
+      <w:numFmt w:val="bullet"/>
+      <w:lvlText w:val="o"/>
+      <w:lvlJc w:val="left"/>
+      <w:pPr>
+        <w:ind w:left="1440" w:hanging="360"/>
+      </w:pPr>
+      <w:rPr>
+        <w:rFonts w:ascii="Courier New" w:hAnsi="Courier New" w:cs="Courier New" w:hint="default"/>
+      </w:rPr>
+    </w:lvl>
+    <w:lvl w:ilvl="2" w:tplc="08070005" w:tentative="1">
+      <w:start w:val="1"/>
+      <w:numFmt w:val="bullet"/>
+      <w:lvlText w:val=""/>
+      <w:lvlJc w:val="left"/>
+      <w:pPr>
+        <w:ind w:left="2160" w:hanging="360"/>
+      </w:pPr>
+      <w:rPr>
+        <w:rFonts w:ascii="Wingdings" w:hAnsi="Wingdings" w:hint="default"/>
+      </w:rPr>
+    </w:lvl>
+    <w:lvl w:ilvl="3" w:tplc="08070001" w:tentative="1">
+      <w:start w:val="1"/>
+      <w:numFmt w:val="bullet"/>
+      <w:lvlText w:val=""/>
+      <w:lvlJc w:val="left"/>
+      <w:pPr>
+        <w:ind w:left="2880" w:hanging="360"/>
+      </w:pPr>
+      <w:rPr>
+        <w:rFonts w:ascii="Symbol" w:hAnsi="Symbol" w:hint="default"/>
+      </w:rPr>
+    </w:lvl>
+    <w:lvl w:ilvl="4" w:tplc="08070003" w:tentative="1">
+      <w:start w:val="1"/>
+      <w:numFmt w:val="bullet"/>
+      <w:lvlText w:val="o"/>
+      <w:lvlJc w:val="left"/>
+      <w:pPr>
+        <w:ind w:left="3600" w:hanging="360"/>
+      </w:pPr>
+      <w:rPr>
+        <w:rFonts w:ascii="Courier New" w:hAnsi="Courier New" w:cs="Courier New" w:hint="default"/>
+      </w:rPr>
+    </w:lvl>
+    <w:lvl w:ilvl="5" w:tplc="08070005" w:tentative="1">
+      <w:start w:val="1"/>
+      <w:numFmt w:val="bullet"/>
+      <w:lvlText w:val=""/>
+      <w:lvlJc w:val="left"/>
+      <w:pPr>
+        <w:ind w:left="4320" w:hanging="360"/>
+      </w:pPr>
+      <w:rPr>
+        <w:rFonts w:ascii="Wingdings" w:hAnsi="Wingdings" w:hint="default"/>
+      </w:rPr>
+    </w:lvl>
+    <w:lvl w:ilvl="6" w:tplc="08070001" w:tentative="1">
+      <w:start w:val="1"/>
+      <w:numFmt w:val="bullet"/>
+      <w:lvlText w:val=""/>
+      <w:lvlJc w:val="left"/>
+      <w:pPr>
+        <w:ind w:left="5040" w:hanging="360"/>
+      </w:pPr>
+      <w:rPr>
+        <w:rFonts w:ascii="Symbol" w:hAnsi="Symbol" w:hint="default"/>
+      </w:rPr>
+    </w:lvl>
+    <w:lvl w:ilvl="7" w:tplc="08070003" w:tentative="1">
+      <w:start w:val="1"/>
+      <w:numFmt w:val="bullet"/>
+      <w:lvlText w:val="o"/>
+      <w:lvlJc w:val="left"/>
+      <w:pPr>
+        <w:ind w:left="5760" w:hanging="360"/>
+      </w:pPr>
+      <w:rPr>
+        <w:rFonts w:ascii="Courier New" w:hAnsi="Courier New" w:cs="Courier New" w:hint="default"/>
+      </w:rPr>
+    </w:lvl>
+    <w:lvl w:ilvl="8" w:tplc="08070005" w:tentative="1">
+      <w:start w:val="1"/>
+      <w:numFmt w:val="bullet"/>
+      <w:lvlText w:val=""/>
+      <w:lvlJc w:val="left"/>
+      <w:pPr>
+        <w:ind w:left="6480" w:hanging="360"/>
+      </w:pPr>
+      <w:rPr>
+        <w:rFonts w:ascii="Wingdings" w:hAnsi="Wingdings" w:hint="default"/>
+      </w:rPr>
+    </w:lvl>
+  </w:abstractNum>
+  <w:abstractNum w:abstractNumId="3" w15:restartNumberingAfterBreak="0">
+    <w:nsid w:val="185F23DD"/>
+    <w:multiLevelType w:val="hybridMultilevel"/>
+    <w:tmpl w:val="0E8A26FC"/>
+    <w:lvl w:ilvl="0" w:tplc="08070001">
+      <w:start w:val="1"/>
+      <w:numFmt w:val="bullet"/>
+      <w:lvlText w:val=""/>
+      <w:lvlJc w:val="left"/>
+      <w:pPr>
+        <w:ind w:left="720" w:hanging="360"/>
+      </w:pPr>
+      <w:rPr>
+        <w:rFonts w:ascii="Symbol" w:hAnsi="Symbol" w:hint="default"/>
+      </w:rPr>
+    </w:lvl>
+    <w:lvl w:ilvl="1" w:tplc="08070003" w:tentative="1">
+      <w:start w:val="1"/>
+      <w:numFmt w:val="bullet"/>
+      <w:lvlText w:val="o"/>
+      <w:lvlJc w:val="left"/>
+      <w:pPr>
+        <w:ind w:left="1440" w:hanging="360"/>
+      </w:pPr>
+      <w:rPr>
+        <w:rFonts w:ascii="Courier New" w:hAnsi="Courier New" w:cs="Courier New" w:hint="default"/>
+      </w:rPr>
+    </w:lvl>
+    <w:lvl w:ilvl="2" w:tplc="08070005" w:tentative="1">
+      <w:start w:val="1"/>
+      <w:numFmt w:val="bullet"/>
+      <w:lvlText w:val=""/>
+      <w:lvlJc w:val="left"/>
+      <w:pPr>
+        <w:ind w:left="2160" w:hanging="360"/>
+      </w:pPr>
+      <w:rPr>
+        <w:rFonts w:ascii="Wingdings" w:hAnsi="Wingdings" w:hint="default"/>
+      </w:rPr>
+    </w:lvl>
+    <w:lvl w:ilvl="3" w:tplc="08070001" w:tentative="1">
+      <w:start w:val="1"/>
+      <w:numFmt w:val="bullet"/>
+      <w:lvlText w:val=""/>
+      <w:lvlJc w:val="left"/>
+      <w:pPr>
+        <w:ind w:left="2880" w:hanging="360"/>
+      </w:pPr>
+      <w:rPr>
+        <w:rFonts w:ascii="Symbol" w:hAnsi="Symbol" w:hint="default"/>
+      </w:rPr>
+    </w:lvl>
+    <w:lvl w:ilvl="4" w:tplc="08070003" w:tentative="1">
+      <w:start w:val="1"/>
+      <w:numFmt w:val="bullet"/>
+      <w:lvlText w:val="o"/>
+      <w:lvlJc w:val="left"/>
+      <w:pPr>
+        <w:ind w:left="3600" w:hanging="360"/>
+      </w:pPr>
+      <w:rPr>
+        <w:rFonts w:ascii="Courier New" w:hAnsi="Courier New" w:cs="Courier New" w:hint="default"/>
+      </w:rPr>
+    </w:lvl>
+    <w:lvl w:ilvl="5" w:tplc="08070005" w:tentative="1">
+      <w:start w:val="1"/>
+      <w:numFmt w:val="bullet"/>
+      <w:lvlText w:val=""/>
+      <w:lvlJc w:val="left"/>
+      <w:pPr>
+        <w:ind w:left="4320" w:hanging="360"/>
+      </w:pPr>
+      <w:rPr>
+        <w:rFonts w:ascii="Wingdings" w:hAnsi="Wingdings" w:hint="default"/>
+      </w:rPr>
+    </w:lvl>
+    <w:lvl w:ilvl="6" w:tplc="08070001" w:tentative="1">
+      <w:start w:val="1"/>
+      <w:numFmt w:val="bullet"/>
+      <w:lvlText w:val=""/>
+      <w:lvlJc w:val="left"/>
+      <w:pPr>
+        <w:ind w:left="5040" w:hanging="360"/>
+      </w:pPr>
+      <w:rPr>
+        <w:rFonts w:ascii="Symbol" w:hAnsi="Symbol" w:hint="default"/>
+      </w:rPr>
+    </w:lvl>
+    <w:lvl w:ilvl="7" w:tplc="08070003" w:tentative="1">
+      <w:start w:val="1"/>
+      <w:numFmt w:val="bullet"/>
+      <w:lvlText w:val="o"/>
+      <w:lvlJc w:val="left"/>
+      <w:pPr>
+        <w:ind w:left="5760" w:hanging="360"/>
+      </w:pPr>
+      <w:rPr>
+        <w:rFonts w:ascii="Courier New" w:hAnsi="Courier New" w:cs="Courier New" w:hint="default"/>
+      </w:rPr>
+    </w:lvl>
+    <w:lvl w:ilvl="8" w:tplc="08070005" w:tentative="1">
+      <w:start w:val="1"/>
+      <w:numFmt w:val="bullet"/>
+      <w:lvlText w:val=""/>
+      <w:lvlJc w:val="left"/>
+      <w:pPr>
+        <w:ind w:left="6480" w:hanging="360"/>
+      </w:pPr>
+      <w:rPr>
+        <w:rFonts w:ascii="Wingdings" w:hAnsi="Wingdings" w:hint="default"/>
+      </w:rPr>
+    </w:lvl>
+  </w:abstractNum>
+  <w:abstractNum w:abstractNumId="4" w15:restartNumberingAfterBreak="0">
     <w:nsid w:val="198A7877"/>
     <w:multiLevelType w:val="multilevel"/>
     <w:tmpl w:val="14FC64F4"/>
@@ -18326,7 +19876,120 @@
       </w:rPr>
     </w:lvl>
   </w:abstractNum>
-  <w:abstractNum w:abstractNumId="1" w15:restartNumberingAfterBreak="0">
+  <w:abstractNum w:abstractNumId="5" w15:restartNumberingAfterBreak="0">
+    <w:nsid w:val="1E43333A"/>
+    <w:multiLevelType w:val="hybridMultilevel"/>
+    <w:tmpl w:val="D8CA5EEC"/>
+    <w:lvl w:ilvl="0" w:tplc="08070001">
+      <w:start w:val="1"/>
+      <w:numFmt w:val="bullet"/>
+      <w:lvlText w:val=""/>
+      <w:lvlJc w:val="left"/>
+      <w:pPr>
+        <w:ind w:left="720" w:hanging="360"/>
+      </w:pPr>
+      <w:rPr>
+        <w:rFonts w:ascii="Symbol" w:hAnsi="Symbol" w:hint="default"/>
+      </w:rPr>
+    </w:lvl>
+    <w:lvl w:ilvl="1" w:tplc="08070003" w:tentative="1">
+      <w:start w:val="1"/>
+      <w:numFmt w:val="bullet"/>
+      <w:lvlText w:val="o"/>
+      <w:lvlJc w:val="left"/>
+      <w:pPr>
+        <w:ind w:left="1440" w:hanging="360"/>
+      </w:pPr>
+      <w:rPr>
+        <w:rFonts w:ascii="Courier New" w:hAnsi="Courier New" w:cs="Courier New" w:hint="default"/>
+      </w:rPr>
+    </w:lvl>
+    <w:lvl w:ilvl="2" w:tplc="08070005" w:tentative="1">
+      <w:start w:val="1"/>
+      <w:numFmt w:val="bullet"/>
+      <w:lvlText w:val=""/>
+      <w:lvlJc w:val="left"/>
+      <w:pPr>
+        <w:ind w:left="2160" w:hanging="360"/>
+      </w:pPr>
+      <w:rPr>
+        <w:rFonts w:ascii="Wingdings" w:hAnsi="Wingdings" w:hint="default"/>
+      </w:rPr>
+    </w:lvl>
+    <w:lvl w:ilvl="3" w:tplc="08070001" w:tentative="1">
+      <w:start w:val="1"/>
+      <w:numFmt w:val="bullet"/>
+      <w:lvlText w:val=""/>
+      <w:lvlJc w:val="left"/>
+      <w:pPr>
+        <w:ind w:left="2880" w:hanging="360"/>
+      </w:pPr>
+      <w:rPr>
+        <w:rFonts w:ascii="Symbol" w:hAnsi="Symbol" w:hint="default"/>
+      </w:rPr>
+    </w:lvl>
+    <w:lvl w:ilvl="4" w:tplc="08070003" w:tentative="1">
+      <w:start w:val="1"/>
+      <w:numFmt w:val="bullet"/>
+      <w:lvlText w:val="o"/>
+      <w:lvlJc w:val="left"/>
+      <w:pPr>
+        <w:ind w:left="3600" w:hanging="360"/>
+      </w:pPr>
+      <w:rPr>
+        <w:rFonts w:ascii="Courier New" w:hAnsi="Courier New" w:cs="Courier New" w:hint="default"/>
+      </w:rPr>
+    </w:lvl>
+    <w:lvl w:ilvl="5" w:tplc="08070005" w:tentative="1">
+      <w:start w:val="1"/>
+      <w:numFmt w:val="bullet"/>
+      <w:lvlText w:val=""/>
+      <w:lvlJc w:val="left"/>
+      <w:pPr>
+        <w:ind w:left="4320" w:hanging="360"/>
+      </w:pPr>
+      <w:rPr>
+        <w:rFonts w:ascii="Wingdings" w:hAnsi="Wingdings" w:hint="default"/>
+      </w:rPr>
+    </w:lvl>
+    <w:lvl w:ilvl="6" w:tplc="08070001" w:tentative="1">
+      <w:start w:val="1"/>
+      <w:numFmt w:val="bullet"/>
+      <w:lvlText w:val=""/>
+      <w:lvlJc w:val="left"/>
+      <w:pPr>
+        <w:ind w:left="5040" w:hanging="360"/>
+      </w:pPr>
+      <w:rPr>
+        <w:rFonts w:ascii="Symbol" w:hAnsi="Symbol" w:hint="default"/>
+      </w:rPr>
+    </w:lvl>
+    <w:lvl w:ilvl="7" w:tplc="08070003" w:tentative="1">
+      <w:start w:val="1"/>
+      <w:numFmt w:val="bullet"/>
+      <w:lvlText w:val="o"/>
+      <w:lvlJc w:val="left"/>
+      <w:pPr>
+        <w:ind w:left="5760" w:hanging="360"/>
+      </w:pPr>
+      <w:rPr>
+        <w:rFonts w:ascii="Courier New" w:hAnsi="Courier New" w:cs="Courier New" w:hint="default"/>
+      </w:rPr>
+    </w:lvl>
+    <w:lvl w:ilvl="8" w:tplc="08070005" w:tentative="1">
+      <w:start w:val="1"/>
+      <w:numFmt w:val="bullet"/>
+      <w:lvlText w:val=""/>
+      <w:lvlJc w:val="left"/>
+      <w:pPr>
+        <w:ind w:left="6480" w:hanging="360"/>
+      </w:pPr>
+      <w:rPr>
+        <w:rFonts w:ascii="Wingdings" w:hAnsi="Wingdings" w:hint="default"/>
+      </w:rPr>
+    </w:lvl>
+  </w:abstractNum>
+  <w:abstractNum w:abstractNumId="6" w15:restartNumberingAfterBreak="0">
     <w:nsid w:val="21E804FF"/>
     <w:multiLevelType w:val="hybridMultilevel"/>
     <w:tmpl w:val="522274AA"/>
@@ -18413,10 +20076,10 @@
       </w:pPr>
     </w:lvl>
   </w:abstractNum>
-  <w:abstractNum w:abstractNumId="2" w15:restartNumberingAfterBreak="0">
-    <w:nsid w:val="2C381372"/>
+  <w:abstractNum w:abstractNumId="7" w15:restartNumberingAfterBreak="0">
+    <w:nsid w:val="258A59E3"/>
     <w:multiLevelType w:val="hybridMultilevel"/>
-    <w:tmpl w:val="6A6C40B6"/>
+    <w:tmpl w:val="612C699C"/>
     <w:lvl w:ilvl="0" w:tplc="08070001">
       <w:start w:val="1"/>
       <w:numFmt w:val="bullet"/>
@@ -18526,10 +20189,10 @@
       </w:rPr>
     </w:lvl>
   </w:abstractNum>
-  <w:abstractNum w:abstractNumId="3" w15:restartNumberingAfterBreak="0">
-    <w:nsid w:val="39830834"/>
+  <w:abstractNum w:abstractNumId="8" w15:restartNumberingAfterBreak="0">
+    <w:nsid w:val="272B5866"/>
     <w:multiLevelType w:val="hybridMultilevel"/>
-    <w:tmpl w:val="EA7E9FC6"/>
+    <w:tmpl w:val="049A019A"/>
     <w:lvl w:ilvl="0" w:tplc="08070001">
       <w:start w:val="1"/>
       <w:numFmt w:val="bullet"/>
@@ -18639,7 +20302,346 @@
       </w:rPr>
     </w:lvl>
   </w:abstractNum>
-  <w:abstractNum w:abstractNumId="4" w15:restartNumberingAfterBreak="0">
+  <w:abstractNum w:abstractNumId="9" w15:restartNumberingAfterBreak="0">
+    <w:nsid w:val="2C381372"/>
+    <w:multiLevelType w:val="hybridMultilevel"/>
+    <w:tmpl w:val="6A6C40B6"/>
+    <w:lvl w:ilvl="0" w:tplc="08070001">
+      <w:start w:val="1"/>
+      <w:numFmt w:val="bullet"/>
+      <w:lvlText w:val=""/>
+      <w:lvlJc w:val="left"/>
+      <w:pPr>
+        <w:ind w:left="720" w:hanging="360"/>
+      </w:pPr>
+      <w:rPr>
+        <w:rFonts w:ascii="Symbol" w:hAnsi="Symbol" w:hint="default"/>
+      </w:rPr>
+    </w:lvl>
+    <w:lvl w:ilvl="1" w:tplc="08070003" w:tentative="1">
+      <w:start w:val="1"/>
+      <w:numFmt w:val="bullet"/>
+      <w:lvlText w:val="o"/>
+      <w:lvlJc w:val="left"/>
+      <w:pPr>
+        <w:ind w:left="1440" w:hanging="360"/>
+      </w:pPr>
+      <w:rPr>
+        <w:rFonts w:ascii="Courier New" w:hAnsi="Courier New" w:cs="Courier New" w:hint="default"/>
+      </w:rPr>
+    </w:lvl>
+    <w:lvl w:ilvl="2" w:tplc="08070005" w:tentative="1">
+      <w:start w:val="1"/>
+      <w:numFmt w:val="bullet"/>
+      <w:lvlText w:val=""/>
+      <w:lvlJc w:val="left"/>
+      <w:pPr>
+        <w:ind w:left="2160" w:hanging="360"/>
+      </w:pPr>
+      <w:rPr>
+        <w:rFonts w:ascii="Wingdings" w:hAnsi="Wingdings" w:hint="default"/>
+      </w:rPr>
+    </w:lvl>
+    <w:lvl w:ilvl="3" w:tplc="08070001" w:tentative="1">
+      <w:start w:val="1"/>
+      <w:numFmt w:val="bullet"/>
+      <w:lvlText w:val=""/>
+      <w:lvlJc w:val="left"/>
+      <w:pPr>
+        <w:ind w:left="2880" w:hanging="360"/>
+      </w:pPr>
+      <w:rPr>
+        <w:rFonts w:ascii="Symbol" w:hAnsi="Symbol" w:hint="default"/>
+      </w:rPr>
+    </w:lvl>
+    <w:lvl w:ilvl="4" w:tplc="08070003" w:tentative="1">
+      <w:start w:val="1"/>
+      <w:numFmt w:val="bullet"/>
+      <w:lvlText w:val="o"/>
+      <w:lvlJc w:val="left"/>
+      <w:pPr>
+        <w:ind w:left="3600" w:hanging="360"/>
+      </w:pPr>
+      <w:rPr>
+        <w:rFonts w:ascii="Courier New" w:hAnsi="Courier New" w:cs="Courier New" w:hint="default"/>
+      </w:rPr>
+    </w:lvl>
+    <w:lvl w:ilvl="5" w:tplc="08070005" w:tentative="1">
+      <w:start w:val="1"/>
+      <w:numFmt w:val="bullet"/>
+      <w:lvlText w:val=""/>
+      <w:lvlJc w:val="left"/>
+      <w:pPr>
+        <w:ind w:left="4320" w:hanging="360"/>
+      </w:pPr>
+      <w:rPr>
+        <w:rFonts w:ascii="Wingdings" w:hAnsi="Wingdings" w:hint="default"/>
+      </w:rPr>
+    </w:lvl>
+    <w:lvl w:ilvl="6" w:tplc="08070001" w:tentative="1">
+      <w:start w:val="1"/>
+      <w:numFmt w:val="bullet"/>
+      <w:lvlText w:val=""/>
+      <w:lvlJc w:val="left"/>
+      <w:pPr>
+        <w:ind w:left="5040" w:hanging="360"/>
+      </w:pPr>
+      <w:rPr>
+        <w:rFonts w:ascii="Symbol" w:hAnsi="Symbol" w:hint="default"/>
+      </w:rPr>
+    </w:lvl>
+    <w:lvl w:ilvl="7" w:tplc="08070003" w:tentative="1">
+      <w:start w:val="1"/>
+      <w:numFmt w:val="bullet"/>
+      <w:lvlText w:val="o"/>
+      <w:lvlJc w:val="left"/>
+      <w:pPr>
+        <w:ind w:left="5760" w:hanging="360"/>
+      </w:pPr>
+      <w:rPr>
+        <w:rFonts w:ascii="Courier New" w:hAnsi="Courier New" w:cs="Courier New" w:hint="default"/>
+      </w:rPr>
+    </w:lvl>
+    <w:lvl w:ilvl="8" w:tplc="08070005" w:tentative="1">
+      <w:start w:val="1"/>
+      <w:numFmt w:val="bullet"/>
+      <w:lvlText w:val=""/>
+      <w:lvlJc w:val="left"/>
+      <w:pPr>
+        <w:ind w:left="6480" w:hanging="360"/>
+      </w:pPr>
+      <w:rPr>
+        <w:rFonts w:ascii="Wingdings" w:hAnsi="Wingdings" w:hint="default"/>
+      </w:rPr>
+    </w:lvl>
+  </w:abstractNum>
+  <w:abstractNum w:abstractNumId="10" w15:restartNumberingAfterBreak="0">
+    <w:nsid w:val="325C358E"/>
+    <w:multiLevelType w:val="hybridMultilevel"/>
+    <w:tmpl w:val="876E06D2"/>
+    <w:lvl w:ilvl="0" w:tplc="08070001">
+      <w:start w:val="1"/>
+      <w:numFmt w:val="bullet"/>
+      <w:lvlText w:val=""/>
+      <w:lvlJc w:val="left"/>
+      <w:pPr>
+        <w:ind w:left="720" w:hanging="360"/>
+      </w:pPr>
+      <w:rPr>
+        <w:rFonts w:ascii="Symbol" w:hAnsi="Symbol" w:hint="default"/>
+      </w:rPr>
+    </w:lvl>
+    <w:lvl w:ilvl="1" w:tplc="08070003" w:tentative="1">
+      <w:start w:val="1"/>
+      <w:numFmt w:val="bullet"/>
+      <w:lvlText w:val="o"/>
+      <w:lvlJc w:val="left"/>
+      <w:pPr>
+        <w:ind w:left="1440" w:hanging="360"/>
+      </w:pPr>
+      <w:rPr>
+        <w:rFonts w:ascii="Courier New" w:hAnsi="Courier New" w:cs="Courier New" w:hint="default"/>
+      </w:rPr>
+    </w:lvl>
+    <w:lvl w:ilvl="2" w:tplc="08070005" w:tentative="1">
+      <w:start w:val="1"/>
+      <w:numFmt w:val="bullet"/>
+      <w:lvlText w:val=""/>
+      <w:lvlJc w:val="left"/>
+      <w:pPr>
+        <w:ind w:left="2160" w:hanging="360"/>
+      </w:pPr>
+      <w:rPr>
+        <w:rFonts w:ascii="Wingdings" w:hAnsi="Wingdings" w:hint="default"/>
+      </w:rPr>
+    </w:lvl>
+    <w:lvl w:ilvl="3" w:tplc="08070001" w:tentative="1">
+      <w:start w:val="1"/>
+      <w:numFmt w:val="bullet"/>
+      <w:lvlText w:val=""/>
+      <w:lvlJc w:val="left"/>
+      <w:pPr>
+        <w:ind w:left="2880" w:hanging="360"/>
+      </w:pPr>
+      <w:rPr>
+        <w:rFonts w:ascii="Symbol" w:hAnsi="Symbol" w:hint="default"/>
+      </w:rPr>
+    </w:lvl>
+    <w:lvl w:ilvl="4" w:tplc="08070003" w:tentative="1">
+      <w:start w:val="1"/>
+      <w:numFmt w:val="bullet"/>
+      <w:lvlText w:val="o"/>
+      <w:lvlJc w:val="left"/>
+      <w:pPr>
+        <w:ind w:left="3600" w:hanging="360"/>
+      </w:pPr>
+      <w:rPr>
+        <w:rFonts w:ascii="Courier New" w:hAnsi="Courier New" w:cs="Courier New" w:hint="default"/>
+      </w:rPr>
+    </w:lvl>
+    <w:lvl w:ilvl="5" w:tplc="08070005" w:tentative="1">
+      <w:start w:val="1"/>
+      <w:numFmt w:val="bullet"/>
+      <w:lvlText w:val=""/>
+      <w:lvlJc w:val="left"/>
+      <w:pPr>
+        <w:ind w:left="4320" w:hanging="360"/>
+      </w:pPr>
+      <w:rPr>
+        <w:rFonts w:ascii="Wingdings" w:hAnsi="Wingdings" w:hint="default"/>
+      </w:rPr>
+    </w:lvl>
+    <w:lvl w:ilvl="6" w:tplc="08070001" w:tentative="1">
+      <w:start w:val="1"/>
+      <w:numFmt w:val="bullet"/>
+      <w:lvlText w:val=""/>
+      <w:lvlJc w:val="left"/>
+      <w:pPr>
+        <w:ind w:left="5040" w:hanging="360"/>
+      </w:pPr>
+      <w:rPr>
+        <w:rFonts w:ascii="Symbol" w:hAnsi="Symbol" w:hint="default"/>
+      </w:rPr>
+    </w:lvl>
+    <w:lvl w:ilvl="7" w:tplc="08070003" w:tentative="1">
+      <w:start w:val="1"/>
+      <w:numFmt w:val="bullet"/>
+      <w:lvlText w:val="o"/>
+      <w:lvlJc w:val="left"/>
+      <w:pPr>
+        <w:ind w:left="5760" w:hanging="360"/>
+      </w:pPr>
+      <w:rPr>
+        <w:rFonts w:ascii="Courier New" w:hAnsi="Courier New" w:cs="Courier New" w:hint="default"/>
+      </w:rPr>
+    </w:lvl>
+    <w:lvl w:ilvl="8" w:tplc="08070005" w:tentative="1">
+      <w:start w:val="1"/>
+      <w:numFmt w:val="bullet"/>
+      <w:lvlText w:val=""/>
+      <w:lvlJc w:val="left"/>
+      <w:pPr>
+        <w:ind w:left="6480" w:hanging="360"/>
+      </w:pPr>
+      <w:rPr>
+        <w:rFonts w:ascii="Wingdings" w:hAnsi="Wingdings" w:hint="default"/>
+      </w:rPr>
+    </w:lvl>
+  </w:abstractNum>
+  <w:abstractNum w:abstractNumId="11" w15:restartNumberingAfterBreak="0">
+    <w:nsid w:val="39830834"/>
+    <w:multiLevelType w:val="hybridMultilevel"/>
+    <w:tmpl w:val="EA7E9FC6"/>
+    <w:lvl w:ilvl="0" w:tplc="08070001">
+      <w:start w:val="1"/>
+      <w:numFmt w:val="bullet"/>
+      <w:lvlText w:val=""/>
+      <w:lvlJc w:val="left"/>
+      <w:pPr>
+        <w:ind w:left="720" w:hanging="360"/>
+      </w:pPr>
+      <w:rPr>
+        <w:rFonts w:ascii="Symbol" w:hAnsi="Symbol" w:hint="default"/>
+      </w:rPr>
+    </w:lvl>
+    <w:lvl w:ilvl="1" w:tplc="08070003" w:tentative="1">
+      <w:start w:val="1"/>
+      <w:numFmt w:val="bullet"/>
+      <w:lvlText w:val="o"/>
+      <w:lvlJc w:val="left"/>
+      <w:pPr>
+        <w:ind w:left="1440" w:hanging="360"/>
+      </w:pPr>
+      <w:rPr>
+        <w:rFonts w:ascii="Courier New" w:hAnsi="Courier New" w:cs="Courier New" w:hint="default"/>
+      </w:rPr>
+    </w:lvl>
+    <w:lvl w:ilvl="2" w:tplc="08070005" w:tentative="1">
+      <w:start w:val="1"/>
+      <w:numFmt w:val="bullet"/>
+      <w:lvlText w:val=""/>
+      <w:lvlJc w:val="left"/>
+      <w:pPr>
+        <w:ind w:left="2160" w:hanging="360"/>
+      </w:pPr>
+      <w:rPr>
+        <w:rFonts w:ascii="Wingdings" w:hAnsi="Wingdings" w:hint="default"/>
+      </w:rPr>
+    </w:lvl>
+    <w:lvl w:ilvl="3" w:tplc="08070001" w:tentative="1">
+      <w:start w:val="1"/>
+      <w:numFmt w:val="bullet"/>
+      <w:lvlText w:val=""/>
+      <w:lvlJc w:val="left"/>
+      <w:pPr>
+        <w:ind w:left="2880" w:hanging="360"/>
+      </w:pPr>
+      <w:rPr>
+        <w:rFonts w:ascii="Symbol" w:hAnsi="Symbol" w:hint="default"/>
+      </w:rPr>
+    </w:lvl>
+    <w:lvl w:ilvl="4" w:tplc="08070003" w:tentative="1">
+      <w:start w:val="1"/>
+      <w:numFmt w:val="bullet"/>
+      <w:lvlText w:val="o"/>
+      <w:lvlJc w:val="left"/>
+      <w:pPr>
+        <w:ind w:left="3600" w:hanging="360"/>
+      </w:pPr>
+      <w:rPr>
+        <w:rFonts w:ascii="Courier New" w:hAnsi="Courier New" w:cs="Courier New" w:hint="default"/>
+      </w:rPr>
+    </w:lvl>
+    <w:lvl w:ilvl="5" w:tplc="08070005" w:tentative="1">
+      <w:start w:val="1"/>
+      <w:numFmt w:val="bullet"/>
+      <w:lvlText w:val=""/>
+      <w:lvlJc w:val="left"/>
+      <w:pPr>
+        <w:ind w:left="4320" w:hanging="360"/>
+      </w:pPr>
+      <w:rPr>
+        <w:rFonts w:ascii="Wingdings" w:hAnsi="Wingdings" w:hint="default"/>
+      </w:rPr>
+    </w:lvl>
+    <w:lvl w:ilvl="6" w:tplc="08070001" w:tentative="1">
+      <w:start w:val="1"/>
+      <w:numFmt w:val="bullet"/>
+      <w:lvlText w:val=""/>
+      <w:lvlJc w:val="left"/>
+      <w:pPr>
+        <w:ind w:left="5040" w:hanging="360"/>
+      </w:pPr>
+      <w:rPr>
+        <w:rFonts w:ascii="Symbol" w:hAnsi="Symbol" w:hint="default"/>
+      </w:rPr>
+    </w:lvl>
+    <w:lvl w:ilvl="7" w:tplc="08070003" w:tentative="1">
+      <w:start w:val="1"/>
+      <w:numFmt w:val="bullet"/>
+      <w:lvlText w:val="o"/>
+      <w:lvlJc w:val="left"/>
+      <w:pPr>
+        <w:ind w:left="5760" w:hanging="360"/>
+      </w:pPr>
+      <w:rPr>
+        <w:rFonts w:ascii="Courier New" w:hAnsi="Courier New" w:cs="Courier New" w:hint="default"/>
+      </w:rPr>
+    </w:lvl>
+    <w:lvl w:ilvl="8" w:tplc="08070005" w:tentative="1">
+      <w:start w:val="1"/>
+      <w:numFmt w:val="bullet"/>
+      <w:lvlText w:val=""/>
+      <w:lvlJc w:val="left"/>
+      <w:pPr>
+        <w:ind w:left="6480" w:hanging="360"/>
+      </w:pPr>
+      <w:rPr>
+        <w:rFonts w:ascii="Wingdings" w:hAnsi="Wingdings" w:hint="default"/>
+      </w:rPr>
+    </w:lvl>
+  </w:abstractNum>
+  <w:abstractNum w:abstractNumId="12" w15:restartNumberingAfterBreak="0">
     <w:nsid w:val="4C0D46FD"/>
     <w:multiLevelType w:val="multilevel"/>
     <w:tmpl w:val="8264A86E"/>
@@ -18770,7 +20772,120 @@
       </w:rPr>
     </w:lvl>
   </w:abstractNum>
-  <w:abstractNum w:abstractNumId="5" w15:restartNumberingAfterBreak="0">
+  <w:abstractNum w:abstractNumId="13" w15:restartNumberingAfterBreak="0">
+    <w:nsid w:val="4F0E0C16"/>
+    <w:multiLevelType w:val="hybridMultilevel"/>
+    <w:tmpl w:val="BD3634B6"/>
+    <w:lvl w:ilvl="0" w:tplc="08070001">
+      <w:start w:val="1"/>
+      <w:numFmt w:val="bullet"/>
+      <w:lvlText w:val=""/>
+      <w:lvlJc w:val="left"/>
+      <w:pPr>
+        <w:ind w:left="720" w:hanging="360"/>
+      </w:pPr>
+      <w:rPr>
+        <w:rFonts w:ascii="Symbol" w:hAnsi="Symbol" w:hint="default"/>
+      </w:rPr>
+    </w:lvl>
+    <w:lvl w:ilvl="1" w:tplc="08070003" w:tentative="1">
+      <w:start w:val="1"/>
+      <w:numFmt w:val="bullet"/>
+      <w:lvlText w:val="o"/>
+      <w:lvlJc w:val="left"/>
+      <w:pPr>
+        <w:ind w:left="1440" w:hanging="360"/>
+      </w:pPr>
+      <w:rPr>
+        <w:rFonts w:ascii="Courier New" w:hAnsi="Courier New" w:cs="Courier New" w:hint="default"/>
+      </w:rPr>
+    </w:lvl>
+    <w:lvl w:ilvl="2" w:tplc="08070005" w:tentative="1">
+      <w:start w:val="1"/>
+      <w:numFmt w:val="bullet"/>
+      <w:lvlText w:val=""/>
+      <w:lvlJc w:val="left"/>
+      <w:pPr>
+        <w:ind w:left="2160" w:hanging="360"/>
+      </w:pPr>
+      <w:rPr>
+        <w:rFonts w:ascii="Wingdings" w:hAnsi="Wingdings" w:hint="default"/>
+      </w:rPr>
+    </w:lvl>
+    <w:lvl w:ilvl="3" w:tplc="08070001" w:tentative="1">
+      <w:start w:val="1"/>
+      <w:numFmt w:val="bullet"/>
+      <w:lvlText w:val=""/>
+      <w:lvlJc w:val="left"/>
+      <w:pPr>
+        <w:ind w:left="2880" w:hanging="360"/>
+      </w:pPr>
+      <w:rPr>
+        <w:rFonts w:ascii="Symbol" w:hAnsi="Symbol" w:hint="default"/>
+      </w:rPr>
+    </w:lvl>
+    <w:lvl w:ilvl="4" w:tplc="08070003" w:tentative="1">
+      <w:start w:val="1"/>
+      <w:numFmt w:val="bullet"/>
+      <w:lvlText w:val="o"/>
+      <w:lvlJc w:val="left"/>
+      <w:pPr>
+        <w:ind w:left="3600" w:hanging="360"/>
+      </w:pPr>
+      <w:rPr>
+        <w:rFonts w:ascii="Courier New" w:hAnsi="Courier New" w:cs="Courier New" w:hint="default"/>
+      </w:rPr>
+    </w:lvl>
+    <w:lvl w:ilvl="5" w:tplc="08070005" w:tentative="1">
+      <w:start w:val="1"/>
+      <w:numFmt w:val="bullet"/>
+      <w:lvlText w:val=""/>
+      <w:lvlJc w:val="left"/>
+      <w:pPr>
+        <w:ind w:left="4320" w:hanging="360"/>
+      </w:pPr>
+      <w:rPr>
+        <w:rFonts w:ascii="Wingdings" w:hAnsi="Wingdings" w:hint="default"/>
+      </w:rPr>
+    </w:lvl>
+    <w:lvl w:ilvl="6" w:tplc="08070001" w:tentative="1">
+      <w:start w:val="1"/>
+      <w:numFmt w:val="bullet"/>
+      <w:lvlText w:val=""/>
+      <w:lvlJc w:val="left"/>
+      <w:pPr>
+        <w:ind w:left="5040" w:hanging="360"/>
+      </w:pPr>
+      <w:rPr>
+        <w:rFonts w:ascii="Symbol" w:hAnsi="Symbol" w:hint="default"/>
+      </w:rPr>
+    </w:lvl>
+    <w:lvl w:ilvl="7" w:tplc="08070003" w:tentative="1">
+      <w:start w:val="1"/>
+      <w:numFmt w:val="bullet"/>
+      <w:lvlText w:val="o"/>
+      <w:lvlJc w:val="left"/>
+      <w:pPr>
+        <w:ind w:left="5760" w:hanging="360"/>
+      </w:pPr>
+      <w:rPr>
+        <w:rFonts w:ascii="Courier New" w:hAnsi="Courier New" w:cs="Courier New" w:hint="default"/>
+      </w:rPr>
+    </w:lvl>
+    <w:lvl w:ilvl="8" w:tplc="08070005" w:tentative="1">
+      <w:start w:val="1"/>
+      <w:numFmt w:val="bullet"/>
+      <w:lvlText w:val=""/>
+      <w:lvlJc w:val="left"/>
+      <w:pPr>
+        <w:ind w:left="6480" w:hanging="360"/>
+      </w:pPr>
+      <w:rPr>
+        <w:rFonts w:ascii="Wingdings" w:hAnsi="Wingdings" w:hint="default"/>
+      </w:rPr>
+    </w:lvl>
+  </w:abstractNum>
+  <w:abstractNum w:abstractNumId="14" w15:restartNumberingAfterBreak="0">
     <w:nsid w:val="58613E6B"/>
     <w:multiLevelType w:val="multilevel"/>
     <w:tmpl w:val="98B28E36"/>
@@ -18886,7 +21001,7 @@
       </w:rPr>
     </w:lvl>
   </w:abstractNum>
-  <w:abstractNum w:abstractNumId="6" w15:restartNumberingAfterBreak="0">
+  <w:abstractNum w:abstractNumId="15" w15:restartNumberingAfterBreak="0">
     <w:nsid w:val="5B691F95"/>
     <w:multiLevelType w:val="hybridMultilevel"/>
     <w:tmpl w:val="BBEE3C8C"/>
@@ -18999,7 +21114,7 @@
       </w:rPr>
     </w:lvl>
   </w:abstractNum>
-  <w:abstractNum w:abstractNumId="7" w15:restartNumberingAfterBreak="0">
+  <w:abstractNum w:abstractNumId="16" w15:restartNumberingAfterBreak="0">
     <w:nsid w:val="6AE06DE1"/>
     <w:multiLevelType w:val="multilevel"/>
     <w:tmpl w:val="4908359E"/>
@@ -19121,7 +21236,7 @@
       </w:rPr>
     </w:lvl>
   </w:abstractNum>
-  <w:abstractNum w:abstractNumId="8" w15:restartNumberingAfterBreak="0">
+  <w:abstractNum w:abstractNumId="17" w15:restartNumberingAfterBreak="0">
     <w:nsid w:val="75865B09"/>
     <w:multiLevelType w:val="hybridMultilevel"/>
     <w:tmpl w:val="602CE600"/>
@@ -19211,22 +21326,22 @@
     </w:lvl>
   </w:abstractNum>
   <w:num w:numId="1" w16cid:durableId="1923367142">
-    <w:abstractNumId w:val="5"/>
+    <w:abstractNumId w:val="14"/>
   </w:num>
   <w:num w:numId="2" w16cid:durableId="1208837449">
-    <w:abstractNumId w:val="1"/>
+    <w:abstractNumId w:val="6"/>
   </w:num>
   <w:num w:numId="3" w16cid:durableId="435294415">
-    <w:abstractNumId w:val="7"/>
+    <w:abstractNumId w:val="16"/>
   </w:num>
   <w:num w:numId="4" w16cid:durableId="1828284080">
+    <w:abstractNumId w:val="12"/>
+  </w:num>
+  <w:num w:numId="5" w16cid:durableId="320080595">
     <w:abstractNumId w:val="4"/>
   </w:num>
-  <w:num w:numId="5" w16cid:durableId="320080595">
-    <w:abstractNumId w:val="0"/>
-  </w:num>
   <w:num w:numId="6" w16cid:durableId="898252623">
-    <w:abstractNumId w:val="0"/>
+    <w:abstractNumId w:val="4"/>
     <w:lvlOverride w:ilvl="0">
       <w:startOverride w:val="1"/>
     </w:lvlOverride>
@@ -19256,7 +21371,7 @@
     </w:lvlOverride>
   </w:num>
   <w:num w:numId="7" w16cid:durableId="1222248138">
-    <w:abstractNumId w:val="0"/>
+    <w:abstractNumId w:val="4"/>
     <w:lvlOverride w:ilvl="0">
       <w:startOverride w:val="1"/>
     </w:lvlOverride>
@@ -19286,7 +21401,7 @@
     </w:lvlOverride>
   </w:num>
   <w:num w:numId="8" w16cid:durableId="43336226">
-    <w:abstractNumId w:val="0"/>
+    <w:abstractNumId w:val="4"/>
     <w:lvlOverride w:ilvl="0">
       <w:startOverride w:val="1"/>
     </w:lvlOverride>
@@ -19316,7 +21431,7 @@
     </w:lvlOverride>
   </w:num>
   <w:num w:numId="9" w16cid:durableId="40523142">
-    <w:abstractNumId w:val="0"/>
+    <w:abstractNumId w:val="4"/>
     <w:lvlOverride w:ilvl="0">
       <w:startOverride w:val="1"/>
     </w:lvlOverride>
@@ -19346,7 +21461,7 @@
     </w:lvlOverride>
   </w:num>
   <w:num w:numId="10" w16cid:durableId="360979225">
-    <w:abstractNumId w:val="0"/>
+    <w:abstractNumId w:val="4"/>
     <w:lvlOverride w:ilvl="0">
       <w:startOverride w:val="1"/>
     </w:lvlOverride>
@@ -19376,16 +21491,43 @@
     </w:lvlOverride>
   </w:num>
   <w:num w:numId="11" w16cid:durableId="1934893369">
+    <w:abstractNumId w:val="17"/>
+  </w:num>
+  <w:num w:numId="12" w16cid:durableId="1397900800">
+    <w:abstractNumId w:val="11"/>
+  </w:num>
+  <w:num w:numId="13" w16cid:durableId="777798515">
+    <w:abstractNumId w:val="15"/>
+  </w:num>
+  <w:num w:numId="14" w16cid:durableId="1052369">
+    <w:abstractNumId w:val="9"/>
+  </w:num>
+  <w:num w:numId="15" w16cid:durableId="2141655002">
+    <w:abstractNumId w:val="13"/>
+  </w:num>
+  <w:num w:numId="16" w16cid:durableId="818379554">
+    <w:abstractNumId w:val="0"/>
+  </w:num>
+  <w:num w:numId="17" w16cid:durableId="1263295718">
+    <w:abstractNumId w:val="7"/>
+  </w:num>
+  <w:num w:numId="18" w16cid:durableId="815532559">
+    <w:abstractNumId w:val="3"/>
+  </w:num>
+  <w:num w:numId="19" w16cid:durableId="807403666">
+    <w:abstractNumId w:val="2"/>
+  </w:num>
+  <w:num w:numId="20" w16cid:durableId="1787116761">
+    <w:abstractNumId w:val="5"/>
+  </w:num>
+  <w:num w:numId="21" w16cid:durableId="1710840685">
     <w:abstractNumId w:val="8"/>
   </w:num>
-  <w:num w:numId="12" w16cid:durableId="1397900800">
-    <w:abstractNumId w:val="3"/>
+  <w:num w:numId="22" w16cid:durableId="457531471">
+    <w:abstractNumId w:val="1"/>
   </w:num>
-  <w:num w:numId="13" w16cid:durableId="777798515">
-    <w:abstractNumId w:val="6"/>
-  </w:num>
-  <w:num w:numId="14" w16cid:durableId="1052369">
-    <w:abstractNumId w:val="2"/>
+  <w:num w:numId="23" w16cid:durableId="1724016431">
+    <w:abstractNumId w:val="10"/>
   </w:num>
   <w:numIdMacAtCleanup w:val="5"/>
 </w:numbering>
@@ -21373,19 +23515,19 @@
 
 <file path=word/glossary/fontTable.xml><?xml version="1.0" encoding="utf-8"?>
 <w:fonts xmlns:mc="http://schemas.openxmlformats.org/markup-compatibility/2006" xmlns:r="http://schemas.openxmlformats.org/officeDocument/2006/relationships" xmlns:w="http://schemas.openxmlformats.org/wordprocessingml/2006/main" xmlns:w14="http://schemas.microsoft.com/office/word/2010/wordml" xmlns:w15="http://schemas.microsoft.com/office/word/2012/wordml" xmlns:w16cex="http://schemas.microsoft.com/office/word/2018/wordml/cex" xmlns:w16cid="http://schemas.microsoft.com/office/word/2016/wordml/cid" xmlns:w16="http://schemas.microsoft.com/office/word/2018/wordml" xmlns:w16sdtdh="http://schemas.microsoft.com/office/word/2020/wordml/sdtdatahash" xmlns:w16se="http://schemas.microsoft.com/office/word/2015/wordml/symex" mc:Ignorable="w14 w15 w16se w16cid w16 w16cex w16sdtdh">
+  <w:font w:name="Symbol">
+    <w:panose1 w:val="05050102010706020507"/>
+    <w:charset w:val="02"/>
+    <w:family w:val="roman"/>
+    <w:pitch w:val="variable"/>
+    <w:sig w:usb0="00000000" w:usb1="10000000" w:usb2="00000000" w:usb3="00000000" w:csb0="80000000" w:csb1="00000000"/>
+  </w:font>
   <w:font w:name="Times New Roman">
     <w:panose1 w:val="02020603050405020304"/>
     <w:charset w:val="00"/>
     <w:family w:val="roman"/>
     <w:pitch w:val="variable"/>
     <w:sig w:usb0="E0002EFF" w:usb1="C000785B" w:usb2="00000009" w:usb3="00000000" w:csb0="000001FF" w:csb1="00000000"/>
-  </w:font>
-  <w:font w:name="Symbol">
-    <w:panose1 w:val="05050102010706020507"/>
-    <w:charset w:val="02"/>
-    <w:family w:val="roman"/>
-    <w:pitch w:val="variable"/>
-    <w:sig w:usb0="00000000" w:usb1="10000000" w:usb2="00000000" w:usb3="00000000" w:csb0="80000000" w:csb1="00000000"/>
   </w:font>
   <w:font w:name="Courier New">
     <w:panose1 w:val="02070309020205020404"/>
@@ -21495,8 +23637,9 @@
   </w:compat>
   <w:rsids>
     <w:rsidRoot w:val="00BA2688"/>
-    <w:rsid w:val="00416BCC"/>
+    <w:rsid w:val="00000BE4"/>
     <w:rsid w:val="00487CDB"/>
+    <w:rsid w:val="005464EB"/>
     <w:rsid w:val="00BA2688"/>
     <w:rsid w:val="00D9438C"/>
     <w:rsid w:val="00FD5B43"/>

--- a/Dokumentation.docx
+++ b/Dokumentation.docx
@@ -218,7 +218,7 @@
         </w:rPr>
         <w:fldChar w:fldCharType="separate"/>
       </w:r>
-      <w:hyperlink w:anchor="_Toc160118568" w:history="1">
+      <w:hyperlink w:anchor="_Toc160459193" w:history="1">
         <w:r>
           <w:rPr>
             <w:rStyle w:val="Hyperlink"/>
@@ -245,7 +245,7 @@
             <w:noProof/>
             <w:webHidden/>
           </w:rPr>
-          <w:instrText xml:space="preserve"> PAGEREF _Toc160118568 \h </w:instrText>
+          <w:instrText xml:space="preserve"> PAGEREF _Toc160459193 \h </w:instrText>
         </w:r>
         <w:r>
           <w:rPr>
@@ -292,7 +292,7 @@
           <w14:ligatures w14:val="standardContextual"/>
         </w:rPr>
       </w:pPr>
-      <w:hyperlink w:anchor="_Toc160118569" w:history="1">
+      <w:hyperlink w:anchor="_Toc160459194" w:history="1">
         <w:r>
           <w:rPr>
             <w:rStyle w:val="Hyperlink"/>
@@ -319,7 +319,7 @@
             <w:noProof/>
             <w:webHidden/>
           </w:rPr>
-          <w:instrText xml:space="preserve"> PAGEREF _Toc160118569 \h </w:instrText>
+          <w:instrText xml:space="preserve"> PAGEREF _Toc160459194 \h </w:instrText>
         </w:r>
         <w:r>
           <w:rPr>
@@ -366,7 +366,7 @@
           <w14:ligatures w14:val="standardContextual"/>
         </w:rPr>
       </w:pPr>
-      <w:hyperlink w:anchor="_Toc160118570" w:history="1">
+      <w:hyperlink w:anchor="_Toc160459195" w:history="1">
         <w:r>
           <w:rPr>
             <w:rStyle w:val="Hyperlink"/>
@@ -393,7 +393,7 @@
             <w:noProof/>
             <w:webHidden/>
           </w:rPr>
-          <w:instrText xml:space="preserve"> PAGEREF _Toc160118570 \h </w:instrText>
+          <w:instrText xml:space="preser